--- a/23. Lê Thị Vân/Báo cáo đề tài.docx
+++ b/23. Lê Thị Vân/Báo cáo đề tài.docx
@@ -1,6 +1,6 @@
 
 <file path=word/document.xml><?xml version="1.0" encoding="utf-8"?>
-<w:document xmlns:wpc="http://schemas.microsoft.com/office/word/2010/wordprocessingCanvas" xmlns:cx="http://schemas.microsoft.com/office/drawing/2014/chartex" xmlns:cx1="http://schemas.microsoft.com/office/drawing/2015/9/8/chartex" xmlns:cx2="http://schemas.microsoft.com/office/drawing/2015/10/21/chartex" xmlns:cx3="http://schemas.microsoft.com/office/drawing/2016/5/9/chartex" xmlns:cx4="http://schemas.microsoft.com/office/drawing/2016/5/10/chartex" xmlns:cx5="http://schemas.microsoft.com/office/drawing/2016/5/11/chartex" xmlns:cx6="http://schemas.microsoft.com/office/drawing/2016/5/12/chartex" xmlns:cx7="http://schemas.microsoft.com/office/drawing/2016/5/13/chartex" xmlns:cx8="http://schemas.microsoft.com/office/drawing/2016/5/14/chartex" xmlns:mc="http://schemas.openxmlformats.org/markup-compatibility/2006" xmlns:aink="http://schemas.microsoft.com/office/drawing/2016/ink" xmlns:am3d="http://schemas.microsoft.com/office/drawing/2017/model3d" xmlns:o="urn:schemas-microsoft-com:office:office" xmlns:r="http://schemas.openxmlformats.org/officeDocument/2006/relationships" xmlns:m="http://schemas.openxmlformats.org/officeDocument/2006/math" xmlns:v="urn:schemas-microsoft-com:vml" xmlns:wp14="http://schemas.microsoft.com/office/word/2010/wordprocessingDrawing" xmlns:wp="http://schemas.openxmlformats.org/drawingml/2006/wordprocessingDrawing" xmlns:w10="urn:schemas-microsoft-com:office:word" xmlns:w="http://schemas.openxmlformats.org/wordprocessingml/2006/main" xmlns:w14="http://schemas.microsoft.com/office/word/2010/wordml" xmlns:w15="http://schemas.microsoft.com/office/word/2012/wordml" xmlns:w16cid="http://schemas.microsoft.com/office/word/2016/wordml/cid" xmlns:w16se="http://schemas.microsoft.com/office/word/2015/wordml/symex" xmlns:wpg="http://schemas.microsoft.com/office/word/2010/wordprocessingGroup" xmlns:wpi="http://schemas.microsoft.com/office/word/2010/wordprocessingInk" xmlns:wne="http://schemas.microsoft.com/office/word/2006/wordml" xmlns:wps="http://schemas.microsoft.com/office/word/2010/wordprocessingShape" mc:Ignorable="w14 w15 w16se w16cid wp14">
+<w:document xmlns:wpc="http://schemas.microsoft.com/office/word/2010/wordprocessingCanvas" xmlns:cx="http://schemas.microsoft.com/office/drawing/2014/chartex" xmlns:cx1="http://schemas.microsoft.com/office/drawing/2015/9/8/chartex" xmlns:cx2="http://schemas.microsoft.com/office/drawing/2015/10/21/chartex" xmlns:cx3="http://schemas.microsoft.com/office/drawing/2016/5/9/chartex" xmlns:cx4="http://schemas.microsoft.com/office/drawing/2016/5/10/chartex" xmlns:cx5="http://schemas.microsoft.com/office/drawing/2016/5/11/chartex" xmlns:cx6="http://schemas.microsoft.com/office/drawing/2016/5/12/chartex" xmlns:cx7="http://schemas.microsoft.com/office/drawing/2016/5/13/chartex" xmlns:cx8="http://schemas.microsoft.com/office/drawing/2016/5/14/chartex" xmlns:mc="http://schemas.openxmlformats.org/markup-compatibility/2006" xmlns:aink="http://schemas.microsoft.com/office/drawing/2016/ink" xmlns:am3d="http://schemas.microsoft.com/office/drawing/2017/model3d" xmlns:o="urn:schemas-microsoft-com:office:office" xmlns:oel="http://schemas.microsoft.com/office/2019/extlst" xmlns:r="http://schemas.openxmlformats.org/officeDocument/2006/relationships" xmlns:m="http://schemas.openxmlformats.org/officeDocument/2006/math" xmlns:v="urn:schemas-microsoft-com:vml" xmlns:wp14="http://schemas.microsoft.com/office/word/2010/wordprocessingDrawing" xmlns:wp="http://schemas.openxmlformats.org/drawingml/2006/wordprocessingDrawing" xmlns:w10="urn:schemas-microsoft-com:office:word" xmlns:w="http://schemas.openxmlformats.org/wordprocessingml/2006/main" xmlns:w14="http://schemas.microsoft.com/office/word/2010/wordml" xmlns:w15="http://schemas.microsoft.com/office/word/2012/wordml" xmlns:w16cex="http://schemas.microsoft.com/office/word/2018/wordml/cex" xmlns:w16cid="http://schemas.microsoft.com/office/word/2016/wordml/cid" xmlns:w16="http://schemas.microsoft.com/office/word/2018/wordml" xmlns:w16sdtdh="http://schemas.microsoft.com/office/word/2020/wordml/sdtdatahash" xmlns:w16se="http://schemas.microsoft.com/office/word/2015/wordml/symex" xmlns:wpg="http://schemas.microsoft.com/office/word/2010/wordprocessingGroup" xmlns:wpi="http://schemas.microsoft.com/office/word/2010/wordprocessingInk" xmlns:wne="http://schemas.microsoft.com/office/word/2006/wordml" xmlns:wps="http://schemas.microsoft.com/office/word/2010/wordprocessingShape" mc:Ignorable="w14 w15 w16se w16cid w16 w16cex w16sdtdh wp14">
   <w:body>
     <w:p>
       <w:pPr>
@@ -279,22 +279,17 @@
           <w:sz w:val="28"/>
           <w:szCs w:val="24"/>
         </w:rPr>
-        <w:t xml:space="preserve"> / </w:t>
-      </w:r>
-      <w:r>
-        <w:rPr>
-          <w:b/>
-          <w:sz w:val="28"/>
-          <w:szCs w:val="24"/>
-        </w:rPr>
-        <w:t>TIN HỌC QUẢN LÝ)</w:t>
-      </w:r>
-    </w:p>
-    <w:p>
-      <w:pPr>
+        <w:t xml:space="preserve"> </w:t>
+      </w:r>
+    </w:p>
+    <w:p>
+      <w:pPr>
+        <w:tabs>
+          <w:tab w:val="left" w:pos="5010"/>
+        </w:tabs>
         <w:spacing w:before="0" w:line="240" w:lineRule="auto"/>
         <w:ind w:firstLine="0"/>
-        <w:jc w:val="center"/>
+        <w:jc w:val="left"/>
         <w:rPr>
           <w:sz w:val="24"/>
           <w:szCs w:val="24"/>
@@ -305,14 +300,17 @@
           <w:sz w:val="24"/>
           <w:szCs w:val="24"/>
         </w:rPr>
-        <w:t>{Sinh viên học chuyên ngành nào thì dùng chuyên ngành đó}</w:t>
-      </w:r>
-    </w:p>
-    <w:p>
-      <w:pPr>
+        <w:tab/>
+      </w:r>
+    </w:p>
+    <w:p>
+      <w:pPr>
+        <w:tabs>
+          <w:tab w:val="left" w:pos="5010"/>
+        </w:tabs>
         <w:spacing w:before="0" w:line="240" w:lineRule="auto"/>
         <w:ind w:firstLine="0"/>
-        <w:jc w:val="center"/>
+        <w:jc w:val="left"/>
         <w:rPr>
           <w:sz w:val="24"/>
           <w:szCs w:val="24"/>
@@ -358,8 +356,6 @@
         </w:rPr>
         <w:t>&gt;</w:t>
       </w:r>
-      <w:bookmarkStart w:id="6" w:name="_GoBack"/>
-      <w:bookmarkEnd w:id="6"/>
     </w:p>
     <w:p>
       <w:pPr>
@@ -423,7 +419,7 @@
           <w:sz w:val="28"/>
         </w:rPr>
         <w:tab/>
-        <w:t>: &lt;Họ và tên</w:t>
+        <w:t xml:space="preserve">: </w:t>
       </w:r>
       <w:r>
         <w:rPr>
@@ -431,13 +427,14 @@
           <w:color w:val="000000"/>
           <w:sz w:val="28"/>
         </w:rPr>
-        <w:t xml:space="preserve"> SV&gt;</w:t>
+        <w:t>Lê Thị Vân</w:t>
       </w:r>
     </w:p>
     <w:p>
       <w:pPr>
         <w:tabs>
           <w:tab w:val="left" w:pos="4111"/>
+          <w:tab w:val="right" w:pos="8504"/>
         </w:tabs>
         <w:spacing w:before="0" w:after="0"/>
         <w:ind w:firstLine="1134"/>
@@ -478,7 +475,15 @@
           <w:color w:val="000000"/>
           <w:sz w:val="28"/>
         </w:rPr>
-        <w:t>&lt;Tên lớp&gt;</w:t>
+        <w:t>45K21.1</w:t>
+      </w:r>
+      <w:r>
+        <w:rPr>
+          <w:bCs/>
+          <w:color w:val="000000"/>
+          <w:sz w:val="28"/>
+        </w:rPr>
+        <w:tab/>
       </w:r>
     </w:p>
     <w:p>
@@ -521,19 +526,51 @@
       </w:r>
       <w:r>
         <w:rPr>
+          <w:color w:val="000000"/>
+          <w:sz w:val="28"/>
+          <w:szCs w:val="28"/>
+        </w:rPr>
+        <w:t>TMA Solutions Bình Định</w:t>
+      </w:r>
+    </w:p>
+    <w:p>
+      <w:pPr>
+        <w:tabs>
+          <w:tab w:val="left" w:pos="4111"/>
+        </w:tabs>
+        <w:spacing w:before="0" w:after="0"/>
+        <w:ind w:firstLine="1134"/>
+        <w:jc w:val="left"/>
+        <w:rPr>
           <w:bCs/>
           <w:color w:val="000000"/>
           <w:sz w:val="28"/>
         </w:rPr>
-        <w:t>&lt;Tên đơn vị thực tập</w:t>
-      </w:r>
+      </w:pPr>
       <w:r>
         <w:rPr>
           <w:bCs/>
           <w:color w:val="000000"/>
           <w:sz w:val="28"/>
         </w:rPr>
-        <w:t>&gt;</w:t>
+        <w:t>Cán bộ hướng dẫn</w:t>
+      </w:r>
+      <w:r>
+        <w:rPr>
+          <w:bCs/>
+          <w:color w:val="000000"/>
+          <w:sz w:val="28"/>
+        </w:rPr>
+        <w:tab/>
+        <w:t xml:space="preserve">: </w:t>
+      </w:r>
+      <w:r>
+        <w:rPr>
+          <w:bCs/>
+          <w:color w:val="000000"/>
+          <w:sz w:val="28"/>
+        </w:rPr>
+        <w:t>Phạm Minh Tuấn</w:t>
       </w:r>
     </w:p>
     <w:p>
@@ -545,18 +582,25 @@
         <w:ind w:firstLine="1134"/>
         <w:jc w:val="left"/>
         <w:rPr>
+          <w:sz w:val="24"/>
+          <w:szCs w:val="24"/>
+        </w:rPr>
+      </w:pPr>
+      <w:r>
+        <w:rPr>
           <w:bCs/>
           <w:color w:val="000000"/>
           <w:sz w:val="28"/>
         </w:rPr>
-      </w:pPr>
+        <w:t>Giảng viên hướng dẫn</w:t>
+      </w:r>
       <w:r>
         <w:rPr>
           <w:bCs/>
           <w:color w:val="000000"/>
           <w:sz w:val="28"/>
         </w:rPr>
-        <w:t>Cán bộ hướng dẫn</w:t>
+        <w:tab/>
       </w:r>
       <w:r>
         <w:rPr>
@@ -564,55 +608,15 @@
           <w:color w:val="000000"/>
           <w:sz w:val="28"/>
         </w:rPr>
-        <w:tab/>
-        <w:t>: &lt;Tên CB HD&gt; (nếu có)</w:t>
-      </w:r>
-    </w:p>
-    <w:p>
-      <w:pPr>
-        <w:tabs>
-          <w:tab w:val="left" w:pos="4111"/>
-        </w:tabs>
-        <w:spacing w:before="0" w:after="0"/>
-        <w:ind w:firstLine="1134"/>
-        <w:jc w:val="left"/>
+        <w:t xml:space="preserve">: </w:t>
+      </w:r>
+      <w:r>
         <w:rPr>
           <w:bCs/>
           <w:color w:val="000000"/>
           <w:sz w:val="28"/>
         </w:rPr>
-      </w:pPr>
-      <w:r>
-        <w:rPr>
-          <w:bCs/>
-          <w:color w:val="000000"/>
-          <w:sz w:val="28"/>
-        </w:rPr>
-        <w:t>Giảng viên hướng dẫn</w:t>
-      </w:r>
-      <w:r>
-        <w:rPr>
-          <w:bCs/>
-          <w:color w:val="000000"/>
-          <w:sz w:val="28"/>
-        </w:rPr>
-        <w:tab/>
-      </w:r>
-      <w:r>
-        <w:rPr>
-          <w:bCs/>
-          <w:color w:val="000000"/>
-          <w:sz w:val="28"/>
-        </w:rPr>
-        <w:t xml:space="preserve">: </w:t>
-      </w:r>
-      <w:r>
-        <w:rPr>
-          <w:bCs/>
-          <w:color w:val="000000"/>
-          <w:sz w:val="28"/>
-        </w:rPr>
-        <w:t>&lt;Học vị&gt;. &lt;Tên GV&gt;</w:t>
+        <w:t>Ths Cao Thị Nhâm</w:t>
       </w:r>
     </w:p>
     <w:p>
@@ -621,7 +625,6 @@
         <w:ind w:firstLine="0"/>
         <w:jc w:val="center"/>
         <w:rPr>
-          <w:sz w:val="24"/>
           <w:szCs w:val="24"/>
         </w:rPr>
       </w:pPr>
@@ -632,6 +635,7 @@
         <w:ind w:firstLine="0"/>
         <w:jc w:val="center"/>
         <w:rPr>
+          <w:sz w:val="24"/>
           <w:szCs w:val="24"/>
         </w:rPr>
       </w:pPr>
@@ -740,6 +744,32 @@
     </w:p>
     <w:p>
       <w:pPr>
+        <w:spacing w:after="240" w:line="240" w:lineRule="auto"/>
+        <w:ind w:firstLine="0"/>
+        <w:jc w:val="center"/>
+        <w:rPr>
+          <w:b/>
+          <w:sz w:val="28"/>
+          <w:szCs w:val="28"/>
+          <w:lang w:val="fr-FR"/>
+        </w:rPr>
+      </w:pPr>
+    </w:p>
+    <w:p>
+      <w:pPr>
+        <w:spacing w:after="240" w:line="240" w:lineRule="auto"/>
+        <w:ind w:firstLine="0"/>
+        <w:jc w:val="center"/>
+        <w:rPr>
+          <w:b/>
+          <w:sz w:val="28"/>
+          <w:szCs w:val="28"/>
+          <w:lang w:val="fr-FR"/>
+        </w:rPr>
+      </w:pPr>
+    </w:p>
+    <w:p>
+      <w:pPr>
         <w:shd w:val="clear" w:color="auto" w:fill="FFFFFF"/>
         <w:spacing w:after="360" w:line="312" w:lineRule="auto"/>
         <w:jc w:val="center"/>
@@ -747,7 +777,7 @@
           <w:sz w:val="32"/>
         </w:rPr>
       </w:pPr>
-      <w:bookmarkStart w:id="7" w:name="_Toc98339732"/>
+      <w:bookmarkStart w:id="6" w:name="_Toc98339732"/>
       <w:bookmarkEnd w:id="0"/>
       <w:bookmarkEnd w:id="1"/>
       <w:r>
@@ -757,7 +787,6 @@
           <w:sz w:val="32"/>
           <w:bdr w:val="none" w:sz="0" w:space="0" w:color="auto" w:frame="1"/>
         </w:rPr>
-        <w:lastRenderedPageBreak/>
         <w:t>NHẬN XÉT CỦA ĐƠN VỊ THỰC TẬP</w:t>
       </w:r>
     </w:p>
@@ -832,15 +861,7 @@
         <w:t>từ ngày</w:t>
       </w:r>
       <w:r>
-        <w:t xml:space="preserve">: </w:t>
-      </w:r>
-      <w:proofErr w:type="gramStart"/>
-      <w:r>
-        <w:t>…./</w:t>
-      </w:r>
-      <w:proofErr w:type="gramEnd"/>
-      <w:r>
-        <w:t xml:space="preserve">……/ </w:t>
+        <w:t xml:space="preserve">: …./……/ </w:t>
       </w:r>
       <w:r>
         <w:t xml:space="preserve">2022 </w:t>
@@ -1261,15 +1282,7 @@
       </w:pPr>
       <w:r>
         <w:tab/>
-        <w:t>……</w:t>
-      </w:r>
-      <w:proofErr w:type="gramStart"/>
-      <w:r>
-        <w:t>…..</w:t>
-      </w:r>
-      <w:proofErr w:type="gramEnd"/>
-      <w:r>
-        <w:t>, n</w:t>
+        <w:t>……….., n</w:t>
       </w:r>
       <w:r>
         <w:t>gày</w:t>
@@ -1387,21 +1400,21 @@
           <w:b w:val="0"/>
         </w:rPr>
       </w:pPr>
-      <w:bookmarkStart w:id="8" w:name="_Toc98339733"/>
+      <w:bookmarkStart w:id="7" w:name="_Toc98339733"/>
+      <w:bookmarkEnd w:id="6"/>
+      <w:r>
+        <w:t xml:space="preserve">LỜI </w:t>
+      </w:r>
+      <w:r>
+        <w:rPr>
+          <w:sz w:val="30"/>
+        </w:rPr>
+        <w:t>CẢM</w:t>
+      </w:r>
+      <w:r>
+        <w:t xml:space="preserve"> ƠN</w:t>
+      </w:r>
       <w:bookmarkEnd w:id="7"/>
-      <w:r>
-        <w:t xml:space="preserve">LỜI </w:t>
-      </w:r>
-      <w:r>
-        <w:rPr>
-          <w:sz w:val="30"/>
-        </w:rPr>
-        <w:t>CẢM</w:t>
-      </w:r>
-      <w:r>
-        <w:t xml:space="preserve"> ƠN</w:t>
-      </w:r>
-      <w:bookmarkEnd w:id="8"/>
     </w:p>
     <w:p>
       <w:pPr>
@@ -1437,12 +1450,12 @@
           <w:b w:val="0"/>
         </w:rPr>
       </w:pPr>
-      <w:bookmarkStart w:id="9" w:name="_Toc98339734"/>
+      <w:bookmarkStart w:id="8" w:name="_Toc98339734"/>
       <w:r>
         <w:lastRenderedPageBreak/>
         <w:t>LỜI CAM ĐOAN</w:t>
       </w:r>
-      <w:bookmarkEnd w:id="9"/>
+      <w:bookmarkEnd w:id="8"/>
     </w:p>
     <w:p>
       <w:pPr>
@@ -1659,16 +1672,16 @@
           <w:numId w:val="0"/>
         </w:numPr>
       </w:pPr>
-      <w:bookmarkStart w:id="10" w:name="_Toc342760180"/>
-      <w:bookmarkStart w:id="11" w:name="_Toc343172865"/>
-      <w:bookmarkStart w:id="12" w:name="_Toc98339735"/>
+      <w:bookmarkStart w:id="9" w:name="_Toc342760180"/>
+      <w:bookmarkStart w:id="10" w:name="_Toc343172865"/>
+      <w:bookmarkStart w:id="11" w:name="_Toc98339735"/>
       <w:r>
         <w:lastRenderedPageBreak/>
         <w:t>MỤC LỤC</w:t>
       </w:r>
+      <w:bookmarkEnd w:id="9"/>
       <w:bookmarkEnd w:id="10"/>
       <w:bookmarkEnd w:id="11"/>
-      <w:bookmarkEnd w:id="12"/>
     </w:p>
     <w:p>
       <w:pPr>
@@ -3955,7 +3968,7 @@
           <w:szCs w:val="32"/>
         </w:rPr>
       </w:pPr>
-      <w:bookmarkStart w:id="13" w:name="_Toc342760181"/>
+      <w:bookmarkStart w:id="12" w:name="_Toc342760181"/>
       <w:r>
         <w:rPr>
           <w:sz w:val="28"/>
@@ -3971,13 +3984,13 @@
           <w:numId w:val="0"/>
         </w:numPr>
       </w:pPr>
-      <w:bookmarkStart w:id="14" w:name="_Toc98339736"/>
+      <w:bookmarkStart w:id="13" w:name="_Toc98339736"/>
       <w:r>
         <w:lastRenderedPageBreak/>
         <w:t>DANH MỤC HÌNH ẢNH</w:t>
       </w:r>
+      <w:bookmarkEnd w:id="12"/>
       <w:bookmarkEnd w:id="13"/>
-      <w:bookmarkEnd w:id="14"/>
     </w:p>
     <w:p>
       <w:pPr>
@@ -4148,14 +4161,14 @@
           <w:numId w:val="0"/>
         </w:numPr>
       </w:pPr>
-      <w:bookmarkStart w:id="15" w:name="_Toc342760182"/>
-      <w:bookmarkStart w:id="16" w:name="_Toc98339737"/>
+      <w:bookmarkStart w:id="14" w:name="_Toc342760182"/>
+      <w:bookmarkStart w:id="15" w:name="_Toc98339737"/>
       <w:r>
         <w:lastRenderedPageBreak/>
         <w:t>DANH MỤC BẢNG BIỂU</w:t>
       </w:r>
+      <w:bookmarkEnd w:id="14"/>
       <w:bookmarkEnd w:id="15"/>
-      <w:bookmarkEnd w:id="16"/>
     </w:p>
     <w:p>
       <w:pPr>
@@ -4297,8 +4310,8 @@
           <w:numId w:val="0"/>
         </w:numPr>
       </w:pPr>
-      <w:bookmarkStart w:id="17" w:name="_Toc342760183"/>
-      <w:bookmarkStart w:id="18" w:name="_Toc98339738"/>
+      <w:bookmarkStart w:id="16" w:name="_Toc342760183"/>
+      <w:bookmarkStart w:id="17" w:name="_Toc98339738"/>
       <w:r>
         <w:lastRenderedPageBreak/>
         <w:t>DANH</w:t>
@@ -4333,8 +4346,8 @@
       <w:r>
         <w:t>TẮT</w:t>
       </w:r>
+      <w:bookmarkEnd w:id="16"/>
       <w:bookmarkEnd w:id="17"/>
-      <w:bookmarkEnd w:id="18"/>
     </w:p>
     <w:p>
       <w:pPr>
@@ -4348,10 +4361,10 @@
           <w:kern w:val="32"/>
         </w:rPr>
       </w:pPr>
-      <w:bookmarkStart w:id="19" w:name="OLE_LINK5"/>
-      <w:bookmarkStart w:id="20" w:name="OLE_LINK6"/>
-      <w:bookmarkStart w:id="21" w:name="_Hlk71471991"/>
-      <w:bookmarkStart w:id="22" w:name="OLE_LINK14"/>
+      <w:bookmarkStart w:id="18" w:name="OLE_LINK5"/>
+      <w:bookmarkStart w:id="19" w:name="OLE_LINK6"/>
+      <w:bookmarkStart w:id="20" w:name="_Hlk71471991"/>
+      <w:bookmarkStart w:id="21" w:name="OLE_LINK14"/>
       <w:r>
         <w:rPr>
           <w:b/>
@@ -4397,10 +4410,10 @@
         <w:t>ficial Intelligence</w:t>
       </w:r>
     </w:p>
+    <w:bookmarkEnd w:id="18"/>
     <w:bookmarkEnd w:id="19"/>
     <w:bookmarkEnd w:id="20"/>
     <w:bookmarkEnd w:id="21"/>
-    <w:bookmarkEnd w:id="22"/>
     <w:p>
       <w:pPr>
         <w:tabs>
@@ -4435,8 +4448,8 @@
           <w:szCs w:val="56"/>
         </w:rPr>
       </w:pPr>
-      <w:bookmarkStart w:id="23" w:name="_Toc339315370"/>
-      <w:bookmarkStart w:id="24" w:name="_Toc342760184"/>
+      <w:bookmarkStart w:id="22" w:name="_Toc339315370"/>
+      <w:bookmarkStart w:id="23" w:name="_Toc342760184"/>
       <w:r>
         <w:br w:type="page"/>
       </w:r>
@@ -4469,11 +4482,11 @@
           <w:lang w:val="de-DE"/>
         </w:rPr>
       </w:pPr>
-      <w:bookmarkStart w:id="25" w:name="_Toc339315372"/>
-      <w:bookmarkStart w:id="26" w:name="_Toc342760186"/>
-      <w:bookmarkStart w:id="27" w:name="_Toc98339739"/>
+      <w:bookmarkStart w:id="24" w:name="_Toc339315372"/>
+      <w:bookmarkStart w:id="25" w:name="_Toc342760186"/>
+      <w:bookmarkStart w:id="26" w:name="_Toc98339739"/>
+      <w:bookmarkEnd w:id="22"/>
       <w:bookmarkEnd w:id="23"/>
-      <w:bookmarkEnd w:id="24"/>
       <w:r>
         <w:rPr>
           <w:lang w:val="de-DE"/>
@@ -4481,9 +4494,9 @@
         <w:lastRenderedPageBreak/>
         <w:t>LỜI MỞ ĐẦU</w:t>
       </w:r>
+      <w:bookmarkEnd w:id="24"/>
       <w:bookmarkEnd w:id="25"/>
       <w:bookmarkEnd w:id="26"/>
-      <w:bookmarkEnd w:id="27"/>
     </w:p>
     <w:p>
       <w:pPr>
@@ -4512,23 +4525,41 @@
     <w:p>
       <w:pPr>
         <w:pStyle w:val="Nomal-"/>
-      </w:pPr>
-      <w:r>
+        <w:rPr>
+          <w:lang w:val="de-DE"/>
+        </w:rPr>
+      </w:pPr>
+      <w:r>
+        <w:rPr>
+          <w:lang w:val="de-DE"/>
+        </w:rPr>
         <w:t>Đ</w:t>
       </w:r>
       <w:r>
+        <w:rPr>
+          <w:lang w:val="de-DE"/>
+        </w:rPr>
         <w:t>ề</w:t>
       </w:r>
       <w:r>
+        <w:rPr>
+          <w:lang w:val="de-DE"/>
+        </w:rPr>
         <w:t xml:space="preserve"> tài này nghiên cứu </w:t>
       </w:r>
       <w:r>
+        <w:rPr>
+          <w:lang w:val="de-DE"/>
+        </w:rPr>
         <w:t>…</w:t>
       </w:r>
     </w:p>
     <w:p>
       <w:pPr>
         <w:pStyle w:val="Nomal-"/>
+        <w:rPr>
+          <w:lang w:val="de-DE"/>
+        </w:rPr>
       </w:pPr>
     </w:p>
     <w:p>
@@ -4644,6 +4675,7 @@
         <w:ind w:left="284" w:hanging="284"/>
         <w:rPr>
           <w:rFonts w:eastAsiaTheme="minorHAnsi"/>
+          <w:lang w:val="de-DE"/>
         </w:rPr>
       </w:pPr>
       <w:r>
@@ -4702,7 +4734,7 @@
           <w:lang w:val="de-DE"/>
         </w:rPr>
       </w:pPr>
-      <w:bookmarkStart w:id="28" w:name="_Hlk70968157"/>
+      <w:bookmarkStart w:id="27" w:name="_Hlk70968157"/>
       <w:r>
         <w:rPr>
           <w:rFonts w:eastAsiaTheme="minorHAnsi"/>
@@ -4760,7 +4792,7 @@
         </w:rPr>
         <w:t>nội dung và phần kết luận</w:t>
       </w:r>
-      <w:bookmarkEnd w:id="28"/>
+      <w:bookmarkEnd w:id="27"/>
       <w:r>
         <w:rPr>
           <w:rFonts w:eastAsiaTheme="minorHAnsi"/>
@@ -4873,11 +4905,20 @@
     <w:p>
       <w:pPr>
         <w:pStyle w:val="Nomal-"/>
-      </w:pPr>
-      <w:r>
+        <w:rPr>
+          <w:lang w:val="de-DE"/>
+        </w:rPr>
+      </w:pPr>
+      <w:r>
+        <w:rPr>
+          <w:lang w:val="de-DE"/>
+        </w:rPr>
         <w:t>Kết luận và hướng phát triển</w:t>
       </w:r>
       <w:r>
+        <w:rPr>
+          <w:lang w:val="de-DE"/>
+        </w:rPr>
         <w:br w:type="page"/>
       </w:r>
     </w:p>
@@ -4885,8 +4926,8 @@
       <w:pPr>
         <w:pStyle w:val="Heading1"/>
       </w:pPr>
-      <w:bookmarkStart w:id="29" w:name="_Toc98339740"/>
-      <w:bookmarkStart w:id="30" w:name="_Toc428093756"/>
+      <w:bookmarkStart w:id="28" w:name="_Toc98339740"/>
+      <w:bookmarkStart w:id="29" w:name="_Toc428093756"/>
       <w:r>
         <w:lastRenderedPageBreak/>
         <w:t xml:space="preserve">TỔNG QUAN </w:t>
@@ -4894,28 +4935,28 @@
       <w:r>
         <w:t>…</w:t>
       </w:r>
+      <w:bookmarkEnd w:id="28"/>
+    </w:p>
+    <w:p>
+      <w:pPr>
+        <w:pStyle w:val="Heading2"/>
+      </w:pPr>
+      <w:bookmarkStart w:id="30" w:name="_Toc98339741"/>
       <w:bookmarkEnd w:id="29"/>
-    </w:p>
-    <w:p>
-      <w:pPr>
-        <w:pStyle w:val="Heading2"/>
-      </w:pPr>
-      <w:bookmarkStart w:id="31" w:name="_Toc98339741"/>
+      <w:r>
+        <w:t>Mục 1.1</w:t>
+      </w:r>
       <w:bookmarkEnd w:id="30"/>
-      <w:r>
-        <w:t>Mục 1.1</w:t>
+    </w:p>
+    <w:p>
+      <w:pPr>
+        <w:pStyle w:val="Heading3"/>
+      </w:pPr>
+      <w:bookmarkStart w:id="31" w:name="_Toc98339742"/>
+      <w:r>
+        <w:t>Mục 1.1.1</w:t>
       </w:r>
       <w:bookmarkEnd w:id="31"/>
-    </w:p>
-    <w:p>
-      <w:pPr>
-        <w:pStyle w:val="Heading3"/>
-      </w:pPr>
-      <w:bookmarkStart w:id="32" w:name="_Toc98339742"/>
-      <w:r>
-        <w:t>Mục 1.1.1</w:t>
-      </w:r>
-      <w:bookmarkEnd w:id="32"/>
       <w:r>
         <w:t xml:space="preserve"> </w:t>
       </w:r>
@@ -4998,64 +5039,38 @@
       <w:pPr>
         <w:pStyle w:val="Caption"/>
       </w:pPr>
-      <w:bookmarkStart w:id="33" w:name="_Ref74234692"/>
-      <w:bookmarkStart w:id="34" w:name="_Toc98336120"/>
+      <w:bookmarkStart w:id="32" w:name="_Ref74234692"/>
+      <w:bookmarkStart w:id="33" w:name="_Toc98336120"/>
       <w:r>
         <w:t xml:space="preserve">Hình </w:t>
       </w:r>
-      <w:r>
-        <w:fldChar w:fldCharType="begin"/>
-      </w:r>
-      <w:r>
-        <w:instrText xml:space="preserve"> STYLEREF 1 \s </w:instrText>
-      </w:r>
-      <w:r>
-        <w:fldChar w:fldCharType="separate"/>
-      </w:r>
-      <w:r>
-        <w:rPr>
-          <w:noProof/>
-        </w:rPr>
-        <w:t>1</w:t>
-      </w:r>
-      <w:r>
-        <w:rPr>
-          <w:noProof/>
-        </w:rPr>
-        <w:fldChar w:fldCharType="end"/>
-      </w:r>
+      <w:fldSimple w:instr=" STYLEREF 1 \s ">
+        <w:r>
+          <w:rPr>
+            <w:noProof/>
+          </w:rPr>
+          <w:t>1</w:t>
+        </w:r>
+      </w:fldSimple>
       <w:r>
         <w:t>.</w:t>
       </w:r>
-      <w:r>
-        <w:fldChar w:fldCharType="begin"/>
-      </w:r>
-      <w:r>
-        <w:instrText xml:space="preserve"> SEQ Hình \* ARABIC \s 1 </w:instrText>
-      </w:r>
-      <w:r>
-        <w:fldChar w:fldCharType="separate"/>
-      </w:r>
-      <w:r>
-        <w:rPr>
-          <w:noProof/>
-        </w:rPr>
-        <w:t>1</w:t>
-      </w:r>
-      <w:r>
-        <w:rPr>
-          <w:noProof/>
-        </w:rPr>
-        <w:fldChar w:fldCharType="end"/>
+      <w:fldSimple w:instr=" SEQ Hình \* ARABIC \s 1 ">
+        <w:r>
+          <w:rPr>
+            <w:noProof/>
+          </w:rPr>
+          <w:t>1</w:t>
+        </w:r>
+      </w:fldSimple>
+      <w:bookmarkEnd w:id="32"/>
+      <w:r>
+        <w:t xml:space="preserve"> </w:t>
+      </w:r>
+      <w:r>
+        <w:t>Ngôn ngữ lập trình Python</w:t>
       </w:r>
       <w:bookmarkEnd w:id="33"/>
-      <w:r>
-        <w:t xml:space="preserve"> </w:t>
-      </w:r>
-      <w:r>
-        <w:t>Ngôn ngữ lập trình Python</w:t>
-      </w:r>
-      <w:bookmarkEnd w:id="34"/>
       <w:r>
         <w:t xml:space="preserve"> </w:t>
       </w:r>
@@ -5114,39 +5129,39 @@
       <w:pPr>
         <w:pStyle w:val="Heading3"/>
       </w:pPr>
-      <w:bookmarkStart w:id="35" w:name="_Toc98339743"/>
+      <w:bookmarkStart w:id="34" w:name="_Toc98339743"/>
       <w:r>
         <w:t>Mục 1.1.2</w:t>
       </w:r>
+      <w:bookmarkEnd w:id="34"/>
+      <w:r>
+        <w:t xml:space="preserve"> </w:t>
+      </w:r>
+    </w:p>
+    <w:p>
+      <w:r>
+        <w:t>Nội dung…, nếu có trích dẫn</w:t>
+      </w:r>
+      <w:r>
+        <w:t xml:space="preserve"> [2]</w:t>
+      </w:r>
+      <w:r>
+        <w:t>.</w:t>
+      </w:r>
+      <w:r>
+        <w:t xml:space="preserve"> </w:t>
+      </w:r>
+    </w:p>
+    <w:p/>
+    <w:p>
+      <w:pPr>
+        <w:pStyle w:val="Heading2"/>
+      </w:pPr>
+      <w:bookmarkStart w:id="35" w:name="_Toc98339744"/>
+      <w:r>
+        <w:t>Mục 1.2</w:t>
+      </w:r>
       <w:bookmarkEnd w:id="35"/>
-      <w:r>
-        <w:t xml:space="preserve"> </w:t>
-      </w:r>
-    </w:p>
-    <w:p>
-      <w:r>
-        <w:t>Nội dung…, nếu có trích dẫn</w:t>
-      </w:r>
-      <w:r>
-        <w:t xml:space="preserve"> [2]</w:t>
-      </w:r>
-      <w:r>
-        <w:t>.</w:t>
-      </w:r>
-      <w:r>
-        <w:t xml:space="preserve"> </w:t>
-      </w:r>
-    </w:p>
-    <w:p/>
-    <w:p>
-      <w:pPr>
-        <w:pStyle w:val="Heading2"/>
-      </w:pPr>
-      <w:bookmarkStart w:id="36" w:name="_Toc98339744"/>
-      <w:r>
-        <w:t>Mục 1.2</w:t>
-      </w:r>
-      <w:bookmarkEnd w:id="36"/>
       <w:r>
         <w:t xml:space="preserve"> </w:t>
       </w:r>
@@ -5172,78 +5187,78 @@
       <w:pPr>
         <w:pStyle w:val="Heading1"/>
       </w:pPr>
-      <w:bookmarkStart w:id="37" w:name="_Toc98339745"/>
+      <w:bookmarkStart w:id="36" w:name="_Toc98339745"/>
       <w:r>
         <w:lastRenderedPageBreak/>
         <w:t>LÝ THUYẾT</w:t>
       </w:r>
+      <w:bookmarkEnd w:id="36"/>
+      <w:r>
+        <w:t xml:space="preserve"> </w:t>
+      </w:r>
+    </w:p>
+    <w:p>
+      <w:pPr>
+        <w:pStyle w:val="Heading2"/>
+      </w:pPr>
+      <w:bookmarkStart w:id="37" w:name="_Toc98339746"/>
+      <w:r>
+        <w:t>Mục 2.1</w:t>
+      </w:r>
       <w:bookmarkEnd w:id="37"/>
       <w:r>
         <w:t xml:space="preserve"> </w:t>
       </w:r>
     </w:p>
     <w:p>
+      <w:r>
+        <w:t>Nội dung văn bản…</w:t>
+      </w:r>
+      <w:r>
+        <w:t>.</w:t>
+      </w:r>
+    </w:p>
+    <w:p>
+      <w:pPr>
+        <w:pStyle w:val="Heading3"/>
+      </w:pPr>
+      <w:bookmarkStart w:id="38" w:name="_Toc98339747"/>
+      <w:r>
+        <w:t>M</w:t>
+      </w:r>
+      <w:r>
+        <w:t>ục 2.1.1</w:t>
+      </w:r>
+      <w:bookmarkEnd w:id="38"/>
+    </w:p>
+    <w:p>
+      <w:pPr>
+        <w:pStyle w:val="Heading3"/>
+      </w:pPr>
+      <w:bookmarkStart w:id="39" w:name="_Toc98339748"/>
+      <w:r>
+        <w:t>Mục 2.1.2</w:t>
+      </w:r>
+      <w:bookmarkEnd w:id="39"/>
+    </w:p>
+    <w:p>
       <w:pPr>
         <w:pStyle w:val="Heading2"/>
       </w:pPr>
-      <w:bookmarkStart w:id="38" w:name="_Toc98339746"/>
-      <w:r>
-        <w:t>Mục 2.1</w:t>
-      </w:r>
-      <w:bookmarkEnd w:id="38"/>
-      <w:r>
-        <w:t xml:space="preserve"> </w:t>
-      </w:r>
-    </w:p>
-    <w:p>
-      <w:r>
-        <w:t>Nội dung văn bản…</w:t>
-      </w:r>
-      <w:r>
-        <w:t>.</w:t>
-      </w:r>
-    </w:p>
-    <w:p>
-      <w:pPr>
-        <w:pStyle w:val="Heading3"/>
-      </w:pPr>
-      <w:bookmarkStart w:id="39" w:name="_Toc98339747"/>
-      <w:r>
-        <w:t>M</w:t>
-      </w:r>
-      <w:r>
-        <w:t>ục 2.1.1</w:t>
-      </w:r>
-      <w:bookmarkEnd w:id="39"/>
-    </w:p>
-    <w:p>
-      <w:pPr>
-        <w:pStyle w:val="Heading3"/>
-      </w:pPr>
-      <w:bookmarkStart w:id="40" w:name="_Toc98339748"/>
-      <w:r>
-        <w:t>Mục 2.1.2</w:t>
+      <w:bookmarkStart w:id="40" w:name="_Toc98339749"/>
+      <w:r>
+        <w:t>Mục 2.2</w:t>
       </w:r>
       <w:bookmarkEnd w:id="40"/>
     </w:p>
     <w:p>
       <w:pPr>
-        <w:pStyle w:val="Heading2"/>
-      </w:pPr>
-      <w:bookmarkStart w:id="41" w:name="_Toc98339749"/>
-      <w:r>
-        <w:t>Mục 2.2</w:t>
-      </w:r>
-      <w:bookmarkEnd w:id="41"/>
-    </w:p>
-    <w:p>
-      <w:pPr>
         <w:pStyle w:val="Heading1"/>
       </w:pPr>
       <w:r>
         <w:br w:type="page"/>
       </w:r>
-      <w:bookmarkStart w:id="42" w:name="_Toc98339750"/>
+      <w:bookmarkStart w:id="41" w:name="_Toc98339750"/>
       <w:r>
         <w:lastRenderedPageBreak/>
         <w:t xml:space="preserve">TRIỂN KHAI </w:t>
@@ -5251,53 +5266,53 @@
       <w:r>
         <w:t>…</w:t>
       </w:r>
+      <w:bookmarkEnd w:id="41"/>
+    </w:p>
+    <w:p>
+      <w:pPr>
+        <w:pStyle w:val="Heading2"/>
+      </w:pPr>
+      <w:bookmarkStart w:id="42" w:name="_Toc98339751"/>
+      <w:r>
+        <w:t>Mục 3.1</w:t>
+      </w:r>
       <w:bookmarkEnd w:id="42"/>
+      <w:r>
+        <w:t xml:space="preserve"> </w:t>
+      </w:r>
+    </w:p>
+    <w:p>
+      <w:pPr>
+        <w:pStyle w:val="Heading3"/>
+      </w:pPr>
+      <w:bookmarkStart w:id="43" w:name="_Toc98339752"/>
+      <w:r>
+        <w:t>Mục 3.1.1</w:t>
+      </w:r>
+      <w:bookmarkEnd w:id="43"/>
+    </w:p>
+    <w:p>
+      <w:pPr>
+        <w:pStyle w:val="Heading3"/>
+      </w:pPr>
+      <w:bookmarkStart w:id="44" w:name="_Toc98339753"/>
+      <w:r>
+        <w:t>Mục 3.1.2</w:t>
+      </w:r>
+      <w:bookmarkEnd w:id="44"/>
+      <w:r>
+        <w:t xml:space="preserve"> </w:t>
+      </w:r>
     </w:p>
     <w:p>
       <w:pPr>
         <w:pStyle w:val="Heading2"/>
       </w:pPr>
-      <w:bookmarkStart w:id="43" w:name="_Toc98339751"/>
-      <w:r>
-        <w:t>Mục 3.1</w:t>
-      </w:r>
-      <w:bookmarkEnd w:id="43"/>
-      <w:r>
-        <w:t xml:space="preserve"> </w:t>
-      </w:r>
-    </w:p>
-    <w:p>
-      <w:pPr>
-        <w:pStyle w:val="Heading3"/>
-      </w:pPr>
-      <w:bookmarkStart w:id="44" w:name="_Toc98339752"/>
-      <w:r>
-        <w:t>Mục 3.1.1</w:t>
-      </w:r>
-      <w:bookmarkEnd w:id="44"/>
-    </w:p>
-    <w:p>
-      <w:pPr>
-        <w:pStyle w:val="Heading3"/>
-      </w:pPr>
-      <w:bookmarkStart w:id="45" w:name="_Toc98339753"/>
-      <w:r>
-        <w:t>Mục 3.1.2</w:t>
+      <w:bookmarkStart w:id="45" w:name="_Toc98339754"/>
+      <w:r>
+        <w:t>Mục 3.2</w:t>
       </w:r>
       <w:bookmarkEnd w:id="45"/>
-      <w:r>
-        <w:t xml:space="preserve"> </w:t>
-      </w:r>
-    </w:p>
-    <w:p>
-      <w:pPr>
-        <w:pStyle w:val="Heading2"/>
-      </w:pPr>
-      <w:bookmarkStart w:id="46" w:name="_Toc98339754"/>
-      <w:r>
-        <w:t>Mục 3.2</w:t>
-      </w:r>
-      <w:bookmarkEnd w:id="46"/>
       <w:r>
         <w:t xml:space="preserve"> </w:t>
       </w:r>
@@ -5326,38 +5341,38 @@
       <w:pPr>
         <w:pStyle w:val="Heading1"/>
       </w:pPr>
-      <w:bookmarkStart w:id="47" w:name="_Toc98339755"/>
+      <w:bookmarkStart w:id="46" w:name="_Toc98339755"/>
       <w:r>
         <w:lastRenderedPageBreak/>
         <w:t>KẾT QUẢ</w:t>
       </w:r>
+      <w:bookmarkEnd w:id="46"/>
+      <w:r>
+        <w:t xml:space="preserve"> </w:t>
+      </w:r>
+    </w:p>
+    <w:p>
+      <w:pPr>
+        <w:pStyle w:val="Heading2"/>
+      </w:pPr>
+      <w:bookmarkStart w:id="47" w:name="_Toc98339756"/>
+      <w:r>
+        <w:t>M</w:t>
+      </w:r>
+      <w:r>
+        <w:t>ục 4.1…</w:t>
+      </w:r>
       <w:bookmarkEnd w:id="47"/>
-      <w:r>
-        <w:t xml:space="preserve"> </w:t>
-      </w:r>
     </w:p>
     <w:p>
       <w:pPr>
         <w:pStyle w:val="Heading2"/>
       </w:pPr>
-      <w:bookmarkStart w:id="48" w:name="_Toc98339756"/>
-      <w:r>
-        <w:t>M</w:t>
-      </w:r>
-      <w:r>
-        <w:t>ục 4.1…</w:t>
+      <w:bookmarkStart w:id="48" w:name="_Toc98339757"/>
+      <w:r>
+        <w:t>Mục 4.2…</w:t>
       </w:r>
       <w:bookmarkEnd w:id="48"/>
-    </w:p>
-    <w:p>
-      <w:pPr>
-        <w:pStyle w:val="Heading2"/>
-      </w:pPr>
-      <w:bookmarkStart w:id="49" w:name="_Toc98339757"/>
-      <w:r>
-        <w:t>Mục 4.2…</w:t>
-      </w:r>
-      <w:bookmarkEnd w:id="49"/>
     </w:p>
     <w:p/>
     <w:p>
@@ -5415,61 +5430,35 @@
         <w:pStyle w:val="Caption"/>
         <w:jc w:val="left"/>
       </w:pPr>
-      <w:bookmarkStart w:id="50" w:name="_Ref53916001"/>
-      <w:bookmarkStart w:id="51" w:name="_Toc74235471"/>
+      <w:bookmarkStart w:id="49" w:name="_Ref53916001"/>
+      <w:bookmarkStart w:id="50" w:name="_Toc74235471"/>
       <w:r>
         <w:t xml:space="preserve">Bảng </w:t>
       </w:r>
-      <w:r>
-        <w:fldChar w:fldCharType="begin"/>
-      </w:r>
-      <w:r>
-        <w:instrText xml:space="preserve"> STYLEREF 1 \s </w:instrText>
-      </w:r>
-      <w:r>
-        <w:fldChar w:fldCharType="separate"/>
-      </w:r>
-      <w:r>
-        <w:rPr>
-          <w:noProof/>
-        </w:rPr>
-        <w:t>4</w:t>
-      </w:r>
-      <w:r>
-        <w:rPr>
-          <w:noProof/>
-        </w:rPr>
-        <w:fldChar w:fldCharType="end"/>
-      </w:r>
+      <w:fldSimple w:instr=" STYLEREF 1 \s ">
+        <w:r>
+          <w:rPr>
+            <w:noProof/>
+          </w:rPr>
+          <w:t>4</w:t>
+        </w:r>
+      </w:fldSimple>
       <w:r>
         <w:t>.</w:t>
       </w:r>
-      <w:r>
-        <w:fldChar w:fldCharType="begin"/>
-      </w:r>
-      <w:r>
-        <w:instrText xml:space="preserve"> SEQ Bảng \* ARABIC \s 1 </w:instrText>
-      </w:r>
-      <w:r>
-        <w:fldChar w:fldCharType="separate"/>
-      </w:r>
-      <w:r>
-        <w:rPr>
-          <w:noProof/>
-        </w:rPr>
-        <w:t>1</w:t>
-      </w:r>
-      <w:r>
-        <w:rPr>
-          <w:noProof/>
-        </w:rPr>
-        <w:fldChar w:fldCharType="end"/>
+      <w:fldSimple w:instr=" SEQ Bảng \* ARABIC \s 1 ">
+        <w:r>
+          <w:rPr>
+            <w:noProof/>
+          </w:rPr>
+          <w:t>1</w:t>
+        </w:r>
+      </w:fldSimple>
+      <w:bookmarkEnd w:id="49"/>
+      <w:r>
+        <w:t xml:space="preserve"> Kiến trúc</w:t>
       </w:r>
       <w:bookmarkEnd w:id="50"/>
-      <w:r>
-        <w:t xml:space="preserve"> Kiến trúc</w:t>
-      </w:r>
-      <w:bookmarkEnd w:id="51"/>
       <w:r>
         <w:t xml:space="preserve"> </w:t>
       </w:r>
@@ -5729,70 +5718,44 @@
       <w:pPr>
         <w:pStyle w:val="Caption"/>
       </w:pPr>
-      <w:bookmarkStart w:id="52" w:name="_Ref53916295"/>
-      <w:bookmarkStart w:id="53" w:name="_Toc98336121"/>
+      <w:bookmarkStart w:id="51" w:name="_Ref53916295"/>
+      <w:bookmarkStart w:id="52" w:name="_Toc98336121"/>
       <w:r>
         <w:t xml:space="preserve">Hình </w:t>
       </w:r>
-      <w:r>
-        <w:fldChar w:fldCharType="begin"/>
-      </w:r>
-      <w:r>
-        <w:instrText xml:space="preserve"> STYLEREF 1 \s </w:instrText>
-      </w:r>
-      <w:r>
-        <w:fldChar w:fldCharType="separate"/>
-      </w:r>
-      <w:r>
-        <w:rPr>
-          <w:noProof/>
-        </w:rPr>
-        <w:t>4</w:t>
-      </w:r>
-      <w:r>
-        <w:rPr>
-          <w:noProof/>
-        </w:rPr>
-        <w:fldChar w:fldCharType="end"/>
-      </w:r>
+      <w:fldSimple w:instr=" STYLEREF 1 \s ">
+        <w:r>
+          <w:rPr>
+            <w:noProof/>
+          </w:rPr>
+          <w:t>4</w:t>
+        </w:r>
+      </w:fldSimple>
       <w:r>
         <w:t>.</w:t>
       </w:r>
-      <w:r>
-        <w:fldChar w:fldCharType="begin"/>
-      </w:r>
-      <w:r>
-        <w:instrText xml:space="preserve"> SEQ Hình \* ARABIC \s 1 </w:instrText>
-      </w:r>
-      <w:r>
-        <w:fldChar w:fldCharType="separate"/>
-      </w:r>
-      <w:r>
-        <w:rPr>
-          <w:noProof/>
-        </w:rPr>
-        <w:t>1</w:t>
-      </w:r>
-      <w:r>
-        <w:rPr>
-          <w:noProof/>
-        </w:rPr>
-        <w:fldChar w:fldCharType="end"/>
+      <w:fldSimple w:instr=" SEQ Hình \* ARABIC \s 1 ">
+        <w:r>
+          <w:rPr>
+            <w:noProof/>
+          </w:rPr>
+          <w:t>1</w:t>
+        </w:r>
+      </w:fldSimple>
+      <w:bookmarkEnd w:id="51"/>
+      <w:r>
+        <w:t xml:space="preserve"> </w:t>
+      </w:r>
+      <w:r>
+        <w:t>Kiến trúc</w:t>
+      </w:r>
+      <w:r>
+        <w:t xml:space="preserve"> của mô hình</w:t>
       </w:r>
       <w:bookmarkEnd w:id="52"/>
-      <w:r>
-        <w:t xml:space="preserve"> </w:t>
-      </w:r>
-      <w:r>
-        <w:t>Kiến trúc</w:t>
-      </w:r>
-      <w:r>
-        <w:t xml:space="preserve"> của mô hình</w:t>
-      </w:r>
-      <w:bookmarkEnd w:id="53"/>
-    </w:p>
-    <w:p>
-      <w:bookmarkStart w:id="54" w:name="_Toc342760222"/>
+    </w:p>
+    <w:p>
+      <w:bookmarkStart w:id="53" w:name="_Toc342760222"/>
       <w:bookmarkEnd w:id="2"/>
       <w:bookmarkEnd w:id="3"/>
       <w:bookmarkEnd w:id="4"/>
@@ -5809,16 +5772,16 @@
           <w:numId w:val="0"/>
         </w:numPr>
       </w:pPr>
-      <w:bookmarkStart w:id="55" w:name="_Toc98339758"/>
+      <w:bookmarkStart w:id="54" w:name="_Toc98339758"/>
       <w:r>
         <w:lastRenderedPageBreak/>
         <w:t>KẾT LUẬN VÀ HƯỚNG PHÁT TRIỂN</w:t>
       </w:r>
-      <w:bookmarkEnd w:id="55"/>
-    </w:p>
-    <w:p>
-      <w:bookmarkStart w:id="56" w:name="OLE_LINK15"/>
-      <w:bookmarkStart w:id="57" w:name="OLE_LINK16"/>
+      <w:bookmarkEnd w:id="54"/>
+    </w:p>
+    <w:p>
+      <w:bookmarkStart w:id="55" w:name="OLE_LINK15"/>
+      <w:bookmarkStart w:id="56" w:name="OLE_LINK16"/>
       <w:r>
         <w:t xml:space="preserve">Đề tài đã thực hiện được </w:t>
       </w:r>
@@ -5826,8 +5789,8 @@
         <w:t>…</w:t>
       </w:r>
     </w:p>
+    <w:bookmarkEnd w:id="55"/>
     <w:bookmarkEnd w:id="56"/>
-    <w:bookmarkEnd w:id="57"/>
     <w:p>
       <w:pPr>
         <w:spacing w:before="0" w:line="240" w:lineRule="auto"/>
@@ -5853,13 +5816,13 @@
           <w:numId w:val="0"/>
         </w:numPr>
       </w:pPr>
-      <w:bookmarkStart w:id="58" w:name="_Toc98339759"/>
+      <w:bookmarkStart w:id="57" w:name="_Toc98339759"/>
       <w:r>
         <w:lastRenderedPageBreak/>
         <w:t>TÀI LIỆU THAM KHẢO</w:t>
       </w:r>
-      <w:bookmarkEnd w:id="54"/>
-      <w:bookmarkEnd w:id="58"/>
+      <w:bookmarkEnd w:id="53"/>
+      <w:bookmarkEnd w:id="57"/>
     </w:p>
     <w:p>
       <w:pPr>
@@ -5950,12 +5913,12 @@
           <w:numId w:val="0"/>
         </w:numPr>
       </w:pPr>
-      <w:bookmarkStart w:id="59" w:name="_Toc98339760"/>
+      <w:bookmarkStart w:id="58" w:name="_Toc98339760"/>
       <w:r>
         <w:lastRenderedPageBreak/>
         <w:t>PHỤ LỤC</w:t>
       </w:r>
-      <w:bookmarkEnd w:id="59"/>
+      <w:bookmarkEnd w:id="58"/>
     </w:p>
     <w:p>
       <w:pPr>
@@ -6042,7 +6005,7 @@
 </file>
 
 <file path=word/endnotes.xml><?xml version="1.0" encoding="utf-8"?>
-<w:endnotes xmlns:wpc="http://schemas.microsoft.com/office/word/2010/wordprocessingCanvas" xmlns:cx="http://schemas.microsoft.com/office/drawing/2014/chartex" xmlns:cx1="http://schemas.microsoft.com/office/drawing/2015/9/8/chartex" xmlns:cx2="http://schemas.microsoft.com/office/drawing/2015/10/21/chartex" xmlns:cx3="http://schemas.microsoft.com/office/drawing/2016/5/9/chartex" xmlns:cx4="http://schemas.microsoft.com/office/drawing/2016/5/10/chartex" xmlns:cx5="http://schemas.microsoft.com/office/drawing/2016/5/11/chartex" xmlns:cx6="http://schemas.microsoft.com/office/drawing/2016/5/12/chartex" xmlns:cx7="http://schemas.microsoft.com/office/drawing/2016/5/13/chartex" xmlns:cx8="http://schemas.microsoft.com/office/drawing/2016/5/14/chartex" xmlns:mc="http://schemas.openxmlformats.org/markup-compatibility/2006" xmlns:aink="http://schemas.microsoft.com/office/drawing/2016/ink" xmlns:am3d="http://schemas.microsoft.com/office/drawing/2017/model3d" xmlns:o="urn:schemas-microsoft-com:office:office" xmlns:r="http://schemas.openxmlformats.org/officeDocument/2006/relationships" xmlns:m="http://schemas.openxmlformats.org/officeDocument/2006/math" xmlns:v="urn:schemas-microsoft-com:vml" xmlns:wp14="http://schemas.microsoft.com/office/word/2010/wordprocessingDrawing" xmlns:wp="http://schemas.openxmlformats.org/drawingml/2006/wordprocessingDrawing" xmlns:w10="urn:schemas-microsoft-com:office:word" xmlns:w="http://schemas.openxmlformats.org/wordprocessingml/2006/main" xmlns:w14="http://schemas.microsoft.com/office/word/2010/wordml" xmlns:w15="http://schemas.microsoft.com/office/word/2012/wordml" xmlns:w16cid="http://schemas.microsoft.com/office/word/2016/wordml/cid" xmlns:w16se="http://schemas.microsoft.com/office/word/2015/wordml/symex" xmlns:wpg="http://schemas.microsoft.com/office/word/2010/wordprocessingGroup" xmlns:wpi="http://schemas.microsoft.com/office/word/2010/wordprocessingInk" xmlns:wne="http://schemas.microsoft.com/office/word/2006/wordml" xmlns:wps="http://schemas.microsoft.com/office/word/2010/wordprocessingShape" mc:Ignorable="w14 w15 w16se w16cid wp14">
+<w:endnotes xmlns:wpc="http://schemas.microsoft.com/office/word/2010/wordprocessingCanvas" xmlns:cx="http://schemas.microsoft.com/office/drawing/2014/chartex" xmlns:cx1="http://schemas.microsoft.com/office/drawing/2015/9/8/chartex" xmlns:cx2="http://schemas.microsoft.com/office/drawing/2015/10/21/chartex" xmlns:cx3="http://schemas.microsoft.com/office/drawing/2016/5/9/chartex" xmlns:cx4="http://schemas.microsoft.com/office/drawing/2016/5/10/chartex" xmlns:cx5="http://schemas.microsoft.com/office/drawing/2016/5/11/chartex" xmlns:cx6="http://schemas.microsoft.com/office/drawing/2016/5/12/chartex" xmlns:cx7="http://schemas.microsoft.com/office/drawing/2016/5/13/chartex" xmlns:cx8="http://schemas.microsoft.com/office/drawing/2016/5/14/chartex" xmlns:mc="http://schemas.openxmlformats.org/markup-compatibility/2006" xmlns:aink="http://schemas.microsoft.com/office/drawing/2016/ink" xmlns:am3d="http://schemas.microsoft.com/office/drawing/2017/model3d" xmlns:o="urn:schemas-microsoft-com:office:office" xmlns:oel="http://schemas.microsoft.com/office/2019/extlst" xmlns:r="http://schemas.openxmlformats.org/officeDocument/2006/relationships" xmlns:m="http://schemas.openxmlformats.org/officeDocument/2006/math" xmlns:v="urn:schemas-microsoft-com:vml" xmlns:wp14="http://schemas.microsoft.com/office/word/2010/wordprocessingDrawing" xmlns:wp="http://schemas.openxmlformats.org/drawingml/2006/wordprocessingDrawing" xmlns:w10="urn:schemas-microsoft-com:office:word" xmlns:w="http://schemas.openxmlformats.org/wordprocessingml/2006/main" xmlns:w14="http://schemas.microsoft.com/office/word/2010/wordml" xmlns:w15="http://schemas.microsoft.com/office/word/2012/wordml" xmlns:w16cex="http://schemas.microsoft.com/office/word/2018/wordml/cex" xmlns:w16cid="http://schemas.microsoft.com/office/word/2016/wordml/cid" xmlns:w16="http://schemas.microsoft.com/office/word/2018/wordml" xmlns:w16sdtdh="http://schemas.microsoft.com/office/word/2020/wordml/sdtdatahash" xmlns:w16se="http://schemas.microsoft.com/office/word/2015/wordml/symex" xmlns:wpg="http://schemas.microsoft.com/office/word/2010/wordprocessingGroup" xmlns:wpi="http://schemas.microsoft.com/office/word/2010/wordprocessingInk" xmlns:wne="http://schemas.microsoft.com/office/word/2006/wordml" xmlns:wps="http://schemas.microsoft.com/office/word/2010/wordprocessingShape" mc:Ignorable="w14 w15 w16se w16cid w16 w16cex w16sdtdh wp14">
   <w:endnote w:type="separator" w:id="-1">
     <w:p>
       <w:r>
@@ -6067,7 +6030,7 @@
 </file>
 
 <file path=word/footer1.xml><?xml version="1.0" encoding="utf-8"?>
-<w:ftr xmlns:wpc="http://schemas.microsoft.com/office/word/2010/wordprocessingCanvas" xmlns:cx="http://schemas.microsoft.com/office/drawing/2014/chartex" xmlns:cx1="http://schemas.microsoft.com/office/drawing/2015/9/8/chartex" xmlns:cx2="http://schemas.microsoft.com/office/drawing/2015/10/21/chartex" xmlns:cx3="http://schemas.microsoft.com/office/drawing/2016/5/9/chartex" xmlns:cx4="http://schemas.microsoft.com/office/drawing/2016/5/10/chartex" xmlns:cx5="http://schemas.microsoft.com/office/drawing/2016/5/11/chartex" xmlns:cx6="http://schemas.microsoft.com/office/drawing/2016/5/12/chartex" xmlns:cx7="http://schemas.microsoft.com/office/drawing/2016/5/13/chartex" xmlns:cx8="http://schemas.microsoft.com/office/drawing/2016/5/14/chartex" xmlns:mc="http://schemas.openxmlformats.org/markup-compatibility/2006" xmlns:aink="http://schemas.microsoft.com/office/drawing/2016/ink" xmlns:am3d="http://schemas.microsoft.com/office/drawing/2017/model3d" xmlns:o="urn:schemas-microsoft-com:office:office" xmlns:r="http://schemas.openxmlformats.org/officeDocument/2006/relationships" xmlns:m="http://schemas.openxmlformats.org/officeDocument/2006/math" xmlns:v="urn:schemas-microsoft-com:vml" xmlns:wp14="http://schemas.microsoft.com/office/word/2010/wordprocessingDrawing" xmlns:wp="http://schemas.openxmlformats.org/drawingml/2006/wordprocessingDrawing" xmlns:w10="urn:schemas-microsoft-com:office:word" xmlns:w="http://schemas.openxmlformats.org/wordprocessingml/2006/main" xmlns:w14="http://schemas.microsoft.com/office/word/2010/wordml" xmlns:w15="http://schemas.microsoft.com/office/word/2012/wordml" xmlns:w16cid="http://schemas.microsoft.com/office/word/2016/wordml/cid" xmlns:w16se="http://schemas.microsoft.com/office/word/2015/wordml/symex" xmlns:wpg="http://schemas.microsoft.com/office/word/2010/wordprocessingGroup" xmlns:wpi="http://schemas.microsoft.com/office/word/2010/wordprocessingInk" xmlns:wne="http://schemas.microsoft.com/office/word/2006/wordml" xmlns:wps="http://schemas.microsoft.com/office/word/2010/wordprocessingShape" mc:Ignorable="w14 w15 w16se w16cid wp14">
+<w:ftr xmlns:wpc="http://schemas.microsoft.com/office/word/2010/wordprocessingCanvas" xmlns:cx="http://schemas.microsoft.com/office/drawing/2014/chartex" xmlns:cx1="http://schemas.microsoft.com/office/drawing/2015/9/8/chartex" xmlns:cx2="http://schemas.microsoft.com/office/drawing/2015/10/21/chartex" xmlns:cx3="http://schemas.microsoft.com/office/drawing/2016/5/9/chartex" xmlns:cx4="http://schemas.microsoft.com/office/drawing/2016/5/10/chartex" xmlns:cx5="http://schemas.microsoft.com/office/drawing/2016/5/11/chartex" xmlns:cx6="http://schemas.microsoft.com/office/drawing/2016/5/12/chartex" xmlns:cx7="http://schemas.microsoft.com/office/drawing/2016/5/13/chartex" xmlns:cx8="http://schemas.microsoft.com/office/drawing/2016/5/14/chartex" xmlns:mc="http://schemas.openxmlformats.org/markup-compatibility/2006" xmlns:aink="http://schemas.microsoft.com/office/drawing/2016/ink" xmlns:am3d="http://schemas.microsoft.com/office/drawing/2017/model3d" xmlns:o="urn:schemas-microsoft-com:office:office" xmlns:oel="http://schemas.microsoft.com/office/2019/extlst" xmlns:r="http://schemas.openxmlformats.org/officeDocument/2006/relationships" xmlns:m="http://schemas.openxmlformats.org/officeDocument/2006/math" xmlns:v="urn:schemas-microsoft-com:vml" xmlns:wp14="http://schemas.microsoft.com/office/word/2010/wordprocessingDrawing" xmlns:wp="http://schemas.openxmlformats.org/drawingml/2006/wordprocessingDrawing" xmlns:w10="urn:schemas-microsoft-com:office:word" xmlns:w="http://schemas.openxmlformats.org/wordprocessingml/2006/main" xmlns:w14="http://schemas.microsoft.com/office/word/2010/wordml" xmlns:w15="http://schemas.microsoft.com/office/word/2012/wordml" xmlns:w16cex="http://schemas.microsoft.com/office/word/2018/wordml/cex" xmlns:w16cid="http://schemas.microsoft.com/office/word/2016/wordml/cid" xmlns:w16="http://schemas.microsoft.com/office/word/2018/wordml" xmlns:w16sdtdh="http://schemas.microsoft.com/office/word/2020/wordml/sdtdatahash" xmlns:w16se="http://schemas.microsoft.com/office/word/2015/wordml/symex" xmlns:wpg="http://schemas.microsoft.com/office/word/2010/wordprocessingGroup" xmlns:wpi="http://schemas.microsoft.com/office/word/2010/wordprocessingInk" xmlns:wne="http://schemas.microsoft.com/office/word/2006/wordml" xmlns:wps="http://schemas.microsoft.com/office/word/2010/wordprocessingShape" mc:Ignorable="w14 w15 w16se w16cid w16 w16cex w16sdtdh wp14">
   <w:p>
     <w:pPr>
       <w:pStyle w:val="Footer"/>
@@ -6081,7 +6044,7 @@
 </file>
 
 <file path=word/footer2.xml><?xml version="1.0" encoding="utf-8"?>
-<w:ftr xmlns:wpc="http://schemas.microsoft.com/office/word/2010/wordprocessingCanvas" xmlns:cx="http://schemas.microsoft.com/office/drawing/2014/chartex" xmlns:cx1="http://schemas.microsoft.com/office/drawing/2015/9/8/chartex" xmlns:cx2="http://schemas.microsoft.com/office/drawing/2015/10/21/chartex" xmlns:cx3="http://schemas.microsoft.com/office/drawing/2016/5/9/chartex" xmlns:cx4="http://schemas.microsoft.com/office/drawing/2016/5/10/chartex" xmlns:cx5="http://schemas.microsoft.com/office/drawing/2016/5/11/chartex" xmlns:cx6="http://schemas.microsoft.com/office/drawing/2016/5/12/chartex" xmlns:cx7="http://schemas.microsoft.com/office/drawing/2016/5/13/chartex" xmlns:cx8="http://schemas.microsoft.com/office/drawing/2016/5/14/chartex" xmlns:mc="http://schemas.openxmlformats.org/markup-compatibility/2006" xmlns:aink="http://schemas.microsoft.com/office/drawing/2016/ink" xmlns:am3d="http://schemas.microsoft.com/office/drawing/2017/model3d" xmlns:o="urn:schemas-microsoft-com:office:office" xmlns:r="http://schemas.openxmlformats.org/officeDocument/2006/relationships" xmlns:m="http://schemas.openxmlformats.org/officeDocument/2006/math" xmlns:v="urn:schemas-microsoft-com:vml" xmlns:wp14="http://schemas.microsoft.com/office/word/2010/wordprocessingDrawing" xmlns:wp="http://schemas.openxmlformats.org/drawingml/2006/wordprocessingDrawing" xmlns:w10="urn:schemas-microsoft-com:office:word" xmlns:w="http://schemas.openxmlformats.org/wordprocessingml/2006/main" xmlns:w14="http://schemas.microsoft.com/office/word/2010/wordml" xmlns:w15="http://schemas.microsoft.com/office/word/2012/wordml" xmlns:w16cid="http://schemas.microsoft.com/office/word/2016/wordml/cid" xmlns:w16se="http://schemas.microsoft.com/office/word/2015/wordml/symex" xmlns:wpg="http://schemas.microsoft.com/office/word/2010/wordprocessingGroup" xmlns:wpi="http://schemas.microsoft.com/office/word/2010/wordprocessingInk" xmlns:wne="http://schemas.microsoft.com/office/word/2006/wordml" xmlns:wps="http://schemas.microsoft.com/office/word/2010/wordprocessingShape" mc:Ignorable="w14 w15 w16se w16cid wp14">
+<w:ftr xmlns:wpc="http://schemas.microsoft.com/office/word/2010/wordprocessingCanvas" xmlns:cx="http://schemas.microsoft.com/office/drawing/2014/chartex" xmlns:cx1="http://schemas.microsoft.com/office/drawing/2015/9/8/chartex" xmlns:cx2="http://schemas.microsoft.com/office/drawing/2015/10/21/chartex" xmlns:cx3="http://schemas.microsoft.com/office/drawing/2016/5/9/chartex" xmlns:cx4="http://schemas.microsoft.com/office/drawing/2016/5/10/chartex" xmlns:cx5="http://schemas.microsoft.com/office/drawing/2016/5/11/chartex" xmlns:cx6="http://schemas.microsoft.com/office/drawing/2016/5/12/chartex" xmlns:cx7="http://schemas.microsoft.com/office/drawing/2016/5/13/chartex" xmlns:cx8="http://schemas.microsoft.com/office/drawing/2016/5/14/chartex" xmlns:mc="http://schemas.openxmlformats.org/markup-compatibility/2006" xmlns:aink="http://schemas.microsoft.com/office/drawing/2016/ink" xmlns:am3d="http://schemas.microsoft.com/office/drawing/2017/model3d" xmlns:o="urn:schemas-microsoft-com:office:office" xmlns:oel="http://schemas.microsoft.com/office/2019/extlst" xmlns:r="http://schemas.openxmlformats.org/officeDocument/2006/relationships" xmlns:m="http://schemas.openxmlformats.org/officeDocument/2006/math" xmlns:v="urn:schemas-microsoft-com:vml" xmlns:wp14="http://schemas.microsoft.com/office/word/2010/wordprocessingDrawing" xmlns:wp="http://schemas.openxmlformats.org/drawingml/2006/wordprocessingDrawing" xmlns:w10="urn:schemas-microsoft-com:office:word" xmlns:w="http://schemas.openxmlformats.org/wordprocessingml/2006/main" xmlns:w14="http://schemas.microsoft.com/office/word/2010/wordml" xmlns:w15="http://schemas.microsoft.com/office/word/2012/wordml" xmlns:w16cex="http://schemas.microsoft.com/office/word/2018/wordml/cex" xmlns:w16cid="http://schemas.microsoft.com/office/word/2016/wordml/cid" xmlns:w16="http://schemas.microsoft.com/office/word/2018/wordml" xmlns:w16sdtdh="http://schemas.microsoft.com/office/word/2020/wordml/sdtdatahash" xmlns:w16se="http://schemas.microsoft.com/office/word/2015/wordml/symex" xmlns:wpg="http://schemas.microsoft.com/office/word/2010/wordprocessingGroup" xmlns:wpi="http://schemas.microsoft.com/office/word/2010/wordprocessingInk" xmlns:wne="http://schemas.microsoft.com/office/word/2006/wordml" xmlns:wps="http://schemas.microsoft.com/office/word/2010/wordprocessingShape" mc:Ignorable="w14 w15 w16se w16cid w16 w16cex w16sdtdh wp14">
   <w:sdt>
     <w:sdtPr>
       <w:id w:val="2028130989"/>
@@ -6129,7 +6092,7 @@
 </file>
 
 <file path=word/footnotes.xml><?xml version="1.0" encoding="utf-8"?>
-<w:footnotes xmlns:wpc="http://schemas.microsoft.com/office/word/2010/wordprocessingCanvas" xmlns:cx="http://schemas.microsoft.com/office/drawing/2014/chartex" xmlns:cx1="http://schemas.microsoft.com/office/drawing/2015/9/8/chartex" xmlns:cx2="http://schemas.microsoft.com/office/drawing/2015/10/21/chartex" xmlns:cx3="http://schemas.microsoft.com/office/drawing/2016/5/9/chartex" xmlns:cx4="http://schemas.microsoft.com/office/drawing/2016/5/10/chartex" xmlns:cx5="http://schemas.microsoft.com/office/drawing/2016/5/11/chartex" xmlns:cx6="http://schemas.microsoft.com/office/drawing/2016/5/12/chartex" xmlns:cx7="http://schemas.microsoft.com/office/drawing/2016/5/13/chartex" xmlns:cx8="http://schemas.microsoft.com/office/drawing/2016/5/14/chartex" xmlns:mc="http://schemas.openxmlformats.org/markup-compatibility/2006" xmlns:aink="http://schemas.microsoft.com/office/drawing/2016/ink" xmlns:am3d="http://schemas.microsoft.com/office/drawing/2017/model3d" xmlns:o="urn:schemas-microsoft-com:office:office" xmlns:r="http://schemas.openxmlformats.org/officeDocument/2006/relationships" xmlns:m="http://schemas.openxmlformats.org/officeDocument/2006/math" xmlns:v="urn:schemas-microsoft-com:vml" xmlns:wp14="http://schemas.microsoft.com/office/word/2010/wordprocessingDrawing" xmlns:wp="http://schemas.openxmlformats.org/drawingml/2006/wordprocessingDrawing" xmlns:w10="urn:schemas-microsoft-com:office:word" xmlns:w="http://schemas.openxmlformats.org/wordprocessingml/2006/main" xmlns:w14="http://schemas.microsoft.com/office/word/2010/wordml" xmlns:w15="http://schemas.microsoft.com/office/word/2012/wordml" xmlns:w16cid="http://schemas.microsoft.com/office/word/2016/wordml/cid" xmlns:w16se="http://schemas.microsoft.com/office/word/2015/wordml/symex" xmlns:wpg="http://schemas.microsoft.com/office/word/2010/wordprocessingGroup" xmlns:wpi="http://schemas.microsoft.com/office/word/2010/wordprocessingInk" xmlns:wne="http://schemas.microsoft.com/office/word/2006/wordml" xmlns:wps="http://schemas.microsoft.com/office/word/2010/wordprocessingShape" mc:Ignorable="w14 w15 w16se w16cid wp14">
+<w:footnotes xmlns:wpc="http://schemas.microsoft.com/office/word/2010/wordprocessingCanvas" xmlns:cx="http://schemas.microsoft.com/office/drawing/2014/chartex" xmlns:cx1="http://schemas.microsoft.com/office/drawing/2015/9/8/chartex" xmlns:cx2="http://schemas.microsoft.com/office/drawing/2015/10/21/chartex" xmlns:cx3="http://schemas.microsoft.com/office/drawing/2016/5/9/chartex" xmlns:cx4="http://schemas.microsoft.com/office/drawing/2016/5/10/chartex" xmlns:cx5="http://schemas.microsoft.com/office/drawing/2016/5/11/chartex" xmlns:cx6="http://schemas.microsoft.com/office/drawing/2016/5/12/chartex" xmlns:cx7="http://schemas.microsoft.com/office/drawing/2016/5/13/chartex" xmlns:cx8="http://schemas.microsoft.com/office/drawing/2016/5/14/chartex" xmlns:mc="http://schemas.openxmlformats.org/markup-compatibility/2006" xmlns:aink="http://schemas.microsoft.com/office/drawing/2016/ink" xmlns:am3d="http://schemas.microsoft.com/office/drawing/2017/model3d" xmlns:o="urn:schemas-microsoft-com:office:office" xmlns:oel="http://schemas.microsoft.com/office/2019/extlst" xmlns:r="http://schemas.openxmlformats.org/officeDocument/2006/relationships" xmlns:m="http://schemas.openxmlformats.org/officeDocument/2006/math" xmlns:v="urn:schemas-microsoft-com:vml" xmlns:wp14="http://schemas.microsoft.com/office/word/2010/wordprocessingDrawing" xmlns:wp="http://schemas.openxmlformats.org/drawingml/2006/wordprocessingDrawing" xmlns:w10="urn:schemas-microsoft-com:office:word" xmlns:w="http://schemas.openxmlformats.org/wordprocessingml/2006/main" xmlns:w14="http://schemas.microsoft.com/office/word/2010/wordml" xmlns:w15="http://schemas.microsoft.com/office/word/2012/wordml" xmlns:w16cex="http://schemas.microsoft.com/office/word/2018/wordml/cex" xmlns:w16cid="http://schemas.microsoft.com/office/word/2016/wordml/cid" xmlns:w16="http://schemas.microsoft.com/office/word/2018/wordml" xmlns:w16sdtdh="http://schemas.microsoft.com/office/word/2020/wordml/sdtdatahash" xmlns:w16se="http://schemas.microsoft.com/office/word/2015/wordml/symex" xmlns:wpg="http://schemas.microsoft.com/office/word/2010/wordprocessingGroup" xmlns:wpi="http://schemas.microsoft.com/office/word/2010/wordprocessingInk" xmlns:wne="http://schemas.microsoft.com/office/word/2006/wordml" xmlns:wps="http://schemas.microsoft.com/office/word/2010/wordprocessingShape" mc:Ignorable="w14 w15 w16se w16cid w16 w16cex w16sdtdh wp14">
   <w:footnote w:type="separator" w:id="-1">
     <w:p>
       <w:r>
@@ -6151,7 +6114,7 @@
 </file>
 
 <file path=word/header1.xml><?xml version="1.0" encoding="utf-8"?>
-<w:hdr xmlns:wpc="http://schemas.microsoft.com/office/word/2010/wordprocessingCanvas" xmlns:cx="http://schemas.microsoft.com/office/drawing/2014/chartex" xmlns:cx1="http://schemas.microsoft.com/office/drawing/2015/9/8/chartex" xmlns:cx2="http://schemas.microsoft.com/office/drawing/2015/10/21/chartex" xmlns:cx3="http://schemas.microsoft.com/office/drawing/2016/5/9/chartex" xmlns:cx4="http://schemas.microsoft.com/office/drawing/2016/5/10/chartex" xmlns:cx5="http://schemas.microsoft.com/office/drawing/2016/5/11/chartex" xmlns:cx6="http://schemas.microsoft.com/office/drawing/2016/5/12/chartex" xmlns:cx7="http://schemas.microsoft.com/office/drawing/2016/5/13/chartex" xmlns:cx8="http://schemas.microsoft.com/office/drawing/2016/5/14/chartex" xmlns:mc="http://schemas.openxmlformats.org/markup-compatibility/2006" xmlns:aink="http://schemas.microsoft.com/office/drawing/2016/ink" xmlns:am3d="http://schemas.microsoft.com/office/drawing/2017/model3d" xmlns:o="urn:schemas-microsoft-com:office:office" xmlns:r="http://schemas.openxmlformats.org/officeDocument/2006/relationships" xmlns:m="http://schemas.openxmlformats.org/officeDocument/2006/math" xmlns:v="urn:schemas-microsoft-com:vml" xmlns:wp14="http://schemas.microsoft.com/office/word/2010/wordprocessingDrawing" xmlns:wp="http://schemas.openxmlformats.org/drawingml/2006/wordprocessingDrawing" xmlns:w10="urn:schemas-microsoft-com:office:word" xmlns:w="http://schemas.openxmlformats.org/wordprocessingml/2006/main" xmlns:w14="http://schemas.microsoft.com/office/word/2010/wordml" xmlns:w15="http://schemas.microsoft.com/office/word/2012/wordml" xmlns:w16cid="http://schemas.microsoft.com/office/word/2016/wordml/cid" xmlns:w16se="http://schemas.microsoft.com/office/word/2015/wordml/symex" xmlns:wpg="http://schemas.microsoft.com/office/word/2010/wordprocessingGroup" xmlns:wpi="http://schemas.microsoft.com/office/word/2010/wordprocessingInk" xmlns:wne="http://schemas.microsoft.com/office/word/2006/wordml" xmlns:wps="http://schemas.microsoft.com/office/word/2010/wordprocessingShape" mc:Ignorable="w14 w15 w16se w16cid wp14">
+<w:hdr xmlns:wpc="http://schemas.microsoft.com/office/word/2010/wordprocessingCanvas" xmlns:cx="http://schemas.microsoft.com/office/drawing/2014/chartex" xmlns:cx1="http://schemas.microsoft.com/office/drawing/2015/9/8/chartex" xmlns:cx2="http://schemas.microsoft.com/office/drawing/2015/10/21/chartex" xmlns:cx3="http://schemas.microsoft.com/office/drawing/2016/5/9/chartex" xmlns:cx4="http://schemas.microsoft.com/office/drawing/2016/5/10/chartex" xmlns:cx5="http://schemas.microsoft.com/office/drawing/2016/5/11/chartex" xmlns:cx6="http://schemas.microsoft.com/office/drawing/2016/5/12/chartex" xmlns:cx7="http://schemas.microsoft.com/office/drawing/2016/5/13/chartex" xmlns:cx8="http://schemas.microsoft.com/office/drawing/2016/5/14/chartex" xmlns:mc="http://schemas.openxmlformats.org/markup-compatibility/2006" xmlns:aink="http://schemas.microsoft.com/office/drawing/2016/ink" xmlns:am3d="http://schemas.microsoft.com/office/drawing/2017/model3d" xmlns:o="urn:schemas-microsoft-com:office:office" xmlns:oel="http://schemas.microsoft.com/office/2019/extlst" xmlns:r="http://schemas.openxmlformats.org/officeDocument/2006/relationships" xmlns:m="http://schemas.openxmlformats.org/officeDocument/2006/math" xmlns:v="urn:schemas-microsoft-com:vml" xmlns:wp14="http://schemas.microsoft.com/office/word/2010/wordprocessingDrawing" xmlns:wp="http://schemas.openxmlformats.org/drawingml/2006/wordprocessingDrawing" xmlns:w10="urn:schemas-microsoft-com:office:word" xmlns:w="http://schemas.openxmlformats.org/wordprocessingml/2006/main" xmlns:w14="http://schemas.microsoft.com/office/word/2010/wordml" xmlns:w15="http://schemas.microsoft.com/office/word/2012/wordml" xmlns:w16cex="http://schemas.microsoft.com/office/word/2018/wordml/cex" xmlns:w16cid="http://schemas.microsoft.com/office/word/2016/wordml/cid" xmlns:w16="http://schemas.microsoft.com/office/word/2018/wordml" xmlns:w16sdtdh="http://schemas.microsoft.com/office/word/2020/wordml/sdtdatahash" xmlns:w16se="http://schemas.microsoft.com/office/word/2015/wordml/symex" xmlns:wpg="http://schemas.microsoft.com/office/word/2010/wordprocessingGroup" xmlns:wpi="http://schemas.microsoft.com/office/word/2010/wordprocessingInk" xmlns:wne="http://schemas.microsoft.com/office/word/2006/wordml" xmlns:wps="http://schemas.microsoft.com/office/word/2010/wordprocessingShape" mc:Ignorable="w14 w15 w16se w16cid w16 w16cex w16sdtdh wp14">
   <w:p>
     <w:pPr>
       <w:pStyle w:val="Header"/>
@@ -6180,7 +6143,7 @@
           <v:path o:extrusionok="f" gradientshapeok="t" o:connecttype="rect"/>
           <o:lock v:ext="edit" aspectratio="t"/>
         </v:shapetype>
-        <v:shape id="WordPictureWatermark10314751" o:spid="_x0000_s2056" type="#_x0000_t75" style="position:absolute;left:0;text-align:left;margin-left:0;margin-top:0;width:124.5pt;height:124.5pt;z-index:-251650048;mso-position-horizontal:center;mso-position-horizontal-relative:margin;mso-position-vertical:center;mso-position-vertical-relative:margin" o:allowincell="f">
+        <v:shape id="WordPictureWatermark10314751" o:spid="_x0000_s1032" type="#_x0000_t75" style="position:absolute;left:0;text-align:left;margin-left:0;margin-top:0;width:124.5pt;height:124.5pt;z-index:-251650048;mso-position-horizontal:center;mso-position-horizontal-relative:margin;mso-position-vertical:center;mso-position-vertical-relative:margin" o:allowincell="f">
           <v:imagedata r:id="rId1" o:title="Logo_DUE" gain="19661f" blacklevel="22938f"/>
           <w10:wrap anchorx="margin" anchory="margin"/>
         </v:shape>
@@ -6191,7 +6154,7 @@
 </file>
 
 <file path=word/header2.xml><?xml version="1.0" encoding="utf-8"?>
-<w:hdr xmlns:wpc="http://schemas.microsoft.com/office/word/2010/wordprocessingCanvas" xmlns:cx="http://schemas.microsoft.com/office/drawing/2014/chartex" xmlns:cx1="http://schemas.microsoft.com/office/drawing/2015/9/8/chartex" xmlns:cx2="http://schemas.microsoft.com/office/drawing/2015/10/21/chartex" xmlns:cx3="http://schemas.microsoft.com/office/drawing/2016/5/9/chartex" xmlns:cx4="http://schemas.microsoft.com/office/drawing/2016/5/10/chartex" xmlns:cx5="http://schemas.microsoft.com/office/drawing/2016/5/11/chartex" xmlns:cx6="http://schemas.microsoft.com/office/drawing/2016/5/12/chartex" xmlns:cx7="http://schemas.microsoft.com/office/drawing/2016/5/13/chartex" xmlns:cx8="http://schemas.microsoft.com/office/drawing/2016/5/14/chartex" xmlns:mc="http://schemas.openxmlformats.org/markup-compatibility/2006" xmlns:aink="http://schemas.microsoft.com/office/drawing/2016/ink" xmlns:am3d="http://schemas.microsoft.com/office/drawing/2017/model3d" xmlns:o="urn:schemas-microsoft-com:office:office" xmlns:r="http://schemas.openxmlformats.org/officeDocument/2006/relationships" xmlns:m="http://schemas.openxmlformats.org/officeDocument/2006/math" xmlns:v="urn:schemas-microsoft-com:vml" xmlns:wp14="http://schemas.microsoft.com/office/word/2010/wordprocessingDrawing" xmlns:wp="http://schemas.openxmlformats.org/drawingml/2006/wordprocessingDrawing" xmlns:w10="urn:schemas-microsoft-com:office:word" xmlns:w="http://schemas.openxmlformats.org/wordprocessingml/2006/main" xmlns:w14="http://schemas.microsoft.com/office/word/2010/wordml" xmlns:w15="http://schemas.microsoft.com/office/word/2012/wordml" xmlns:w16cid="http://schemas.microsoft.com/office/word/2016/wordml/cid" xmlns:w16se="http://schemas.microsoft.com/office/word/2015/wordml/symex" xmlns:wpg="http://schemas.microsoft.com/office/word/2010/wordprocessingGroup" xmlns:wpi="http://schemas.microsoft.com/office/word/2010/wordprocessingInk" xmlns:wne="http://schemas.microsoft.com/office/word/2006/wordml" xmlns:wps="http://schemas.microsoft.com/office/word/2010/wordprocessingShape" mc:Ignorable="w14 w15 w16se w16cid wp14">
+<w:hdr xmlns:wpc="http://schemas.microsoft.com/office/word/2010/wordprocessingCanvas" xmlns:cx="http://schemas.microsoft.com/office/drawing/2014/chartex" xmlns:cx1="http://schemas.microsoft.com/office/drawing/2015/9/8/chartex" xmlns:cx2="http://schemas.microsoft.com/office/drawing/2015/10/21/chartex" xmlns:cx3="http://schemas.microsoft.com/office/drawing/2016/5/9/chartex" xmlns:cx4="http://schemas.microsoft.com/office/drawing/2016/5/10/chartex" xmlns:cx5="http://schemas.microsoft.com/office/drawing/2016/5/11/chartex" xmlns:cx6="http://schemas.microsoft.com/office/drawing/2016/5/12/chartex" xmlns:cx7="http://schemas.microsoft.com/office/drawing/2016/5/13/chartex" xmlns:cx8="http://schemas.microsoft.com/office/drawing/2016/5/14/chartex" xmlns:mc="http://schemas.openxmlformats.org/markup-compatibility/2006" xmlns:aink="http://schemas.microsoft.com/office/drawing/2016/ink" xmlns:am3d="http://schemas.microsoft.com/office/drawing/2017/model3d" xmlns:o="urn:schemas-microsoft-com:office:office" xmlns:oel="http://schemas.microsoft.com/office/2019/extlst" xmlns:r="http://schemas.openxmlformats.org/officeDocument/2006/relationships" xmlns:m="http://schemas.openxmlformats.org/officeDocument/2006/math" xmlns:v="urn:schemas-microsoft-com:vml" xmlns:wp14="http://schemas.microsoft.com/office/word/2010/wordprocessingDrawing" xmlns:wp="http://schemas.openxmlformats.org/drawingml/2006/wordprocessingDrawing" xmlns:w10="urn:schemas-microsoft-com:office:word" xmlns:w="http://schemas.openxmlformats.org/wordprocessingml/2006/main" xmlns:w14="http://schemas.microsoft.com/office/word/2010/wordml" xmlns:w15="http://schemas.microsoft.com/office/word/2012/wordml" xmlns:w16cex="http://schemas.microsoft.com/office/word/2018/wordml/cex" xmlns:w16cid="http://schemas.microsoft.com/office/word/2016/wordml/cid" xmlns:w16="http://schemas.microsoft.com/office/word/2018/wordml" xmlns:w16sdtdh="http://schemas.microsoft.com/office/word/2020/wordml/sdtdatahash" xmlns:w16se="http://schemas.microsoft.com/office/word/2015/wordml/symex" xmlns:wpg="http://schemas.microsoft.com/office/word/2010/wordprocessingGroup" xmlns:wpi="http://schemas.microsoft.com/office/word/2010/wordprocessingInk" xmlns:wne="http://schemas.microsoft.com/office/word/2006/wordml" xmlns:wps="http://schemas.microsoft.com/office/word/2010/wordprocessingShape" mc:Ignorable="w14 w15 w16se w16cid w16 w16cex w16sdtdh wp14">
   <w:p>
     <w:pPr>
       <w:pStyle w:val="Header"/>
@@ -6220,7 +6183,7 @@
           <v:path o:extrusionok="f" gradientshapeok="t" o:connecttype="rect"/>
           <o:lock v:ext="edit" aspectratio="t"/>
         </v:shapetype>
-        <v:shape id="WordPictureWatermark10314750" o:spid="_x0000_s2055" type="#_x0000_t75" style="position:absolute;left:0;text-align:left;margin-left:0;margin-top:0;width:124.5pt;height:124.5pt;z-index:-251651072;mso-position-horizontal:center;mso-position-horizontal-relative:margin;mso-position-vertical:center;mso-position-vertical-relative:margin" o:allowincell="f">
+        <v:shape id="WordPictureWatermark10314750" o:spid="_x0000_s1031" type="#_x0000_t75" style="position:absolute;left:0;text-align:left;margin-left:0;margin-top:0;width:124.5pt;height:124.5pt;z-index:-251651072;mso-position-horizontal:center;mso-position-horizontal-relative:margin;mso-position-vertical:center;mso-position-vertical-relative:margin" o:allowincell="f">
           <v:imagedata r:id="rId1" o:title="Logo_DUE" gain="19661f" blacklevel="22938f"/>
           <w10:wrap anchorx="margin" anchory="margin"/>
         </v:shape>
@@ -6231,7 +6194,7 @@
 </file>
 
 <file path=word/header3.xml><?xml version="1.0" encoding="utf-8"?>
-<w:hdr xmlns:wpc="http://schemas.microsoft.com/office/word/2010/wordprocessingCanvas" xmlns:cx="http://schemas.microsoft.com/office/drawing/2014/chartex" xmlns:cx1="http://schemas.microsoft.com/office/drawing/2015/9/8/chartex" xmlns:cx2="http://schemas.microsoft.com/office/drawing/2015/10/21/chartex" xmlns:cx3="http://schemas.microsoft.com/office/drawing/2016/5/9/chartex" xmlns:cx4="http://schemas.microsoft.com/office/drawing/2016/5/10/chartex" xmlns:cx5="http://schemas.microsoft.com/office/drawing/2016/5/11/chartex" xmlns:cx6="http://schemas.microsoft.com/office/drawing/2016/5/12/chartex" xmlns:cx7="http://schemas.microsoft.com/office/drawing/2016/5/13/chartex" xmlns:cx8="http://schemas.microsoft.com/office/drawing/2016/5/14/chartex" xmlns:mc="http://schemas.openxmlformats.org/markup-compatibility/2006" xmlns:aink="http://schemas.microsoft.com/office/drawing/2016/ink" xmlns:am3d="http://schemas.microsoft.com/office/drawing/2017/model3d" xmlns:o="urn:schemas-microsoft-com:office:office" xmlns:r="http://schemas.openxmlformats.org/officeDocument/2006/relationships" xmlns:m="http://schemas.openxmlformats.org/officeDocument/2006/math" xmlns:v="urn:schemas-microsoft-com:vml" xmlns:wp14="http://schemas.microsoft.com/office/word/2010/wordprocessingDrawing" xmlns:wp="http://schemas.openxmlformats.org/drawingml/2006/wordprocessingDrawing" xmlns:w10="urn:schemas-microsoft-com:office:word" xmlns:w="http://schemas.openxmlformats.org/wordprocessingml/2006/main" xmlns:w14="http://schemas.microsoft.com/office/word/2010/wordml" xmlns:w15="http://schemas.microsoft.com/office/word/2012/wordml" xmlns:w16cid="http://schemas.microsoft.com/office/word/2016/wordml/cid" xmlns:w16se="http://schemas.microsoft.com/office/word/2015/wordml/symex" xmlns:wpg="http://schemas.microsoft.com/office/word/2010/wordprocessingGroup" xmlns:wpi="http://schemas.microsoft.com/office/word/2010/wordprocessingInk" xmlns:wne="http://schemas.microsoft.com/office/word/2006/wordml" xmlns:wps="http://schemas.microsoft.com/office/word/2010/wordprocessingShape" mc:Ignorable="w14 w15 w16se w16cid wp14">
+<w:hdr xmlns:wpc="http://schemas.microsoft.com/office/word/2010/wordprocessingCanvas" xmlns:cx="http://schemas.microsoft.com/office/drawing/2014/chartex" xmlns:cx1="http://schemas.microsoft.com/office/drawing/2015/9/8/chartex" xmlns:cx2="http://schemas.microsoft.com/office/drawing/2015/10/21/chartex" xmlns:cx3="http://schemas.microsoft.com/office/drawing/2016/5/9/chartex" xmlns:cx4="http://schemas.microsoft.com/office/drawing/2016/5/10/chartex" xmlns:cx5="http://schemas.microsoft.com/office/drawing/2016/5/11/chartex" xmlns:cx6="http://schemas.microsoft.com/office/drawing/2016/5/12/chartex" xmlns:cx7="http://schemas.microsoft.com/office/drawing/2016/5/13/chartex" xmlns:cx8="http://schemas.microsoft.com/office/drawing/2016/5/14/chartex" xmlns:mc="http://schemas.openxmlformats.org/markup-compatibility/2006" xmlns:aink="http://schemas.microsoft.com/office/drawing/2016/ink" xmlns:am3d="http://schemas.microsoft.com/office/drawing/2017/model3d" xmlns:o="urn:schemas-microsoft-com:office:office" xmlns:oel="http://schemas.microsoft.com/office/2019/extlst" xmlns:r="http://schemas.openxmlformats.org/officeDocument/2006/relationships" xmlns:m="http://schemas.openxmlformats.org/officeDocument/2006/math" xmlns:v="urn:schemas-microsoft-com:vml" xmlns:wp14="http://schemas.microsoft.com/office/word/2010/wordprocessingDrawing" xmlns:wp="http://schemas.openxmlformats.org/drawingml/2006/wordprocessingDrawing" xmlns:w10="urn:schemas-microsoft-com:office:word" xmlns:w="http://schemas.openxmlformats.org/wordprocessingml/2006/main" xmlns:w14="http://schemas.microsoft.com/office/word/2010/wordml" xmlns:w15="http://schemas.microsoft.com/office/word/2012/wordml" xmlns:w16cex="http://schemas.microsoft.com/office/word/2018/wordml/cex" xmlns:w16cid="http://schemas.microsoft.com/office/word/2016/wordml/cid" xmlns:w16="http://schemas.microsoft.com/office/word/2018/wordml" xmlns:w16sdtdh="http://schemas.microsoft.com/office/word/2020/wordml/sdtdatahash" xmlns:w16se="http://schemas.microsoft.com/office/word/2015/wordml/symex" xmlns:wpg="http://schemas.microsoft.com/office/word/2010/wordprocessingGroup" xmlns:wpi="http://schemas.microsoft.com/office/word/2010/wordprocessingInk" xmlns:wne="http://schemas.microsoft.com/office/word/2006/wordml" xmlns:wps="http://schemas.microsoft.com/office/word/2010/wordprocessingShape" mc:Ignorable="w14 w15 w16se w16cid w16 w16cex w16sdtdh wp14">
   <w:p>
     <w:pPr>
       <w:pStyle w:val="Header"/>
@@ -6260,7 +6223,7 @@
           <v:path o:extrusionok="f" gradientshapeok="t" o:connecttype="rect"/>
           <o:lock v:ext="edit" aspectratio="t"/>
         </v:shapetype>
-        <v:shape id="WordPictureWatermark10314754" o:spid="_x0000_s2053" type="#_x0000_t75" style="position:absolute;left:0;text-align:left;margin-left:0;margin-top:0;width:124.5pt;height:124.5pt;z-index:-251654144;mso-position-horizontal:center;mso-position-horizontal-relative:margin;mso-position-vertical:center;mso-position-vertical-relative:margin" o:allowincell="f">
+        <v:shape id="WordPictureWatermark10314754" o:spid="_x0000_s1029" type="#_x0000_t75" style="position:absolute;left:0;text-align:left;margin-left:0;margin-top:0;width:124.5pt;height:124.5pt;z-index:-251654144;mso-position-horizontal:center;mso-position-horizontal-relative:margin;mso-position-vertical:center;mso-position-vertical-relative:margin" o:allowincell="f">
           <v:imagedata r:id="rId1" o:title="Logo_DUE" gain="19661f" blacklevel="22938f"/>
           <w10:wrap anchorx="margin" anchory="margin"/>
         </v:shape>
@@ -6271,7 +6234,7 @@
 </file>
 
 <file path=word/header4.xml><?xml version="1.0" encoding="utf-8"?>
-<w:hdr xmlns:wpc="http://schemas.microsoft.com/office/word/2010/wordprocessingCanvas" xmlns:cx="http://schemas.microsoft.com/office/drawing/2014/chartex" xmlns:cx1="http://schemas.microsoft.com/office/drawing/2015/9/8/chartex" xmlns:cx2="http://schemas.microsoft.com/office/drawing/2015/10/21/chartex" xmlns:cx3="http://schemas.microsoft.com/office/drawing/2016/5/9/chartex" xmlns:cx4="http://schemas.microsoft.com/office/drawing/2016/5/10/chartex" xmlns:cx5="http://schemas.microsoft.com/office/drawing/2016/5/11/chartex" xmlns:cx6="http://schemas.microsoft.com/office/drawing/2016/5/12/chartex" xmlns:cx7="http://schemas.microsoft.com/office/drawing/2016/5/13/chartex" xmlns:cx8="http://schemas.microsoft.com/office/drawing/2016/5/14/chartex" xmlns:mc="http://schemas.openxmlformats.org/markup-compatibility/2006" xmlns:aink="http://schemas.microsoft.com/office/drawing/2016/ink" xmlns:am3d="http://schemas.microsoft.com/office/drawing/2017/model3d" xmlns:o="urn:schemas-microsoft-com:office:office" xmlns:r="http://schemas.openxmlformats.org/officeDocument/2006/relationships" xmlns:m="http://schemas.openxmlformats.org/officeDocument/2006/math" xmlns:v="urn:schemas-microsoft-com:vml" xmlns:wp14="http://schemas.microsoft.com/office/word/2010/wordprocessingDrawing" xmlns:wp="http://schemas.openxmlformats.org/drawingml/2006/wordprocessingDrawing" xmlns:w10="urn:schemas-microsoft-com:office:word" xmlns:w="http://schemas.openxmlformats.org/wordprocessingml/2006/main" xmlns:w14="http://schemas.microsoft.com/office/word/2010/wordml" xmlns:w15="http://schemas.microsoft.com/office/word/2012/wordml" xmlns:w16cid="http://schemas.microsoft.com/office/word/2016/wordml/cid" xmlns:w16se="http://schemas.microsoft.com/office/word/2015/wordml/symex" xmlns:wpg="http://schemas.microsoft.com/office/word/2010/wordprocessingGroup" xmlns:wpi="http://schemas.microsoft.com/office/word/2010/wordprocessingInk" xmlns:wne="http://schemas.microsoft.com/office/word/2006/wordml" xmlns:wps="http://schemas.microsoft.com/office/word/2010/wordprocessingShape" mc:Ignorable="w14 w15 w16se w16cid wp14">
+<w:hdr xmlns:wpc="http://schemas.microsoft.com/office/word/2010/wordprocessingCanvas" xmlns:cx="http://schemas.microsoft.com/office/drawing/2014/chartex" xmlns:cx1="http://schemas.microsoft.com/office/drawing/2015/9/8/chartex" xmlns:cx2="http://schemas.microsoft.com/office/drawing/2015/10/21/chartex" xmlns:cx3="http://schemas.microsoft.com/office/drawing/2016/5/9/chartex" xmlns:cx4="http://schemas.microsoft.com/office/drawing/2016/5/10/chartex" xmlns:cx5="http://schemas.microsoft.com/office/drawing/2016/5/11/chartex" xmlns:cx6="http://schemas.microsoft.com/office/drawing/2016/5/12/chartex" xmlns:cx7="http://schemas.microsoft.com/office/drawing/2016/5/13/chartex" xmlns:cx8="http://schemas.microsoft.com/office/drawing/2016/5/14/chartex" xmlns:mc="http://schemas.openxmlformats.org/markup-compatibility/2006" xmlns:aink="http://schemas.microsoft.com/office/drawing/2016/ink" xmlns:am3d="http://schemas.microsoft.com/office/drawing/2017/model3d" xmlns:o="urn:schemas-microsoft-com:office:office" xmlns:oel="http://schemas.microsoft.com/office/2019/extlst" xmlns:r="http://schemas.openxmlformats.org/officeDocument/2006/relationships" xmlns:m="http://schemas.openxmlformats.org/officeDocument/2006/math" xmlns:v="urn:schemas-microsoft-com:vml" xmlns:wp14="http://schemas.microsoft.com/office/word/2010/wordprocessingDrawing" xmlns:wp="http://schemas.openxmlformats.org/drawingml/2006/wordprocessingDrawing" xmlns:w10="urn:schemas-microsoft-com:office:word" xmlns:w="http://schemas.openxmlformats.org/wordprocessingml/2006/main" xmlns:w14="http://schemas.microsoft.com/office/word/2010/wordml" xmlns:w15="http://schemas.microsoft.com/office/word/2012/wordml" xmlns:w16cex="http://schemas.microsoft.com/office/word/2018/wordml/cex" xmlns:w16cid="http://schemas.microsoft.com/office/word/2016/wordml/cid" xmlns:w16="http://schemas.microsoft.com/office/word/2018/wordml" xmlns:w16sdtdh="http://schemas.microsoft.com/office/word/2020/wordml/sdtdatahash" xmlns:w16se="http://schemas.microsoft.com/office/word/2015/wordml/symex" xmlns:wpg="http://schemas.microsoft.com/office/word/2010/wordprocessingGroup" xmlns:wpi="http://schemas.microsoft.com/office/word/2010/wordprocessingInk" xmlns:wne="http://schemas.microsoft.com/office/word/2006/wordml" xmlns:wps="http://schemas.microsoft.com/office/word/2010/wordprocessingShape" mc:Ignorable="w14 w15 w16se w16cid w16 w16cex w16sdtdh wp14">
   <w:p>
     <w:pPr>
       <w:pStyle w:val="Header"/>
@@ -6300,7 +6263,7 @@
           <v:path o:extrusionok="f" gradientshapeok="t" o:connecttype="rect"/>
           <o:lock v:ext="edit" aspectratio="t"/>
         </v:shapetype>
-        <v:shape id="WordPictureWatermark10314755" o:spid="_x0000_s2054" type="#_x0000_t75" style="position:absolute;left:0;text-align:left;margin-left:0;margin-top:0;width:124.5pt;height:124.5pt;z-index:-251653120;mso-position-horizontal:center;mso-position-horizontal-relative:margin;mso-position-vertical:center;mso-position-vertical-relative:margin" o:allowincell="f">
+        <v:shape id="WordPictureWatermark10314755" o:spid="_x0000_s1030" type="#_x0000_t75" style="position:absolute;left:0;text-align:left;margin-left:0;margin-top:0;width:124.5pt;height:124.5pt;z-index:-251653120;mso-position-horizontal:center;mso-position-horizontal-relative:margin;mso-position-vertical:center;mso-position-vertical-relative:margin" o:allowincell="f">
           <v:imagedata r:id="rId1" o:title="Logo_DUE" gain="19661f" blacklevel="22938f"/>
           <w10:wrap anchorx="margin" anchory="margin"/>
         </v:shape>
@@ -6311,7 +6274,7 @@
 </file>
 
 <file path=word/header5.xml><?xml version="1.0" encoding="utf-8"?>
-<w:hdr xmlns:wpc="http://schemas.microsoft.com/office/word/2010/wordprocessingCanvas" xmlns:cx="http://schemas.microsoft.com/office/drawing/2014/chartex" xmlns:cx1="http://schemas.microsoft.com/office/drawing/2015/9/8/chartex" xmlns:cx2="http://schemas.microsoft.com/office/drawing/2015/10/21/chartex" xmlns:cx3="http://schemas.microsoft.com/office/drawing/2016/5/9/chartex" xmlns:cx4="http://schemas.microsoft.com/office/drawing/2016/5/10/chartex" xmlns:cx5="http://schemas.microsoft.com/office/drawing/2016/5/11/chartex" xmlns:cx6="http://schemas.microsoft.com/office/drawing/2016/5/12/chartex" xmlns:cx7="http://schemas.microsoft.com/office/drawing/2016/5/13/chartex" xmlns:cx8="http://schemas.microsoft.com/office/drawing/2016/5/14/chartex" xmlns:mc="http://schemas.openxmlformats.org/markup-compatibility/2006" xmlns:aink="http://schemas.microsoft.com/office/drawing/2016/ink" xmlns:am3d="http://schemas.microsoft.com/office/drawing/2017/model3d" xmlns:o="urn:schemas-microsoft-com:office:office" xmlns:r="http://schemas.openxmlformats.org/officeDocument/2006/relationships" xmlns:m="http://schemas.openxmlformats.org/officeDocument/2006/math" xmlns:v="urn:schemas-microsoft-com:vml" xmlns:wp14="http://schemas.microsoft.com/office/word/2010/wordprocessingDrawing" xmlns:wp="http://schemas.openxmlformats.org/drawingml/2006/wordprocessingDrawing" xmlns:w10="urn:schemas-microsoft-com:office:word" xmlns:w="http://schemas.openxmlformats.org/wordprocessingml/2006/main" xmlns:w14="http://schemas.microsoft.com/office/word/2010/wordml" xmlns:w15="http://schemas.microsoft.com/office/word/2012/wordml" xmlns:w16cid="http://schemas.microsoft.com/office/word/2016/wordml/cid" xmlns:w16se="http://schemas.microsoft.com/office/word/2015/wordml/symex" xmlns:wpg="http://schemas.microsoft.com/office/word/2010/wordprocessingGroup" xmlns:wpi="http://schemas.microsoft.com/office/word/2010/wordprocessingInk" xmlns:wne="http://schemas.microsoft.com/office/word/2006/wordml" xmlns:wps="http://schemas.microsoft.com/office/word/2010/wordprocessingShape" mc:Ignorable="w14 w15 w16se w16cid wp14">
+<w:hdr xmlns:wpc="http://schemas.microsoft.com/office/word/2010/wordprocessingCanvas" xmlns:cx="http://schemas.microsoft.com/office/drawing/2014/chartex" xmlns:cx1="http://schemas.microsoft.com/office/drawing/2015/9/8/chartex" xmlns:cx2="http://schemas.microsoft.com/office/drawing/2015/10/21/chartex" xmlns:cx3="http://schemas.microsoft.com/office/drawing/2016/5/9/chartex" xmlns:cx4="http://schemas.microsoft.com/office/drawing/2016/5/10/chartex" xmlns:cx5="http://schemas.microsoft.com/office/drawing/2016/5/11/chartex" xmlns:cx6="http://schemas.microsoft.com/office/drawing/2016/5/12/chartex" xmlns:cx7="http://schemas.microsoft.com/office/drawing/2016/5/13/chartex" xmlns:cx8="http://schemas.microsoft.com/office/drawing/2016/5/14/chartex" xmlns:mc="http://schemas.openxmlformats.org/markup-compatibility/2006" xmlns:aink="http://schemas.microsoft.com/office/drawing/2016/ink" xmlns:am3d="http://schemas.microsoft.com/office/drawing/2017/model3d" xmlns:o="urn:schemas-microsoft-com:office:office" xmlns:oel="http://schemas.microsoft.com/office/2019/extlst" xmlns:r="http://schemas.openxmlformats.org/officeDocument/2006/relationships" xmlns:m="http://schemas.openxmlformats.org/officeDocument/2006/math" xmlns:v="urn:schemas-microsoft-com:vml" xmlns:wp14="http://schemas.microsoft.com/office/word/2010/wordprocessingDrawing" xmlns:wp="http://schemas.openxmlformats.org/drawingml/2006/wordprocessingDrawing" xmlns:w10="urn:schemas-microsoft-com:office:word" xmlns:w="http://schemas.openxmlformats.org/wordprocessingml/2006/main" xmlns:w14="http://schemas.microsoft.com/office/word/2010/wordml" xmlns:w15="http://schemas.microsoft.com/office/word/2012/wordml" xmlns:w16cex="http://schemas.microsoft.com/office/word/2018/wordml/cex" xmlns:w16cid="http://schemas.microsoft.com/office/word/2016/wordml/cid" xmlns:w16="http://schemas.microsoft.com/office/word/2018/wordml" xmlns:w16sdtdh="http://schemas.microsoft.com/office/word/2020/wordml/sdtdatahash" xmlns:w16se="http://schemas.microsoft.com/office/word/2015/wordml/symex" xmlns:wpg="http://schemas.microsoft.com/office/word/2010/wordprocessingGroup" xmlns:wpi="http://schemas.microsoft.com/office/word/2010/wordprocessingInk" xmlns:wne="http://schemas.microsoft.com/office/word/2006/wordml" xmlns:wps="http://schemas.microsoft.com/office/word/2010/wordprocessingShape" mc:Ignorable="w14 w15 w16se w16cid w16 w16cex w16sdtdh wp14">
   <w:p>
     <w:pPr>
       <w:pStyle w:val="Header"/>
@@ -6340,7 +6303,7 @@
           <v:path o:extrusionok="f" gradientshapeok="t" o:connecttype="rect"/>
           <o:lock v:ext="edit" aspectratio="t"/>
         </v:shapetype>
-        <v:shape id="WordPictureWatermark10314753" o:spid="_x0000_s2052" type="#_x0000_t75" style="position:absolute;left:0;text-align:left;margin-left:0;margin-top:0;width:124.5pt;height:124.5pt;z-index:-251655168;mso-position-horizontal:center;mso-position-horizontal-relative:margin;mso-position-vertical:center;mso-position-vertical-relative:margin" o:allowincell="f">
+        <v:shape id="WordPictureWatermark10314753" o:spid="_x0000_s1028" type="#_x0000_t75" style="position:absolute;left:0;text-align:left;margin-left:0;margin-top:0;width:124.5pt;height:124.5pt;z-index:-251655168;mso-position-horizontal:center;mso-position-horizontal-relative:margin;mso-position-vertical:center;mso-position-vertical-relative:margin" o:allowincell="f">
           <v:imagedata r:id="rId1" o:title="Logo_DUE" gain="19661f" blacklevel="22938f"/>
           <w10:wrap anchorx="margin" anchory="margin"/>
         </v:shape>
@@ -6351,7 +6314,7 @@
 </file>
 
 <file path=word/numbering.xml><?xml version="1.0" encoding="utf-8"?>
-<w:numbering xmlns:wpc="http://schemas.microsoft.com/office/word/2010/wordprocessingCanvas" xmlns:cx="http://schemas.microsoft.com/office/drawing/2014/chartex" xmlns:cx1="http://schemas.microsoft.com/office/drawing/2015/9/8/chartex" xmlns:cx2="http://schemas.microsoft.com/office/drawing/2015/10/21/chartex" xmlns:cx3="http://schemas.microsoft.com/office/drawing/2016/5/9/chartex" xmlns:cx4="http://schemas.microsoft.com/office/drawing/2016/5/10/chartex" xmlns:cx5="http://schemas.microsoft.com/office/drawing/2016/5/11/chartex" xmlns:cx6="http://schemas.microsoft.com/office/drawing/2016/5/12/chartex" xmlns:cx7="http://schemas.microsoft.com/office/drawing/2016/5/13/chartex" xmlns:cx8="http://schemas.microsoft.com/office/drawing/2016/5/14/chartex" xmlns:mc="http://schemas.openxmlformats.org/markup-compatibility/2006" xmlns:aink="http://schemas.microsoft.com/office/drawing/2016/ink" xmlns:am3d="http://schemas.microsoft.com/office/drawing/2017/model3d" xmlns:o="urn:schemas-microsoft-com:office:office" xmlns:r="http://schemas.openxmlformats.org/officeDocument/2006/relationships" xmlns:m="http://schemas.openxmlformats.org/officeDocument/2006/math" xmlns:v="urn:schemas-microsoft-com:vml" xmlns:wp14="http://schemas.microsoft.com/office/word/2010/wordprocessingDrawing" xmlns:wp="http://schemas.openxmlformats.org/drawingml/2006/wordprocessingDrawing" xmlns:w10="urn:schemas-microsoft-com:office:word" xmlns:w="http://schemas.openxmlformats.org/wordprocessingml/2006/main" xmlns:w14="http://schemas.microsoft.com/office/word/2010/wordml" xmlns:w15="http://schemas.microsoft.com/office/word/2012/wordml" xmlns:w16cid="http://schemas.microsoft.com/office/word/2016/wordml/cid" xmlns:w16se="http://schemas.microsoft.com/office/word/2015/wordml/symex" xmlns:wpg="http://schemas.microsoft.com/office/word/2010/wordprocessingGroup" xmlns:wpi="http://schemas.microsoft.com/office/word/2010/wordprocessingInk" xmlns:wne="http://schemas.microsoft.com/office/word/2006/wordml" xmlns:wps="http://schemas.microsoft.com/office/word/2010/wordprocessingShape" mc:Ignorable="w14 w15 w16se w16cid wp14">
+<w:numbering xmlns:wpc="http://schemas.microsoft.com/office/word/2010/wordprocessingCanvas" xmlns:cx="http://schemas.microsoft.com/office/drawing/2014/chartex" xmlns:cx1="http://schemas.microsoft.com/office/drawing/2015/9/8/chartex" xmlns:cx2="http://schemas.microsoft.com/office/drawing/2015/10/21/chartex" xmlns:cx3="http://schemas.microsoft.com/office/drawing/2016/5/9/chartex" xmlns:cx4="http://schemas.microsoft.com/office/drawing/2016/5/10/chartex" xmlns:cx5="http://schemas.microsoft.com/office/drawing/2016/5/11/chartex" xmlns:cx6="http://schemas.microsoft.com/office/drawing/2016/5/12/chartex" xmlns:cx7="http://schemas.microsoft.com/office/drawing/2016/5/13/chartex" xmlns:cx8="http://schemas.microsoft.com/office/drawing/2016/5/14/chartex" xmlns:mc="http://schemas.openxmlformats.org/markup-compatibility/2006" xmlns:aink="http://schemas.microsoft.com/office/drawing/2016/ink" xmlns:am3d="http://schemas.microsoft.com/office/drawing/2017/model3d" xmlns:o="urn:schemas-microsoft-com:office:office" xmlns:oel="http://schemas.microsoft.com/office/2019/extlst" xmlns:r="http://schemas.openxmlformats.org/officeDocument/2006/relationships" xmlns:m="http://schemas.openxmlformats.org/officeDocument/2006/math" xmlns:v="urn:schemas-microsoft-com:vml" xmlns:wp14="http://schemas.microsoft.com/office/word/2010/wordprocessingDrawing" xmlns:wp="http://schemas.openxmlformats.org/drawingml/2006/wordprocessingDrawing" xmlns:w10="urn:schemas-microsoft-com:office:word" xmlns:w="http://schemas.openxmlformats.org/wordprocessingml/2006/main" xmlns:w14="http://schemas.microsoft.com/office/word/2010/wordml" xmlns:w15="http://schemas.microsoft.com/office/word/2012/wordml" xmlns:w16cex="http://schemas.microsoft.com/office/word/2018/wordml/cex" xmlns:w16cid="http://schemas.microsoft.com/office/word/2016/wordml/cid" xmlns:w16="http://schemas.microsoft.com/office/word/2018/wordml" xmlns:w16sdtdh="http://schemas.microsoft.com/office/word/2020/wordml/sdtdatahash" xmlns:w16se="http://schemas.microsoft.com/office/word/2015/wordml/symex" xmlns:wpg="http://schemas.microsoft.com/office/word/2010/wordprocessingGroup" xmlns:wpi="http://schemas.microsoft.com/office/word/2010/wordprocessingInk" xmlns:wne="http://schemas.microsoft.com/office/word/2006/wordml" xmlns:wps="http://schemas.microsoft.com/office/word/2010/wordprocessingShape" mc:Ignorable="w14 w15 w16se w16cid w16 w16cex w16sdtdh wp14">
   <w:abstractNum w:abstractNumId="0" w15:restartNumberingAfterBreak="0">
     <w:nsid w:val="00000001"/>
     <w:multiLevelType w:val="multilevel"/>
@@ -9146,19 +9109,19 @@
       </w:rPr>
     </w:lvl>
   </w:abstractNum>
-  <w:num w:numId="1">
+  <w:num w:numId="1" w16cid:durableId="1792935402">
     <w:abstractNumId w:val="11"/>
   </w:num>
-  <w:num w:numId="2">
+  <w:num w:numId="2" w16cid:durableId="1456023306">
     <w:abstractNumId w:val="2"/>
   </w:num>
-  <w:num w:numId="3">
+  <w:num w:numId="3" w16cid:durableId="172719983">
     <w:abstractNumId w:val="3"/>
   </w:num>
-  <w:num w:numId="4">
+  <w:num w:numId="4" w16cid:durableId="1474054442">
     <w:abstractNumId w:val="21"/>
   </w:num>
-  <w:num w:numId="5">
+  <w:num w:numId="5" w16cid:durableId="301891497">
     <w:abstractNumId w:val="12"/>
     <w:lvlOverride w:ilvl="0">
       <w:lvl w:ilvl="0">
@@ -9335,34 +9298,34 @@
       </w:lvl>
     </w:lvlOverride>
   </w:num>
-  <w:num w:numId="6">
+  <w:num w:numId="6" w16cid:durableId="1970621612">
     <w:abstractNumId w:val="22"/>
   </w:num>
-  <w:num w:numId="7">
+  <w:num w:numId="7" w16cid:durableId="1132166222">
     <w:abstractNumId w:val="9"/>
   </w:num>
-  <w:num w:numId="8">
+  <w:num w:numId="8" w16cid:durableId="847643505">
     <w:abstractNumId w:val="8"/>
   </w:num>
-  <w:num w:numId="9">
+  <w:num w:numId="9" w16cid:durableId="305285312">
     <w:abstractNumId w:val="5"/>
   </w:num>
-  <w:num w:numId="10">
+  <w:num w:numId="10" w16cid:durableId="1169641292">
     <w:abstractNumId w:val="13"/>
   </w:num>
-  <w:num w:numId="11">
+  <w:num w:numId="11" w16cid:durableId="894973109">
     <w:abstractNumId w:val="17"/>
   </w:num>
-  <w:num w:numId="12">
+  <w:num w:numId="12" w16cid:durableId="895239003">
     <w:abstractNumId w:val="20"/>
   </w:num>
-  <w:num w:numId="13">
+  <w:num w:numId="13" w16cid:durableId="1972634638">
     <w:abstractNumId w:val="12"/>
   </w:num>
-  <w:num w:numId="14">
+  <w:num w:numId="14" w16cid:durableId="1027873993">
     <w:abstractNumId w:val="10"/>
   </w:num>
-  <w:num w:numId="15">
+  <w:num w:numId="15" w16cid:durableId="2120028111">
     <w:abstractNumId w:val="18"/>
     <w:lvlOverride w:ilvl="0">
       <w:startOverride w:val="1"/>
@@ -9392,7 +9355,7 @@
       <w:startOverride w:val="1"/>
     </w:lvlOverride>
   </w:num>
-  <w:num w:numId="16">
+  <w:num w:numId="16" w16cid:durableId="734861443">
     <w:abstractNumId w:val="6"/>
     <w:lvlOverride w:ilvl="0">
       <w:startOverride w:val="1"/>
@@ -9422,70 +9385,70 @@
       <w:startOverride w:val="1"/>
     </w:lvlOverride>
   </w:num>
-  <w:num w:numId="17">
+  <w:num w:numId="17" w16cid:durableId="1466973825">
     <w:abstractNumId w:val="16"/>
   </w:num>
-  <w:num w:numId="18">
+  <w:num w:numId="18" w16cid:durableId="953246558">
     <w:abstractNumId w:val="1"/>
   </w:num>
-  <w:num w:numId="19">
+  <w:num w:numId="19" w16cid:durableId="1500777685">
     <w:abstractNumId w:val="11"/>
   </w:num>
-  <w:num w:numId="20">
+  <w:num w:numId="20" w16cid:durableId="797988367">
     <w:abstractNumId w:val="11"/>
   </w:num>
-  <w:num w:numId="21">
+  <w:num w:numId="21" w16cid:durableId="464127526">
     <w:abstractNumId w:val="0"/>
   </w:num>
-  <w:num w:numId="22">
+  <w:num w:numId="22" w16cid:durableId="563880520">
     <w:abstractNumId w:val="7"/>
   </w:num>
-  <w:num w:numId="23">
+  <w:num w:numId="23" w16cid:durableId="496001420">
     <w:abstractNumId w:val="11"/>
   </w:num>
-  <w:num w:numId="24">
+  <w:num w:numId="24" w16cid:durableId="691223417">
     <w:abstractNumId w:val="11"/>
   </w:num>
-  <w:num w:numId="25">
+  <w:num w:numId="25" w16cid:durableId="133986730">
     <w:abstractNumId w:val="14"/>
   </w:num>
-  <w:num w:numId="26">
+  <w:num w:numId="26" w16cid:durableId="970668232">
     <w:abstractNumId w:val="19"/>
   </w:num>
-  <w:num w:numId="27">
+  <w:num w:numId="27" w16cid:durableId="596599679">
     <w:abstractNumId w:val="11"/>
   </w:num>
-  <w:num w:numId="28">
+  <w:num w:numId="28" w16cid:durableId="594099484">
     <w:abstractNumId w:val="2"/>
   </w:num>
-  <w:num w:numId="29">
+  <w:num w:numId="29" w16cid:durableId="302124040">
     <w:abstractNumId w:val="2"/>
   </w:num>
-  <w:num w:numId="30">
+  <w:num w:numId="30" w16cid:durableId="201328391">
     <w:abstractNumId w:val="4"/>
   </w:num>
-  <w:num w:numId="31">
+  <w:num w:numId="31" w16cid:durableId="1963806872">
     <w:abstractNumId w:val="11"/>
   </w:num>
-  <w:num w:numId="32">
+  <w:num w:numId="32" w16cid:durableId="756747744">
     <w:abstractNumId w:val="11"/>
   </w:num>
-  <w:num w:numId="33">
+  <w:num w:numId="33" w16cid:durableId="1347975850">
     <w:abstractNumId w:val="11"/>
   </w:num>
-  <w:num w:numId="34">
+  <w:num w:numId="34" w16cid:durableId="543254904">
     <w:abstractNumId w:val="11"/>
   </w:num>
-  <w:num w:numId="35">
+  <w:num w:numId="35" w16cid:durableId="1707173680">
     <w:abstractNumId w:val="11"/>
   </w:num>
-  <w:num w:numId="36">
+  <w:num w:numId="36" w16cid:durableId="1361734898">
     <w:abstractNumId w:val="11"/>
   </w:num>
-  <w:num w:numId="37">
+  <w:num w:numId="37" w16cid:durableId="1785033694">
     <w:abstractNumId w:val="11"/>
   </w:num>
-  <w:num w:numId="38">
+  <w:num w:numId="38" w16cid:durableId="24450500">
     <w:abstractNumId w:val="15"/>
   </w:num>
   <w:numIdMacAtCleanup w:val="17"/>
@@ -9493,7 +9456,7 @@
 </file>
 
 <file path=word/styles.xml><?xml version="1.0" encoding="utf-8"?>
-<w:styles xmlns:mc="http://schemas.openxmlformats.org/markup-compatibility/2006" xmlns:r="http://schemas.openxmlformats.org/officeDocument/2006/relationships" xmlns:w="http://schemas.openxmlformats.org/wordprocessingml/2006/main" xmlns:w14="http://schemas.microsoft.com/office/word/2010/wordml" xmlns:w15="http://schemas.microsoft.com/office/word/2012/wordml" xmlns:w16cid="http://schemas.microsoft.com/office/word/2016/wordml/cid" xmlns:w16se="http://schemas.microsoft.com/office/word/2015/wordml/symex" mc:Ignorable="w14 w15 w16se w16cid">
+<w:styles xmlns:mc="http://schemas.openxmlformats.org/markup-compatibility/2006" xmlns:r="http://schemas.openxmlformats.org/officeDocument/2006/relationships" xmlns:w="http://schemas.openxmlformats.org/wordprocessingml/2006/main" xmlns:w14="http://schemas.microsoft.com/office/word/2010/wordml" xmlns:w15="http://schemas.microsoft.com/office/word/2012/wordml" xmlns:w16cex="http://schemas.microsoft.com/office/word/2018/wordml/cex" xmlns:w16cid="http://schemas.microsoft.com/office/word/2016/wordml/cid" xmlns:w16="http://schemas.microsoft.com/office/word/2018/wordml" xmlns:w16sdtdh="http://schemas.microsoft.com/office/word/2020/wordml/sdtdatahash" xmlns:w16se="http://schemas.microsoft.com/office/word/2015/wordml/symex" mc:Ignorable="w14 w15 w16se w16cid w16 w16cex w16sdtdh">
   <w:docDefaults>
     <w:rPrDefault>
       <w:rPr>
@@ -9503,7 +9466,7 @@
     </w:rPrDefault>
     <w:pPrDefault/>
   </w:docDefaults>
-  <w:latentStyles w:defLockedState="0" w:defUIPriority="0" w:defSemiHidden="0" w:defUnhideWhenUsed="0" w:defQFormat="0" w:count="375">
+  <w:latentStyles w:defLockedState="0" w:defUIPriority="0" w:defSemiHidden="0" w:defUnhideWhenUsed="0" w:defQFormat="0" w:count="376">
     <w:lsdException w:name="Normal" w:qFormat="1"/>
     <w:lsdException w:name="heading 1" w:uiPriority="9" w:qFormat="1"/>
     <w:lsdException w:name="heading 2" w:uiPriority="9" w:qFormat="1"/>
@@ -9602,7 +9565,6 @@
     <w:lsdException w:name="HTML Sample" w:semiHidden="1" w:unhideWhenUsed="1"/>
     <w:lsdException w:name="HTML Typewriter" w:semiHidden="1" w:unhideWhenUsed="1"/>
     <w:lsdException w:name="HTML Variable" w:semiHidden="1" w:unhideWhenUsed="1"/>
-    <w:lsdException w:name="Normal Table" w:semiHidden="1" w:unhideWhenUsed="1"/>
     <w:lsdException w:name="annotation subject" w:semiHidden="1" w:unhideWhenUsed="1"/>
     <w:lsdException w:name="No List" w:semiHidden="1" w:uiPriority="99" w:unhideWhenUsed="1"/>
     <w:lsdException w:name="Outline List 1" w:semiHidden="1" w:unhideWhenUsed="1"/>
@@ -9649,10 +9611,8 @@
     <w:lsdException w:name="Table Subtle 2" w:semiHidden="1" w:unhideWhenUsed="1"/>
     <w:lsdException w:name="Table Web 1" w:semiHidden="1" w:unhideWhenUsed="1"/>
     <w:lsdException w:name="Table Web 2" w:semiHidden="1" w:unhideWhenUsed="1"/>
-    <w:lsdException w:name="Table Web 3" w:semiHidden="1" w:unhideWhenUsed="1"/>
-    <w:lsdException w:name="Balloon Text" w:uiPriority="99"/>
+    <w:lsdException w:name="Balloon Text" w:semiHidden="1" w:uiPriority="99" w:unhideWhenUsed="1"/>
     <w:lsdException w:name="Table Grid" w:uiPriority="59"/>
-    <w:lsdException w:name="Table Theme" w:semiHidden="1" w:unhideWhenUsed="1"/>
     <w:lsdException w:name="Placeholder Text" w:semiHidden="1"/>
     <w:lsdException w:name="No Spacing" w:uiPriority="1" w:qFormat="1"/>
     <w:lsdException w:name="Light Shading" w:uiPriority="60"/>
@@ -9763,7 +9723,7 @@
     <w:lsdException w:name="Intense Reference" w:uiPriority="32" w:qFormat="1"/>
     <w:lsdException w:name="Book Title" w:uiPriority="33" w:qFormat="1"/>
     <w:lsdException w:name="Bibliography" w:semiHidden="1" w:uiPriority="37" w:unhideWhenUsed="1"/>
-    <w:lsdException w:name="TOC Heading" w:uiPriority="39" w:qFormat="1"/>
+    <w:lsdException w:name="TOC Heading" w:semiHidden="1" w:uiPriority="39" w:unhideWhenUsed="1" w:qFormat="1"/>
     <w:lsdException w:name="Plain Table 1" w:uiPriority="41"/>
     <w:lsdException w:name="Plain Table 2" w:uiPriority="42"/>
     <w:lsdException w:name="Plain Table 3" w:uiPriority="43"/>
@@ -9872,6 +9832,7 @@
     <w:lsdException w:name="Smart Hyperlink" w:semiHidden="1" w:uiPriority="99" w:unhideWhenUsed="1"/>
     <w:lsdException w:name="Hashtag" w:semiHidden="1" w:uiPriority="99" w:unhideWhenUsed="1"/>
     <w:lsdException w:name="Unresolved Mention" w:semiHidden="1" w:uiPriority="99" w:unhideWhenUsed="1"/>
+    <w:lsdException w:name="Smart Link" w:semiHidden="1" w:uiPriority="99" w:unhideWhenUsed="1"/>
   </w:latentStyles>
   <w:style w:type="paragraph" w:default="1" w:styleId="Normal">
     <w:name w:val="Normal"/>

--- a/23. Lê Thị Vân/Báo cáo đề tài.docx
+++ b/23. Lê Thị Vân/Báo cáo đề tài.docx
@@ -323,38 +323,17 @@
         <w:ind w:firstLine="0"/>
         <w:jc w:val="center"/>
         <w:rPr>
+          <w:sz w:val="24"/>
+          <w:szCs w:val="24"/>
+        </w:rPr>
+      </w:pPr>
+      <w:r>
+        <w:rPr>
           <w:b/>
-          <w:bCs/>
-          <w:sz w:val="32"/>
+          <w:sz w:val="36"/>
           <w:szCs w:val="36"/>
         </w:rPr>
-      </w:pPr>
-      <w:r>
-        <w:rPr>
-          <w:b/>
-          <w:bCs/>
-          <w:sz w:val="32"/>
-          <w:szCs w:val="36"/>
-        </w:rPr>
-        <w:t>&lt;</w:t>
-      </w:r>
-      <w:r>
-        <w:rPr>
-          <w:b/>
-          <w:bCs/>
-          <w:sz w:val="32"/>
-          <w:szCs w:val="36"/>
-        </w:rPr>
-        <w:t>TÊN ĐỀ TÀI</w:t>
-      </w:r>
-      <w:r>
-        <w:rPr>
-          <w:b/>
-          <w:bCs/>
-          <w:sz w:val="32"/>
-          <w:szCs w:val="36"/>
-        </w:rPr>
-        <w:t>&gt;</w:t>
+        <w:t>NGHIÊN CỨU VÀ ỨNG DỤNG MANUAL TESTING CHO WEBSITE</w:t>
       </w:r>
     </w:p>
     <w:p>
@@ -5044,25 +5023,51 @@
       <w:r>
         <w:t xml:space="preserve">Hình </w:t>
       </w:r>
-      <w:fldSimple w:instr=" STYLEREF 1 \s ">
-        <w:r>
-          <w:rPr>
-            <w:noProof/>
-          </w:rPr>
-          <w:t>1</w:t>
-        </w:r>
-      </w:fldSimple>
+      <w:r>
+        <w:fldChar w:fldCharType="begin"/>
+      </w:r>
+      <w:r>
+        <w:instrText xml:space="preserve"> STYLEREF 1 \s </w:instrText>
+      </w:r>
+      <w:r>
+        <w:fldChar w:fldCharType="separate"/>
+      </w:r>
+      <w:r>
+        <w:rPr>
+          <w:noProof/>
+        </w:rPr>
+        <w:t>1</w:t>
+      </w:r>
+      <w:r>
+        <w:rPr>
+          <w:noProof/>
+        </w:rPr>
+        <w:fldChar w:fldCharType="end"/>
+      </w:r>
       <w:r>
         <w:t>.</w:t>
       </w:r>
-      <w:fldSimple w:instr=" SEQ Hình \* ARABIC \s 1 ">
-        <w:r>
-          <w:rPr>
-            <w:noProof/>
-          </w:rPr>
-          <w:t>1</w:t>
-        </w:r>
-      </w:fldSimple>
+      <w:r>
+        <w:fldChar w:fldCharType="begin"/>
+      </w:r>
+      <w:r>
+        <w:instrText xml:space="preserve"> SEQ Hình \* ARABIC \s 1 </w:instrText>
+      </w:r>
+      <w:r>
+        <w:fldChar w:fldCharType="separate"/>
+      </w:r>
+      <w:r>
+        <w:rPr>
+          <w:noProof/>
+        </w:rPr>
+        <w:t>1</w:t>
+      </w:r>
+      <w:r>
+        <w:rPr>
+          <w:noProof/>
+        </w:rPr>
+        <w:fldChar w:fldCharType="end"/>
+      </w:r>
       <w:bookmarkEnd w:id="32"/>
       <w:r>
         <w:t xml:space="preserve"> </w:t>
@@ -5435,25 +5440,51 @@
       <w:r>
         <w:t xml:space="preserve">Bảng </w:t>
       </w:r>
-      <w:fldSimple w:instr=" STYLEREF 1 \s ">
-        <w:r>
-          <w:rPr>
-            <w:noProof/>
-          </w:rPr>
-          <w:t>4</w:t>
-        </w:r>
-      </w:fldSimple>
+      <w:r>
+        <w:fldChar w:fldCharType="begin"/>
+      </w:r>
+      <w:r>
+        <w:instrText xml:space="preserve"> STYLEREF 1 \s </w:instrText>
+      </w:r>
+      <w:r>
+        <w:fldChar w:fldCharType="separate"/>
+      </w:r>
+      <w:r>
+        <w:rPr>
+          <w:noProof/>
+        </w:rPr>
+        <w:t>4</w:t>
+      </w:r>
+      <w:r>
+        <w:rPr>
+          <w:noProof/>
+        </w:rPr>
+        <w:fldChar w:fldCharType="end"/>
+      </w:r>
       <w:r>
         <w:t>.</w:t>
       </w:r>
-      <w:fldSimple w:instr=" SEQ Bảng \* ARABIC \s 1 ">
-        <w:r>
-          <w:rPr>
-            <w:noProof/>
-          </w:rPr>
-          <w:t>1</w:t>
-        </w:r>
-      </w:fldSimple>
+      <w:r>
+        <w:fldChar w:fldCharType="begin"/>
+      </w:r>
+      <w:r>
+        <w:instrText xml:space="preserve"> SEQ Bảng \* ARABIC \s 1 </w:instrText>
+      </w:r>
+      <w:r>
+        <w:fldChar w:fldCharType="separate"/>
+      </w:r>
+      <w:r>
+        <w:rPr>
+          <w:noProof/>
+        </w:rPr>
+        <w:t>1</w:t>
+      </w:r>
+      <w:r>
+        <w:rPr>
+          <w:noProof/>
+        </w:rPr>
+        <w:fldChar w:fldCharType="end"/>
+      </w:r>
       <w:bookmarkEnd w:id="49"/>
       <w:r>
         <w:t xml:space="preserve"> Kiến trúc</w:t>
@@ -5723,25 +5754,51 @@
       <w:r>
         <w:t xml:space="preserve">Hình </w:t>
       </w:r>
-      <w:fldSimple w:instr=" STYLEREF 1 \s ">
-        <w:r>
-          <w:rPr>
-            <w:noProof/>
-          </w:rPr>
-          <w:t>4</w:t>
-        </w:r>
-      </w:fldSimple>
+      <w:r>
+        <w:fldChar w:fldCharType="begin"/>
+      </w:r>
+      <w:r>
+        <w:instrText xml:space="preserve"> STYLEREF 1 \s </w:instrText>
+      </w:r>
+      <w:r>
+        <w:fldChar w:fldCharType="separate"/>
+      </w:r>
+      <w:r>
+        <w:rPr>
+          <w:noProof/>
+        </w:rPr>
+        <w:t>4</w:t>
+      </w:r>
+      <w:r>
+        <w:rPr>
+          <w:noProof/>
+        </w:rPr>
+        <w:fldChar w:fldCharType="end"/>
+      </w:r>
       <w:r>
         <w:t>.</w:t>
       </w:r>
-      <w:fldSimple w:instr=" SEQ Hình \* ARABIC \s 1 ">
-        <w:r>
-          <w:rPr>
-            <w:noProof/>
-          </w:rPr>
-          <w:t>1</w:t>
-        </w:r>
-      </w:fldSimple>
+      <w:r>
+        <w:fldChar w:fldCharType="begin"/>
+      </w:r>
+      <w:r>
+        <w:instrText xml:space="preserve"> SEQ Hình \* ARABIC \s 1 </w:instrText>
+      </w:r>
+      <w:r>
+        <w:fldChar w:fldCharType="separate"/>
+      </w:r>
+      <w:r>
+        <w:rPr>
+          <w:noProof/>
+        </w:rPr>
+        <w:t>1</w:t>
+      </w:r>
+      <w:r>
+        <w:rPr>
+          <w:noProof/>
+        </w:rPr>
+        <w:fldChar w:fldCharType="end"/>
+      </w:r>
       <w:bookmarkEnd w:id="51"/>
       <w:r>
         <w:t xml:space="preserve"> </w:t>
@@ -9565,6 +9622,7 @@
     <w:lsdException w:name="HTML Sample" w:semiHidden="1" w:unhideWhenUsed="1"/>
     <w:lsdException w:name="HTML Typewriter" w:semiHidden="1" w:unhideWhenUsed="1"/>
     <w:lsdException w:name="HTML Variable" w:semiHidden="1" w:unhideWhenUsed="1"/>
+    <w:lsdException w:name="Normal Table" w:semiHidden="1" w:unhideWhenUsed="1"/>
     <w:lsdException w:name="annotation subject" w:semiHidden="1" w:unhideWhenUsed="1"/>
     <w:lsdException w:name="No List" w:semiHidden="1" w:uiPriority="99" w:unhideWhenUsed="1"/>
     <w:lsdException w:name="Outline List 1" w:semiHidden="1" w:unhideWhenUsed="1"/>
@@ -9611,8 +9669,10 @@
     <w:lsdException w:name="Table Subtle 2" w:semiHidden="1" w:unhideWhenUsed="1"/>
     <w:lsdException w:name="Table Web 1" w:semiHidden="1" w:unhideWhenUsed="1"/>
     <w:lsdException w:name="Table Web 2" w:semiHidden="1" w:unhideWhenUsed="1"/>
+    <w:lsdException w:name="Table Web 3" w:semiHidden="1" w:unhideWhenUsed="1"/>
     <w:lsdException w:name="Balloon Text" w:semiHidden="1" w:uiPriority="99" w:unhideWhenUsed="1"/>
     <w:lsdException w:name="Table Grid" w:uiPriority="59"/>
+    <w:lsdException w:name="Table Theme" w:semiHidden="1" w:unhideWhenUsed="1"/>
     <w:lsdException w:name="Placeholder Text" w:semiHidden="1"/>
     <w:lsdException w:name="No Spacing" w:uiPriority="1" w:qFormat="1"/>
     <w:lsdException w:name="Light Shading" w:uiPriority="60"/>

--- a/23. Lê Thị Vân/Báo cáo đề tài.docx
+++ b/23. Lê Thị Vân/Báo cáo đề tài.docx
@@ -333,6 +333,14 @@
           <w:sz w:val="36"/>
           <w:szCs w:val="36"/>
         </w:rPr>
+        <w:t xml:space="preserve"> </w:t>
+      </w:r>
+      <w:r>
+        <w:rPr>
+          <w:b/>
+          <w:sz w:val="36"/>
+          <w:szCs w:val="36"/>
+        </w:rPr>
         <w:t>NGHIÊN CỨU VÀ ỨNG DỤNG MANUAL TESTING CHO WEBSITE</w:t>
       </w:r>
     </w:p>
@@ -595,7 +603,23 @@
           <w:color w:val="000000"/>
           <w:sz w:val="28"/>
         </w:rPr>
-        <w:t>Ths Cao Thị Nhâm</w:t>
+        <w:t>Th</w:t>
+      </w:r>
+      <w:r>
+        <w:rPr>
+          <w:bCs/>
+          <w:color w:val="000000"/>
+          <w:sz w:val="28"/>
+        </w:rPr>
+        <w:t>S</w:t>
+      </w:r>
+      <w:r>
+        <w:rPr>
+          <w:bCs/>
+          <w:color w:val="000000"/>
+          <w:sz w:val="28"/>
+        </w:rPr>
+        <w:t xml:space="preserve"> Cao Thị Nhâm</w:t>
       </w:r>
     </w:p>
     <w:p>
@@ -5023,51 +5047,25 @@
       <w:r>
         <w:t xml:space="preserve">Hình </w:t>
       </w:r>
-      <w:r>
-        <w:fldChar w:fldCharType="begin"/>
-      </w:r>
-      <w:r>
-        <w:instrText xml:space="preserve"> STYLEREF 1 \s </w:instrText>
-      </w:r>
-      <w:r>
-        <w:fldChar w:fldCharType="separate"/>
-      </w:r>
-      <w:r>
-        <w:rPr>
-          <w:noProof/>
-        </w:rPr>
-        <w:t>1</w:t>
-      </w:r>
-      <w:r>
-        <w:rPr>
-          <w:noProof/>
-        </w:rPr>
-        <w:fldChar w:fldCharType="end"/>
-      </w:r>
+      <w:fldSimple w:instr=" STYLEREF 1 \s ">
+        <w:r>
+          <w:rPr>
+            <w:noProof/>
+          </w:rPr>
+          <w:t>1</w:t>
+        </w:r>
+      </w:fldSimple>
       <w:r>
         <w:t>.</w:t>
       </w:r>
-      <w:r>
-        <w:fldChar w:fldCharType="begin"/>
-      </w:r>
-      <w:r>
-        <w:instrText xml:space="preserve"> SEQ Hình \* ARABIC \s 1 </w:instrText>
-      </w:r>
-      <w:r>
-        <w:fldChar w:fldCharType="separate"/>
-      </w:r>
-      <w:r>
-        <w:rPr>
-          <w:noProof/>
-        </w:rPr>
-        <w:t>1</w:t>
-      </w:r>
-      <w:r>
-        <w:rPr>
-          <w:noProof/>
-        </w:rPr>
-        <w:fldChar w:fldCharType="end"/>
-      </w:r>
+      <w:fldSimple w:instr=" SEQ Hình \* ARABIC \s 1 ">
+        <w:r>
+          <w:rPr>
+            <w:noProof/>
+          </w:rPr>
+          <w:t>1</w:t>
+        </w:r>
+      </w:fldSimple>
       <w:bookmarkEnd w:id="32"/>
       <w:r>
         <w:t xml:space="preserve"> </w:t>
@@ -5440,51 +5438,25 @@
       <w:r>
         <w:t xml:space="preserve">Bảng </w:t>
       </w:r>
-      <w:r>
-        <w:fldChar w:fldCharType="begin"/>
-      </w:r>
-      <w:r>
-        <w:instrText xml:space="preserve"> STYLEREF 1 \s </w:instrText>
-      </w:r>
-      <w:r>
-        <w:fldChar w:fldCharType="separate"/>
-      </w:r>
-      <w:r>
-        <w:rPr>
-          <w:noProof/>
-        </w:rPr>
-        <w:t>4</w:t>
-      </w:r>
-      <w:r>
-        <w:rPr>
-          <w:noProof/>
-        </w:rPr>
-        <w:fldChar w:fldCharType="end"/>
-      </w:r>
+      <w:fldSimple w:instr=" STYLEREF 1 \s ">
+        <w:r>
+          <w:rPr>
+            <w:noProof/>
+          </w:rPr>
+          <w:t>4</w:t>
+        </w:r>
+      </w:fldSimple>
       <w:r>
         <w:t>.</w:t>
       </w:r>
-      <w:r>
-        <w:fldChar w:fldCharType="begin"/>
-      </w:r>
-      <w:r>
-        <w:instrText xml:space="preserve"> SEQ Bảng \* ARABIC \s 1 </w:instrText>
-      </w:r>
-      <w:r>
-        <w:fldChar w:fldCharType="separate"/>
-      </w:r>
-      <w:r>
-        <w:rPr>
-          <w:noProof/>
-        </w:rPr>
-        <w:t>1</w:t>
-      </w:r>
-      <w:r>
-        <w:rPr>
-          <w:noProof/>
-        </w:rPr>
-        <w:fldChar w:fldCharType="end"/>
-      </w:r>
+      <w:fldSimple w:instr=" SEQ Bảng \* ARABIC \s 1 ">
+        <w:r>
+          <w:rPr>
+            <w:noProof/>
+          </w:rPr>
+          <w:t>1</w:t>
+        </w:r>
+      </w:fldSimple>
       <w:bookmarkEnd w:id="49"/>
       <w:r>
         <w:t xml:space="preserve"> Kiến trúc</w:t>
@@ -5754,51 +5726,25 @@
       <w:r>
         <w:t xml:space="preserve">Hình </w:t>
       </w:r>
-      <w:r>
-        <w:fldChar w:fldCharType="begin"/>
-      </w:r>
-      <w:r>
-        <w:instrText xml:space="preserve"> STYLEREF 1 \s </w:instrText>
-      </w:r>
-      <w:r>
-        <w:fldChar w:fldCharType="separate"/>
-      </w:r>
-      <w:r>
-        <w:rPr>
-          <w:noProof/>
-        </w:rPr>
-        <w:t>4</w:t>
-      </w:r>
-      <w:r>
-        <w:rPr>
-          <w:noProof/>
-        </w:rPr>
-        <w:fldChar w:fldCharType="end"/>
-      </w:r>
+      <w:fldSimple w:instr=" STYLEREF 1 \s ">
+        <w:r>
+          <w:rPr>
+            <w:noProof/>
+          </w:rPr>
+          <w:t>4</w:t>
+        </w:r>
+      </w:fldSimple>
       <w:r>
         <w:t>.</w:t>
       </w:r>
-      <w:r>
-        <w:fldChar w:fldCharType="begin"/>
-      </w:r>
-      <w:r>
-        <w:instrText xml:space="preserve"> SEQ Hình \* ARABIC \s 1 </w:instrText>
-      </w:r>
-      <w:r>
-        <w:fldChar w:fldCharType="separate"/>
-      </w:r>
-      <w:r>
-        <w:rPr>
-          <w:noProof/>
-        </w:rPr>
-        <w:t>1</w:t>
-      </w:r>
-      <w:r>
-        <w:rPr>
-          <w:noProof/>
-        </w:rPr>
-        <w:fldChar w:fldCharType="end"/>
-      </w:r>
+      <w:fldSimple w:instr=" SEQ Hình \* ARABIC \s 1 ">
+        <w:r>
+          <w:rPr>
+            <w:noProof/>
+          </w:rPr>
+          <w:t>1</w:t>
+        </w:r>
+      </w:fldSimple>
       <w:bookmarkEnd w:id="51"/>
       <w:r>
         <w:t xml:space="preserve"> </w:t>

--- a/23. Lê Thị Vân/Báo cáo đề tài.docx
+++ b/23. Lê Thị Vân/Báo cáo đề tài.docx
@@ -658,7 +658,6 @@
       <w:pPr>
         <w:spacing w:before="0" w:line="240" w:lineRule="auto"/>
         <w:ind w:firstLine="0"/>
-        <w:jc w:val="center"/>
         <w:rPr>
           <w:sz w:val="24"/>
           <w:szCs w:val="24"/>
@@ -4929,37 +4928,34 @@
       <w:pPr>
         <w:pStyle w:val="Heading1"/>
       </w:pPr>
-      <w:bookmarkStart w:id="28" w:name="_Toc98339740"/>
-      <w:bookmarkStart w:id="29" w:name="_Toc428093756"/>
+      <w:bookmarkStart w:id="28" w:name="_Toc428093756"/>
       <w:r>
         <w:lastRenderedPageBreak/>
-        <w:t xml:space="preserve">TỔNG QUAN </w:t>
-      </w:r>
-      <w:r>
-        <w:t>…</w:t>
-      </w:r>
-      <w:bookmarkEnd w:id="28"/>
-    </w:p>
+        <w:t>CƠ SỞ LÍ THUY</w:t>
+      </w:r>
+      <w:r>
+        <w:t>ẾT</w:t>
+      </w:r>
+    </w:p>
+    <w:bookmarkEnd w:id="28"/>
     <w:p>
       <w:pPr>
         <w:pStyle w:val="Heading2"/>
       </w:pPr>
-      <w:bookmarkStart w:id="30" w:name="_Toc98339741"/>
+      <w:r>
+        <w:t>Định Nghĩa</w:t>
+      </w:r>
+    </w:p>
+    <w:p/>
+    <w:p>
+      <w:pPr>
+        <w:pStyle w:val="Heading3"/>
+      </w:pPr>
+      <w:bookmarkStart w:id="29" w:name="_Toc98339742"/>
+      <w:r>
+        <w:t>Mục 1.1.1</w:t>
+      </w:r>
       <w:bookmarkEnd w:id="29"/>
-      <w:r>
-        <w:t>Mục 1.1</w:t>
-      </w:r>
-      <w:bookmarkEnd w:id="30"/>
-    </w:p>
-    <w:p>
-      <w:pPr>
-        <w:pStyle w:val="Heading3"/>
-      </w:pPr>
-      <w:bookmarkStart w:id="31" w:name="_Toc98339742"/>
-      <w:r>
-        <w:t>Mục 1.1.1</w:t>
-      </w:r>
-      <w:bookmarkEnd w:id="31"/>
       <w:r>
         <w:t xml:space="preserve"> </w:t>
       </w:r>
@@ -5042,8 +5038,8 @@
       <w:pPr>
         <w:pStyle w:val="Caption"/>
       </w:pPr>
-      <w:bookmarkStart w:id="32" w:name="_Ref74234692"/>
-      <w:bookmarkStart w:id="33" w:name="_Toc98336120"/>
+      <w:bookmarkStart w:id="30" w:name="_Ref74234692"/>
+      <w:bookmarkStart w:id="31" w:name="_Toc98336120"/>
       <w:r>
         <w:t xml:space="preserve">Hình </w:t>
       </w:r>
@@ -5066,14 +5062,14 @@
           <w:t>1</w:t>
         </w:r>
       </w:fldSimple>
-      <w:bookmarkEnd w:id="32"/>
+      <w:bookmarkEnd w:id="30"/>
       <w:r>
         <w:t xml:space="preserve"> </w:t>
       </w:r>
       <w:r>
         <w:t>Ngôn ngữ lập trình Python</w:t>
       </w:r>
-      <w:bookmarkEnd w:id="33"/>
+      <w:bookmarkEnd w:id="31"/>
       <w:r>
         <w:t xml:space="preserve"> </w:t>
       </w:r>
@@ -5132,11 +5128,11 @@
       <w:pPr>
         <w:pStyle w:val="Heading3"/>
       </w:pPr>
-      <w:bookmarkStart w:id="34" w:name="_Toc98339743"/>
+      <w:bookmarkStart w:id="32" w:name="_Toc98339743"/>
       <w:r>
         <w:t>Mục 1.1.2</w:t>
       </w:r>
-      <w:bookmarkEnd w:id="34"/>
+      <w:bookmarkEnd w:id="32"/>
       <w:r>
         <w:t xml:space="preserve"> </w:t>
       </w:r>
@@ -5160,11 +5156,11 @@
       <w:pPr>
         <w:pStyle w:val="Heading2"/>
       </w:pPr>
-      <w:bookmarkStart w:id="35" w:name="_Toc98339744"/>
+      <w:bookmarkStart w:id="33" w:name="_Toc98339744"/>
       <w:r>
         <w:t>Mục 1.2</w:t>
       </w:r>
-      <w:bookmarkEnd w:id="35"/>
+      <w:bookmarkEnd w:id="33"/>
       <w:r>
         <w:t xml:space="preserve"> </w:t>
       </w:r>
@@ -5190,78 +5186,78 @@
       <w:pPr>
         <w:pStyle w:val="Heading1"/>
       </w:pPr>
-      <w:bookmarkStart w:id="36" w:name="_Toc98339745"/>
+      <w:bookmarkStart w:id="34" w:name="_Toc98339745"/>
       <w:r>
         <w:lastRenderedPageBreak/>
         <w:t>LÝ THUYẾT</w:t>
       </w:r>
+      <w:bookmarkEnd w:id="34"/>
+      <w:r>
+        <w:t xml:space="preserve"> </w:t>
+      </w:r>
+    </w:p>
+    <w:p>
+      <w:pPr>
+        <w:pStyle w:val="Heading2"/>
+      </w:pPr>
+      <w:bookmarkStart w:id="35" w:name="_Toc98339746"/>
+      <w:r>
+        <w:t>Mục 2.1</w:t>
+      </w:r>
+      <w:bookmarkEnd w:id="35"/>
+      <w:r>
+        <w:t xml:space="preserve"> </w:t>
+      </w:r>
+    </w:p>
+    <w:p>
+      <w:r>
+        <w:t>Nội dung văn bản…</w:t>
+      </w:r>
+      <w:r>
+        <w:t>.</w:t>
+      </w:r>
+    </w:p>
+    <w:p>
+      <w:pPr>
+        <w:pStyle w:val="Heading3"/>
+      </w:pPr>
+      <w:bookmarkStart w:id="36" w:name="_Toc98339747"/>
+      <w:r>
+        <w:t>M</w:t>
+      </w:r>
+      <w:r>
+        <w:t>ục 2.1.1</w:t>
+      </w:r>
       <w:bookmarkEnd w:id="36"/>
-      <w:r>
-        <w:t xml:space="preserve"> </w:t>
-      </w:r>
+    </w:p>
+    <w:p>
+      <w:pPr>
+        <w:pStyle w:val="Heading3"/>
+      </w:pPr>
+      <w:bookmarkStart w:id="37" w:name="_Toc98339748"/>
+      <w:r>
+        <w:t>Mục 2.1.2</w:t>
+      </w:r>
+      <w:bookmarkEnd w:id="37"/>
     </w:p>
     <w:p>
       <w:pPr>
         <w:pStyle w:val="Heading2"/>
       </w:pPr>
-      <w:bookmarkStart w:id="37" w:name="_Toc98339746"/>
-      <w:r>
-        <w:t>Mục 2.1</w:t>
-      </w:r>
-      <w:bookmarkEnd w:id="37"/>
-      <w:r>
-        <w:t xml:space="preserve"> </w:t>
-      </w:r>
-    </w:p>
-    <w:p>
-      <w:r>
-        <w:t>Nội dung văn bản…</w:t>
-      </w:r>
-      <w:r>
-        <w:t>.</w:t>
-      </w:r>
-    </w:p>
-    <w:p>
-      <w:pPr>
-        <w:pStyle w:val="Heading3"/>
-      </w:pPr>
-      <w:bookmarkStart w:id="38" w:name="_Toc98339747"/>
-      <w:r>
-        <w:t>M</w:t>
-      </w:r>
-      <w:r>
-        <w:t>ục 2.1.1</w:t>
+      <w:bookmarkStart w:id="38" w:name="_Toc98339749"/>
+      <w:r>
+        <w:t>Mục 2.2</w:t>
       </w:r>
       <w:bookmarkEnd w:id="38"/>
     </w:p>
     <w:p>
       <w:pPr>
-        <w:pStyle w:val="Heading3"/>
-      </w:pPr>
-      <w:bookmarkStart w:id="39" w:name="_Toc98339748"/>
-      <w:r>
-        <w:t>Mục 2.1.2</w:t>
-      </w:r>
-      <w:bookmarkEnd w:id="39"/>
-    </w:p>
-    <w:p>
-      <w:pPr>
-        <w:pStyle w:val="Heading2"/>
-      </w:pPr>
-      <w:bookmarkStart w:id="40" w:name="_Toc98339749"/>
-      <w:r>
-        <w:t>Mục 2.2</w:t>
-      </w:r>
-      <w:bookmarkEnd w:id="40"/>
-    </w:p>
-    <w:p>
-      <w:pPr>
         <w:pStyle w:val="Heading1"/>
       </w:pPr>
       <w:r>
         <w:br w:type="page"/>
       </w:r>
-      <w:bookmarkStart w:id="41" w:name="_Toc98339750"/>
+      <w:bookmarkStart w:id="39" w:name="_Toc98339750"/>
       <w:r>
         <w:lastRenderedPageBreak/>
         <w:t xml:space="preserve">TRIỂN KHAI </w:t>
@@ -5269,53 +5265,53 @@
       <w:r>
         <w:t>…</w:t>
       </w:r>
+      <w:bookmarkEnd w:id="39"/>
+    </w:p>
+    <w:p>
+      <w:pPr>
+        <w:pStyle w:val="Heading2"/>
+      </w:pPr>
+      <w:bookmarkStart w:id="40" w:name="_Toc98339751"/>
+      <w:r>
+        <w:t>Mục 3.1</w:t>
+      </w:r>
+      <w:bookmarkEnd w:id="40"/>
+      <w:r>
+        <w:t xml:space="preserve"> </w:t>
+      </w:r>
+    </w:p>
+    <w:p>
+      <w:pPr>
+        <w:pStyle w:val="Heading3"/>
+      </w:pPr>
+      <w:bookmarkStart w:id="41" w:name="_Toc98339752"/>
+      <w:r>
+        <w:t>Mục 3.1.1</w:t>
+      </w:r>
       <w:bookmarkEnd w:id="41"/>
     </w:p>
     <w:p>
       <w:pPr>
+        <w:pStyle w:val="Heading3"/>
+      </w:pPr>
+      <w:bookmarkStart w:id="42" w:name="_Toc98339753"/>
+      <w:r>
+        <w:t>Mục 3.1.2</w:t>
+      </w:r>
+      <w:bookmarkEnd w:id="42"/>
+      <w:r>
+        <w:t xml:space="preserve"> </w:t>
+      </w:r>
+    </w:p>
+    <w:p>
+      <w:pPr>
         <w:pStyle w:val="Heading2"/>
       </w:pPr>
-      <w:bookmarkStart w:id="42" w:name="_Toc98339751"/>
-      <w:r>
-        <w:t>Mục 3.1</w:t>
-      </w:r>
-      <w:bookmarkEnd w:id="42"/>
-      <w:r>
-        <w:t xml:space="preserve"> </w:t>
-      </w:r>
-    </w:p>
-    <w:p>
-      <w:pPr>
-        <w:pStyle w:val="Heading3"/>
-      </w:pPr>
-      <w:bookmarkStart w:id="43" w:name="_Toc98339752"/>
-      <w:r>
-        <w:t>Mục 3.1.1</w:t>
+      <w:bookmarkStart w:id="43" w:name="_Toc98339754"/>
+      <w:r>
+        <w:t>Mục 3.2</w:t>
       </w:r>
       <w:bookmarkEnd w:id="43"/>
-    </w:p>
-    <w:p>
-      <w:pPr>
-        <w:pStyle w:val="Heading3"/>
-      </w:pPr>
-      <w:bookmarkStart w:id="44" w:name="_Toc98339753"/>
-      <w:r>
-        <w:t>Mục 3.1.2</w:t>
-      </w:r>
-      <w:bookmarkEnd w:id="44"/>
-      <w:r>
-        <w:t xml:space="preserve"> </w:t>
-      </w:r>
-    </w:p>
-    <w:p>
-      <w:pPr>
-        <w:pStyle w:val="Heading2"/>
-      </w:pPr>
-      <w:bookmarkStart w:id="45" w:name="_Toc98339754"/>
-      <w:r>
-        <w:t>Mục 3.2</w:t>
-      </w:r>
-      <w:bookmarkEnd w:id="45"/>
       <w:r>
         <w:t xml:space="preserve"> </w:t>
       </w:r>
@@ -5344,38 +5340,38 @@
       <w:pPr>
         <w:pStyle w:val="Heading1"/>
       </w:pPr>
-      <w:bookmarkStart w:id="46" w:name="_Toc98339755"/>
+      <w:bookmarkStart w:id="44" w:name="_Toc98339755"/>
       <w:r>
         <w:lastRenderedPageBreak/>
         <w:t>KẾT QUẢ</w:t>
       </w:r>
+      <w:bookmarkEnd w:id="44"/>
+      <w:r>
+        <w:t xml:space="preserve"> </w:t>
+      </w:r>
+    </w:p>
+    <w:p>
+      <w:pPr>
+        <w:pStyle w:val="Heading2"/>
+      </w:pPr>
+      <w:bookmarkStart w:id="45" w:name="_Toc98339756"/>
+      <w:r>
+        <w:t>M</w:t>
+      </w:r>
+      <w:r>
+        <w:t>ục 4.1…</w:t>
+      </w:r>
+      <w:bookmarkEnd w:id="45"/>
+    </w:p>
+    <w:p>
+      <w:pPr>
+        <w:pStyle w:val="Heading2"/>
+      </w:pPr>
+      <w:bookmarkStart w:id="46" w:name="_Toc98339757"/>
+      <w:r>
+        <w:t>Mục 4.2…</w:t>
+      </w:r>
       <w:bookmarkEnd w:id="46"/>
-      <w:r>
-        <w:t xml:space="preserve"> </w:t>
-      </w:r>
-    </w:p>
-    <w:p>
-      <w:pPr>
-        <w:pStyle w:val="Heading2"/>
-      </w:pPr>
-      <w:bookmarkStart w:id="47" w:name="_Toc98339756"/>
-      <w:r>
-        <w:t>M</w:t>
-      </w:r>
-      <w:r>
-        <w:t>ục 4.1…</w:t>
-      </w:r>
-      <w:bookmarkEnd w:id="47"/>
-    </w:p>
-    <w:p>
-      <w:pPr>
-        <w:pStyle w:val="Heading2"/>
-      </w:pPr>
-      <w:bookmarkStart w:id="48" w:name="_Toc98339757"/>
-      <w:r>
-        <w:t>Mục 4.2…</w:t>
-      </w:r>
-      <w:bookmarkEnd w:id="48"/>
     </w:p>
     <w:p/>
     <w:p>
@@ -5433,8 +5429,8 @@
         <w:pStyle w:val="Caption"/>
         <w:jc w:val="left"/>
       </w:pPr>
-      <w:bookmarkStart w:id="49" w:name="_Ref53916001"/>
-      <w:bookmarkStart w:id="50" w:name="_Toc74235471"/>
+      <w:bookmarkStart w:id="47" w:name="_Ref53916001"/>
+      <w:bookmarkStart w:id="48" w:name="_Toc74235471"/>
       <w:r>
         <w:t xml:space="preserve">Bảng </w:t>
       </w:r>
@@ -5457,11 +5453,11 @@
           <w:t>1</w:t>
         </w:r>
       </w:fldSimple>
-      <w:bookmarkEnd w:id="49"/>
+      <w:bookmarkEnd w:id="47"/>
       <w:r>
         <w:t xml:space="preserve"> Kiến trúc</w:t>
       </w:r>
-      <w:bookmarkEnd w:id="50"/>
+      <w:bookmarkEnd w:id="48"/>
       <w:r>
         <w:t xml:space="preserve"> </w:t>
       </w:r>
@@ -5721,8 +5717,8 @@
       <w:pPr>
         <w:pStyle w:val="Caption"/>
       </w:pPr>
-      <w:bookmarkStart w:id="51" w:name="_Ref53916295"/>
-      <w:bookmarkStart w:id="52" w:name="_Toc98336121"/>
+      <w:bookmarkStart w:id="49" w:name="_Ref53916295"/>
+      <w:bookmarkStart w:id="50" w:name="_Toc98336121"/>
       <w:r>
         <w:t xml:space="preserve">Hình </w:t>
       </w:r>
@@ -5745,7 +5741,7 @@
           <w:t>1</w:t>
         </w:r>
       </w:fldSimple>
-      <w:bookmarkEnd w:id="51"/>
+      <w:bookmarkEnd w:id="49"/>
       <w:r>
         <w:t xml:space="preserve"> </w:t>
       </w:r>
@@ -5755,10 +5751,10 @@
       <w:r>
         <w:t xml:space="preserve"> của mô hình</w:t>
       </w:r>
-      <w:bookmarkEnd w:id="52"/>
-    </w:p>
-    <w:p>
-      <w:bookmarkStart w:id="53" w:name="_Toc342760222"/>
+      <w:bookmarkEnd w:id="50"/>
+    </w:p>
+    <w:p>
+      <w:bookmarkStart w:id="51" w:name="_Toc342760222"/>
       <w:bookmarkEnd w:id="2"/>
       <w:bookmarkEnd w:id="3"/>
       <w:bookmarkEnd w:id="4"/>
@@ -5775,16 +5771,16 @@
           <w:numId w:val="0"/>
         </w:numPr>
       </w:pPr>
-      <w:bookmarkStart w:id="54" w:name="_Toc98339758"/>
+      <w:bookmarkStart w:id="52" w:name="_Toc98339758"/>
       <w:r>
         <w:lastRenderedPageBreak/>
         <w:t>KẾT LUẬN VÀ HƯỚNG PHÁT TRIỂN</w:t>
       </w:r>
-      <w:bookmarkEnd w:id="54"/>
-    </w:p>
-    <w:p>
-      <w:bookmarkStart w:id="55" w:name="OLE_LINK15"/>
-      <w:bookmarkStart w:id="56" w:name="OLE_LINK16"/>
+      <w:bookmarkEnd w:id="52"/>
+    </w:p>
+    <w:p>
+      <w:bookmarkStart w:id="53" w:name="OLE_LINK15"/>
+      <w:bookmarkStart w:id="54" w:name="OLE_LINK16"/>
       <w:r>
         <w:t xml:space="preserve">Đề tài đã thực hiện được </w:t>
       </w:r>
@@ -5792,8 +5788,8 @@
         <w:t>…</w:t>
       </w:r>
     </w:p>
-    <w:bookmarkEnd w:id="55"/>
-    <w:bookmarkEnd w:id="56"/>
+    <w:bookmarkEnd w:id="53"/>
+    <w:bookmarkEnd w:id="54"/>
     <w:p>
       <w:pPr>
         <w:spacing w:before="0" w:line="240" w:lineRule="auto"/>
@@ -5819,13 +5815,13 @@
           <w:numId w:val="0"/>
         </w:numPr>
       </w:pPr>
-      <w:bookmarkStart w:id="57" w:name="_Toc98339759"/>
+      <w:bookmarkStart w:id="55" w:name="_Toc98339759"/>
       <w:r>
         <w:lastRenderedPageBreak/>
         <w:t>TÀI LIỆU THAM KHẢO</w:t>
       </w:r>
-      <w:bookmarkEnd w:id="53"/>
-      <w:bookmarkEnd w:id="57"/>
+      <w:bookmarkEnd w:id="51"/>
+      <w:bookmarkEnd w:id="55"/>
     </w:p>
     <w:p>
       <w:pPr>
@@ -5916,12 +5912,12 @@
           <w:numId w:val="0"/>
         </w:numPr>
       </w:pPr>
-      <w:bookmarkStart w:id="58" w:name="_Toc98339760"/>
+      <w:bookmarkStart w:id="56" w:name="_Toc98339760"/>
       <w:r>
         <w:lastRenderedPageBreak/>
         <w:t>PHỤ LỤC</w:t>
       </w:r>
-      <w:bookmarkEnd w:id="58"/>
+      <w:bookmarkEnd w:id="56"/>
     </w:p>
     <w:p>
       <w:pPr>

--- a/23. Lê Thị Vân/Báo cáo đề tài.docx
+++ b/23. Lê Thị Vân/Báo cáo đề tài.docx
@@ -1,6 +1,6 @@
 
 <file path=word/document.xml><?xml version="1.0" encoding="utf-8"?>
-<w:document xmlns:wpc="http://schemas.microsoft.com/office/word/2010/wordprocessingCanvas" xmlns:cx="http://schemas.microsoft.com/office/drawing/2014/chartex" xmlns:cx1="http://schemas.microsoft.com/office/drawing/2015/9/8/chartex" xmlns:cx2="http://schemas.microsoft.com/office/drawing/2015/10/21/chartex" xmlns:cx3="http://schemas.microsoft.com/office/drawing/2016/5/9/chartex" xmlns:cx4="http://schemas.microsoft.com/office/drawing/2016/5/10/chartex" xmlns:cx5="http://schemas.microsoft.com/office/drawing/2016/5/11/chartex" xmlns:cx6="http://schemas.microsoft.com/office/drawing/2016/5/12/chartex" xmlns:cx7="http://schemas.microsoft.com/office/drawing/2016/5/13/chartex" xmlns:cx8="http://schemas.microsoft.com/office/drawing/2016/5/14/chartex" xmlns:mc="http://schemas.openxmlformats.org/markup-compatibility/2006" xmlns:aink="http://schemas.microsoft.com/office/drawing/2016/ink" xmlns:am3d="http://schemas.microsoft.com/office/drawing/2017/model3d" xmlns:o="urn:schemas-microsoft-com:office:office" xmlns:oel="http://schemas.microsoft.com/office/2019/extlst" xmlns:r="http://schemas.openxmlformats.org/officeDocument/2006/relationships" xmlns:m="http://schemas.openxmlformats.org/officeDocument/2006/math" xmlns:v="urn:schemas-microsoft-com:vml" xmlns:wp14="http://schemas.microsoft.com/office/word/2010/wordprocessingDrawing" xmlns:wp="http://schemas.openxmlformats.org/drawingml/2006/wordprocessingDrawing" xmlns:w10="urn:schemas-microsoft-com:office:word" xmlns:w="http://schemas.openxmlformats.org/wordprocessingml/2006/main" xmlns:w14="http://schemas.microsoft.com/office/word/2010/wordml" xmlns:w15="http://schemas.microsoft.com/office/word/2012/wordml" xmlns:w16cex="http://schemas.microsoft.com/office/word/2018/wordml/cex" xmlns:w16cid="http://schemas.microsoft.com/office/word/2016/wordml/cid" xmlns:w16="http://schemas.microsoft.com/office/word/2018/wordml" xmlns:w16sdtdh="http://schemas.microsoft.com/office/word/2020/wordml/sdtdatahash" xmlns:w16se="http://schemas.microsoft.com/office/word/2015/wordml/symex" xmlns:wpg="http://schemas.microsoft.com/office/word/2010/wordprocessingGroup" xmlns:wpi="http://schemas.microsoft.com/office/word/2010/wordprocessingInk" xmlns:wne="http://schemas.microsoft.com/office/word/2006/wordml" xmlns:wps="http://schemas.microsoft.com/office/word/2010/wordprocessingShape" mc:Ignorable="w14 w15 w16se w16cid w16 w16cex w16sdtdh wp14">
+<w:document xmlns:wpc="http://schemas.microsoft.com/office/word/2010/wordprocessingCanvas" xmlns:cx="http://schemas.microsoft.com/office/drawing/2014/chartex" xmlns:cx1="http://schemas.microsoft.com/office/drawing/2015/9/8/chartex" xmlns:cx2="http://schemas.microsoft.com/office/drawing/2015/10/21/chartex" xmlns:cx3="http://schemas.microsoft.com/office/drawing/2016/5/9/chartex" xmlns:cx4="http://schemas.microsoft.com/office/drawing/2016/5/10/chartex" xmlns:cx5="http://schemas.microsoft.com/office/drawing/2016/5/11/chartex" xmlns:cx6="http://schemas.microsoft.com/office/drawing/2016/5/12/chartex" xmlns:cx7="http://schemas.microsoft.com/office/drawing/2016/5/13/chartex" xmlns:cx8="http://schemas.microsoft.com/office/drawing/2016/5/14/chartex" xmlns:mc="http://schemas.openxmlformats.org/markup-compatibility/2006" xmlns:aink="http://schemas.microsoft.com/office/drawing/2016/ink" xmlns:am3d="http://schemas.microsoft.com/office/drawing/2017/model3d" xmlns:o="urn:schemas-microsoft-com:office:office" xmlns:r="http://schemas.openxmlformats.org/officeDocument/2006/relationships" xmlns:m="http://schemas.openxmlformats.org/officeDocument/2006/math" xmlns:v="urn:schemas-microsoft-com:vml" xmlns:wp14="http://schemas.microsoft.com/office/word/2010/wordprocessingDrawing" xmlns:wp="http://schemas.openxmlformats.org/drawingml/2006/wordprocessingDrawing" xmlns:w10="urn:schemas-microsoft-com:office:word" xmlns:w="http://schemas.openxmlformats.org/wordprocessingml/2006/main" xmlns:w14="http://schemas.microsoft.com/office/word/2010/wordml" xmlns:w15="http://schemas.microsoft.com/office/word/2012/wordml" xmlns:w16cid="http://schemas.microsoft.com/office/word/2016/wordml/cid" xmlns:w16se="http://schemas.microsoft.com/office/word/2015/wordml/symex" xmlns:wpg="http://schemas.microsoft.com/office/word/2010/wordprocessingGroup" xmlns:wpi="http://schemas.microsoft.com/office/word/2010/wordprocessingInk" xmlns:wne="http://schemas.microsoft.com/office/word/2006/wordml" xmlns:wps="http://schemas.microsoft.com/office/word/2010/wordprocessingShape" mc:Ignorable="w14 w15 w16se w16cid wp14">
   <w:body>
     <w:p>
       <w:pPr>
@@ -325,6 +325,7 @@
         <w:rPr>
           <w:sz w:val="24"/>
           <w:szCs w:val="24"/>
+          <w:lang w:val="vi-VN"/>
         </w:rPr>
       </w:pPr>
       <w:r>
@@ -341,7 +342,26 @@
           <w:sz w:val="36"/>
           <w:szCs w:val="36"/>
         </w:rPr>
-        <w:t>NGHIÊN CỨU VÀ ỨNG DỤNG MANUAL TESTING CHO WEBSITE</w:t>
+        <w:t xml:space="preserve">NGHIÊN CỨU VÀ ỨNG DỤNG </w:t>
+      </w:r>
+      <w:r>
+        <w:rPr>
+          <w:b/>
+          <w:color w:val="FF0000"/>
+          <w:sz w:val="36"/>
+          <w:szCs w:val="36"/>
+          <w:lang w:val="vi-VN"/>
+        </w:rPr>
+        <w:t xml:space="preserve">KIỂM THỬ THỦ CÔNG </w:t>
+      </w:r>
+      <w:r>
+        <w:rPr>
+          <w:b/>
+          <w:sz w:val="36"/>
+          <w:szCs w:val="36"/>
+          <w:lang w:val="vi-VN"/>
+        </w:rPr>
+        <w:t>CHO ỨNG DỤNG WEB</w:t>
       </w:r>
     </w:p>
     <w:p>
@@ -365,6 +385,8 @@
           <w:szCs w:val="24"/>
         </w:rPr>
       </w:pPr>
+      <w:bookmarkStart w:id="6" w:name="_GoBack"/>
+      <w:bookmarkEnd w:id="6"/>
     </w:p>
     <w:p>
       <w:pPr>
@@ -780,7 +802,7 @@
           <w:sz w:val="32"/>
         </w:rPr>
       </w:pPr>
-      <w:bookmarkStart w:id="6" w:name="_Toc98339732"/>
+      <w:bookmarkStart w:id="7" w:name="_Toc98339732"/>
       <w:bookmarkEnd w:id="0"/>
       <w:bookmarkEnd w:id="1"/>
       <w:r>
@@ -1403,8 +1425,8 @@
           <w:b w:val="0"/>
         </w:rPr>
       </w:pPr>
-      <w:bookmarkStart w:id="7" w:name="_Toc98339733"/>
-      <w:bookmarkEnd w:id="6"/>
+      <w:bookmarkStart w:id="8" w:name="_Toc98339733"/>
+      <w:bookmarkEnd w:id="7"/>
       <w:r>
         <w:t xml:space="preserve">LỜI </w:t>
       </w:r>
@@ -1417,7 +1439,7 @@
       <w:r>
         <w:t xml:space="preserve"> ƠN</w:t>
       </w:r>
-      <w:bookmarkEnd w:id="7"/>
+      <w:bookmarkEnd w:id="8"/>
     </w:p>
     <w:p>
       <w:pPr>
@@ -1453,12 +1475,12 @@
           <w:b w:val="0"/>
         </w:rPr>
       </w:pPr>
-      <w:bookmarkStart w:id="8" w:name="_Toc98339734"/>
+      <w:bookmarkStart w:id="9" w:name="_Toc98339734"/>
       <w:r>
         <w:lastRenderedPageBreak/>
         <w:t>LỜI CAM ĐOAN</w:t>
       </w:r>
-      <w:bookmarkEnd w:id="8"/>
+      <w:bookmarkEnd w:id="9"/>
     </w:p>
     <w:p>
       <w:pPr>
@@ -1675,16 +1697,16 @@
           <w:numId w:val="0"/>
         </w:numPr>
       </w:pPr>
-      <w:bookmarkStart w:id="9" w:name="_Toc342760180"/>
-      <w:bookmarkStart w:id="10" w:name="_Toc343172865"/>
-      <w:bookmarkStart w:id="11" w:name="_Toc98339735"/>
+      <w:bookmarkStart w:id="10" w:name="_Toc342760180"/>
+      <w:bookmarkStart w:id="11" w:name="_Toc343172865"/>
+      <w:bookmarkStart w:id="12" w:name="_Toc98339735"/>
       <w:r>
         <w:lastRenderedPageBreak/>
         <w:t>MỤC LỤC</w:t>
       </w:r>
-      <w:bookmarkEnd w:id="9"/>
       <w:bookmarkEnd w:id="10"/>
       <w:bookmarkEnd w:id="11"/>
+      <w:bookmarkEnd w:id="12"/>
     </w:p>
     <w:p>
       <w:pPr>
@@ -3971,7 +3993,7 @@
           <w:szCs w:val="32"/>
         </w:rPr>
       </w:pPr>
-      <w:bookmarkStart w:id="12" w:name="_Toc342760181"/>
+      <w:bookmarkStart w:id="13" w:name="_Toc342760181"/>
       <w:r>
         <w:rPr>
           <w:sz w:val="28"/>
@@ -3987,13 +4009,13 @@
           <w:numId w:val="0"/>
         </w:numPr>
       </w:pPr>
-      <w:bookmarkStart w:id="13" w:name="_Toc98339736"/>
+      <w:bookmarkStart w:id="14" w:name="_Toc98339736"/>
       <w:r>
         <w:lastRenderedPageBreak/>
         <w:t>DANH MỤC HÌNH ẢNH</w:t>
       </w:r>
-      <w:bookmarkEnd w:id="12"/>
       <w:bookmarkEnd w:id="13"/>
+      <w:bookmarkEnd w:id="14"/>
     </w:p>
     <w:p>
       <w:pPr>
@@ -4164,14 +4186,14 @@
           <w:numId w:val="0"/>
         </w:numPr>
       </w:pPr>
-      <w:bookmarkStart w:id="14" w:name="_Toc342760182"/>
-      <w:bookmarkStart w:id="15" w:name="_Toc98339737"/>
+      <w:bookmarkStart w:id="15" w:name="_Toc342760182"/>
+      <w:bookmarkStart w:id="16" w:name="_Toc98339737"/>
       <w:r>
         <w:lastRenderedPageBreak/>
         <w:t>DANH MỤC BẢNG BIỂU</w:t>
       </w:r>
-      <w:bookmarkEnd w:id="14"/>
       <w:bookmarkEnd w:id="15"/>
+      <w:bookmarkEnd w:id="16"/>
     </w:p>
     <w:p>
       <w:pPr>
@@ -4313,8 +4335,8 @@
           <w:numId w:val="0"/>
         </w:numPr>
       </w:pPr>
-      <w:bookmarkStart w:id="16" w:name="_Toc342760183"/>
-      <w:bookmarkStart w:id="17" w:name="_Toc98339738"/>
+      <w:bookmarkStart w:id="17" w:name="_Toc342760183"/>
+      <w:bookmarkStart w:id="18" w:name="_Toc98339738"/>
       <w:r>
         <w:lastRenderedPageBreak/>
         <w:t>DANH</w:t>
@@ -4349,8 +4371,8 @@
       <w:r>
         <w:t>TẮT</w:t>
       </w:r>
-      <w:bookmarkEnd w:id="16"/>
       <w:bookmarkEnd w:id="17"/>
+      <w:bookmarkEnd w:id="18"/>
     </w:p>
     <w:p>
       <w:pPr>
@@ -4364,10 +4386,10 @@
           <w:kern w:val="32"/>
         </w:rPr>
       </w:pPr>
-      <w:bookmarkStart w:id="18" w:name="OLE_LINK5"/>
-      <w:bookmarkStart w:id="19" w:name="OLE_LINK6"/>
-      <w:bookmarkStart w:id="20" w:name="_Hlk71471991"/>
-      <w:bookmarkStart w:id="21" w:name="OLE_LINK14"/>
+      <w:bookmarkStart w:id="19" w:name="OLE_LINK5"/>
+      <w:bookmarkStart w:id="20" w:name="OLE_LINK6"/>
+      <w:bookmarkStart w:id="21" w:name="_Hlk71471991"/>
+      <w:bookmarkStart w:id="22" w:name="OLE_LINK14"/>
       <w:r>
         <w:rPr>
           <w:b/>
@@ -4413,10 +4435,10 @@
         <w:t>ficial Intelligence</w:t>
       </w:r>
     </w:p>
-    <w:bookmarkEnd w:id="18"/>
     <w:bookmarkEnd w:id="19"/>
     <w:bookmarkEnd w:id="20"/>
     <w:bookmarkEnd w:id="21"/>
+    <w:bookmarkEnd w:id="22"/>
     <w:p>
       <w:pPr>
         <w:tabs>
@@ -4451,8 +4473,8 @@
           <w:szCs w:val="56"/>
         </w:rPr>
       </w:pPr>
-      <w:bookmarkStart w:id="22" w:name="_Toc339315370"/>
-      <w:bookmarkStart w:id="23" w:name="_Toc342760184"/>
+      <w:bookmarkStart w:id="23" w:name="_Toc339315370"/>
+      <w:bookmarkStart w:id="24" w:name="_Toc342760184"/>
       <w:r>
         <w:br w:type="page"/>
       </w:r>
@@ -4485,11 +4507,11 @@
           <w:lang w:val="de-DE"/>
         </w:rPr>
       </w:pPr>
-      <w:bookmarkStart w:id="24" w:name="_Toc339315372"/>
-      <w:bookmarkStart w:id="25" w:name="_Toc342760186"/>
-      <w:bookmarkStart w:id="26" w:name="_Toc98339739"/>
-      <w:bookmarkEnd w:id="22"/>
+      <w:bookmarkStart w:id="25" w:name="_Toc339315372"/>
+      <w:bookmarkStart w:id="26" w:name="_Toc342760186"/>
+      <w:bookmarkStart w:id="27" w:name="_Toc98339739"/>
       <w:bookmarkEnd w:id="23"/>
+      <w:bookmarkEnd w:id="24"/>
       <w:r>
         <w:rPr>
           <w:lang w:val="de-DE"/>
@@ -4497,9 +4519,9 @@
         <w:lastRenderedPageBreak/>
         <w:t>LỜI MỞ ĐẦU</w:t>
       </w:r>
-      <w:bookmarkEnd w:id="24"/>
       <w:bookmarkEnd w:id="25"/>
       <w:bookmarkEnd w:id="26"/>
+      <w:bookmarkEnd w:id="27"/>
     </w:p>
     <w:p>
       <w:pPr>
@@ -4737,7 +4759,7 @@
           <w:lang w:val="de-DE"/>
         </w:rPr>
       </w:pPr>
-      <w:bookmarkStart w:id="27" w:name="_Hlk70968157"/>
+      <w:bookmarkStart w:id="28" w:name="_Hlk70968157"/>
       <w:r>
         <w:rPr>
           <w:rFonts w:eastAsiaTheme="minorHAnsi"/>
@@ -4795,7 +4817,7 @@
         </w:rPr>
         <w:t>nội dung và phần kết luận</w:t>
       </w:r>
-      <w:bookmarkEnd w:id="27"/>
+      <w:bookmarkEnd w:id="28"/>
       <w:r>
         <w:rPr>
           <w:rFonts w:eastAsiaTheme="minorHAnsi"/>
@@ -4929,8 +4951,8 @@
       <w:pPr>
         <w:pStyle w:val="Heading1"/>
       </w:pPr>
-      <w:bookmarkStart w:id="28" w:name="_Toc98339740"/>
-      <w:bookmarkStart w:id="29" w:name="_Toc428093756"/>
+      <w:bookmarkStart w:id="29" w:name="_Toc98339740"/>
+      <w:bookmarkStart w:id="30" w:name="_Toc428093756"/>
       <w:r>
         <w:lastRenderedPageBreak/>
         <w:t xml:space="preserve">TỔNG QUAN </w:t>
@@ -4938,28 +4960,28 @@
       <w:r>
         <w:t>…</w:t>
       </w:r>
-      <w:bookmarkEnd w:id="28"/>
+      <w:bookmarkEnd w:id="29"/>
     </w:p>
     <w:p>
       <w:pPr>
         <w:pStyle w:val="Heading2"/>
       </w:pPr>
-      <w:bookmarkStart w:id="30" w:name="_Toc98339741"/>
-      <w:bookmarkEnd w:id="29"/>
+      <w:bookmarkStart w:id="31" w:name="_Toc98339741"/>
+      <w:bookmarkEnd w:id="30"/>
       <w:r>
         <w:t>Mục 1.1</w:t>
       </w:r>
-      <w:bookmarkEnd w:id="30"/>
+      <w:bookmarkEnd w:id="31"/>
     </w:p>
     <w:p>
       <w:pPr>
         <w:pStyle w:val="Heading3"/>
       </w:pPr>
-      <w:bookmarkStart w:id="31" w:name="_Toc98339742"/>
+      <w:bookmarkStart w:id="32" w:name="_Toc98339742"/>
       <w:r>
         <w:t>Mục 1.1.1</w:t>
       </w:r>
-      <w:bookmarkEnd w:id="31"/>
+      <w:bookmarkEnd w:id="32"/>
       <w:r>
         <w:t xml:space="preserve"> </w:t>
       </w:r>
@@ -5042,38 +5064,64 @@
       <w:pPr>
         <w:pStyle w:val="Caption"/>
       </w:pPr>
-      <w:bookmarkStart w:id="32" w:name="_Ref74234692"/>
-      <w:bookmarkStart w:id="33" w:name="_Toc98336120"/>
+      <w:bookmarkStart w:id="33" w:name="_Ref74234692"/>
+      <w:bookmarkStart w:id="34" w:name="_Toc98336120"/>
       <w:r>
         <w:t xml:space="preserve">Hình </w:t>
       </w:r>
-      <w:fldSimple w:instr=" STYLEREF 1 \s ">
-        <w:r>
-          <w:rPr>
-            <w:noProof/>
-          </w:rPr>
-          <w:t>1</w:t>
-        </w:r>
-      </w:fldSimple>
+      <w:r>
+        <w:fldChar w:fldCharType="begin"/>
+      </w:r>
+      <w:r>
+        <w:instrText xml:space="preserve"> STYLEREF 1 \s </w:instrText>
+      </w:r>
+      <w:r>
+        <w:fldChar w:fldCharType="separate"/>
+      </w:r>
+      <w:r>
+        <w:rPr>
+          <w:noProof/>
+        </w:rPr>
+        <w:t>1</w:t>
+      </w:r>
+      <w:r>
+        <w:rPr>
+          <w:noProof/>
+        </w:rPr>
+        <w:fldChar w:fldCharType="end"/>
+      </w:r>
       <w:r>
         <w:t>.</w:t>
       </w:r>
-      <w:fldSimple w:instr=" SEQ Hình \* ARABIC \s 1 ">
-        <w:r>
-          <w:rPr>
-            <w:noProof/>
-          </w:rPr>
-          <w:t>1</w:t>
-        </w:r>
-      </w:fldSimple>
-      <w:bookmarkEnd w:id="32"/>
+      <w:r>
+        <w:fldChar w:fldCharType="begin"/>
+      </w:r>
+      <w:r>
+        <w:instrText xml:space="preserve"> SEQ Hình \* ARABIC \s 1 </w:instrText>
+      </w:r>
+      <w:r>
+        <w:fldChar w:fldCharType="separate"/>
+      </w:r>
+      <w:r>
+        <w:rPr>
+          <w:noProof/>
+        </w:rPr>
+        <w:t>1</w:t>
+      </w:r>
+      <w:r>
+        <w:rPr>
+          <w:noProof/>
+        </w:rPr>
+        <w:fldChar w:fldCharType="end"/>
+      </w:r>
+      <w:bookmarkEnd w:id="33"/>
       <w:r>
         <w:t xml:space="preserve"> </w:t>
       </w:r>
       <w:r>
         <w:t>Ngôn ngữ lập trình Python</w:t>
       </w:r>
-      <w:bookmarkEnd w:id="33"/>
+      <w:bookmarkEnd w:id="34"/>
       <w:r>
         <w:t xml:space="preserve"> </w:t>
       </w:r>
@@ -5132,11 +5180,11 @@
       <w:pPr>
         <w:pStyle w:val="Heading3"/>
       </w:pPr>
-      <w:bookmarkStart w:id="34" w:name="_Toc98339743"/>
+      <w:bookmarkStart w:id="35" w:name="_Toc98339743"/>
       <w:r>
         <w:t>Mục 1.1.2</w:t>
       </w:r>
-      <w:bookmarkEnd w:id="34"/>
+      <w:bookmarkEnd w:id="35"/>
       <w:r>
         <w:t xml:space="preserve"> </w:t>
       </w:r>
@@ -5160,11 +5208,11 @@
       <w:pPr>
         <w:pStyle w:val="Heading2"/>
       </w:pPr>
-      <w:bookmarkStart w:id="35" w:name="_Toc98339744"/>
+      <w:bookmarkStart w:id="36" w:name="_Toc98339744"/>
       <w:r>
         <w:t>Mục 1.2</w:t>
       </w:r>
-      <w:bookmarkEnd w:id="35"/>
+      <w:bookmarkEnd w:id="36"/>
       <w:r>
         <w:t xml:space="preserve"> </w:t>
       </w:r>
@@ -5190,12 +5238,12 @@
       <w:pPr>
         <w:pStyle w:val="Heading1"/>
       </w:pPr>
-      <w:bookmarkStart w:id="36" w:name="_Toc98339745"/>
+      <w:bookmarkStart w:id="37" w:name="_Toc98339745"/>
       <w:r>
         <w:lastRenderedPageBreak/>
         <w:t>LÝ THUYẾT</w:t>
       </w:r>
-      <w:bookmarkEnd w:id="36"/>
+      <w:bookmarkEnd w:id="37"/>
       <w:r>
         <w:t xml:space="preserve"> </w:t>
       </w:r>
@@ -5204,11 +5252,11 @@
       <w:pPr>
         <w:pStyle w:val="Heading2"/>
       </w:pPr>
-      <w:bookmarkStart w:id="37" w:name="_Toc98339746"/>
+      <w:bookmarkStart w:id="38" w:name="_Toc98339746"/>
       <w:r>
         <w:t>Mục 2.1</w:t>
       </w:r>
-      <w:bookmarkEnd w:id="37"/>
+      <w:bookmarkEnd w:id="38"/>
       <w:r>
         <w:t xml:space="preserve"> </w:t>
       </w:r>
@@ -5225,34 +5273,34 @@
       <w:pPr>
         <w:pStyle w:val="Heading3"/>
       </w:pPr>
-      <w:bookmarkStart w:id="38" w:name="_Toc98339747"/>
+      <w:bookmarkStart w:id="39" w:name="_Toc98339747"/>
       <w:r>
         <w:t>M</w:t>
       </w:r>
       <w:r>
         <w:t>ục 2.1.1</w:t>
       </w:r>
-      <w:bookmarkEnd w:id="38"/>
+      <w:bookmarkEnd w:id="39"/>
     </w:p>
     <w:p>
       <w:pPr>
         <w:pStyle w:val="Heading3"/>
       </w:pPr>
-      <w:bookmarkStart w:id="39" w:name="_Toc98339748"/>
+      <w:bookmarkStart w:id="40" w:name="_Toc98339748"/>
       <w:r>
         <w:t>Mục 2.1.2</w:t>
       </w:r>
-      <w:bookmarkEnd w:id="39"/>
+      <w:bookmarkEnd w:id="40"/>
     </w:p>
     <w:p>
       <w:pPr>
         <w:pStyle w:val="Heading2"/>
       </w:pPr>
-      <w:bookmarkStart w:id="40" w:name="_Toc98339749"/>
+      <w:bookmarkStart w:id="41" w:name="_Toc98339749"/>
       <w:r>
         <w:t>Mục 2.2</w:t>
       </w:r>
-      <w:bookmarkEnd w:id="40"/>
+      <w:bookmarkEnd w:id="41"/>
     </w:p>
     <w:p>
       <w:pPr>
@@ -5261,7 +5309,7 @@
       <w:r>
         <w:br w:type="page"/>
       </w:r>
-      <w:bookmarkStart w:id="41" w:name="_Toc98339750"/>
+      <w:bookmarkStart w:id="42" w:name="_Toc98339750"/>
       <w:r>
         <w:lastRenderedPageBreak/>
         <w:t xml:space="preserve">TRIỂN KHAI </w:t>
@@ -5269,17 +5317,17 @@
       <w:r>
         <w:t>…</w:t>
       </w:r>
-      <w:bookmarkEnd w:id="41"/>
+      <w:bookmarkEnd w:id="42"/>
     </w:p>
     <w:p>
       <w:pPr>
         <w:pStyle w:val="Heading2"/>
       </w:pPr>
-      <w:bookmarkStart w:id="42" w:name="_Toc98339751"/>
+      <w:bookmarkStart w:id="43" w:name="_Toc98339751"/>
       <w:r>
         <w:t>Mục 3.1</w:t>
       </w:r>
-      <w:bookmarkEnd w:id="42"/>
+      <w:bookmarkEnd w:id="43"/>
       <w:r>
         <w:t xml:space="preserve"> </w:t>
       </w:r>
@@ -5288,21 +5336,21 @@
       <w:pPr>
         <w:pStyle w:val="Heading3"/>
       </w:pPr>
-      <w:bookmarkStart w:id="43" w:name="_Toc98339752"/>
+      <w:bookmarkStart w:id="44" w:name="_Toc98339752"/>
       <w:r>
         <w:t>Mục 3.1.1</w:t>
       </w:r>
-      <w:bookmarkEnd w:id="43"/>
+      <w:bookmarkEnd w:id="44"/>
     </w:p>
     <w:p>
       <w:pPr>
         <w:pStyle w:val="Heading3"/>
       </w:pPr>
-      <w:bookmarkStart w:id="44" w:name="_Toc98339753"/>
+      <w:bookmarkStart w:id="45" w:name="_Toc98339753"/>
       <w:r>
         <w:t>Mục 3.1.2</w:t>
       </w:r>
-      <w:bookmarkEnd w:id="44"/>
+      <w:bookmarkEnd w:id="45"/>
       <w:r>
         <w:t xml:space="preserve"> </w:t>
       </w:r>
@@ -5311,11 +5359,11 @@
       <w:pPr>
         <w:pStyle w:val="Heading2"/>
       </w:pPr>
-      <w:bookmarkStart w:id="45" w:name="_Toc98339754"/>
+      <w:bookmarkStart w:id="46" w:name="_Toc98339754"/>
       <w:r>
         <w:t>Mục 3.2</w:t>
       </w:r>
-      <w:bookmarkEnd w:id="45"/>
+      <w:bookmarkEnd w:id="46"/>
       <w:r>
         <w:t xml:space="preserve"> </w:t>
       </w:r>
@@ -5344,12 +5392,12 @@
       <w:pPr>
         <w:pStyle w:val="Heading1"/>
       </w:pPr>
-      <w:bookmarkStart w:id="46" w:name="_Toc98339755"/>
+      <w:bookmarkStart w:id="47" w:name="_Toc98339755"/>
       <w:r>
         <w:lastRenderedPageBreak/>
         <w:t>KẾT QUẢ</w:t>
       </w:r>
-      <w:bookmarkEnd w:id="46"/>
+      <w:bookmarkEnd w:id="47"/>
       <w:r>
         <w:t xml:space="preserve"> </w:t>
       </w:r>
@@ -5358,24 +5406,24 @@
       <w:pPr>
         <w:pStyle w:val="Heading2"/>
       </w:pPr>
-      <w:bookmarkStart w:id="47" w:name="_Toc98339756"/>
+      <w:bookmarkStart w:id="48" w:name="_Toc98339756"/>
       <w:r>
         <w:t>M</w:t>
       </w:r>
       <w:r>
         <w:t>ục 4.1…</w:t>
       </w:r>
-      <w:bookmarkEnd w:id="47"/>
+      <w:bookmarkEnd w:id="48"/>
     </w:p>
     <w:p>
       <w:pPr>
         <w:pStyle w:val="Heading2"/>
       </w:pPr>
-      <w:bookmarkStart w:id="48" w:name="_Toc98339757"/>
+      <w:bookmarkStart w:id="49" w:name="_Toc98339757"/>
       <w:r>
         <w:t>Mục 4.2…</w:t>
       </w:r>
-      <w:bookmarkEnd w:id="48"/>
+      <w:bookmarkEnd w:id="49"/>
     </w:p>
     <w:p/>
     <w:p>
@@ -5433,35 +5481,61 @@
         <w:pStyle w:val="Caption"/>
         <w:jc w:val="left"/>
       </w:pPr>
-      <w:bookmarkStart w:id="49" w:name="_Ref53916001"/>
-      <w:bookmarkStart w:id="50" w:name="_Toc74235471"/>
+      <w:bookmarkStart w:id="50" w:name="_Ref53916001"/>
+      <w:bookmarkStart w:id="51" w:name="_Toc74235471"/>
       <w:r>
         <w:t xml:space="preserve">Bảng </w:t>
       </w:r>
-      <w:fldSimple w:instr=" STYLEREF 1 \s ">
-        <w:r>
-          <w:rPr>
-            <w:noProof/>
-          </w:rPr>
-          <w:t>4</w:t>
-        </w:r>
-      </w:fldSimple>
+      <w:r>
+        <w:fldChar w:fldCharType="begin"/>
+      </w:r>
+      <w:r>
+        <w:instrText xml:space="preserve"> STYLEREF 1 \s </w:instrText>
+      </w:r>
+      <w:r>
+        <w:fldChar w:fldCharType="separate"/>
+      </w:r>
+      <w:r>
+        <w:rPr>
+          <w:noProof/>
+        </w:rPr>
+        <w:t>4</w:t>
+      </w:r>
+      <w:r>
+        <w:rPr>
+          <w:noProof/>
+        </w:rPr>
+        <w:fldChar w:fldCharType="end"/>
+      </w:r>
       <w:r>
         <w:t>.</w:t>
       </w:r>
-      <w:fldSimple w:instr=" SEQ Bảng \* ARABIC \s 1 ">
-        <w:r>
-          <w:rPr>
-            <w:noProof/>
-          </w:rPr>
-          <w:t>1</w:t>
-        </w:r>
-      </w:fldSimple>
-      <w:bookmarkEnd w:id="49"/>
+      <w:r>
+        <w:fldChar w:fldCharType="begin"/>
+      </w:r>
+      <w:r>
+        <w:instrText xml:space="preserve"> SEQ Bảng \* ARABIC \s 1 </w:instrText>
+      </w:r>
+      <w:r>
+        <w:fldChar w:fldCharType="separate"/>
+      </w:r>
+      <w:r>
+        <w:rPr>
+          <w:noProof/>
+        </w:rPr>
+        <w:t>1</w:t>
+      </w:r>
+      <w:r>
+        <w:rPr>
+          <w:noProof/>
+        </w:rPr>
+        <w:fldChar w:fldCharType="end"/>
+      </w:r>
+      <w:bookmarkEnd w:id="50"/>
       <w:r>
         <w:t xml:space="preserve"> Kiến trúc</w:t>
       </w:r>
-      <w:bookmarkEnd w:id="50"/>
+      <w:bookmarkEnd w:id="51"/>
       <w:r>
         <w:t xml:space="preserve"> </w:t>
       </w:r>
@@ -5721,31 +5795,57 @@
       <w:pPr>
         <w:pStyle w:val="Caption"/>
       </w:pPr>
-      <w:bookmarkStart w:id="51" w:name="_Ref53916295"/>
-      <w:bookmarkStart w:id="52" w:name="_Toc98336121"/>
+      <w:bookmarkStart w:id="52" w:name="_Ref53916295"/>
+      <w:bookmarkStart w:id="53" w:name="_Toc98336121"/>
       <w:r>
         <w:t xml:space="preserve">Hình </w:t>
       </w:r>
-      <w:fldSimple w:instr=" STYLEREF 1 \s ">
-        <w:r>
-          <w:rPr>
-            <w:noProof/>
-          </w:rPr>
-          <w:t>4</w:t>
-        </w:r>
-      </w:fldSimple>
+      <w:r>
+        <w:fldChar w:fldCharType="begin"/>
+      </w:r>
+      <w:r>
+        <w:instrText xml:space="preserve"> STYLEREF 1 \s </w:instrText>
+      </w:r>
+      <w:r>
+        <w:fldChar w:fldCharType="separate"/>
+      </w:r>
+      <w:r>
+        <w:rPr>
+          <w:noProof/>
+        </w:rPr>
+        <w:t>4</w:t>
+      </w:r>
+      <w:r>
+        <w:rPr>
+          <w:noProof/>
+        </w:rPr>
+        <w:fldChar w:fldCharType="end"/>
+      </w:r>
       <w:r>
         <w:t>.</w:t>
       </w:r>
-      <w:fldSimple w:instr=" SEQ Hình \* ARABIC \s 1 ">
-        <w:r>
-          <w:rPr>
-            <w:noProof/>
-          </w:rPr>
-          <w:t>1</w:t>
-        </w:r>
-      </w:fldSimple>
-      <w:bookmarkEnd w:id="51"/>
+      <w:r>
+        <w:fldChar w:fldCharType="begin"/>
+      </w:r>
+      <w:r>
+        <w:instrText xml:space="preserve"> SEQ Hình \* ARABIC \s 1 </w:instrText>
+      </w:r>
+      <w:r>
+        <w:fldChar w:fldCharType="separate"/>
+      </w:r>
+      <w:r>
+        <w:rPr>
+          <w:noProof/>
+        </w:rPr>
+        <w:t>1</w:t>
+      </w:r>
+      <w:r>
+        <w:rPr>
+          <w:noProof/>
+        </w:rPr>
+        <w:fldChar w:fldCharType="end"/>
+      </w:r>
+      <w:bookmarkEnd w:id="52"/>
       <w:r>
         <w:t xml:space="preserve"> </w:t>
       </w:r>
@@ -5755,10 +5855,10 @@
       <w:r>
         <w:t xml:space="preserve"> của mô hình</w:t>
       </w:r>
-      <w:bookmarkEnd w:id="52"/>
-    </w:p>
-    <w:p>
-      <w:bookmarkStart w:id="53" w:name="_Toc342760222"/>
+      <w:bookmarkEnd w:id="53"/>
+    </w:p>
+    <w:p>
+      <w:bookmarkStart w:id="54" w:name="_Toc342760222"/>
       <w:bookmarkEnd w:id="2"/>
       <w:bookmarkEnd w:id="3"/>
       <w:bookmarkEnd w:id="4"/>
@@ -5775,16 +5875,16 @@
           <w:numId w:val="0"/>
         </w:numPr>
       </w:pPr>
-      <w:bookmarkStart w:id="54" w:name="_Toc98339758"/>
+      <w:bookmarkStart w:id="55" w:name="_Toc98339758"/>
       <w:r>
         <w:lastRenderedPageBreak/>
         <w:t>KẾT LUẬN VÀ HƯỚNG PHÁT TRIỂN</w:t>
       </w:r>
-      <w:bookmarkEnd w:id="54"/>
-    </w:p>
-    <w:p>
-      <w:bookmarkStart w:id="55" w:name="OLE_LINK15"/>
-      <w:bookmarkStart w:id="56" w:name="OLE_LINK16"/>
+      <w:bookmarkEnd w:id="55"/>
+    </w:p>
+    <w:p>
+      <w:bookmarkStart w:id="56" w:name="OLE_LINK15"/>
+      <w:bookmarkStart w:id="57" w:name="OLE_LINK16"/>
       <w:r>
         <w:t xml:space="preserve">Đề tài đã thực hiện được </w:t>
       </w:r>
@@ -5792,8 +5892,8 @@
         <w:t>…</w:t>
       </w:r>
     </w:p>
-    <w:bookmarkEnd w:id="55"/>
     <w:bookmarkEnd w:id="56"/>
+    <w:bookmarkEnd w:id="57"/>
     <w:p>
       <w:pPr>
         <w:spacing w:before="0" w:line="240" w:lineRule="auto"/>
@@ -5819,13 +5919,13 @@
           <w:numId w:val="0"/>
         </w:numPr>
       </w:pPr>
-      <w:bookmarkStart w:id="57" w:name="_Toc98339759"/>
+      <w:bookmarkStart w:id="58" w:name="_Toc98339759"/>
       <w:r>
         <w:lastRenderedPageBreak/>
         <w:t>TÀI LIỆU THAM KHẢO</w:t>
       </w:r>
-      <w:bookmarkEnd w:id="53"/>
-      <w:bookmarkEnd w:id="57"/>
+      <w:bookmarkEnd w:id="54"/>
+      <w:bookmarkEnd w:id="58"/>
     </w:p>
     <w:p>
       <w:pPr>
@@ -5916,12 +6016,12 @@
           <w:numId w:val="0"/>
         </w:numPr>
       </w:pPr>
-      <w:bookmarkStart w:id="58" w:name="_Toc98339760"/>
+      <w:bookmarkStart w:id="59" w:name="_Toc98339760"/>
       <w:r>
         <w:lastRenderedPageBreak/>
         <w:t>PHỤ LỤC</w:t>
       </w:r>
-      <w:bookmarkEnd w:id="58"/>
+      <w:bookmarkEnd w:id="59"/>
     </w:p>
     <w:p>
       <w:pPr>
@@ -6008,7 +6108,7 @@
 </file>
 
 <file path=word/endnotes.xml><?xml version="1.0" encoding="utf-8"?>
-<w:endnotes xmlns:wpc="http://schemas.microsoft.com/office/word/2010/wordprocessingCanvas" xmlns:cx="http://schemas.microsoft.com/office/drawing/2014/chartex" xmlns:cx1="http://schemas.microsoft.com/office/drawing/2015/9/8/chartex" xmlns:cx2="http://schemas.microsoft.com/office/drawing/2015/10/21/chartex" xmlns:cx3="http://schemas.microsoft.com/office/drawing/2016/5/9/chartex" xmlns:cx4="http://schemas.microsoft.com/office/drawing/2016/5/10/chartex" xmlns:cx5="http://schemas.microsoft.com/office/drawing/2016/5/11/chartex" xmlns:cx6="http://schemas.microsoft.com/office/drawing/2016/5/12/chartex" xmlns:cx7="http://schemas.microsoft.com/office/drawing/2016/5/13/chartex" xmlns:cx8="http://schemas.microsoft.com/office/drawing/2016/5/14/chartex" xmlns:mc="http://schemas.openxmlformats.org/markup-compatibility/2006" xmlns:aink="http://schemas.microsoft.com/office/drawing/2016/ink" xmlns:am3d="http://schemas.microsoft.com/office/drawing/2017/model3d" xmlns:o="urn:schemas-microsoft-com:office:office" xmlns:oel="http://schemas.microsoft.com/office/2019/extlst" xmlns:r="http://schemas.openxmlformats.org/officeDocument/2006/relationships" xmlns:m="http://schemas.openxmlformats.org/officeDocument/2006/math" xmlns:v="urn:schemas-microsoft-com:vml" xmlns:wp14="http://schemas.microsoft.com/office/word/2010/wordprocessingDrawing" xmlns:wp="http://schemas.openxmlformats.org/drawingml/2006/wordprocessingDrawing" xmlns:w10="urn:schemas-microsoft-com:office:word" xmlns:w="http://schemas.openxmlformats.org/wordprocessingml/2006/main" xmlns:w14="http://schemas.microsoft.com/office/word/2010/wordml" xmlns:w15="http://schemas.microsoft.com/office/word/2012/wordml" xmlns:w16cex="http://schemas.microsoft.com/office/word/2018/wordml/cex" xmlns:w16cid="http://schemas.microsoft.com/office/word/2016/wordml/cid" xmlns:w16="http://schemas.microsoft.com/office/word/2018/wordml" xmlns:w16sdtdh="http://schemas.microsoft.com/office/word/2020/wordml/sdtdatahash" xmlns:w16se="http://schemas.microsoft.com/office/word/2015/wordml/symex" xmlns:wpg="http://schemas.microsoft.com/office/word/2010/wordprocessingGroup" xmlns:wpi="http://schemas.microsoft.com/office/word/2010/wordprocessingInk" xmlns:wne="http://schemas.microsoft.com/office/word/2006/wordml" xmlns:wps="http://schemas.microsoft.com/office/word/2010/wordprocessingShape" mc:Ignorable="w14 w15 w16se w16cid w16 w16cex w16sdtdh wp14">
+<w:endnotes xmlns:wpc="http://schemas.microsoft.com/office/word/2010/wordprocessingCanvas" xmlns:cx="http://schemas.microsoft.com/office/drawing/2014/chartex" xmlns:cx1="http://schemas.microsoft.com/office/drawing/2015/9/8/chartex" xmlns:cx2="http://schemas.microsoft.com/office/drawing/2015/10/21/chartex" xmlns:cx3="http://schemas.microsoft.com/office/drawing/2016/5/9/chartex" xmlns:cx4="http://schemas.microsoft.com/office/drawing/2016/5/10/chartex" xmlns:cx5="http://schemas.microsoft.com/office/drawing/2016/5/11/chartex" xmlns:cx6="http://schemas.microsoft.com/office/drawing/2016/5/12/chartex" xmlns:cx7="http://schemas.microsoft.com/office/drawing/2016/5/13/chartex" xmlns:cx8="http://schemas.microsoft.com/office/drawing/2016/5/14/chartex" xmlns:mc="http://schemas.openxmlformats.org/markup-compatibility/2006" xmlns:aink="http://schemas.microsoft.com/office/drawing/2016/ink" xmlns:am3d="http://schemas.microsoft.com/office/drawing/2017/model3d" xmlns:o="urn:schemas-microsoft-com:office:office" xmlns:r="http://schemas.openxmlformats.org/officeDocument/2006/relationships" xmlns:m="http://schemas.openxmlformats.org/officeDocument/2006/math" xmlns:v="urn:schemas-microsoft-com:vml" xmlns:wp14="http://schemas.microsoft.com/office/word/2010/wordprocessingDrawing" xmlns:wp="http://schemas.openxmlformats.org/drawingml/2006/wordprocessingDrawing" xmlns:w10="urn:schemas-microsoft-com:office:word" xmlns:w="http://schemas.openxmlformats.org/wordprocessingml/2006/main" xmlns:w14="http://schemas.microsoft.com/office/word/2010/wordml" xmlns:w15="http://schemas.microsoft.com/office/word/2012/wordml" xmlns:w16cid="http://schemas.microsoft.com/office/word/2016/wordml/cid" xmlns:w16se="http://schemas.microsoft.com/office/word/2015/wordml/symex" xmlns:wpg="http://schemas.microsoft.com/office/word/2010/wordprocessingGroup" xmlns:wpi="http://schemas.microsoft.com/office/word/2010/wordprocessingInk" xmlns:wne="http://schemas.microsoft.com/office/word/2006/wordml" xmlns:wps="http://schemas.microsoft.com/office/word/2010/wordprocessingShape" mc:Ignorable="w14 w15 w16se w16cid wp14">
   <w:endnote w:type="separator" w:id="-1">
     <w:p>
       <w:r>
@@ -6033,7 +6133,7 @@
 </file>
 
 <file path=word/footer1.xml><?xml version="1.0" encoding="utf-8"?>
-<w:ftr xmlns:wpc="http://schemas.microsoft.com/office/word/2010/wordprocessingCanvas" xmlns:cx="http://schemas.microsoft.com/office/drawing/2014/chartex" xmlns:cx1="http://schemas.microsoft.com/office/drawing/2015/9/8/chartex" xmlns:cx2="http://schemas.microsoft.com/office/drawing/2015/10/21/chartex" xmlns:cx3="http://schemas.microsoft.com/office/drawing/2016/5/9/chartex" xmlns:cx4="http://schemas.microsoft.com/office/drawing/2016/5/10/chartex" xmlns:cx5="http://schemas.microsoft.com/office/drawing/2016/5/11/chartex" xmlns:cx6="http://schemas.microsoft.com/office/drawing/2016/5/12/chartex" xmlns:cx7="http://schemas.microsoft.com/office/drawing/2016/5/13/chartex" xmlns:cx8="http://schemas.microsoft.com/office/drawing/2016/5/14/chartex" xmlns:mc="http://schemas.openxmlformats.org/markup-compatibility/2006" xmlns:aink="http://schemas.microsoft.com/office/drawing/2016/ink" xmlns:am3d="http://schemas.microsoft.com/office/drawing/2017/model3d" xmlns:o="urn:schemas-microsoft-com:office:office" xmlns:oel="http://schemas.microsoft.com/office/2019/extlst" xmlns:r="http://schemas.openxmlformats.org/officeDocument/2006/relationships" xmlns:m="http://schemas.openxmlformats.org/officeDocument/2006/math" xmlns:v="urn:schemas-microsoft-com:vml" xmlns:wp14="http://schemas.microsoft.com/office/word/2010/wordprocessingDrawing" xmlns:wp="http://schemas.openxmlformats.org/drawingml/2006/wordprocessingDrawing" xmlns:w10="urn:schemas-microsoft-com:office:word" xmlns:w="http://schemas.openxmlformats.org/wordprocessingml/2006/main" xmlns:w14="http://schemas.microsoft.com/office/word/2010/wordml" xmlns:w15="http://schemas.microsoft.com/office/word/2012/wordml" xmlns:w16cex="http://schemas.microsoft.com/office/word/2018/wordml/cex" xmlns:w16cid="http://schemas.microsoft.com/office/word/2016/wordml/cid" xmlns:w16="http://schemas.microsoft.com/office/word/2018/wordml" xmlns:w16sdtdh="http://schemas.microsoft.com/office/word/2020/wordml/sdtdatahash" xmlns:w16se="http://schemas.microsoft.com/office/word/2015/wordml/symex" xmlns:wpg="http://schemas.microsoft.com/office/word/2010/wordprocessingGroup" xmlns:wpi="http://schemas.microsoft.com/office/word/2010/wordprocessingInk" xmlns:wne="http://schemas.microsoft.com/office/word/2006/wordml" xmlns:wps="http://schemas.microsoft.com/office/word/2010/wordprocessingShape" mc:Ignorable="w14 w15 w16se w16cid w16 w16cex w16sdtdh wp14">
+<w:ftr xmlns:wpc="http://schemas.microsoft.com/office/word/2010/wordprocessingCanvas" xmlns:cx="http://schemas.microsoft.com/office/drawing/2014/chartex" xmlns:cx1="http://schemas.microsoft.com/office/drawing/2015/9/8/chartex" xmlns:cx2="http://schemas.microsoft.com/office/drawing/2015/10/21/chartex" xmlns:cx3="http://schemas.microsoft.com/office/drawing/2016/5/9/chartex" xmlns:cx4="http://schemas.microsoft.com/office/drawing/2016/5/10/chartex" xmlns:cx5="http://schemas.microsoft.com/office/drawing/2016/5/11/chartex" xmlns:cx6="http://schemas.microsoft.com/office/drawing/2016/5/12/chartex" xmlns:cx7="http://schemas.microsoft.com/office/drawing/2016/5/13/chartex" xmlns:cx8="http://schemas.microsoft.com/office/drawing/2016/5/14/chartex" xmlns:mc="http://schemas.openxmlformats.org/markup-compatibility/2006" xmlns:aink="http://schemas.microsoft.com/office/drawing/2016/ink" xmlns:am3d="http://schemas.microsoft.com/office/drawing/2017/model3d" xmlns:o="urn:schemas-microsoft-com:office:office" xmlns:r="http://schemas.openxmlformats.org/officeDocument/2006/relationships" xmlns:m="http://schemas.openxmlformats.org/officeDocument/2006/math" xmlns:v="urn:schemas-microsoft-com:vml" xmlns:wp14="http://schemas.microsoft.com/office/word/2010/wordprocessingDrawing" xmlns:wp="http://schemas.openxmlformats.org/drawingml/2006/wordprocessingDrawing" xmlns:w10="urn:schemas-microsoft-com:office:word" xmlns:w="http://schemas.openxmlformats.org/wordprocessingml/2006/main" xmlns:w14="http://schemas.microsoft.com/office/word/2010/wordml" xmlns:w15="http://schemas.microsoft.com/office/word/2012/wordml" xmlns:w16cid="http://schemas.microsoft.com/office/word/2016/wordml/cid" xmlns:w16se="http://schemas.microsoft.com/office/word/2015/wordml/symex" xmlns:wpg="http://schemas.microsoft.com/office/word/2010/wordprocessingGroup" xmlns:wpi="http://schemas.microsoft.com/office/word/2010/wordprocessingInk" xmlns:wne="http://schemas.microsoft.com/office/word/2006/wordml" xmlns:wps="http://schemas.microsoft.com/office/word/2010/wordprocessingShape" mc:Ignorable="w14 w15 w16se w16cid wp14">
   <w:p>
     <w:pPr>
       <w:pStyle w:val="Footer"/>
@@ -6047,7 +6147,7 @@
 </file>
 
 <file path=word/footer2.xml><?xml version="1.0" encoding="utf-8"?>
-<w:ftr xmlns:wpc="http://schemas.microsoft.com/office/word/2010/wordprocessingCanvas" xmlns:cx="http://schemas.microsoft.com/office/drawing/2014/chartex" xmlns:cx1="http://schemas.microsoft.com/office/drawing/2015/9/8/chartex" xmlns:cx2="http://schemas.microsoft.com/office/drawing/2015/10/21/chartex" xmlns:cx3="http://schemas.microsoft.com/office/drawing/2016/5/9/chartex" xmlns:cx4="http://schemas.microsoft.com/office/drawing/2016/5/10/chartex" xmlns:cx5="http://schemas.microsoft.com/office/drawing/2016/5/11/chartex" xmlns:cx6="http://schemas.microsoft.com/office/drawing/2016/5/12/chartex" xmlns:cx7="http://schemas.microsoft.com/office/drawing/2016/5/13/chartex" xmlns:cx8="http://schemas.microsoft.com/office/drawing/2016/5/14/chartex" xmlns:mc="http://schemas.openxmlformats.org/markup-compatibility/2006" xmlns:aink="http://schemas.microsoft.com/office/drawing/2016/ink" xmlns:am3d="http://schemas.microsoft.com/office/drawing/2017/model3d" xmlns:o="urn:schemas-microsoft-com:office:office" xmlns:oel="http://schemas.microsoft.com/office/2019/extlst" xmlns:r="http://schemas.openxmlformats.org/officeDocument/2006/relationships" xmlns:m="http://schemas.openxmlformats.org/officeDocument/2006/math" xmlns:v="urn:schemas-microsoft-com:vml" xmlns:wp14="http://schemas.microsoft.com/office/word/2010/wordprocessingDrawing" xmlns:wp="http://schemas.openxmlformats.org/drawingml/2006/wordprocessingDrawing" xmlns:w10="urn:schemas-microsoft-com:office:word" xmlns:w="http://schemas.openxmlformats.org/wordprocessingml/2006/main" xmlns:w14="http://schemas.microsoft.com/office/word/2010/wordml" xmlns:w15="http://schemas.microsoft.com/office/word/2012/wordml" xmlns:w16cex="http://schemas.microsoft.com/office/word/2018/wordml/cex" xmlns:w16cid="http://schemas.microsoft.com/office/word/2016/wordml/cid" xmlns:w16="http://schemas.microsoft.com/office/word/2018/wordml" xmlns:w16sdtdh="http://schemas.microsoft.com/office/word/2020/wordml/sdtdatahash" xmlns:w16se="http://schemas.microsoft.com/office/word/2015/wordml/symex" xmlns:wpg="http://schemas.microsoft.com/office/word/2010/wordprocessingGroup" xmlns:wpi="http://schemas.microsoft.com/office/word/2010/wordprocessingInk" xmlns:wne="http://schemas.microsoft.com/office/word/2006/wordml" xmlns:wps="http://schemas.microsoft.com/office/word/2010/wordprocessingShape" mc:Ignorable="w14 w15 w16se w16cid w16 w16cex w16sdtdh wp14">
+<w:ftr xmlns:wpc="http://schemas.microsoft.com/office/word/2010/wordprocessingCanvas" xmlns:cx="http://schemas.microsoft.com/office/drawing/2014/chartex" xmlns:cx1="http://schemas.microsoft.com/office/drawing/2015/9/8/chartex" xmlns:cx2="http://schemas.microsoft.com/office/drawing/2015/10/21/chartex" xmlns:cx3="http://schemas.microsoft.com/office/drawing/2016/5/9/chartex" xmlns:cx4="http://schemas.microsoft.com/office/drawing/2016/5/10/chartex" xmlns:cx5="http://schemas.microsoft.com/office/drawing/2016/5/11/chartex" xmlns:cx6="http://schemas.microsoft.com/office/drawing/2016/5/12/chartex" xmlns:cx7="http://schemas.microsoft.com/office/drawing/2016/5/13/chartex" xmlns:cx8="http://schemas.microsoft.com/office/drawing/2016/5/14/chartex" xmlns:mc="http://schemas.openxmlformats.org/markup-compatibility/2006" xmlns:aink="http://schemas.microsoft.com/office/drawing/2016/ink" xmlns:am3d="http://schemas.microsoft.com/office/drawing/2017/model3d" xmlns:o="urn:schemas-microsoft-com:office:office" xmlns:r="http://schemas.openxmlformats.org/officeDocument/2006/relationships" xmlns:m="http://schemas.openxmlformats.org/officeDocument/2006/math" xmlns:v="urn:schemas-microsoft-com:vml" xmlns:wp14="http://schemas.microsoft.com/office/word/2010/wordprocessingDrawing" xmlns:wp="http://schemas.openxmlformats.org/drawingml/2006/wordprocessingDrawing" xmlns:w10="urn:schemas-microsoft-com:office:word" xmlns:w="http://schemas.openxmlformats.org/wordprocessingml/2006/main" xmlns:w14="http://schemas.microsoft.com/office/word/2010/wordml" xmlns:w15="http://schemas.microsoft.com/office/word/2012/wordml" xmlns:w16cid="http://schemas.microsoft.com/office/word/2016/wordml/cid" xmlns:w16se="http://schemas.microsoft.com/office/word/2015/wordml/symex" xmlns:wpg="http://schemas.microsoft.com/office/word/2010/wordprocessingGroup" xmlns:wpi="http://schemas.microsoft.com/office/word/2010/wordprocessingInk" xmlns:wne="http://schemas.microsoft.com/office/word/2006/wordml" xmlns:wps="http://schemas.microsoft.com/office/word/2010/wordprocessingShape" mc:Ignorable="w14 w15 w16se w16cid wp14">
   <w:sdt>
     <w:sdtPr>
       <w:id w:val="2028130989"/>
@@ -6095,7 +6195,7 @@
 </file>
 
 <file path=word/footnotes.xml><?xml version="1.0" encoding="utf-8"?>
-<w:footnotes xmlns:wpc="http://schemas.microsoft.com/office/word/2010/wordprocessingCanvas" xmlns:cx="http://schemas.microsoft.com/office/drawing/2014/chartex" xmlns:cx1="http://schemas.microsoft.com/office/drawing/2015/9/8/chartex" xmlns:cx2="http://schemas.microsoft.com/office/drawing/2015/10/21/chartex" xmlns:cx3="http://schemas.microsoft.com/office/drawing/2016/5/9/chartex" xmlns:cx4="http://schemas.microsoft.com/office/drawing/2016/5/10/chartex" xmlns:cx5="http://schemas.microsoft.com/office/drawing/2016/5/11/chartex" xmlns:cx6="http://schemas.microsoft.com/office/drawing/2016/5/12/chartex" xmlns:cx7="http://schemas.microsoft.com/office/drawing/2016/5/13/chartex" xmlns:cx8="http://schemas.microsoft.com/office/drawing/2016/5/14/chartex" xmlns:mc="http://schemas.openxmlformats.org/markup-compatibility/2006" xmlns:aink="http://schemas.microsoft.com/office/drawing/2016/ink" xmlns:am3d="http://schemas.microsoft.com/office/drawing/2017/model3d" xmlns:o="urn:schemas-microsoft-com:office:office" xmlns:oel="http://schemas.microsoft.com/office/2019/extlst" xmlns:r="http://schemas.openxmlformats.org/officeDocument/2006/relationships" xmlns:m="http://schemas.openxmlformats.org/officeDocument/2006/math" xmlns:v="urn:schemas-microsoft-com:vml" xmlns:wp14="http://schemas.microsoft.com/office/word/2010/wordprocessingDrawing" xmlns:wp="http://schemas.openxmlformats.org/drawingml/2006/wordprocessingDrawing" xmlns:w10="urn:schemas-microsoft-com:office:word" xmlns:w="http://schemas.openxmlformats.org/wordprocessingml/2006/main" xmlns:w14="http://schemas.microsoft.com/office/word/2010/wordml" xmlns:w15="http://schemas.microsoft.com/office/word/2012/wordml" xmlns:w16cex="http://schemas.microsoft.com/office/word/2018/wordml/cex" xmlns:w16cid="http://schemas.microsoft.com/office/word/2016/wordml/cid" xmlns:w16="http://schemas.microsoft.com/office/word/2018/wordml" xmlns:w16sdtdh="http://schemas.microsoft.com/office/word/2020/wordml/sdtdatahash" xmlns:w16se="http://schemas.microsoft.com/office/word/2015/wordml/symex" xmlns:wpg="http://schemas.microsoft.com/office/word/2010/wordprocessingGroup" xmlns:wpi="http://schemas.microsoft.com/office/word/2010/wordprocessingInk" xmlns:wne="http://schemas.microsoft.com/office/word/2006/wordml" xmlns:wps="http://schemas.microsoft.com/office/word/2010/wordprocessingShape" mc:Ignorable="w14 w15 w16se w16cid w16 w16cex w16sdtdh wp14">
+<w:footnotes xmlns:wpc="http://schemas.microsoft.com/office/word/2010/wordprocessingCanvas" xmlns:cx="http://schemas.microsoft.com/office/drawing/2014/chartex" xmlns:cx1="http://schemas.microsoft.com/office/drawing/2015/9/8/chartex" xmlns:cx2="http://schemas.microsoft.com/office/drawing/2015/10/21/chartex" xmlns:cx3="http://schemas.microsoft.com/office/drawing/2016/5/9/chartex" xmlns:cx4="http://schemas.microsoft.com/office/drawing/2016/5/10/chartex" xmlns:cx5="http://schemas.microsoft.com/office/drawing/2016/5/11/chartex" xmlns:cx6="http://schemas.microsoft.com/office/drawing/2016/5/12/chartex" xmlns:cx7="http://schemas.microsoft.com/office/drawing/2016/5/13/chartex" xmlns:cx8="http://schemas.microsoft.com/office/drawing/2016/5/14/chartex" xmlns:mc="http://schemas.openxmlformats.org/markup-compatibility/2006" xmlns:aink="http://schemas.microsoft.com/office/drawing/2016/ink" xmlns:am3d="http://schemas.microsoft.com/office/drawing/2017/model3d" xmlns:o="urn:schemas-microsoft-com:office:office" xmlns:r="http://schemas.openxmlformats.org/officeDocument/2006/relationships" xmlns:m="http://schemas.openxmlformats.org/officeDocument/2006/math" xmlns:v="urn:schemas-microsoft-com:vml" xmlns:wp14="http://schemas.microsoft.com/office/word/2010/wordprocessingDrawing" xmlns:wp="http://schemas.openxmlformats.org/drawingml/2006/wordprocessingDrawing" xmlns:w10="urn:schemas-microsoft-com:office:word" xmlns:w="http://schemas.openxmlformats.org/wordprocessingml/2006/main" xmlns:w14="http://schemas.microsoft.com/office/word/2010/wordml" xmlns:w15="http://schemas.microsoft.com/office/word/2012/wordml" xmlns:w16cid="http://schemas.microsoft.com/office/word/2016/wordml/cid" xmlns:w16se="http://schemas.microsoft.com/office/word/2015/wordml/symex" xmlns:wpg="http://schemas.microsoft.com/office/word/2010/wordprocessingGroup" xmlns:wpi="http://schemas.microsoft.com/office/word/2010/wordprocessingInk" xmlns:wne="http://schemas.microsoft.com/office/word/2006/wordml" xmlns:wps="http://schemas.microsoft.com/office/word/2010/wordprocessingShape" mc:Ignorable="w14 w15 w16se w16cid wp14">
   <w:footnote w:type="separator" w:id="-1">
     <w:p>
       <w:r>
@@ -6117,7 +6217,7 @@
 </file>
 
 <file path=word/header1.xml><?xml version="1.0" encoding="utf-8"?>
-<w:hdr xmlns:wpc="http://schemas.microsoft.com/office/word/2010/wordprocessingCanvas" xmlns:cx="http://schemas.microsoft.com/office/drawing/2014/chartex" xmlns:cx1="http://schemas.microsoft.com/office/drawing/2015/9/8/chartex" xmlns:cx2="http://schemas.microsoft.com/office/drawing/2015/10/21/chartex" xmlns:cx3="http://schemas.microsoft.com/office/drawing/2016/5/9/chartex" xmlns:cx4="http://schemas.microsoft.com/office/drawing/2016/5/10/chartex" xmlns:cx5="http://schemas.microsoft.com/office/drawing/2016/5/11/chartex" xmlns:cx6="http://schemas.microsoft.com/office/drawing/2016/5/12/chartex" xmlns:cx7="http://schemas.microsoft.com/office/drawing/2016/5/13/chartex" xmlns:cx8="http://schemas.microsoft.com/office/drawing/2016/5/14/chartex" xmlns:mc="http://schemas.openxmlformats.org/markup-compatibility/2006" xmlns:aink="http://schemas.microsoft.com/office/drawing/2016/ink" xmlns:am3d="http://schemas.microsoft.com/office/drawing/2017/model3d" xmlns:o="urn:schemas-microsoft-com:office:office" xmlns:oel="http://schemas.microsoft.com/office/2019/extlst" xmlns:r="http://schemas.openxmlformats.org/officeDocument/2006/relationships" xmlns:m="http://schemas.openxmlformats.org/officeDocument/2006/math" xmlns:v="urn:schemas-microsoft-com:vml" xmlns:wp14="http://schemas.microsoft.com/office/word/2010/wordprocessingDrawing" xmlns:wp="http://schemas.openxmlformats.org/drawingml/2006/wordprocessingDrawing" xmlns:w10="urn:schemas-microsoft-com:office:word" xmlns:w="http://schemas.openxmlformats.org/wordprocessingml/2006/main" xmlns:w14="http://schemas.microsoft.com/office/word/2010/wordml" xmlns:w15="http://schemas.microsoft.com/office/word/2012/wordml" xmlns:w16cex="http://schemas.microsoft.com/office/word/2018/wordml/cex" xmlns:w16cid="http://schemas.microsoft.com/office/word/2016/wordml/cid" xmlns:w16="http://schemas.microsoft.com/office/word/2018/wordml" xmlns:w16sdtdh="http://schemas.microsoft.com/office/word/2020/wordml/sdtdatahash" xmlns:w16se="http://schemas.microsoft.com/office/word/2015/wordml/symex" xmlns:wpg="http://schemas.microsoft.com/office/word/2010/wordprocessingGroup" xmlns:wpi="http://schemas.microsoft.com/office/word/2010/wordprocessingInk" xmlns:wne="http://schemas.microsoft.com/office/word/2006/wordml" xmlns:wps="http://schemas.microsoft.com/office/word/2010/wordprocessingShape" mc:Ignorable="w14 w15 w16se w16cid w16 w16cex w16sdtdh wp14">
+<w:hdr xmlns:wpc="http://schemas.microsoft.com/office/word/2010/wordprocessingCanvas" xmlns:cx="http://schemas.microsoft.com/office/drawing/2014/chartex" xmlns:cx1="http://schemas.microsoft.com/office/drawing/2015/9/8/chartex" xmlns:cx2="http://schemas.microsoft.com/office/drawing/2015/10/21/chartex" xmlns:cx3="http://schemas.microsoft.com/office/drawing/2016/5/9/chartex" xmlns:cx4="http://schemas.microsoft.com/office/drawing/2016/5/10/chartex" xmlns:cx5="http://schemas.microsoft.com/office/drawing/2016/5/11/chartex" xmlns:cx6="http://schemas.microsoft.com/office/drawing/2016/5/12/chartex" xmlns:cx7="http://schemas.microsoft.com/office/drawing/2016/5/13/chartex" xmlns:cx8="http://schemas.microsoft.com/office/drawing/2016/5/14/chartex" xmlns:mc="http://schemas.openxmlformats.org/markup-compatibility/2006" xmlns:aink="http://schemas.microsoft.com/office/drawing/2016/ink" xmlns:am3d="http://schemas.microsoft.com/office/drawing/2017/model3d" xmlns:o="urn:schemas-microsoft-com:office:office" xmlns:r="http://schemas.openxmlformats.org/officeDocument/2006/relationships" xmlns:m="http://schemas.openxmlformats.org/officeDocument/2006/math" xmlns:v="urn:schemas-microsoft-com:vml" xmlns:wp14="http://schemas.microsoft.com/office/word/2010/wordprocessingDrawing" xmlns:wp="http://schemas.openxmlformats.org/drawingml/2006/wordprocessingDrawing" xmlns:w10="urn:schemas-microsoft-com:office:word" xmlns:w="http://schemas.openxmlformats.org/wordprocessingml/2006/main" xmlns:w14="http://schemas.microsoft.com/office/word/2010/wordml" xmlns:w15="http://schemas.microsoft.com/office/word/2012/wordml" xmlns:w16cid="http://schemas.microsoft.com/office/word/2016/wordml/cid" xmlns:w16se="http://schemas.microsoft.com/office/word/2015/wordml/symex" xmlns:wpg="http://schemas.microsoft.com/office/word/2010/wordprocessingGroup" xmlns:wpi="http://schemas.microsoft.com/office/word/2010/wordprocessingInk" xmlns:wne="http://schemas.microsoft.com/office/word/2006/wordml" xmlns:wps="http://schemas.microsoft.com/office/word/2010/wordprocessingShape" mc:Ignorable="w14 w15 w16se w16cid wp14">
   <w:p>
     <w:pPr>
       <w:pStyle w:val="Header"/>
@@ -6146,7 +6246,7 @@
           <v:path o:extrusionok="f" gradientshapeok="t" o:connecttype="rect"/>
           <o:lock v:ext="edit" aspectratio="t"/>
         </v:shapetype>
-        <v:shape id="WordPictureWatermark10314751" o:spid="_x0000_s1032" type="#_x0000_t75" style="position:absolute;left:0;text-align:left;margin-left:0;margin-top:0;width:124.5pt;height:124.5pt;z-index:-251650048;mso-position-horizontal:center;mso-position-horizontal-relative:margin;mso-position-vertical:center;mso-position-vertical-relative:margin" o:allowincell="f">
+        <v:shape id="WordPictureWatermark10314751" o:spid="_x0000_s2056" type="#_x0000_t75" style="position:absolute;left:0;text-align:left;margin-left:0;margin-top:0;width:124.5pt;height:124.5pt;z-index:-251650048;mso-position-horizontal:center;mso-position-horizontal-relative:margin;mso-position-vertical:center;mso-position-vertical-relative:margin" o:allowincell="f">
           <v:imagedata r:id="rId1" o:title="Logo_DUE" gain="19661f" blacklevel="22938f"/>
           <w10:wrap anchorx="margin" anchory="margin"/>
         </v:shape>
@@ -6157,7 +6257,7 @@
 </file>
 
 <file path=word/header2.xml><?xml version="1.0" encoding="utf-8"?>
-<w:hdr xmlns:wpc="http://schemas.microsoft.com/office/word/2010/wordprocessingCanvas" xmlns:cx="http://schemas.microsoft.com/office/drawing/2014/chartex" xmlns:cx1="http://schemas.microsoft.com/office/drawing/2015/9/8/chartex" xmlns:cx2="http://schemas.microsoft.com/office/drawing/2015/10/21/chartex" xmlns:cx3="http://schemas.microsoft.com/office/drawing/2016/5/9/chartex" xmlns:cx4="http://schemas.microsoft.com/office/drawing/2016/5/10/chartex" xmlns:cx5="http://schemas.microsoft.com/office/drawing/2016/5/11/chartex" xmlns:cx6="http://schemas.microsoft.com/office/drawing/2016/5/12/chartex" xmlns:cx7="http://schemas.microsoft.com/office/drawing/2016/5/13/chartex" xmlns:cx8="http://schemas.microsoft.com/office/drawing/2016/5/14/chartex" xmlns:mc="http://schemas.openxmlformats.org/markup-compatibility/2006" xmlns:aink="http://schemas.microsoft.com/office/drawing/2016/ink" xmlns:am3d="http://schemas.microsoft.com/office/drawing/2017/model3d" xmlns:o="urn:schemas-microsoft-com:office:office" xmlns:oel="http://schemas.microsoft.com/office/2019/extlst" xmlns:r="http://schemas.openxmlformats.org/officeDocument/2006/relationships" xmlns:m="http://schemas.openxmlformats.org/officeDocument/2006/math" xmlns:v="urn:schemas-microsoft-com:vml" xmlns:wp14="http://schemas.microsoft.com/office/word/2010/wordprocessingDrawing" xmlns:wp="http://schemas.openxmlformats.org/drawingml/2006/wordprocessingDrawing" xmlns:w10="urn:schemas-microsoft-com:office:word" xmlns:w="http://schemas.openxmlformats.org/wordprocessingml/2006/main" xmlns:w14="http://schemas.microsoft.com/office/word/2010/wordml" xmlns:w15="http://schemas.microsoft.com/office/word/2012/wordml" xmlns:w16cex="http://schemas.microsoft.com/office/word/2018/wordml/cex" xmlns:w16cid="http://schemas.microsoft.com/office/word/2016/wordml/cid" xmlns:w16="http://schemas.microsoft.com/office/word/2018/wordml" xmlns:w16sdtdh="http://schemas.microsoft.com/office/word/2020/wordml/sdtdatahash" xmlns:w16se="http://schemas.microsoft.com/office/word/2015/wordml/symex" xmlns:wpg="http://schemas.microsoft.com/office/word/2010/wordprocessingGroup" xmlns:wpi="http://schemas.microsoft.com/office/word/2010/wordprocessingInk" xmlns:wne="http://schemas.microsoft.com/office/word/2006/wordml" xmlns:wps="http://schemas.microsoft.com/office/word/2010/wordprocessingShape" mc:Ignorable="w14 w15 w16se w16cid w16 w16cex w16sdtdh wp14">
+<w:hdr xmlns:wpc="http://schemas.microsoft.com/office/word/2010/wordprocessingCanvas" xmlns:cx="http://schemas.microsoft.com/office/drawing/2014/chartex" xmlns:cx1="http://schemas.microsoft.com/office/drawing/2015/9/8/chartex" xmlns:cx2="http://schemas.microsoft.com/office/drawing/2015/10/21/chartex" xmlns:cx3="http://schemas.microsoft.com/office/drawing/2016/5/9/chartex" xmlns:cx4="http://schemas.microsoft.com/office/drawing/2016/5/10/chartex" xmlns:cx5="http://schemas.microsoft.com/office/drawing/2016/5/11/chartex" xmlns:cx6="http://schemas.microsoft.com/office/drawing/2016/5/12/chartex" xmlns:cx7="http://schemas.microsoft.com/office/drawing/2016/5/13/chartex" xmlns:cx8="http://schemas.microsoft.com/office/drawing/2016/5/14/chartex" xmlns:mc="http://schemas.openxmlformats.org/markup-compatibility/2006" xmlns:aink="http://schemas.microsoft.com/office/drawing/2016/ink" xmlns:am3d="http://schemas.microsoft.com/office/drawing/2017/model3d" xmlns:o="urn:schemas-microsoft-com:office:office" xmlns:r="http://schemas.openxmlformats.org/officeDocument/2006/relationships" xmlns:m="http://schemas.openxmlformats.org/officeDocument/2006/math" xmlns:v="urn:schemas-microsoft-com:vml" xmlns:wp14="http://schemas.microsoft.com/office/word/2010/wordprocessingDrawing" xmlns:wp="http://schemas.openxmlformats.org/drawingml/2006/wordprocessingDrawing" xmlns:w10="urn:schemas-microsoft-com:office:word" xmlns:w="http://schemas.openxmlformats.org/wordprocessingml/2006/main" xmlns:w14="http://schemas.microsoft.com/office/word/2010/wordml" xmlns:w15="http://schemas.microsoft.com/office/word/2012/wordml" xmlns:w16cid="http://schemas.microsoft.com/office/word/2016/wordml/cid" xmlns:w16se="http://schemas.microsoft.com/office/word/2015/wordml/symex" xmlns:wpg="http://schemas.microsoft.com/office/word/2010/wordprocessingGroup" xmlns:wpi="http://schemas.microsoft.com/office/word/2010/wordprocessingInk" xmlns:wne="http://schemas.microsoft.com/office/word/2006/wordml" xmlns:wps="http://schemas.microsoft.com/office/word/2010/wordprocessingShape" mc:Ignorable="w14 w15 w16se w16cid wp14">
   <w:p>
     <w:pPr>
       <w:pStyle w:val="Header"/>
@@ -6186,7 +6286,7 @@
           <v:path o:extrusionok="f" gradientshapeok="t" o:connecttype="rect"/>
           <o:lock v:ext="edit" aspectratio="t"/>
         </v:shapetype>
-        <v:shape id="WordPictureWatermark10314750" o:spid="_x0000_s1031" type="#_x0000_t75" style="position:absolute;left:0;text-align:left;margin-left:0;margin-top:0;width:124.5pt;height:124.5pt;z-index:-251651072;mso-position-horizontal:center;mso-position-horizontal-relative:margin;mso-position-vertical:center;mso-position-vertical-relative:margin" o:allowincell="f">
+        <v:shape id="WordPictureWatermark10314750" o:spid="_x0000_s2055" type="#_x0000_t75" style="position:absolute;left:0;text-align:left;margin-left:0;margin-top:0;width:124.5pt;height:124.5pt;z-index:-251651072;mso-position-horizontal:center;mso-position-horizontal-relative:margin;mso-position-vertical:center;mso-position-vertical-relative:margin" o:allowincell="f">
           <v:imagedata r:id="rId1" o:title="Logo_DUE" gain="19661f" blacklevel="22938f"/>
           <w10:wrap anchorx="margin" anchory="margin"/>
         </v:shape>
@@ -6197,7 +6297,7 @@
 </file>
 
 <file path=word/header3.xml><?xml version="1.0" encoding="utf-8"?>
-<w:hdr xmlns:wpc="http://schemas.microsoft.com/office/word/2010/wordprocessingCanvas" xmlns:cx="http://schemas.microsoft.com/office/drawing/2014/chartex" xmlns:cx1="http://schemas.microsoft.com/office/drawing/2015/9/8/chartex" xmlns:cx2="http://schemas.microsoft.com/office/drawing/2015/10/21/chartex" xmlns:cx3="http://schemas.microsoft.com/office/drawing/2016/5/9/chartex" xmlns:cx4="http://schemas.microsoft.com/office/drawing/2016/5/10/chartex" xmlns:cx5="http://schemas.microsoft.com/office/drawing/2016/5/11/chartex" xmlns:cx6="http://schemas.microsoft.com/office/drawing/2016/5/12/chartex" xmlns:cx7="http://schemas.microsoft.com/office/drawing/2016/5/13/chartex" xmlns:cx8="http://schemas.microsoft.com/office/drawing/2016/5/14/chartex" xmlns:mc="http://schemas.openxmlformats.org/markup-compatibility/2006" xmlns:aink="http://schemas.microsoft.com/office/drawing/2016/ink" xmlns:am3d="http://schemas.microsoft.com/office/drawing/2017/model3d" xmlns:o="urn:schemas-microsoft-com:office:office" xmlns:oel="http://schemas.microsoft.com/office/2019/extlst" xmlns:r="http://schemas.openxmlformats.org/officeDocument/2006/relationships" xmlns:m="http://schemas.openxmlformats.org/officeDocument/2006/math" xmlns:v="urn:schemas-microsoft-com:vml" xmlns:wp14="http://schemas.microsoft.com/office/word/2010/wordprocessingDrawing" xmlns:wp="http://schemas.openxmlformats.org/drawingml/2006/wordprocessingDrawing" xmlns:w10="urn:schemas-microsoft-com:office:word" xmlns:w="http://schemas.openxmlformats.org/wordprocessingml/2006/main" xmlns:w14="http://schemas.microsoft.com/office/word/2010/wordml" xmlns:w15="http://schemas.microsoft.com/office/word/2012/wordml" xmlns:w16cex="http://schemas.microsoft.com/office/word/2018/wordml/cex" xmlns:w16cid="http://schemas.microsoft.com/office/word/2016/wordml/cid" xmlns:w16="http://schemas.microsoft.com/office/word/2018/wordml" xmlns:w16sdtdh="http://schemas.microsoft.com/office/word/2020/wordml/sdtdatahash" xmlns:w16se="http://schemas.microsoft.com/office/word/2015/wordml/symex" xmlns:wpg="http://schemas.microsoft.com/office/word/2010/wordprocessingGroup" xmlns:wpi="http://schemas.microsoft.com/office/word/2010/wordprocessingInk" xmlns:wne="http://schemas.microsoft.com/office/word/2006/wordml" xmlns:wps="http://schemas.microsoft.com/office/word/2010/wordprocessingShape" mc:Ignorable="w14 w15 w16se w16cid w16 w16cex w16sdtdh wp14">
+<w:hdr xmlns:wpc="http://schemas.microsoft.com/office/word/2010/wordprocessingCanvas" xmlns:cx="http://schemas.microsoft.com/office/drawing/2014/chartex" xmlns:cx1="http://schemas.microsoft.com/office/drawing/2015/9/8/chartex" xmlns:cx2="http://schemas.microsoft.com/office/drawing/2015/10/21/chartex" xmlns:cx3="http://schemas.microsoft.com/office/drawing/2016/5/9/chartex" xmlns:cx4="http://schemas.microsoft.com/office/drawing/2016/5/10/chartex" xmlns:cx5="http://schemas.microsoft.com/office/drawing/2016/5/11/chartex" xmlns:cx6="http://schemas.microsoft.com/office/drawing/2016/5/12/chartex" xmlns:cx7="http://schemas.microsoft.com/office/drawing/2016/5/13/chartex" xmlns:cx8="http://schemas.microsoft.com/office/drawing/2016/5/14/chartex" xmlns:mc="http://schemas.openxmlformats.org/markup-compatibility/2006" xmlns:aink="http://schemas.microsoft.com/office/drawing/2016/ink" xmlns:am3d="http://schemas.microsoft.com/office/drawing/2017/model3d" xmlns:o="urn:schemas-microsoft-com:office:office" xmlns:r="http://schemas.openxmlformats.org/officeDocument/2006/relationships" xmlns:m="http://schemas.openxmlformats.org/officeDocument/2006/math" xmlns:v="urn:schemas-microsoft-com:vml" xmlns:wp14="http://schemas.microsoft.com/office/word/2010/wordprocessingDrawing" xmlns:wp="http://schemas.openxmlformats.org/drawingml/2006/wordprocessingDrawing" xmlns:w10="urn:schemas-microsoft-com:office:word" xmlns:w="http://schemas.openxmlformats.org/wordprocessingml/2006/main" xmlns:w14="http://schemas.microsoft.com/office/word/2010/wordml" xmlns:w15="http://schemas.microsoft.com/office/word/2012/wordml" xmlns:w16cid="http://schemas.microsoft.com/office/word/2016/wordml/cid" xmlns:w16se="http://schemas.microsoft.com/office/word/2015/wordml/symex" xmlns:wpg="http://schemas.microsoft.com/office/word/2010/wordprocessingGroup" xmlns:wpi="http://schemas.microsoft.com/office/word/2010/wordprocessingInk" xmlns:wne="http://schemas.microsoft.com/office/word/2006/wordml" xmlns:wps="http://schemas.microsoft.com/office/word/2010/wordprocessingShape" mc:Ignorable="w14 w15 w16se w16cid wp14">
   <w:p>
     <w:pPr>
       <w:pStyle w:val="Header"/>
@@ -6226,7 +6326,7 @@
           <v:path o:extrusionok="f" gradientshapeok="t" o:connecttype="rect"/>
           <o:lock v:ext="edit" aspectratio="t"/>
         </v:shapetype>
-        <v:shape id="WordPictureWatermark10314754" o:spid="_x0000_s1029" type="#_x0000_t75" style="position:absolute;left:0;text-align:left;margin-left:0;margin-top:0;width:124.5pt;height:124.5pt;z-index:-251654144;mso-position-horizontal:center;mso-position-horizontal-relative:margin;mso-position-vertical:center;mso-position-vertical-relative:margin" o:allowincell="f">
+        <v:shape id="WordPictureWatermark10314754" o:spid="_x0000_s2053" type="#_x0000_t75" style="position:absolute;left:0;text-align:left;margin-left:0;margin-top:0;width:124.5pt;height:124.5pt;z-index:-251654144;mso-position-horizontal:center;mso-position-horizontal-relative:margin;mso-position-vertical:center;mso-position-vertical-relative:margin" o:allowincell="f">
           <v:imagedata r:id="rId1" o:title="Logo_DUE" gain="19661f" blacklevel="22938f"/>
           <w10:wrap anchorx="margin" anchory="margin"/>
         </v:shape>
@@ -6237,7 +6337,7 @@
 </file>
 
 <file path=word/header4.xml><?xml version="1.0" encoding="utf-8"?>
-<w:hdr xmlns:wpc="http://schemas.microsoft.com/office/word/2010/wordprocessingCanvas" xmlns:cx="http://schemas.microsoft.com/office/drawing/2014/chartex" xmlns:cx1="http://schemas.microsoft.com/office/drawing/2015/9/8/chartex" xmlns:cx2="http://schemas.microsoft.com/office/drawing/2015/10/21/chartex" xmlns:cx3="http://schemas.microsoft.com/office/drawing/2016/5/9/chartex" xmlns:cx4="http://schemas.microsoft.com/office/drawing/2016/5/10/chartex" xmlns:cx5="http://schemas.microsoft.com/office/drawing/2016/5/11/chartex" xmlns:cx6="http://schemas.microsoft.com/office/drawing/2016/5/12/chartex" xmlns:cx7="http://schemas.microsoft.com/office/drawing/2016/5/13/chartex" xmlns:cx8="http://schemas.microsoft.com/office/drawing/2016/5/14/chartex" xmlns:mc="http://schemas.openxmlformats.org/markup-compatibility/2006" xmlns:aink="http://schemas.microsoft.com/office/drawing/2016/ink" xmlns:am3d="http://schemas.microsoft.com/office/drawing/2017/model3d" xmlns:o="urn:schemas-microsoft-com:office:office" xmlns:oel="http://schemas.microsoft.com/office/2019/extlst" xmlns:r="http://schemas.openxmlformats.org/officeDocument/2006/relationships" xmlns:m="http://schemas.openxmlformats.org/officeDocument/2006/math" xmlns:v="urn:schemas-microsoft-com:vml" xmlns:wp14="http://schemas.microsoft.com/office/word/2010/wordprocessingDrawing" xmlns:wp="http://schemas.openxmlformats.org/drawingml/2006/wordprocessingDrawing" xmlns:w10="urn:schemas-microsoft-com:office:word" xmlns:w="http://schemas.openxmlformats.org/wordprocessingml/2006/main" xmlns:w14="http://schemas.microsoft.com/office/word/2010/wordml" xmlns:w15="http://schemas.microsoft.com/office/word/2012/wordml" xmlns:w16cex="http://schemas.microsoft.com/office/word/2018/wordml/cex" xmlns:w16cid="http://schemas.microsoft.com/office/word/2016/wordml/cid" xmlns:w16="http://schemas.microsoft.com/office/word/2018/wordml" xmlns:w16sdtdh="http://schemas.microsoft.com/office/word/2020/wordml/sdtdatahash" xmlns:w16se="http://schemas.microsoft.com/office/word/2015/wordml/symex" xmlns:wpg="http://schemas.microsoft.com/office/word/2010/wordprocessingGroup" xmlns:wpi="http://schemas.microsoft.com/office/word/2010/wordprocessingInk" xmlns:wne="http://schemas.microsoft.com/office/word/2006/wordml" xmlns:wps="http://schemas.microsoft.com/office/word/2010/wordprocessingShape" mc:Ignorable="w14 w15 w16se w16cid w16 w16cex w16sdtdh wp14">
+<w:hdr xmlns:wpc="http://schemas.microsoft.com/office/word/2010/wordprocessingCanvas" xmlns:cx="http://schemas.microsoft.com/office/drawing/2014/chartex" xmlns:cx1="http://schemas.microsoft.com/office/drawing/2015/9/8/chartex" xmlns:cx2="http://schemas.microsoft.com/office/drawing/2015/10/21/chartex" xmlns:cx3="http://schemas.microsoft.com/office/drawing/2016/5/9/chartex" xmlns:cx4="http://schemas.microsoft.com/office/drawing/2016/5/10/chartex" xmlns:cx5="http://schemas.microsoft.com/office/drawing/2016/5/11/chartex" xmlns:cx6="http://schemas.microsoft.com/office/drawing/2016/5/12/chartex" xmlns:cx7="http://schemas.microsoft.com/office/drawing/2016/5/13/chartex" xmlns:cx8="http://schemas.microsoft.com/office/drawing/2016/5/14/chartex" xmlns:mc="http://schemas.openxmlformats.org/markup-compatibility/2006" xmlns:aink="http://schemas.microsoft.com/office/drawing/2016/ink" xmlns:am3d="http://schemas.microsoft.com/office/drawing/2017/model3d" xmlns:o="urn:schemas-microsoft-com:office:office" xmlns:r="http://schemas.openxmlformats.org/officeDocument/2006/relationships" xmlns:m="http://schemas.openxmlformats.org/officeDocument/2006/math" xmlns:v="urn:schemas-microsoft-com:vml" xmlns:wp14="http://schemas.microsoft.com/office/word/2010/wordprocessingDrawing" xmlns:wp="http://schemas.openxmlformats.org/drawingml/2006/wordprocessingDrawing" xmlns:w10="urn:schemas-microsoft-com:office:word" xmlns:w="http://schemas.openxmlformats.org/wordprocessingml/2006/main" xmlns:w14="http://schemas.microsoft.com/office/word/2010/wordml" xmlns:w15="http://schemas.microsoft.com/office/word/2012/wordml" xmlns:w16cid="http://schemas.microsoft.com/office/word/2016/wordml/cid" xmlns:w16se="http://schemas.microsoft.com/office/word/2015/wordml/symex" xmlns:wpg="http://schemas.microsoft.com/office/word/2010/wordprocessingGroup" xmlns:wpi="http://schemas.microsoft.com/office/word/2010/wordprocessingInk" xmlns:wne="http://schemas.microsoft.com/office/word/2006/wordml" xmlns:wps="http://schemas.microsoft.com/office/word/2010/wordprocessingShape" mc:Ignorable="w14 w15 w16se w16cid wp14">
   <w:p>
     <w:pPr>
       <w:pStyle w:val="Header"/>
@@ -6266,7 +6366,7 @@
           <v:path o:extrusionok="f" gradientshapeok="t" o:connecttype="rect"/>
           <o:lock v:ext="edit" aspectratio="t"/>
         </v:shapetype>
-        <v:shape id="WordPictureWatermark10314755" o:spid="_x0000_s1030" type="#_x0000_t75" style="position:absolute;left:0;text-align:left;margin-left:0;margin-top:0;width:124.5pt;height:124.5pt;z-index:-251653120;mso-position-horizontal:center;mso-position-horizontal-relative:margin;mso-position-vertical:center;mso-position-vertical-relative:margin" o:allowincell="f">
+        <v:shape id="WordPictureWatermark10314755" o:spid="_x0000_s2054" type="#_x0000_t75" style="position:absolute;left:0;text-align:left;margin-left:0;margin-top:0;width:124.5pt;height:124.5pt;z-index:-251653120;mso-position-horizontal:center;mso-position-horizontal-relative:margin;mso-position-vertical:center;mso-position-vertical-relative:margin" o:allowincell="f">
           <v:imagedata r:id="rId1" o:title="Logo_DUE" gain="19661f" blacklevel="22938f"/>
           <w10:wrap anchorx="margin" anchory="margin"/>
         </v:shape>
@@ -6277,7 +6377,7 @@
 </file>
 
 <file path=word/header5.xml><?xml version="1.0" encoding="utf-8"?>
-<w:hdr xmlns:wpc="http://schemas.microsoft.com/office/word/2010/wordprocessingCanvas" xmlns:cx="http://schemas.microsoft.com/office/drawing/2014/chartex" xmlns:cx1="http://schemas.microsoft.com/office/drawing/2015/9/8/chartex" xmlns:cx2="http://schemas.microsoft.com/office/drawing/2015/10/21/chartex" xmlns:cx3="http://schemas.microsoft.com/office/drawing/2016/5/9/chartex" xmlns:cx4="http://schemas.microsoft.com/office/drawing/2016/5/10/chartex" xmlns:cx5="http://schemas.microsoft.com/office/drawing/2016/5/11/chartex" xmlns:cx6="http://schemas.microsoft.com/office/drawing/2016/5/12/chartex" xmlns:cx7="http://schemas.microsoft.com/office/drawing/2016/5/13/chartex" xmlns:cx8="http://schemas.microsoft.com/office/drawing/2016/5/14/chartex" xmlns:mc="http://schemas.openxmlformats.org/markup-compatibility/2006" xmlns:aink="http://schemas.microsoft.com/office/drawing/2016/ink" xmlns:am3d="http://schemas.microsoft.com/office/drawing/2017/model3d" xmlns:o="urn:schemas-microsoft-com:office:office" xmlns:oel="http://schemas.microsoft.com/office/2019/extlst" xmlns:r="http://schemas.openxmlformats.org/officeDocument/2006/relationships" xmlns:m="http://schemas.openxmlformats.org/officeDocument/2006/math" xmlns:v="urn:schemas-microsoft-com:vml" xmlns:wp14="http://schemas.microsoft.com/office/word/2010/wordprocessingDrawing" xmlns:wp="http://schemas.openxmlformats.org/drawingml/2006/wordprocessingDrawing" xmlns:w10="urn:schemas-microsoft-com:office:word" xmlns:w="http://schemas.openxmlformats.org/wordprocessingml/2006/main" xmlns:w14="http://schemas.microsoft.com/office/word/2010/wordml" xmlns:w15="http://schemas.microsoft.com/office/word/2012/wordml" xmlns:w16cex="http://schemas.microsoft.com/office/word/2018/wordml/cex" xmlns:w16cid="http://schemas.microsoft.com/office/word/2016/wordml/cid" xmlns:w16="http://schemas.microsoft.com/office/word/2018/wordml" xmlns:w16sdtdh="http://schemas.microsoft.com/office/word/2020/wordml/sdtdatahash" xmlns:w16se="http://schemas.microsoft.com/office/word/2015/wordml/symex" xmlns:wpg="http://schemas.microsoft.com/office/word/2010/wordprocessingGroup" xmlns:wpi="http://schemas.microsoft.com/office/word/2010/wordprocessingInk" xmlns:wne="http://schemas.microsoft.com/office/word/2006/wordml" xmlns:wps="http://schemas.microsoft.com/office/word/2010/wordprocessingShape" mc:Ignorable="w14 w15 w16se w16cid w16 w16cex w16sdtdh wp14">
+<w:hdr xmlns:wpc="http://schemas.microsoft.com/office/word/2010/wordprocessingCanvas" xmlns:cx="http://schemas.microsoft.com/office/drawing/2014/chartex" xmlns:cx1="http://schemas.microsoft.com/office/drawing/2015/9/8/chartex" xmlns:cx2="http://schemas.microsoft.com/office/drawing/2015/10/21/chartex" xmlns:cx3="http://schemas.microsoft.com/office/drawing/2016/5/9/chartex" xmlns:cx4="http://schemas.microsoft.com/office/drawing/2016/5/10/chartex" xmlns:cx5="http://schemas.microsoft.com/office/drawing/2016/5/11/chartex" xmlns:cx6="http://schemas.microsoft.com/office/drawing/2016/5/12/chartex" xmlns:cx7="http://schemas.microsoft.com/office/drawing/2016/5/13/chartex" xmlns:cx8="http://schemas.microsoft.com/office/drawing/2016/5/14/chartex" xmlns:mc="http://schemas.openxmlformats.org/markup-compatibility/2006" xmlns:aink="http://schemas.microsoft.com/office/drawing/2016/ink" xmlns:am3d="http://schemas.microsoft.com/office/drawing/2017/model3d" xmlns:o="urn:schemas-microsoft-com:office:office" xmlns:r="http://schemas.openxmlformats.org/officeDocument/2006/relationships" xmlns:m="http://schemas.openxmlformats.org/officeDocument/2006/math" xmlns:v="urn:schemas-microsoft-com:vml" xmlns:wp14="http://schemas.microsoft.com/office/word/2010/wordprocessingDrawing" xmlns:wp="http://schemas.openxmlformats.org/drawingml/2006/wordprocessingDrawing" xmlns:w10="urn:schemas-microsoft-com:office:word" xmlns:w="http://schemas.openxmlformats.org/wordprocessingml/2006/main" xmlns:w14="http://schemas.microsoft.com/office/word/2010/wordml" xmlns:w15="http://schemas.microsoft.com/office/word/2012/wordml" xmlns:w16cid="http://schemas.microsoft.com/office/word/2016/wordml/cid" xmlns:w16se="http://schemas.microsoft.com/office/word/2015/wordml/symex" xmlns:wpg="http://schemas.microsoft.com/office/word/2010/wordprocessingGroup" xmlns:wpi="http://schemas.microsoft.com/office/word/2010/wordprocessingInk" xmlns:wne="http://schemas.microsoft.com/office/word/2006/wordml" xmlns:wps="http://schemas.microsoft.com/office/word/2010/wordprocessingShape" mc:Ignorable="w14 w15 w16se w16cid wp14">
   <w:p>
     <w:pPr>
       <w:pStyle w:val="Header"/>
@@ -6306,7 +6406,7 @@
           <v:path o:extrusionok="f" gradientshapeok="t" o:connecttype="rect"/>
           <o:lock v:ext="edit" aspectratio="t"/>
         </v:shapetype>
-        <v:shape id="WordPictureWatermark10314753" o:spid="_x0000_s1028" type="#_x0000_t75" style="position:absolute;left:0;text-align:left;margin-left:0;margin-top:0;width:124.5pt;height:124.5pt;z-index:-251655168;mso-position-horizontal:center;mso-position-horizontal-relative:margin;mso-position-vertical:center;mso-position-vertical-relative:margin" o:allowincell="f">
+        <v:shape id="WordPictureWatermark10314753" o:spid="_x0000_s2052" type="#_x0000_t75" style="position:absolute;left:0;text-align:left;margin-left:0;margin-top:0;width:124.5pt;height:124.5pt;z-index:-251655168;mso-position-horizontal:center;mso-position-horizontal-relative:margin;mso-position-vertical:center;mso-position-vertical-relative:margin" o:allowincell="f">
           <v:imagedata r:id="rId1" o:title="Logo_DUE" gain="19661f" blacklevel="22938f"/>
           <w10:wrap anchorx="margin" anchory="margin"/>
         </v:shape>
@@ -6317,7 +6417,7 @@
 </file>
 
 <file path=word/numbering.xml><?xml version="1.0" encoding="utf-8"?>
-<w:numbering xmlns:wpc="http://schemas.microsoft.com/office/word/2010/wordprocessingCanvas" xmlns:cx="http://schemas.microsoft.com/office/drawing/2014/chartex" xmlns:cx1="http://schemas.microsoft.com/office/drawing/2015/9/8/chartex" xmlns:cx2="http://schemas.microsoft.com/office/drawing/2015/10/21/chartex" xmlns:cx3="http://schemas.microsoft.com/office/drawing/2016/5/9/chartex" xmlns:cx4="http://schemas.microsoft.com/office/drawing/2016/5/10/chartex" xmlns:cx5="http://schemas.microsoft.com/office/drawing/2016/5/11/chartex" xmlns:cx6="http://schemas.microsoft.com/office/drawing/2016/5/12/chartex" xmlns:cx7="http://schemas.microsoft.com/office/drawing/2016/5/13/chartex" xmlns:cx8="http://schemas.microsoft.com/office/drawing/2016/5/14/chartex" xmlns:mc="http://schemas.openxmlformats.org/markup-compatibility/2006" xmlns:aink="http://schemas.microsoft.com/office/drawing/2016/ink" xmlns:am3d="http://schemas.microsoft.com/office/drawing/2017/model3d" xmlns:o="urn:schemas-microsoft-com:office:office" xmlns:oel="http://schemas.microsoft.com/office/2019/extlst" xmlns:r="http://schemas.openxmlformats.org/officeDocument/2006/relationships" xmlns:m="http://schemas.openxmlformats.org/officeDocument/2006/math" xmlns:v="urn:schemas-microsoft-com:vml" xmlns:wp14="http://schemas.microsoft.com/office/word/2010/wordprocessingDrawing" xmlns:wp="http://schemas.openxmlformats.org/drawingml/2006/wordprocessingDrawing" xmlns:w10="urn:schemas-microsoft-com:office:word" xmlns:w="http://schemas.openxmlformats.org/wordprocessingml/2006/main" xmlns:w14="http://schemas.microsoft.com/office/word/2010/wordml" xmlns:w15="http://schemas.microsoft.com/office/word/2012/wordml" xmlns:w16cex="http://schemas.microsoft.com/office/word/2018/wordml/cex" xmlns:w16cid="http://schemas.microsoft.com/office/word/2016/wordml/cid" xmlns:w16="http://schemas.microsoft.com/office/word/2018/wordml" xmlns:w16sdtdh="http://schemas.microsoft.com/office/word/2020/wordml/sdtdatahash" xmlns:w16se="http://schemas.microsoft.com/office/word/2015/wordml/symex" xmlns:wpg="http://schemas.microsoft.com/office/word/2010/wordprocessingGroup" xmlns:wpi="http://schemas.microsoft.com/office/word/2010/wordprocessingInk" xmlns:wne="http://schemas.microsoft.com/office/word/2006/wordml" xmlns:wps="http://schemas.microsoft.com/office/word/2010/wordprocessingShape" mc:Ignorable="w14 w15 w16se w16cid w16 w16cex w16sdtdh wp14">
+<w:numbering xmlns:wpc="http://schemas.microsoft.com/office/word/2010/wordprocessingCanvas" xmlns:cx="http://schemas.microsoft.com/office/drawing/2014/chartex" xmlns:cx1="http://schemas.microsoft.com/office/drawing/2015/9/8/chartex" xmlns:cx2="http://schemas.microsoft.com/office/drawing/2015/10/21/chartex" xmlns:cx3="http://schemas.microsoft.com/office/drawing/2016/5/9/chartex" xmlns:cx4="http://schemas.microsoft.com/office/drawing/2016/5/10/chartex" xmlns:cx5="http://schemas.microsoft.com/office/drawing/2016/5/11/chartex" xmlns:cx6="http://schemas.microsoft.com/office/drawing/2016/5/12/chartex" xmlns:cx7="http://schemas.microsoft.com/office/drawing/2016/5/13/chartex" xmlns:cx8="http://schemas.microsoft.com/office/drawing/2016/5/14/chartex" xmlns:mc="http://schemas.openxmlformats.org/markup-compatibility/2006" xmlns:aink="http://schemas.microsoft.com/office/drawing/2016/ink" xmlns:am3d="http://schemas.microsoft.com/office/drawing/2017/model3d" xmlns:o="urn:schemas-microsoft-com:office:office" xmlns:r="http://schemas.openxmlformats.org/officeDocument/2006/relationships" xmlns:m="http://schemas.openxmlformats.org/officeDocument/2006/math" xmlns:v="urn:schemas-microsoft-com:vml" xmlns:wp14="http://schemas.microsoft.com/office/word/2010/wordprocessingDrawing" xmlns:wp="http://schemas.openxmlformats.org/drawingml/2006/wordprocessingDrawing" xmlns:w10="urn:schemas-microsoft-com:office:word" xmlns:w="http://schemas.openxmlformats.org/wordprocessingml/2006/main" xmlns:w14="http://schemas.microsoft.com/office/word/2010/wordml" xmlns:w15="http://schemas.microsoft.com/office/word/2012/wordml" xmlns:w16cid="http://schemas.microsoft.com/office/word/2016/wordml/cid" xmlns:w16se="http://schemas.microsoft.com/office/word/2015/wordml/symex" xmlns:wpg="http://schemas.microsoft.com/office/word/2010/wordprocessingGroup" xmlns:wpi="http://schemas.microsoft.com/office/word/2010/wordprocessingInk" xmlns:wne="http://schemas.microsoft.com/office/word/2006/wordml" xmlns:wps="http://schemas.microsoft.com/office/word/2010/wordprocessingShape" mc:Ignorable="w14 w15 w16se w16cid wp14">
   <w:abstractNum w:abstractNumId="0" w15:restartNumberingAfterBreak="0">
     <w:nsid w:val="00000001"/>
     <w:multiLevelType w:val="multilevel"/>
@@ -9112,19 +9212,19 @@
       </w:rPr>
     </w:lvl>
   </w:abstractNum>
-  <w:num w:numId="1" w16cid:durableId="1792935402">
+  <w:num w:numId="1">
     <w:abstractNumId w:val="11"/>
   </w:num>
-  <w:num w:numId="2" w16cid:durableId="1456023306">
+  <w:num w:numId="2">
     <w:abstractNumId w:val="2"/>
   </w:num>
-  <w:num w:numId="3" w16cid:durableId="172719983">
+  <w:num w:numId="3">
     <w:abstractNumId w:val="3"/>
   </w:num>
-  <w:num w:numId="4" w16cid:durableId="1474054442">
+  <w:num w:numId="4">
     <w:abstractNumId w:val="21"/>
   </w:num>
-  <w:num w:numId="5" w16cid:durableId="301891497">
+  <w:num w:numId="5">
     <w:abstractNumId w:val="12"/>
     <w:lvlOverride w:ilvl="0">
       <w:lvl w:ilvl="0">
@@ -9301,34 +9401,34 @@
       </w:lvl>
     </w:lvlOverride>
   </w:num>
-  <w:num w:numId="6" w16cid:durableId="1970621612">
+  <w:num w:numId="6">
     <w:abstractNumId w:val="22"/>
   </w:num>
-  <w:num w:numId="7" w16cid:durableId="1132166222">
+  <w:num w:numId="7">
     <w:abstractNumId w:val="9"/>
   </w:num>
-  <w:num w:numId="8" w16cid:durableId="847643505">
+  <w:num w:numId="8">
     <w:abstractNumId w:val="8"/>
   </w:num>
-  <w:num w:numId="9" w16cid:durableId="305285312">
+  <w:num w:numId="9">
     <w:abstractNumId w:val="5"/>
   </w:num>
-  <w:num w:numId="10" w16cid:durableId="1169641292">
+  <w:num w:numId="10">
     <w:abstractNumId w:val="13"/>
   </w:num>
-  <w:num w:numId="11" w16cid:durableId="894973109">
+  <w:num w:numId="11">
     <w:abstractNumId w:val="17"/>
   </w:num>
-  <w:num w:numId="12" w16cid:durableId="895239003">
+  <w:num w:numId="12">
     <w:abstractNumId w:val="20"/>
   </w:num>
-  <w:num w:numId="13" w16cid:durableId="1972634638">
+  <w:num w:numId="13">
     <w:abstractNumId w:val="12"/>
   </w:num>
-  <w:num w:numId="14" w16cid:durableId="1027873993">
+  <w:num w:numId="14">
     <w:abstractNumId w:val="10"/>
   </w:num>
-  <w:num w:numId="15" w16cid:durableId="2120028111">
+  <w:num w:numId="15">
     <w:abstractNumId w:val="18"/>
     <w:lvlOverride w:ilvl="0">
       <w:startOverride w:val="1"/>
@@ -9358,7 +9458,7 @@
       <w:startOverride w:val="1"/>
     </w:lvlOverride>
   </w:num>
-  <w:num w:numId="16" w16cid:durableId="734861443">
+  <w:num w:numId="16">
     <w:abstractNumId w:val="6"/>
     <w:lvlOverride w:ilvl="0">
       <w:startOverride w:val="1"/>
@@ -9388,70 +9488,70 @@
       <w:startOverride w:val="1"/>
     </w:lvlOverride>
   </w:num>
-  <w:num w:numId="17" w16cid:durableId="1466973825">
+  <w:num w:numId="17">
     <w:abstractNumId w:val="16"/>
   </w:num>
-  <w:num w:numId="18" w16cid:durableId="953246558">
+  <w:num w:numId="18">
     <w:abstractNumId w:val="1"/>
   </w:num>
-  <w:num w:numId="19" w16cid:durableId="1500777685">
+  <w:num w:numId="19">
     <w:abstractNumId w:val="11"/>
   </w:num>
-  <w:num w:numId="20" w16cid:durableId="797988367">
+  <w:num w:numId="20">
     <w:abstractNumId w:val="11"/>
   </w:num>
-  <w:num w:numId="21" w16cid:durableId="464127526">
+  <w:num w:numId="21">
     <w:abstractNumId w:val="0"/>
   </w:num>
-  <w:num w:numId="22" w16cid:durableId="563880520">
+  <w:num w:numId="22">
     <w:abstractNumId w:val="7"/>
   </w:num>
-  <w:num w:numId="23" w16cid:durableId="496001420">
+  <w:num w:numId="23">
     <w:abstractNumId w:val="11"/>
   </w:num>
-  <w:num w:numId="24" w16cid:durableId="691223417">
+  <w:num w:numId="24">
     <w:abstractNumId w:val="11"/>
   </w:num>
-  <w:num w:numId="25" w16cid:durableId="133986730">
+  <w:num w:numId="25">
     <w:abstractNumId w:val="14"/>
   </w:num>
-  <w:num w:numId="26" w16cid:durableId="970668232">
+  <w:num w:numId="26">
     <w:abstractNumId w:val="19"/>
   </w:num>
-  <w:num w:numId="27" w16cid:durableId="596599679">
+  <w:num w:numId="27">
     <w:abstractNumId w:val="11"/>
   </w:num>
-  <w:num w:numId="28" w16cid:durableId="594099484">
+  <w:num w:numId="28">
     <w:abstractNumId w:val="2"/>
   </w:num>
-  <w:num w:numId="29" w16cid:durableId="302124040">
+  <w:num w:numId="29">
     <w:abstractNumId w:val="2"/>
   </w:num>
-  <w:num w:numId="30" w16cid:durableId="201328391">
+  <w:num w:numId="30">
     <w:abstractNumId w:val="4"/>
   </w:num>
-  <w:num w:numId="31" w16cid:durableId="1963806872">
+  <w:num w:numId="31">
     <w:abstractNumId w:val="11"/>
   </w:num>
-  <w:num w:numId="32" w16cid:durableId="756747744">
+  <w:num w:numId="32">
     <w:abstractNumId w:val="11"/>
   </w:num>
-  <w:num w:numId="33" w16cid:durableId="1347975850">
+  <w:num w:numId="33">
     <w:abstractNumId w:val="11"/>
   </w:num>
-  <w:num w:numId="34" w16cid:durableId="543254904">
+  <w:num w:numId="34">
     <w:abstractNumId w:val="11"/>
   </w:num>
-  <w:num w:numId="35" w16cid:durableId="1707173680">
+  <w:num w:numId="35">
     <w:abstractNumId w:val="11"/>
   </w:num>
-  <w:num w:numId="36" w16cid:durableId="1361734898">
+  <w:num w:numId="36">
     <w:abstractNumId w:val="11"/>
   </w:num>
-  <w:num w:numId="37" w16cid:durableId="1785033694">
+  <w:num w:numId="37">
     <w:abstractNumId w:val="11"/>
   </w:num>
-  <w:num w:numId="38" w16cid:durableId="24450500">
+  <w:num w:numId="38">
     <w:abstractNumId w:val="15"/>
   </w:num>
   <w:numIdMacAtCleanup w:val="17"/>
@@ -9459,7 +9559,7 @@
 </file>
 
 <file path=word/styles.xml><?xml version="1.0" encoding="utf-8"?>
-<w:styles xmlns:mc="http://schemas.openxmlformats.org/markup-compatibility/2006" xmlns:r="http://schemas.openxmlformats.org/officeDocument/2006/relationships" xmlns:w="http://schemas.openxmlformats.org/wordprocessingml/2006/main" xmlns:w14="http://schemas.microsoft.com/office/word/2010/wordml" xmlns:w15="http://schemas.microsoft.com/office/word/2012/wordml" xmlns:w16cex="http://schemas.microsoft.com/office/word/2018/wordml/cex" xmlns:w16cid="http://schemas.microsoft.com/office/word/2016/wordml/cid" xmlns:w16="http://schemas.microsoft.com/office/word/2018/wordml" xmlns:w16sdtdh="http://schemas.microsoft.com/office/word/2020/wordml/sdtdatahash" xmlns:w16se="http://schemas.microsoft.com/office/word/2015/wordml/symex" mc:Ignorable="w14 w15 w16se w16cid w16 w16cex w16sdtdh">
+<w:styles xmlns:mc="http://schemas.openxmlformats.org/markup-compatibility/2006" xmlns:r="http://schemas.openxmlformats.org/officeDocument/2006/relationships" xmlns:w="http://schemas.openxmlformats.org/wordprocessingml/2006/main" xmlns:w14="http://schemas.microsoft.com/office/word/2010/wordml" xmlns:w15="http://schemas.microsoft.com/office/word/2012/wordml" xmlns:w16cid="http://schemas.microsoft.com/office/word/2016/wordml/cid" xmlns:w16se="http://schemas.microsoft.com/office/word/2015/wordml/symex" mc:Ignorable="w14 w15 w16se w16cid">
   <w:docDefaults>
     <w:rPrDefault>
       <w:rPr>
@@ -9469,7 +9569,7 @@
     </w:rPrDefault>
     <w:pPrDefault/>
   </w:docDefaults>
-  <w:latentStyles w:defLockedState="0" w:defUIPriority="0" w:defSemiHidden="0" w:defUnhideWhenUsed="0" w:defQFormat="0" w:count="376">
+  <w:latentStyles w:defLockedState="0" w:defUIPriority="0" w:defSemiHidden="0" w:defUnhideWhenUsed="0" w:defQFormat="0" w:count="375">
     <w:lsdException w:name="Normal" w:qFormat="1"/>
     <w:lsdException w:name="heading 1" w:uiPriority="9" w:qFormat="1"/>
     <w:lsdException w:name="heading 2" w:uiPriority="9" w:qFormat="1"/>
@@ -9838,7 +9938,6 @@
     <w:lsdException w:name="Smart Hyperlink" w:semiHidden="1" w:uiPriority="99" w:unhideWhenUsed="1"/>
     <w:lsdException w:name="Hashtag" w:semiHidden="1" w:uiPriority="99" w:unhideWhenUsed="1"/>
     <w:lsdException w:name="Unresolved Mention" w:semiHidden="1" w:uiPriority="99" w:unhideWhenUsed="1"/>
-    <w:lsdException w:name="Smart Link" w:semiHidden="1" w:uiPriority="99" w:unhideWhenUsed="1"/>
   </w:latentStyles>
   <w:style w:type="paragraph" w:default="1" w:styleId="Normal">
     <w:name w:val="Normal"/>
@@ -13552,7 +13651,7 @@
 </file>
 
 <file path=customXml/itemProps1.xml><?xml version="1.0" encoding="utf-8"?>
-<ds:datastoreItem xmlns:ds="http://schemas.openxmlformats.org/officeDocument/2006/customXml" ds:itemID="{6FE0E94F-CD66-4365-8A32-D2CB283733EA}">
+<ds:datastoreItem xmlns:ds="http://schemas.openxmlformats.org/officeDocument/2006/customXml" ds:itemID="{4BD6A7F3-11FE-4098-BE4A-3DCAC61225BE}">
   <ds:schemaRefs>
     <ds:schemaRef ds:uri="http://schemas.openxmlformats.org/officeDocument/2006/bibliography"/>
   </ds:schemaRefs>

--- a/23. Lê Thị Vân/Báo cáo đề tài.docx
+++ b/23. Lê Thị Vân/Báo cáo đề tài.docx
@@ -800,6 +800,8 @@
         </w:rPr>
       </w:pPr>
     </w:p>
+    <w:bookmarkEnd w:id="0"/>
+    <w:bookmarkEnd w:id="1"/>
     <w:p>
       <w:pPr>
         <w:shd w:val="clear" w:color="auto" w:fill="FFFFFF"/>
@@ -809,9 +811,6 @@
           <w:sz w:val="32"/>
         </w:rPr>
       </w:pPr>
-      <w:bookmarkStart w:id="6" w:name="_Toc98339732"/>
-      <w:bookmarkEnd w:id="0"/>
-      <w:bookmarkEnd w:id="1"/>
       <w:r>
         <w:rPr>
           <w:b/>
@@ -1432,21 +1431,20 @@
           <w:b w:val="0"/>
         </w:rPr>
       </w:pPr>
-      <w:bookmarkStart w:id="7" w:name="_Toc98339733"/>
+      <w:bookmarkStart w:id="6" w:name="_Toc109225326"/>
+      <w:r>
+        <w:t xml:space="preserve">LỜI </w:t>
+      </w:r>
+      <w:r>
+        <w:rPr>
+          <w:sz w:val="30"/>
+        </w:rPr>
+        <w:t>CẢM</w:t>
+      </w:r>
+      <w:r>
+        <w:t xml:space="preserve"> ƠN</w:t>
+      </w:r>
       <w:bookmarkEnd w:id="6"/>
-      <w:r>
-        <w:t xml:space="preserve">LỜI </w:t>
-      </w:r>
-      <w:r>
-        <w:rPr>
-          <w:sz w:val="30"/>
-        </w:rPr>
-        <w:t>CẢM</w:t>
-      </w:r>
-      <w:r>
-        <w:t xml:space="preserve"> ƠN</w:t>
-      </w:r>
-      <w:bookmarkEnd w:id="7"/>
     </w:p>
     <w:p>
       <w:pPr>
@@ -1482,12 +1480,12 @@
           <w:b w:val="0"/>
         </w:rPr>
       </w:pPr>
-      <w:bookmarkStart w:id="8" w:name="_Toc98339734"/>
+      <w:bookmarkStart w:id="7" w:name="_Toc109225327"/>
       <w:r>
         <w:lastRenderedPageBreak/>
         <w:t>LỜI CAM ĐOAN</w:t>
       </w:r>
-      <w:bookmarkEnd w:id="8"/>
+      <w:bookmarkEnd w:id="7"/>
     </w:p>
     <w:p>
       <w:pPr>
@@ -1704,54 +1702,648 @@
           <w:numId w:val="0"/>
         </w:numPr>
       </w:pPr>
-      <w:bookmarkStart w:id="9" w:name="_Toc342760180"/>
-      <w:bookmarkStart w:id="10" w:name="_Toc343172865"/>
-      <w:bookmarkStart w:id="11" w:name="_Toc98339735"/>
+      <w:bookmarkStart w:id="8" w:name="_Toc342760180"/>
+      <w:bookmarkStart w:id="9" w:name="_Toc343172865"/>
+      <w:bookmarkStart w:id="10" w:name="_Toc109225328"/>
       <w:r>
         <w:lastRenderedPageBreak/>
         <w:t>MỤC LỤC</w:t>
       </w:r>
+      <w:bookmarkEnd w:id="8"/>
       <w:bookmarkEnd w:id="9"/>
       <w:bookmarkEnd w:id="10"/>
-      <w:bookmarkEnd w:id="11"/>
     </w:p>
     <w:p>
       <w:pPr>
         <w:pStyle w:val="TOC1"/>
         <w:rPr>
           <w:rFonts w:asciiTheme="minorHAnsi" w:eastAsiaTheme="minorEastAsia" w:hAnsiTheme="minorHAnsi" w:cstheme="minorBidi"/>
-          <w:smallCaps/>
+          <w:b w:val="0"/>
+          <w:bCs w:val="0"/>
+          <w:noProof/>
+          <w:kern w:val="0"/>
+          <w:sz w:val="22"/>
+          <w:szCs w:val="22"/>
+          <w:lang w:val="en-SG" w:eastAsia="zh-CN"/>
+        </w:rPr>
+      </w:pPr>
+      <w:r>
+        <w:fldChar w:fldCharType="begin"/>
+      </w:r>
+      <w:r>
+        <w:instrText xml:space="preserve"> TOC \o "1-3" \h \z \t "Title;4" </w:instrText>
+      </w:r>
+      <w:r>
+        <w:fldChar w:fldCharType="separate"/>
+      </w:r>
+      <w:hyperlink w:anchor="_Toc109225326" w:history="1">
+        <w:r>
+          <w:rPr>
+            <w:rStyle w:val="Hyperlink"/>
+            <w:noProof/>
+          </w:rPr>
+          <w:t>LỜI CẢM ƠN</w:t>
+        </w:r>
+        <w:r>
+          <w:rPr>
+            <w:noProof/>
+            <w:webHidden/>
+          </w:rPr>
+          <w:tab/>
+        </w:r>
+        <w:r>
+          <w:rPr>
+            <w:noProof/>
+            <w:webHidden/>
+          </w:rPr>
+          <w:fldChar w:fldCharType="begin"/>
+        </w:r>
+        <w:r>
+          <w:rPr>
+            <w:noProof/>
+            <w:webHidden/>
+          </w:rPr>
+          <w:instrText xml:space="preserve"> PAGEREF _Toc109225326 \h </w:instrText>
+        </w:r>
+        <w:r>
+          <w:rPr>
+            <w:noProof/>
+            <w:webHidden/>
+          </w:rPr>
+        </w:r>
+        <w:r>
+          <w:rPr>
+            <w:noProof/>
+            <w:webHidden/>
+          </w:rPr>
+          <w:fldChar w:fldCharType="separate"/>
+        </w:r>
+        <w:r>
+          <w:rPr>
+            <w:noProof/>
+            <w:webHidden/>
+          </w:rPr>
+          <w:t>i</w:t>
+        </w:r>
+        <w:r>
+          <w:rPr>
+            <w:noProof/>
+            <w:webHidden/>
+          </w:rPr>
+          <w:fldChar w:fldCharType="end"/>
+        </w:r>
+      </w:hyperlink>
+    </w:p>
+    <w:p>
+      <w:pPr>
+        <w:pStyle w:val="TOC1"/>
+        <w:rPr>
+          <w:rFonts w:asciiTheme="minorHAnsi" w:eastAsiaTheme="minorEastAsia" w:hAnsiTheme="minorHAnsi" w:cstheme="minorBidi"/>
+          <w:b w:val="0"/>
+          <w:bCs w:val="0"/>
+          <w:noProof/>
+          <w:kern w:val="0"/>
+          <w:sz w:val="22"/>
+          <w:szCs w:val="22"/>
+          <w:lang w:val="en-SG" w:eastAsia="zh-CN"/>
+        </w:rPr>
+      </w:pPr>
+      <w:hyperlink w:anchor="_Toc109225327" w:history="1">
+        <w:r>
+          <w:rPr>
+            <w:rStyle w:val="Hyperlink"/>
+            <w:noProof/>
+          </w:rPr>
+          <w:t>LỜI CAM ĐOAN</w:t>
+        </w:r>
+        <w:r>
+          <w:rPr>
+            <w:noProof/>
+            <w:webHidden/>
+          </w:rPr>
+          <w:tab/>
+        </w:r>
+        <w:r>
+          <w:rPr>
+            <w:noProof/>
+            <w:webHidden/>
+          </w:rPr>
+          <w:fldChar w:fldCharType="begin"/>
+        </w:r>
+        <w:r>
+          <w:rPr>
+            <w:noProof/>
+            <w:webHidden/>
+          </w:rPr>
+          <w:instrText xml:space="preserve"> PAGEREF _Toc109225327 \h </w:instrText>
+        </w:r>
+        <w:r>
+          <w:rPr>
+            <w:noProof/>
+            <w:webHidden/>
+          </w:rPr>
+        </w:r>
+        <w:r>
+          <w:rPr>
+            <w:noProof/>
+            <w:webHidden/>
+          </w:rPr>
+          <w:fldChar w:fldCharType="separate"/>
+        </w:r>
+        <w:r>
+          <w:rPr>
+            <w:noProof/>
+            <w:webHidden/>
+          </w:rPr>
+          <w:t>ii</w:t>
+        </w:r>
+        <w:r>
+          <w:rPr>
+            <w:noProof/>
+            <w:webHidden/>
+          </w:rPr>
+          <w:fldChar w:fldCharType="end"/>
+        </w:r>
+      </w:hyperlink>
+    </w:p>
+    <w:p>
+      <w:pPr>
+        <w:pStyle w:val="TOC1"/>
+        <w:rPr>
+          <w:rFonts w:asciiTheme="minorHAnsi" w:eastAsiaTheme="minorEastAsia" w:hAnsiTheme="minorHAnsi" w:cstheme="minorBidi"/>
+          <w:b w:val="0"/>
+          <w:bCs w:val="0"/>
+          <w:noProof/>
+          <w:kern w:val="0"/>
+          <w:sz w:val="22"/>
+          <w:szCs w:val="22"/>
+          <w:lang w:val="en-SG" w:eastAsia="zh-CN"/>
+        </w:rPr>
+      </w:pPr>
+      <w:hyperlink w:anchor="_Toc109225328" w:history="1">
+        <w:r>
+          <w:rPr>
+            <w:rStyle w:val="Hyperlink"/>
+            <w:noProof/>
+          </w:rPr>
+          <w:t>MỤC LỤC</w:t>
+        </w:r>
+        <w:r>
+          <w:rPr>
+            <w:noProof/>
+            <w:webHidden/>
+          </w:rPr>
+          <w:tab/>
+        </w:r>
+        <w:r>
+          <w:rPr>
+            <w:noProof/>
+            <w:webHidden/>
+          </w:rPr>
+          <w:fldChar w:fldCharType="begin"/>
+        </w:r>
+        <w:r>
+          <w:rPr>
+            <w:noProof/>
+            <w:webHidden/>
+          </w:rPr>
+          <w:instrText xml:space="preserve"> PAGEREF _Toc109225328 \h </w:instrText>
+        </w:r>
+        <w:r>
+          <w:rPr>
+            <w:noProof/>
+            <w:webHidden/>
+          </w:rPr>
+        </w:r>
+        <w:r>
+          <w:rPr>
+            <w:noProof/>
+            <w:webHidden/>
+          </w:rPr>
+          <w:fldChar w:fldCharType="separate"/>
+        </w:r>
+        <w:r>
+          <w:rPr>
+            <w:noProof/>
+            <w:webHidden/>
+          </w:rPr>
+          <w:t>iv</w:t>
+        </w:r>
+        <w:r>
+          <w:rPr>
+            <w:noProof/>
+            <w:webHidden/>
+          </w:rPr>
+          <w:fldChar w:fldCharType="end"/>
+        </w:r>
+      </w:hyperlink>
+    </w:p>
+    <w:p>
+      <w:pPr>
+        <w:pStyle w:val="TOC1"/>
+        <w:rPr>
+          <w:rFonts w:asciiTheme="minorHAnsi" w:eastAsiaTheme="minorEastAsia" w:hAnsiTheme="minorHAnsi" w:cstheme="minorBidi"/>
+          <w:b w:val="0"/>
+          <w:bCs w:val="0"/>
+          <w:noProof/>
+          <w:kern w:val="0"/>
+          <w:sz w:val="22"/>
+          <w:szCs w:val="22"/>
+          <w:lang w:val="en-SG" w:eastAsia="zh-CN"/>
+        </w:rPr>
+      </w:pPr>
+      <w:hyperlink w:anchor="_Toc109225329" w:history="1">
+        <w:r>
+          <w:rPr>
+            <w:rStyle w:val="Hyperlink"/>
+            <w:noProof/>
+          </w:rPr>
+          <w:t>DANH MỤC HÌNH ẢNH</w:t>
+        </w:r>
+        <w:r>
+          <w:rPr>
+            <w:noProof/>
+            <w:webHidden/>
+          </w:rPr>
+          <w:tab/>
+        </w:r>
+        <w:r>
+          <w:rPr>
+            <w:noProof/>
+            <w:webHidden/>
+          </w:rPr>
+          <w:fldChar w:fldCharType="begin"/>
+        </w:r>
+        <w:r>
+          <w:rPr>
+            <w:noProof/>
+            <w:webHidden/>
+          </w:rPr>
+          <w:instrText xml:space="preserve"> PAGEREF _Toc109225329 \h </w:instrText>
+        </w:r>
+        <w:r>
+          <w:rPr>
+            <w:noProof/>
+            <w:webHidden/>
+          </w:rPr>
+        </w:r>
+        <w:r>
+          <w:rPr>
+            <w:noProof/>
+            <w:webHidden/>
+          </w:rPr>
+          <w:fldChar w:fldCharType="separate"/>
+        </w:r>
+        <w:r>
+          <w:rPr>
+            <w:noProof/>
+            <w:webHidden/>
+          </w:rPr>
+          <w:t>vi</w:t>
+        </w:r>
+        <w:r>
+          <w:rPr>
+            <w:noProof/>
+            <w:webHidden/>
+          </w:rPr>
+          <w:fldChar w:fldCharType="end"/>
+        </w:r>
+      </w:hyperlink>
+    </w:p>
+    <w:p>
+      <w:pPr>
+        <w:pStyle w:val="TOC1"/>
+        <w:rPr>
+          <w:rFonts w:asciiTheme="minorHAnsi" w:eastAsiaTheme="minorEastAsia" w:hAnsiTheme="minorHAnsi" w:cstheme="minorBidi"/>
+          <w:b w:val="0"/>
+          <w:bCs w:val="0"/>
+          <w:noProof/>
+          <w:kern w:val="0"/>
+          <w:sz w:val="22"/>
+          <w:szCs w:val="22"/>
+          <w:lang w:val="en-SG" w:eastAsia="zh-CN"/>
+        </w:rPr>
+      </w:pPr>
+      <w:hyperlink w:anchor="_Toc109225330" w:history="1">
+        <w:r>
+          <w:rPr>
+            <w:rStyle w:val="Hyperlink"/>
+            <w:noProof/>
+          </w:rPr>
+          <w:t>DANH MỤC BẢNG BIỂU</w:t>
+        </w:r>
+        <w:r>
+          <w:rPr>
+            <w:noProof/>
+            <w:webHidden/>
+          </w:rPr>
+          <w:tab/>
+        </w:r>
+        <w:r>
+          <w:rPr>
+            <w:noProof/>
+            <w:webHidden/>
+          </w:rPr>
+          <w:fldChar w:fldCharType="begin"/>
+        </w:r>
+        <w:r>
+          <w:rPr>
+            <w:noProof/>
+            <w:webHidden/>
+          </w:rPr>
+          <w:instrText xml:space="preserve"> PAGEREF _Toc109225330 \h </w:instrText>
+        </w:r>
+        <w:r>
+          <w:rPr>
+            <w:noProof/>
+            <w:webHidden/>
+          </w:rPr>
+        </w:r>
+        <w:r>
+          <w:rPr>
+            <w:noProof/>
+            <w:webHidden/>
+          </w:rPr>
+          <w:fldChar w:fldCharType="separate"/>
+        </w:r>
+        <w:r>
+          <w:rPr>
+            <w:noProof/>
+            <w:webHidden/>
+          </w:rPr>
+          <w:t>vii</w:t>
+        </w:r>
+        <w:r>
+          <w:rPr>
+            <w:noProof/>
+            <w:webHidden/>
+          </w:rPr>
+          <w:fldChar w:fldCharType="end"/>
+        </w:r>
+      </w:hyperlink>
+    </w:p>
+    <w:p>
+      <w:pPr>
+        <w:pStyle w:val="TOC1"/>
+        <w:rPr>
+          <w:rFonts w:asciiTheme="minorHAnsi" w:eastAsiaTheme="minorEastAsia" w:hAnsiTheme="minorHAnsi" w:cstheme="minorBidi"/>
+          <w:b w:val="0"/>
+          <w:bCs w:val="0"/>
+          <w:noProof/>
+          <w:kern w:val="0"/>
+          <w:sz w:val="22"/>
+          <w:szCs w:val="22"/>
+          <w:lang w:val="en-SG" w:eastAsia="zh-CN"/>
+        </w:rPr>
+      </w:pPr>
+      <w:hyperlink w:anchor="_Toc109225331" w:history="1">
+        <w:r>
+          <w:rPr>
+            <w:rStyle w:val="Hyperlink"/>
+            <w:noProof/>
+          </w:rPr>
+          <w:t>DANH MỤC CÁC TỪ VIẾT TẮT</w:t>
+        </w:r>
+        <w:r>
+          <w:rPr>
+            <w:noProof/>
+            <w:webHidden/>
+          </w:rPr>
+          <w:tab/>
+        </w:r>
+        <w:r>
+          <w:rPr>
+            <w:noProof/>
+            <w:webHidden/>
+          </w:rPr>
+          <w:fldChar w:fldCharType="begin"/>
+        </w:r>
+        <w:r>
+          <w:rPr>
+            <w:noProof/>
+            <w:webHidden/>
+          </w:rPr>
+          <w:instrText xml:space="preserve"> PAGEREF _Toc109225331 \h </w:instrText>
+        </w:r>
+        <w:r>
+          <w:rPr>
+            <w:noProof/>
+            <w:webHidden/>
+          </w:rPr>
+        </w:r>
+        <w:r>
+          <w:rPr>
+            <w:noProof/>
+            <w:webHidden/>
+          </w:rPr>
+          <w:fldChar w:fldCharType="separate"/>
+        </w:r>
+        <w:r>
+          <w:rPr>
+            <w:noProof/>
+            <w:webHidden/>
+          </w:rPr>
+          <w:t>viii</w:t>
+        </w:r>
+        <w:r>
+          <w:rPr>
+            <w:noProof/>
+            <w:webHidden/>
+          </w:rPr>
+          <w:fldChar w:fldCharType="end"/>
+        </w:r>
+      </w:hyperlink>
+    </w:p>
+    <w:p>
+      <w:pPr>
+        <w:pStyle w:val="TOC1"/>
+        <w:rPr>
+          <w:rFonts w:asciiTheme="minorHAnsi" w:eastAsiaTheme="minorEastAsia" w:hAnsiTheme="minorHAnsi" w:cstheme="minorBidi"/>
+          <w:b w:val="0"/>
+          <w:bCs w:val="0"/>
+          <w:noProof/>
+          <w:kern w:val="0"/>
+          <w:sz w:val="22"/>
+          <w:szCs w:val="22"/>
+          <w:lang w:val="en-SG" w:eastAsia="zh-CN"/>
+        </w:rPr>
+      </w:pPr>
+      <w:hyperlink w:anchor="_Toc109225332" w:history="1">
+        <w:r>
+          <w:rPr>
+            <w:rStyle w:val="Hyperlink"/>
+            <w:noProof/>
+            <w:lang w:val="de-DE"/>
+          </w:rPr>
+          <w:t>LỜI MỞ ĐẦU</w:t>
+        </w:r>
+        <w:r>
+          <w:rPr>
+            <w:noProof/>
+            <w:webHidden/>
+          </w:rPr>
+          <w:tab/>
+        </w:r>
+        <w:r>
+          <w:rPr>
+            <w:noProof/>
+            <w:webHidden/>
+          </w:rPr>
+          <w:fldChar w:fldCharType="begin"/>
+        </w:r>
+        <w:r>
+          <w:rPr>
+            <w:noProof/>
+            <w:webHidden/>
+          </w:rPr>
+          <w:instrText xml:space="preserve"> PAGEREF _Toc109225332 \h </w:instrText>
+        </w:r>
+        <w:r>
+          <w:rPr>
+            <w:noProof/>
+            <w:webHidden/>
+          </w:rPr>
+        </w:r>
+        <w:r>
+          <w:rPr>
+            <w:noProof/>
+            <w:webHidden/>
+          </w:rPr>
+          <w:fldChar w:fldCharType="separate"/>
+        </w:r>
+        <w:r>
+          <w:rPr>
+            <w:noProof/>
+            <w:webHidden/>
+          </w:rPr>
+          <w:t>1</w:t>
+        </w:r>
+        <w:r>
+          <w:rPr>
+            <w:noProof/>
+            <w:webHidden/>
+          </w:rPr>
+          <w:fldChar w:fldCharType="end"/>
+        </w:r>
+      </w:hyperlink>
+    </w:p>
+    <w:p>
+      <w:pPr>
+        <w:pStyle w:val="TOC1"/>
+        <w:rPr>
+          <w:rFonts w:asciiTheme="minorHAnsi" w:eastAsiaTheme="minorEastAsia" w:hAnsiTheme="minorHAnsi" w:cstheme="minorBidi"/>
+          <w:b w:val="0"/>
+          <w:bCs w:val="0"/>
+          <w:noProof/>
+          <w:kern w:val="0"/>
+          <w:sz w:val="22"/>
+          <w:szCs w:val="22"/>
+          <w:lang w:val="en-SG" w:eastAsia="zh-CN"/>
+        </w:rPr>
+      </w:pPr>
+      <w:hyperlink w:anchor="_Toc109225333" w:history="1">
+        <w:r>
+          <w:rPr>
+            <w:rStyle w:val="Hyperlink"/>
+            <w:noProof/>
+          </w:rPr>
+          <w:t>CHƯƠNG 1. CƠ SỞ LÍ THUYẾT</w:t>
+        </w:r>
+        <w:r>
+          <w:rPr>
+            <w:noProof/>
+            <w:webHidden/>
+          </w:rPr>
+          <w:tab/>
+        </w:r>
+        <w:r>
+          <w:rPr>
+            <w:noProof/>
+            <w:webHidden/>
+          </w:rPr>
+          <w:fldChar w:fldCharType="begin"/>
+        </w:r>
+        <w:r>
+          <w:rPr>
+            <w:noProof/>
+            <w:webHidden/>
+          </w:rPr>
+          <w:instrText xml:space="preserve"> PAGEREF _Toc109225333 \h </w:instrText>
+        </w:r>
+        <w:r>
+          <w:rPr>
+            <w:noProof/>
+            <w:webHidden/>
+          </w:rPr>
+        </w:r>
+        <w:r>
+          <w:rPr>
+            <w:noProof/>
+            <w:webHidden/>
+          </w:rPr>
+          <w:fldChar w:fldCharType="separate"/>
+        </w:r>
+        <w:r>
+          <w:rPr>
+            <w:noProof/>
+            <w:webHidden/>
+          </w:rPr>
+          <w:t>2</w:t>
+        </w:r>
+        <w:r>
+          <w:rPr>
+            <w:noProof/>
+            <w:webHidden/>
+          </w:rPr>
+          <w:fldChar w:fldCharType="end"/>
+        </w:r>
+      </w:hyperlink>
+    </w:p>
+    <w:p>
+      <w:pPr>
+        <w:pStyle w:val="TOC3"/>
+        <w:rPr>
+          <w:rFonts w:asciiTheme="minorHAnsi" w:eastAsiaTheme="minorEastAsia" w:hAnsiTheme="minorHAnsi" w:cstheme="minorBidi"/>
           <w:noProof/>
           <w:sz w:val="22"/>
           <w:szCs w:val="22"/>
-        </w:rPr>
-      </w:pPr>
-      <w:r>
-        <w:fldChar w:fldCharType="begin"/>
-      </w:r>
-      <w:r>
-        <w:instrText xml:space="preserve"> TOC \o "1-3" \h \z \t "Title;4" </w:instrText>
-      </w:r>
-      <w:r>
-        <w:fldChar w:fldCharType="separate"/>
-      </w:r>
-      <w:hyperlink w:anchor="_Toc98339732" w:history="1">
+          <w:lang w:val="en-SG" w:eastAsia="zh-CN"/>
+        </w:rPr>
+      </w:pPr>
+      <w:hyperlink w:anchor="_Toc109225334" w:history="1">
         <w:r>
           <w:rPr>
             <w:rStyle w:val="Hyperlink"/>
             <w:noProof/>
           </w:rPr>
-          <w:t>NHẬN XÉT CỦA DOANH NGHIỆP THỰC TẬP</w:t>
-        </w:r>
-        <w:r>
-          <w:rPr>
-            <w:noProof/>
-            <w:webHidden/>
+          <w:t>1.1.1.</w:t>
+        </w:r>
+        <w:r>
+          <w:rPr>
+            <w:rFonts w:asciiTheme="minorHAnsi" w:eastAsiaTheme="minorEastAsia" w:hAnsiTheme="minorHAnsi" w:cstheme="minorBidi"/>
+            <w:noProof/>
+            <w:sz w:val="22"/>
+            <w:szCs w:val="22"/>
+            <w:lang w:val="en-SG" w:eastAsia="zh-CN"/>
           </w:rPr>
           <w:tab/>
         </w:r>
         <w:r>
           <w:rPr>
+            <w:rStyle w:val="Hyperlink"/>
+            <w:noProof/>
+          </w:rPr>
+          <w:t>Khái Niệm kiểm thử phần mềm</w:t>
+        </w:r>
+        <w:r>
+          <w:rPr>
+            <w:noProof/>
+            <w:webHidden/>
+          </w:rPr>
+          <w:tab/>
+        </w:r>
+        <w:r>
+          <w:rPr>
             <w:noProof/>
             <w:webHidden/>
           </w:rPr>
@@ -1762,7 +2354,7 @@
             <w:noProof/>
             <w:webHidden/>
           </w:rPr>
-          <w:instrText xml:space="preserve"> PAGEREF _Toc98339732 \h </w:instrText>
+          <w:instrText xml:space="preserve"> PAGEREF _Toc109225334 \h </w:instrText>
         </w:r>
         <w:r>
           <w:rPr>
@@ -1782,7 +2374,7 @@
             <w:noProof/>
             <w:webHidden/>
           </w:rPr>
-          <w:t>ii</w:t>
+          <w:t>2</w:t>
         </w:r>
         <w:r>
           <w:rPr>
@@ -1795,32 +2387,49 @@
     </w:p>
     <w:p>
       <w:pPr>
-        <w:pStyle w:val="TOC1"/>
+        <w:pStyle w:val="TOC3"/>
         <w:rPr>
           <w:rFonts w:asciiTheme="minorHAnsi" w:eastAsiaTheme="minorEastAsia" w:hAnsiTheme="minorHAnsi" w:cstheme="minorBidi"/>
-          <w:smallCaps/>
           <w:noProof/>
           <w:sz w:val="22"/>
           <w:szCs w:val="22"/>
-        </w:rPr>
-      </w:pPr>
-      <w:hyperlink w:anchor="_Toc98339733" w:history="1">
+          <w:lang w:val="en-SG" w:eastAsia="zh-CN"/>
+        </w:rPr>
+      </w:pPr>
+      <w:hyperlink w:anchor="_Toc109225335" w:history="1">
         <w:r>
           <w:rPr>
             <w:rStyle w:val="Hyperlink"/>
             <w:noProof/>
           </w:rPr>
-          <w:t>LỜI CẢM ƠN</w:t>
-        </w:r>
-        <w:r>
-          <w:rPr>
-            <w:noProof/>
-            <w:webHidden/>
+          <w:t>1.1.2.</w:t>
+        </w:r>
+        <w:r>
+          <w:rPr>
+            <w:rFonts w:asciiTheme="minorHAnsi" w:eastAsiaTheme="minorEastAsia" w:hAnsiTheme="minorHAnsi" w:cstheme="minorBidi"/>
+            <w:noProof/>
+            <w:sz w:val="22"/>
+            <w:szCs w:val="22"/>
+            <w:lang w:val="en-SG" w:eastAsia="zh-CN"/>
           </w:rPr>
           <w:tab/>
         </w:r>
         <w:r>
           <w:rPr>
+            <w:rStyle w:val="Hyperlink"/>
+            <w:noProof/>
+          </w:rPr>
+          <w:t>Bảy nguyên tắc trong kiểm thử</w:t>
+        </w:r>
+        <w:r>
+          <w:rPr>
+            <w:noProof/>
+            <w:webHidden/>
+          </w:rPr>
+          <w:tab/>
+        </w:r>
+        <w:r>
+          <w:rPr>
             <w:noProof/>
             <w:webHidden/>
           </w:rPr>
@@ -1831,7 +2440,7 @@
             <w:noProof/>
             <w:webHidden/>
           </w:rPr>
-          <w:instrText xml:space="preserve"> PAGEREF _Toc98339733 \h </w:instrText>
+          <w:instrText xml:space="preserve"> PAGEREF _Toc109225335 \h </w:instrText>
         </w:r>
         <w:r>
           <w:rPr>
@@ -1851,7 +2460,7 @@
             <w:noProof/>
             <w:webHidden/>
           </w:rPr>
-          <w:t>iii</w:t>
+          <w:t>2</w:t>
         </w:r>
         <w:r>
           <w:rPr>
@@ -1864,32 +2473,49 @@
     </w:p>
     <w:p>
       <w:pPr>
-        <w:pStyle w:val="TOC1"/>
+        <w:pStyle w:val="TOC3"/>
         <w:rPr>
           <w:rFonts w:asciiTheme="minorHAnsi" w:eastAsiaTheme="minorEastAsia" w:hAnsiTheme="minorHAnsi" w:cstheme="minorBidi"/>
-          <w:smallCaps/>
           <w:noProof/>
           <w:sz w:val="22"/>
           <w:szCs w:val="22"/>
-        </w:rPr>
-      </w:pPr>
-      <w:hyperlink w:anchor="_Toc98339734" w:history="1">
+          <w:lang w:val="en-SG" w:eastAsia="zh-CN"/>
+        </w:rPr>
+      </w:pPr>
+      <w:hyperlink w:anchor="_Toc109225336" w:history="1">
         <w:r>
           <w:rPr>
             <w:rStyle w:val="Hyperlink"/>
             <w:noProof/>
           </w:rPr>
-          <w:t>LỜI CAM ĐOAN</w:t>
-        </w:r>
-        <w:r>
-          <w:rPr>
-            <w:noProof/>
-            <w:webHidden/>
+          <w:t>1.1.3.</w:t>
+        </w:r>
+        <w:r>
+          <w:rPr>
+            <w:rFonts w:asciiTheme="minorHAnsi" w:eastAsiaTheme="minorEastAsia" w:hAnsiTheme="minorHAnsi" w:cstheme="minorBidi"/>
+            <w:noProof/>
+            <w:sz w:val="22"/>
+            <w:szCs w:val="22"/>
+            <w:lang w:val="en-SG" w:eastAsia="zh-CN"/>
           </w:rPr>
           <w:tab/>
         </w:r>
         <w:r>
           <w:rPr>
+            <w:rStyle w:val="Hyperlink"/>
+            <w:noProof/>
+          </w:rPr>
+          <w:t>Quy trình kiểm thử cơ bản</w:t>
+        </w:r>
+        <w:r>
+          <w:rPr>
+            <w:noProof/>
+            <w:webHidden/>
+          </w:rPr>
+          <w:tab/>
+        </w:r>
+        <w:r>
+          <w:rPr>
             <w:noProof/>
             <w:webHidden/>
           </w:rPr>
@@ -1900,7 +2526,7 @@
             <w:noProof/>
             <w:webHidden/>
           </w:rPr>
-          <w:instrText xml:space="preserve"> PAGEREF _Toc98339734 \h </w:instrText>
+          <w:instrText xml:space="preserve"> PAGEREF _Toc109225336 \h </w:instrText>
         </w:r>
         <w:r>
           <w:rPr>
@@ -1920,7 +2546,7 @@
             <w:noProof/>
             <w:webHidden/>
           </w:rPr>
-          <w:t>iv</w:t>
+          <w:t>2</w:t>
         </w:r>
         <w:r>
           <w:rPr>
@@ -1933,32 +2559,49 @@
     </w:p>
     <w:p>
       <w:pPr>
-        <w:pStyle w:val="TOC1"/>
+        <w:pStyle w:val="TOC3"/>
         <w:rPr>
           <w:rFonts w:asciiTheme="minorHAnsi" w:eastAsiaTheme="minorEastAsia" w:hAnsiTheme="minorHAnsi" w:cstheme="minorBidi"/>
-          <w:smallCaps/>
           <w:noProof/>
           <w:sz w:val="22"/>
           <w:szCs w:val="22"/>
-        </w:rPr>
-      </w:pPr>
-      <w:hyperlink w:anchor="_Toc98339735" w:history="1">
+          <w:lang w:val="en-SG" w:eastAsia="zh-CN"/>
+        </w:rPr>
+      </w:pPr>
+      <w:hyperlink w:anchor="_Toc109225337" w:history="1">
         <w:r>
           <w:rPr>
             <w:rStyle w:val="Hyperlink"/>
             <w:noProof/>
           </w:rPr>
-          <w:t>MỤC LỤC</w:t>
-        </w:r>
-        <w:r>
-          <w:rPr>
-            <w:noProof/>
-            <w:webHidden/>
+          <w:t>1.2.1.</w:t>
+        </w:r>
+        <w:r>
+          <w:rPr>
+            <w:rFonts w:asciiTheme="minorHAnsi" w:eastAsiaTheme="minorEastAsia" w:hAnsiTheme="minorHAnsi" w:cstheme="minorBidi"/>
+            <w:noProof/>
+            <w:sz w:val="22"/>
+            <w:szCs w:val="22"/>
+            <w:lang w:val="en-SG" w:eastAsia="zh-CN"/>
           </w:rPr>
           <w:tab/>
         </w:r>
         <w:r>
           <w:rPr>
+            <w:rStyle w:val="Hyperlink"/>
+            <w:noProof/>
+          </w:rPr>
+          <w:t>Các mô hình phát triển phần mềm</w:t>
+        </w:r>
+        <w:r>
+          <w:rPr>
+            <w:noProof/>
+            <w:webHidden/>
+          </w:rPr>
+          <w:tab/>
+        </w:r>
+        <w:r>
+          <w:rPr>
             <w:noProof/>
             <w:webHidden/>
           </w:rPr>
@@ -1969,7 +2612,7 @@
             <w:noProof/>
             <w:webHidden/>
           </w:rPr>
-          <w:instrText xml:space="preserve"> PAGEREF _Toc98339735 \h </w:instrText>
+          <w:instrText xml:space="preserve"> PAGEREF _Toc109225337 \h </w:instrText>
         </w:r>
         <w:r>
           <w:rPr>
@@ -1989,7 +2632,7 @@
             <w:noProof/>
             <w:webHidden/>
           </w:rPr>
-          <w:t>vi</w:t>
+          <w:t>5</w:t>
         </w:r>
         <w:r>
           <w:rPr>
@@ -2002,32 +2645,51 @@
     </w:p>
     <w:p>
       <w:pPr>
-        <w:pStyle w:val="TOC1"/>
+        <w:pStyle w:val="TOC3"/>
         <w:rPr>
           <w:rFonts w:asciiTheme="minorHAnsi" w:eastAsiaTheme="minorEastAsia" w:hAnsiTheme="minorHAnsi" w:cstheme="minorBidi"/>
-          <w:smallCaps/>
           <w:noProof/>
           <w:sz w:val="22"/>
           <w:szCs w:val="22"/>
-        </w:rPr>
-      </w:pPr>
-      <w:hyperlink w:anchor="_Toc98339736" w:history="1">
+          <w:lang w:val="en-SG" w:eastAsia="zh-CN"/>
+        </w:rPr>
+      </w:pPr>
+      <w:hyperlink w:anchor="_Toc109225338" w:history="1">
         <w:r>
           <w:rPr>
             <w:rStyle w:val="Hyperlink"/>
             <w:noProof/>
-          </w:rPr>
-          <w:t>DANH MỤC HÌNH ẢNH</w:t>
-        </w:r>
-        <w:r>
-          <w:rPr>
-            <w:noProof/>
-            <w:webHidden/>
+            <w:lang w:val="en-SG"/>
+          </w:rPr>
+          <w:t>1.2.2.</w:t>
+        </w:r>
+        <w:r>
+          <w:rPr>
+            <w:rFonts w:asciiTheme="minorHAnsi" w:eastAsiaTheme="minorEastAsia" w:hAnsiTheme="minorHAnsi" w:cstheme="minorBidi"/>
+            <w:noProof/>
+            <w:sz w:val="22"/>
+            <w:szCs w:val="22"/>
+            <w:lang w:val="en-SG" w:eastAsia="zh-CN"/>
           </w:rPr>
           <w:tab/>
         </w:r>
         <w:r>
           <w:rPr>
+            <w:rStyle w:val="Hyperlink"/>
+            <w:noProof/>
+            <w:lang w:val="en-SG"/>
+          </w:rPr>
+          <w:t>Các cấp độ kiểm thử</w:t>
+        </w:r>
+        <w:r>
+          <w:rPr>
+            <w:noProof/>
+            <w:webHidden/>
+          </w:rPr>
+          <w:tab/>
+        </w:r>
+        <w:r>
+          <w:rPr>
             <w:noProof/>
             <w:webHidden/>
           </w:rPr>
@@ -2038,7 +2700,7 @@
             <w:noProof/>
             <w:webHidden/>
           </w:rPr>
-          <w:instrText xml:space="preserve"> PAGEREF _Toc98339736 \h </w:instrText>
+          <w:instrText xml:space="preserve"> PAGEREF _Toc109225338 \h </w:instrText>
         </w:r>
         <w:r>
           <w:rPr>
@@ -2058,7 +2720,7 @@
             <w:noProof/>
             <w:webHidden/>
           </w:rPr>
-          <w:t>viii</w:t>
+          <w:t>9</w:t>
         </w:r>
         <w:r>
           <w:rPr>
@@ -2074,19 +2736,22 @@
         <w:pStyle w:val="TOC1"/>
         <w:rPr>
           <w:rFonts w:asciiTheme="minorHAnsi" w:eastAsiaTheme="minorEastAsia" w:hAnsiTheme="minorHAnsi" w:cstheme="minorBidi"/>
-          <w:smallCaps/>
+          <w:b w:val="0"/>
+          <w:bCs w:val="0"/>
           <w:noProof/>
+          <w:kern w:val="0"/>
           <w:sz w:val="22"/>
           <w:szCs w:val="22"/>
-        </w:rPr>
-      </w:pPr>
-      <w:hyperlink w:anchor="_Toc98339737" w:history="1">
+          <w:lang w:val="en-SG" w:eastAsia="zh-CN"/>
+        </w:rPr>
+      </w:pPr>
+      <w:hyperlink w:anchor="_Toc109225339" w:history="1">
         <w:r>
           <w:rPr>
             <w:rStyle w:val="Hyperlink"/>
             <w:noProof/>
           </w:rPr>
-          <w:t>DANH MỤC BẢNG BIỂU</w:t>
+          <w:t>CHƯƠNG 2. LÝ THUYẾT</w:t>
         </w:r>
         <w:r>
           <w:rPr>
@@ -2107,7 +2772,7 @@
             <w:noProof/>
             <w:webHidden/>
           </w:rPr>
-          <w:instrText xml:space="preserve"> PAGEREF _Toc98339737 \h </w:instrText>
+          <w:instrText xml:space="preserve"> PAGEREF _Toc109225339 \h </w:instrText>
         </w:r>
         <w:r>
           <w:rPr>
@@ -2127,215 +2792,7 @@
             <w:noProof/>
             <w:webHidden/>
           </w:rPr>
-          <w:t>ix</w:t>
-        </w:r>
-        <w:r>
-          <w:rPr>
-            <w:noProof/>
-            <w:webHidden/>
-          </w:rPr>
-          <w:fldChar w:fldCharType="end"/>
-        </w:r>
-      </w:hyperlink>
-    </w:p>
-    <w:p>
-      <w:pPr>
-        <w:pStyle w:val="TOC1"/>
-        <w:rPr>
-          <w:rFonts w:asciiTheme="minorHAnsi" w:eastAsiaTheme="minorEastAsia" w:hAnsiTheme="minorHAnsi" w:cstheme="minorBidi"/>
-          <w:smallCaps/>
-          <w:noProof/>
-          <w:sz w:val="22"/>
-          <w:szCs w:val="22"/>
-        </w:rPr>
-      </w:pPr>
-      <w:hyperlink w:anchor="_Toc98339738" w:history="1">
-        <w:r>
-          <w:rPr>
-            <w:rStyle w:val="Hyperlink"/>
-            <w:noProof/>
-          </w:rPr>
-          <w:t>DANH MỤC CÁC TỪ VIẾT TẮT</w:t>
-        </w:r>
-        <w:r>
-          <w:rPr>
-            <w:noProof/>
-            <w:webHidden/>
-          </w:rPr>
-          <w:tab/>
-        </w:r>
-        <w:r>
-          <w:rPr>
-            <w:noProof/>
-            <w:webHidden/>
-          </w:rPr>
-          <w:fldChar w:fldCharType="begin"/>
-        </w:r>
-        <w:r>
-          <w:rPr>
-            <w:noProof/>
-            <w:webHidden/>
-          </w:rPr>
-          <w:instrText xml:space="preserve"> PAGEREF _Toc98339738 \h </w:instrText>
-        </w:r>
-        <w:r>
-          <w:rPr>
-            <w:noProof/>
-            <w:webHidden/>
-          </w:rPr>
-        </w:r>
-        <w:r>
-          <w:rPr>
-            <w:noProof/>
-            <w:webHidden/>
-          </w:rPr>
-          <w:fldChar w:fldCharType="separate"/>
-        </w:r>
-        <w:r>
-          <w:rPr>
-            <w:noProof/>
-            <w:webHidden/>
-          </w:rPr>
-          <w:t>x</w:t>
-        </w:r>
-        <w:r>
-          <w:rPr>
-            <w:noProof/>
-            <w:webHidden/>
-          </w:rPr>
-          <w:fldChar w:fldCharType="end"/>
-        </w:r>
-      </w:hyperlink>
-    </w:p>
-    <w:p>
-      <w:pPr>
-        <w:pStyle w:val="TOC1"/>
-        <w:rPr>
-          <w:rFonts w:asciiTheme="minorHAnsi" w:eastAsiaTheme="minorEastAsia" w:hAnsiTheme="minorHAnsi" w:cstheme="minorBidi"/>
-          <w:smallCaps/>
-          <w:noProof/>
-          <w:sz w:val="22"/>
-          <w:szCs w:val="22"/>
-        </w:rPr>
-      </w:pPr>
-      <w:hyperlink w:anchor="_Toc98339739" w:history="1">
-        <w:r>
-          <w:rPr>
-            <w:rStyle w:val="Hyperlink"/>
-            <w:noProof/>
-            <w:lang w:val="de-DE"/>
-          </w:rPr>
-          <w:t>LỜI MỞ ĐẦU</w:t>
-        </w:r>
-        <w:r>
-          <w:rPr>
-            <w:noProof/>
-            <w:webHidden/>
-          </w:rPr>
-          <w:tab/>
-        </w:r>
-        <w:r>
-          <w:rPr>
-            <w:noProof/>
-            <w:webHidden/>
-          </w:rPr>
-          <w:fldChar w:fldCharType="begin"/>
-        </w:r>
-        <w:r>
-          <w:rPr>
-            <w:noProof/>
-            <w:webHidden/>
-          </w:rPr>
-          <w:instrText xml:space="preserve"> PAGEREF _Toc98339739 \h </w:instrText>
-        </w:r>
-        <w:r>
-          <w:rPr>
-            <w:noProof/>
-            <w:webHidden/>
-          </w:rPr>
-        </w:r>
-        <w:r>
-          <w:rPr>
-            <w:noProof/>
-            <w:webHidden/>
-          </w:rPr>
-          <w:fldChar w:fldCharType="separate"/>
-        </w:r>
-        <w:r>
-          <w:rPr>
-            <w:noProof/>
-            <w:webHidden/>
-          </w:rPr>
-          <w:t>1</w:t>
-        </w:r>
-        <w:r>
-          <w:rPr>
-            <w:noProof/>
-            <w:webHidden/>
-          </w:rPr>
-          <w:fldChar w:fldCharType="end"/>
-        </w:r>
-      </w:hyperlink>
-    </w:p>
-    <w:p>
-      <w:pPr>
-        <w:pStyle w:val="TOC1"/>
-        <w:rPr>
-          <w:rFonts w:asciiTheme="minorHAnsi" w:eastAsiaTheme="minorEastAsia" w:hAnsiTheme="minorHAnsi" w:cstheme="minorBidi"/>
-          <w:smallCaps/>
-          <w:noProof/>
-          <w:sz w:val="22"/>
-          <w:szCs w:val="22"/>
-        </w:rPr>
-      </w:pPr>
-      <w:hyperlink w:anchor="_Toc98339740" w:history="1">
-        <w:r>
-          <w:rPr>
-            <w:rStyle w:val="Hyperlink"/>
-            <w:noProof/>
-          </w:rPr>
-          <w:t>CHƯƠNG 1. TỔNG QUAN …</w:t>
-        </w:r>
-        <w:r>
-          <w:rPr>
-            <w:noProof/>
-            <w:webHidden/>
-          </w:rPr>
-          <w:tab/>
-        </w:r>
-        <w:r>
-          <w:rPr>
-            <w:noProof/>
-            <w:webHidden/>
-          </w:rPr>
-          <w:fldChar w:fldCharType="begin"/>
-        </w:r>
-        <w:r>
-          <w:rPr>
-            <w:noProof/>
-            <w:webHidden/>
-          </w:rPr>
-          <w:instrText xml:space="preserve"> PAGEREF _Toc98339740 \h </w:instrText>
-        </w:r>
-        <w:r>
-          <w:rPr>
-            <w:noProof/>
-            <w:webHidden/>
-          </w:rPr>
-        </w:r>
-        <w:r>
-          <w:rPr>
-            <w:noProof/>
-            <w:webHidden/>
-          </w:rPr>
-          <w:fldChar w:fldCharType="separate"/>
-        </w:r>
-        <w:r>
-          <w:rPr>
-            <w:noProof/>
-            <w:webHidden/>
-          </w:rPr>
-          <w:t>2</w:t>
+          <w:t>11</w:t>
         </w:r>
         <w:r>
           <w:rPr>
@@ -2355,15 +2812,16 @@
           <w:noProof/>
           <w:sz w:val="22"/>
           <w:szCs w:val="22"/>
-        </w:rPr>
-      </w:pPr>
-      <w:hyperlink w:anchor="_Toc98339741" w:history="1">
+          <w:lang w:val="en-SG" w:eastAsia="zh-CN"/>
+        </w:rPr>
+      </w:pPr>
+      <w:hyperlink w:anchor="_Toc109225340" w:history="1">
         <w:r>
           <w:rPr>
             <w:rStyle w:val="Hyperlink"/>
             <w:noProof/>
           </w:rPr>
-          <w:t>1.1.</w:t>
+          <w:t>2.1.</w:t>
         </w:r>
         <w:r>
           <w:rPr>
@@ -2372,6 +2830,7 @@
             <w:noProof/>
             <w:sz w:val="22"/>
             <w:szCs w:val="22"/>
+            <w:lang w:val="en-SG" w:eastAsia="zh-CN"/>
           </w:rPr>
           <w:tab/>
         </w:r>
@@ -2380,7 +2839,7 @@
             <w:rStyle w:val="Hyperlink"/>
             <w:noProof/>
           </w:rPr>
-          <w:t>Mục 1.1</w:t>
+          <w:t>Mục 2.1</w:t>
         </w:r>
         <w:r>
           <w:rPr>
@@ -2401,7 +2860,7 @@
             <w:noProof/>
             <w:webHidden/>
           </w:rPr>
-          <w:instrText xml:space="preserve"> PAGEREF _Toc98339741 \h </w:instrText>
+          <w:instrText xml:space="preserve"> PAGEREF _Toc109225340 \h </w:instrText>
         </w:r>
         <w:r>
           <w:rPr>
@@ -2421,7 +2880,7 @@
             <w:noProof/>
             <w:webHidden/>
           </w:rPr>
-          <w:t>2</w:t>
+          <w:t>11</w:t>
         </w:r>
         <w:r>
           <w:rPr>
@@ -2440,15 +2899,16 @@
           <w:noProof/>
           <w:sz w:val="22"/>
           <w:szCs w:val="22"/>
-        </w:rPr>
-      </w:pPr>
-      <w:hyperlink w:anchor="_Toc98339742" w:history="1">
+          <w:lang w:val="en-SG" w:eastAsia="zh-CN"/>
+        </w:rPr>
+      </w:pPr>
+      <w:hyperlink w:anchor="_Toc109225341" w:history="1">
         <w:r>
           <w:rPr>
             <w:rStyle w:val="Hyperlink"/>
             <w:noProof/>
           </w:rPr>
-          <w:t>1.1.1.</w:t>
+          <w:t>2.1.1.</w:t>
         </w:r>
         <w:r>
           <w:rPr>
@@ -2456,6 +2916,7 @@
             <w:noProof/>
             <w:sz w:val="22"/>
             <w:szCs w:val="22"/>
+            <w:lang w:val="en-SG" w:eastAsia="zh-CN"/>
           </w:rPr>
           <w:tab/>
         </w:r>
@@ -2464,7 +2925,7 @@
             <w:rStyle w:val="Hyperlink"/>
             <w:noProof/>
           </w:rPr>
-          <w:t>Mục 1.1.1</w:t>
+          <w:t>Mục 2.1.1</w:t>
         </w:r>
         <w:r>
           <w:rPr>
@@ -2485,7 +2946,7 @@
             <w:noProof/>
             <w:webHidden/>
           </w:rPr>
-          <w:instrText xml:space="preserve"> PAGEREF _Toc98339742 \h </w:instrText>
+          <w:instrText xml:space="preserve"> PAGEREF _Toc109225341 \h </w:instrText>
         </w:r>
         <w:r>
           <w:rPr>
@@ -2505,7 +2966,7 @@
             <w:noProof/>
             <w:webHidden/>
           </w:rPr>
-          <w:t>2</w:t>
+          <w:t>11</w:t>
         </w:r>
         <w:r>
           <w:rPr>
@@ -2524,15 +2985,16 @@
           <w:noProof/>
           <w:sz w:val="22"/>
           <w:szCs w:val="22"/>
-        </w:rPr>
-      </w:pPr>
-      <w:hyperlink w:anchor="_Toc98339743" w:history="1">
+          <w:lang w:val="en-SG" w:eastAsia="zh-CN"/>
+        </w:rPr>
+      </w:pPr>
+      <w:hyperlink w:anchor="_Toc109225342" w:history="1">
         <w:r>
           <w:rPr>
             <w:rStyle w:val="Hyperlink"/>
             <w:noProof/>
           </w:rPr>
-          <w:t>1.1.2.</w:t>
+          <w:t>2.1.2.</w:t>
         </w:r>
         <w:r>
           <w:rPr>
@@ -2540,6 +3002,7 @@
             <w:noProof/>
             <w:sz w:val="22"/>
             <w:szCs w:val="22"/>
+            <w:lang w:val="en-SG" w:eastAsia="zh-CN"/>
           </w:rPr>
           <w:tab/>
         </w:r>
@@ -2548,7 +3011,7 @@
             <w:rStyle w:val="Hyperlink"/>
             <w:noProof/>
           </w:rPr>
-          <w:t>Mục 1.1.2</w:t>
+          <w:t>Mục 2.1.2</w:t>
         </w:r>
         <w:r>
           <w:rPr>
@@ -2569,7 +3032,7 @@
             <w:noProof/>
             <w:webHidden/>
           </w:rPr>
-          <w:instrText xml:space="preserve"> PAGEREF _Toc98339743 \h </w:instrText>
+          <w:instrText xml:space="preserve"> PAGEREF _Toc109225342 \h </w:instrText>
         </w:r>
         <w:r>
           <w:rPr>
@@ -2589,7 +3052,7 @@
             <w:noProof/>
             <w:webHidden/>
           </w:rPr>
-          <w:t>2</w:t>
+          <w:t>11</w:t>
         </w:r>
         <w:r>
           <w:rPr>
@@ -2609,15 +3072,16 @@
           <w:noProof/>
           <w:sz w:val="22"/>
           <w:szCs w:val="22"/>
-        </w:rPr>
-      </w:pPr>
-      <w:hyperlink w:anchor="_Toc98339744" w:history="1">
+          <w:lang w:val="en-SG" w:eastAsia="zh-CN"/>
+        </w:rPr>
+      </w:pPr>
+      <w:hyperlink w:anchor="_Toc109225343" w:history="1">
         <w:r>
           <w:rPr>
             <w:rStyle w:val="Hyperlink"/>
             <w:noProof/>
           </w:rPr>
-          <w:t>1.2.</w:t>
+          <w:t>2.2.</w:t>
         </w:r>
         <w:r>
           <w:rPr>
@@ -2626,6 +3090,7 @@
             <w:noProof/>
             <w:sz w:val="22"/>
             <w:szCs w:val="22"/>
+            <w:lang w:val="en-SG" w:eastAsia="zh-CN"/>
           </w:rPr>
           <w:tab/>
         </w:r>
@@ -2634,7 +3099,7 @@
             <w:rStyle w:val="Hyperlink"/>
             <w:noProof/>
           </w:rPr>
-          <w:t>Mục 1.2</w:t>
+          <w:t>Mục 2.2</w:t>
         </w:r>
         <w:r>
           <w:rPr>
@@ -2655,7 +3120,7 @@
             <w:noProof/>
             <w:webHidden/>
           </w:rPr>
-          <w:instrText xml:space="preserve"> PAGEREF _Toc98339744 \h </w:instrText>
+          <w:instrText xml:space="preserve"> PAGEREF _Toc109225343 \h </w:instrText>
         </w:r>
         <w:r>
           <w:rPr>
@@ -2675,7 +3140,7 @@
             <w:noProof/>
             <w:webHidden/>
           </w:rPr>
-          <w:t>2</w:t>
+          <w:t>11</w:t>
         </w:r>
         <w:r>
           <w:rPr>
@@ -2691,19 +3156,22 @@
         <w:pStyle w:val="TOC1"/>
         <w:rPr>
           <w:rFonts w:asciiTheme="minorHAnsi" w:eastAsiaTheme="minorEastAsia" w:hAnsiTheme="minorHAnsi" w:cstheme="minorBidi"/>
-          <w:smallCaps/>
+          <w:b w:val="0"/>
+          <w:bCs w:val="0"/>
           <w:noProof/>
+          <w:kern w:val="0"/>
           <w:sz w:val="22"/>
           <w:szCs w:val="22"/>
-        </w:rPr>
-      </w:pPr>
-      <w:hyperlink w:anchor="_Toc98339745" w:history="1">
+          <w:lang w:val="en-SG" w:eastAsia="zh-CN"/>
+        </w:rPr>
+      </w:pPr>
+      <w:hyperlink w:anchor="_Toc109225344" w:history="1">
         <w:r>
           <w:rPr>
             <w:rStyle w:val="Hyperlink"/>
             <w:noProof/>
           </w:rPr>
-          <w:t>CHƯƠNG 2. LÝ THUYẾT</w:t>
+          <w:t>CHƯƠNG 3. TRIỂN KHAI …</w:t>
         </w:r>
         <w:r>
           <w:rPr>
@@ -2724,7 +3192,7 @@
             <w:noProof/>
             <w:webHidden/>
           </w:rPr>
-          <w:instrText xml:space="preserve"> PAGEREF _Toc98339745 \h </w:instrText>
+          <w:instrText xml:space="preserve"> PAGEREF _Toc109225344 \h </w:instrText>
         </w:r>
         <w:r>
           <w:rPr>
@@ -2744,7 +3212,7 @@
             <w:noProof/>
             <w:webHidden/>
           </w:rPr>
-          <w:t>3</w:t>
+          <w:t>12</w:t>
         </w:r>
         <w:r>
           <w:rPr>
@@ -2764,15 +3232,16 @@
           <w:noProof/>
           <w:sz w:val="22"/>
           <w:szCs w:val="22"/>
-        </w:rPr>
-      </w:pPr>
-      <w:hyperlink w:anchor="_Toc98339746" w:history="1">
+          <w:lang w:val="en-SG" w:eastAsia="zh-CN"/>
+        </w:rPr>
+      </w:pPr>
+      <w:hyperlink w:anchor="_Toc109225345" w:history="1">
         <w:r>
           <w:rPr>
             <w:rStyle w:val="Hyperlink"/>
             <w:noProof/>
           </w:rPr>
-          <w:t>2.1.</w:t>
+          <w:t>3.1.</w:t>
         </w:r>
         <w:r>
           <w:rPr>
@@ -2781,6 +3250,7 @@
             <w:noProof/>
             <w:sz w:val="22"/>
             <w:szCs w:val="22"/>
+            <w:lang w:val="en-SG" w:eastAsia="zh-CN"/>
           </w:rPr>
           <w:tab/>
         </w:r>
@@ -2789,7 +3259,7 @@
             <w:rStyle w:val="Hyperlink"/>
             <w:noProof/>
           </w:rPr>
-          <w:t>Mục 2.1</w:t>
+          <w:t>Mục 3.1</w:t>
         </w:r>
         <w:r>
           <w:rPr>
@@ -2810,7 +3280,7 @@
             <w:noProof/>
             <w:webHidden/>
           </w:rPr>
-          <w:instrText xml:space="preserve"> PAGEREF _Toc98339746 \h </w:instrText>
+          <w:instrText xml:space="preserve"> PAGEREF _Toc109225345 \h </w:instrText>
         </w:r>
         <w:r>
           <w:rPr>
@@ -2830,7 +3300,7 @@
             <w:noProof/>
             <w:webHidden/>
           </w:rPr>
-          <w:t>3</w:t>
+          <w:t>12</w:t>
         </w:r>
         <w:r>
           <w:rPr>
@@ -2849,15 +3319,16 @@
           <w:noProof/>
           <w:sz w:val="22"/>
           <w:szCs w:val="22"/>
-        </w:rPr>
-      </w:pPr>
-      <w:hyperlink w:anchor="_Toc98339747" w:history="1">
+          <w:lang w:val="en-SG" w:eastAsia="zh-CN"/>
+        </w:rPr>
+      </w:pPr>
+      <w:hyperlink w:anchor="_Toc109225346" w:history="1">
         <w:r>
           <w:rPr>
             <w:rStyle w:val="Hyperlink"/>
             <w:noProof/>
           </w:rPr>
-          <w:t>2.1.1.</w:t>
+          <w:t>3.1.1.</w:t>
         </w:r>
         <w:r>
           <w:rPr>
@@ -2865,6 +3336,7 @@
             <w:noProof/>
             <w:sz w:val="22"/>
             <w:szCs w:val="22"/>
+            <w:lang w:val="en-SG" w:eastAsia="zh-CN"/>
           </w:rPr>
           <w:tab/>
         </w:r>
@@ -2873,7 +3345,7 @@
             <w:rStyle w:val="Hyperlink"/>
             <w:noProof/>
           </w:rPr>
-          <w:t>Mục 2.1.1</w:t>
+          <w:t>Mục 3.1.1</w:t>
         </w:r>
         <w:r>
           <w:rPr>
@@ -2894,7 +3366,7 @@
             <w:noProof/>
             <w:webHidden/>
           </w:rPr>
-          <w:instrText xml:space="preserve"> PAGEREF _Toc98339747 \h </w:instrText>
+          <w:instrText xml:space="preserve"> PAGEREF _Toc109225346 \h </w:instrText>
         </w:r>
         <w:r>
           <w:rPr>
@@ -2914,7 +3386,7 @@
             <w:noProof/>
             <w:webHidden/>
           </w:rPr>
-          <w:t>3</w:t>
+          <w:t>12</w:t>
         </w:r>
         <w:r>
           <w:rPr>
@@ -2933,15 +3405,16 @@
           <w:noProof/>
           <w:sz w:val="22"/>
           <w:szCs w:val="22"/>
-        </w:rPr>
-      </w:pPr>
-      <w:hyperlink w:anchor="_Toc98339748" w:history="1">
+          <w:lang w:val="en-SG" w:eastAsia="zh-CN"/>
+        </w:rPr>
+      </w:pPr>
+      <w:hyperlink w:anchor="_Toc109225347" w:history="1">
         <w:r>
           <w:rPr>
             <w:rStyle w:val="Hyperlink"/>
             <w:noProof/>
           </w:rPr>
-          <w:t>2.1.2.</w:t>
+          <w:t>3.1.2.</w:t>
         </w:r>
         <w:r>
           <w:rPr>
@@ -2949,6 +3422,7 @@
             <w:noProof/>
             <w:sz w:val="22"/>
             <w:szCs w:val="22"/>
+            <w:lang w:val="en-SG" w:eastAsia="zh-CN"/>
           </w:rPr>
           <w:tab/>
         </w:r>
@@ -2957,7 +3431,7 @@
             <w:rStyle w:val="Hyperlink"/>
             <w:noProof/>
           </w:rPr>
-          <w:t>Mục 2.1.2</w:t>
+          <w:t>Mục 3.1.2</w:t>
         </w:r>
         <w:r>
           <w:rPr>
@@ -2978,7 +3452,7 @@
             <w:noProof/>
             <w:webHidden/>
           </w:rPr>
-          <w:instrText xml:space="preserve"> PAGEREF _Toc98339748 \h </w:instrText>
+          <w:instrText xml:space="preserve"> PAGEREF _Toc109225347 \h </w:instrText>
         </w:r>
         <w:r>
           <w:rPr>
@@ -2998,7 +3472,7 @@
             <w:noProof/>
             <w:webHidden/>
           </w:rPr>
-          <w:t>3</w:t>
+          <w:t>12</w:t>
         </w:r>
         <w:r>
           <w:rPr>
@@ -3018,15 +3492,16 @@
           <w:noProof/>
           <w:sz w:val="22"/>
           <w:szCs w:val="22"/>
-        </w:rPr>
-      </w:pPr>
-      <w:hyperlink w:anchor="_Toc98339749" w:history="1">
+          <w:lang w:val="en-SG" w:eastAsia="zh-CN"/>
+        </w:rPr>
+      </w:pPr>
+      <w:hyperlink w:anchor="_Toc109225348" w:history="1">
         <w:r>
           <w:rPr>
             <w:rStyle w:val="Hyperlink"/>
             <w:noProof/>
           </w:rPr>
-          <w:t>2.2.</w:t>
+          <w:t>3.2.</w:t>
         </w:r>
         <w:r>
           <w:rPr>
@@ -3035,6 +3510,7 @@
             <w:noProof/>
             <w:sz w:val="22"/>
             <w:szCs w:val="22"/>
+            <w:lang w:val="en-SG" w:eastAsia="zh-CN"/>
           </w:rPr>
           <w:tab/>
         </w:r>
@@ -3043,7 +3519,7 @@
             <w:rStyle w:val="Hyperlink"/>
             <w:noProof/>
           </w:rPr>
-          <w:t>Mục 2.2</w:t>
+          <w:t>Mục 3.2</w:t>
         </w:r>
         <w:r>
           <w:rPr>
@@ -3064,7 +3540,7 @@
             <w:noProof/>
             <w:webHidden/>
           </w:rPr>
-          <w:instrText xml:space="preserve"> PAGEREF _Toc98339749 \h </w:instrText>
+          <w:instrText xml:space="preserve"> PAGEREF _Toc109225348 \h </w:instrText>
         </w:r>
         <w:r>
           <w:rPr>
@@ -3084,7 +3560,7 @@
             <w:noProof/>
             <w:webHidden/>
           </w:rPr>
-          <w:t>3</w:t>
+          <w:t>12</w:t>
         </w:r>
         <w:r>
           <w:rPr>
@@ -3100,19 +3576,22 @@
         <w:pStyle w:val="TOC1"/>
         <w:rPr>
           <w:rFonts w:asciiTheme="minorHAnsi" w:eastAsiaTheme="minorEastAsia" w:hAnsiTheme="minorHAnsi" w:cstheme="minorBidi"/>
-          <w:smallCaps/>
+          <w:b w:val="0"/>
+          <w:bCs w:val="0"/>
           <w:noProof/>
+          <w:kern w:val="0"/>
           <w:sz w:val="22"/>
           <w:szCs w:val="22"/>
-        </w:rPr>
-      </w:pPr>
-      <w:hyperlink w:anchor="_Toc98339750" w:history="1">
+          <w:lang w:val="en-SG" w:eastAsia="zh-CN"/>
+        </w:rPr>
+      </w:pPr>
+      <w:hyperlink w:anchor="_Toc109225349" w:history="1">
         <w:r>
           <w:rPr>
             <w:rStyle w:val="Hyperlink"/>
             <w:noProof/>
           </w:rPr>
-          <w:t>CHƯƠNG 3. TRIỂN KHAI …</w:t>
+          <w:t>CHƯƠNG 4. KẾT QUẢ</w:t>
         </w:r>
         <w:r>
           <w:rPr>
@@ -3133,7 +3612,7 @@
             <w:noProof/>
             <w:webHidden/>
           </w:rPr>
-          <w:instrText xml:space="preserve"> PAGEREF _Toc98339750 \h </w:instrText>
+          <w:instrText xml:space="preserve"> PAGEREF _Toc109225349 \h </w:instrText>
         </w:r>
         <w:r>
           <w:rPr>
@@ -3153,7 +3632,7 @@
             <w:noProof/>
             <w:webHidden/>
           </w:rPr>
-          <w:t>4</w:t>
+          <w:t>13</w:t>
         </w:r>
         <w:r>
           <w:rPr>
@@ -3173,15 +3652,16 @@
           <w:noProof/>
           <w:sz w:val="22"/>
           <w:szCs w:val="22"/>
-        </w:rPr>
-      </w:pPr>
-      <w:hyperlink w:anchor="_Toc98339751" w:history="1">
+          <w:lang w:val="en-SG" w:eastAsia="zh-CN"/>
+        </w:rPr>
+      </w:pPr>
+      <w:hyperlink w:anchor="_Toc109225350" w:history="1">
         <w:r>
           <w:rPr>
             <w:rStyle w:val="Hyperlink"/>
             <w:noProof/>
           </w:rPr>
-          <w:t>3.1.</w:t>
+          <w:t>4.1.</w:t>
         </w:r>
         <w:r>
           <w:rPr>
@@ -3190,6 +3670,7 @@
             <w:noProof/>
             <w:sz w:val="22"/>
             <w:szCs w:val="22"/>
+            <w:lang w:val="en-SG" w:eastAsia="zh-CN"/>
           </w:rPr>
           <w:tab/>
         </w:r>
@@ -3198,7 +3679,7 @@
             <w:rStyle w:val="Hyperlink"/>
             <w:noProof/>
           </w:rPr>
-          <w:t>Mục 3.1</w:t>
+          <w:t>Mục 4.1…</w:t>
         </w:r>
         <w:r>
           <w:rPr>
@@ -3219,7 +3700,7 @@
             <w:noProof/>
             <w:webHidden/>
           </w:rPr>
-          <w:instrText xml:space="preserve"> PAGEREF _Toc98339751 \h </w:instrText>
+          <w:instrText xml:space="preserve"> PAGEREF _Toc109225350 \h </w:instrText>
         </w:r>
         <w:r>
           <w:rPr>
@@ -3239,175 +3720,7 @@
             <w:noProof/>
             <w:webHidden/>
           </w:rPr>
-          <w:t>4</w:t>
-        </w:r>
-        <w:r>
-          <w:rPr>
-            <w:noProof/>
-            <w:webHidden/>
-          </w:rPr>
-          <w:fldChar w:fldCharType="end"/>
-        </w:r>
-      </w:hyperlink>
-    </w:p>
-    <w:p>
-      <w:pPr>
-        <w:pStyle w:val="TOC3"/>
-        <w:rPr>
-          <w:rFonts w:asciiTheme="minorHAnsi" w:eastAsiaTheme="minorEastAsia" w:hAnsiTheme="minorHAnsi" w:cstheme="minorBidi"/>
-          <w:noProof/>
-          <w:sz w:val="22"/>
-          <w:szCs w:val="22"/>
-        </w:rPr>
-      </w:pPr>
-      <w:hyperlink w:anchor="_Toc98339752" w:history="1">
-        <w:r>
-          <w:rPr>
-            <w:rStyle w:val="Hyperlink"/>
-            <w:noProof/>
-          </w:rPr>
-          <w:t>3.1.1.</w:t>
-        </w:r>
-        <w:r>
-          <w:rPr>
-            <w:rFonts w:asciiTheme="minorHAnsi" w:eastAsiaTheme="minorEastAsia" w:hAnsiTheme="minorHAnsi" w:cstheme="minorBidi"/>
-            <w:noProof/>
-            <w:sz w:val="22"/>
-            <w:szCs w:val="22"/>
-          </w:rPr>
-          <w:tab/>
-        </w:r>
-        <w:r>
-          <w:rPr>
-            <w:rStyle w:val="Hyperlink"/>
-            <w:noProof/>
-          </w:rPr>
-          <w:t>Mục 3.1.1</w:t>
-        </w:r>
-        <w:r>
-          <w:rPr>
-            <w:noProof/>
-            <w:webHidden/>
-          </w:rPr>
-          <w:tab/>
-        </w:r>
-        <w:r>
-          <w:rPr>
-            <w:noProof/>
-            <w:webHidden/>
-          </w:rPr>
-          <w:fldChar w:fldCharType="begin"/>
-        </w:r>
-        <w:r>
-          <w:rPr>
-            <w:noProof/>
-            <w:webHidden/>
-          </w:rPr>
-          <w:instrText xml:space="preserve"> PAGEREF _Toc98339752 \h </w:instrText>
-        </w:r>
-        <w:r>
-          <w:rPr>
-            <w:noProof/>
-            <w:webHidden/>
-          </w:rPr>
-        </w:r>
-        <w:r>
-          <w:rPr>
-            <w:noProof/>
-            <w:webHidden/>
-          </w:rPr>
-          <w:fldChar w:fldCharType="separate"/>
-        </w:r>
-        <w:r>
-          <w:rPr>
-            <w:noProof/>
-            <w:webHidden/>
-          </w:rPr>
-          <w:t>4</w:t>
-        </w:r>
-        <w:r>
-          <w:rPr>
-            <w:noProof/>
-            <w:webHidden/>
-          </w:rPr>
-          <w:fldChar w:fldCharType="end"/>
-        </w:r>
-      </w:hyperlink>
-    </w:p>
-    <w:p>
-      <w:pPr>
-        <w:pStyle w:val="TOC3"/>
-        <w:rPr>
-          <w:rFonts w:asciiTheme="minorHAnsi" w:eastAsiaTheme="minorEastAsia" w:hAnsiTheme="minorHAnsi" w:cstheme="minorBidi"/>
-          <w:noProof/>
-          <w:sz w:val="22"/>
-          <w:szCs w:val="22"/>
-        </w:rPr>
-      </w:pPr>
-      <w:hyperlink w:anchor="_Toc98339753" w:history="1">
-        <w:r>
-          <w:rPr>
-            <w:rStyle w:val="Hyperlink"/>
-            <w:noProof/>
-          </w:rPr>
-          <w:t>3.1.2.</w:t>
-        </w:r>
-        <w:r>
-          <w:rPr>
-            <w:rFonts w:asciiTheme="minorHAnsi" w:eastAsiaTheme="minorEastAsia" w:hAnsiTheme="minorHAnsi" w:cstheme="minorBidi"/>
-            <w:noProof/>
-            <w:sz w:val="22"/>
-            <w:szCs w:val="22"/>
-          </w:rPr>
-          <w:tab/>
-        </w:r>
-        <w:r>
-          <w:rPr>
-            <w:rStyle w:val="Hyperlink"/>
-            <w:noProof/>
-          </w:rPr>
-          <w:t>Mục 3.1.2</w:t>
-        </w:r>
-        <w:r>
-          <w:rPr>
-            <w:noProof/>
-            <w:webHidden/>
-          </w:rPr>
-          <w:tab/>
-        </w:r>
-        <w:r>
-          <w:rPr>
-            <w:noProof/>
-            <w:webHidden/>
-          </w:rPr>
-          <w:fldChar w:fldCharType="begin"/>
-        </w:r>
-        <w:r>
-          <w:rPr>
-            <w:noProof/>
-            <w:webHidden/>
-          </w:rPr>
-          <w:instrText xml:space="preserve"> PAGEREF _Toc98339753 \h </w:instrText>
-        </w:r>
-        <w:r>
-          <w:rPr>
-            <w:noProof/>
-            <w:webHidden/>
-          </w:rPr>
-        </w:r>
-        <w:r>
-          <w:rPr>
-            <w:noProof/>
-            <w:webHidden/>
-          </w:rPr>
-          <w:fldChar w:fldCharType="separate"/>
-        </w:r>
-        <w:r>
-          <w:rPr>
-            <w:noProof/>
-            <w:webHidden/>
-          </w:rPr>
-          <w:t>4</w:t>
+          <w:t>13</w:t>
         </w:r>
         <w:r>
           <w:rPr>
@@ -3427,15 +3740,16 @@
           <w:noProof/>
           <w:sz w:val="22"/>
           <w:szCs w:val="22"/>
-        </w:rPr>
-      </w:pPr>
-      <w:hyperlink w:anchor="_Toc98339754" w:history="1">
+          <w:lang w:val="en-SG" w:eastAsia="zh-CN"/>
+        </w:rPr>
+      </w:pPr>
+      <w:hyperlink w:anchor="_Toc109225351" w:history="1">
         <w:r>
           <w:rPr>
             <w:rStyle w:val="Hyperlink"/>
             <w:noProof/>
           </w:rPr>
-          <w:t>3.2.</w:t>
+          <w:t>4.2.</w:t>
         </w:r>
         <w:r>
           <w:rPr>
@@ -3444,6 +3758,7 @@
             <w:noProof/>
             <w:sz w:val="22"/>
             <w:szCs w:val="22"/>
+            <w:lang w:val="en-SG" w:eastAsia="zh-CN"/>
           </w:rPr>
           <w:tab/>
         </w:r>
@@ -3452,7 +3767,7 @@
             <w:rStyle w:val="Hyperlink"/>
             <w:noProof/>
           </w:rPr>
-          <w:t>Mục 3.2</w:t>
+          <w:t>Mục 4.2…</w:t>
         </w:r>
         <w:r>
           <w:rPr>
@@ -3473,7 +3788,7 @@
             <w:noProof/>
             <w:webHidden/>
           </w:rPr>
-          <w:instrText xml:space="preserve"> PAGEREF _Toc98339754 \h </w:instrText>
+          <w:instrText xml:space="preserve"> PAGEREF _Toc109225351 \h </w:instrText>
         </w:r>
         <w:r>
           <w:rPr>
@@ -3493,7 +3808,7 @@
             <w:noProof/>
             <w:webHidden/>
           </w:rPr>
-          <w:t>4</w:t>
+          <w:t>13</w:t>
         </w:r>
         <w:r>
           <w:rPr>
@@ -3509,19 +3824,22 @@
         <w:pStyle w:val="TOC1"/>
         <w:rPr>
           <w:rFonts w:asciiTheme="minorHAnsi" w:eastAsiaTheme="minorEastAsia" w:hAnsiTheme="minorHAnsi" w:cstheme="minorBidi"/>
-          <w:smallCaps/>
+          <w:b w:val="0"/>
+          <w:bCs w:val="0"/>
           <w:noProof/>
+          <w:kern w:val="0"/>
           <w:sz w:val="22"/>
           <w:szCs w:val="22"/>
-        </w:rPr>
-      </w:pPr>
-      <w:hyperlink w:anchor="_Toc98339755" w:history="1">
+          <w:lang w:val="en-SG" w:eastAsia="zh-CN"/>
+        </w:rPr>
+      </w:pPr>
+      <w:hyperlink w:anchor="_Toc109225352" w:history="1">
         <w:r>
           <w:rPr>
             <w:rStyle w:val="Hyperlink"/>
             <w:noProof/>
           </w:rPr>
-          <w:t>CHƯƠNG 4. KẾT QUẢ</w:t>
+          <w:t>KẾT LUẬN VÀ HƯỚNG PHÁT TRIỂN</w:t>
         </w:r>
         <w:r>
           <w:rPr>
@@ -3542,7 +3860,7 @@
             <w:noProof/>
             <w:webHidden/>
           </w:rPr>
-          <w:instrText xml:space="preserve"> PAGEREF _Toc98339755 \h </w:instrText>
+          <w:instrText xml:space="preserve"> PAGEREF _Toc109225352 \h </w:instrText>
         </w:r>
         <w:r>
           <w:rPr>
@@ -3562,7 +3880,7 @@
             <w:noProof/>
             <w:webHidden/>
           </w:rPr>
-          <w:t>5</w:t>
+          <w:t>14</w:t>
         </w:r>
         <w:r>
           <w:rPr>
@@ -3575,49 +3893,35 @@
     </w:p>
     <w:p>
       <w:pPr>
-        <w:pStyle w:val="TOC2"/>
+        <w:pStyle w:val="TOC1"/>
         <w:rPr>
           <w:rFonts w:asciiTheme="minorHAnsi" w:eastAsiaTheme="minorEastAsia" w:hAnsiTheme="minorHAnsi" w:cstheme="minorBidi"/>
-          <w:iCs w:val="0"/>
+          <w:b w:val="0"/>
+          <w:bCs w:val="0"/>
           <w:noProof/>
+          <w:kern w:val="0"/>
           <w:sz w:val="22"/>
           <w:szCs w:val="22"/>
-        </w:rPr>
-      </w:pPr>
-      <w:hyperlink w:anchor="_Toc98339756" w:history="1">
+          <w:lang w:val="en-SG" w:eastAsia="zh-CN"/>
+        </w:rPr>
+      </w:pPr>
+      <w:hyperlink w:anchor="_Toc109225353" w:history="1">
         <w:r>
           <w:rPr>
             <w:rStyle w:val="Hyperlink"/>
             <w:noProof/>
           </w:rPr>
-          <w:t>4.1.</w:t>
-        </w:r>
-        <w:r>
-          <w:rPr>
-            <w:rFonts w:asciiTheme="minorHAnsi" w:eastAsiaTheme="minorEastAsia" w:hAnsiTheme="minorHAnsi" w:cstheme="minorBidi"/>
-            <w:iCs w:val="0"/>
-            <w:noProof/>
-            <w:sz w:val="22"/>
-            <w:szCs w:val="22"/>
+          <w:t>TÀI LIỆU THAM KHẢO</w:t>
+        </w:r>
+        <w:r>
+          <w:rPr>
+            <w:noProof/>
+            <w:webHidden/>
           </w:rPr>
           <w:tab/>
         </w:r>
         <w:r>
           <w:rPr>
-            <w:rStyle w:val="Hyperlink"/>
-            <w:noProof/>
-          </w:rPr>
-          <w:t>Mục 4.1…</w:t>
-        </w:r>
-        <w:r>
-          <w:rPr>
-            <w:noProof/>
-            <w:webHidden/>
-          </w:rPr>
-          <w:tab/>
-        </w:r>
-        <w:r>
-          <w:rPr>
             <w:noProof/>
             <w:webHidden/>
           </w:rPr>
@@ -3628,7 +3932,7 @@
             <w:noProof/>
             <w:webHidden/>
           </w:rPr>
-          <w:instrText xml:space="preserve"> PAGEREF _Toc98339756 \h </w:instrText>
+          <w:instrText xml:space="preserve"> PAGEREF _Toc109225353 \h </w:instrText>
         </w:r>
         <w:r>
           <w:rPr>
@@ -3648,7 +3952,7 @@
             <w:noProof/>
             <w:webHidden/>
           </w:rPr>
-          <w:t>5</w:t>
+          <w:t>15</w:t>
         </w:r>
         <w:r>
           <w:rPr>
@@ -3661,49 +3965,35 @@
     </w:p>
     <w:p>
       <w:pPr>
-        <w:pStyle w:val="TOC2"/>
+        <w:pStyle w:val="TOC1"/>
         <w:rPr>
           <w:rFonts w:asciiTheme="minorHAnsi" w:eastAsiaTheme="minorEastAsia" w:hAnsiTheme="minorHAnsi" w:cstheme="minorBidi"/>
-          <w:iCs w:val="0"/>
+          <w:b w:val="0"/>
+          <w:bCs w:val="0"/>
           <w:noProof/>
+          <w:kern w:val="0"/>
           <w:sz w:val="22"/>
           <w:szCs w:val="22"/>
-        </w:rPr>
-      </w:pPr>
-      <w:hyperlink w:anchor="_Toc98339757" w:history="1">
+          <w:lang w:val="en-SG" w:eastAsia="zh-CN"/>
+        </w:rPr>
+      </w:pPr>
+      <w:hyperlink w:anchor="_Toc109225354" w:history="1">
         <w:r>
           <w:rPr>
             <w:rStyle w:val="Hyperlink"/>
             <w:noProof/>
           </w:rPr>
-          <w:t>4.2.</w:t>
-        </w:r>
-        <w:r>
-          <w:rPr>
-            <w:rFonts w:asciiTheme="minorHAnsi" w:eastAsiaTheme="minorEastAsia" w:hAnsiTheme="minorHAnsi" w:cstheme="minorBidi"/>
-            <w:iCs w:val="0"/>
-            <w:noProof/>
-            <w:sz w:val="22"/>
-            <w:szCs w:val="22"/>
+          <w:t>PHỤ LỤC</w:t>
+        </w:r>
+        <w:r>
+          <w:rPr>
+            <w:noProof/>
+            <w:webHidden/>
           </w:rPr>
           <w:tab/>
         </w:r>
         <w:r>
           <w:rPr>
-            <w:rStyle w:val="Hyperlink"/>
-            <w:noProof/>
-          </w:rPr>
-          <w:t>Mục 4.2…</w:t>
-        </w:r>
-        <w:r>
-          <w:rPr>
-            <w:noProof/>
-            <w:webHidden/>
-          </w:rPr>
-          <w:tab/>
-        </w:r>
-        <w:r>
-          <w:rPr>
             <w:noProof/>
             <w:webHidden/>
           </w:rPr>
@@ -3714,7 +4004,7 @@
             <w:noProof/>
             <w:webHidden/>
           </w:rPr>
-          <w:instrText xml:space="preserve"> PAGEREF _Toc98339757 \h </w:instrText>
+          <w:instrText xml:space="preserve"> PAGEREF _Toc109225354 \h </w:instrText>
         </w:r>
         <w:r>
           <w:rPr>
@@ -3734,214 +4024,7 @@
             <w:noProof/>
             <w:webHidden/>
           </w:rPr>
-          <w:t>5</w:t>
-        </w:r>
-        <w:r>
-          <w:rPr>
-            <w:noProof/>
-            <w:webHidden/>
-          </w:rPr>
-          <w:fldChar w:fldCharType="end"/>
-        </w:r>
-      </w:hyperlink>
-    </w:p>
-    <w:p>
-      <w:pPr>
-        <w:pStyle w:val="TOC1"/>
-        <w:rPr>
-          <w:rFonts w:asciiTheme="minorHAnsi" w:eastAsiaTheme="minorEastAsia" w:hAnsiTheme="minorHAnsi" w:cstheme="minorBidi"/>
-          <w:smallCaps/>
-          <w:noProof/>
-          <w:sz w:val="22"/>
-          <w:szCs w:val="22"/>
-        </w:rPr>
-      </w:pPr>
-      <w:hyperlink w:anchor="_Toc98339758" w:history="1">
-        <w:r>
-          <w:rPr>
-            <w:rStyle w:val="Hyperlink"/>
-            <w:noProof/>
-          </w:rPr>
-          <w:t>KẾT LUẬN VÀ HƯỚNG PHÁT TRIỂN</w:t>
-        </w:r>
-        <w:r>
-          <w:rPr>
-            <w:noProof/>
-            <w:webHidden/>
-          </w:rPr>
-          <w:tab/>
-        </w:r>
-        <w:r>
-          <w:rPr>
-            <w:noProof/>
-            <w:webHidden/>
-          </w:rPr>
-          <w:fldChar w:fldCharType="begin"/>
-        </w:r>
-        <w:r>
-          <w:rPr>
-            <w:noProof/>
-            <w:webHidden/>
-          </w:rPr>
-          <w:instrText xml:space="preserve"> PAGEREF _Toc98339758 \h </w:instrText>
-        </w:r>
-        <w:r>
-          <w:rPr>
-            <w:noProof/>
-            <w:webHidden/>
-          </w:rPr>
-        </w:r>
-        <w:r>
-          <w:rPr>
-            <w:noProof/>
-            <w:webHidden/>
-          </w:rPr>
-          <w:fldChar w:fldCharType="separate"/>
-        </w:r>
-        <w:r>
-          <w:rPr>
-            <w:noProof/>
-            <w:webHidden/>
-          </w:rPr>
-          <w:t>6</w:t>
-        </w:r>
-        <w:r>
-          <w:rPr>
-            <w:noProof/>
-            <w:webHidden/>
-          </w:rPr>
-          <w:fldChar w:fldCharType="end"/>
-        </w:r>
-      </w:hyperlink>
-    </w:p>
-    <w:p>
-      <w:pPr>
-        <w:pStyle w:val="TOC1"/>
-        <w:rPr>
-          <w:rFonts w:asciiTheme="minorHAnsi" w:eastAsiaTheme="minorEastAsia" w:hAnsiTheme="minorHAnsi" w:cstheme="minorBidi"/>
-          <w:smallCaps/>
-          <w:noProof/>
-          <w:sz w:val="22"/>
-          <w:szCs w:val="22"/>
-        </w:rPr>
-      </w:pPr>
-      <w:hyperlink w:anchor="_Toc98339759" w:history="1">
-        <w:r>
-          <w:rPr>
-            <w:rStyle w:val="Hyperlink"/>
-            <w:noProof/>
-          </w:rPr>
-          <w:t>TÀI LIỆU THAM KHẢO</w:t>
-        </w:r>
-        <w:r>
-          <w:rPr>
-            <w:noProof/>
-            <w:webHidden/>
-          </w:rPr>
-          <w:tab/>
-        </w:r>
-        <w:r>
-          <w:rPr>
-            <w:noProof/>
-            <w:webHidden/>
-          </w:rPr>
-          <w:fldChar w:fldCharType="begin"/>
-        </w:r>
-        <w:r>
-          <w:rPr>
-            <w:noProof/>
-            <w:webHidden/>
-          </w:rPr>
-          <w:instrText xml:space="preserve"> PAGEREF _Toc98339759 \h </w:instrText>
-        </w:r>
-        <w:r>
-          <w:rPr>
-            <w:noProof/>
-            <w:webHidden/>
-          </w:rPr>
-        </w:r>
-        <w:r>
-          <w:rPr>
-            <w:noProof/>
-            <w:webHidden/>
-          </w:rPr>
-          <w:fldChar w:fldCharType="separate"/>
-        </w:r>
-        <w:r>
-          <w:rPr>
-            <w:noProof/>
-            <w:webHidden/>
-          </w:rPr>
-          <w:t>7</w:t>
-        </w:r>
-        <w:r>
-          <w:rPr>
-            <w:noProof/>
-            <w:webHidden/>
-          </w:rPr>
-          <w:fldChar w:fldCharType="end"/>
-        </w:r>
-      </w:hyperlink>
-    </w:p>
-    <w:p>
-      <w:pPr>
-        <w:pStyle w:val="TOC1"/>
-        <w:rPr>
-          <w:rFonts w:asciiTheme="minorHAnsi" w:eastAsiaTheme="minorEastAsia" w:hAnsiTheme="minorHAnsi" w:cstheme="minorBidi"/>
-          <w:smallCaps/>
-          <w:noProof/>
-          <w:sz w:val="22"/>
-          <w:szCs w:val="22"/>
-        </w:rPr>
-      </w:pPr>
-      <w:hyperlink w:anchor="_Toc98339760" w:history="1">
-        <w:r>
-          <w:rPr>
-            <w:rStyle w:val="Hyperlink"/>
-            <w:noProof/>
-          </w:rPr>
-          <w:t>PHỤ LỤC</w:t>
-        </w:r>
-        <w:r>
-          <w:rPr>
-            <w:noProof/>
-            <w:webHidden/>
-          </w:rPr>
-          <w:tab/>
-        </w:r>
-        <w:r>
-          <w:rPr>
-            <w:noProof/>
-            <w:webHidden/>
-          </w:rPr>
-          <w:fldChar w:fldCharType="begin"/>
-        </w:r>
-        <w:r>
-          <w:rPr>
-            <w:noProof/>
-            <w:webHidden/>
-          </w:rPr>
-          <w:instrText xml:space="preserve"> PAGEREF _Toc98339760 \h </w:instrText>
-        </w:r>
-        <w:r>
-          <w:rPr>
-            <w:noProof/>
-            <w:webHidden/>
-          </w:rPr>
-        </w:r>
-        <w:r>
-          <w:rPr>
-            <w:noProof/>
-            <w:webHidden/>
-          </w:rPr>
-          <w:fldChar w:fldCharType="separate"/>
-        </w:r>
-        <w:r>
-          <w:rPr>
-            <w:noProof/>
-            <w:webHidden/>
-          </w:rPr>
-          <w:t>8</w:t>
+          <w:t>16</w:t>
         </w:r>
         <w:r>
           <w:rPr>
@@ -4000,7 +4083,7 @@
           <w:szCs w:val="32"/>
         </w:rPr>
       </w:pPr>
-      <w:bookmarkStart w:id="12" w:name="_Toc342760181"/>
+      <w:bookmarkStart w:id="11" w:name="_Toc342760181"/>
       <w:r>
         <w:rPr>
           <w:sz w:val="28"/>
@@ -4016,13 +4099,13 @@
           <w:numId w:val="0"/>
         </w:numPr>
       </w:pPr>
-      <w:bookmarkStart w:id="13" w:name="_Toc98339736"/>
+      <w:bookmarkStart w:id="12" w:name="_Toc109225329"/>
       <w:r>
         <w:lastRenderedPageBreak/>
         <w:t>DANH MỤC HÌNH ẢNH</w:t>
       </w:r>
+      <w:bookmarkEnd w:id="11"/>
       <w:bookmarkEnd w:id="12"/>
-      <w:bookmarkEnd w:id="13"/>
     </w:p>
     <w:p>
       <w:pPr>
@@ -4193,14 +4276,14 @@
           <w:numId w:val="0"/>
         </w:numPr>
       </w:pPr>
-      <w:bookmarkStart w:id="14" w:name="_Toc342760182"/>
-      <w:bookmarkStart w:id="15" w:name="_Toc98339737"/>
+      <w:bookmarkStart w:id="13" w:name="_Toc342760182"/>
+      <w:bookmarkStart w:id="14" w:name="_Toc109225330"/>
       <w:r>
         <w:lastRenderedPageBreak/>
         <w:t>DANH MỤC BẢNG BIỂU</w:t>
       </w:r>
+      <w:bookmarkEnd w:id="13"/>
       <w:bookmarkEnd w:id="14"/>
-      <w:bookmarkEnd w:id="15"/>
     </w:p>
     <w:p>
       <w:pPr>
@@ -4342,8 +4425,8 @@
           <w:numId w:val="0"/>
         </w:numPr>
       </w:pPr>
-      <w:bookmarkStart w:id="16" w:name="_Toc342760183"/>
-      <w:bookmarkStart w:id="17" w:name="_Toc98339738"/>
+      <w:bookmarkStart w:id="15" w:name="_Toc342760183"/>
+      <w:bookmarkStart w:id="16" w:name="_Toc109225331"/>
       <w:r>
         <w:lastRenderedPageBreak/>
         <w:t>DANH</w:t>
@@ -4378,8 +4461,8 @@
       <w:r>
         <w:t>TẮT</w:t>
       </w:r>
+      <w:bookmarkEnd w:id="15"/>
       <w:bookmarkEnd w:id="16"/>
-      <w:bookmarkEnd w:id="17"/>
     </w:p>
     <w:p>
       <w:pPr>
@@ -4393,10 +4476,10 @@
           <w:kern w:val="32"/>
         </w:rPr>
       </w:pPr>
-      <w:bookmarkStart w:id="18" w:name="OLE_LINK5"/>
-      <w:bookmarkStart w:id="19" w:name="OLE_LINK6"/>
-      <w:bookmarkStart w:id="20" w:name="_Hlk71471991"/>
-      <w:bookmarkStart w:id="21" w:name="OLE_LINK14"/>
+      <w:bookmarkStart w:id="17" w:name="OLE_LINK5"/>
+      <w:bookmarkStart w:id="18" w:name="OLE_LINK6"/>
+      <w:bookmarkStart w:id="19" w:name="_Hlk71471991"/>
+      <w:bookmarkStart w:id="20" w:name="OLE_LINK14"/>
       <w:r>
         <w:rPr>
           <w:b/>
@@ -4442,10 +4525,10 @@
         <w:t>ficial Intelligence</w:t>
       </w:r>
     </w:p>
+    <w:bookmarkEnd w:id="17"/>
     <w:bookmarkEnd w:id="18"/>
     <w:bookmarkEnd w:id="19"/>
     <w:bookmarkEnd w:id="20"/>
-    <w:bookmarkEnd w:id="21"/>
     <w:p>
       <w:pPr>
         <w:tabs>
@@ -4480,8 +4563,8 @@
           <w:szCs w:val="56"/>
         </w:rPr>
       </w:pPr>
-      <w:bookmarkStart w:id="22" w:name="_Toc339315370"/>
-      <w:bookmarkStart w:id="23" w:name="_Toc342760184"/>
+      <w:bookmarkStart w:id="21" w:name="_Toc339315370"/>
+      <w:bookmarkStart w:id="22" w:name="_Toc342760184"/>
       <w:r>
         <w:br w:type="page"/>
       </w:r>
@@ -4514,11 +4597,11 @@
           <w:lang w:val="de-DE"/>
         </w:rPr>
       </w:pPr>
-      <w:bookmarkStart w:id="24" w:name="_Toc339315372"/>
-      <w:bookmarkStart w:id="25" w:name="_Toc342760186"/>
-      <w:bookmarkStart w:id="26" w:name="_Toc98339739"/>
+      <w:bookmarkStart w:id="23" w:name="_Toc339315372"/>
+      <w:bookmarkStart w:id="24" w:name="_Toc342760186"/>
+      <w:bookmarkStart w:id="25" w:name="_Toc109225332"/>
+      <w:bookmarkEnd w:id="21"/>
       <w:bookmarkEnd w:id="22"/>
-      <w:bookmarkEnd w:id="23"/>
       <w:r>
         <w:rPr>
           <w:lang w:val="de-DE"/>
@@ -4526,9 +4609,9 @@
         <w:lastRenderedPageBreak/>
         <w:t>LỜI MỞ ĐẦU</w:t>
       </w:r>
+      <w:bookmarkEnd w:id="23"/>
       <w:bookmarkEnd w:id="24"/>
       <w:bookmarkEnd w:id="25"/>
-      <w:bookmarkEnd w:id="26"/>
     </w:p>
     <w:p>
       <w:pPr>
@@ -4766,7 +4849,7 @@
           <w:lang w:val="de-DE"/>
         </w:rPr>
       </w:pPr>
-      <w:bookmarkStart w:id="27" w:name="_Hlk70968157"/>
+      <w:bookmarkStart w:id="26" w:name="_Hlk70968157"/>
       <w:r>
         <w:rPr>
           <w:rFonts w:eastAsiaTheme="minorHAnsi"/>
@@ -4824,7 +4907,7 @@
         </w:rPr>
         <w:t>nội dung và phần kết luận</w:t>
       </w:r>
-      <w:bookmarkEnd w:id="27"/>
+      <w:bookmarkEnd w:id="26"/>
       <w:r>
         <w:rPr>
           <w:rFonts w:eastAsiaTheme="minorHAnsi"/>
@@ -4961,9 +5044,9 @@
           <w:rFonts w:cs="Times New Roman"/>
         </w:rPr>
       </w:pPr>
-      <w:bookmarkStart w:id="28" w:name="_Toc98339745"/>
-      <w:bookmarkStart w:id="29" w:name="_Toc108818063"/>
-      <w:bookmarkStart w:id="30" w:name="_Toc428093756"/>
+      <w:bookmarkStart w:id="27" w:name="_Toc108818063"/>
+      <w:bookmarkStart w:id="28" w:name="_Toc428093756"/>
+      <w:bookmarkStart w:id="29" w:name="_Toc109225333"/>
       <w:r>
         <w:rPr>
           <w:rFonts w:cs="Times New Roman"/>
@@ -4971,9 +5054,10 @@
         <w:lastRenderedPageBreak/>
         <w:t>CƠ SỞ LÍ THUYẾT</w:t>
       </w:r>
+      <w:bookmarkEnd w:id="27"/>
       <w:bookmarkEnd w:id="29"/>
     </w:p>
-    <w:bookmarkEnd w:id="30"/>
+    <w:bookmarkEnd w:id="28"/>
     <w:p>
       <w:pPr>
         <w:pStyle w:val="Style5"/>
@@ -4991,9 +5075,11 @@
       <w:pPr>
         <w:pStyle w:val="Heading3"/>
       </w:pPr>
+      <w:bookmarkStart w:id="30" w:name="_Toc109225334"/>
       <w:r>
         <w:t>Khái Niệm kiểm thử phần mềm</w:t>
       </w:r>
+      <w:bookmarkEnd w:id="30"/>
     </w:p>
     <w:p>
       <w:r>
@@ -5010,12 +5096,14 @@
           <w:rFonts w:cs="Times New Roman"/>
         </w:rPr>
       </w:pPr>
+      <w:bookmarkStart w:id="31" w:name="_Toc109225335"/>
       <w:r>
         <w:rPr>
           <w:rFonts w:cs="Times New Roman"/>
         </w:rPr>
         <w:t>Bảy nguyên tắc trong kiểm thử</w:t>
       </w:r>
+      <w:bookmarkEnd w:id="31"/>
     </w:p>
     <w:p>
       <w:pPr>
@@ -5162,12 +5250,14 @@
           <w:rFonts w:cs="Times New Roman"/>
         </w:rPr>
       </w:pPr>
+      <w:bookmarkStart w:id="32" w:name="_Toc109225336"/>
       <w:r>
         <w:rPr>
           <w:rFonts w:cs="Times New Roman"/>
         </w:rPr>
         <w:t>Quy trình kiểm thử cơ bản</w:t>
       </w:r>
+      <w:bookmarkEnd w:id="32"/>
     </w:p>
     <w:p>
       <w:pPr>
@@ -5234,26 +5324,6 @@
           <w:lang w:val="en-SG" w:eastAsia="zh-CN"/>
         </w:rPr>
         <w:t>Kế hoạch kiểm thử là một tài liệu mô tả các mục tiêu, phạm vi, phương pháp tiếp cận, và tập trung vào nỗ lực kiểm thử phần mềm. Cấu trúc chung của một test plan:</w:t>
-      </w:r>
-    </w:p>
-    <w:p>
-      <w:pPr>
-        <w:spacing w:before="0" w:after="0"/>
-        <w:ind w:firstLine="0"/>
-        <w:jc w:val="left"/>
-        <w:rPr>
-          <w:sz w:val="24"/>
-          <w:szCs w:val="24"/>
-          <w:lang w:val="en-SG" w:eastAsia="zh-CN"/>
-        </w:rPr>
-      </w:pPr>
-      <w:r>
-        <w:rPr>
-          <w:sz w:val="24"/>
-          <w:szCs w:val="24"/>
-          <w:lang w:val="en-SG" w:eastAsia="zh-CN"/>
-        </w:rPr>
-        <w:br/>
       </w:r>
     </w:p>
     <w:p>
@@ -5295,7 +5365,6 @@
           <w:color w:val="000000"/>
           <w:lang w:val="en-SG" w:eastAsia="zh-CN"/>
         </w:rPr>
-        <w:lastRenderedPageBreak/>
         <w:t>Danh sách các module cần test.</w:t>
       </w:r>
     </w:p>
@@ -5338,6 +5407,7 @@
           <w:color w:val="000000"/>
           <w:lang w:val="en-SG" w:eastAsia="zh-CN"/>
         </w:rPr>
+        <w:lastRenderedPageBreak/>
         <w:t>Danh sách các test case.</w:t>
       </w:r>
     </w:p>
@@ -5761,7 +5831,6 @@
           <w:color w:val="000000"/>
           <w:lang w:val="en-SG" w:eastAsia="zh-CN"/>
         </w:rPr>
-        <w:lastRenderedPageBreak/>
         <w:t>Đối chiếu các kết quả thực thi các test case cho với các tiêu chí đã đề ra ở giai đoạn 1.</w:t>
       </w:r>
     </w:p>
@@ -5783,6 +5852,7 @@
           <w:color w:val="000000"/>
           <w:lang w:val="en-SG" w:eastAsia="zh-CN"/>
         </w:rPr>
+        <w:lastRenderedPageBreak/>
         <w:t>Đánh giá xe liệu có cần phải test thêm hay điều chỉnh các tiêu chí kết thúc kiểm thử trong bản kế hoạch.</w:t>
       </w:r>
     </w:p>
@@ -5944,7 +6014,6 @@
         <w:outlineLvl w:val="0"/>
       </w:pPr>
       <w:r>
-        <w:lastRenderedPageBreak/>
         <w:t>Kiểm thử thông qua vòng đời phát triển phần mềm</w:t>
       </w:r>
     </w:p>
@@ -5955,12 +6024,14 @@
           <w:rFonts w:cs="Times New Roman"/>
         </w:rPr>
       </w:pPr>
+      <w:bookmarkStart w:id="33" w:name="_Toc109225337"/>
       <w:r>
         <w:rPr>
           <w:rFonts w:cs="Times New Roman"/>
         </w:rPr>
         <w:t>Các mô hình phát triển phần mềm</w:t>
       </w:r>
+      <w:bookmarkEnd w:id="33"/>
     </w:p>
     <w:p>
       <w:pPr>
@@ -6092,6 +6163,7 @@
           <w:i/>
           <w:iCs/>
         </w:rPr>
+        <w:lastRenderedPageBreak/>
         <w:t>Mô tả</w:t>
       </w:r>
     </w:p>
@@ -6240,7 +6312,6 @@
           <w:color w:val="1B1B1B"/>
           <w:lang w:val="en-SG" w:eastAsia="zh-CN"/>
         </w:rPr>
-        <w:lastRenderedPageBreak/>
         <w:t>Coding: Hệ thống được phát triển theo từng unit và được tích hợp trong giai đoạn tiếp theo. Mỗi Unit được phát triển và kiểm thử bởi dev được gọi là Unit Test.</w:t>
       </w:r>
     </w:p>
@@ -6465,6 +6536,7 @@
           <w:i/>
           <w:iCs/>
         </w:rPr>
+        <w:lastRenderedPageBreak/>
         <w:t>Nhược điểm</w:t>
       </w:r>
     </w:p>
@@ -6568,7 +6640,6 @@
         </w:rPr>
       </w:pPr>
       <w:r>
-        <w:lastRenderedPageBreak/>
         <w:t xml:space="preserve"> </w:t>
       </w:r>
       <w:r>
@@ -6796,6 +6867,7 @@
           <w:sz w:val="26"/>
           <w:szCs w:val="26"/>
         </w:rPr>
+        <w:lastRenderedPageBreak/>
         <w:t>Xác định sản phẩm ổn định.</w:t>
       </w:r>
     </w:p>
@@ -6940,7 +7012,6 @@
           <w:sz w:val="26"/>
           <w:szCs w:val="26"/>
         </w:rPr>
-        <w:lastRenderedPageBreak/>
         <w:t>Hoạt động tốt cho các dự án nhỏ, khi các yêu cầu được hiểu rất rõ.</w:t>
       </w:r>
     </w:p>
@@ -7213,6 +7284,7 @@
           <w:color w:val="595959" w:themeColor="text1" w:themeTint="A6"/>
           <w:lang w:val="en-SG"/>
         </w:rPr>
+        <w:lastRenderedPageBreak/>
         <w:t xml:space="preserve">Hình 9: </w:t>
       </w:r>
       <w:r>
@@ -7301,7 +7373,6 @@
           <w:spacing w:val="-1"/>
           <w:lang w:val="en-SG" w:eastAsia="zh-CN"/>
         </w:rPr>
-        <w:lastRenderedPageBreak/>
         <w:t>Đặc điểm</w:t>
       </w:r>
     </w:p>
@@ -7633,6 +7704,7 @@
           <w:lang w:val="en-SG"/>
         </w:rPr>
       </w:pPr>
+      <w:bookmarkStart w:id="34" w:name="_Toc109225338"/>
       <w:r>
         <w:rPr>
           <w:rFonts w:cs="Times New Roman"/>
@@ -7640,6 +7712,7 @@
         </w:rPr>
         <w:t>Các cấp độ kiểm thử</w:t>
       </w:r>
+      <w:bookmarkEnd w:id="34"/>
     </w:p>
     <w:p>
       <w:pPr>
@@ -7714,6 +7787,7 @@
           <w:sz w:val="26"/>
           <w:szCs w:val="26"/>
         </w:rPr>
+        <w:lastRenderedPageBreak/>
         <w:t>Kiểm thử theo phương pháp này không thể tìm được mọi lỗi của ứng dụng. Không thể đánh giá mọi tình huống có thể xảy ra trong chương trình. Nó bị giới hạn bởi các tình huống và bộ dữ liệu test mà developer sử dụng để kiểm thử chương trình.</w:t>
       </w:r>
     </w:p>
@@ -7756,7 +7830,6 @@
           <w:i/>
           <w:iCs/>
         </w:rPr>
-        <w:lastRenderedPageBreak/>
         <w:t>Integration Testing (Kiểm thử tích hợp)</w:t>
       </w:r>
     </w:p>
@@ -8087,6 +8160,7 @@
           <w:shd w:val="clear" w:color="auto" w:fill="FFFFFF"/>
           <w:lang w:val="en-SG" w:eastAsia="zh-CN"/>
         </w:rPr>
+        <w:lastRenderedPageBreak/>
         <w:t>Security Test</w:t>
       </w:r>
     </w:p>
@@ -8300,8 +8374,7 @@
         <w:spacing w:before="100" w:beforeAutospacing="1" w:after="100" w:afterAutospacing="1"/>
         <w:jc w:val="left"/>
         <w:rPr>
-          <w:b/>
-          <w:bCs/>
+          <w:rStyle w:val="Strong"/>
         </w:rPr>
       </w:pPr>
       <w:r>
@@ -8315,12 +8388,168 @@
     </w:p>
     <w:p>
       <w:pPr>
+        <w:shd w:val="clear" w:color="auto" w:fill="FFFFFF"/>
+        <w:spacing w:before="100" w:beforeAutospacing="1" w:after="100" w:afterAutospacing="1"/>
+        <w:jc w:val="left"/>
+        <w:rPr>
+          <w:rStyle w:val="Strong"/>
+          <w:b w:val="0"/>
+          <w:bCs w:val="0"/>
+        </w:rPr>
+      </w:pPr>
+    </w:p>
+    <w:p>
+      <w:pPr>
+        <w:shd w:val="clear" w:color="auto" w:fill="FFFFFF"/>
+        <w:spacing w:before="100" w:beforeAutospacing="1" w:after="100" w:afterAutospacing="1"/>
+        <w:jc w:val="left"/>
+        <w:rPr>
+          <w:rStyle w:val="Strong"/>
+          <w:b w:val="0"/>
+          <w:bCs w:val="0"/>
+        </w:rPr>
+      </w:pPr>
+    </w:p>
+    <w:p>
+      <w:pPr>
+        <w:shd w:val="clear" w:color="auto" w:fill="FFFFFF"/>
+        <w:spacing w:before="100" w:beforeAutospacing="1" w:after="100" w:afterAutospacing="1"/>
+        <w:jc w:val="left"/>
+        <w:rPr>
+          <w:rStyle w:val="Strong"/>
+          <w:b w:val="0"/>
+          <w:bCs w:val="0"/>
+        </w:rPr>
+      </w:pPr>
+    </w:p>
+    <w:p>
+      <w:pPr>
+        <w:shd w:val="clear" w:color="auto" w:fill="FFFFFF"/>
+        <w:spacing w:before="100" w:beforeAutospacing="1" w:after="100" w:afterAutospacing="1"/>
+        <w:jc w:val="left"/>
+        <w:rPr>
+          <w:rStyle w:val="Strong"/>
+          <w:b w:val="0"/>
+          <w:bCs w:val="0"/>
+        </w:rPr>
+      </w:pPr>
+    </w:p>
+    <w:p>
+      <w:pPr>
+        <w:shd w:val="clear" w:color="auto" w:fill="FFFFFF"/>
+        <w:spacing w:before="100" w:beforeAutospacing="1" w:after="100" w:afterAutospacing="1"/>
+        <w:jc w:val="left"/>
+        <w:rPr>
+          <w:rStyle w:val="Strong"/>
+          <w:b w:val="0"/>
+          <w:bCs w:val="0"/>
+        </w:rPr>
+      </w:pPr>
+    </w:p>
+    <w:p>
+      <w:pPr>
+        <w:shd w:val="clear" w:color="auto" w:fill="FFFFFF"/>
+        <w:spacing w:before="100" w:beforeAutospacing="1" w:after="100" w:afterAutospacing="1"/>
+        <w:jc w:val="left"/>
+        <w:rPr>
+          <w:rStyle w:val="Strong"/>
+          <w:b w:val="0"/>
+          <w:bCs w:val="0"/>
+        </w:rPr>
+      </w:pPr>
+    </w:p>
+    <w:p>
+      <w:pPr>
+        <w:shd w:val="clear" w:color="auto" w:fill="FFFFFF"/>
+        <w:spacing w:before="100" w:beforeAutospacing="1" w:after="100" w:afterAutospacing="1"/>
+        <w:jc w:val="left"/>
+        <w:rPr>
+          <w:rStyle w:val="Strong"/>
+          <w:b w:val="0"/>
+          <w:bCs w:val="0"/>
+        </w:rPr>
+      </w:pPr>
+    </w:p>
+    <w:p>
+      <w:pPr>
+        <w:shd w:val="clear" w:color="auto" w:fill="FFFFFF"/>
+        <w:spacing w:before="100" w:beforeAutospacing="1" w:after="100" w:afterAutospacing="1"/>
+        <w:jc w:val="left"/>
+        <w:rPr>
+          <w:rStyle w:val="Strong"/>
+          <w:b w:val="0"/>
+          <w:bCs w:val="0"/>
+        </w:rPr>
+      </w:pPr>
+    </w:p>
+    <w:p>
+      <w:pPr>
+        <w:shd w:val="clear" w:color="auto" w:fill="FFFFFF"/>
+        <w:spacing w:before="100" w:beforeAutospacing="1" w:after="100" w:afterAutospacing="1"/>
+        <w:jc w:val="left"/>
+        <w:rPr>
+          <w:rStyle w:val="Strong"/>
+          <w:b w:val="0"/>
+          <w:bCs w:val="0"/>
+        </w:rPr>
+      </w:pPr>
+    </w:p>
+    <w:p>
+      <w:pPr>
+        <w:shd w:val="clear" w:color="auto" w:fill="FFFFFF"/>
+        <w:spacing w:before="100" w:beforeAutospacing="1" w:after="100" w:afterAutospacing="1"/>
+        <w:jc w:val="left"/>
+        <w:rPr>
+          <w:rStyle w:val="Strong"/>
+          <w:b w:val="0"/>
+          <w:bCs w:val="0"/>
+        </w:rPr>
+      </w:pPr>
+    </w:p>
+    <w:p>
+      <w:pPr>
+        <w:shd w:val="clear" w:color="auto" w:fill="FFFFFF"/>
+        <w:spacing w:before="100" w:beforeAutospacing="1" w:after="100" w:afterAutospacing="1"/>
+        <w:jc w:val="left"/>
+        <w:rPr>
+          <w:rStyle w:val="Strong"/>
+          <w:b w:val="0"/>
+          <w:bCs w:val="0"/>
+        </w:rPr>
+      </w:pPr>
+    </w:p>
+    <w:p>
+      <w:pPr>
+        <w:shd w:val="clear" w:color="auto" w:fill="FFFFFF"/>
+        <w:spacing w:before="100" w:beforeAutospacing="1" w:after="100" w:afterAutospacing="1"/>
+        <w:jc w:val="left"/>
+        <w:rPr>
+          <w:rStyle w:val="Strong"/>
+          <w:b w:val="0"/>
+          <w:bCs w:val="0"/>
+        </w:rPr>
+      </w:pPr>
+    </w:p>
+    <w:p>
+      <w:pPr>
+        <w:shd w:val="clear" w:color="auto" w:fill="FFFFFF"/>
+        <w:spacing w:before="100" w:beforeAutospacing="1" w:after="100" w:afterAutospacing="1"/>
+        <w:jc w:val="left"/>
+        <w:rPr>
+          <w:b/>
+          <w:bCs/>
+        </w:rPr>
+      </w:pPr>
+    </w:p>
+    <w:p>
+      <w:pPr>
         <w:pStyle w:val="Heading1"/>
       </w:pPr>
+      <w:bookmarkStart w:id="35" w:name="_Toc109225339"/>
       <w:r>
         <w:t>LÝ THUYẾT</w:t>
       </w:r>
-      <w:bookmarkEnd w:id="28"/>
+      <w:bookmarkEnd w:id="35"/>
       <w:r>
         <w:t xml:space="preserve"> </w:t>
       </w:r>
@@ -8329,11 +8558,11 @@
       <w:pPr>
         <w:pStyle w:val="Heading2"/>
       </w:pPr>
-      <w:bookmarkStart w:id="31" w:name="_Toc98339746"/>
+      <w:bookmarkStart w:id="36" w:name="_Toc109225340"/>
       <w:r>
         <w:t>Mục 2.1</w:t>
       </w:r>
-      <w:bookmarkEnd w:id="31"/>
+      <w:bookmarkEnd w:id="36"/>
       <w:r>
         <w:t xml:space="preserve"> </w:t>
       </w:r>
@@ -8350,34 +8579,34 @@
       <w:pPr>
         <w:pStyle w:val="Heading3"/>
       </w:pPr>
-      <w:bookmarkStart w:id="32" w:name="_Toc98339747"/>
+      <w:bookmarkStart w:id="37" w:name="_Toc109225341"/>
       <w:r>
         <w:t>M</w:t>
       </w:r>
       <w:r>
         <w:t>ục 2.1.1</w:t>
       </w:r>
-      <w:bookmarkEnd w:id="32"/>
+      <w:bookmarkEnd w:id="37"/>
     </w:p>
     <w:p>
       <w:pPr>
         <w:pStyle w:val="Heading3"/>
       </w:pPr>
-      <w:bookmarkStart w:id="33" w:name="_Toc98339748"/>
+      <w:bookmarkStart w:id="38" w:name="_Toc109225342"/>
       <w:r>
         <w:t>Mục 2.1.2</w:t>
       </w:r>
-      <w:bookmarkEnd w:id="33"/>
+      <w:bookmarkEnd w:id="38"/>
     </w:p>
     <w:p>
       <w:pPr>
         <w:pStyle w:val="Heading2"/>
       </w:pPr>
-      <w:bookmarkStart w:id="34" w:name="_Toc98339749"/>
+      <w:bookmarkStart w:id="39" w:name="_Toc109225343"/>
       <w:r>
         <w:t>Mục 2.2</w:t>
       </w:r>
-      <w:bookmarkEnd w:id="34"/>
+      <w:bookmarkEnd w:id="39"/>
     </w:p>
     <w:p>
       <w:pPr>
@@ -8386,7 +8615,7 @@
       <w:r>
         <w:br w:type="page"/>
       </w:r>
-      <w:bookmarkStart w:id="35" w:name="_Toc98339750"/>
+      <w:bookmarkStart w:id="40" w:name="_Toc109225344"/>
       <w:r>
         <w:lastRenderedPageBreak/>
         <w:t xml:space="preserve">TRIỂN KHAI </w:t>
@@ -8394,17 +8623,17 @@
       <w:r>
         <w:t>…</w:t>
       </w:r>
-      <w:bookmarkEnd w:id="35"/>
+      <w:bookmarkEnd w:id="40"/>
     </w:p>
     <w:p>
       <w:pPr>
         <w:pStyle w:val="Heading2"/>
       </w:pPr>
-      <w:bookmarkStart w:id="36" w:name="_Toc98339751"/>
+      <w:bookmarkStart w:id="41" w:name="_Toc109225345"/>
       <w:r>
         <w:t>Mục 3.1</w:t>
       </w:r>
-      <w:bookmarkEnd w:id="36"/>
+      <w:bookmarkEnd w:id="41"/>
       <w:r>
         <w:t xml:space="preserve"> </w:t>
       </w:r>
@@ -8413,21 +8642,21 @@
       <w:pPr>
         <w:pStyle w:val="Heading3"/>
       </w:pPr>
-      <w:bookmarkStart w:id="37" w:name="_Toc98339752"/>
+      <w:bookmarkStart w:id="42" w:name="_Toc109225346"/>
       <w:r>
         <w:t>Mục 3.1.1</w:t>
       </w:r>
-      <w:bookmarkEnd w:id="37"/>
+      <w:bookmarkEnd w:id="42"/>
     </w:p>
     <w:p>
       <w:pPr>
         <w:pStyle w:val="Heading3"/>
       </w:pPr>
-      <w:bookmarkStart w:id="38" w:name="_Toc98339753"/>
+      <w:bookmarkStart w:id="43" w:name="_Toc109225347"/>
       <w:r>
         <w:t>Mục 3.1.2</w:t>
       </w:r>
-      <w:bookmarkEnd w:id="38"/>
+      <w:bookmarkEnd w:id="43"/>
       <w:r>
         <w:t xml:space="preserve"> </w:t>
       </w:r>
@@ -8436,11 +8665,11 @@
       <w:pPr>
         <w:pStyle w:val="Heading2"/>
       </w:pPr>
-      <w:bookmarkStart w:id="39" w:name="_Toc98339754"/>
+      <w:bookmarkStart w:id="44" w:name="_Toc109225348"/>
       <w:r>
         <w:t>Mục 3.2</w:t>
       </w:r>
-      <w:bookmarkEnd w:id="39"/>
+      <w:bookmarkEnd w:id="44"/>
       <w:r>
         <w:t xml:space="preserve"> </w:t>
       </w:r>
@@ -8469,12 +8698,12 @@
       <w:pPr>
         <w:pStyle w:val="Heading1"/>
       </w:pPr>
-      <w:bookmarkStart w:id="40" w:name="_Toc98339755"/>
+      <w:bookmarkStart w:id="45" w:name="_Toc109225349"/>
       <w:r>
         <w:lastRenderedPageBreak/>
         <w:t>KẾT QUẢ</w:t>
       </w:r>
-      <w:bookmarkEnd w:id="40"/>
+      <w:bookmarkEnd w:id="45"/>
       <w:r>
         <w:t xml:space="preserve"> </w:t>
       </w:r>
@@ -8483,24 +8712,24 @@
       <w:pPr>
         <w:pStyle w:val="Heading2"/>
       </w:pPr>
-      <w:bookmarkStart w:id="41" w:name="_Toc98339756"/>
+      <w:bookmarkStart w:id="46" w:name="_Toc109225350"/>
       <w:r>
         <w:t>M</w:t>
       </w:r>
       <w:r>
         <w:t>ục 4.1…</w:t>
       </w:r>
-      <w:bookmarkEnd w:id="41"/>
+      <w:bookmarkEnd w:id="46"/>
     </w:p>
     <w:p>
       <w:pPr>
         <w:pStyle w:val="Heading2"/>
       </w:pPr>
-      <w:bookmarkStart w:id="42" w:name="_Toc98339757"/>
+      <w:bookmarkStart w:id="47" w:name="_Toc109225351"/>
       <w:r>
         <w:t>Mục 4.2…</w:t>
       </w:r>
-      <w:bookmarkEnd w:id="42"/>
+      <w:bookmarkEnd w:id="47"/>
     </w:p>
     <w:p/>
     <w:p>
@@ -8558,8 +8787,8 @@
         <w:pStyle w:val="Caption"/>
         <w:jc w:val="left"/>
       </w:pPr>
-      <w:bookmarkStart w:id="43" w:name="_Ref53916001"/>
-      <w:bookmarkStart w:id="44" w:name="_Toc74235471"/>
+      <w:bookmarkStart w:id="48" w:name="_Ref53916001"/>
+      <w:bookmarkStart w:id="49" w:name="_Toc74235471"/>
       <w:r>
         <w:t xml:space="preserve">Bảng </w:t>
       </w:r>
@@ -8582,11 +8811,11 @@
           <w:t>1</w:t>
         </w:r>
       </w:fldSimple>
-      <w:bookmarkEnd w:id="43"/>
+      <w:bookmarkEnd w:id="48"/>
       <w:r>
         <w:t xml:space="preserve"> Kiến trúc</w:t>
       </w:r>
-      <w:bookmarkEnd w:id="44"/>
+      <w:bookmarkEnd w:id="49"/>
       <w:r>
         <w:t xml:space="preserve"> </w:t>
       </w:r>
@@ -8846,8 +9075,8 @@
       <w:pPr>
         <w:pStyle w:val="Caption"/>
       </w:pPr>
-      <w:bookmarkStart w:id="45" w:name="_Ref53916295"/>
-      <w:bookmarkStart w:id="46" w:name="_Toc98336121"/>
+      <w:bookmarkStart w:id="50" w:name="_Ref53916295"/>
+      <w:bookmarkStart w:id="51" w:name="_Toc98336121"/>
       <w:r>
         <w:t xml:space="preserve">Hình </w:t>
       </w:r>
@@ -8870,7 +9099,7 @@
           <w:t>1</w:t>
         </w:r>
       </w:fldSimple>
-      <w:bookmarkEnd w:id="45"/>
+      <w:bookmarkEnd w:id="50"/>
       <w:r>
         <w:t xml:space="preserve"> </w:t>
       </w:r>
@@ -8880,10 +9109,10 @@
       <w:r>
         <w:t xml:space="preserve"> của mô hình</w:t>
       </w:r>
-      <w:bookmarkEnd w:id="46"/>
-    </w:p>
-    <w:p>
-      <w:bookmarkStart w:id="47" w:name="_Toc342760222"/>
+      <w:bookmarkEnd w:id="51"/>
+    </w:p>
+    <w:p>
+      <w:bookmarkStart w:id="52" w:name="_Toc342760222"/>
       <w:bookmarkEnd w:id="2"/>
       <w:bookmarkEnd w:id="3"/>
       <w:bookmarkEnd w:id="4"/>
@@ -8900,16 +9129,16 @@
           <w:numId w:val="0"/>
         </w:numPr>
       </w:pPr>
-      <w:bookmarkStart w:id="48" w:name="_Toc98339758"/>
+      <w:bookmarkStart w:id="53" w:name="_Toc109225352"/>
       <w:r>
         <w:lastRenderedPageBreak/>
         <w:t>KẾT LUẬN VÀ HƯỚNG PHÁT TRIỂN</w:t>
       </w:r>
-      <w:bookmarkEnd w:id="48"/>
-    </w:p>
-    <w:p>
-      <w:bookmarkStart w:id="49" w:name="OLE_LINK15"/>
-      <w:bookmarkStart w:id="50" w:name="OLE_LINK16"/>
+      <w:bookmarkEnd w:id="53"/>
+    </w:p>
+    <w:p>
+      <w:bookmarkStart w:id="54" w:name="OLE_LINK15"/>
+      <w:bookmarkStart w:id="55" w:name="OLE_LINK16"/>
       <w:r>
         <w:t xml:space="preserve">Đề tài đã thực hiện được </w:t>
       </w:r>
@@ -8917,8 +9146,8 @@
         <w:t>…</w:t>
       </w:r>
     </w:p>
-    <w:bookmarkEnd w:id="49"/>
-    <w:bookmarkEnd w:id="50"/>
+    <w:bookmarkEnd w:id="54"/>
+    <w:bookmarkEnd w:id="55"/>
     <w:p>
       <w:pPr>
         <w:spacing w:before="0" w:line="240" w:lineRule="auto"/>
@@ -8944,13 +9173,13 @@
           <w:numId w:val="0"/>
         </w:numPr>
       </w:pPr>
-      <w:bookmarkStart w:id="51" w:name="_Toc98339759"/>
+      <w:bookmarkStart w:id="56" w:name="_Toc109225353"/>
       <w:r>
         <w:lastRenderedPageBreak/>
         <w:t>TÀI LIỆU THAM KHẢO</w:t>
       </w:r>
-      <w:bookmarkEnd w:id="47"/>
-      <w:bookmarkEnd w:id="51"/>
+      <w:bookmarkEnd w:id="52"/>
+      <w:bookmarkEnd w:id="56"/>
     </w:p>
     <w:p>
       <w:pPr>
@@ -9041,12 +9270,12 @@
           <w:numId w:val="0"/>
         </w:numPr>
       </w:pPr>
-      <w:bookmarkStart w:id="52" w:name="_Toc98339760"/>
+      <w:bookmarkStart w:id="57" w:name="_Toc109225354"/>
       <w:r>
         <w:lastRenderedPageBreak/>
         <w:t>PHỤ LỤC</w:t>
       </w:r>
-      <w:bookmarkEnd w:id="52"/>
+      <w:bookmarkEnd w:id="57"/>
     </w:p>
     <w:p>
       <w:pPr>
@@ -15256,6 +15485,7 @@
     <w:lsdException w:name="HTML Sample" w:semiHidden="1" w:unhideWhenUsed="1"/>
     <w:lsdException w:name="HTML Typewriter" w:semiHidden="1" w:unhideWhenUsed="1"/>
     <w:lsdException w:name="HTML Variable" w:semiHidden="1" w:unhideWhenUsed="1"/>
+    <w:lsdException w:name="Normal Table" w:semiHidden="1" w:unhideWhenUsed="1"/>
     <w:lsdException w:name="annotation subject" w:semiHidden="1" w:unhideWhenUsed="1"/>
     <w:lsdException w:name="No List" w:semiHidden="1" w:uiPriority="99" w:unhideWhenUsed="1"/>
     <w:lsdException w:name="Outline List 1" w:semiHidden="1" w:unhideWhenUsed="1"/>
@@ -15302,8 +15532,10 @@
     <w:lsdException w:name="Table Subtle 2" w:semiHidden="1" w:unhideWhenUsed="1"/>
     <w:lsdException w:name="Table Web 1" w:semiHidden="1" w:unhideWhenUsed="1"/>
     <w:lsdException w:name="Table Web 2" w:semiHidden="1" w:unhideWhenUsed="1"/>
+    <w:lsdException w:name="Table Web 3" w:semiHidden="1" w:unhideWhenUsed="1"/>
     <w:lsdException w:name="Balloon Text" w:semiHidden="1" w:uiPriority="99" w:unhideWhenUsed="1"/>
     <w:lsdException w:name="Table Grid" w:uiPriority="59"/>
+    <w:lsdException w:name="Table Theme" w:semiHidden="1" w:unhideWhenUsed="1"/>
     <w:lsdException w:name="Placeholder Text" w:semiHidden="1"/>
     <w:lsdException w:name="No Spacing" w:uiPriority="1" w:qFormat="1"/>
     <w:lsdException w:name="Light Shading" w:uiPriority="60"/>

--- a/23. Lê Thị Vân/Báo cáo đề tài.docx
+++ b/23. Lê Thị Vân/Báo cáo đề tài.docx
@@ -4,7 +4,6 @@
   <w:body>
     <w:p>
       <w:pPr>
-        <w:spacing w:before="240"/>
         <w:ind w:firstLine="0"/>
         <w:jc w:val="center"/>
         <w:rPr>
@@ -28,7 +27,6 @@
     </w:p>
     <w:p>
       <w:pPr>
-        <w:spacing w:before="60" w:after="0" w:line="240" w:lineRule="auto"/>
         <w:ind w:firstLine="0"/>
         <w:jc w:val="center"/>
         <w:rPr>
@@ -48,7 +46,6 @@
     </w:p>
     <w:p>
       <w:pPr>
-        <w:spacing w:before="0" w:line="120" w:lineRule="auto"/>
         <w:ind w:firstLine="0"/>
         <w:jc w:val="center"/>
         <w:rPr>
@@ -66,7 +63,6 @@
     </w:p>
     <w:p>
       <w:pPr>
-        <w:spacing w:before="0" w:line="240" w:lineRule="auto"/>
         <w:ind w:firstLine="0"/>
         <w:jc w:val="center"/>
         <w:rPr>
@@ -77,7 +73,6 @@
     </w:p>
     <w:p>
       <w:pPr>
-        <w:spacing w:before="0" w:line="240" w:lineRule="auto"/>
         <w:ind w:firstLine="0"/>
         <w:jc w:val="center"/>
         <w:rPr>
@@ -143,7 +138,6 @@
     </w:p>
     <w:p>
       <w:pPr>
-        <w:spacing w:before="0" w:line="240" w:lineRule="auto"/>
         <w:ind w:firstLine="0"/>
         <w:jc w:val="center"/>
         <w:rPr>
@@ -154,7 +148,6 @@
     </w:p>
     <w:p>
       <w:pPr>
-        <w:spacing w:before="0" w:line="240" w:lineRule="auto"/>
         <w:ind w:firstLine="0"/>
         <w:jc w:val="center"/>
         <w:rPr>
@@ -165,7 +158,6 @@
     </w:p>
     <w:p>
       <w:pPr>
-        <w:spacing w:before="0" w:line="240" w:lineRule="auto"/>
         <w:ind w:firstLine="0"/>
         <w:jc w:val="center"/>
         <w:rPr>
@@ -176,7 +168,6 @@
     </w:p>
     <w:p>
       <w:pPr>
-        <w:spacing w:before="60" w:after="0" w:line="240" w:lineRule="auto"/>
         <w:ind w:firstLine="0"/>
         <w:jc w:val="center"/>
         <w:rPr>
@@ -220,7 +211,6 @@
     </w:p>
     <w:p>
       <w:pPr>
-        <w:spacing w:before="600" w:after="0" w:line="240" w:lineRule="auto"/>
         <w:ind w:firstLine="0"/>
         <w:jc w:val="center"/>
         <w:rPr>
@@ -240,7 +230,6 @@
     </w:p>
     <w:p>
       <w:pPr>
-        <w:spacing w:before="240"/>
         <w:ind w:firstLine="0"/>
         <w:jc w:val="center"/>
         <w:rPr>
@@ -287,7 +276,6 @@
         <w:tabs>
           <w:tab w:val="left" w:pos="5010"/>
         </w:tabs>
-        <w:spacing w:before="0" w:line="240" w:lineRule="auto"/>
         <w:ind w:firstLine="0"/>
         <w:jc w:val="left"/>
         <w:rPr>
@@ -308,7 +296,6 @@
         <w:tabs>
           <w:tab w:val="left" w:pos="5010"/>
         </w:tabs>
-        <w:spacing w:before="0" w:line="240" w:lineRule="auto"/>
         <w:ind w:firstLine="0"/>
         <w:jc w:val="left"/>
         <w:rPr>
@@ -319,7 +306,6 @@
     </w:p>
     <w:p>
       <w:pPr>
-        <w:spacing w:after="120"/>
         <w:ind w:firstLine="0"/>
         <w:jc w:val="center"/>
         <w:rPr>
@@ -375,7 +361,6 @@
     </w:p>
     <w:p>
       <w:pPr>
-        <w:spacing w:before="0" w:line="240" w:lineRule="auto"/>
         <w:ind w:firstLine="0"/>
         <w:jc w:val="center"/>
         <w:rPr>
@@ -386,7 +371,6 @@
     </w:p>
     <w:p>
       <w:pPr>
-        <w:spacing w:before="0" w:line="240" w:lineRule="auto"/>
         <w:ind w:firstLine="0"/>
         <w:jc w:val="center"/>
         <w:rPr>
@@ -397,7 +381,6 @@
     </w:p>
     <w:p>
       <w:pPr>
-        <w:spacing w:before="0" w:line="240" w:lineRule="auto"/>
         <w:ind w:firstLine="0"/>
         <w:jc w:val="center"/>
         <w:rPr>
@@ -411,7 +394,6 @@
         <w:tabs>
           <w:tab w:val="left" w:pos="4111"/>
         </w:tabs>
-        <w:spacing w:before="0" w:after="0"/>
         <w:ind w:firstLine="1134"/>
         <w:jc w:val="left"/>
         <w:rPr>
@@ -452,7 +434,6 @@
           <w:tab w:val="left" w:pos="4111"/>
           <w:tab w:val="right" w:pos="8504"/>
         </w:tabs>
-        <w:spacing w:before="0" w:after="0"/>
         <w:ind w:firstLine="1134"/>
         <w:jc w:val="left"/>
         <w:rPr>
@@ -507,7 +488,6 @@
         <w:tabs>
           <w:tab w:val="left" w:pos="4111"/>
         </w:tabs>
-        <w:spacing w:before="0" w:after="0"/>
         <w:ind w:firstLine="1134"/>
         <w:jc w:val="left"/>
         <w:rPr>
@@ -554,7 +534,6 @@
         <w:tabs>
           <w:tab w:val="left" w:pos="4111"/>
         </w:tabs>
-        <w:spacing w:before="0" w:after="0"/>
         <w:ind w:firstLine="1134"/>
         <w:jc w:val="left"/>
         <w:rPr>
@@ -594,7 +573,6 @@
         <w:tabs>
           <w:tab w:val="left" w:pos="4111"/>
         </w:tabs>
-        <w:spacing w:before="0" w:after="0"/>
         <w:ind w:firstLine="1134"/>
         <w:jc w:val="left"/>
         <w:rPr>
@@ -608,6 +586,7 @@
           <w:color w:val="000000"/>
           <w:sz w:val="28"/>
         </w:rPr>
+        <w:lastRenderedPageBreak/>
         <w:t>Giảng viên hướng dẫn</w:t>
       </w:r>
       <w:r>
@@ -653,7 +632,6 @@
     </w:p>
     <w:p>
       <w:pPr>
-        <w:spacing w:before="0" w:line="240" w:lineRule="auto"/>
         <w:ind w:firstLine="0"/>
         <w:jc w:val="center"/>
         <w:rPr>
@@ -663,7 +641,6 @@
     </w:p>
     <w:p>
       <w:pPr>
-        <w:spacing w:before="0" w:line="240" w:lineRule="auto"/>
         <w:ind w:firstLine="0"/>
         <w:jc w:val="center"/>
         <w:rPr>
@@ -674,7 +651,6 @@
     </w:p>
     <w:p>
       <w:pPr>
-        <w:spacing w:before="0" w:line="240" w:lineRule="auto"/>
         <w:ind w:firstLine="0"/>
         <w:jc w:val="center"/>
         <w:rPr>
@@ -685,7 +661,6 @@
     </w:p>
     <w:p>
       <w:pPr>
-        <w:spacing w:before="0" w:line="240" w:lineRule="auto"/>
         <w:ind w:firstLine="0"/>
         <w:jc w:val="center"/>
         <w:rPr>
@@ -696,7 +671,6 @@
     </w:p>
     <w:p>
       <w:pPr>
-        <w:spacing w:before="0" w:line="240" w:lineRule="auto"/>
         <w:ind w:firstLine="0"/>
         <w:jc w:val="center"/>
         <w:rPr>
@@ -707,7 +681,6 @@
     </w:p>
     <w:p>
       <w:pPr>
-        <w:spacing w:before="0" w:line="240" w:lineRule="auto"/>
         <w:ind w:firstLine="0"/>
         <w:jc w:val="center"/>
         <w:rPr>
@@ -718,7 +691,6 @@
     </w:p>
     <w:p>
       <w:pPr>
-        <w:spacing w:after="240" w:line="240" w:lineRule="auto"/>
         <w:ind w:firstLine="0"/>
         <w:jc w:val="center"/>
         <w:rPr>
@@ -776,7 +748,6 @@
     </w:p>
     <w:p>
       <w:pPr>
-        <w:spacing w:after="240" w:line="240" w:lineRule="auto"/>
         <w:ind w:firstLine="0"/>
         <w:jc w:val="center"/>
         <w:rPr>
@@ -789,7 +760,6 @@
     </w:p>
     <w:p>
       <w:pPr>
-        <w:spacing w:after="240" w:line="240" w:lineRule="auto"/>
         <w:ind w:firstLine="0"/>
         <w:jc w:val="center"/>
         <w:rPr>
@@ -805,7 +775,6 @@
     <w:p>
       <w:pPr>
         <w:shd w:val="clear" w:color="auto" w:fill="FFFFFF"/>
-        <w:spacing w:after="360" w:line="312" w:lineRule="auto"/>
         <w:jc w:val="center"/>
         <w:rPr>
           <w:sz w:val="32"/>
@@ -827,7 +796,6 @@
         <w:tabs>
           <w:tab w:val="right" w:leader="dot" w:pos="9027"/>
         </w:tabs>
-        <w:spacing w:before="240" w:after="0" w:line="288" w:lineRule="auto"/>
       </w:pPr>
       <w:r>
         <w:t>Họ và tên sinh viên:</w:t>
@@ -847,7 +815,6 @@
           <w:tab w:val="left" w:leader="dot" w:pos="5103"/>
           <w:tab w:val="right" w:leader="dot" w:pos="9027"/>
         </w:tabs>
-        <w:spacing w:before="60" w:after="0" w:line="288" w:lineRule="auto"/>
       </w:pPr>
       <w:r>
         <w:t>Lớp:</w:t>
@@ -880,7 +847,6 @@
     <w:p>
       <w:pPr>
         <w:shd w:val="clear" w:color="auto" w:fill="FFFFFF"/>
-        <w:spacing w:before="60" w:after="0" w:line="288" w:lineRule="auto"/>
       </w:pPr>
       <w:r>
         <w:t>T</w:t>
@@ -925,7 +891,6 @@
         <w:tabs>
           <w:tab w:val="right" w:leader="dot" w:pos="9027"/>
         </w:tabs>
-        <w:spacing w:before="60" w:after="0" w:line="288" w:lineRule="auto"/>
       </w:pPr>
       <w:r>
         <w:t>Tại:</w:t>
@@ -943,7 +908,6 @@
         <w:tabs>
           <w:tab w:val="right" w:leader="dot" w:pos="9027"/>
         </w:tabs>
-        <w:spacing w:before="60" w:after="0" w:line="288" w:lineRule="auto"/>
       </w:pPr>
       <w:r>
         <w:t>Địa chỉ:</w:t>
@@ -958,7 +922,6 @@
     <w:p>
       <w:pPr>
         <w:shd w:val="clear" w:color="auto" w:fill="FFFFFF"/>
-        <w:spacing w:before="60" w:after="0" w:line="288" w:lineRule="auto"/>
       </w:pPr>
       <w:r>
         <w:t>Sau quá trình thực tập tại đơn vị của sinh viên, chúng tôi có một số nhận xét</w:t>
@@ -973,7 +936,6 @@
     <w:p>
       <w:pPr>
         <w:shd w:val="clear" w:color="auto" w:fill="FFFFFF"/>
-        <w:spacing w:after="0"/>
       </w:pPr>
       <w:r>
         <w:rPr>
@@ -1022,7 +984,6 @@
         <w:tabs>
           <w:tab w:val="right" w:leader="dot" w:pos="9027"/>
         </w:tabs>
-        <w:spacing w:before="40" w:after="0" w:line="288" w:lineRule="auto"/>
       </w:pPr>
       <w:r>
         <w:tab/>
@@ -1034,7 +995,6 @@
         <w:tabs>
           <w:tab w:val="right" w:leader="dot" w:pos="9027"/>
         </w:tabs>
-        <w:spacing w:before="40" w:after="0" w:line="288" w:lineRule="auto"/>
       </w:pPr>
       <w:r>
         <w:tab/>
@@ -1043,7 +1003,6 @@
     <w:p>
       <w:pPr>
         <w:shd w:val="clear" w:color="auto" w:fill="FFFFFF"/>
-        <w:spacing w:after="0"/>
       </w:pPr>
       <w:r>
         <w:rPr>
@@ -1068,7 +1027,6 @@
         <w:tabs>
           <w:tab w:val="right" w:leader="dot" w:pos="9027"/>
         </w:tabs>
-        <w:spacing w:before="40" w:after="0" w:line="288" w:lineRule="auto"/>
       </w:pPr>
       <w:r>
         <w:tab/>
@@ -1080,7 +1038,6 @@
         <w:tabs>
           <w:tab w:val="right" w:leader="dot" w:pos="9027"/>
         </w:tabs>
-        <w:spacing w:before="40" w:after="0" w:line="288" w:lineRule="auto"/>
       </w:pPr>
       <w:r>
         <w:tab/>
@@ -1092,7 +1049,6 @@
         <w:tabs>
           <w:tab w:val="right" w:leader="dot" w:pos="9027"/>
         </w:tabs>
-        <w:spacing w:before="60" w:after="0" w:line="288" w:lineRule="auto"/>
       </w:pPr>
       <w:r>
         <w:rPr>
@@ -1117,9 +1073,9 @@
         <w:tabs>
           <w:tab w:val="right" w:leader="dot" w:pos="9027"/>
         </w:tabs>
-        <w:spacing w:before="40" w:after="0" w:line="288" w:lineRule="auto"/>
-      </w:pPr>
-      <w:r>
+      </w:pPr>
+      <w:r>
+        <w:lastRenderedPageBreak/>
         <w:tab/>
       </w:r>
     </w:p>
@@ -1129,7 +1085,6 @@
         <w:tabs>
           <w:tab w:val="right" w:leader="dot" w:pos="9027"/>
         </w:tabs>
-        <w:spacing w:before="40" w:after="0" w:line="288" w:lineRule="auto"/>
       </w:pPr>
       <w:r>
         <w:tab/>
@@ -1138,7 +1093,6 @@
     <w:p>
       <w:pPr>
         <w:shd w:val="clear" w:color="auto" w:fill="FFFFFF"/>
-        <w:spacing w:after="0" w:line="312" w:lineRule="auto"/>
       </w:pPr>
       <w:r>
         <w:rPr>
@@ -1163,7 +1117,6 @@
         <w:tabs>
           <w:tab w:val="right" w:leader="dot" w:pos="9027"/>
         </w:tabs>
-        <w:spacing w:before="40" w:after="0" w:line="288" w:lineRule="auto"/>
       </w:pPr>
       <w:r>
         <w:tab/>
@@ -1175,7 +1128,6 @@
         <w:tabs>
           <w:tab w:val="right" w:leader="dot" w:pos="9027"/>
         </w:tabs>
-        <w:spacing w:before="40" w:after="0" w:line="288" w:lineRule="auto"/>
       </w:pPr>
       <w:r>
         <w:tab/>
@@ -1184,7 +1136,6 @@
     <w:p>
       <w:pPr>
         <w:shd w:val="clear" w:color="auto" w:fill="FFFFFF"/>
-        <w:spacing w:after="0" w:line="312" w:lineRule="auto"/>
       </w:pPr>
       <w:r>
         <w:rPr>
@@ -1217,7 +1168,6 @@
         <w:tabs>
           <w:tab w:val="right" w:leader="dot" w:pos="9027"/>
         </w:tabs>
-        <w:spacing w:before="40" w:after="0" w:line="288" w:lineRule="auto"/>
       </w:pPr>
       <w:r>
         <w:tab/>
@@ -1229,7 +1179,6 @@
         <w:tabs>
           <w:tab w:val="right" w:leader="dot" w:pos="9027"/>
         </w:tabs>
-        <w:spacing w:before="40" w:after="0" w:line="288" w:lineRule="auto"/>
       </w:pPr>
       <w:r>
         <w:tab/>
@@ -1238,7 +1187,6 @@
     <w:p>
       <w:pPr>
         <w:shd w:val="clear" w:color="auto" w:fill="FFFFFF"/>
-        <w:spacing w:after="0" w:line="312" w:lineRule="auto"/>
       </w:pPr>
       <w:r>
         <w:rPr>
@@ -1255,7 +1203,6 @@
         <w:tabs>
           <w:tab w:val="right" w:leader="dot" w:pos="9027"/>
         </w:tabs>
-        <w:spacing w:before="40" w:after="0" w:line="288" w:lineRule="auto"/>
       </w:pPr>
       <w:r>
         <w:tab/>
@@ -1267,7 +1214,6 @@
         <w:tabs>
           <w:tab w:val="right" w:leader="dot" w:pos="9027"/>
         </w:tabs>
-        <w:spacing w:before="40" w:after="0" w:line="288" w:lineRule="auto"/>
       </w:pPr>
       <w:r>
         <w:tab/>
@@ -1279,7 +1225,6 @@
         <w:tabs>
           <w:tab w:val="right" w:leader="dot" w:pos="9027"/>
         </w:tabs>
-        <w:spacing w:before="60" w:after="0" w:line="288" w:lineRule="auto"/>
         <w:rPr>
           <w:b/>
           <w:u w:val="single"/>
@@ -1307,7 +1252,6 @@
         <w:tabs>
           <w:tab w:val="center" w:pos="5954"/>
         </w:tabs>
-        <w:spacing w:after="0" w:line="312" w:lineRule="auto"/>
         <w:ind w:left="720"/>
         <w:jc w:val="left"/>
       </w:pPr>
@@ -1339,7 +1283,6 @@
         <w:tabs>
           <w:tab w:val="center" w:pos="5954"/>
         </w:tabs>
-        <w:spacing w:after="0" w:line="312" w:lineRule="auto"/>
         <w:jc w:val="left"/>
         <w:rPr>
           <w:b/>
@@ -1366,7 +1309,6 @@
     </w:p>
     <w:p>
       <w:pPr>
-        <w:spacing w:after="240" w:line="240" w:lineRule="auto"/>
         <w:ind w:firstLine="0"/>
         <w:jc w:val="center"/>
         <w:rPr>
@@ -1379,7 +1321,6 @@
     </w:p>
     <w:p>
       <w:pPr>
-        <w:spacing w:after="240" w:line="240" w:lineRule="auto"/>
         <w:ind w:firstLine="0"/>
         <w:jc w:val="center"/>
         <w:rPr>
@@ -1411,7 +1352,6 @@
         <w:tabs>
           <w:tab w:val="center" w:pos="5954"/>
         </w:tabs>
-        <w:spacing w:after="0" w:line="312" w:lineRule="auto"/>
         <w:jc w:val="left"/>
         <w:rPr>
           <w:b/>
@@ -1427,11 +1367,12 @@
           <w:ilvl w:val="0"/>
           <w:numId w:val="0"/>
         </w:numPr>
+        <w:spacing w:before="120" w:after="60"/>
         <w:rPr>
           <w:b w:val="0"/>
         </w:rPr>
       </w:pPr>
-      <w:bookmarkStart w:id="6" w:name="_Toc109225326"/>
+      <w:bookmarkStart w:id="6" w:name="_Toc109941854"/>
       <w:r>
         <w:t xml:space="preserve">LỜI </w:t>
       </w:r>
@@ -1455,7 +1396,6 @@
     </w:p>
     <w:p>
       <w:pPr>
-        <w:spacing w:before="0" w:after="0" w:line="240" w:lineRule="auto"/>
         <w:ind w:firstLine="0"/>
         <w:jc w:val="left"/>
         <w:rPr>
@@ -1476,11 +1416,12 @@
           <w:ilvl w:val="0"/>
           <w:numId w:val="0"/>
         </w:numPr>
+        <w:spacing w:before="120" w:after="60"/>
         <w:rPr>
           <w:b w:val="0"/>
         </w:rPr>
       </w:pPr>
-      <w:bookmarkStart w:id="7" w:name="_Toc109225327"/>
+      <w:bookmarkStart w:id="7" w:name="_Toc109941855"/>
       <w:r>
         <w:lastRenderedPageBreak/>
         <w:t>LỜI CAM ĐOAN</w:t>
@@ -1496,7 +1437,6 @@
     </w:p>
     <w:p>
       <w:pPr>
-        <w:spacing w:before="0" w:after="0" w:line="240" w:lineRule="auto"/>
         <w:ind w:firstLine="0"/>
         <w:jc w:val="left"/>
         <w:rPr>
@@ -1512,14 +1452,12 @@
     </w:p>
     <w:p>
       <w:pPr>
-        <w:spacing w:before="0" w:line="240" w:lineRule="auto"/>
         <w:ind w:firstLine="0"/>
         <w:jc w:val="center"/>
       </w:pPr>
     </w:p>
     <w:p>
       <w:pPr>
-        <w:spacing w:before="0" w:line="240" w:lineRule="auto"/>
         <w:ind w:firstLine="0"/>
         <w:jc w:val="left"/>
         <w:rPr>
@@ -1701,10 +1639,11 @@
           <w:ilvl w:val="0"/>
           <w:numId w:val="0"/>
         </w:numPr>
+        <w:spacing w:before="120" w:after="60"/>
       </w:pPr>
       <w:bookmarkStart w:id="8" w:name="_Toc342760180"/>
       <w:bookmarkStart w:id="9" w:name="_Toc343172865"/>
-      <w:bookmarkStart w:id="10" w:name="_Toc109225328"/>
+      <w:bookmarkStart w:id="10" w:name="_Toc109941856"/>
       <w:r>
         <w:lastRenderedPageBreak/>
         <w:t>MỤC LỤC</w:t>
@@ -1736,7 +1675,7 @@
       <w:r>
         <w:fldChar w:fldCharType="separate"/>
       </w:r>
-      <w:hyperlink w:anchor="_Toc109225326" w:history="1">
+      <w:hyperlink w:anchor="_Toc109941854" w:history="1">
         <w:r>
           <w:rPr>
             <w:rStyle w:val="Hyperlink"/>
@@ -1763,7 +1702,7 @@
             <w:noProof/>
             <w:webHidden/>
           </w:rPr>
-          <w:instrText xml:space="preserve"> PAGEREF _Toc109225326 \h </w:instrText>
+          <w:instrText xml:space="preserve"> PAGEREF _Toc109941854 \h </w:instrText>
         </w:r>
         <w:r>
           <w:rPr>
@@ -1808,7 +1747,7 @@
           <w:lang w:val="en-SG" w:eastAsia="zh-CN"/>
         </w:rPr>
       </w:pPr>
-      <w:hyperlink w:anchor="_Toc109225327" w:history="1">
+      <w:hyperlink w:anchor="_Toc109941855" w:history="1">
         <w:r>
           <w:rPr>
             <w:rStyle w:val="Hyperlink"/>
@@ -1835,7 +1774,7 @@
             <w:noProof/>
             <w:webHidden/>
           </w:rPr>
-          <w:instrText xml:space="preserve"> PAGEREF _Toc109225327 \h </w:instrText>
+          <w:instrText xml:space="preserve"> PAGEREF _Toc109941855 \h </w:instrText>
         </w:r>
         <w:r>
           <w:rPr>
@@ -1880,7 +1819,7 @@
           <w:lang w:val="en-SG" w:eastAsia="zh-CN"/>
         </w:rPr>
       </w:pPr>
-      <w:hyperlink w:anchor="_Toc109225328" w:history="1">
+      <w:hyperlink w:anchor="_Toc109941856" w:history="1">
         <w:r>
           <w:rPr>
             <w:rStyle w:val="Hyperlink"/>
@@ -1907,7 +1846,7 @@
             <w:noProof/>
             <w:webHidden/>
           </w:rPr>
-          <w:instrText xml:space="preserve"> PAGEREF _Toc109225328 \h </w:instrText>
+          <w:instrText xml:space="preserve"> PAGEREF _Toc109941856 \h </w:instrText>
         </w:r>
         <w:r>
           <w:rPr>
@@ -1952,7 +1891,7 @@
           <w:lang w:val="en-SG" w:eastAsia="zh-CN"/>
         </w:rPr>
       </w:pPr>
-      <w:hyperlink w:anchor="_Toc109225329" w:history="1">
+      <w:hyperlink w:anchor="_Toc109941857" w:history="1">
         <w:r>
           <w:rPr>
             <w:rStyle w:val="Hyperlink"/>
@@ -1979,7 +1918,7 @@
             <w:noProof/>
             <w:webHidden/>
           </w:rPr>
-          <w:instrText xml:space="preserve"> PAGEREF _Toc109225329 \h </w:instrText>
+          <w:instrText xml:space="preserve"> PAGEREF _Toc109941857 \h </w:instrText>
         </w:r>
         <w:r>
           <w:rPr>
@@ -2024,7 +1963,7 @@
           <w:lang w:val="en-SG" w:eastAsia="zh-CN"/>
         </w:rPr>
       </w:pPr>
-      <w:hyperlink w:anchor="_Toc109225330" w:history="1">
+      <w:hyperlink w:anchor="_Toc109941858" w:history="1">
         <w:r>
           <w:rPr>
             <w:rStyle w:val="Hyperlink"/>
@@ -2051,7 +1990,7 @@
             <w:noProof/>
             <w:webHidden/>
           </w:rPr>
-          <w:instrText xml:space="preserve"> PAGEREF _Toc109225330 \h </w:instrText>
+          <w:instrText xml:space="preserve"> PAGEREF _Toc109941858 \h </w:instrText>
         </w:r>
         <w:r>
           <w:rPr>
@@ -2096,7 +2035,7 @@
           <w:lang w:val="en-SG" w:eastAsia="zh-CN"/>
         </w:rPr>
       </w:pPr>
-      <w:hyperlink w:anchor="_Toc109225331" w:history="1">
+      <w:hyperlink w:anchor="_Toc109941859" w:history="1">
         <w:r>
           <w:rPr>
             <w:rStyle w:val="Hyperlink"/>
@@ -2123,7 +2062,7 @@
             <w:noProof/>
             <w:webHidden/>
           </w:rPr>
-          <w:instrText xml:space="preserve"> PAGEREF _Toc109225331 \h </w:instrText>
+          <w:instrText xml:space="preserve"> PAGEREF _Toc109941859 \h </w:instrText>
         </w:r>
         <w:r>
           <w:rPr>
@@ -2168,7 +2107,7 @@
           <w:lang w:val="en-SG" w:eastAsia="zh-CN"/>
         </w:rPr>
       </w:pPr>
-      <w:hyperlink w:anchor="_Toc109225332" w:history="1">
+      <w:hyperlink w:anchor="_Toc109941860" w:history="1">
         <w:r>
           <w:rPr>
             <w:rStyle w:val="Hyperlink"/>
@@ -2196,7 +2135,7 @@
             <w:noProof/>
             <w:webHidden/>
           </w:rPr>
-          <w:instrText xml:space="preserve"> PAGEREF _Toc109225332 \h </w:instrText>
+          <w:instrText xml:space="preserve"> PAGEREF _Toc109941860 \h </w:instrText>
         </w:r>
         <w:r>
           <w:rPr>
@@ -2241,7 +2180,7 @@
           <w:lang w:val="en-SG" w:eastAsia="zh-CN"/>
         </w:rPr>
       </w:pPr>
-      <w:hyperlink w:anchor="_Toc109225333" w:history="1">
+      <w:hyperlink w:anchor="_Toc109941861" w:history="1">
         <w:r>
           <w:rPr>
             <w:rStyle w:val="Hyperlink"/>
@@ -2268,7 +2207,7 @@
             <w:noProof/>
             <w:webHidden/>
           </w:rPr>
-          <w:instrText xml:space="preserve"> PAGEREF _Toc109225333 \h </w:instrText>
+          <w:instrText xml:space="preserve"> PAGEREF _Toc109941861 \h </w:instrText>
         </w:r>
         <w:r>
           <w:rPr>
@@ -2310,10 +2249,11 @@
           <w:lang w:val="en-SG" w:eastAsia="zh-CN"/>
         </w:rPr>
       </w:pPr>
-      <w:hyperlink w:anchor="_Toc109225334" w:history="1">
+      <w:hyperlink w:anchor="_Toc109941862" w:history="1">
         <w:r>
           <w:rPr>
             <w:rStyle w:val="Hyperlink"/>
+            <w:iCs/>
             <w:noProof/>
           </w:rPr>
           <w:t>1.1.1.</w:t>
@@ -2331,6 +2271,7 @@
         <w:r>
           <w:rPr>
             <w:rStyle w:val="Hyperlink"/>
+            <w:iCs/>
             <w:noProof/>
           </w:rPr>
           <w:t>Khái Niệm kiểm thử phần mềm</w:t>
@@ -2354,7 +2295,7 @@
             <w:noProof/>
             <w:webHidden/>
           </w:rPr>
-          <w:instrText xml:space="preserve"> PAGEREF _Toc109225334 \h </w:instrText>
+          <w:instrText xml:space="preserve"> PAGEREF _Toc109941862 \h </w:instrText>
         </w:r>
         <w:r>
           <w:rPr>
@@ -2396,10 +2337,11 @@
           <w:lang w:val="en-SG" w:eastAsia="zh-CN"/>
         </w:rPr>
       </w:pPr>
-      <w:hyperlink w:anchor="_Toc109225335" w:history="1">
+      <w:hyperlink w:anchor="_Toc109941863" w:history="1">
         <w:r>
           <w:rPr>
             <w:rStyle w:val="Hyperlink"/>
+            <w:iCs/>
             <w:noProof/>
           </w:rPr>
           <w:t>1.1.2.</w:t>
@@ -2417,6 +2359,7 @@
         <w:r>
           <w:rPr>
             <w:rStyle w:val="Hyperlink"/>
+            <w:iCs/>
             <w:noProof/>
           </w:rPr>
           <w:t>Bảy nguyên tắc trong kiểm thử</w:t>
@@ -2440,7 +2383,7 @@
             <w:noProof/>
             <w:webHidden/>
           </w:rPr>
-          <w:instrText xml:space="preserve"> PAGEREF _Toc109225335 \h </w:instrText>
+          <w:instrText xml:space="preserve"> PAGEREF _Toc109941863 \h </w:instrText>
         </w:r>
         <w:r>
           <w:rPr>
@@ -2482,10 +2425,11 @@
           <w:lang w:val="en-SG" w:eastAsia="zh-CN"/>
         </w:rPr>
       </w:pPr>
-      <w:hyperlink w:anchor="_Toc109225336" w:history="1">
+      <w:hyperlink w:anchor="_Toc109941864" w:history="1">
         <w:r>
           <w:rPr>
             <w:rStyle w:val="Hyperlink"/>
+            <w:iCs/>
             <w:noProof/>
           </w:rPr>
           <w:t>1.1.3.</w:t>
@@ -2503,6 +2447,7 @@
         <w:r>
           <w:rPr>
             <w:rStyle w:val="Hyperlink"/>
+            <w:iCs/>
             <w:noProof/>
           </w:rPr>
           <w:t>Quy trình kiểm thử cơ bản</w:t>
@@ -2526,7 +2471,7 @@
             <w:noProof/>
             <w:webHidden/>
           </w:rPr>
-          <w:instrText xml:space="preserve"> PAGEREF _Toc109225336 \h </w:instrText>
+          <w:instrText xml:space="preserve"> PAGEREF _Toc109941864 \h </w:instrText>
         </w:r>
         <w:r>
           <w:rPr>
@@ -2568,10 +2513,11 @@
           <w:lang w:val="en-SG" w:eastAsia="zh-CN"/>
         </w:rPr>
       </w:pPr>
-      <w:hyperlink w:anchor="_Toc109225337" w:history="1">
+      <w:hyperlink w:anchor="_Toc109941865" w:history="1">
         <w:r>
           <w:rPr>
             <w:rStyle w:val="Hyperlink"/>
+            <w:iCs/>
             <w:noProof/>
           </w:rPr>
           <w:t>1.2.1.</w:t>
@@ -2589,6 +2535,7 @@
         <w:r>
           <w:rPr>
             <w:rStyle w:val="Hyperlink"/>
+            <w:iCs/>
             <w:noProof/>
           </w:rPr>
           <w:t>Các mô hình phát triển phần mềm</w:t>
@@ -2612,7 +2559,7 @@
             <w:noProof/>
             <w:webHidden/>
           </w:rPr>
-          <w:instrText xml:space="preserve"> PAGEREF _Toc109225337 \h </w:instrText>
+          <w:instrText xml:space="preserve"> PAGEREF _Toc109941865 \h </w:instrText>
         </w:r>
         <w:r>
           <w:rPr>
@@ -2632,7 +2579,7 @@
             <w:noProof/>
             <w:webHidden/>
           </w:rPr>
-          <w:t>5</w:t>
+          <w:t>4</w:t>
         </w:r>
         <w:r>
           <w:rPr>
@@ -2654,10 +2601,11 @@
           <w:lang w:val="en-SG" w:eastAsia="zh-CN"/>
         </w:rPr>
       </w:pPr>
-      <w:hyperlink w:anchor="_Toc109225338" w:history="1">
+      <w:hyperlink w:anchor="_Toc109941866" w:history="1">
         <w:r>
           <w:rPr>
             <w:rStyle w:val="Hyperlink"/>
+            <w:iCs/>
             <w:noProof/>
             <w:lang w:val="en-SG"/>
           </w:rPr>
@@ -2676,6 +2624,7 @@
         <w:r>
           <w:rPr>
             <w:rStyle w:val="Hyperlink"/>
+            <w:iCs/>
             <w:noProof/>
             <w:lang w:val="en-SG"/>
           </w:rPr>
@@ -2700,7 +2649,7 @@
             <w:noProof/>
             <w:webHidden/>
           </w:rPr>
-          <w:instrText xml:space="preserve"> PAGEREF _Toc109225338 \h </w:instrText>
+          <w:instrText xml:space="preserve"> PAGEREF _Toc109941866 \h </w:instrText>
         </w:r>
         <w:r>
           <w:rPr>
@@ -2720,7 +2669,7 @@
             <w:noProof/>
             <w:webHidden/>
           </w:rPr>
-          <w:t>9</w:t>
+          <w:t>8</w:t>
         </w:r>
         <w:r>
           <w:rPr>
@@ -2733,7 +2682,283 @@
     </w:p>
     <w:p>
       <w:pPr>
+        <w:pStyle w:val="TOC2"/>
+        <w:tabs>
+          <w:tab w:val="left" w:pos="1349"/>
+        </w:tabs>
+        <w:rPr>
+          <w:rFonts w:asciiTheme="minorHAnsi" w:eastAsiaTheme="minorEastAsia" w:hAnsiTheme="minorHAnsi" w:cstheme="minorBidi"/>
+          <w:iCs w:val="0"/>
+          <w:noProof/>
+          <w:sz w:val="22"/>
+          <w:szCs w:val="22"/>
+          <w:lang w:val="en-SG" w:eastAsia="zh-CN"/>
+        </w:rPr>
+      </w:pPr>
+      <w:hyperlink w:anchor="_Toc109941867" w:history="1">
+        <w:r>
+          <w:rPr>
+            <w:rStyle w:val="Hyperlink"/>
+            <w:noProof/>
+          </w:rPr>
+          <w:t>1.2.3.</w:t>
+        </w:r>
+        <w:r>
+          <w:rPr>
+            <w:rFonts w:asciiTheme="minorHAnsi" w:eastAsiaTheme="minorEastAsia" w:hAnsiTheme="minorHAnsi" w:cstheme="minorBidi"/>
+            <w:iCs w:val="0"/>
+            <w:noProof/>
+            <w:sz w:val="22"/>
+            <w:szCs w:val="22"/>
+            <w:lang w:val="en-SG" w:eastAsia="zh-CN"/>
+          </w:rPr>
+          <w:tab/>
+        </w:r>
+        <w:r>
+          <w:rPr>
+            <w:rStyle w:val="Hyperlink"/>
+            <w:noProof/>
+          </w:rPr>
+          <w:t>Các loại kiểm thử</w:t>
+        </w:r>
+        <w:r>
+          <w:rPr>
+            <w:noProof/>
+            <w:webHidden/>
+          </w:rPr>
+          <w:tab/>
+        </w:r>
+        <w:r>
+          <w:rPr>
+            <w:noProof/>
+            <w:webHidden/>
+          </w:rPr>
+          <w:fldChar w:fldCharType="begin"/>
+        </w:r>
+        <w:r>
+          <w:rPr>
+            <w:noProof/>
+            <w:webHidden/>
+          </w:rPr>
+          <w:instrText xml:space="preserve"> PAGEREF _Toc109941867 \h </w:instrText>
+        </w:r>
+        <w:r>
+          <w:rPr>
+            <w:noProof/>
+            <w:webHidden/>
+          </w:rPr>
+        </w:r>
+        <w:r>
+          <w:rPr>
+            <w:noProof/>
+            <w:webHidden/>
+          </w:rPr>
+          <w:fldChar w:fldCharType="separate"/>
+        </w:r>
+        <w:r>
+          <w:rPr>
+            <w:noProof/>
+            <w:webHidden/>
+          </w:rPr>
+          <w:t>10</w:t>
+        </w:r>
+        <w:r>
+          <w:rPr>
+            <w:noProof/>
+            <w:webHidden/>
+          </w:rPr>
+          <w:fldChar w:fldCharType="end"/>
+        </w:r>
+      </w:hyperlink>
+    </w:p>
+    <w:p>
+      <w:pPr>
+        <w:pStyle w:val="TOC2"/>
+        <w:tabs>
+          <w:tab w:val="left" w:pos="1349"/>
+        </w:tabs>
+        <w:rPr>
+          <w:rFonts w:asciiTheme="minorHAnsi" w:eastAsiaTheme="minorEastAsia" w:hAnsiTheme="minorHAnsi" w:cstheme="minorBidi"/>
+          <w:iCs w:val="0"/>
+          <w:noProof/>
+          <w:sz w:val="22"/>
+          <w:szCs w:val="22"/>
+          <w:lang w:val="en-SG" w:eastAsia="zh-CN"/>
+        </w:rPr>
+      </w:pPr>
+      <w:hyperlink w:anchor="_Toc109941868" w:history="1">
+        <w:r>
+          <w:rPr>
+            <w:rStyle w:val="Hyperlink"/>
+            <w:noProof/>
+          </w:rPr>
+          <w:t>1.3.1.</w:t>
+        </w:r>
+        <w:r>
+          <w:rPr>
+            <w:rFonts w:asciiTheme="minorHAnsi" w:eastAsiaTheme="minorEastAsia" w:hAnsiTheme="minorHAnsi" w:cstheme="minorBidi"/>
+            <w:iCs w:val="0"/>
+            <w:noProof/>
+            <w:sz w:val="22"/>
+            <w:szCs w:val="22"/>
+            <w:lang w:val="en-SG" w:eastAsia="zh-CN"/>
+          </w:rPr>
+          <w:tab/>
+        </w:r>
+        <w:r>
+          <w:rPr>
+            <w:rStyle w:val="Hyperlink"/>
+            <w:noProof/>
+          </w:rPr>
+          <w:t>Thử nghiệm</w:t>
+        </w:r>
+        <w:r>
+          <w:rPr>
+            <w:noProof/>
+            <w:webHidden/>
+          </w:rPr>
+          <w:tab/>
+        </w:r>
+        <w:r>
+          <w:rPr>
+            <w:noProof/>
+            <w:webHidden/>
+          </w:rPr>
+          <w:fldChar w:fldCharType="begin"/>
+        </w:r>
+        <w:r>
+          <w:rPr>
+            <w:noProof/>
+            <w:webHidden/>
+          </w:rPr>
+          <w:instrText xml:space="preserve"> PAGEREF _Toc109941868 \h </w:instrText>
+        </w:r>
+        <w:r>
+          <w:rPr>
+            <w:noProof/>
+            <w:webHidden/>
+          </w:rPr>
+        </w:r>
+        <w:r>
+          <w:rPr>
+            <w:noProof/>
+            <w:webHidden/>
+          </w:rPr>
+          <w:fldChar w:fldCharType="separate"/>
+        </w:r>
+        <w:r>
+          <w:rPr>
+            <w:noProof/>
+            <w:webHidden/>
+          </w:rPr>
+          <w:t>11</w:t>
+        </w:r>
+        <w:r>
+          <w:rPr>
+            <w:noProof/>
+            <w:webHidden/>
+          </w:rPr>
+          <w:fldChar w:fldCharType="end"/>
+        </w:r>
+      </w:hyperlink>
+    </w:p>
+    <w:p>
+      <w:pPr>
+        <w:pStyle w:val="TOC2"/>
+        <w:tabs>
+          <w:tab w:val="left" w:pos="1349"/>
+        </w:tabs>
+        <w:rPr>
+          <w:rFonts w:asciiTheme="minorHAnsi" w:eastAsiaTheme="minorEastAsia" w:hAnsiTheme="minorHAnsi" w:cstheme="minorBidi"/>
+          <w:iCs w:val="0"/>
+          <w:noProof/>
+          <w:sz w:val="22"/>
+          <w:szCs w:val="22"/>
+          <w:lang w:val="en-SG" w:eastAsia="zh-CN"/>
+        </w:rPr>
+      </w:pPr>
+      <w:hyperlink w:anchor="_Toc109941869" w:history="1">
+        <w:r>
+          <w:rPr>
+            <w:rStyle w:val="Hyperlink"/>
+            <w:noProof/>
+          </w:rPr>
+          <w:t>1.3.2.</w:t>
+        </w:r>
+        <w:r>
+          <w:rPr>
+            <w:rFonts w:asciiTheme="minorHAnsi" w:eastAsiaTheme="minorEastAsia" w:hAnsiTheme="minorHAnsi" w:cstheme="minorBidi"/>
+            <w:iCs w:val="0"/>
+            <w:noProof/>
+            <w:sz w:val="22"/>
+            <w:szCs w:val="22"/>
+            <w:lang w:val="en-SG" w:eastAsia="zh-CN"/>
+          </w:rPr>
+          <w:tab/>
+        </w:r>
+        <w:r>
+          <w:rPr>
+            <w:rStyle w:val="Hyperlink"/>
+            <w:noProof/>
+          </w:rPr>
+          <w:t>Kiểm thử động</w:t>
+        </w:r>
+        <w:r>
+          <w:rPr>
+            <w:noProof/>
+            <w:webHidden/>
+          </w:rPr>
+          <w:tab/>
+        </w:r>
+        <w:r>
+          <w:rPr>
+            <w:noProof/>
+            <w:webHidden/>
+          </w:rPr>
+          <w:fldChar w:fldCharType="begin"/>
+        </w:r>
+        <w:r>
+          <w:rPr>
+            <w:noProof/>
+            <w:webHidden/>
+          </w:rPr>
+          <w:instrText xml:space="preserve"> PAGEREF _Toc109941869 \h </w:instrText>
+        </w:r>
+        <w:r>
+          <w:rPr>
+            <w:noProof/>
+            <w:webHidden/>
+          </w:rPr>
+        </w:r>
+        <w:r>
+          <w:rPr>
+            <w:noProof/>
+            <w:webHidden/>
+          </w:rPr>
+          <w:fldChar w:fldCharType="separate"/>
+        </w:r>
+        <w:r>
+          <w:rPr>
+            <w:noProof/>
+            <w:webHidden/>
+          </w:rPr>
+          <w:t>11</w:t>
+        </w:r>
+        <w:r>
+          <w:rPr>
+            <w:noProof/>
+            <w:webHidden/>
+          </w:rPr>
+          <w:fldChar w:fldCharType="end"/>
+        </w:r>
+      </w:hyperlink>
+    </w:p>
+    <w:p>
+      <w:pPr>
         <w:pStyle w:val="TOC1"/>
+        <w:tabs>
+          <w:tab w:val="left" w:pos="1820"/>
+        </w:tabs>
         <w:rPr>
           <w:rFonts w:asciiTheme="minorHAnsi" w:eastAsiaTheme="minorEastAsia" w:hAnsiTheme="minorHAnsi" w:cstheme="minorBidi"/>
           <w:b w:val="0"/>
@@ -2745,23 +2970,43 @@
           <w:lang w:val="en-SG" w:eastAsia="zh-CN"/>
         </w:rPr>
       </w:pPr>
-      <w:hyperlink w:anchor="_Toc109225339" w:history="1">
+      <w:hyperlink w:anchor="_Toc109941870" w:history="1">
         <w:r>
           <w:rPr>
             <w:rStyle w:val="Hyperlink"/>
             <w:noProof/>
           </w:rPr>
-          <w:t>CHƯƠNG 2. LÝ THUYẾT</w:t>
-        </w:r>
-        <w:r>
-          <w:rPr>
-            <w:noProof/>
-            <w:webHidden/>
+          <w:t>2.</w:t>
+        </w:r>
+        <w:r>
+          <w:rPr>
+            <w:rFonts w:asciiTheme="minorHAnsi" w:eastAsiaTheme="minorEastAsia" w:hAnsiTheme="minorHAnsi" w:cstheme="minorBidi"/>
+            <w:b w:val="0"/>
+            <w:bCs w:val="0"/>
+            <w:noProof/>
+            <w:kern w:val="0"/>
+            <w:sz w:val="22"/>
+            <w:szCs w:val="22"/>
+            <w:lang w:val="en-SG" w:eastAsia="zh-CN"/>
           </w:rPr>
           <w:tab/>
         </w:r>
         <w:r>
           <w:rPr>
+            <w:rStyle w:val="Hyperlink"/>
+            <w:noProof/>
+          </w:rPr>
+          <w:t>LÝ THUYẾT</w:t>
+        </w:r>
+        <w:r>
+          <w:rPr>
+            <w:noProof/>
+            <w:webHidden/>
+          </w:rPr>
+          <w:tab/>
+        </w:r>
+        <w:r>
+          <w:rPr>
             <w:noProof/>
             <w:webHidden/>
           </w:rPr>
@@ -2772,7 +3017,7 @@
             <w:noProof/>
             <w:webHidden/>
           </w:rPr>
-          <w:instrText xml:space="preserve"> PAGEREF _Toc109225339 \h </w:instrText>
+          <w:instrText xml:space="preserve"> PAGEREF _Toc109941870 \h </w:instrText>
         </w:r>
         <w:r>
           <w:rPr>
@@ -2792,7 +3037,7 @@
             <w:noProof/>
             <w:webHidden/>
           </w:rPr>
-          <w:t>11</w:t>
+          <w:t>13</w:t>
         </w:r>
         <w:r>
           <w:rPr>
@@ -2806,6 +3051,9 @@
     <w:p>
       <w:pPr>
         <w:pStyle w:val="TOC2"/>
+        <w:tabs>
+          <w:tab w:val="left" w:pos="1349"/>
+        </w:tabs>
         <w:rPr>
           <w:rFonts w:asciiTheme="minorHAnsi" w:eastAsiaTheme="minorEastAsia" w:hAnsiTheme="minorHAnsi" w:cstheme="minorBidi"/>
           <w:iCs w:val="0"/>
@@ -2815,13 +3063,13 @@
           <w:lang w:val="en-SG" w:eastAsia="zh-CN"/>
         </w:rPr>
       </w:pPr>
-      <w:hyperlink w:anchor="_Toc109225340" w:history="1">
+      <w:hyperlink w:anchor="_Toc109941871" w:history="1">
         <w:r>
           <w:rPr>
             <w:rStyle w:val="Hyperlink"/>
             <w:noProof/>
           </w:rPr>
-          <w:t>2.1.</w:t>
+          <w:t>2.2.1.</w:t>
         </w:r>
         <w:r>
           <w:rPr>
@@ -2860,7 +3108,7 @@
             <w:noProof/>
             <w:webHidden/>
           </w:rPr>
-          <w:instrText xml:space="preserve"> PAGEREF _Toc109225340 \h </w:instrText>
+          <w:instrText xml:space="preserve"> PAGEREF _Toc109941871 \h </w:instrText>
         </w:r>
         <w:r>
           <w:rPr>
@@ -2880,7 +3128,7 @@
             <w:noProof/>
             <w:webHidden/>
           </w:rPr>
-          <w:t>11</w:t>
+          <w:t>13</w:t>
         </w:r>
         <w:r>
           <w:rPr>
@@ -2902,13 +3150,13 @@
           <w:lang w:val="en-SG" w:eastAsia="zh-CN"/>
         </w:rPr>
       </w:pPr>
-      <w:hyperlink w:anchor="_Toc109225341" w:history="1">
+      <w:hyperlink w:anchor="_Toc109941872" w:history="1">
         <w:r>
           <w:rPr>
             <w:rStyle w:val="Hyperlink"/>
             <w:noProof/>
           </w:rPr>
-          <w:t>2.1.1.</w:t>
+          <w:t>2.2.2.</w:t>
         </w:r>
         <w:r>
           <w:rPr>
@@ -2946,7 +3194,7 @@
             <w:noProof/>
             <w:webHidden/>
           </w:rPr>
-          <w:instrText xml:space="preserve"> PAGEREF _Toc109225341 \h </w:instrText>
+          <w:instrText xml:space="preserve"> PAGEREF _Toc109941872 \h </w:instrText>
         </w:r>
         <w:r>
           <w:rPr>
@@ -2966,7 +3214,7 @@
             <w:noProof/>
             <w:webHidden/>
           </w:rPr>
-          <w:t>11</w:t>
+          <w:t>14</w:t>
         </w:r>
         <w:r>
           <w:rPr>
@@ -2988,13 +3236,13 @@
           <w:lang w:val="en-SG" w:eastAsia="zh-CN"/>
         </w:rPr>
       </w:pPr>
-      <w:hyperlink w:anchor="_Toc109225342" w:history="1">
+      <w:hyperlink w:anchor="_Toc109941873" w:history="1">
         <w:r>
           <w:rPr>
             <w:rStyle w:val="Hyperlink"/>
             <w:noProof/>
           </w:rPr>
-          <w:t>2.1.2.</w:t>
+          <w:t>2.2.3.</w:t>
         </w:r>
         <w:r>
           <w:rPr>
@@ -3032,7 +3280,7 @@
             <w:noProof/>
             <w:webHidden/>
           </w:rPr>
-          <w:instrText xml:space="preserve"> PAGEREF _Toc109225342 \h </w:instrText>
+          <w:instrText xml:space="preserve"> PAGEREF _Toc109941873 \h </w:instrText>
         </w:r>
         <w:r>
           <w:rPr>
@@ -3052,7 +3300,7 @@
             <w:noProof/>
             <w:webHidden/>
           </w:rPr>
-          <w:t>11</w:t>
+          <w:t>14</w:t>
         </w:r>
         <w:r>
           <w:rPr>
@@ -3066,6 +3314,9 @@
     <w:p>
       <w:pPr>
         <w:pStyle w:val="TOC2"/>
+        <w:tabs>
+          <w:tab w:val="left" w:pos="1349"/>
+        </w:tabs>
         <w:rPr>
           <w:rFonts w:asciiTheme="minorHAnsi" w:eastAsiaTheme="minorEastAsia" w:hAnsiTheme="minorHAnsi" w:cstheme="minorBidi"/>
           <w:iCs w:val="0"/>
@@ -3075,13 +3326,13 @@
           <w:lang w:val="en-SG" w:eastAsia="zh-CN"/>
         </w:rPr>
       </w:pPr>
-      <w:hyperlink w:anchor="_Toc109225343" w:history="1">
+      <w:hyperlink w:anchor="_Toc109941874" w:history="1">
         <w:r>
           <w:rPr>
             <w:rStyle w:val="Hyperlink"/>
             <w:noProof/>
           </w:rPr>
-          <w:t>2.2.</w:t>
+          <w:t>2.2.4.</w:t>
         </w:r>
         <w:r>
           <w:rPr>
@@ -3120,7 +3371,7 @@
             <w:noProof/>
             <w:webHidden/>
           </w:rPr>
-          <w:instrText xml:space="preserve"> PAGEREF _Toc109225343 \h </w:instrText>
+          <w:instrText xml:space="preserve"> PAGEREF _Toc109941874 \h </w:instrText>
         </w:r>
         <w:r>
           <w:rPr>
@@ -3140,7 +3391,7 @@
             <w:noProof/>
             <w:webHidden/>
           </w:rPr>
-          <w:t>11</w:t>
+          <w:t>13</w:t>
         </w:r>
         <w:r>
           <w:rPr>
@@ -3154,6 +3405,9 @@
     <w:p>
       <w:pPr>
         <w:pStyle w:val="TOC1"/>
+        <w:tabs>
+          <w:tab w:val="left" w:pos="1820"/>
+        </w:tabs>
         <w:rPr>
           <w:rFonts w:asciiTheme="minorHAnsi" w:eastAsiaTheme="minorEastAsia" w:hAnsiTheme="minorHAnsi" w:cstheme="minorBidi"/>
           <w:b w:val="0"/>
@@ -3165,23 +3419,43 @@
           <w:lang w:val="en-SG" w:eastAsia="zh-CN"/>
         </w:rPr>
       </w:pPr>
-      <w:hyperlink w:anchor="_Toc109225344" w:history="1">
+      <w:hyperlink w:anchor="_Toc109941875" w:history="1">
         <w:r>
           <w:rPr>
             <w:rStyle w:val="Hyperlink"/>
             <w:noProof/>
           </w:rPr>
-          <w:t>CHƯƠNG 3. TRIỂN KHAI …</w:t>
-        </w:r>
-        <w:r>
-          <w:rPr>
-            <w:noProof/>
-            <w:webHidden/>
+          <w:t>3.</w:t>
+        </w:r>
+        <w:r>
+          <w:rPr>
+            <w:rFonts w:asciiTheme="minorHAnsi" w:eastAsiaTheme="minorEastAsia" w:hAnsiTheme="minorHAnsi" w:cstheme="minorBidi"/>
+            <w:b w:val="0"/>
+            <w:bCs w:val="0"/>
+            <w:noProof/>
+            <w:kern w:val="0"/>
+            <w:sz w:val="22"/>
+            <w:szCs w:val="22"/>
+            <w:lang w:val="en-SG" w:eastAsia="zh-CN"/>
           </w:rPr>
           <w:tab/>
         </w:r>
         <w:r>
           <w:rPr>
+            <w:rStyle w:val="Hyperlink"/>
+            <w:noProof/>
+          </w:rPr>
+          <w:t>TRIỂN KHAI …</w:t>
+        </w:r>
+        <w:r>
+          <w:rPr>
+            <w:noProof/>
+            <w:webHidden/>
+          </w:rPr>
+          <w:tab/>
+        </w:r>
+        <w:r>
+          <w:rPr>
             <w:noProof/>
             <w:webHidden/>
           </w:rPr>
@@ -3192,7 +3466,7 @@
             <w:noProof/>
             <w:webHidden/>
           </w:rPr>
-          <w:instrText xml:space="preserve"> PAGEREF _Toc109225344 \h </w:instrText>
+          <w:instrText xml:space="preserve"> PAGEREF _Toc109941875 \h </w:instrText>
         </w:r>
         <w:r>
           <w:rPr>
@@ -3212,7 +3486,7 @@
             <w:noProof/>
             <w:webHidden/>
           </w:rPr>
-          <w:t>12</w:t>
+          <w:t>14</w:t>
         </w:r>
         <w:r>
           <w:rPr>
@@ -3226,6 +3500,9 @@
     <w:p>
       <w:pPr>
         <w:pStyle w:val="TOC2"/>
+        <w:tabs>
+          <w:tab w:val="left" w:pos="1349"/>
+        </w:tabs>
         <w:rPr>
           <w:rFonts w:asciiTheme="minorHAnsi" w:eastAsiaTheme="minorEastAsia" w:hAnsiTheme="minorHAnsi" w:cstheme="minorBidi"/>
           <w:iCs w:val="0"/>
@@ -3235,13 +3512,13 @@
           <w:lang w:val="en-SG" w:eastAsia="zh-CN"/>
         </w:rPr>
       </w:pPr>
-      <w:hyperlink w:anchor="_Toc109225345" w:history="1">
+      <w:hyperlink w:anchor="_Toc109941876" w:history="1">
         <w:r>
           <w:rPr>
             <w:rStyle w:val="Hyperlink"/>
             <w:noProof/>
           </w:rPr>
-          <w:t>3.1.</w:t>
+          <w:t>3.2.1.</w:t>
         </w:r>
         <w:r>
           <w:rPr>
@@ -3280,7 +3557,7 @@
             <w:noProof/>
             <w:webHidden/>
           </w:rPr>
-          <w:instrText xml:space="preserve"> PAGEREF _Toc109225345 \h </w:instrText>
+          <w:instrText xml:space="preserve"> PAGEREF _Toc109941876 \h </w:instrText>
         </w:r>
         <w:r>
           <w:rPr>
@@ -3300,7 +3577,7 @@
             <w:noProof/>
             <w:webHidden/>
           </w:rPr>
-          <w:t>12</w:t>
+          <w:t>14</w:t>
         </w:r>
         <w:r>
           <w:rPr>
@@ -3322,13 +3599,13 @@
           <w:lang w:val="en-SG" w:eastAsia="zh-CN"/>
         </w:rPr>
       </w:pPr>
-      <w:hyperlink w:anchor="_Toc109225346" w:history="1">
+      <w:hyperlink w:anchor="_Toc109941877" w:history="1">
         <w:r>
           <w:rPr>
             <w:rStyle w:val="Hyperlink"/>
             <w:noProof/>
           </w:rPr>
-          <w:t>3.1.1.</w:t>
+          <w:t>3.2.2.</w:t>
         </w:r>
         <w:r>
           <w:rPr>
@@ -3366,7 +3643,7 @@
             <w:noProof/>
             <w:webHidden/>
           </w:rPr>
-          <w:instrText xml:space="preserve"> PAGEREF _Toc109225346 \h </w:instrText>
+          <w:instrText xml:space="preserve"> PAGEREF _Toc109941877 \h </w:instrText>
         </w:r>
         <w:r>
           <w:rPr>
@@ -3386,7 +3663,7 @@
             <w:noProof/>
             <w:webHidden/>
           </w:rPr>
-          <w:t>12</w:t>
+          <w:t>15</w:t>
         </w:r>
         <w:r>
           <w:rPr>
@@ -3408,13 +3685,13 @@
           <w:lang w:val="en-SG" w:eastAsia="zh-CN"/>
         </w:rPr>
       </w:pPr>
-      <w:hyperlink w:anchor="_Toc109225347" w:history="1">
+      <w:hyperlink w:anchor="_Toc109941878" w:history="1">
         <w:r>
           <w:rPr>
             <w:rStyle w:val="Hyperlink"/>
             <w:noProof/>
           </w:rPr>
-          <w:t>3.1.2.</w:t>
+          <w:t>3.2.3.</w:t>
         </w:r>
         <w:r>
           <w:rPr>
@@ -3452,7 +3729,7 @@
             <w:noProof/>
             <w:webHidden/>
           </w:rPr>
-          <w:instrText xml:space="preserve"> PAGEREF _Toc109225347 \h </w:instrText>
+          <w:instrText xml:space="preserve"> PAGEREF _Toc109941878 \h </w:instrText>
         </w:r>
         <w:r>
           <w:rPr>
@@ -3472,7 +3749,7 @@
             <w:noProof/>
             <w:webHidden/>
           </w:rPr>
-          <w:t>12</w:t>
+          <w:t>15</w:t>
         </w:r>
         <w:r>
           <w:rPr>
@@ -3486,6 +3763,9 @@
     <w:p>
       <w:pPr>
         <w:pStyle w:val="TOC2"/>
+        <w:tabs>
+          <w:tab w:val="left" w:pos="1349"/>
+        </w:tabs>
         <w:rPr>
           <w:rFonts w:asciiTheme="minorHAnsi" w:eastAsiaTheme="minorEastAsia" w:hAnsiTheme="minorHAnsi" w:cstheme="minorBidi"/>
           <w:iCs w:val="0"/>
@@ -3495,13 +3775,13 @@
           <w:lang w:val="en-SG" w:eastAsia="zh-CN"/>
         </w:rPr>
       </w:pPr>
-      <w:hyperlink w:anchor="_Toc109225348" w:history="1">
+      <w:hyperlink w:anchor="_Toc109941879" w:history="1">
         <w:r>
           <w:rPr>
             <w:rStyle w:val="Hyperlink"/>
             <w:noProof/>
           </w:rPr>
-          <w:t>3.2.</w:t>
+          <w:t>3.2.4.</w:t>
         </w:r>
         <w:r>
           <w:rPr>
@@ -3540,7 +3820,7 @@
             <w:noProof/>
             <w:webHidden/>
           </w:rPr>
-          <w:instrText xml:space="preserve"> PAGEREF _Toc109225348 \h </w:instrText>
+          <w:instrText xml:space="preserve"> PAGEREF _Toc109941879 \h </w:instrText>
         </w:r>
         <w:r>
           <w:rPr>
@@ -3560,7 +3840,7 @@
             <w:noProof/>
             <w:webHidden/>
           </w:rPr>
-          <w:t>12</w:t>
+          <w:t>14</w:t>
         </w:r>
         <w:r>
           <w:rPr>
@@ -3574,6 +3854,9 @@
     <w:p>
       <w:pPr>
         <w:pStyle w:val="TOC1"/>
+        <w:tabs>
+          <w:tab w:val="left" w:pos="1820"/>
+        </w:tabs>
         <w:rPr>
           <w:rFonts w:asciiTheme="minorHAnsi" w:eastAsiaTheme="minorEastAsia" w:hAnsiTheme="minorHAnsi" w:cstheme="minorBidi"/>
           <w:b w:val="0"/>
@@ -3585,23 +3868,43 @@
           <w:lang w:val="en-SG" w:eastAsia="zh-CN"/>
         </w:rPr>
       </w:pPr>
-      <w:hyperlink w:anchor="_Toc109225349" w:history="1">
+      <w:hyperlink w:anchor="_Toc109941880" w:history="1">
         <w:r>
           <w:rPr>
             <w:rStyle w:val="Hyperlink"/>
             <w:noProof/>
           </w:rPr>
-          <w:t>CHƯƠNG 4. KẾT QUẢ</w:t>
-        </w:r>
-        <w:r>
-          <w:rPr>
-            <w:noProof/>
-            <w:webHidden/>
+          <w:t>4.</w:t>
+        </w:r>
+        <w:r>
+          <w:rPr>
+            <w:rFonts w:asciiTheme="minorHAnsi" w:eastAsiaTheme="minorEastAsia" w:hAnsiTheme="minorHAnsi" w:cstheme="minorBidi"/>
+            <w:b w:val="0"/>
+            <w:bCs w:val="0"/>
+            <w:noProof/>
+            <w:kern w:val="0"/>
+            <w:sz w:val="22"/>
+            <w:szCs w:val="22"/>
+            <w:lang w:val="en-SG" w:eastAsia="zh-CN"/>
           </w:rPr>
           <w:tab/>
         </w:r>
         <w:r>
           <w:rPr>
+            <w:rStyle w:val="Hyperlink"/>
+            <w:noProof/>
+          </w:rPr>
+          <w:t>KẾT QUẢ</w:t>
+        </w:r>
+        <w:r>
+          <w:rPr>
+            <w:noProof/>
+            <w:webHidden/>
+          </w:rPr>
+          <w:tab/>
+        </w:r>
+        <w:r>
+          <w:rPr>
             <w:noProof/>
             <w:webHidden/>
           </w:rPr>
@@ -3612,7 +3915,7 @@
             <w:noProof/>
             <w:webHidden/>
           </w:rPr>
-          <w:instrText xml:space="preserve"> PAGEREF _Toc109225349 \h </w:instrText>
+          <w:instrText xml:space="preserve"> PAGEREF _Toc109941880 \h </w:instrText>
         </w:r>
         <w:r>
           <w:rPr>
@@ -3632,7 +3935,7 @@
             <w:noProof/>
             <w:webHidden/>
           </w:rPr>
-          <w:t>13</w:t>
+          <w:t>14</w:t>
         </w:r>
         <w:r>
           <w:rPr>
@@ -3646,6 +3949,9 @@
     <w:p>
       <w:pPr>
         <w:pStyle w:val="TOC2"/>
+        <w:tabs>
+          <w:tab w:val="left" w:pos="1349"/>
+        </w:tabs>
         <w:rPr>
           <w:rFonts w:asciiTheme="minorHAnsi" w:eastAsiaTheme="minorEastAsia" w:hAnsiTheme="minorHAnsi" w:cstheme="minorBidi"/>
           <w:iCs w:val="0"/>
@@ -3655,13 +3961,13 @@
           <w:lang w:val="en-SG" w:eastAsia="zh-CN"/>
         </w:rPr>
       </w:pPr>
-      <w:hyperlink w:anchor="_Toc109225350" w:history="1">
+      <w:hyperlink w:anchor="_Toc109941881" w:history="1">
         <w:r>
           <w:rPr>
             <w:rStyle w:val="Hyperlink"/>
             <w:noProof/>
           </w:rPr>
-          <w:t>4.1.</w:t>
+          <w:t>4.2.1.</w:t>
         </w:r>
         <w:r>
           <w:rPr>
@@ -3700,7 +4006,7 @@
             <w:noProof/>
             <w:webHidden/>
           </w:rPr>
-          <w:instrText xml:space="preserve"> PAGEREF _Toc109225350 \h </w:instrText>
+          <w:instrText xml:space="preserve"> PAGEREF _Toc109941881 \h </w:instrText>
         </w:r>
         <w:r>
           <w:rPr>
@@ -3720,7 +4026,7 @@
             <w:noProof/>
             <w:webHidden/>
           </w:rPr>
-          <w:t>13</w:t>
+          <w:t>14</w:t>
         </w:r>
         <w:r>
           <w:rPr>
@@ -3734,6 +4040,9 @@
     <w:p>
       <w:pPr>
         <w:pStyle w:val="TOC2"/>
+        <w:tabs>
+          <w:tab w:val="left" w:pos="1349"/>
+        </w:tabs>
         <w:rPr>
           <w:rFonts w:asciiTheme="minorHAnsi" w:eastAsiaTheme="minorEastAsia" w:hAnsiTheme="minorHAnsi" w:cstheme="minorBidi"/>
           <w:iCs w:val="0"/>
@@ -3743,13 +4052,13 @@
           <w:lang w:val="en-SG" w:eastAsia="zh-CN"/>
         </w:rPr>
       </w:pPr>
-      <w:hyperlink w:anchor="_Toc109225351" w:history="1">
+      <w:hyperlink w:anchor="_Toc109941882" w:history="1">
         <w:r>
           <w:rPr>
             <w:rStyle w:val="Hyperlink"/>
             <w:noProof/>
           </w:rPr>
-          <w:t>4.2.</w:t>
+          <w:t>4.2.2.</w:t>
         </w:r>
         <w:r>
           <w:rPr>
@@ -3788,7 +4097,7 @@
             <w:noProof/>
             <w:webHidden/>
           </w:rPr>
-          <w:instrText xml:space="preserve"> PAGEREF _Toc109225351 \h </w:instrText>
+          <w:instrText xml:space="preserve"> PAGEREF _Toc109941882 \h </w:instrText>
         </w:r>
         <w:r>
           <w:rPr>
@@ -3808,7 +4117,7 @@
             <w:noProof/>
             <w:webHidden/>
           </w:rPr>
-          <w:t>13</w:t>
+          <w:t>14</w:t>
         </w:r>
         <w:r>
           <w:rPr>
@@ -3833,7 +4142,7 @@
           <w:lang w:val="en-SG" w:eastAsia="zh-CN"/>
         </w:rPr>
       </w:pPr>
-      <w:hyperlink w:anchor="_Toc109225352" w:history="1">
+      <w:hyperlink w:anchor="_Toc109941883" w:history="1">
         <w:r>
           <w:rPr>
             <w:rStyle w:val="Hyperlink"/>
@@ -3860,7 +4169,7 @@
             <w:noProof/>
             <w:webHidden/>
           </w:rPr>
-          <w:instrText xml:space="preserve"> PAGEREF _Toc109225352 \h </w:instrText>
+          <w:instrText xml:space="preserve"> PAGEREF _Toc109941883 \h </w:instrText>
         </w:r>
         <w:r>
           <w:rPr>
@@ -3905,7 +4214,7 @@
           <w:lang w:val="en-SG" w:eastAsia="zh-CN"/>
         </w:rPr>
       </w:pPr>
-      <w:hyperlink w:anchor="_Toc109225353" w:history="1">
+      <w:hyperlink w:anchor="_Toc109941884" w:history="1">
         <w:r>
           <w:rPr>
             <w:rStyle w:val="Hyperlink"/>
@@ -3932,7 +4241,7 @@
             <w:noProof/>
             <w:webHidden/>
           </w:rPr>
-          <w:instrText xml:space="preserve"> PAGEREF _Toc109225353 \h </w:instrText>
+          <w:instrText xml:space="preserve"> PAGEREF _Toc109941884 \h </w:instrText>
         </w:r>
         <w:r>
           <w:rPr>
@@ -3977,7 +4286,7 @@
           <w:lang w:val="en-SG" w:eastAsia="zh-CN"/>
         </w:rPr>
       </w:pPr>
-      <w:hyperlink w:anchor="_Toc109225354" w:history="1">
+      <w:hyperlink w:anchor="_Toc109941885" w:history="1">
         <w:r>
           <w:rPr>
             <w:rStyle w:val="Hyperlink"/>
@@ -4004,7 +4313,7 @@
             <w:noProof/>
             <w:webHidden/>
           </w:rPr>
-          <w:instrText xml:space="preserve"> PAGEREF _Toc109225354 \h </w:instrText>
+          <w:instrText xml:space="preserve"> PAGEREF _Toc109941885 \h </w:instrText>
         </w:r>
         <w:r>
           <w:rPr>
@@ -4071,7 +4380,6 @@
     </w:p>
     <w:p>
       <w:pPr>
-        <w:spacing w:before="0" w:line="240" w:lineRule="auto"/>
         <w:ind w:firstLine="0"/>
         <w:jc w:val="left"/>
         <w:rPr>
@@ -4098,8 +4406,9 @@
           <w:ilvl w:val="0"/>
           <w:numId w:val="0"/>
         </w:numPr>
-      </w:pPr>
-      <w:bookmarkStart w:id="12" w:name="_Toc109225329"/>
+        <w:spacing w:before="120" w:after="60"/>
+      </w:pPr>
+      <w:bookmarkStart w:id="12" w:name="_Toc109941857"/>
       <w:r>
         <w:lastRenderedPageBreak/>
         <w:t>DANH MỤC HÌNH ẢNH</w:t>
@@ -4113,6 +4422,288 @@
         <w:tabs>
           <w:tab w:val="right" w:leader="dot" w:pos="8494"/>
         </w:tabs>
+        <w:rPr>
+          <w:rFonts w:asciiTheme="minorHAnsi" w:eastAsiaTheme="minorEastAsia" w:hAnsiTheme="minorHAnsi" w:cstheme="minorBidi"/>
+          <w:noProof/>
+          <w:sz w:val="22"/>
+          <w:szCs w:val="22"/>
+          <w:lang w:val="en-SG" w:eastAsia="zh-CN"/>
+        </w:rPr>
+      </w:pPr>
+      <w:r>
+        <w:fldChar w:fldCharType="begin"/>
+      </w:r>
+      <w:r>
+        <w:instrText xml:space="preserve"> TOC \h \z \c "Hình" </w:instrText>
+      </w:r>
+      <w:r>
+        <w:fldChar w:fldCharType="separate"/>
+      </w:r>
+      <w:hyperlink w:anchor="_Toc109916326" w:history="1">
+        <w:r>
+          <w:rPr>
+            <w:rStyle w:val="Hyperlink"/>
+            <w:b/>
+            <w:i/>
+            <w:iCs/>
+            <w:noProof/>
+          </w:rPr>
+          <w:t xml:space="preserve">Hình 1. </w:t>
+        </w:r>
+        <w:r>
+          <w:rPr>
+            <w:rStyle w:val="Hyperlink"/>
+            <w:b/>
+            <w:i/>
+            <w:iCs/>
+            <w:noProof/>
+            <w:lang w:val="en-SG"/>
+          </w:rPr>
+          <w:t>M</w:t>
+        </w:r>
+        <w:r>
+          <w:rPr>
+            <w:rStyle w:val="Hyperlink"/>
+            <w:b/>
+            <w:i/>
+            <w:iCs/>
+            <w:noProof/>
+          </w:rPr>
+          <w:t>ô hình Waterfall</w:t>
+        </w:r>
+        <w:r>
+          <w:rPr>
+            <w:noProof/>
+            <w:webHidden/>
+          </w:rPr>
+          <w:tab/>
+        </w:r>
+        <w:r>
+          <w:rPr>
+            <w:noProof/>
+            <w:webHidden/>
+          </w:rPr>
+          <w:fldChar w:fldCharType="begin"/>
+        </w:r>
+        <w:r>
+          <w:rPr>
+            <w:noProof/>
+            <w:webHidden/>
+          </w:rPr>
+          <w:instrText xml:space="preserve"> PAGEREF _Toc109916326 \h </w:instrText>
+        </w:r>
+        <w:r>
+          <w:rPr>
+            <w:noProof/>
+            <w:webHidden/>
+          </w:rPr>
+        </w:r>
+        <w:r>
+          <w:rPr>
+            <w:noProof/>
+            <w:webHidden/>
+          </w:rPr>
+          <w:fldChar w:fldCharType="separate"/>
+        </w:r>
+        <w:r>
+          <w:rPr>
+            <w:noProof/>
+            <w:webHidden/>
+          </w:rPr>
+          <w:t>4</w:t>
+        </w:r>
+        <w:r>
+          <w:rPr>
+            <w:noProof/>
+            <w:webHidden/>
+          </w:rPr>
+          <w:fldChar w:fldCharType="end"/>
+        </w:r>
+      </w:hyperlink>
+    </w:p>
+    <w:p>
+      <w:pPr>
+        <w:pStyle w:val="TableofFigures"/>
+        <w:tabs>
+          <w:tab w:val="right" w:leader="dot" w:pos="8494"/>
+        </w:tabs>
+        <w:rPr>
+          <w:rFonts w:asciiTheme="minorHAnsi" w:eastAsiaTheme="minorEastAsia" w:hAnsiTheme="minorHAnsi" w:cstheme="minorBidi"/>
+          <w:noProof/>
+          <w:sz w:val="22"/>
+          <w:szCs w:val="22"/>
+          <w:lang w:val="en-SG" w:eastAsia="zh-CN"/>
+        </w:rPr>
+      </w:pPr>
+      <w:hyperlink w:anchor="_Toc109916327" w:history="1">
+        <w:r>
+          <w:rPr>
+            <w:rStyle w:val="Hyperlink"/>
+            <w:b/>
+            <w:i/>
+            <w:iCs/>
+            <w:noProof/>
+          </w:rPr>
+          <w:t>Hình 2. Mô Hình V</w:t>
+        </w:r>
+        <w:r>
+          <w:rPr>
+            <w:noProof/>
+            <w:webHidden/>
+          </w:rPr>
+          <w:tab/>
+        </w:r>
+        <w:r>
+          <w:rPr>
+            <w:noProof/>
+            <w:webHidden/>
+          </w:rPr>
+          <w:fldChar w:fldCharType="begin"/>
+        </w:r>
+        <w:r>
+          <w:rPr>
+            <w:noProof/>
+            <w:webHidden/>
+          </w:rPr>
+          <w:instrText xml:space="preserve"> PAGEREF _Toc109916327 \h </w:instrText>
+        </w:r>
+        <w:r>
+          <w:rPr>
+            <w:noProof/>
+            <w:webHidden/>
+          </w:rPr>
+        </w:r>
+        <w:r>
+          <w:rPr>
+            <w:noProof/>
+            <w:webHidden/>
+          </w:rPr>
+          <w:fldChar w:fldCharType="separate"/>
+        </w:r>
+        <w:r>
+          <w:rPr>
+            <w:noProof/>
+            <w:webHidden/>
+          </w:rPr>
+          <w:t>6</w:t>
+        </w:r>
+        <w:r>
+          <w:rPr>
+            <w:noProof/>
+            <w:webHidden/>
+          </w:rPr>
+          <w:fldChar w:fldCharType="end"/>
+        </w:r>
+      </w:hyperlink>
+    </w:p>
+    <w:p>
+      <w:pPr>
+        <w:pStyle w:val="TableofFigures"/>
+        <w:tabs>
+          <w:tab w:val="right" w:leader="dot" w:pos="8494"/>
+        </w:tabs>
+        <w:rPr>
+          <w:rFonts w:asciiTheme="minorHAnsi" w:eastAsiaTheme="minorEastAsia" w:hAnsiTheme="minorHAnsi" w:cstheme="minorBidi"/>
+          <w:noProof/>
+          <w:sz w:val="22"/>
+          <w:szCs w:val="22"/>
+          <w:lang w:val="en-SG" w:eastAsia="zh-CN"/>
+        </w:rPr>
+      </w:pPr>
+      <w:hyperlink w:anchor="_Toc109916328" w:history="1">
+        <w:r>
+          <w:rPr>
+            <w:rStyle w:val="Hyperlink"/>
+            <w:b/>
+            <w:i/>
+            <w:iCs/>
+            <w:noProof/>
+          </w:rPr>
+          <w:t>Hình 3. Mô hình phát triển Iterative-incremental</w:t>
+        </w:r>
+        <w:r>
+          <w:rPr>
+            <w:noProof/>
+            <w:webHidden/>
+          </w:rPr>
+          <w:tab/>
+        </w:r>
+        <w:r>
+          <w:rPr>
+            <w:noProof/>
+            <w:webHidden/>
+          </w:rPr>
+          <w:fldChar w:fldCharType="begin"/>
+        </w:r>
+        <w:r>
+          <w:rPr>
+            <w:noProof/>
+            <w:webHidden/>
+          </w:rPr>
+          <w:instrText xml:space="preserve"> PAGEREF _Toc109916328 \h </w:instrText>
+        </w:r>
+        <w:r>
+          <w:rPr>
+            <w:noProof/>
+            <w:webHidden/>
+          </w:rPr>
+        </w:r>
+        <w:r>
+          <w:rPr>
+            <w:noProof/>
+            <w:webHidden/>
+          </w:rPr>
+          <w:fldChar w:fldCharType="separate"/>
+        </w:r>
+        <w:r>
+          <w:rPr>
+            <w:noProof/>
+            <w:webHidden/>
+          </w:rPr>
+          <w:t>7</w:t>
+        </w:r>
+        <w:r>
+          <w:rPr>
+            <w:noProof/>
+            <w:webHidden/>
+          </w:rPr>
+          <w:fldChar w:fldCharType="end"/>
+        </w:r>
+      </w:hyperlink>
+    </w:p>
+    <w:p>
+      <w:r>
+        <w:fldChar w:fldCharType="end"/>
+      </w:r>
+      <w:r>
+        <w:br w:type="page"/>
+      </w:r>
+    </w:p>
+    <w:p>
+      <w:pPr>
+        <w:pStyle w:val="Heading1"/>
+        <w:numPr>
+          <w:ilvl w:val="0"/>
+          <w:numId w:val="0"/>
+        </w:numPr>
+        <w:spacing w:before="120" w:after="60"/>
+      </w:pPr>
+      <w:bookmarkStart w:id="13" w:name="_Toc342760182"/>
+      <w:bookmarkStart w:id="14" w:name="_Toc109941858"/>
+      <w:r>
+        <w:lastRenderedPageBreak/>
+        <w:t>DANH MỤC BẢNG BIỂU</w:t>
+      </w:r>
+      <w:bookmarkEnd w:id="13"/>
+      <w:bookmarkEnd w:id="14"/>
+    </w:p>
+    <w:p>
+      <w:pPr>
+        <w:pStyle w:val="TableofFigures"/>
+        <w:tabs>
+          <w:tab w:val="right" w:leader="dot" w:pos="8494"/>
+        </w:tabs>
+        <w:spacing w:before="120"/>
         <w:rPr>
           <w:rFonts w:asciiTheme="minorHAnsi" w:eastAsiaTheme="minorEastAsia" w:hAnsiTheme="minorHAnsi" w:cstheme="minorBidi"/>
           <w:noProof/>
@@ -4122,21 +4713,41 @@
         </w:rPr>
       </w:pPr>
       <w:r>
+        <w:rPr>
+          <w:b/>
+          <w:bCs/>
+          <w:kern w:val="32"/>
+          <w:sz w:val="24"/>
+          <w:szCs w:val="32"/>
+        </w:rPr>
         <w:fldChar w:fldCharType="begin"/>
       </w:r>
       <w:r>
-        <w:instrText xml:space="preserve"> TOC \h \z \c "Hình" </w:instrText>
-      </w:r>
-      <w:r>
+        <w:rPr>
+          <w:b/>
+          <w:bCs/>
+          <w:kern w:val="32"/>
+          <w:szCs w:val="32"/>
+        </w:rPr>
+        <w:instrText xml:space="preserve"> TOC \h \z \c "Bảng" </w:instrText>
+      </w:r>
+      <w:r>
+        <w:rPr>
+          <w:b/>
+          <w:bCs/>
+          <w:kern w:val="32"/>
+          <w:sz w:val="24"/>
+          <w:szCs w:val="32"/>
+        </w:rPr>
         <w:fldChar w:fldCharType="separate"/>
       </w:r>
-      <w:hyperlink w:anchor="_Toc98336120" w:history="1">
+      <w:hyperlink w:anchor="_Toc74235471" w:history="1">
         <w:r>
           <w:rPr>
             <w:rStyle w:val="Hyperlink"/>
             <w:noProof/>
           </w:rPr>
-          <w:t>Hình 1.1 Ngôn ngữ lập trình Python</w:t>
+          <w:t>Bảng 4.1 Kiến trúc</w:t>
         </w:r>
         <w:r>
           <w:rPr>
@@ -4157,7 +4768,7 @@
             <w:noProof/>
             <w:webHidden/>
           </w:rPr>
-          <w:instrText xml:space="preserve"> PAGEREF _Toc98336120 \h </w:instrText>
+          <w:instrText xml:space="preserve"> PAGEREF _Toc74235471 \h </w:instrText>
         </w:r>
         <w:r>
           <w:rPr>
@@ -4177,7 +4788,7 @@
             <w:noProof/>
             <w:webHidden/>
           </w:rPr>
-          <w:t>2</w:t>
+          <w:t>5</w:t>
         </w:r>
         <w:r>
           <w:rPr>
@@ -4190,81 +4801,31 @@
     </w:p>
     <w:p>
       <w:pPr>
-        <w:pStyle w:val="TableofFigures"/>
-        <w:tabs>
-          <w:tab w:val="right" w:leader="dot" w:pos="8494"/>
-        </w:tabs>
-        <w:rPr>
-          <w:rFonts w:asciiTheme="minorHAnsi" w:eastAsiaTheme="minorEastAsia" w:hAnsiTheme="minorHAnsi" w:cstheme="minorBidi"/>
-          <w:noProof/>
-          <w:sz w:val="22"/>
-          <w:szCs w:val="22"/>
-          <w:lang w:eastAsia="en-US"/>
-        </w:rPr>
-      </w:pPr>
-      <w:hyperlink w:anchor="_Toc98336121" w:history="1">
-        <w:r>
-          <w:rPr>
-            <w:rStyle w:val="Hyperlink"/>
-            <w:noProof/>
-          </w:rPr>
-          <w:t>Hình 4.1 Kiến trúc của mô hình</w:t>
-        </w:r>
-        <w:r>
-          <w:rPr>
-            <w:noProof/>
-            <w:webHidden/>
-          </w:rPr>
-          <w:tab/>
-        </w:r>
-        <w:r>
-          <w:rPr>
-            <w:noProof/>
-            <w:webHidden/>
-          </w:rPr>
-          <w:fldChar w:fldCharType="begin"/>
-        </w:r>
-        <w:r>
-          <w:rPr>
-            <w:noProof/>
-            <w:webHidden/>
-          </w:rPr>
-          <w:instrText xml:space="preserve"> PAGEREF _Toc98336121 \h </w:instrText>
-        </w:r>
-        <w:r>
-          <w:rPr>
-            <w:noProof/>
-            <w:webHidden/>
-          </w:rPr>
-        </w:r>
-        <w:r>
-          <w:rPr>
-            <w:noProof/>
-            <w:webHidden/>
-          </w:rPr>
-          <w:fldChar w:fldCharType="separate"/>
-        </w:r>
-        <w:r>
-          <w:rPr>
-            <w:noProof/>
-            <w:webHidden/>
-          </w:rPr>
-          <w:t>5</w:t>
-        </w:r>
-        <w:r>
-          <w:rPr>
-            <w:noProof/>
-            <w:webHidden/>
-          </w:rPr>
-          <w:fldChar w:fldCharType="end"/>
-        </w:r>
-      </w:hyperlink>
-    </w:p>
-    <w:p>
-      <w:r>
+        <w:ind w:firstLine="0"/>
+        <w:jc w:val="left"/>
+        <w:rPr>
+          <w:b/>
+          <w:bCs/>
+          <w:kern w:val="32"/>
+          <w:szCs w:val="32"/>
+        </w:rPr>
+      </w:pPr>
+      <w:r>
+        <w:rPr>
+          <w:b/>
+          <w:bCs/>
+          <w:kern w:val="32"/>
+          <w:szCs w:val="32"/>
+        </w:rPr>
         <w:fldChar w:fldCharType="end"/>
       </w:r>
       <w:r>
+        <w:rPr>
+          <w:b/>
+          <w:bCs/>
+          <w:kern w:val="32"/>
+          <w:szCs w:val="32"/>
+        </w:rPr>
         <w:br w:type="page"/>
       </w:r>
     </w:p>
@@ -4275,158 +4836,10 @@
           <w:ilvl w:val="0"/>
           <w:numId w:val="0"/>
         </w:numPr>
-      </w:pPr>
-      <w:bookmarkStart w:id="13" w:name="_Toc342760182"/>
-      <w:bookmarkStart w:id="14" w:name="_Toc109225330"/>
-      <w:r>
-        <w:lastRenderedPageBreak/>
-        <w:t>DANH MỤC BẢNG BIỂU</w:t>
-      </w:r>
-      <w:bookmarkEnd w:id="13"/>
-      <w:bookmarkEnd w:id="14"/>
-    </w:p>
-    <w:p>
-      <w:pPr>
-        <w:pStyle w:val="TableofFigures"/>
-        <w:tabs>
-          <w:tab w:val="right" w:leader="dot" w:pos="8494"/>
-        </w:tabs>
-        <w:rPr>
-          <w:rFonts w:asciiTheme="minorHAnsi" w:eastAsiaTheme="minorEastAsia" w:hAnsiTheme="minorHAnsi" w:cstheme="minorBidi"/>
-          <w:noProof/>
-          <w:sz w:val="22"/>
-          <w:szCs w:val="22"/>
-          <w:lang w:eastAsia="en-US"/>
-        </w:rPr>
-      </w:pPr>
-      <w:r>
-        <w:rPr>
-          <w:b/>
-          <w:bCs/>
-          <w:kern w:val="32"/>
-          <w:sz w:val="24"/>
-          <w:szCs w:val="32"/>
-        </w:rPr>
-        <w:fldChar w:fldCharType="begin"/>
-      </w:r>
-      <w:r>
-        <w:rPr>
-          <w:b/>
-          <w:bCs/>
-          <w:kern w:val="32"/>
-          <w:szCs w:val="32"/>
-        </w:rPr>
-        <w:instrText xml:space="preserve"> TOC \h \z \c "Bảng" </w:instrText>
-      </w:r>
-      <w:r>
-        <w:rPr>
-          <w:b/>
-          <w:bCs/>
-          <w:kern w:val="32"/>
-          <w:sz w:val="24"/>
-          <w:szCs w:val="32"/>
-        </w:rPr>
-        <w:fldChar w:fldCharType="separate"/>
-      </w:r>
-      <w:hyperlink w:anchor="_Toc74235471" w:history="1">
-        <w:r>
-          <w:rPr>
-            <w:rStyle w:val="Hyperlink"/>
-            <w:noProof/>
-          </w:rPr>
-          <w:t>Bảng 4.1 Kiến trúc</w:t>
-        </w:r>
-        <w:r>
-          <w:rPr>
-            <w:noProof/>
-            <w:webHidden/>
-          </w:rPr>
-          <w:tab/>
-        </w:r>
-        <w:r>
-          <w:rPr>
-            <w:noProof/>
-            <w:webHidden/>
-          </w:rPr>
-          <w:fldChar w:fldCharType="begin"/>
-        </w:r>
-        <w:r>
-          <w:rPr>
-            <w:noProof/>
-            <w:webHidden/>
-          </w:rPr>
-          <w:instrText xml:space="preserve"> PAGEREF _Toc74235471 \h </w:instrText>
-        </w:r>
-        <w:r>
-          <w:rPr>
-            <w:noProof/>
-            <w:webHidden/>
-          </w:rPr>
-        </w:r>
-        <w:r>
-          <w:rPr>
-            <w:noProof/>
-            <w:webHidden/>
-          </w:rPr>
-          <w:fldChar w:fldCharType="separate"/>
-        </w:r>
-        <w:r>
-          <w:rPr>
-            <w:noProof/>
-            <w:webHidden/>
-          </w:rPr>
-          <w:t>5</w:t>
-        </w:r>
-        <w:r>
-          <w:rPr>
-            <w:noProof/>
-            <w:webHidden/>
-          </w:rPr>
-          <w:fldChar w:fldCharType="end"/>
-        </w:r>
-      </w:hyperlink>
-    </w:p>
-    <w:p>
-      <w:pPr>
-        <w:spacing w:before="0" w:line="240" w:lineRule="auto"/>
-        <w:ind w:firstLine="0"/>
-        <w:jc w:val="left"/>
-        <w:rPr>
-          <w:b/>
-          <w:bCs/>
-          <w:kern w:val="32"/>
-          <w:szCs w:val="32"/>
-        </w:rPr>
-      </w:pPr>
-      <w:r>
-        <w:rPr>
-          <w:b/>
-          <w:bCs/>
-          <w:kern w:val="32"/>
-          <w:szCs w:val="32"/>
-        </w:rPr>
-        <w:fldChar w:fldCharType="end"/>
-      </w:r>
-      <w:r>
-        <w:rPr>
-          <w:b/>
-          <w:bCs/>
-          <w:kern w:val="32"/>
-          <w:szCs w:val="32"/>
-        </w:rPr>
-        <w:br w:type="page"/>
-      </w:r>
-    </w:p>
-    <w:p>
-      <w:pPr>
-        <w:pStyle w:val="Heading1"/>
-        <w:numPr>
-          <w:ilvl w:val="0"/>
-          <w:numId w:val="0"/>
-        </w:numPr>
+        <w:spacing w:before="120" w:after="60"/>
       </w:pPr>
       <w:bookmarkStart w:id="15" w:name="_Toc342760183"/>
-      <w:bookmarkStart w:id="16" w:name="_Toc109225331"/>
+      <w:bookmarkStart w:id="16" w:name="_Toc109941859"/>
       <w:r>
         <w:lastRenderedPageBreak/>
         <w:t>DANH</w:t>
@@ -4551,7 +4964,6 @@
     </w:p>
     <w:p>
       <w:pPr>
-        <w:spacing w:before="0" w:after="0" w:line="240" w:lineRule="auto"/>
         <w:ind w:firstLine="0"/>
         <w:jc w:val="left"/>
         <w:rPr>
@@ -4572,6 +4984,7 @@
     <w:p>
       <w:pPr>
         <w:pStyle w:val="Title"/>
+        <w:spacing w:before="120" w:after="60" w:line="360" w:lineRule="auto"/>
         <w:sectPr>
           <w:headerReference w:type="even" r:id="rId13"/>
           <w:headerReference w:type="default" r:id="rId14"/>
@@ -4592,6 +5005,7 @@
           <w:ilvl w:val="0"/>
           <w:numId w:val="0"/>
         </w:numPr>
+        <w:spacing w:before="120" w:after="60"/>
         <w:rPr>
           <w:szCs w:val="28"/>
           <w:lang w:val="de-DE"/>
@@ -4599,7 +5013,7 @@
       </w:pPr>
       <w:bookmarkStart w:id="23" w:name="_Toc339315372"/>
       <w:bookmarkStart w:id="24" w:name="_Toc342760186"/>
-      <w:bookmarkStart w:id="25" w:name="_Toc109225332"/>
+      <w:bookmarkStart w:id="25" w:name="_Toc109941860"/>
       <w:bookmarkEnd w:id="21"/>
       <w:bookmarkEnd w:id="22"/>
       <w:r>
@@ -4620,7 +5034,7 @@
           <w:ilvl w:val="0"/>
           <w:numId w:val="14"/>
         </w:numPr>
-        <w:spacing w:before="120" w:after="120" w:line="336" w:lineRule="auto"/>
+        <w:spacing w:before="120"/>
         <w:ind w:left="284" w:hanging="284"/>
         <w:rPr>
           <w:b/>
@@ -4684,7 +5098,7 @@
           <w:ilvl w:val="0"/>
           <w:numId w:val="14"/>
         </w:numPr>
-        <w:spacing w:before="120" w:after="120" w:line="336" w:lineRule="auto"/>
+        <w:spacing w:before="120"/>
         <w:ind w:left="284" w:hanging="284"/>
         <w:rPr>
           <w:b/>
@@ -4747,7 +5161,7 @@
           <w:ilvl w:val="0"/>
           <w:numId w:val="14"/>
         </w:numPr>
-        <w:spacing w:before="120" w:after="120" w:line="336" w:lineRule="auto"/>
+        <w:spacing w:before="120"/>
         <w:ind w:left="284" w:hanging="284"/>
         <w:rPr>
           <w:b/>
@@ -4786,7 +5200,7 @@
           <w:ilvl w:val="0"/>
           <w:numId w:val="14"/>
         </w:numPr>
-        <w:spacing w:before="120" w:after="120" w:line="336" w:lineRule="auto"/>
+        <w:spacing w:before="120"/>
         <w:ind w:left="284" w:hanging="284"/>
         <w:rPr>
           <w:rFonts w:eastAsiaTheme="minorHAnsi"/>
@@ -4824,7 +5238,7 @@
           <w:ilvl w:val="0"/>
           <w:numId w:val="14"/>
         </w:numPr>
-        <w:spacing w:before="120" w:after="120" w:line="336" w:lineRule="auto"/>
+        <w:spacing w:before="120"/>
         <w:ind w:left="284" w:hanging="284"/>
         <w:rPr>
           <w:b/>
@@ -5040,13 +5454,14 @@
     <w:p>
       <w:pPr>
         <w:pStyle w:val="Heading1"/>
+        <w:spacing w:before="120" w:after="60"/>
         <w:rPr>
           <w:rFonts w:cs="Times New Roman"/>
         </w:rPr>
       </w:pPr>
       <w:bookmarkStart w:id="27" w:name="_Toc108818063"/>
-      <w:bookmarkStart w:id="28" w:name="_Toc428093756"/>
-      <w:bookmarkStart w:id="29" w:name="_Toc109225333"/>
+      <w:bookmarkStart w:id="28" w:name="_Toc109941861"/>
+      <w:bookmarkStart w:id="29" w:name="_Toc428093756"/>
       <w:r>
         <w:rPr>
           <w:rFonts w:cs="Times New Roman"/>
@@ -5055,9 +5470,9 @@
         <w:t>CƠ SỞ LÍ THUYẾT</w:t>
       </w:r>
       <w:bookmarkEnd w:id="27"/>
-      <w:bookmarkEnd w:id="29"/>
-    </w:p>
-    <w:bookmarkEnd w:id="28"/>
+      <w:bookmarkEnd w:id="28"/>
+    </w:p>
+    <w:bookmarkEnd w:id="29"/>
     <w:p>
       <w:pPr>
         <w:pStyle w:val="Style5"/>
@@ -5065,6 +5480,11 @@
           <w:ilvl w:val="1"/>
           <w:numId w:val="39"/>
         </w:numPr>
+        <w:tabs>
+          <w:tab w:val="clear" w:pos="860"/>
+        </w:tabs>
+        <w:spacing w:before="120" w:line="360" w:lineRule="auto"/>
+        <w:ind w:left="578" w:hanging="578"/>
         <w:outlineLvl w:val="0"/>
       </w:pPr>
       <w:r>
@@ -5074,14 +5494,29 @@
     <w:p>
       <w:pPr>
         <w:pStyle w:val="Heading3"/>
-      </w:pPr>
-      <w:bookmarkStart w:id="30" w:name="_Toc109225334"/>
-      <w:r>
+        <w:tabs>
+          <w:tab w:val="clear" w:pos="720"/>
+        </w:tabs>
+        <w:ind w:left="1276" w:hanging="709"/>
+        <w:rPr>
+          <w:i w:val="0"/>
+          <w:iCs/>
+        </w:rPr>
+      </w:pPr>
+      <w:bookmarkStart w:id="30" w:name="_Toc109941862"/>
+      <w:r>
+        <w:rPr>
+          <w:i w:val="0"/>
+          <w:iCs/>
+        </w:rPr>
         <w:t>Khái Niệm kiểm thử phần mềm</w:t>
       </w:r>
       <w:bookmarkEnd w:id="30"/>
     </w:p>
     <w:p>
+      <w:pPr>
+        <w:ind w:left="0" w:firstLine="720"/>
+      </w:pPr>
       <w:r>
         <w:rPr>
           <w:shd w:val="clear" w:color="auto" w:fill="FFFFFF"/>
@@ -5092,14 +5527,22 @@
     <w:p>
       <w:pPr>
         <w:pStyle w:val="Heading3"/>
+        <w:tabs>
+          <w:tab w:val="clear" w:pos="720"/>
+        </w:tabs>
+        <w:ind w:left="1287"/>
         <w:rPr>
           <w:rFonts w:cs="Times New Roman"/>
-        </w:rPr>
-      </w:pPr>
-      <w:bookmarkStart w:id="31" w:name="_Toc109225335"/>
+          <w:i w:val="0"/>
+          <w:iCs/>
+        </w:rPr>
+      </w:pPr>
+      <w:bookmarkStart w:id="31" w:name="_Toc109941863"/>
       <w:r>
         <w:rPr>
           <w:rFonts w:cs="Times New Roman"/>
+          <w:i w:val="0"/>
+          <w:iCs/>
         </w:rPr>
         <w:t>Bảy nguyên tắc trong kiểm thử</w:t>
       </w:r>
@@ -5108,8 +5551,7 @@
     <w:p>
       <w:pPr>
         <w:shd w:val="clear" w:color="auto" w:fill="FFFFFF"/>
-        <w:spacing w:before="400" w:after="0"/>
-        <w:ind w:firstLine="0"/>
+        <w:ind w:left="0" w:firstLine="0"/>
         <w:jc w:val="left"/>
         <w:rPr>
           <w:lang w:val="en-SG" w:eastAsia="zh-CN"/>
@@ -5126,8 +5568,7 @@
     <w:p>
       <w:pPr>
         <w:shd w:val="clear" w:color="auto" w:fill="FFFFFF"/>
-        <w:spacing w:before="0" w:after="0"/>
-        <w:ind w:firstLine="0"/>
+        <w:ind w:left="0" w:firstLine="0"/>
         <w:jc w:val="left"/>
         <w:rPr>
           <w:lang w:val="en-SG" w:eastAsia="zh-CN"/>
@@ -5144,8 +5585,7 @@
     <w:p>
       <w:pPr>
         <w:shd w:val="clear" w:color="auto" w:fill="FFFFFF"/>
-        <w:spacing w:before="0" w:after="0"/>
-        <w:ind w:firstLine="0"/>
+        <w:ind w:left="0" w:firstLine="0"/>
         <w:jc w:val="left"/>
         <w:rPr>
           <w:lang w:val="en-SG" w:eastAsia="zh-CN"/>
@@ -5162,8 +5602,7 @@
     <w:p>
       <w:pPr>
         <w:shd w:val="clear" w:color="auto" w:fill="FFFFFF"/>
-        <w:spacing w:before="0" w:after="0"/>
-        <w:ind w:firstLine="0"/>
+        <w:ind w:left="0" w:firstLine="0"/>
         <w:jc w:val="left"/>
         <w:rPr>
           <w:lang w:val="en-SG" w:eastAsia="zh-CN"/>
@@ -5180,8 +5619,7 @@
     <w:p>
       <w:pPr>
         <w:shd w:val="clear" w:color="auto" w:fill="FFFFFF"/>
-        <w:spacing w:before="0" w:after="0"/>
-        <w:ind w:firstLine="0"/>
+        <w:ind w:left="0" w:firstLine="0"/>
         <w:jc w:val="left"/>
         <w:rPr>
           <w:lang w:val="en-SG" w:eastAsia="zh-CN"/>
@@ -5198,8 +5636,7 @@
     <w:p>
       <w:pPr>
         <w:shd w:val="clear" w:color="auto" w:fill="FFFFFF"/>
-        <w:spacing w:before="0" w:after="0"/>
-        <w:ind w:firstLine="0"/>
+        <w:ind w:left="0" w:firstLine="0"/>
         <w:jc w:val="left"/>
         <w:rPr>
           <w:lang w:val="en-SG" w:eastAsia="zh-CN"/>
@@ -5216,8 +5653,7 @@
     <w:p>
       <w:pPr>
         <w:shd w:val="clear" w:color="auto" w:fill="FFFFFF"/>
-        <w:spacing w:before="0" w:after="0"/>
-        <w:ind w:firstLine="0"/>
+        <w:ind w:left="0" w:firstLine="0"/>
         <w:jc w:val="left"/>
         <w:rPr>
           <w:color w:val="1B1B1B"/>
@@ -5234,26 +5670,23 @@
     </w:p>
     <w:p>
       <w:pPr>
-        <w:shd w:val="clear" w:color="auto" w:fill="FFFFFF"/>
-        <w:spacing w:before="0" w:after="0"/>
-        <w:ind w:firstLine="0"/>
-        <w:jc w:val="left"/>
-        <w:rPr>
-          <w:lang w:val="en-SG" w:eastAsia="zh-CN"/>
-        </w:rPr>
-      </w:pPr>
-    </w:p>
-    <w:p>
-      <w:pPr>
         <w:pStyle w:val="Heading3"/>
+        <w:tabs>
+          <w:tab w:val="clear" w:pos="720"/>
+        </w:tabs>
+        <w:ind w:left="1287"/>
         <w:rPr>
           <w:rFonts w:cs="Times New Roman"/>
-        </w:rPr>
-      </w:pPr>
-      <w:bookmarkStart w:id="32" w:name="_Toc109225336"/>
+          <w:i w:val="0"/>
+          <w:iCs/>
+        </w:rPr>
+      </w:pPr>
+      <w:bookmarkStart w:id="32" w:name="_Toc109941864"/>
       <w:r>
         <w:rPr>
           <w:rFonts w:cs="Times New Roman"/>
+          <w:i w:val="0"/>
+          <w:iCs/>
         </w:rPr>
         <w:t>Quy trình kiểm thử cơ bản</w:t>
       </w:r>
@@ -5261,7 +5694,7 @@
     </w:p>
     <w:p>
       <w:pPr>
-        <w:ind w:firstLine="0"/>
+        <w:ind w:left="0" w:firstLine="0"/>
         <w:rPr>
           <w:sz w:val="24"/>
           <w:szCs w:val="24"/>
@@ -5285,7 +5718,7 @@
     </w:p>
     <w:p>
       <w:pPr>
-        <w:ind w:left="357" w:hanging="360"/>
+        <w:ind w:left="360" w:hanging="360"/>
         <w:rPr>
           <w:sz w:val="24"/>
           <w:szCs w:val="24"/>
@@ -5311,7 +5744,7 @@
     </w:p>
     <w:p>
       <w:pPr>
-        <w:ind w:left="357" w:hanging="360"/>
+        <w:ind w:left="360" w:hanging="360"/>
         <w:rPr>
           <w:sz w:val="24"/>
           <w:szCs w:val="24"/>
@@ -5476,7 +5909,7 @@
     </w:p>
     <w:p>
       <w:pPr>
-        <w:ind w:left="357" w:hanging="360"/>
+        <w:ind w:left="360" w:hanging="360"/>
         <w:rPr>
           <w:sz w:val="24"/>
           <w:szCs w:val="24"/>
@@ -5502,7 +5935,7 @@
     </w:p>
     <w:p>
       <w:pPr>
-        <w:ind w:left="357" w:hanging="360"/>
+        <w:ind w:left="360" w:hanging="360"/>
         <w:rPr>
           <w:sz w:val="24"/>
           <w:szCs w:val="24"/>
@@ -5624,7 +6057,7 @@
     </w:p>
     <w:p>
       <w:pPr>
-        <w:ind w:left="357" w:hanging="360"/>
+        <w:ind w:left="360" w:hanging="360"/>
         <w:rPr>
           <w:sz w:val="24"/>
           <w:szCs w:val="24"/>
@@ -5650,7 +6083,7 @@
     </w:p>
     <w:p>
       <w:pPr>
-        <w:ind w:left="357" w:hanging="360"/>
+        <w:ind w:left="360" w:hanging="360"/>
         <w:rPr>
           <w:sz w:val="24"/>
           <w:szCs w:val="24"/>
@@ -5772,7 +6205,7 @@
     </w:p>
     <w:p>
       <w:pPr>
-        <w:ind w:left="357" w:hanging="360"/>
+        <w:ind w:left="360" w:hanging="360"/>
         <w:rPr>
           <w:sz w:val="24"/>
           <w:szCs w:val="24"/>
@@ -5798,7 +6231,7 @@
     </w:p>
     <w:p>
       <w:pPr>
-        <w:ind w:left="357" w:hanging="360"/>
+        <w:ind w:left="360" w:hanging="360"/>
         <w:rPr>
           <w:sz w:val="24"/>
           <w:szCs w:val="24"/>
@@ -5879,7 +6312,7 @@
     </w:p>
     <w:p>
       <w:pPr>
-        <w:ind w:left="357" w:hanging="360"/>
+        <w:ind w:left="360" w:hanging="360"/>
         <w:rPr>
           <w:sz w:val="24"/>
           <w:szCs w:val="24"/>
@@ -5905,7 +6338,7 @@
     </w:p>
     <w:p>
       <w:pPr>
-        <w:ind w:left="357" w:hanging="360"/>
+        <w:ind w:left="360" w:hanging="360"/>
         <w:rPr>
           <w:sz w:val="24"/>
           <w:szCs w:val="24"/>
@@ -6011,6 +6444,8 @@
           <w:ilvl w:val="1"/>
           <w:numId w:val="1"/>
         </w:numPr>
+        <w:spacing w:before="120" w:line="360" w:lineRule="auto"/>
+        <w:ind w:left="576"/>
         <w:outlineLvl w:val="0"/>
       </w:pPr>
       <w:r>
@@ -6020,14 +6455,19 @@
     <w:p>
       <w:pPr>
         <w:pStyle w:val="Heading3"/>
+        <w:ind w:left="1287"/>
         <w:rPr>
           <w:rFonts w:cs="Times New Roman"/>
-        </w:rPr>
-      </w:pPr>
-      <w:bookmarkStart w:id="33" w:name="_Toc109225337"/>
+          <w:i w:val="0"/>
+          <w:iCs/>
+        </w:rPr>
+      </w:pPr>
+      <w:bookmarkStart w:id="33" w:name="_Toc109941865"/>
       <w:r>
         <w:rPr>
           <w:rFonts w:cs="Times New Roman"/>
+          <w:i w:val="0"/>
+          <w:iCs/>
         </w:rPr>
         <w:t>Các mô hình phát triển phần mềm</w:t>
       </w:r>
@@ -6040,27 +6480,17 @@
           <w:ilvl w:val="3"/>
           <w:numId w:val="38"/>
         </w:numPr>
-        <w:tabs>
-          <w:tab w:val="num" w:pos="1432"/>
-        </w:tabs>
-        <w:ind w:left="1432" w:hanging="864"/>
-        <w:rPr>
-          <w:i/>
-          <w:iCs/>
-        </w:rPr>
-      </w:pPr>
-      <w:r>
-        <w:rPr>
-          <w:i/>
-          <w:iCs/>
-        </w:rPr>
+        <w:spacing w:before="120"/>
+        <w:ind w:left="1828" w:hanging="864"/>
+      </w:pPr>
+      <w:r>
         <w:t>Mô hình Waterfall</w:t>
       </w:r>
     </w:p>
     <w:p>
       <w:pPr>
         <w:pStyle w:val="111"/>
-        <w:spacing w:line="360" w:lineRule="auto"/>
+        <w:spacing w:before="120" w:line="360" w:lineRule="auto"/>
         <w:rPr>
           <w:szCs w:val="26"/>
         </w:rPr>
@@ -6069,12 +6499,14 @@
     <w:p>
       <w:pPr>
         <w:pStyle w:val="Hnhnh"/>
+        <w:keepNext/>
+        <w:spacing w:before="120" w:after="60"/>
       </w:pPr>
       <w:r>
         <w:drawing>
-          <wp:inline distT="0" distB="0" distL="0" distR="0" wp14:anchorId="2CDD0E40" wp14:editId="37787C60">
-            <wp:extent cx="5400040" cy="2827020"/>
-            <wp:effectExtent l="0" t="0" r="0" b="0"/>
+          <wp:inline distT="0" distB="0" distL="0" distR="0" wp14:anchorId="2CDD0E40" wp14:editId="50A953FF">
+            <wp:extent cx="4894241" cy="2562225"/>
+            <wp:effectExtent l="0" t="0" r="1905" b="0"/>
             <wp:docPr id="13" name="Picture 12" descr="Text&#10;&#10;Description automatically generated">
               <a:extLst xmlns:a="http://schemas.openxmlformats.org/drawingml/2006/main">
                 <a:ext uri="{FF2B5EF4-FFF2-40B4-BE49-F238E27FC236}">
@@ -6115,7 +6547,7 @@
                   <pic:spPr>
                     <a:xfrm>
                       <a:off x="0" y="0"/>
-                      <a:ext cx="5400040" cy="2827020"/>
+                      <a:ext cx="4905667" cy="2568207"/>
                     </a:xfrm>
                     <a:prstGeom prst="rect">
                       <a:avLst/>
@@ -6127,25 +6559,102 @@
           </wp:inline>
         </w:drawing>
       </w:r>
-      <w:r>
-        <w:rPr>
-          <w:color w:val="595959" w:themeColor="text1" w:themeTint="A6"/>
-        </w:rPr>
-        <w:t>Hình</w:t>
-      </w:r>
-      <w:r>
-        <w:rPr>
-          <w:color w:val="595959" w:themeColor="text1" w:themeTint="A6"/>
+    </w:p>
+    <w:p>
+      <w:pPr>
+        <w:pStyle w:val="Caption"/>
+        <w:rPr>
+          <w:b/>
+          <w:bCs w:val="0"/>
+          <w:i/>
+          <w:iCs/>
+        </w:rPr>
+      </w:pPr>
+      <w:bookmarkStart w:id="34" w:name="_Toc109916326"/>
+      <w:r>
+        <w:rPr>
+          <w:b/>
+          <w:bCs w:val="0"/>
+          <w:i/>
+          <w:iCs/>
+        </w:rPr>
+        <w:t xml:space="preserve">Hình </w:t>
+      </w:r>
+      <w:r>
+        <w:rPr>
+          <w:b/>
+          <w:bCs w:val="0"/>
+          <w:i/>
+          <w:iCs/>
+        </w:rPr>
+        <w:fldChar w:fldCharType="begin"/>
+      </w:r>
+      <w:r>
+        <w:rPr>
+          <w:b/>
+          <w:bCs w:val="0"/>
+          <w:i/>
+          <w:iCs/>
+        </w:rPr>
+        <w:instrText xml:space="preserve"> SEQ Hình \* ARABIC </w:instrText>
+      </w:r>
+      <w:r>
+        <w:rPr>
+          <w:b/>
+          <w:bCs w:val="0"/>
+          <w:i/>
+          <w:iCs/>
+        </w:rPr>
+        <w:fldChar w:fldCharType="separate"/>
+      </w:r>
+      <w:r>
+        <w:rPr>
+          <w:b/>
+          <w:bCs w:val="0"/>
+          <w:i/>
+          <w:iCs/>
+          <w:noProof/>
+        </w:rPr>
+        <w:t>1</w:t>
+      </w:r>
+      <w:r>
+        <w:rPr>
+          <w:b/>
+          <w:bCs w:val="0"/>
+          <w:i/>
+          <w:iCs/>
+        </w:rPr>
+        <w:fldChar w:fldCharType="end"/>
+      </w:r>
+      <w:r>
+        <w:rPr>
+          <w:b/>
+          <w:bCs w:val="0"/>
+          <w:i/>
+          <w:iCs/>
+        </w:rPr>
+        <w:t xml:space="preserve">. </w:t>
+      </w:r>
+      <w:r>
+        <w:rPr>
+          <w:b/>
+          <w:bCs w:val="0"/>
+          <w:i/>
+          <w:iCs/>
           <w:lang w:val="en-SG"/>
         </w:rPr>
-        <w:t xml:space="preserve"> 1: M</w:t>
-      </w:r>
-      <w:r>
-        <w:rPr>
-          <w:color w:val="595959" w:themeColor="text1" w:themeTint="A6"/>
+        <w:t>M</w:t>
+      </w:r>
+      <w:r>
+        <w:rPr>
+          <w:b/>
+          <w:bCs w:val="0"/>
+          <w:i/>
+          <w:iCs/>
         </w:rPr>
         <w:t>ô hình Waterfall</w:t>
       </w:r>
+      <w:bookmarkEnd w:id="34"/>
     </w:p>
     <w:p>
       <w:pPr>
@@ -6174,7 +6683,7 @@
           <w:numId w:val="21"/>
         </w:numPr>
         <w:shd w:val="clear" w:color="auto" w:fill="FFFFFF"/>
-        <w:spacing w:before="100" w:beforeAutospacing="1" w:after="120"/>
+        <w:ind w:left="360"/>
         <w:jc w:val="left"/>
         <w:rPr>
           <w:color w:val="1B1B1B"/>
@@ -6194,7 +6703,7 @@
           <w:numId w:val="21"/>
         </w:numPr>
         <w:shd w:val="clear" w:color="auto" w:fill="FFFFFF"/>
-        <w:spacing w:before="100" w:beforeAutospacing="1" w:after="120"/>
+        <w:ind w:left="360"/>
         <w:jc w:val="left"/>
         <w:rPr>
           <w:color w:val="1B1B1B"/>
@@ -6214,7 +6723,7 @@
           <w:numId w:val="21"/>
         </w:numPr>
         <w:shd w:val="clear" w:color="auto" w:fill="FFFFFF"/>
-        <w:spacing w:before="100" w:beforeAutospacing="1" w:after="120"/>
+        <w:ind w:left="360"/>
         <w:jc w:val="left"/>
         <w:rPr>
           <w:color w:val="1B1B1B"/>
@@ -6253,7 +6762,7 @@
           <w:numId w:val="21"/>
         </w:numPr>
         <w:shd w:val="clear" w:color="auto" w:fill="FFFFFF"/>
-        <w:spacing w:before="140" w:after="0"/>
+        <w:ind w:left="360"/>
         <w:jc w:val="left"/>
         <w:textAlignment w:val="baseline"/>
         <w:rPr>
@@ -6276,7 +6785,7 @@
           <w:numId w:val="21"/>
         </w:numPr>
         <w:shd w:val="clear" w:color="auto" w:fill="FFFFFF"/>
-        <w:spacing w:before="0" w:after="0"/>
+        <w:ind w:left="360"/>
         <w:jc w:val="left"/>
         <w:textAlignment w:val="baseline"/>
         <w:rPr>
@@ -6299,7 +6808,7 @@
           <w:numId w:val="21"/>
         </w:numPr>
         <w:shd w:val="clear" w:color="auto" w:fill="FFFFFF"/>
-        <w:spacing w:before="0" w:after="0"/>
+        <w:ind w:left="360"/>
         <w:jc w:val="left"/>
         <w:textAlignment w:val="baseline"/>
         <w:rPr>
@@ -6322,7 +6831,7 @@
           <w:numId w:val="21"/>
         </w:numPr>
         <w:shd w:val="clear" w:color="auto" w:fill="FFFFFF"/>
-        <w:spacing w:before="0" w:after="0"/>
+        <w:ind w:left="360"/>
         <w:jc w:val="left"/>
         <w:textAlignment w:val="baseline"/>
         <w:rPr>
@@ -6335,23 +6844,7 @@
           <w:color w:val="1B1B1B"/>
           <w:lang w:val="en-SG" w:eastAsia="zh-CN"/>
         </w:rPr>
-        <w:t>Testing: Cài đặt và kiểm thử phần mềm. Công việc chính của giai đoạn này là kiểm tra và sửa tất cả những lỗi tìm được sao</w:t>
-      </w:r>
-      <w:r>
-        <w:rPr>
-          <w:color w:val="1B1B1B"/>
-          <w:sz w:val="28"/>
-          <w:szCs w:val="28"/>
-          <w:lang w:val="en-SG" w:eastAsia="zh-CN"/>
-        </w:rPr>
-        <w:t xml:space="preserve"> </w:t>
-      </w:r>
-      <w:r>
-        <w:rPr>
-          <w:color w:val="1B1B1B"/>
-          <w:lang w:val="en-SG" w:eastAsia="zh-CN"/>
-        </w:rPr>
-        <w:t>cho phần mềm hoạt động chính xác và đúng theo tài liệu đặc tả yêu cầu.</w:t>
+        <w:t>Testing: Cài đặt và kiểm thử phần mềm. Công việc chính của giai đoạn này là kiểm tra và sửa tất cả những lỗi tìm được sao cho phần mềm hoạt động chính xác và đúng theo tài liệu đặc tả yêu cầu.</w:t>
       </w:r>
     </w:p>
     <w:p>
@@ -6361,7 +6854,7 @@
           <w:numId w:val="21"/>
         </w:numPr>
         <w:shd w:val="clear" w:color="auto" w:fill="FFFFFF"/>
-        <w:spacing w:before="0" w:after="0"/>
+        <w:ind w:left="360"/>
         <w:jc w:val="left"/>
         <w:textAlignment w:val="baseline"/>
         <w:rPr>
@@ -6384,7 +6877,7 @@
           <w:numId w:val="21"/>
         </w:numPr>
         <w:shd w:val="clear" w:color="auto" w:fill="FFFFFF"/>
-        <w:spacing w:before="0" w:after="140"/>
+        <w:ind w:left="360"/>
         <w:jc w:val="left"/>
         <w:textAlignment w:val="baseline"/>
         <w:rPr>
@@ -6423,7 +6916,8 @@
       <w:pPr>
         <w:pStyle w:val="NormalWeb"/>
         <w:shd w:val="clear" w:color="auto" w:fill="FFFFFF"/>
-        <w:spacing w:before="120" w:beforeAutospacing="0" w:after="0" w:afterAutospacing="0"/>
+        <w:spacing w:before="120" w:beforeAutospacing="0" w:after="60" w:afterAutospacing="0"/>
+        <w:ind w:left="0"/>
         <w:rPr>
           <w:color w:val="1B1B1B"/>
           <w:spacing w:val="-1"/>
@@ -6443,6 +6937,71 @@
     </w:p>
     <w:p>
       <w:pPr>
+        <w:pStyle w:val="NormalWeb"/>
+        <w:numPr>
+          <w:ilvl w:val="0"/>
+          <w:numId w:val="42"/>
+        </w:numPr>
+        <w:shd w:val="clear" w:color="auto" w:fill="FFFFFF"/>
+        <w:spacing w:before="120" w:beforeAutospacing="0" w:after="60" w:afterAutospacing="0"/>
+        <w:ind w:left="360"/>
+        <w:rPr>
+          <w:color w:val="1B1B1B"/>
+          <w:spacing w:val="-1"/>
+          <w:sz w:val="26"/>
+          <w:szCs w:val="26"/>
+        </w:rPr>
+      </w:pPr>
+      <w:r>
+        <w:rPr>
+          <w:color w:val="1B1B1B"/>
+          <w:sz w:val="26"/>
+          <w:szCs w:val="26"/>
+          <w:lang w:val="en-SG" w:eastAsia="zh-CN"/>
+        </w:rPr>
+        <w:t>Các dự án nhỏ , ngắn hạn.</w:t>
+      </w:r>
+    </w:p>
+    <w:p>
+      <w:pPr>
+        <w:numPr>
+          <w:ilvl w:val="0"/>
+          <w:numId w:val="42"/>
+        </w:numPr>
+        <w:shd w:val="clear" w:color="auto" w:fill="FFFFFF"/>
+        <w:spacing w:before="100" w:beforeAutospacing="1" w:after="120" w:line="240" w:lineRule="auto"/>
+        <w:ind w:left="360"/>
+        <w:jc w:val="left"/>
+        <w:rPr>
+          <w:color w:val="1B1B1B"/>
+          <w:lang w:val="en-SG" w:eastAsia="zh-CN"/>
+        </w:rPr>
+      </w:pPr>
+      <w:r>
+        <w:rPr>
+          <w:color w:val="1B1B1B"/>
+          <w:lang w:val="en-SG" w:eastAsia="zh-CN"/>
+        </w:rPr>
+        <w:t>Các dự án có ít thay đổi về yêu cầu và không có những yêu cầu không rõ ràng.</w:t>
+      </w:r>
+    </w:p>
+    <w:p>
+      <w:pPr>
+        <w:pStyle w:val="NormalWeb"/>
+        <w:shd w:val="clear" w:color="auto" w:fill="FFFFFF"/>
+        <w:spacing w:before="120" w:beforeAutospacing="0" w:after="60" w:afterAutospacing="0"/>
+        <w:ind w:left="0"/>
+        <w:rPr>
+          <w:color w:val="1B1B1B"/>
+          <w:spacing w:val="-1"/>
+          <w:sz w:val="26"/>
+          <w:szCs w:val="26"/>
+          <w:lang w:val="en-SG"/>
+        </w:rPr>
+      </w:pPr>
+    </w:p>
+    <w:p>
+      <w:pPr>
         <w:rPr>
           <w:b/>
           <w:bCs/>
@@ -6457,6 +7016,7 @@
           <w:i/>
           <w:iCs/>
         </w:rPr>
+        <w:lastRenderedPageBreak/>
         <w:t>Ưu điểm</w:t>
       </w:r>
     </w:p>
@@ -6467,7 +7027,7 @@
           <w:numId w:val="22"/>
         </w:numPr>
         <w:shd w:val="clear" w:color="auto" w:fill="FFFFFF"/>
-        <w:spacing w:before="100" w:beforeAutospacing="1" w:after="120"/>
+        <w:ind w:left="360"/>
         <w:jc w:val="left"/>
         <w:rPr>
           <w:color w:val="1B1B1B"/>
@@ -6487,7 +7047,7 @@
           <w:numId w:val="22"/>
         </w:numPr>
         <w:shd w:val="clear" w:color="auto" w:fill="FFFFFF"/>
-        <w:spacing w:before="100" w:beforeAutospacing="1" w:after="120"/>
+        <w:ind w:left="360"/>
         <w:jc w:val="left"/>
         <w:rPr>
           <w:color w:val="1B1B1B"/>
@@ -6507,7 +7067,7 @@
           <w:numId w:val="22"/>
         </w:numPr>
         <w:shd w:val="clear" w:color="auto" w:fill="FFFFFF"/>
-        <w:spacing w:before="100" w:beforeAutospacing="1" w:after="120"/>
+        <w:ind w:left="360"/>
         <w:jc w:val="left"/>
         <w:rPr>
           <w:color w:val="1B1B1B"/>
@@ -6536,7 +7096,6 @@
           <w:i/>
           <w:iCs/>
         </w:rPr>
-        <w:lastRenderedPageBreak/>
         <w:t>Nhược điểm</w:t>
       </w:r>
     </w:p>
@@ -6547,7 +7106,7 @@
           <w:numId w:val="23"/>
         </w:numPr>
         <w:shd w:val="clear" w:color="auto" w:fill="FFFFFF"/>
-        <w:spacing w:before="100" w:beforeAutospacing="1" w:after="120"/>
+        <w:ind w:left="360"/>
         <w:jc w:val="left"/>
         <w:rPr>
           <w:color w:val="1B1B1B"/>
@@ -6567,7 +7126,7 @@
           <w:numId w:val="23"/>
         </w:numPr>
         <w:shd w:val="clear" w:color="auto" w:fill="FFFFFF"/>
-        <w:spacing w:before="100" w:beforeAutospacing="1" w:after="120"/>
+        <w:ind w:left="360"/>
         <w:jc w:val="left"/>
         <w:rPr>
           <w:color w:val="1B1B1B"/>
@@ -6587,7 +7146,7 @@
           <w:numId w:val="23"/>
         </w:numPr>
         <w:shd w:val="clear" w:color="auto" w:fill="FFFFFF"/>
-        <w:spacing w:before="100" w:beforeAutospacing="1" w:after="120"/>
+        <w:ind w:left="360"/>
         <w:jc w:val="left"/>
         <w:rPr>
           <w:color w:val="1B1B1B"/>
@@ -6607,7 +7166,7 @@
           <w:numId w:val="23"/>
         </w:numPr>
         <w:shd w:val="clear" w:color="auto" w:fill="FFFFFF"/>
-        <w:spacing w:before="100" w:beforeAutospacing="1" w:after="120"/>
+        <w:ind w:left="360"/>
         <w:jc w:val="left"/>
         <w:rPr>
           <w:color w:val="1B1B1B"/>
@@ -6632,37 +7191,31 @@
         <w:tabs>
           <w:tab w:val="num" w:pos="1432"/>
         </w:tabs>
-        <w:ind w:left="1432" w:hanging="864"/>
-        <w:rPr>
-          <w:i/>
-          <w:iCs/>
+        <w:spacing w:before="120"/>
+        <w:ind w:left="1828" w:hanging="864"/>
+        <w:rPr>
           <w:color w:val="1B1B1B"/>
         </w:rPr>
       </w:pPr>
       <w:r>
-        <w:t xml:space="preserve"> </w:t>
-      </w:r>
-      <w:r>
-        <w:rPr>
-          <w:i/>
-          <w:iCs/>
-        </w:rPr>
-        <w:t>Mô hình V</w:t>
+        <w:t xml:space="preserve"> Mô hình V</w:t>
       </w:r>
     </w:p>
     <w:p>
       <w:pPr>
         <w:pStyle w:val="111"/>
-        <w:spacing w:line="360" w:lineRule="auto"/>
+        <w:spacing w:before="120" w:line="360" w:lineRule="auto"/>
+        <w:ind w:left="0"/>
+        <w:jc w:val="center"/>
       </w:pPr>
       <w:r>
         <w:rPr>
           <w:noProof/>
         </w:rPr>
         <w:drawing>
-          <wp:inline distT="0" distB="0" distL="0" distR="0" wp14:anchorId="24484186" wp14:editId="03067292">
-            <wp:extent cx="5476875" cy="3009900"/>
-            <wp:effectExtent l="0" t="0" r="9525" b="0"/>
+          <wp:inline distT="0" distB="0" distL="0" distR="0" wp14:anchorId="24484186" wp14:editId="7D1164AB">
+            <wp:extent cx="4419630" cy="2428875"/>
+            <wp:effectExtent l="0" t="0" r="0" b="0"/>
             <wp:docPr id="14" name="Picture 13" descr="Diagram&#10;&#10;Description automatically generated">
               <a:extLst xmlns:a="http://schemas.openxmlformats.org/drawingml/2006/main">
                 <a:ext uri="{FF2B5EF4-FFF2-40B4-BE49-F238E27FC236}">
@@ -6703,7 +7256,7 @@
                   <pic:spPr>
                     <a:xfrm>
                       <a:off x="0" y="0"/>
-                      <a:ext cx="5476875" cy="3009900"/>
+                      <a:ext cx="4448388" cy="2444680"/>
                     </a:xfrm>
                     <a:prstGeom prst="rect">
                       <a:avLst/>
@@ -6718,19 +7271,80 @@
     </w:p>
     <w:p>
       <w:pPr>
-        <w:pStyle w:val="Hnhnh"/>
-        <w:rPr>
-          <w:color w:val="595959" w:themeColor="text1" w:themeTint="A6"/>
-          <w:szCs w:val="26"/>
-          <w:lang w:val="en-US"/>
-        </w:rPr>
-      </w:pPr>
-      <w:r>
-        <w:rPr>
-          <w:color w:val="595959" w:themeColor="text1" w:themeTint="A6"/>
-        </w:rPr>
-        <w:t>Hình 2: Mô Hình V</w:t>
-      </w:r>
+        <w:pStyle w:val="Caption"/>
+        <w:rPr>
+          <w:b/>
+          <w:bCs w:val="0"/>
+          <w:i/>
+          <w:iCs/>
+        </w:rPr>
+      </w:pPr>
+      <w:bookmarkStart w:id="35" w:name="_Toc109916327"/>
+      <w:r>
+        <w:rPr>
+          <w:b/>
+          <w:bCs w:val="0"/>
+          <w:i/>
+          <w:iCs/>
+        </w:rPr>
+        <w:t xml:space="preserve">Hình </w:t>
+      </w:r>
+      <w:r>
+        <w:rPr>
+          <w:b/>
+          <w:bCs w:val="0"/>
+          <w:i/>
+          <w:iCs/>
+        </w:rPr>
+        <w:fldChar w:fldCharType="begin"/>
+      </w:r>
+      <w:r>
+        <w:rPr>
+          <w:b/>
+          <w:bCs w:val="0"/>
+          <w:i/>
+          <w:iCs/>
+        </w:rPr>
+        <w:instrText xml:space="preserve"> SEQ Hình \* ARABIC </w:instrText>
+      </w:r>
+      <w:r>
+        <w:rPr>
+          <w:b/>
+          <w:bCs w:val="0"/>
+          <w:i/>
+          <w:iCs/>
+        </w:rPr>
+        <w:fldChar w:fldCharType="separate"/>
+      </w:r>
+      <w:r>
+        <w:rPr>
+          <w:b/>
+          <w:bCs w:val="0"/>
+          <w:i/>
+          <w:iCs/>
+          <w:noProof/>
+        </w:rPr>
+        <w:t>2</w:t>
+      </w:r>
+      <w:r>
+        <w:rPr>
+          <w:b/>
+          <w:bCs w:val="0"/>
+          <w:i/>
+          <w:iCs/>
+        </w:rPr>
+        <w:fldChar w:fldCharType="end"/>
+      </w:r>
+      <w:r>
+        <w:rPr>
+          <w:b/>
+          <w:bCs w:val="0"/>
+          <w:i/>
+          <w:iCs/>
+        </w:rPr>
+        <w:t>. Mô Hình V</w:t>
+      </w:r>
+      <w:bookmarkEnd w:id="35"/>
     </w:p>
     <w:p>
       <w:pPr>
@@ -6759,7 +7373,8 @@
           <w:numId w:val="24"/>
         </w:numPr>
         <w:shd w:val="clear" w:color="auto" w:fill="FFFFFF"/>
-        <w:spacing w:before="140" w:beforeAutospacing="0" w:after="0" w:afterAutospacing="0"/>
+        <w:spacing w:before="120" w:beforeAutospacing="0" w:after="60" w:afterAutospacing="0"/>
+        <w:ind w:left="360"/>
         <w:textAlignment w:val="baseline"/>
         <w:rPr>
           <w:color w:val="1B1B1B"/>
@@ -6784,7 +7399,8 @@
           <w:numId w:val="24"/>
         </w:numPr>
         <w:shd w:val="clear" w:color="auto" w:fill="FFFFFF"/>
-        <w:spacing w:before="0" w:beforeAutospacing="0" w:after="140" w:afterAutospacing="0"/>
+        <w:spacing w:before="120" w:beforeAutospacing="0" w:after="60" w:afterAutospacing="0"/>
+        <w:ind w:left="360"/>
         <w:textAlignment w:val="baseline"/>
         <w:rPr>
           <w:color w:val="1B1B1B"/>
@@ -6817,6 +7433,7 @@
           <w:i/>
           <w:iCs/>
         </w:rPr>
+        <w:lastRenderedPageBreak/>
         <w:t>Ứng dụng</w:t>
       </w:r>
     </w:p>
@@ -6828,7 +7445,8 @@
           <w:numId w:val="25"/>
         </w:numPr>
         <w:shd w:val="clear" w:color="auto" w:fill="FFFFFF"/>
-        <w:spacing w:before="140" w:beforeAutospacing="0" w:after="0" w:afterAutospacing="0"/>
+        <w:spacing w:before="120" w:beforeAutospacing="0" w:after="60" w:afterAutospacing="0"/>
+        <w:ind w:left="360"/>
         <w:textAlignment w:val="baseline"/>
         <w:rPr>
           <w:color w:val="1B1B1B"/>
@@ -6853,7 +7471,8 @@
           <w:numId w:val="25"/>
         </w:numPr>
         <w:shd w:val="clear" w:color="auto" w:fill="FFFFFF"/>
-        <w:spacing w:before="0" w:beforeAutospacing="0" w:after="0" w:afterAutospacing="0"/>
+        <w:spacing w:before="120" w:beforeAutospacing="0" w:after="60" w:afterAutospacing="0"/>
+        <w:ind w:left="360"/>
         <w:textAlignment w:val="baseline"/>
         <w:rPr>
           <w:color w:val="1B1B1B"/>
@@ -6867,7 +7486,6 @@
           <w:sz w:val="26"/>
           <w:szCs w:val="26"/>
         </w:rPr>
-        <w:lastRenderedPageBreak/>
         <w:t>Xác định sản phẩm ổn định.</w:t>
       </w:r>
     </w:p>
@@ -6879,7 +7497,8 @@
           <w:numId w:val="25"/>
         </w:numPr>
         <w:shd w:val="clear" w:color="auto" w:fill="FFFFFF"/>
-        <w:spacing w:before="0" w:beforeAutospacing="0" w:after="0" w:afterAutospacing="0"/>
+        <w:spacing w:before="120" w:beforeAutospacing="0" w:after="60" w:afterAutospacing="0"/>
+        <w:ind w:left="360"/>
         <w:textAlignment w:val="baseline"/>
         <w:rPr>
           <w:color w:val="1B1B1B"/>
@@ -6904,7 +7523,8 @@
           <w:numId w:val="25"/>
         </w:numPr>
         <w:shd w:val="clear" w:color="auto" w:fill="FFFFFF"/>
-        <w:spacing w:before="0" w:beforeAutospacing="0" w:after="0" w:afterAutospacing="0"/>
+        <w:spacing w:before="120" w:beforeAutospacing="0" w:after="60" w:afterAutospacing="0"/>
+        <w:ind w:left="360"/>
         <w:textAlignment w:val="baseline"/>
         <w:rPr>
           <w:color w:val="1B1B1B"/>
@@ -6929,7 +7549,8 @@
           <w:numId w:val="25"/>
         </w:numPr>
         <w:shd w:val="clear" w:color="auto" w:fill="FFFFFF"/>
-        <w:spacing w:before="0" w:beforeAutospacing="0" w:after="140" w:afterAutospacing="0"/>
+        <w:spacing w:before="120" w:beforeAutospacing="0" w:after="60" w:afterAutospacing="0"/>
+        <w:ind w:left="0"/>
         <w:textAlignment w:val="baseline"/>
         <w:rPr>
           <w:color w:val="1B1B1B"/>
@@ -6973,7 +7594,8 @@
           <w:numId w:val="26"/>
         </w:numPr>
         <w:shd w:val="clear" w:color="auto" w:fill="FFFFFF"/>
-        <w:spacing w:before="140" w:beforeAutospacing="0" w:after="0" w:afterAutospacing="0"/>
+        <w:spacing w:before="120" w:beforeAutospacing="0" w:after="60" w:afterAutospacing="0"/>
+        <w:ind w:left="360"/>
         <w:textAlignment w:val="baseline"/>
         <w:rPr>
           <w:color w:val="1B1B1B"/>
@@ -6998,7 +7620,8 @@
           <w:numId w:val="26"/>
         </w:numPr>
         <w:shd w:val="clear" w:color="auto" w:fill="FFFFFF"/>
-        <w:spacing w:before="0" w:beforeAutospacing="0" w:after="0" w:afterAutospacing="0"/>
+        <w:spacing w:before="120" w:beforeAutospacing="0" w:after="60" w:afterAutospacing="0"/>
+        <w:ind w:left="360"/>
         <w:textAlignment w:val="baseline"/>
         <w:rPr>
           <w:color w:val="1B1B1B"/>
@@ -7023,7 +7646,8 @@
           <w:numId w:val="26"/>
         </w:numPr>
         <w:shd w:val="clear" w:color="auto" w:fill="FFFFFF"/>
-        <w:spacing w:before="0" w:beforeAutospacing="0" w:after="140" w:afterAutospacing="0"/>
+        <w:spacing w:before="120" w:beforeAutospacing="0" w:after="60" w:afterAutospacing="0"/>
+        <w:ind w:left="360"/>
         <w:textAlignment w:val="baseline"/>
         <w:rPr>
           <w:color w:val="1B1B1B"/>
@@ -7075,7 +7699,8 @@
           <w:numId w:val="27"/>
         </w:numPr>
         <w:shd w:val="clear" w:color="auto" w:fill="FFFFFF"/>
-        <w:spacing w:before="140" w:beforeAutospacing="0" w:after="0" w:afterAutospacing="0"/>
+        <w:spacing w:before="120" w:beforeAutospacing="0" w:after="60" w:afterAutospacing="0"/>
+        <w:ind w:left="360"/>
         <w:textAlignment w:val="baseline"/>
         <w:rPr>
           <w:color w:val="1B1B1B"/>
@@ -7100,7 +7725,8 @@
           <w:numId w:val="27"/>
         </w:numPr>
         <w:shd w:val="clear" w:color="auto" w:fill="FFFFFF"/>
-        <w:spacing w:before="0" w:beforeAutospacing="0" w:after="0" w:afterAutospacing="0"/>
+        <w:spacing w:before="120" w:beforeAutospacing="0" w:after="60" w:afterAutospacing="0"/>
+        <w:ind w:left="360"/>
         <w:textAlignment w:val="baseline"/>
         <w:rPr>
           <w:color w:val="1B1B1B"/>
@@ -7125,7 +7751,8 @@
           <w:numId w:val="27"/>
         </w:numPr>
         <w:shd w:val="clear" w:color="auto" w:fill="FFFFFF"/>
-        <w:spacing w:before="0" w:beforeAutospacing="0" w:after="0" w:afterAutospacing="0"/>
+        <w:spacing w:before="120" w:beforeAutospacing="0" w:after="60" w:afterAutospacing="0"/>
+        <w:ind w:left="360"/>
         <w:textAlignment w:val="baseline"/>
         <w:rPr>
           <w:color w:val="1B1B1B"/>
@@ -7150,7 +7777,8 @@
           <w:numId w:val="27"/>
         </w:numPr>
         <w:shd w:val="clear" w:color="auto" w:fill="FFFFFF"/>
-        <w:spacing w:before="0" w:beforeAutospacing="0" w:after="140" w:afterAutospacing="0"/>
+        <w:spacing w:before="120" w:beforeAutospacing="0" w:after="60" w:afterAutospacing="0"/>
+        <w:ind w:left="360"/>
         <w:textAlignment w:val="baseline"/>
         <w:rPr>
           <w:color w:val="1B1B1B"/>
@@ -7177,34 +7805,24 @@
         <w:tabs>
           <w:tab w:val="num" w:pos="1432"/>
         </w:tabs>
-        <w:ind w:left="1432" w:hanging="864"/>
-        <w:rPr>
-          <w:i/>
-          <w:iCs/>
-        </w:rPr>
+        <w:spacing w:before="120"/>
+        <w:ind w:left="1828" w:hanging="864"/>
       </w:pPr>
       <w:r>
         <w:rPr>
           <w:rStyle w:val="Strong"/>
           <w:b/>
           <w:bCs/>
-          <w:i/>
-          <w:iCs/>
         </w:rPr>
         <w:t>Mô hình phát triển Iterative-incremental</w:t>
       </w:r>
     </w:p>
     <w:p>
       <w:pPr>
+        <w:keepNext/>
         <w:shd w:val="clear" w:color="auto" w:fill="FFFFFF"/>
-        <w:spacing w:before="360" w:after="0"/>
         <w:ind w:firstLine="0"/>
-        <w:jc w:val="left"/>
-        <w:rPr>
-          <w:color w:val="1B1B1B"/>
-          <w:spacing w:val="-1"/>
-          <w:lang w:val="en-SG" w:eastAsia="zh-CN"/>
-        </w:rPr>
+        <w:jc w:val="center"/>
       </w:pPr>
       <w:r>
         <w:rPr>
@@ -7214,8 +7832,8 @@
           <w:lang w:eastAsia="zh-CN"/>
         </w:rPr>
         <w:drawing>
-          <wp:inline distT="0" distB="0" distL="0" distR="0" wp14:anchorId="29660A0E" wp14:editId="4A9C8BB6">
-            <wp:extent cx="5400040" cy="3037205"/>
+          <wp:inline distT="0" distB="0" distL="0" distR="0" wp14:anchorId="29660A0E" wp14:editId="7D85EFFF">
+            <wp:extent cx="3409950" cy="1800121"/>
             <wp:effectExtent l="0" t="0" r="0" b="0"/>
             <wp:docPr id="1026" name="Picture 2" descr="Diagram&#10;&#10;Description automatically generated">
               <a:extLst xmlns:a="http://schemas.openxmlformats.org/drawingml/2006/main">
@@ -7258,7 +7876,7 @@
                   <pic:spPr bwMode="auto">
                     <a:xfrm>
                       <a:off x="0" y="0"/>
-                      <a:ext cx="5400040" cy="3037205"/>
+                      <a:ext cx="3444088" cy="1818142"/>
                     </a:xfrm>
                     <a:prstGeom prst="rect">
                       <a:avLst/>
@@ -7274,31 +7892,87 @@
     </w:p>
     <w:p>
       <w:pPr>
-        <w:pStyle w:val="Hnhnh"/>
-        <w:rPr>
-          <w:color w:val="595959" w:themeColor="text1" w:themeTint="A6"/>
-        </w:rPr>
-      </w:pPr>
-      <w:r>
-        <w:rPr>
-          <w:color w:val="595959" w:themeColor="text1" w:themeTint="A6"/>
-          <w:lang w:val="en-SG"/>
-        </w:rPr>
-        <w:lastRenderedPageBreak/>
-        <w:t xml:space="preserve">Hình 9: </w:t>
-      </w:r>
-      <w:r>
-        <w:rPr>
-          <w:color w:val="595959" w:themeColor="text1" w:themeTint="A6"/>
-        </w:rPr>
-        <w:t>Mô hình phát triển Iterative-incremental</w:t>
-      </w:r>
+        <w:pStyle w:val="Caption"/>
+        <w:rPr>
+          <w:b/>
+          <w:bCs w:val="0"/>
+          <w:i/>
+          <w:iCs/>
+          <w:color w:val="1B1B1B"/>
+          <w:spacing w:val="-1"/>
+          <w:lang w:val="en-SG" w:eastAsia="zh-CN"/>
+        </w:rPr>
+      </w:pPr>
+      <w:bookmarkStart w:id="36" w:name="_Toc109916328"/>
+      <w:r>
+        <w:rPr>
+          <w:b/>
+          <w:bCs w:val="0"/>
+          <w:i/>
+          <w:iCs/>
+        </w:rPr>
+        <w:t xml:space="preserve">Hình </w:t>
+      </w:r>
+      <w:r>
+        <w:rPr>
+          <w:b/>
+          <w:bCs w:val="0"/>
+          <w:i/>
+          <w:iCs/>
+        </w:rPr>
+        <w:fldChar w:fldCharType="begin"/>
+      </w:r>
+      <w:r>
+        <w:rPr>
+          <w:b/>
+          <w:bCs w:val="0"/>
+          <w:i/>
+          <w:iCs/>
+        </w:rPr>
+        <w:instrText xml:space="preserve"> SEQ Hình \* ARABIC </w:instrText>
+      </w:r>
+      <w:r>
+        <w:rPr>
+          <w:b/>
+          <w:bCs w:val="0"/>
+          <w:i/>
+          <w:iCs/>
+        </w:rPr>
+        <w:fldChar w:fldCharType="separate"/>
+      </w:r>
+      <w:r>
+        <w:rPr>
+          <w:b/>
+          <w:bCs w:val="0"/>
+          <w:i/>
+          <w:iCs/>
+          <w:noProof/>
+        </w:rPr>
+        <w:t>3</w:t>
+      </w:r>
+      <w:r>
+        <w:rPr>
+          <w:b/>
+          <w:bCs w:val="0"/>
+          <w:i/>
+          <w:iCs/>
+        </w:rPr>
+        <w:fldChar w:fldCharType="end"/>
+      </w:r>
+      <w:r>
+        <w:rPr>
+          <w:b/>
+          <w:bCs w:val="0"/>
+          <w:i/>
+          <w:iCs/>
+        </w:rPr>
+        <w:t>. Mô hình phát triển Iterative-incremental</w:t>
+      </w:r>
+      <w:bookmarkEnd w:id="36"/>
     </w:p>
     <w:p>
       <w:pPr>
         <w:shd w:val="clear" w:color="auto" w:fill="FFFFFF"/>
-        <w:spacing w:before="360" w:after="0"/>
-        <w:ind w:firstLine="0"/>
         <w:jc w:val="left"/>
         <w:rPr>
           <w:color w:val="1B1B1B"/>
@@ -7312,13 +7986,13 @@
           <w:spacing w:val="-1"/>
           <w:lang w:val="vi-VN" w:eastAsia="zh-CN"/>
         </w:rPr>
+        <w:lastRenderedPageBreak/>
         <w:t>Mô hình phát triển Iterative-incremental là quá trình xây dựng các yêu cầu, thiết kế, xậy dựng và kiểm thử một hệ thống trong một loạt các chu kỳ phát triển ngắn.</w:t>
       </w:r>
     </w:p>
     <w:p>
       <w:pPr>
         <w:shd w:val="clear" w:color="auto" w:fill="FFFFFF"/>
-        <w:spacing w:before="360" w:after="0"/>
         <w:ind w:firstLine="0"/>
         <w:jc w:val="left"/>
         <w:rPr>
@@ -7351,7 +8025,6 @@
     <w:p>
       <w:pPr>
         <w:shd w:val="clear" w:color="auto" w:fill="FFFFFF"/>
-        <w:spacing w:before="360" w:after="0"/>
         <w:jc w:val="left"/>
         <w:rPr>
           <w:b/>
@@ -7383,7 +8056,7 @@
           <w:numId w:val="28"/>
         </w:numPr>
         <w:shd w:val="clear" w:color="auto" w:fill="FFFFFF"/>
-        <w:spacing w:before="0" w:after="0"/>
+        <w:ind w:left="360"/>
         <w:jc w:val="left"/>
         <w:rPr>
           <w:color w:val="1B1B1B"/>
@@ -7407,7 +8080,7 @@
           <w:numId w:val="28"/>
         </w:numPr>
         <w:shd w:val="clear" w:color="auto" w:fill="FFFFFF"/>
-        <w:spacing w:before="0" w:after="0"/>
+        <w:ind w:left="360"/>
         <w:jc w:val="left"/>
         <w:rPr>
           <w:color w:val="1B1B1B"/>
@@ -7431,7 +8104,7 @@
           <w:numId w:val="28"/>
         </w:numPr>
         <w:shd w:val="clear" w:color="auto" w:fill="FFFFFF"/>
-        <w:spacing w:before="0" w:after="0"/>
+        <w:ind w:left="360"/>
         <w:jc w:val="left"/>
         <w:rPr>
           <w:color w:val="1B1B1B"/>
@@ -7455,7 +8128,7 @@
           <w:numId w:val="28"/>
         </w:numPr>
         <w:shd w:val="clear" w:color="auto" w:fill="FFFFFF"/>
-        <w:spacing w:before="0" w:after="0"/>
+        <w:ind w:left="360"/>
         <w:jc w:val="left"/>
         <w:rPr>
           <w:color w:val="1B1B1B"/>
@@ -7479,7 +8152,7 @@
           <w:numId w:val="29"/>
         </w:numPr>
         <w:shd w:val="clear" w:color="auto" w:fill="FFFFFF"/>
-        <w:spacing w:before="0" w:after="0"/>
+        <w:ind w:left="360"/>
         <w:jc w:val="left"/>
         <w:rPr>
           <w:color w:val="1B1B1B"/>
@@ -7503,7 +8176,7 @@
           <w:numId w:val="29"/>
         </w:numPr>
         <w:shd w:val="clear" w:color="auto" w:fill="FFFFFF"/>
-        <w:spacing w:before="0" w:after="0"/>
+        <w:ind w:left="360"/>
         <w:jc w:val="left"/>
         <w:rPr>
           <w:color w:val="1B1B1B"/>
@@ -7527,7 +8200,7 @@
           <w:numId w:val="29"/>
         </w:numPr>
         <w:shd w:val="clear" w:color="auto" w:fill="FFFFFF"/>
-        <w:spacing w:before="0" w:after="0"/>
+        <w:ind w:left="360"/>
         <w:jc w:val="left"/>
         <w:rPr>
           <w:color w:val="1B1B1B"/>
@@ -7551,7 +8224,7 @@
           <w:numId w:val="30"/>
         </w:numPr>
         <w:shd w:val="clear" w:color="auto" w:fill="FFFFFF"/>
-        <w:spacing w:before="0" w:after="120"/>
+        <w:ind w:left="360"/>
         <w:jc w:val="left"/>
         <w:rPr>
           <w:color w:val="1B1B1B"/>
@@ -7569,7 +8242,6 @@
     <w:p>
       <w:pPr>
         <w:shd w:val="clear" w:color="auto" w:fill="FFFFFF"/>
-        <w:spacing w:before="360" w:after="0"/>
         <w:jc w:val="left"/>
         <w:rPr>
           <w:i/>
@@ -7599,7 +8271,7 @@
           <w:numId w:val="31"/>
         </w:numPr>
         <w:shd w:val="clear" w:color="auto" w:fill="FFFFFF"/>
-        <w:spacing w:before="0" w:after="0"/>
+        <w:ind w:left="360"/>
         <w:jc w:val="left"/>
         <w:rPr>
           <w:color w:val="1B1B1B"/>
@@ -7623,7 +8295,7 @@
           <w:numId w:val="31"/>
         </w:numPr>
         <w:shd w:val="clear" w:color="auto" w:fill="FFFFFF"/>
-        <w:spacing w:before="0" w:after="0"/>
+        <w:ind w:left="360"/>
         <w:jc w:val="left"/>
         <w:rPr>
           <w:color w:val="1B1B1B"/>
@@ -7647,7 +8319,7 @@
           <w:numId w:val="31"/>
         </w:numPr>
         <w:shd w:val="clear" w:color="auto" w:fill="FFFFFF"/>
-        <w:spacing w:before="0" w:after="0"/>
+        <w:ind w:left="360"/>
         <w:jc w:val="left"/>
         <w:rPr>
           <w:color w:val="1B1B1B"/>
@@ -7671,7 +8343,7 @@
           <w:numId w:val="31"/>
         </w:numPr>
         <w:shd w:val="clear" w:color="auto" w:fill="FFFFFF"/>
-        <w:spacing w:before="0" w:after="0"/>
+        <w:ind w:left="360"/>
         <w:jc w:val="left"/>
         <w:rPr>
           <w:color w:val="1B1B1B"/>
@@ -7695,24 +8367,25 @@
           <w:ilvl w:val="2"/>
           <w:numId w:val="38"/>
         </w:numPr>
-        <w:tabs>
-          <w:tab w:val="num" w:pos="720"/>
-        </w:tabs>
-        <w:ind w:left="720" w:hanging="720"/>
+        <w:ind w:left="1287" w:hanging="720"/>
         <w:rPr>
           <w:rFonts w:cs="Times New Roman"/>
+          <w:i w:val="0"/>
+          <w:iCs/>
           <w:lang w:val="en-SG"/>
         </w:rPr>
       </w:pPr>
-      <w:bookmarkStart w:id="34" w:name="_Toc109225338"/>
+      <w:bookmarkStart w:id="37" w:name="_Toc109941866"/>
       <w:r>
         <w:rPr>
           <w:rFonts w:cs="Times New Roman"/>
+          <w:i w:val="0"/>
+          <w:iCs/>
           <w:lang w:val="en-SG"/>
         </w:rPr>
         <w:t>Các cấp độ kiểm thử</w:t>
       </w:r>
-      <w:bookmarkEnd w:id="34"/>
+      <w:bookmarkEnd w:id="37"/>
     </w:p>
     <w:p>
       <w:pPr>
@@ -7724,11 +8397,8 @@
         <w:tabs>
           <w:tab w:val="num" w:pos="1432"/>
         </w:tabs>
-        <w:ind w:left="1432" w:hanging="864"/>
-        <w:rPr>
-          <w:i/>
-          <w:iCs/>
-        </w:rPr>
+        <w:spacing w:before="120"/>
+        <w:ind w:left="1828" w:hanging="864"/>
       </w:pPr>
       <w:r>
         <w:rPr>
@@ -7738,14 +8408,27 @@
           <w:i/>
           <w:iCs/>
         </w:rPr>
-        <w:t xml:space="preserve"> Unit Testing (Kiểm thử đơn vị)</w:t>
+        <w:t xml:space="preserve"> </w:t>
+      </w:r>
+      <w:r>
+        <w:rPr>
+          <w:rStyle w:val="Strong"/>
+          <w:b/>
+          <w:bCs/>
+        </w:rPr>
+        <w:t>Unit Testing (Kiểm thử đơn vị)</w:t>
       </w:r>
     </w:p>
     <w:p>
       <w:pPr>
         <w:pStyle w:val="NormalWeb"/>
+        <w:numPr>
+          <w:ilvl w:val="0"/>
+          <w:numId w:val="40"/>
+        </w:numPr>
         <w:shd w:val="clear" w:color="auto" w:fill="FFFFFF"/>
-        <w:spacing w:before="0" w:beforeAutospacing="0" w:after="390" w:afterAutospacing="0"/>
+        <w:spacing w:before="120" w:beforeAutospacing="0" w:after="60" w:afterAutospacing="0"/>
+        <w:ind w:left="360"/>
         <w:rPr>
           <w:color w:val="222222"/>
           <w:sz w:val="26"/>
@@ -7760,53 +8443,81 @@
         </w:rPr>
         <w:t>Loại kiểm thử này được chạy bởi developer trước khi cài đặt để chuyển giao cho đội kiểm thử thực hiện những test case chính thống. Unit test được developer chạy tương ứng cho từng đơn vị mã nguồn. Developer sử dụng bộ dữ liệu kiểm thử từ test case để đảm bảo chất lượng.</w:t>
       </w:r>
-      <w:r>
+    </w:p>
+    <w:p>
+      <w:pPr>
+        <w:pStyle w:val="NormalWeb"/>
+        <w:numPr>
+          <w:ilvl w:val="0"/>
+          <w:numId w:val="40"/>
+        </w:numPr>
+        <w:shd w:val="clear" w:color="auto" w:fill="FFFFFF"/>
+        <w:spacing w:before="120" w:beforeAutospacing="0" w:after="60" w:afterAutospacing="0"/>
+        <w:ind w:left="360"/>
         <w:rPr>
           <w:color w:val="222222"/>
           <w:sz w:val="26"/>
           <w:szCs w:val="26"/>
         </w:rPr>
-        <w:br/>
-        <w:t>Mục đích của Unit test là cô lập từng phần của chương trình và kiểm tra các bộ phận độc lập đấy đã hoạt động chính xác theo yêu cầu hay chưa.</w:t>
-      </w:r>
-    </w:p>
-    <w:p>
-      <w:pPr>
-        <w:pStyle w:val="NormalWeb"/>
-        <w:shd w:val="clear" w:color="auto" w:fill="FFFFFF"/>
-        <w:spacing w:before="0" w:beforeAutospacing="0" w:after="390" w:afterAutospacing="0"/>
+      </w:pPr>
+      <w:r>
         <w:rPr>
           <w:color w:val="222222"/>
           <w:sz w:val="26"/>
           <w:szCs w:val="26"/>
         </w:rPr>
-      </w:pPr>
-      <w:r>
+        <w:lastRenderedPageBreak/>
+        <w:t>Mục đích của Unit test là cô lập từng phần của chương trình và kiểm tra các bộ phận độc lập đấy đã hoạt động chính xác theo yêu cầu hay chưa.</w:t>
+      </w:r>
+    </w:p>
+    <w:p>
+      <w:pPr>
+        <w:pStyle w:val="NormalWeb"/>
+        <w:numPr>
+          <w:ilvl w:val="0"/>
+          <w:numId w:val="40"/>
+        </w:numPr>
+        <w:shd w:val="clear" w:color="auto" w:fill="FFFFFF"/>
+        <w:spacing w:before="120" w:beforeAutospacing="0" w:after="60" w:afterAutospacing="0"/>
+        <w:ind w:left="360"/>
         <w:rPr>
           <w:color w:val="222222"/>
           <w:sz w:val="26"/>
           <w:szCs w:val="26"/>
         </w:rPr>
-        <w:lastRenderedPageBreak/>
-        <w:t>Kiểm thử theo phương pháp này không thể tìm được mọi lỗi của ứng dụng. Không thể đánh giá mọi tình huống có thể xảy ra trong chương trình. Nó bị giới hạn bởi các tình huống và bộ dữ liệu test mà developer sử dụng để kiểm thử chương trình.</w:t>
-      </w:r>
-    </w:p>
-    <w:p>
-      <w:pPr>
-        <w:pStyle w:val="NormalWeb"/>
-        <w:shd w:val="clear" w:color="auto" w:fill="FFFFFF"/>
-        <w:spacing w:before="0" w:beforeAutospacing="0" w:after="150" w:afterAutospacing="0"/>
-        <w:rPr>
+      </w:pPr>
+      <w:r>
+        <w:rPr>
+          <w:color w:val="222222"/>
           <w:sz w:val="26"/>
           <w:szCs w:val="26"/>
         </w:rPr>
-      </w:pPr>
-      <w:r>
-        <w:rPr>
+        <w:t>Kiểm thử theo phương pháp này không thể tìm được mọi lỗi của ứng dụng.</w:t>
+      </w:r>
+    </w:p>
+    <w:p>
+      <w:pPr>
+        <w:pStyle w:val="NormalWeb"/>
+        <w:numPr>
+          <w:ilvl w:val="0"/>
+          <w:numId w:val="40"/>
+        </w:numPr>
+        <w:shd w:val="clear" w:color="auto" w:fill="FFFFFF"/>
+        <w:spacing w:before="120" w:beforeAutospacing="0" w:after="60" w:afterAutospacing="0"/>
+        <w:ind w:left="360"/>
+        <w:rPr>
+          <w:color w:val="222222"/>
           <w:sz w:val="26"/>
           <w:szCs w:val="26"/>
         </w:rPr>
-        <w:t> </w:t>
+      </w:pPr>
+      <w:r>
+        <w:rPr>
+          <w:color w:val="222222"/>
+          <w:sz w:val="26"/>
+          <w:szCs w:val="26"/>
+        </w:rPr>
+        <w:t>Không thể đánh giá mọi tình huống có thể xảy ra trong chương trình. Nó bị giới hạn bởi các tình huống và bộ dữ liệu test mà developer sử dụng để kiểm thử chương trình.</w:t>
       </w:r>
     </w:p>
     <w:p>
@@ -7819,23 +8530,15 @@
         <w:tabs>
           <w:tab w:val="num" w:pos="1432"/>
         </w:tabs>
-        <w:ind w:left="1432" w:hanging="864"/>
-        <w:rPr>
-          <w:i/>
-          <w:iCs/>
-        </w:rPr>
-      </w:pPr>
-      <w:r>
-        <w:rPr>
-          <w:i/>
-          <w:iCs/>
-        </w:rPr>
+        <w:spacing w:before="120"/>
+        <w:ind w:left="1828" w:hanging="864"/>
+      </w:pPr>
+      <w:r>
         <w:t>Integration Testing (Kiểm thử tích hợp)</w:t>
       </w:r>
     </w:p>
     <w:p>
       <w:pPr>
-        <w:ind w:firstLine="0"/>
         <w:rPr>
           <w:sz w:val="24"/>
           <w:szCs w:val="24"/>
@@ -7873,7 +8576,7 @@
           <w:ilvl w:val="0"/>
           <w:numId w:val="37"/>
         </w:numPr>
-        <w:spacing w:after="0"/>
+        <w:ind w:left="709"/>
         <w:textAlignment w:val="baseline"/>
         <w:rPr>
           <w:color w:val="000000"/>
@@ -7885,7 +8588,7 @@
           <w:color w:val="000000"/>
           <w:lang w:val="en-SG" w:eastAsia="zh-CN"/>
         </w:rPr>
-        <w:t>Bottom up: </w:t>
+        <w:t>Bottom up </w:t>
       </w:r>
     </w:p>
     <w:p>
@@ -7894,7 +8597,7 @@
           <w:ilvl w:val="0"/>
           <w:numId w:val="37"/>
         </w:numPr>
-        <w:spacing w:before="0" w:after="0"/>
+        <w:ind w:left="709"/>
         <w:textAlignment w:val="baseline"/>
         <w:rPr>
           <w:color w:val="000000"/>
@@ -7919,25 +8622,26 @@
         <w:tabs>
           <w:tab w:val="num" w:pos="1432"/>
         </w:tabs>
-        <w:ind w:left="1432" w:hanging="864"/>
+        <w:spacing w:before="120"/>
+        <w:ind w:left="1828" w:hanging="864"/>
+      </w:pPr>
+      <w:r>
         <w:rPr>
           <w:i/>
           <w:iCs/>
         </w:rPr>
-      </w:pPr>
-      <w:r>
-        <w:rPr>
-          <w:i/>
-          <w:iCs/>
-        </w:rPr>
-        <w:t xml:space="preserve"> System Testing (Kiểm thử hệ thống)</w:t>
+        <w:t xml:space="preserve"> </w:t>
+      </w:r>
+      <w:r>
+        <w:t>System Testing (Kiểm thử hệ thống)</w:t>
       </w:r>
     </w:p>
     <w:p>
       <w:pPr>
         <w:pStyle w:val="NormalWeb"/>
         <w:shd w:val="clear" w:color="auto" w:fill="FFFFFF"/>
-        <w:spacing w:before="0" w:beforeAutospacing="0" w:after="150" w:afterAutospacing="0"/>
+        <w:spacing w:before="120" w:beforeAutospacing="0" w:after="60" w:afterAutospacing="0"/>
+        <w:ind w:firstLine="720"/>
         <w:rPr>
           <w:sz w:val="26"/>
           <w:szCs w:val="26"/>
@@ -7955,7 +8659,8 @@
       <w:pPr>
         <w:pStyle w:val="NormalWeb"/>
         <w:shd w:val="clear" w:color="auto" w:fill="FFFFFF"/>
-        <w:spacing w:before="0" w:beforeAutospacing="0" w:after="150" w:afterAutospacing="0"/>
+        <w:spacing w:before="120" w:beforeAutospacing="0" w:after="60" w:afterAutospacing="0"/>
+        <w:ind w:firstLine="720"/>
         <w:rPr>
           <w:sz w:val="26"/>
           <w:szCs w:val="26"/>
@@ -7992,7 +8697,6 @@
           <w:ilvl w:val="0"/>
           <w:numId w:val="33"/>
         </w:numPr>
-        <w:spacing w:after="0"/>
         <w:ind w:left="1080"/>
         <w:textAlignment w:val="baseline"/>
         <w:rPr>
@@ -8014,7 +8718,6 @@
           <w:ilvl w:val="0"/>
           <w:numId w:val="36"/>
         </w:numPr>
-        <w:spacing w:before="0" w:after="0"/>
         <w:textAlignment w:val="baseline"/>
         <w:rPr>
           <w:color w:val="000000"/>
@@ -8035,7 +8738,6 @@
           <w:ilvl w:val="0"/>
           <w:numId w:val="36"/>
         </w:numPr>
-        <w:spacing w:before="0" w:after="0"/>
         <w:textAlignment w:val="baseline"/>
         <w:rPr>
           <w:color w:val="000000"/>
@@ -8056,7 +8758,6 @@
           <w:ilvl w:val="0"/>
           <w:numId w:val="34"/>
         </w:numPr>
-        <w:spacing w:before="0" w:after="0"/>
         <w:ind w:left="1080"/>
         <w:textAlignment w:val="baseline"/>
         <w:rPr>
@@ -8078,7 +8779,6 @@
           <w:ilvl w:val="0"/>
           <w:numId w:val="35"/>
         </w:numPr>
-        <w:spacing w:before="0" w:after="0"/>
         <w:ind w:left="1800"/>
         <w:textAlignment w:val="baseline"/>
         <w:rPr>
@@ -8100,7 +8800,6 @@
           <w:ilvl w:val="0"/>
           <w:numId w:val="35"/>
         </w:numPr>
-        <w:spacing w:before="0" w:after="0"/>
         <w:ind w:left="1800"/>
         <w:textAlignment w:val="baseline"/>
         <w:rPr>
@@ -8114,6 +8813,7 @@
           <w:shd w:val="clear" w:color="auto" w:fill="FFFFFF"/>
           <w:lang w:val="en-SG" w:eastAsia="zh-CN"/>
         </w:rPr>
+        <w:lastRenderedPageBreak/>
         <w:t>Re-Test</w:t>
       </w:r>
     </w:p>
@@ -8123,7 +8823,6 @@
           <w:ilvl w:val="0"/>
           <w:numId w:val="35"/>
         </w:numPr>
-        <w:spacing w:before="0" w:after="0"/>
         <w:ind w:left="1800"/>
         <w:textAlignment w:val="baseline"/>
         <w:rPr>
@@ -8146,7 +8845,6 @@
           <w:ilvl w:val="0"/>
           <w:numId w:val="35"/>
         </w:numPr>
-        <w:spacing w:before="0" w:after="0"/>
         <w:ind w:left="1800"/>
         <w:textAlignment w:val="baseline"/>
         <w:rPr>
@@ -8160,7 +8858,6 @@
           <w:shd w:val="clear" w:color="auto" w:fill="FFFFFF"/>
           <w:lang w:val="en-SG" w:eastAsia="zh-CN"/>
         </w:rPr>
-        <w:lastRenderedPageBreak/>
         <w:t>Security Test</w:t>
       </w:r>
     </w:p>
@@ -8170,7 +8867,6 @@
           <w:ilvl w:val="0"/>
           <w:numId w:val="35"/>
         </w:numPr>
-        <w:spacing w:before="0" w:after="0"/>
         <w:ind w:left="1800"/>
         <w:textAlignment w:val="baseline"/>
         <w:rPr>
@@ -8193,7 +8889,6 @@
           <w:ilvl w:val="0"/>
           <w:numId w:val="35"/>
         </w:numPr>
-        <w:spacing w:before="0" w:after="0"/>
         <w:ind w:left="1800"/>
         <w:textAlignment w:val="baseline"/>
         <w:rPr>
@@ -8216,7 +8911,6 @@
           <w:ilvl w:val="0"/>
           <w:numId w:val="35"/>
         </w:numPr>
-        <w:spacing w:before="0" w:after="0"/>
         <w:ind w:left="1800"/>
         <w:textAlignment w:val="baseline"/>
         <w:rPr>
@@ -8239,7 +8933,6 @@
           <w:ilvl w:val="0"/>
           <w:numId w:val="35"/>
         </w:numPr>
-        <w:spacing w:before="0" w:after="0"/>
         <w:ind w:left="1800"/>
         <w:textAlignment w:val="baseline"/>
         <w:rPr>
@@ -8263,7 +8956,6 @@
           <w:numId w:val="35"/>
         </w:numPr>
         <w:shd w:val="clear" w:color="auto" w:fill="FFFFFF"/>
-        <w:spacing w:before="0"/>
         <w:ind w:left="1800"/>
         <w:textAlignment w:val="baseline"/>
         <w:rPr>
@@ -8279,17 +8971,6 @@
         </w:rPr>
         <w:t>Stress Test:</w:t>
       </w:r>
-    </w:p>
-    <w:p>
-      <w:pPr>
-        <w:spacing w:before="0" w:after="0"/>
-        <w:ind w:firstLine="0"/>
-        <w:textAlignment w:val="baseline"/>
-        <w:rPr>
-          <w:color w:val="000000"/>
-          <w:lang w:val="en-SG" w:eastAsia="zh-CN"/>
-        </w:rPr>
-      </w:pPr>
     </w:p>
     <w:p>
       <w:pPr>
@@ -8301,7 +8982,8 @@
         <w:tabs>
           <w:tab w:val="num" w:pos="1432"/>
         </w:tabs>
-        <w:ind w:left="1432" w:hanging="864"/>
+        <w:spacing w:before="120"/>
+        <w:ind w:left="1828" w:hanging="864"/>
       </w:pPr>
       <w:r>
         <w:t xml:space="preserve"> Acceptance Testing (Kiểm thử chấp nhận)</w:t>
@@ -8311,7 +8993,8 @@
       <w:pPr>
         <w:pStyle w:val="NormalWeb"/>
         <w:shd w:val="clear" w:color="auto" w:fill="FFFFFF"/>
-        <w:spacing w:before="0" w:beforeAutospacing="0" w:after="150" w:afterAutospacing="0"/>
+        <w:spacing w:before="120" w:beforeAutospacing="0" w:after="60" w:afterAutospacing="0"/>
+        <w:ind w:left="0" w:firstLine="720"/>
         <w:rPr>
           <w:sz w:val="26"/>
           <w:szCs w:val="26"/>
@@ -8348,7 +9031,6 @@
           <w:numId w:val="32"/>
         </w:numPr>
         <w:shd w:val="clear" w:color="auto" w:fill="FFFFFF"/>
-        <w:spacing w:before="100" w:beforeAutospacing="1" w:after="100" w:afterAutospacing="1"/>
         <w:jc w:val="left"/>
         <w:rPr>
           <w:b/>
@@ -8371,10 +9053,10 @@
           <w:numId w:val="32"/>
         </w:numPr>
         <w:shd w:val="clear" w:color="auto" w:fill="FFFFFF"/>
-        <w:spacing w:before="100" w:beforeAutospacing="1" w:after="100" w:afterAutospacing="1"/>
         <w:jc w:val="left"/>
         <w:rPr>
-          <w:rStyle w:val="Strong"/>
+          <w:b/>
+          <w:bCs/>
         </w:rPr>
       </w:pPr>
       <w:r>
@@ -8388,234 +9070,840 @@
     </w:p>
     <w:p>
       <w:pPr>
-        <w:shd w:val="clear" w:color="auto" w:fill="FFFFFF"/>
-        <w:spacing w:before="100" w:beforeAutospacing="1" w:after="100" w:afterAutospacing="1"/>
-        <w:jc w:val="left"/>
-        <w:rPr>
-          <w:rStyle w:val="Strong"/>
-          <w:b w:val="0"/>
-          <w:bCs w:val="0"/>
-        </w:rPr>
-      </w:pPr>
-    </w:p>
-    <w:p>
-      <w:pPr>
-        <w:shd w:val="clear" w:color="auto" w:fill="FFFFFF"/>
-        <w:spacing w:before="100" w:beforeAutospacing="1" w:after="100" w:afterAutospacing="1"/>
-        <w:jc w:val="left"/>
-        <w:rPr>
-          <w:rStyle w:val="Strong"/>
-          <w:b w:val="0"/>
-          <w:bCs w:val="0"/>
-        </w:rPr>
-      </w:pPr>
-    </w:p>
-    <w:p>
-      <w:pPr>
-        <w:shd w:val="clear" w:color="auto" w:fill="FFFFFF"/>
-        <w:spacing w:before="100" w:beforeAutospacing="1" w:after="100" w:afterAutospacing="1"/>
-        <w:jc w:val="left"/>
-        <w:rPr>
-          <w:rStyle w:val="Strong"/>
-          <w:b w:val="0"/>
-          <w:bCs w:val="0"/>
-        </w:rPr>
-      </w:pPr>
-    </w:p>
-    <w:p>
-      <w:pPr>
-        <w:shd w:val="clear" w:color="auto" w:fill="FFFFFF"/>
-        <w:spacing w:before="100" w:beforeAutospacing="1" w:after="100" w:afterAutospacing="1"/>
-        <w:jc w:val="left"/>
-        <w:rPr>
-          <w:rStyle w:val="Strong"/>
-          <w:b w:val="0"/>
-          <w:bCs w:val="0"/>
-        </w:rPr>
-      </w:pPr>
-    </w:p>
-    <w:p>
-      <w:pPr>
-        <w:shd w:val="clear" w:color="auto" w:fill="FFFFFF"/>
-        <w:spacing w:before="100" w:beforeAutospacing="1" w:after="100" w:afterAutospacing="1"/>
-        <w:jc w:val="left"/>
-        <w:rPr>
-          <w:rStyle w:val="Strong"/>
-          <w:b w:val="0"/>
-          <w:bCs w:val="0"/>
-        </w:rPr>
-      </w:pPr>
-    </w:p>
-    <w:p>
-      <w:pPr>
-        <w:shd w:val="clear" w:color="auto" w:fill="FFFFFF"/>
-        <w:spacing w:before="100" w:beforeAutospacing="1" w:after="100" w:afterAutospacing="1"/>
-        <w:jc w:val="left"/>
-        <w:rPr>
-          <w:rStyle w:val="Strong"/>
-          <w:b w:val="0"/>
-          <w:bCs w:val="0"/>
-        </w:rPr>
-      </w:pPr>
-    </w:p>
-    <w:p>
-      <w:pPr>
-        <w:shd w:val="clear" w:color="auto" w:fill="FFFFFF"/>
-        <w:spacing w:before="100" w:beforeAutospacing="1" w:after="100" w:afterAutospacing="1"/>
-        <w:jc w:val="left"/>
-        <w:rPr>
-          <w:rStyle w:val="Strong"/>
-          <w:b w:val="0"/>
-          <w:bCs w:val="0"/>
-        </w:rPr>
-      </w:pPr>
-    </w:p>
-    <w:p>
-      <w:pPr>
-        <w:shd w:val="clear" w:color="auto" w:fill="FFFFFF"/>
-        <w:spacing w:before="100" w:beforeAutospacing="1" w:after="100" w:afterAutospacing="1"/>
-        <w:jc w:val="left"/>
-        <w:rPr>
-          <w:rStyle w:val="Strong"/>
-          <w:b w:val="0"/>
-          <w:bCs w:val="0"/>
-        </w:rPr>
-      </w:pPr>
-    </w:p>
-    <w:p>
-      <w:pPr>
-        <w:shd w:val="clear" w:color="auto" w:fill="FFFFFF"/>
-        <w:spacing w:before="100" w:beforeAutospacing="1" w:after="100" w:afterAutospacing="1"/>
-        <w:jc w:val="left"/>
-        <w:rPr>
-          <w:rStyle w:val="Strong"/>
-          <w:b w:val="0"/>
-          <w:bCs w:val="0"/>
-        </w:rPr>
-      </w:pPr>
-    </w:p>
-    <w:p>
-      <w:pPr>
-        <w:shd w:val="clear" w:color="auto" w:fill="FFFFFF"/>
-        <w:spacing w:before="100" w:beforeAutospacing="1" w:after="100" w:afterAutospacing="1"/>
-        <w:jc w:val="left"/>
-        <w:rPr>
-          <w:rStyle w:val="Strong"/>
-          <w:b w:val="0"/>
-          <w:bCs w:val="0"/>
-        </w:rPr>
-      </w:pPr>
-    </w:p>
-    <w:p>
-      <w:pPr>
-        <w:shd w:val="clear" w:color="auto" w:fill="FFFFFF"/>
-        <w:spacing w:before="100" w:beforeAutospacing="1" w:after="100" w:afterAutospacing="1"/>
-        <w:jc w:val="left"/>
-        <w:rPr>
-          <w:rStyle w:val="Strong"/>
-          <w:b w:val="0"/>
-          <w:bCs w:val="0"/>
-        </w:rPr>
-      </w:pPr>
-    </w:p>
-    <w:p>
-      <w:pPr>
-        <w:shd w:val="clear" w:color="auto" w:fill="FFFFFF"/>
-        <w:spacing w:before="100" w:beforeAutospacing="1" w:after="100" w:afterAutospacing="1"/>
-        <w:jc w:val="left"/>
-        <w:rPr>
-          <w:rStyle w:val="Strong"/>
-          <w:b w:val="0"/>
-          <w:bCs w:val="0"/>
-        </w:rPr>
-      </w:pPr>
-    </w:p>
-    <w:p>
-      <w:pPr>
-        <w:shd w:val="clear" w:color="auto" w:fill="FFFFFF"/>
-        <w:spacing w:before="100" w:beforeAutospacing="1" w:after="100" w:afterAutospacing="1"/>
-        <w:jc w:val="left"/>
+        <w:pStyle w:val="Heading2"/>
+      </w:pPr>
+      <w:bookmarkStart w:id="38" w:name="_Toc109941867"/>
+      <w:r>
+        <w:t>Các loại kiểm thử</w:t>
+      </w:r>
+      <w:bookmarkEnd w:id="38"/>
+    </w:p>
+    <w:p>
+      <w:pPr>
+        <w:pStyle w:val="ListParagraph"/>
+        <w:numPr>
+          <w:ilvl w:val="3"/>
+          <w:numId w:val="38"/>
+        </w:numPr>
+        <w:spacing w:before="120"/>
+        <w:ind w:left="2041" w:hanging="1077"/>
+        <w:outlineLvl w:val="2"/>
         <w:rPr>
           <w:b/>
           <w:bCs/>
         </w:rPr>
       </w:pPr>
+      <w:r>
+        <w:rPr>
+          <w:b/>
+          <w:bCs/>
+        </w:rPr>
+        <w:t>Kiểm thử chức năng</w:t>
+      </w:r>
+    </w:p>
+    <w:p>
+      <w:pPr>
+        <w:ind w:left="0" w:firstLine="782"/>
+      </w:pPr>
+      <w:r>
+        <w:rPr>
+          <w:shd w:val="clear" w:color="auto" w:fill="FFFFFF"/>
+        </w:rPr>
+        <w:t>K</w:t>
+      </w:r>
+      <w:r>
+        <w:rPr>
+          <w:shd w:val="clear" w:color="auto" w:fill="FFFFFF"/>
+        </w:rPr>
+        <w:t>iểm thử chức năng được các Tester(người kiểm thử) thực hiện để kiểm tra hoạt động của một chức năng nào đó có được hoạt động ổn định cũng như tốc độ phản hồi của chức năng có ổn định hay không.</w:t>
+      </w:r>
+    </w:p>
+    <w:p>
+      <w:pPr>
+        <w:pStyle w:val="ListParagraph"/>
+        <w:numPr>
+          <w:ilvl w:val="3"/>
+          <w:numId w:val="38"/>
+        </w:numPr>
+        <w:spacing w:before="120"/>
+        <w:ind w:left="2041" w:hanging="1077"/>
+        <w:outlineLvl w:val="2"/>
+        <w:rPr>
+          <w:b/>
+          <w:bCs/>
+        </w:rPr>
+      </w:pPr>
+      <w:r>
+        <w:rPr>
+          <w:b/>
+          <w:bCs/>
+        </w:rPr>
+        <w:t>Kiểm thử phi chức năng</w:t>
+      </w:r>
+    </w:p>
+    <w:p>
+      <w:pPr>
+        <w:ind w:left="0" w:firstLine="782"/>
+      </w:pPr>
+      <w:r>
+        <w:rPr>
+          <w:color w:val="212529"/>
+        </w:rPr>
+        <w:t>Kiểm thử phi chức năng được thực hiện nhằm trả lời câu hỏi: “Phần mềm có hoạt động tốt không?”. Kiểm thử phi chức năng chú trọng nhiều hơn vào những khía cạnh khác của phần mềm, như là độ bảo mật và khả năng tải của phần mềm đó</w:t>
+      </w:r>
+    </w:p>
+    <w:p>
+      <w:pPr>
+        <w:pStyle w:val="ListParagraph"/>
+        <w:numPr>
+          <w:ilvl w:val="3"/>
+          <w:numId w:val="38"/>
+        </w:numPr>
+        <w:spacing w:before="120"/>
+        <w:ind w:left="2041" w:hanging="1077"/>
+        <w:outlineLvl w:val="2"/>
+        <w:rPr>
+          <w:b/>
+          <w:bCs/>
+        </w:rPr>
+      </w:pPr>
+      <w:r>
+        <w:rPr>
+          <w:b/>
+          <w:bCs/>
+        </w:rPr>
+        <w:t>Kiểm thử cấu trúc</w:t>
+      </w:r>
+    </w:p>
+    <w:p>
+      <w:pPr>
+        <w:pStyle w:val="ListParagraph"/>
+        <w:shd w:val="clear" w:color="auto" w:fill="FFFFFF"/>
+        <w:spacing w:before="120"/>
+        <w:ind w:left="0" w:firstLine="720"/>
+        <w:jc w:val="left"/>
+        <w:rPr>
+          <w:color w:val="313131"/>
+          <w:szCs w:val="26"/>
+          <w:lang w:val="en-SG"/>
+        </w:rPr>
+      </w:pPr>
+      <w:r>
+        <w:rPr>
+          <w:color w:val="313131"/>
+          <w:szCs w:val="26"/>
+          <w:lang w:val="en-SG"/>
+        </w:rPr>
+        <w:lastRenderedPageBreak/>
+        <w:t>Kiểm thử cấu trúc thường được gọi là “kiểm thử hộp trắng“(white-box) hoặc “hộp thủy tinh” (glass-box) vì chúng quan tâm đến những gì đang xảy ra bên trong hộp.</w:t>
+      </w:r>
+    </w:p>
+    <w:p>
+      <w:pPr>
+        <w:pStyle w:val="ListParagraph"/>
+        <w:shd w:val="clear" w:color="auto" w:fill="FFFFFF"/>
+        <w:spacing w:before="120"/>
+        <w:ind w:left="0" w:firstLine="720"/>
+        <w:jc w:val="left"/>
+        <w:rPr>
+          <w:color w:val="313131"/>
+          <w:szCs w:val="26"/>
+          <w:lang w:val="en-SG"/>
+        </w:rPr>
+      </w:pPr>
+      <w:r>
+        <w:rPr>
+          <w:color w:val="313131"/>
+          <w:szCs w:val="26"/>
+          <w:lang w:val="en-SG"/>
+        </w:rPr>
+        <w:t>Kiểm thử cấu trúc là kiểm thử dựa trên phân tích cấu trúc bên trong của thành phần hoặc hệ thống. Nó thường được sử dụng như một cách đo lường của kiểm thử, thông qua độ bao phủ của một tập hợp các yếu tố cấu trúc.</w:t>
+      </w:r>
+    </w:p>
+    <w:p>
+      <w:pPr>
+        <w:pStyle w:val="ListParagraph"/>
+        <w:numPr>
+          <w:ilvl w:val="3"/>
+          <w:numId w:val="38"/>
+        </w:numPr>
+        <w:spacing w:before="120"/>
+        <w:ind w:left="2041" w:hanging="1077"/>
+        <w:outlineLvl w:val="2"/>
+        <w:rPr>
+          <w:b/>
+          <w:bCs/>
+          <w:lang w:val="en-SG"/>
+        </w:rPr>
+      </w:pPr>
+      <w:r>
+        <w:rPr>
+          <w:b/>
+          <w:bCs/>
+          <w:lang w:val="en-SG"/>
+        </w:rPr>
+        <w:t>Kiểm thử thay đổi</w:t>
+      </w:r>
+    </w:p>
+    <w:p>
+      <w:pPr>
+        <w:pStyle w:val="ListParagraph"/>
+        <w:shd w:val="clear" w:color="auto" w:fill="FFFFFF"/>
+        <w:spacing w:before="120"/>
+        <w:ind w:left="0" w:firstLine="720"/>
+        <w:jc w:val="left"/>
+        <w:rPr>
+          <w:color w:val="212529"/>
+          <w:szCs w:val="26"/>
+          <w:lang w:val="en-SG"/>
+        </w:rPr>
+      </w:pPr>
+      <w:r>
+        <w:rPr>
+          <w:color w:val="212529"/>
+          <w:szCs w:val="26"/>
+          <w:lang w:val="en-SG"/>
+        </w:rPr>
+        <w:t xml:space="preserve">Mục đích của kiểm thử thay đổi là để kiểm tra xem phần mềm có vận hành trơn tru sau những lần sửa lỗi hay không. </w:t>
+      </w:r>
+    </w:p>
+    <w:p>
+      <w:pPr>
+        <w:shd w:val="clear" w:color="auto" w:fill="FFFFFF"/>
+        <w:jc w:val="left"/>
+        <w:rPr>
+          <w:lang w:val="en-SG"/>
+        </w:rPr>
+      </w:pPr>
+      <w:r>
+        <w:rPr>
+          <w:color w:val="212529"/>
+          <w:lang w:val="en-SG"/>
+        </w:rPr>
+        <w:t>Kiểm thử thay đổi gồm 2 loại chính:</w:t>
+      </w:r>
+    </w:p>
+    <w:p>
+      <w:pPr>
+        <w:pStyle w:val="ListParagraph"/>
+        <w:numPr>
+          <w:ilvl w:val="0"/>
+          <w:numId w:val="43"/>
+        </w:numPr>
+        <w:shd w:val="clear" w:color="auto" w:fill="FFFFFF"/>
+        <w:spacing w:before="120"/>
+        <w:ind w:left="426"/>
+        <w:jc w:val="left"/>
+        <w:rPr>
+          <w:szCs w:val="26"/>
+          <w:lang w:val="en-SG"/>
+        </w:rPr>
+      </w:pPr>
+      <w:r>
+        <w:rPr>
+          <w:color w:val="212529"/>
+          <w:szCs w:val="26"/>
+          <w:shd w:val="clear" w:color="auto" w:fill="FFFFFF"/>
+          <w:lang w:val="en-SG"/>
+        </w:rPr>
+        <w:t>Kiểm thử xác nhận: Thường sẽ diễn ra sau khi lỗi trong phần mềm đã được xác nhận và được sửa. Lúc này, vai trò của Kiểm thử xác nhận là để xem lỗi đã thực sự được sửa hay chưa. Các tester sẽ tiến hành bằng cách cho một input giống hệt ban đầu và test xem output có ra được như mong muốn hay không. </w:t>
+      </w:r>
+    </w:p>
+    <w:p>
+      <w:pPr>
+        <w:pStyle w:val="ListParagraph"/>
+        <w:numPr>
+          <w:ilvl w:val="0"/>
+          <w:numId w:val="43"/>
+        </w:numPr>
+        <w:shd w:val="clear" w:color="auto" w:fill="FFFFFF"/>
+        <w:spacing w:before="120"/>
+        <w:ind w:left="426"/>
+        <w:jc w:val="left"/>
+        <w:rPr>
+          <w:szCs w:val="26"/>
+          <w:lang w:val="en-SG"/>
+        </w:rPr>
+      </w:pPr>
+      <w:r>
+        <w:rPr>
+          <w:color w:val="212529"/>
+          <w:shd w:val="clear" w:color="auto" w:fill="FFFFFF"/>
+          <w:lang w:val="en-SG"/>
+        </w:rPr>
+        <w:t xml:space="preserve">Regression Testing (Kiểm thử hồi quy): Mục đích của kiểm thử hồi quy để xác nhận rằng các thay đổi trong phần mềm hoặc môi trường không gây ra bất lợi ngoài mong muốn và hệ thống vẫn đáp ứng các yêu cầu. </w:t>
+      </w:r>
+    </w:p>
+    <w:p>
+      <w:pPr>
+        <w:pStyle w:val="11"/>
+        <w:numPr>
+          <w:ilvl w:val="1"/>
+          <w:numId w:val="38"/>
+        </w:numPr>
+        <w:spacing w:before="120"/>
+        <w:ind w:left="782" w:hanging="782"/>
+        <w:outlineLvl w:val="0"/>
+      </w:pPr>
+      <w:r>
+        <w:t>Các kĩ thuật kiểm thử</w:t>
+      </w:r>
+    </w:p>
+    <w:p>
+      <w:pPr>
+        <w:pStyle w:val="Heading2"/>
+      </w:pPr>
+      <w:bookmarkStart w:id="39" w:name="_Toc109941868"/>
+      <w:r>
+        <w:t>Thử nghiệm</w:t>
+      </w:r>
+      <w:bookmarkEnd w:id="39"/>
+      <w:r>
+        <w:t xml:space="preserve"> </w:t>
+      </w:r>
+      <w:r>
+        <w:t>tĩnh</w:t>
+      </w:r>
+    </w:p>
+    <w:p>
+      <w:pPr>
+        <w:ind w:left="0" w:firstLine="720"/>
+        <w:rPr>
+          <w:color w:val="1B1B1B"/>
+          <w:spacing w:val="-1"/>
+          <w:shd w:val="clear" w:color="auto" w:fill="FFFFFF"/>
+        </w:rPr>
+      </w:pPr>
+      <w:r>
+        <w:rPr>
+          <w:color w:val="1B1B1B"/>
+          <w:spacing w:val="-1"/>
+          <w:shd w:val="clear" w:color="auto" w:fill="FFFFFF"/>
+        </w:rPr>
+        <w:t>Thử nghiệm tĩnh là loại kiểm tra trong đó code không được thực hiện. Nó có thể được thực hiện bằng tay hoặc bằng một bộ công cụ. Loại kiểm tra này thực hiện kiểm tra code, tài liệu yêu cầu và tài liệu thiết kế và đưa ra nhận xét, lưu nhận xét vào tài liệu công việc.</w:t>
+      </w:r>
+    </w:p>
+    <w:p>
+      <w:pPr>
+        <w:pStyle w:val="Heading2"/>
+      </w:pPr>
+      <w:bookmarkStart w:id="40" w:name="_Toc109941869"/>
+      <w:r>
+        <w:t>Kiểm thử động</w:t>
+      </w:r>
+      <w:bookmarkEnd w:id="40"/>
+    </w:p>
+    <w:p>
+      <w:pPr>
+        <w:shd w:val="clear" w:color="auto" w:fill="FFFFFF"/>
+        <w:ind w:left="964" w:firstLine="0"/>
+        <w:jc w:val="left"/>
+        <w:outlineLvl w:val="2"/>
+        <w:rPr>
+          <w:b/>
+          <w:bCs/>
+          <w:color w:val="1B1B1B"/>
+          <w:lang w:val="en-SG" w:eastAsia="zh-CN"/>
+        </w:rPr>
+      </w:pPr>
+      <w:r>
+        <w:rPr>
+          <w:b/>
+          <w:bCs/>
+          <w:color w:val="1B1B1B"/>
+          <w:lang w:val="en-SG" w:eastAsia="zh-CN"/>
+        </w:rPr>
+        <w:t>1.</w:t>
+      </w:r>
+      <w:r>
+        <w:rPr>
+          <w:b/>
+          <w:bCs/>
+          <w:color w:val="1B1B1B"/>
+          <w:lang w:val="en-SG" w:eastAsia="zh-CN"/>
+        </w:rPr>
+        <w:t>3</w:t>
+      </w:r>
+      <w:r>
+        <w:rPr>
+          <w:b/>
+          <w:bCs/>
+          <w:color w:val="1B1B1B"/>
+          <w:lang w:val="en-SG" w:eastAsia="zh-CN"/>
+        </w:rPr>
+        <w:t>.2.1. K</w:t>
+      </w:r>
+      <w:r>
+        <w:rPr>
+          <w:b/>
+          <w:bCs/>
+          <w:color w:val="1B1B1B"/>
+          <w:lang w:val="en-SG" w:eastAsia="zh-CN"/>
+        </w:rPr>
+        <w:t>iểm thử hộp đen</w:t>
+      </w:r>
+    </w:p>
+    <w:p>
+      <w:pPr>
+        <w:shd w:val="clear" w:color="auto" w:fill="FFFFFF"/>
+        <w:ind w:left="0" w:firstLine="720"/>
+        <w:jc w:val="left"/>
+        <w:rPr>
+          <w:color w:val="1B1B1B"/>
+          <w:lang w:val="en-SG" w:eastAsia="zh-CN"/>
+        </w:rPr>
+      </w:pPr>
+      <w:r>
+        <w:rPr>
+          <w:color w:val="1B1B1B"/>
+          <w:lang w:val="en-SG" w:eastAsia="zh-CN"/>
+        </w:rPr>
+        <w:t>Kiểm thử hôp đen hay còn gọi là Black Box Testing là phương pháp kiểm thử phần mềm được sử</w:t>
+      </w:r>
+      <w:r>
+        <w:rPr>
+          <w:lang w:val="en-SG" w:eastAsia="zh-CN"/>
+        </w:rPr>
+        <w:t xml:space="preserve"> </w:t>
+      </w:r>
+      <w:r>
+        <w:rPr>
+          <w:color w:val="1B1B1B"/>
+          <w:lang w:val="en-SG" w:eastAsia="zh-CN"/>
+        </w:rPr>
+        <w:t>dụng để kiểm tra phần mềm mà không biết cấu trúc nội bộ của mã hoặc chương trình. Tất cả các</w:t>
+      </w:r>
+      <w:r>
+        <w:rPr>
+          <w:lang w:val="en-SG" w:eastAsia="zh-CN"/>
+        </w:rPr>
+        <w:t xml:space="preserve"> </w:t>
+      </w:r>
+      <w:r>
+        <w:rPr>
+          <w:color w:val="1B1B1B"/>
+          <w:lang w:val="en-SG" w:eastAsia="zh-CN"/>
+        </w:rPr>
+        <w:t xml:space="preserve">thử nghiệm được thực hiện dựa trên </w:t>
+      </w:r>
+      <w:r>
+        <w:rPr>
+          <w:color w:val="1B1B1B"/>
+          <w:lang w:val="en-SG" w:eastAsia="zh-CN"/>
+        </w:rPr>
+        <w:lastRenderedPageBreak/>
+        <w:t>quan điểm của Người dùng. Tester chỉ đưa ra các đầu vào hợp</w:t>
+      </w:r>
+      <w:r>
+        <w:rPr>
+          <w:lang w:val="en-SG" w:eastAsia="zh-CN"/>
+        </w:rPr>
+        <w:t xml:space="preserve"> </w:t>
+      </w:r>
+      <w:r>
+        <w:rPr>
+          <w:color w:val="1B1B1B"/>
+          <w:lang w:val="en-SG" w:eastAsia="zh-CN"/>
+        </w:rPr>
+        <w:t>lệ và không hợp lệ để xác định các kết quả đầu ra mong đợi chính xác. Mục đích của Kiểm thử</w:t>
+      </w:r>
+      <w:r>
+        <w:rPr>
+          <w:lang w:val="en-SG" w:eastAsia="zh-CN"/>
+        </w:rPr>
+        <w:t xml:space="preserve"> </w:t>
+      </w:r>
+      <w:r>
+        <w:rPr>
+          <w:color w:val="1B1B1B"/>
+          <w:lang w:val="en-SG" w:eastAsia="zh-CN"/>
+        </w:rPr>
+        <w:t>hộp đen là kiểm tra xem phần mềm có hoạt động như mong đợi trong tài liệu yêu cầu hay không</w:t>
+      </w:r>
+      <w:r>
+        <w:rPr>
+          <w:lang w:val="en-SG" w:eastAsia="zh-CN"/>
+        </w:rPr>
+        <w:t xml:space="preserve"> </w:t>
+      </w:r>
+      <w:r>
+        <w:rPr>
+          <w:color w:val="1B1B1B"/>
+          <w:lang w:val="en-SG" w:eastAsia="zh-CN"/>
+        </w:rPr>
+        <w:t>và liệu có đáp ứng được tài liệu kỳ vọng của khách hàng hay không.</w:t>
+      </w:r>
+    </w:p>
+    <w:p>
+      <w:pPr>
+        <w:shd w:val="clear" w:color="auto" w:fill="FFFFFF"/>
+        <w:ind w:left="964" w:firstLine="0"/>
+        <w:jc w:val="left"/>
+        <w:outlineLvl w:val="2"/>
+        <w:rPr>
+          <w:b/>
+          <w:bCs/>
+          <w:color w:val="1B1B1B"/>
+          <w:lang w:val="en-SG" w:eastAsia="zh-CN"/>
+        </w:rPr>
+      </w:pPr>
+      <w:r>
+        <w:rPr>
+          <w:b/>
+          <w:bCs/>
+          <w:color w:val="1B1B1B"/>
+          <w:lang w:val="en-SG" w:eastAsia="zh-CN"/>
+        </w:rPr>
+        <w:t>1.3.</w:t>
+      </w:r>
+      <w:r>
+        <w:rPr>
+          <w:b/>
+          <w:bCs/>
+          <w:color w:val="1B1B1B"/>
+          <w:lang w:val="en-SG" w:eastAsia="zh-CN"/>
+        </w:rPr>
+        <w:t>2.2. kiểm thủ hộp trắng</w:t>
+      </w:r>
+    </w:p>
+    <w:p>
+      <w:pPr>
+        <w:shd w:val="clear" w:color="auto" w:fill="FFFFFF"/>
+        <w:ind w:left="0" w:firstLine="720"/>
+        <w:jc w:val="left"/>
+        <w:rPr>
+          <w:sz w:val="24"/>
+          <w:szCs w:val="24"/>
+          <w:lang w:val="en-SG" w:eastAsia="zh-CN"/>
+        </w:rPr>
+      </w:pPr>
+      <w:r>
+        <w:rPr>
+          <w:color w:val="000000"/>
+          <w:lang w:val="en-SG" w:eastAsia="zh-CN"/>
+        </w:rPr>
+        <w:t> Kiểm thử hộp trắng là loại thử nghiệm được thực hiện để kiểm tra cấu trúc code. Loại thử nghiệm này đòi hỏi người test phải có kiến thức về code. Do đó, phần lớn là do các lập trình viên, nhà phát triển phần mềm thực hiện.</w:t>
+      </w:r>
+    </w:p>
+    <w:p>
+      <w:pPr>
+        <w:ind w:left="0" w:firstLine="0"/>
+        <w:jc w:val="left"/>
+        <w:rPr>
+          <w:sz w:val="24"/>
+          <w:szCs w:val="24"/>
+          <w:lang w:val="en-SG" w:eastAsia="zh-CN"/>
+        </w:rPr>
+      </w:pPr>
+      <w:r>
+        <w:rPr>
+          <w:color w:val="000000"/>
+          <w:lang w:val="en-SG" w:eastAsia="zh-CN"/>
+        </w:rPr>
+        <w:t>Đặc điểm</w:t>
+      </w:r>
+    </w:p>
+    <w:p>
+      <w:pPr>
+        <w:numPr>
+          <w:ilvl w:val="0"/>
+          <w:numId w:val="45"/>
+        </w:numPr>
+        <w:ind w:left="0"/>
+        <w:jc w:val="left"/>
+        <w:textAlignment w:val="baseline"/>
+        <w:rPr>
+          <w:color w:val="000000"/>
+          <w:lang w:val="en-SG" w:eastAsia="zh-CN"/>
+        </w:rPr>
+      </w:pPr>
+      <w:r>
+        <w:rPr>
+          <w:color w:val="000000"/>
+          <w:lang w:val="en-SG" w:eastAsia="zh-CN"/>
+        </w:rPr>
+        <w:t>Kiểm thử hộp trắng quan tâm đến việc hệ thống vận hành như thế nào chứ không phải chứ năng của hệ thống. Vì nó dựa vào những thuật toán cụ thể, vào những cấu trúc dữ liệu bên trong của thành phần phần mềm.</w:t>
+      </w:r>
+    </w:p>
+    <w:p>
+      <w:pPr>
+        <w:numPr>
+          <w:ilvl w:val="0"/>
+          <w:numId w:val="45"/>
+        </w:numPr>
+        <w:ind w:left="0"/>
+        <w:jc w:val="left"/>
+        <w:textAlignment w:val="baseline"/>
+        <w:rPr>
+          <w:color w:val="000000"/>
+          <w:lang w:val="en-SG" w:eastAsia="zh-CN"/>
+        </w:rPr>
+      </w:pPr>
+      <w:r>
+        <w:rPr>
+          <w:color w:val="000000"/>
+          <w:lang w:val="en-SG" w:eastAsia="zh-CN"/>
+        </w:rPr>
+        <w:t>Trong kỹ thuật kiểm thử này, đòi hỏi người tester phải có kiến thức và kỹ năng nhất định về ngôn ngữ lập trình được dùng, hiểu thuật toán trong phần mềm, để có thể hiểu được chi tiết về đoạn code cần kiểm thử .</w:t>
+      </w:r>
+    </w:p>
+    <w:p>
+      <w:pPr>
+        <w:numPr>
+          <w:ilvl w:val="0"/>
+          <w:numId w:val="45"/>
+        </w:numPr>
+        <w:ind w:left="0"/>
+        <w:jc w:val="left"/>
+        <w:textAlignment w:val="baseline"/>
+        <w:rPr>
+          <w:color w:val="000000"/>
+          <w:lang w:val="en-SG" w:eastAsia="zh-CN"/>
+        </w:rPr>
+      </w:pPr>
+      <w:r>
+        <w:rPr>
+          <w:color w:val="000000"/>
+          <w:lang w:val="en-SG" w:eastAsia="zh-CN"/>
+        </w:rPr>
+        <w:t>Mức test này thường yêu cầu các tester phải viết test case đầy đủ các nhánh trong code; khi test, sẽ set điều kiện và data để chạy vào đủ tất cả các nhánh trong thuật toán, đảm bảo thực hiện đầy đủ.</w:t>
+      </w:r>
+    </w:p>
+    <w:p>
+      <w:pPr>
+        <w:pStyle w:val="NormalWeb"/>
+        <w:shd w:val="clear" w:color="auto" w:fill="FFFFFF"/>
+        <w:spacing w:before="120" w:beforeAutospacing="0" w:after="60" w:afterAutospacing="0"/>
+        <w:ind w:left="964"/>
+        <w:outlineLvl w:val="2"/>
+        <w:rPr>
+          <w:lang w:val="en-SG" w:eastAsia="zh-CN"/>
+        </w:rPr>
+      </w:pPr>
+      <w:r>
+        <w:rPr>
+          <w:b/>
+          <w:bCs/>
+          <w:color w:val="000000"/>
+          <w:lang w:val="en-SG" w:eastAsia="zh-CN"/>
+        </w:rPr>
+        <w:t xml:space="preserve">1.3.2.3. </w:t>
+      </w:r>
+      <w:r>
+        <w:rPr>
+          <w:b/>
+          <w:bCs/>
+          <w:color w:val="1B1B1B"/>
+          <w:sz w:val="26"/>
+          <w:szCs w:val="26"/>
+          <w:shd w:val="clear" w:color="auto" w:fill="FFFFFF"/>
+          <w:lang w:val="en-SG" w:eastAsia="zh-CN"/>
+        </w:rPr>
+        <w:t>Kỹ thuật dựa trên kinh nghiệm(experience- base techniques)</w:t>
+      </w:r>
+    </w:p>
+    <w:p>
+      <w:pPr>
+        <w:shd w:val="clear" w:color="auto" w:fill="FFFFFF"/>
+        <w:ind w:left="0" w:firstLine="720"/>
+        <w:jc w:val="left"/>
+        <w:rPr>
+          <w:sz w:val="24"/>
+          <w:szCs w:val="24"/>
+          <w:lang w:val="en-SG" w:eastAsia="zh-CN"/>
+        </w:rPr>
+      </w:pPr>
+      <w:r>
+        <w:rPr>
+          <w:color w:val="1B1B1B"/>
+          <w:shd w:val="clear" w:color="auto" w:fill="FFFFFF"/>
+          <w:lang w:val="en-SG" w:eastAsia="zh-CN"/>
+        </w:rPr>
+        <w:t>Kỹ thuật này rất phụ thuộc vào kiến thức, kỹ năng và kinh nghiệm Nó thường tập trung vào:</w:t>
+      </w:r>
+    </w:p>
+    <w:p>
+      <w:pPr>
+        <w:numPr>
+          <w:ilvl w:val="0"/>
+          <w:numId w:val="46"/>
+        </w:numPr>
+        <w:shd w:val="clear" w:color="auto" w:fill="FFFFFF"/>
+        <w:ind w:left="0"/>
+        <w:jc w:val="left"/>
+        <w:textAlignment w:val="baseline"/>
+        <w:rPr>
+          <w:color w:val="1B1B1B"/>
+          <w:lang w:val="en-SG" w:eastAsia="zh-CN"/>
+        </w:rPr>
+      </w:pPr>
+      <w:r>
+        <w:rPr>
+          <w:color w:val="1B1B1B"/>
+          <w:shd w:val="clear" w:color="auto" w:fill="FFFFFF"/>
+          <w:lang w:val="en-SG" w:eastAsia="zh-CN"/>
+        </w:rPr>
+        <w:t>Lỗi điển hình</w:t>
+      </w:r>
+    </w:p>
+    <w:p>
+      <w:pPr>
+        <w:numPr>
+          <w:ilvl w:val="0"/>
+          <w:numId w:val="46"/>
+        </w:numPr>
+        <w:shd w:val="clear" w:color="auto" w:fill="FFFFFF"/>
+        <w:ind w:left="0"/>
+        <w:jc w:val="left"/>
+        <w:textAlignment w:val="baseline"/>
+        <w:rPr>
+          <w:color w:val="1B1B1B"/>
+          <w:lang w:val="en-SG" w:eastAsia="zh-CN"/>
+        </w:rPr>
+      </w:pPr>
+      <w:r>
+        <w:rPr>
+          <w:color w:val="1B1B1B"/>
+          <w:shd w:val="clear" w:color="auto" w:fill="FFFFFF"/>
+          <w:lang w:val="en-SG" w:eastAsia="zh-CN"/>
+        </w:rPr>
+        <w:t>Giá trị đặc biệt</w:t>
+      </w:r>
+    </w:p>
+    <w:p>
+      <w:pPr>
+        <w:numPr>
+          <w:ilvl w:val="0"/>
+          <w:numId w:val="46"/>
+        </w:numPr>
+        <w:shd w:val="clear" w:color="auto" w:fill="FFFFFF"/>
+        <w:ind w:left="0"/>
+        <w:jc w:val="left"/>
+        <w:textAlignment w:val="baseline"/>
+        <w:rPr>
+          <w:color w:val="1B1B1B"/>
+          <w:lang w:val="en-SG" w:eastAsia="zh-CN"/>
+        </w:rPr>
+      </w:pPr>
+      <w:r>
+        <w:rPr>
+          <w:color w:val="1B1B1B"/>
+          <w:shd w:val="clear" w:color="auto" w:fill="FFFFFF"/>
+          <w:lang w:val="en-SG" w:eastAsia="zh-CN"/>
+        </w:rPr>
+        <w:t>Nội dung chưa rõ ràng</w:t>
+      </w:r>
+    </w:p>
+    <w:p>
+      <w:pPr>
+        <w:numPr>
+          <w:ilvl w:val="0"/>
+          <w:numId w:val="46"/>
+        </w:numPr>
+        <w:shd w:val="clear" w:color="auto" w:fill="FFFFFF"/>
+        <w:ind w:left="0"/>
+        <w:jc w:val="left"/>
+        <w:textAlignment w:val="baseline"/>
+        <w:rPr>
+          <w:color w:val="1B1B1B"/>
+          <w:lang w:val="en-SG" w:eastAsia="zh-CN"/>
+        </w:rPr>
+      </w:pPr>
+      <w:r>
+        <w:rPr>
+          <w:color w:val="1B1B1B"/>
+          <w:shd w:val="clear" w:color="auto" w:fill="FFFFFF"/>
+          <w:lang w:val="en-SG" w:eastAsia="zh-CN"/>
+        </w:rPr>
+        <w:t>Kết nối đặc biệt và bối cảnh</w:t>
+      </w:r>
+    </w:p>
+    <w:p>
+      <w:pPr>
+        <w:numPr>
+          <w:ilvl w:val="0"/>
+          <w:numId w:val="46"/>
+        </w:numPr>
+        <w:shd w:val="clear" w:color="auto" w:fill="FFFFFF"/>
+        <w:ind w:left="0"/>
+        <w:jc w:val="left"/>
+        <w:textAlignment w:val="baseline"/>
+        <w:rPr>
+          <w:color w:val="1B1B1B"/>
+          <w:lang w:val="en-SG" w:eastAsia="zh-CN"/>
+        </w:rPr>
+      </w:pPr>
+      <w:r>
+        <w:rPr>
+          <w:color w:val="1B1B1B"/>
+          <w:shd w:val="clear" w:color="auto" w:fill="FFFFFF"/>
+          <w:lang w:val="en-SG" w:eastAsia="zh-CN"/>
+        </w:rPr>
+        <w:t>Các yếu tố rủi ro</w:t>
+      </w:r>
+    </w:p>
+    <w:p>
+      <w:pPr>
+        <w:numPr>
+          <w:ilvl w:val="0"/>
+          <w:numId w:val="46"/>
+        </w:numPr>
+        <w:shd w:val="clear" w:color="auto" w:fill="FFFFFF"/>
+        <w:ind w:left="0"/>
+        <w:jc w:val="left"/>
+        <w:textAlignment w:val="baseline"/>
+        <w:rPr>
+          <w:color w:val="1B1B1B"/>
+          <w:lang w:val="en-SG" w:eastAsia="zh-CN"/>
+        </w:rPr>
+      </w:pPr>
+      <w:r>
+        <w:rPr>
+          <w:color w:val="1B1B1B"/>
+          <w:shd w:val="clear" w:color="auto" w:fill="FFFFFF"/>
+          <w:lang w:val="en-SG" w:eastAsia="zh-CN"/>
+        </w:rPr>
+        <w:t>Sử dụng các chương trình và môi trường của nó</w:t>
+      </w:r>
+      <w:bookmarkStart w:id="41" w:name="_Toc109941870"/>
+    </w:p>
+    <w:p>
+      <w:pPr>
+        <w:numPr>
+          <w:ilvl w:val="0"/>
+          <w:numId w:val="46"/>
+        </w:numPr>
+        <w:shd w:val="clear" w:color="auto" w:fill="FFFFFF"/>
+        <w:ind w:left="0"/>
+        <w:jc w:val="left"/>
+        <w:textAlignment w:val="baseline"/>
+        <w:rPr>
+          <w:color w:val="1B1B1B"/>
+          <w:lang w:val="en-SG" w:eastAsia="zh-CN"/>
+        </w:rPr>
+      </w:pPr>
+      <w:r>
+        <w:lastRenderedPageBreak/>
+        <w:t>LÝ THUYẾT</w:t>
+      </w:r>
+      <w:bookmarkEnd w:id="41"/>
+      <w:r>
+        <w:t xml:space="preserve"> </w:t>
+      </w:r>
     </w:p>
     <w:p>
       <w:pPr>
         <w:pStyle w:val="Heading1"/>
-      </w:pPr>
-      <w:bookmarkStart w:id="35" w:name="_Toc109225339"/>
-      <w:r>
-        <w:t>LÝ THUYẾT</w:t>
-      </w:r>
-      <w:bookmarkEnd w:id="35"/>
-      <w:r>
-        <w:t xml:space="preserve"> </w:t>
-      </w:r>
-    </w:p>
-    <w:p>
-      <w:pPr>
-        <w:pStyle w:val="Heading2"/>
-      </w:pPr>
-      <w:bookmarkStart w:id="36" w:name="_Toc109225340"/>
-      <w:r>
-        <w:t>Mục 2.1</w:t>
-      </w:r>
-      <w:bookmarkEnd w:id="36"/>
-      <w:r>
-        <w:t xml:space="preserve"> </w:t>
-      </w:r>
-    </w:p>
-    <w:p>
-      <w:r>
-        <w:t>Nội dung văn bản…</w:t>
-      </w:r>
-      <w:r>
-        <w:t>.</w:t>
-      </w:r>
-    </w:p>
-    <w:p>
-      <w:pPr>
-        <w:pStyle w:val="Heading3"/>
-      </w:pPr>
-      <w:bookmarkStart w:id="37" w:name="_Toc109225341"/>
-      <w:r>
-        <w:t>M</w:t>
-      </w:r>
-      <w:r>
-        <w:t>ục 2.1.1</w:t>
-      </w:r>
-      <w:bookmarkEnd w:id="37"/>
-    </w:p>
-    <w:p>
-      <w:pPr>
-        <w:pStyle w:val="Heading3"/>
-      </w:pPr>
-      <w:bookmarkStart w:id="38" w:name="_Toc109225342"/>
-      <w:r>
-        <w:t>Mục 2.1.2</w:t>
-      </w:r>
-      <w:bookmarkEnd w:id="38"/>
-    </w:p>
-    <w:p>
-      <w:pPr>
-        <w:pStyle w:val="Heading2"/>
-      </w:pPr>
-      <w:bookmarkStart w:id="39" w:name="_Toc109225343"/>
-      <w:r>
-        <w:t>Mục 2.2</w:t>
-      </w:r>
-      <w:bookmarkEnd w:id="39"/>
-    </w:p>
-    <w:p>
-      <w:pPr>
-        <w:pStyle w:val="Heading1"/>
+        <w:numPr>
+          <w:ilvl w:val="0"/>
+          <w:numId w:val="38"/>
+        </w:numPr>
+        <w:spacing w:before="120" w:after="60"/>
       </w:pPr>
       <w:r>
         <w:br w:type="page"/>
       </w:r>
-      <w:bookmarkStart w:id="40" w:name="_Toc109225344"/>
+      <w:bookmarkStart w:id="42" w:name="_Toc109941875"/>
       <w:r>
         <w:lastRenderedPageBreak/>
         <w:t xml:space="preserve">TRIỂN KHAI </w:t>
@@ -8623,17 +9911,17 @@
       <w:r>
         <w:t>…</w:t>
       </w:r>
-      <w:bookmarkEnd w:id="40"/>
+      <w:bookmarkEnd w:id="42"/>
     </w:p>
     <w:p>
       <w:pPr>
         <w:pStyle w:val="Heading2"/>
       </w:pPr>
-      <w:bookmarkStart w:id="41" w:name="_Toc109225345"/>
+      <w:bookmarkStart w:id="43" w:name="_Toc109941876"/>
       <w:r>
         <w:t>Mục 3.1</w:t>
       </w:r>
-      <w:bookmarkEnd w:id="41"/>
+      <w:bookmarkEnd w:id="43"/>
       <w:r>
         <w:t xml:space="preserve"> </w:t>
       </w:r>
@@ -8641,22 +9929,30 @@
     <w:p>
       <w:pPr>
         <w:pStyle w:val="Heading3"/>
-      </w:pPr>
-      <w:bookmarkStart w:id="42" w:name="_Toc109225346"/>
+        <w:numPr>
+          <w:ilvl w:val="2"/>
+          <w:numId w:val="38"/>
+        </w:numPr>
+      </w:pPr>
+      <w:bookmarkStart w:id="44" w:name="_Toc109941877"/>
       <w:r>
         <w:t>Mục 3.1.1</w:t>
       </w:r>
-      <w:bookmarkEnd w:id="42"/>
+      <w:bookmarkEnd w:id="44"/>
     </w:p>
     <w:p>
       <w:pPr>
         <w:pStyle w:val="Heading3"/>
-      </w:pPr>
-      <w:bookmarkStart w:id="43" w:name="_Toc109225347"/>
+        <w:numPr>
+          <w:ilvl w:val="2"/>
+          <w:numId w:val="38"/>
+        </w:numPr>
+      </w:pPr>
+      <w:bookmarkStart w:id="45" w:name="_Toc109941878"/>
       <w:r>
         <w:t>Mục 3.1.2</w:t>
       </w:r>
-      <w:bookmarkEnd w:id="43"/>
+      <w:bookmarkEnd w:id="45"/>
       <w:r>
         <w:t xml:space="preserve"> </w:t>
       </w:r>
@@ -8665,11 +9961,11 @@
       <w:pPr>
         <w:pStyle w:val="Heading2"/>
       </w:pPr>
-      <w:bookmarkStart w:id="44" w:name="_Toc109225348"/>
+      <w:bookmarkStart w:id="46" w:name="_Toc109941879"/>
       <w:r>
         <w:t>Mục 3.2</w:t>
       </w:r>
-      <w:bookmarkEnd w:id="44"/>
+      <w:bookmarkEnd w:id="46"/>
       <w:r>
         <w:t xml:space="preserve"> </w:t>
       </w:r>
@@ -8682,7 +9978,6 @@
         <w:autoSpaceDE w:val="0"/>
         <w:autoSpaceDN w:val="0"/>
         <w:adjustRightInd w:val="0"/>
-        <w:spacing w:before="100" w:after="100"/>
         <w:ind w:left="720" w:firstLine="0"/>
         <w:jc w:val="left"/>
         <w:rPr>
@@ -8697,13 +9992,18 @@
     <w:p>
       <w:pPr>
         <w:pStyle w:val="Heading1"/>
-      </w:pPr>
-      <w:bookmarkStart w:id="45" w:name="_Toc109225349"/>
+        <w:numPr>
+          <w:ilvl w:val="0"/>
+          <w:numId w:val="38"/>
+        </w:numPr>
+        <w:spacing w:before="120" w:after="60"/>
+      </w:pPr>
+      <w:bookmarkStart w:id="47" w:name="_Toc109941880"/>
       <w:r>
         <w:lastRenderedPageBreak/>
         <w:t>KẾT QUẢ</w:t>
       </w:r>
-      <w:bookmarkEnd w:id="45"/>
+      <w:bookmarkEnd w:id="47"/>
       <w:r>
         <w:t xml:space="preserve"> </w:t>
       </w:r>
@@ -8712,24 +10012,24 @@
       <w:pPr>
         <w:pStyle w:val="Heading2"/>
       </w:pPr>
-      <w:bookmarkStart w:id="46" w:name="_Toc109225350"/>
+      <w:bookmarkStart w:id="48" w:name="_Toc109941881"/>
       <w:r>
         <w:t>M</w:t>
       </w:r>
       <w:r>
         <w:t>ục 4.1…</w:t>
       </w:r>
-      <w:bookmarkEnd w:id="46"/>
+      <w:bookmarkEnd w:id="48"/>
     </w:p>
     <w:p>
       <w:pPr>
         <w:pStyle w:val="Heading2"/>
       </w:pPr>
-      <w:bookmarkStart w:id="47" w:name="_Toc109225351"/>
+      <w:bookmarkStart w:id="49" w:name="_Toc109941882"/>
       <w:r>
         <w:t>Mục 4.2…</w:t>
       </w:r>
-      <w:bookmarkEnd w:id="47"/>
+      <w:bookmarkEnd w:id="49"/>
     </w:p>
     <w:p/>
     <w:p>
@@ -8752,6 +10052,9 @@
         <w:instrText xml:space="preserve"> REF _Ref53916001 \h </w:instrText>
       </w:r>
       <w:r>
+        <w:instrText xml:space="preserve"> \* MERGEFORMAT </w:instrText>
+      </w:r>
+      <w:r>
         <w:fldChar w:fldCharType="separate"/>
       </w:r>
       <w:r>
@@ -8783,336 +10086,7 @@
       </w:r>
     </w:p>
     <w:p>
-      <w:pPr>
-        <w:pStyle w:val="Caption"/>
-        <w:jc w:val="left"/>
-      </w:pPr>
-      <w:bookmarkStart w:id="48" w:name="_Ref53916001"/>
-      <w:bookmarkStart w:id="49" w:name="_Toc74235471"/>
-      <w:r>
-        <w:t xml:space="preserve">Bảng </w:t>
-      </w:r>
-      <w:fldSimple w:instr=" STYLEREF 1 \s ">
-        <w:r>
-          <w:rPr>
-            <w:noProof/>
-          </w:rPr>
-          <w:t>4</w:t>
-        </w:r>
-      </w:fldSimple>
-      <w:r>
-        <w:t>.</w:t>
-      </w:r>
-      <w:fldSimple w:instr=" SEQ Bảng \* ARABIC \s 1 ">
-        <w:r>
-          <w:rPr>
-            <w:noProof/>
-          </w:rPr>
-          <w:t>1</w:t>
-        </w:r>
-      </w:fldSimple>
-      <w:bookmarkEnd w:id="48"/>
-      <w:r>
-        <w:t xml:space="preserve"> Kiến trúc</w:t>
-      </w:r>
-      <w:bookmarkEnd w:id="49"/>
-      <w:r>
-        <w:t xml:space="preserve"> </w:t>
-      </w:r>
-    </w:p>
-    <w:tbl>
-      <w:tblPr>
-        <w:tblStyle w:val="PlainTable21"/>
-        <w:tblW w:w="8306" w:type="dxa"/>
-        <w:tblInd w:w="0" w:type="dxa"/>
-        <w:tblBorders>
-          <w:top w:val="none" w:sz="0" w:space="0" w:color="auto"/>
-          <w:bottom w:val="none" w:sz="0" w:space="0" w:color="auto"/>
-        </w:tblBorders>
-        <w:tblLook w:val="0620" w:firstRow="1" w:lastRow="0" w:firstColumn="0" w:lastColumn="0" w:noHBand="1" w:noVBand="1"/>
-      </w:tblPr>
-      <w:tblGrid>
-        <w:gridCol w:w="3397"/>
-        <w:gridCol w:w="2552"/>
-        <w:gridCol w:w="2357"/>
-      </w:tblGrid>
-      <w:tr>
-        <w:trPr>
-          <w:cnfStyle w:val="100000000000" w:firstRow="1" w:lastRow="0" w:firstColumn="0" w:lastColumn="0" w:oddVBand="0" w:evenVBand="0" w:oddHBand="0" w:evenHBand="0" w:firstRowFirstColumn="0" w:firstRowLastColumn="0" w:lastRowFirstColumn="0" w:lastRowLastColumn="0"/>
-          <w:trHeight w:val="510"/>
-        </w:trPr>
-        <w:tc>
-          <w:tcPr>
-            <w:tcW w:w="3397" w:type="dxa"/>
-            <w:tcBorders>
-              <w:top w:val="single" w:sz="4" w:space="0" w:color="auto"/>
-              <w:bottom w:val="single" w:sz="4" w:space="0" w:color="auto"/>
-            </w:tcBorders>
-            <w:vAlign w:val="center"/>
-          </w:tcPr>
-          <w:p>
-            <w:pPr>
-              <w:suppressAutoHyphens/>
-              <w:spacing w:before="0" w:line="240" w:lineRule="auto"/>
-              <w:ind w:firstLine="0"/>
-              <w:jc w:val="center"/>
-              <w:rPr>
-                <w:rFonts w:ascii="Times New Roman" w:eastAsia="DengXian" w:hAnsi="Times New Roman" w:cs="Times New Roman"/>
-              </w:rPr>
-            </w:pPr>
-            <w:r>
-              <w:rPr>
-                <w:rFonts w:ascii="Times New Roman" w:eastAsia="DengXian" w:hAnsi="Times New Roman" w:cs="Times New Roman"/>
-              </w:rPr>
-              <w:t>Lớp</w:t>
-            </w:r>
-          </w:p>
-        </w:tc>
-        <w:tc>
-          <w:tcPr>
-            <w:tcW w:w="2552" w:type="dxa"/>
-            <w:tcBorders>
-              <w:top w:val="single" w:sz="4" w:space="0" w:color="auto"/>
-              <w:bottom w:val="single" w:sz="4" w:space="0" w:color="auto"/>
-            </w:tcBorders>
-            <w:vAlign w:val="center"/>
-          </w:tcPr>
-          <w:p>
-            <w:pPr>
-              <w:suppressAutoHyphens/>
-              <w:spacing w:before="0" w:line="240" w:lineRule="auto"/>
-              <w:ind w:firstLine="0"/>
-              <w:jc w:val="left"/>
-              <w:rPr>
-                <w:rFonts w:ascii="Times New Roman" w:eastAsia="DengXian" w:hAnsi="Times New Roman" w:cs="Times New Roman"/>
-              </w:rPr>
-            </w:pPr>
-            <w:r>
-              <w:rPr>
-                <w:rFonts w:ascii="Times New Roman" w:eastAsia="DengXian" w:hAnsi="Times New Roman" w:cs="Times New Roman"/>
-              </w:rPr>
-              <w:t>Ý nghĩa</w:t>
-            </w:r>
-          </w:p>
-        </w:tc>
-        <w:tc>
-          <w:tcPr>
-            <w:tcW w:w="2357" w:type="dxa"/>
-            <w:tcBorders>
-              <w:top w:val="single" w:sz="4" w:space="0" w:color="auto"/>
-              <w:bottom w:val="single" w:sz="4" w:space="0" w:color="auto"/>
-            </w:tcBorders>
-            <w:vAlign w:val="center"/>
-          </w:tcPr>
-          <w:p>
-            <w:pPr>
-              <w:suppressAutoHyphens/>
-              <w:spacing w:before="0" w:line="240" w:lineRule="auto"/>
-              <w:ind w:firstLine="0"/>
-              <w:jc w:val="right"/>
-              <w:rPr>
-                <w:rFonts w:ascii="Times New Roman" w:eastAsia="DengXian" w:hAnsi="Times New Roman" w:cs="Times New Roman"/>
-              </w:rPr>
-            </w:pPr>
-            <w:r>
-              <w:rPr>
-                <w:rFonts w:ascii="Times New Roman" w:eastAsia="DengXian" w:hAnsi="Times New Roman" w:cs="Times New Roman"/>
-              </w:rPr>
-              <w:t xml:space="preserve">Tham số </w:t>
-            </w:r>
-          </w:p>
-        </w:tc>
-      </w:tr>
-      <w:tr>
-        <w:trPr>
-          <w:trHeight w:val="567"/>
-        </w:trPr>
-        <w:tc>
-          <w:tcPr>
-            <w:tcW w:w="3397" w:type="dxa"/>
-            <w:tcBorders>
-              <w:top w:val="single" w:sz="4" w:space="0" w:color="auto"/>
-            </w:tcBorders>
-            <w:vAlign w:val="center"/>
-          </w:tcPr>
-          <w:p>
-            <w:pPr>
-              <w:suppressAutoHyphens/>
-              <w:spacing w:before="0" w:line="240" w:lineRule="auto"/>
-              <w:ind w:firstLine="0"/>
-              <w:jc w:val="left"/>
-              <w:rPr>
-                <w:rFonts w:ascii="Times New Roman" w:eastAsia="DengXian" w:hAnsi="Times New Roman" w:cs="Times New Roman"/>
-              </w:rPr>
-            </w:pPr>
-          </w:p>
-        </w:tc>
-        <w:tc>
-          <w:tcPr>
-            <w:tcW w:w="2552" w:type="dxa"/>
-            <w:tcBorders>
-              <w:top w:val="single" w:sz="4" w:space="0" w:color="auto"/>
-            </w:tcBorders>
-            <w:vAlign w:val="center"/>
-          </w:tcPr>
-          <w:p>
-            <w:pPr>
-              <w:suppressAutoHyphens/>
-              <w:spacing w:before="0" w:line="240" w:lineRule="auto"/>
-              <w:ind w:firstLine="0"/>
-              <w:jc w:val="left"/>
-              <w:rPr>
-                <w:rFonts w:ascii="Times New Roman" w:eastAsia="DengXian" w:hAnsi="Times New Roman" w:cs="Times New Roman"/>
-              </w:rPr>
-            </w:pPr>
-          </w:p>
-        </w:tc>
-        <w:tc>
-          <w:tcPr>
-            <w:tcW w:w="2357" w:type="dxa"/>
-            <w:tcBorders>
-              <w:top w:val="single" w:sz="4" w:space="0" w:color="auto"/>
-            </w:tcBorders>
-            <w:vAlign w:val="center"/>
-          </w:tcPr>
-          <w:p>
-            <w:pPr>
-              <w:suppressAutoHyphens/>
-              <w:spacing w:before="0" w:line="240" w:lineRule="auto"/>
-              <w:ind w:firstLine="0"/>
-              <w:jc w:val="right"/>
-              <w:rPr>
-                <w:rFonts w:ascii="Times New Roman" w:eastAsia="DengXian" w:hAnsi="Times New Roman" w:cs="Times New Roman"/>
-              </w:rPr>
-            </w:pPr>
-          </w:p>
-        </w:tc>
-      </w:tr>
-      <w:tr>
-        <w:trPr>
-          <w:trHeight w:val="567"/>
-        </w:trPr>
-        <w:tc>
-          <w:tcPr>
-            <w:tcW w:w="3397" w:type="dxa"/>
-            <w:vAlign w:val="center"/>
-          </w:tcPr>
-          <w:p>
-            <w:pPr>
-              <w:suppressAutoHyphens/>
-              <w:spacing w:before="0" w:line="240" w:lineRule="auto"/>
-              <w:ind w:firstLine="0"/>
-              <w:jc w:val="left"/>
-              <w:rPr>
-                <w:rFonts w:ascii="Times New Roman" w:eastAsia="DengXian" w:hAnsi="Times New Roman" w:cs="Times New Roman"/>
-              </w:rPr>
-            </w:pPr>
-          </w:p>
-        </w:tc>
-        <w:tc>
-          <w:tcPr>
-            <w:tcW w:w="2552" w:type="dxa"/>
-            <w:vAlign w:val="center"/>
-          </w:tcPr>
-          <w:p>
-            <w:pPr>
-              <w:suppressAutoHyphens/>
-              <w:spacing w:before="0" w:line="240" w:lineRule="auto"/>
-              <w:ind w:firstLine="0"/>
-              <w:jc w:val="left"/>
-              <w:rPr>
-                <w:rFonts w:ascii="Times New Roman" w:eastAsia="DengXian" w:hAnsi="Times New Roman" w:cs="Times New Roman"/>
-              </w:rPr>
-            </w:pPr>
-          </w:p>
-        </w:tc>
-        <w:tc>
-          <w:tcPr>
-            <w:tcW w:w="2357" w:type="dxa"/>
-            <w:vAlign w:val="center"/>
-          </w:tcPr>
-          <w:p>
-            <w:pPr>
-              <w:suppressAutoHyphens/>
-              <w:spacing w:before="0" w:line="240" w:lineRule="auto"/>
-              <w:ind w:firstLine="0"/>
-              <w:jc w:val="right"/>
-              <w:rPr>
-                <w:rFonts w:ascii="Times New Roman" w:eastAsia="DengXian" w:hAnsi="Times New Roman" w:cs="Times New Roman"/>
-              </w:rPr>
-            </w:pPr>
-          </w:p>
-        </w:tc>
-      </w:tr>
-      <w:tr>
-        <w:trPr>
-          <w:trHeight w:val="567"/>
-        </w:trPr>
-        <w:tc>
-          <w:tcPr>
-            <w:tcW w:w="8306" w:type="dxa"/>
-            <w:gridSpan w:val="3"/>
-            <w:tcBorders>
-              <w:bottom w:val="single" w:sz="4" w:space="0" w:color="auto"/>
-            </w:tcBorders>
-            <w:vAlign w:val="center"/>
-          </w:tcPr>
-          <w:p>
-            <w:pPr>
-              <w:suppressAutoHyphens/>
-              <w:spacing w:before="0" w:line="240" w:lineRule="auto"/>
-              <w:ind w:firstLine="0"/>
-              <w:jc w:val="left"/>
-              <w:rPr>
-                <w:rFonts w:ascii="Times New Roman" w:eastAsia="DengXian" w:hAnsi="Times New Roman" w:cs="Times New Roman"/>
-              </w:rPr>
-            </w:pPr>
-          </w:p>
-        </w:tc>
-      </w:tr>
-    </w:tbl>
-    <w:p>
-      <w:pPr>
-        <w:pStyle w:val="Caption"/>
-      </w:pPr>
-      <w:bookmarkStart w:id="50" w:name="_Ref53916295"/>
-      <w:bookmarkStart w:id="51" w:name="_Toc98336121"/>
-      <w:r>
-        <w:t xml:space="preserve">Hình </w:t>
-      </w:r>
-      <w:fldSimple w:instr=" STYLEREF 1 \s ">
-        <w:r>
-          <w:rPr>
-            <w:noProof/>
-          </w:rPr>
-          <w:t>4</w:t>
-        </w:r>
-      </w:fldSimple>
-      <w:r>
-        <w:t>.</w:t>
-      </w:r>
-      <w:fldSimple w:instr=" SEQ Hình \* ARABIC \s 1 ">
-        <w:r>
-          <w:rPr>
-            <w:noProof/>
-          </w:rPr>
-          <w:t>1</w:t>
-        </w:r>
-      </w:fldSimple>
-      <w:bookmarkEnd w:id="50"/>
-      <w:r>
-        <w:t xml:space="preserve"> </w:t>
-      </w:r>
-      <w:r>
-        <w:t>Kiến trúc</w:t>
-      </w:r>
-      <w:r>
-        <w:t xml:space="preserve"> của mô hình</w:t>
-      </w:r>
-      <w:bookmarkEnd w:id="51"/>
-    </w:p>
-    <w:p>
-      <w:bookmarkStart w:id="52" w:name="_Toc342760222"/>
+      <w:bookmarkStart w:id="50" w:name="_Toc342760222"/>
       <w:bookmarkEnd w:id="2"/>
       <w:bookmarkEnd w:id="3"/>
       <w:bookmarkEnd w:id="4"/>
@@ -9128,17 +10102,18 @@
           <w:ilvl w:val="0"/>
           <w:numId w:val="0"/>
         </w:numPr>
-      </w:pPr>
-      <w:bookmarkStart w:id="53" w:name="_Toc109225352"/>
+        <w:spacing w:before="120" w:after="60"/>
+      </w:pPr>
+      <w:bookmarkStart w:id="51" w:name="_Toc109941883"/>
       <w:r>
         <w:lastRenderedPageBreak/>
         <w:t>KẾT LUẬN VÀ HƯỚNG PHÁT TRIỂN</w:t>
       </w:r>
-      <w:bookmarkEnd w:id="53"/>
-    </w:p>
-    <w:p>
-      <w:bookmarkStart w:id="54" w:name="OLE_LINK15"/>
-      <w:bookmarkStart w:id="55" w:name="OLE_LINK16"/>
+      <w:bookmarkEnd w:id="51"/>
+    </w:p>
+    <w:p>
+      <w:bookmarkStart w:id="52" w:name="OLE_LINK15"/>
+      <w:bookmarkStart w:id="53" w:name="OLE_LINK16"/>
       <w:r>
         <w:t xml:space="preserve">Đề tài đã thực hiện được </w:t>
       </w:r>
@@ -9146,11 +10121,10 @@
         <w:t>…</w:t>
       </w:r>
     </w:p>
-    <w:bookmarkEnd w:id="54"/>
-    <w:bookmarkEnd w:id="55"/>
-    <w:p>
-      <w:pPr>
-        <w:spacing w:before="0" w:line="240" w:lineRule="auto"/>
+    <w:bookmarkEnd w:id="52"/>
+    <w:bookmarkEnd w:id="53"/>
+    <w:p>
+      <w:pPr>
         <w:ind w:firstLine="0"/>
         <w:jc w:val="left"/>
         <w:rPr>
@@ -9172,14 +10146,15 @@
           <w:ilvl w:val="0"/>
           <w:numId w:val="0"/>
         </w:numPr>
-      </w:pPr>
-      <w:bookmarkStart w:id="56" w:name="_Toc109225353"/>
+        <w:spacing w:before="120" w:after="60"/>
+      </w:pPr>
+      <w:bookmarkStart w:id="54" w:name="_Toc109941884"/>
       <w:r>
         <w:lastRenderedPageBreak/>
         <w:t>TÀI LIỆU THAM KHẢO</w:t>
       </w:r>
-      <w:bookmarkEnd w:id="52"/>
-      <w:bookmarkEnd w:id="56"/>
+      <w:bookmarkEnd w:id="50"/>
+      <w:bookmarkEnd w:id="54"/>
     </w:p>
     <w:p>
       <w:pPr>
@@ -9188,6 +10163,7 @@
           <w:ilvl w:val="3"/>
           <w:numId w:val="14"/>
         </w:numPr>
+        <w:spacing w:before="120"/>
         <w:ind w:left="426"/>
       </w:pPr>
       <w:r>
@@ -9219,6 +10195,7 @@
           <w:ilvl w:val="3"/>
           <w:numId w:val="14"/>
         </w:numPr>
+        <w:spacing w:before="120"/>
         <w:ind w:left="426"/>
       </w:pPr>
       <w:r>
@@ -9245,7 +10222,6 @@
     </w:p>
     <w:p>
       <w:pPr>
-        <w:spacing w:before="0" w:after="0" w:line="240" w:lineRule="auto"/>
         <w:ind w:firstLine="0"/>
         <w:jc w:val="left"/>
         <w:rPr>
@@ -9269,18 +10245,19 @@
           <w:ilvl w:val="0"/>
           <w:numId w:val="0"/>
         </w:numPr>
-      </w:pPr>
-      <w:bookmarkStart w:id="57" w:name="_Toc109225354"/>
+        <w:spacing w:before="120" w:after="60"/>
+      </w:pPr>
+      <w:bookmarkStart w:id="55" w:name="_Toc109941885"/>
       <w:r>
         <w:lastRenderedPageBreak/>
         <w:t>PHỤ LỤC</w:t>
       </w:r>
-      <w:bookmarkEnd w:id="57"/>
+      <w:bookmarkEnd w:id="55"/>
     </w:p>
     <w:p>
       <w:pPr>
         <w:pStyle w:val="EndNoteBibliography"/>
-        <w:spacing w:after="120" w:line="360" w:lineRule="auto"/>
+        <w:spacing w:line="360" w:lineRule="auto"/>
         <w:ind w:left="720" w:hanging="720"/>
       </w:pPr>
     </w:p>
@@ -10561,7 +11538,7 @@
   <w:abstractNum w:abstractNumId="6" w15:restartNumberingAfterBreak="0">
     <w:nsid w:val="11870A81"/>
     <w:multiLevelType w:val="multilevel"/>
-    <w:tmpl w:val="6EEA73A0"/>
+    <w:tmpl w:val="6D70D90E"/>
     <w:lvl w:ilvl="0">
       <w:start w:val="1"/>
       <w:numFmt w:val="decimal"/>
@@ -10589,6 +11566,7 @@
     <w:lvl w:ilvl="2">
       <w:start w:val="1"/>
       <w:numFmt w:val="decimal"/>
+      <w:pStyle w:val="Heading2"/>
       <w:lvlText w:val="%1.%2.%3."/>
       <w:lvlJc w:val="left"/>
       <w:pPr>
@@ -10792,6 +11770,232 @@
     </w:lvl>
   </w:abstractNum>
   <w:abstractNum w:abstractNumId="8" w15:restartNumberingAfterBreak="0">
+    <w:nsid w:val="1A5855AA"/>
+    <w:multiLevelType w:val="hybridMultilevel"/>
+    <w:tmpl w:val="C5D89D4C"/>
+    <w:lvl w:ilvl="0" w:tplc="48090001">
+      <w:start w:val="1"/>
+      <w:numFmt w:val="bullet"/>
+      <w:lvlText w:val=""/>
+      <w:lvlJc w:val="left"/>
+      <w:pPr>
+        <w:ind w:left="833" w:hanging="360"/>
+      </w:pPr>
+      <w:rPr>
+        <w:rFonts w:ascii="Symbol" w:hAnsi="Symbol" w:hint="default"/>
+      </w:rPr>
+    </w:lvl>
+    <w:lvl w:ilvl="1" w:tplc="48090003" w:tentative="1">
+      <w:start w:val="1"/>
+      <w:numFmt w:val="bullet"/>
+      <w:lvlText w:val="o"/>
+      <w:lvlJc w:val="left"/>
+      <w:pPr>
+        <w:ind w:left="1553" w:hanging="360"/>
+      </w:pPr>
+      <w:rPr>
+        <w:rFonts w:ascii="Courier New" w:hAnsi="Courier New" w:cs="Courier New" w:hint="default"/>
+      </w:rPr>
+    </w:lvl>
+    <w:lvl w:ilvl="2" w:tplc="48090005" w:tentative="1">
+      <w:start w:val="1"/>
+      <w:numFmt w:val="bullet"/>
+      <w:lvlText w:val=""/>
+      <w:lvlJc w:val="left"/>
+      <w:pPr>
+        <w:ind w:left="2273" w:hanging="360"/>
+      </w:pPr>
+      <w:rPr>
+        <w:rFonts w:ascii="Wingdings" w:hAnsi="Wingdings" w:hint="default"/>
+      </w:rPr>
+    </w:lvl>
+    <w:lvl w:ilvl="3" w:tplc="48090001" w:tentative="1">
+      <w:start w:val="1"/>
+      <w:numFmt w:val="bullet"/>
+      <w:lvlText w:val=""/>
+      <w:lvlJc w:val="left"/>
+      <w:pPr>
+        <w:ind w:left="2993" w:hanging="360"/>
+      </w:pPr>
+      <w:rPr>
+        <w:rFonts w:ascii="Symbol" w:hAnsi="Symbol" w:hint="default"/>
+      </w:rPr>
+    </w:lvl>
+    <w:lvl w:ilvl="4" w:tplc="48090003" w:tentative="1">
+      <w:start w:val="1"/>
+      <w:numFmt w:val="bullet"/>
+      <w:lvlText w:val="o"/>
+      <w:lvlJc w:val="left"/>
+      <w:pPr>
+        <w:ind w:left="3713" w:hanging="360"/>
+      </w:pPr>
+      <w:rPr>
+        <w:rFonts w:ascii="Courier New" w:hAnsi="Courier New" w:cs="Courier New" w:hint="default"/>
+      </w:rPr>
+    </w:lvl>
+    <w:lvl w:ilvl="5" w:tplc="48090005" w:tentative="1">
+      <w:start w:val="1"/>
+      <w:numFmt w:val="bullet"/>
+      <w:lvlText w:val=""/>
+      <w:lvlJc w:val="left"/>
+      <w:pPr>
+        <w:ind w:left="4433" w:hanging="360"/>
+      </w:pPr>
+      <w:rPr>
+        <w:rFonts w:ascii="Wingdings" w:hAnsi="Wingdings" w:hint="default"/>
+      </w:rPr>
+    </w:lvl>
+    <w:lvl w:ilvl="6" w:tplc="48090001" w:tentative="1">
+      <w:start w:val="1"/>
+      <w:numFmt w:val="bullet"/>
+      <w:lvlText w:val=""/>
+      <w:lvlJc w:val="left"/>
+      <w:pPr>
+        <w:ind w:left="5153" w:hanging="360"/>
+      </w:pPr>
+      <w:rPr>
+        <w:rFonts w:ascii="Symbol" w:hAnsi="Symbol" w:hint="default"/>
+      </w:rPr>
+    </w:lvl>
+    <w:lvl w:ilvl="7" w:tplc="48090003" w:tentative="1">
+      <w:start w:val="1"/>
+      <w:numFmt w:val="bullet"/>
+      <w:lvlText w:val="o"/>
+      <w:lvlJc w:val="left"/>
+      <w:pPr>
+        <w:ind w:left="5873" w:hanging="360"/>
+      </w:pPr>
+      <w:rPr>
+        <w:rFonts w:ascii="Courier New" w:hAnsi="Courier New" w:cs="Courier New" w:hint="default"/>
+      </w:rPr>
+    </w:lvl>
+    <w:lvl w:ilvl="8" w:tplc="48090005" w:tentative="1">
+      <w:start w:val="1"/>
+      <w:numFmt w:val="bullet"/>
+      <w:lvlText w:val=""/>
+      <w:lvlJc w:val="left"/>
+      <w:pPr>
+        <w:ind w:left="6593" w:hanging="360"/>
+      </w:pPr>
+      <w:rPr>
+        <w:rFonts w:ascii="Wingdings" w:hAnsi="Wingdings" w:hint="default"/>
+      </w:rPr>
+    </w:lvl>
+  </w:abstractNum>
+  <w:abstractNum w:abstractNumId="9" w15:restartNumberingAfterBreak="0">
+    <w:nsid w:val="1A99151B"/>
+    <w:multiLevelType w:val="hybridMultilevel"/>
+    <w:tmpl w:val="C2DE5F88"/>
+    <w:lvl w:ilvl="0" w:tplc="48090001">
+      <w:start w:val="1"/>
+      <w:numFmt w:val="bullet"/>
+      <w:lvlText w:val=""/>
+      <w:lvlJc w:val="left"/>
+      <w:pPr>
+        <w:ind w:left="720" w:hanging="360"/>
+      </w:pPr>
+      <w:rPr>
+        <w:rFonts w:ascii="Symbol" w:hAnsi="Symbol" w:hint="default"/>
+      </w:rPr>
+    </w:lvl>
+    <w:lvl w:ilvl="1" w:tplc="48090003" w:tentative="1">
+      <w:start w:val="1"/>
+      <w:numFmt w:val="bullet"/>
+      <w:lvlText w:val="o"/>
+      <w:lvlJc w:val="left"/>
+      <w:pPr>
+        <w:ind w:left="1440" w:hanging="360"/>
+      </w:pPr>
+      <w:rPr>
+        <w:rFonts w:ascii="Courier New" w:hAnsi="Courier New" w:cs="Courier New" w:hint="default"/>
+      </w:rPr>
+    </w:lvl>
+    <w:lvl w:ilvl="2" w:tplc="48090005" w:tentative="1">
+      <w:start w:val="1"/>
+      <w:numFmt w:val="bullet"/>
+      <w:lvlText w:val=""/>
+      <w:lvlJc w:val="left"/>
+      <w:pPr>
+        <w:ind w:left="2160" w:hanging="360"/>
+      </w:pPr>
+      <w:rPr>
+        <w:rFonts w:ascii="Wingdings" w:hAnsi="Wingdings" w:hint="default"/>
+      </w:rPr>
+    </w:lvl>
+    <w:lvl w:ilvl="3" w:tplc="48090001" w:tentative="1">
+      <w:start w:val="1"/>
+      <w:numFmt w:val="bullet"/>
+      <w:lvlText w:val=""/>
+      <w:lvlJc w:val="left"/>
+      <w:pPr>
+        <w:ind w:left="2880" w:hanging="360"/>
+      </w:pPr>
+      <w:rPr>
+        <w:rFonts w:ascii="Symbol" w:hAnsi="Symbol" w:hint="default"/>
+      </w:rPr>
+    </w:lvl>
+    <w:lvl w:ilvl="4" w:tplc="48090003" w:tentative="1">
+      <w:start w:val="1"/>
+      <w:numFmt w:val="bullet"/>
+      <w:lvlText w:val="o"/>
+      <w:lvlJc w:val="left"/>
+      <w:pPr>
+        <w:ind w:left="3600" w:hanging="360"/>
+      </w:pPr>
+      <w:rPr>
+        <w:rFonts w:ascii="Courier New" w:hAnsi="Courier New" w:cs="Courier New" w:hint="default"/>
+      </w:rPr>
+    </w:lvl>
+    <w:lvl w:ilvl="5" w:tplc="48090005" w:tentative="1">
+      <w:start w:val="1"/>
+      <w:numFmt w:val="bullet"/>
+      <w:lvlText w:val=""/>
+      <w:lvlJc w:val="left"/>
+      <w:pPr>
+        <w:ind w:left="4320" w:hanging="360"/>
+      </w:pPr>
+      <w:rPr>
+        <w:rFonts w:ascii="Wingdings" w:hAnsi="Wingdings" w:hint="default"/>
+      </w:rPr>
+    </w:lvl>
+    <w:lvl w:ilvl="6" w:tplc="48090001" w:tentative="1">
+      <w:start w:val="1"/>
+      <w:numFmt w:val="bullet"/>
+      <w:lvlText w:val=""/>
+      <w:lvlJc w:val="left"/>
+      <w:pPr>
+        <w:ind w:left="5040" w:hanging="360"/>
+      </w:pPr>
+      <w:rPr>
+        <w:rFonts w:ascii="Symbol" w:hAnsi="Symbol" w:hint="default"/>
+      </w:rPr>
+    </w:lvl>
+    <w:lvl w:ilvl="7" w:tplc="48090003" w:tentative="1">
+      <w:start w:val="1"/>
+      <w:numFmt w:val="bullet"/>
+      <w:lvlText w:val="o"/>
+      <w:lvlJc w:val="left"/>
+      <w:pPr>
+        <w:ind w:left="5760" w:hanging="360"/>
+      </w:pPr>
+      <w:rPr>
+        <w:rFonts w:ascii="Courier New" w:hAnsi="Courier New" w:cs="Courier New" w:hint="default"/>
+      </w:rPr>
+    </w:lvl>
+    <w:lvl w:ilvl="8" w:tplc="48090005" w:tentative="1">
+      <w:start w:val="1"/>
+      <w:numFmt w:val="bullet"/>
+      <w:lvlText w:val=""/>
+      <w:lvlJc w:val="left"/>
+      <w:pPr>
+        <w:ind w:left="6480" w:hanging="360"/>
+      </w:pPr>
+      <w:rPr>
+        <w:rFonts w:ascii="Wingdings" w:hAnsi="Wingdings" w:hint="default"/>
+      </w:rPr>
+    </w:lvl>
+  </w:abstractNum>
+  <w:abstractNum w:abstractNumId="10" w15:restartNumberingAfterBreak="0">
     <w:nsid w:val="1C04712B"/>
     <w:multiLevelType w:val="multilevel"/>
     <w:tmpl w:val="CCA425B6"/>
@@ -10888,7 +12092,7 @@
       </w:pPr>
     </w:lvl>
   </w:abstractNum>
-  <w:abstractNum w:abstractNumId="9" w15:restartNumberingAfterBreak="0">
+  <w:abstractNum w:abstractNumId="11" w15:restartNumberingAfterBreak="0">
     <w:nsid w:val="1C436F2B"/>
     <w:multiLevelType w:val="hybridMultilevel"/>
     <w:tmpl w:val="E8966D0A"/>
@@ -10974,7 +12178,7 @@
       </w:pPr>
     </w:lvl>
   </w:abstractNum>
-  <w:abstractNum w:abstractNumId="10" w15:restartNumberingAfterBreak="0">
+  <w:abstractNum w:abstractNumId="12" w15:restartNumberingAfterBreak="0">
     <w:nsid w:val="1DF32696"/>
     <w:multiLevelType w:val="multilevel"/>
     <w:tmpl w:val="2866368E"/>
@@ -11123,7 +12327,156 @@
       </w:rPr>
     </w:lvl>
   </w:abstractNum>
-  <w:abstractNum w:abstractNumId="11" w15:restartNumberingAfterBreak="0">
+  <w:abstractNum w:abstractNumId="13" w15:restartNumberingAfterBreak="0">
+    <w:nsid w:val="233318C4"/>
+    <w:multiLevelType w:val="multilevel"/>
+    <w:tmpl w:val="84DED638"/>
+    <w:lvl w:ilvl="0">
+      <w:start w:val="1"/>
+      <w:numFmt w:val="bullet"/>
+      <w:lvlText w:val=""/>
+      <w:lvlJc w:val="left"/>
+      <w:pPr>
+        <w:tabs>
+          <w:tab w:val="num" w:pos="720"/>
+        </w:tabs>
+        <w:ind w:left="720" w:hanging="360"/>
+      </w:pPr>
+      <w:rPr>
+        <w:rFonts w:ascii="Symbol" w:hAnsi="Symbol" w:hint="default"/>
+        <w:sz w:val="20"/>
+      </w:rPr>
+    </w:lvl>
+    <w:lvl w:ilvl="1" w:tentative="1">
+      <w:start w:val="1"/>
+      <w:numFmt w:val="bullet"/>
+      <w:lvlText w:val="o"/>
+      <w:lvlJc w:val="left"/>
+      <w:pPr>
+        <w:tabs>
+          <w:tab w:val="num" w:pos="1440"/>
+        </w:tabs>
+        <w:ind w:left="1440" w:hanging="360"/>
+      </w:pPr>
+      <w:rPr>
+        <w:rFonts w:ascii="Courier New" w:hAnsi="Courier New" w:hint="default"/>
+        <w:sz w:val="20"/>
+      </w:rPr>
+    </w:lvl>
+    <w:lvl w:ilvl="2" w:tentative="1">
+      <w:start w:val="1"/>
+      <w:numFmt w:val="bullet"/>
+      <w:lvlText w:val=""/>
+      <w:lvlJc w:val="left"/>
+      <w:pPr>
+        <w:tabs>
+          <w:tab w:val="num" w:pos="2160"/>
+        </w:tabs>
+        <w:ind w:left="2160" w:hanging="360"/>
+      </w:pPr>
+      <w:rPr>
+        <w:rFonts w:ascii="Wingdings" w:hAnsi="Wingdings" w:hint="default"/>
+        <w:sz w:val="20"/>
+      </w:rPr>
+    </w:lvl>
+    <w:lvl w:ilvl="3" w:tentative="1">
+      <w:start w:val="1"/>
+      <w:numFmt w:val="bullet"/>
+      <w:lvlText w:val=""/>
+      <w:lvlJc w:val="left"/>
+      <w:pPr>
+        <w:tabs>
+          <w:tab w:val="num" w:pos="2880"/>
+        </w:tabs>
+        <w:ind w:left="2880" w:hanging="360"/>
+      </w:pPr>
+      <w:rPr>
+        <w:rFonts w:ascii="Wingdings" w:hAnsi="Wingdings" w:hint="default"/>
+        <w:sz w:val="20"/>
+      </w:rPr>
+    </w:lvl>
+    <w:lvl w:ilvl="4" w:tentative="1">
+      <w:start w:val="1"/>
+      <w:numFmt w:val="bullet"/>
+      <w:lvlText w:val=""/>
+      <w:lvlJc w:val="left"/>
+      <w:pPr>
+        <w:tabs>
+          <w:tab w:val="num" w:pos="3600"/>
+        </w:tabs>
+        <w:ind w:left="3600" w:hanging="360"/>
+      </w:pPr>
+      <w:rPr>
+        <w:rFonts w:ascii="Wingdings" w:hAnsi="Wingdings" w:hint="default"/>
+        <w:sz w:val="20"/>
+      </w:rPr>
+    </w:lvl>
+    <w:lvl w:ilvl="5" w:tentative="1">
+      <w:start w:val="1"/>
+      <w:numFmt w:val="bullet"/>
+      <w:lvlText w:val=""/>
+      <w:lvlJc w:val="left"/>
+      <w:pPr>
+        <w:tabs>
+          <w:tab w:val="num" w:pos="4320"/>
+        </w:tabs>
+        <w:ind w:left="4320" w:hanging="360"/>
+      </w:pPr>
+      <w:rPr>
+        <w:rFonts w:ascii="Wingdings" w:hAnsi="Wingdings" w:hint="default"/>
+        <w:sz w:val="20"/>
+      </w:rPr>
+    </w:lvl>
+    <w:lvl w:ilvl="6" w:tentative="1">
+      <w:start w:val="1"/>
+      <w:numFmt w:val="bullet"/>
+      <w:lvlText w:val=""/>
+      <w:lvlJc w:val="left"/>
+      <w:pPr>
+        <w:tabs>
+          <w:tab w:val="num" w:pos="5040"/>
+        </w:tabs>
+        <w:ind w:left="5040" w:hanging="360"/>
+      </w:pPr>
+      <w:rPr>
+        <w:rFonts w:ascii="Wingdings" w:hAnsi="Wingdings" w:hint="default"/>
+        <w:sz w:val="20"/>
+      </w:rPr>
+    </w:lvl>
+    <w:lvl w:ilvl="7" w:tentative="1">
+      <w:start w:val="1"/>
+      <w:numFmt w:val="bullet"/>
+      <w:lvlText w:val=""/>
+      <w:lvlJc w:val="left"/>
+      <w:pPr>
+        <w:tabs>
+          <w:tab w:val="num" w:pos="5760"/>
+        </w:tabs>
+        <w:ind w:left="5760" w:hanging="360"/>
+      </w:pPr>
+      <w:rPr>
+        <w:rFonts w:ascii="Wingdings" w:hAnsi="Wingdings" w:hint="default"/>
+        <w:sz w:val="20"/>
+      </w:rPr>
+    </w:lvl>
+    <w:lvl w:ilvl="8" w:tentative="1">
+      <w:start w:val="1"/>
+      <w:numFmt w:val="bullet"/>
+      <w:lvlText w:val=""/>
+      <w:lvlJc w:val="left"/>
+      <w:pPr>
+        <w:tabs>
+          <w:tab w:val="num" w:pos="6480"/>
+        </w:tabs>
+        <w:ind w:left="6480" w:hanging="360"/>
+      </w:pPr>
+      <w:rPr>
+        <w:rFonts w:ascii="Wingdings" w:hAnsi="Wingdings" w:hint="default"/>
+        <w:sz w:val="20"/>
+      </w:rPr>
+    </w:lvl>
+  </w:abstractNum>
+  <w:abstractNum w:abstractNumId="14" w15:restartNumberingAfterBreak="0">
     <w:nsid w:val="264F6A5A"/>
     <w:multiLevelType w:val="multilevel"/>
     <w:tmpl w:val="7D24519E"/>
@@ -11240,7 +12593,7 @@
       </w:pPr>
     </w:lvl>
   </w:abstractNum>
-  <w:abstractNum w:abstractNumId="12" w15:restartNumberingAfterBreak="0">
+  <w:abstractNum w:abstractNumId="15" w15:restartNumberingAfterBreak="0">
     <w:nsid w:val="284E04A7"/>
     <w:multiLevelType w:val="multilevel"/>
     <w:tmpl w:val="73FE4534"/>
@@ -11389,7 +12742,7 @@
       </w:rPr>
     </w:lvl>
   </w:abstractNum>
-  <w:abstractNum w:abstractNumId="13" w15:restartNumberingAfterBreak="0">
+  <w:abstractNum w:abstractNumId="16" w15:restartNumberingAfterBreak="0">
     <w:nsid w:val="321E67AE"/>
     <w:multiLevelType w:val="multilevel"/>
     <w:tmpl w:val="ABF2F53C"/>
@@ -11538,7 +12891,7 @@
       </w:rPr>
     </w:lvl>
   </w:abstractNum>
-  <w:abstractNum w:abstractNumId="14" w15:restartNumberingAfterBreak="0">
+  <w:abstractNum w:abstractNumId="17" w15:restartNumberingAfterBreak="0">
     <w:nsid w:val="324F4BD7"/>
     <w:multiLevelType w:val="multilevel"/>
     <w:tmpl w:val="3AE6E7A2"/>
@@ -11655,7 +13008,7 @@
       </w:pPr>
     </w:lvl>
   </w:abstractNum>
-  <w:abstractNum w:abstractNumId="15" w15:restartNumberingAfterBreak="0">
+  <w:abstractNum w:abstractNumId="18" w15:restartNumberingAfterBreak="0">
     <w:nsid w:val="3DCC7143"/>
     <w:multiLevelType w:val="multilevel"/>
     <w:tmpl w:val="3F40F932"/>
@@ -11680,7 +13033,6 @@
     <w:lvl w:ilvl="1">
       <w:start w:val="1"/>
       <w:numFmt w:val="decimal"/>
-      <w:pStyle w:val="Heading2"/>
       <w:lvlText w:val="%1.%2."/>
       <w:lvlJc w:val="left"/>
       <w:pPr>
@@ -11818,7 +13170,7 @@
       </w:rPr>
     </w:lvl>
   </w:abstractNum>
-  <w:abstractNum w:abstractNumId="16" w15:restartNumberingAfterBreak="0">
+  <w:abstractNum w:abstractNumId="19" w15:restartNumberingAfterBreak="0">
     <w:nsid w:val="4357222D"/>
     <w:multiLevelType w:val="multilevel"/>
     <w:tmpl w:val="BBECE992"/>
@@ -11980,7 +13332,7 @@
       </w:rPr>
     </w:lvl>
   </w:abstractNum>
-  <w:abstractNum w:abstractNumId="17" w15:restartNumberingAfterBreak="0">
+  <w:abstractNum w:abstractNumId="20" w15:restartNumberingAfterBreak="0">
     <w:nsid w:val="460D14F5"/>
     <w:multiLevelType w:val="multilevel"/>
     <w:tmpl w:val="7BCE203E"/>
@@ -12129,7 +13481,7 @@
       </w:rPr>
     </w:lvl>
   </w:abstractNum>
-  <w:abstractNum w:abstractNumId="18" w15:restartNumberingAfterBreak="0">
+  <w:abstractNum w:abstractNumId="21" w15:restartNumberingAfterBreak="0">
     <w:nsid w:val="48AC3520"/>
     <w:multiLevelType w:val="multilevel"/>
     <w:tmpl w:val="6A5E2E9A"/>
@@ -12276,7 +13628,7 @@
       </w:rPr>
     </w:lvl>
   </w:abstractNum>
-  <w:abstractNum w:abstractNumId="19" w15:restartNumberingAfterBreak="0">
+  <w:abstractNum w:abstractNumId="22" w15:restartNumberingAfterBreak="0">
     <w:nsid w:val="4A392981"/>
     <w:multiLevelType w:val="multilevel"/>
     <w:tmpl w:val="F5763596"/>
@@ -12425,7 +13777,156 @@
       </w:rPr>
     </w:lvl>
   </w:abstractNum>
-  <w:abstractNum w:abstractNumId="20" w15:restartNumberingAfterBreak="0">
+  <w:abstractNum w:abstractNumId="23" w15:restartNumberingAfterBreak="0">
+    <w:nsid w:val="4BC5035F"/>
+    <w:multiLevelType w:val="multilevel"/>
+    <w:tmpl w:val="09A66AD6"/>
+    <w:lvl w:ilvl="0">
+      <w:start w:val="1"/>
+      <w:numFmt w:val="bullet"/>
+      <w:lvlText w:val=""/>
+      <w:lvlJc w:val="left"/>
+      <w:pPr>
+        <w:tabs>
+          <w:tab w:val="num" w:pos="720"/>
+        </w:tabs>
+        <w:ind w:left="720" w:hanging="360"/>
+      </w:pPr>
+      <w:rPr>
+        <w:rFonts w:ascii="Symbol" w:hAnsi="Symbol" w:hint="default"/>
+        <w:sz w:val="20"/>
+      </w:rPr>
+    </w:lvl>
+    <w:lvl w:ilvl="1" w:tentative="1">
+      <w:start w:val="1"/>
+      <w:numFmt w:val="bullet"/>
+      <w:lvlText w:val="o"/>
+      <w:lvlJc w:val="left"/>
+      <w:pPr>
+        <w:tabs>
+          <w:tab w:val="num" w:pos="1440"/>
+        </w:tabs>
+        <w:ind w:left="1440" w:hanging="360"/>
+      </w:pPr>
+      <w:rPr>
+        <w:rFonts w:ascii="Courier New" w:hAnsi="Courier New" w:hint="default"/>
+        <w:sz w:val="20"/>
+      </w:rPr>
+    </w:lvl>
+    <w:lvl w:ilvl="2" w:tentative="1">
+      <w:start w:val="1"/>
+      <w:numFmt w:val="bullet"/>
+      <w:lvlText w:val=""/>
+      <w:lvlJc w:val="left"/>
+      <w:pPr>
+        <w:tabs>
+          <w:tab w:val="num" w:pos="2160"/>
+        </w:tabs>
+        <w:ind w:left="2160" w:hanging="360"/>
+      </w:pPr>
+      <w:rPr>
+        <w:rFonts w:ascii="Wingdings" w:hAnsi="Wingdings" w:hint="default"/>
+        <w:sz w:val="20"/>
+      </w:rPr>
+    </w:lvl>
+    <w:lvl w:ilvl="3" w:tentative="1">
+      <w:start w:val="1"/>
+      <w:numFmt w:val="bullet"/>
+      <w:lvlText w:val=""/>
+      <w:lvlJc w:val="left"/>
+      <w:pPr>
+        <w:tabs>
+          <w:tab w:val="num" w:pos="2880"/>
+        </w:tabs>
+        <w:ind w:left="2880" w:hanging="360"/>
+      </w:pPr>
+      <w:rPr>
+        <w:rFonts w:ascii="Wingdings" w:hAnsi="Wingdings" w:hint="default"/>
+        <w:sz w:val="20"/>
+      </w:rPr>
+    </w:lvl>
+    <w:lvl w:ilvl="4" w:tentative="1">
+      <w:start w:val="1"/>
+      <w:numFmt w:val="bullet"/>
+      <w:lvlText w:val=""/>
+      <w:lvlJc w:val="left"/>
+      <w:pPr>
+        <w:tabs>
+          <w:tab w:val="num" w:pos="3600"/>
+        </w:tabs>
+        <w:ind w:left="3600" w:hanging="360"/>
+      </w:pPr>
+      <w:rPr>
+        <w:rFonts w:ascii="Wingdings" w:hAnsi="Wingdings" w:hint="default"/>
+        <w:sz w:val="20"/>
+      </w:rPr>
+    </w:lvl>
+    <w:lvl w:ilvl="5" w:tentative="1">
+      <w:start w:val="1"/>
+      <w:numFmt w:val="bullet"/>
+      <w:lvlText w:val=""/>
+      <w:lvlJc w:val="left"/>
+      <w:pPr>
+        <w:tabs>
+          <w:tab w:val="num" w:pos="4320"/>
+        </w:tabs>
+        <w:ind w:left="4320" w:hanging="360"/>
+      </w:pPr>
+      <w:rPr>
+        <w:rFonts w:ascii="Wingdings" w:hAnsi="Wingdings" w:hint="default"/>
+        <w:sz w:val="20"/>
+      </w:rPr>
+    </w:lvl>
+    <w:lvl w:ilvl="6" w:tentative="1">
+      <w:start w:val="1"/>
+      <w:numFmt w:val="bullet"/>
+      <w:lvlText w:val=""/>
+      <w:lvlJc w:val="left"/>
+      <w:pPr>
+        <w:tabs>
+          <w:tab w:val="num" w:pos="5040"/>
+        </w:tabs>
+        <w:ind w:left="5040" w:hanging="360"/>
+      </w:pPr>
+      <w:rPr>
+        <w:rFonts w:ascii="Wingdings" w:hAnsi="Wingdings" w:hint="default"/>
+        <w:sz w:val="20"/>
+      </w:rPr>
+    </w:lvl>
+    <w:lvl w:ilvl="7" w:tentative="1">
+      <w:start w:val="1"/>
+      <w:numFmt w:val="bullet"/>
+      <w:lvlText w:val=""/>
+      <w:lvlJc w:val="left"/>
+      <w:pPr>
+        <w:tabs>
+          <w:tab w:val="num" w:pos="5760"/>
+        </w:tabs>
+        <w:ind w:left="5760" w:hanging="360"/>
+      </w:pPr>
+      <w:rPr>
+        <w:rFonts w:ascii="Wingdings" w:hAnsi="Wingdings" w:hint="default"/>
+        <w:sz w:val="20"/>
+      </w:rPr>
+    </w:lvl>
+    <w:lvl w:ilvl="8" w:tentative="1">
+      <w:start w:val="1"/>
+      <w:numFmt w:val="bullet"/>
+      <w:lvlText w:val=""/>
+      <w:lvlJc w:val="left"/>
+      <w:pPr>
+        <w:tabs>
+          <w:tab w:val="num" w:pos="6480"/>
+        </w:tabs>
+        <w:ind w:left="6480" w:hanging="360"/>
+      </w:pPr>
+      <w:rPr>
+        <w:rFonts w:ascii="Wingdings" w:hAnsi="Wingdings" w:hint="default"/>
+        <w:sz w:val="20"/>
+      </w:rPr>
+    </w:lvl>
+  </w:abstractNum>
+  <w:abstractNum w:abstractNumId="24" w15:restartNumberingAfterBreak="0">
     <w:nsid w:val="503C5BBA"/>
     <w:multiLevelType w:val="multilevel"/>
     <w:tmpl w:val="4C7C8C70"/>
@@ -12574,7 +14075,7 @@
       </w:rPr>
     </w:lvl>
   </w:abstractNum>
-  <w:abstractNum w:abstractNumId="21" w15:restartNumberingAfterBreak="0">
+  <w:abstractNum w:abstractNumId="25" w15:restartNumberingAfterBreak="0">
     <w:nsid w:val="52EF57B4"/>
     <w:multiLevelType w:val="multilevel"/>
     <w:tmpl w:val="CE5E6442"/>
@@ -12723,7 +14224,7 @@
       </w:rPr>
     </w:lvl>
   </w:abstractNum>
-  <w:abstractNum w:abstractNumId="22" w15:restartNumberingAfterBreak="0">
+  <w:abstractNum w:abstractNumId="26" w15:restartNumberingAfterBreak="0">
     <w:nsid w:val="535A7CEF"/>
     <w:multiLevelType w:val="multilevel"/>
     <w:tmpl w:val="3EE8CC12"/>
@@ -12872,7 +14373,7 @@
       </w:rPr>
     </w:lvl>
   </w:abstractNum>
-  <w:abstractNum w:abstractNumId="23" w15:restartNumberingAfterBreak="0">
+  <w:abstractNum w:abstractNumId="27" w15:restartNumberingAfterBreak="0">
     <w:nsid w:val="53F949E3"/>
     <w:multiLevelType w:val="multilevel"/>
     <w:tmpl w:val="BE3CB016"/>
@@ -12883,9 +14384,9 @@
       <w:lvlJc w:val="left"/>
       <w:pPr>
         <w:tabs>
-          <w:tab w:val="num" w:pos="720"/>
-        </w:tabs>
-        <w:ind w:left="720" w:hanging="360"/>
+          <w:tab w:val="num" w:pos="2880"/>
+        </w:tabs>
+        <w:ind w:left="2880" w:hanging="360"/>
       </w:pPr>
       <w:rPr>
         <w:rFonts w:ascii="Symbol" w:hAnsi="Symbol" w:hint="default"/>
@@ -12899,9 +14400,9 @@
       <w:lvlJc w:val="left"/>
       <w:pPr>
         <w:tabs>
-          <w:tab w:val="num" w:pos="1440"/>
-        </w:tabs>
-        <w:ind w:left="1440" w:hanging="360"/>
+          <w:tab w:val="num" w:pos="3600"/>
+        </w:tabs>
+        <w:ind w:left="3600" w:hanging="360"/>
       </w:pPr>
       <w:rPr>
         <w:rFonts w:ascii="Courier New" w:hAnsi="Courier New" w:hint="default"/>
@@ -12915,9 +14416,9 @@
       <w:lvlJc w:val="left"/>
       <w:pPr>
         <w:tabs>
-          <w:tab w:val="num" w:pos="2160"/>
-        </w:tabs>
-        <w:ind w:left="2160" w:hanging="360"/>
+          <w:tab w:val="num" w:pos="4320"/>
+        </w:tabs>
+        <w:ind w:left="4320" w:hanging="360"/>
       </w:pPr>
       <w:rPr>
         <w:rFonts w:ascii="Wingdings" w:hAnsi="Wingdings" w:hint="default"/>
@@ -12931,9 +14432,9 @@
       <w:lvlJc w:val="left"/>
       <w:pPr>
         <w:tabs>
-          <w:tab w:val="num" w:pos="2880"/>
-        </w:tabs>
-        <w:ind w:left="2880" w:hanging="360"/>
+          <w:tab w:val="num" w:pos="5040"/>
+        </w:tabs>
+        <w:ind w:left="5040" w:hanging="360"/>
       </w:pPr>
       <w:rPr>
         <w:rFonts w:ascii="Wingdings" w:hAnsi="Wingdings" w:hint="default"/>
@@ -12947,9 +14448,9 @@
       <w:lvlJc w:val="left"/>
       <w:pPr>
         <w:tabs>
-          <w:tab w:val="num" w:pos="3600"/>
-        </w:tabs>
-        <w:ind w:left="3600" w:hanging="360"/>
+          <w:tab w:val="num" w:pos="5760"/>
+        </w:tabs>
+        <w:ind w:left="5760" w:hanging="360"/>
       </w:pPr>
       <w:rPr>
         <w:rFonts w:ascii="Wingdings" w:hAnsi="Wingdings" w:hint="default"/>
@@ -12963,9 +14464,9 @@
       <w:lvlJc w:val="left"/>
       <w:pPr>
         <w:tabs>
-          <w:tab w:val="num" w:pos="4320"/>
-        </w:tabs>
-        <w:ind w:left="4320" w:hanging="360"/>
+          <w:tab w:val="num" w:pos="6480"/>
+        </w:tabs>
+        <w:ind w:left="6480" w:hanging="360"/>
       </w:pPr>
       <w:rPr>
         <w:rFonts w:ascii="Wingdings" w:hAnsi="Wingdings" w:hint="default"/>
@@ -12979,9 +14480,9 @@
       <w:lvlJc w:val="left"/>
       <w:pPr>
         <w:tabs>
-          <w:tab w:val="num" w:pos="5040"/>
-        </w:tabs>
-        <w:ind w:left="5040" w:hanging="360"/>
+          <w:tab w:val="num" w:pos="7200"/>
+        </w:tabs>
+        <w:ind w:left="7200" w:hanging="360"/>
       </w:pPr>
       <w:rPr>
         <w:rFonts w:ascii="Wingdings" w:hAnsi="Wingdings" w:hint="default"/>
@@ -12995,9 +14496,9 @@
       <w:lvlJc w:val="left"/>
       <w:pPr>
         <w:tabs>
-          <w:tab w:val="num" w:pos="5760"/>
-        </w:tabs>
-        <w:ind w:left="5760" w:hanging="360"/>
+          <w:tab w:val="num" w:pos="7920"/>
+        </w:tabs>
+        <w:ind w:left="7920" w:hanging="360"/>
       </w:pPr>
       <w:rPr>
         <w:rFonts w:ascii="Wingdings" w:hAnsi="Wingdings" w:hint="default"/>
@@ -13011,9 +14512,9 @@
       <w:lvlJc w:val="left"/>
       <w:pPr>
         <w:tabs>
-          <w:tab w:val="num" w:pos="6480"/>
-        </w:tabs>
-        <w:ind w:left="6480" w:hanging="360"/>
+          <w:tab w:val="num" w:pos="8640"/>
+        </w:tabs>
+        <w:ind w:left="8640" w:hanging="360"/>
       </w:pPr>
       <w:rPr>
         <w:rFonts w:ascii="Wingdings" w:hAnsi="Wingdings" w:hint="default"/>
@@ -13021,7 +14522,7 @@
       </w:rPr>
     </w:lvl>
   </w:abstractNum>
-  <w:abstractNum w:abstractNumId="24" w15:restartNumberingAfterBreak="0">
+  <w:abstractNum w:abstractNumId="28" w15:restartNumberingAfterBreak="0">
     <w:nsid w:val="586F5926"/>
     <w:multiLevelType w:val="multilevel"/>
     <w:tmpl w:val="98C8DC6E"/>
@@ -13170,7 +14671,7 @@
       </w:rPr>
     </w:lvl>
   </w:abstractNum>
-  <w:abstractNum w:abstractNumId="25" w15:restartNumberingAfterBreak="0">
+  <w:abstractNum w:abstractNumId="29" w15:restartNumberingAfterBreak="0">
     <w:nsid w:val="5A053112"/>
     <w:multiLevelType w:val="multilevel"/>
     <w:tmpl w:val="79923FE8"/>
@@ -13319,7 +14820,7 @@
       </w:rPr>
     </w:lvl>
   </w:abstractNum>
-  <w:abstractNum w:abstractNumId="26" w15:restartNumberingAfterBreak="0">
+  <w:abstractNum w:abstractNumId="30" w15:restartNumberingAfterBreak="0">
     <w:nsid w:val="5F951070"/>
     <w:multiLevelType w:val="multilevel"/>
     <w:tmpl w:val="AAF03EBA"/>
@@ -13468,7 +14969,120 @@
       </w:rPr>
     </w:lvl>
   </w:abstractNum>
-  <w:abstractNum w:abstractNumId="27" w15:restartNumberingAfterBreak="0">
+  <w:abstractNum w:abstractNumId="31" w15:restartNumberingAfterBreak="0">
+    <w:nsid w:val="61EF4C85"/>
+    <w:multiLevelType w:val="hybridMultilevel"/>
+    <w:tmpl w:val="C024BC2E"/>
+    <w:lvl w:ilvl="0" w:tplc="48090001">
+      <w:start w:val="1"/>
+      <w:numFmt w:val="bullet"/>
+      <w:lvlText w:val=""/>
+      <w:lvlJc w:val="left"/>
+      <w:pPr>
+        <w:ind w:left="720" w:hanging="360"/>
+      </w:pPr>
+      <w:rPr>
+        <w:rFonts w:ascii="Symbol" w:hAnsi="Symbol" w:hint="default"/>
+      </w:rPr>
+    </w:lvl>
+    <w:lvl w:ilvl="1" w:tplc="48090003" w:tentative="1">
+      <w:start w:val="1"/>
+      <w:numFmt w:val="bullet"/>
+      <w:lvlText w:val="o"/>
+      <w:lvlJc w:val="left"/>
+      <w:pPr>
+        <w:ind w:left="1440" w:hanging="360"/>
+      </w:pPr>
+      <w:rPr>
+        <w:rFonts w:ascii="Courier New" w:hAnsi="Courier New" w:cs="Courier New" w:hint="default"/>
+      </w:rPr>
+    </w:lvl>
+    <w:lvl w:ilvl="2" w:tplc="48090005" w:tentative="1">
+      <w:start w:val="1"/>
+      <w:numFmt w:val="bullet"/>
+      <w:lvlText w:val=""/>
+      <w:lvlJc w:val="left"/>
+      <w:pPr>
+        <w:ind w:left="2160" w:hanging="360"/>
+      </w:pPr>
+      <w:rPr>
+        <w:rFonts w:ascii="Wingdings" w:hAnsi="Wingdings" w:hint="default"/>
+      </w:rPr>
+    </w:lvl>
+    <w:lvl w:ilvl="3" w:tplc="48090001" w:tentative="1">
+      <w:start w:val="1"/>
+      <w:numFmt w:val="bullet"/>
+      <w:lvlText w:val=""/>
+      <w:lvlJc w:val="left"/>
+      <w:pPr>
+        <w:ind w:left="2880" w:hanging="360"/>
+      </w:pPr>
+      <w:rPr>
+        <w:rFonts w:ascii="Symbol" w:hAnsi="Symbol" w:hint="default"/>
+      </w:rPr>
+    </w:lvl>
+    <w:lvl w:ilvl="4" w:tplc="48090003" w:tentative="1">
+      <w:start w:val="1"/>
+      <w:numFmt w:val="bullet"/>
+      <w:lvlText w:val="o"/>
+      <w:lvlJc w:val="left"/>
+      <w:pPr>
+        <w:ind w:left="3600" w:hanging="360"/>
+      </w:pPr>
+      <w:rPr>
+        <w:rFonts w:ascii="Courier New" w:hAnsi="Courier New" w:cs="Courier New" w:hint="default"/>
+      </w:rPr>
+    </w:lvl>
+    <w:lvl w:ilvl="5" w:tplc="48090005" w:tentative="1">
+      <w:start w:val="1"/>
+      <w:numFmt w:val="bullet"/>
+      <w:lvlText w:val=""/>
+      <w:lvlJc w:val="left"/>
+      <w:pPr>
+        <w:ind w:left="4320" w:hanging="360"/>
+      </w:pPr>
+      <w:rPr>
+        <w:rFonts w:ascii="Wingdings" w:hAnsi="Wingdings" w:hint="default"/>
+      </w:rPr>
+    </w:lvl>
+    <w:lvl w:ilvl="6" w:tplc="48090001" w:tentative="1">
+      <w:start w:val="1"/>
+      <w:numFmt w:val="bullet"/>
+      <w:lvlText w:val=""/>
+      <w:lvlJc w:val="left"/>
+      <w:pPr>
+        <w:ind w:left="5040" w:hanging="360"/>
+      </w:pPr>
+      <w:rPr>
+        <w:rFonts w:ascii="Symbol" w:hAnsi="Symbol" w:hint="default"/>
+      </w:rPr>
+    </w:lvl>
+    <w:lvl w:ilvl="7" w:tplc="48090003" w:tentative="1">
+      <w:start w:val="1"/>
+      <w:numFmt w:val="bullet"/>
+      <w:lvlText w:val="o"/>
+      <w:lvlJc w:val="left"/>
+      <w:pPr>
+        <w:ind w:left="5760" w:hanging="360"/>
+      </w:pPr>
+      <w:rPr>
+        <w:rFonts w:ascii="Courier New" w:hAnsi="Courier New" w:cs="Courier New" w:hint="default"/>
+      </w:rPr>
+    </w:lvl>
+    <w:lvl w:ilvl="8" w:tplc="48090005" w:tentative="1">
+      <w:start w:val="1"/>
+      <w:numFmt w:val="bullet"/>
+      <w:lvlText w:val=""/>
+      <w:lvlJc w:val="left"/>
+      <w:pPr>
+        <w:ind w:left="6480" w:hanging="360"/>
+      </w:pPr>
+      <w:rPr>
+        <w:rFonts w:ascii="Wingdings" w:hAnsi="Wingdings" w:hint="default"/>
+      </w:rPr>
+    </w:lvl>
+  </w:abstractNum>
+  <w:abstractNum w:abstractNumId="32" w15:restartNumberingAfterBreak="0">
     <w:nsid w:val="62440CA0"/>
     <w:multiLevelType w:val="hybridMultilevel"/>
     <w:tmpl w:val="8996B4F6"/>
@@ -13582,7 +15196,7 @@
       </w:rPr>
     </w:lvl>
   </w:abstractNum>
-  <w:abstractNum w:abstractNumId="28" w15:restartNumberingAfterBreak="0">
+  <w:abstractNum w:abstractNumId="33" w15:restartNumberingAfterBreak="0">
     <w:nsid w:val="628A0F60"/>
     <w:multiLevelType w:val="multilevel"/>
     <w:tmpl w:val="1C483E8C"/>
@@ -13731,7 +15345,7 @@
       </w:rPr>
     </w:lvl>
   </w:abstractNum>
-  <w:abstractNum w:abstractNumId="29" w15:restartNumberingAfterBreak="0">
+  <w:abstractNum w:abstractNumId="34" w15:restartNumberingAfterBreak="0">
     <w:nsid w:val="69E722E5"/>
     <w:multiLevelType w:val="multilevel"/>
     <w:tmpl w:val="D602BF22"/>
@@ -13880,7 +15494,7 @@
       </w:rPr>
     </w:lvl>
   </w:abstractNum>
-  <w:abstractNum w:abstractNumId="30" w15:restartNumberingAfterBreak="0">
+  <w:abstractNum w:abstractNumId="35" w15:restartNumberingAfterBreak="0">
     <w:nsid w:val="6B586386"/>
     <w:multiLevelType w:val="multilevel"/>
     <w:tmpl w:val="48626AB8"/>
@@ -13921,6 +15535,7 @@
     <w:lvl w:ilvl="2">
       <w:start w:val="1"/>
       <w:numFmt w:val="decimal"/>
+      <w:pStyle w:val="StyleHeading213ptJustifiedLinespacingMultiple11li"/>
       <w:lvlText w:val="2.%2.%3."/>
       <w:lvlJc w:val="left"/>
       <w:pPr>
@@ -14024,7 +15639,7 @@
       </w:rPr>
     </w:lvl>
   </w:abstractNum>
-  <w:abstractNum w:abstractNumId="31" w15:restartNumberingAfterBreak="0">
+  <w:abstractNum w:abstractNumId="36" w15:restartNumberingAfterBreak="0">
     <w:nsid w:val="6EC2668D"/>
     <w:multiLevelType w:val="multilevel"/>
     <w:tmpl w:val="12AE0EA4"/>
@@ -14173,7 +15788,156 @@
       </w:rPr>
     </w:lvl>
   </w:abstractNum>
-  <w:abstractNum w:abstractNumId="32" w15:restartNumberingAfterBreak="0">
+  <w:abstractNum w:abstractNumId="37" w15:restartNumberingAfterBreak="0">
+    <w:nsid w:val="6EFA42C7"/>
+    <w:multiLevelType w:val="multilevel"/>
+    <w:tmpl w:val="2F8C8AE8"/>
+    <w:lvl w:ilvl="0">
+      <w:start w:val="1"/>
+      <w:numFmt w:val="bullet"/>
+      <w:lvlText w:val=""/>
+      <w:lvlJc w:val="left"/>
+      <w:pPr>
+        <w:tabs>
+          <w:tab w:val="num" w:pos="720"/>
+        </w:tabs>
+        <w:ind w:left="720" w:hanging="360"/>
+      </w:pPr>
+      <w:rPr>
+        <w:rFonts w:ascii="Symbol" w:hAnsi="Symbol" w:hint="default"/>
+        <w:sz w:val="20"/>
+      </w:rPr>
+    </w:lvl>
+    <w:lvl w:ilvl="1" w:tentative="1">
+      <w:start w:val="1"/>
+      <w:numFmt w:val="bullet"/>
+      <w:lvlText w:val="o"/>
+      <w:lvlJc w:val="left"/>
+      <w:pPr>
+        <w:tabs>
+          <w:tab w:val="num" w:pos="1440"/>
+        </w:tabs>
+        <w:ind w:left="1440" w:hanging="360"/>
+      </w:pPr>
+      <w:rPr>
+        <w:rFonts w:ascii="Courier New" w:hAnsi="Courier New" w:hint="default"/>
+        <w:sz w:val="20"/>
+      </w:rPr>
+    </w:lvl>
+    <w:lvl w:ilvl="2" w:tentative="1">
+      <w:start w:val="1"/>
+      <w:numFmt w:val="bullet"/>
+      <w:lvlText w:val=""/>
+      <w:lvlJc w:val="left"/>
+      <w:pPr>
+        <w:tabs>
+          <w:tab w:val="num" w:pos="2160"/>
+        </w:tabs>
+        <w:ind w:left="2160" w:hanging="360"/>
+      </w:pPr>
+      <w:rPr>
+        <w:rFonts w:ascii="Wingdings" w:hAnsi="Wingdings" w:hint="default"/>
+        <w:sz w:val="20"/>
+      </w:rPr>
+    </w:lvl>
+    <w:lvl w:ilvl="3" w:tentative="1">
+      <w:start w:val="1"/>
+      <w:numFmt w:val="bullet"/>
+      <w:lvlText w:val=""/>
+      <w:lvlJc w:val="left"/>
+      <w:pPr>
+        <w:tabs>
+          <w:tab w:val="num" w:pos="2880"/>
+        </w:tabs>
+        <w:ind w:left="2880" w:hanging="360"/>
+      </w:pPr>
+      <w:rPr>
+        <w:rFonts w:ascii="Wingdings" w:hAnsi="Wingdings" w:hint="default"/>
+        <w:sz w:val="20"/>
+      </w:rPr>
+    </w:lvl>
+    <w:lvl w:ilvl="4" w:tentative="1">
+      <w:start w:val="1"/>
+      <w:numFmt w:val="bullet"/>
+      <w:lvlText w:val=""/>
+      <w:lvlJc w:val="left"/>
+      <w:pPr>
+        <w:tabs>
+          <w:tab w:val="num" w:pos="3600"/>
+        </w:tabs>
+        <w:ind w:left="3600" w:hanging="360"/>
+      </w:pPr>
+      <w:rPr>
+        <w:rFonts w:ascii="Wingdings" w:hAnsi="Wingdings" w:hint="default"/>
+        <w:sz w:val="20"/>
+      </w:rPr>
+    </w:lvl>
+    <w:lvl w:ilvl="5" w:tentative="1">
+      <w:start w:val="1"/>
+      <w:numFmt w:val="bullet"/>
+      <w:lvlText w:val=""/>
+      <w:lvlJc w:val="left"/>
+      <w:pPr>
+        <w:tabs>
+          <w:tab w:val="num" w:pos="4320"/>
+        </w:tabs>
+        <w:ind w:left="4320" w:hanging="360"/>
+      </w:pPr>
+      <w:rPr>
+        <w:rFonts w:ascii="Wingdings" w:hAnsi="Wingdings" w:hint="default"/>
+        <w:sz w:val="20"/>
+      </w:rPr>
+    </w:lvl>
+    <w:lvl w:ilvl="6" w:tentative="1">
+      <w:start w:val="1"/>
+      <w:numFmt w:val="bullet"/>
+      <w:lvlText w:val=""/>
+      <w:lvlJc w:val="left"/>
+      <w:pPr>
+        <w:tabs>
+          <w:tab w:val="num" w:pos="5040"/>
+        </w:tabs>
+        <w:ind w:left="5040" w:hanging="360"/>
+      </w:pPr>
+      <w:rPr>
+        <w:rFonts w:ascii="Wingdings" w:hAnsi="Wingdings" w:hint="default"/>
+        <w:sz w:val="20"/>
+      </w:rPr>
+    </w:lvl>
+    <w:lvl w:ilvl="7" w:tentative="1">
+      <w:start w:val="1"/>
+      <w:numFmt w:val="bullet"/>
+      <w:lvlText w:val=""/>
+      <w:lvlJc w:val="left"/>
+      <w:pPr>
+        <w:tabs>
+          <w:tab w:val="num" w:pos="5760"/>
+        </w:tabs>
+        <w:ind w:left="5760" w:hanging="360"/>
+      </w:pPr>
+      <w:rPr>
+        <w:rFonts w:ascii="Wingdings" w:hAnsi="Wingdings" w:hint="default"/>
+        <w:sz w:val="20"/>
+      </w:rPr>
+    </w:lvl>
+    <w:lvl w:ilvl="8" w:tentative="1">
+      <w:start w:val="1"/>
+      <w:numFmt w:val="bullet"/>
+      <w:lvlText w:val=""/>
+      <w:lvlJc w:val="left"/>
+      <w:pPr>
+        <w:tabs>
+          <w:tab w:val="num" w:pos="6480"/>
+        </w:tabs>
+        <w:ind w:left="6480" w:hanging="360"/>
+      </w:pPr>
+      <w:rPr>
+        <w:rFonts w:ascii="Wingdings" w:hAnsi="Wingdings" w:hint="default"/>
+        <w:sz w:val="20"/>
+      </w:rPr>
+    </w:lvl>
+  </w:abstractNum>
+  <w:abstractNum w:abstractNumId="38" w15:restartNumberingAfterBreak="0">
     <w:nsid w:val="71DB337F"/>
     <w:multiLevelType w:val="multilevel"/>
     <w:tmpl w:val="9CCAA10E"/>
@@ -14322,7 +16086,7 @@
       </w:rPr>
     </w:lvl>
   </w:abstractNum>
-  <w:abstractNum w:abstractNumId="33" w15:restartNumberingAfterBreak="0">
+  <w:abstractNum w:abstractNumId="39" w15:restartNumberingAfterBreak="0">
     <w:nsid w:val="72EC1BD9"/>
     <w:multiLevelType w:val="multilevel"/>
     <w:tmpl w:val="988234C0"/>
@@ -14445,7 +16209,7 @@
       </w:rPr>
     </w:lvl>
   </w:abstractNum>
-  <w:abstractNum w:abstractNumId="34" w15:restartNumberingAfterBreak="0">
+  <w:abstractNum w:abstractNumId="40" w15:restartNumberingAfterBreak="0">
     <w:nsid w:val="77677EC2"/>
     <w:multiLevelType w:val="hybridMultilevel"/>
     <w:tmpl w:val="9B36F38E"/>
@@ -14587,7 +16351,7 @@
       </w:rPr>
     </w:lvl>
   </w:abstractNum>
-  <w:abstractNum w:abstractNumId="35" w15:restartNumberingAfterBreak="0">
+  <w:abstractNum w:abstractNumId="41" w15:restartNumberingAfterBreak="0">
     <w:nsid w:val="7F96762C"/>
     <w:multiLevelType w:val="hybridMultilevel"/>
     <w:tmpl w:val="12FA6D88"/>
@@ -14728,7 +16492,7 @@
       </w:rPr>
     </w:lvl>
   </w:abstractNum>
-  <w:abstractNum w:abstractNumId="36" w15:restartNumberingAfterBreak="0">
+  <w:abstractNum w:abstractNumId="42" w15:restartNumberingAfterBreak="0">
     <w:nsid w:val="7FC62195"/>
     <w:multiLevelType w:val="multilevel"/>
     <w:tmpl w:val="00C49FCC"/>
@@ -14878,7 +16642,7 @@
     </w:lvl>
   </w:abstractNum>
   <w:num w:numId="1" w16cid:durableId="1669670927">
-    <w:abstractNumId w:val="15"/>
+    <w:abstractNumId w:val="18"/>
   </w:num>
   <w:num w:numId="2" w16cid:durableId="174078855">
     <w:abstractNumId w:val="2"/>
@@ -14887,10 +16651,10 @@
     <w:abstractNumId w:val="7"/>
   </w:num>
   <w:num w:numId="4" w16cid:durableId="1364207357">
-    <w:abstractNumId w:val="34"/>
+    <w:abstractNumId w:val="40"/>
   </w:num>
   <w:num w:numId="5" w16cid:durableId="1274047616">
-    <w:abstractNumId w:val="16"/>
+    <w:abstractNumId w:val="19"/>
     <w:lvlOverride w:ilvl="0">
       <w:lvl w:ilvl="0">
         <w:start w:val="1"/>
@@ -15067,31 +16831,31 @@
     </w:lvlOverride>
   </w:num>
   <w:num w:numId="6" w16cid:durableId="1011958001">
+    <w:abstractNumId w:val="41"/>
+  </w:num>
+  <w:num w:numId="7" w16cid:durableId="452094366">
+    <w:abstractNumId w:val="17"/>
+  </w:num>
+  <w:num w:numId="8" w16cid:durableId="2054767289">
+    <w:abstractNumId w:val="14"/>
+  </w:num>
+  <w:num w:numId="9" w16cid:durableId="1425833302">
+    <w:abstractNumId w:val="10"/>
+  </w:num>
+  <w:num w:numId="10" w16cid:durableId="441731222">
+    <w:abstractNumId w:val="21"/>
+  </w:num>
+  <w:num w:numId="11" w16cid:durableId="1343554264">
     <w:abstractNumId w:val="35"/>
   </w:num>
-  <w:num w:numId="7" w16cid:durableId="452094366">
-    <w:abstractNumId w:val="14"/>
-  </w:num>
-  <w:num w:numId="8" w16cid:durableId="2054767289">
-    <w:abstractNumId w:val="11"/>
-  </w:num>
-  <w:num w:numId="9" w16cid:durableId="1425833302">
-    <w:abstractNumId w:val="8"/>
-  </w:num>
-  <w:num w:numId="10" w16cid:durableId="441731222">
-    <w:abstractNumId w:val="18"/>
-  </w:num>
-  <w:num w:numId="11" w16cid:durableId="1343554264">
-    <w:abstractNumId w:val="30"/>
-  </w:num>
   <w:num w:numId="12" w16cid:durableId="73206750">
-    <w:abstractNumId w:val="33"/>
+    <w:abstractNumId w:val="39"/>
   </w:num>
   <w:num w:numId="13" w16cid:durableId="1779718034">
-    <w:abstractNumId w:val="16"/>
+    <w:abstractNumId w:val="19"/>
   </w:num>
   <w:num w:numId="14" w16cid:durableId="1441031073">
-    <w:abstractNumId w:val="9"/>
+    <w:abstractNumId w:val="11"/>
     <w:lvlOverride w:ilvl="0">
       <w:startOverride w:val="1"/>
     </w:lvlOverride>
@@ -15121,79 +16885,79 @@
     </w:lvlOverride>
   </w:num>
   <w:num w:numId="15" w16cid:durableId="1824542405">
-    <w:abstractNumId w:val="27"/>
+    <w:abstractNumId w:val="32"/>
   </w:num>
   <w:num w:numId="16" w16cid:durableId="2135907101">
     <w:abstractNumId w:val="0"/>
   </w:num>
   <w:num w:numId="17" w16cid:durableId="1039818694">
-    <w:abstractNumId w:val="29"/>
+    <w:abstractNumId w:val="34"/>
   </w:num>
   <w:num w:numId="18" w16cid:durableId="7340751">
-    <w:abstractNumId w:val="17"/>
+    <w:abstractNumId w:val="20"/>
   </w:num>
   <w:num w:numId="19" w16cid:durableId="1748531449">
-    <w:abstractNumId w:val="22"/>
+    <w:abstractNumId w:val="26"/>
   </w:num>
   <w:num w:numId="20" w16cid:durableId="874776623">
-    <w:abstractNumId w:val="13"/>
+    <w:abstractNumId w:val="16"/>
   </w:num>
   <w:num w:numId="21" w16cid:durableId="864170043">
     <w:abstractNumId w:val="1"/>
   </w:num>
   <w:num w:numId="22" w16cid:durableId="219095945">
-    <w:abstractNumId w:val="24"/>
+    <w:abstractNumId w:val="28"/>
   </w:num>
   <w:num w:numId="23" w16cid:durableId="95293365">
-    <w:abstractNumId w:val="26"/>
+    <w:abstractNumId w:val="30"/>
   </w:num>
   <w:num w:numId="24" w16cid:durableId="1426460326">
-    <w:abstractNumId w:val="20"/>
+    <w:abstractNumId w:val="24"/>
   </w:num>
   <w:num w:numId="25" w16cid:durableId="932399019">
     <w:abstractNumId w:val="3"/>
   </w:num>
   <w:num w:numId="26" w16cid:durableId="554242274">
-    <w:abstractNumId w:val="32"/>
+    <w:abstractNumId w:val="38"/>
   </w:num>
   <w:num w:numId="27" w16cid:durableId="1483423187">
+    <w:abstractNumId w:val="29"/>
+  </w:num>
+  <w:num w:numId="28" w16cid:durableId="1992368260">
+    <w:abstractNumId w:val="42"/>
+  </w:num>
+  <w:num w:numId="29" w16cid:durableId="554663270">
+    <w:abstractNumId w:val="12"/>
+  </w:num>
+  <w:num w:numId="30" w16cid:durableId="2001275153">
     <w:abstractNumId w:val="25"/>
   </w:num>
-  <w:num w:numId="28" w16cid:durableId="1992368260">
+  <w:num w:numId="31" w16cid:durableId="1863351991">
+    <w:abstractNumId w:val="33"/>
+  </w:num>
+  <w:num w:numId="32" w16cid:durableId="29960456">
     <w:abstractNumId w:val="36"/>
   </w:num>
-  <w:num w:numId="29" w16cid:durableId="554663270">
-    <w:abstractNumId w:val="10"/>
-  </w:num>
-  <w:num w:numId="30" w16cid:durableId="2001275153">
-    <w:abstractNumId w:val="21"/>
-  </w:num>
-  <w:num w:numId="31" w16cid:durableId="1863351991">
-    <w:abstractNumId w:val="28"/>
-  </w:num>
-  <w:num w:numId="32" w16cid:durableId="29960456">
-    <w:abstractNumId w:val="31"/>
-  </w:num>
   <w:num w:numId="33" w16cid:durableId="1283270085">
-    <w:abstractNumId w:val="19"/>
+    <w:abstractNumId w:val="22"/>
   </w:num>
   <w:num w:numId="34" w16cid:durableId="883709763">
     <w:abstractNumId w:val="4"/>
   </w:num>
   <w:num w:numId="35" w16cid:durableId="1873953462">
-    <w:abstractNumId w:val="12"/>
+    <w:abstractNumId w:val="15"/>
   </w:num>
   <w:num w:numId="36" w16cid:durableId="192964876">
     <w:abstractNumId w:val="5"/>
   </w:num>
   <w:num w:numId="37" w16cid:durableId="1116025664">
-    <w:abstractNumId w:val="23"/>
+    <w:abstractNumId w:val="27"/>
   </w:num>
   <w:num w:numId="38" w16cid:durableId="1425539684">
     <w:abstractNumId w:val="6"/>
   </w:num>
   <w:num w:numId="39" w16cid:durableId="1329136977">
-    <w:abstractNumId w:val="15"/>
+    <w:abstractNumId w:val="18"/>
     <w:lvlOverride w:ilvl="0">
       <w:lvl w:ilvl="0">
         <w:start w:val="1"/>
@@ -15218,7 +16982,6 @@
       <w:lvl w:ilvl="1">
         <w:start w:val="1"/>
         <w:numFmt w:val="decimal"/>
-        <w:pStyle w:val="Heading2"/>
         <w:lvlText w:val="%1.%2."/>
         <w:lvlJc w:val="left"/>
         <w:pPr>
@@ -15371,6 +17134,154 @@
       </w:lvl>
     </w:lvlOverride>
   </w:num>
+  <w:num w:numId="40" w16cid:durableId="1323318166">
+    <w:abstractNumId w:val="8"/>
+  </w:num>
+  <w:num w:numId="41" w16cid:durableId="1127550572">
+    <w:abstractNumId w:val="37"/>
+  </w:num>
+  <w:num w:numId="42" w16cid:durableId="397749990">
+    <w:abstractNumId w:val="31"/>
+  </w:num>
+  <w:num w:numId="43" w16cid:durableId="1108236794">
+    <w:abstractNumId w:val="9"/>
+  </w:num>
+  <w:num w:numId="44" w16cid:durableId="1891988912">
+    <w:abstractNumId w:val="6"/>
+    <w:lvlOverride w:ilvl="0">
+      <w:lvl w:ilvl="0">
+        <w:start w:val="1"/>
+        <w:numFmt w:val="decimal"/>
+        <w:lvlText w:val="%1."/>
+        <w:lvlJc w:val="left"/>
+        <w:pPr>
+          <w:ind w:left="780" w:hanging="780"/>
+        </w:pPr>
+        <w:rPr>
+          <w:rFonts w:hint="default"/>
+        </w:rPr>
+      </w:lvl>
+    </w:lvlOverride>
+    <w:lvlOverride w:ilvl="1">
+      <w:lvl w:ilvl="1">
+        <w:start w:val="2"/>
+        <w:numFmt w:val="decimal"/>
+        <w:lvlText w:val="%1.%2."/>
+        <w:lvlJc w:val="left"/>
+        <w:pPr>
+          <w:ind w:left="1257" w:hanging="780"/>
+        </w:pPr>
+        <w:rPr>
+          <w:rFonts w:hint="default"/>
+        </w:rPr>
+      </w:lvl>
+    </w:lvlOverride>
+    <w:lvlOverride w:ilvl="2">
+      <w:lvl w:ilvl="2">
+        <w:start w:val="1"/>
+        <w:numFmt w:val="decimal"/>
+        <w:pStyle w:val="Heading2"/>
+        <w:lvlText w:val="%1.%2.%3."/>
+        <w:lvlJc w:val="left"/>
+        <w:pPr>
+          <w:ind w:left="1734" w:hanging="780"/>
+        </w:pPr>
+        <w:rPr>
+          <w:rFonts w:hint="default"/>
+        </w:rPr>
+      </w:lvl>
+    </w:lvlOverride>
+    <w:lvlOverride w:ilvl="3">
+      <w:lvl w:ilvl="3">
+        <w:start w:val="1"/>
+        <w:numFmt w:val="decimal"/>
+        <w:lvlText w:val="%1.%2.%3.%4."/>
+        <w:lvlJc w:val="left"/>
+        <w:pPr>
+          <w:ind w:left="2511" w:hanging="1080"/>
+        </w:pPr>
+        <w:rPr>
+          <w:rFonts w:hint="default"/>
+        </w:rPr>
+      </w:lvl>
+    </w:lvlOverride>
+    <w:lvlOverride w:ilvl="4">
+      <w:lvl w:ilvl="4">
+        <w:start w:val="1"/>
+        <w:numFmt w:val="decimal"/>
+        <w:lvlText w:val="%1.%2.%3.%4.%5."/>
+        <w:lvlJc w:val="left"/>
+        <w:pPr>
+          <w:ind w:left="2988" w:hanging="1080"/>
+        </w:pPr>
+        <w:rPr>
+          <w:rFonts w:hint="default"/>
+        </w:rPr>
+      </w:lvl>
+    </w:lvlOverride>
+    <w:lvlOverride w:ilvl="5">
+      <w:lvl w:ilvl="5">
+        <w:start w:val="1"/>
+        <w:numFmt w:val="decimal"/>
+        <w:lvlText w:val="%1.%2.%3.%4.%5.%6."/>
+        <w:lvlJc w:val="left"/>
+        <w:pPr>
+          <w:ind w:left="3825" w:hanging="1440"/>
+        </w:pPr>
+        <w:rPr>
+          <w:rFonts w:hint="default"/>
+        </w:rPr>
+      </w:lvl>
+    </w:lvlOverride>
+    <w:lvlOverride w:ilvl="6">
+      <w:lvl w:ilvl="6">
+        <w:start w:val="1"/>
+        <w:numFmt w:val="decimal"/>
+        <w:lvlText w:val="%1.%2.%3.%4.%5.%6.%7."/>
+        <w:lvlJc w:val="left"/>
+        <w:pPr>
+          <w:ind w:left="4302" w:hanging="1440"/>
+        </w:pPr>
+        <w:rPr>
+          <w:rFonts w:hint="default"/>
+        </w:rPr>
+      </w:lvl>
+    </w:lvlOverride>
+    <w:lvlOverride w:ilvl="7">
+      <w:lvl w:ilvl="7">
+        <w:start w:val="1"/>
+        <w:numFmt w:val="decimal"/>
+        <w:lvlText w:val="%1.%2.%3.%4.%5.%6.%7.%8."/>
+        <w:lvlJc w:val="left"/>
+        <w:pPr>
+          <w:ind w:left="5139" w:hanging="1800"/>
+        </w:pPr>
+        <w:rPr>
+          <w:rFonts w:hint="default"/>
+        </w:rPr>
+      </w:lvl>
+    </w:lvlOverride>
+    <w:lvlOverride w:ilvl="8">
+      <w:lvl w:ilvl="8">
+        <w:start w:val="1"/>
+        <w:numFmt w:val="decimal"/>
+        <w:lvlText w:val="%1.%2.%3.%4.%5.%6.%7.%8.%9."/>
+        <w:lvlJc w:val="left"/>
+        <w:pPr>
+          <w:ind w:left="5616" w:hanging="1800"/>
+        </w:pPr>
+        <w:rPr>
+          <w:rFonts w:hint="default"/>
+        </w:rPr>
+      </w:lvl>
+    </w:lvlOverride>
+  </w:num>
+  <w:num w:numId="45" w16cid:durableId="1716391937">
+    <w:abstractNumId w:val="23"/>
+  </w:num>
+  <w:num w:numId="46" w16cid:durableId="2130465651">
+    <w:abstractNumId w:val="13"/>
+  </w:num>
   <w:numIdMacAtCleanup w:val="39"/>
 </w:numbering>
 </file>
@@ -15384,7 +17295,13 @@
         <w:lang w:val="en-US" w:eastAsia="en-US" w:bidi="ar-SA"/>
       </w:rPr>
     </w:rPrDefault>
-    <w:pPrDefault/>
+    <w:pPrDefault>
+      <w:pPr>
+        <w:spacing w:before="120" w:after="60" w:line="360" w:lineRule="auto"/>
+        <w:ind w:left="1349" w:hanging="782"/>
+        <w:jc w:val="both"/>
+      </w:pPr>
+    </w:pPrDefault>
   </w:docDefaults>
   <w:latentStyles w:defLockedState="0" w:defUIPriority="0" w:defSemiHidden="0" w:defUnhideWhenUsed="0" w:defQFormat="0" w:count="376">
     <w:lsdException w:name="Normal" w:qFormat="1"/>
@@ -15761,11 +17678,6 @@
     <w:name w:val="Normal"/>
     <w:qFormat/>
     <w:rsid w:val="00617877"/>
-    <w:pPr>
-      <w:spacing w:before="120" w:after="60" w:line="360" w:lineRule="auto"/>
-      <w:ind w:firstLine="720"/>
-      <w:jc w:val="both"/>
-    </w:pPr>
     <w:rPr>
       <w:sz w:val="26"/>
       <w:szCs w:val="26"/>
@@ -15807,27 +17719,23 @@
     <w:autoRedefine/>
     <w:uiPriority w:val="9"/>
     <w:qFormat/>
-    <w:rsid w:val="00122D9F"/>
+    <w:rsid w:val="00AA4EC6"/>
     <w:pPr>
       <w:keepNext/>
       <w:numPr>
-        <w:ilvl w:val="1"/>
-        <w:numId w:val="1"/>
+        <w:ilvl w:val="2"/>
+        <w:numId w:val="38"/>
       </w:numPr>
-      <w:tabs>
-        <w:tab w:val="clear" w:pos="860"/>
-        <w:tab w:val="num" w:pos="567"/>
-      </w:tabs>
-      <w:spacing w:before="240" w:after="120"/>
-      <w:ind w:left="578" w:hanging="578"/>
+      <w:ind w:left="1347"/>
       <w:outlineLvl w:val="1"/>
     </w:pPr>
     <w:rPr>
-      <w:rFonts w:cs="Arial"/>
       <w:b/>
       <w:bCs/>
       <w:iCs/>
-      <w:sz w:val="28"/>
+      <w:color w:val="1B1B1B"/>
+      <w:spacing w:val="-1"/>
+      <w:shd w:val="clear" w:color="auto" w:fill="FFFFFF"/>
     </w:rPr>
   </w:style>
   <w:style w:type="paragraph" w:styleId="Heading3">
@@ -16230,9 +18138,7 @@
     <w:uiPriority w:val="59"/>
     <w:rsid w:val="00AE4DBF"/>
     <w:pPr>
-      <w:spacing w:before="120"/>
       <w:ind w:firstLine="357"/>
-      <w:jc w:val="both"/>
     </w:pPr>
     <w:tblPr>
       <w:tblBorders>
@@ -16283,13 +18189,14 @@
     <w:name w:val="Heading 2 Char"/>
     <w:link w:val="Heading2"/>
     <w:uiPriority w:val="9"/>
-    <w:rsid w:val="00122D9F"/>
+    <w:rsid w:val="00AA4EC6"/>
     <w:rPr>
-      <w:rFonts w:cs="Arial"/>
       <w:b/>
       <w:bCs/>
       <w:iCs/>
-      <w:sz w:val="28"/>
+      <w:color w:val="1B1B1B"/>
+      <w:spacing w:val="-1"/>
+      <w:sz w:val="26"/>
       <w:szCs w:val="26"/>
     </w:rPr>
   </w:style>
@@ -16548,7 +18455,6 @@
       <w:jc w:val="left"/>
     </w:pPr>
     <w:rPr>
-      <w:rFonts w:cs="Times New Roman"/>
       <w:i/>
       <w:szCs w:val="20"/>
     </w:rPr>
@@ -17168,7 +19074,6 @@
     <w:pPr>
       <w:spacing w:before="180" w:after="120"/>
       <w:ind w:left="397" w:hanging="113"/>
-      <w:jc w:val="both"/>
     </w:pPr>
     <w:rPr>
       <w:rFonts w:eastAsia="SimSun"/>
@@ -17189,7 +19094,7 @@
     <w:name w:val="Picture"/>
     <w:rsid w:val="00E943A5"/>
     <w:pPr>
-      <w:spacing w:before="120" w:after="240"/>
+      <w:spacing w:after="240"/>
       <w:ind w:left="397" w:hanging="113"/>
       <w:jc w:val="center"/>
     </w:pPr>
@@ -17595,6 +19500,7 @@
     <w:name w:val="TOC Heading"/>
     <w:basedOn w:val="Heading1"/>
     <w:next w:val="Normal"/>
+    <w:uiPriority w:val="39"/>
     <w:qFormat/>
     <w:rsid w:val="00E943A5"/>
     <w:pPr>
@@ -17743,7 +19649,6 @@
       <w:spacing w:line="264" w:lineRule="auto"/>
     </w:pPr>
     <w:rPr>
-      <w:rFonts w:cs="Times New Roman"/>
       <w:i/>
       <w:szCs w:val="20"/>
     </w:rPr>
@@ -17770,9 +19675,8 @@
     <w:basedOn w:val="TableNormal"/>
     <w:rsid w:val="00810DEC"/>
     <w:pPr>
-      <w:spacing w:before="120" w:line="288" w:lineRule="auto"/>
+      <w:spacing w:line="288" w:lineRule="auto"/>
       <w:ind w:firstLine="357"/>
-      <w:jc w:val="both"/>
     </w:pPr>
     <w:tblPr>
       <w:tblBorders>
@@ -18217,9 +20121,8 @@
     <w:basedOn w:val="TableNormal"/>
     <w:rsid w:val="00942320"/>
     <w:pPr>
-      <w:spacing w:before="120" w:line="288" w:lineRule="auto"/>
+      <w:spacing w:line="288" w:lineRule="auto"/>
       <w:ind w:firstLine="357"/>
-      <w:jc w:val="both"/>
     </w:pPr>
     <w:tblPr>
       <w:tblBorders>
@@ -18531,9 +20434,8 @@
     <w:qFormat/>
     <w:rsid w:val="00701F40"/>
     <w:pPr>
-      <w:spacing w:before="60" w:after="60" w:line="360" w:lineRule="atLeast"/>
+      <w:spacing w:before="60" w:line="360" w:lineRule="atLeast"/>
       <w:ind w:firstLine="567"/>
-      <w:jc w:val="both"/>
     </w:pPr>
     <w:rPr>
       <w:bCs/>

--- a/23. Lê Thị Vân/Báo cáo đề tài.docx
+++ b/23. Lê Thị Vân/Báo cáo đề tài.docx
@@ -4,7 +4,7 @@
   <w:body>
     <w:p>
       <w:pPr>
-        <w:ind w:firstLine="0"/>
+        <w:ind w:left="0" w:firstLine="0"/>
         <w:jc w:val="center"/>
         <w:rPr>
           <w:sz w:val="30"/>
@@ -27,7 +27,7 @@
     </w:p>
     <w:p>
       <w:pPr>
-        <w:ind w:firstLine="0"/>
+        <w:ind w:left="0" w:firstLine="0"/>
         <w:jc w:val="center"/>
         <w:rPr>
           <w:b/>
@@ -46,7 +46,7 @@
     </w:p>
     <w:p>
       <w:pPr>
-        <w:ind w:firstLine="0"/>
+        <w:ind w:left="0" w:firstLine="0"/>
         <w:jc w:val="center"/>
         <w:rPr>
           <w:sz w:val="24"/>
@@ -63,17 +63,7 @@
     </w:p>
     <w:p>
       <w:pPr>
-        <w:ind w:firstLine="0"/>
-        <w:jc w:val="center"/>
-        <w:rPr>
-          <w:sz w:val="24"/>
-          <w:szCs w:val="24"/>
-        </w:rPr>
-      </w:pPr>
-    </w:p>
-    <w:p>
-      <w:pPr>
-        <w:ind w:firstLine="0"/>
+        <w:ind w:left="0" w:firstLine="0"/>
         <w:jc w:val="center"/>
         <w:rPr>
           <w:sz w:val="24"/>
@@ -87,9 +77,9 @@
           <w:szCs w:val="24"/>
         </w:rPr>
         <w:drawing>
-          <wp:inline distT="0" distB="0" distL="0" distR="0" wp14:anchorId="627B5D45" wp14:editId="16F43A85">
-            <wp:extent cx="552894" cy="552894"/>
-            <wp:effectExtent l="0" t="0" r="0" b="0"/>
+          <wp:inline distT="0" distB="0" distL="0" distR="0" wp14:anchorId="627B5D45" wp14:editId="073E4F12">
+            <wp:extent cx="1190625" cy="1190625"/>
+            <wp:effectExtent l="0" t="0" r="9525" b="9525"/>
             <wp:docPr id="1" name="Picture 1"/>
             <wp:cNvGraphicFramePr>
               <a:graphicFrameLocks xmlns:a="http://schemas.openxmlformats.org/drawingml/2006/main" noChangeAspect="1"/>
@@ -119,7 +109,7 @@
                   <pic:spPr bwMode="auto">
                     <a:xfrm>
                       <a:off x="0" y="0"/>
-                      <a:ext cx="567871" cy="567871"/>
+                      <a:ext cx="1223859" cy="1223859"/>
                     </a:xfrm>
                     <a:prstGeom prst="rect">
                       <a:avLst/>
@@ -148,27 +138,7 @@
     </w:p>
     <w:p>
       <w:pPr>
-        <w:ind w:firstLine="0"/>
-        <w:jc w:val="center"/>
-        <w:rPr>
-          <w:sz w:val="24"/>
-          <w:szCs w:val="24"/>
-        </w:rPr>
-      </w:pPr>
-    </w:p>
-    <w:p>
-      <w:pPr>
-        <w:ind w:firstLine="0"/>
-        <w:jc w:val="center"/>
-        <w:rPr>
-          <w:sz w:val="24"/>
-          <w:szCs w:val="24"/>
-        </w:rPr>
-      </w:pPr>
-    </w:p>
-    <w:p>
-      <w:pPr>
-        <w:ind w:firstLine="0"/>
+        <w:ind w:left="0" w:firstLine="0"/>
         <w:jc w:val="center"/>
         <w:rPr>
           <w:b/>
@@ -211,7 +181,7 @@
     </w:p>
     <w:p>
       <w:pPr>
-        <w:ind w:firstLine="0"/>
+        <w:ind w:left="0" w:firstLine="0"/>
         <w:jc w:val="center"/>
         <w:rPr>
           <w:b/>
@@ -219,18 +189,29 @@
           <w:szCs w:val="34"/>
         </w:rPr>
       </w:pPr>
-      <w:r>
+    </w:p>
+    <w:p>
+      <w:pPr>
+        <w:ind w:left="0" w:firstLine="0"/>
+        <w:jc w:val="center"/>
         <w:rPr>
           <w:b/>
           <w:sz w:val="30"/>
           <w:szCs w:val="34"/>
         </w:rPr>
+      </w:pPr>
+      <w:r>
+        <w:rPr>
+          <w:b/>
+          <w:sz w:val="30"/>
+          <w:szCs w:val="34"/>
+        </w:rPr>
         <w:t>NGÀNH HỆ THỐNG THÔNG TIN QUẢN LÝ</w:t>
       </w:r>
     </w:p>
     <w:p>
       <w:pPr>
-        <w:ind w:firstLine="0"/>
+        <w:ind w:left="0" w:firstLine="0"/>
         <w:jc w:val="center"/>
         <w:rPr>
           <w:b/>
@@ -273,22 +254,43 @@
     </w:p>
     <w:p>
       <w:pPr>
+        <w:ind w:left="0" w:firstLine="0"/>
+        <w:jc w:val="center"/>
+        <w:rPr>
+          <w:b/>
+          <w:sz w:val="28"/>
+          <w:szCs w:val="24"/>
+        </w:rPr>
+      </w:pPr>
+    </w:p>
+    <w:p>
+      <w:pPr>
         <w:tabs>
           <w:tab w:val="left" w:pos="5010"/>
         </w:tabs>
-        <w:ind w:firstLine="0"/>
-        <w:jc w:val="left"/>
-        <w:rPr>
+        <w:ind w:left="0" w:firstLine="0"/>
+        <w:jc w:val="center"/>
+        <w:rPr>
+          <w:b/>
+          <w:bCs/>
+          <w:i/>
+          <w:iCs/>
           <w:sz w:val="24"/>
           <w:szCs w:val="24"/>
-        </w:rPr>
-      </w:pPr>
-      <w:r>
-        <w:rPr>
+          <w:u w:val="single"/>
+        </w:rPr>
+      </w:pPr>
+      <w:r>
+        <w:rPr>
+          <w:b/>
+          <w:bCs/>
+          <w:i/>
+          <w:iCs/>
           <w:sz w:val="24"/>
           <w:szCs w:val="24"/>
-        </w:rPr>
-        <w:tab/>
+          <w:u w:val="single"/>
+        </w:rPr>
+        <w:t>ĐỀ TÀI</w:t>
       </w:r>
     </w:p>
     <w:p>
@@ -296,8 +298,45 @@
         <w:tabs>
           <w:tab w:val="left" w:pos="5010"/>
         </w:tabs>
+        <w:ind w:left="0" w:firstLine="0"/>
+        <w:jc w:val="center"/>
+        <w:rPr>
+          <w:lang w:val="vi-VN"/>
+        </w:rPr>
+      </w:pPr>
+      <w:r>
+        <w:rPr>
+          <w:b/>
+        </w:rPr>
+        <w:t xml:space="preserve">NGHIÊN CỨU VÀ ỨNG DỤNG </w:t>
+      </w:r>
+      <w:r>
+        <w:rPr>
+          <w:b/>
+          <w:lang w:val="vi-VN"/>
+        </w:rPr>
+        <w:t>KIỂM THỬ THỦ CÔNG</w:t>
+      </w:r>
+      <w:r>
+        <w:rPr>
+          <w:b/>
+          <w:color w:val="FF0000"/>
+          <w:lang w:val="vi-VN"/>
+        </w:rPr>
+        <w:t xml:space="preserve"> </w:t>
+      </w:r>
+      <w:r>
+        <w:rPr>
+          <w:b/>
+          <w:lang w:val="vi-VN"/>
+        </w:rPr>
+        <w:t>CHO ỨNG DỤNG WEB</w:t>
+      </w:r>
+    </w:p>
+    <w:p>
+      <w:pPr>
         <w:ind w:firstLine="0"/>
-        <w:jc w:val="left"/>
+        <w:jc w:val="center"/>
         <w:rPr>
           <w:sz w:val="24"/>
           <w:szCs w:val="24"/>
@@ -306,95 +345,10 @@
     </w:p>
     <w:p>
       <w:pPr>
-        <w:ind w:firstLine="0"/>
-        <w:jc w:val="center"/>
-        <w:rPr>
-          <w:sz w:val="24"/>
-          <w:szCs w:val="24"/>
-          <w:lang w:val="vi-VN"/>
-        </w:rPr>
-      </w:pPr>
-      <w:r>
-        <w:rPr>
-          <w:b/>
-          <w:sz w:val="36"/>
-          <w:szCs w:val="36"/>
-        </w:rPr>
-        <w:t xml:space="preserve"> </w:t>
-      </w:r>
-      <w:r>
-        <w:rPr>
-          <w:b/>
-          <w:sz w:val="36"/>
-          <w:szCs w:val="36"/>
-        </w:rPr>
-        <w:t xml:space="preserve">NGHIÊN CỨU VÀ ỨNG DỤNG </w:t>
-      </w:r>
-      <w:r>
-        <w:rPr>
-          <w:b/>
-          <w:sz w:val="36"/>
-          <w:szCs w:val="36"/>
-          <w:lang w:val="vi-VN"/>
-        </w:rPr>
-        <w:t>KIỂM THỬ THỦ CÔNG</w:t>
-      </w:r>
-      <w:r>
-        <w:rPr>
-          <w:b/>
-          <w:color w:val="FF0000"/>
-          <w:sz w:val="36"/>
-          <w:szCs w:val="36"/>
-          <w:lang w:val="vi-VN"/>
-        </w:rPr>
-        <w:t xml:space="preserve"> </w:t>
-      </w:r>
-      <w:r>
-        <w:rPr>
-          <w:b/>
-          <w:sz w:val="36"/>
-          <w:szCs w:val="36"/>
-          <w:lang w:val="vi-VN"/>
-        </w:rPr>
-        <w:t>CHO ỨNG DỤNG WEB</w:t>
-      </w:r>
-    </w:p>
-    <w:p>
-      <w:pPr>
-        <w:ind w:firstLine="0"/>
-        <w:jc w:val="center"/>
-        <w:rPr>
-          <w:sz w:val="24"/>
-          <w:szCs w:val="24"/>
-        </w:rPr>
-      </w:pPr>
-    </w:p>
-    <w:p>
-      <w:pPr>
-        <w:ind w:firstLine="0"/>
-        <w:jc w:val="center"/>
-        <w:rPr>
-          <w:sz w:val="24"/>
-          <w:szCs w:val="24"/>
-        </w:rPr>
-      </w:pPr>
-    </w:p>
-    <w:p>
-      <w:pPr>
-        <w:ind w:firstLine="0"/>
-        <w:jc w:val="center"/>
-        <w:rPr>
-          <w:sz w:val="24"/>
-          <w:szCs w:val="24"/>
-        </w:rPr>
-      </w:pPr>
-    </w:p>
-    <w:p>
-      <w:pPr>
         <w:tabs>
           <w:tab w:val="left" w:pos="4111"/>
         </w:tabs>
-        <w:ind w:firstLine="1134"/>
+        <w:ind w:left="0" w:firstLine="1134"/>
         <w:jc w:val="left"/>
         <w:rPr>
           <w:bCs/>
@@ -434,7 +388,7 @@
           <w:tab w:val="left" w:pos="4111"/>
           <w:tab w:val="right" w:pos="8504"/>
         </w:tabs>
-        <w:ind w:firstLine="1134"/>
+        <w:ind w:left="0" w:firstLine="1134"/>
         <w:jc w:val="left"/>
         <w:rPr>
           <w:bCs/>
@@ -488,7 +442,7 @@
         <w:tabs>
           <w:tab w:val="left" w:pos="4111"/>
         </w:tabs>
-        <w:ind w:firstLine="1134"/>
+        <w:ind w:left="0" w:firstLine="1134"/>
         <w:jc w:val="left"/>
         <w:rPr>
           <w:bCs/>
@@ -534,7 +488,7 @@
         <w:tabs>
           <w:tab w:val="left" w:pos="4111"/>
         </w:tabs>
-        <w:ind w:firstLine="1134"/>
+        <w:ind w:left="0" w:firstLine="1134"/>
         <w:jc w:val="left"/>
         <w:rPr>
           <w:bCs/>
@@ -573,7 +527,7 @@
         <w:tabs>
           <w:tab w:val="left" w:pos="4111"/>
         </w:tabs>
-        <w:ind w:firstLine="1134"/>
+        <w:ind w:left="0" w:firstLine="1134"/>
         <w:jc w:val="left"/>
         <w:rPr>
           <w:sz w:val="24"/>
@@ -586,7 +540,6 @@
           <w:color w:val="000000"/>
           <w:sz w:val="28"/>
         </w:rPr>
-        <w:lastRenderedPageBreak/>
         <w:t>Giảng viên hướng dẫn</w:t>
       </w:r>
       <w:r>
@@ -632,66 +585,26 @@
     </w:p>
     <w:p>
       <w:pPr>
+        <w:tabs>
+          <w:tab w:val="left" w:pos="4020"/>
+        </w:tabs>
         <w:ind w:firstLine="0"/>
-        <w:jc w:val="center"/>
-        <w:rPr>
-          <w:szCs w:val="24"/>
-        </w:rPr>
-      </w:pPr>
-    </w:p>
-    <w:p>
-      <w:pPr>
-        <w:ind w:firstLine="0"/>
-        <w:jc w:val="center"/>
         <w:rPr>
           <w:sz w:val="24"/>
           <w:szCs w:val="24"/>
         </w:rPr>
       </w:pPr>
-    </w:p>
-    <w:p>
-      <w:pPr>
-        <w:ind w:firstLine="0"/>
-        <w:jc w:val="center"/>
+      <w:r>
         <w:rPr>
           <w:sz w:val="24"/>
           <w:szCs w:val="24"/>
         </w:rPr>
-      </w:pPr>
-    </w:p>
-    <w:p>
-      <w:pPr>
-        <w:ind w:firstLine="0"/>
-        <w:jc w:val="center"/>
-        <w:rPr>
-          <w:sz w:val="24"/>
-          <w:szCs w:val="24"/>
-        </w:rPr>
-      </w:pPr>
-    </w:p>
-    <w:p>
-      <w:pPr>
-        <w:ind w:firstLine="0"/>
-        <w:jc w:val="center"/>
-        <w:rPr>
-          <w:sz w:val="24"/>
-          <w:szCs w:val="24"/>
-        </w:rPr>
-      </w:pPr>
-    </w:p>
-    <w:p>
-      <w:pPr>
-        <w:ind w:firstLine="0"/>
-        <w:jc w:val="center"/>
-        <w:rPr>
-          <w:sz w:val="24"/>
-          <w:szCs w:val="24"/>
-        </w:rPr>
-      </w:pPr>
-    </w:p>
-    <w:p>
-      <w:pPr>
-        <w:ind w:firstLine="0"/>
+        <w:tab/>
+      </w:r>
+    </w:p>
+    <w:p>
+      <w:pPr>
+        <w:ind w:left="0" w:firstLine="0"/>
         <w:jc w:val="center"/>
         <w:rPr>
           <w:b/>
@@ -746,47 +659,20 @@
         <w:t>2</w:t>
       </w:r>
     </w:p>
-    <w:p>
-      <w:pPr>
-        <w:ind w:firstLine="0"/>
-        <w:jc w:val="center"/>
-        <w:rPr>
-          <w:b/>
-          <w:sz w:val="28"/>
-          <w:szCs w:val="28"/>
-          <w:lang w:val="fr-FR"/>
-        </w:rPr>
-      </w:pPr>
-    </w:p>
-    <w:p>
-      <w:pPr>
-        <w:ind w:firstLine="0"/>
-        <w:jc w:val="center"/>
-        <w:rPr>
-          <w:b/>
-          <w:sz w:val="28"/>
-          <w:szCs w:val="28"/>
-          <w:lang w:val="fr-FR"/>
-        </w:rPr>
-      </w:pPr>
-    </w:p>
     <w:bookmarkEnd w:id="0"/>
     <w:bookmarkEnd w:id="1"/>
     <w:p>
       <w:pPr>
         <w:shd w:val="clear" w:color="auto" w:fill="FFFFFF"/>
         <w:jc w:val="center"/>
-        <w:rPr>
-          <w:sz w:val="32"/>
-        </w:rPr>
       </w:pPr>
       <w:r>
         <w:rPr>
           <w:b/>
           <w:bCs/>
-          <w:sz w:val="32"/>
           <w:bdr w:val="none" w:sz="0" w:space="0" w:color="auto" w:frame="1"/>
         </w:rPr>
+        <w:lastRenderedPageBreak/>
         <w:t>NHẬN XÉT CỦA ĐƠN VỊ THỰC TẬP</w:t>
       </w:r>
     </w:p>
@@ -796,12 +682,11 @@
         <w:tabs>
           <w:tab w:val="right" w:leader="dot" w:pos="9027"/>
         </w:tabs>
-      </w:pPr>
-      <w:r>
-        <w:t>Họ và tên sinh viên:</w:t>
-      </w:r>
-      <w:r>
-        <w:t xml:space="preserve"> </w:t>
+        <w:spacing w:before="0" w:after="0"/>
+        <w:ind w:left="782"/>
+      </w:pPr>
+      <w:r>
+        <w:t xml:space="preserve">Họ và tên sinh viên: </w:t>
       </w:r>
       <w:r>
         <w:tab/>
@@ -815,30 +700,19 @@
           <w:tab w:val="left" w:leader="dot" w:pos="5103"/>
           <w:tab w:val="right" w:leader="dot" w:pos="9027"/>
         </w:tabs>
-      </w:pPr>
-      <w:r>
-        <w:t>Lớp:</w:t>
-      </w:r>
-      <w:r>
-        <w:t xml:space="preserve"> </w:t>
+        <w:spacing w:before="0" w:after="0"/>
+        <w:ind w:left="782"/>
+      </w:pPr>
+      <w:r>
+        <w:t xml:space="preserve">Lớp: </w:t>
       </w:r>
       <w:r>
         <w:tab/>
-      </w:r>
-      <w:r>
-        <w:t>Khoa:</w:t>
-      </w:r>
-      <w:r>
-        <w:t xml:space="preserve"> </w:t>
+        <w:t xml:space="preserve">Khoa: </w:t>
       </w:r>
       <w:r>
         <w:tab/>
-      </w:r>
-      <w:r>
-        <w:t>Trường</w:t>
-      </w:r>
-      <w:r>
-        <w:t xml:space="preserve">: </w:t>
+        <w:t xml:space="preserve">Trường: </w:t>
       </w:r>
       <w:r>
         <w:tab/>
@@ -847,39 +721,17 @@
     <w:p>
       <w:pPr>
         <w:shd w:val="clear" w:color="auto" w:fill="FFFFFF"/>
-      </w:pPr>
-      <w:r>
-        <w:t>T</w:t>
-      </w:r>
-      <w:r>
-        <w:t xml:space="preserve">hực tập </w:t>
-      </w:r>
-      <w:r>
-        <w:t>từ ngày</w:t>
-      </w:r>
-      <w:r>
-        <w:t xml:space="preserve">: …./……/ </w:t>
+        <w:spacing w:before="0" w:after="0"/>
+        <w:ind w:left="782"/>
+      </w:pPr>
+      <w:r>
+        <w:t xml:space="preserve">Thực tập từ ngày: …./……/ </w:t>
       </w:r>
       <w:r>
         <w:t xml:space="preserve">2022 </w:t>
       </w:r>
       <w:r>
-        <w:t>đến ngày</w:t>
-      </w:r>
-      <w:r>
-        <w:t xml:space="preserve">: </w:t>
-      </w:r>
-      <w:r>
-        <w:t>...</w:t>
-      </w:r>
-      <w:r>
-        <w:t>.</w:t>
-      </w:r>
-      <w:r>
-        <w:t>.....</w:t>
-      </w:r>
-      <w:r>
-        <w:t xml:space="preserve">/ .……./ </w:t>
+        <w:t xml:space="preserve">đến ngày: ........./ .……./ </w:t>
       </w:r>
       <w:r>
         <w:t>2022</w:t>
@@ -891,16 +743,18 @@
         <w:tabs>
           <w:tab w:val="right" w:leader="dot" w:pos="9027"/>
         </w:tabs>
-      </w:pPr>
-      <w:r>
-        <w:t>Tại:</w:t>
-      </w:r>
-      <w:r>
-        <w:t xml:space="preserve"> </w:t>
+        <w:spacing w:before="0" w:after="0"/>
+        <w:ind w:left="782"/>
+      </w:pPr>
+      <w:r>
+        <w:t xml:space="preserve">Tại: </w:t>
       </w:r>
       <w:r>
         <w:tab/>
       </w:r>
+      <w:r>
+        <w:tab/>
+      </w:r>
     </w:p>
     <w:p>
       <w:pPr>
@@ -908,12 +762,11 @@
         <w:tabs>
           <w:tab w:val="right" w:leader="dot" w:pos="9027"/>
         </w:tabs>
-      </w:pPr>
-      <w:r>
-        <w:t>Địa chỉ:</w:t>
-      </w:r>
-      <w:r>
-        <w:t xml:space="preserve"> </w:t>
+        <w:spacing w:before="0" w:after="0"/>
+        <w:ind w:left="782"/>
+      </w:pPr>
+      <w:r>
+        <w:t xml:space="preserve">Địa chỉ: </w:t>
       </w:r>
       <w:r>
         <w:tab/>
@@ -922,20 +775,28 @@
     <w:p>
       <w:pPr>
         <w:shd w:val="clear" w:color="auto" w:fill="FFFFFF"/>
-      </w:pPr>
-      <w:r>
-        <w:t>Sau quá trình thực tập tại đơn vị của sinh viên, chúng tôi có một số nhận xét</w:t>
-      </w:r>
-      <w:r>
-        <w:t>,</w:t>
-      </w:r>
-      <w:r>
-        <w:t xml:space="preserve"> đánh giá như sau:</w:t>
+        <w:spacing w:before="0" w:after="0"/>
+        <w:ind w:left="782"/>
+      </w:pPr>
+      <w:r>
+        <w:t>Sau quá trình thực tập tại đơn vị của sinh viên, chúng tôi có một số nhận xét, đánh</w:t>
       </w:r>
     </w:p>
     <w:p>
       <w:pPr>
         <w:shd w:val="clear" w:color="auto" w:fill="FFFFFF"/>
+        <w:spacing w:before="0" w:after="0"/>
+        <w:ind w:left="0" w:firstLine="0"/>
+      </w:pPr>
+      <w:r>
+        <w:t>giá như sau:</w:t>
+      </w:r>
+    </w:p>
+    <w:p>
+      <w:pPr>
+        <w:shd w:val="clear" w:color="auto" w:fill="FFFFFF"/>
+        <w:spacing w:before="0" w:after="0"/>
+        <w:ind w:left="782"/>
       </w:pPr>
       <w:r>
         <w:rPr>
@@ -943,23 +804,43 @@
           <w:bCs/>
           <w:bdr w:val="none" w:sz="0" w:space="0" w:color="auto" w:frame="1"/>
         </w:rPr>
-        <w:t xml:space="preserve">1. Về </w:t>
-      </w:r>
-      <w:r>
+        <w:t>1. Về thái độ, ý thức, đạo đức, kỷ luật</w:t>
+      </w:r>
+    </w:p>
+    <w:p>
+      <w:pPr>
+        <w:shd w:val="clear" w:color="auto" w:fill="FFFFFF"/>
+        <w:tabs>
+          <w:tab w:val="right" w:leader="dot" w:pos="9027"/>
+        </w:tabs>
+        <w:spacing w:before="0" w:after="0"/>
+        <w:ind w:left="0" w:firstLine="0"/>
+      </w:pPr>
+      <w:r>
+        <w:tab/>
+      </w:r>
+      <w:r>
+        <w:tab/>
+      </w:r>
+    </w:p>
+    <w:p>
+      <w:pPr>
+        <w:shd w:val="clear" w:color="auto" w:fill="FFFFFF"/>
+        <w:spacing w:before="0" w:after="0"/>
+        <w:ind w:left="782"/>
         <w:rPr>
           <w:b/>
           <w:bCs/>
           <w:bdr w:val="none" w:sz="0" w:space="0" w:color="auto" w:frame="1"/>
         </w:rPr>
-        <w:t xml:space="preserve">thái độ, </w:t>
-      </w:r>
+      </w:pPr>
       <w:r>
         <w:rPr>
           <w:b/>
           <w:bCs/>
           <w:bdr w:val="none" w:sz="0" w:space="0" w:color="auto" w:frame="1"/>
         </w:rPr>
-        <w:t>ý thức</w:t>
+        <w:t>2. Kiến thức chuyên mô</w:t>
       </w:r>
       <w:r>
         <w:rPr>
@@ -967,15 +848,51 @@
           <w:bCs/>
           <w:bdr w:val="none" w:sz="0" w:space="0" w:color="auto" w:frame="1"/>
         </w:rPr>
-        <w:t>, đạo đức,</w:t>
-      </w:r>
+        <w:t>n</w:t>
+      </w:r>
+    </w:p>
+    <w:p>
+      <w:pPr>
+        <w:shd w:val="clear" w:color="auto" w:fill="FFFFFF"/>
+        <w:tabs>
+          <w:tab w:val="right" w:leader="dot" w:pos="9027"/>
+        </w:tabs>
+        <w:spacing w:before="0" w:after="0"/>
+        <w:ind w:left="0" w:firstLine="0"/>
+      </w:pPr>
+      <w:r>
+        <w:tab/>
+      </w:r>
+    </w:p>
+    <w:p>
+      <w:pPr>
+        <w:shd w:val="clear" w:color="auto" w:fill="FFFFFF"/>
+        <w:tabs>
+          <w:tab w:val="right" w:leader="dot" w:pos="9027"/>
+        </w:tabs>
+        <w:spacing w:before="0" w:after="0"/>
+        <w:ind w:left="0" w:firstLine="0"/>
+      </w:pPr>
+      <w:r>
+        <w:tab/>
+      </w:r>
+    </w:p>
+    <w:p>
+      <w:pPr>
+        <w:shd w:val="clear" w:color="auto" w:fill="FFFFFF"/>
+        <w:tabs>
+          <w:tab w:val="right" w:leader="dot" w:pos="9027"/>
+        </w:tabs>
+        <w:spacing w:before="0" w:after="0"/>
+        <w:ind w:left="0" w:firstLine="0"/>
+      </w:pPr>
       <w:r>
         <w:rPr>
           <w:b/>
           <w:bCs/>
           <w:bdr w:val="none" w:sz="0" w:space="0" w:color="auto" w:frame="1"/>
         </w:rPr>
-        <w:t xml:space="preserve"> kỷ luật</w:t>
+        <w:t>3. Khả năng hòa nhập và thích nghi với công việc</w:t>
       </w:r>
     </w:p>
     <w:p>
@@ -984,6 +901,8 @@
         <w:tabs>
           <w:tab w:val="right" w:leader="dot" w:pos="9027"/>
         </w:tabs>
+        <w:spacing w:before="0" w:after="0"/>
+        <w:ind w:left="0" w:firstLine="0"/>
       </w:pPr>
       <w:r>
         <w:tab/>
@@ -995,6 +914,8 @@
         <w:tabs>
           <w:tab w:val="right" w:leader="dot" w:pos="9027"/>
         </w:tabs>
+        <w:spacing w:before="0" w:after="0"/>
+        <w:ind w:left="0" w:firstLine="0"/>
       </w:pPr>
       <w:r>
         <w:tab/>
@@ -1003,6 +924,8 @@
     <w:p>
       <w:pPr>
         <w:shd w:val="clear" w:color="auto" w:fill="FFFFFF"/>
+        <w:spacing w:before="0" w:after="0"/>
+        <w:ind w:left="782"/>
       </w:pPr>
       <w:r>
         <w:rPr>
@@ -1010,15 +933,48 @@
           <w:bCs/>
           <w:bdr w:val="none" w:sz="0" w:space="0" w:color="auto" w:frame="1"/>
         </w:rPr>
-        <w:t xml:space="preserve">2. </w:t>
-      </w:r>
+        <w:t>4. Trách nhiệm, sáng tạo trong công việc</w:t>
+      </w:r>
+    </w:p>
+    <w:p>
+      <w:pPr>
+        <w:shd w:val="clear" w:color="auto" w:fill="FFFFFF"/>
+        <w:tabs>
+          <w:tab w:val="right" w:leader="dot" w:pos="9027"/>
+        </w:tabs>
+        <w:spacing w:before="0" w:after="0"/>
+        <w:ind w:left="0" w:firstLine="0"/>
+      </w:pPr>
+      <w:r>
+        <w:tab/>
+      </w:r>
+    </w:p>
+    <w:p>
+      <w:pPr>
+        <w:shd w:val="clear" w:color="auto" w:fill="FFFFFF"/>
+        <w:tabs>
+          <w:tab w:val="right" w:leader="dot" w:pos="9027"/>
+        </w:tabs>
+        <w:spacing w:before="0" w:after="0"/>
+        <w:ind w:left="0" w:firstLine="0"/>
+      </w:pPr>
+      <w:r>
+        <w:tab/>
+      </w:r>
+    </w:p>
+    <w:p>
+      <w:pPr>
+        <w:shd w:val="clear" w:color="auto" w:fill="FFFFFF"/>
+        <w:spacing w:before="0" w:after="0"/>
+        <w:ind w:left="782"/>
+      </w:pPr>
       <w:r>
         <w:rPr>
           <w:b/>
           <w:bCs/>
           <w:bdr w:val="none" w:sz="0" w:space="0" w:color="auto" w:frame="1"/>
         </w:rPr>
-        <w:t>Kiến thức chuyên môn</w:t>
+        <w:t>5. Các nhận xét khác</w:t>
       </w:r>
     </w:p>
     <w:p>
@@ -1027,6 +983,8 @@
         <w:tabs>
           <w:tab w:val="right" w:leader="dot" w:pos="9027"/>
         </w:tabs>
+        <w:spacing w:before="0" w:after="0"/>
+        <w:ind w:left="0" w:firstLine="0"/>
       </w:pPr>
       <w:r>
         <w:tab/>
@@ -1038,6 +996,8 @@
         <w:tabs>
           <w:tab w:val="right" w:leader="dot" w:pos="9027"/>
         </w:tabs>
+        <w:spacing w:before="0" w:after="0"/>
+        <w:ind w:left="0" w:firstLine="0"/>
       </w:pPr>
       <w:r>
         <w:tab/>
@@ -1046,9 +1006,8 @@
     <w:p>
       <w:pPr>
         <w:shd w:val="clear" w:color="auto" w:fill="FFFFFF"/>
-        <w:tabs>
-          <w:tab w:val="right" w:leader="dot" w:pos="9027"/>
-        </w:tabs>
+        <w:spacing w:before="0" w:after="0"/>
+        <w:ind w:left="782"/>
       </w:pPr>
       <w:r>
         <w:rPr>
@@ -1056,15 +1015,7 @@
           <w:bCs/>
           <w:bdr w:val="none" w:sz="0" w:space="0" w:color="auto" w:frame="1"/>
         </w:rPr>
-        <w:t xml:space="preserve">3. </w:t>
-      </w:r>
-      <w:r>
-        <w:rPr>
-          <w:b/>
-          <w:bCs/>
-          <w:bdr w:val="none" w:sz="0" w:space="0" w:color="auto" w:frame="1"/>
-        </w:rPr>
-        <w:t>Khả năng hòa nhập và thích nghi với công việc</w:t>
+        <w:t>Đánh giá chung:</w:t>
       </w:r>
     </w:p>
     <w:p>
@@ -1073,9 +1024,10 @@
         <w:tabs>
           <w:tab w:val="right" w:leader="dot" w:pos="9027"/>
         </w:tabs>
-      </w:pPr>
-      <w:r>
-        <w:lastRenderedPageBreak/>
+        <w:spacing w:before="0" w:after="0"/>
+        <w:ind w:left="0" w:firstLine="0"/>
+      </w:pPr>
+      <w:r>
         <w:tab/>
       </w:r>
     </w:p>
@@ -1085,6 +1037,8 @@
         <w:tabs>
           <w:tab w:val="right" w:leader="dot" w:pos="9027"/>
         </w:tabs>
+        <w:spacing w:before="0" w:after="0"/>
+        <w:ind w:left="0" w:firstLine="0"/>
       </w:pPr>
       <w:r>
         <w:tab/>
@@ -1093,138 +1047,11 @@
     <w:p>
       <w:pPr>
         <w:shd w:val="clear" w:color="auto" w:fill="FFFFFF"/>
-      </w:pPr>
-      <w:r>
-        <w:rPr>
-          <w:b/>
-          <w:bCs/>
-          <w:bdr w:val="none" w:sz="0" w:space="0" w:color="auto" w:frame="1"/>
-        </w:rPr>
-        <w:t xml:space="preserve">4. </w:t>
-      </w:r>
-      <w:r>
-        <w:rPr>
-          <w:b/>
-          <w:bCs/>
-          <w:bdr w:val="none" w:sz="0" w:space="0" w:color="auto" w:frame="1"/>
-        </w:rPr>
-        <w:t>Trách nhiệm, sáng tạo trong công việc</w:t>
-      </w:r>
-    </w:p>
-    <w:p>
-      <w:pPr>
-        <w:shd w:val="clear" w:color="auto" w:fill="FFFFFF"/>
         <w:tabs>
           <w:tab w:val="right" w:leader="dot" w:pos="9027"/>
         </w:tabs>
-      </w:pPr>
-      <w:r>
-        <w:tab/>
-      </w:r>
-    </w:p>
-    <w:p>
-      <w:pPr>
-        <w:shd w:val="clear" w:color="auto" w:fill="FFFFFF"/>
-        <w:tabs>
-          <w:tab w:val="right" w:leader="dot" w:pos="9027"/>
-        </w:tabs>
-      </w:pPr>
-      <w:r>
-        <w:tab/>
-      </w:r>
-    </w:p>
-    <w:p>
-      <w:pPr>
-        <w:shd w:val="clear" w:color="auto" w:fill="FFFFFF"/>
-      </w:pPr>
-      <w:r>
-        <w:rPr>
-          <w:b/>
-          <w:bCs/>
-          <w:bdr w:val="none" w:sz="0" w:space="0" w:color="auto" w:frame="1"/>
-        </w:rPr>
-        <w:t>5</w:t>
-      </w:r>
-      <w:r>
-        <w:rPr>
-          <w:b/>
-          <w:bCs/>
-          <w:bdr w:val="none" w:sz="0" w:space="0" w:color="auto" w:frame="1"/>
-        </w:rPr>
-        <w:t xml:space="preserve">. </w:t>
-      </w:r>
-      <w:r>
-        <w:rPr>
-          <w:b/>
-          <w:bCs/>
-          <w:bdr w:val="none" w:sz="0" w:space="0" w:color="auto" w:frame="1"/>
-        </w:rPr>
-        <w:t>Các nhận xét khác</w:t>
-      </w:r>
-    </w:p>
-    <w:p>
-      <w:pPr>
-        <w:shd w:val="clear" w:color="auto" w:fill="FFFFFF"/>
-        <w:tabs>
-          <w:tab w:val="right" w:leader="dot" w:pos="9027"/>
-        </w:tabs>
-      </w:pPr>
-      <w:r>
-        <w:tab/>
-      </w:r>
-    </w:p>
-    <w:p>
-      <w:pPr>
-        <w:shd w:val="clear" w:color="auto" w:fill="FFFFFF"/>
-        <w:tabs>
-          <w:tab w:val="right" w:leader="dot" w:pos="9027"/>
-        </w:tabs>
-      </w:pPr>
-      <w:r>
-        <w:tab/>
-      </w:r>
-    </w:p>
-    <w:p>
-      <w:pPr>
-        <w:shd w:val="clear" w:color="auto" w:fill="FFFFFF"/>
-      </w:pPr>
-      <w:r>
-        <w:rPr>
-          <w:b/>
-          <w:bCs/>
-          <w:bdr w:val="none" w:sz="0" w:space="0" w:color="auto" w:frame="1"/>
-        </w:rPr>
-        <w:t>Đánh giá chung:</w:t>
-      </w:r>
-    </w:p>
-    <w:p>
-      <w:pPr>
-        <w:shd w:val="clear" w:color="auto" w:fill="FFFFFF"/>
-        <w:tabs>
-          <w:tab w:val="right" w:leader="dot" w:pos="9027"/>
-        </w:tabs>
-      </w:pPr>
-      <w:r>
-        <w:tab/>
-      </w:r>
-    </w:p>
-    <w:p>
-      <w:pPr>
-        <w:shd w:val="clear" w:color="auto" w:fill="FFFFFF"/>
-        <w:tabs>
-          <w:tab w:val="right" w:leader="dot" w:pos="9027"/>
-        </w:tabs>
-      </w:pPr>
-      <w:r>
-        <w:tab/>
-      </w:r>
-    </w:p>
-    <w:p>
-      <w:pPr>
-        <w:shd w:val="clear" w:color="auto" w:fill="FFFFFF"/>
-        <w:tabs>
-          <w:tab w:val="right" w:leader="dot" w:pos="9027"/>
-        </w:tabs>
+        <w:spacing w:before="0" w:after="0"/>
+        <w:ind w:left="0" w:firstLine="0"/>
         <w:rPr>
           <w:b/>
           <w:u w:val="single"/>
@@ -1252,8 +1079,8 @@
         <w:tabs>
           <w:tab w:val="center" w:pos="5954"/>
         </w:tabs>
-        <w:ind w:left="720"/>
-        <w:jc w:val="left"/>
+        <w:spacing w:before="0" w:after="0"/>
+        <w:ind w:left="0" w:firstLine="0"/>
       </w:pPr>
       <w:r>
         <w:tab/>
@@ -1283,7 +1110,8 @@
         <w:tabs>
           <w:tab w:val="center" w:pos="5954"/>
         </w:tabs>
-        <w:jc w:val="left"/>
+        <w:spacing w:before="0" w:after="0"/>
+        <w:ind w:left="0" w:firstLine="0"/>
         <w:rPr>
           <w:b/>
           <w:bCs/>
@@ -1363,14 +1191,6 @@
     <w:p>
       <w:pPr>
         <w:pStyle w:val="Heading1"/>
-        <w:numPr>
-          <w:ilvl w:val="0"/>
-          <w:numId w:val="0"/>
-        </w:numPr>
-        <w:spacing w:before="120" w:after="60"/>
-        <w:rPr>
-          <w:b w:val="0"/>
-        </w:rPr>
       </w:pPr>
       <w:bookmarkStart w:id="6" w:name="_Toc109941854"/>
       <w:r>
@@ -1412,14 +1232,6 @@
     <w:p>
       <w:pPr>
         <w:pStyle w:val="Heading1"/>
-        <w:numPr>
-          <w:ilvl w:val="0"/>
-          <w:numId w:val="0"/>
-        </w:numPr>
-        <w:spacing w:before="120" w:after="60"/>
-        <w:rPr>
-          <w:b w:val="0"/>
-        </w:rPr>
       </w:pPr>
       <w:bookmarkStart w:id="7" w:name="_Toc109941855"/>
       <w:r>
@@ -1458,7 +1270,7 @@
     </w:p>
     <w:p>
       <w:pPr>
-        <w:ind w:firstLine="0"/>
+        <w:ind w:left="0" w:firstLine="0"/>
         <w:jc w:val="left"/>
         <w:rPr>
           <w:highlight w:val="yellow"/>
@@ -1473,6 +1285,7 @@
     </w:p>
     <w:p>
       <w:pPr>
+        <w:ind w:left="0" w:firstLine="0"/>
         <w:rPr>
           <w:b/>
           <w:bCs/>
@@ -1635,11 +1448,6 @@
     <w:p>
       <w:pPr>
         <w:pStyle w:val="Heading1"/>
-        <w:numPr>
-          <w:ilvl w:val="0"/>
-          <w:numId w:val="0"/>
-        </w:numPr>
-        <w:spacing w:before="120" w:after="60"/>
       </w:pPr>
       <w:bookmarkStart w:id="8" w:name="_Toc342760180"/>
       <w:bookmarkStart w:id="9" w:name="_Toc343172865"/>
@@ -1655,6 +1463,8 @@
     <w:p>
       <w:pPr>
         <w:pStyle w:val="TOC1"/>
+        <w:ind w:left="0"/>
+        <w:jc w:val="both"/>
         <w:rPr>
           <w:rFonts w:asciiTheme="minorHAnsi" w:eastAsiaTheme="minorEastAsia" w:hAnsiTheme="minorHAnsi" w:cstheme="minorBidi"/>
           <w:b w:val="0"/>
@@ -1736,6 +1546,8 @@
     <w:p>
       <w:pPr>
         <w:pStyle w:val="TOC1"/>
+        <w:ind w:left="0"/>
+        <w:jc w:val="both"/>
         <w:rPr>
           <w:rFonts w:asciiTheme="minorHAnsi" w:eastAsiaTheme="minorEastAsia" w:hAnsiTheme="minorHAnsi" w:cstheme="minorBidi"/>
           <w:b w:val="0"/>
@@ -1808,6 +1620,8 @@
     <w:p>
       <w:pPr>
         <w:pStyle w:val="TOC1"/>
+        <w:ind w:left="0"/>
+        <w:jc w:val="both"/>
         <w:rPr>
           <w:rFonts w:asciiTheme="minorHAnsi" w:eastAsiaTheme="minorEastAsia" w:hAnsiTheme="minorHAnsi" w:cstheme="minorBidi"/>
           <w:b w:val="0"/>
@@ -1880,6 +1694,8 @@
     <w:p>
       <w:pPr>
         <w:pStyle w:val="TOC1"/>
+        <w:ind w:left="0"/>
+        <w:jc w:val="both"/>
         <w:rPr>
           <w:rFonts w:asciiTheme="minorHAnsi" w:eastAsiaTheme="minorEastAsia" w:hAnsiTheme="minorHAnsi" w:cstheme="minorBidi"/>
           <w:b w:val="0"/>
@@ -1952,6 +1768,8 @@
     <w:p>
       <w:pPr>
         <w:pStyle w:val="TOC1"/>
+        <w:ind w:left="0"/>
+        <w:jc w:val="both"/>
         <w:rPr>
           <w:rFonts w:asciiTheme="minorHAnsi" w:eastAsiaTheme="minorEastAsia" w:hAnsiTheme="minorHAnsi" w:cstheme="minorBidi"/>
           <w:b w:val="0"/>
@@ -2024,6 +1842,8 @@
     <w:p>
       <w:pPr>
         <w:pStyle w:val="TOC1"/>
+        <w:ind w:left="0"/>
+        <w:jc w:val="both"/>
         <w:rPr>
           <w:rFonts w:asciiTheme="minorHAnsi" w:eastAsiaTheme="minorEastAsia" w:hAnsiTheme="minorHAnsi" w:cstheme="minorBidi"/>
           <w:b w:val="0"/>
@@ -2096,6 +1916,8 @@
     <w:p>
       <w:pPr>
         <w:pStyle w:val="TOC1"/>
+        <w:ind w:left="0"/>
+        <w:jc w:val="both"/>
         <w:rPr>
           <w:rFonts w:asciiTheme="minorHAnsi" w:eastAsiaTheme="minorEastAsia" w:hAnsiTheme="minorHAnsi" w:cstheme="minorBidi"/>
           <w:b w:val="0"/>
@@ -2169,6 +1991,8 @@
     <w:p>
       <w:pPr>
         <w:pStyle w:val="TOC1"/>
+        <w:ind w:left="0"/>
+        <w:jc w:val="both"/>
         <w:rPr>
           <w:rFonts w:asciiTheme="minorHAnsi" w:eastAsiaTheme="minorEastAsia" w:hAnsiTheme="minorHAnsi" w:cstheme="minorBidi"/>
           <w:b w:val="0"/>
@@ -2241,6 +2065,9 @@
     <w:p>
       <w:pPr>
         <w:pStyle w:val="TOC3"/>
+        <w:spacing w:after="60"/>
+        <w:ind w:left="0" w:firstLine="0"/>
+        <w:jc w:val="both"/>
         <w:rPr>
           <w:rFonts w:asciiTheme="minorHAnsi" w:eastAsiaTheme="minorEastAsia" w:hAnsiTheme="minorHAnsi" w:cstheme="minorBidi"/>
           <w:noProof/>
@@ -2329,6 +2156,9 @@
     <w:p>
       <w:pPr>
         <w:pStyle w:val="TOC3"/>
+        <w:spacing w:after="60"/>
+        <w:ind w:left="0" w:firstLine="0"/>
+        <w:jc w:val="both"/>
         <w:rPr>
           <w:rFonts w:asciiTheme="minorHAnsi" w:eastAsiaTheme="minorEastAsia" w:hAnsiTheme="minorHAnsi" w:cstheme="minorBidi"/>
           <w:noProof/>
@@ -2417,6 +2247,9 @@
     <w:p>
       <w:pPr>
         <w:pStyle w:val="TOC3"/>
+        <w:spacing w:after="60"/>
+        <w:ind w:left="0" w:firstLine="0"/>
+        <w:jc w:val="both"/>
         <w:rPr>
           <w:rFonts w:asciiTheme="minorHAnsi" w:eastAsiaTheme="minorEastAsia" w:hAnsiTheme="minorHAnsi" w:cstheme="minorBidi"/>
           <w:noProof/>
@@ -2505,6 +2338,9 @@
     <w:p>
       <w:pPr>
         <w:pStyle w:val="TOC3"/>
+        <w:spacing w:after="60"/>
+        <w:ind w:left="0" w:firstLine="0"/>
+        <w:jc w:val="both"/>
         <w:rPr>
           <w:rFonts w:asciiTheme="minorHAnsi" w:eastAsiaTheme="minorEastAsia" w:hAnsiTheme="minorHAnsi" w:cstheme="minorBidi"/>
           <w:noProof/>
@@ -2593,6 +2429,9 @@
     <w:p>
       <w:pPr>
         <w:pStyle w:val="TOC3"/>
+        <w:spacing w:after="60"/>
+        <w:ind w:left="0" w:firstLine="0"/>
+        <w:jc w:val="both"/>
         <w:rPr>
           <w:rFonts w:asciiTheme="minorHAnsi" w:eastAsiaTheme="minorEastAsia" w:hAnsiTheme="minorHAnsi" w:cstheme="minorBidi"/>
           <w:noProof/>
@@ -2683,12 +2522,10 @@
     <w:p>
       <w:pPr>
         <w:pStyle w:val="TOC2"/>
-        <w:tabs>
-          <w:tab w:val="left" w:pos="1349"/>
-        </w:tabs>
+        <w:ind w:firstLine="0"/>
+        <w:jc w:val="both"/>
         <w:rPr>
           <w:rFonts w:asciiTheme="minorHAnsi" w:eastAsiaTheme="minorEastAsia" w:hAnsiTheme="minorHAnsi" w:cstheme="minorBidi"/>
-          <w:iCs w:val="0"/>
           <w:noProof/>
           <w:sz w:val="22"/>
           <w:szCs w:val="22"/>
@@ -2706,7 +2543,6 @@
         <w:r>
           <w:rPr>
             <w:rFonts w:asciiTheme="minorHAnsi" w:eastAsiaTheme="minorEastAsia" w:hAnsiTheme="minorHAnsi" w:cstheme="minorBidi"/>
-            <w:iCs w:val="0"/>
             <w:noProof/>
             <w:sz w:val="22"/>
             <w:szCs w:val="22"/>
@@ -2774,12 +2610,10 @@
     <w:p>
       <w:pPr>
         <w:pStyle w:val="TOC2"/>
-        <w:tabs>
-          <w:tab w:val="left" w:pos="1349"/>
-        </w:tabs>
+        <w:ind w:firstLine="0"/>
+        <w:jc w:val="both"/>
         <w:rPr>
           <w:rFonts w:asciiTheme="minorHAnsi" w:eastAsiaTheme="minorEastAsia" w:hAnsiTheme="minorHAnsi" w:cstheme="minorBidi"/>
-          <w:iCs w:val="0"/>
           <w:noProof/>
           <w:sz w:val="22"/>
           <w:szCs w:val="22"/>
@@ -2797,7 +2631,6 @@
         <w:r>
           <w:rPr>
             <w:rFonts w:asciiTheme="minorHAnsi" w:eastAsiaTheme="minorEastAsia" w:hAnsiTheme="minorHAnsi" w:cstheme="minorBidi"/>
-            <w:iCs w:val="0"/>
             <w:noProof/>
             <w:sz w:val="22"/>
             <w:szCs w:val="22"/>
@@ -2865,12 +2698,10 @@
     <w:p>
       <w:pPr>
         <w:pStyle w:val="TOC2"/>
-        <w:tabs>
-          <w:tab w:val="left" w:pos="1349"/>
-        </w:tabs>
+        <w:ind w:firstLine="0"/>
+        <w:jc w:val="both"/>
         <w:rPr>
           <w:rFonts w:asciiTheme="minorHAnsi" w:eastAsiaTheme="minorEastAsia" w:hAnsiTheme="minorHAnsi" w:cstheme="minorBidi"/>
-          <w:iCs w:val="0"/>
           <w:noProof/>
           <w:sz w:val="22"/>
           <w:szCs w:val="22"/>
@@ -2888,7 +2719,6 @@
         <w:r>
           <w:rPr>
             <w:rFonts w:asciiTheme="minorHAnsi" w:eastAsiaTheme="minorEastAsia" w:hAnsiTheme="minorHAnsi" w:cstheme="minorBidi"/>
-            <w:iCs w:val="0"/>
             <w:noProof/>
             <w:sz w:val="22"/>
             <w:szCs w:val="22"/>
@@ -2959,6 +2789,8 @@
         <w:tabs>
           <w:tab w:val="left" w:pos="1820"/>
         </w:tabs>
+        <w:ind w:left="0"/>
+        <w:jc w:val="both"/>
         <w:rPr>
           <w:rFonts w:asciiTheme="minorHAnsi" w:eastAsiaTheme="minorEastAsia" w:hAnsiTheme="minorHAnsi" w:cstheme="minorBidi"/>
           <w:b w:val="0"/>
@@ -3051,97 +2883,8 @@
     <w:p>
       <w:pPr>
         <w:pStyle w:val="TOC2"/>
-        <w:tabs>
-          <w:tab w:val="left" w:pos="1349"/>
-        </w:tabs>
-        <w:rPr>
-          <w:rFonts w:asciiTheme="minorHAnsi" w:eastAsiaTheme="minorEastAsia" w:hAnsiTheme="minorHAnsi" w:cstheme="minorBidi"/>
-          <w:iCs w:val="0"/>
-          <w:noProof/>
-          <w:sz w:val="22"/>
-          <w:szCs w:val="22"/>
-          <w:lang w:val="en-SG" w:eastAsia="zh-CN"/>
-        </w:rPr>
-      </w:pPr>
-      <w:hyperlink w:anchor="_Toc109941871" w:history="1">
-        <w:r>
-          <w:rPr>
-            <w:rStyle w:val="Hyperlink"/>
-            <w:noProof/>
-          </w:rPr>
-          <w:t>2.2.1.</w:t>
-        </w:r>
-        <w:r>
-          <w:rPr>
-            <w:rFonts w:asciiTheme="minorHAnsi" w:eastAsiaTheme="minorEastAsia" w:hAnsiTheme="minorHAnsi" w:cstheme="minorBidi"/>
-            <w:iCs w:val="0"/>
-            <w:noProof/>
-            <w:sz w:val="22"/>
-            <w:szCs w:val="22"/>
-            <w:lang w:val="en-SG" w:eastAsia="zh-CN"/>
-          </w:rPr>
-          <w:tab/>
-        </w:r>
-        <w:r>
-          <w:rPr>
-            <w:rStyle w:val="Hyperlink"/>
-            <w:noProof/>
-          </w:rPr>
-          <w:t>Mục 2.1</w:t>
-        </w:r>
-        <w:r>
-          <w:rPr>
-            <w:noProof/>
-            <w:webHidden/>
-          </w:rPr>
-          <w:tab/>
-        </w:r>
-        <w:r>
-          <w:rPr>
-            <w:noProof/>
-            <w:webHidden/>
-          </w:rPr>
-          <w:fldChar w:fldCharType="begin"/>
-        </w:r>
-        <w:r>
-          <w:rPr>
-            <w:noProof/>
-            <w:webHidden/>
-          </w:rPr>
-          <w:instrText xml:space="preserve"> PAGEREF _Toc109941871 \h </w:instrText>
-        </w:r>
-        <w:r>
-          <w:rPr>
-            <w:noProof/>
-            <w:webHidden/>
-          </w:rPr>
-        </w:r>
-        <w:r>
-          <w:rPr>
-            <w:noProof/>
-            <w:webHidden/>
-          </w:rPr>
-          <w:fldChar w:fldCharType="separate"/>
-        </w:r>
-        <w:r>
-          <w:rPr>
-            <w:noProof/>
-            <w:webHidden/>
-          </w:rPr>
-          <w:t>13</w:t>
-        </w:r>
-        <w:r>
-          <w:rPr>
-            <w:noProof/>
-            <w:webHidden/>
-          </w:rPr>
-          <w:fldChar w:fldCharType="end"/>
-        </w:r>
-      </w:hyperlink>
-    </w:p>
-    <w:p>
-      <w:pPr>
-        <w:pStyle w:val="TOC3"/>
+        <w:ind w:firstLine="0"/>
+        <w:jc w:val="both"/>
         <w:rPr>
           <w:rFonts w:asciiTheme="minorHAnsi" w:eastAsiaTheme="minorEastAsia" w:hAnsiTheme="minorHAnsi" w:cstheme="minorBidi"/>
           <w:noProof/>
@@ -3150,13 +2893,13 @@
           <w:lang w:val="en-SG" w:eastAsia="zh-CN"/>
         </w:rPr>
       </w:pPr>
-      <w:hyperlink w:anchor="_Toc109941872" w:history="1">
+      <w:hyperlink w:anchor="_Toc109941871" w:history="1">
         <w:r>
           <w:rPr>
             <w:rStyle w:val="Hyperlink"/>
             <w:noProof/>
           </w:rPr>
-          <w:t>2.2.2.</w:t>
+          <w:t>2.2.1.</w:t>
         </w:r>
         <w:r>
           <w:rPr>
@@ -3173,7 +2916,7 @@
             <w:rStyle w:val="Hyperlink"/>
             <w:noProof/>
           </w:rPr>
-          <w:t>Mục 2.1.1</w:t>
+          <w:t>Mục 2.1</w:t>
         </w:r>
         <w:r>
           <w:rPr>
@@ -3194,7 +2937,7 @@
             <w:noProof/>
             <w:webHidden/>
           </w:rPr>
-          <w:instrText xml:space="preserve"> PAGEREF _Toc109941872 \h </w:instrText>
+          <w:instrText xml:space="preserve"> PAGEREF _Toc109941871 \h </w:instrText>
         </w:r>
         <w:r>
           <w:rPr>
@@ -3214,7 +2957,7 @@
             <w:noProof/>
             <w:webHidden/>
           </w:rPr>
-          <w:t>14</w:t>
+          <w:t>13</w:t>
         </w:r>
         <w:r>
           <w:rPr>
@@ -3228,6 +2971,9 @@
     <w:p>
       <w:pPr>
         <w:pStyle w:val="TOC3"/>
+        <w:spacing w:after="60"/>
+        <w:ind w:left="0" w:firstLine="0"/>
+        <w:jc w:val="both"/>
         <w:rPr>
           <w:rFonts w:asciiTheme="minorHAnsi" w:eastAsiaTheme="minorEastAsia" w:hAnsiTheme="minorHAnsi" w:cstheme="minorBidi"/>
           <w:noProof/>
@@ -3236,13 +2982,13 @@
           <w:lang w:val="en-SG" w:eastAsia="zh-CN"/>
         </w:rPr>
       </w:pPr>
-      <w:hyperlink w:anchor="_Toc109941873" w:history="1">
+      <w:hyperlink w:anchor="_Toc109941872" w:history="1">
         <w:r>
           <w:rPr>
             <w:rStyle w:val="Hyperlink"/>
             <w:noProof/>
           </w:rPr>
-          <w:t>2.2.3.</w:t>
+          <w:t>2.2.2.</w:t>
         </w:r>
         <w:r>
           <w:rPr>
@@ -3259,7 +3005,7 @@
             <w:rStyle w:val="Hyperlink"/>
             <w:noProof/>
           </w:rPr>
-          <w:t>Mục 2.1.2</w:t>
+          <w:t>Mục 2.1.1</w:t>
         </w:r>
         <w:r>
           <w:rPr>
@@ -3280,7 +3026,7 @@
             <w:noProof/>
             <w:webHidden/>
           </w:rPr>
-          <w:instrText xml:space="preserve"> PAGEREF _Toc109941873 \h </w:instrText>
+          <w:instrText xml:space="preserve"> PAGEREF _Toc109941872 \h </w:instrText>
         </w:r>
         <w:r>
           <w:rPr>
@@ -3313,31 +3059,29 @@
     </w:p>
     <w:p>
       <w:pPr>
-        <w:pStyle w:val="TOC2"/>
-        <w:tabs>
-          <w:tab w:val="left" w:pos="1349"/>
-        </w:tabs>
+        <w:pStyle w:val="TOC3"/>
+        <w:spacing w:after="60"/>
+        <w:ind w:left="0" w:firstLine="0"/>
+        <w:jc w:val="both"/>
         <w:rPr>
           <w:rFonts w:asciiTheme="minorHAnsi" w:eastAsiaTheme="minorEastAsia" w:hAnsiTheme="minorHAnsi" w:cstheme="minorBidi"/>
-          <w:iCs w:val="0"/>
           <w:noProof/>
           <w:sz w:val="22"/>
           <w:szCs w:val="22"/>
           <w:lang w:val="en-SG" w:eastAsia="zh-CN"/>
         </w:rPr>
       </w:pPr>
-      <w:hyperlink w:anchor="_Toc109941874" w:history="1">
+      <w:hyperlink w:anchor="_Toc109941873" w:history="1">
         <w:r>
           <w:rPr>
             <w:rStyle w:val="Hyperlink"/>
             <w:noProof/>
           </w:rPr>
-          <w:t>2.2.4.</w:t>
+          <w:t>2.2.3.</w:t>
         </w:r>
         <w:r>
           <w:rPr>
             <w:rFonts w:asciiTheme="minorHAnsi" w:eastAsiaTheme="minorEastAsia" w:hAnsiTheme="minorHAnsi" w:cstheme="minorBidi"/>
-            <w:iCs w:val="0"/>
             <w:noProof/>
             <w:sz w:val="22"/>
             <w:szCs w:val="22"/>
@@ -3350,6 +3094,94 @@
             <w:rStyle w:val="Hyperlink"/>
             <w:noProof/>
           </w:rPr>
+          <w:t>Mục 2.1.2</w:t>
+        </w:r>
+        <w:r>
+          <w:rPr>
+            <w:noProof/>
+            <w:webHidden/>
+          </w:rPr>
+          <w:tab/>
+        </w:r>
+        <w:r>
+          <w:rPr>
+            <w:noProof/>
+            <w:webHidden/>
+          </w:rPr>
+          <w:fldChar w:fldCharType="begin"/>
+        </w:r>
+        <w:r>
+          <w:rPr>
+            <w:noProof/>
+            <w:webHidden/>
+          </w:rPr>
+          <w:instrText xml:space="preserve"> PAGEREF _Toc109941873 \h </w:instrText>
+        </w:r>
+        <w:r>
+          <w:rPr>
+            <w:noProof/>
+            <w:webHidden/>
+          </w:rPr>
+        </w:r>
+        <w:r>
+          <w:rPr>
+            <w:noProof/>
+            <w:webHidden/>
+          </w:rPr>
+          <w:fldChar w:fldCharType="separate"/>
+        </w:r>
+        <w:r>
+          <w:rPr>
+            <w:noProof/>
+            <w:webHidden/>
+          </w:rPr>
+          <w:t>14</w:t>
+        </w:r>
+        <w:r>
+          <w:rPr>
+            <w:noProof/>
+            <w:webHidden/>
+          </w:rPr>
+          <w:fldChar w:fldCharType="end"/>
+        </w:r>
+      </w:hyperlink>
+    </w:p>
+    <w:p>
+      <w:pPr>
+        <w:pStyle w:val="TOC2"/>
+        <w:ind w:firstLine="0"/>
+        <w:jc w:val="both"/>
+        <w:rPr>
+          <w:rFonts w:asciiTheme="minorHAnsi" w:eastAsiaTheme="minorEastAsia" w:hAnsiTheme="minorHAnsi" w:cstheme="minorBidi"/>
+          <w:noProof/>
+          <w:sz w:val="22"/>
+          <w:szCs w:val="22"/>
+          <w:lang w:val="en-SG" w:eastAsia="zh-CN"/>
+        </w:rPr>
+      </w:pPr>
+      <w:hyperlink w:anchor="_Toc109941874" w:history="1">
+        <w:r>
+          <w:rPr>
+            <w:rStyle w:val="Hyperlink"/>
+            <w:noProof/>
+          </w:rPr>
+          <w:t>2.2.4.</w:t>
+        </w:r>
+        <w:r>
+          <w:rPr>
+            <w:rFonts w:asciiTheme="minorHAnsi" w:eastAsiaTheme="minorEastAsia" w:hAnsiTheme="minorHAnsi" w:cstheme="minorBidi"/>
+            <w:noProof/>
+            <w:sz w:val="22"/>
+            <w:szCs w:val="22"/>
+            <w:lang w:val="en-SG" w:eastAsia="zh-CN"/>
+          </w:rPr>
+          <w:tab/>
+        </w:r>
+        <w:r>
+          <w:rPr>
+            <w:rStyle w:val="Hyperlink"/>
+            <w:noProof/>
+          </w:rPr>
           <w:t>Mục 2.2</w:t>
         </w:r>
         <w:r>
@@ -3408,6 +3240,8 @@
         <w:tabs>
           <w:tab w:val="left" w:pos="1820"/>
         </w:tabs>
+        <w:ind w:left="0"/>
+        <w:jc w:val="both"/>
         <w:rPr>
           <w:rFonts w:asciiTheme="minorHAnsi" w:eastAsiaTheme="minorEastAsia" w:hAnsiTheme="minorHAnsi" w:cstheme="minorBidi"/>
           <w:b w:val="0"/>
@@ -3500,97 +3334,8 @@
     <w:p>
       <w:pPr>
         <w:pStyle w:val="TOC2"/>
-        <w:tabs>
-          <w:tab w:val="left" w:pos="1349"/>
-        </w:tabs>
-        <w:rPr>
-          <w:rFonts w:asciiTheme="minorHAnsi" w:eastAsiaTheme="minorEastAsia" w:hAnsiTheme="minorHAnsi" w:cstheme="minorBidi"/>
-          <w:iCs w:val="0"/>
-          <w:noProof/>
-          <w:sz w:val="22"/>
-          <w:szCs w:val="22"/>
-          <w:lang w:val="en-SG" w:eastAsia="zh-CN"/>
-        </w:rPr>
-      </w:pPr>
-      <w:hyperlink w:anchor="_Toc109941876" w:history="1">
-        <w:r>
-          <w:rPr>
-            <w:rStyle w:val="Hyperlink"/>
-            <w:noProof/>
-          </w:rPr>
-          <w:t>3.2.1.</w:t>
-        </w:r>
-        <w:r>
-          <w:rPr>
-            <w:rFonts w:asciiTheme="minorHAnsi" w:eastAsiaTheme="minorEastAsia" w:hAnsiTheme="minorHAnsi" w:cstheme="minorBidi"/>
-            <w:iCs w:val="0"/>
-            <w:noProof/>
-            <w:sz w:val="22"/>
-            <w:szCs w:val="22"/>
-            <w:lang w:val="en-SG" w:eastAsia="zh-CN"/>
-          </w:rPr>
-          <w:tab/>
-        </w:r>
-        <w:r>
-          <w:rPr>
-            <w:rStyle w:val="Hyperlink"/>
-            <w:noProof/>
-          </w:rPr>
-          <w:t>Mục 3.1</w:t>
-        </w:r>
-        <w:r>
-          <w:rPr>
-            <w:noProof/>
-            <w:webHidden/>
-          </w:rPr>
-          <w:tab/>
-        </w:r>
-        <w:r>
-          <w:rPr>
-            <w:noProof/>
-            <w:webHidden/>
-          </w:rPr>
-          <w:fldChar w:fldCharType="begin"/>
-        </w:r>
-        <w:r>
-          <w:rPr>
-            <w:noProof/>
-            <w:webHidden/>
-          </w:rPr>
-          <w:instrText xml:space="preserve"> PAGEREF _Toc109941876 \h </w:instrText>
-        </w:r>
-        <w:r>
-          <w:rPr>
-            <w:noProof/>
-            <w:webHidden/>
-          </w:rPr>
-        </w:r>
-        <w:r>
-          <w:rPr>
-            <w:noProof/>
-            <w:webHidden/>
-          </w:rPr>
-          <w:fldChar w:fldCharType="separate"/>
-        </w:r>
-        <w:r>
-          <w:rPr>
-            <w:noProof/>
-            <w:webHidden/>
-          </w:rPr>
-          <w:t>14</w:t>
-        </w:r>
-        <w:r>
-          <w:rPr>
-            <w:noProof/>
-            <w:webHidden/>
-          </w:rPr>
-          <w:fldChar w:fldCharType="end"/>
-        </w:r>
-      </w:hyperlink>
-    </w:p>
-    <w:p>
-      <w:pPr>
-        <w:pStyle w:val="TOC3"/>
+        <w:ind w:firstLine="0"/>
+        <w:jc w:val="both"/>
         <w:rPr>
           <w:rFonts w:asciiTheme="minorHAnsi" w:eastAsiaTheme="minorEastAsia" w:hAnsiTheme="minorHAnsi" w:cstheme="minorBidi"/>
           <w:noProof/>
@@ -3599,13 +3344,13 @@
           <w:lang w:val="en-SG" w:eastAsia="zh-CN"/>
         </w:rPr>
       </w:pPr>
-      <w:hyperlink w:anchor="_Toc109941877" w:history="1">
+      <w:hyperlink w:anchor="_Toc109941876" w:history="1">
         <w:r>
           <w:rPr>
             <w:rStyle w:val="Hyperlink"/>
             <w:noProof/>
           </w:rPr>
-          <w:t>3.2.2.</w:t>
+          <w:t>3.2.1.</w:t>
         </w:r>
         <w:r>
           <w:rPr>
@@ -3622,7 +3367,7 @@
             <w:rStyle w:val="Hyperlink"/>
             <w:noProof/>
           </w:rPr>
-          <w:t>Mục 3.1.1</w:t>
+          <w:t>Mục 3.1</w:t>
         </w:r>
         <w:r>
           <w:rPr>
@@ -3643,7 +3388,7 @@
             <w:noProof/>
             <w:webHidden/>
           </w:rPr>
-          <w:instrText xml:space="preserve"> PAGEREF _Toc109941877 \h </w:instrText>
+          <w:instrText xml:space="preserve"> PAGEREF _Toc109941876 \h </w:instrText>
         </w:r>
         <w:r>
           <w:rPr>
@@ -3663,7 +3408,7 @@
             <w:noProof/>
             <w:webHidden/>
           </w:rPr>
-          <w:t>15</w:t>
+          <w:t>14</w:t>
         </w:r>
         <w:r>
           <w:rPr>
@@ -3677,6 +3422,9 @@
     <w:p>
       <w:pPr>
         <w:pStyle w:val="TOC3"/>
+        <w:spacing w:after="60"/>
+        <w:ind w:left="0" w:firstLine="0"/>
+        <w:jc w:val="both"/>
         <w:rPr>
           <w:rFonts w:asciiTheme="minorHAnsi" w:eastAsiaTheme="minorEastAsia" w:hAnsiTheme="minorHAnsi" w:cstheme="minorBidi"/>
           <w:noProof/>
@@ -3685,13 +3433,13 @@
           <w:lang w:val="en-SG" w:eastAsia="zh-CN"/>
         </w:rPr>
       </w:pPr>
-      <w:hyperlink w:anchor="_Toc109941878" w:history="1">
+      <w:hyperlink w:anchor="_Toc109941877" w:history="1">
         <w:r>
           <w:rPr>
             <w:rStyle w:val="Hyperlink"/>
             <w:noProof/>
           </w:rPr>
-          <w:t>3.2.3.</w:t>
+          <w:t>3.2.2.</w:t>
         </w:r>
         <w:r>
           <w:rPr>
@@ -3708,7 +3456,7 @@
             <w:rStyle w:val="Hyperlink"/>
             <w:noProof/>
           </w:rPr>
-          <w:t>Mục 3.1.2</w:t>
+          <w:t>Mục 3.1.1</w:t>
         </w:r>
         <w:r>
           <w:rPr>
@@ -3729,7 +3477,7 @@
             <w:noProof/>
             <w:webHidden/>
           </w:rPr>
-          <w:instrText xml:space="preserve"> PAGEREF _Toc109941878 \h </w:instrText>
+          <w:instrText xml:space="preserve"> PAGEREF _Toc109941877 \h </w:instrText>
         </w:r>
         <w:r>
           <w:rPr>
@@ -3762,31 +3510,29 @@
     </w:p>
     <w:p>
       <w:pPr>
-        <w:pStyle w:val="TOC2"/>
-        <w:tabs>
-          <w:tab w:val="left" w:pos="1349"/>
-        </w:tabs>
+        <w:pStyle w:val="TOC3"/>
+        <w:spacing w:after="60"/>
+        <w:ind w:left="0" w:firstLine="0"/>
+        <w:jc w:val="both"/>
         <w:rPr>
           <w:rFonts w:asciiTheme="minorHAnsi" w:eastAsiaTheme="minorEastAsia" w:hAnsiTheme="minorHAnsi" w:cstheme="minorBidi"/>
-          <w:iCs w:val="0"/>
           <w:noProof/>
           <w:sz w:val="22"/>
           <w:szCs w:val="22"/>
           <w:lang w:val="en-SG" w:eastAsia="zh-CN"/>
         </w:rPr>
       </w:pPr>
-      <w:hyperlink w:anchor="_Toc109941879" w:history="1">
+      <w:hyperlink w:anchor="_Toc109941878" w:history="1">
         <w:r>
           <w:rPr>
             <w:rStyle w:val="Hyperlink"/>
             <w:noProof/>
           </w:rPr>
-          <w:t>3.2.4.</w:t>
+          <w:t>3.2.3.</w:t>
         </w:r>
         <w:r>
           <w:rPr>
             <w:rFonts w:asciiTheme="minorHAnsi" w:eastAsiaTheme="minorEastAsia" w:hAnsiTheme="minorHAnsi" w:cstheme="minorBidi"/>
-            <w:iCs w:val="0"/>
             <w:noProof/>
             <w:sz w:val="22"/>
             <w:szCs w:val="22"/>
@@ -3799,6 +3545,94 @@
             <w:rStyle w:val="Hyperlink"/>
             <w:noProof/>
           </w:rPr>
+          <w:t>Mục 3.1.2</w:t>
+        </w:r>
+        <w:r>
+          <w:rPr>
+            <w:noProof/>
+            <w:webHidden/>
+          </w:rPr>
+          <w:tab/>
+        </w:r>
+        <w:r>
+          <w:rPr>
+            <w:noProof/>
+            <w:webHidden/>
+          </w:rPr>
+          <w:fldChar w:fldCharType="begin"/>
+        </w:r>
+        <w:r>
+          <w:rPr>
+            <w:noProof/>
+            <w:webHidden/>
+          </w:rPr>
+          <w:instrText xml:space="preserve"> PAGEREF _Toc109941878 \h </w:instrText>
+        </w:r>
+        <w:r>
+          <w:rPr>
+            <w:noProof/>
+            <w:webHidden/>
+          </w:rPr>
+        </w:r>
+        <w:r>
+          <w:rPr>
+            <w:noProof/>
+            <w:webHidden/>
+          </w:rPr>
+          <w:fldChar w:fldCharType="separate"/>
+        </w:r>
+        <w:r>
+          <w:rPr>
+            <w:noProof/>
+            <w:webHidden/>
+          </w:rPr>
+          <w:t>15</w:t>
+        </w:r>
+        <w:r>
+          <w:rPr>
+            <w:noProof/>
+            <w:webHidden/>
+          </w:rPr>
+          <w:fldChar w:fldCharType="end"/>
+        </w:r>
+      </w:hyperlink>
+    </w:p>
+    <w:p>
+      <w:pPr>
+        <w:pStyle w:val="TOC2"/>
+        <w:ind w:firstLine="0"/>
+        <w:jc w:val="both"/>
+        <w:rPr>
+          <w:rFonts w:asciiTheme="minorHAnsi" w:eastAsiaTheme="minorEastAsia" w:hAnsiTheme="minorHAnsi" w:cstheme="minorBidi"/>
+          <w:noProof/>
+          <w:sz w:val="22"/>
+          <w:szCs w:val="22"/>
+          <w:lang w:val="en-SG" w:eastAsia="zh-CN"/>
+        </w:rPr>
+      </w:pPr>
+      <w:hyperlink w:anchor="_Toc109941879" w:history="1">
+        <w:r>
+          <w:rPr>
+            <w:rStyle w:val="Hyperlink"/>
+            <w:noProof/>
+          </w:rPr>
+          <w:t>3.2.4.</w:t>
+        </w:r>
+        <w:r>
+          <w:rPr>
+            <w:rFonts w:asciiTheme="minorHAnsi" w:eastAsiaTheme="minorEastAsia" w:hAnsiTheme="minorHAnsi" w:cstheme="minorBidi"/>
+            <w:noProof/>
+            <w:sz w:val="22"/>
+            <w:szCs w:val="22"/>
+            <w:lang w:val="en-SG" w:eastAsia="zh-CN"/>
+          </w:rPr>
+          <w:tab/>
+        </w:r>
+        <w:r>
+          <w:rPr>
+            <w:rStyle w:val="Hyperlink"/>
+            <w:noProof/>
+          </w:rPr>
           <w:t>Mục 3.2</w:t>
         </w:r>
         <w:r>
@@ -3857,6 +3691,8 @@
         <w:tabs>
           <w:tab w:val="left" w:pos="1820"/>
         </w:tabs>
+        <w:ind w:left="0"/>
+        <w:jc w:val="both"/>
         <w:rPr>
           <w:rFonts w:asciiTheme="minorHAnsi" w:eastAsiaTheme="minorEastAsia" w:hAnsiTheme="minorHAnsi" w:cstheme="minorBidi"/>
           <w:b w:val="0"/>
@@ -3949,12 +3785,10 @@
     <w:p>
       <w:pPr>
         <w:pStyle w:val="TOC2"/>
-        <w:tabs>
-          <w:tab w:val="left" w:pos="1349"/>
-        </w:tabs>
+        <w:ind w:firstLine="0"/>
+        <w:jc w:val="both"/>
         <w:rPr>
           <w:rFonts w:asciiTheme="minorHAnsi" w:eastAsiaTheme="minorEastAsia" w:hAnsiTheme="minorHAnsi" w:cstheme="minorBidi"/>
-          <w:iCs w:val="0"/>
           <w:noProof/>
           <w:sz w:val="22"/>
           <w:szCs w:val="22"/>
@@ -3972,7 +3806,6 @@
         <w:r>
           <w:rPr>
             <w:rFonts w:asciiTheme="minorHAnsi" w:eastAsiaTheme="minorEastAsia" w:hAnsiTheme="minorHAnsi" w:cstheme="minorBidi"/>
-            <w:iCs w:val="0"/>
             <w:noProof/>
             <w:sz w:val="22"/>
             <w:szCs w:val="22"/>
@@ -4040,12 +3873,10 @@
     <w:p>
       <w:pPr>
         <w:pStyle w:val="TOC2"/>
-        <w:tabs>
-          <w:tab w:val="left" w:pos="1349"/>
-        </w:tabs>
+        <w:ind w:firstLine="0"/>
+        <w:jc w:val="both"/>
         <w:rPr>
           <w:rFonts w:asciiTheme="minorHAnsi" w:eastAsiaTheme="minorEastAsia" w:hAnsiTheme="minorHAnsi" w:cstheme="minorBidi"/>
-          <w:iCs w:val="0"/>
           <w:noProof/>
           <w:sz w:val="22"/>
           <w:szCs w:val="22"/>
@@ -4063,7 +3894,6 @@
         <w:r>
           <w:rPr>
             <w:rFonts w:asciiTheme="minorHAnsi" w:eastAsiaTheme="minorEastAsia" w:hAnsiTheme="minorHAnsi" w:cstheme="minorBidi"/>
-            <w:iCs w:val="0"/>
             <w:noProof/>
             <w:sz w:val="22"/>
             <w:szCs w:val="22"/>
@@ -4131,6 +3961,8 @@
     <w:p>
       <w:pPr>
         <w:pStyle w:val="TOC1"/>
+        <w:ind w:left="0"/>
+        <w:jc w:val="both"/>
         <w:rPr>
           <w:rFonts w:asciiTheme="minorHAnsi" w:eastAsiaTheme="minorEastAsia" w:hAnsiTheme="minorHAnsi" w:cstheme="minorBidi"/>
           <w:b w:val="0"/>
@@ -4203,6 +4035,8 @@
     <w:p>
       <w:pPr>
         <w:pStyle w:val="TOC1"/>
+        <w:ind w:left="0"/>
+        <w:jc w:val="both"/>
         <w:rPr>
           <w:rFonts w:asciiTheme="minorHAnsi" w:eastAsiaTheme="minorEastAsia" w:hAnsiTheme="minorHAnsi" w:cstheme="minorBidi"/>
           <w:b w:val="0"/>
@@ -4275,6 +4109,8 @@
     <w:p>
       <w:pPr>
         <w:pStyle w:val="TOC1"/>
+        <w:ind w:left="0"/>
+        <w:jc w:val="both"/>
         <w:rPr>
           <w:rFonts w:asciiTheme="minorHAnsi" w:eastAsiaTheme="minorEastAsia" w:hAnsiTheme="minorHAnsi" w:cstheme="minorBidi"/>
           <w:b w:val="0"/>
@@ -4347,6 +4183,8 @@
     <w:p>
       <w:pPr>
         <w:pStyle w:val="TOC1"/>
+        <w:ind w:left="0"/>
+        <w:jc w:val="both"/>
       </w:pPr>
       <w:r>
         <w:fldChar w:fldCharType="end"/>
@@ -4355,6 +4193,7 @@
     <w:p>
       <w:pPr>
         <w:pStyle w:val="TOC1"/>
+        <w:ind w:left="0"/>
         <w:rPr>
           <w:i/>
         </w:rPr>
@@ -4402,11 +4241,6 @@
     <w:p>
       <w:pPr>
         <w:pStyle w:val="Heading1"/>
-        <w:numPr>
-          <w:ilvl w:val="0"/>
-          <w:numId w:val="0"/>
-        </w:numPr>
-        <w:spacing w:before="120" w:after="60"/>
       </w:pPr>
       <w:bookmarkStart w:id="12" w:name="_Toc109941857"/>
       <w:r>
@@ -4422,6 +4256,9 @@
         <w:tabs>
           <w:tab w:val="right" w:leader="dot" w:pos="8494"/>
         </w:tabs>
+        <w:spacing w:before="120"/>
+        <w:ind w:left="0"/>
+        <w:jc w:val="both"/>
         <w:rPr>
           <w:rFonts w:asciiTheme="minorHAnsi" w:eastAsiaTheme="minorEastAsia" w:hAnsiTheme="minorHAnsi" w:cstheme="minorBidi"/>
           <w:noProof/>
@@ -4527,6 +4364,9 @@
         <w:tabs>
           <w:tab w:val="right" w:leader="dot" w:pos="8494"/>
         </w:tabs>
+        <w:spacing w:before="120"/>
+        <w:ind w:left="0"/>
+        <w:jc w:val="both"/>
         <w:rPr>
           <w:rFonts w:asciiTheme="minorHAnsi" w:eastAsiaTheme="minorEastAsia" w:hAnsiTheme="minorHAnsi" w:cstheme="minorBidi"/>
           <w:noProof/>
@@ -4602,6 +4442,9 @@
         <w:tabs>
           <w:tab w:val="right" w:leader="dot" w:pos="8494"/>
         </w:tabs>
+        <w:spacing w:before="120"/>
+        <w:ind w:left="0"/>
+        <w:jc w:val="both"/>
         <w:rPr>
           <w:rFonts w:asciiTheme="minorHAnsi" w:eastAsiaTheme="minorEastAsia" w:hAnsiTheme="minorHAnsi" w:cstheme="minorBidi"/>
           <w:noProof/>
@@ -4672,6 +4515,9 @@
       </w:hyperlink>
     </w:p>
     <w:p>
+      <w:pPr>
+        <w:ind w:left="0" w:firstLine="0"/>
+      </w:pPr>
       <w:r>
         <w:fldChar w:fldCharType="end"/>
       </w:r>
@@ -4682,11 +4528,6 @@
     <w:p>
       <w:pPr>
         <w:pStyle w:val="Heading1"/>
-        <w:numPr>
-          <w:ilvl w:val="0"/>
-          <w:numId w:val="0"/>
-        </w:numPr>
-        <w:spacing w:before="120" w:after="60"/>
       </w:pPr>
       <w:bookmarkStart w:id="13" w:name="_Toc342760182"/>
       <w:bookmarkStart w:id="14" w:name="_Toc109941858"/>
@@ -4704,6 +4545,8 @@
           <w:tab w:val="right" w:leader="dot" w:pos="8494"/>
         </w:tabs>
         <w:spacing w:before="120"/>
+        <w:ind w:left="0"/>
+        <w:jc w:val="both"/>
         <w:rPr>
           <w:rFonts w:asciiTheme="minorHAnsi" w:eastAsiaTheme="minorEastAsia" w:hAnsiTheme="minorHAnsi" w:cstheme="minorBidi"/>
           <w:noProof/>
@@ -4832,11 +4675,6 @@
     <w:p>
       <w:pPr>
         <w:pStyle w:val="Heading1"/>
-        <w:numPr>
-          <w:ilvl w:val="0"/>
-          <w:numId w:val="0"/>
-        </w:numPr>
-        <w:spacing w:before="120" w:after="60"/>
       </w:pPr>
       <w:bookmarkStart w:id="15" w:name="_Toc342760183"/>
       <w:bookmarkStart w:id="16" w:name="_Toc109941859"/>
@@ -4882,7 +4720,7 @@
         <w:tabs>
           <w:tab w:val="left" w:pos="1560"/>
         </w:tabs>
-        <w:ind w:left="360" w:firstLine="0"/>
+        <w:ind w:left="0" w:firstLine="0"/>
         <w:jc w:val="left"/>
         <w:rPr>
           <w:bCs/>
@@ -5001,11 +4839,6 @@
     <w:p>
       <w:pPr>
         <w:pStyle w:val="Heading1"/>
-        <w:numPr>
-          <w:ilvl w:val="0"/>
-          <w:numId w:val="0"/>
-        </w:numPr>
-        <w:spacing w:before="120" w:after="60"/>
         <w:rPr>
           <w:szCs w:val="28"/>
           <w:lang w:val="de-DE"/>
@@ -5454,18 +5287,11 @@
     <w:p>
       <w:pPr>
         <w:pStyle w:val="Heading1"/>
-        <w:spacing w:before="120" w:after="60"/>
-        <w:rPr>
-          <w:rFonts w:cs="Times New Roman"/>
-        </w:rPr>
       </w:pPr>
       <w:bookmarkStart w:id="27" w:name="_Toc108818063"/>
       <w:bookmarkStart w:id="28" w:name="_Toc109941861"/>
       <w:bookmarkStart w:id="29" w:name="_Toc428093756"/>
       <w:r>
-        <w:rPr>
-          <w:rFonts w:cs="Times New Roman"/>
-        </w:rPr>
         <w:lastRenderedPageBreak/>
         <w:t>CƠ SỞ LÍ THUYẾT</w:t>
       </w:r>
@@ -6563,6 +6389,7 @@
     <w:p>
       <w:pPr>
         <w:pStyle w:val="Caption"/>
+        <w:spacing w:before="120" w:after="60"/>
         <w:rPr>
           <w:b/>
           <w:bCs w:val="0"/>
@@ -6969,7 +6796,7 @@
           <w:numId w:val="42"/>
         </w:numPr>
         <w:shd w:val="clear" w:color="auto" w:fill="FFFFFF"/>
-        <w:spacing w:before="100" w:beforeAutospacing="1" w:after="120" w:line="240" w:lineRule="auto"/>
+        <w:spacing w:line="240" w:lineRule="auto"/>
         <w:ind w:left="360"/>
         <w:jc w:val="left"/>
         <w:rPr>
@@ -7272,6 +7099,7 @@
     <w:p>
       <w:pPr>
         <w:pStyle w:val="Caption"/>
+        <w:spacing w:before="120" w:after="60"/>
         <w:rPr>
           <w:b/>
           <w:bCs w:val="0"/>
@@ -7893,6 +7721,7 @@
     <w:p>
       <w:pPr>
         <w:pStyle w:val="Caption"/>
+        <w:spacing w:before="120" w:after="60"/>
         <w:rPr>
           <w:b/>
           <w:bCs w:val="0"/>
@@ -8555,7 +8384,7 @@
     </w:p>
     <w:p>
       <w:pPr>
-        <w:ind w:firstLine="0"/>
+        <w:ind w:hanging="215"/>
         <w:rPr>
           <w:sz w:val="24"/>
           <w:szCs w:val="24"/>
@@ -8576,7 +8405,11 @@
           <w:ilvl w:val="0"/>
           <w:numId w:val="37"/>
         </w:numPr>
-        <w:ind w:left="709"/>
+        <w:tabs>
+          <w:tab w:val="left" w:pos="1276"/>
+          <w:tab w:val="left" w:pos="1418"/>
+        </w:tabs>
+        <w:ind w:left="1559" w:hanging="566"/>
         <w:textAlignment w:val="baseline"/>
         <w:rPr>
           <w:color w:val="000000"/>
@@ -8597,7 +8430,11 @@
           <w:ilvl w:val="0"/>
           <w:numId w:val="37"/>
         </w:numPr>
-        <w:ind w:left="709"/>
+        <w:tabs>
+          <w:tab w:val="left" w:pos="1276"/>
+          <w:tab w:val="left" w:pos="1418"/>
+        </w:tabs>
+        <w:ind w:left="1559" w:hanging="566"/>
         <w:textAlignment w:val="baseline"/>
         <w:rPr>
           <w:color w:val="000000"/>
@@ -9898,7 +9735,6 @@
           <w:ilvl w:val="0"/>
           <w:numId w:val="38"/>
         </w:numPr>
-        <w:spacing w:before="120" w:after="60"/>
       </w:pPr>
       <w:r>
         <w:br w:type="page"/>
@@ -9996,7 +9832,6 @@
           <w:ilvl w:val="0"/>
           <w:numId w:val="38"/>
         </w:numPr>
-        <w:spacing w:before="120" w:after="60"/>
       </w:pPr>
       <w:bookmarkStart w:id="47" w:name="_Toc109941880"/>
       <w:r>
@@ -10098,11 +9933,6 @@
     <w:p>
       <w:pPr>
         <w:pStyle w:val="Heading1"/>
-        <w:numPr>
-          <w:ilvl w:val="0"/>
-          <w:numId w:val="0"/>
-        </w:numPr>
-        <w:spacing w:before="120" w:after="60"/>
       </w:pPr>
       <w:bookmarkStart w:id="51" w:name="_Toc109941883"/>
       <w:r>
@@ -10142,11 +9972,6 @@
     <w:p>
       <w:pPr>
         <w:pStyle w:val="Heading1"/>
-        <w:numPr>
-          <w:ilvl w:val="0"/>
-          <w:numId w:val="0"/>
-        </w:numPr>
-        <w:spacing w:before="120" w:after="60"/>
       </w:pPr>
       <w:bookmarkStart w:id="54" w:name="_Toc109941884"/>
       <w:r>
@@ -10241,11 +10066,6 @@
     <w:p>
       <w:pPr>
         <w:pStyle w:val="Heading1"/>
-        <w:numPr>
-          <w:ilvl w:val="0"/>
-          <w:numId w:val="0"/>
-        </w:numPr>
-        <w:spacing w:before="120" w:after="60"/>
       </w:pPr>
       <w:bookmarkStart w:id="55" w:name="_Toc109941885"/>
       <w:r>
@@ -13015,7 +12835,6 @@
     <w:lvl w:ilvl="0">
       <w:start w:val="1"/>
       <w:numFmt w:val="decimal"/>
-      <w:pStyle w:val="Heading1"/>
       <w:suff w:val="space"/>
       <w:lvlText w:val="CHƯƠNG %1."/>
       <w:lvlJc w:val="left"/>
@@ -16962,7 +16781,6 @@
       <w:lvl w:ilvl="0">
         <w:start w:val="1"/>
         <w:numFmt w:val="decimal"/>
-        <w:pStyle w:val="Heading1"/>
         <w:suff w:val="space"/>
         <w:lvlText w:val="CHƯƠNG %1."/>
         <w:lvlJc w:val="left"/>
@@ -17691,13 +17509,10 @@
     <w:autoRedefine/>
     <w:uiPriority w:val="9"/>
     <w:qFormat/>
-    <w:rsid w:val="00122D9F"/>
+    <w:rsid w:val="00CA1CC9"/>
     <w:pPr>
       <w:keepNext/>
-      <w:numPr>
-        <w:numId w:val="1"/>
-      </w:numPr>
-      <w:spacing w:before="240" w:after="120"/>
+      <w:ind w:left="0" w:firstLine="0"/>
       <w:jc w:val="center"/>
       <w:outlineLvl w:val="0"/>
     </w:pPr>
@@ -18228,14 +18043,14 @@
     <w:next w:val="Normal"/>
     <w:autoRedefine/>
     <w:uiPriority w:val="39"/>
-    <w:rsid w:val="002B1D46"/>
+    <w:rsid w:val="00CA1CC9"/>
     <w:pPr>
       <w:tabs>
         <w:tab w:val="left" w:pos="851"/>
+        <w:tab w:val="left" w:pos="1349"/>
         <w:tab w:val="right" w:leader="dot" w:pos="8580"/>
       </w:tabs>
-      <w:spacing w:after="0"/>
-      <w:ind w:left="130" w:firstLine="164"/>
+      <w:ind w:left="0" w:firstLine="164"/>
       <w:jc w:val="left"/>
     </w:pPr>
     <w:rPr>
@@ -18671,7 +18486,7 @@
     <w:name w:val="Heading 1 Char"/>
     <w:link w:val="Heading1"/>
     <w:uiPriority w:val="9"/>
-    <w:rsid w:val="00122D9F"/>
+    <w:rsid w:val="00CA1CC9"/>
     <w:rPr>
       <w:rFonts w:cs="Arial"/>
       <w:b/>
@@ -19505,9 +19320,6 @@
     <w:rsid w:val="00E943A5"/>
     <w:pPr>
       <w:keepLines/>
-      <w:numPr>
-        <w:numId w:val="0"/>
-      </w:numPr>
       <w:tabs>
         <w:tab w:val="center" w:pos="4536"/>
       </w:tabs>
@@ -19661,7 +19473,7 @@
       <w:numPr>
         <w:numId w:val="12"/>
       </w:numPr>
-      <w:spacing w:after="60" w:line="264" w:lineRule="auto"/>
+      <w:spacing w:line="264" w:lineRule="auto"/>
       <w:jc w:val="left"/>
     </w:pPr>
     <w:rPr>

--- a/23. Lê Thị Vân/Báo cáo đề tài.docx
+++ b/23. Lê Thị Vân/Báo cáo đề tài.docx
@@ -10,14 +10,14 @@
           <w:szCs w:val="28"/>
         </w:rPr>
       </w:pPr>
-      <w:bookmarkStart w:id="0" w:name="OLE_LINK9"/>
-      <w:bookmarkStart w:id="1" w:name="OLE_LINK10"/>
-      <w:bookmarkStart w:id="2" w:name="_Toc163277125"/>
-      <w:bookmarkStart w:id="3" w:name="_Toc163359074"/>
-      <w:bookmarkStart w:id="4" w:name="_Toc171958698"/>
-      <w:bookmarkStart w:id="5" w:name="_Toc179926691"/>
-      <w:bookmarkStart w:id="6" w:name="_Hlk110600342"/>
-      <w:bookmarkEnd w:id="6"/>
+      <w:bookmarkStart w:id="0" w:name="_Hlk110600342"/>
+      <w:bookmarkStart w:id="1" w:name="OLE_LINK9"/>
+      <w:bookmarkStart w:id="2" w:name="OLE_LINK10"/>
+      <w:bookmarkStart w:id="3" w:name="_Toc163277125"/>
+      <w:bookmarkStart w:id="4" w:name="_Toc163359074"/>
+      <w:bookmarkStart w:id="5" w:name="_Toc171958698"/>
+      <w:bookmarkStart w:id="6" w:name="_Toc179926691"/>
+      <w:bookmarkEnd w:id="0"/>
       <w:r>
         <w:rPr>
           <w:sz w:val="30"/>
@@ -676,8 +676,8 @@
         </w:rPr>
       </w:pPr>
     </w:p>
-    <w:bookmarkEnd w:id="0"/>
     <w:bookmarkEnd w:id="1"/>
+    <w:bookmarkEnd w:id="2"/>
     <w:p>
       <w:pPr>
         <w:shd w:val="clear" w:color="auto" w:fill="FFFFFF"/>
@@ -6027,15 +6027,15 @@
       <w:pPr>
         <w:pStyle w:val="Heading1"/>
       </w:pPr>
-      <w:bookmarkStart w:id="28" w:name="_Toc428093756"/>
-      <w:bookmarkStart w:id="29" w:name="_Toc110600843"/>
+      <w:bookmarkStart w:id="28" w:name="_Toc110600843"/>
+      <w:bookmarkStart w:id="29" w:name="_Toc428093756"/>
       <w:r>
         <w:lastRenderedPageBreak/>
         <w:t>Cơ sở lý thuyết</w:t>
       </w:r>
-      <w:bookmarkEnd w:id="29"/>
-    </w:p>
-    <w:bookmarkEnd w:id="28"/>
+      <w:bookmarkEnd w:id="28"/>
+    </w:p>
+    <w:bookmarkEnd w:id="29"/>
     <w:p>
       <w:pPr>
         <w:pStyle w:val="Style5"/>
@@ -7051,6 +7051,9 @@
         <w:keepNext/>
       </w:pPr>
       <w:r>
+        <w:rPr>
+          <w:noProof/>
+        </w:rPr>
         <w:drawing>
           <wp:inline distT="0" distB="0" distL="0" distR="0" wp14:anchorId="51E753AD" wp14:editId="7F3FD6F1">
             <wp:extent cx="4676775" cy="2448378"/>
@@ -10756,16 +10759,7 @@
           <w:i/>
           <w:iCs/>
         </w:rPr>
-        <w:t xml:space="preserve">Hình 4. </w:t>
-      </w:r>
-      <w:r>
-        <w:rPr>
-          <w:b/>
-          <w:bCs w:val="0"/>
-          <w:i/>
-          <w:iCs/>
-        </w:rPr>
-        <w:t>Usecase tổng quát hệ thống</w:t>
+        <w:t>Hình 4. Usecase tổng quát hệ thống</w:t>
       </w:r>
     </w:p>
     <w:p>
@@ -11264,103 +11258,4117 @@
           <w:i/>
           <w:iCs/>
         </w:rPr>
-        <w:t xml:space="preserve">Hình 8 </w:t>
-      </w:r>
-      <w:r>
-        <w:rPr>
-          <w:b/>
-          <w:bCs w:val="0"/>
-          <w:i/>
-          <w:iCs/>
-        </w:rPr>
-        <w:t>Sơ đồ hoạt đông của use</w:t>
-      </w:r>
-      <w:r>
-        <w:rPr>
-          <w:b/>
-          <w:bCs w:val="0"/>
-          <w:i/>
-          <w:iCs/>
-        </w:rPr>
-        <w:t xml:space="preserve"> case Login</w:t>
+        <w:t>Hình 8 Sơ đồ hoạt đông của use case Login</w:t>
+      </w:r>
+    </w:p>
+    <w:p>
+      <w:r>
+        <w:br w:type="page"/>
+      </w:r>
+    </w:p>
+    <w:p>
+      <w:pPr>
+        <w:pStyle w:val="Heading1"/>
+        <w:sectPr>
+          <w:type w:val="continuous"/>
+          <w:pgSz w:w="11907" w:h="16840" w:code="9"/>
+          <w:pgMar w:top="1418" w:right="1418" w:bottom="1418" w:left="1985" w:header="720" w:footer="720" w:gutter="0"/>
+          <w:pgNumType w:start="1"/>
+          <w:cols w:space="720"/>
+          <w:docGrid w:linePitch="360"/>
+        </w:sectPr>
+      </w:pPr>
+    </w:p>
+    <w:p>
+      <w:pPr>
+        <w:pStyle w:val="Heading1"/>
+        <w:rPr>
+          <w:sz w:val="26"/>
+          <w:szCs w:val="26"/>
+        </w:rPr>
+      </w:pPr>
+      <w:r>
+        <w:rPr>
+          <w:sz w:val="26"/>
+          <w:szCs w:val="26"/>
+        </w:rPr>
+        <w:lastRenderedPageBreak/>
+        <w:t>Thiết kế use case và thực thi kiểm thử</w:t>
+      </w:r>
+    </w:p>
+    <w:tbl>
+      <w:tblPr>
+        <w:tblStyle w:val="TableGrid"/>
+        <w:tblW w:w="13770" w:type="dxa"/>
+        <w:tblInd w:w="-431" w:type="dxa"/>
+        <w:tblLook w:val="04A0" w:firstRow="1" w:lastRow="0" w:firstColumn="1" w:lastColumn="0" w:noHBand="0" w:noVBand="1"/>
+      </w:tblPr>
+      <w:tblGrid>
+        <w:gridCol w:w="862"/>
+        <w:gridCol w:w="2375"/>
+        <w:gridCol w:w="4450"/>
+        <w:gridCol w:w="1830"/>
+        <w:gridCol w:w="4253"/>
+      </w:tblGrid>
+      <w:tr>
+        <w:trPr>
+          <w:trHeight w:val="723"/>
+        </w:trPr>
+        <w:tc>
+          <w:tcPr>
+            <w:tcW w:w="862" w:type="dxa"/>
+          </w:tcPr>
+          <w:p>
+            <w:pPr>
+              <w:jc w:val="center"/>
+              <w:rPr>
+                <w:b/>
+                <w:bCs/>
+              </w:rPr>
+            </w:pPr>
+            <w:r>
+              <w:rPr>
+                <w:b/>
+                <w:bCs/>
+              </w:rPr>
+              <w:t>ID</w:t>
+            </w:r>
+          </w:p>
+        </w:tc>
+        <w:tc>
+          <w:tcPr>
+            <w:tcW w:w="2375" w:type="dxa"/>
+          </w:tcPr>
+          <w:p>
+            <w:pPr>
+              <w:ind w:firstLine="0"/>
+              <w:rPr>
+                <w:b/>
+                <w:bCs/>
+                <w:color w:val="000000"/>
+              </w:rPr>
+            </w:pPr>
+            <w:r>
+              <w:rPr>
+                <w:b/>
+                <w:bCs/>
+                <w:color w:val="000000"/>
+              </w:rPr>
+              <w:t>Categoy</w:t>
+            </w:r>
+          </w:p>
+        </w:tc>
+        <w:tc>
+          <w:tcPr>
+            <w:tcW w:w="4450" w:type="dxa"/>
+          </w:tcPr>
+          <w:p>
+            <w:pPr>
+              <w:jc w:val="center"/>
+              <w:rPr>
+                <w:b/>
+                <w:bCs/>
+                <w:color w:val="000000"/>
+              </w:rPr>
+            </w:pPr>
+            <w:r>
+              <w:rPr>
+                <w:b/>
+                <w:bCs/>
+                <w:color w:val="000000"/>
+              </w:rPr>
+              <w:t>Steps</w:t>
+            </w:r>
+          </w:p>
+        </w:tc>
+        <w:tc>
+          <w:tcPr>
+            <w:tcW w:w="1830" w:type="dxa"/>
+          </w:tcPr>
+          <w:p>
+            <w:pPr>
+              <w:jc w:val="center"/>
+              <w:rPr>
+                <w:b/>
+                <w:bCs/>
+                <w:color w:val="000000"/>
+              </w:rPr>
+            </w:pPr>
+            <w:r>
+              <w:rPr>
+                <w:b/>
+                <w:bCs/>
+                <w:color w:val="000000"/>
+              </w:rPr>
+              <w:t>Input</w:t>
+            </w:r>
+            <w:r>
+              <w:rPr>
+                <w:b/>
+                <w:bCs/>
+                <w:color w:val="000000"/>
+              </w:rPr>
+              <w:t xml:space="preserve"> data</w:t>
+            </w:r>
+          </w:p>
+        </w:tc>
+        <w:tc>
+          <w:tcPr>
+            <w:tcW w:w="4253" w:type="dxa"/>
+          </w:tcPr>
+          <w:p>
+            <w:pPr>
+              <w:jc w:val="center"/>
+              <w:rPr>
+                <w:b/>
+                <w:bCs/>
+                <w:color w:val="000000"/>
+              </w:rPr>
+            </w:pPr>
+            <w:r>
+              <w:rPr>
+                <w:b/>
+                <w:bCs/>
+                <w:color w:val="000000"/>
+              </w:rPr>
+              <w:t>Excepted results</w:t>
+            </w:r>
+          </w:p>
+        </w:tc>
+      </w:tr>
+      <w:tr>
+        <w:trPr>
+          <w:trHeight w:val="781"/>
+        </w:trPr>
+        <w:tc>
+          <w:tcPr>
+            <w:tcW w:w="862" w:type="dxa"/>
+            <w:vMerge w:val="restart"/>
+          </w:tcPr>
+          <w:p>
+            <w:r>
+              <w:t>1</w:t>
+            </w:r>
+          </w:p>
+        </w:tc>
+        <w:tc>
+          <w:tcPr>
+            <w:tcW w:w="2375" w:type="dxa"/>
+            <w:vMerge w:val="restart"/>
+          </w:tcPr>
+          <w:p>
+            <w:pPr>
+              <w:ind w:firstLine="0"/>
+              <w:jc w:val="left"/>
+              <w:rPr>
+                <w:sz w:val="22"/>
+                <w:szCs w:val="22"/>
+              </w:rPr>
+            </w:pPr>
+            <w:r>
+              <w:t xml:space="preserve"> </w:t>
+            </w:r>
+            <w:r>
+              <w:rPr>
+                <w:sz w:val="22"/>
+                <w:szCs w:val="22"/>
+              </w:rPr>
+              <w:t>Verify UI</w:t>
+            </w:r>
+          </w:p>
+        </w:tc>
+        <w:tc>
+          <w:tcPr>
+            <w:tcW w:w="4450" w:type="dxa"/>
+          </w:tcPr>
+          <w:p>
+            <w:pPr>
+              <w:pStyle w:val="ListParagraph"/>
+              <w:numPr>
+                <w:ilvl w:val="3"/>
+                <w:numId w:val="14"/>
+              </w:numPr>
+              <w:ind w:left="271" w:hanging="284"/>
+              <w:jc w:val="left"/>
+              <w:rPr>
+                <w:sz w:val="22"/>
+                <w:szCs w:val="22"/>
+              </w:rPr>
+            </w:pPr>
+            <w:r>
+              <w:rPr>
+                <w:sz w:val="22"/>
+                <w:szCs w:val="22"/>
+                <w:lang w:val="en-SG"/>
+              </w:rPr>
+              <w:t>Go to: https://www.saucedemo.com/</w:t>
+            </w:r>
+          </w:p>
+        </w:tc>
+        <w:tc>
+          <w:tcPr>
+            <w:tcW w:w="1830" w:type="dxa"/>
+          </w:tcPr>
+          <w:p>
+            <w:pPr>
+              <w:spacing w:before="100" w:beforeAutospacing="1" w:after="100" w:afterAutospacing="1" w:line="240" w:lineRule="auto"/>
+              <w:ind w:firstLine="16"/>
+              <w:jc w:val="left"/>
+              <w:rPr>
+                <w:sz w:val="24"/>
+                <w:szCs w:val="24"/>
+                <w:lang w:val="en-SG" w:eastAsia="zh-CN"/>
+              </w:rPr>
+            </w:pPr>
+          </w:p>
+        </w:tc>
+        <w:tc>
+          <w:tcPr>
+            <w:tcW w:w="4253" w:type="dxa"/>
+          </w:tcPr>
+          <w:p/>
+        </w:tc>
+      </w:tr>
+      <w:tr>
+        <w:tc>
+          <w:tcPr>
+            <w:tcW w:w="862" w:type="dxa"/>
+            <w:vMerge/>
+          </w:tcPr>
+          <w:p/>
+        </w:tc>
+        <w:tc>
+          <w:tcPr>
+            <w:tcW w:w="2375" w:type="dxa"/>
+            <w:vMerge/>
+          </w:tcPr>
+          <w:p/>
+        </w:tc>
+        <w:tc>
+          <w:tcPr>
+            <w:tcW w:w="4450" w:type="dxa"/>
+          </w:tcPr>
+          <w:p>
+            <w:pPr>
+              <w:pStyle w:val="ListParagraph"/>
+              <w:numPr>
+                <w:ilvl w:val="3"/>
+                <w:numId w:val="14"/>
+              </w:numPr>
+              <w:ind w:left="271" w:hanging="271"/>
+              <w:jc w:val="left"/>
+              <w:rPr>
+                <w:sz w:val="22"/>
+                <w:szCs w:val="22"/>
+              </w:rPr>
+            </w:pPr>
+            <w:r>
+              <w:rPr>
+                <w:sz w:val="22"/>
+                <w:szCs w:val="22"/>
+                <w:lang w:val="en-SG"/>
+              </w:rPr>
+              <w:t>Observe all items in login</w:t>
+            </w:r>
+            <w:r>
+              <w:rPr>
+                <w:sz w:val="22"/>
+                <w:szCs w:val="22"/>
+                <w:lang w:val="en-SG"/>
+              </w:rPr>
+              <w:t xml:space="preserve"> </w:t>
+            </w:r>
+            <w:r>
+              <w:rPr>
+                <w:sz w:val="22"/>
+                <w:szCs w:val="22"/>
+                <w:lang w:val="en-SG"/>
+              </w:rPr>
+              <w:t>page</w:t>
+            </w:r>
+          </w:p>
+        </w:tc>
+        <w:tc>
+          <w:tcPr>
+            <w:tcW w:w="1830" w:type="dxa"/>
+          </w:tcPr>
+          <w:p>
+            <w:pPr>
+              <w:spacing w:before="100" w:beforeAutospacing="1" w:after="100" w:afterAutospacing="1" w:line="240" w:lineRule="auto"/>
+              <w:ind w:firstLine="0"/>
+              <w:jc w:val="left"/>
+              <w:rPr>
+                <w:sz w:val="24"/>
+                <w:szCs w:val="24"/>
+                <w:lang w:val="en-SG" w:eastAsia="zh-CN"/>
+              </w:rPr>
+            </w:pPr>
+          </w:p>
+        </w:tc>
+        <w:tc>
+          <w:tcPr>
+            <w:tcW w:w="4253" w:type="dxa"/>
+          </w:tcPr>
+          <w:p>
+            <w:pPr>
+              <w:ind w:firstLine="0"/>
+              <w:rPr>
+                <w:sz w:val="22"/>
+                <w:szCs w:val="22"/>
+              </w:rPr>
+            </w:pPr>
+            <w:r>
+              <w:rPr>
+                <w:sz w:val="22"/>
+                <w:szCs w:val="22"/>
+              </w:rPr>
+              <w:t>Items in the login page include</w:t>
+            </w:r>
+            <w:r>
+              <w:rPr>
+                <w:sz w:val="22"/>
+                <w:szCs w:val="22"/>
+              </w:rPr>
+              <w:t>:</w:t>
+            </w:r>
+          </w:p>
+          <w:p>
+            <w:pPr>
+              <w:pStyle w:val="111"/>
+              <w:numPr>
+                <w:ilvl w:val="0"/>
+                <w:numId w:val="53"/>
+              </w:numPr>
+              <w:spacing w:line="360" w:lineRule="auto"/>
+              <w:jc w:val="left"/>
+              <w:rPr>
+                <w:b w:val="0"/>
+                <w:bCs w:val="0"/>
+                <w:i w:val="0"/>
+                <w:iCs w:val="0"/>
+                <w:sz w:val="22"/>
+                <w:szCs w:val="22"/>
+              </w:rPr>
+            </w:pPr>
+            <w:r>
+              <w:rPr>
+                <w:b w:val="0"/>
+                <w:bCs w:val="0"/>
+                <w:i w:val="0"/>
+                <w:iCs w:val="0"/>
+                <w:sz w:val="22"/>
+                <w:szCs w:val="22"/>
+              </w:rPr>
+              <w:t>“Swag Labs” Logo</w:t>
+            </w:r>
+          </w:p>
+          <w:p>
+            <w:pPr>
+              <w:pStyle w:val="ListParagraph"/>
+              <w:numPr>
+                <w:ilvl w:val="0"/>
+                <w:numId w:val="53"/>
+              </w:numPr>
+              <w:spacing w:before="100" w:beforeAutospacing="1" w:after="100" w:afterAutospacing="1"/>
+              <w:jc w:val="left"/>
+              <w:rPr>
+                <w:sz w:val="22"/>
+                <w:szCs w:val="22"/>
+                <w:lang w:val="en-SG"/>
+              </w:rPr>
+            </w:pPr>
+            <w:r>
+              <w:rPr>
+                <w:sz w:val="22"/>
+                <w:szCs w:val="22"/>
+                <w:lang w:val="en-SG"/>
+              </w:rPr>
+              <w:t>"Username" input textbox</w:t>
+            </w:r>
+          </w:p>
+          <w:p>
+            <w:pPr>
+              <w:pStyle w:val="ListParagraph"/>
+              <w:numPr>
+                <w:ilvl w:val="0"/>
+                <w:numId w:val="53"/>
+              </w:numPr>
+              <w:spacing w:before="100" w:beforeAutospacing="1" w:after="100" w:afterAutospacing="1"/>
+              <w:jc w:val="left"/>
+              <w:rPr>
+                <w:sz w:val="22"/>
+                <w:szCs w:val="22"/>
+                <w:lang w:val="en-SG"/>
+              </w:rPr>
+            </w:pPr>
+            <w:r>
+              <w:rPr>
+                <w:sz w:val="22"/>
+                <w:szCs w:val="22"/>
+                <w:lang w:val="en-SG"/>
+              </w:rPr>
+              <w:t>“</w:t>
+            </w:r>
+            <w:r>
+              <w:rPr>
+                <w:sz w:val="22"/>
+                <w:szCs w:val="22"/>
+                <w:lang w:val="en-SG"/>
+              </w:rPr>
+              <w:t>Password</w:t>
+            </w:r>
+            <w:r>
+              <w:rPr>
+                <w:sz w:val="22"/>
+                <w:szCs w:val="22"/>
+                <w:lang w:val="en-SG"/>
+              </w:rPr>
+              <w:t>”</w:t>
+            </w:r>
+            <w:r>
+              <w:rPr>
+                <w:sz w:val="22"/>
+                <w:szCs w:val="22"/>
+                <w:lang w:val="en-SG"/>
+              </w:rPr>
+              <w:t xml:space="preserve"> input text box </w:t>
+            </w:r>
+          </w:p>
+          <w:p>
+            <w:pPr>
+              <w:pStyle w:val="ListParagraph"/>
+              <w:numPr>
+                <w:ilvl w:val="0"/>
+                <w:numId w:val="53"/>
+              </w:numPr>
+              <w:spacing w:before="100" w:beforeAutospacing="1" w:after="100" w:afterAutospacing="1"/>
+              <w:jc w:val="left"/>
+              <w:rPr>
+                <w:sz w:val="22"/>
+                <w:szCs w:val="22"/>
+                <w:lang w:val="en-SG"/>
+              </w:rPr>
+            </w:pPr>
+            <w:r>
+              <w:rPr>
+                <w:sz w:val="22"/>
+                <w:szCs w:val="22"/>
+              </w:rPr>
+              <w:t xml:space="preserve">"LOGIN" button with white text color and </w:t>
+            </w:r>
+            <w:r>
+              <w:rPr>
+                <w:sz w:val="22"/>
+                <w:szCs w:val="22"/>
+              </w:rPr>
+              <w:t>red</w:t>
+            </w:r>
+            <w:r>
+              <w:rPr>
+                <w:sz w:val="22"/>
+                <w:szCs w:val="22"/>
+              </w:rPr>
+              <w:t xml:space="preserve"> background</w:t>
+            </w:r>
+            <w:r>
+              <w:rPr>
+                <w:sz w:val="22"/>
+                <w:szCs w:val="22"/>
+              </w:rPr>
+              <w:t>.</w:t>
+            </w:r>
+          </w:p>
+          <w:p>
+            <w:pPr>
+              <w:pStyle w:val="111"/>
+              <w:numPr>
+                <w:ilvl w:val="0"/>
+                <w:numId w:val="51"/>
+              </w:numPr>
+              <w:spacing w:line="360" w:lineRule="auto"/>
+              <w:jc w:val="left"/>
+              <w:rPr>
+                <w:b w:val="0"/>
+                <w:bCs w:val="0"/>
+                <w:i w:val="0"/>
+                <w:iCs w:val="0"/>
+                <w:sz w:val="22"/>
+                <w:szCs w:val="22"/>
+              </w:rPr>
+            </w:pPr>
+            <w:r>
+              <w:rPr>
+                <w:b w:val="0"/>
+                <w:bCs w:val="0"/>
+                <w:i w:val="0"/>
+                <w:iCs w:val="0"/>
+                <w:sz w:val="22"/>
+                <w:szCs w:val="22"/>
+              </w:rPr>
+              <w:lastRenderedPageBreak/>
+              <w:t>“S</w:t>
+            </w:r>
+            <w:r>
+              <w:rPr>
+                <w:b w:val="0"/>
+                <w:bCs w:val="0"/>
+                <w:i w:val="0"/>
+                <w:iCs w:val="0"/>
+                <w:sz w:val="22"/>
+                <w:szCs w:val="22"/>
+              </w:rPr>
+              <w:t>wag lab</w:t>
+            </w:r>
+            <w:r>
+              <w:rPr>
+                <w:b w:val="0"/>
+                <w:bCs w:val="0"/>
+                <w:i w:val="0"/>
+                <w:iCs w:val="0"/>
+                <w:sz w:val="22"/>
+                <w:szCs w:val="22"/>
+              </w:rPr>
+              <w:t>”</w:t>
+            </w:r>
+            <w:r>
+              <w:rPr>
+                <w:b w:val="0"/>
+                <w:bCs w:val="0"/>
+                <w:i w:val="0"/>
+                <w:iCs w:val="0"/>
+                <w:sz w:val="22"/>
+                <w:szCs w:val="22"/>
+              </w:rPr>
+              <w:t xml:space="preserve"> icon to the right of the login form</w:t>
+            </w:r>
+            <w:r>
+              <w:rPr>
+                <w:b w:val="0"/>
+                <w:bCs w:val="0"/>
+                <w:i w:val="0"/>
+                <w:iCs w:val="0"/>
+                <w:sz w:val="22"/>
+                <w:szCs w:val="22"/>
+              </w:rPr>
+              <w:t>.</w:t>
+            </w:r>
+          </w:p>
+          <w:p>
+            <w:pPr>
+              <w:pStyle w:val="111"/>
+              <w:numPr>
+                <w:ilvl w:val="0"/>
+                <w:numId w:val="51"/>
+              </w:numPr>
+              <w:spacing w:line="360" w:lineRule="auto"/>
+              <w:jc w:val="left"/>
+              <w:rPr>
+                <w:b w:val="0"/>
+                <w:bCs w:val="0"/>
+                <w:i w:val="0"/>
+                <w:iCs w:val="0"/>
+                <w:sz w:val="22"/>
+                <w:szCs w:val="22"/>
+              </w:rPr>
+            </w:pPr>
+            <w:r>
+              <w:rPr>
+                <w:b w:val="0"/>
+                <w:bCs w:val="0"/>
+                <w:i w:val="0"/>
+                <w:iCs w:val="0"/>
+                <w:sz w:val="22"/>
+                <w:szCs w:val="22"/>
+              </w:rPr>
+              <w:t>"Acceptable username is" text is bold</w:t>
+            </w:r>
+            <w:r>
+              <w:rPr>
+                <w:b w:val="0"/>
+                <w:bCs w:val="0"/>
+                <w:i w:val="0"/>
+                <w:iCs w:val="0"/>
+                <w:sz w:val="22"/>
+                <w:szCs w:val="22"/>
+              </w:rPr>
+              <w:t>.</w:t>
+            </w:r>
+          </w:p>
+          <w:p>
+            <w:pPr>
+              <w:pStyle w:val="111"/>
+              <w:numPr>
+                <w:ilvl w:val="0"/>
+                <w:numId w:val="51"/>
+              </w:numPr>
+              <w:spacing w:line="360" w:lineRule="auto"/>
+              <w:jc w:val="left"/>
+              <w:rPr>
+                <w:b w:val="0"/>
+                <w:bCs w:val="0"/>
+                <w:i w:val="0"/>
+                <w:iCs w:val="0"/>
+                <w:sz w:val="22"/>
+                <w:szCs w:val="22"/>
+              </w:rPr>
+            </w:pPr>
+            <w:r>
+              <w:rPr>
+                <w:b w:val="0"/>
+                <w:bCs w:val="0"/>
+                <w:i w:val="0"/>
+                <w:iCs w:val="0"/>
+                <w:sz w:val="22"/>
+                <w:szCs w:val="22"/>
+              </w:rPr>
+              <w:t>“</w:t>
+            </w:r>
+            <w:r>
+              <w:rPr>
+                <w:b w:val="0"/>
+                <w:bCs w:val="0"/>
+                <w:i w:val="0"/>
+                <w:iCs w:val="0"/>
+                <w:sz w:val="22"/>
+                <w:szCs w:val="22"/>
+              </w:rPr>
+              <w:t>Password for all users</w:t>
+            </w:r>
+            <w:r>
+              <w:rPr>
+                <w:b w:val="0"/>
+                <w:bCs w:val="0"/>
+                <w:i w:val="0"/>
+                <w:iCs w:val="0"/>
+                <w:sz w:val="22"/>
+                <w:szCs w:val="22"/>
+              </w:rPr>
+              <w:t>” is bold.</w:t>
+            </w:r>
+          </w:p>
+          <w:p>
+            <w:pPr>
+              <w:pStyle w:val="111"/>
+              <w:numPr>
+                <w:ilvl w:val="0"/>
+                <w:numId w:val="51"/>
+              </w:numPr>
+              <w:spacing w:line="360" w:lineRule="auto"/>
+              <w:jc w:val="left"/>
+              <w:rPr>
+                <w:b w:val="0"/>
+                <w:bCs w:val="0"/>
+                <w:i w:val="0"/>
+                <w:iCs w:val="0"/>
+                <w:sz w:val="22"/>
+                <w:szCs w:val="22"/>
+              </w:rPr>
+            </w:pPr>
+            <w:r>
+              <w:rPr>
+                <w:b w:val="0"/>
+                <w:bCs w:val="0"/>
+                <w:i w:val="0"/>
+                <w:iCs w:val="0"/>
+                <w:sz w:val="22"/>
+                <w:szCs w:val="22"/>
+              </w:rPr>
+              <w:t>"standard_user</w:t>
+            </w:r>
+            <w:r>
+              <w:rPr>
+                <w:b w:val="0"/>
+                <w:bCs w:val="0"/>
+                <w:i w:val="0"/>
+                <w:iCs w:val="0"/>
+                <w:sz w:val="22"/>
+                <w:szCs w:val="22"/>
+              </w:rPr>
+              <w:t xml:space="preserve">, </w:t>
+            </w:r>
+            <w:r>
+              <w:rPr>
+                <w:b w:val="0"/>
+                <w:bCs w:val="0"/>
+                <w:i w:val="0"/>
+                <w:iCs w:val="0"/>
+                <w:sz w:val="22"/>
+                <w:szCs w:val="22"/>
+              </w:rPr>
+              <w:t>locked_out_user</w:t>
+            </w:r>
+            <w:r>
+              <w:rPr>
+                <w:b w:val="0"/>
+                <w:bCs w:val="0"/>
+                <w:i w:val="0"/>
+                <w:iCs w:val="0"/>
+                <w:sz w:val="22"/>
+                <w:szCs w:val="22"/>
+              </w:rPr>
+              <w:t>,</w:t>
+            </w:r>
+          </w:p>
+          <w:p>
+            <w:pPr>
+              <w:pStyle w:val="111"/>
+              <w:spacing w:line="360" w:lineRule="auto"/>
+              <w:ind w:left="720"/>
+              <w:jc w:val="left"/>
+              <w:rPr>
+                <w:b w:val="0"/>
+                <w:bCs w:val="0"/>
+                <w:i w:val="0"/>
+                <w:iCs w:val="0"/>
+                <w:sz w:val="22"/>
+                <w:szCs w:val="22"/>
+              </w:rPr>
+            </w:pPr>
+            <w:r>
+              <w:rPr>
+                <w:b w:val="0"/>
+                <w:bCs w:val="0"/>
+                <w:i w:val="0"/>
+                <w:iCs w:val="0"/>
+                <w:sz w:val="22"/>
+                <w:szCs w:val="22"/>
+              </w:rPr>
+              <w:t>problem_user</w:t>
+            </w:r>
+            <w:r>
+              <w:rPr>
+                <w:b w:val="0"/>
+                <w:bCs w:val="0"/>
+                <w:i w:val="0"/>
+                <w:iCs w:val="0"/>
+                <w:sz w:val="22"/>
+                <w:szCs w:val="22"/>
+              </w:rPr>
+              <w:t xml:space="preserve">, </w:t>
+            </w:r>
+            <w:r>
+              <w:rPr>
+                <w:b w:val="0"/>
+                <w:bCs w:val="0"/>
+                <w:i w:val="0"/>
+                <w:iCs w:val="0"/>
+                <w:sz w:val="22"/>
+                <w:szCs w:val="22"/>
+              </w:rPr>
+              <w:t>performance_glitch_user"</w:t>
+            </w:r>
+            <w:r>
+              <w:rPr>
+                <w:b w:val="0"/>
+                <w:bCs w:val="0"/>
+                <w:i w:val="0"/>
+                <w:iCs w:val="0"/>
+                <w:sz w:val="22"/>
+                <w:szCs w:val="22"/>
+              </w:rPr>
+              <w:t xml:space="preserve"> </w:t>
+            </w:r>
+            <w:r>
+              <w:rPr>
+                <w:b w:val="0"/>
+                <w:bCs w:val="0"/>
+                <w:i w:val="0"/>
+                <w:iCs w:val="0"/>
+                <w:sz w:val="22"/>
+                <w:szCs w:val="22"/>
+              </w:rPr>
+              <w:t>just below the text "Accepted usernames are"</w:t>
+            </w:r>
+          </w:p>
+          <w:p>
+            <w:pPr>
+              <w:pStyle w:val="111"/>
+              <w:numPr>
+                <w:ilvl w:val="0"/>
+                <w:numId w:val="51"/>
+              </w:numPr>
+              <w:spacing w:line="360" w:lineRule="auto"/>
+              <w:jc w:val="left"/>
+              <w:rPr>
+                <w:b w:val="0"/>
+                <w:bCs w:val="0"/>
+                <w:i w:val="0"/>
+                <w:iCs w:val="0"/>
+                <w:sz w:val="22"/>
+                <w:szCs w:val="22"/>
+              </w:rPr>
+            </w:pPr>
+            <w:r>
+              <w:rPr>
+                <w:b w:val="0"/>
+                <w:bCs w:val="0"/>
+                <w:i w:val="0"/>
+                <w:iCs w:val="0"/>
+                <w:sz w:val="22"/>
+                <w:szCs w:val="22"/>
+              </w:rPr>
+              <w:t>"secret_sauce"</w:t>
+            </w:r>
+            <w:r>
+              <w:rPr>
+                <w:b w:val="0"/>
+                <w:bCs w:val="0"/>
+                <w:i w:val="0"/>
+                <w:iCs w:val="0"/>
+                <w:sz w:val="22"/>
+                <w:szCs w:val="22"/>
+              </w:rPr>
+              <w:t xml:space="preserve"> </w:t>
+            </w:r>
+            <w:r>
+              <w:rPr>
+                <w:b w:val="0"/>
+                <w:bCs w:val="0"/>
+                <w:i w:val="0"/>
+                <w:iCs w:val="0"/>
+                <w:sz w:val="22"/>
+                <w:szCs w:val="22"/>
+              </w:rPr>
+              <w:t>just below the text</w:t>
+            </w:r>
+            <w:r>
+              <w:rPr>
+                <w:b w:val="0"/>
+                <w:bCs w:val="0"/>
+                <w:i w:val="0"/>
+                <w:iCs w:val="0"/>
+                <w:sz w:val="22"/>
+                <w:szCs w:val="22"/>
+              </w:rPr>
+              <w:t xml:space="preserve"> </w:t>
+            </w:r>
+            <w:r>
+              <w:rPr>
+                <w:b w:val="0"/>
+                <w:bCs w:val="0"/>
+                <w:i w:val="0"/>
+                <w:iCs w:val="0"/>
+                <w:sz w:val="22"/>
+                <w:szCs w:val="22"/>
+              </w:rPr>
+              <w:t>“Password for all users”</w:t>
+            </w:r>
+          </w:p>
+        </w:tc>
+      </w:tr>
+      <w:tr>
+        <w:trPr>
+          <w:trHeight w:val="568"/>
+        </w:trPr>
+        <w:tc>
+          <w:tcPr>
+            <w:tcW w:w="862" w:type="dxa"/>
+            <w:vMerge/>
+          </w:tcPr>
+          <w:p/>
+        </w:tc>
+        <w:tc>
+          <w:tcPr>
+            <w:tcW w:w="2375" w:type="dxa"/>
+            <w:vMerge/>
+          </w:tcPr>
+          <w:p/>
+        </w:tc>
+        <w:tc>
+          <w:tcPr>
+            <w:tcW w:w="4450" w:type="dxa"/>
+          </w:tcPr>
+          <w:p>
+            <w:pPr>
+              <w:pStyle w:val="ListParagraph"/>
+              <w:numPr>
+                <w:ilvl w:val="3"/>
+                <w:numId w:val="14"/>
+              </w:numPr>
+              <w:ind w:left="271" w:hanging="271"/>
+              <w:rPr>
+                <w:sz w:val="22"/>
+                <w:szCs w:val="22"/>
+              </w:rPr>
+            </w:pPr>
+            <w:r>
+              <w:rPr>
+                <w:sz w:val="22"/>
+                <w:szCs w:val="22"/>
+                <w:lang w:val="en-SG"/>
+              </w:rPr>
+              <w:t>Click on "Username" textbox</w:t>
+            </w:r>
+          </w:p>
+        </w:tc>
+        <w:tc>
+          <w:tcPr>
+            <w:tcW w:w="1830" w:type="dxa"/>
+          </w:tcPr>
+          <w:p>
+            <w:pPr>
+              <w:spacing w:before="100" w:beforeAutospacing="1" w:after="100" w:afterAutospacing="1" w:line="240" w:lineRule="auto"/>
+              <w:ind w:firstLine="0"/>
+              <w:jc w:val="left"/>
+              <w:rPr>
+                <w:sz w:val="24"/>
+                <w:szCs w:val="24"/>
+                <w:lang w:val="en-SG" w:eastAsia="zh-CN"/>
+              </w:rPr>
+            </w:pPr>
+          </w:p>
+        </w:tc>
+        <w:tc>
+          <w:tcPr>
+            <w:tcW w:w="4253" w:type="dxa"/>
+          </w:tcPr>
+          <w:p>
+            <w:pPr>
+              <w:pStyle w:val="ListParagraph"/>
+              <w:numPr>
+                <w:ilvl w:val="0"/>
+                <w:numId w:val="50"/>
+              </w:numPr>
+              <w:spacing w:before="100" w:beforeAutospacing="1" w:after="100" w:afterAutospacing="1" w:line="240" w:lineRule="auto"/>
+              <w:ind w:left="216" w:hanging="216"/>
+              <w:jc w:val="left"/>
+              <w:rPr>
+                <w:sz w:val="22"/>
+                <w:szCs w:val="22"/>
+                <w:lang w:val="en-SG"/>
+              </w:rPr>
+            </w:pPr>
+            <w:r>
+              <w:rPr>
+                <w:sz w:val="22"/>
+                <w:szCs w:val="22"/>
+                <w:lang w:val="en-SG"/>
+              </w:rPr>
+              <w:t>The placeholder in the Username box is disappear</w:t>
+            </w:r>
+          </w:p>
+        </w:tc>
+      </w:tr>
+      <w:tr>
+        <w:tc>
+          <w:tcPr>
+            <w:tcW w:w="862" w:type="dxa"/>
+            <w:vMerge/>
+          </w:tcPr>
+          <w:p/>
+        </w:tc>
+        <w:tc>
+          <w:tcPr>
+            <w:tcW w:w="2375" w:type="dxa"/>
+            <w:vMerge/>
+          </w:tcPr>
+          <w:p/>
+        </w:tc>
+        <w:tc>
+          <w:tcPr>
+            <w:tcW w:w="4450" w:type="dxa"/>
+          </w:tcPr>
+          <w:p>
+            <w:pPr>
+              <w:pStyle w:val="ListParagraph"/>
+              <w:numPr>
+                <w:ilvl w:val="3"/>
+                <w:numId w:val="14"/>
+              </w:numPr>
+              <w:spacing w:before="100" w:beforeAutospacing="1" w:after="100" w:afterAutospacing="1" w:line="240" w:lineRule="auto"/>
+              <w:ind w:left="271" w:hanging="271"/>
+              <w:jc w:val="left"/>
+              <w:rPr>
+                <w:sz w:val="22"/>
+                <w:szCs w:val="22"/>
+                <w:lang w:val="en-SG"/>
+              </w:rPr>
+            </w:pPr>
+            <w:r>
+              <w:rPr>
+                <w:sz w:val="22"/>
+                <w:szCs w:val="22"/>
+                <w:lang w:val="en-SG"/>
+              </w:rPr>
+              <w:t>Input value into 'Username' text box</w:t>
+            </w:r>
+          </w:p>
+        </w:tc>
+        <w:tc>
+          <w:tcPr>
+            <w:tcW w:w="1830" w:type="dxa"/>
+          </w:tcPr>
+          <w:p>
+            <w:pPr>
+              <w:spacing w:before="100" w:beforeAutospacing="1" w:after="100" w:afterAutospacing="1" w:line="240" w:lineRule="auto"/>
+              <w:jc w:val="left"/>
+              <w:rPr>
+                <w:sz w:val="22"/>
+                <w:szCs w:val="22"/>
+                <w:lang w:val="en-SG"/>
+              </w:rPr>
+            </w:pPr>
+            <w:r>
+              <w:rPr>
+                <w:sz w:val="22"/>
+                <w:szCs w:val="22"/>
+                <w:lang w:val="en-SG"/>
+              </w:rPr>
+              <w:t>Vanle123</w:t>
+            </w:r>
+          </w:p>
+        </w:tc>
+        <w:tc>
+          <w:tcPr>
+            <w:tcW w:w="4253" w:type="dxa"/>
+          </w:tcPr>
+          <w:p>
+            <w:pPr>
+              <w:pStyle w:val="ListParagraph"/>
+              <w:numPr>
+                <w:ilvl w:val="0"/>
+                <w:numId w:val="50"/>
+              </w:numPr>
+              <w:spacing w:before="100" w:beforeAutospacing="1" w:after="100" w:afterAutospacing="1" w:line="240" w:lineRule="auto"/>
+              <w:ind w:left="216" w:hanging="216"/>
+              <w:jc w:val="left"/>
+              <w:rPr>
+                <w:sz w:val="22"/>
+                <w:szCs w:val="22"/>
+                <w:lang w:val="en-SG"/>
+              </w:rPr>
+            </w:pPr>
+            <w:r>
+              <w:rPr>
+                <w:sz w:val="22"/>
+                <w:szCs w:val="22"/>
+                <w:lang w:val="en-SG"/>
+              </w:rPr>
+              <w:t>Username value is '</w:t>
+            </w:r>
+            <w:r>
+              <w:rPr>
+                <w:sz w:val="22"/>
+                <w:szCs w:val="22"/>
+                <w:lang w:val="en-SG"/>
+              </w:rPr>
+              <w:t>Vanle123</w:t>
+            </w:r>
+            <w:r>
+              <w:rPr>
+                <w:sz w:val="22"/>
+                <w:szCs w:val="22"/>
+                <w:lang w:val="en-SG"/>
+              </w:rPr>
+              <w:t xml:space="preserve"> ' and password value is empty</w:t>
+            </w:r>
+          </w:p>
+        </w:tc>
+      </w:tr>
+      <w:tr>
+        <w:tc>
+          <w:tcPr>
+            <w:tcW w:w="862" w:type="dxa"/>
+            <w:vMerge/>
+          </w:tcPr>
+          <w:p/>
+        </w:tc>
+        <w:tc>
+          <w:tcPr>
+            <w:tcW w:w="2375" w:type="dxa"/>
+            <w:vMerge/>
+          </w:tcPr>
+          <w:p/>
+        </w:tc>
+        <w:tc>
+          <w:tcPr>
+            <w:tcW w:w="4450" w:type="dxa"/>
+          </w:tcPr>
+          <w:p>
+            <w:pPr>
+              <w:pStyle w:val="ListParagraph"/>
+              <w:numPr>
+                <w:ilvl w:val="3"/>
+                <w:numId w:val="14"/>
+              </w:numPr>
+              <w:spacing w:before="100" w:beforeAutospacing="1" w:after="100" w:afterAutospacing="1" w:line="240" w:lineRule="auto"/>
+              <w:ind w:left="271" w:hanging="271"/>
+              <w:jc w:val="left"/>
+              <w:rPr>
+                <w:sz w:val="22"/>
+                <w:szCs w:val="22"/>
+                <w:lang w:val="en-SG"/>
+              </w:rPr>
+            </w:pPr>
+            <w:r>
+              <w:rPr>
+                <w:sz w:val="22"/>
+                <w:szCs w:val="22"/>
+                <w:lang w:val="en-SG"/>
+              </w:rPr>
+              <w:t>Click on "Password" textbox</w:t>
+            </w:r>
+          </w:p>
+        </w:tc>
+        <w:tc>
+          <w:tcPr>
+            <w:tcW w:w="1830" w:type="dxa"/>
+          </w:tcPr>
+          <w:p>
+            <w:pPr>
+              <w:rPr>
+                <w:sz w:val="22"/>
+                <w:szCs w:val="22"/>
+              </w:rPr>
+            </w:pPr>
+          </w:p>
+        </w:tc>
+        <w:tc>
+          <w:tcPr>
+            <w:tcW w:w="4253" w:type="dxa"/>
+          </w:tcPr>
+          <w:p>
+            <w:pPr>
+              <w:pStyle w:val="ListParagraph"/>
+              <w:numPr>
+                <w:ilvl w:val="0"/>
+                <w:numId w:val="50"/>
+              </w:numPr>
+              <w:spacing w:before="100" w:beforeAutospacing="1" w:after="100" w:afterAutospacing="1" w:line="240" w:lineRule="auto"/>
+              <w:ind w:left="216" w:hanging="216"/>
+              <w:jc w:val="left"/>
+              <w:rPr>
+                <w:sz w:val="22"/>
+                <w:szCs w:val="22"/>
+                <w:lang w:val="en-SG"/>
+              </w:rPr>
+            </w:pPr>
+            <w:r>
+              <w:rPr>
+                <w:sz w:val="22"/>
+                <w:szCs w:val="22"/>
+                <w:lang w:val="en-SG"/>
+              </w:rPr>
+              <w:t>The placeholder in 'Password' text box disappear</w:t>
+            </w:r>
+          </w:p>
+        </w:tc>
+      </w:tr>
+      <w:tr>
+        <w:tc>
+          <w:tcPr>
+            <w:tcW w:w="862" w:type="dxa"/>
+            <w:vMerge/>
+          </w:tcPr>
+          <w:p/>
+        </w:tc>
+        <w:tc>
+          <w:tcPr>
+            <w:tcW w:w="2375" w:type="dxa"/>
+            <w:vMerge/>
+          </w:tcPr>
+          <w:p/>
+        </w:tc>
+        <w:tc>
+          <w:tcPr>
+            <w:tcW w:w="4450" w:type="dxa"/>
+          </w:tcPr>
+          <w:p>
+            <w:pPr>
+              <w:pStyle w:val="ListParagraph"/>
+              <w:numPr>
+                <w:ilvl w:val="0"/>
+                <w:numId w:val="14"/>
+              </w:numPr>
+              <w:spacing w:before="100" w:beforeAutospacing="1" w:after="100" w:afterAutospacing="1" w:line="240" w:lineRule="auto"/>
+              <w:ind w:left="271" w:hanging="271"/>
+              <w:jc w:val="left"/>
+              <w:rPr>
+                <w:sz w:val="22"/>
+                <w:szCs w:val="22"/>
+                <w:lang w:val="en-SG"/>
+              </w:rPr>
+            </w:pPr>
+            <w:r>
+              <w:rPr>
+                <w:sz w:val="22"/>
+                <w:szCs w:val="22"/>
+                <w:lang w:val="en-SG"/>
+              </w:rPr>
+              <w:t>Input value into 'Password' text box</w:t>
+            </w:r>
+          </w:p>
+        </w:tc>
+        <w:tc>
+          <w:tcPr>
+            <w:tcW w:w="1830" w:type="dxa"/>
+          </w:tcPr>
+          <w:p>
+            <w:pPr>
+              <w:ind w:firstLine="0"/>
+              <w:jc w:val="center"/>
+              <w:rPr>
+                <w:sz w:val="22"/>
+                <w:szCs w:val="22"/>
+              </w:rPr>
+            </w:pPr>
+            <w:r>
+              <w:rPr>
+                <w:sz w:val="22"/>
+                <w:szCs w:val="22"/>
+              </w:rPr>
+              <w:t>secret_sauce</w:t>
+            </w:r>
+          </w:p>
+        </w:tc>
+        <w:tc>
+          <w:tcPr>
+            <w:tcW w:w="4253" w:type="dxa"/>
+          </w:tcPr>
+          <w:p>
+            <w:pPr>
+              <w:pStyle w:val="ListParagraph"/>
+              <w:numPr>
+                <w:ilvl w:val="0"/>
+                <w:numId w:val="50"/>
+              </w:numPr>
+              <w:spacing w:before="100" w:beforeAutospacing="1" w:after="100" w:afterAutospacing="1" w:line="240" w:lineRule="auto"/>
+              <w:ind w:left="358" w:hanging="284"/>
+              <w:jc w:val="left"/>
+              <w:rPr>
+                <w:sz w:val="22"/>
+                <w:szCs w:val="22"/>
+                <w:lang w:val="en-SG"/>
+              </w:rPr>
+            </w:pPr>
+            <w:r>
+              <w:rPr>
+                <w:sz w:val="22"/>
+                <w:szCs w:val="22"/>
+                <w:lang w:val="en-SG"/>
+              </w:rPr>
+              <w:t>Password value is displaying by 'Password' type and Username value is empty</w:t>
+            </w:r>
+          </w:p>
+        </w:tc>
+      </w:tr>
+      <w:tr>
+        <w:tc>
+          <w:tcPr>
+            <w:tcW w:w="862" w:type="dxa"/>
+            <w:vMerge/>
+          </w:tcPr>
+          <w:p/>
+        </w:tc>
+        <w:tc>
+          <w:tcPr>
+            <w:tcW w:w="2375" w:type="dxa"/>
+            <w:vMerge/>
+          </w:tcPr>
+          <w:p/>
+        </w:tc>
+        <w:tc>
+          <w:tcPr>
+            <w:tcW w:w="4450" w:type="dxa"/>
+          </w:tcPr>
+          <w:p>
+            <w:pPr>
+              <w:pStyle w:val="ListParagraph"/>
+              <w:numPr>
+                <w:ilvl w:val="0"/>
+                <w:numId w:val="14"/>
+              </w:numPr>
+              <w:spacing w:before="100" w:beforeAutospacing="1" w:after="100" w:afterAutospacing="1" w:line="240" w:lineRule="auto"/>
+              <w:ind w:left="271" w:hanging="271"/>
+              <w:jc w:val="left"/>
+              <w:rPr>
+                <w:sz w:val="22"/>
+                <w:szCs w:val="22"/>
+                <w:lang w:val="en-SG"/>
+              </w:rPr>
+            </w:pPr>
+            <w:r>
+              <w:rPr>
+                <w:sz w:val="22"/>
+                <w:szCs w:val="22"/>
+                <w:lang w:val="en-SG"/>
+              </w:rPr>
+              <w:t>Delete input value of the "Username","Password" textbox and click outside the Password box.</w:t>
+            </w:r>
+          </w:p>
+        </w:tc>
+        <w:tc>
+          <w:tcPr>
+            <w:tcW w:w="1830" w:type="dxa"/>
+          </w:tcPr>
+          <w:p/>
+        </w:tc>
+        <w:tc>
+          <w:tcPr>
+            <w:tcW w:w="4253" w:type="dxa"/>
+          </w:tcPr>
+          <w:p>
+            <w:pPr>
+              <w:pStyle w:val="ListParagraph"/>
+              <w:numPr>
+                <w:ilvl w:val="0"/>
+                <w:numId w:val="49"/>
+              </w:numPr>
+              <w:spacing w:before="100" w:beforeAutospacing="1" w:after="100" w:afterAutospacing="1" w:line="240" w:lineRule="auto"/>
+              <w:ind w:left="358" w:hanging="284"/>
+              <w:jc w:val="left"/>
+              <w:rPr>
+                <w:sz w:val="22"/>
+                <w:szCs w:val="22"/>
+                <w:lang w:val="en-SG"/>
+              </w:rPr>
+            </w:pPr>
+            <w:r>
+              <w:rPr>
+                <w:sz w:val="22"/>
+                <w:szCs w:val="22"/>
+                <w:lang w:val="en-SG"/>
+              </w:rPr>
+              <w:t>Placeholder "Username" and "Password" is displayed</w:t>
+            </w:r>
+          </w:p>
+        </w:tc>
+      </w:tr>
+      <w:tr>
+        <w:tc>
+          <w:tcPr>
+            <w:tcW w:w="862" w:type="dxa"/>
+            <w:vMerge w:val="restart"/>
+          </w:tcPr>
+          <w:p>
+            <w:r>
+              <w:t>2</w:t>
+            </w:r>
+          </w:p>
+        </w:tc>
+        <w:tc>
+          <w:tcPr>
+            <w:tcW w:w="2375" w:type="dxa"/>
+            <w:vMerge w:val="restart"/>
+          </w:tcPr>
+          <w:p>
+            <w:pPr>
+              <w:ind w:firstLine="28"/>
+              <w:rPr>
+                <w:sz w:val="22"/>
+                <w:szCs w:val="22"/>
+              </w:rPr>
+            </w:pPr>
+            <w:r>
+              <w:rPr>
+                <w:sz w:val="22"/>
+                <w:szCs w:val="22"/>
+              </w:rPr>
+              <w:t>Verify that Login is successful when the user enters the correct username, password</w:t>
+            </w:r>
+          </w:p>
+        </w:tc>
+        <w:tc>
+          <w:tcPr>
+            <w:tcW w:w="4450" w:type="dxa"/>
+          </w:tcPr>
+          <w:p>
+            <w:pPr>
+              <w:pStyle w:val="ListParagraph"/>
+              <w:numPr>
+                <w:ilvl w:val="3"/>
+                <w:numId w:val="14"/>
+              </w:numPr>
+              <w:spacing w:before="100" w:beforeAutospacing="1" w:after="100" w:afterAutospacing="1" w:line="240" w:lineRule="auto"/>
+              <w:ind w:left="314" w:hanging="283"/>
+              <w:jc w:val="left"/>
+              <w:rPr>
+                <w:sz w:val="24"/>
+                <w:lang w:val="en-SG"/>
+              </w:rPr>
+            </w:pPr>
+            <w:r>
+              <w:rPr>
+                <w:sz w:val="22"/>
+                <w:szCs w:val="22"/>
+                <w:lang w:val="en-SG"/>
+              </w:rPr>
+              <w:t>Go to: https://www.saucedemo.com/</w:t>
+            </w:r>
+          </w:p>
+        </w:tc>
+        <w:tc>
+          <w:tcPr>
+            <w:tcW w:w="1830" w:type="dxa"/>
+          </w:tcPr>
+          <w:p/>
+        </w:tc>
+        <w:tc>
+          <w:tcPr>
+            <w:tcW w:w="4253" w:type="dxa"/>
+          </w:tcPr>
+          <w:p>
+            <w:pPr>
+              <w:spacing w:before="100" w:beforeAutospacing="1" w:after="100" w:afterAutospacing="1" w:line="240" w:lineRule="auto"/>
+              <w:ind w:firstLine="0"/>
+              <w:jc w:val="left"/>
+              <w:rPr>
+                <w:sz w:val="24"/>
+                <w:lang w:val="en-SG"/>
+              </w:rPr>
+            </w:pPr>
+          </w:p>
+        </w:tc>
+      </w:tr>
+      <w:tr>
+        <w:tc>
+          <w:tcPr>
+            <w:tcW w:w="862" w:type="dxa"/>
+            <w:vMerge/>
+          </w:tcPr>
+          <w:p/>
+        </w:tc>
+        <w:tc>
+          <w:tcPr>
+            <w:tcW w:w="2375" w:type="dxa"/>
+            <w:vMerge/>
+          </w:tcPr>
+          <w:p>
+            <w:pPr>
+              <w:rPr>
+                <w:sz w:val="22"/>
+                <w:szCs w:val="22"/>
+              </w:rPr>
+            </w:pPr>
+          </w:p>
+        </w:tc>
+        <w:tc>
+          <w:tcPr>
+            <w:tcW w:w="4450" w:type="dxa"/>
+          </w:tcPr>
+          <w:p>
+            <w:pPr>
+              <w:pStyle w:val="ListParagraph"/>
+              <w:numPr>
+                <w:ilvl w:val="3"/>
+                <w:numId w:val="14"/>
+              </w:numPr>
+              <w:spacing w:before="100" w:beforeAutospacing="1" w:after="100" w:afterAutospacing="1" w:line="240" w:lineRule="auto"/>
+              <w:ind w:left="279" w:hanging="284"/>
+              <w:jc w:val="left"/>
+              <w:rPr>
+                <w:sz w:val="24"/>
+                <w:lang w:val="en-SG"/>
+              </w:rPr>
+            </w:pPr>
+            <w:r>
+              <w:rPr>
+                <w:sz w:val="24"/>
+                <w:lang w:val="en-SG"/>
+              </w:rPr>
+              <w:t>Enter username</w:t>
+            </w:r>
+            <w:r>
+              <w:rPr>
+                <w:sz w:val="24"/>
+                <w:lang w:val="en-SG"/>
+              </w:rPr>
+              <w:t>, password</w:t>
+            </w:r>
+          </w:p>
+          <w:p>
+            <w:pPr>
+              <w:spacing w:before="100" w:beforeAutospacing="1" w:after="100" w:afterAutospacing="1" w:line="240" w:lineRule="auto"/>
+              <w:ind w:firstLine="0"/>
+              <w:jc w:val="left"/>
+              <w:rPr>
+                <w:sz w:val="24"/>
+                <w:lang w:val="en-SG"/>
+              </w:rPr>
+            </w:pPr>
+          </w:p>
+        </w:tc>
+        <w:tc>
+          <w:tcPr>
+            <w:tcW w:w="1830" w:type="dxa"/>
+          </w:tcPr>
+          <w:p>
+            <w:pPr>
+              <w:spacing w:before="100" w:beforeAutospacing="1" w:after="100" w:afterAutospacing="1" w:line="240" w:lineRule="auto"/>
+              <w:ind w:hanging="14"/>
+              <w:jc w:val="center"/>
+              <w:rPr>
+                <w:sz w:val="24"/>
+                <w:szCs w:val="24"/>
+                <w:lang w:val="en-SG" w:eastAsia="zh-CN"/>
+              </w:rPr>
+            </w:pPr>
+            <w:r>
+              <w:rPr>
+                <w:sz w:val="24"/>
+                <w:szCs w:val="24"/>
+                <w:lang w:val="en-SG" w:eastAsia="zh-CN"/>
+              </w:rPr>
+              <w:t>Username: standard_user</w:t>
+            </w:r>
+          </w:p>
+          <w:p>
+            <w:pPr>
+              <w:spacing w:before="100" w:beforeAutospacing="1" w:after="100" w:afterAutospacing="1" w:line="240" w:lineRule="auto"/>
+              <w:ind w:hanging="14"/>
+              <w:jc w:val="center"/>
+              <w:rPr>
+                <w:sz w:val="24"/>
+                <w:szCs w:val="24"/>
+                <w:lang w:val="en-SG" w:eastAsia="zh-CN"/>
+              </w:rPr>
+            </w:pPr>
+            <w:r>
+              <w:rPr>
+                <w:sz w:val="24"/>
+                <w:szCs w:val="24"/>
+                <w:lang w:val="en-SG" w:eastAsia="zh-CN"/>
+              </w:rPr>
+              <w:t>Password: secret_sauce</w:t>
+            </w:r>
+          </w:p>
+        </w:tc>
+        <w:tc>
+          <w:tcPr>
+            <w:tcW w:w="4253" w:type="dxa"/>
+          </w:tcPr>
+          <w:p>
+            <w:pPr>
+              <w:spacing w:before="100" w:beforeAutospacing="1" w:after="100" w:afterAutospacing="1" w:line="240" w:lineRule="auto"/>
+              <w:ind w:firstLine="0"/>
+              <w:jc w:val="left"/>
+              <w:rPr>
+                <w:sz w:val="24"/>
+                <w:lang w:val="en-SG"/>
+              </w:rPr>
+            </w:pPr>
+            <w:r>
+              <w:rPr>
+                <w:sz w:val="24"/>
+                <w:lang w:val="en-SG"/>
+              </w:rPr>
+              <w:t>The entered username can be seen but the password is encrypted with an asterisk</w:t>
+            </w:r>
+          </w:p>
+        </w:tc>
+      </w:tr>
+      <w:tr>
+        <w:tc>
+          <w:tcPr>
+            <w:tcW w:w="862" w:type="dxa"/>
+            <w:vMerge/>
+          </w:tcPr>
+          <w:p/>
+        </w:tc>
+        <w:tc>
+          <w:tcPr>
+            <w:tcW w:w="2375" w:type="dxa"/>
+            <w:vMerge/>
+          </w:tcPr>
+          <w:p>
+            <w:pPr>
+              <w:rPr>
+                <w:sz w:val="22"/>
+                <w:szCs w:val="22"/>
+              </w:rPr>
+            </w:pPr>
+          </w:p>
+        </w:tc>
+        <w:tc>
+          <w:tcPr>
+            <w:tcW w:w="4450" w:type="dxa"/>
+          </w:tcPr>
+          <w:p>
+            <w:pPr>
+              <w:pStyle w:val="ListParagraph"/>
+              <w:numPr>
+                <w:ilvl w:val="3"/>
+                <w:numId w:val="14"/>
+              </w:numPr>
+              <w:spacing w:before="100" w:beforeAutospacing="1" w:after="100" w:afterAutospacing="1" w:line="240" w:lineRule="auto"/>
+              <w:ind w:left="279" w:hanging="284"/>
+              <w:jc w:val="left"/>
+              <w:rPr>
+                <w:sz w:val="24"/>
+                <w:lang w:val="en-SG"/>
+              </w:rPr>
+            </w:pPr>
+            <w:r>
+              <w:rPr>
+                <w:sz w:val="24"/>
+                <w:lang w:val="en-SG"/>
+              </w:rPr>
+              <w:t xml:space="preserve">Click </w:t>
+            </w:r>
+            <w:r>
+              <w:rPr>
+                <w:sz w:val="24"/>
+                <w:lang w:val="en-SG"/>
+              </w:rPr>
+              <w:t>“</w:t>
+            </w:r>
+            <w:r>
+              <w:rPr>
+                <w:sz w:val="24"/>
+                <w:lang w:val="en-SG"/>
+              </w:rPr>
+              <w:t>Login</w:t>
+            </w:r>
+            <w:r>
+              <w:rPr>
+                <w:sz w:val="24"/>
+                <w:lang w:val="en-SG"/>
+              </w:rPr>
+              <w:t xml:space="preserve">” </w:t>
+            </w:r>
+            <w:r>
+              <w:rPr>
+                <w:sz w:val="24"/>
+                <w:lang w:val="en-SG"/>
+              </w:rPr>
+              <w:t>button</w:t>
+            </w:r>
+          </w:p>
+        </w:tc>
+        <w:tc>
+          <w:tcPr>
+            <w:tcW w:w="1830" w:type="dxa"/>
+          </w:tcPr>
+          <w:p>
+            <w:pPr>
+              <w:spacing w:before="100" w:beforeAutospacing="1" w:after="100" w:afterAutospacing="1" w:line="240" w:lineRule="auto"/>
+              <w:ind w:hanging="14"/>
+              <w:jc w:val="left"/>
+              <w:rPr>
+                <w:sz w:val="24"/>
+                <w:szCs w:val="24"/>
+                <w:lang w:val="en-SG" w:eastAsia="zh-CN"/>
+              </w:rPr>
+            </w:pPr>
+          </w:p>
+        </w:tc>
+        <w:tc>
+          <w:tcPr>
+            <w:tcW w:w="4253" w:type="dxa"/>
+          </w:tcPr>
+          <w:p>
+            <w:pPr>
+              <w:pStyle w:val="ListParagraph"/>
+              <w:numPr>
+                <w:ilvl w:val="0"/>
+                <w:numId w:val="49"/>
+              </w:numPr>
+              <w:spacing w:before="100" w:beforeAutospacing="1" w:after="100" w:afterAutospacing="1" w:line="240" w:lineRule="auto"/>
+              <w:ind w:left="394" w:hanging="283"/>
+              <w:jc w:val="left"/>
+              <w:rPr>
+                <w:sz w:val="24"/>
+                <w:lang w:val="en-SG"/>
+              </w:rPr>
+            </w:pPr>
+            <w:r>
+              <w:rPr>
+                <w:sz w:val="24"/>
+                <w:lang w:val="en-SG"/>
+              </w:rPr>
+              <w:t>Successfully logged into the website homepage</w:t>
+            </w:r>
+          </w:p>
+        </w:tc>
+      </w:tr>
+      <w:tr>
+        <w:tc>
+          <w:tcPr>
+            <w:tcW w:w="862" w:type="dxa"/>
+            <w:vMerge w:val="restart"/>
+          </w:tcPr>
+          <w:p>
+            <w:r>
+              <w:t>3</w:t>
+            </w:r>
+          </w:p>
+        </w:tc>
+        <w:tc>
+          <w:tcPr>
+            <w:tcW w:w="2375" w:type="dxa"/>
+            <w:vMerge w:val="restart"/>
+          </w:tcPr>
+          <w:p>
+            <w:pPr>
+              <w:ind w:firstLine="28"/>
+              <w:jc w:val="left"/>
+              <w:rPr>
+                <w:sz w:val="22"/>
+                <w:szCs w:val="22"/>
+              </w:rPr>
+            </w:pPr>
+            <w:r>
+              <w:rPr>
+                <w:sz w:val="22"/>
+                <w:szCs w:val="22"/>
+              </w:rPr>
+              <w:t>Verify that when the user enter invalid username and valid password</w:t>
+            </w:r>
+          </w:p>
+        </w:tc>
+        <w:tc>
+          <w:tcPr>
+            <w:tcW w:w="4450" w:type="dxa"/>
+          </w:tcPr>
+          <w:p>
+            <w:pPr>
+              <w:pStyle w:val="ListParagraph"/>
+              <w:numPr>
+                <w:ilvl w:val="0"/>
+                <w:numId w:val="52"/>
+              </w:numPr>
+              <w:spacing w:before="100" w:beforeAutospacing="1" w:after="100" w:afterAutospacing="1" w:line="240" w:lineRule="auto"/>
+              <w:ind w:left="279" w:hanging="279"/>
+              <w:jc w:val="left"/>
+              <w:rPr>
+                <w:sz w:val="24"/>
+                <w:lang w:val="en-SG"/>
+              </w:rPr>
+            </w:pPr>
+            <w:r>
+              <w:rPr>
+                <w:sz w:val="22"/>
+                <w:szCs w:val="22"/>
+                <w:lang w:val="en-SG"/>
+              </w:rPr>
+              <w:t>Go to: https://www.saucedemo.com/</w:t>
+            </w:r>
+          </w:p>
+        </w:tc>
+        <w:tc>
+          <w:tcPr>
+            <w:tcW w:w="1830" w:type="dxa"/>
+          </w:tcPr>
+          <w:p>
+            <w:pPr>
+              <w:spacing w:before="100" w:beforeAutospacing="1" w:after="100" w:afterAutospacing="1" w:line="240" w:lineRule="auto"/>
+              <w:ind w:hanging="14"/>
+              <w:jc w:val="left"/>
+              <w:rPr>
+                <w:sz w:val="24"/>
+                <w:szCs w:val="24"/>
+                <w:lang w:val="en-SG" w:eastAsia="zh-CN"/>
+              </w:rPr>
+            </w:pPr>
+          </w:p>
+        </w:tc>
+        <w:tc>
+          <w:tcPr>
+            <w:tcW w:w="4253" w:type="dxa"/>
+          </w:tcPr>
+          <w:p>
+            <w:pPr>
+              <w:spacing w:before="100" w:beforeAutospacing="1" w:after="100" w:afterAutospacing="1" w:line="240" w:lineRule="auto"/>
+              <w:ind w:firstLine="0"/>
+              <w:jc w:val="left"/>
+              <w:rPr>
+                <w:sz w:val="24"/>
+                <w:lang w:val="en-SG"/>
+              </w:rPr>
+            </w:pPr>
+          </w:p>
+        </w:tc>
+      </w:tr>
+      <w:tr>
+        <w:tc>
+          <w:tcPr>
+            <w:tcW w:w="862" w:type="dxa"/>
+            <w:vMerge/>
+          </w:tcPr>
+          <w:p/>
+        </w:tc>
+        <w:tc>
+          <w:tcPr>
+            <w:tcW w:w="2375" w:type="dxa"/>
+            <w:vMerge/>
+          </w:tcPr>
+          <w:p>
+            <w:pPr>
+              <w:rPr>
+                <w:sz w:val="22"/>
+                <w:szCs w:val="22"/>
+              </w:rPr>
+            </w:pPr>
+          </w:p>
+        </w:tc>
+        <w:tc>
+          <w:tcPr>
+            <w:tcW w:w="4450" w:type="dxa"/>
+          </w:tcPr>
+          <w:p>
+            <w:pPr>
+              <w:pStyle w:val="ListParagraph"/>
+              <w:numPr>
+                <w:ilvl w:val="0"/>
+                <w:numId w:val="52"/>
+              </w:numPr>
+              <w:spacing w:before="100" w:beforeAutospacing="1" w:after="100" w:afterAutospacing="1" w:line="240" w:lineRule="auto"/>
+              <w:ind w:left="279" w:hanging="279"/>
+              <w:jc w:val="left"/>
+              <w:rPr>
+                <w:sz w:val="24"/>
+                <w:lang w:val="en-SG"/>
+              </w:rPr>
+            </w:pPr>
+            <w:r>
+              <w:rPr>
+                <w:sz w:val="24"/>
+                <w:lang w:val="en-SG"/>
+              </w:rPr>
+              <w:t>Enter</w:t>
+            </w:r>
+            <w:r>
+              <w:rPr>
+                <w:sz w:val="24"/>
+                <w:lang w:val="en-SG"/>
+              </w:rPr>
+              <w:t xml:space="preserve"> invalid username and valid password</w:t>
+            </w:r>
+          </w:p>
+        </w:tc>
+        <w:tc>
+          <w:tcPr>
+            <w:tcW w:w="1830" w:type="dxa"/>
+          </w:tcPr>
+          <w:p>
+            <w:pPr>
+              <w:spacing w:before="100" w:beforeAutospacing="1" w:after="100" w:afterAutospacing="1" w:line="240" w:lineRule="auto"/>
+              <w:ind w:hanging="14"/>
+              <w:jc w:val="center"/>
+              <w:rPr>
+                <w:sz w:val="24"/>
+                <w:szCs w:val="24"/>
+                <w:lang w:val="en-SG" w:eastAsia="zh-CN"/>
+              </w:rPr>
+            </w:pPr>
+            <w:r>
+              <w:rPr>
+                <w:sz w:val="24"/>
+                <w:szCs w:val="24"/>
+                <w:lang w:val="en-SG" w:eastAsia="zh-CN"/>
+              </w:rPr>
+              <w:t xml:space="preserve">Username: </w:t>
+            </w:r>
+            <w:r>
+              <w:rPr>
+                <w:sz w:val="24"/>
+                <w:szCs w:val="24"/>
+                <w:lang w:val="en-SG" w:eastAsia="zh-CN"/>
+              </w:rPr>
+              <w:t>Vanle</w:t>
+            </w:r>
+          </w:p>
+          <w:p>
+            <w:pPr>
+              <w:spacing w:before="100" w:beforeAutospacing="1" w:after="100" w:afterAutospacing="1" w:line="240" w:lineRule="auto"/>
+              <w:ind w:hanging="14"/>
+              <w:jc w:val="center"/>
+              <w:rPr>
+                <w:sz w:val="24"/>
+                <w:szCs w:val="24"/>
+                <w:lang w:val="en-SG" w:eastAsia="zh-CN"/>
+              </w:rPr>
+            </w:pPr>
+            <w:r>
+              <w:rPr>
+                <w:sz w:val="24"/>
+                <w:szCs w:val="24"/>
+                <w:lang w:val="en-SG" w:eastAsia="zh-CN"/>
+              </w:rPr>
+              <w:t>Password: secret_sauce</w:t>
+            </w:r>
+          </w:p>
+        </w:tc>
+        <w:tc>
+          <w:tcPr>
+            <w:tcW w:w="4253" w:type="dxa"/>
+          </w:tcPr>
+          <w:p>
+            <w:pPr>
+              <w:spacing w:before="100" w:beforeAutospacing="1" w:after="100" w:afterAutospacing="1" w:line="240" w:lineRule="auto"/>
+              <w:ind w:firstLine="0"/>
+              <w:jc w:val="left"/>
+              <w:rPr>
+                <w:sz w:val="24"/>
+                <w:lang w:val="en-SG"/>
+              </w:rPr>
+            </w:pPr>
+            <w:r>
+              <w:rPr>
+                <w:sz w:val="24"/>
+                <w:lang w:val="en-SG"/>
+              </w:rPr>
+              <w:t>The entered username can be seen but the password is encrypted with an asterisk</w:t>
+            </w:r>
+          </w:p>
+        </w:tc>
+      </w:tr>
+      <w:tr>
+        <w:tc>
+          <w:tcPr>
+            <w:tcW w:w="862" w:type="dxa"/>
+            <w:vMerge/>
+          </w:tcPr>
+          <w:p/>
+        </w:tc>
+        <w:tc>
+          <w:tcPr>
+            <w:tcW w:w="2375" w:type="dxa"/>
+            <w:vMerge/>
+          </w:tcPr>
+          <w:p>
+            <w:pPr>
+              <w:rPr>
+                <w:sz w:val="22"/>
+                <w:szCs w:val="22"/>
+              </w:rPr>
+            </w:pPr>
+          </w:p>
+        </w:tc>
+        <w:tc>
+          <w:tcPr>
+            <w:tcW w:w="4450" w:type="dxa"/>
+          </w:tcPr>
+          <w:p>
+            <w:pPr>
+              <w:pStyle w:val="ListParagraph"/>
+              <w:numPr>
+                <w:ilvl w:val="0"/>
+                <w:numId w:val="52"/>
+              </w:numPr>
+              <w:spacing w:before="100" w:beforeAutospacing="1" w:after="100" w:afterAutospacing="1" w:line="240" w:lineRule="auto"/>
+              <w:ind w:left="279" w:hanging="279"/>
+              <w:jc w:val="left"/>
+              <w:rPr>
+                <w:sz w:val="24"/>
+                <w:lang w:val="en-SG"/>
+              </w:rPr>
+            </w:pPr>
+            <w:r>
+              <w:rPr>
+                <w:sz w:val="24"/>
+                <w:lang w:val="en-SG"/>
+              </w:rPr>
+              <w:t>Click 'Login' button</w:t>
+            </w:r>
+          </w:p>
+        </w:tc>
+        <w:tc>
+          <w:tcPr>
+            <w:tcW w:w="1830" w:type="dxa"/>
+          </w:tcPr>
+          <w:p>
+            <w:pPr>
+              <w:spacing w:before="100" w:beforeAutospacing="1" w:after="100" w:afterAutospacing="1" w:line="240" w:lineRule="auto"/>
+              <w:ind w:firstLine="0"/>
+              <w:rPr>
+                <w:sz w:val="24"/>
+                <w:szCs w:val="24"/>
+                <w:lang w:val="en-SG" w:eastAsia="zh-CN"/>
+              </w:rPr>
+            </w:pPr>
+          </w:p>
+        </w:tc>
+        <w:tc>
+          <w:tcPr>
+            <w:tcW w:w="4253" w:type="dxa"/>
+          </w:tcPr>
+          <w:p>
+            <w:pPr>
+              <w:pStyle w:val="ListParagraph"/>
+              <w:numPr>
+                <w:ilvl w:val="0"/>
+                <w:numId w:val="49"/>
+              </w:numPr>
+              <w:spacing w:before="100" w:beforeAutospacing="1" w:after="100" w:afterAutospacing="1" w:line="240" w:lineRule="auto"/>
+              <w:ind w:left="394" w:hanging="283"/>
+              <w:jc w:val="left"/>
+              <w:rPr>
+                <w:sz w:val="24"/>
+                <w:lang w:val="en-SG"/>
+              </w:rPr>
+            </w:pPr>
+            <w:r>
+              <w:rPr>
+                <w:sz w:val="24"/>
+                <w:lang w:val="en-SG"/>
+              </w:rPr>
+              <w:t>Error message</w:t>
+            </w:r>
+            <w:r>
+              <w:rPr>
+                <w:sz w:val="24"/>
+                <w:lang w:val="en-SG"/>
+              </w:rPr>
+              <w:t>:”</w:t>
+            </w:r>
+            <w:r>
+              <w:t xml:space="preserve"> </w:t>
+            </w:r>
+            <w:r>
+              <w:rPr>
+                <w:sz w:val="24"/>
+                <w:lang w:val="en-SG"/>
+              </w:rPr>
+              <w:t xml:space="preserve">Username </w:t>
+            </w:r>
+            <w:r>
+              <w:rPr>
+                <w:sz w:val="24"/>
+                <w:lang w:val="en-SG"/>
+              </w:rPr>
+              <w:t xml:space="preserve">or </w:t>
+            </w:r>
+            <w:r>
+              <w:rPr>
+                <w:sz w:val="24"/>
+                <w:lang w:val="en-SG"/>
+              </w:rPr>
+              <w:t>password do not match any user in this service</w:t>
+            </w:r>
+            <w:r>
+              <w:rPr>
+                <w:sz w:val="24"/>
+                <w:lang w:val="en-SG"/>
+              </w:rPr>
+              <w:t>”</w:t>
+            </w:r>
+          </w:p>
+        </w:tc>
+      </w:tr>
+      <w:tr>
+        <w:tc>
+          <w:tcPr>
+            <w:tcW w:w="862" w:type="dxa"/>
+            <w:vMerge w:val="restart"/>
+          </w:tcPr>
+          <w:p>
+            <w:r>
+              <w:t>4</w:t>
+            </w:r>
+          </w:p>
+        </w:tc>
+        <w:tc>
+          <w:tcPr>
+            <w:tcW w:w="2375" w:type="dxa"/>
+            <w:vMerge w:val="restart"/>
+          </w:tcPr>
+          <w:p>
+            <w:pPr>
+              <w:ind w:firstLine="0"/>
+              <w:jc w:val="left"/>
+              <w:rPr>
+                <w:sz w:val="22"/>
+                <w:szCs w:val="22"/>
+              </w:rPr>
+            </w:pPr>
+            <w:r>
+              <w:rPr>
+                <w:sz w:val="22"/>
+                <w:szCs w:val="22"/>
+              </w:rPr>
+              <w:t xml:space="preserve">Verify that when the user enter valid </w:t>
+            </w:r>
+            <w:r>
+              <w:rPr>
+                <w:sz w:val="22"/>
+                <w:szCs w:val="22"/>
+              </w:rPr>
+              <w:lastRenderedPageBreak/>
+              <w:t>username and invalid password</w:t>
+            </w:r>
+          </w:p>
+        </w:tc>
+        <w:tc>
+          <w:tcPr>
+            <w:tcW w:w="4450" w:type="dxa"/>
+          </w:tcPr>
+          <w:p>
+            <w:pPr>
+              <w:spacing w:before="100" w:beforeAutospacing="1" w:after="100" w:afterAutospacing="1" w:line="240" w:lineRule="auto"/>
+              <w:ind w:left="263" w:hanging="263"/>
+              <w:jc w:val="left"/>
+              <w:rPr>
+                <w:sz w:val="24"/>
+                <w:lang w:val="en-SG"/>
+              </w:rPr>
+            </w:pPr>
+            <w:r>
+              <w:rPr>
+                <w:sz w:val="24"/>
+                <w:lang w:val="en-SG"/>
+              </w:rPr>
+              <w:lastRenderedPageBreak/>
+              <w:t xml:space="preserve">1.  </w:t>
+            </w:r>
+            <w:r>
+              <w:rPr>
+                <w:sz w:val="22"/>
+                <w:szCs w:val="22"/>
+                <w:lang w:val="en-SG" w:eastAsia="zh-CN"/>
+              </w:rPr>
+              <w:t>Go to: https://www.saucedemo.com/</w:t>
+            </w:r>
+          </w:p>
+        </w:tc>
+        <w:tc>
+          <w:tcPr>
+            <w:tcW w:w="1830" w:type="dxa"/>
+          </w:tcPr>
+          <w:p>
+            <w:pPr>
+              <w:spacing w:before="100" w:beforeAutospacing="1" w:after="100" w:afterAutospacing="1" w:line="240" w:lineRule="auto"/>
+              <w:ind w:hanging="14"/>
+              <w:jc w:val="left"/>
+              <w:rPr>
+                <w:sz w:val="24"/>
+                <w:szCs w:val="24"/>
+                <w:lang w:val="en-SG" w:eastAsia="zh-CN"/>
+              </w:rPr>
+            </w:pPr>
+          </w:p>
+        </w:tc>
+        <w:tc>
+          <w:tcPr>
+            <w:tcW w:w="4253" w:type="dxa"/>
+          </w:tcPr>
+          <w:p>
+            <w:pPr>
+              <w:spacing w:before="100" w:beforeAutospacing="1" w:after="100" w:afterAutospacing="1" w:line="240" w:lineRule="auto"/>
+              <w:ind w:firstLine="0"/>
+              <w:jc w:val="left"/>
+              <w:rPr>
+                <w:sz w:val="24"/>
+                <w:lang w:val="en-SG"/>
+              </w:rPr>
+            </w:pPr>
+          </w:p>
+        </w:tc>
+      </w:tr>
+      <w:tr>
+        <w:tc>
+          <w:tcPr>
+            <w:tcW w:w="862" w:type="dxa"/>
+            <w:vMerge/>
+          </w:tcPr>
+          <w:p/>
+        </w:tc>
+        <w:tc>
+          <w:tcPr>
+            <w:tcW w:w="2375" w:type="dxa"/>
+            <w:vMerge/>
+          </w:tcPr>
+          <w:p>
+            <w:pPr>
+              <w:rPr>
+                <w:sz w:val="22"/>
+                <w:szCs w:val="22"/>
+              </w:rPr>
+            </w:pPr>
+          </w:p>
+        </w:tc>
+        <w:tc>
+          <w:tcPr>
+            <w:tcW w:w="4450" w:type="dxa"/>
+          </w:tcPr>
+          <w:p>
+            <w:pPr>
+              <w:pStyle w:val="ListParagraph"/>
+              <w:numPr>
+                <w:ilvl w:val="0"/>
+                <w:numId w:val="22"/>
+              </w:numPr>
+              <w:spacing w:before="100" w:beforeAutospacing="1" w:after="100" w:afterAutospacing="1" w:line="240" w:lineRule="auto"/>
+              <w:ind w:left="263" w:hanging="263"/>
+              <w:jc w:val="left"/>
+              <w:rPr>
+                <w:sz w:val="24"/>
+                <w:lang w:val="en-SG"/>
+              </w:rPr>
+            </w:pPr>
+            <w:r>
+              <w:rPr>
+                <w:sz w:val="24"/>
+                <w:lang w:val="en-SG"/>
+              </w:rPr>
+              <w:t>Enter</w:t>
+            </w:r>
+            <w:r>
+              <w:rPr>
+                <w:sz w:val="24"/>
+                <w:lang w:val="en-SG"/>
+              </w:rPr>
+              <w:t xml:space="preserve"> valid username and </w:t>
+            </w:r>
+            <w:r>
+              <w:rPr>
+                <w:sz w:val="24"/>
+                <w:lang w:val="en-SG"/>
+              </w:rPr>
+              <w:t>in</w:t>
+            </w:r>
+            <w:r>
+              <w:rPr>
+                <w:sz w:val="24"/>
+                <w:lang w:val="en-SG"/>
+              </w:rPr>
+              <w:t>valid password</w:t>
+            </w:r>
+          </w:p>
+        </w:tc>
+        <w:tc>
+          <w:tcPr>
+            <w:tcW w:w="1830" w:type="dxa"/>
+          </w:tcPr>
+          <w:p>
+            <w:pPr>
+              <w:spacing w:before="100" w:beforeAutospacing="1" w:after="100" w:afterAutospacing="1" w:line="240" w:lineRule="auto"/>
+              <w:ind w:hanging="14"/>
+              <w:jc w:val="center"/>
+              <w:rPr>
+                <w:sz w:val="22"/>
+                <w:szCs w:val="22"/>
+                <w:lang w:val="en-SG" w:eastAsia="zh-CN"/>
+              </w:rPr>
+            </w:pPr>
+            <w:r>
+              <w:rPr>
+                <w:sz w:val="22"/>
+                <w:szCs w:val="22"/>
+                <w:lang w:val="en-SG" w:eastAsia="zh-CN"/>
+              </w:rPr>
+              <w:t xml:space="preserve">Username: </w:t>
+            </w:r>
+            <w:r>
+              <w:rPr>
+                <w:sz w:val="22"/>
+                <w:szCs w:val="22"/>
+                <w:lang w:val="en-SG" w:eastAsia="zh-CN"/>
+              </w:rPr>
+              <w:t>standard_user</w:t>
+            </w:r>
+          </w:p>
+          <w:p>
+            <w:pPr>
+              <w:spacing w:before="100" w:beforeAutospacing="1" w:after="100" w:afterAutospacing="1" w:line="240" w:lineRule="auto"/>
+              <w:ind w:hanging="14"/>
+              <w:jc w:val="center"/>
+              <w:rPr>
+                <w:sz w:val="22"/>
+                <w:szCs w:val="22"/>
+                <w:lang w:val="en-SG" w:eastAsia="zh-CN"/>
+              </w:rPr>
+            </w:pPr>
+            <w:r>
+              <w:rPr>
+                <w:sz w:val="22"/>
+                <w:szCs w:val="22"/>
+                <w:lang w:val="en-SG" w:eastAsia="zh-CN"/>
+              </w:rPr>
+              <w:t xml:space="preserve">Password: </w:t>
+            </w:r>
+            <w:r>
+              <w:rPr>
+                <w:sz w:val="22"/>
+                <w:szCs w:val="22"/>
+                <w:lang w:val="en-SG" w:eastAsia="zh-CN"/>
+              </w:rPr>
+              <w:t>Vanle</w:t>
+            </w:r>
+          </w:p>
+        </w:tc>
+        <w:tc>
+          <w:tcPr>
+            <w:tcW w:w="4253" w:type="dxa"/>
+          </w:tcPr>
+          <w:p>
+            <w:pPr>
+              <w:spacing w:before="100" w:beforeAutospacing="1" w:after="100" w:afterAutospacing="1" w:line="240" w:lineRule="auto"/>
+              <w:ind w:firstLine="0"/>
+              <w:jc w:val="left"/>
+              <w:rPr>
+                <w:sz w:val="24"/>
+                <w:lang w:val="en-SG"/>
+              </w:rPr>
+            </w:pPr>
+            <w:r>
+              <w:rPr>
+                <w:sz w:val="24"/>
+                <w:lang w:val="en-SG"/>
+              </w:rPr>
+              <w:t>The entered username can be seen but the password is encrypted with an asterisk</w:t>
+            </w:r>
+          </w:p>
+        </w:tc>
+      </w:tr>
+      <w:tr>
+        <w:tc>
+          <w:tcPr>
+            <w:tcW w:w="862" w:type="dxa"/>
+          </w:tcPr>
+          <w:p/>
+        </w:tc>
+        <w:tc>
+          <w:tcPr>
+            <w:tcW w:w="2375" w:type="dxa"/>
+            <w:vMerge/>
+          </w:tcPr>
+          <w:p>
+            <w:pPr>
+              <w:rPr>
+                <w:sz w:val="22"/>
+                <w:szCs w:val="22"/>
+              </w:rPr>
+            </w:pPr>
+          </w:p>
+        </w:tc>
+        <w:tc>
+          <w:tcPr>
+            <w:tcW w:w="4450" w:type="dxa"/>
+          </w:tcPr>
+          <w:p>
+            <w:pPr>
+              <w:pStyle w:val="ListParagraph"/>
+              <w:numPr>
+                <w:ilvl w:val="0"/>
+                <w:numId w:val="22"/>
+              </w:numPr>
+              <w:spacing w:before="100" w:beforeAutospacing="1" w:after="100" w:afterAutospacing="1" w:line="240" w:lineRule="auto"/>
+              <w:ind w:left="263" w:hanging="263"/>
+              <w:jc w:val="left"/>
+              <w:rPr>
+                <w:sz w:val="24"/>
+                <w:lang w:val="en-SG"/>
+              </w:rPr>
+            </w:pPr>
+            <w:r>
+              <w:rPr>
+                <w:sz w:val="24"/>
+                <w:lang w:val="en-SG"/>
+              </w:rPr>
+              <w:t>Click 'Login' button</w:t>
+            </w:r>
+          </w:p>
+        </w:tc>
+        <w:tc>
+          <w:tcPr>
+            <w:tcW w:w="1830" w:type="dxa"/>
+          </w:tcPr>
+          <w:p>
+            <w:pPr>
+              <w:spacing w:before="100" w:beforeAutospacing="1" w:after="100" w:afterAutospacing="1" w:line="240" w:lineRule="auto"/>
+              <w:ind w:hanging="14"/>
+              <w:jc w:val="left"/>
+              <w:rPr>
+                <w:sz w:val="24"/>
+                <w:szCs w:val="24"/>
+                <w:lang w:val="en-SG" w:eastAsia="zh-CN"/>
+              </w:rPr>
+            </w:pPr>
+          </w:p>
+        </w:tc>
+        <w:tc>
+          <w:tcPr>
+            <w:tcW w:w="4253" w:type="dxa"/>
+          </w:tcPr>
+          <w:p>
+            <w:pPr>
+              <w:pStyle w:val="ListParagraph"/>
+              <w:numPr>
+                <w:ilvl w:val="0"/>
+                <w:numId w:val="49"/>
+              </w:numPr>
+              <w:spacing w:before="100" w:beforeAutospacing="1" w:after="100" w:afterAutospacing="1" w:line="240" w:lineRule="auto"/>
+              <w:ind w:left="379" w:hanging="284"/>
+              <w:jc w:val="left"/>
+              <w:rPr>
+                <w:sz w:val="24"/>
+                <w:lang w:val="en-SG"/>
+              </w:rPr>
+            </w:pPr>
+            <w:r>
+              <w:rPr>
+                <w:sz w:val="24"/>
+                <w:lang w:val="en-SG"/>
+              </w:rPr>
+              <w:t>Error message:”</w:t>
+            </w:r>
+            <w:r>
+              <w:t xml:space="preserve"> </w:t>
+            </w:r>
+            <w:r>
+              <w:rPr>
+                <w:sz w:val="24"/>
+                <w:lang w:val="en-SG"/>
+              </w:rPr>
+              <w:t>Username or password do not match any user in this service”</w:t>
+            </w:r>
+          </w:p>
+        </w:tc>
+      </w:tr>
+      <w:tr>
+        <w:tc>
+          <w:tcPr>
+            <w:tcW w:w="862" w:type="dxa"/>
+            <w:vMerge w:val="restart"/>
+          </w:tcPr>
+          <w:p>
+            <w:r>
+              <w:t xml:space="preserve">5 </w:t>
+            </w:r>
+          </w:p>
+        </w:tc>
+        <w:tc>
+          <w:tcPr>
+            <w:tcW w:w="2375" w:type="dxa"/>
+            <w:vMerge w:val="restart"/>
+          </w:tcPr>
+          <w:p>
+            <w:pPr>
+              <w:ind w:firstLine="0"/>
+              <w:jc w:val="left"/>
+              <w:rPr>
+                <w:sz w:val="22"/>
+                <w:szCs w:val="22"/>
+              </w:rPr>
+            </w:pPr>
+            <w:r>
+              <w:rPr>
+                <w:sz w:val="22"/>
+                <w:szCs w:val="22"/>
+              </w:rPr>
+              <w:t>Verify that when the user enter invalid username and password</w:t>
+            </w:r>
+          </w:p>
+        </w:tc>
+        <w:tc>
+          <w:tcPr>
+            <w:tcW w:w="4450" w:type="dxa"/>
+          </w:tcPr>
+          <w:p>
+            <w:pPr>
+              <w:pStyle w:val="ListParagraph"/>
+              <w:spacing w:before="100" w:beforeAutospacing="1" w:after="100" w:afterAutospacing="1" w:line="240" w:lineRule="auto"/>
+              <w:ind w:left="263" w:hanging="263"/>
+              <w:jc w:val="left"/>
+              <w:rPr>
+                <w:sz w:val="24"/>
+                <w:lang w:val="en-SG"/>
+              </w:rPr>
+            </w:pPr>
+            <w:r>
+              <w:rPr>
+                <w:sz w:val="24"/>
+                <w:lang w:val="en-SG"/>
+              </w:rPr>
+              <w:t xml:space="preserve">1. </w:t>
+            </w:r>
+            <w:r>
+              <w:rPr>
+                <w:sz w:val="22"/>
+                <w:szCs w:val="22"/>
+                <w:lang w:val="en-SG"/>
+              </w:rPr>
+              <w:t>Go to: https://www.saucedemo.com/</w:t>
+            </w:r>
+          </w:p>
+        </w:tc>
+        <w:tc>
+          <w:tcPr>
+            <w:tcW w:w="1830" w:type="dxa"/>
+          </w:tcPr>
+          <w:p>
+            <w:pPr>
+              <w:spacing w:before="100" w:beforeAutospacing="1" w:after="100" w:afterAutospacing="1" w:line="240" w:lineRule="auto"/>
+              <w:ind w:hanging="14"/>
+              <w:jc w:val="left"/>
+              <w:rPr>
+                <w:sz w:val="24"/>
+                <w:szCs w:val="24"/>
+                <w:lang w:val="en-SG" w:eastAsia="zh-CN"/>
+              </w:rPr>
+            </w:pPr>
+          </w:p>
+        </w:tc>
+        <w:tc>
+          <w:tcPr>
+            <w:tcW w:w="4253" w:type="dxa"/>
+          </w:tcPr>
+          <w:p>
+            <w:pPr>
+              <w:spacing w:before="100" w:beforeAutospacing="1" w:after="100" w:afterAutospacing="1" w:line="240" w:lineRule="auto"/>
+              <w:jc w:val="left"/>
+              <w:rPr>
+                <w:sz w:val="24"/>
+                <w:lang w:val="en-SG"/>
+              </w:rPr>
+            </w:pPr>
+          </w:p>
+        </w:tc>
+      </w:tr>
+      <w:tr>
+        <w:tc>
+          <w:tcPr>
+            <w:tcW w:w="862" w:type="dxa"/>
+            <w:vMerge/>
+          </w:tcPr>
+          <w:p/>
+        </w:tc>
+        <w:tc>
+          <w:tcPr>
+            <w:tcW w:w="2375" w:type="dxa"/>
+            <w:vMerge/>
+          </w:tcPr>
+          <w:p>
+            <w:pPr>
+              <w:jc w:val="left"/>
+              <w:rPr>
+                <w:sz w:val="22"/>
+                <w:szCs w:val="22"/>
+              </w:rPr>
+            </w:pPr>
+          </w:p>
+        </w:tc>
+        <w:tc>
+          <w:tcPr>
+            <w:tcW w:w="4450" w:type="dxa"/>
+          </w:tcPr>
+          <w:p>
+            <w:pPr>
+              <w:pStyle w:val="ListParagraph"/>
+              <w:spacing w:before="100" w:beforeAutospacing="1" w:after="100" w:afterAutospacing="1" w:line="240" w:lineRule="auto"/>
+              <w:ind w:left="263" w:hanging="263"/>
+              <w:rPr>
+                <w:sz w:val="24"/>
+                <w:lang w:val="en-SG"/>
+              </w:rPr>
+            </w:pPr>
+            <w:r>
+              <w:rPr>
+                <w:sz w:val="24"/>
+                <w:lang w:val="en-SG"/>
+              </w:rPr>
+              <w:t xml:space="preserve">2. </w:t>
+            </w:r>
+            <w:r>
+              <w:rPr>
+                <w:sz w:val="24"/>
+                <w:lang w:val="en-SG"/>
+              </w:rPr>
+              <w:t>Enter</w:t>
+            </w:r>
+            <w:r>
+              <w:rPr>
+                <w:sz w:val="24"/>
+                <w:lang w:val="en-SG"/>
+              </w:rPr>
+              <w:t xml:space="preserve"> </w:t>
+            </w:r>
+            <w:r>
+              <w:rPr>
+                <w:sz w:val="24"/>
+                <w:lang w:val="en-SG"/>
+              </w:rPr>
+              <w:t>in</w:t>
+            </w:r>
+            <w:r>
+              <w:rPr>
+                <w:sz w:val="24"/>
+                <w:lang w:val="en-SG"/>
+              </w:rPr>
+              <w:t xml:space="preserve">valid username </w:t>
+            </w:r>
+            <w:r>
+              <w:rPr>
+                <w:sz w:val="24"/>
+                <w:lang w:val="en-SG"/>
+              </w:rPr>
+              <w:t xml:space="preserve">and </w:t>
+            </w:r>
+            <w:r>
+              <w:rPr>
+                <w:sz w:val="24"/>
+                <w:lang w:val="en-SG"/>
+              </w:rPr>
+              <w:t>password</w:t>
+            </w:r>
+          </w:p>
+        </w:tc>
+        <w:tc>
+          <w:tcPr>
+            <w:tcW w:w="1830" w:type="dxa"/>
+          </w:tcPr>
+          <w:p>
+            <w:pPr>
+              <w:spacing w:before="100" w:beforeAutospacing="1" w:after="100" w:afterAutospacing="1" w:line="240" w:lineRule="auto"/>
+              <w:ind w:hanging="14"/>
+              <w:jc w:val="center"/>
+              <w:rPr>
+                <w:sz w:val="24"/>
+                <w:szCs w:val="24"/>
+                <w:lang w:val="en-SG" w:eastAsia="zh-CN"/>
+              </w:rPr>
+            </w:pPr>
+            <w:r>
+              <w:rPr>
+                <w:sz w:val="24"/>
+                <w:szCs w:val="24"/>
+                <w:lang w:val="en-SG" w:eastAsia="zh-CN"/>
+              </w:rPr>
+              <w:t xml:space="preserve">Username: </w:t>
+            </w:r>
+            <w:r>
+              <w:rPr>
+                <w:sz w:val="24"/>
+                <w:szCs w:val="24"/>
+                <w:lang w:val="en-SG" w:eastAsia="zh-CN"/>
+              </w:rPr>
+              <w:t>Vanle</w:t>
+            </w:r>
+          </w:p>
+          <w:p>
+            <w:pPr>
+              <w:spacing w:before="100" w:beforeAutospacing="1" w:after="100" w:afterAutospacing="1" w:line="240" w:lineRule="auto"/>
+              <w:ind w:hanging="14"/>
+              <w:jc w:val="center"/>
+              <w:rPr>
+                <w:sz w:val="24"/>
+                <w:szCs w:val="24"/>
+                <w:lang w:val="en-SG" w:eastAsia="zh-CN"/>
+              </w:rPr>
+            </w:pPr>
+            <w:r>
+              <w:rPr>
+                <w:sz w:val="24"/>
+                <w:szCs w:val="24"/>
+                <w:lang w:val="en-SG" w:eastAsia="zh-CN"/>
+              </w:rPr>
+              <w:t xml:space="preserve">Password: </w:t>
+            </w:r>
+            <w:r>
+              <w:rPr>
+                <w:sz w:val="24"/>
+                <w:szCs w:val="24"/>
+                <w:lang w:val="en-SG" w:eastAsia="zh-CN"/>
+              </w:rPr>
+              <w:t>Vanle123</w:t>
+            </w:r>
+          </w:p>
+        </w:tc>
+        <w:tc>
+          <w:tcPr>
+            <w:tcW w:w="4253" w:type="dxa"/>
+          </w:tcPr>
+          <w:p>
+            <w:pPr>
+              <w:pStyle w:val="ListParagraph"/>
+              <w:numPr>
+                <w:ilvl w:val="0"/>
+                <w:numId w:val="55"/>
+              </w:numPr>
+              <w:spacing w:before="100" w:beforeAutospacing="1" w:after="100" w:afterAutospacing="1" w:line="240" w:lineRule="auto"/>
+              <w:ind w:left="379" w:hanging="284"/>
+              <w:jc w:val="left"/>
+              <w:rPr>
+                <w:sz w:val="24"/>
+              </w:rPr>
+            </w:pPr>
+            <w:r>
+              <w:rPr>
+                <w:sz w:val="24"/>
+              </w:rPr>
+              <w:t>The entered username can be seen but the password is encrypted with an asterisk</w:t>
+            </w:r>
+          </w:p>
+        </w:tc>
+      </w:tr>
+      <w:tr>
+        <w:tc>
+          <w:tcPr>
+            <w:tcW w:w="862" w:type="dxa"/>
+            <w:vMerge/>
+          </w:tcPr>
+          <w:p/>
+        </w:tc>
+        <w:tc>
+          <w:tcPr>
+            <w:tcW w:w="2375" w:type="dxa"/>
+            <w:vMerge/>
+          </w:tcPr>
+          <w:p>
+            <w:pPr>
+              <w:jc w:val="left"/>
+              <w:rPr>
+                <w:sz w:val="22"/>
+                <w:szCs w:val="22"/>
+              </w:rPr>
+            </w:pPr>
+          </w:p>
+        </w:tc>
+        <w:tc>
+          <w:tcPr>
+            <w:tcW w:w="4450" w:type="dxa"/>
+          </w:tcPr>
+          <w:p>
+            <w:pPr>
+              <w:pStyle w:val="ListParagraph"/>
+              <w:spacing w:before="100" w:beforeAutospacing="1" w:after="100" w:afterAutospacing="1" w:line="240" w:lineRule="auto"/>
+              <w:ind w:left="263" w:hanging="263"/>
+              <w:jc w:val="left"/>
+              <w:rPr>
+                <w:sz w:val="24"/>
+                <w:lang w:val="en-SG"/>
+              </w:rPr>
+            </w:pPr>
+            <w:r>
+              <w:rPr>
+                <w:sz w:val="24"/>
+                <w:lang w:val="en-SG"/>
+              </w:rPr>
+              <w:t>3.</w:t>
+            </w:r>
+            <w:r>
+              <w:rPr>
+                <w:sz w:val="24"/>
+                <w:lang w:val="en-SG"/>
+              </w:rPr>
+              <w:t xml:space="preserve"> </w:t>
+            </w:r>
+            <w:r>
+              <w:rPr>
+                <w:sz w:val="24"/>
+                <w:lang w:val="en-SG"/>
+              </w:rPr>
+              <w:t>Click 'Login' button</w:t>
+            </w:r>
+          </w:p>
+        </w:tc>
+        <w:tc>
+          <w:tcPr>
+            <w:tcW w:w="1830" w:type="dxa"/>
+          </w:tcPr>
+          <w:p>
+            <w:pPr>
+              <w:spacing w:before="100" w:beforeAutospacing="1" w:after="100" w:afterAutospacing="1" w:line="240" w:lineRule="auto"/>
+              <w:ind w:hanging="14"/>
+              <w:jc w:val="center"/>
+              <w:rPr>
+                <w:sz w:val="24"/>
+                <w:szCs w:val="24"/>
+                <w:lang w:val="en-SG" w:eastAsia="zh-CN"/>
+              </w:rPr>
+            </w:pPr>
+          </w:p>
+        </w:tc>
+        <w:tc>
+          <w:tcPr>
+            <w:tcW w:w="4253" w:type="dxa"/>
+          </w:tcPr>
+          <w:p>
+            <w:pPr>
+              <w:pStyle w:val="ListParagraph"/>
+              <w:numPr>
+                <w:ilvl w:val="0"/>
+                <w:numId w:val="49"/>
+              </w:numPr>
+              <w:spacing w:before="100" w:beforeAutospacing="1" w:after="100" w:afterAutospacing="1" w:line="240" w:lineRule="auto"/>
+              <w:ind w:left="379" w:hanging="284"/>
+              <w:jc w:val="left"/>
+              <w:rPr>
+                <w:sz w:val="24"/>
+                <w:lang w:val="en-SG"/>
+              </w:rPr>
+            </w:pPr>
+            <w:r>
+              <w:rPr>
+                <w:sz w:val="24"/>
+                <w:lang w:val="en-SG"/>
+              </w:rPr>
+              <w:t>Error message:”</w:t>
+            </w:r>
+            <w:r>
+              <w:rPr>
+                <w:sz w:val="24"/>
+              </w:rPr>
+              <w:t>Username and password do not match any user in this service</w:t>
+            </w:r>
+            <w:r>
+              <w:rPr>
+                <w:sz w:val="24"/>
+              </w:rPr>
+              <w:t>”</w:t>
+            </w:r>
+          </w:p>
+        </w:tc>
+      </w:tr>
+      <w:tr>
+        <w:trPr>
+          <w:trHeight w:val="868"/>
+        </w:trPr>
+        <w:tc>
+          <w:tcPr>
+            <w:tcW w:w="862" w:type="dxa"/>
+            <w:vMerge w:val="restart"/>
+          </w:tcPr>
+          <w:p>
+            <w:r>
+              <w:t>6</w:t>
+            </w:r>
+          </w:p>
+        </w:tc>
+        <w:tc>
+          <w:tcPr>
+            <w:tcW w:w="2375" w:type="dxa"/>
+            <w:vMerge w:val="restart"/>
+          </w:tcPr>
+          <w:p>
+            <w:pPr>
+              <w:ind w:firstLine="28"/>
+              <w:jc w:val="left"/>
+              <w:rPr>
+                <w:sz w:val="22"/>
+                <w:szCs w:val="22"/>
+              </w:rPr>
+            </w:pPr>
+            <w:r>
+              <w:rPr>
+                <w:sz w:val="22"/>
+                <w:szCs w:val="22"/>
+              </w:rPr>
+              <w:t>Verify that when the user enter empty username and valid password</w:t>
+            </w:r>
+          </w:p>
+        </w:tc>
+        <w:tc>
+          <w:tcPr>
+            <w:tcW w:w="4450" w:type="dxa"/>
+          </w:tcPr>
+          <w:p>
+            <w:pPr>
+              <w:pStyle w:val="ListParagraph"/>
+              <w:spacing w:before="100" w:beforeAutospacing="1" w:after="100" w:afterAutospacing="1" w:line="240" w:lineRule="auto"/>
+              <w:ind w:left="263" w:hanging="263"/>
+              <w:jc w:val="left"/>
+              <w:rPr>
+                <w:sz w:val="24"/>
+                <w:lang w:val="en-SG"/>
+              </w:rPr>
+            </w:pPr>
+            <w:r>
+              <w:rPr>
+                <w:sz w:val="24"/>
+                <w:lang w:val="en-SG"/>
+              </w:rPr>
+              <w:t xml:space="preserve">1. </w:t>
+            </w:r>
+            <w:r>
+              <w:rPr>
+                <w:sz w:val="22"/>
+                <w:szCs w:val="22"/>
+                <w:lang w:val="en-SG"/>
+              </w:rPr>
+              <w:t>Go to: https://www.saucedemo.com/</w:t>
+            </w:r>
+          </w:p>
+        </w:tc>
+        <w:tc>
+          <w:tcPr>
+            <w:tcW w:w="1830" w:type="dxa"/>
+          </w:tcPr>
+          <w:p>
+            <w:pPr>
+              <w:ind w:firstLine="0"/>
+              <w:rPr>
+                <w:sz w:val="24"/>
+                <w:szCs w:val="24"/>
+                <w:lang w:val="en-SG" w:eastAsia="zh-CN"/>
+              </w:rPr>
+            </w:pPr>
+          </w:p>
+        </w:tc>
+        <w:tc>
+          <w:tcPr>
+            <w:tcW w:w="4253" w:type="dxa"/>
+          </w:tcPr>
+          <w:p>
+            <w:pPr>
+              <w:spacing w:before="100" w:beforeAutospacing="1" w:after="100" w:afterAutospacing="1" w:line="240" w:lineRule="auto"/>
+              <w:ind w:firstLine="0"/>
+              <w:jc w:val="left"/>
+              <w:rPr>
+                <w:sz w:val="24"/>
+                <w:lang w:val="en-SG"/>
+              </w:rPr>
+            </w:pPr>
+          </w:p>
+        </w:tc>
+      </w:tr>
+      <w:tr>
+        <w:tc>
+          <w:tcPr>
+            <w:tcW w:w="862" w:type="dxa"/>
+            <w:vMerge/>
+          </w:tcPr>
+          <w:p/>
+        </w:tc>
+        <w:tc>
+          <w:tcPr>
+            <w:tcW w:w="2375" w:type="dxa"/>
+            <w:vMerge/>
+          </w:tcPr>
+          <w:p>
+            <w:pPr>
+              <w:jc w:val="left"/>
+              <w:rPr>
+                <w:sz w:val="22"/>
+                <w:szCs w:val="22"/>
+              </w:rPr>
+            </w:pPr>
+          </w:p>
+        </w:tc>
+        <w:tc>
+          <w:tcPr>
+            <w:tcW w:w="4450" w:type="dxa"/>
+          </w:tcPr>
+          <w:p>
+            <w:pPr>
+              <w:pStyle w:val="ListParagraph"/>
+              <w:spacing w:before="100" w:beforeAutospacing="1" w:after="100" w:afterAutospacing="1" w:line="240" w:lineRule="auto"/>
+              <w:ind w:left="263" w:hanging="263"/>
+              <w:jc w:val="left"/>
+              <w:rPr>
+                <w:sz w:val="24"/>
+                <w:lang w:val="en-SG"/>
+              </w:rPr>
+            </w:pPr>
+            <w:r>
+              <w:rPr>
+                <w:sz w:val="24"/>
+                <w:lang w:val="en-SG"/>
+              </w:rPr>
+              <w:t>2. Enter</w:t>
+            </w:r>
+            <w:r>
+              <w:rPr>
+                <w:sz w:val="24"/>
+                <w:lang w:val="en-SG"/>
+              </w:rPr>
+              <w:t xml:space="preserve"> </w:t>
+            </w:r>
+            <w:r>
+              <w:rPr>
+                <w:sz w:val="24"/>
+                <w:lang w:val="en-SG"/>
+              </w:rPr>
+              <w:t>empty</w:t>
+            </w:r>
+            <w:r>
+              <w:rPr>
+                <w:sz w:val="24"/>
+                <w:lang w:val="en-SG"/>
+              </w:rPr>
+              <w:t xml:space="preserve"> username </w:t>
+            </w:r>
+            <w:r>
+              <w:rPr>
+                <w:sz w:val="24"/>
+                <w:lang w:val="en-SG"/>
+              </w:rPr>
+              <w:t xml:space="preserve">and </w:t>
+            </w:r>
+            <w:r>
+              <w:rPr>
+                <w:sz w:val="24"/>
+                <w:lang w:val="en-SG"/>
+              </w:rPr>
+              <w:t xml:space="preserve">valid </w:t>
+            </w:r>
+            <w:r>
+              <w:rPr>
+                <w:sz w:val="24"/>
+                <w:lang w:val="en-SG"/>
+              </w:rPr>
+              <w:t>password</w:t>
+            </w:r>
+          </w:p>
+        </w:tc>
+        <w:tc>
+          <w:tcPr>
+            <w:tcW w:w="1830" w:type="dxa"/>
+          </w:tcPr>
+          <w:p>
+            <w:pPr>
+              <w:spacing w:before="100" w:beforeAutospacing="1" w:after="100" w:afterAutospacing="1" w:line="240" w:lineRule="auto"/>
+              <w:ind w:firstLine="0"/>
+              <w:jc w:val="center"/>
+              <w:rPr>
+                <w:sz w:val="24"/>
+                <w:szCs w:val="24"/>
+                <w:lang w:val="en-SG" w:eastAsia="zh-CN"/>
+              </w:rPr>
+            </w:pPr>
+            <w:r>
+              <w:rPr>
+                <w:sz w:val="24"/>
+                <w:szCs w:val="24"/>
+                <w:lang w:val="en-SG" w:eastAsia="zh-CN"/>
+              </w:rPr>
+              <w:t>Username:</w:t>
+            </w:r>
+          </w:p>
+          <w:p>
+            <w:pPr>
+              <w:spacing w:before="100" w:beforeAutospacing="1" w:after="100" w:afterAutospacing="1" w:line="240" w:lineRule="auto"/>
+              <w:ind w:firstLine="0"/>
+              <w:jc w:val="center"/>
+              <w:rPr>
+                <w:sz w:val="24"/>
+                <w:szCs w:val="24"/>
+                <w:lang w:val="en-SG" w:eastAsia="zh-CN"/>
+              </w:rPr>
+            </w:pPr>
+            <w:r>
+              <w:rPr>
+                <w:sz w:val="24"/>
+                <w:szCs w:val="24"/>
+                <w:lang w:val="en-SG" w:eastAsia="zh-CN"/>
+              </w:rPr>
+              <w:t xml:space="preserve">Password: </w:t>
+            </w:r>
+            <w:r>
+              <w:rPr>
+                <w:sz w:val="24"/>
+                <w:szCs w:val="24"/>
+                <w:lang w:val="en-SG" w:eastAsia="zh-CN"/>
+              </w:rPr>
+              <w:t xml:space="preserve">     </w:t>
+            </w:r>
+            <w:r>
+              <w:rPr>
+                <w:sz w:val="24"/>
+                <w:szCs w:val="24"/>
+                <w:lang w:val="en-SG" w:eastAsia="zh-CN"/>
+              </w:rPr>
+              <w:t>secret_sauce</w:t>
+            </w:r>
+          </w:p>
+        </w:tc>
+        <w:tc>
+          <w:tcPr>
+            <w:tcW w:w="4253" w:type="dxa"/>
+          </w:tcPr>
+          <w:p>
+            <w:pPr>
+              <w:pStyle w:val="ListParagraph"/>
+              <w:numPr>
+                <w:ilvl w:val="0"/>
+                <w:numId w:val="54"/>
+              </w:numPr>
+              <w:spacing w:before="100" w:beforeAutospacing="1" w:after="100" w:afterAutospacing="1" w:line="240" w:lineRule="auto"/>
+              <w:ind w:left="379" w:hanging="284"/>
+              <w:jc w:val="left"/>
+              <w:rPr>
+                <w:sz w:val="24"/>
+                <w:lang w:val="en-SG"/>
+              </w:rPr>
+            </w:pPr>
+            <w:r>
+              <w:rPr>
+                <w:sz w:val="24"/>
+                <w:lang w:val="en-SG"/>
+              </w:rPr>
+              <w:t>The entered username can be seen but the password is encrypted with an asterisk</w:t>
+            </w:r>
+          </w:p>
+        </w:tc>
+      </w:tr>
+      <w:tr>
+        <w:tc>
+          <w:tcPr>
+            <w:tcW w:w="862" w:type="dxa"/>
+            <w:vMerge/>
+          </w:tcPr>
+          <w:p/>
+        </w:tc>
+        <w:tc>
+          <w:tcPr>
+            <w:tcW w:w="2375" w:type="dxa"/>
+            <w:vMerge/>
+          </w:tcPr>
+          <w:p>
+            <w:pPr>
+              <w:jc w:val="left"/>
+              <w:rPr>
+                <w:sz w:val="22"/>
+                <w:szCs w:val="22"/>
+              </w:rPr>
+            </w:pPr>
+          </w:p>
+        </w:tc>
+        <w:tc>
+          <w:tcPr>
+            <w:tcW w:w="4450" w:type="dxa"/>
+          </w:tcPr>
+          <w:p>
+            <w:pPr>
+              <w:spacing w:before="100" w:beforeAutospacing="1" w:after="100" w:afterAutospacing="1" w:line="240" w:lineRule="auto"/>
+              <w:ind w:left="360" w:hanging="360"/>
+              <w:jc w:val="left"/>
+              <w:rPr>
+                <w:sz w:val="24"/>
+              </w:rPr>
+            </w:pPr>
+            <w:r>
+              <w:rPr>
+                <w:sz w:val="24"/>
+                <w:lang w:val="en-SG"/>
+              </w:rPr>
+              <w:t>3.</w:t>
+            </w:r>
+            <w:r>
+              <w:rPr>
+                <w:sz w:val="24"/>
+                <w:lang w:val="en-SG"/>
+              </w:rPr>
+              <w:t>Click 'Login' button</w:t>
+            </w:r>
+          </w:p>
+        </w:tc>
+        <w:tc>
+          <w:tcPr>
+            <w:tcW w:w="1830" w:type="dxa"/>
+          </w:tcPr>
+          <w:p>
+            <w:pPr>
+              <w:spacing w:before="100" w:beforeAutospacing="1" w:after="100" w:afterAutospacing="1" w:line="240" w:lineRule="auto"/>
+              <w:jc w:val="center"/>
+              <w:rPr>
+                <w:sz w:val="24"/>
+                <w:szCs w:val="24"/>
+                <w:lang w:val="en-SG" w:eastAsia="zh-CN"/>
+              </w:rPr>
+            </w:pPr>
+          </w:p>
+        </w:tc>
+        <w:tc>
+          <w:tcPr>
+            <w:tcW w:w="4253" w:type="dxa"/>
+          </w:tcPr>
+          <w:p>
+            <w:pPr>
+              <w:pStyle w:val="ListParagraph"/>
+              <w:numPr>
+                <w:ilvl w:val="0"/>
+                <w:numId w:val="54"/>
+              </w:numPr>
+              <w:spacing w:before="100" w:beforeAutospacing="1" w:after="100" w:afterAutospacing="1" w:line="240" w:lineRule="auto"/>
+              <w:ind w:left="379" w:hanging="284"/>
+              <w:jc w:val="left"/>
+              <w:rPr>
+                <w:sz w:val="24"/>
+                <w:lang w:val="en-SG"/>
+              </w:rPr>
+            </w:pPr>
+            <w:r>
+              <w:rPr>
+                <w:sz w:val="24"/>
+                <w:lang w:val="en-SG"/>
+              </w:rPr>
+              <w:t>Error message</w:t>
+            </w:r>
+            <w:r>
+              <w:rPr>
+                <w:sz w:val="24"/>
+                <w:lang w:val="en-SG"/>
+              </w:rPr>
+              <w:t>:”</w:t>
+            </w:r>
+            <w:r>
+              <w:rPr>
+                <w:sz w:val="24"/>
+                <w:lang w:val="en-SG"/>
+              </w:rPr>
+              <w:t>Username is required</w:t>
+            </w:r>
+            <w:r>
+              <w:rPr>
+                <w:sz w:val="24"/>
+                <w:lang w:val="en-SG"/>
+              </w:rPr>
+              <w:t>”</w:t>
+            </w:r>
+          </w:p>
+        </w:tc>
+      </w:tr>
+      <w:tr>
+        <w:trPr>
+          <w:trHeight w:val="868"/>
+        </w:trPr>
+        <w:tc>
+          <w:tcPr>
+            <w:tcW w:w="862" w:type="dxa"/>
+            <w:vMerge w:val="restart"/>
+          </w:tcPr>
+          <w:p>
+            <w:r>
+              <w:t>7</w:t>
+            </w:r>
+          </w:p>
+        </w:tc>
+        <w:tc>
+          <w:tcPr>
+            <w:tcW w:w="2375" w:type="dxa"/>
+            <w:vMerge w:val="restart"/>
+          </w:tcPr>
+          <w:p>
+            <w:pPr>
+              <w:ind w:firstLine="28"/>
+              <w:jc w:val="left"/>
+              <w:rPr>
+                <w:sz w:val="22"/>
+                <w:szCs w:val="22"/>
+              </w:rPr>
+            </w:pPr>
+            <w:r>
+              <w:rPr>
+                <w:sz w:val="22"/>
+                <w:szCs w:val="22"/>
+              </w:rPr>
+              <w:t>Verify that when the user enter valid username and empty password</w:t>
+            </w:r>
+          </w:p>
+        </w:tc>
+        <w:tc>
+          <w:tcPr>
+            <w:tcW w:w="4450" w:type="dxa"/>
+          </w:tcPr>
+          <w:p>
+            <w:pPr>
+              <w:pStyle w:val="ListParagraph"/>
+              <w:spacing w:before="100" w:beforeAutospacing="1" w:after="100" w:afterAutospacing="1" w:line="240" w:lineRule="auto"/>
+              <w:ind w:left="263" w:hanging="263"/>
+              <w:jc w:val="left"/>
+              <w:rPr>
+                <w:sz w:val="24"/>
+                <w:lang w:val="en-SG"/>
+              </w:rPr>
+            </w:pPr>
+            <w:r>
+              <w:rPr>
+                <w:sz w:val="24"/>
+                <w:lang w:val="en-SG"/>
+              </w:rPr>
+              <w:t xml:space="preserve">1. </w:t>
+            </w:r>
+            <w:r>
+              <w:rPr>
+                <w:sz w:val="22"/>
+                <w:szCs w:val="22"/>
+                <w:lang w:val="en-SG"/>
+              </w:rPr>
+              <w:t>Go to: https://www.saucedemo.com/</w:t>
+            </w:r>
+          </w:p>
+        </w:tc>
+        <w:tc>
+          <w:tcPr>
+            <w:tcW w:w="1830" w:type="dxa"/>
+          </w:tcPr>
+          <w:p>
+            <w:pPr>
+              <w:ind w:firstLine="0"/>
+              <w:jc w:val="center"/>
+              <w:rPr>
+                <w:sz w:val="24"/>
+                <w:szCs w:val="24"/>
+                <w:lang w:val="en-SG" w:eastAsia="zh-CN"/>
+              </w:rPr>
+            </w:pPr>
+          </w:p>
+        </w:tc>
+        <w:tc>
+          <w:tcPr>
+            <w:tcW w:w="4253" w:type="dxa"/>
+          </w:tcPr>
+          <w:p>
+            <w:pPr>
+              <w:spacing w:before="100" w:beforeAutospacing="1" w:after="100" w:afterAutospacing="1" w:line="240" w:lineRule="auto"/>
+              <w:jc w:val="left"/>
+              <w:rPr>
+                <w:sz w:val="24"/>
+                <w:lang w:val="en-SG"/>
+              </w:rPr>
+            </w:pPr>
+          </w:p>
+        </w:tc>
+      </w:tr>
+      <w:tr>
+        <w:tc>
+          <w:tcPr>
+            <w:tcW w:w="862" w:type="dxa"/>
+            <w:vMerge/>
+          </w:tcPr>
+          <w:p/>
+        </w:tc>
+        <w:tc>
+          <w:tcPr>
+            <w:tcW w:w="2375" w:type="dxa"/>
+            <w:vMerge/>
+          </w:tcPr>
+          <w:p>
+            <w:pPr>
+              <w:jc w:val="left"/>
+              <w:rPr>
+                <w:sz w:val="22"/>
+                <w:szCs w:val="22"/>
+              </w:rPr>
+            </w:pPr>
+          </w:p>
+        </w:tc>
+        <w:tc>
+          <w:tcPr>
+            <w:tcW w:w="4450" w:type="dxa"/>
+          </w:tcPr>
+          <w:p>
+            <w:pPr>
+              <w:pStyle w:val="ListParagraph"/>
+              <w:spacing w:before="100" w:beforeAutospacing="1" w:after="100" w:afterAutospacing="1" w:line="240" w:lineRule="auto"/>
+              <w:ind w:left="263" w:hanging="263"/>
+              <w:jc w:val="left"/>
+              <w:rPr>
+                <w:sz w:val="24"/>
+                <w:lang w:val="en-SG"/>
+              </w:rPr>
+            </w:pPr>
+            <w:r>
+              <w:rPr>
+                <w:sz w:val="24"/>
+                <w:lang w:val="en-SG"/>
+              </w:rPr>
+              <w:t>2. Ente</w:t>
+            </w:r>
+            <w:r>
+              <w:rPr>
+                <w:sz w:val="24"/>
+                <w:lang w:val="en-SG"/>
+              </w:rPr>
+              <w:t>r</w:t>
+            </w:r>
+            <w:r>
+              <w:rPr>
+                <w:sz w:val="22"/>
+                <w:szCs w:val="22"/>
+              </w:rPr>
+              <w:t xml:space="preserve"> </w:t>
+            </w:r>
+            <w:r>
+              <w:rPr>
+                <w:sz w:val="22"/>
+                <w:szCs w:val="22"/>
+              </w:rPr>
+              <w:t>valid username and empty password</w:t>
+            </w:r>
+          </w:p>
+        </w:tc>
+        <w:tc>
+          <w:tcPr>
+            <w:tcW w:w="1830" w:type="dxa"/>
+          </w:tcPr>
+          <w:p>
+            <w:pPr>
+              <w:spacing w:before="100" w:beforeAutospacing="1" w:after="100" w:afterAutospacing="1" w:line="240" w:lineRule="auto"/>
+              <w:ind w:hanging="14"/>
+              <w:jc w:val="center"/>
+              <w:rPr>
+                <w:sz w:val="22"/>
+                <w:szCs w:val="22"/>
+                <w:lang w:val="en-SG" w:eastAsia="zh-CN"/>
+              </w:rPr>
+            </w:pPr>
+            <w:r>
+              <w:rPr>
+                <w:sz w:val="22"/>
+                <w:szCs w:val="22"/>
+                <w:lang w:val="en-SG" w:eastAsia="zh-CN"/>
+              </w:rPr>
+              <w:t xml:space="preserve">Username: </w:t>
+            </w:r>
+            <w:r>
+              <w:rPr>
+                <w:sz w:val="22"/>
+                <w:szCs w:val="22"/>
+                <w:lang w:val="en-SG" w:eastAsia="zh-CN"/>
+              </w:rPr>
+              <w:t>standard_user</w:t>
+            </w:r>
+          </w:p>
+          <w:p>
+            <w:pPr>
+              <w:spacing w:before="100" w:beforeAutospacing="1" w:after="100" w:afterAutospacing="1" w:line="240" w:lineRule="auto"/>
+              <w:ind w:firstLine="0"/>
+              <w:jc w:val="center"/>
+              <w:rPr>
+                <w:sz w:val="24"/>
+                <w:szCs w:val="24"/>
+                <w:lang w:val="en-SG" w:eastAsia="zh-CN"/>
+              </w:rPr>
+            </w:pPr>
+            <w:r>
+              <w:rPr>
+                <w:sz w:val="22"/>
+                <w:szCs w:val="22"/>
+                <w:lang w:val="en-SG" w:eastAsia="zh-CN"/>
+              </w:rPr>
+              <w:t>Password</w:t>
+            </w:r>
+            <w:r>
+              <w:rPr>
+                <w:sz w:val="22"/>
+                <w:szCs w:val="22"/>
+                <w:lang w:val="en-SG" w:eastAsia="zh-CN"/>
+              </w:rPr>
+              <w:t>:</w:t>
+            </w:r>
+          </w:p>
+        </w:tc>
+        <w:tc>
+          <w:tcPr>
+            <w:tcW w:w="4253" w:type="dxa"/>
+          </w:tcPr>
+          <w:p>
+            <w:pPr>
+              <w:pStyle w:val="ListParagraph"/>
+              <w:numPr>
+                <w:ilvl w:val="0"/>
+                <w:numId w:val="54"/>
+              </w:numPr>
+              <w:spacing w:before="100" w:beforeAutospacing="1" w:after="100" w:afterAutospacing="1" w:line="240" w:lineRule="auto"/>
+              <w:ind w:left="379" w:hanging="284"/>
+              <w:jc w:val="left"/>
+              <w:rPr>
+                <w:sz w:val="24"/>
+                <w:lang w:val="en-SG"/>
+              </w:rPr>
+            </w:pPr>
+            <w:r>
+              <w:rPr>
+                <w:sz w:val="24"/>
+                <w:lang w:val="en-SG"/>
+              </w:rPr>
+              <w:t>The entered username can be seen but the password is encrypted with an asterisk</w:t>
+            </w:r>
+          </w:p>
+        </w:tc>
+      </w:tr>
+      <w:tr>
+        <w:tc>
+          <w:tcPr>
+            <w:tcW w:w="862" w:type="dxa"/>
+            <w:vMerge/>
+          </w:tcPr>
+          <w:p/>
+        </w:tc>
+        <w:tc>
+          <w:tcPr>
+            <w:tcW w:w="2375" w:type="dxa"/>
+            <w:vMerge/>
+          </w:tcPr>
+          <w:p>
+            <w:pPr>
+              <w:jc w:val="left"/>
+              <w:rPr>
+                <w:sz w:val="22"/>
+                <w:szCs w:val="22"/>
+              </w:rPr>
+            </w:pPr>
+          </w:p>
+        </w:tc>
+        <w:tc>
+          <w:tcPr>
+            <w:tcW w:w="4450" w:type="dxa"/>
+          </w:tcPr>
+          <w:p>
+            <w:pPr>
+              <w:spacing w:before="100" w:beforeAutospacing="1" w:after="100" w:afterAutospacing="1" w:line="240" w:lineRule="auto"/>
+              <w:ind w:left="360" w:hanging="360"/>
+              <w:jc w:val="left"/>
+              <w:rPr>
+                <w:sz w:val="24"/>
+                <w:lang w:val="en-SG"/>
+              </w:rPr>
+            </w:pPr>
+            <w:r>
+              <w:rPr>
+                <w:sz w:val="24"/>
+                <w:lang w:val="en-SG"/>
+              </w:rPr>
+              <w:t>3.</w:t>
+            </w:r>
+            <w:r>
+              <w:rPr>
+                <w:sz w:val="24"/>
+                <w:lang w:val="en-SG"/>
+              </w:rPr>
+              <w:t xml:space="preserve"> </w:t>
+            </w:r>
+            <w:r>
+              <w:rPr>
+                <w:sz w:val="24"/>
+                <w:lang w:val="en-SG"/>
+              </w:rPr>
+              <w:t>Click 'Login' button</w:t>
+            </w:r>
+          </w:p>
+        </w:tc>
+        <w:tc>
+          <w:tcPr>
+            <w:tcW w:w="1830" w:type="dxa"/>
+          </w:tcPr>
+          <w:p>
+            <w:pPr>
+              <w:spacing w:before="100" w:beforeAutospacing="1" w:after="100" w:afterAutospacing="1" w:line="240" w:lineRule="auto"/>
+              <w:jc w:val="center"/>
+              <w:rPr>
+                <w:sz w:val="24"/>
+                <w:szCs w:val="24"/>
+                <w:lang w:val="en-SG" w:eastAsia="zh-CN"/>
+              </w:rPr>
+            </w:pPr>
+          </w:p>
+        </w:tc>
+        <w:tc>
+          <w:tcPr>
+            <w:tcW w:w="4253" w:type="dxa"/>
+          </w:tcPr>
+          <w:p>
+            <w:pPr>
+              <w:pStyle w:val="ListParagraph"/>
+              <w:numPr>
+                <w:ilvl w:val="0"/>
+                <w:numId w:val="54"/>
+              </w:numPr>
+              <w:spacing w:before="100" w:beforeAutospacing="1" w:after="100" w:afterAutospacing="1" w:line="240" w:lineRule="auto"/>
+              <w:ind w:left="379" w:hanging="284"/>
+              <w:jc w:val="left"/>
+              <w:rPr>
+                <w:sz w:val="24"/>
+                <w:lang w:val="en-SG"/>
+              </w:rPr>
+            </w:pPr>
+            <w:r>
+              <w:rPr>
+                <w:sz w:val="24"/>
+                <w:lang w:val="en-SG"/>
+              </w:rPr>
+              <w:t>Error message</w:t>
+            </w:r>
+            <w:r>
+              <w:rPr>
+                <w:sz w:val="24"/>
+                <w:lang w:val="en-SG"/>
+              </w:rPr>
+              <w:t>:”</w:t>
+            </w:r>
+            <w:r>
+              <w:rPr>
+                <w:sz w:val="24"/>
+                <w:lang w:val="en-SG"/>
+              </w:rPr>
+              <w:t>Password is required</w:t>
+            </w:r>
+            <w:r>
+              <w:rPr>
+                <w:sz w:val="24"/>
+                <w:lang w:val="en-SG"/>
+              </w:rPr>
+              <w:t>”</w:t>
+            </w:r>
+          </w:p>
+        </w:tc>
+      </w:tr>
+      <w:tr>
+        <w:tc>
+          <w:tcPr>
+            <w:tcW w:w="862" w:type="dxa"/>
+            <w:vMerge w:val="restart"/>
+          </w:tcPr>
+          <w:p>
+            <w:r>
+              <w:t>8</w:t>
+            </w:r>
+          </w:p>
+        </w:tc>
+        <w:tc>
+          <w:tcPr>
+            <w:tcW w:w="2375" w:type="dxa"/>
+            <w:vMerge w:val="restart"/>
+          </w:tcPr>
+          <w:p>
+            <w:pPr>
+              <w:ind w:firstLine="28"/>
+              <w:jc w:val="left"/>
+              <w:rPr>
+                <w:sz w:val="22"/>
+                <w:szCs w:val="22"/>
+              </w:rPr>
+            </w:pPr>
+            <w:r>
+              <w:rPr>
+                <w:sz w:val="22"/>
+                <w:szCs w:val="22"/>
+              </w:rPr>
+              <w:t>Verify that when the user enter empty username and password,</w:t>
+            </w:r>
+          </w:p>
+        </w:tc>
+        <w:tc>
+          <w:tcPr>
+            <w:tcW w:w="4450" w:type="dxa"/>
+          </w:tcPr>
+          <w:p>
+            <w:pPr>
+              <w:spacing w:before="100" w:beforeAutospacing="1" w:after="100" w:afterAutospacing="1" w:line="240" w:lineRule="auto"/>
+              <w:ind w:left="360" w:hanging="360"/>
+              <w:jc w:val="left"/>
+              <w:rPr>
+                <w:sz w:val="24"/>
+                <w:lang w:val="en-SG"/>
+              </w:rPr>
+            </w:pPr>
+            <w:r>
+              <w:rPr>
+                <w:sz w:val="24"/>
+                <w:lang w:val="en-SG"/>
+              </w:rPr>
+              <w:t xml:space="preserve">1. </w:t>
+            </w:r>
+            <w:r>
+              <w:rPr>
+                <w:sz w:val="22"/>
+                <w:szCs w:val="22"/>
+                <w:lang w:val="en-SG" w:eastAsia="zh-CN"/>
+              </w:rPr>
+              <w:t>Go to: https://www.saucedemo.com/</w:t>
+            </w:r>
+          </w:p>
+        </w:tc>
+        <w:tc>
+          <w:tcPr>
+            <w:tcW w:w="1830" w:type="dxa"/>
+          </w:tcPr>
+          <w:p>
+            <w:pPr>
+              <w:spacing w:before="100" w:beforeAutospacing="1" w:after="100" w:afterAutospacing="1" w:line="240" w:lineRule="auto"/>
+              <w:jc w:val="center"/>
+              <w:rPr>
+                <w:sz w:val="24"/>
+                <w:szCs w:val="24"/>
+                <w:lang w:val="en-SG" w:eastAsia="zh-CN"/>
+              </w:rPr>
+            </w:pPr>
+          </w:p>
+        </w:tc>
+        <w:tc>
+          <w:tcPr>
+            <w:tcW w:w="4253" w:type="dxa"/>
+          </w:tcPr>
+          <w:p>
+            <w:pPr>
+              <w:pStyle w:val="ListParagraph"/>
+              <w:spacing w:before="100" w:beforeAutospacing="1" w:after="100" w:afterAutospacing="1" w:line="240" w:lineRule="auto"/>
+              <w:ind w:left="379" w:firstLine="0"/>
+              <w:jc w:val="left"/>
+              <w:rPr>
+                <w:sz w:val="24"/>
+                <w:lang w:val="en-SG"/>
+              </w:rPr>
+            </w:pPr>
+          </w:p>
+        </w:tc>
+      </w:tr>
+      <w:tr>
+        <w:tc>
+          <w:tcPr>
+            <w:tcW w:w="862" w:type="dxa"/>
+            <w:vMerge/>
+          </w:tcPr>
+          <w:p/>
+        </w:tc>
+        <w:tc>
+          <w:tcPr>
+            <w:tcW w:w="2375" w:type="dxa"/>
+            <w:vMerge/>
+          </w:tcPr>
+          <w:p>
+            <w:pPr>
+              <w:jc w:val="left"/>
+              <w:rPr>
+                <w:sz w:val="22"/>
+                <w:szCs w:val="22"/>
+              </w:rPr>
+            </w:pPr>
+          </w:p>
+        </w:tc>
+        <w:tc>
+          <w:tcPr>
+            <w:tcW w:w="4450" w:type="dxa"/>
+          </w:tcPr>
+          <w:p>
+            <w:pPr>
+              <w:spacing w:before="100" w:beforeAutospacing="1" w:after="100" w:afterAutospacing="1" w:line="240" w:lineRule="auto"/>
+              <w:ind w:left="360" w:hanging="360"/>
+              <w:jc w:val="left"/>
+              <w:rPr>
+                <w:sz w:val="24"/>
+                <w:lang w:val="en-SG"/>
+              </w:rPr>
+            </w:pPr>
+            <w:r>
+              <w:rPr>
+                <w:sz w:val="24"/>
+                <w:lang w:val="en-SG"/>
+              </w:rPr>
+              <w:t>2.</w:t>
+            </w:r>
+            <w:r>
+              <w:rPr>
+                <w:sz w:val="22"/>
+                <w:szCs w:val="22"/>
+              </w:rPr>
+              <w:t xml:space="preserve"> </w:t>
+            </w:r>
+            <w:r>
+              <w:rPr>
+                <w:sz w:val="22"/>
+                <w:szCs w:val="22"/>
+              </w:rPr>
+              <w:t>E</w:t>
+            </w:r>
+            <w:r>
+              <w:rPr>
+                <w:sz w:val="22"/>
+                <w:szCs w:val="22"/>
+              </w:rPr>
+              <w:t>nter empty username and password</w:t>
+            </w:r>
+          </w:p>
+        </w:tc>
+        <w:tc>
+          <w:tcPr>
+            <w:tcW w:w="1830" w:type="dxa"/>
+          </w:tcPr>
+          <w:p>
+            <w:pPr>
+              <w:spacing w:before="100" w:beforeAutospacing="1" w:after="100" w:afterAutospacing="1" w:line="240" w:lineRule="auto"/>
+              <w:ind w:firstLine="0"/>
+              <w:jc w:val="center"/>
+              <w:rPr>
+                <w:sz w:val="24"/>
+                <w:szCs w:val="24"/>
+                <w:lang w:val="en-SG" w:eastAsia="zh-CN"/>
+              </w:rPr>
+            </w:pPr>
+            <w:r>
+              <w:rPr>
+                <w:sz w:val="24"/>
+                <w:szCs w:val="24"/>
+                <w:lang w:val="en-SG" w:eastAsia="zh-CN"/>
+              </w:rPr>
+              <w:t>Username:</w:t>
+            </w:r>
+          </w:p>
+          <w:p>
+            <w:pPr>
+              <w:spacing w:before="100" w:beforeAutospacing="1" w:after="100" w:afterAutospacing="1" w:line="240" w:lineRule="auto"/>
+              <w:ind w:firstLine="0"/>
+              <w:jc w:val="center"/>
+              <w:rPr>
+                <w:sz w:val="24"/>
+                <w:szCs w:val="24"/>
+                <w:lang w:val="en-SG" w:eastAsia="zh-CN"/>
+              </w:rPr>
+            </w:pPr>
+            <w:r>
+              <w:rPr>
+                <w:sz w:val="24"/>
+                <w:szCs w:val="24"/>
+                <w:lang w:val="en-SG" w:eastAsia="zh-CN"/>
+              </w:rPr>
+              <w:t>Password:</w:t>
+            </w:r>
+          </w:p>
+        </w:tc>
+        <w:tc>
+          <w:tcPr>
+            <w:tcW w:w="4253" w:type="dxa"/>
+          </w:tcPr>
+          <w:p>
+            <w:pPr>
+              <w:pStyle w:val="ListParagraph"/>
+              <w:spacing w:before="100" w:beforeAutospacing="1" w:after="100" w:afterAutospacing="1" w:line="240" w:lineRule="auto"/>
+              <w:ind w:left="379" w:firstLine="0"/>
+              <w:jc w:val="left"/>
+              <w:rPr>
+                <w:sz w:val="24"/>
+                <w:lang w:val="en-SG"/>
+              </w:rPr>
+            </w:pPr>
+          </w:p>
+        </w:tc>
+      </w:tr>
+      <w:tr>
+        <w:tc>
+          <w:tcPr>
+            <w:tcW w:w="862" w:type="dxa"/>
+            <w:vMerge/>
+          </w:tcPr>
+          <w:p/>
+        </w:tc>
+        <w:tc>
+          <w:tcPr>
+            <w:tcW w:w="2375" w:type="dxa"/>
+            <w:vMerge/>
+          </w:tcPr>
+          <w:p>
+            <w:pPr>
+              <w:jc w:val="left"/>
+              <w:rPr>
+                <w:sz w:val="22"/>
+                <w:szCs w:val="22"/>
+              </w:rPr>
+            </w:pPr>
+          </w:p>
+        </w:tc>
+        <w:tc>
+          <w:tcPr>
+            <w:tcW w:w="4450" w:type="dxa"/>
+          </w:tcPr>
+          <w:p>
+            <w:pPr>
+              <w:spacing w:before="100" w:beforeAutospacing="1" w:after="100" w:afterAutospacing="1" w:line="240" w:lineRule="auto"/>
+              <w:ind w:left="360" w:hanging="360"/>
+              <w:jc w:val="left"/>
+              <w:rPr>
+                <w:sz w:val="24"/>
+                <w:lang w:val="en-SG"/>
+              </w:rPr>
+            </w:pPr>
+            <w:r>
+              <w:rPr>
+                <w:sz w:val="24"/>
+                <w:lang w:val="en-SG"/>
+              </w:rPr>
+              <w:t>3.</w:t>
+            </w:r>
+            <w:r>
+              <w:rPr>
+                <w:sz w:val="24"/>
+                <w:lang w:val="en-SG"/>
+              </w:rPr>
+              <w:t xml:space="preserve"> Click 'Login' button</w:t>
+            </w:r>
+          </w:p>
+        </w:tc>
+        <w:tc>
+          <w:tcPr>
+            <w:tcW w:w="1830" w:type="dxa"/>
+          </w:tcPr>
+          <w:p>
+            <w:pPr>
+              <w:spacing w:before="100" w:beforeAutospacing="1" w:after="100" w:afterAutospacing="1" w:line="240" w:lineRule="auto"/>
+              <w:jc w:val="center"/>
+              <w:rPr>
+                <w:sz w:val="24"/>
+                <w:szCs w:val="24"/>
+                <w:lang w:val="en-SG" w:eastAsia="zh-CN"/>
+              </w:rPr>
+            </w:pPr>
+          </w:p>
+        </w:tc>
+        <w:tc>
+          <w:tcPr>
+            <w:tcW w:w="4253" w:type="dxa"/>
+          </w:tcPr>
+          <w:p>
+            <w:pPr>
+              <w:pStyle w:val="ListParagraph"/>
+              <w:numPr>
+                <w:ilvl w:val="0"/>
+                <w:numId w:val="54"/>
+              </w:numPr>
+              <w:spacing w:before="100" w:beforeAutospacing="1" w:after="100" w:afterAutospacing="1" w:line="240" w:lineRule="auto"/>
+              <w:ind w:left="379" w:hanging="284"/>
+              <w:jc w:val="left"/>
+              <w:rPr>
+                <w:sz w:val="24"/>
+                <w:lang w:val="en-SG"/>
+              </w:rPr>
+            </w:pPr>
+            <w:r>
+              <w:rPr>
+                <w:sz w:val="24"/>
+                <w:lang w:val="en-SG"/>
+              </w:rPr>
+              <w:t>Error message</w:t>
+            </w:r>
+            <w:r>
+              <w:rPr>
+                <w:sz w:val="24"/>
+                <w:lang w:val="en-SG"/>
+              </w:rPr>
+              <w:t>:”</w:t>
+            </w:r>
+            <w:r>
+              <w:rPr>
+                <w:sz w:val="24"/>
+                <w:lang w:val="en-SG"/>
+              </w:rPr>
+              <w:t>Username is required</w:t>
+            </w:r>
+            <w:r>
+              <w:rPr>
+                <w:sz w:val="24"/>
+                <w:lang w:val="en-SG"/>
+              </w:rPr>
+              <w:t>”</w:t>
+            </w:r>
+          </w:p>
+        </w:tc>
+      </w:tr>
+      <w:tr>
+        <w:tc>
+          <w:tcPr>
+            <w:tcW w:w="862" w:type="dxa"/>
+          </w:tcPr>
+          <w:p/>
+        </w:tc>
+        <w:tc>
+          <w:tcPr>
+            <w:tcW w:w="2375" w:type="dxa"/>
+          </w:tcPr>
+          <w:p>
+            <w:pPr>
+              <w:jc w:val="left"/>
+              <w:rPr>
+                <w:sz w:val="22"/>
+                <w:szCs w:val="22"/>
+              </w:rPr>
+            </w:pPr>
+          </w:p>
+        </w:tc>
+        <w:tc>
+          <w:tcPr>
+            <w:tcW w:w="4450" w:type="dxa"/>
+          </w:tcPr>
+          <w:p>
+            <w:pPr>
+              <w:spacing w:before="100" w:beforeAutospacing="1" w:after="100" w:afterAutospacing="1" w:line="240" w:lineRule="auto"/>
+              <w:ind w:left="360" w:hanging="360"/>
+              <w:jc w:val="left"/>
+              <w:rPr>
+                <w:sz w:val="24"/>
+                <w:lang w:val="en-SG"/>
+              </w:rPr>
+            </w:pPr>
+          </w:p>
+        </w:tc>
+        <w:tc>
+          <w:tcPr>
+            <w:tcW w:w="1830" w:type="dxa"/>
+          </w:tcPr>
+          <w:p>
+            <w:pPr>
+              <w:spacing w:before="100" w:beforeAutospacing="1" w:after="100" w:afterAutospacing="1" w:line="240" w:lineRule="auto"/>
+              <w:jc w:val="center"/>
+              <w:rPr>
+                <w:sz w:val="24"/>
+                <w:szCs w:val="24"/>
+                <w:lang w:val="en-SG" w:eastAsia="zh-CN"/>
+              </w:rPr>
+            </w:pPr>
+          </w:p>
+        </w:tc>
+        <w:tc>
+          <w:tcPr>
+            <w:tcW w:w="4253" w:type="dxa"/>
+          </w:tcPr>
+          <w:p>
+            <w:pPr>
+              <w:spacing w:before="100" w:beforeAutospacing="1" w:after="100" w:afterAutospacing="1" w:line="240" w:lineRule="auto"/>
+              <w:ind w:firstLine="0"/>
+              <w:jc w:val="left"/>
+              <w:rPr>
+                <w:sz w:val="24"/>
+                <w:lang w:val="en-SG"/>
+              </w:rPr>
+            </w:pPr>
+          </w:p>
+        </w:tc>
+      </w:tr>
+    </w:tbl>
+    <w:p>
+      <w:pPr>
+        <w:sectPr>
+          <w:pgSz w:w="16840" w:h="11907" w:orient="landscape" w:code="9"/>
+          <w:pgMar w:top="1985" w:right="1418" w:bottom="1418" w:left="1418" w:header="720" w:footer="720" w:gutter="0"/>
+          <w:pgNumType w:start="1"/>
+          <w:cols w:space="720"/>
+          <w:docGrid w:linePitch="360"/>
+        </w:sectPr>
+      </w:pPr>
+      <w:r>
+        <w:t xml:space="preserve"> </w:t>
       </w:r>
     </w:p>
     <w:p/>
+    <w:p/>
+    <w:p/>
+    <w:p/>
+    <w:p/>
+    <w:p/>
+    <w:p/>
+    <w:p/>
+    <w:p/>
     <w:p>
       <w:pPr>
         <w:pStyle w:val="Heading1"/>
       </w:pPr>
-      <w:r>
-        <w:br w:type="page"/>
-      </w:r>
-      <w:bookmarkStart w:id="63" w:name="_Toc110600865"/>
-      <w:r>
-        <w:lastRenderedPageBreak/>
-        <w:t xml:space="preserve">TRIỂN KHAI </w:t>
-      </w:r>
-      <w:r>
-        <w:t>…</w:t>
-      </w:r>
-      <w:bookmarkEnd w:id="63"/>
-    </w:p>
-    <w:p>
-      <w:pPr>
-        <w:pStyle w:val="Heading2"/>
-      </w:pPr>
-      <w:bookmarkStart w:id="64" w:name="_Toc110600866"/>
-      <w:r>
-        <w:t>Mục 3.1</w:t>
-      </w:r>
-      <w:bookmarkEnd w:id="64"/>
-      <w:r>
-        <w:t xml:space="preserve"> </w:t>
-      </w:r>
-    </w:p>
-    <w:p>
-      <w:pPr>
-        <w:pStyle w:val="Heading3"/>
-      </w:pPr>
-      <w:bookmarkStart w:id="65" w:name="_Toc110600867"/>
-      <w:r>
-        <w:t>Mục 3.1.1</w:t>
-      </w:r>
-      <w:bookmarkEnd w:id="65"/>
-    </w:p>
-    <w:p>
-      <w:pPr>
-        <w:pStyle w:val="Heading3"/>
-      </w:pPr>
-      <w:bookmarkStart w:id="66" w:name="_Toc110600868"/>
-      <w:r>
-        <w:t>Mục 3.1.2</w:t>
-      </w:r>
-      <w:bookmarkEnd w:id="66"/>
-      <w:r>
-        <w:t xml:space="preserve"> </w:t>
-      </w:r>
-    </w:p>
-    <w:p>
-      <w:pPr>
-        <w:pStyle w:val="Heading2"/>
-      </w:pPr>
-      <w:bookmarkStart w:id="67" w:name="_Toc110600869"/>
-      <w:r>
-        <w:t>Mục 3.2</w:t>
-      </w:r>
-      <w:bookmarkEnd w:id="67"/>
-      <w:r>
-        <w:t xml:space="preserve"> </w:t>
-      </w:r>
-      <w:r>
-        <w:tab/>
-      </w:r>
-    </w:p>
-    <w:p>
-      <w:pPr>
+    </w:p>
+    <w:p>
+      <w:pPr>
+        <w:pStyle w:val="Heading1"/>
+        <w:numPr>
+          <w:ilvl w:val="0"/>
+          <w:numId w:val="0"/>
+        </w:numPr>
+        <w:jc w:val="both"/>
+        <w:sectPr>
+          <w:pgSz w:w="11907" w:h="16840" w:code="9"/>
+          <w:pgMar w:top="1418" w:right="1418" w:bottom="1418" w:left="1985" w:header="720" w:footer="720" w:gutter="0"/>
+          <w:pgNumType w:start="1"/>
+          <w:cols w:space="720"/>
+          <w:docGrid w:linePitch="360"/>
+        </w:sectPr>
+      </w:pPr>
+    </w:p>
+    <w:p>
+      <w:pPr>
+        <w:tabs>
+          <w:tab w:val="left" w:pos="1335"/>
+        </w:tabs>
         <w:autoSpaceDE w:val="0"/>
         <w:autoSpaceDN w:val="0"/>
         <w:adjustRightInd w:val="0"/>
-        <w:ind w:left="720"/>
         <w:jc w:val="left"/>
         <w:rPr>
           <w:color w:val="000000"/>
@@ -11368,19 +15376,32 @@
         </w:rPr>
       </w:pPr>
       <w:r>
-        <w:br w:type="page"/>
+        <w:tab/>
+        <w:t>HHG</w:t>
       </w:r>
     </w:p>
     <w:p>
       <w:pPr>
         <w:pStyle w:val="Heading1"/>
-      </w:pPr>
-      <w:bookmarkStart w:id="68" w:name="_Toc110600870"/>
-      <w:r>
-        <w:lastRenderedPageBreak/>
+        <w:sectPr>
+          <w:type w:val="continuous"/>
+          <w:pgSz w:w="11907" w:h="16840" w:code="9"/>
+          <w:pgMar w:top="1418" w:right="1418" w:bottom="1418" w:left="1985" w:header="720" w:footer="720" w:gutter="0"/>
+          <w:pgNumType w:start="1"/>
+          <w:cols w:space="720"/>
+          <w:docGrid w:linePitch="360"/>
+        </w:sectPr>
+      </w:pPr>
+      <w:bookmarkStart w:id="63" w:name="_Toc110600870"/>
+    </w:p>
+    <w:p>
+      <w:pPr>
+        <w:pStyle w:val="Heading1"/>
+      </w:pPr>
+      <w:r>
         <w:t>KẾT QUẢ</w:t>
       </w:r>
-      <w:bookmarkEnd w:id="68"/>
+      <w:bookmarkEnd w:id="63"/>
       <w:r>
         <w:t xml:space="preserve"> </w:t>
       </w:r>
@@ -11389,24 +15410,24 @@
       <w:pPr>
         <w:pStyle w:val="Heading2"/>
       </w:pPr>
-      <w:bookmarkStart w:id="69" w:name="_Toc110600871"/>
+      <w:bookmarkStart w:id="64" w:name="_Toc110600871"/>
       <w:r>
         <w:t>M</w:t>
       </w:r>
       <w:r>
         <w:t>ục 4.1…</w:t>
       </w:r>
-      <w:bookmarkEnd w:id="69"/>
+      <w:bookmarkEnd w:id="64"/>
     </w:p>
     <w:p>
       <w:pPr>
         <w:pStyle w:val="Heading2"/>
       </w:pPr>
-      <w:bookmarkStart w:id="70" w:name="_Toc110600872"/>
+      <w:bookmarkStart w:id="65" w:name="_Toc110600872"/>
       <w:r>
         <w:t>Mục 4.2…</w:t>
       </w:r>
-      <w:bookmarkEnd w:id="70"/>
+      <w:bookmarkEnd w:id="65"/>
     </w:p>
     <w:p/>
     <w:p>
@@ -11468,8 +15489,8 @@
         <w:spacing w:before="120" w:after="60"/>
         <w:jc w:val="left"/>
       </w:pPr>
-      <w:bookmarkStart w:id="71" w:name="_Ref53916001"/>
-      <w:bookmarkStart w:id="72" w:name="_Toc74235471"/>
+      <w:bookmarkStart w:id="66" w:name="_Ref53916001"/>
+      <w:bookmarkStart w:id="67" w:name="_Toc74235471"/>
       <w:r>
         <w:t xml:space="preserve">Bảng </w:t>
       </w:r>
@@ -11518,11 +15539,11 @@
         </w:rPr>
         <w:fldChar w:fldCharType="end"/>
       </w:r>
-      <w:bookmarkEnd w:id="71"/>
+      <w:bookmarkEnd w:id="66"/>
       <w:r>
         <w:t xml:space="preserve"> Kiến trúc</w:t>
       </w:r>
-      <w:bookmarkEnd w:id="72"/>
+      <w:bookmarkEnd w:id="67"/>
       <w:r>
         <w:t xml:space="preserve"> </w:t>
       </w:r>
@@ -11763,8 +15784,8 @@
         <w:pStyle w:val="Caption"/>
         <w:spacing w:before="120" w:after="60"/>
       </w:pPr>
-      <w:bookmarkStart w:id="73" w:name="_Ref53916295"/>
-      <w:bookmarkStart w:id="74" w:name="_Toc110598509"/>
+      <w:bookmarkStart w:id="68" w:name="_Ref53916295"/>
+      <w:bookmarkStart w:id="69" w:name="_Toc110598509"/>
       <w:r>
         <w:t xml:space="preserve">Hình </w:t>
       </w:r>
@@ -11813,7 +15834,7 @@
         </w:rPr>
         <w:fldChar w:fldCharType="end"/>
       </w:r>
-      <w:bookmarkEnd w:id="73"/>
+      <w:bookmarkEnd w:id="68"/>
       <w:r>
         <w:t xml:space="preserve"> </w:t>
       </w:r>
@@ -11823,14 +15844,14 @@
       <w:r>
         <w:t xml:space="preserve"> của mô hình</w:t>
       </w:r>
-      <w:bookmarkEnd w:id="74"/>
-    </w:p>
-    <w:p>
-      <w:bookmarkStart w:id="75" w:name="_Toc342760222"/>
-      <w:bookmarkEnd w:id="2"/>
+      <w:bookmarkEnd w:id="69"/>
+    </w:p>
+    <w:p>
+      <w:bookmarkStart w:id="70" w:name="_Toc342760222"/>
       <w:bookmarkEnd w:id="3"/>
       <w:bookmarkEnd w:id="4"/>
       <w:bookmarkEnd w:id="5"/>
+      <w:bookmarkEnd w:id="6"/>
       <w:r>
         <w:br w:type="page"/>
       </w:r>
@@ -11843,16 +15864,16 @@
           <w:numId w:val="0"/>
         </w:numPr>
       </w:pPr>
-      <w:bookmarkStart w:id="76" w:name="_Toc110600873"/>
+      <w:bookmarkStart w:id="71" w:name="_Toc110600873"/>
       <w:r>
         <w:lastRenderedPageBreak/>
         <w:t>KẾT LUẬN VÀ HƯỚNG PHÁT TRIỂN</w:t>
       </w:r>
-      <w:bookmarkEnd w:id="76"/>
-    </w:p>
-    <w:p>
-      <w:bookmarkStart w:id="77" w:name="OLE_LINK15"/>
-      <w:bookmarkStart w:id="78" w:name="OLE_LINK16"/>
+      <w:bookmarkEnd w:id="71"/>
+    </w:p>
+    <w:p>
+      <w:bookmarkStart w:id="72" w:name="OLE_LINK15"/>
+      <w:bookmarkStart w:id="73" w:name="OLE_LINK16"/>
       <w:r>
         <w:t xml:space="preserve">Đề tài đã thực hiện được </w:t>
       </w:r>
@@ -11860,8 +15881,8 @@
         <w:t>…</w:t>
       </w:r>
     </w:p>
-    <w:bookmarkEnd w:id="77"/>
-    <w:bookmarkEnd w:id="78"/>
+    <w:bookmarkEnd w:id="72"/>
+    <w:bookmarkEnd w:id="73"/>
     <w:p>
       <w:pPr>
         <w:jc w:val="left"/>
@@ -11885,13 +15906,13 @@
           <w:numId w:val="0"/>
         </w:numPr>
       </w:pPr>
-      <w:bookmarkStart w:id="79" w:name="_Toc110600874"/>
+      <w:bookmarkStart w:id="74" w:name="_Toc110600874"/>
       <w:r>
         <w:lastRenderedPageBreak/>
         <w:t>TÀI LIỆU THAM KHẢO</w:t>
       </w:r>
-      <w:bookmarkEnd w:id="75"/>
-      <w:bookmarkEnd w:id="79"/>
+      <w:bookmarkEnd w:id="70"/>
+      <w:bookmarkEnd w:id="74"/>
     </w:p>
     <w:p>
       <w:pPr>
@@ -11982,12 +16003,12 @@
           <w:numId w:val="0"/>
         </w:numPr>
       </w:pPr>
-      <w:bookmarkStart w:id="80" w:name="_Toc110600875"/>
+      <w:bookmarkStart w:id="75" w:name="_Toc110600875"/>
       <w:r>
         <w:lastRenderedPageBreak/>
         <w:t>PHỤ LỤC</w:t>
       </w:r>
-      <w:bookmarkEnd w:id="80"/>
+      <w:bookmarkEnd w:id="75"/>
     </w:p>
     <w:p>
       <w:pPr>
@@ -13540,6 +17561,119 @@
     </w:lvl>
   </w:abstractNum>
   <w:abstractNum w:abstractNumId="8" w15:restartNumberingAfterBreak="0">
+    <w:nsid w:val="142B7CDA"/>
+    <w:multiLevelType w:val="hybridMultilevel"/>
+    <w:tmpl w:val="FB6E42E2"/>
+    <w:lvl w:ilvl="0" w:tplc="48090001">
+      <w:start w:val="1"/>
+      <w:numFmt w:val="bullet"/>
+      <w:lvlText w:val=""/>
+      <w:lvlJc w:val="left"/>
+      <w:pPr>
+        <w:ind w:left="1077" w:hanging="360"/>
+      </w:pPr>
+      <w:rPr>
+        <w:rFonts w:ascii="Symbol" w:hAnsi="Symbol" w:hint="default"/>
+      </w:rPr>
+    </w:lvl>
+    <w:lvl w:ilvl="1" w:tplc="48090003" w:tentative="1">
+      <w:start w:val="1"/>
+      <w:numFmt w:val="bullet"/>
+      <w:lvlText w:val="o"/>
+      <w:lvlJc w:val="left"/>
+      <w:pPr>
+        <w:ind w:left="1797" w:hanging="360"/>
+      </w:pPr>
+      <w:rPr>
+        <w:rFonts w:ascii="Courier New" w:hAnsi="Courier New" w:cs="Courier New" w:hint="default"/>
+      </w:rPr>
+    </w:lvl>
+    <w:lvl w:ilvl="2" w:tplc="48090005" w:tentative="1">
+      <w:start w:val="1"/>
+      <w:numFmt w:val="bullet"/>
+      <w:lvlText w:val=""/>
+      <w:lvlJc w:val="left"/>
+      <w:pPr>
+        <w:ind w:left="2517" w:hanging="360"/>
+      </w:pPr>
+      <w:rPr>
+        <w:rFonts w:ascii="Wingdings" w:hAnsi="Wingdings" w:hint="default"/>
+      </w:rPr>
+    </w:lvl>
+    <w:lvl w:ilvl="3" w:tplc="48090001" w:tentative="1">
+      <w:start w:val="1"/>
+      <w:numFmt w:val="bullet"/>
+      <w:lvlText w:val=""/>
+      <w:lvlJc w:val="left"/>
+      <w:pPr>
+        <w:ind w:left="3237" w:hanging="360"/>
+      </w:pPr>
+      <w:rPr>
+        <w:rFonts w:ascii="Symbol" w:hAnsi="Symbol" w:hint="default"/>
+      </w:rPr>
+    </w:lvl>
+    <w:lvl w:ilvl="4" w:tplc="48090003" w:tentative="1">
+      <w:start w:val="1"/>
+      <w:numFmt w:val="bullet"/>
+      <w:lvlText w:val="o"/>
+      <w:lvlJc w:val="left"/>
+      <w:pPr>
+        <w:ind w:left="3957" w:hanging="360"/>
+      </w:pPr>
+      <w:rPr>
+        <w:rFonts w:ascii="Courier New" w:hAnsi="Courier New" w:cs="Courier New" w:hint="default"/>
+      </w:rPr>
+    </w:lvl>
+    <w:lvl w:ilvl="5" w:tplc="48090005" w:tentative="1">
+      <w:start w:val="1"/>
+      <w:numFmt w:val="bullet"/>
+      <w:lvlText w:val=""/>
+      <w:lvlJc w:val="left"/>
+      <w:pPr>
+        <w:ind w:left="4677" w:hanging="360"/>
+      </w:pPr>
+      <w:rPr>
+        <w:rFonts w:ascii="Wingdings" w:hAnsi="Wingdings" w:hint="default"/>
+      </w:rPr>
+    </w:lvl>
+    <w:lvl w:ilvl="6" w:tplc="48090001" w:tentative="1">
+      <w:start w:val="1"/>
+      <w:numFmt w:val="bullet"/>
+      <w:lvlText w:val=""/>
+      <w:lvlJc w:val="left"/>
+      <w:pPr>
+        <w:ind w:left="5397" w:hanging="360"/>
+      </w:pPr>
+      <w:rPr>
+        <w:rFonts w:ascii="Symbol" w:hAnsi="Symbol" w:hint="default"/>
+      </w:rPr>
+    </w:lvl>
+    <w:lvl w:ilvl="7" w:tplc="48090003" w:tentative="1">
+      <w:start w:val="1"/>
+      <w:numFmt w:val="bullet"/>
+      <w:lvlText w:val="o"/>
+      <w:lvlJc w:val="left"/>
+      <w:pPr>
+        <w:ind w:left="6117" w:hanging="360"/>
+      </w:pPr>
+      <w:rPr>
+        <w:rFonts w:ascii="Courier New" w:hAnsi="Courier New" w:cs="Courier New" w:hint="default"/>
+      </w:rPr>
+    </w:lvl>
+    <w:lvl w:ilvl="8" w:tplc="48090005" w:tentative="1">
+      <w:start w:val="1"/>
+      <w:numFmt w:val="bullet"/>
+      <w:lvlText w:val=""/>
+      <w:lvlJc w:val="left"/>
+      <w:pPr>
+        <w:ind w:left="6837" w:hanging="360"/>
+      </w:pPr>
+      <w:rPr>
+        <w:rFonts w:ascii="Wingdings" w:hAnsi="Wingdings" w:hint="default"/>
+      </w:rPr>
+    </w:lvl>
+  </w:abstractNum>
+  <w:abstractNum w:abstractNumId="9" w15:restartNumberingAfterBreak="0">
     <w:nsid w:val="17F1410C"/>
     <w:multiLevelType w:val="hybridMultilevel"/>
     <w:tmpl w:val="7DCECF24"/>
@@ -13659,7 +17793,7 @@
       </w:pPr>
     </w:lvl>
   </w:abstractNum>
-  <w:abstractNum w:abstractNumId="9" w15:restartNumberingAfterBreak="0">
+  <w:abstractNum w:abstractNumId="10" w15:restartNumberingAfterBreak="0">
     <w:nsid w:val="1A5855AA"/>
     <w:multiLevelType w:val="hybridMultilevel"/>
     <w:tmpl w:val="C5D89D4C"/>
@@ -13772,7 +17906,7 @@
       </w:rPr>
     </w:lvl>
   </w:abstractNum>
-  <w:abstractNum w:abstractNumId="10" w15:restartNumberingAfterBreak="0">
+  <w:abstractNum w:abstractNumId="11" w15:restartNumberingAfterBreak="0">
     <w:nsid w:val="1A99151B"/>
     <w:multiLevelType w:val="hybridMultilevel"/>
     <w:tmpl w:val="C2DE5F88"/>
@@ -13885,7 +18019,120 @@
       </w:rPr>
     </w:lvl>
   </w:abstractNum>
-  <w:abstractNum w:abstractNumId="11" w15:restartNumberingAfterBreak="0">
+  <w:abstractNum w:abstractNumId="12" w15:restartNumberingAfterBreak="0">
+    <w:nsid w:val="1B733BD8"/>
+    <w:multiLevelType w:val="hybridMultilevel"/>
+    <w:tmpl w:val="6982F97A"/>
+    <w:lvl w:ilvl="0" w:tplc="48090003">
+      <w:start w:val="1"/>
+      <w:numFmt w:val="bullet"/>
+      <w:lvlText w:val="o"/>
+      <w:lvlJc w:val="left"/>
+      <w:pPr>
+        <w:ind w:left="720" w:hanging="360"/>
+      </w:pPr>
+      <w:rPr>
+        <w:rFonts w:ascii="Courier New" w:hAnsi="Courier New" w:cs="Courier New" w:hint="default"/>
+      </w:rPr>
+    </w:lvl>
+    <w:lvl w:ilvl="1" w:tplc="FFFFFFFF" w:tentative="1">
+      <w:start w:val="1"/>
+      <w:numFmt w:val="bullet"/>
+      <w:lvlText w:val="o"/>
+      <w:lvlJc w:val="left"/>
+      <w:pPr>
+        <w:ind w:left="1440" w:hanging="360"/>
+      </w:pPr>
+      <w:rPr>
+        <w:rFonts w:ascii="Courier New" w:hAnsi="Courier New" w:cs="Courier New" w:hint="default"/>
+      </w:rPr>
+    </w:lvl>
+    <w:lvl w:ilvl="2" w:tplc="FFFFFFFF" w:tentative="1">
+      <w:start w:val="1"/>
+      <w:numFmt w:val="bullet"/>
+      <w:lvlText w:val=""/>
+      <w:lvlJc w:val="left"/>
+      <w:pPr>
+        <w:ind w:left="2160" w:hanging="360"/>
+      </w:pPr>
+      <w:rPr>
+        <w:rFonts w:ascii="Wingdings" w:hAnsi="Wingdings" w:hint="default"/>
+      </w:rPr>
+    </w:lvl>
+    <w:lvl w:ilvl="3" w:tplc="FFFFFFFF" w:tentative="1">
+      <w:start w:val="1"/>
+      <w:numFmt w:val="bullet"/>
+      <w:lvlText w:val=""/>
+      <w:lvlJc w:val="left"/>
+      <w:pPr>
+        <w:ind w:left="2880" w:hanging="360"/>
+      </w:pPr>
+      <w:rPr>
+        <w:rFonts w:ascii="Symbol" w:hAnsi="Symbol" w:hint="default"/>
+      </w:rPr>
+    </w:lvl>
+    <w:lvl w:ilvl="4" w:tplc="FFFFFFFF" w:tentative="1">
+      <w:start w:val="1"/>
+      <w:numFmt w:val="bullet"/>
+      <w:lvlText w:val="o"/>
+      <w:lvlJc w:val="left"/>
+      <w:pPr>
+        <w:ind w:left="3600" w:hanging="360"/>
+      </w:pPr>
+      <w:rPr>
+        <w:rFonts w:ascii="Courier New" w:hAnsi="Courier New" w:cs="Courier New" w:hint="default"/>
+      </w:rPr>
+    </w:lvl>
+    <w:lvl w:ilvl="5" w:tplc="FFFFFFFF" w:tentative="1">
+      <w:start w:val="1"/>
+      <w:numFmt w:val="bullet"/>
+      <w:lvlText w:val=""/>
+      <w:lvlJc w:val="left"/>
+      <w:pPr>
+        <w:ind w:left="4320" w:hanging="360"/>
+      </w:pPr>
+      <w:rPr>
+        <w:rFonts w:ascii="Wingdings" w:hAnsi="Wingdings" w:hint="default"/>
+      </w:rPr>
+    </w:lvl>
+    <w:lvl w:ilvl="6" w:tplc="FFFFFFFF" w:tentative="1">
+      <w:start w:val="1"/>
+      <w:numFmt w:val="bullet"/>
+      <w:lvlText w:val=""/>
+      <w:lvlJc w:val="left"/>
+      <w:pPr>
+        <w:ind w:left="5040" w:hanging="360"/>
+      </w:pPr>
+      <w:rPr>
+        <w:rFonts w:ascii="Symbol" w:hAnsi="Symbol" w:hint="default"/>
+      </w:rPr>
+    </w:lvl>
+    <w:lvl w:ilvl="7" w:tplc="FFFFFFFF" w:tentative="1">
+      <w:start w:val="1"/>
+      <w:numFmt w:val="bullet"/>
+      <w:lvlText w:val="o"/>
+      <w:lvlJc w:val="left"/>
+      <w:pPr>
+        <w:ind w:left="5760" w:hanging="360"/>
+      </w:pPr>
+      <w:rPr>
+        <w:rFonts w:ascii="Courier New" w:hAnsi="Courier New" w:cs="Courier New" w:hint="default"/>
+      </w:rPr>
+    </w:lvl>
+    <w:lvl w:ilvl="8" w:tplc="FFFFFFFF" w:tentative="1">
+      <w:start w:val="1"/>
+      <w:numFmt w:val="bullet"/>
+      <w:lvlText w:val=""/>
+      <w:lvlJc w:val="left"/>
+      <w:pPr>
+        <w:ind w:left="6480" w:hanging="360"/>
+      </w:pPr>
+      <w:rPr>
+        <w:rFonts w:ascii="Wingdings" w:hAnsi="Wingdings" w:hint="default"/>
+      </w:rPr>
+    </w:lvl>
+  </w:abstractNum>
+  <w:abstractNum w:abstractNumId="13" w15:restartNumberingAfterBreak="0">
     <w:nsid w:val="1C04712B"/>
     <w:multiLevelType w:val="multilevel"/>
     <w:tmpl w:val="CCA425B6"/>
@@ -13982,7 +18229,7 @@
       </w:pPr>
     </w:lvl>
   </w:abstractNum>
-  <w:abstractNum w:abstractNumId="12" w15:restartNumberingAfterBreak="0">
+  <w:abstractNum w:abstractNumId="14" w15:restartNumberingAfterBreak="0">
     <w:nsid w:val="1C436F2B"/>
     <w:multiLevelType w:val="hybridMultilevel"/>
     <w:tmpl w:val="E8966D0A"/>
@@ -14068,7 +18315,7 @@
       </w:pPr>
     </w:lvl>
   </w:abstractNum>
-  <w:abstractNum w:abstractNumId="13" w15:restartNumberingAfterBreak="0">
+  <w:abstractNum w:abstractNumId="15" w15:restartNumberingAfterBreak="0">
     <w:nsid w:val="1DF32696"/>
     <w:multiLevelType w:val="multilevel"/>
     <w:tmpl w:val="2866368E"/>
@@ -14217,7 +18464,7 @@
       </w:rPr>
     </w:lvl>
   </w:abstractNum>
-  <w:abstractNum w:abstractNumId="14" w15:restartNumberingAfterBreak="0">
+  <w:abstractNum w:abstractNumId="16" w15:restartNumberingAfterBreak="0">
     <w:nsid w:val="233318C4"/>
     <w:multiLevelType w:val="multilevel"/>
     <w:tmpl w:val="84DED638"/>
@@ -14366,7 +18613,7 @@
       </w:rPr>
     </w:lvl>
   </w:abstractNum>
-  <w:abstractNum w:abstractNumId="15" w15:restartNumberingAfterBreak="0">
+  <w:abstractNum w:abstractNumId="17" w15:restartNumberingAfterBreak="0">
     <w:nsid w:val="264F6A5A"/>
     <w:multiLevelType w:val="multilevel"/>
     <w:tmpl w:val="7D24519E"/>
@@ -14483,7 +18730,7 @@
       </w:pPr>
     </w:lvl>
   </w:abstractNum>
-  <w:abstractNum w:abstractNumId="16" w15:restartNumberingAfterBreak="0">
+  <w:abstractNum w:abstractNumId="18" w15:restartNumberingAfterBreak="0">
     <w:nsid w:val="284E04A7"/>
     <w:multiLevelType w:val="multilevel"/>
     <w:tmpl w:val="73FE4534"/>
@@ -14632,7 +18879,7 @@
       </w:rPr>
     </w:lvl>
   </w:abstractNum>
-  <w:abstractNum w:abstractNumId="17" w15:restartNumberingAfterBreak="0">
+  <w:abstractNum w:abstractNumId="19" w15:restartNumberingAfterBreak="0">
     <w:nsid w:val="321E67AE"/>
     <w:multiLevelType w:val="multilevel"/>
     <w:tmpl w:val="ABF2F53C"/>
@@ -14781,7 +19028,7 @@
       </w:rPr>
     </w:lvl>
   </w:abstractNum>
-  <w:abstractNum w:abstractNumId="18" w15:restartNumberingAfterBreak="0">
+  <w:abstractNum w:abstractNumId="20" w15:restartNumberingAfterBreak="0">
     <w:nsid w:val="324F4BD7"/>
     <w:multiLevelType w:val="multilevel"/>
     <w:tmpl w:val="3AE6E7A2"/>
@@ -14898,7 +19145,120 @@
       </w:pPr>
     </w:lvl>
   </w:abstractNum>
-  <w:abstractNum w:abstractNumId="19" w15:restartNumberingAfterBreak="0">
+  <w:abstractNum w:abstractNumId="21" w15:restartNumberingAfterBreak="0">
+    <w:nsid w:val="3BEE577C"/>
+    <w:multiLevelType w:val="hybridMultilevel"/>
+    <w:tmpl w:val="93E64BAA"/>
+    <w:lvl w:ilvl="0" w:tplc="48090001">
+      <w:start w:val="1"/>
+      <w:numFmt w:val="bullet"/>
+      <w:lvlText w:val=""/>
+      <w:lvlJc w:val="left"/>
+      <w:pPr>
+        <w:ind w:left="720" w:hanging="360"/>
+      </w:pPr>
+      <w:rPr>
+        <w:rFonts w:ascii="Symbol" w:hAnsi="Symbol" w:hint="default"/>
+      </w:rPr>
+    </w:lvl>
+    <w:lvl w:ilvl="1" w:tplc="FFFFFFFF" w:tentative="1">
+      <w:start w:val="1"/>
+      <w:numFmt w:val="bullet"/>
+      <w:lvlText w:val="o"/>
+      <w:lvlJc w:val="left"/>
+      <w:pPr>
+        <w:ind w:left="1440" w:hanging="360"/>
+      </w:pPr>
+      <w:rPr>
+        <w:rFonts w:ascii="Courier New" w:hAnsi="Courier New" w:cs="Courier New" w:hint="default"/>
+      </w:rPr>
+    </w:lvl>
+    <w:lvl w:ilvl="2" w:tplc="FFFFFFFF" w:tentative="1">
+      <w:start w:val="1"/>
+      <w:numFmt w:val="bullet"/>
+      <w:lvlText w:val=""/>
+      <w:lvlJc w:val="left"/>
+      <w:pPr>
+        <w:ind w:left="2160" w:hanging="360"/>
+      </w:pPr>
+      <w:rPr>
+        <w:rFonts w:ascii="Wingdings" w:hAnsi="Wingdings" w:hint="default"/>
+      </w:rPr>
+    </w:lvl>
+    <w:lvl w:ilvl="3" w:tplc="FFFFFFFF" w:tentative="1">
+      <w:start w:val="1"/>
+      <w:numFmt w:val="bullet"/>
+      <w:lvlText w:val=""/>
+      <w:lvlJc w:val="left"/>
+      <w:pPr>
+        <w:ind w:left="2880" w:hanging="360"/>
+      </w:pPr>
+      <w:rPr>
+        <w:rFonts w:ascii="Symbol" w:hAnsi="Symbol" w:hint="default"/>
+      </w:rPr>
+    </w:lvl>
+    <w:lvl w:ilvl="4" w:tplc="FFFFFFFF" w:tentative="1">
+      <w:start w:val="1"/>
+      <w:numFmt w:val="bullet"/>
+      <w:lvlText w:val="o"/>
+      <w:lvlJc w:val="left"/>
+      <w:pPr>
+        <w:ind w:left="3600" w:hanging="360"/>
+      </w:pPr>
+      <w:rPr>
+        <w:rFonts w:ascii="Courier New" w:hAnsi="Courier New" w:cs="Courier New" w:hint="default"/>
+      </w:rPr>
+    </w:lvl>
+    <w:lvl w:ilvl="5" w:tplc="FFFFFFFF" w:tentative="1">
+      <w:start w:val="1"/>
+      <w:numFmt w:val="bullet"/>
+      <w:lvlText w:val=""/>
+      <w:lvlJc w:val="left"/>
+      <w:pPr>
+        <w:ind w:left="4320" w:hanging="360"/>
+      </w:pPr>
+      <w:rPr>
+        <w:rFonts w:ascii="Wingdings" w:hAnsi="Wingdings" w:hint="default"/>
+      </w:rPr>
+    </w:lvl>
+    <w:lvl w:ilvl="6" w:tplc="FFFFFFFF" w:tentative="1">
+      <w:start w:val="1"/>
+      <w:numFmt w:val="bullet"/>
+      <w:lvlText w:val=""/>
+      <w:lvlJc w:val="left"/>
+      <w:pPr>
+        <w:ind w:left="5040" w:hanging="360"/>
+      </w:pPr>
+      <w:rPr>
+        <w:rFonts w:ascii="Symbol" w:hAnsi="Symbol" w:hint="default"/>
+      </w:rPr>
+    </w:lvl>
+    <w:lvl w:ilvl="7" w:tplc="FFFFFFFF" w:tentative="1">
+      <w:start w:val="1"/>
+      <w:numFmt w:val="bullet"/>
+      <w:lvlText w:val="o"/>
+      <w:lvlJc w:val="left"/>
+      <w:pPr>
+        <w:ind w:left="5760" w:hanging="360"/>
+      </w:pPr>
+      <w:rPr>
+        <w:rFonts w:ascii="Courier New" w:hAnsi="Courier New" w:cs="Courier New" w:hint="default"/>
+      </w:rPr>
+    </w:lvl>
+    <w:lvl w:ilvl="8" w:tplc="FFFFFFFF" w:tentative="1">
+      <w:start w:val="1"/>
+      <w:numFmt w:val="bullet"/>
+      <w:lvlText w:val=""/>
+      <w:lvlJc w:val="left"/>
+      <w:pPr>
+        <w:ind w:left="6480" w:hanging="360"/>
+      </w:pPr>
+      <w:rPr>
+        <w:rFonts w:ascii="Wingdings" w:hAnsi="Wingdings" w:hint="default"/>
+      </w:rPr>
+    </w:lvl>
+  </w:abstractNum>
+  <w:abstractNum w:abstractNumId="22" w15:restartNumberingAfterBreak="0">
     <w:nsid w:val="3DCC7143"/>
     <w:multiLevelType w:val="multilevel"/>
     <w:tmpl w:val="E8327D04"/>
@@ -15061,7 +19421,233 @@
       </w:rPr>
     </w:lvl>
   </w:abstractNum>
-  <w:abstractNum w:abstractNumId="20" w15:restartNumberingAfterBreak="0">
+  <w:abstractNum w:abstractNumId="23" w15:restartNumberingAfterBreak="0">
+    <w:nsid w:val="3F1B1F25"/>
+    <w:multiLevelType w:val="hybridMultilevel"/>
+    <w:tmpl w:val="2972714A"/>
+    <w:lvl w:ilvl="0" w:tplc="48090001">
+      <w:start w:val="1"/>
+      <w:numFmt w:val="bullet"/>
+      <w:lvlText w:val=""/>
+      <w:lvlJc w:val="left"/>
+      <w:pPr>
+        <w:ind w:left="720" w:hanging="360"/>
+      </w:pPr>
+      <w:rPr>
+        <w:rFonts w:ascii="Symbol" w:hAnsi="Symbol" w:hint="default"/>
+      </w:rPr>
+    </w:lvl>
+    <w:lvl w:ilvl="1" w:tplc="48090003" w:tentative="1">
+      <w:start w:val="1"/>
+      <w:numFmt w:val="bullet"/>
+      <w:lvlText w:val="o"/>
+      <w:lvlJc w:val="left"/>
+      <w:pPr>
+        <w:ind w:left="1440" w:hanging="360"/>
+      </w:pPr>
+      <w:rPr>
+        <w:rFonts w:ascii="Courier New" w:hAnsi="Courier New" w:cs="Courier New" w:hint="default"/>
+      </w:rPr>
+    </w:lvl>
+    <w:lvl w:ilvl="2" w:tplc="48090005" w:tentative="1">
+      <w:start w:val="1"/>
+      <w:numFmt w:val="bullet"/>
+      <w:lvlText w:val=""/>
+      <w:lvlJc w:val="left"/>
+      <w:pPr>
+        <w:ind w:left="2160" w:hanging="360"/>
+      </w:pPr>
+      <w:rPr>
+        <w:rFonts w:ascii="Wingdings" w:hAnsi="Wingdings" w:hint="default"/>
+      </w:rPr>
+    </w:lvl>
+    <w:lvl w:ilvl="3" w:tplc="48090001" w:tentative="1">
+      <w:start w:val="1"/>
+      <w:numFmt w:val="bullet"/>
+      <w:lvlText w:val=""/>
+      <w:lvlJc w:val="left"/>
+      <w:pPr>
+        <w:ind w:left="2880" w:hanging="360"/>
+      </w:pPr>
+      <w:rPr>
+        <w:rFonts w:ascii="Symbol" w:hAnsi="Symbol" w:hint="default"/>
+      </w:rPr>
+    </w:lvl>
+    <w:lvl w:ilvl="4" w:tplc="48090003" w:tentative="1">
+      <w:start w:val="1"/>
+      <w:numFmt w:val="bullet"/>
+      <w:lvlText w:val="o"/>
+      <w:lvlJc w:val="left"/>
+      <w:pPr>
+        <w:ind w:left="3600" w:hanging="360"/>
+      </w:pPr>
+      <w:rPr>
+        <w:rFonts w:ascii="Courier New" w:hAnsi="Courier New" w:cs="Courier New" w:hint="default"/>
+      </w:rPr>
+    </w:lvl>
+    <w:lvl w:ilvl="5" w:tplc="48090005" w:tentative="1">
+      <w:start w:val="1"/>
+      <w:numFmt w:val="bullet"/>
+      <w:lvlText w:val=""/>
+      <w:lvlJc w:val="left"/>
+      <w:pPr>
+        <w:ind w:left="4320" w:hanging="360"/>
+      </w:pPr>
+      <w:rPr>
+        <w:rFonts w:ascii="Wingdings" w:hAnsi="Wingdings" w:hint="default"/>
+      </w:rPr>
+    </w:lvl>
+    <w:lvl w:ilvl="6" w:tplc="48090001" w:tentative="1">
+      <w:start w:val="1"/>
+      <w:numFmt w:val="bullet"/>
+      <w:lvlText w:val=""/>
+      <w:lvlJc w:val="left"/>
+      <w:pPr>
+        <w:ind w:left="5040" w:hanging="360"/>
+      </w:pPr>
+      <w:rPr>
+        <w:rFonts w:ascii="Symbol" w:hAnsi="Symbol" w:hint="default"/>
+      </w:rPr>
+    </w:lvl>
+    <w:lvl w:ilvl="7" w:tplc="48090003" w:tentative="1">
+      <w:start w:val="1"/>
+      <w:numFmt w:val="bullet"/>
+      <w:lvlText w:val="o"/>
+      <w:lvlJc w:val="left"/>
+      <w:pPr>
+        <w:ind w:left="5760" w:hanging="360"/>
+      </w:pPr>
+      <w:rPr>
+        <w:rFonts w:ascii="Courier New" w:hAnsi="Courier New" w:cs="Courier New" w:hint="default"/>
+      </w:rPr>
+    </w:lvl>
+    <w:lvl w:ilvl="8" w:tplc="48090005" w:tentative="1">
+      <w:start w:val="1"/>
+      <w:numFmt w:val="bullet"/>
+      <w:lvlText w:val=""/>
+      <w:lvlJc w:val="left"/>
+      <w:pPr>
+        <w:ind w:left="6480" w:hanging="360"/>
+      </w:pPr>
+      <w:rPr>
+        <w:rFonts w:ascii="Wingdings" w:hAnsi="Wingdings" w:hint="default"/>
+      </w:rPr>
+    </w:lvl>
+  </w:abstractNum>
+  <w:abstractNum w:abstractNumId="24" w15:restartNumberingAfterBreak="0">
+    <w:nsid w:val="428D5286"/>
+    <w:multiLevelType w:val="hybridMultilevel"/>
+    <w:tmpl w:val="38101440"/>
+    <w:lvl w:ilvl="0" w:tplc="48090001">
+      <w:start w:val="1"/>
+      <w:numFmt w:val="bullet"/>
+      <w:lvlText w:val=""/>
+      <w:lvlJc w:val="left"/>
+      <w:pPr>
+        <w:ind w:left="720" w:hanging="360"/>
+      </w:pPr>
+      <w:rPr>
+        <w:rFonts w:ascii="Symbol" w:hAnsi="Symbol" w:hint="default"/>
+      </w:rPr>
+    </w:lvl>
+    <w:lvl w:ilvl="1" w:tplc="48090003" w:tentative="1">
+      <w:start w:val="1"/>
+      <w:numFmt w:val="bullet"/>
+      <w:lvlText w:val="o"/>
+      <w:lvlJc w:val="left"/>
+      <w:pPr>
+        <w:ind w:left="1440" w:hanging="360"/>
+      </w:pPr>
+      <w:rPr>
+        <w:rFonts w:ascii="Courier New" w:hAnsi="Courier New" w:cs="Courier New" w:hint="default"/>
+      </w:rPr>
+    </w:lvl>
+    <w:lvl w:ilvl="2" w:tplc="48090005" w:tentative="1">
+      <w:start w:val="1"/>
+      <w:numFmt w:val="bullet"/>
+      <w:lvlText w:val=""/>
+      <w:lvlJc w:val="left"/>
+      <w:pPr>
+        <w:ind w:left="2160" w:hanging="360"/>
+      </w:pPr>
+      <w:rPr>
+        <w:rFonts w:ascii="Wingdings" w:hAnsi="Wingdings" w:hint="default"/>
+      </w:rPr>
+    </w:lvl>
+    <w:lvl w:ilvl="3" w:tplc="48090001" w:tentative="1">
+      <w:start w:val="1"/>
+      <w:numFmt w:val="bullet"/>
+      <w:lvlText w:val=""/>
+      <w:lvlJc w:val="left"/>
+      <w:pPr>
+        <w:ind w:left="2880" w:hanging="360"/>
+      </w:pPr>
+      <w:rPr>
+        <w:rFonts w:ascii="Symbol" w:hAnsi="Symbol" w:hint="default"/>
+      </w:rPr>
+    </w:lvl>
+    <w:lvl w:ilvl="4" w:tplc="48090003" w:tentative="1">
+      <w:start w:val="1"/>
+      <w:numFmt w:val="bullet"/>
+      <w:lvlText w:val="o"/>
+      <w:lvlJc w:val="left"/>
+      <w:pPr>
+        <w:ind w:left="3600" w:hanging="360"/>
+      </w:pPr>
+      <w:rPr>
+        <w:rFonts w:ascii="Courier New" w:hAnsi="Courier New" w:cs="Courier New" w:hint="default"/>
+      </w:rPr>
+    </w:lvl>
+    <w:lvl w:ilvl="5" w:tplc="48090005" w:tentative="1">
+      <w:start w:val="1"/>
+      <w:numFmt w:val="bullet"/>
+      <w:lvlText w:val=""/>
+      <w:lvlJc w:val="left"/>
+      <w:pPr>
+        <w:ind w:left="4320" w:hanging="360"/>
+      </w:pPr>
+      <w:rPr>
+        <w:rFonts w:ascii="Wingdings" w:hAnsi="Wingdings" w:hint="default"/>
+      </w:rPr>
+    </w:lvl>
+    <w:lvl w:ilvl="6" w:tplc="48090001" w:tentative="1">
+      <w:start w:val="1"/>
+      <w:numFmt w:val="bullet"/>
+      <w:lvlText w:val=""/>
+      <w:lvlJc w:val="left"/>
+      <w:pPr>
+        <w:ind w:left="5040" w:hanging="360"/>
+      </w:pPr>
+      <w:rPr>
+        <w:rFonts w:ascii="Symbol" w:hAnsi="Symbol" w:hint="default"/>
+      </w:rPr>
+    </w:lvl>
+    <w:lvl w:ilvl="7" w:tplc="48090003" w:tentative="1">
+      <w:start w:val="1"/>
+      <w:numFmt w:val="bullet"/>
+      <w:lvlText w:val="o"/>
+      <w:lvlJc w:val="left"/>
+      <w:pPr>
+        <w:ind w:left="5760" w:hanging="360"/>
+      </w:pPr>
+      <w:rPr>
+        <w:rFonts w:ascii="Courier New" w:hAnsi="Courier New" w:cs="Courier New" w:hint="default"/>
+      </w:rPr>
+    </w:lvl>
+    <w:lvl w:ilvl="8" w:tplc="48090005" w:tentative="1">
+      <w:start w:val="1"/>
+      <w:numFmt w:val="bullet"/>
+      <w:lvlText w:val=""/>
+      <w:lvlJc w:val="left"/>
+      <w:pPr>
+        <w:ind w:left="6480" w:hanging="360"/>
+      </w:pPr>
+      <w:rPr>
+        <w:rFonts w:ascii="Wingdings" w:hAnsi="Wingdings" w:hint="default"/>
+      </w:rPr>
+    </w:lvl>
+  </w:abstractNum>
+  <w:abstractNum w:abstractNumId="25" w15:restartNumberingAfterBreak="0">
     <w:nsid w:val="4357222D"/>
     <w:multiLevelType w:val="multilevel"/>
     <w:tmpl w:val="BBECE992"/>
@@ -15223,7 +19809,7 @@
       </w:rPr>
     </w:lvl>
   </w:abstractNum>
-  <w:abstractNum w:abstractNumId="21" w15:restartNumberingAfterBreak="0">
+  <w:abstractNum w:abstractNumId="26" w15:restartNumberingAfterBreak="0">
     <w:nsid w:val="460D14F5"/>
     <w:multiLevelType w:val="multilevel"/>
     <w:tmpl w:val="7BCE203E"/>
@@ -15372,7 +19958,7 @@
       </w:rPr>
     </w:lvl>
   </w:abstractNum>
-  <w:abstractNum w:abstractNumId="22" w15:restartNumberingAfterBreak="0">
+  <w:abstractNum w:abstractNumId="27" w15:restartNumberingAfterBreak="0">
     <w:nsid w:val="48AC3520"/>
     <w:multiLevelType w:val="multilevel"/>
     <w:tmpl w:val="6A5E2E9A"/>
@@ -15519,7 +20105,7 @@
       </w:rPr>
     </w:lvl>
   </w:abstractNum>
-  <w:abstractNum w:abstractNumId="23" w15:restartNumberingAfterBreak="0">
+  <w:abstractNum w:abstractNumId="28" w15:restartNumberingAfterBreak="0">
     <w:nsid w:val="4A392981"/>
     <w:multiLevelType w:val="multilevel"/>
     <w:tmpl w:val="F5763596"/>
@@ -15668,7 +20254,7 @@
       </w:rPr>
     </w:lvl>
   </w:abstractNum>
-  <w:abstractNum w:abstractNumId="24" w15:restartNumberingAfterBreak="0">
+  <w:abstractNum w:abstractNumId="29" w15:restartNumberingAfterBreak="0">
     <w:nsid w:val="4BC5035F"/>
     <w:multiLevelType w:val="multilevel"/>
     <w:tmpl w:val="09A66AD6"/>
@@ -15817,7 +20403,7 @@
       </w:rPr>
     </w:lvl>
   </w:abstractNum>
-  <w:abstractNum w:abstractNumId="25" w15:restartNumberingAfterBreak="0">
+  <w:abstractNum w:abstractNumId="30" w15:restartNumberingAfterBreak="0">
     <w:nsid w:val="503C5BBA"/>
     <w:multiLevelType w:val="multilevel"/>
     <w:tmpl w:val="4C7C8C70"/>
@@ -15966,7 +20552,7 @@
       </w:rPr>
     </w:lvl>
   </w:abstractNum>
-  <w:abstractNum w:abstractNumId="26" w15:restartNumberingAfterBreak="0">
+  <w:abstractNum w:abstractNumId="31" w15:restartNumberingAfterBreak="0">
     <w:nsid w:val="508251EF"/>
     <w:multiLevelType w:val="multilevel"/>
     <w:tmpl w:val="EE608D94"/>
@@ -16115,7 +20701,7 @@
       </w:rPr>
     </w:lvl>
   </w:abstractNum>
-  <w:abstractNum w:abstractNumId="27" w15:restartNumberingAfterBreak="0">
+  <w:abstractNum w:abstractNumId="32" w15:restartNumberingAfterBreak="0">
     <w:nsid w:val="52EF57B4"/>
     <w:multiLevelType w:val="multilevel"/>
     <w:tmpl w:val="CE5E6442"/>
@@ -16264,7 +20850,7 @@
       </w:rPr>
     </w:lvl>
   </w:abstractNum>
-  <w:abstractNum w:abstractNumId="28" w15:restartNumberingAfterBreak="0">
+  <w:abstractNum w:abstractNumId="33" w15:restartNumberingAfterBreak="0">
     <w:nsid w:val="535A7CEF"/>
     <w:multiLevelType w:val="multilevel"/>
     <w:tmpl w:val="3EE8CC12"/>
@@ -16413,7 +20999,7 @@
       </w:rPr>
     </w:lvl>
   </w:abstractNum>
-  <w:abstractNum w:abstractNumId="29" w15:restartNumberingAfterBreak="0">
+  <w:abstractNum w:abstractNumId="34" w15:restartNumberingAfterBreak="0">
     <w:nsid w:val="53F949E3"/>
     <w:multiLevelType w:val="multilevel"/>
     <w:tmpl w:val="BE3CB016"/>
@@ -16562,7 +21148,7 @@
       </w:rPr>
     </w:lvl>
   </w:abstractNum>
-  <w:abstractNum w:abstractNumId="30" w15:restartNumberingAfterBreak="0">
+  <w:abstractNum w:abstractNumId="35" w15:restartNumberingAfterBreak="0">
     <w:nsid w:val="586F5926"/>
     <w:multiLevelType w:val="multilevel"/>
     <w:tmpl w:val="98C8DC6E"/>
@@ -16711,7 +21297,7 @@
       </w:rPr>
     </w:lvl>
   </w:abstractNum>
-  <w:abstractNum w:abstractNumId="31" w15:restartNumberingAfterBreak="0">
+  <w:abstractNum w:abstractNumId="36" w15:restartNumberingAfterBreak="0">
     <w:nsid w:val="5A053112"/>
     <w:multiLevelType w:val="multilevel"/>
     <w:tmpl w:val="79923FE8"/>
@@ -16860,7 +21446,7 @@
       </w:rPr>
     </w:lvl>
   </w:abstractNum>
-  <w:abstractNum w:abstractNumId="32" w15:restartNumberingAfterBreak="0">
+  <w:abstractNum w:abstractNumId="37" w15:restartNumberingAfterBreak="0">
     <w:nsid w:val="5F951070"/>
     <w:multiLevelType w:val="multilevel"/>
     <w:tmpl w:val="AAF03EBA"/>
@@ -17009,7 +21595,7 @@
       </w:rPr>
     </w:lvl>
   </w:abstractNum>
-  <w:abstractNum w:abstractNumId="33" w15:restartNumberingAfterBreak="0">
+  <w:abstractNum w:abstractNumId="38" w15:restartNumberingAfterBreak="0">
     <w:nsid w:val="61EF4C85"/>
     <w:multiLevelType w:val="hybridMultilevel"/>
     <w:tmpl w:val="C024BC2E"/>
@@ -17122,7 +21708,7 @@
       </w:rPr>
     </w:lvl>
   </w:abstractNum>
-  <w:abstractNum w:abstractNumId="34" w15:restartNumberingAfterBreak="0">
+  <w:abstractNum w:abstractNumId="39" w15:restartNumberingAfterBreak="0">
     <w:nsid w:val="62440CA0"/>
     <w:multiLevelType w:val="hybridMultilevel"/>
     <w:tmpl w:val="8996B4F6"/>
@@ -17236,7 +21822,7 @@
       </w:rPr>
     </w:lvl>
   </w:abstractNum>
-  <w:abstractNum w:abstractNumId="35" w15:restartNumberingAfterBreak="0">
+  <w:abstractNum w:abstractNumId="40" w15:restartNumberingAfterBreak="0">
     <w:nsid w:val="628A0F60"/>
     <w:multiLevelType w:val="multilevel"/>
     <w:tmpl w:val="1C483E8C"/>
@@ -17385,7 +21971,209 @@
       </w:rPr>
     </w:lvl>
   </w:abstractNum>
-  <w:abstractNum w:abstractNumId="36" w15:restartNumberingAfterBreak="0">
+  <w:abstractNum w:abstractNumId="41" w15:restartNumberingAfterBreak="0">
+    <w:nsid w:val="667137BE"/>
+    <w:multiLevelType w:val="hybridMultilevel"/>
+    <w:tmpl w:val="8C32BE5E"/>
+    <w:lvl w:ilvl="0" w:tplc="259AE8EE">
+      <w:start w:val="1"/>
+      <w:numFmt w:val="decimal"/>
+      <w:lvlText w:val="%1."/>
+      <w:lvlJc w:val="left"/>
+      <w:pPr>
+        <w:ind w:left="720" w:hanging="360"/>
+      </w:pPr>
+      <w:rPr>
+        <w:rFonts w:hint="default"/>
+      </w:rPr>
+    </w:lvl>
+    <w:lvl w:ilvl="1" w:tplc="48090019" w:tentative="1">
+      <w:start w:val="1"/>
+      <w:numFmt w:val="lowerLetter"/>
+      <w:lvlText w:val="%2."/>
+      <w:lvlJc w:val="left"/>
+      <w:pPr>
+        <w:ind w:left="1440" w:hanging="360"/>
+      </w:pPr>
+    </w:lvl>
+    <w:lvl w:ilvl="2" w:tplc="4809001B" w:tentative="1">
+      <w:start w:val="1"/>
+      <w:numFmt w:val="lowerRoman"/>
+      <w:lvlText w:val="%3."/>
+      <w:lvlJc w:val="right"/>
+      <w:pPr>
+        <w:ind w:left="2160" w:hanging="180"/>
+      </w:pPr>
+    </w:lvl>
+    <w:lvl w:ilvl="3" w:tplc="4809000F" w:tentative="1">
+      <w:start w:val="1"/>
+      <w:numFmt w:val="decimal"/>
+      <w:lvlText w:val="%4."/>
+      <w:lvlJc w:val="left"/>
+      <w:pPr>
+        <w:ind w:left="2880" w:hanging="360"/>
+      </w:pPr>
+    </w:lvl>
+    <w:lvl w:ilvl="4" w:tplc="48090019" w:tentative="1">
+      <w:start w:val="1"/>
+      <w:numFmt w:val="lowerLetter"/>
+      <w:lvlText w:val="%5."/>
+      <w:lvlJc w:val="left"/>
+      <w:pPr>
+        <w:ind w:left="3600" w:hanging="360"/>
+      </w:pPr>
+    </w:lvl>
+    <w:lvl w:ilvl="5" w:tplc="4809001B" w:tentative="1">
+      <w:start w:val="1"/>
+      <w:numFmt w:val="lowerRoman"/>
+      <w:lvlText w:val="%6."/>
+      <w:lvlJc w:val="right"/>
+      <w:pPr>
+        <w:ind w:left="4320" w:hanging="180"/>
+      </w:pPr>
+    </w:lvl>
+    <w:lvl w:ilvl="6" w:tplc="4809000F" w:tentative="1">
+      <w:start w:val="1"/>
+      <w:numFmt w:val="decimal"/>
+      <w:lvlText w:val="%7."/>
+      <w:lvlJc w:val="left"/>
+      <w:pPr>
+        <w:ind w:left="5040" w:hanging="360"/>
+      </w:pPr>
+    </w:lvl>
+    <w:lvl w:ilvl="7" w:tplc="48090019" w:tentative="1">
+      <w:start w:val="1"/>
+      <w:numFmt w:val="lowerLetter"/>
+      <w:lvlText w:val="%8."/>
+      <w:lvlJc w:val="left"/>
+      <w:pPr>
+        <w:ind w:left="5760" w:hanging="360"/>
+      </w:pPr>
+    </w:lvl>
+    <w:lvl w:ilvl="8" w:tplc="4809001B" w:tentative="1">
+      <w:start w:val="1"/>
+      <w:numFmt w:val="lowerRoman"/>
+      <w:lvlText w:val="%9."/>
+      <w:lvlJc w:val="right"/>
+      <w:pPr>
+        <w:ind w:left="6480" w:hanging="180"/>
+      </w:pPr>
+    </w:lvl>
+  </w:abstractNum>
+  <w:abstractNum w:abstractNumId="42" w15:restartNumberingAfterBreak="0">
+    <w:nsid w:val="68997A70"/>
+    <w:multiLevelType w:val="hybridMultilevel"/>
+    <w:tmpl w:val="F94C8732"/>
+    <w:lvl w:ilvl="0" w:tplc="48090003">
+      <w:start w:val="1"/>
+      <w:numFmt w:val="bullet"/>
+      <w:lvlText w:val="o"/>
+      <w:lvlJc w:val="left"/>
+      <w:pPr>
+        <w:ind w:left="720" w:hanging="360"/>
+      </w:pPr>
+      <w:rPr>
+        <w:rFonts w:ascii="Courier New" w:hAnsi="Courier New" w:cs="Courier New" w:hint="default"/>
+      </w:rPr>
+    </w:lvl>
+    <w:lvl w:ilvl="1" w:tplc="48090003">
+      <w:start w:val="1"/>
+      <w:numFmt w:val="bullet"/>
+      <w:lvlText w:val="o"/>
+      <w:lvlJc w:val="left"/>
+      <w:pPr>
+        <w:ind w:left="1440" w:hanging="360"/>
+      </w:pPr>
+      <w:rPr>
+        <w:rFonts w:ascii="Courier New" w:hAnsi="Courier New" w:cs="Courier New" w:hint="default"/>
+      </w:rPr>
+    </w:lvl>
+    <w:lvl w:ilvl="2" w:tplc="48090005" w:tentative="1">
+      <w:start w:val="1"/>
+      <w:numFmt w:val="bullet"/>
+      <w:lvlText w:val=""/>
+      <w:lvlJc w:val="left"/>
+      <w:pPr>
+        <w:ind w:left="2160" w:hanging="360"/>
+      </w:pPr>
+      <w:rPr>
+        <w:rFonts w:ascii="Wingdings" w:hAnsi="Wingdings" w:hint="default"/>
+      </w:rPr>
+    </w:lvl>
+    <w:lvl w:ilvl="3" w:tplc="48090001" w:tentative="1">
+      <w:start w:val="1"/>
+      <w:numFmt w:val="bullet"/>
+      <w:lvlText w:val=""/>
+      <w:lvlJc w:val="left"/>
+      <w:pPr>
+        <w:ind w:left="2880" w:hanging="360"/>
+      </w:pPr>
+      <w:rPr>
+        <w:rFonts w:ascii="Symbol" w:hAnsi="Symbol" w:hint="default"/>
+      </w:rPr>
+    </w:lvl>
+    <w:lvl w:ilvl="4" w:tplc="48090003" w:tentative="1">
+      <w:start w:val="1"/>
+      <w:numFmt w:val="bullet"/>
+      <w:lvlText w:val="o"/>
+      <w:lvlJc w:val="left"/>
+      <w:pPr>
+        <w:ind w:left="3600" w:hanging="360"/>
+      </w:pPr>
+      <w:rPr>
+        <w:rFonts w:ascii="Courier New" w:hAnsi="Courier New" w:cs="Courier New" w:hint="default"/>
+      </w:rPr>
+    </w:lvl>
+    <w:lvl w:ilvl="5" w:tplc="48090005" w:tentative="1">
+      <w:start w:val="1"/>
+      <w:numFmt w:val="bullet"/>
+      <w:lvlText w:val=""/>
+      <w:lvlJc w:val="left"/>
+      <w:pPr>
+        <w:ind w:left="4320" w:hanging="360"/>
+      </w:pPr>
+      <w:rPr>
+        <w:rFonts w:ascii="Wingdings" w:hAnsi="Wingdings" w:hint="default"/>
+      </w:rPr>
+    </w:lvl>
+    <w:lvl w:ilvl="6" w:tplc="48090001" w:tentative="1">
+      <w:start w:val="1"/>
+      <w:numFmt w:val="bullet"/>
+      <w:lvlText w:val=""/>
+      <w:lvlJc w:val="left"/>
+      <w:pPr>
+        <w:ind w:left="5040" w:hanging="360"/>
+      </w:pPr>
+      <w:rPr>
+        <w:rFonts w:ascii="Symbol" w:hAnsi="Symbol" w:hint="default"/>
+      </w:rPr>
+    </w:lvl>
+    <w:lvl w:ilvl="7" w:tplc="48090003" w:tentative="1">
+      <w:start w:val="1"/>
+      <w:numFmt w:val="bullet"/>
+      <w:lvlText w:val="o"/>
+      <w:lvlJc w:val="left"/>
+      <w:pPr>
+        <w:ind w:left="5760" w:hanging="360"/>
+      </w:pPr>
+      <w:rPr>
+        <w:rFonts w:ascii="Courier New" w:hAnsi="Courier New" w:cs="Courier New" w:hint="default"/>
+      </w:rPr>
+    </w:lvl>
+    <w:lvl w:ilvl="8" w:tplc="48090005" w:tentative="1">
+      <w:start w:val="1"/>
+      <w:numFmt w:val="bullet"/>
+      <w:lvlText w:val=""/>
+      <w:lvlJc w:val="left"/>
+      <w:pPr>
+        <w:ind w:left="6480" w:hanging="360"/>
+      </w:pPr>
+      <w:rPr>
+        <w:rFonts w:ascii="Wingdings" w:hAnsi="Wingdings" w:hint="default"/>
+      </w:rPr>
+    </w:lvl>
+  </w:abstractNum>
+  <w:abstractNum w:abstractNumId="43" w15:restartNumberingAfterBreak="0">
     <w:nsid w:val="69E722E5"/>
     <w:multiLevelType w:val="multilevel"/>
     <w:tmpl w:val="D602BF22"/>
@@ -17534,7 +22322,7 @@
       </w:rPr>
     </w:lvl>
   </w:abstractNum>
-  <w:abstractNum w:abstractNumId="37" w15:restartNumberingAfterBreak="0">
+  <w:abstractNum w:abstractNumId="44" w15:restartNumberingAfterBreak="0">
     <w:nsid w:val="6B586386"/>
     <w:multiLevelType w:val="multilevel"/>
     <w:tmpl w:val="48626AB8"/>
@@ -17678,7 +22466,7 @@
       </w:rPr>
     </w:lvl>
   </w:abstractNum>
-  <w:abstractNum w:abstractNumId="38" w15:restartNumberingAfterBreak="0">
+  <w:abstractNum w:abstractNumId="45" w15:restartNumberingAfterBreak="0">
     <w:nsid w:val="6EC2668D"/>
     <w:multiLevelType w:val="multilevel"/>
     <w:tmpl w:val="12AE0EA4"/>
@@ -17827,7 +22615,7 @@
       </w:rPr>
     </w:lvl>
   </w:abstractNum>
-  <w:abstractNum w:abstractNumId="39" w15:restartNumberingAfterBreak="0">
+  <w:abstractNum w:abstractNumId="46" w15:restartNumberingAfterBreak="0">
     <w:nsid w:val="71DB337F"/>
     <w:multiLevelType w:val="multilevel"/>
     <w:tmpl w:val="9CCAA10E"/>
@@ -17976,7 +22764,7 @@
       </w:rPr>
     </w:lvl>
   </w:abstractNum>
-  <w:abstractNum w:abstractNumId="40" w15:restartNumberingAfterBreak="0">
+  <w:abstractNum w:abstractNumId="47" w15:restartNumberingAfterBreak="0">
     <w:nsid w:val="72EC1BD9"/>
     <w:multiLevelType w:val="multilevel"/>
     <w:tmpl w:val="988234C0"/>
@@ -18099,7 +22887,7 @@
       </w:rPr>
     </w:lvl>
   </w:abstractNum>
-  <w:abstractNum w:abstractNumId="41" w15:restartNumberingAfterBreak="0">
+  <w:abstractNum w:abstractNumId="48" w15:restartNumberingAfterBreak="0">
     <w:nsid w:val="77677EC2"/>
     <w:multiLevelType w:val="hybridMultilevel"/>
     <w:tmpl w:val="9B36F38E"/>
@@ -18241,7 +23029,7 @@
       </w:rPr>
     </w:lvl>
   </w:abstractNum>
-  <w:abstractNum w:abstractNumId="42" w15:restartNumberingAfterBreak="0">
+  <w:abstractNum w:abstractNumId="49" w15:restartNumberingAfterBreak="0">
     <w:nsid w:val="7F96762C"/>
     <w:multiLevelType w:val="hybridMultilevel"/>
     <w:tmpl w:val="12FA6D88"/>
@@ -18382,7 +23170,7 @@
       </w:rPr>
     </w:lvl>
   </w:abstractNum>
-  <w:abstractNum w:abstractNumId="43" w15:restartNumberingAfterBreak="0">
+  <w:abstractNum w:abstractNumId="50" w15:restartNumberingAfterBreak="0">
     <w:nsid w:val="7FC62195"/>
     <w:multiLevelType w:val="multilevel"/>
     <w:tmpl w:val="00C49FCC"/>
@@ -18532,19 +23320,19 @@
     </w:lvl>
   </w:abstractNum>
   <w:num w:numId="1" w16cid:durableId="45765147">
-    <w:abstractNumId w:val="19"/>
+    <w:abstractNumId w:val="22"/>
   </w:num>
   <w:num w:numId="2" w16cid:durableId="434251920">
     <w:abstractNumId w:val="2"/>
   </w:num>
   <w:num w:numId="3" w16cid:durableId="1708288346">
-    <w:abstractNumId w:val="8"/>
+    <w:abstractNumId w:val="9"/>
   </w:num>
   <w:num w:numId="4" w16cid:durableId="128014627">
-    <w:abstractNumId w:val="41"/>
+    <w:abstractNumId w:val="48"/>
   </w:num>
   <w:num w:numId="5" w16cid:durableId="527639819">
-    <w:abstractNumId w:val="20"/>
+    <w:abstractNumId w:val="25"/>
     <w:lvlOverride w:ilvl="0">
       <w:lvl w:ilvl="0">
         <w:start w:val="1"/>
@@ -18721,31 +23509,31 @@
     </w:lvlOverride>
   </w:num>
   <w:num w:numId="6" w16cid:durableId="2095734413">
-    <w:abstractNumId w:val="42"/>
+    <w:abstractNumId w:val="49"/>
   </w:num>
   <w:num w:numId="7" w16cid:durableId="1029986122">
-    <w:abstractNumId w:val="18"/>
+    <w:abstractNumId w:val="20"/>
   </w:num>
   <w:num w:numId="8" w16cid:durableId="1164513028">
-    <w:abstractNumId w:val="15"/>
+    <w:abstractNumId w:val="17"/>
   </w:num>
   <w:num w:numId="9" w16cid:durableId="205798251">
-    <w:abstractNumId w:val="11"/>
+    <w:abstractNumId w:val="13"/>
   </w:num>
   <w:num w:numId="10" w16cid:durableId="1378703786">
-    <w:abstractNumId w:val="22"/>
+    <w:abstractNumId w:val="27"/>
   </w:num>
   <w:num w:numId="11" w16cid:durableId="36852948">
-    <w:abstractNumId w:val="37"/>
+    <w:abstractNumId w:val="44"/>
   </w:num>
   <w:num w:numId="12" w16cid:durableId="14160816">
-    <w:abstractNumId w:val="40"/>
+    <w:abstractNumId w:val="47"/>
   </w:num>
   <w:num w:numId="13" w16cid:durableId="875433040">
-    <w:abstractNumId w:val="20"/>
+    <w:abstractNumId w:val="25"/>
   </w:num>
   <w:num w:numId="14" w16cid:durableId="628244312">
-    <w:abstractNumId w:val="12"/>
+    <w:abstractNumId w:val="14"/>
     <w:lvlOverride w:ilvl="0">
       <w:startOverride w:val="1"/>
     </w:lvlOverride>
@@ -18775,10 +23563,10 @@
     </w:lvlOverride>
   </w:num>
   <w:num w:numId="15" w16cid:durableId="1532497361">
-    <w:abstractNumId w:val="34"/>
+    <w:abstractNumId w:val="39"/>
   </w:num>
   <w:num w:numId="16" w16cid:durableId="1329136977">
-    <w:abstractNumId w:val="19"/>
+    <w:abstractNumId w:val="22"/>
     <w:lvlOverride w:ilvl="0">
       <w:lvl w:ilvl="0">
         <w:start w:val="1"/>
@@ -18960,16 +23748,16 @@
     <w:abstractNumId w:val="0"/>
   </w:num>
   <w:num w:numId="18" w16cid:durableId="1272399334">
-    <w:abstractNumId w:val="36"/>
+    <w:abstractNumId w:val="43"/>
   </w:num>
   <w:num w:numId="19" w16cid:durableId="958530716">
-    <w:abstractNumId w:val="21"/>
+    <w:abstractNumId w:val="26"/>
   </w:num>
   <w:num w:numId="20" w16cid:durableId="1960333598">
-    <w:abstractNumId w:val="28"/>
+    <w:abstractNumId w:val="33"/>
   </w:num>
   <w:num w:numId="21" w16cid:durableId="767510041">
-    <w:abstractNumId w:val="17"/>
+    <w:abstractNumId w:val="19"/>
   </w:num>
   <w:num w:numId="22" w16cid:durableId="488013673">
     <w:abstractNumId w:val="6"/>
@@ -18978,61 +23766,61 @@
     <w:abstractNumId w:val="1"/>
   </w:num>
   <w:num w:numId="24" w16cid:durableId="1117799737">
-    <w:abstractNumId w:val="30"/>
+    <w:abstractNumId w:val="35"/>
   </w:num>
   <w:num w:numId="25" w16cid:durableId="1334993879">
-    <w:abstractNumId w:val="32"/>
+    <w:abstractNumId w:val="37"/>
   </w:num>
   <w:num w:numId="26" w16cid:durableId="1947035387">
-    <w:abstractNumId w:val="33"/>
+    <w:abstractNumId w:val="38"/>
   </w:num>
   <w:num w:numId="27" w16cid:durableId="450395327">
-    <w:abstractNumId w:val="25"/>
+    <w:abstractNumId w:val="30"/>
   </w:num>
   <w:num w:numId="28" w16cid:durableId="2020960887">
     <w:abstractNumId w:val="3"/>
   </w:num>
   <w:num w:numId="29" w16cid:durableId="579294489">
-    <w:abstractNumId w:val="39"/>
+    <w:abstractNumId w:val="46"/>
   </w:num>
   <w:num w:numId="30" w16cid:durableId="1429543874">
-    <w:abstractNumId w:val="31"/>
+    <w:abstractNumId w:val="36"/>
   </w:num>
   <w:num w:numId="31" w16cid:durableId="1365331717">
-    <w:abstractNumId w:val="43"/>
+    <w:abstractNumId w:val="50"/>
   </w:num>
   <w:num w:numId="32" w16cid:durableId="1270118141">
-    <w:abstractNumId w:val="13"/>
+    <w:abstractNumId w:val="15"/>
   </w:num>
   <w:num w:numId="33" w16cid:durableId="241723255">
-    <w:abstractNumId w:val="27"/>
+    <w:abstractNumId w:val="32"/>
   </w:num>
   <w:num w:numId="34" w16cid:durableId="27338944">
-    <w:abstractNumId w:val="35"/>
+    <w:abstractNumId w:val="40"/>
   </w:num>
   <w:num w:numId="35" w16cid:durableId="1447849693">
-    <w:abstractNumId w:val="9"/>
+    <w:abstractNumId w:val="10"/>
   </w:num>
   <w:num w:numId="36" w16cid:durableId="1727222357">
-    <w:abstractNumId w:val="29"/>
+    <w:abstractNumId w:val="34"/>
   </w:num>
   <w:num w:numId="37" w16cid:durableId="452138655">
-    <w:abstractNumId w:val="38"/>
+    <w:abstractNumId w:val="45"/>
   </w:num>
   <w:num w:numId="38" w16cid:durableId="380596368">
-    <w:abstractNumId w:val="23"/>
+    <w:abstractNumId w:val="28"/>
   </w:num>
   <w:num w:numId="39" w16cid:durableId="61952822">
     <w:abstractNumId w:val="4"/>
   </w:num>
   <w:num w:numId="40" w16cid:durableId="15232720">
-    <w:abstractNumId w:val="16"/>
+    <w:abstractNumId w:val="18"/>
   </w:num>
   <w:num w:numId="41" w16cid:durableId="1929653557">
     <w:abstractNumId w:val="5"/>
   </w:num>
   <w:num w:numId="42" w16cid:durableId="1667392910">
-    <w:abstractNumId w:val="19"/>
+    <w:abstractNumId w:val="22"/>
     <w:lvlOverride w:ilvl="0">
       <w:startOverride w:val="1"/>
     </w:lvlOverride>
@@ -19044,10 +23832,10 @@
     </w:lvlOverride>
   </w:num>
   <w:num w:numId="43" w16cid:durableId="586114567">
-    <w:abstractNumId w:val="10"/>
+    <w:abstractNumId w:val="11"/>
   </w:num>
   <w:num w:numId="44" w16cid:durableId="241375201">
-    <w:abstractNumId w:val="19"/>
+    <w:abstractNumId w:val="22"/>
     <w:lvlOverride w:ilvl="0">
       <w:startOverride w:val="1"/>
     </w:lvlOverride>
@@ -19059,18 +23847,39 @@
     </w:lvlOverride>
   </w:num>
   <w:num w:numId="45" w16cid:durableId="403720764">
-    <w:abstractNumId w:val="24"/>
+    <w:abstractNumId w:val="29"/>
   </w:num>
   <w:num w:numId="46" w16cid:durableId="803811247">
-    <w:abstractNumId w:val="14"/>
+    <w:abstractNumId w:val="16"/>
   </w:num>
   <w:num w:numId="47" w16cid:durableId="219177976">
     <w:abstractNumId w:val="7"/>
   </w:num>
   <w:num w:numId="48" w16cid:durableId="633172995">
-    <w:abstractNumId w:val="26"/>
+    <w:abstractNumId w:val="31"/>
   </w:num>
-  <w:numIdMacAtCleanup w:val="48"/>
+  <w:num w:numId="49" w16cid:durableId="1741709562">
+    <w:abstractNumId w:val="21"/>
+  </w:num>
+  <w:num w:numId="50" w16cid:durableId="390809158">
+    <w:abstractNumId w:val="23"/>
+  </w:num>
+  <w:num w:numId="51" w16cid:durableId="728500303">
+    <w:abstractNumId w:val="42"/>
+  </w:num>
+  <w:num w:numId="52" w16cid:durableId="152845039">
+    <w:abstractNumId w:val="41"/>
+  </w:num>
+  <w:num w:numId="53" w16cid:durableId="2124033668">
+    <w:abstractNumId w:val="12"/>
+  </w:num>
+  <w:num w:numId="54" w16cid:durableId="2059427826">
+    <w:abstractNumId w:val="8"/>
+  </w:num>
+  <w:num w:numId="55" w16cid:durableId="1692687938">
+    <w:abstractNumId w:val="24"/>
+  </w:num>
+  <w:numIdMacAtCleanup w:val="55"/>
 </w:numbering>
 </file>
 
@@ -19189,6 +23998,7 @@
     <w:lsdException w:name="HTML Sample" w:semiHidden="1" w:unhideWhenUsed="1"/>
     <w:lsdException w:name="HTML Typewriter" w:semiHidden="1" w:unhideWhenUsed="1"/>
     <w:lsdException w:name="HTML Variable" w:semiHidden="1" w:unhideWhenUsed="1"/>
+    <w:lsdException w:name="Normal Table" w:semiHidden="1" w:unhideWhenUsed="1"/>
     <w:lsdException w:name="annotation subject" w:semiHidden="1" w:unhideWhenUsed="1"/>
     <w:lsdException w:name="No List" w:semiHidden="1" w:uiPriority="99" w:unhideWhenUsed="1"/>
     <w:lsdException w:name="Outline List 1" w:semiHidden="1" w:unhideWhenUsed="1"/>
@@ -19235,8 +24045,10 @@
     <w:lsdException w:name="Table Subtle 2" w:semiHidden="1" w:unhideWhenUsed="1"/>
     <w:lsdException w:name="Table Web 1" w:semiHidden="1" w:unhideWhenUsed="1"/>
     <w:lsdException w:name="Table Web 2" w:semiHidden="1" w:unhideWhenUsed="1"/>
+    <w:lsdException w:name="Table Web 3" w:semiHidden="1" w:unhideWhenUsed="1"/>
     <w:lsdException w:name="Balloon Text" w:semiHidden="1" w:uiPriority="99" w:unhideWhenUsed="1"/>
     <w:lsdException w:name="Table Grid" w:uiPriority="59"/>
+    <w:lsdException w:name="Table Theme" w:semiHidden="1" w:unhideWhenUsed="1"/>
     <w:lsdException w:name="Placeholder Text" w:semiHidden="1"/>
     <w:lsdException w:name="No Spacing" w:uiPriority="1" w:qFormat="1"/>
     <w:lsdException w:name="Light Shading" w:uiPriority="60"/>
@@ -19461,7 +24273,7 @@
   <w:style w:type="paragraph" w:default="1" w:styleId="Normal">
     <w:name w:val="Normal"/>
     <w:qFormat/>
-    <w:rsid w:val="00617877"/>
+    <w:rsid w:val="00796B0E"/>
     <w:rPr>
       <w:sz w:val="26"/>
       <w:szCs w:val="26"/>

--- a/23. Lê Thị Vân/Báo cáo đề tài.docx
+++ b/23. Lê Thị Vân/Báo cáo đề tài.docx
@@ -11299,7 +11299,7 @@
     <w:tbl>
       <w:tblPr>
         <w:tblStyle w:val="TableGrid"/>
-        <w:tblW w:w="13770" w:type="dxa"/>
+        <w:tblW w:w="14743" w:type="dxa"/>
         <w:tblInd w:w="-431" w:type="dxa"/>
         <w:tblLook w:val="04A0" w:firstRow="1" w:lastRow="0" w:firstColumn="1" w:lastColumn="0" w:noHBand="0" w:noVBand="1"/>
       </w:tblPr>
@@ -11308,7 +11308,7 @@
         <w:gridCol w:w="2375"/>
         <w:gridCol w:w="4450"/>
         <w:gridCol w:w="1830"/>
-        <w:gridCol w:w="4253"/>
+        <w:gridCol w:w="5226"/>
       </w:tblGrid>
       <w:tr>
         <w:trPr>
@@ -11317,6 +11317,7 @@
         <w:tc>
           <w:tcPr>
             <w:tcW w:w="862" w:type="dxa"/>
+            <w:shd w:val="clear" w:color="auto" w:fill="C6D9F1" w:themeFill="text2" w:themeFillTint="33"/>
           </w:tcPr>
           <w:p>
             <w:pPr>
@@ -11338,6 +11339,7 @@
         <w:tc>
           <w:tcPr>
             <w:tcW w:w="2375" w:type="dxa"/>
+            <w:shd w:val="clear" w:color="auto" w:fill="C6D9F1" w:themeFill="text2" w:themeFillTint="33"/>
           </w:tcPr>
           <w:p>
             <w:pPr>
@@ -11361,6 +11363,7 @@
         <w:tc>
           <w:tcPr>
             <w:tcW w:w="4450" w:type="dxa"/>
+            <w:shd w:val="clear" w:color="auto" w:fill="C6D9F1" w:themeFill="text2" w:themeFillTint="33"/>
           </w:tcPr>
           <w:p>
             <w:pPr>
@@ -11384,6 +11387,7 @@
         <w:tc>
           <w:tcPr>
             <w:tcW w:w="1830" w:type="dxa"/>
+            <w:shd w:val="clear" w:color="auto" w:fill="C6D9F1" w:themeFill="text2" w:themeFillTint="33"/>
           </w:tcPr>
           <w:p>
             <w:pPr>
@@ -11414,7 +11418,8 @@
         </w:tc>
         <w:tc>
           <w:tcPr>
-            <w:tcW w:w="4253" w:type="dxa"/>
+            <w:tcW w:w="5226" w:type="dxa"/>
+            <w:shd w:val="clear" w:color="auto" w:fill="C6D9F1" w:themeFill="text2" w:themeFillTint="33"/>
           </w:tcPr>
           <w:p>
             <w:pPr>
@@ -11524,7 +11529,7 @@
         </w:tc>
         <w:tc>
           <w:tcPr>
-            <w:tcW w:w="4253" w:type="dxa"/>
+            <w:tcW w:w="5226" w:type="dxa"/>
           </w:tcPr>
           <w:p/>
         </w:tc>
@@ -11568,23 +11573,7 @@
                 <w:szCs w:val="22"/>
                 <w:lang w:val="en-SG"/>
               </w:rPr>
-              <w:t>Observe all items in login</w:t>
-            </w:r>
-            <w:r>
-              <w:rPr>
-                <w:sz w:val="22"/>
-                <w:szCs w:val="22"/>
-                <w:lang w:val="en-SG"/>
-              </w:rPr>
-              <w:t xml:space="preserve"> </w:t>
-            </w:r>
-            <w:r>
-              <w:rPr>
-                <w:sz w:val="22"/>
-                <w:szCs w:val="22"/>
-                <w:lang w:val="en-SG"/>
-              </w:rPr>
-              <w:t>page</w:t>
+              <w:t>Observe all items in login page</w:t>
             </w:r>
           </w:p>
         </w:tc>
@@ -11607,7 +11596,7 @@
         </w:tc>
         <w:tc>
           <w:tcPr>
-            <w:tcW w:w="4253" w:type="dxa"/>
+            <w:tcW w:w="5226" w:type="dxa"/>
           </w:tcPr>
           <w:p>
             <w:pPr>
@@ -11622,14 +11611,7 @@
                 <w:sz w:val="22"/>
                 <w:szCs w:val="22"/>
               </w:rPr>
-              <w:t>Items in the login page include</w:t>
-            </w:r>
-            <w:r>
-              <w:rPr>
-                <w:sz w:val="22"/>
-                <w:szCs w:val="22"/>
-              </w:rPr>
-              <w:t>:</w:t>
+              <w:t>Items in the login page include:</w:t>
             </w:r>
           </w:p>
           <w:p>
@@ -11707,31 +11689,7 @@
                 <w:szCs w:val="22"/>
                 <w:lang w:val="en-SG"/>
               </w:rPr>
-              <w:t>“</w:t>
-            </w:r>
-            <w:r>
-              <w:rPr>
-                <w:sz w:val="22"/>
-                <w:szCs w:val="22"/>
-                <w:lang w:val="en-SG"/>
-              </w:rPr>
-              <w:t>Password</w:t>
-            </w:r>
-            <w:r>
-              <w:rPr>
-                <w:sz w:val="22"/>
-                <w:szCs w:val="22"/>
-                <w:lang w:val="en-SG"/>
-              </w:rPr>
-              <w:t>”</w:t>
-            </w:r>
-            <w:r>
-              <w:rPr>
-                <w:sz w:val="22"/>
-                <w:szCs w:val="22"/>
-                <w:lang w:val="en-SG"/>
-              </w:rPr>
-              <w:t xml:space="preserve"> input text box </w:t>
+              <w:t xml:space="preserve">“Password” input text box </w:t>
             </w:r>
           </w:p>
           <w:p>
@@ -11754,28 +11712,7 @@
                 <w:sz w:val="22"/>
                 <w:szCs w:val="22"/>
               </w:rPr>
-              <w:t xml:space="preserve">"LOGIN" button with white text color and </w:t>
-            </w:r>
-            <w:r>
-              <w:rPr>
-                <w:sz w:val="22"/>
-                <w:szCs w:val="22"/>
-              </w:rPr>
-              <w:t>red</w:t>
-            </w:r>
-            <w:r>
-              <w:rPr>
-                <w:sz w:val="22"/>
-                <w:szCs w:val="22"/>
-              </w:rPr>
-              <w:t xml:space="preserve"> background</w:t>
-            </w:r>
-            <w:r>
-              <w:rPr>
-                <w:sz w:val="22"/>
-                <w:szCs w:val="22"/>
-              </w:rPr>
-              <w:t>.</w:t>
+              <w:t>"LOGIN" button with white text color and red background.</w:t>
             </w:r>
           </w:p>
           <w:p>
@@ -11805,52 +11742,7 @@
                 <w:sz w:val="22"/>
                 <w:szCs w:val="22"/>
               </w:rPr>
-              <w:lastRenderedPageBreak/>
-              <w:t>“S</w:t>
-            </w:r>
-            <w:r>
-              <w:rPr>
-                <w:b w:val="0"/>
-                <w:bCs w:val="0"/>
-                <w:i w:val="0"/>
-                <w:iCs w:val="0"/>
-                <w:sz w:val="22"/>
-                <w:szCs w:val="22"/>
-              </w:rPr>
-              <w:t>wag lab</w:t>
-            </w:r>
-            <w:r>
-              <w:rPr>
-                <w:b w:val="0"/>
-                <w:bCs w:val="0"/>
-                <w:i w:val="0"/>
-                <w:iCs w:val="0"/>
-                <w:sz w:val="22"/>
-                <w:szCs w:val="22"/>
-              </w:rPr>
-              <w:t>”</w:t>
-            </w:r>
-            <w:r>
-              <w:rPr>
-                <w:b w:val="0"/>
-                <w:bCs w:val="0"/>
-                <w:i w:val="0"/>
-                <w:iCs w:val="0"/>
-                <w:sz w:val="22"/>
-                <w:szCs w:val="22"/>
-              </w:rPr>
-              <w:t xml:space="preserve"> icon to the right of the login form</w:t>
-            </w:r>
-            <w:r>
-              <w:rPr>
-                <w:b w:val="0"/>
-                <w:bCs w:val="0"/>
-                <w:i w:val="0"/>
-                <w:iCs w:val="0"/>
-                <w:sz w:val="22"/>
-                <w:szCs w:val="22"/>
-              </w:rPr>
-              <w:t>.</w:t>
+              <w:t>“Swag lab” icon to the right of the login form.</w:t>
             </w:r>
           </w:p>
           <w:p>
@@ -11880,18 +11772,7 @@
                 <w:sz w:val="22"/>
                 <w:szCs w:val="22"/>
               </w:rPr>
-              <w:t>"Acceptable username is" text is bold</w:t>
-            </w:r>
-            <w:r>
-              <w:rPr>
-                <w:b w:val="0"/>
-                <w:bCs w:val="0"/>
-                <w:i w:val="0"/>
-                <w:iCs w:val="0"/>
-                <w:sz w:val="22"/>
-                <w:szCs w:val="22"/>
-              </w:rPr>
-              <w:t>.</w:t>
+              <w:t>"Acceptable username is" text is bold.</w:t>
             </w:r>
           </w:p>
           <w:p>
@@ -11921,29 +11802,7 @@
                 <w:sz w:val="22"/>
                 <w:szCs w:val="22"/>
               </w:rPr>
-              <w:t>“</w:t>
-            </w:r>
-            <w:r>
-              <w:rPr>
-                <w:b w:val="0"/>
-                <w:bCs w:val="0"/>
-                <w:i w:val="0"/>
-                <w:iCs w:val="0"/>
-                <w:sz w:val="22"/>
-                <w:szCs w:val="22"/>
-              </w:rPr>
-              <w:t>Password for all users</w:t>
-            </w:r>
-            <w:r>
-              <w:rPr>
-                <w:b w:val="0"/>
-                <w:bCs w:val="0"/>
-                <w:i w:val="0"/>
-                <w:iCs w:val="0"/>
-                <w:sz w:val="22"/>
-                <w:szCs w:val="22"/>
-              </w:rPr>
-              <w:t>” is bold.</w:t>
+              <w:t>“Password for all users” is bold.</w:t>
             </w:r>
           </w:p>
           <w:p>
@@ -11973,40 +11832,7 @@
                 <w:sz w:val="22"/>
                 <w:szCs w:val="22"/>
               </w:rPr>
-              <w:t>"standard_user</w:t>
-            </w:r>
-            <w:r>
-              <w:rPr>
-                <w:b w:val="0"/>
-                <w:bCs w:val="0"/>
-                <w:i w:val="0"/>
-                <w:iCs w:val="0"/>
-                <w:sz w:val="22"/>
-                <w:szCs w:val="22"/>
-              </w:rPr>
-              <w:t xml:space="preserve">, </w:t>
-            </w:r>
-            <w:r>
-              <w:rPr>
-                <w:b w:val="0"/>
-                <w:bCs w:val="0"/>
-                <w:i w:val="0"/>
-                <w:iCs w:val="0"/>
-                <w:sz w:val="22"/>
-                <w:szCs w:val="22"/>
-              </w:rPr>
-              <w:t>locked_out_user</w:t>
-            </w:r>
-            <w:r>
-              <w:rPr>
-                <w:b w:val="0"/>
-                <w:bCs w:val="0"/>
-                <w:i w:val="0"/>
-                <w:iCs w:val="0"/>
-                <w:sz w:val="22"/>
-                <w:szCs w:val="22"/>
-              </w:rPr>
-              <w:t>,</w:t>
+              <w:t>"standard_user, locked_out_user,</w:t>
             </w:r>
           </w:p>
           <w:p>
@@ -12033,51 +11859,7 @@
                 <w:sz w:val="22"/>
                 <w:szCs w:val="22"/>
               </w:rPr>
-              <w:t>problem_user</w:t>
-            </w:r>
-            <w:r>
-              <w:rPr>
-                <w:b w:val="0"/>
-                <w:bCs w:val="0"/>
-                <w:i w:val="0"/>
-                <w:iCs w:val="0"/>
-                <w:sz w:val="22"/>
-                <w:szCs w:val="22"/>
-              </w:rPr>
-              <w:t xml:space="preserve">, </w:t>
-            </w:r>
-            <w:r>
-              <w:rPr>
-                <w:b w:val="0"/>
-                <w:bCs w:val="0"/>
-                <w:i w:val="0"/>
-                <w:iCs w:val="0"/>
-                <w:sz w:val="22"/>
-                <w:szCs w:val="22"/>
-              </w:rPr>
-              <w:t>performance_glitch_user"</w:t>
-            </w:r>
-            <w:r>
-              <w:rPr>
-                <w:b w:val="0"/>
-                <w:bCs w:val="0"/>
-                <w:i w:val="0"/>
-                <w:iCs w:val="0"/>
-                <w:sz w:val="22"/>
-                <w:szCs w:val="22"/>
-              </w:rPr>
-              <w:t xml:space="preserve"> </w:t>
-            </w:r>
-            <w:r>
-              <w:rPr>
-                <w:b w:val="0"/>
-                <w:bCs w:val="0"/>
-                <w:i w:val="0"/>
-                <w:iCs w:val="0"/>
-                <w:sz w:val="22"/>
-                <w:szCs w:val="22"/>
-              </w:rPr>
-              <w:t>just below the text "Accepted usernames are"</w:t>
+              <w:t>problem_user, performance_glitch_user" just below the text "Accepted usernames are"</w:t>
             </w:r>
           </w:p>
           <w:p>
@@ -12107,51 +11889,7 @@
                 <w:sz w:val="22"/>
                 <w:szCs w:val="22"/>
               </w:rPr>
-              <w:t>"secret_sauce"</w:t>
-            </w:r>
-            <w:r>
-              <w:rPr>
-                <w:b w:val="0"/>
-                <w:bCs w:val="0"/>
-                <w:i w:val="0"/>
-                <w:iCs w:val="0"/>
-                <w:sz w:val="22"/>
-                <w:szCs w:val="22"/>
-              </w:rPr>
-              <w:t xml:space="preserve"> </w:t>
-            </w:r>
-            <w:r>
-              <w:rPr>
-                <w:b w:val="0"/>
-                <w:bCs w:val="0"/>
-                <w:i w:val="0"/>
-                <w:iCs w:val="0"/>
-                <w:sz w:val="22"/>
-                <w:szCs w:val="22"/>
-              </w:rPr>
-              <w:t>just below the text</w:t>
-            </w:r>
-            <w:r>
-              <w:rPr>
-                <w:b w:val="0"/>
-                <w:bCs w:val="0"/>
-                <w:i w:val="0"/>
-                <w:iCs w:val="0"/>
-                <w:sz w:val="22"/>
-                <w:szCs w:val="22"/>
-              </w:rPr>
-              <w:t xml:space="preserve"> </w:t>
-            </w:r>
-            <w:r>
-              <w:rPr>
-                <w:b w:val="0"/>
-                <w:bCs w:val="0"/>
-                <w:i w:val="0"/>
-                <w:iCs w:val="0"/>
-                <w:sz w:val="22"/>
-                <w:szCs w:val="22"/>
-              </w:rPr>
-              <w:t>“Password for all users”</w:t>
+              <w:t>"secret_sauce" just below the text “Password for all users”</w:t>
             </w:r>
           </w:p>
         </w:tc>
@@ -12220,7 +11958,7 @@
         </w:tc>
         <w:tc>
           <w:tcPr>
-            <w:tcW w:w="4253" w:type="dxa"/>
+            <w:tcW w:w="5226" w:type="dxa"/>
           </w:tcPr>
           <w:p>
             <w:pPr>
@@ -12320,7 +12058,7 @@
         </w:tc>
         <w:tc>
           <w:tcPr>
-            <w:tcW w:w="4253" w:type="dxa"/>
+            <w:tcW w:w="5226" w:type="dxa"/>
           </w:tcPr>
           <w:p>
             <w:pPr>
@@ -12344,23 +12082,7 @@
                 <w:szCs w:val="22"/>
                 <w:lang w:val="en-SG"/>
               </w:rPr>
-              <w:t>Username value is '</w:t>
-            </w:r>
-            <w:r>
-              <w:rPr>
-                <w:sz w:val="22"/>
-                <w:szCs w:val="22"/>
-                <w:lang w:val="en-SG"/>
-              </w:rPr>
-              <w:t>Vanle123</w:t>
-            </w:r>
-            <w:r>
-              <w:rPr>
-                <w:sz w:val="22"/>
-                <w:szCs w:val="22"/>
-                <w:lang w:val="en-SG"/>
-              </w:rPr>
-              <w:t xml:space="preserve"> ' and password value is empty</w:t>
+              <w:t>Username value is 'Vanle123 ' and password value is empty</w:t>
             </w:r>
           </w:p>
         </w:tc>
@@ -12425,7 +12147,7 @@
         </w:tc>
         <w:tc>
           <w:tcPr>
-            <w:tcW w:w="4253" w:type="dxa"/>
+            <w:tcW w:w="5226" w:type="dxa"/>
           </w:tcPr>
           <w:p>
             <w:pPr>
@@ -12523,7 +12245,7 @@
         </w:tc>
         <w:tc>
           <w:tcPr>
-            <w:tcW w:w="4253" w:type="dxa"/>
+            <w:tcW w:w="5226" w:type="dxa"/>
           </w:tcPr>
           <w:p>
             <w:pPr>
@@ -12605,7 +12327,7 @@
         </w:tc>
         <w:tc>
           <w:tcPr>
-            <w:tcW w:w="4253" w:type="dxa"/>
+            <w:tcW w:w="5226" w:type="dxa"/>
           </w:tcPr>
           <w:p>
             <w:pPr>
@@ -12705,7 +12427,7 @@
         </w:tc>
         <w:tc>
           <w:tcPr>
-            <w:tcW w:w="4253" w:type="dxa"/>
+            <w:tcW w:w="5226" w:type="dxa"/>
           </w:tcPr>
           <w:p>
             <w:pPr>
@@ -12835,7 +12557,7 @@
         </w:tc>
         <w:tc>
           <w:tcPr>
-            <w:tcW w:w="4253" w:type="dxa"/>
+            <w:tcW w:w="5226" w:type="dxa"/>
           </w:tcPr>
           <w:p>
             <w:pPr>
@@ -12954,7 +12676,7 @@
         </w:tc>
         <w:tc>
           <w:tcPr>
-            <w:tcW w:w="4253" w:type="dxa"/>
+            <w:tcW w:w="5226" w:type="dxa"/>
           </w:tcPr>
           <w:p>
             <w:pPr>
@@ -13064,7 +12786,7 @@
         </w:tc>
         <w:tc>
           <w:tcPr>
-            <w:tcW w:w="4253" w:type="dxa"/>
+            <w:tcW w:w="5226" w:type="dxa"/>
           </w:tcPr>
           <w:p>
             <w:pPr>
@@ -13191,7 +12913,7 @@
         </w:tc>
         <w:tc>
           <w:tcPr>
-            <w:tcW w:w="4253" w:type="dxa"/>
+            <w:tcW w:w="5226" w:type="dxa"/>
           </w:tcPr>
           <w:p>
             <w:pPr>
@@ -13281,7 +13003,7 @@
         </w:tc>
         <w:tc>
           <w:tcPr>
-            <w:tcW w:w="4253" w:type="dxa"/>
+            <w:tcW w:w="5226" w:type="dxa"/>
           </w:tcPr>
           <w:p>
             <w:pPr>
@@ -13377,15 +13099,7 @@
                 <w:sz w:val="22"/>
                 <w:szCs w:val="22"/>
               </w:rPr>
-              <w:t xml:space="preserve">Verify that when the user enter valid </w:t>
-            </w:r>
-            <w:r>
-              <w:rPr>
-                <w:sz w:val="22"/>
-                <w:szCs w:val="22"/>
-              </w:rPr>
-              <w:lastRenderedPageBreak/>
-              <w:t>username and invalid password</w:t>
+              <w:t>Verify that when the user enter valid username and invalid password</w:t>
             </w:r>
           </w:p>
         </w:tc>
@@ -13408,7 +13122,6 @@
                 <w:sz w:val="24"/>
                 <w:lang w:val="en-SG"/>
               </w:rPr>
-              <w:lastRenderedPageBreak/>
               <w:t xml:space="preserve">1.  </w:t>
             </w:r>
             <w:r>
@@ -13440,7 +13153,7 @@
         </w:tc>
         <w:tc>
           <w:tcPr>
-            <w:tcW w:w="4253" w:type="dxa"/>
+            <w:tcW w:w="5226" w:type="dxa"/>
           </w:tcPr>
           <w:p>
             <w:pPr>
@@ -13589,7 +13302,7 @@
         </w:tc>
         <w:tc>
           <w:tcPr>
-            <w:tcW w:w="4253" w:type="dxa"/>
+            <w:tcW w:w="5226" w:type="dxa"/>
           </w:tcPr>
           <w:p>
             <w:pPr>
@@ -13679,7 +13392,7 @@
         </w:tc>
         <w:tc>
           <w:tcPr>
-            <w:tcW w:w="4253" w:type="dxa"/>
+            <w:tcW w:w="5226" w:type="dxa"/>
           </w:tcPr>
           <w:p>
             <w:pPr>
@@ -13802,7 +13515,7 @@
         </w:tc>
         <w:tc>
           <w:tcPr>
-            <w:tcW w:w="4253" w:type="dxa"/>
+            <w:tcW w:w="5226" w:type="dxa"/>
           </w:tcPr>
           <w:p>
             <w:pPr>
@@ -13858,14 +13571,7 @@
                 <w:sz w:val="24"/>
                 <w:lang w:val="en-SG"/>
               </w:rPr>
-              <w:t xml:space="preserve">2. </w:t>
-            </w:r>
-            <w:r>
-              <w:rPr>
-                <w:sz w:val="24"/>
-                <w:lang w:val="en-SG"/>
-              </w:rPr>
-              <w:t>Enter</w:t>
+              <w:t>2. Enter</w:t>
             </w:r>
             <w:r>
               <w:rPr>
@@ -13967,7 +13673,7 @@
         </w:tc>
         <w:tc>
           <w:tcPr>
-            <w:tcW w:w="4253" w:type="dxa"/>
+            <w:tcW w:w="5226" w:type="dxa"/>
           </w:tcPr>
           <w:p>
             <w:pPr>
@@ -14042,14 +13748,7 @@
                 <w:sz w:val="24"/>
                 <w:lang w:val="en-SG"/>
               </w:rPr>
-              <w:t xml:space="preserve"> </w:t>
-            </w:r>
-            <w:r>
-              <w:rPr>
-                <w:sz w:val="24"/>
-                <w:lang w:val="en-SG"/>
-              </w:rPr>
-              <w:t>Click 'Login' button</w:t>
+              <w:t xml:space="preserve"> Click 'Login' button</w:t>
             </w:r>
           </w:p>
         </w:tc>
@@ -14072,7 +13771,7 @@
         </w:tc>
         <w:tc>
           <w:tcPr>
-            <w:tcW w:w="4253" w:type="dxa"/>
+            <w:tcW w:w="5226" w:type="dxa"/>
           </w:tcPr>
           <w:p>
             <w:pPr>
@@ -14198,7 +13897,7 @@
         </w:tc>
         <w:tc>
           <w:tcPr>
-            <w:tcW w:w="4253" w:type="dxa"/>
+            <w:tcW w:w="5226" w:type="dxa"/>
           </w:tcPr>
           <w:p>
             <w:pPr>
@@ -14284,14 +13983,7 @@
                 <w:sz w:val="24"/>
                 <w:lang w:val="en-SG"/>
               </w:rPr>
-              <w:t xml:space="preserve">and </w:t>
-            </w:r>
-            <w:r>
-              <w:rPr>
-                <w:sz w:val="24"/>
-                <w:lang w:val="en-SG"/>
-              </w:rPr>
-              <w:t xml:space="preserve">valid </w:t>
+              <w:t xml:space="preserve">and valid </w:t>
             </w:r>
             <w:r>
               <w:rPr>
@@ -14365,7 +14057,7 @@
         </w:tc>
         <w:tc>
           <w:tcPr>
-            <w:tcW w:w="4253" w:type="dxa"/>
+            <w:tcW w:w="5226" w:type="dxa"/>
           </w:tcPr>
           <w:p>
             <w:pPr>
@@ -14462,7 +14154,7 @@
         </w:tc>
         <w:tc>
           <w:tcPr>
-            <w:tcW w:w="4253" w:type="dxa"/>
+            <w:tcW w:w="5226" w:type="dxa"/>
           </w:tcPr>
           <w:p>
             <w:pPr>
@@ -14484,28 +14176,7 @@
                 <w:sz w:val="24"/>
                 <w:lang w:val="en-SG"/>
               </w:rPr>
-              <w:t>Error message</w:t>
-            </w:r>
-            <w:r>
-              <w:rPr>
-                <w:sz w:val="24"/>
-                <w:lang w:val="en-SG"/>
-              </w:rPr>
-              <w:t>:”</w:t>
-            </w:r>
-            <w:r>
-              <w:rPr>
-                <w:sz w:val="24"/>
-                <w:lang w:val="en-SG"/>
-              </w:rPr>
-              <w:t>Username is required</w:t>
-            </w:r>
-            <w:r>
-              <w:rPr>
-                <w:sz w:val="24"/>
-                <w:lang w:val="en-SG"/>
-              </w:rPr>
-              <w:t>”</w:t>
+              <w:t>Error message:”Username is required”</w:t>
             </w:r>
           </w:p>
         </w:tc>
@@ -14521,6 +14192,7 @@
           </w:tcPr>
           <w:p>
             <w:r>
+              <w:lastRenderedPageBreak/>
               <w:t>7</w:t>
             </w:r>
           </w:p>
@@ -14598,7 +14270,7 @@
         </w:tc>
         <w:tc>
           <w:tcPr>
-            <w:tcW w:w="4253" w:type="dxa"/>
+            <w:tcW w:w="5226" w:type="dxa"/>
           </w:tcPr>
           <w:p>
             <w:pPr>
@@ -14655,28 +14327,14 @@
                 <w:sz w:val="24"/>
                 <w:lang w:val="en-SG"/>
               </w:rPr>
-              <w:t>2. Ente</w:t>
+              <w:t>2. Enter</w:t>
             </w:r>
             <w:r>
               <w:rPr>
-                <w:sz w:val="24"/>
-                <w:lang w:val="en-SG"/>
-              </w:rPr>
-              <w:t>r</w:t>
-            </w:r>
-            <w:r>
-              <w:rPr>
                 <w:sz w:val="22"/>
                 <w:szCs w:val="22"/>
               </w:rPr>
-              <w:t xml:space="preserve"> </w:t>
-            </w:r>
-            <w:r>
-              <w:rPr>
-                <w:sz w:val="22"/>
-                <w:szCs w:val="22"/>
-              </w:rPr>
-              <w:t>valid username and empty password</w:t>
+              <w:t xml:space="preserve"> valid username and empty password</w:t>
             </w:r>
           </w:p>
         </w:tc>
@@ -14743,7 +14401,7 @@
         </w:tc>
         <w:tc>
           <w:tcPr>
-            <w:tcW w:w="4253" w:type="dxa"/>
+            <w:tcW w:w="5226" w:type="dxa"/>
           </w:tcPr>
           <w:p>
             <w:pPr>
@@ -14819,14 +14477,7 @@
                 <w:sz w:val="24"/>
                 <w:lang w:val="en-SG"/>
               </w:rPr>
-              <w:t xml:space="preserve"> </w:t>
-            </w:r>
-            <w:r>
-              <w:rPr>
-                <w:sz w:val="24"/>
-                <w:lang w:val="en-SG"/>
-              </w:rPr>
-              <w:t>Click 'Login' button</w:t>
+              <w:t xml:space="preserve"> Click 'Login' button</w:t>
             </w:r>
           </w:p>
         </w:tc>
@@ -14848,7 +14499,7 @@
         </w:tc>
         <w:tc>
           <w:tcPr>
-            <w:tcW w:w="4253" w:type="dxa"/>
+            <w:tcW w:w="5226" w:type="dxa"/>
           </w:tcPr>
           <w:p>
             <w:pPr>
@@ -14980,7 +14631,7 @@
         </w:tc>
         <w:tc>
           <w:tcPr>
-            <w:tcW w:w="4253" w:type="dxa"/>
+            <w:tcW w:w="5226" w:type="dxa"/>
           </w:tcPr>
           <w:p>
             <w:pPr>
@@ -15110,7 +14761,7 @@
         </w:tc>
         <w:tc>
           <w:tcPr>
-            <w:tcW w:w="4253" w:type="dxa"/>
+            <w:tcW w:w="5226" w:type="dxa"/>
           </w:tcPr>
           <w:p>
             <w:pPr>
@@ -15197,7 +14848,7 @@
         </w:tc>
         <w:tc>
           <w:tcPr>
-            <w:tcW w:w="4253" w:type="dxa"/>
+            <w:tcW w:w="5226" w:type="dxa"/>
           </w:tcPr>
           <w:p>
             <w:pPr>
@@ -15300,7 +14951,7 @@
         </w:tc>
         <w:tc>
           <w:tcPr>
-            <w:tcW w:w="4253" w:type="dxa"/>
+            <w:tcW w:w="5226" w:type="dxa"/>
           </w:tcPr>
           <w:p>
             <w:pPr>
@@ -15494,51 +15145,25 @@
       <w:r>
         <w:t xml:space="preserve">Bảng </w:t>
       </w:r>
-      <w:r>
-        <w:fldChar w:fldCharType="begin"/>
-      </w:r>
-      <w:r>
-        <w:instrText xml:space="preserve"> STYLEREF 1 \s </w:instrText>
-      </w:r>
-      <w:r>
-        <w:fldChar w:fldCharType="separate"/>
-      </w:r>
-      <w:r>
-        <w:rPr>
-          <w:noProof/>
-        </w:rPr>
-        <w:t>4</w:t>
-      </w:r>
-      <w:r>
-        <w:rPr>
-          <w:noProof/>
-        </w:rPr>
-        <w:fldChar w:fldCharType="end"/>
-      </w:r>
+      <w:fldSimple w:instr=" STYLEREF 1 \s ">
+        <w:r>
+          <w:rPr>
+            <w:noProof/>
+          </w:rPr>
+          <w:t>4</w:t>
+        </w:r>
+      </w:fldSimple>
       <w:r>
         <w:t>.</w:t>
       </w:r>
-      <w:r>
-        <w:fldChar w:fldCharType="begin"/>
-      </w:r>
-      <w:r>
-        <w:instrText xml:space="preserve"> SEQ Bảng \* ARABIC \s 1 </w:instrText>
-      </w:r>
-      <w:r>
-        <w:fldChar w:fldCharType="separate"/>
-      </w:r>
-      <w:r>
-        <w:rPr>
-          <w:noProof/>
-        </w:rPr>
-        <w:t>1</w:t>
-      </w:r>
-      <w:r>
-        <w:rPr>
-          <w:noProof/>
-        </w:rPr>
-        <w:fldChar w:fldCharType="end"/>
-      </w:r>
+      <w:fldSimple w:instr=" SEQ Bảng \* ARABIC \s 1 ">
+        <w:r>
+          <w:rPr>
+            <w:noProof/>
+          </w:rPr>
+          <w:t>1</w:t>
+        </w:r>
+      </w:fldSimple>
       <w:bookmarkEnd w:id="66"/>
       <w:r>
         <w:t xml:space="preserve"> Kiến trúc</w:t>
@@ -15789,51 +15414,25 @@
       <w:r>
         <w:t xml:space="preserve">Hình </w:t>
       </w:r>
-      <w:r>
-        <w:fldChar w:fldCharType="begin"/>
-      </w:r>
-      <w:r>
-        <w:instrText xml:space="preserve"> STYLEREF 1 \s </w:instrText>
-      </w:r>
-      <w:r>
-        <w:fldChar w:fldCharType="separate"/>
-      </w:r>
-      <w:r>
-        <w:rPr>
-          <w:noProof/>
-        </w:rPr>
-        <w:t>4</w:t>
-      </w:r>
-      <w:r>
-        <w:rPr>
-          <w:noProof/>
-        </w:rPr>
-        <w:fldChar w:fldCharType="end"/>
-      </w:r>
+      <w:fldSimple w:instr=" STYLEREF 1 \s ">
+        <w:r>
+          <w:rPr>
+            <w:noProof/>
+          </w:rPr>
+          <w:t>4</w:t>
+        </w:r>
+      </w:fldSimple>
       <w:r>
         <w:t>.</w:t>
       </w:r>
-      <w:r>
-        <w:fldChar w:fldCharType="begin"/>
-      </w:r>
-      <w:r>
-        <w:instrText xml:space="preserve"> SEQ Hình \* ARABIC \s 1 </w:instrText>
-      </w:r>
-      <w:r>
-        <w:fldChar w:fldCharType="separate"/>
-      </w:r>
-      <w:r>
-        <w:rPr>
-          <w:noProof/>
-        </w:rPr>
-        <w:t>1</w:t>
-      </w:r>
-      <w:r>
-        <w:rPr>
-          <w:noProof/>
-        </w:rPr>
-        <w:fldChar w:fldCharType="end"/>
-      </w:r>
+      <w:fldSimple w:instr=" SEQ Hình \* ARABIC \s 1 ">
+        <w:r>
+          <w:rPr>
+            <w:noProof/>
+          </w:rPr>
+          <w:t>1</w:t>
+        </w:r>
+      </w:fldSimple>
       <w:bookmarkEnd w:id="68"/>
       <w:r>
         <w:t xml:space="preserve"> </w:t>

--- a/23. Lê Thị Vân/Báo cáo đề tài.docx
+++ b/23. Lê Thị Vân/Báo cáo đề tài.docx
@@ -11471,14 +11471,11 @@
               </w:rPr>
             </w:pPr>
             <w:r>
-              <w:t xml:space="preserve"> </w:t>
-            </w:r>
-            <w:r>
               <w:rPr>
                 <w:sz w:val="22"/>
                 <w:szCs w:val="22"/>
               </w:rPr>
-              <w:t>Verify UI</w:t>
+              <w:t xml:space="preserve"> Verify UI</w:t>
             </w:r>
           </w:p>
         </w:tc>
@@ -11520,8 +11517,8 @@
               <w:ind w:firstLine="16"/>
               <w:jc w:val="left"/>
               <w:rPr>
-                <w:sz w:val="24"/>
-                <w:szCs w:val="24"/>
+                <w:sz w:val="22"/>
+                <w:szCs w:val="22"/>
                 <w:lang w:val="en-SG" w:eastAsia="zh-CN"/>
               </w:rPr>
             </w:pPr>
@@ -11531,7 +11528,14 @@
           <w:tcPr>
             <w:tcW w:w="5226" w:type="dxa"/>
           </w:tcPr>
-          <w:p/>
+          <w:p>
+            <w:pPr>
+              <w:rPr>
+                <w:sz w:val="22"/>
+                <w:szCs w:val="22"/>
+              </w:rPr>
+            </w:pPr>
+          </w:p>
         </w:tc>
       </w:tr>
       <w:tr>
@@ -11547,7 +11551,14 @@
             <w:tcW w:w="2375" w:type="dxa"/>
             <w:vMerge/>
           </w:tcPr>
-          <w:p/>
+          <w:p>
+            <w:pPr>
+              <w:rPr>
+                <w:sz w:val="22"/>
+                <w:szCs w:val="22"/>
+              </w:rPr>
+            </w:pPr>
+          </w:p>
         </w:tc>
         <w:tc>
           <w:tcPr>
@@ -11587,8 +11598,8 @@
               <w:ind w:firstLine="0"/>
               <w:jc w:val="left"/>
               <w:rPr>
-                <w:sz w:val="24"/>
-                <w:szCs w:val="24"/>
+                <w:sz w:val="22"/>
+                <w:szCs w:val="22"/>
                 <w:lang w:val="en-SG" w:eastAsia="zh-CN"/>
               </w:rPr>
             </w:pPr>
@@ -11717,28 +11728,21 @@
           </w:p>
           <w:p>
             <w:pPr>
-              <w:pStyle w:val="111"/>
+              <w:pStyle w:val="ListParagraph"/>
               <w:numPr>
                 <w:ilvl w:val="0"/>
-                <w:numId w:val="51"/>
+                <w:numId w:val="53"/>
               </w:numPr>
-              <w:spacing w:line="360" w:lineRule="auto"/>
+              <w:spacing w:before="100" w:beforeAutospacing="1" w:after="100" w:afterAutospacing="1"/>
               <w:jc w:val="left"/>
               <w:rPr>
-                <w:b w:val="0"/>
-                <w:bCs w:val="0"/>
-                <w:i w:val="0"/>
-                <w:iCs w:val="0"/>
                 <w:sz w:val="22"/>
                 <w:szCs w:val="22"/>
+                <w:lang w:val="en-SG"/>
               </w:rPr>
             </w:pPr>
             <w:r>
               <w:rPr>
-                <w:b w:val="0"/>
-                <w:bCs w:val="0"/>
-                <w:i w:val="0"/>
-                <w:iCs w:val="0"/>
                 <w:sz w:val="22"/>
                 <w:szCs w:val="22"/>
               </w:rPr>
@@ -11747,28 +11751,21 @@
           </w:p>
           <w:p>
             <w:pPr>
-              <w:pStyle w:val="111"/>
+              <w:pStyle w:val="ListParagraph"/>
               <w:numPr>
                 <w:ilvl w:val="0"/>
-                <w:numId w:val="51"/>
+                <w:numId w:val="53"/>
               </w:numPr>
-              <w:spacing w:line="360" w:lineRule="auto"/>
+              <w:spacing w:before="100" w:beforeAutospacing="1" w:after="100" w:afterAutospacing="1"/>
               <w:jc w:val="left"/>
               <w:rPr>
-                <w:b w:val="0"/>
-                <w:bCs w:val="0"/>
-                <w:i w:val="0"/>
-                <w:iCs w:val="0"/>
                 <w:sz w:val="22"/>
                 <w:szCs w:val="22"/>
+                <w:lang w:val="en-SG"/>
               </w:rPr>
             </w:pPr>
             <w:r>
               <w:rPr>
-                <w:b w:val="0"/>
-                <w:bCs w:val="0"/>
-                <w:i w:val="0"/>
-                <w:iCs w:val="0"/>
                 <w:sz w:val="22"/>
                 <w:szCs w:val="22"/>
               </w:rPr>
@@ -11777,28 +11774,21 @@
           </w:p>
           <w:p>
             <w:pPr>
-              <w:pStyle w:val="111"/>
+              <w:pStyle w:val="ListParagraph"/>
               <w:numPr>
                 <w:ilvl w:val="0"/>
-                <w:numId w:val="51"/>
+                <w:numId w:val="53"/>
               </w:numPr>
-              <w:spacing w:line="360" w:lineRule="auto"/>
+              <w:spacing w:before="100" w:beforeAutospacing="1" w:after="100" w:afterAutospacing="1"/>
               <w:jc w:val="left"/>
               <w:rPr>
-                <w:b w:val="0"/>
-                <w:bCs w:val="0"/>
-                <w:i w:val="0"/>
-                <w:iCs w:val="0"/>
                 <w:sz w:val="22"/>
                 <w:szCs w:val="22"/>
+                <w:lang w:val="en-SG"/>
               </w:rPr>
             </w:pPr>
             <w:r>
               <w:rPr>
-                <w:b w:val="0"/>
-                <w:bCs w:val="0"/>
-                <w:i w:val="0"/>
-                <w:iCs w:val="0"/>
                 <w:sz w:val="22"/>
                 <w:szCs w:val="22"/>
               </w:rPr>
@@ -11807,85 +11797,72 @@
           </w:p>
           <w:p>
             <w:pPr>
-              <w:pStyle w:val="111"/>
+              <w:pStyle w:val="ListParagraph"/>
               <w:numPr>
                 <w:ilvl w:val="0"/>
-                <w:numId w:val="51"/>
+                <w:numId w:val="53"/>
               </w:numPr>
-              <w:spacing w:line="360" w:lineRule="auto"/>
+              <w:spacing w:before="100" w:beforeAutospacing="1" w:after="100" w:afterAutospacing="1"/>
               <w:jc w:val="left"/>
               <w:rPr>
-                <w:b w:val="0"/>
-                <w:bCs w:val="0"/>
-                <w:i w:val="0"/>
-                <w:iCs w:val="0"/>
                 <w:sz w:val="22"/>
                 <w:szCs w:val="22"/>
+                <w:lang w:val="en-SG"/>
               </w:rPr>
             </w:pPr>
             <w:r>
               <w:rPr>
-                <w:b w:val="0"/>
-                <w:bCs w:val="0"/>
-                <w:i w:val="0"/>
-                <w:iCs w:val="0"/>
                 <w:sz w:val="22"/>
                 <w:szCs w:val="22"/>
               </w:rPr>
               <w:t>"standard_user, locked_out_user,</w:t>
+            </w:r>
+            <w:r>
+              <w:rPr>
+                <w:sz w:val="22"/>
+                <w:szCs w:val="22"/>
+              </w:rPr>
+              <w:t xml:space="preserve"> </w:t>
+            </w:r>
+            <w:r>
+              <w:rPr>
+                <w:sz w:val="22"/>
+                <w:szCs w:val="22"/>
+              </w:rPr>
+              <w:t>problem_user,</w:t>
+            </w:r>
+            <w:r>
+              <w:rPr>
+                <w:sz w:val="22"/>
+                <w:szCs w:val="22"/>
+              </w:rPr>
+              <w:t xml:space="preserve"> </w:t>
+            </w:r>
+            <w:r>
+              <w:rPr>
+                <w:sz w:val="22"/>
+                <w:szCs w:val="22"/>
+              </w:rPr>
+              <w:t>performance_glitch_user" just below the text "Accepted usernames are"</w:t>
             </w:r>
           </w:p>
           <w:p>
             <w:pPr>
-              <w:pStyle w:val="111"/>
-              <w:spacing w:line="360" w:lineRule="auto"/>
-              <w:ind w:left="720"/>
+              <w:pStyle w:val="ListParagraph"/>
+              <w:numPr>
+                <w:ilvl w:val="0"/>
+                <w:numId w:val="53"/>
+              </w:numPr>
+              <w:spacing w:before="100" w:beforeAutospacing="1" w:after="100" w:afterAutospacing="1"/>
               <w:jc w:val="left"/>
               <w:rPr>
-                <w:b w:val="0"/>
-                <w:bCs w:val="0"/>
-                <w:i w:val="0"/>
-                <w:iCs w:val="0"/>
                 <w:sz w:val="22"/>
                 <w:szCs w:val="22"/>
+                <w:lang w:val="en-SG"/>
               </w:rPr>
             </w:pPr>
             <w:r>
               <w:rPr>
-                <w:b w:val="0"/>
-                <w:bCs w:val="0"/>
-                <w:i w:val="0"/>
-                <w:iCs w:val="0"/>
-                <w:sz w:val="22"/>
-                <w:szCs w:val="22"/>
-              </w:rPr>
-              <w:t>problem_user, performance_glitch_user" just below the text "Accepted usernames are"</w:t>
-            </w:r>
-          </w:p>
-          <w:p>
-            <w:pPr>
-              <w:pStyle w:val="111"/>
-              <w:numPr>
-                <w:ilvl w:val="0"/>
-                <w:numId w:val="51"/>
-              </w:numPr>
-              <w:spacing w:line="360" w:lineRule="auto"/>
-              <w:jc w:val="left"/>
-              <w:rPr>
-                <w:b w:val="0"/>
-                <w:bCs w:val="0"/>
-                <w:i w:val="0"/>
-                <w:iCs w:val="0"/>
-                <w:sz w:val="22"/>
-                <w:szCs w:val="22"/>
-              </w:rPr>
-            </w:pPr>
-            <w:r>
-              <w:rPr>
-                <w:b w:val="0"/>
-                <w:bCs w:val="0"/>
-                <w:i w:val="0"/>
-                <w:iCs w:val="0"/>
                 <w:sz w:val="22"/>
                 <w:szCs w:val="22"/>
               </w:rPr>
@@ -11910,7 +11887,14 @@
             <w:tcW w:w="2375" w:type="dxa"/>
             <w:vMerge/>
           </w:tcPr>
-          <w:p/>
+          <w:p>
+            <w:pPr>
+              <w:rPr>
+                <w:sz w:val="22"/>
+                <w:szCs w:val="22"/>
+              </w:rPr>
+            </w:pPr>
+          </w:p>
         </w:tc>
         <w:tc>
           <w:tcPr>
@@ -11949,8 +11933,8 @@
               <w:ind w:firstLine="0"/>
               <w:jc w:val="left"/>
               <w:rPr>
-                <w:sz w:val="24"/>
-                <w:szCs w:val="24"/>
+                <w:sz w:val="22"/>
+                <w:szCs w:val="22"/>
                 <w:lang w:val="en-SG" w:eastAsia="zh-CN"/>
               </w:rPr>
             </w:pPr>
@@ -12000,7 +11984,14 @@
             <w:tcW w:w="2375" w:type="dxa"/>
             <w:vMerge/>
           </w:tcPr>
-          <w:p/>
+          <w:p>
+            <w:pPr>
+              <w:rPr>
+                <w:sz w:val="22"/>
+                <w:szCs w:val="22"/>
+              </w:rPr>
+            </w:pPr>
+          </w:p>
         </w:tc>
         <w:tc>
           <w:tcPr>
@@ -12100,7 +12091,14 @@
             <w:tcW w:w="2375" w:type="dxa"/>
             <w:vMerge/>
           </w:tcPr>
-          <w:p/>
+          <w:p>
+            <w:pPr>
+              <w:rPr>
+                <w:sz w:val="22"/>
+                <w:szCs w:val="22"/>
+              </w:rPr>
+            </w:pPr>
+          </w:p>
         </w:tc>
         <w:tc>
           <w:tcPr>
@@ -12189,7 +12187,14 @@
             <w:tcW w:w="2375" w:type="dxa"/>
             <w:vMerge/>
           </w:tcPr>
-          <w:p/>
+          <w:p>
+            <w:pPr>
+              <w:rPr>
+                <w:sz w:val="22"/>
+                <w:szCs w:val="22"/>
+              </w:rPr>
+            </w:pPr>
+          </w:p>
         </w:tc>
         <w:tc>
           <w:tcPr>
@@ -12287,7 +12292,14 @@
             <w:tcW w:w="2375" w:type="dxa"/>
             <w:vMerge/>
           </w:tcPr>
-          <w:p/>
+          <w:p>
+            <w:pPr>
+              <w:rPr>
+                <w:sz w:val="22"/>
+                <w:szCs w:val="22"/>
+              </w:rPr>
+            </w:pPr>
+          </w:p>
         </w:tc>
         <w:tc>
           <w:tcPr>
@@ -12323,7 +12335,14 @@
           <w:tcPr>
             <w:tcW w:w="1830" w:type="dxa"/>
           </w:tcPr>
-          <w:p/>
+          <w:p>
+            <w:pPr>
+              <w:rPr>
+                <w:sz w:val="22"/>
+                <w:szCs w:val="22"/>
+              </w:rPr>
+            </w:pPr>
+          </w:p>
         </w:tc>
         <w:tc>
           <w:tcPr>
@@ -12376,6 +12395,7 @@
           <w:p>
             <w:pPr>
               <w:ind w:firstLine="28"/>
+              <w:jc w:val="left"/>
               <w:rPr>
                 <w:sz w:val="22"/>
                 <w:szCs w:val="22"/>
@@ -12405,7 +12425,8 @@
               <w:ind w:left="314" w:hanging="283"/>
               <w:jc w:val="left"/>
               <w:rPr>
-                <w:sz w:val="24"/>
+                <w:sz w:val="22"/>
+                <w:szCs w:val="22"/>
                 <w:lang w:val="en-SG"/>
               </w:rPr>
             </w:pPr>
@@ -12423,7 +12444,14 @@
           <w:tcPr>
             <w:tcW w:w="1830" w:type="dxa"/>
           </w:tcPr>
-          <w:p/>
+          <w:p>
+            <w:pPr>
+              <w:rPr>
+                <w:sz w:val="22"/>
+                <w:szCs w:val="22"/>
+              </w:rPr>
+            </w:pPr>
+          </w:p>
         </w:tc>
         <w:tc>
           <w:tcPr>
@@ -12435,7 +12463,8 @@
               <w:ind w:firstLine="0"/>
               <w:jc w:val="left"/>
               <w:rPr>
-                <w:sz w:val="24"/>
+                <w:sz w:val="22"/>
+                <w:szCs w:val="22"/>
                 <w:lang w:val="en-SG"/>
               </w:rPr>
             </w:pPr>
@@ -12479,23 +12508,18 @@
               <w:ind w:left="279" w:hanging="284"/>
               <w:jc w:val="left"/>
               <w:rPr>
-                <w:sz w:val="24"/>
+                <w:sz w:val="22"/>
+                <w:szCs w:val="22"/>
                 <w:lang w:val="en-SG"/>
               </w:rPr>
             </w:pPr>
             <w:r>
               <w:rPr>
-                <w:sz w:val="24"/>
+                <w:sz w:val="22"/>
+                <w:szCs w:val="22"/>
                 <w:lang w:val="en-SG"/>
               </w:rPr>
-              <w:t>Enter username</w:t>
-            </w:r>
-            <w:r>
-              <w:rPr>
-                <w:sz w:val="24"/>
-                <w:lang w:val="en-SG"/>
-              </w:rPr>
-              <w:t>, password</w:t>
+              <w:t>Enter username, password</w:t>
             </w:r>
           </w:p>
           <w:p>
@@ -12504,7 +12528,8 @@
               <w:ind w:firstLine="0"/>
               <w:jc w:val="left"/>
               <w:rPr>
-                <w:sz w:val="24"/>
+                <w:sz w:val="22"/>
+                <w:szCs w:val="22"/>
                 <w:lang w:val="en-SG"/>
               </w:rPr>
             </w:pPr>
@@ -12520,15 +12545,15 @@
               <w:ind w:hanging="14"/>
               <w:jc w:val="center"/>
               <w:rPr>
-                <w:sz w:val="24"/>
-                <w:szCs w:val="24"/>
+                <w:sz w:val="22"/>
+                <w:szCs w:val="22"/>
                 <w:lang w:val="en-SG" w:eastAsia="zh-CN"/>
               </w:rPr>
             </w:pPr>
             <w:r>
               <w:rPr>
-                <w:sz w:val="24"/>
-                <w:szCs w:val="24"/>
+                <w:sz w:val="22"/>
+                <w:szCs w:val="22"/>
                 <w:lang w:val="en-SG" w:eastAsia="zh-CN"/>
               </w:rPr>
               <w:t>Username: standard_user</w:t>
@@ -12540,15 +12565,15 @@
               <w:ind w:hanging="14"/>
               <w:jc w:val="center"/>
               <w:rPr>
-                <w:sz w:val="24"/>
-                <w:szCs w:val="24"/>
+                <w:sz w:val="22"/>
+                <w:szCs w:val="22"/>
                 <w:lang w:val="en-SG" w:eastAsia="zh-CN"/>
               </w:rPr>
             </w:pPr>
             <w:r>
               <w:rPr>
-                <w:sz w:val="24"/>
-                <w:szCs w:val="24"/>
+                <w:sz w:val="22"/>
+                <w:szCs w:val="22"/>
                 <w:lang w:val="en-SG" w:eastAsia="zh-CN"/>
               </w:rPr>
               <w:t>Password: secret_sauce</w:t>
@@ -12565,13 +12590,15 @@
               <w:ind w:firstLine="0"/>
               <w:jc w:val="left"/>
               <w:rPr>
-                <w:sz w:val="24"/>
+                <w:sz w:val="22"/>
+                <w:szCs w:val="22"/>
                 <w:lang w:val="en-SG"/>
               </w:rPr>
             </w:pPr>
             <w:r>
               <w:rPr>
-                <w:sz w:val="24"/>
+                <w:sz w:val="22"/>
+                <w:szCs w:val="22"/>
                 <w:lang w:val="en-SG"/>
               </w:rPr>
               <w:t>The entered username can be seen but the password is encrypted with an asterisk</w:t>
@@ -12616,44 +12643,18 @@
               <w:ind w:left="279" w:hanging="284"/>
               <w:jc w:val="left"/>
               <w:rPr>
-                <w:sz w:val="24"/>
+                <w:sz w:val="22"/>
+                <w:szCs w:val="22"/>
                 <w:lang w:val="en-SG"/>
               </w:rPr>
             </w:pPr>
             <w:r>
               <w:rPr>
-                <w:sz w:val="24"/>
+                <w:sz w:val="22"/>
+                <w:szCs w:val="22"/>
                 <w:lang w:val="en-SG"/>
               </w:rPr>
-              <w:t xml:space="preserve">Click </w:t>
-            </w:r>
-            <w:r>
-              <w:rPr>
-                <w:sz w:val="24"/>
-                <w:lang w:val="en-SG"/>
-              </w:rPr>
-              <w:t>“</w:t>
-            </w:r>
-            <w:r>
-              <w:rPr>
-                <w:sz w:val="24"/>
-                <w:lang w:val="en-SG"/>
-              </w:rPr>
-              <w:t>Login</w:t>
-            </w:r>
-            <w:r>
-              <w:rPr>
-                <w:sz w:val="24"/>
-                <w:lang w:val="en-SG"/>
-              </w:rPr>
-              <w:t xml:space="preserve">” </w:t>
-            </w:r>
-            <w:r>
-              <w:rPr>
-                <w:sz w:val="24"/>
-                <w:lang w:val="en-SG"/>
-              </w:rPr>
-              <w:t>button</w:t>
+              <w:t>Click “Login” button</w:t>
             </w:r>
           </w:p>
         </w:tc>
@@ -12667,8 +12668,8 @@
               <w:ind w:hanging="14"/>
               <w:jc w:val="left"/>
               <w:rPr>
-                <w:sz w:val="24"/>
-                <w:szCs w:val="24"/>
+                <w:sz w:val="22"/>
+                <w:szCs w:val="22"/>
                 <w:lang w:val="en-SG" w:eastAsia="zh-CN"/>
               </w:rPr>
             </w:pPr>
@@ -12689,13 +12690,15 @@
               <w:ind w:left="394" w:hanging="283"/>
               <w:jc w:val="left"/>
               <w:rPr>
-                <w:sz w:val="24"/>
+                <w:sz w:val="22"/>
+                <w:szCs w:val="22"/>
                 <w:lang w:val="en-SG"/>
               </w:rPr>
             </w:pPr>
             <w:r>
               <w:rPr>
-                <w:sz w:val="24"/>
+                <w:sz w:val="22"/>
+                <w:szCs w:val="22"/>
                 <w:lang w:val="en-SG"/>
               </w:rPr>
               <w:t>Successfully logged into the website homepage</w:t>
@@ -12734,7 +12737,15 @@
                 <w:sz w:val="22"/>
                 <w:szCs w:val="22"/>
               </w:rPr>
-              <w:t>Verify that when the user enter invalid username and valid password</w:t>
+              <w:t xml:space="preserve">Verify that when the user enter invalid </w:t>
+            </w:r>
+            <w:r>
+              <w:rPr>
+                <w:sz w:val="22"/>
+                <w:szCs w:val="22"/>
+              </w:rPr>
+              <w:lastRenderedPageBreak/>
+              <w:t>username and valid password</w:t>
             </w:r>
           </w:p>
         </w:tc>
@@ -12753,16 +12764,18 @@
               <w:ind w:left="279" w:hanging="279"/>
               <w:jc w:val="left"/>
               <w:rPr>
-                <w:sz w:val="24"/>
-                <w:lang w:val="en-SG"/>
-              </w:rPr>
-            </w:pPr>
-            <w:r>
-              <w:rPr>
                 <w:sz w:val="22"/>
                 <w:szCs w:val="22"/>
                 <w:lang w:val="en-SG"/>
               </w:rPr>
+            </w:pPr>
+            <w:r>
+              <w:rPr>
+                <w:sz w:val="22"/>
+                <w:szCs w:val="22"/>
+                <w:lang w:val="en-SG"/>
+              </w:rPr>
+              <w:lastRenderedPageBreak/>
               <w:t>Go to: https://www.saucedemo.com/</w:t>
             </w:r>
           </w:p>
@@ -12777,8 +12790,8 @@
               <w:ind w:hanging="14"/>
               <w:jc w:val="left"/>
               <w:rPr>
-                <w:sz w:val="24"/>
-                <w:szCs w:val="24"/>
+                <w:sz w:val="22"/>
+                <w:szCs w:val="22"/>
                 <w:lang w:val="en-SG" w:eastAsia="zh-CN"/>
               </w:rPr>
             </w:pPr>
@@ -12794,7 +12807,8 @@
               <w:ind w:firstLine="0"/>
               <w:jc w:val="left"/>
               <w:rPr>
-                <w:sz w:val="24"/>
+                <w:sz w:val="22"/>
+                <w:szCs w:val="22"/>
                 <w:lang w:val="en-SG"/>
               </w:rPr>
             </w:pPr>
@@ -12838,23 +12852,18 @@
               <w:ind w:left="279" w:hanging="279"/>
               <w:jc w:val="left"/>
               <w:rPr>
-                <w:sz w:val="24"/>
+                <w:sz w:val="22"/>
+                <w:szCs w:val="22"/>
                 <w:lang w:val="en-SG"/>
               </w:rPr>
             </w:pPr>
             <w:r>
               <w:rPr>
-                <w:sz w:val="24"/>
+                <w:sz w:val="22"/>
+                <w:szCs w:val="22"/>
                 <w:lang w:val="en-SG"/>
               </w:rPr>
-              <w:t>Enter</w:t>
-            </w:r>
-            <w:r>
-              <w:rPr>
-                <w:sz w:val="24"/>
-                <w:lang w:val="en-SG"/>
-              </w:rPr>
-              <w:t xml:space="preserve"> invalid username and valid password</w:t>
+              <w:t>Enter invalid username and valid password</w:t>
             </w:r>
           </w:p>
         </w:tc>
@@ -12868,26 +12877,18 @@
               <w:ind w:hanging="14"/>
               <w:jc w:val="center"/>
               <w:rPr>
-                <w:sz w:val="24"/>
-                <w:szCs w:val="24"/>
+                <w:sz w:val="22"/>
+                <w:szCs w:val="22"/>
                 <w:lang w:val="en-SG" w:eastAsia="zh-CN"/>
               </w:rPr>
             </w:pPr>
             <w:r>
               <w:rPr>
-                <w:sz w:val="24"/>
-                <w:szCs w:val="24"/>
+                <w:sz w:val="22"/>
+                <w:szCs w:val="22"/>
                 <w:lang w:val="en-SG" w:eastAsia="zh-CN"/>
               </w:rPr>
-              <w:t xml:space="preserve">Username: </w:t>
-            </w:r>
-            <w:r>
-              <w:rPr>
-                <w:sz w:val="24"/>
-                <w:szCs w:val="24"/>
-                <w:lang w:val="en-SG" w:eastAsia="zh-CN"/>
-              </w:rPr>
-              <w:t>Vanle</w:t>
+              <w:t>Username: Vanle</w:t>
             </w:r>
           </w:p>
           <w:p>
@@ -12896,15 +12897,15 @@
               <w:ind w:hanging="14"/>
               <w:jc w:val="center"/>
               <w:rPr>
-                <w:sz w:val="24"/>
-                <w:szCs w:val="24"/>
+                <w:sz w:val="22"/>
+                <w:szCs w:val="22"/>
                 <w:lang w:val="en-SG" w:eastAsia="zh-CN"/>
               </w:rPr>
             </w:pPr>
             <w:r>
               <w:rPr>
-                <w:sz w:val="24"/>
-                <w:szCs w:val="24"/>
+                <w:sz w:val="22"/>
+                <w:szCs w:val="22"/>
                 <w:lang w:val="en-SG" w:eastAsia="zh-CN"/>
               </w:rPr>
               <w:t>Password: secret_sauce</w:t>
@@ -12921,13 +12922,15 @@
               <w:ind w:firstLine="0"/>
               <w:jc w:val="left"/>
               <w:rPr>
-                <w:sz w:val="24"/>
+                <w:sz w:val="22"/>
+                <w:szCs w:val="22"/>
                 <w:lang w:val="en-SG"/>
               </w:rPr>
             </w:pPr>
             <w:r>
               <w:rPr>
-                <w:sz w:val="24"/>
+                <w:sz w:val="22"/>
+                <w:szCs w:val="22"/>
                 <w:lang w:val="en-SG"/>
               </w:rPr>
               <w:t>The entered username can be seen but the password is encrypted with an asterisk</w:t>
@@ -12972,13 +12975,15 @@
               <w:ind w:left="279" w:hanging="279"/>
               <w:jc w:val="left"/>
               <w:rPr>
-                <w:sz w:val="24"/>
+                <w:sz w:val="22"/>
+                <w:szCs w:val="22"/>
                 <w:lang w:val="en-SG"/>
               </w:rPr>
             </w:pPr>
             <w:r>
               <w:rPr>
-                <w:sz w:val="24"/>
+                <w:sz w:val="22"/>
+                <w:szCs w:val="22"/>
                 <w:lang w:val="en-SG"/>
               </w:rPr>
               <w:t>Click 'Login' button</w:t>
@@ -12994,8 +12999,8 @@
               <w:spacing w:before="100" w:beforeAutospacing="1" w:after="100" w:afterAutospacing="1" w:line="240" w:lineRule="auto"/>
               <w:ind w:firstLine="0"/>
               <w:rPr>
-                <w:sz w:val="24"/>
-                <w:szCs w:val="24"/>
+                <w:sz w:val="22"/>
+                <w:szCs w:val="22"/>
                 <w:lang w:val="en-SG" w:eastAsia="zh-CN"/>
               </w:rPr>
             </w:pPr>
@@ -13016,54 +13021,33 @@
               <w:ind w:left="394" w:hanging="283"/>
               <w:jc w:val="left"/>
               <w:rPr>
-                <w:sz w:val="24"/>
+                <w:sz w:val="22"/>
+                <w:szCs w:val="22"/>
                 <w:lang w:val="en-SG"/>
               </w:rPr>
             </w:pPr>
             <w:r>
               <w:rPr>
-                <w:sz w:val="24"/>
+                <w:sz w:val="22"/>
+                <w:szCs w:val="22"/>
                 <w:lang w:val="en-SG"/>
               </w:rPr>
-              <w:t>Error message</w:t>
+              <w:t>Error message:”</w:t>
             </w:r>
             <w:r>
               <w:rPr>
-                <w:sz w:val="24"/>
-                <w:lang w:val="en-SG"/>
-              </w:rPr>
-              <w:t>:”</w:t>
-            </w:r>
-            <w:r>
+                <w:sz w:val="22"/>
+                <w:szCs w:val="22"/>
+              </w:rPr>
               <w:t xml:space="preserve"> </w:t>
             </w:r>
             <w:r>
               <w:rPr>
-                <w:sz w:val="24"/>
+                <w:sz w:val="22"/>
+                <w:szCs w:val="22"/>
                 <w:lang w:val="en-SG"/>
               </w:rPr>
-              <w:t xml:space="preserve">Username </w:t>
-            </w:r>
-            <w:r>
-              <w:rPr>
-                <w:sz w:val="24"/>
-                <w:lang w:val="en-SG"/>
-              </w:rPr>
-              <w:t xml:space="preserve">or </w:t>
-            </w:r>
-            <w:r>
-              <w:rPr>
-                <w:sz w:val="24"/>
-                <w:lang w:val="en-SG"/>
-              </w:rPr>
-              <w:t>password do not match any user in this service</w:t>
-            </w:r>
-            <w:r>
-              <w:rPr>
-                <w:sz w:val="24"/>
-                <w:lang w:val="en-SG"/>
-              </w:rPr>
-              <w:t>”</w:t>
+              <w:t>Username or password do not match any user in this service”</w:t>
             </w:r>
           </w:p>
         </w:tc>
@@ -13113,13 +13097,15 @@
               <w:ind w:left="263" w:hanging="263"/>
               <w:jc w:val="left"/>
               <w:rPr>
-                <w:sz w:val="24"/>
+                <w:sz w:val="22"/>
+                <w:szCs w:val="22"/>
                 <w:lang w:val="en-SG"/>
               </w:rPr>
             </w:pPr>
             <w:r>
               <w:rPr>
-                <w:sz w:val="24"/>
+                <w:sz w:val="22"/>
+                <w:szCs w:val="22"/>
                 <w:lang w:val="en-SG"/>
               </w:rPr>
               <w:t xml:space="preserve">1.  </w:t>
@@ -13144,8 +13130,8 @@
               <w:ind w:hanging="14"/>
               <w:jc w:val="left"/>
               <w:rPr>
-                <w:sz w:val="24"/>
-                <w:szCs w:val="24"/>
+                <w:sz w:val="22"/>
+                <w:szCs w:val="22"/>
                 <w:lang w:val="en-SG" w:eastAsia="zh-CN"/>
               </w:rPr>
             </w:pPr>
@@ -13161,7 +13147,8 @@
               <w:ind w:firstLine="0"/>
               <w:jc w:val="left"/>
               <w:rPr>
-                <w:sz w:val="24"/>
+                <w:sz w:val="22"/>
+                <w:szCs w:val="22"/>
                 <w:lang w:val="en-SG"/>
               </w:rPr>
             </w:pPr>
@@ -13205,37 +13192,18 @@
               <w:ind w:left="263" w:hanging="263"/>
               <w:jc w:val="left"/>
               <w:rPr>
-                <w:sz w:val="24"/>
+                <w:sz w:val="22"/>
+                <w:szCs w:val="22"/>
                 <w:lang w:val="en-SG"/>
               </w:rPr>
             </w:pPr>
             <w:r>
               <w:rPr>
-                <w:sz w:val="24"/>
+                <w:sz w:val="22"/>
+                <w:szCs w:val="22"/>
                 <w:lang w:val="en-SG"/>
               </w:rPr>
-              <w:t>Enter</w:t>
-            </w:r>
-            <w:r>
-              <w:rPr>
-                <w:sz w:val="24"/>
-                <w:lang w:val="en-SG"/>
-              </w:rPr>
-              <w:t xml:space="preserve"> valid username and </w:t>
-            </w:r>
-            <w:r>
-              <w:rPr>
-                <w:sz w:val="24"/>
-                <w:lang w:val="en-SG"/>
-              </w:rPr>
-              <w:t>in</w:t>
-            </w:r>
-            <w:r>
-              <w:rPr>
-                <w:sz w:val="24"/>
-                <w:lang w:val="en-SG"/>
-              </w:rPr>
-              <w:t>valid password</w:t>
+              <w:t>Enter valid username and invalid password</w:t>
             </w:r>
           </w:p>
         </w:tc>
@@ -13260,15 +13228,7 @@
                 <w:szCs w:val="22"/>
                 <w:lang w:val="en-SG" w:eastAsia="zh-CN"/>
               </w:rPr>
-              <w:t xml:space="preserve">Username: </w:t>
-            </w:r>
-            <w:r>
-              <w:rPr>
-                <w:sz w:val="22"/>
-                <w:szCs w:val="22"/>
-                <w:lang w:val="en-SG" w:eastAsia="zh-CN"/>
-              </w:rPr>
-              <w:t>standard_user</w:t>
+              <w:t>Username: standard_user</w:t>
             </w:r>
           </w:p>
           <w:p>
@@ -13288,15 +13248,7 @@
                 <w:szCs w:val="22"/>
                 <w:lang w:val="en-SG" w:eastAsia="zh-CN"/>
               </w:rPr>
-              <w:t xml:space="preserve">Password: </w:t>
-            </w:r>
-            <w:r>
-              <w:rPr>
-                <w:sz w:val="22"/>
-                <w:szCs w:val="22"/>
-                <w:lang w:val="en-SG" w:eastAsia="zh-CN"/>
-              </w:rPr>
-              <w:t>Vanle</w:t>
+              <w:t>Password: Vanle</w:t>
             </w:r>
           </w:p>
         </w:tc>
@@ -13310,13 +13262,15 @@
               <w:ind w:firstLine="0"/>
               <w:jc w:val="left"/>
               <w:rPr>
-                <w:sz w:val="24"/>
+                <w:sz w:val="22"/>
+                <w:szCs w:val="22"/>
                 <w:lang w:val="en-SG"/>
               </w:rPr>
             </w:pPr>
             <w:r>
               <w:rPr>
-                <w:sz w:val="24"/>
+                <w:sz w:val="22"/>
+                <w:szCs w:val="22"/>
                 <w:lang w:val="en-SG"/>
               </w:rPr>
               <w:t>The entered username can be seen but the password is encrypted with an asterisk</w:t>
@@ -13328,6 +13282,7 @@
         <w:tc>
           <w:tcPr>
             <w:tcW w:w="862" w:type="dxa"/>
+            <w:vMerge/>
           </w:tcPr>
           <w:p/>
         </w:tc>
@@ -13360,13 +13315,15 @@
               <w:ind w:left="263" w:hanging="263"/>
               <w:jc w:val="left"/>
               <w:rPr>
-                <w:sz w:val="24"/>
+                <w:sz w:val="22"/>
+                <w:szCs w:val="22"/>
                 <w:lang w:val="en-SG"/>
               </w:rPr>
             </w:pPr>
             <w:r>
               <w:rPr>
-                <w:sz w:val="24"/>
+                <w:sz w:val="22"/>
+                <w:szCs w:val="22"/>
                 <w:lang w:val="en-SG"/>
               </w:rPr>
               <w:t>Click 'Login' button</w:t>
@@ -13383,8 +13340,8 @@
               <w:ind w:hanging="14"/>
               <w:jc w:val="left"/>
               <w:rPr>
-                <w:sz w:val="24"/>
-                <w:szCs w:val="24"/>
+                <w:sz w:val="22"/>
+                <w:szCs w:val="22"/>
                 <w:lang w:val="en-SG" w:eastAsia="zh-CN"/>
               </w:rPr>
             </w:pPr>
@@ -13405,23 +13362,30 @@
               <w:ind w:left="379" w:hanging="284"/>
               <w:jc w:val="left"/>
               <w:rPr>
-                <w:sz w:val="24"/>
+                <w:sz w:val="22"/>
+                <w:szCs w:val="22"/>
                 <w:lang w:val="en-SG"/>
               </w:rPr>
             </w:pPr>
             <w:r>
               <w:rPr>
-                <w:sz w:val="24"/>
+                <w:sz w:val="22"/>
+                <w:szCs w:val="22"/>
                 <w:lang w:val="en-SG"/>
               </w:rPr>
               <w:t>Error message:”</w:t>
             </w:r>
             <w:r>
+              <w:rPr>
+                <w:sz w:val="22"/>
+                <w:szCs w:val="22"/>
+              </w:rPr>
               <w:t xml:space="preserve"> </w:t>
             </w:r>
             <w:r>
               <w:rPr>
-                <w:sz w:val="24"/>
+                <w:sz w:val="22"/>
+                <w:szCs w:val="22"/>
                 <w:lang w:val="en-SG"/>
               </w:rPr>
               <w:t>Username or password do not match any user in this service”</w:t>
@@ -13475,24 +13439,18 @@
               <w:ind w:left="263" w:hanging="263"/>
               <w:jc w:val="left"/>
               <w:rPr>
-                <w:sz w:val="24"/>
-                <w:lang w:val="en-SG"/>
-              </w:rPr>
-            </w:pPr>
-            <w:r>
-              <w:rPr>
-                <w:sz w:val="24"/>
-                <w:lang w:val="en-SG"/>
-              </w:rPr>
-              <w:t xml:space="preserve">1. </w:t>
-            </w:r>
-            <w:r>
-              <w:rPr>
                 <w:sz w:val="22"/>
                 <w:szCs w:val="22"/>
                 <w:lang w:val="en-SG"/>
               </w:rPr>
-              <w:t>Go to: https://www.saucedemo.com/</w:t>
+            </w:pPr>
+            <w:r>
+              <w:rPr>
+                <w:sz w:val="22"/>
+                <w:szCs w:val="22"/>
+                <w:lang w:val="en-SG"/>
+              </w:rPr>
+              <w:t>1. Go to: https://www.saucedemo.com/</w:t>
             </w:r>
           </w:p>
         </w:tc>
@@ -13506,8 +13464,8 @@
               <w:ind w:hanging="14"/>
               <w:jc w:val="left"/>
               <w:rPr>
-                <w:sz w:val="24"/>
-                <w:szCs w:val="24"/>
+                <w:sz w:val="22"/>
+                <w:szCs w:val="22"/>
                 <w:lang w:val="en-SG" w:eastAsia="zh-CN"/>
               </w:rPr>
             </w:pPr>
@@ -13522,7 +13480,8 @@
               <w:spacing w:before="100" w:beforeAutospacing="1" w:after="100" w:afterAutospacing="1" w:line="240" w:lineRule="auto"/>
               <w:jc w:val="left"/>
               <w:rPr>
-                <w:sz w:val="24"/>
+                <w:sz w:val="22"/>
+                <w:szCs w:val="22"/>
                 <w:lang w:val="en-SG"/>
               </w:rPr>
             </w:pPr>
@@ -13562,51 +13521,18 @@
               <w:spacing w:before="100" w:beforeAutospacing="1" w:after="100" w:afterAutospacing="1" w:line="240" w:lineRule="auto"/>
               <w:ind w:left="263" w:hanging="263"/>
               <w:rPr>
-                <w:sz w:val="24"/>
+                <w:sz w:val="22"/>
+                <w:szCs w:val="22"/>
                 <w:lang w:val="en-SG"/>
               </w:rPr>
             </w:pPr>
             <w:r>
               <w:rPr>
-                <w:sz w:val="24"/>
+                <w:sz w:val="22"/>
+                <w:szCs w:val="22"/>
                 <w:lang w:val="en-SG"/>
               </w:rPr>
-              <w:t>2. Enter</w:t>
-            </w:r>
-            <w:r>
-              <w:rPr>
-                <w:sz w:val="24"/>
-                <w:lang w:val="en-SG"/>
-              </w:rPr>
-              <w:t xml:space="preserve"> </w:t>
-            </w:r>
-            <w:r>
-              <w:rPr>
-                <w:sz w:val="24"/>
-                <w:lang w:val="en-SG"/>
-              </w:rPr>
-              <w:t>in</w:t>
-            </w:r>
-            <w:r>
-              <w:rPr>
-                <w:sz w:val="24"/>
-                <w:lang w:val="en-SG"/>
-              </w:rPr>
-              <w:t xml:space="preserve">valid username </w:t>
-            </w:r>
-            <w:r>
-              <w:rPr>
-                <w:sz w:val="24"/>
-                <w:lang w:val="en-SG"/>
-              </w:rPr>
-              <w:t xml:space="preserve">and </w:t>
-            </w:r>
-            <w:r>
-              <w:rPr>
-                <w:sz w:val="24"/>
-                <w:lang w:val="en-SG"/>
-              </w:rPr>
-              <w:t>password</w:t>
+              <w:t>2. Enter invalid username and password</w:t>
             </w:r>
           </w:p>
         </w:tc>
@@ -13620,26 +13546,18 @@
               <w:ind w:hanging="14"/>
               <w:jc w:val="center"/>
               <w:rPr>
-                <w:sz w:val="24"/>
-                <w:szCs w:val="24"/>
+                <w:sz w:val="22"/>
+                <w:szCs w:val="22"/>
                 <w:lang w:val="en-SG" w:eastAsia="zh-CN"/>
               </w:rPr>
             </w:pPr>
             <w:r>
               <w:rPr>
-                <w:sz w:val="24"/>
-                <w:szCs w:val="24"/>
+                <w:sz w:val="22"/>
+                <w:szCs w:val="22"/>
                 <w:lang w:val="en-SG" w:eastAsia="zh-CN"/>
               </w:rPr>
-              <w:t xml:space="preserve">Username: </w:t>
-            </w:r>
-            <w:r>
-              <w:rPr>
-                <w:sz w:val="24"/>
-                <w:szCs w:val="24"/>
-                <w:lang w:val="en-SG" w:eastAsia="zh-CN"/>
-              </w:rPr>
-              <w:t>Vanle</w:t>
+              <w:t>Username: Vanle</w:t>
             </w:r>
           </w:p>
           <w:p>
@@ -13648,26 +13566,18 @@
               <w:ind w:hanging="14"/>
               <w:jc w:val="center"/>
               <w:rPr>
-                <w:sz w:val="24"/>
-                <w:szCs w:val="24"/>
+                <w:sz w:val="22"/>
+                <w:szCs w:val="22"/>
                 <w:lang w:val="en-SG" w:eastAsia="zh-CN"/>
               </w:rPr>
             </w:pPr>
             <w:r>
               <w:rPr>
-                <w:sz w:val="24"/>
-                <w:szCs w:val="24"/>
+                <w:sz w:val="22"/>
+                <w:szCs w:val="22"/>
                 <w:lang w:val="en-SG" w:eastAsia="zh-CN"/>
               </w:rPr>
-              <w:t xml:space="preserve">Password: </w:t>
-            </w:r>
-            <w:r>
-              <w:rPr>
-                <w:sz w:val="24"/>
-                <w:szCs w:val="24"/>
-                <w:lang w:val="en-SG" w:eastAsia="zh-CN"/>
-              </w:rPr>
-              <w:t>Vanle123</w:t>
+              <w:t>Password: Vanle123</w:t>
             </w:r>
           </w:p>
         </w:tc>
@@ -13686,12 +13596,14 @@
               <w:ind w:left="379" w:hanging="284"/>
               <w:jc w:val="left"/>
               <w:rPr>
-                <w:sz w:val="24"/>
+                <w:sz w:val="22"/>
+                <w:szCs w:val="22"/>
               </w:rPr>
             </w:pPr>
             <w:r>
               <w:rPr>
-                <w:sz w:val="24"/>
+                <w:sz w:val="22"/>
+                <w:szCs w:val="22"/>
               </w:rPr>
               <w:t>The entered username can be seen but the password is encrypted with an asterisk</w:t>
             </w:r>
@@ -13732,23 +13644,18 @@
               <w:ind w:left="263" w:hanging="263"/>
               <w:jc w:val="left"/>
               <w:rPr>
-                <w:sz w:val="24"/>
+                <w:sz w:val="22"/>
+                <w:szCs w:val="22"/>
                 <w:lang w:val="en-SG"/>
               </w:rPr>
             </w:pPr>
             <w:r>
               <w:rPr>
-                <w:sz w:val="24"/>
+                <w:sz w:val="22"/>
+                <w:szCs w:val="22"/>
                 <w:lang w:val="en-SG"/>
               </w:rPr>
-              <w:t>3.</w:t>
-            </w:r>
-            <w:r>
-              <w:rPr>
-                <w:sz w:val="24"/>
-                <w:lang w:val="en-SG"/>
-              </w:rPr>
-              <w:t xml:space="preserve"> Click 'Login' button</w:t>
+              <w:t>3. Click 'Login' button</w:t>
             </w:r>
           </w:p>
         </w:tc>
@@ -13762,8 +13669,8 @@
               <w:ind w:hanging="14"/>
               <w:jc w:val="center"/>
               <w:rPr>
-                <w:sz w:val="24"/>
-                <w:szCs w:val="24"/>
+                <w:sz w:val="22"/>
+                <w:szCs w:val="22"/>
                 <w:lang w:val="en-SG" w:eastAsia="zh-CN"/>
               </w:rPr>
             </w:pPr>
@@ -13784,28 +13691,25 @@
               <w:ind w:left="379" w:hanging="284"/>
               <w:jc w:val="left"/>
               <w:rPr>
-                <w:sz w:val="24"/>
+                <w:sz w:val="22"/>
+                <w:szCs w:val="22"/>
                 <w:lang w:val="en-SG"/>
               </w:rPr>
             </w:pPr>
             <w:r>
               <w:rPr>
-                <w:sz w:val="24"/>
+                <w:sz w:val="22"/>
+                <w:szCs w:val="22"/>
                 <w:lang w:val="en-SG"/>
               </w:rPr>
               <w:t>Error message:”</w:t>
             </w:r>
             <w:r>
               <w:rPr>
-                <w:sz w:val="24"/>
-              </w:rPr>
-              <w:t>Username and password do not match any user in this service</w:t>
-            </w:r>
-            <w:r>
-              <w:rPr>
-                <w:sz w:val="24"/>
-              </w:rPr>
-              <w:t>”</w:t>
+                <w:sz w:val="22"/>
+                <w:szCs w:val="22"/>
+              </w:rPr>
+              <w:t>Username and password do not match any user in this service”</w:t>
             </w:r>
           </w:p>
         </w:tc>
@@ -13859,24 +13763,18 @@
               <w:ind w:left="263" w:hanging="263"/>
               <w:jc w:val="left"/>
               <w:rPr>
-                <w:sz w:val="24"/>
-                <w:lang w:val="en-SG"/>
-              </w:rPr>
-            </w:pPr>
-            <w:r>
-              <w:rPr>
-                <w:sz w:val="24"/>
-                <w:lang w:val="en-SG"/>
-              </w:rPr>
-              <w:t xml:space="preserve">1. </w:t>
-            </w:r>
-            <w:r>
-              <w:rPr>
                 <w:sz w:val="22"/>
                 <w:szCs w:val="22"/>
                 <w:lang w:val="en-SG"/>
               </w:rPr>
-              <w:t>Go to: https://www.saucedemo.com/</w:t>
+            </w:pPr>
+            <w:r>
+              <w:rPr>
+                <w:sz w:val="22"/>
+                <w:szCs w:val="22"/>
+                <w:lang w:val="en-SG"/>
+              </w:rPr>
+              <w:t>1. Go to: https://www.saucedemo.com/</w:t>
             </w:r>
           </w:p>
         </w:tc>
@@ -13888,8 +13786,8 @@
             <w:pPr>
               <w:ind w:firstLine="0"/>
               <w:rPr>
-                <w:sz w:val="24"/>
-                <w:szCs w:val="24"/>
+                <w:sz w:val="22"/>
+                <w:szCs w:val="22"/>
                 <w:lang w:val="en-SG" w:eastAsia="zh-CN"/>
               </w:rPr>
             </w:pPr>
@@ -13905,7 +13803,8 @@
               <w:ind w:firstLine="0"/>
               <w:jc w:val="left"/>
               <w:rPr>
-                <w:sz w:val="24"/>
+                <w:sz w:val="22"/>
+                <w:szCs w:val="22"/>
                 <w:lang w:val="en-SG"/>
               </w:rPr>
             </w:pPr>
@@ -13946,51 +13845,18 @@
               <w:ind w:left="263" w:hanging="263"/>
               <w:jc w:val="left"/>
               <w:rPr>
-                <w:sz w:val="24"/>
+                <w:sz w:val="22"/>
+                <w:szCs w:val="22"/>
                 <w:lang w:val="en-SG"/>
               </w:rPr>
             </w:pPr>
             <w:r>
               <w:rPr>
-                <w:sz w:val="24"/>
+                <w:sz w:val="22"/>
+                <w:szCs w:val="22"/>
                 <w:lang w:val="en-SG"/>
               </w:rPr>
-              <w:t>2. Enter</w:t>
-            </w:r>
-            <w:r>
-              <w:rPr>
-                <w:sz w:val="24"/>
-                <w:lang w:val="en-SG"/>
-              </w:rPr>
-              <w:t xml:space="preserve"> </w:t>
-            </w:r>
-            <w:r>
-              <w:rPr>
-                <w:sz w:val="24"/>
-                <w:lang w:val="en-SG"/>
-              </w:rPr>
-              <w:t>empty</w:t>
-            </w:r>
-            <w:r>
-              <w:rPr>
-                <w:sz w:val="24"/>
-                <w:lang w:val="en-SG"/>
-              </w:rPr>
-              <w:t xml:space="preserve"> username </w:t>
-            </w:r>
-            <w:r>
-              <w:rPr>
-                <w:sz w:val="24"/>
-                <w:lang w:val="en-SG"/>
-              </w:rPr>
-              <w:t xml:space="preserve">and valid </w:t>
-            </w:r>
-            <w:r>
-              <w:rPr>
-                <w:sz w:val="24"/>
-                <w:lang w:val="en-SG"/>
-              </w:rPr>
-              <w:t>password</w:t>
+              <w:t>2. Enter empty username and valid password</w:t>
             </w:r>
           </w:p>
         </w:tc>
@@ -14004,15 +13870,15 @@
               <w:ind w:firstLine="0"/>
               <w:jc w:val="center"/>
               <w:rPr>
-                <w:sz w:val="24"/>
-                <w:szCs w:val="24"/>
+                <w:sz w:val="22"/>
+                <w:szCs w:val="22"/>
                 <w:lang w:val="en-SG" w:eastAsia="zh-CN"/>
               </w:rPr>
             </w:pPr>
             <w:r>
               <w:rPr>
-                <w:sz w:val="24"/>
-                <w:szCs w:val="24"/>
+                <w:sz w:val="22"/>
+                <w:szCs w:val="22"/>
                 <w:lang w:val="en-SG" w:eastAsia="zh-CN"/>
               </w:rPr>
               <w:t>Username:</w:t>
@@ -14024,34 +13890,18 @@
               <w:ind w:firstLine="0"/>
               <w:jc w:val="center"/>
               <w:rPr>
-                <w:sz w:val="24"/>
-                <w:szCs w:val="24"/>
+                <w:sz w:val="22"/>
+                <w:szCs w:val="22"/>
                 <w:lang w:val="en-SG" w:eastAsia="zh-CN"/>
               </w:rPr>
             </w:pPr>
             <w:r>
               <w:rPr>
-                <w:sz w:val="24"/>
-                <w:szCs w:val="24"/>
+                <w:sz w:val="22"/>
+                <w:szCs w:val="22"/>
                 <w:lang w:val="en-SG" w:eastAsia="zh-CN"/>
               </w:rPr>
-              <w:t xml:space="preserve">Password: </w:t>
-            </w:r>
-            <w:r>
-              <w:rPr>
-                <w:sz w:val="24"/>
-                <w:szCs w:val="24"/>
-                <w:lang w:val="en-SG" w:eastAsia="zh-CN"/>
-              </w:rPr>
-              <w:t xml:space="preserve">     </w:t>
-            </w:r>
-            <w:r>
-              <w:rPr>
-                <w:sz w:val="24"/>
-                <w:szCs w:val="24"/>
-                <w:lang w:val="en-SG" w:eastAsia="zh-CN"/>
-              </w:rPr>
-              <w:t>secret_sauce</w:t>
+              <w:t>Password:      secret_sauce</w:t>
             </w:r>
           </w:p>
         </w:tc>
@@ -14070,13 +13920,15 @@
               <w:ind w:left="379" w:hanging="284"/>
               <w:jc w:val="left"/>
               <w:rPr>
-                <w:sz w:val="24"/>
+                <w:sz w:val="22"/>
+                <w:szCs w:val="22"/>
                 <w:lang w:val="en-SG"/>
               </w:rPr>
             </w:pPr>
             <w:r>
               <w:rPr>
-                <w:sz w:val="24"/>
+                <w:sz w:val="22"/>
+                <w:szCs w:val="22"/>
                 <w:lang w:val="en-SG"/>
               </w:rPr>
               <w:t>The entered username can be seen but the password is encrypted with an asterisk</w:t>
@@ -14117,22 +13969,17 @@
               <w:ind w:left="360" w:hanging="360"/>
               <w:jc w:val="left"/>
               <w:rPr>
-                <w:sz w:val="24"/>
+                <w:sz w:val="22"/>
+                <w:szCs w:val="22"/>
               </w:rPr>
             </w:pPr>
             <w:r>
               <w:rPr>
-                <w:sz w:val="24"/>
+                <w:sz w:val="22"/>
+                <w:szCs w:val="22"/>
                 <w:lang w:val="en-SG"/>
               </w:rPr>
-              <w:t>3.</w:t>
-            </w:r>
-            <w:r>
-              <w:rPr>
-                <w:sz w:val="24"/>
-                <w:lang w:val="en-SG"/>
-              </w:rPr>
-              <w:t>Click 'Login' button</w:t>
+              <w:t>3.Click 'Login' button</w:t>
             </w:r>
           </w:p>
         </w:tc>
@@ -14145,8 +13992,8 @@
               <w:spacing w:before="100" w:beforeAutospacing="1" w:after="100" w:afterAutospacing="1" w:line="240" w:lineRule="auto"/>
               <w:jc w:val="center"/>
               <w:rPr>
-                <w:sz w:val="24"/>
-                <w:szCs w:val="24"/>
+                <w:sz w:val="22"/>
+                <w:szCs w:val="22"/>
                 <w:lang w:val="en-SG" w:eastAsia="zh-CN"/>
               </w:rPr>
             </w:pPr>
@@ -14167,13 +14014,15 @@
               <w:ind w:left="379" w:hanging="284"/>
               <w:jc w:val="left"/>
               <w:rPr>
-                <w:sz w:val="24"/>
+                <w:sz w:val="22"/>
+                <w:szCs w:val="22"/>
                 <w:lang w:val="en-SG"/>
               </w:rPr>
             </w:pPr>
             <w:r>
               <w:rPr>
-                <w:sz w:val="24"/>
+                <w:sz w:val="22"/>
+                <w:szCs w:val="22"/>
                 <w:lang w:val="en-SG"/>
               </w:rPr>
               <w:t>Error message:”Username is required”</w:t>
@@ -14192,7 +14041,6 @@
           </w:tcPr>
           <w:p>
             <w:r>
-              <w:lastRenderedPageBreak/>
               <w:t>7</w:t>
             </w:r>
           </w:p>
@@ -14231,24 +14079,18 @@
               <w:ind w:left="263" w:hanging="263"/>
               <w:jc w:val="left"/>
               <w:rPr>
-                <w:sz w:val="24"/>
-                <w:lang w:val="en-SG"/>
-              </w:rPr>
-            </w:pPr>
-            <w:r>
-              <w:rPr>
-                <w:sz w:val="24"/>
-                <w:lang w:val="en-SG"/>
-              </w:rPr>
-              <w:t xml:space="preserve">1. </w:t>
-            </w:r>
-            <w:r>
-              <w:rPr>
                 <w:sz w:val="22"/>
                 <w:szCs w:val="22"/>
                 <w:lang w:val="en-SG"/>
               </w:rPr>
-              <w:t>Go to: https://www.saucedemo.com/</w:t>
+            </w:pPr>
+            <w:r>
+              <w:rPr>
+                <w:sz w:val="22"/>
+                <w:szCs w:val="22"/>
+                <w:lang w:val="en-SG"/>
+              </w:rPr>
+              <w:t>1. Go to: https://www.saucedemo.com/</w:t>
             </w:r>
           </w:p>
         </w:tc>
@@ -14261,8 +14103,8 @@
               <w:ind w:firstLine="0"/>
               <w:jc w:val="center"/>
               <w:rPr>
-                <w:sz w:val="24"/>
-                <w:szCs w:val="24"/>
+                <w:sz w:val="22"/>
+                <w:szCs w:val="22"/>
                 <w:lang w:val="en-SG" w:eastAsia="zh-CN"/>
               </w:rPr>
             </w:pPr>
@@ -14277,7 +14119,8 @@
               <w:spacing w:before="100" w:beforeAutospacing="1" w:after="100" w:afterAutospacing="1" w:line="240" w:lineRule="auto"/>
               <w:jc w:val="left"/>
               <w:rPr>
-                <w:sz w:val="24"/>
+                <w:sz w:val="22"/>
+                <w:szCs w:val="22"/>
                 <w:lang w:val="en-SG"/>
               </w:rPr>
             </w:pPr>
@@ -14290,7 +14133,14 @@
             <w:tcW w:w="862" w:type="dxa"/>
             <w:vMerge/>
           </w:tcPr>
-          <w:p/>
+          <w:p>
+            <w:pPr>
+              <w:rPr>
+                <w:sz w:val="22"/>
+                <w:szCs w:val="22"/>
+              </w:rPr>
+            </w:pPr>
+          </w:p>
         </w:tc>
         <w:tc>
           <w:tcPr>
@@ -14318,13 +14168,15 @@
               <w:ind w:left="263" w:hanging="263"/>
               <w:jc w:val="left"/>
               <w:rPr>
-                <w:sz w:val="24"/>
+                <w:sz w:val="22"/>
+                <w:szCs w:val="22"/>
                 <w:lang w:val="en-SG"/>
               </w:rPr>
             </w:pPr>
             <w:r>
               <w:rPr>
-                <w:sz w:val="24"/>
+                <w:sz w:val="22"/>
+                <w:szCs w:val="22"/>
                 <w:lang w:val="en-SG"/>
               </w:rPr>
               <w:t>2. Enter</w:t>
@@ -14359,15 +14211,7 @@
                 <w:szCs w:val="22"/>
                 <w:lang w:val="en-SG" w:eastAsia="zh-CN"/>
               </w:rPr>
-              <w:t xml:space="preserve">Username: </w:t>
-            </w:r>
-            <w:r>
-              <w:rPr>
-                <w:sz w:val="22"/>
-                <w:szCs w:val="22"/>
-                <w:lang w:val="en-SG" w:eastAsia="zh-CN"/>
-              </w:rPr>
-              <w:t>standard_user</w:t>
+              <w:t>Username: standard_user</w:t>
             </w:r>
           </w:p>
           <w:p>
@@ -14376,26 +14220,18 @@
               <w:ind w:firstLine="0"/>
               <w:jc w:val="center"/>
               <w:rPr>
-                <w:sz w:val="24"/>
-                <w:szCs w:val="24"/>
-                <w:lang w:val="en-SG" w:eastAsia="zh-CN"/>
-              </w:rPr>
-            </w:pPr>
-            <w:r>
-              <w:rPr>
                 <w:sz w:val="22"/>
                 <w:szCs w:val="22"/>
                 <w:lang w:val="en-SG" w:eastAsia="zh-CN"/>
               </w:rPr>
-              <w:t>Password</w:t>
-            </w:r>
+            </w:pPr>
             <w:r>
               <w:rPr>
                 <w:sz w:val="22"/>
                 <w:szCs w:val="22"/>
                 <w:lang w:val="en-SG" w:eastAsia="zh-CN"/>
               </w:rPr>
-              <w:t>:</w:t>
+              <w:t>Password:</w:t>
             </w:r>
           </w:p>
         </w:tc>
@@ -14414,13 +14250,15 @@
               <w:ind w:left="379" w:hanging="284"/>
               <w:jc w:val="left"/>
               <w:rPr>
-                <w:sz w:val="24"/>
+                <w:sz w:val="22"/>
+                <w:szCs w:val="22"/>
                 <w:lang w:val="en-SG"/>
               </w:rPr>
             </w:pPr>
             <w:r>
               <w:rPr>
-                <w:sz w:val="24"/>
+                <w:sz w:val="22"/>
+                <w:szCs w:val="22"/>
                 <w:lang w:val="en-SG"/>
               </w:rPr>
               <w:t>The entered username can be seen but the password is encrypted with an asterisk</w:t>
@@ -14434,7 +14272,14 @@
             <w:tcW w:w="862" w:type="dxa"/>
             <w:vMerge/>
           </w:tcPr>
-          <w:p/>
+          <w:p>
+            <w:pPr>
+              <w:rPr>
+                <w:sz w:val="22"/>
+                <w:szCs w:val="22"/>
+              </w:rPr>
+            </w:pPr>
+          </w:p>
         </w:tc>
         <w:tc>
           <w:tcPr>
@@ -14461,23 +14306,18 @@
               <w:ind w:left="360" w:hanging="360"/>
               <w:jc w:val="left"/>
               <w:rPr>
-                <w:sz w:val="24"/>
+                <w:sz w:val="22"/>
+                <w:szCs w:val="22"/>
                 <w:lang w:val="en-SG"/>
               </w:rPr>
             </w:pPr>
             <w:r>
               <w:rPr>
-                <w:sz w:val="24"/>
+                <w:sz w:val="22"/>
+                <w:szCs w:val="22"/>
                 <w:lang w:val="en-SG"/>
               </w:rPr>
-              <w:t>3.</w:t>
-            </w:r>
-            <w:r>
-              <w:rPr>
-                <w:sz w:val="24"/>
-                <w:lang w:val="en-SG"/>
-              </w:rPr>
-              <w:t xml:space="preserve"> Click 'Login' button</w:t>
+              <w:t>3. Click 'Login' button</w:t>
             </w:r>
           </w:p>
         </w:tc>
@@ -14490,8 +14330,8 @@
               <w:spacing w:before="100" w:beforeAutospacing="1" w:after="100" w:afterAutospacing="1" w:line="240" w:lineRule="auto"/>
               <w:jc w:val="center"/>
               <w:rPr>
-                <w:sz w:val="24"/>
-                <w:szCs w:val="24"/>
+                <w:sz w:val="22"/>
+                <w:szCs w:val="22"/>
                 <w:lang w:val="en-SG" w:eastAsia="zh-CN"/>
               </w:rPr>
             </w:pPr>
@@ -14512,37 +14352,18 @@
               <w:ind w:left="379" w:hanging="284"/>
               <w:jc w:val="left"/>
               <w:rPr>
-                <w:sz w:val="24"/>
+                <w:sz w:val="22"/>
+                <w:szCs w:val="22"/>
                 <w:lang w:val="en-SG"/>
               </w:rPr>
             </w:pPr>
             <w:r>
               <w:rPr>
-                <w:sz w:val="24"/>
+                <w:sz w:val="22"/>
+                <w:szCs w:val="22"/>
                 <w:lang w:val="en-SG"/>
               </w:rPr>
-              <w:t>Error message</w:t>
-            </w:r>
-            <w:r>
-              <w:rPr>
-                <w:sz w:val="24"/>
-                <w:lang w:val="en-SG"/>
-              </w:rPr>
-              <w:t>:”</w:t>
-            </w:r>
-            <w:r>
-              <w:rPr>
-                <w:sz w:val="24"/>
-                <w:lang w:val="en-SG"/>
-              </w:rPr>
-              <w:t>Password is required</w:t>
-            </w:r>
-            <w:r>
-              <w:rPr>
-                <w:sz w:val="24"/>
-                <w:lang w:val="en-SG"/>
-              </w:rPr>
-              <w:t>”</w:t>
+              <w:t>Error message:”Password is required”</w:t>
             </w:r>
           </w:p>
         </w:tc>
@@ -14554,7 +14375,17 @@
             <w:vMerge w:val="restart"/>
           </w:tcPr>
           <w:p>
+            <w:pPr>
+              <w:rPr>
+                <w:sz w:val="22"/>
+                <w:szCs w:val="22"/>
+              </w:rPr>
+            </w:pPr>
             <w:r>
+              <w:rPr>
+                <w:sz w:val="22"/>
+                <w:szCs w:val="22"/>
+              </w:rPr>
               <w:t>8</w:t>
             </w:r>
           </w:p>
@@ -14578,7 +14409,14 @@
                 <w:sz w:val="22"/>
                 <w:szCs w:val="22"/>
               </w:rPr>
-              <w:t>Verify that when the user enter empty username and password,</w:t>
+              <w:t>Verify that when the user enter empty username and password</w:t>
+            </w:r>
+            <w:r>
+              <w:rPr>
+                <w:sz w:val="22"/>
+                <w:szCs w:val="22"/>
+              </w:rPr>
+              <w:t>.</w:t>
             </w:r>
           </w:p>
         </w:tc>
@@ -14592,13 +14430,15 @@
               <w:ind w:left="360" w:hanging="360"/>
               <w:jc w:val="left"/>
               <w:rPr>
-                <w:sz w:val="24"/>
+                <w:sz w:val="22"/>
+                <w:szCs w:val="22"/>
                 <w:lang w:val="en-SG"/>
               </w:rPr>
             </w:pPr>
             <w:r>
               <w:rPr>
-                <w:sz w:val="24"/>
+                <w:sz w:val="22"/>
+                <w:szCs w:val="22"/>
                 <w:lang w:val="en-SG"/>
               </w:rPr>
               <w:t xml:space="preserve">1. </w:t>
@@ -14622,8 +14462,8 @@
               <w:spacing w:before="100" w:beforeAutospacing="1" w:after="100" w:afterAutospacing="1" w:line="240" w:lineRule="auto"/>
               <w:jc w:val="center"/>
               <w:rPr>
-                <w:sz w:val="24"/>
-                <w:szCs w:val="24"/>
+                <w:sz w:val="22"/>
+                <w:szCs w:val="22"/>
                 <w:lang w:val="en-SG" w:eastAsia="zh-CN"/>
               </w:rPr>
             </w:pPr>
@@ -14640,7 +14480,8 @@
               <w:ind w:left="379" w:firstLine="0"/>
               <w:jc w:val="left"/>
               <w:rPr>
-                <w:sz w:val="24"/>
+                <w:sz w:val="22"/>
+                <w:szCs w:val="22"/>
                 <w:lang w:val="en-SG"/>
               </w:rPr>
             </w:pPr>
@@ -14653,7 +14494,14 @@
             <w:tcW w:w="862" w:type="dxa"/>
             <w:vMerge/>
           </w:tcPr>
-          <w:p/>
+          <w:p>
+            <w:pPr>
+              <w:rPr>
+                <w:sz w:val="22"/>
+                <w:szCs w:val="22"/>
+              </w:rPr>
+            </w:pPr>
+          </w:p>
         </w:tc>
         <w:tc>
           <w:tcPr>
@@ -14680,13 +14528,15 @@
               <w:ind w:left="360" w:hanging="360"/>
               <w:jc w:val="left"/>
               <w:rPr>
-                <w:sz w:val="24"/>
+                <w:sz w:val="22"/>
+                <w:szCs w:val="22"/>
                 <w:lang w:val="en-SG"/>
               </w:rPr>
             </w:pPr>
             <w:r>
               <w:rPr>
-                <w:sz w:val="24"/>
+                <w:sz w:val="22"/>
+                <w:szCs w:val="22"/>
                 <w:lang w:val="en-SG"/>
               </w:rPr>
               <w:t>2.</w:t>
@@ -14696,21 +14546,7 @@
                 <w:sz w:val="22"/>
                 <w:szCs w:val="22"/>
               </w:rPr>
-              <w:t xml:space="preserve"> </w:t>
-            </w:r>
-            <w:r>
-              <w:rPr>
-                <w:sz w:val="22"/>
-                <w:szCs w:val="22"/>
-              </w:rPr>
-              <w:t>E</w:t>
-            </w:r>
-            <w:r>
-              <w:rPr>
-                <w:sz w:val="22"/>
-                <w:szCs w:val="22"/>
-              </w:rPr>
-              <w:t>nter empty username and password</w:t>
+              <w:t xml:space="preserve"> Enter empty username and password</w:t>
             </w:r>
           </w:p>
         </w:tc>
@@ -14724,15 +14560,15 @@
               <w:ind w:firstLine="0"/>
               <w:jc w:val="center"/>
               <w:rPr>
-                <w:sz w:val="24"/>
-                <w:szCs w:val="24"/>
+                <w:sz w:val="22"/>
+                <w:szCs w:val="22"/>
                 <w:lang w:val="en-SG" w:eastAsia="zh-CN"/>
               </w:rPr>
             </w:pPr>
             <w:r>
               <w:rPr>
-                <w:sz w:val="24"/>
-                <w:szCs w:val="24"/>
+                <w:sz w:val="22"/>
+                <w:szCs w:val="22"/>
                 <w:lang w:val="en-SG" w:eastAsia="zh-CN"/>
               </w:rPr>
               <w:t>Username:</w:t>
@@ -14744,15 +14580,15 @@
               <w:ind w:firstLine="0"/>
               <w:jc w:val="center"/>
               <w:rPr>
-                <w:sz w:val="24"/>
-                <w:szCs w:val="24"/>
+                <w:sz w:val="22"/>
+                <w:szCs w:val="22"/>
                 <w:lang w:val="en-SG" w:eastAsia="zh-CN"/>
               </w:rPr>
             </w:pPr>
             <w:r>
               <w:rPr>
-                <w:sz w:val="24"/>
-                <w:szCs w:val="24"/>
+                <w:sz w:val="22"/>
+                <w:szCs w:val="22"/>
                 <w:lang w:val="en-SG" w:eastAsia="zh-CN"/>
               </w:rPr>
               <w:t>Password:</w:t>
@@ -14770,7 +14606,8 @@
               <w:ind w:left="379" w:firstLine="0"/>
               <w:jc w:val="left"/>
               <w:rPr>
-                <w:sz w:val="24"/>
+                <w:sz w:val="22"/>
+                <w:szCs w:val="22"/>
                 <w:lang w:val="en-SG"/>
               </w:rPr>
             </w:pPr>
@@ -14783,7 +14620,14 @@
             <w:tcW w:w="862" w:type="dxa"/>
             <w:vMerge/>
           </w:tcPr>
-          <w:p/>
+          <w:p>
+            <w:pPr>
+              <w:rPr>
+                <w:sz w:val="22"/>
+                <w:szCs w:val="22"/>
+              </w:rPr>
+            </w:pPr>
+          </w:p>
         </w:tc>
         <w:tc>
           <w:tcPr>
@@ -14810,23 +14654,18 @@
               <w:ind w:left="360" w:hanging="360"/>
               <w:jc w:val="left"/>
               <w:rPr>
-                <w:sz w:val="24"/>
+                <w:sz w:val="22"/>
+                <w:szCs w:val="22"/>
                 <w:lang w:val="en-SG"/>
               </w:rPr>
             </w:pPr>
             <w:r>
               <w:rPr>
-                <w:sz w:val="24"/>
+                <w:sz w:val="22"/>
+                <w:szCs w:val="22"/>
                 <w:lang w:val="en-SG"/>
               </w:rPr>
-              <w:t>3.</w:t>
-            </w:r>
-            <w:r>
-              <w:rPr>
-                <w:sz w:val="24"/>
-                <w:lang w:val="en-SG"/>
-              </w:rPr>
-              <w:t xml:space="preserve"> Click 'Login' button</w:t>
+              <w:t>3. Click 'Login' button</w:t>
             </w:r>
           </w:p>
         </w:tc>
@@ -14839,8 +14678,8 @@
               <w:spacing w:before="100" w:beforeAutospacing="1" w:after="100" w:afterAutospacing="1" w:line="240" w:lineRule="auto"/>
               <w:jc w:val="center"/>
               <w:rPr>
-                <w:sz w:val="24"/>
-                <w:szCs w:val="24"/>
+                <w:sz w:val="22"/>
+                <w:szCs w:val="22"/>
                 <w:lang w:val="en-SG" w:eastAsia="zh-CN"/>
               </w:rPr>
             </w:pPr>
@@ -14858,40 +14697,21 @@
                 <w:numId w:val="54"/>
               </w:numPr>
               <w:spacing w:before="100" w:beforeAutospacing="1" w:after="100" w:afterAutospacing="1" w:line="240" w:lineRule="auto"/>
-              <w:ind w:left="379" w:hanging="284"/>
+              <w:ind w:left="379" w:hanging="379"/>
               <w:jc w:val="left"/>
               <w:rPr>
-                <w:sz w:val="24"/>
+                <w:sz w:val="22"/>
+                <w:szCs w:val="22"/>
                 <w:lang w:val="en-SG"/>
               </w:rPr>
             </w:pPr>
             <w:r>
               <w:rPr>
-                <w:sz w:val="24"/>
+                <w:sz w:val="22"/>
+                <w:szCs w:val="22"/>
                 <w:lang w:val="en-SG"/>
               </w:rPr>
-              <w:t>Error message</w:t>
-            </w:r>
-            <w:r>
-              <w:rPr>
-                <w:sz w:val="24"/>
-                <w:lang w:val="en-SG"/>
-              </w:rPr>
-              <w:t>:”</w:t>
-            </w:r>
-            <w:r>
-              <w:rPr>
-                <w:sz w:val="24"/>
-                <w:lang w:val="en-SG"/>
-              </w:rPr>
-              <w:t>Username is required</w:t>
-            </w:r>
-            <w:r>
-              <w:rPr>
-                <w:sz w:val="24"/>
-                <w:lang w:val="en-SG"/>
-              </w:rPr>
-              <w:t>”</w:t>
+              <w:t>Error message:”Username is required”</w:t>
             </w:r>
           </w:p>
         </w:tc>
@@ -14900,12 +14720,154 @@
         <w:tc>
           <w:tcPr>
             <w:tcW w:w="862" w:type="dxa"/>
+            <w:vMerge w:val="restart"/>
           </w:tcPr>
-          <w:p/>
+          <w:p>
+            <w:pPr>
+              <w:rPr>
+                <w:sz w:val="22"/>
+                <w:szCs w:val="22"/>
+              </w:rPr>
+            </w:pPr>
+            <w:r>
+              <w:rPr>
+                <w:sz w:val="22"/>
+                <w:szCs w:val="22"/>
+              </w:rPr>
+              <w:t xml:space="preserve">9 </w:t>
+            </w:r>
+          </w:p>
         </w:tc>
         <w:tc>
           <w:tcPr>
             <w:tcW w:w="2375" w:type="dxa"/>
+            <w:vMerge w:val="restart"/>
+          </w:tcPr>
+          <w:p>
+            <w:pPr>
+              <w:ind w:firstLine="0"/>
+              <w:jc w:val="left"/>
+              <w:rPr>
+                <w:sz w:val="22"/>
+                <w:szCs w:val="22"/>
+              </w:rPr>
+            </w:pPr>
+            <w:r>
+              <w:rPr>
+                <w:sz w:val="22"/>
+                <w:szCs w:val="22"/>
+              </w:rPr>
+              <w:t xml:space="preserve">Verify that the user </w:t>
+            </w:r>
+            <w:r>
+              <w:rPr>
+                <w:sz w:val="22"/>
+                <w:szCs w:val="22"/>
+              </w:rPr>
+              <w:t xml:space="preserve">has been </w:t>
+            </w:r>
+            <w:r>
+              <w:rPr>
+                <w:sz w:val="22"/>
+                <w:szCs w:val="22"/>
+              </w:rPr>
+              <w:t>locked</w:t>
+            </w:r>
+            <w:r>
+              <w:rPr>
+                <w:sz w:val="22"/>
+                <w:szCs w:val="22"/>
+              </w:rPr>
+              <w:t xml:space="preserve"> out.</w:t>
+            </w:r>
+          </w:p>
+        </w:tc>
+        <w:tc>
+          <w:tcPr>
+            <w:tcW w:w="4450" w:type="dxa"/>
+          </w:tcPr>
+          <w:p>
+            <w:pPr>
+              <w:spacing w:before="100" w:beforeAutospacing="1" w:after="100" w:afterAutospacing="1" w:line="240" w:lineRule="auto"/>
+              <w:ind w:left="360" w:hanging="360"/>
+              <w:jc w:val="left"/>
+              <w:rPr>
+                <w:sz w:val="22"/>
+                <w:szCs w:val="22"/>
+                <w:lang w:val="en-SG"/>
+              </w:rPr>
+            </w:pPr>
+            <w:r>
+              <w:rPr>
+                <w:sz w:val="22"/>
+                <w:szCs w:val="22"/>
+                <w:lang w:val="en-SG"/>
+              </w:rPr>
+              <w:t xml:space="preserve">1. </w:t>
+            </w:r>
+            <w:r>
+              <w:rPr>
+                <w:sz w:val="22"/>
+                <w:szCs w:val="22"/>
+                <w:lang w:val="en-SG" w:eastAsia="zh-CN"/>
+              </w:rPr>
+              <w:t>Go to: https://www.saucedemo.com/</w:t>
+            </w:r>
+          </w:p>
+        </w:tc>
+        <w:tc>
+          <w:tcPr>
+            <w:tcW w:w="1830" w:type="dxa"/>
+          </w:tcPr>
+          <w:p>
+            <w:pPr>
+              <w:spacing w:before="100" w:beforeAutospacing="1" w:after="100" w:afterAutospacing="1" w:line="240" w:lineRule="auto"/>
+              <w:jc w:val="center"/>
+              <w:rPr>
+                <w:sz w:val="22"/>
+                <w:szCs w:val="22"/>
+                <w:lang w:val="en-SG" w:eastAsia="zh-CN"/>
+              </w:rPr>
+            </w:pPr>
+          </w:p>
+        </w:tc>
+        <w:tc>
+          <w:tcPr>
+            <w:tcW w:w="5226" w:type="dxa"/>
+          </w:tcPr>
+          <w:p>
+            <w:pPr>
+              <w:spacing w:before="100" w:beforeAutospacing="1" w:after="100" w:afterAutospacing="1" w:line="240" w:lineRule="auto"/>
+              <w:ind w:firstLine="0"/>
+              <w:jc w:val="left"/>
+              <w:rPr>
+                <w:sz w:val="22"/>
+                <w:szCs w:val="22"/>
+                <w:lang w:val="en-SG"/>
+              </w:rPr>
+            </w:pPr>
+          </w:p>
+        </w:tc>
+      </w:tr>
+      <w:tr>
+        <w:tc>
+          <w:tcPr>
+            <w:tcW w:w="862" w:type="dxa"/>
+            <w:vMerge/>
+          </w:tcPr>
+          <w:p>
+            <w:pPr>
+              <w:rPr>
+                <w:sz w:val="22"/>
+                <w:szCs w:val="22"/>
+              </w:rPr>
+            </w:pPr>
+          </w:p>
+        </w:tc>
+        <w:tc>
+          <w:tcPr>
+            <w:tcW w:w="2375" w:type="dxa"/>
+            <w:vMerge/>
           </w:tcPr>
           <w:p>
             <w:pPr>
@@ -14927,10 +14889,156 @@
               <w:ind w:left="360" w:hanging="360"/>
               <w:jc w:val="left"/>
               <w:rPr>
-                <w:sz w:val="24"/>
+                <w:sz w:val="22"/>
+                <w:szCs w:val="22"/>
                 <w:lang w:val="en-SG"/>
               </w:rPr>
             </w:pPr>
+            <w:r>
+              <w:rPr>
+                <w:sz w:val="22"/>
+                <w:szCs w:val="22"/>
+                <w:lang w:val="en-SG"/>
+              </w:rPr>
+              <w:t>2.</w:t>
+            </w:r>
+            <w:r>
+              <w:rPr>
+                <w:sz w:val="22"/>
+                <w:szCs w:val="22"/>
+              </w:rPr>
+              <w:t xml:space="preserve"> Enter username and password</w:t>
+            </w:r>
+          </w:p>
+        </w:tc>
+        <w:tc>
+          <w:tcPr>
+            <w:tcW w:w="1830" w:type="dxa"/>
+          </w:tcPr>
+          <w:p>
+            <w:pPr>
+              <w:spacing w:before="100" w:beforeAutospacing="1" w:after="100" w:afterAutospacing="1" w:line="240" w:lineRule="auto"/>
+              <w:ind w:hanging="14"/>
+              <w:jc w:val="center"/>
+              <w:rPr>
+                <w:sz w:val="22"/>
+                <w:szCs w:val="22"/>
+                <w:lang w:val="en-SG" w:eastAsia="zh-CN"/>
+              </w:rPr>
+            </w:pPr>
+            <w:r>
+              <w:rPr>
+                <w:sz w:val="22"/>
+                <w:szCs w:val="22"/>
+                <w:lang w:val="en-SG" w:eastAsia="zh-CN"/>
+              </w:rPr>
+              <w:t>Username: locked_out_user</w:t>
+            </w:r>
+          </w:p>
+          <w:p>
+            <w:pPr>
+              <w:spacing w:before="100" w:beforeAutospacing="1" w:after="100" w:afterAutospacing="1" w:line="240" w:lineRule="auto"/>
+              <w:jc w:val="center"/>
+              <w:rPr>
+                <w:sz w:val="22"/>
+                <w:szCs w:val="22"/>
+                <w:lang w:val="en-SG" w:eastAsia="zh-CN"/>
+              </w:rPr>
+            </w:pPr>
+            <w:r>
+              <w:rPr>
+                <w:sz w:val="22"/>
+                <w:szCs w:val="22"/>
+                <w:lang w:val="en-SG" w:eastAsia="zh-CN"/>
+              </w:rPr>
+              <w:t>Password: secret_sauce</w:t>
+            </w:r>
+          </w:p>
+        </w:tc>
+        <w:tc>
+          <w:tcPr>
+            <w:tcW w:w="5226" w:type="dxa"/>
+          </w:tcPr>
+          <w:p>
+            <w:pPr>
+              <w:pStyle w:val="ListParagraph"/>
+              <w:numPr>
+                <w:ilvl w:val="0"/>
+                <w:numId w:val="54"/>
+              </w:numPr>
+              <w:spacing w:before="100" w:beforeAutospacing="1" w:after="100" w:afterAutospacing="1" w:line="240" w:lineRule="auto"/>
+              <w:ind w:left="304" w:hanging="284"/>
+              <w:jc w:val="left"/>
+              <w:rPr>
+                <w:sz w:val="22"/>
+                <w:szCs w:val="22"/>
+                <w:lang w:val="en-SG"/>
+              </w:rPr>
+            </w:pPr>
+            <w:r>
+              <w:rPr>
+                <w:sz w:val="22"/>
+                <w:szCs w:val="22"/>
+                <w:lang w:val="en-SG"/>
+              </w:rPr>
+              <w:t>The entered username can be seen but the password is encrypted with an asterisk</w:t>
+            </w:r>
+          </w:p>
+        </w:tc>
+      </w:tr>
+      <w:tr>
+        <w:tc>
+          <w:tcPr>
+            <w:tcW w:w="862" w:type="dxa"/>
+            <w:vMerge/>
+          </w:tcPr>
+          <w:p>
+            <w:pPr>
+              <w:rPr>
+                <w:sz w:val="22"/>
+                <w:szCs w:val="22"/>
+              </w:rPr>
+            </w:pPr>
+          </w:p>
+        </w:tc>
+        <w:tc>
+          <w:tcPr>
+            <w:tcW w:w="2375" w:type="dxa"/>
+            <w:vMerge/>
+          </w:tcPr>
+          <w:p>
+            <w:pPr>
+              <w:jc w:val="left"/>
+              <w:rPr>
+                <w:sz w:val="22"/>
+                <w:szCs w:val="22"/>
+              </w:rPr>
+            </w:pPr>
+          </w:p>
+        </w:tc>
+        <w:tc>
+          <w:tcPr>
+            <w:tcW w:w="4450" w:type="dxa"/>
+          </w:tcPr>
+          <w:p>
+            <w:pPr>
+              <w:spacing w:before="100" w:beforeAutospacing="1" w:after="100" w:afterAutospacing="1" w:line="240" w:lineRule="auto"/>
+              <w:ind w:left="360" w:hanging="360"/>
+              <w:jc w:val="left"/>
+              <w:rPr>
+                <w:sz w:val="22"/>
+                <w:szCs w:val="22"/>
+                <w:lang w:val="en-SG"/>
+              </w:rPr>
+            </w:pPr>
+            <w:r>
+              <w:rPr>
+                <w:sz w:val="22"/>
+                <w:szCs w:val="22"/>
+                <w:lang w:val="en-SG"/>
+              </w:rPr>
+              <w:t>3. Click 'Login' button</w:t>
+            </w:r>
           </w:p>
         </w:tc>
         <w:tc>
@@ -14942,8 +15050,8 @@
               <w:spacing w:before="100" w:beforeAutospacing="1" w:after="100" w:afterAutospacing="1" w:line="240" w:lineRule="auto"/>
               <w:jc w:val="center"/>
               <w:rPr>
-                <w:sz w:val="24"/>
-                <w:szCs w:val="24"/>
+                <w:sz w:val="22"/>
+                <w:szCs w:val="22"/>
                 <w:lang w:val="en-SG" w:eastAsia="zh-CN"/>
               </w:rPr>
             </w:pPr>
@@ -14955,20 +15063,53 @@
           </w:tcPr>
           <w:p>
             <w:pPr>
+              <w:pStyle w:val="ListParagraph"/>
+              <w:numPr>
+                <w:ilvl w:val="0"/>
+                <w:numId w:val="56"/>
+              </w:numPr>
               <w:spacing w:before="100" w:beforeAutospacing="1" w:after="100" w:afterAutospacing="1" w:line="240" w:lineRule="auto"/>
-              <w:ind w:firstLine="0"/>
+              <w:ind w:left="304" w:hanging="284"/>
               <w:jc w:val="left"/>
               <w:rPr>
-                <w:sz w:val="24"/>
+                <w:sz w:val="22"/>
+                <w:szCs w:val="22"/>
                 <w:lang w:val="en-SG"/>
               </w:rPr>
             </w:pPr>
+            <w:r>
+              <w:rPr>
+                <w:sz w:val="22"/>
+                <w:szCs w:val="22"/>
+                <w:lang w:val="en-SG"/>
+              </w:rPr>
+              <w:t>Error message:”</w:t>
+            </w:r>
+            <w:r>
+              <w:rPr>
+                <w:sz w:val="22"/>
+                <w:szCs w:val="22"/>
+              </w:rPr>
+              <w:t xml:space="preserve"> </w:t>
+            </w:r>
+            <w:r>
+              <w:rPr>
+                <w:sz w:val="22"/>
+                <w:szCs w:val="22"/>
+                <w:lang w:val="en-SG"/>
+              </w:rPr>
+              <w:t>Sorry, this user has been locked out.”</w:t>
+            </w:r>
           </w:p>
         </w:tc>
       </w:tr>
     </w:tbl>
     <w:p>
       <w:pPr>
+        <w:rPr>
+          <w:sz w:val="22"/>
+          <w:szCs w:val="22"/>
+        </w:rPr>
         <w:sectPr>
           <w:pgSz w:w="16840" w:h="11907" w:orient="landscape" w:code="9"/>
           <w:pgMar w:top="1985" w:right="1418" w:bottom="1418" w:left="1418" w:header="720" w:footer="720" w:gutter="0"/>
@@ -14978,6 +15119,10 @@
         </w:sectPr>
       </w:pPr>
       <w:r>
+        <w:rPr>
+          <w:sz w:val="22"/>
+          <w:szCs w:val="22"/>
+        </w:rPr>
         <w:t xml:space="preserve"> </w:t>
       </w:r>
     </w:p>
@@ -17162,7 +17307,7 @@
   <w:abstractNum w:abstractNumId="8" w15:restartNumberingAfterBreak="0">
     <w:nsid w:val="142B7CDA"/>
     <w:multiLevelType w:val="hybridMultilevel"/>
-    <w:tmpl w:val="FB6E42E2"/>
+    <w:tmpl w:val="232CCAA2"/>
     <w:lvl w:ilvl="0" w:tplc="48090001">
       <w:start w:val="1"/>
       <w:numFmt w:val="bullet"/>
@@ -18213,6 +18358,119 @@
     </w:lvl>
   </w:abstractNum>
   <w:abstractNum w:abstractNumId="17" w15:restartNumberingAfterBreak="0">
+    <w:nsid w:val="24A504B6"/>
+    <w:multiLevelType w:val="hybridMultilevel"/>
+    <w:tmpl w:val="C38AFEFA"/>
+    <w:lvl w:ilvl="0" w:tplc="48090001">
+      <w:start w:val="1"/>
+      <w:numFmt w:val="bullet"/>
+      <w:lvlText w:val=""/>
+      <w:lvlJc w:val="left"/>
+      <w:pPr>
+        <w:ind w:left="1024" w:hanging="360"/>
+      </w:pPr>
+      <w:rPr>
+        <w:rFonts w:ascii="Symbol" w:hAnsi="Symbol" w:hint="default"/>
+      </w:rPr>
+    </w:lvl>
+    <w:lvl w:ilvl="1" w:tplc="48090003" w:tentative="1">
+      <w:start w:val="1"/>
+      <w:numFmt w:val="bullet"/>
+      <w:lvlText w:val="o"/>
+      <w:lvlJc w:val="left"/>
+      <w:pPr>
+        <w:ind w:left="1744" w:hanging="360"/>
+      </w:pPr>
+      <w:rPr>
+        <w:rFonts w:ascii="Courier New" w:hAnsi="Courier New" w:cs="Courier New" w:hint="default"/>
+      </w:rPr>
+    </w:lvl>
+    <w:lvl w:ilvl="2" w:tplc="48090005" w:tentative="1">
+      <w:start w:val="1"/>
+      <w:numFmt w:val="bullet"/>
+      <w:lvlText w:val=""/>
+      <w:lvlJc w:val="left"/>
+      <w:pPr>
+        <w:ind w:left="2464" w:hanging="360"/>
+      </w:pPr>
+      <w:rPr>
+        <w:rFonts w:ascii="Wingdings" w:hAnsi="Wingdings" w:hint="default"/>
+      </w:rPr>
+    </w:lvl>
+    <w:lvl w:ilvl="3" w:tplc="48090001" w:tentative="1">
+      <w:start w:val="1"/>
+      <w:numFmt w:val="bullet"/>
+      <w:lvlText w:val=""/>
+      <w:lvlJc w:val="left"/>
+      <w:pPr>
+        <w:ind w:left="3184" w:hanging="360"/>
+      </w:pPr>
+      <w:rPr>
+        <w:rFonts w:ascii="Symbol" w:hAnsi="Symbol" w:hint="default"/>
+      </w:rPr>
+    </w:lvl>
+    <w:lvl w:ilvl="4" w:tplc="48090003" w:tentative="1">
+      <w:start w:val="1"/>
+      <w:numFmt w:val="bullet"/>
+      <w:lvlText w:val="o"/>
+      <w:lvlJc w:val="left"/>
+      <w:pPr>
+        <w:ind w:left="3904" w:hanging="360"/>
+      </w:pPr>
+      <w:rPr>
+        <w:rFonts w:ascii="Courier New" w:hAnsi="Courier New" w:cs="Courier New" w:hint="default"/>
+      </w:rPr>
+    </w:lvl>
+    <w:lvl w:ilvl="5" w:tplc="48090005" w:tentative="1">
+      <w:start w:val="1"/>
+      <w:numFmt w:val="bullet"/>
+      <w:lvlText w:val=""/>
+      <w:lvlJc w:val="left"/>
+      <w:pPr>
+        <w:ind w:left="4624" w:hanging="360"/>
+      </w:pPr>
+      <w:rPr>
+        <w:rFonts w:ascii="Wingdings" w:hAnsi="Wingdings" w:hint="default"/>
+      </w:rPr>
+    </w:lvl>
+    <w:lvl w:ilvl="6" w:tplc="48090001" w:tentative="1">
+      <w:start w:val="1"/>
+      <w:numFmt w:val="bullet"/>
+      <w:lvlText w:val=""/>
+      <w:lvlJc w:val="left"/>
+      <w:pPr>
+        <w:ind w:left="5344" w:hanging="360"/>
+      </w:pPr>
+      <w:rPr>
+        <w:rFonts w:ascii="Symbol" w:hAnsi="Symbol" w:hint="default"/>
+      </w:rPr>
+    </w:lvl>
+    <w:lvl w:ilvl="7" w:tplc="48090003" w:tentative="1">
+      <w:start w:val="1"/>
+      <w:numFmt w:val="bullet"/>
+      <w:lvlText w:val="o"/>
+      <w:lvlJc w:val="left"/>
+      <w:pPr>
+        <w:ind w:left="6064" w:hanging="360"/>
+      </w:pPr>
+      <w:rPr>
+        <w:rFonts w:ascii="Courier New" w:hAnsi="Courier New" w:cs="Courier New" w:hint="default"/>
+      </w:rPr>
+    </w:lvl>
+    <w:lvl w:ilvl="8" w:tplc="48090005" w:tentative="1">
+      <w:start w:val="1"/>
+      <w:numFmt w:val="bullet"/>
+      <w:lvlText w:val=""/>
+      <w:lvlJc w:val="left"/>
+      <w:pPr>
+        <w:ind w:left="6784" w:hanging="360"/>
+      </w:pPr>
+      <w:rPr>
+        <w:rFonts w:ascii="Wingdings" w:hAnsi="Wingdings" w:hint="default"/>
+      </w:rPr>
+    </w:lvl>
+  </w:abstractNum>
+  <w:abstractNum w:abstractNumId="18" w15:restartNumberingAfterBreak="0">
     <w:nsid w:val="264F6A5A"/>
     <w:multiLevelType w:val="multilevel"/>
     <w:tmpl w:val="7D24519E"/>
@@ -18329,7 +18587,7 @@
       </w:pPr>
     </w:lvl>
   </w:abstractNum>
-  <w:abstractNum w:abstractNumId="18" w15:restartNumberingAfterBreak="0">
+  <w:abstractNum w:abstractNumId="19" w15:restartNumberingAfterBreak="0">
     <w:nsid w:val="284E04A7"/>
     <w:multiLevelType w:val="multilevel"/>
     <w:tmpl w:val="73FE4534"/>
@@ -18478,7 +18736,7 @@
       </w:rPr>
     </w:lvl>
   </w:abstractNum>
-  <w:abstractNum w:abstractNumId="19" w15:restartNumberingAfterBreak="0">
+  <w:abstractNum w:abstractNumId="20" w15:restartNumberingAfterBreak="0">
     <w:nsid w:val="321E67AE"/>
     <w:multiLevelType w:val="multilevel"/>
     <w:tmpl w:val="ABF2F53C"/>
@@ -18627,7 +18885,7 @@
       </w:rPr>
     </w:lvl>
   </w:abstractNum>
-  <w:abstractNum w:abstractNumId="20" w15:restartNumberingAfterBreak="0">
+  <w:abstractNum w:abstractNumId="21" w15:restartNumberingAfterBreak="0">
     <w:nsid w:val="324F4BD7"/>
     <w:multiLevelType w:val="multilevel"/>
     <w:tmpl w:val="3AE6E7A2"/>
@@ -18744,7 +19002,7 @@
       </w:pPr>
     </w:lvl>
   </w:abstractNum>
-  <w:abstractNum w:abstractNumId="21" w15:restartNumberingAfterBreak="0">
+  <w:abstractNum w:abstractNumId="22" w15:restartNumberingAfterBreak="0">
     <w:nsid w:val="3BEE577C"/>
     <w:multiLevelType w:val="hybridMultilevel"/>
     <w:tmpl w:val="93E64BAA"/>
@@ -18857,7 +19115,7 @@
       </w:rPr>
     </w:lvl>
   </w:abstractNum>
-  <w:abstractNum w:abstractNumId="22" w15:restartNumberingAfterBreak="0">
+  <w:abstractNum w:abstractNumId="23" w15:restartNumberingAfterBreak="0">
     <w:nsid w:val="3DCC7143"/>
     <w:multiLevelType w:val="multilevel"/>
     <w:tmpl w:val="E8327D04"/>
@@ -19020,7 +19278,7 @@
       </w:rPr>
     </w:lvl>
   </w:abstractNum>
-  <w:abstractNum w:abstractNumId="23" w15:restartNumberingAfterBreak="0">
+  <w:abstractNum w:abstractNumId="24" w15:restartNumberingAfterBreak="0">
     <w:nsid w:val="3F1B1F25"/>
     <w:multiLevelType w:val="hybridMultilevel"/>
     <w:tmpl w:val="2972714A"/>
@@ -19133,7 +19391,7 @@
       </w:rPr>
     </w:lvl>
   </w:abstractNum>
-  <w:abstractNum w:abstractNumId="24" w15:restartNumberingAfterBreak="0">
+  <w:abstractNum w:abstractNumId="25" w15:restartNumberingAfterBreak="0">
     <w:nsid w:val="428D5286"/>
     <w:multiLevelType w:val="hybridMultilevel"/>
     <w:tmpl w:val="38101440"/>
@@ -19246,7 +19504,7 @@
       </w:rPr>
     </w:lvl>
   </w:abstractNum>
-  <w:abstractNum w:abstractNumId="25" w15:restartNumberingAfterBreak="0">
+  <w:abstractNum w:abstractNumId="26" w15:restartNumberingAfterBreak="0">
     <w:nsid w:val="4357222D"/>
     <w:multiLevelType w:val="multilevel"/>
     <w:tmpl w:val="BBECE992"/>
@@ -19408,7 +19666,7 @@
       </w:rPr>
     </w:lvl>
   </w:abstractNum>
-  <w:abstractNum w:abstractNumId="26" w15:restartNumberingAfterBreak="0">
+  <w:abstractNum w:abstractNumId="27" w15:restartNumberingAfterBreak="0">
     <w:nsid w:val="460D14F5"/>
     <w:multiLevelType w:val="multilevel"/>
     <w:tmpl w:val="7BCE203E"/>
@@ -19557,7 +19815,7 @@
       </w:rPr>
     </w:lvl>
   </w:abstractNum>
-  <w:abstractNum w:abstractNumId="27" w15:restartNumberingAfterBreak="0">
+  <w:abstractNum w:abstractNumId="28" w15:restartNumberingAfterBreak="0">
     <w:nsid w:val="48AC3520"/>
     <w:multiLevelType w:val="multilevel"/>
     <w:tmpl w:val="6A5E2E9A"/>
@@ -19704,7 +19962,7 @@
       </w:rPr>
     </w:lvl>
   </w:abstractNum>
-  <w:abstractNum w:abstractNumId="28" w15:restartNumberingAfterBreak="0">
+  <w:abstractNum w:abstractNumId="29" w15:restartNumberingAfterBreak="0">
     <w:nsid w:val="4A392981"/>
     <w:multiLevelType w:val="multilevel"/>
     <w:tmpl w:val="F5763596"/>
@@ -19853,7 +20111,7 @@
       </w:rPr>
     </w:lvl>
   </w:abstractNum>
-  <w:abstractNum w:abstractNumId="29" w15:restartNumberingAfterBreak="0">
+  <w:abstractNum w:abstractNumId="30" w15:restartNumberingAfterBreak="0">
     <w:nsid w:val="4BC5035F"/>
     <w:multiLevelType w:val="multilevel"/>
     <w:tmpl w:val="09A66AD6"/>
@@ -20002,7 +20260,7 @@
       </w:rPr>
     </w:lvl>
   </w:abstractNum>
-  <w:abstractNum w:abstractNumId="30" w15:restartNumberingAfterBreak="0">
+  <w:abstractNum w:abstractNumId="31" w15:restartNumberingAfterBreak="0">
     <w:nsid w:val="503C5BBA"/>
     <w:multiLevelType w:val="multilevel"/>
     <w:tmpl w:val="4C7C8C70"/>
@@ -20151,7 +20409,7 @@
       </w:rPr>
     </w:lvl>
   </w:abstractNum>
-  <w:abstractNum w:abstractNumId="31" w15:restartNumberingAfterBreak="0">
+  <w:abstractNum w:abstractNumId="32" w15:restartNumberingAfterBreak="0">
     <w:nsid w:val="508251EF"/>
     <w:multiLevelType w:val="multilevel"/>
     <w:tmpl w:val="EE608D94"/>
@@ -20300,7 +20558,7 @@
       </w:rPr>
     </w:lvl>
   </w:abstractNum>
-  <w:abstractNum w:abstractNumId="32" w15:restartNumberingAfterBreak="0">
+  <w:abstractNum w:abstractNumId="33" w15:restartNumberingAfterBreak="0">
     <w:nsid w:val="52EF57B4"/>
     <w:multiLevelType w:val="multilevel"/>
     <w:tmpl w:val="CE5E6442"/>
@@ -20449,7 +20707,7 @@
       </w:rPr>
     </w:lvl>
   </w:abstractNum>
-  <w:abstractNum w:abstractNumId="33" w15:restartNumberingAfterBreak="0">
+  <w:abstractNum w:abstractNumId="34" w15:restartNumberingAfterBreak="0">
     <w:nsid w:val="535A7CEF"/>
     <w:multiLevelType w:val="multilevel"/>
     <w:tmpl w:val="3EE8CC12"/>
@@ -20598,7 +20856,7 @@
       </w:rPr>
     </w:lvl>
   </w:abstractNum>
-  <w:abstractNum w:abstractNumId="34" w15:restartNumberingAfterBreak="0">
+  <w:abstractNum w:abstractNumId="35" w15:restartNumberingAfterBreak="0">
     <w:nsid w:val="53F949E3"/>
     <w:multiLevelType w:val="multilevel"/>
     <w:tmpl w:val="BE3CB016"/>
@@ -20747,7 +21005,7 @@
       </w:rPr>
     </w:lvl>
   </w:abstractNum>
-  <w:abstractNum w:abstractNumId="35" w15:restartNumberingAfterBreak="0">
+  <w:abstractNum w:abstractNumId="36" w15:restartNumberingAfterBreak="0">
     <w:nsid w:val="586F5926"/>
     <w:multiLevelType w:val="multilevel"/>
     <w:tmpl w:val="98C8DC6E"/>
@@ -20896,7 +21154,7 @@
       </w:rPr>
     </w:lvl>
   </w:abstractNum>
-  <w:abstractNum w:abstractNumId="36" w15:restartNumberingAfterBreak="0">
+  <w:abstractNum w:abstractNumId="37" w15:restartNumberingAfterBreak="0">
     <w:nsid w:val="5A053112"/>
     <w:multiLevelType w:val="multilevel"/>
     <w:tmpl w:val="79923FE8"/>
@@ -21045,7 +21303,7 @@
       </w:rPr>
     </w:lvl>
   </w:abstractNum>
-  <w:abstractNum w:abstractNumId="37" w15:restartNumberingAfterBreak="0">
+  <w:abstractNum w:abstractNumId="38" w15:restartNumberingAfterBreak="0">
     <w:nsid w:val="5F951070"/>
     <w:multiLevelType w:val="multilevel"/>
     <w:tmpl w:val="AAF03EBA"/>
@@ -21194,7 +21452,7 @@
       </w:rPr>
     </w:lvl>
   </w:abstractNum>
-  <w:abstractNum w:abstractNumId="38" w15:restartNumberingAfterBreak="0">
+  <w:abstractNum w:abstractNumId="39" w15:restartNumberingAfterBreak="0">
     <w:nsid w:val="61EF4C85"/>
     <w:multiLevelType w:val="hybridMultilevel"/>
     <w:tmpl w:val="C024BC2E"/>
@@ -21307,7 +21565,7 @@
       </w:rPr>
     </w:lvl>
   </w:abstractNum>
-  <w:abstractNum w:abstractNumId="39" w15:restartNumberingAfterBreak="0">
+  <w:abstractNum w:abstractNumId="40" w15:restartNumberingAfterBreak="0">
     <w:nsid w:val="62440CA0"/>
     <w:multiLevelType w:val="hybridMultilevel"/>
     <w:tmpl w:val="8996B4F6"/>
@@ -21421,7 +21679,7 @@
       </w:rPr>
     </w:lvl>
   </w:abstractNum>
-  <w:abstractNum w:abstractNumId="40" w15:restartNumberingAfterBreak="0">
+  <w:abstractNum w:abstractNumId="41" w15:restartNumberingAfterBreak="0">
     <w:nsid w:val="628A0F60"/>
     <w:multiLevelType w:val="multilevel"/>
     <w:tmpl w:val="1C483E8C"/>
@@ -21570,7 +21828,7 @@
       </w:rPr>
     </w:lvl>
   </w:abstractNum>
-  <w:abstractNum w:abstractNumId="41" w15:restartNumberingAfterBreak="0">
+  <w:abstractNum w:abstractNumId="42" w15:restartNumberingAfterBreak="0">
     <w:nsid w:val="667137BE"/>
     <w:multiLevelType w:val="hybridMultilevel"/>
     <w:tmpl w:val="8C32BE5E"/>
@@ -21659,7 +21917,7 @@
       </w:pPr>
     </w:lvl>
   </w:abstractNum>
-  <w:abstractNum w:abstractNumId="42" w15:restartNumberingAfterBreak="0">
+  <w:abstractNum w:abstractNumId="43" w15:restartNumberingAfterBreak="0">
     <w:nsid w:val="68997A70"/>
     <w:multiLevelType w:val="hybridMultilevel"/>
     <w:tmpl w:val="F94C8732"/>
@@ -21772,7 +22030,7 @@
       </w:rPr>
     </w:lvl>
   </w:abstractNum>
-  <w:abstractNum w:abstractNumId="43" w15:restartNumberingAfterBreak="0">
+  <w:abstractNum w:abstractNumId="44" w15:restartNumberingAfterBreak="0">
     <w:nsid w:val="69E722E5"/>
     <w:multiLevelType w:val="multilevel"/>
     <w:tmpl w:val="D602BF22"/>
@@ -21921,7 +22179,7 @@
       </w:rPr>
     </w:lvl>
   </w:abstractNum>
-  <w:abstractNum w:abstractNumId="44" w15:restartNumberingAfterBreak="0">
+  <w:abstractNum w:abstractNumId="45" w15:restartNumberingAfterBreak="0">
     <w:nsid w:val="6B586386"/>
     <w:multiLevelType w:val="multilevel"/>
     <w:tmpl w:val="48626AB8"/>
@@ -22065,7 +22323,7 @@
       </w:rPr>
     </w:lvl>
   </w:abstractNum>
-  <w:abstractNum w:abstractNumId="45" w15:restartNumberingAfterBreak="0">
+  <w:abstractNum w:abstractNumId="46" w15:restartNumberingAfterBreak="0">
     <w:nsid w:val="6EC2668D"/>
     <w:multiLevelType w:val="multilevel"/>
     <w:tmpl w:val="12AE0EA4"/>
@@ -22214,7 +22472,7 @@
       </w:rPr>
     </w:lvl>
   </w:abstractNum>
-  <w:abstractNum w:abstractNumId="46" w15:restartNumberingAfterBreak="0">
+  <w:abstractNum w:abstractNumId="47" w15:restartNumberingAfterBreak="0">
     <w:nsid w:val="71DB337F"/>
     <w:multiLevelType w:val="multilevel"/>
     <w:tmpl w:val="9CCAA10E"/>
@@ -22363,7 +22621,7 @@
       </w:rPr>
     </w:lvl>
   </w:abstractNum>
-  <w:abstractNum w:abstractNumId="47" w15:restartNumberingAfterBreak="0">
+  <w:abstractNum w:abstractNumId="48" w15:restartNumberingAfterBreak="0">
     <w:nsid w:val="72EC1BD9"/>
     <w:multiLevelType w:val="multilevel"/>
     <w:tmpl w:val="988234C0"/>
@@ -22486,7 +22744,7 @@
       </w:rPr>
     </w:lvl>
   </w:abstractNum>
-  <w:abstractNum w:abstractNumId="48" w15:restartNumberingAfterBreak="0">
+  <w:abstractNum w:abstractNumId="49" w15:restartNumberingAfterBreak="0">
     <w:nsid w:val="77677EC2"/>
     <w:multiLevelType w:val="hybridMultilevel"/>
     <w:tmpl w:val="9B36F38E"/>
@@ -22628,7 +22886,7 @@
       </w:rPr>
     </w:lvl>
   </w:abstractNum>
-  <w:abstractNum w:abstractNumId="49" w15:restartNumberingAfterBreak="0">
+  <w:abstractNum w:abstractNumId="50" w15:restartNumberingAfterBreak="0">
     <w:nsid w:val="7F96762C"/>
     <w:multiLevelType w:val="hybridMultilevel"/>
     <w:tmpl w:val="12FA6D88"/>
@@ -22769,7 +23027,7 @@
       </w:rPr>
     </w:lvl>
   </w:abstractNum>
-  <w:abstractNum w:abstractNumId="50" w15:restartNumberingAfterBreak="0">
+  <w:abstractNum w:abstractNumId="51" w15:restartNumberingAfterBreak="0">
     <w:nsid w:val="7FC62195"/>
     <w:multiLevelType w:val="multilevel"/>
     <w:tmpl w:val="00C49FCC"/>
@@ -22919,7 +23177,7 @@
     </w:lvl>
   </w:abstractNum>
   <w:num w:numId="1" w16cid:durableId="45765147">
-    <w:abstractNumId w:val="22"/>
+    <w:abstractNumId w:val="23"/>
   </w:num>
   <w:num w:numId="2" w16cid:durableId="434251920">
     <w:abstractNumId w:val="2"/>
@@ -22928,10 +23186,10 @@
     <w:abstractNumId w:val="9"/>
   </w:num>
   <w:num w:numId="4" w16cid:durableId="128014627">
-    <w:abstractNumId w:val="48"/>
+    <w:abstractNumId w:val="49"/>
   </w:num>
   <w:num w:numId="5" w16cid:durableId="527639819">
-    <w:abstractNumId w:val="25"/>
+    <w:abstractNumId w:val="26"/>
     <w:lvlOverride w:ilvl="0">
       <w:lvl w:ilvl="0">
         <w:start w:val="1"/>
@@ -23108,28 +23366,28 @@
     </w:lvlOverride>
   </w:num>
   <w:num w:numId="6" w16cid:durableId="2095734413">
-    <w:abstractNumId w:val="49"/>
+    <w:abstractNumId w:val="50"/>
   </w:num>
   <w:num w:numId="7" w16cid:durableId="1029986122">
-    <w:abstractNumId w:val="20"/>
+    <w:abstractNumId w:val="21"/>
   </w:num>
   <w:num w:numId="8" w16cid:durableId="1164513028">
-    <w:abstractNumId w:val="17"/>
+    <w:abstractNumId w:val="18"/>
   </w:num>
   <w:num w:numId="9" w16cid:durableId="205798251">
     <w:abstractNumId w:val="13"/>
   </w:num>
   <w:num w:numId="10" w16cid:durableId="1378703786">
-    <w:abstractNumId w:val="27"/>
+    <w:abstractNumId w:val="28"/>
   </w:num>
   <w:num w:numId="11" w16cid:durableId="36852948">
-    <w:abstractNumId w:val="44"/>
+    <w:abstractNumId w:val="45"/>
   </w:num>
   <w:num w:numId="12" w16cid:durableId="14160816">
-    <w:abstractNumId w:val="47"/>
+    <w:abstractNumId w:val="48"/>
   </w:num>
   <w:num w:numId="13" w16cid:durableId="875433040">
-    <w:abstractNumId w:val="25"/>
+    <w:abstractNumId w:val="26"/>
   </w:num>
   <w:num w:numId="14" w16cid:durableId="628244312">
     <w:abstractNumId w:val="14"/>
@@ -23162,10 +23420,10 @@
     </w:lvlOverride>
   </w:num>
   <w:num w:numId="15" w16cid:durableId="1532497361">
-    <w:abstractNumId w:val="39"/>
+    <w:abstractNumId w:val="40"/>
   </w:num>
   <w:num w:numId="16" w16cid:durableId="1329136977">
-    <w:abstractNumId w:val="22"/>
+    <w:abstractNumId w:val="23"/>
     <w:lvlOverride w:ilvl="0">
       <w:lvl w:ilvl="0">
         <w:start w:val="1"/>
@@ -23347,16 +23605,16 @@
     <w:abstractNumId w:val="0"/>
   </w:num>
   <w:num w:numId="18" w16cid:durableId="1272399334">
-    <w:abstractNumId w:val="43"/>
+    <w:abstractNumId w:val="44"/>
   </w:num>
   <w:num w:numId="19" w16cid:durableId="958530716">
-    <w:abstractNumId w:val="26"/>
+    <w:abstractNumId w:val="27"/>
   </w:num>
   <w:num w:numId="20" w16cid:durableId="1960333598">
-    <w:abstractNumId w:val="33"/>
+    <w:abstractNumId w:val="34"/>
   </w:num>
   <w:num w:numId="21" w16cid:durableId="767510041">
-    <w:abstractNumId w:val="19"/>
+    <w:abstractNumId w:val="20"/>
   </w:num>
   <w:num w:numId="22" w16cid:durableId="488013673">
     <w:abstractNumId w:val="6"/>
@@ -23365,61 +23623,61 @@
     <w:abstractNumId w:val="1"/>
   </w:num>
   <w:num w:numId="24" w16cid:durableId="1117799737">
-    <w:abstractNumId w:val="35"/>
+    <w:abstractNumId w:val="36"/>
   </w:num>
   <w:num w:numId="25" w16cid:durableId="1334993879">
-    <w:abstractNumId w:val="37"/>
+    <w:abstractNumId w:val="38"/>
   </w:num>
   <w:num w:numId="26" w16cid:durableId="1947035387">
-    <w:abstractNumId w:val="38"/>
+    <w:abstractNumId w:val="39"/>
   </w:num>
   <w:num w:numId="27" w16cid:durableId="450395327">
-    <w:abstractNumId w:val="30"/>
+    <w:abstractNumId w:val="31"/>
   </w:num>
   <w:num w:numId="28" w16cid:durableId="2020960887">
     <w:abstractNumId w:val="3"/>
   </w:num>
   <w:num w:numId="29" w16cid:durableId="579294489">
-    <w:abstractNumId w:val="46"/>
+    <w:abstractNumId w:val="47"/>
   </w:num>
   <w:num w:numId="30" w16cid:durableId="1429543874">
-    <w:abstractNumId w:val="36"/>
+    <w:abstractNumId w:val="37"/>
   </w:num>
   <w:num w:numId="31" w16cid:durableId="1365331717">
-    <w:abstractNumId w:val="50"/>
+    <w:abstractNumId w:val="51"/>
   </w:num>
   <w:num w:numId="32" w16cid:durableId="1270118141">
     <w:abstractNumId w:val="15"/>
   </w:num>
   <w:num w:numId="33" w16cid:durableId="241723255">
-    <w:abstractNumId w:val="32"/>
+    <w:abstractNumId w:val="33"/>
   </w:num>
   <w:num w:numId="34" w16cid:durableId="27338944">
-    <w:abstractNumId w:val="40"/>
+    <w:abstractNumId w:val="41"/>
   </w:num>
   <w:num w:numId="35" w16cid:durableId="1447849693">
     <w:abstractNumId w:val="10"/>
   </w:num>
   <w:num w:numId="36" w16cid:durableId="1727222357">
-    <w:abstractNumId w:val="34"/>
+    <w:abstractNumId w:val="35"/>
   </w:num>
   <w:num w:numId="37" w16cid:durableId="452138655">
-    <w:abstractNumId w:val="45"/>
+    <w:abstractNumId w:val="46"/>
   </w:num>
   <w:num w:numId="38" w16cid:durableId="380596368">
-    <w:abstractNumId w:val="28"/>
+    <w:abstractNumId w:val="29"/>
   </w:num>
   <w:num w:numId="39" w16cid:durableId="61952822">
     <w:abstractNumId w:val="4"/>
   </w:num>
   <w:num w:numId="40" w16cid:durableId="15232720">
-    <w:abstractNumId w:val="18"/>
+    <w:abstractNumId w:val="19"/>
   </w:num>
   <w:num w:numId="41" w16cid:durableId="1929653557">
     <w:abstractNumId w:val="5"/>
   </w:num>
   <w:num w:numId="42" w16cid:durableId="1667392910">
-    <w:abstractNumId w:val="22"/>
+    <w:abstractNumId w:val="23"/>
     <w:lvlOverride w:ilvl="0">
       <w:startOverride w:val="1"/>
     </w:lvlOverride>
@@ -23434,7 +23692,7 @@
     <w:abstractNumId w:val="11"/>
   </w:num>
   <w:num w:numId="44" w16cid:durableId="241375201">
-    <w:abstractNumId w:val="22"/>
+    <w:abstractNumId w:val="23"/>
     <w:lvlOverride w:ilvl="0">
       <w:startOverride w:val="1"/>
     </w:lvlOverride>
@@ -23446,7 +23704,7 @@
     </w:lvlOverride>
   </w:num>
   <w:num w:numId="45" w16cid:durableId="403720764">
-    <w:abstractNumId w:val="29"/>
+    <w:abstractNumId w:val="30"/>
   </w:num>
   <w:num w:numId="46" w16cid:durableId="803811247">
     <w:abstractNumId w:val="16"/>
@@ -23455,19 +23713,19 @@
     <w:abstractNumId w:val="7"/>
   </w:num>
   <w:num w:numId="48" w16cid:durableId="633172995">
-    <w:abstractNumId w:val="31"/>
+    <w:abstractNumId w:val="32"/>
   </w:num>
   <w:num w:numId="49" w16cid:durableId="1741709562">
-    <w:abstractNumId w:val="21"/>
+    <w:abstractNumId w:val="22"/>
   </w:num>
   <w:num w:numId="50" w16cid:durableId="390809158">
-    <w:abstractNumId w:val="23"/>
+    <w:abstractNumId w:val="24"/>
   </w:num>
   <w:num w:numId="51" w16cid:durableId="728500303">
-    <w:abstractNumId w:val="42"/>
+    <w:abstractNumId w:val="43"/>
   </w:num>
   <w:num w:numId="52" w16cid:durableId="152845039">
-    <w:abstractNumId w:val="41"/>
+    <w:abstractNumId w:val="42"/>
   </w:num>
   <w:num w:numId="53" w16cid:durableId="2124033668">
     <w:abstractNumId w:val="12"/>
@@ -23476,7 +23734,10 @@
     <w:abstractNumId w:val="8"/>
   </w:num>
   <w:num w:numId="55" w16cid:durableId="1692687938">
-    <w:abstractNumId w:val="24"/>
+    <w:abstractNumId w:val="25"/>
+  </w:num>
+  <w:num w:numId="56" w16cid:durableId="456490046">
+    <w:abstractNumId w:val="17"/>
   </w:num>
   <w:numIdMacAtCleanup w:val="55"/>
 </w:numbering>
@@ -23872,7 +24133,7 @@
   <w:style w:type="paragraph" w:default="1" w:styleId="Normal">
     <w:name w:val="Normal"/>
     <w:qFormat/>
-    <w:rsid w:val="00796B0E"/>
+    <w:rsid w:val="00F25406"/>
     <w:rPr>
       <w:sz w:val="26"/>
       <w:szCs w:val="26"/>

--- a/23. Lê Thị Vân/Báo cáo đề tài.docx
+++ b/23. Lê Thị Vân/Báo cáo đề tài.docx
@@ -1,6 +1,6 @@
 
 <file path=word/document.xml><?xml version="1.0" encoding="utf-8"?>
-<w:document xmlns:wpc="http://schemas.microsoft.com/office/word/2010/wordprocessingCanvas" xmlns:cx="http://schemas.microsoft.com/office/drawing/2014/chartex" xmlns:cx1="http://schemas.microsoft.com/office/drawing/2015/9/8/chartex" xmlns:cx2="http://schemas.microsoft.com/office/drawing/2015/10/21/chartex" xmlns:cx3="http://schemas.microsoft.com/office/drawing/2016/5/9/chartex" xmlns:cx4="http://schemas.microsoft.com/office/drawing/2016/5/10/chartex" xmlns:cx5="http://schemas.microsoft.com/office/drawing/2016/5/11/chartex" xmlns:cx6="http://schemas.microsoft.com/office/drawing/2016/5/12/chartex" xmlns:cx7="http://schemas.microsoft.com/office/drawing/2016/5/13/chartex" xmlns:cx8="http://schemas.microsoft.com/office/drawing/2016/5/14/chartex" xmlns:mc="http://schemas.openxmlformats.org/markup-compatibility/2006" xmlns:aink="http://schemas.microsoft.com/office/drawing/2016/ink" xmlns:am3d="http://schemas.microsoft.com/office/drawing/2017/model3d" xmlns:o="urn:schemas-microsoft-com:office:office" xmlns:oel="http://schemas.microsoft.com/office/2019/extlst" xmlns:r="http://schemas.openxmlformats.org/officeDocument/2006/relationships" xmlns:m="http://schemas.openxmlformats.org/officeDocument/2006/math" xmlns:v="urn:schemas-microsoft-com:vml" xmlns:wp14="http://schemas.microsoft.com/office/word/2010/wordprocessingDrawing" xmlns:wp="http://schemas.openxmlformats.org/drawingml/2006/wordprocessingDrawing" xmlns:w10="urn:schemas-microsoft-com:office:word" xmlns:w="http://schemas.openxmlformats.org/wordprocessingml/2006/main" xmlns:w14="http://schemas.microsoft.com/office/word/2010/wordml" xmlns:w15="http://schemas.microsoft.com/office/word/2012/wordml" xmlns:w16cex="http://schemas.microsoft.com/office/word/2018/wordml/cex" xmlns:w16cid="http://schemas.microsoft.com/office/word/2016/wordml/cid" xmlns:w16="http://schemas.microsoft.com/office/word/2018/wordml" xmlns:w16sdtdh="http://schemas.microsoft.com/office/word/2020/wordml/sdtdatahash" xmlns:w16se="http://schemas.microsoft.com/office/word/2015/wordml/symex" xmlns:wpg="http://schemas.microsoft.com/office/word/2010/wordprocessingGroup" xmlns:wpi="http://schemas.microsoft.com/office/word/2010/wordprocessingInk" xmlns:wne="http://schemas.microsoft.com/office/word/2006/wordml" xmlns:wps="http://schemas.microsoft.com/office/word/2010/wordprocessingShape" mc:Ignorable="w14 w15 w16se w16cid w16 w16cex w16sdtdh wp14">
+<w:document xmlns:wpc="http://schemas.microsoft.com/office/word/2010/wordprocessingCanvas" xmlns:cx="http://schemas.microsoft.com/office/drawing/2014/chartex" xmlns:cx1="http://schemas.microsoft.com/office/drawing/2015/9/8/chartex" xmlns:cx2="http://schemas.microsoft.com/office/drawing/2015/10/21/chartex" xmlns:cx3="http://schemas.microsoft.com/office/drawing/2016/5/9/chartex" xmlns:cx4="http://schemas.microsoft.com/office/drawing/2016/5/10/chartex" xmlns:cx5="http://schemas.microsoft.com/office/drawing/2016/5/11/chartex" xmlns:cx6="http://schemas.microsoft.com/office/drawing/2016/5/12/chartex" xmlns:cx7="http://schemas.microsoft.com/office/drawing/2016/5/13/chartex" xmlns:cx8="http://schemas.microsoft.com/office/drawing/2016/5/14/chartex" xmlns:mc="http://schemas.openxmlformats.org/markup-compatibility/2006" xmlns:aink="http://schemas.microsoft.com/office/drawing/2016/ink" xmlns:am3d="http://schemas.microsoft.com/office/drawing/2017/model3d" xmlns:o="urn:schemas-microsoft-com:office:office" xmlns:r="http://schemas.openxmlformats.org/officeDocument/2006/relationships" xmlns:m="http://schemas.openxmlformats.org/officeDocument/2006/math" xmlns:v="urn:schemas-microsoft-com:vml" xmlns:wp14="http://schemas.microsoft.com/office/word/2010/wordprocessingDrawing" xmlns:wp="http://schemas.openxmlformats.org/drawingml/2006/wordprocessingDrawing" xmlns:w10="urn:schemas-microsoft-com:office:word" xmlns:w="http://schemas.openxmlformats.org/wordprocessingml/2006/main" xmlns:w14="http://schemas.microsoft.com/office/word/2010/wordml" xmlns:w15="http://schemas.microsoft.com/office/word/2012/wordml" xmlns:w16cid="http://schemas.microsoft.com/office/word/2016/wordml/cid" xmlns:w16se="http://schemas.microsoft.com/office/word/2015/wordml/symex" xmlns:wpg="http://schemas.microsoft.com/office/word/2010/wordprocessingGroup" xmlns:wpi="http://schemas.microsoft.com/office/word/2010/wordprocessingInk" xmlns:wne="http://schemas.microsoft.com/office/word/2006/wordml" xmlns:wps="http://schemas.microsoft.com/office/word/2010/wordprocessingShape" mc:Ignorable="w14 w15 w16se w16cid wp14">
   <w:body>
     <w:p>
       <w:pPr>
@@ -10497,23 +10497,17 @@
         <w:ind w:firstLine="720"/>
         <w:jc w:val="left"/>
         <w:rPr>
-          <w:lang w:val="en-SG" w:eastAsia="zh-CN"/>
-        </w:rPr>
-      </w:pPr>
-      <w:r>
-        <w:rPr>
-          <w:color w:val="000000"/>
-          <w:lang w:val="en-SG" w:eastAsia="zh-CN"/>
-        </w:rPr>
-        <w:t xml:space="preserve">Swag Labs </w:t>
-      </w:r>
-      <w:r>
-        <w:rPr>
           <w:color w:val="333333"/>
           <w:shd w:val="clear" w:color="auto" w:fill="FFFFFF"/>
           <w:lang w:val="en-SG" w:eastAsia="zh-CN"/>
         </w:rPr>
-        <w:t>là trang Web giúp người dùng có thể tiến hành việc mua bán sản phẩm trực tuyến. Cụ thể, khi truy cập vào </w:t>
+      </w:pPr>
+      <w:r>
+        <w:rPr>
+          <w:color w:val="000000"/>
+          <w:lang w:val="en-SG" w:eastAsia="zh-CN"/>
+        </w:rPr>
+        <w:t xml:space="preserve">Swag Labs </w:t>
       </w:r>
       <w:r>
         <w:rPr>
@@ -10521,7 +10515,7 @@
           <w:shd w:val="clear" w:color="auto" w:fill="FFFFFF"/>
           <w:lang w:val="en-SG" w:eastAsia="zh-CN"/>
         </w:rPr>
-        <w:t>w</w:t>
+        <w:t>là trang Web giúp người dùng có thể tiến hành việc mua bán sản phẩm trực tuyến. Cụ thể, khi truy cập vào </w:t>
       </w:r>
       <w:r>
         <w:rPr>
@@ -10529,7 +10523,32 @@
           <w:shd w:val="clear" w:color="auto" w:fill="FFFFFF"/>
           <w:lang w:val="en-SG" w:eastAsia="zh-CN"/>
         </w:rPr>
+        <w:t>w</w:t>
+      </w:r>
+      <w:r>
+        <w:rPr>
+          <w:color w:val="333333"/>
+          <w:shd w:val="clear" w:color="auto" w:fill="FFFFFF"/>
+          <w:lang w:val="en-SG" w:eastAsia="zh-CN"/>
+        </w:rPr>
         <w:t>ebsite này, người dùng có thể xem thông tin sản phẩm, tìm kiếm các sản phẩm cần mua, đặt hàng nhanh chóng.</w:t>
+      </w:r>
+    </w:p>
+    <w:p>
+      <w:pPr>
+        <w:ind w:firstLine="720"/>
+        <w:jc w:val="left"/>
+        <w:rPr>
+          <w:color w:val="FF0000"/>
+          <w:lang w:val="en-SG" w:eastAsia="zh-CN"/>
+        </w:rPr>
+      </w:pPr>
+      <w:r>
+        <w:rPr>
+          <w:color w:val="FF0000"/>
+          <w:lang w:val="en-SG" w:eastAsia="zh-CN"/>
+        </w:rPr>
+        <w:t>Mô tả lại, tập trung giới thiệu web này làm cái gì, cho ai,…</w:t>
       </w:r>
     </w:p>
     <w:p>
@@ -10684,9 +10703,53 @@
     </w:p>
     <w:p>
       <w:pPr>
+        <w:jc w:val="left"/>
+        <w:textAlignment w:val="baseline"/>
+        <w:rPr>
+          <w:color w:val="FF0000"/>
+          <w:lang w:val="en-SG" w:eastAsia="zh-CN"/>
+        </w:rPr>
+      </w:pPr>
+      <w:r>
+        <w:rPr>
+          <w:color w:val="FF0000"/>
+          <w:lang w:val="en-SG" w:eastAsia="zh-CN"/>
+        </w:rPr>
+        <w:t xml:space="preserve">Khách mua hàng có được trả lại hàng không? Có quản lý giỏ hàng không? </w:t>
+      </w:r>
+      <w:r>
+        <w:rPr>
+          <w:color w:val="FF0000"/>
+          <w:lang w:val="en-SG" w:eastAsia="zh-CN"/>
+        </w:rPr>
+        <w:t>Có tìm kiếm sản phẩm? Có xem thông tin chi tiết sản phẩm không?</w:t>
+      </w:r>
+      <w:bookmarkStart w:id="63" w:name="_GoBack"/>
+      <w:bookmarkEnd w:id="63"/>
+    </w:p>
+    <w:p>
+      <w:pPr>
+        <w:jc w:val="left"/>
+        <w:textAlignment w:val="baseline"/>
+        <w:rPr>
+          <w:color w:val="FF0000"/>
+          <w:lang w:val="en-SG" w:eastAsia="zh-CN"/>
+        </w:rPr>
+      </w:pPr>
+      <w:r>
+        <w:rPr>
+          <w:color w:val="FF0000"/>
+          <w:lang w:val="en-SG" w:eastAsia="zh-CN"/>
+        </w:rPr>
+        <w:t>Hệ thống không có phần quản lý bán hàng à? Nếu không có thì khách đặt hàng thì ai sẽ nhận thông tin?</w:t>
+      </w:r>
+    </w:p>
+    <w:p>
+      <w:pPr>
         <w:pStyle w:val="Heading2"/>
       </w:pPr>
       <w:r>
+        <w:lastRenderedPageBreak/>
         <w:t>Sơ đồ Use case tổng quát</w:t>
       </w:r>
     </w:p>
@@ -10744,6 +10807,36 @@
     </w:p>
     <w:p>
       <w:pPr>
+        <w:keepNext/>
+        <w:jc w:val="center"/>
+        <w:rPr>
+          <w:color w:val="FF0000"/>
+        </w:rPr>
+      </w:pPr>
+      <w:r>
+        <w:rPr>
+          <w:color w:val="FF0000"/>
+        </w:rPr>
+        <w:t>Trên kia có Kiểm tra thông tin nhưng trong sơ đồ này không có, trong sơ đồ này có Checkout mà trên kia không có?</w:t>
+      </w:r>
+    </w:p>
+    <w:p>
+      <w:pPr>
+        <w:keepNext/>
+        <w:jc w:val="center"/>
+        <w:rPr>
+          <w:color w:val="FF0000"/>
+        </w:rPr>
+      </w:pPr>
+      <w:r>
+        <w:rPr>
+          <w:color w:val="FF0000"/>
+        </w:rPr>
+        <w:t>Tất cả các UC phải include Login?</w:t>
+      </w:r>
+    </w:p>
+    <w:p>
+      <w:pPr>
         <w:pStyle w:val="Caption"/>
         <w:rPr>
           <w:b/>
@@ -10767,7 +10860,6 @@
         <w:pStyle w:val="Heading2"/>
       </w:pPr>
       <w:r>
-        <w:lastRenderedPageBreak/>
         <w:t>Phân tích use case Login</w:t>
       </w:r>
     </w:p>
@@ -10893,6 +10985,7 @@
           <w:iCs/>
           <w:shd w:val="clear" w:color="auto" w:fill="FFFFFF"/>
         </w:rPr>
+        <w:lastRenderedPageBreak/>
         <w:t> Sơ đồ Use case cho chức năng Login</w:t>
       </w:r>
     </w:p>
@@ -11149,7 +11242,6 @@
           <w:color w:val="000000"/>
           <w:lang w:val="en-SG" w:eastAsia="zh-CN"/>
         </w:rPr>
-        <w:lastRenderedPageBreak/>
         <w:t>Bước 4: Hệ thống thực hiện xác thực tài khoản </w:t>
       </w:r>
     </w:p>
@@ -11185,6 +11277,7 @@
           <w:iCs/>
           <w:lang w:val="en-SG" w:eastAsia="zh-CN"/>
         </w:rPr>
+        <w:lastRenderedPageBreak/>
         <w:t>Sơ đồ hoạt động</w:t>
       </w:r>
     </w:p>
@@ -14757,21 +14850,7 @@
                 <w:sz w:val="22"/>
                 <w:szCs w:val="22"/>
               </w:rPr>
-              <w:t xml:space="preserve">Verify that the user </w:t>
-            </w:r>
-            <w:r>
-              <w:rPr>
-                <w:sz w:val="22"/>
-                <w:szCs w:val="22"/>
-              </w:rPr>
-              <w:t xml:space="preserve">has been </w:t>
-            </w:r>
-            <w:r>
-              <w:rPr>
-                <w:sz w:val="22"/>
-                <w:szCs w:val="22"/>
-              </w:rPr>
-              <w:t>locked</w:t>
+              <w:t>Verify that the user has been locked</w:t>
             </w:r>
             <w:r>
               <w:rPr>
@@ -15188,7 +15267,7 @@
           <w:docGrid w:linePitch="360"/>
         </w:sectPr>
       </w:pPr>
-      <w:bookmarkStart w:id="63" w:name="_Toc110600870"/>
+      <w:bookmarkStart w:id="64" w:name="_Toc110600870"/>
     </w:p>
     <w:p>
       <w:pPr>
@@ -15197,7 +15276,7 @@
       <w:r>
         <w:t>KẾT QUẢ</w:t>
       </w:r>
-      <w:bookmarkEnd w:id="63"/>
+      <w:bookmarkEnd w:id="64"/>
       <w:r>
         <w:t xml:space="preserve"> </w:t>
       </w:r>
@@ -15206,24 +15285,24 @@
       <w:pPr>
         <w:pStyle w:val="Heading2"/>
       </w:pPr>
-      <w:bookmarkStart w:id="64" w:name="_Toc110600871"/>
+      <w:bookmarkStart w:id="65" w:name="_Toc110600871"/>
       <w:r>
         <w:t>M</w:t>
       </w:r>
       <w:r>
         <w:t>ục 4.1…</w:t>
       </w:r>
-      <w:bookmarkEnd w:id="64"/>
+      <w:bookmarkEnd w:id="65"/>
     </w:p>
     <w:p>
       <w:pPr>
         <w:pStyle w:val="Heading2"/>
       </w:pPr>
-      <w:bookmarkStart w:id="65" w:name="_Toc110600872"/>
+      <w:bookmarkStart w:id="66" w:name="_Toc110600872"/>
       <w:r>
         <w:t>Mục 4.2…</w:t>
       </w:r>
-      <w:bookmarkEnd w:id="65"/>
+      <w:bookmarkEnd w:id="66"/>
     </w:p>
     <w:p/>
     <w:p>
@@ -15285,35 +15364,61 @@
         <w:spacing w:before="120" w:after="60"/>
         <w:jc w:val="left"/>
       </w:pPr>
-      <w:bookmarkStart w:id="66" w:name="_Ref53916001"/>
-      <w:bookmarkStart w:id="67" w:name="_Toc74235471"/>
+      <w:bookmarkStart w:id="67" w:name="_Ref53916001"/>
+      <w:bookmarkStart w:id="68" w:name="_Toc74235471"/>
       <w:r>
         <w:t xml:space="preserve">Bảng </w:t>
       </w:r>
-      <w:fldSimple w:instr=" STYLEREF 1 \s ">
-        <w:r>
-          <w:rPr>
-            <w:noProof/>
-          </w:rPr>
-          <w:t>4</w:t>
-        </w:r>
-      </w:fldSimple>
+      <w:r>
+        <w:fldChar w:fldCharType="begin"/>
+      </w:r>
+      <w:r>
+        <w:instrText xml:space="preserve"> STYLEREF 1 \s </w:instrText>
+      </w:r>
+      <w:r>
+        <w:fldChar w:fldCharType="separate"/>
+      </w:r>
+      <w:r>
+        <w:rPr>
+          <w:noProof/>
+        </w:rPr>
+        <w:t>4</w:t>
+      </w:r>
+      <w:r>
+        <w:rPr>
+          <w:noProof/>
+        </w:rPr>
+        <w:fldChar w:fldCharType="end"/>
+      </w:r>
       <w:r>
         <w:t>.</w:t>
       </w:r>
-      <w:fldSimple w:instr=" SEQ Bảng \* ARABIC \s 1 ">
-        <w:r>
-          <w:rPr>
-            <w:noProof/>
-          </w:rPr>
-          <w:t>1</w:t>
-        </w:r>
-      </w:fldSimple>
-      <w:bookmarkEnd w:id="66"/>
+      <w:r>
+        <w:fldChar w:fldCharType="begin"/>
+      </w:r>
+      <w:r>
+        <w:instrText xml:space="preserve"> SEQ Bảng \* ARABIC \s 1 </w:instrText>
+      </w:r>
+      <w:r>
+        <w:fldChar w:fldCharType="separate"/>
+      </w:r>
+      <w:r>
+        <w:rPr>
+          <w:noProof/>
+        </w:rPr>
+        <w:t>1</w:t>
+      </w:r>
+      <w:r>
+        <w:rPr>
+          <w:noProof/>
+        </w:rPr>
+        <w:fldChar w:fldCharType="end"/>
+      </w:r>
+      <w:bookmarkEnd w:id="67"/>
       <w:r>
         <w:t xml:space="preserve"> Kiến trúc</w:t>
       </w:r>
-      <w:bookmarkEnd w:id="67"/>
+      <w:bookmarkEnd w:id="68"/>
       <w:r>
         <w:t xml:space="preserve"> </w:t>
       </w:r>
@@ -15554,31 +15659,57 @@
         <w:pStyle w:val="Caption"/>
         <w:spacing w:before="120" w:after="60"/>
       </w:pPr>
-      <w:bookmarkStart w:id="68" w:name="_Ref53916295"/>
-      <w:bookmarkStart w:id="69" w:name="_Toc110598509"/>
+      <w:bookmarkStart w:id="69" w:name="_Ref53916295"/>
+      <w:bookmarkStart w:id="70" w:name="_Toc110598509"/>
       <w:r>
         <w:t xml:space="preserve">Hình </w:t>
       </w:r>
-      <w:fldSimple w:instr=" STYLEREF 1 \s ">
-        <w:r>
-          <w:rPr>
-            <w:noProof/>
-          </w:rPr>
-          <w:t>4</w:t>
-        </w:r>
-      </w:fldSimple>
+      <w:r>
+        <w:fldChar w:fldCharType="begin"/>
+      </w:r>
+      <w:r>
+        <w:instrText xml:space="preserve"> STYLEREF 1 \s </w:instrText>
+      </w:r>
+      <w:r>
+        <w:fldChar w:fldCharType="separate"/>
+      </w:r>
+      <w:r>
+        <w:rPr>
+          <w:noProof/>
+        </w:rPr>
+        <w:t>4</w:t>
+      </w:r>
+      <w:r>
+        <w:rPr>
+          <w:noProof/>
+        </w:rPr>
+        <w:fldChar w:fldCharType="end"/>
+      </w:r>
       <w:r>
         <w:t>.</w:t>
       </w:r>
-      <w:fldSimple w:instr=" SEQ Hình \* ARABIC \s 1 ">
-        <w:r>
-          <w:rPr>
-            <w:noProof/>
-          </w:rPr>
-          <w:t>1</w:t>
-        </w:r>
-      </w:fldSimple>
-      <w:bookmarkEnd w:id="68"/>
+      <w:r>
+        <w:fldChar w:fldCharType="begin"/>
+      </w:r>
+      <w:r>
+        <w:instrText xml:space="preserve"> SEQ Hình \* ARABIC \s 1 </w:instrText>
+      </w:r>
+      <w:r>
+        <w:fldChar w:fldCharType="separate"/>
+      </w:r>
+      <w:r>
+        <w:rPr>
+          <w:noProof/>
+        </w:rPr>
+        <w:t>1</w:t>
+      </w:r>
+      <w:r>
+        <w:rPr>
+          <w:noProof/>
+        </w:rPr>
+        <w:fldChar w:fldCharType="end"/>
+      </w:r>
+      <w:bookmarkEnd w:id="69"/>
       <w:r>
         <w:t xml:space="preserve"> </w:t>
       </w:r>
@@ -15588,10 +15719,10 @@
       <w:r>
         <w:t xml:space="preserve"> của mô hình</w:t>
       </w:r>
-      <w:bookmarkEnd w:id="69"/>
-    </w:p>
-    <w:p>
-      <w:bookmarkStart w:id="70" w:name="_Toc342760222"/>
+      <w:bookmarkEnd w:id="70"/>
+    </w:p>
+    <w:p>
+      <w:bookmarkStart w:id="71" w:name="_Toc342760222"/>
       <w:bookmarkEnd w:id="3"/>
       <w:bookmarkEnd w:id="4"/>
       <w:bookmarkEnd w:id="5"/>
@@ -15608,16 +15739,16 @@
           <w:numId w:val="0"/>
         </w:numPr>
       </w:pPr>
-      <w:bookmarkStart w:id="71" w:name="_Toc110600873"/>
+      <w:bookmarkStart w:id="72" w:name="_Toc110600873"/>
       <w:r>
         <w:lastRenderedPageBreak/>
         <w:t>KẾT LUẬN VÀ HƯỚNG PHÁT TRIỂN</w:t>
       </w:r>
-      <w:bookmarkEnd w:id="71"/>
-    </w:p>
-    <w:p>
-      <w:bookmarkStart w:id="72" w:name="OLE_LINK15"/>
-      <w:bookmarkStart w:id="73" w:name="OLE_LINK16"/>
+      <w:bookmarkEnd w:id="72"/>
+    </w:p>
+    <w:p>
+      <w:bookmarkStart w:id="73" w:name="OLE_LINK15"/>
+      <w:bookmarkStart w:id="74" w:name="OLE_LINK16"/>
       <w:r>
         <w:t xml:space="preserve">Đề tài đã thực hiện được </w:t>
       </w:r>
@@ -15625,8 +15756,8 @@
         <w:t>…</w:t>
       </w:r>
     </w:p>
-    <w:bookmarkEnd w:id="72"/>
     <w:bookmarkEnd w:id="73"/>
+    <w:bookmarkEnd w:id="74"/>
     <w:p>
       <w:pPr>
         <w:jc w:val="left"/>
@@ -15650,13 +15781,13 @@
           <w:numId w:val="0"/>
         </w:numPr>
       </w:pPr>
-      <w:bookmarkStart w:id="74" w:name="_Toc110600874"/>
+      <w:bookmarkStart w:id="75" w:name="_Toc110600874"/>
       <w:r>
         <w:lastRenderedPageBreak/>
         <w:t>TÀI LIỆU THAM KHẢO</w:t>
       </w:r>
-      <w:bookmarkEnd w:id="70"/>
-      <w:bookmarkEnd w:id="74"/>
+      <w:bookmarkEnd w:id="71"/>
+      <w:bookmarkEnd w:id="75"/>
     </w:p>
     <w:p>
       <w:pPr>
@@ -15747,12 +15878,12 @@
           <w:numId w:val="0"/>
         </w:numPr>
       </w:pPr>
-      <w:bookmarkStart w:id="75" w:name="_Toc110600875"/>
+      <w:bookmarkStart w:id="76" w:name="_Toc110600875"/>
       <w:r>
         <w:lastRenderedPageBreak/>
         <w:t>PHỤ LỤC</w:t>
       </w:r>
-      <w:bookmarkEnd w:id="75"/>
+      <w:bookmarkEnd w:id="76"/>
     </w:p>
     <w:p>
       <w:pPr>
@@ -15846,7 +15977,7 @@
 </file>
 
 <file path=word/endnotes.xml><?xml version="1.0" encoding="utf-8"?>
-<w:endnotes xmlns:wpc="http://schemas.microsoft.com/office/word/2010/wordprocessingCanvas" xmlns:cx="http://schemas.microsoft.com/office/drawing/2014/chartex" xmlns:cx1="http://schemas.microsoft.com/office/drawing/2015/9/8/chartex" xmlns:cx2="http://schemas.microsoft.com/office/drawing/2015/10/21/chartex" xmlns:cx3="http://schemas.microsoft.com/office/drawing/2016/5/9/chartex" xmlns:cx4="http://schemas.microsoft.com/office/drawing/2016/5/10/chartex" xmlns:cx5="http://schemas.microsoft.com/office/drawing/2016/5/11/chartex" xmlns:cx6="http://schemas.microsoft.com/office/drawing/2016/5/12/chartex" xmlns:cx7="http://schemas.microsoft.com/office/drawing/2016/5/13/chartex" xmlns:cx8="http://schemas.microsoft.com/office/drawing/2016/5/14/chartex" xmlns:mc="http://schemas.openxmlformats.org/markup-compatibility/2006" xmlns:aink="http://schemas.microsoft.com/office/drawing/2016/ink" xmlns:am3d="http://schemas.microsoft.com/office/drawing/2017/model3d" xmlns:o="urn:schemas-microsoft-com:office:office" xmlns:oel="http://schemas.microsoft.com/office/2019/extlst" xmlns:r="http://schemas.openxmlformats.org/officeDocument/2006/relationships" xmlns:m="http://schemas.openxmlformats.org/officeDocument/2006/math" xmlns:v="urn:schemas-microsoft-com:vml" xmlns:wp14="http://schemas.microsoft.com/office/word/2010/wordprocessingDrawing" xmlns:wp="http://schemas.openxmlformats.org/drawingml/2006/wordprocessingDrawing" xmlns:w10="urn:schemas-microsoft-com:office:word" xmlns:w="http://schemas.openxmlformats.org/wordprocessingml/2006/main" xmlns:w14="http://schemas.microsoft.com/office/word/2010/wordml" xmlns:w15="http://schemas.microsoft.com/office/word/2012/wordml" xmlns:w16cex="http://schemas.microsoft.com/office/word/2018/wordml/cex" xmlns:w16cid="http://schemas.microsoft.com/office/word/2016/wordml/cid" xmlns:w16="http://schemas.microsoft.com/office/word/2018/wordml" xmlns:w16sdtdh="http://schemas.microsoft.com/office/word/2020/wordml/sdtdatahash" xmlns:w16se="http://schemas.microsoft.com/office/word/2015/wordml/symex" xmlns:wpg="http://schemas.microsoft.com/office/word/2010/wordprocessingGroup" xmlns:wpi="http://schemas.microsoft.com/office/word/2010/wordprocessingInk" xmlns:wne="http://schemas.microsoft.com/office/word/2006/wordml" xmlns:wps="http://schemas.microsoft.com/office/word/2010/wordprocessingShape" mc:Ignorable="w14 w15 w16se w16cid w16 w16cex w16sdtdh wp14">
+<w:endnotes xmlns:wpc="http://schemas.microsoft.com/office/word/2010/wordprocessingCanvas" xmlns:cx="http://schemas.microsoft.com/office/drawing/2014/chartex" xmlns:cx1="http://schemas.microsoft.com/office/drawing/2015/9/8/chartex" xmlns:cx2="http://schemas.microsoft.com/office/drawing/2015/10/21/chartex" xmlns:cx3="http://schemas.microsoft.com/office/drawing/2016/5/9/chartex" xmlns:cx4="http://schemas.microsoft.com/office/drawing/2016/5/10/chartex" xmlns:cx5="http://schemas.microsoft.com/office/drawing/2016/5/11/chartex" xmlns:cx6="http://schemas.microsoft.com/office/drawing/2016/5/12/chartex" xmlns:cx7="http://schemas.microsoft.com/office/drawing/2016/5/13/chartex" xmlns:cx8="http://schemas.microsoft.com/office/drawing/2016/5/14/chartex" xmlns:mc="http://schemas.openxmlformats.org/markup-compatibility/2006" xmlns:aink="http://schemas.microsoft.com/office/drawing/2016/ink" xmlns:am3d="http://schemas.microsoft.com/office/drawing/2017/model3d" xmlns:o="urn:schemas-microsoft-com:office:office" xmlns:r="http://schemas.openxmlformats.org/officeDocument/2006/relationships" xmlns:m="http://schemas.openxmlformats.org/officeDocument/2006/math" xmlns:v="urn:schemas-microsoft-com:vml" xmlns:wp14="http://schemas.microsoft.com/office/word/2010/wordprocessingDrawing" xmlns:wp="http://schemas.openxmlformats.org/drawingml/2006/wordprocessingDrawing" xmlns:w10="urn:schemas-microsoft-com:office:word" xmlns:w="http://schemas.openxmlformats.org/wordprocessingml/2006/main" xmlns:w14="http://schemas.microsoft.com/office/word/2010/wordml" xmlns:w15="http://schemas.microsoft.com/office/word/2012/wordml" xmlns:w16cid="http://schemas.microsoft.com/office/word/2016/wordml/cid" xmlns:w16se="http://schemas.microsoft.com/office/word/2015/wordml/symex" xmlns:wpg="http://schemas.microsoft.com/office/word/2010/wordprocessingGroup" xmlns:wpi="http://schemas.microsoft.com/office/word/2010/wordprocessingInk" xmlns:wne="http://schemas.microsoft.com/office/word/2006/wordml" xmlns:wps="http://schemas.microsoft.com/office/word/2010/wordprocessingShape" mc:Ignorable="w14 w15 w16se w16cid wp14">
   <w:endnote w:type="separator" w:id="-1">
     <w:p>
       <w:r>
@@ -15871,7 +16002,7 @@
 </file>
 
 <file path=word/footer1.xml><?xml version="1.0" encoding="utf-8"?>
-<w:ftr xmlns:wpc="http://schemas.microsoft.com/office/word/2010/wordprocessingCanvas" xmlns:cx="http://schemas.microsoft.com/office/drawing/2014/chartex" xmlns:cx1="http://schemas.microsoft.com/office/drawing/2015/9/8/chartex" xmlns:cx2="http://schemas.microsoft.com/office/drawing/2015/10/21/chartex" xmlns:cx3="http://schemas.microsoft.com/office/drawing/2016/5/9/chartex" xmlns:cx4="http://schemas.microsoft.com/office/drawing/2016/5/10/chartex" xmlns:cx5="http://schemas.microsoft.com/office/drawing/2016/5/11/chartex" xmlns:cx6="http://schemas.microsoft.com/office/drawing/2016/5/12/chartex" xmlns:cx7="http://schemas.microsoft.com/office/drawing/2016/5/13/chartex" xmlns:cx8="http://schemas.microsoft.com/office/drawing/2016/5/14/chartex" xmlns:mc="http://schemas.openxmlformats.org/markup-compatibility/2006" xmlns:aink="http://schemas.microsoft.com/office/drawing/2016/ink" xmlns:am3d="http://schemas.microsoft.com/office/drawing/2017/model3d" xmlns:o="urn:schemas-microsoft-com:office:office" xmlns:oel="http://schemas.microsoft.com/office/2019/extlst" xmlns:r="http://schemas.openxmlformats.org/officeDocument/2006/relationships" xmlns:m="http://schemas.openxmlformats.org/officeDocument/2006/math" xmlns:v="urn:schemas-microsoft-com:vml" xmlns:wp14="http://schemas.microsoft.com/office/word/2010/wordprocessingDrawing" xmlns:wp="http://schemas.openxmlformats.org/drawingml/2006/wordprocessingDrawing" xmlns:w10="urn:schemas-microsoft-com:office:word" xmlns:w="http://schemas.openxmlformats.org/wordprocessingml/2006/main" xmlns:w14="http://schemas.microsoft.com/office/word/2010/wordml" xmlns:w15="http://schemas.microsoft.com/office/word/2012/wordml" xmlns:w16cex="http://schemas.microsoft.com/office/word/2018/wordml/cex" xmlns:w16cid="http://schemas.microsoft.com/office/word/2016/wordml/cid" xmlns:w16="http://schemas.microsoft.com/office/word/2018/wordml" xmlns:w16sdtdh="http://schemas.microsoft.com/office/word/2020/wordml/sdtdatahash" xmlns:w16se="http://schemas.microsoft.com/office/word/2015/wordml/symex" xmlns:wpg="http://schemas.microsoft.com/office/word/2010/wordprocessingGroup" xmlns:wpi="http://schemas.microsoft.com/office/word/2010/wordprocessingInk" xmlns:wne="http://schemas.microsoft.com/office/word/2006/wordml" xmlns:wps="http://schemas.microsoft.com/office/word/2010/wordprocessingShape" mc:Ignorable="w14 w15 w16se w16cid w16 w16cex w16sdtdh wp14">
+<w:ftr xmlns:wpc="http://schemas.microsoft.com/office/word/2010/wordprocessingCanvas" xmlns:cx="http://schemas.microsoft.com/office/drawing/2014/chartex" xmlns:cx1="http://schemas.microsoft.com/office/drawing/2015/9/8/chartex" xmlns:cx2="http://schemas.microsoft.com/office/drawing/2015/10/21/chartex" xmlns:cx3="http://schemas.microsoft.com/office/drawing/2016/5/9/chartex" xmlns:cx4="http://schemas.microsoft.com/office/drawing/2016/5/10/chartex" xmlns:cx5="http://schemas.microsoft.com/office/drawing/2016/5/11/chartex" xmlns:cx6="http://schemas.microsoft.com/office/drawing/2016/5/12/chartex" xmlns:cx7="http://schemas.microsoft.com/office/drawing/2016/5/13/chartex" xmlns:cx8="http://schemas.microsoft.com/office/drawing/2016/5/14/chartex" xmlns:mc="http://schemas.openxmlformats.org/markup-compatibility/2006" xmlns:aink="http://schemas.microsoft.com/office/drawing/2016/ink" xmlns:am3d="http://schemas.microsoft.com/office/drawing/2017/model3d" xmlns:o="urn:schemas-microsoft-com:office:office" xmlns:r="http://schemas.openxmlformats.org/officeDocument/2006/relationships" xmlns:m="http://schemas.openxmlformats.org/officeDocument/2006/math" xmlns:v="urn:schemas-microsoft-com:vml" xmlns:wp14="http://schemas.microsoft.com/office/word/2010/wordprocessingDrawing" xmlns:wp="http://schemas.openxmlformats.org/drawingml/2006/wordprocessingDrawing" xmlns:w10="urn:schemas-microsoft-com:office:word" xmlns:w="http://schemas.openxmlformats.org/wordprocessingml/2006/main" xmlns:w14="http://schemas.microsoft.com/office/word/2010/wordml" xmlns:w15="http://schemas.microsoft.com/office/word/2012/wordml" xmlns:w16cid="http://schemas.microsoft.com/office/word/2016/wordml/cid" xmlns:w16se="http://schemas.microsoft.com/office/word/2015/wordml/symex" xmlns:wpg="http://schemas.microsoft.com/office/word/2010/wordprocessingGroup" xmlns:wpi="http://schemas.microsoft.com/office/word/2010/wordprocessingInk" xmlns:wne="http://schemas.microsoft.com/office/word/2006/wordml" xmlns:wps="http://schemas.microsoft.com/office/word/2010/wordprocessingShape" mc:Ignorable="w14 w15 w16se w16cid wp14">
   <w:p>
     <w:pPr>
       <w:pStyle w:val="Footer"/>
@@ -15885,7 +16016,7 @@
 </file>
 
 <file path=word/footer2.xml><?xml version="1.0" encoding="utf-8"?>
-<w:ftr xmlns:wpc="http://schemas.microsoft.com/office/word/2010/wordprocessingCanvas" xmlns:cx="http://schemas.microsoft.com/office/drawing/2014/chartex" xmlns:cx1="http://schemas.microsoft.com/office/drawing/2015/9/8/chartex" xmlns:cx2="http://schemas.microsoft.com/office/drawing/2015/10/21/chartex" xmlns:cx3="http://schemas.microsoft.com/office/drawing/2016/5/9/chartex" xmlns:cx4="http://schemas.microsoft.com/office/drawing/2016/5/10/chartex" xmlns:cx5="http://schemas.microsoft.com/office/drawing/2016/5/11/chartex" xmlns:cx6="http://schemas.microsoft.com/office/drawing/2016/5/12/chartex" xmlns:cx7="http://schemas.microsoft.com/office/drawing/2016/5/13/chartex" xmlns:cx8="http://schemas.microsoft.com/office/drawing/2016/5/14/chartex" xmlns:mc="http://schemas.openxmlformats.org/markup-compatibility/2006" xmlns:aink="http://schemas.microsoft.com/office/drawing/2016/ink" xmlns:am3d="http://schemas.microsoft.com/office/drawing/2017/model3d" xmlns:o="urn:schemas-microsoft-com:office:office" xmlns:oel="http://schemas.microsoft.com/office/2019/extlst" xmlns:r="http://schemas.openxmlformats.org/officeDocument/2006/relationships" xmlns:m="http://schemas.openxmlformats.org/officeDocument/2006/math" xmlns:v="urn:schemas-microsoft-com:vml" xmlns:wp14="http://schemas.microsoft.com/office/word/2010/wordprocessingDrawing" xmlns:wp="http://schemas.openxmlformats.org/drawingml/2006/wordprocessingDrawing" xmlns:w10="urn:schemas-microsoft-com:office:word" xmlns:w="http://schemas.openxmlformats.org/wordprocessingml/2006/main" xmlns:w14="http://schemas.microsoft.com/office/word/2010/wordml" xmlns:w15="http://schemas.microsoft.com/office/word/2012/wordml" xmlns:w16cex="http://schemas.microsoft.com/office/word/2018/wordml/cex" xmlns:w16cid="http://schemas.microsoft.com/office/word/2016/wordml/cid" xmlns:w16="http://schemas.microsoft.com/office/word/2018/wordml" xmlns:w16sdtdh="http://schemas.microsoft.com/office/word/2020/wordml/sdtdatahash" xmlns:w16se="http://schemas.microsoft.com/office/word/2015/wordml/symex" xmlns:wpg="http://schemas.microsoft.com/office/word/2010/wordprocessingGroup" xmlns:wpi="http://schemas.microsoft.com/office/word/2010/wordprocessingInk" xmlns:wne="http://schemas.microsoft.com/office/word/2006/wordml" xmlns:wps="http://schemas.microsoft.com/office/word/2010/wordprocessingShape" mc:Ignorable="w14 w15 w16se w16cid w16 w16cex w16sdtdh wp14">
+<w:ftr xmlns:wpc="http://schemas.microsoft.com/office/word/2010/wordprocessingCanvas" xmlns:cx="http://schemas.microsoft.com/office/drawing/2014/chartex" xmlns:cx1="http://schemas.microsoft.com/office/drawing/2015/9/8/chartex" xmlns:cx2="http://schemas.microsoft.com/office/drawing/2015/10/21/chartex" xmlns:cx3="http://schemas.microsoft.com/office/drawing/2016/5/9/chartex" xmlns:cx4="http://schemas.microsoft.com/office/drawing/2016/5/10/chartex" xmlns:cx5="http://schemas.microsoft.com/office/drawing/2016/5/11/chartex" xmlns:cx6="http://schemas.microsoft.com/office/drawing/2016/5/12/chartex" xmlns:cx7="http://schemas.microsoft.com/office/drawing/2016/5/13/chartex" xmlns:cx8="http://schemas.microsoft.com/office/drawing/2016/5/14/chartex" xmlns:mc="http://schemas.openxmlformats.org/markup-compatibility/2006" xmlns:aink="http://schemas.microsoft.com/office/drawing/2016/ink" xmlns:am3d="http://schemas.microsoft.com/office/drawing/2017/model3d" xmlns:o="urn:schemas-microsoft-com:office:office" xmlns:r="http://schemas.openxmlformats.org/officeDocument/2006/relationships" xmlns:m="http://schemas.openxmlformats.org/officeDocument/2006/math" xmlns:v="urn:schemas-microsoft-com:vml" xmlns:wp14="http://schemas.microsoft.com/office/word/2010/wordprocessingDrawing" xmlns:wp="http://schemas.openxmlformats.org/drawingml/2006/wordprocessingDrawing" xmlns:w10="urn:schemas-microsoft-com:office:word" xmlns:w="http://schemas.openxmlformats.org/wordprocessingml/2006/main" xmlns:w14="http://schemas.microsoft.com/office/word/2010/wordml" xmlns:w15="http://schemas.microsoft.com/office/word/2012/wordml" xmlns:w16cid="http://schemas.microsoft.com/office/word/2016/wordml/cid" xmlns:w16se="http://schemas.microsoft.com/office/word/2015/wordml/symex" xmlns:wpg="http://schemas.microsoft.com/office/word/2010/wordprocessingGroup" xmlns:wpi="http://schemas.microsoft.com/office/word/2010/wordprocessingInk" xmlns:wne="http://schemas.microsoft.com/office/word/2006/wordml" xmlns:wps="http://schemas.microsoft.com/office/word/2010/wordprocessingShape" mc:Ignorable="w14 w15 w16se w16cid wp14">
   <w:sdt>
     <w:sdtPr>
       <w:id w:val="2028130989"/>
@@ -15933,7 +16064,7 @@
 </file>
 
 <file path=word/footnotes.xml><?xml version="1.0" encoding="utf-8"?>
-<w:footnotes xmlns:wpc="http://schemas.microsoft.com/office/word/2010/wordprocessingCanvas" xmlns:cx="http://schemas.microsoft.com/office/drawing/2014/chartex" xmlns:cx1="http://schemas.microsoft.com/office/drawing/2015/9/8/chartex" xmlns:cx2="http://schemas.microsoft.com/office/drawing/2015/10/21/chartex" xmlns:cx3="http://schemas.microsoft.com/office/drawing/2016/5/9/chartex" xmlns:cx4="http://schemas.microsoft.com/office/drawing/2016/5/10/chartex" xmlns:cx5="http://schemas.microsoft.com/office/drawing/2016/5/11/chartex" xmlns:cx6="http://schemas.microsoft.com/office/drawing/2016/5/12/chartex" xmlns:cx7="http://schemas.microsoft.com/office/drawing/2016/5/13/chartex" xmlns:cx8="http://schemas.microsoft.com/office/drawing/2016/5/14/chartex" xmlns:mc="http://schemas.openxmlformats.org/markup-compatibility/2006" xmlns:aink="http://schemas.microsoft.com/office/drawing/2016/ink" xmlns:am3d="http://schemas.microsoft.com/office/drawing/2017/model3d" xmlns:o="urn:schemas-microsoft-com:office:office" xmlns:oel="http://schemas.microsoft.com/office/2019/extlst" xmlns:r="http://schemas.openxmlformats.org/officeDocument/2006/relationships" xmlns:m="http://schemas.openxmlformats.org/officeDocument/2006/math" xmlns:v="urn:schemas-microsoft-com:vml" xmlns:wp14="http://schemas.microsoft.com/office/word/2010/wordprocessingDrawing" xmlns:wp="http://schemas.openxmlformats.org/drawingml/2006/wordprocessingDrawing" xmlns:w10="urn:schemas-microsoft-com:office:word" xmlns:w="http://schemas.openxmlformats.org/wordprocessingml/2006/main" xmlns:w14="http://schemas.microsoft.com/office/word/2010/wordml" xmlns:w15="http://schemas.microsoft.com/office/word/2012/wordml" xmlns:w16cex="http://schemas.microsoft.com/office/word/2018/wordml/cex" xmlns:w16cid="http://schemas.microsoft.com/office/word/2016/wordml/cid" xmlns:w16="http://schemas.microsoft.com/office/word/2018/wordml" xmlns:w16sdtdh="http://schemas.microsoft.com/office/word/2020/wordml/sdtdatahash" xmlns:w16se="http://schemas.microsoft.com/office/word/2015/wordml/symex" xmlns:wpg="http://schemas.microsoft.com/office/word/2010/wordprocessingGroup" xmlns:wpi="http://schemas.microsoft.com/office/word/2010/wordprocessingInk" xmlns:wne="http://schemas.microsoft.com/office/word/2006/wordml" xmlns:wps="http://schemas.microsoft.com/office/word/2010/wordprocessingShape" mc:Ignorable="w14 w15 w16se w16cid w16 w16cex w16sdtdh wp14">
+<w:footnotes xmlns:wpc="http://schemas.microsoft.com/office/word/2010/wordprocessingCanvas" xmlns:cx="http://schemas.microsoft.com/office/drawing/2014/chartex" xmlns:cx1="http://schemas.microsoft.com/office/drawing/2015/9/8/chartex" xmlns:cx2="http://schemas.microsoft.com/office/drawing/2015/10/21/chartex" xmlns:cx3="http://schemas.microsoft.com/office/drawing/2016/5/9/chartex" xmlns:cx4="http://schemas.microsoft.com/office/drawing/2016/5/10/chartex" xmlns:cx5="http://schemas.microsoft.com/office/drawing/2016/5/11/chartex" xmlns:cx6="http://schemas.microsoft.com/office/drawing/2016/5/12/chartex" xmlns:cx7="http://schemas.microsoft.com/office/drawing/2016/5/13/chartex" xmlns:cx8="http://schemas.microsoft.com/office/drawing/2016/5/14/chartex" xmlns:mc="http://schemas.openxmlformats.org/markup-compatibility/2006" xmlns:aink="http://schemas.microsoft.com/office/drawing/2016/ink" xmlns:am3d="http://schemas.microsoft.com/office/drawing/2017/model3d" xmlns:o="urn:schemas-microsoft-com:office:office" xmlns:r="http://schemas.openxmlformats.org/officeDocument/2006/relationships" xmlns:m="http://schemas.openxmlformats.org/officeDocument/2006/math" xmlns:v="urn:schemas-microsoft-com:vml" xmlns:wp14="http://schemas.microsoft.com/office/word/2010/wordprocessingDrawing" xmlns:wp="http://schemas.openxmlformats.org/drawingml/2006/wordprocessingDrawing" xmlns:w10="urn:schemas-microsoft-com:office:word" xmlns:w="http://schemas.openxmlformats.org/wordprocessingml/2006/main" xmlns:w14="http://schemas.microsoft.com/office/word/2010/wordml" xmlns:w15="http://schemas.microsoft.com/office/word/2012/wordml" xmlns:w16cid="http://schemas.microsoft.com/office/word/2016/wordml/cid" xmlns:w16se="http://schemas.microsoft.com/office/word/2015/wordml/symex" xmlns:wpg="http://schemas.microsoft.com/office/word/2010/wordprocessingGroup" xmlns:wpi="http://schemas.microsoft.com/office/word/2010/wordprocessingInk" xmlns:wne="http://schemas.microsoft.com/office/word/2006/wordml" xmlns:wps="http://schemas.microsoft.com/office/word/2010/wordprocessingShape" mc:Ignorable="w14 w15 w16se w16cid wp14">
   <w:footnote w:type="separator" w:id="-1">
     <w:p>
       <w:r>
@@ -15955,7 +16086,7 @@
 </file>
 
 <file path=word/header1.xml><?xml version="1.0" encoding="utf-8"?>
-<w:hdr xmlns:wpc="http://schemas.microsoft.com/office/word/2010/wordprocessingCanvas" xmlns:cx="http://schemas.microsoft.com/office/drawing/2014/chartex" xmlns:cx1="http://schemas.microsoft.com/office/drawing/2015/9/8/chartex" xmlns:cx2="http://schemas.microsoft.com/office/drawing/2015/10/21/chartex" xmlns:cx3="http://schemas.microsoft.com/office/drawing/2016/5/9/chartex" xmlns:cx4="http://schemas.microsoft.com/office/drawing/2016/5/10/chartex" xmlns:cx5="http://schemas.microsoft.com/office/drawing/2016/5/11/chartex" xmlns:cx6="http://schemas.microsoft.com/office/drawing/2016/5/12/chartex" xmlns:cx7="http://schemas.microsoft.com/office/drawing/2016/5/13/chartex" xmlns:cx8="http://schemas.microsoft.com/office/drawing/2016/5/14/chartex" xmlns:mc="http://schemas.openxmlformats.org/markup-compatibility/2006" xmlns:aink="http://schemas.microsoft.com/office/drawing/2016/ink" xmlns:am3d="http://schemas.microsoft.com/office/drawing/2017/model3d" xmlns:o="urn:schemas-microsoft-com:office:office" xmlns:oel="http://schemas.microsoft.com/office/2019/extlst" xmlns:r="http://schemas.openxmlformats.org/officeDocument/2006/relationships" xmlns:m="http://schemas.openxmlformats.org/officeDocument/2006/math" xmlns:v="urn:schemas-microsoft-com:vml" xmlns:wp14="http://schemas.microsoft.com/office/word/2010/wordprocessingDrawing" xmlns:wp="http://schemas.openxmlformats.org/drawingml/2006/wordprocessingDrawing" xmlns:w10="urn:schemas-microsoft-com:office:word" xmlns:w="http://schemas.openxmlformats.org/wordprocessingml/2006/main" xmlns:w14="http://schemas.microsoft.com/office/word/2010/wordml" xmlns:w15="http://schemas.microsoft.com/office/word/2012/wordml" xmlns:w16cex="http://schemas.microsoft.com/office/word/2018/wordml/cex" xmlns:w16cid="http://schemas.microsoft.com/office/word/2016/wordml/cid" xmlns:w16="http://schemas.microsoft.com/office/word/2018/wordml" xmlns:w16sdtdh="http://schemas.microsoft.com/office/word/2020/wordml/sdtdatahash" xmlns:w16se="http://schemas.microsoft.com/office/word/2015/wordml/symex" xmlns:wpg="http://schemas.microsoft.com/office/word/2010/wordprocessingGroup" xmlns:wpi="http://schemas.microsoft.com/office/word/2010/wordprocessingInk" xmlns:wne="http://schemas.microsoft.com/office/word/2006/wordml" xmlns:wps="http://schemas.microsoft.com/office/word/2010/wordprocessingShape" mc:Ignorable="w14 w15 w16se w16cid w16 w16cex w16sdtdh wp14">
+<w:hdr xmlns:wpc="http://schemas.microsoft.com/office/word/2010/wordprocessingCanvas" xmlns:cx="http://schemas.microsoft.com/office/drawing/2014/chartex" xmlns:cx1="http://schemas.microsoft.com/office/drawing/2015/9/8/chartex" xmlns:cx2="http://schemas.microsoft.com/office/drawing/2015/10/21/chartex" xmlns:cx3="http://schemas.microsoft.com/office/drawing/2016/5/9/chartex" xmlns:cx4="http://schemas.microsoft.com/office/drawing/2016/5/10/chartex" xmlns:cx5="http://schemas.microsoft.com/office/drawing/2016/5/11/chartex" xmlns:cx6="http://schemas.microsoft.com/office/drawing/2016/5/12/chartex" xmlns:cx7="http://schemas.microsoft.com/office/drawing/2016/5/13/chartex" xmlns:cx8="http://schemas.microsoft.com/office/drawing/2016/5/14/chartex" xmlns:mc="http://schemas.openxmlformats.org/markup-compatibility/2006" xmlns:aink="http://schemas.microsoft.com/office/drawing/2016/ink" xmlns:am3d="http://schemas.microsoft.com/office/drawing/2017/model3d" xmlns:o="urn:schemas-microsoft-com:office:office" xmlns:r="http://schemas.openxmlformats.org/officeDocument/2006/relationships" xmlns:m="http://schemas.openxmlformats.org/officeDocument/2006/math" xmlns:v="urn:schemas-microsoft-com:vml" xmlns:wp14="http://schemas.microsoft.com/office/word/2010/wordprocessingDrawing" xmlns:wp="http://schemas.openxmlformats.org/drawingml/2006/wordprocessingDrawing" xmlns:w10="urn:schemas-microsoft-com:office:word" xmlns:w="http://schemas.openxmlformats.org/wordprocessingml/2006/main" xmlns:w14="http://schemas.microsoft.com/office/word/2010/wordml" xmlns:w15="http://schemas.microsoft.com/office/word/2012/wordml" xmlns:w16cid="http://schemas.microsoft.com/office/word/2016/wordml/cid" xmlns:w16se="http://schemas.microsoft.com/office/word/2015/wordml/symex" xmlns:wpg="http://schemas.microsoft.com/office/word/2010/wordprocessingGroup" xmlns:wpi="http://schemas.microsoft.com/office/word/2010/wordprocessingInk" xmlns:wne="http://schemas.microsoft.com/office/word/2006/wordml" xmlns:wps="http://schemas.microsoft.com/office/word/2010/wordprocessingShape" mc:Ignorable="w14 w15 w16se w16cid wp14">
   <w:p>
     <w:pPr>
       <w:pStyle w:val="Header"/>
@@ -15984,7 +16115,7 @@
           <v:path o:extrusionok="f" gradientshapeok="t" o:connecttype="rect"/>
           <o:lock v:ext="edit" aspectratio="t"/>
         </v:shapetype>
-        <v:shape id="WordPictureWatermark10314751" o:spid="_x0000_s1032" type="#_x0000_t75" style="position:absolute;left:0;text-align:left;margin-left:0;margin-top:0;width:124.5pt;height:124.5pt;z-index:-251650048;mso-position-horizontal:center;mso-position-horizontal-relative:margin;mso-position-vertical:center;mso-position-vertical-relative:margin" o:allowincell="f">
+        <v:shape id="WordPictureWatermark10314751" o:spid="_x0000_s2056" type="#_x0000_t75" style="position:absolute;left:0;text-align:left;margin-left:0;margin-top:0;width:124.5pt;height:124.5pt;z-index:-251650048;mso-position-horizontal:center;mso-position-horizontal-relative:margin;mso-position-vertical:center;mso-position-vertical-relative:margin" o:allowincell="f">
           <v:imagedata r:id="rId1" o:title="Logo_DUE" gain="19661f" blacklevel="22938f"/>
           <w10:wrap anchorx="margin" anchory="margin"/>
         </v:shape>
@@ -15995,7 +16126,7 @@
 </file>
 
 <file path=word/header2.xml><?xml version="1.0" encoding="utf-8"?>
-<w:hdr xmlns:wpc="http://schemas.microsoft.com/office/word/2010/wordprocessingCanvas" xmlns:cx="http://schemas.microsoft.com/office/drawing/2014/chartex" xmlns:cx1="http://schemas.microsoft.com/office/drawing/2015/9/8/chartex" xmlns:cx2="http://schemas.microsoft.com/office/drawing/2015/10/21/chartex" xmlns:cx3="http://schemas.microsoft.com/office/drawing/2016/5/9/chartex" xmlns:cx4="http://schemas.microsoft.com/office/drawing/2016/5/10/chartex" xmlns:cx5="http://schemas.microsoft.com/office/drawing/2016/5/11/chartex" xmlns:cx6="http://schemas.microsoft.com/office/drawing/2016/5/12/chartex" xmlns:cx7="http://schemas.microsoft.com/office/drawing/2016/5/13/chartex" xmlns:cx8="http://schemas.microsoft.com/office/drawing/2016/5/14/chartex" xmlns:mc="http://schemas.openxmlformats.org/markup-compatibility/2006" xmlns:aink="http://schemas.microsoft.com/office/drawing/2016/ink" xmlns:am3d="http://schemas.microsoft.com/office/drawing/2017/model3d" xmlns:o="urn:schemas-microsoft-com:office:office" xmlns:oel="http://schemas.microsoft.com/office/2019/extlst" xmlns:r="http://schemas.openxmlformats.org/officeDocument/2006/relationships" xmlns:m="http://schemas.openxmlformats.org/officeDocument/2006/math" xmlns:v="urn:schemas-microsoft-com:vml" xmlns:wp14="http://schemas.microsoft.com/office/word/2010/wordprocessingDrawing" xmlns:wp="http://schemas.openxmlformats.org/drawingml/2006/wordprocessingDrawing" xmlns:w10="urn:schemas-microsoft-com:office:word" xmlns:w="http://schemas.openxmlformats.org/wordprocessingml/2006/main" xmlns:w14="http://schemas.microsoft.com/office/word/2010/wordml" xmlns:w15="http://schemas.microsoft.com/office/word/2012/wordml" xmlns:w16cex="http://schemas.microsoft.com/office/word/2018/wordml/cex" xmlns:w16cid="http://schemas.microsoft.com/office/word/2016/wordml/cid" xmlns:w16="http://schemas.microsoft.com/office/word/2018/wordml" xmlns:w16sdtdh="http://schemas.microsoft.com/office/word/2020/wordml/sdtdatahash" xmlns:w16se="http://schemas.microsoft.com/office/word/2015/wordml/symex" xmlns:wpg="http://schemas.microsoft.com/office/word/2010/wordprocessingGroup" xmlns:wpi="http://schemas.microsoft.com/office/word/2010/wordprocessingInk" xmlns:wne="http://schemas.microsoft.com/office/word/2006/wordml" xmlns:wps="http://schemas.microsoft.com/office/word/2010/wordprocessingShape" mc:Ignorable="w14 w15 w16se w16cid w16 w16cex w16sdtdh wp14">
+<w:hdr xmlns:wpc="http://schemas.microsoft.com/office/word/2010/wordprocessingCanvas" xmlns:cx="http://schemas.microsoft.com/office/drawing/2014/chartex" xmlns:cx1="http://schemas.microsoft.com/office/drawing/2015/9/8/chartex" xmlns:cx2="http://schemas.microsoft.com/office/drawing/2015/10/21/chartex" xmlns:cx3="http://schemas.microsoft.com/office/drawing/2016/5/9/chartex" xmlns:cx4="http://schemas.microsoft.com/office/drawing/2016/5/10/chartex" xmlns:cx5="http://schemas.microsoft.com/office/drawing/2016/5/11/chartex" xmlns:cx6="http://schemas.microsoft.com/office/drawing/2016/5/12/chartex" xmlns:cx7="http://schemas.microsoft.com/office/drawing/2016/5/13/chartex" xmlns:cx8="http://schemas.microsoft.com/office/drawing/2016/5/14/chartex" xmlns:mc="http://schemas.openxmlformats.org/markup-compatibility/2006" xmlns:aink="http://schemas.microsoft.com/office/drawing/2016/ink" xmlns:am3d="http://schemas.microsoft.com/office/drawing/2017/model3d" xmlns:o="urn:schemas-microsoft-com:office:office" xmlns:r="http://schemas.openxmlformats.org/officeDocument/2006/relationships" xmlns:m="http://schemas.openxmlformats.org/officeDocument/2006/math" xmlns:v="urn:schemas-microsoft-com:vml" xmlns:wp14="http://schemas.microsoft.com/office/word/2010/wordprocessingDrawing" xmlns:wp="http://schemas.openxmlformats.org/drawingml/2006/wordprocessingDrawing" xmlns:w10="urn:schemas-microsoft-com:office:word" xmlns:w="http://schemas.openxmlformats.org/wordprocessingml/2006/main" xmlns:w14="http://schemas.microsoft.com/office/word/2010/wordml" xmlns:w15="http://schemas.microsoft.com/office/word/2012/wordml" xmlns:w16cid="http://schemas.microsoft.com/office/word/2016/wordml/cid" xmlns:w16se="http://schemas.microsoft.com/office/word/2015/wordml/symex" xmlns:wpg="http://schemas.microsoft.com/office/word/2010/wordprocessingGroup" xmlns:wpi="http://schemas.microsoft.com/office/word/2010/wordprocessingInk" xmlns:wne="http://schemas.microsoft.com/office/word/2006/wordml" xmlns:wps="http://schemas.microsoft.com/office/word/2010/wordprocessingShape" mc:Ignorable="w14 w15 w16se w16cid wp14">
   <w:p>
     <w:pPr>
       <w:pStyle w:val="Header"/>
@@ -16024,7 +16155,7 @@
           <v:path o:extrusionok="f" gradientshapeok="t" o:connecttype="rect"/>
           <o:lock v:ext="edit" aspectratio="t"/>
         </v:shapetype>
-        <v:shape id="WordPictureWatermark10314750" o:spid="_x0000_s1031" type="#_x0000_t75" style="position:absolute;left:0;text-align:left;margin-left:0;margin-top:0;width:124.5pt;height:124.5pt;z-index:-251651072;mso-position-horizontal:center;mso-position-horizontal-relative:margin;mso-position-vertical:center;mso-position-vertical-relative:margin" o:allowincell="f">
+        <v:shape id="WordPictureWatermark10314750" o:spid="_x0000_s2055" type="#_x0000_t75" style="position:absolute;left:0;text-align:left;margin-left:0;margin-top:0;width:124.5pt;height:124.5pt;z-index:-251651072;mso-position-horizontal:center;mso-position-horizontal-relative:margin;mso-position-vertical:center;mso-position-vertical-relative:margin" o:allowincell="f">
           <v:imagedata r:id="rId1" o:title="Logo_DUE" gain="19661f" blacklevel="22938f"/>
           <w10:wrap anchorx="margin" anchory="margin"/>
         </v:shape>
@@ -16035,7 +16166,7 @@
 </file>
 
 <file path=word/header3.xml><?xml version="1.0" encoding="utf-8"?>
-<w:hdr xmlns:wpc="http://schemas.microsoft.com/office/word/2010/wordprocessingCanvas" xmlns:cx="http://schemas.microsoft.com/office/drawing/2014/chartex" xmlns:cx1="http://schemas.microsoft.com/office/drawing/2015/9/8/chartex" xmlns:cx2="http://schemas.microsoft.com/office/drawing/2015/10/21/chartex" xmlns:cx3="http://schemas.microsoft.com/office/drawing/2016/5/9/chartex" xmlns:cx4="http://schemas.microsoft.com/office/drawing/2016/5/10/chartex" xmlns:cx5="http://schemas.microsoft.com/office/drawing/2016/5/11/chartex" xmlns:cx6="http://schemas.microsoft.com/office/drawing/2016/5/12/chartex" xmlns:cx7="http://schemas.microsoft.com/office/drawing/2016/5/13/chartex" xmlns:cx8="http://schemas.microsoft.com/office/drawing/2016/5/14/chartex" xmlns:mc="http://schemas.openxmlformats.org/markup-compatibility/2006" xmlns:aink="http://schemas.microsoft.com/office/drawing/2016/ink" xmlns:am3d="http://schemas.microsoft.com/office/drawing/2017/model3d" xmlns:o="urn:schemas-microsoft-com:office:office" xmlns:oel="http://schemas.microsoft.com/office/2019/extlst" xmlns:r="http://schemas.openxmlformats.org/officeDocument/2006/relationships" xmlns:m="http://schemas.openxmlformats.org/officeDocument/2006/math" xmlns:v="urn:schemas-microsoft-com:vml" xmlns:wp14="http://schemas.microsoft.com/office/word/2010/wordprocessingDrawing" xmlns:wp="http://schemas.openxmlformats.org/drawingml/2006/wordprocessingDrawing" xmlns:w10="urn:schemas-microsoft-com:office:word" xmlns:w="http://schemas.openxmlformats.org/wordprocessingml/2006/main" xmlns:w14="http://schemas.microsoft.com/office/word/2010/wordml" xmlns:w15="http://schemas.microsoft.com/office/word/2012/wordml" xmlns:w16cex="http://schemas.microsoft.com/office/word/2018/wordml/cex" xmlns:w16cid="http://schemas.microsoft.com/office/word/2016/wordml/cid" xmlns:w16="http://schemas.microsoft.com/office/word/2018/wordml" xmlns:w16sdtdh="http://schemas.microsoft.com/office/word/2020/wordml/sdtdatahash" xmlns:w16se="http://schemas.microsoft.com/office/word/2015/wordml/symex" xmlns:wpg="http://schemas.microsoft.com/office/word/2010/wordprocessingGroup" xmlns:wpi="http://schemas.microsoft.com/office/word/2010/wordprocessingInk" xmlns:wne="http://schemas.microsoft.com/office/word/2006/wordml" xmlns:wps="http://schemas.microsoft.com/office/word/2010/wordprocessingShape" mc:Ignorable="w14 w15 w16se w16cid w16 w16cex w16sdtdh wp14">
+<w:hdr xmlns:wpc="http://schemas.microsoft.com/office/word/2010/wordprocessingCanvas" xmlns:cx="http://schemas.microsoft.com/office/drawing/2014/chartex" xmlns:cx1="http://schemas.microsoft.com/office/drawing/2015/9/8/chartex" xmlns:cx2="http://schemas.microsoft.com/office/drawing/2015/10/21/chartex" xmlns:cx3="http://schemas.microsoft.com/office/drawing/2016/5/9/chartex" xmlns:cx4="http://schemas.microsoft.com/office/drawing/2016/5/10/chartex" xmlns:cx5="http://schemas.microsoft.com/office/drawing/2016/5/11/chartex" xmlns:cx6="http://schemas.microsoft.com/office/drawing/2016/5/12/chartex" xmlns:cx7="http://schemas.microsoft.com/office/drawing/2016/5/13/chartex" xmlns:cx8="http://schemas.microsoft.com/office/drawing/2016/5/14/chartex" xmlns:mc="http://schemas.openxmlformats.org/markup-compatibility/2006" xmlns:aink="http://schemas.microsoft.com/office/drawing/2016/ink" xmlns:am3d="http://schemas.microsoft.com/office/drawing/2017/model3d" xmlns:o="urn:schemas-microsoft-com:office:office" xmlns:r="http://schemas.openxmlformats.org/officeDocument/2006/relationships" xmlns:m="http://schemas.openxmlformats.org/officeDocument/2006/math" xmlns:v="urn:schemas-microsoft-com:vml" xmlns:wp14="http://schemas.microsoft.com/office/word/2010/wordprocessingDrawing" xmlns:wp="http://schemas.openxmlformats.org/drawingml/2006/wordprocessingDrawing" xmlns:w10="urn:schemas-microsoft-com:office:word" xmlns:w="http://schemas.openxmlformats.org/wordprocessingml/2006/main" xmlns:w14="http://schemas.microsoft.com/office/word/2010/wordml" xmlns:w15="http://schemas.microsoft.com/office/word/2012/wordml" xmlns:w16cid="http://schemas.microsoft.com/office/word/2016/wordml/cid" xmlns:w16se="http://schemas.microsoft.com/office/word/2015/wordml/symex" xmlns:wpg="http://schemas.microsoft.com/office/word/2010/wordprocessingGroup" xmlns:wpi="http://schemas.microsoft.com/office/word/2010/wordprocessingInk" xmlns:wne="http://schemas.microsoft.com/office/word/2006/wordml" xmlns:wps="http://schemas.microsoft.com/office/word/2010/wordprocessingShape" mc:Ignorable="w14 w15 w16se w16cid wp14">
   <w:p>
     <w:pPr>
       <w:pStyle w:val="Header"/>
@@ -16064,7 +16195,7 @@
           <v:path o:extrusionok="f" gradientshapeok="t" o:connecttype="rect"/>
           <o:lock v:ext="edit" aspectratio="t"/>
         </v:shapetype>
-        <v:shape id="WordPictureWatermark10314754" o:spid="_x0000_s1029" type="#_x0000_t75" style="position:absolute;left:0;text-align:left;margin-left:0;margin-top:0;width:124.5pt;height:124.5pt;z-index:-251654144;mso-position-horizontal:center;mso-position-horizontal-relative:margin;mso-position-vertical:center;mso-position-vertical-relative:margin" o:allowincell="f">
+        <v:shape id="WordPictureWatermark10314754" o:spid="_x0000_s2053" type="#_x0000_t75" style="position:absolute;left:0;text-align:left;margin-left:0;margin-top:0;width:124.5pt;height:124.5pt;z-index:-251654144;mso-position-horizontal:center;mso-position-horizontal-relative:margin;mso-position-vertical:center;mso-position-vertical-relative:margin" o:allowincell="f">
           <v:imagedata r:id="rId1" o:title="Logo_DUE" gain="19661f" blacklevel="22938f"/>
           <w10:wrap anchorx="margin" anchory="margin"/>
         </v:shape>
@@ -16075,7 +16206,7 @@
 </file>
 
 <file path=word/header4.xml><?xml version="1.0" encoding="utf-8"?>
-<w:hdr xmlns:wpc="http://schemas.microsoft.com/office/word/2010/wordprocessingCanvas" xmlns:cx="http://schemas.microsoft.com/office/drawing/2014/chartex" xmlns:cx1="http://schemas.microsoft.com/office/drawing/2015/9/8/chartex" xmlns:cx2="http://schemas.microsoft.com/office/drawing/2015/10/21/chartex" xmlns:cx3="http://schemas.microsoft.com/office/drawing/2016/5/9/chartex" xmlns:cx4="http://schemas.microsoft.com/office/drawing/2016/5/10/chartex" xmlns:cx5="http://schemas.microsoft.com/office/drawing/2016/5/11/chartex" xmlns:cx6="http://schemas.microsoft.com/office/drawing/2016/5/12/chartex" xmlns:cx7="http://schemas.microsoft.com/office/drawing/2016/5/13/chartex" xmlns:cx8="http://schemas.microsoft.com/office/drawing/2016/5/14/chartex" xmlns:mc="http://schemas.openxmlformats.org/markup-compatibility/2006" xmlns:aink="http://schemas.microsoft.com/office/drawing/2016/ink" xmlns:am3d="http://schemas.microsoft.com/office/drawing/2017/model3d" xmlns:o="urn:schemas-microsoft-com:office:office" xmlns:oel="http://schemas.microsoft.com/office/2019/extlst" xmlns:r="http://schemas.openxmlformats.org/officeDocument/2006/relationships" xmlns:m="http://schemas.openxmlformats.org/officeDocument/2006/math" xmlns:v="urn:schemas-microsoft-com:vml" xmlns:wp14="http://schemas.microsoft.com/office/word/2010/wordprocessingDrawing" xmlns:wp="http://schemas.openxmlformats.org/drawingml/2006/wordprocessingDrawing" xmlns:w10="urn:schemas-microsoft-com:office:word" xmlns:w="http://schemas.openxmlformats.org/wordprocessingml/2006/main" xmlns:w14="http://schemas.microsoft.com/office/word/2010/wordml" xmlns:w15="http://schemas.microsoft.com/office/word/2012/wordml" xmlns:w16cex="http://schemas.microsoft.com/office/word/2018/wordml/cex" xmlns:w16cid="http://schemas.microsoft.com/office/word/2016/wordml/cid" xmlns:w16="http://schemas.microsoft.com/office/word/2018/wordml" xmlns:w16sdtdh="http://schemas.microsoft.com/office/word/2020/wordml/sdtdatahash" xmlns:w16se="http://schemas.microsoft.com/office/word/2015/wordml/symex" xmlns:wpg="http://schemas.microsoft.com/office/word/2010/wordprocessingGroup" xmlns:wpi="http://schemas.microsoft.com/office/word/2010/wordprocessingInk" xmlns:wne="http://schemas.microsoft.com/office/word/2006/wordml" xmlns:wps="http://schemas.microsoft.com/office/word/2010/wordprocessingShape" mc:Ignorable="w14 w15 w16se w16cid w16 w16cex w16sdtdh wp14">
+<w:hdr xmlns:wpc="http://schemas.microsoft.com/office/word/2010/wordprocessingCanvas" xmlns:cx="http://schemas.microsoft.com/office/drawing/2014/chartex" xmlns:cx1="http://schemas.microsoft.com/office/drawing/2015/9/8/chartex" xmlns:cx2="http://schemas.microsoft.com/office/drawing/2015/10/21/chartex" xmlns:cx3="http://schemas.microsoft.com/office/drawing/2016/5/9/chartex" xmlns:cx4="http://schemas.microsoft.com/office/drawing/2016/5/10/chartex" xmlns:cx5="http://schemas.microsoft.com/office/drawing/2016/5/11/chartex" xmlns:cx6="http://schemas.microsoft.com/office/drawing/2016/5/12/chartex" xmlns:cx7="http://schemas.microsoft.com/office/drawing/2016/5/13/chartex" xmlns:cx8="http://schemas.microsoft.com/office/drawing/2016/5/14/chartex" xmlns:mc="http://schemas.openxmlformats.org/markup-compatibility/2006" xmlns:aink="http://schemas.microsoft.com/office/drawing/2016/ink" xmlns:am3d="http://schemas.microsoft.com/office/drawing/2017/model3d" xmlns:o="urn:schemas-microsoft-com:office:office" xmlns:r="http://schemas.openxmlformats.org/officeDocument/2006/relationships" xmlns:m="http://schemas.openxmlformats.org/officeDocument/2006/math" xmlns:v="urn:schemas-microsoft-com:vml" xmlns:wp14="http://schemas.microsoft.com/office/word/2010/wordprocessingDrawing" xmlns:wp="http://schemas.openxmlformats.org/drawingml/2006/wordprocessingDrawing" xmlns:w10="urn:schemas-microsoft-com:office:word" xmlns:w="http://schemas.openxmlformats.org/wordprocessingml/2006/main" xmlns:w14="http://schemas.microsoft.com/office/word/2010/wordml" xmlns:w15="http://schemas.microsoft.com/office/word/2012/wordml" xmlns:w16cid="http://schemas.microsoft.com/office/word/2016/wordml/cid" xmlns:w16se="http://schemas.microsoft.com/office/word/2015/wordml/symex" xmlns:wpg="http://schemas.microsoft.com/office/word/2010/wordprocessingGroup" xmlns:wpi="http://schemas.microsoft.com/office/word/2010/wordprocessingInk" xmlns:wne="http://schemas.microsoft.com/office/word/2006/wordml" xmlns:wps="http://schemas.microsoft.com/office/word/2010/wordprocessingShape" mc:Ignorable="w14 w15 w16se w16cid wp14">
   <w:p>
     <w:pPr>
       <w:pStyle w:val="Header"/>
@@ -16104,7 +16235,7 @@
           <v:path o:extrusionok="f" gradientshapeok="t" o:connecttype="rect"/>
           <o:lock v:ext="edit" aspectratio="t"/>
         </v:shapetype>
-        <v:shape id="WordPictureWatermark10314755" o:spid="_x0000_s1030" type="#_x0000_t75" style="position:absolute;left:0;text-align:left;margin-left:0;margin-top:0;width:124.5pt;height:124.5pt;z-index:-251653120;mso-position-horizontal:center;mso-position-horizontal-relative:margin;mso-position-vertical:center;mso-position-vertical-relative:margin" o:allowincell="f">
+        <v:shape id="WordPictureWatermark10314755" o:spid="_x0000_s2054" type="#_x0000_t75" style="position:absolute;left:0;text-align:left;margin-left:0;margin-top:0;width:124.5pt;height:124.5pt;z-index:-251653120;mso-position-horizontal:center;mso-position-horizontal-relative:margin;mso-position-vertical:center;mso-position-vertical-relative:margin" o:allowincell="f">
           <v:imagedata r:id="rId1" o:title="Logo_DUE" gain="19661f" blacklevel="22938f"/>
           <w10:wrap anchorx="margin" anchory="margin"/>
         </v:shape>
@@ -16115,7 +16246,7 @@
 </file>
 
 <file path=word/header5.xml><?xml version="1.0" encoding="utf-8"?>
-<w:hdr xmlns:wpc="http://schemas.microsoft.com/office/word/2010/wordprocessingCanvas" xmlns:cx="http://schemas.microsoft.com/office/drawing/2014/chartex" xmlns:cx1="http://schemas.microsoft.com/office/drawing/2015/9/8/chartex" xmlns:cx2="http://schemas.microsoft.com/office/drawing/2015/10/21/chartex" xmlns:cx3="http://schemas.microsoft.com/office/drawing/2016/5/9/chartex" xmlns:cx4="http://schemas.microsoft.com/office/drawing/2016/5/10/chartex" xmlns:cx5="http://schemas.microsoft.com/office/drawing/2016/5/11/chartex" xmlns:cx6="http://schemas.microsoft.com/office/drawing/2016/5/12/chartex" xmlns:cx7="http://schemas.microsoft.com/office/drawing/2016/5/13/chartex" xmlns:cx8="http://schemas.microsoft.com/office/drawing/2016/5/14/chartex" xmlns:mc="http://schemas.openxmlformats.org/markup-compatibility/2006" xmlns:aink="http://schemas.microsoft.com/office/drawing/2016/ink" xmlns:am3d="http://schemas.microsoft.com/office/drawing/2017/model3d" xmlns:o="urn:schemas-microsoft-com:office:office" xmlns:oel="http://schemas.microsoft.com/office/2019/extlst" xmlns:r="http://schemas.openxmlformats.org/officeDocument/2006/relationships" xmlns:m="http://schemas.openxmlformats.org/officeDocument/2006/math" xmlns:v="urn:schemas-microsoft-com:vml" xmlns:wp14="http://schemas.microsoft.com/office/word/2010/wordprocessingDrawing" xmlns:wp="http://schemas.openxmlformats.org/drawingml/2006/wordprocessingDrawing" xmlns:w10="urn:schemas-microsoft-com:office:word" xmlns:w="http://schemas.openxmlformats.org/wordprocessingml/2006/main" xmlns:w14="http://schemas.microsoft.com/office/word/2010/wordml" xmlns:w15="http://schemas.microsoft.com/office/word/2012/wordml" xmlns:w16cex="http://schemas.microsoft.com/office/word/2018/wordml/cex" xmlns:w16cid="http://schemas.microsoft.com/office/word/2016/wordml/cid" xmlns:w16="http://schemas.microsoft.com/office/word/2018/wordml" xmlns:w16sdtdh="http://schemas.microsoft.com/office/word/2020/wordml/sdtdatahash" xmlns:w16se="http://schemas.microsoft.com/office/word/2015/wordml/symex" xmlns:wpg="http://schemas.microsoft.com/office/word/2010/wordprocessingGroup" xmlns:wpi="http://schemas.microsoft.com/office/word/2010/wordprocessingInk" xmlns:wne="http://schemas.microsoft.com/office/word/2006/wordml" xmlns:wps="http://schemas.microsoft.com/office/word/2010/wordprocessingShape" mc:Ignorable="w14 w15 w16se w16cid w16 w16cex w16sdtdh wp14">
+<w:hdr xmlns:wpc="http://schemas.microsoft.com/office/word/2010/wordprocessingCanvas" xmlns:cx="http://schemas.microsoft.com/office/drawing/2014/chartex" xmlns:cx1="http://schemas.microsoft.com/office/drawing/2015/9/8/chartex" xmlns:cx2="http://schemas.microsoft.com/office/drawing/2015/10/21/chartex" xmlns:cx3="http://schemas.microsoft.com/office/drawing/2016/5/9/chartex" xmlns:cx4="http://schemas.microsoft.com/office/drawing/2016/5/10/chartex" xmlns:cx5="http://schemas.microsoft.com/office/drawing/2016/5/11/chartex" xmlns:cx6="http://schemas.microsoft.com/office/drawing/2016/5/12/chartex" xmlns:cx7="http://schemas.microsoft.com/office/drawing/2016/5/13/chartex" xmlns:cx8="http://schemas.microsoft.com/office/drawing/2016/5/14/chartex" xmlns:mc="http://schemas.openxmlformats.org/markup-compatibility/2006" xmlns:aink="http://schemas.microsoft.com/office/drawing/2016/ink" xmlns:am3d="http://schemas.microsoft.com/office/drawing/2017/model3d" xmlns:o="urn:schemas-microsoft-com:office:office" xmlns:r="http://schemas.openxmlformats.org/officeDocument/2006/relationships" xmlns:m="http://schemas.openxmlformats.org/officeDocument/2006/math" xmlns:v="urn:schemas-microsoft-com:vml" xmlns:wp14="http://schemas.microsoft.com/office/word/2010/wordprocessingDrawing" xmlns:wp="http://schemas.openxmlformats.org/drawingml/2006/wordprocessingDrawing" xmlns:w10="urn:schemas-microsoft-com:office:word" xmlns:w="http://schemas.openxmlformats.org/wordprocessingml/2006/main" xmlns:w14="http://schemas.microsoft.com/office/word/2010/wordml" xmlns:w15="http://schemas.microsoft.com/office/word/2012/wordml" xmlns:w16cid="http://schemas.microsoft.com/office/word/2016/wordml/cid" xmlns:w16se="http://schemas.microsoft.com/office/word/2015/wordml/symex" xmlns:wpg="http://schemas.microsoft.com/office/word/2010/wordprocessingGroup" xmlns:wpi="http://schemas.microsoft.com/office/word/2010/wordprocessingInk" xmlns:wne="http://schemas.microsoft.com/office/word/2006/wordml" xmlns:wps="http://schemas.microsoft.com/office/word/2010/wordprocessingShape" mc:Ignorable="w14 w15 w16se w16cid wp14">
   <w:p>
     <w:pPr>
       <w:pStyle w:val="Header"/>
@@ -16144,7 +16275,7 @@
           <v:path o:extrusionok="f" gradientshapeok="t" o:connecttype="rect"/>
           <o:lock v:ext="edit" aspectratio="t"/>
         </v:shapetype>
-        <v:shape id="WordPictureWatermark10314753" o:spid="_x0000_s1028" type="#_x0000_t75" style="position:absolute;left:0;text-align:left;margin-left:0;margin-top:0;width:124.5pt;height:124.5pt;z-index:-251655168;mso-position-horizontal:center;mso-position-horizontal-relative:margin;mso-position-vertical:center;mso-position-vertical-relative:margin" o:allowincell="f">
+        <v:shape id="WordPictureWatermark10314753" o:spid="_x0000_s2052" type="#_x0000_t75" style="position:absolute;left:0;text-align:left;margin-left:0;margin-top:0;width:124.5pt;height:124.5pt;z-index:-251655168;mso-position-horizontal:center;mso-position-horizontal-relative:margin;mso-position-vertical:center;mso-position-vertical-relative:margin" o:allowincell="f">
           <v:imagedata r:id="rId1" o:title="Logo_DUE" gain="19661f" blacklevel="22938f"/>
           <w10:wrap anchorx="margin" anchory="margin"/>
         </v:shape>
@@ -16155,7 +16286,7 @@
 </file>
 
 <file path=word/numbering.xml><?xml version="1.0" encoding="utf-8"?>
-<w:numbering xmlns:wpc="http://schemas.microsoft.com/office/word/2010/wordprocessingCanvas" xmlns:cx="http://schemas.microsoft.com/office/drawing/2014/chartex" xmlns:cx1="http://schemas.microsoft.com/office/drawing/2015/9/8/chartex" xmlns:cx2="http://schemas.microsoft.com/office/drawing/2015/10/21/chartex" xmlns:cx3="http://schemas.microsoft.com/office/drawing/2016/5/9/chartex" xmlns:cx4="http://schemas.microsoft.com/office/drawing/2016/5/10/chartex" xmlns:cx5="http://schemas.microsoft.com/office/drawing/2016/5/11/chartex" xmlns:cx6="http://schemas.microsoft.com/office/drawing/2016/5/12/chartex" xmlns:cx7="http://schemas.microsoft.com/office/drawing/2016/5/13/chartex" xmlns:cx8="http://schemas.microsoft.com/office/drawing/2016/5/14/chartex" xmlns:mc="http://schemas.openxmlformats.org/markup-compatibility/2006" xmlns:aink="http://schemas.microsoft.com/office/drawing/2016/ink" xmlns:am3d="http://schemas.microsoft.com/office/drawing/2017/model3d" xmlns:o="urn:schemas-microsoft-com:office:office" xmlns:oel="http://schemas.microsoft.com/office/2019/extlst" xmlns:r="http://schemas.openxmlformats.org/officeDocument/2006/relationships" xmlns:m="http://schemas.openxmlformats.org/officeDocument/2006/math" xmlns:v="urn:schemas-microsoft-com:vml" xmlns:wp14="http://schemas.microsoft.com/office/word/2010/wordprocessingDrawing" xmlns:wp="http://schemas.openxmlformats.org/drawingml/2006/wordprocessingDrawing" xmlns:w10="urn:schemas-microsoft-com:office:word" xmlns:w="http://schemas.openxmlformats.org/wordprocessingml/2006/main" xmlns:w14="http://schemas.microsoft.com/office/word/2010/wordml" xmlns:w15="http://schemas.microsoft.com/office/word/2012/wordml" xmlns:w16cex="http://schemas.microsoft.com/office/word/2018/wordml/cex" xmlns:w16cid="http://schemas.microsoft.com/office/word/2016/wordml/cid" xmlns:w16="http://schemas.microsoft.com/office/word/2018/wordml" xmlns:w16sdtdh="http://schemas.microsoft.com/office/word/2020/wordml/sdtdatahash" xmlns:w16se="http://schemas.microsoft.com/office/word/2015/wordml/symex" xmlns:wpg="http://schemas.microsoft.com/office/word/2010/wordprocessingGroup" xmlns:wpi="http://schemas.microsoft.com/office/word/2010/wordprocessingInk" xmlns:wne="http://schemas.microsoft.com/office/word/2006/wordml" xmlns:wps="http://schemas.microsoft.com/office/word/2010/wordprocessingShape" mc:Ignorable="w14 w15 w16se w16cid w16 w16cex w16sdtdh wp14">
+<w:numbering xmlns:wpc="http://schemas.microsoft.com/office/word/2010/wordprocessingCanvas" xmlns:cx="http://schemas.microsoft.com/office/drawing/2014/chartex" xmlns:cx1="http://schemas.microsoft.com/office/drawing/2015/9/8/chartex" xmlns:cx2="http://schemas.microsoft.com/office/drawing/2015/10/21/chartex" xmlns:cx3="http://schemas.microsoft.com/office/drawing/2016/5/9/chartex" xmlns:cx4="http://schemas.microsoft.com/office/drawing/2016/5/10/chartex" xmlns:cx5="http://schemas.microsoft.com/office/drawing/2016/5/11/chartex" xmlns:cx6="http://schemas.microsoft.com/office/drawing/2016/5/12/chartex" xmlns:cx7="http://schemas.microsoft.com/office/drawing/2016/5/13/chartex" xmlns:cx8="http://schemas.microsoft.com/office/drawing/2016/5/14/chartex" xmlns:mc="http://schemas.openxmlformats.org/markup-compatibility/2006" xmlns:aink="http://schemas.microsoft.com/office/drawing/2016/ink" xmlns:am3d="http://schemas.microsoft.com/office/drawing/2017/model3d" xmlns:o="urn:schemas-microsoft-com:office:office" xmlns:r="http://schemas.openxmlformats.org/officeDocument/2006/relationships" xmlns:m="http://schemas.openxmlformats.org/officeDocument/2006/math" xmlns:v="urn:schemas-microsoft-com:vml" xmlns:wp14="http://schemas.microsoft.com/office/word/2010/wordprocessingDrawing" xmlns:wp="http://schemas.openxmlformats.org/drawingml/2006/wordprocessingDrawing" xmlns:w10="urn:schemas-microsoft-com:office:word" xmlns:w="http://schemas.openxmlformats.org/wordprocessingml/2006/main" xmlns:w14="http://schemas.microsoft.com/office/word/2010/wordml" xmlns:w15="http://schemas.microsoft.com/office/word/2012/wordml" xmlns:w16cid="http://schemas.microsoft.com/office/word/2016/wordml/cid" xmlns:w16se="http://schemas.microsoft.com/office/word/2015/wordml/symex" xmlns:wpg="http://schemas.microsoft.com/office/word/2010/wordprocessingGroup" xmlns:wpi="http://schemas.microsoft.com/office/word/2010/wordprocessingInk" xmlns:wne="http://schemas.microsoft.com/office/word/2006/wordml" xmlns:wps="http://schemas.microsoft.com/office/word/2010/wordprocessingShape" mc:Ignorable="w14 w15 w16se w16cid wp14">
   <w:abstractNum w:abstractNumId="0" w15:restartNumberingAfterBreak="0">
     <w:nsid w:val="00E8626B"/>
     <w:multiLevelType w:val="multilevel"/>
@@ -23176,19 +23307,19 @@
       </w:rPr>
     </w:lvl>
   </w:abstractNum>
-  <w:num w:numId="1" w16cid:durableId="45765147">
+  <w:num w:numId="1">
     <w:abstractNumId w:val="23"/>
   </w:num>
-  <w:num w:numId="2" w16cid:durableId="434251920">
+  <w:num w:numId="2">
     <w:abstractNumId w:val="2"/>
   </w:num>
-  <w:num w:numId="3" w16cid:durableId="1708288346">
+  <w:num w:numId="3">
     <w:abstractNumId w:val="9"/>
   </w:num>
-  <w:num w:numId="4" w16cid:durableId="128014627">
+  <w:num w:numId="4">
     <w:abstractNumId w:val="49"/>
   </w:num>
-  <w:num w:numId="5" w16cid:durableId="527639819">
+  <w:num w:numId="5">
     <w:abstractNumId w:val="26"/>
     <w:lvlOverride w:ilvl="0">
       <w:lvl w:ilvl="0">
@@ -23365,31 +23496,31 @@
       </w:lvl>
     </w:lvlOverride>
   </w:num>
-  <w:num w:numId="6" w16cid:durableId="2095734413">
+  <w:num w:numId="6">
     <w:abstractNumId w:val="50"/>
   </w:num>
-  <w:num w:numId="7" w16cid:durableId="1029986122">
+  <w:num w:numId="7">
     <w:abstractNumId w:val="21"/>
   </w:num>
-  <w:num w:numId="8" w16cid:durableId="1164513028">
+  <w:num w:numId="8">
     <w:abstractNumId w:val="18"/>
   </w:num>
-  <w:num w:numId="9" w16cid:durableId="205798251">
+  <w:num w:numId="9">
     <w:abstractNumId w:val="13"/>
   </w:num>
-  <w:num w:numId="10" w16cid:durableId="1378703786">
+  <w:num w:numId="10">
     <w:abstractNumId w:val="28"/>
   </w:num>
-  <w:num w:numId="11" w16cid:durableId="36852948">
+  <w:num w:numId="11">
     <w:abstractNumId w:val="45"/>
   </w:num>
-  <w:num w:numId="12" w16cid:durableId="14160816">
+  <w:num w:numId="12">
     <w:abstractNumId w:val="48"/>
   </w:num>
-  <w:num w:numId="13" w16cid:durableId="875433040">
+  <w:num w:numId="13">
     <w:abstractNumId w:val="26"/>
   </w:num>
-  <w:num w:numId="14" w16cid:durableId="628244312">
+  <w:num w:numId="14">
     <w:abstractNumId w:val="14"/>
     <w:lvlOverride w:ilvl="0">
       <w:startOverride w:val="1"/>
@@ -23419,10 +23550,10 @@
       <w:startOverride w:val="1"/>
     </w:lvlOverride>
   </w:num>
-  <w:num w:numId="15" w16cid:durableId="1532497361">
+  <w:num w:numId="15">
     <w:abstractNumId w:val="40"/>
   </w:num>
-  <w:num w:numId="16" w16cid:durableId="1329136977">
+  <w:num w:numId="16">
     <w:abstractNumId w:val="23"/>
     <w:lvlOverride w:ilvl="0">
       <w:lvl w:ilvl="0">
@@ -23601,82 +23732,82 @@
       </w:lvl>
     </w:lvlOverride>
   </w:num>
-  <w:num w:numId="17" w16cid:durableId="1992636521">
+  <w:num w:numId="17">
     <w:abstractNumId w:val="0"/>
   </w:num>
-  <w:num w:numId="18" w16cid:durableId="1272399334">
+  <w:num w:numId="18">
     <w:abstractNumId w:val="44"/>
   </w:num>
-  <w:num w:numId="19" w16cid:durableId="958530716">
+  <w:num w:numId="19">
     <w:abstractNumId w:val="27"/>
   </w:num>
-  <w:num w:numId="20" w16cid:durableId="1960333598">
+  <w:num w:numId="20">
     <w:abstractNumId w:val="34"/>
   </w:num>
-  <w:num w:numId="21" w16cid:durableId="767510041">
+  <w:num w:numId="21">
     <w:abstractNumId w:val="20"/>
   </w:num>
-  <w:num w:numId="22" w16cid:durableId="488013673">
+  <w:num w:numId="22">
     <w:abstractNumId w:val="6"/>
   </w:num>
-  <w:num w:numId="23" w16cid:durableId="1619725710">
+  <w:num w:numId="23">
     <w:abstractNumId w:val="1"/>
   </w:num>
-  <w:num w:numId="24" w16cid:durableId="1117799737">
+  <w:num w:numId="24">
     <w:abstractNumId w:val="36"/>
   </w:num>
-  <w:num w:numId="25" w16cid:durableId="1334993879">
+  <w:num w:numId="25">
     <w:abstractNumId w:val="38"/>
   </w:num>
-  <w:num w:numId="26" w16cid:durableId="1947035387">
+  <w:num w:numId="26">
     <w:abstractNumId w:val="39"/>
   </w:num>
-  <w:num w:numId="27" w16cid:durableId="450395327">
+  <w:num w:numId="27">
     <w:abstractNumId w:val="31"/>
   </w:num>
-  <w:num w:numId="28" w16cid:durableId="2020960887">
+  <w:num w:numId="28">
     <w:abstractNumId w:val="3"/>
   </w:num>
-  <w:num w:numId="29" w16cid:durableId="579294489">
+  <w:num w:numId="29">
     <w:abstractNumId w:val="47"/>
   </w:num>
-  <w:num w:numId="30" w16cid:durableId="1429543874">
+  <w:num w:numId="30">
     <w:abstractNumId w:val="37"/>
   </w:num>
-  <w:num w:numId="31" w16cid:durableId="1365331717">
+  <w:num w:numId="31">
     <w:abstractNumId w:val="51"/>
   </w:num>
-  <w:num w:numId="32" w16cid:durableId="1270118141">
+  <w:num w:numId="32">
     <w:abstractNumId w:val="15"/>
   </w:num>
-  <w:num w:numId="33" w16cid:durableId="241723255">
+  <w:num w:numId="33">
     <w:abstractNumId w:val="33"/>
   </w:num>
-  <w:num w:numId="34" w16cid:durableId="27338944">
+  <w:num w:numId="34">
     <w:abstractNumId w:val="41"/>
   </w:num>
-  <w:num w:numId="35" w16cid:durableId="1447849693">
+  <w:num w:numId="35">
     <w:abstractNumId w:val="10"/>
   </w:num>
-  <w:num w:numId="36" w16cid:durableId="1727222357">
+  <w:num w:numId="36">
     <w:abstractNumId w:val="35"/>
   </w:num>
-  <w:num w:numId="37" w16cid:durableId="452138655">
+  <w:num w:numId="37">
     <w:abstractNumId w:val="46"/>
   </w:num>
-  <w:num w:numId="38" w16cid:durableId="380596368">
+  <w:num w:numId="38">
     <w:abstractNumId w:val="29"/>
   </w:num>
-  <w:num w:numId="39" w16cid:durableId="61952822">
+  <w:num w:numId="39">
     <w:abstractNumId w:val="4"/>
   </w:num>
-  <w:num w:numId="40" w16cid:durableId="15232720">
+  <w:num w:numId="40">
     <w:abstractNumId w:val="19"/>
   </w:num>
-  <w:num w:numId="41" w16cid:durableId="1929653557">
+  <w:num w:numId="41">
     <w:abstractNumId w:val="5"/>
   </w:num>
-  <w:num w:numId="42" w16cid:durableId="1667392910">
+  <w:num w:numId="42">
     <w:abstractNumId w:val="23"/>
     <w:lvlOverride w:ilvl="0">
       <w:startOverride w:val="1"/>
@@ -23688,10 +23819,10 @@
       <w:startOverride w:val="3"/>
     </w:lvlOverride>
   </w:num>
-  <w:num w:numId="43" w16cid:durableId="586114567">
+  <w:num w:numId="43">
     <w:abstractNumId w:val="11"/>
   </w:num>
-  <w:num w:numId="44" w16cid:durableId="241375201">
+  <w:num w:numId="44">
     <w:abstractNumId w:val="23"/>
     <w:lvlOverride w:ilvl="0">
       <w:startOverride w:val="1"/>
@@ -23703,40 +23834,40 @@
       <w:startOverride w:val="2"/>
     </w:lvlOverride>
   </w:num>
-  <w:num w:numId="45" w16cid:durableId="403720764">
+  <w:num w:numId="45">
     <w:abstractNumId w:val="30"/>
   </w:num>
-  <w:num w:numId="46" w16cid:durableId="803811247">
+  <w:num w:numId="46">
     <w:abstractNumId w:val="16"/>
   </w:num>
-  <w:num w:numId="47" w16cid:durableId="219177976">
+  <w:num w:numId="47">
     <w:abstractNumId w:val="7"/>
   </w:num>
-  <w:num w:numId="48" w16cid:durableId="633172995">
+  <w:num w:numId="48">
     <w:abstractNumId w:val="32"/>
   </w:num>
-  <w:num w:numId="49" w16cid:durableId="1741709562">
+  <w:num w:numId="49">
     <w:abstractNumId w:val="22"/>
   </w:num>
-  <w:num w:numId="50" w16cid:durableId="390809158">
+  <w:num w:numId="50">
     <w:abstractNumId w:val="24"/>
   </w:num>
-  <w:num w:numId="51" w16cid:durableId="728500303">
+  <w:num w:numId="51">
     <w:abstractNumId w:val="43"/>
   </w:num>
-  <w:num w:numId="52" w16cid:durableId="152845039">
+  <w:num w:numId="52">
     <w:abstractNumId w:val="42"/>
   </w:num>
-  <w:num w:numId="53" w16cid:durableId="2124033668">
+  <w:num w:numId="53">
     <w:abstractNumId w:val="12"/>
   </w:num>
-  <w:num w:numId="54" w16cid:durableId="2059427826">
+  <w:num w:numId="54">
     <w:abstractNumId w:val="8"/>
   </w:num>
-  <w:num w:numId="55" w16cid:durableId="1692687938">
+  <w:num w:numId="55">
     <w:abstractNumId w:val="25"/>
   </w:num>
-  <w:num w:numId="56" w16cid:durableId="456490046">
+  <w:num w:numId="56">
     <w:abstractNumId w:val="17"/>
   </w:num>
   <w:numIdMacAtCleanup w:val="55"/>
@@ -23744,7 +23875,7 @@
 </file>
 
 <file path=word/styles.xml><?xml version="1.0" encoding="utf-8"?>
-<w:styles xmlns:mc="http://schemas.openxmlformats.org/markup-compatibility/2006" xmlns:r="http://schemas.openxmlformats.org/officeDocument/2006/relationships" xmlns:w="http://schemas.openxmlformats.org/wordprocessingml/2006/main" xmlns:w14="http://schemas.microsoft.com/office/word/2010/wordml" xmlns:w15="http://schemas.microsoft.com/office/word/2012/wordml" xmlns:w16cex="http://schemas.microsoft.com/office/word/2018/wordml/cex" xmlns:w16cid="http://schemas.microsoft.com/office/word/2016/wordml/cid" xmlns:w16="http://schemas.microsoft.com/office/word/2018/wordml" xmlns:w16sdtdh="http://schemas.microsoft.com/office/word/2020/wordml/sdtdatahash" xmlns:w16se="http://schemas.microsoft.com/office/word/2015/wordml/symex" mc:Ignorable="w14 w15 w16se w16cid w16 w16cex w16sdtdh">
+<w:styles xmlns:mc="http://schemas.openxmlformats.org/markup-compatibility/2006" xmlns:r="http://schemas.openxmlformats.org/officeDocument/2006/relationships" xmlns:w="http://schemas.openxmlformats.org/wordprocessingml/2006/main" xmlns:w14="http://schemas.microsoft.com/office/word/2010/wordml" xmlns:w15="http://schemas.microsoft.com/office/word/2012/wordml" xmlns:w16cid="http://schemas.microsoft.com/office/word/2016/wordml/cid" xmlns:w16se="http://schemas.microsoft.com/office/word/2015/wordml/symex" mc:Ignorable="w14 w15 w16se w16cid">
   <w:docDefaults>
     <w:rPrDefault>
       <w:rPr>
@@ -23759,7 +23890,7 @@
       </w:pPr>
     </w:pPrDefault>
   </w:docDefaults>
-  <w:latentStyles w:defLockedState="0" w:defUIPriority="0" w:defSemiHidden="0" w:defUnhideWhenUsed="0" w:defQFormat="0" w:count="376">
+  <w:latentStyles w:defLockedState="0" w:defUIPriority="0" w:defSemiHidden="0" w:defUnhideWhenUsed="0" w:defQFormat="0" w:count="375">
     <w:lsdException w:name="Normal" w:qFormat="1"/>
     <w:lsdException w:name="heading 1" w:uiPriority="9" w:qFormat="1"/>
     <w:lsdException w:name="heading 2" w:uiPriority="9" w:qFormat="1"/>
@@ -24128,7 +24259,6 @@
     <w:lsdException w:name="Smart Hyperlink" w:semiHidden="1" w:uiPriority="99" w:unhideWhenUsed="1"/>
     <w:lsdException w:name="Hashtag" w:semiHidden="1" w:uiPriority="99" w:unhideWhenUsed="1"/>
     <w:lsdException w:name="Unresolved Mention" w:semiHidden="1" w:uiPriority="99" w:unhideWhenUsed="1"/>
-    <w:lsdException w:name="Smart Link" w:semiHidden="1" w:uiPriority="99" w:unhideWhenUsed="1"/>
   </w:latentStyles>
   <w:style w:type="paragraph" w:default="1" w:styleId="Normal">
     <w:name w:val="Normal"/>
@@ -27871,7 +28001,7 @@
 </file>
 
 <file path=customXml/itemProps1.xml><?xml version="1.0" encoding="utf-8"?>
-<ds:datastoreItem xmlns:ds="http://schemas.openxmlformats.org/officeDocument/2006/customXml" ds:itemID="{6FE0E94F-CD66-4365-8A32-D2CB283733EA}">
+<ds:datastoreItem xmlns:ds="http://schemas.openxmlformats.org/officeDocument/2006/customXml" ds:itemID="{37C299D7-8784-4CDF-B9E0-DBEC0834761C}">
   <ds:schemaRefs>
     <ds:schemaRef ds:uri="http://schemas.openxmlformats.org/officeDocument/2006/bibliography"/>
   </ds:schemaRefs>

--- a/23. Lê Thị Vân/Báo cáo đề tài.docx
+++ b/23. Lê Thị Vân/Báo cáo đề tài.docx
@@ -602,28 +602,6 @@
         <w:t>2</w:t>
       </w:r>
     </w:p>
-    <w:p>
-      <w:pPr>
-        <w:jc w:val="center"/>
-        <w:rPr>
-          <w:b/>
-          <w:sz w:val="28"/>
-          <w:szCs w:val="28"/>
-          <w:lang w:val="fr-FR"/>
-        </w:rPr>
-      </w:pPr>
-    </w:p>
-    <w:p>
-      <w:pPr>
-        <w:jc w:val="center"/>
-        <w:rPr>
-          <w:b/>
-          <w:sz w:val="28"/>
-          <w:szCs w:val="28"/>
-          <w:lang w:val="fr-FR"/>
-        </w:rPr>
-      </w:pPr>
-    </w:p>
     <w:bookmarkEnd w:id="1"/>
     <w:bookmarkEnd w:id="2"/>
     <w:p>
@@ -632,6 +610,7 @@
         <w:jc w:val="center"/>
         <w:rPr>
           <w:sz w:val="32"/>
+          <w:lang w:val="fr-FR"/>
         </w:rPr>
       </w:pPr>
       <w:r>
@@ -640,7 +619,9 @@
           <w:bCs/>
           <w:sz w:val="32"/>
           <w:bdr w:val="none" w:sz="0" w:space="0" w:color="auto" w:frame="1"/>
-        </w:rPr>
+          <w:lang w:val="fr-FR"/>
+        </w:rPr>
+        <w:lastRenderedPageBreak/>
         <w:t>NHẬN XÉT CỦA ĐƠN VỊ THỰC TẬP</w:t>
       </w:r>
     </w:p>
@@ -650,6 +631,7 @@
         <w:tabs>
           <w:tab w:val="right" w:leader="dot" w:pos="9027"/>
         </w:tabs>
+        <w:spacing w:before="0" w:after="0"/>
       </w:pPr>
       <w:r>
         <w:t xml:space="preserve">Họ và tên sinh viên: </w:t>
@@ -666,6 +648,7 @@
           <w:tab w:val="left" w:leader="dot" w:pos="5103"/>
           <w:tab w:val="right" w:leader="dot" w:pos="9027"/>
         </w:tabs>
+        <w:spacing w:before="0" w:after="0"/>
       </w:pPr>
       <w:r>
         <w:t xml:space="preserve">Lớp: </w:t>
@@ -685,6 +668,7 @@
     <w:p>
       <w:pPr>
         <w:shd w:val="clear" w:color="auto" w:fill="FFFFFF"/>
+        <w:spacing w:before="0" w:after="0"/>
       </w:pPr>
       <w:r>
         <w:t xml:space="preserve">Thực tập từ ngày: …./……/ </w:t>
@@ -705,6 +689,7 @@
         <w:tabs>
           <w:tab w:val="right" w:leader="dot" w:pos="9027"/>
         </w:tabs>
+        <w:spacing w:before="0" w:after="0"/>
       </w:pPr>
       <w:r>
         <w:t xml:space="preserve">Tại: </w:t>
@@ -719,6 +704,7 @@
         <w:tabs>
           <w:tab w:val="right" w:leader="dot" w:pos="9027"/>
         </w:tabs>
+        <w:spacing w:before="0" w:after="0"/>
       </w:pPr>
       <w:r>
         <w:t xml:space="preserve">Địa chỉ: </w:t>
@@ -730,6 +716,7 @@
     <w:p>
       <w:pPr>
         <w:shd w:val="clear" w:color="auto" w:fill="FFFFFF"/>
+        <w:spacing w:before="0" w:after="0"/>
       </w:pPr>
       <w:r>
         <w:t>Sau quá trình thực tập tại đơn vị của sinh viên, chúng tôi có một số nhận xét, đánh giá như sau:</w:t>
@@ -738,6 +725,7 @@
     <w:p>
       <w:pPr>
         <w:shd w:val="clear" w:color="auto" w:fill="FFFFFF"/>
+        <w:spacing w:before="0" w:after="0"/>
       </w:pPr>
       <w:r>
         <w:rPr>
@@ -754,6 +742,7 @@
         <w:tabs>
           <w:tab w:val="right" w:leader="dot" w:pos="9027"/>
         </w:tabs>
+        <w:spacing w:before="0" w:after="0"/>
       </w:pPr>
       <w:r>
         <w:tab/>
@@ -765,6 +754,7 @@
         <w:tabs>
           <w:tab w:val="right" w:leader="dot" w:pos="9027"/>
         </w:tabs>
+        <w:spacing w:before="0" w:after="0"/>
       </w:pPr>
       <w:r>
         <w:tab/>
@@ -773,6 +763,7 @@
     <w:p>
       <w:pPr>
         <w:shd w:val="clear" w:color="auto" w:fill="FFFFFF"/>
+        <w:spacing w:before="0" w:after="0"/>
       </w:pPr>
       <w:r>
         <w:rPr>
@@ -789,6 +780,7 @@
         <w:tabs>
           <w:tab w:val="right" w:leader="dot" w:pos="9027"/>
         </w:tabs>
+        <w:spacing w:before="0" w:after="0"/>
       </w:pPr>
       <w:r>
         <w:tab/>
@@ -800,6 +792,7 @@
         <w:tabs>
           <w:tab w:val="right" w:leader="dot" w:pos="9027"/>
         </w:tabs>
+        <w:spacing w:before="0" w:after="0"/>
       </w:pPr>
       <w:r>
         <w:tab/>
@@ -811,6 +804,7 @@
         <w:tabs>
           <w:tab w:val="right" w:leader="dot" w:pos="9027"/>
         </w:tabs>
+        <w:spacing w:before="0" w:after="0"/>
       </w:pPr>
       <w:r>
         <w:rPr>
@@ -827,6 +821,7 @@
         <w:tabs>
           <w:tab w:val="right" w:leader="dot" w:pos="9027"/>
         </w:tabs>
+        <w:spacing w:before="0" w:after="0"/>
       </w:pPr>
       <w:r>
         <w:tab/>
@@ -838,6 +833,7 @@
         <w:tabs>
           <w:tab w:val="right" w:leader="dot" w:pos="9027"/>
         </w:tabs>
+        <w:spacing w:before="0" w:after="0"/>
       </w:pPr>
       <w:r>
         <w:tab/>
@@ -846,6 +842,7 @@
     <w:p>
       <w:pPr>
         <w:shd w:val="clear" w:color="auto" w:fill="FFFFFF"/>
+        <w:spacing w:before="0" w:after="0"/>
       </w:pPr>
       <w:r>
         <w:rPr>
@@ -862,6 +859,7 @@
         <w:tabs>
           <w:tab w:val="right" w:leader="dot" w:pos="9027"/>
         </w:tabs>
+        <w:spacing w:before="0" w:after="0"/>
       </w:pPr>
       <w:r>
         <w:tab/>
@@ -873,6 +871,7 @@
         <w:tabs>
           <w:tab w:val="right" w:leader="dot" w:pos="9027"/>
         </w:tabs>
+        <w:spacing w:before="0" w:after="0"/>
       </w:pPr>
       <w:r>
         <w:tab/>
@@ -881,6 +880,7 @@
     <w:p>
       <w:pPr>
         <w:shd w:val="clear" w:color="auto" w:fill="FFFFFF"/>
+        <w:spacing w:before="0" w:after="0"/>
       </w:pPr>
       <w:r>
         <w:rPr>
@@ -897,6 +897,7 @@
         <w:tabs>
           <w:tab w:val="right" w:leader="dot" w:pos="9027"/>
         </w:tabs>
+        <w:spacing w:before="0" w:after="0"/>
       </w:pPr>
       <w:r>
         <w:tab/>
@@ -908,6 +909,7 @@
         <w:tabs>
           <w:tab w:val="right" w:leader="dot" w:pos="9027"/>
         </w:tabs>
+        <w:spacing w:before="0" w:after="0"/>
       </w:pPr>
       <w:r>
         <w:tab/>
@@ -916,6 +918,7 @@
     <w:p>
       <w:pPr>
         <w:shd w:val="clear" w:color="auto" w:fill="FFFFFF"/>
+        <w:spacing w:before="0" w:after="0"/>
       </w:pPr>
       <w:r>
         <w:rPr>
@@ -923,7 +926,6 @@
           <w:bCs/>
           <w:bdr w:val="none" w:sz="0" w:space="0" w:color="auto" w:frame="1"/>
         </w:rPr>
-        <w:lastRenderedPageBreak/>
         <w:t>Đánh giá chung:</w:t>
       </w:r>
     </w:p>
@@ -933,6 +935,7 @@
         <w:tabs>
           <w:tab w:val="right" w:leader="dot" w:pos="9027"/>
         </w:tabs>
+        <w:spacing w:before="0" w:after="0"/>
       </w:pPr>
       <w:r>
         <w:tab/>
@@ -944,6 +947,7 @@
         <w:tabs>
           <w:tab w:val="right" w:leader="dot" w:pos="9027"/>
         </w:tabs>
+        <w:spacing w:before="0" w:after="0"/>
       </w:pPr>
       <w:r>
         <w:tab/>
@@ -955,6 +959,7 @@
         <w:tabs>
           <w:tab w:val="right" w:leader="dot" w:pos="9027"/>
         </w:tabs>
+        <w:spacing w:before="0" w:after="0"/>
         <w:rPr>
           <w:b/>
           <w:u w:val="single"/>
@@ -982,6 +987,7 @@
         <w:tabs>
           <w:tab w:val="center" w:pos="5954"/>
         </w:tabs>
+        <w:spacing w:before="0" w:after="0"/>
         <w:ind w:left="720"/>
         <w:jc w:val="left"/>
       </w:pPr>
@@ -995,6 +1001,7 @@
         <w:tabs>
           <w:tab w:val="center" w:pos="5954"/>
         </w:tabs>
+        <w:spacing w:before="0" w:after="0"/>
         <w:jc w:val="left"/>
         <w:rPr>
           <w:b/>
@@ -1150,181 +1157,6 @@
     </w:p>
     <w:p>
       <w:pPr>
-        <w:jc w:val="left"/>
-        <w:rPr>
-          <w:highlight w:val="yellow"/>
-        </w:rPr>
-      </w:pPr>
-      <w:r>
-        <w:rPr>
-          <w:highlight w:val="yellow"/>
-        </w:rPr>
-        <w:t>Quy định:</w:t>
-      </w:r>
-    </w:p>
-    <w:p>
-      <w:pPr>
-        <w:rPr>
-          <w:b/>
-          <w:bCs/>
-          <w:caps/>
-          <w:kern w:val="32"/>
-          <w:szCs w:val="32"/>
-        </w:rPr>
-      </w:pPr>
-      <w:r>
-        <w:rPr>
-          <w:highlight w:val="yellow"/>
-        </w:rPr>
-        <w:t>Soạn thảo trên t</w:t>
-      </w:r>
-      <w:r>
-        <w:rPr>
-          <w:highlight w:val="yellow"/>
-        </w:rPr>
-        <w:t>rang A4</w:t>
-      </w:r>
-      <w:r>
-        <w:rPr>
-          <w:highlight w:val="yellow"/>
-        </w:rPr>
-        <w:t xml:space="preserve"> (</w:t>
-      </w:r>
-      <w:r>
-        <w:rPr>
-          <w:highlight w:val="yellow"/>
-        </w:rPr>
-        <w:t xml:space="preserve">trang dọc, </w:t>
-      </w:r>
-      <w:r>
-        <w:rPr>
-          <w:highlight w:val="yellow"/>
-        </w:rPr>
-        <w:t>lề trái: 3.5cm; trên, phải, dưới: 2.5 cm)</w:t>
-      </w:r>
-      <w:r>
-        <w:rPr>
-          <w:highlight w:val="yellow"/>
-        </w:rPr>
-        <w:t xml:space="preserve">, Font Times New Roman, </w:t>
-      </w:r>
-      <w:r>
-        <w:rPr>
-          <w:highlight w:val="yellow"/>
-        </w:rPr>
-        <w:t>canh đều 2 bên, s</w:t>
-      </w:r>
-      <w:r>
-        <w:rPr>
-          <w:highlight w:val="yellow"/>
-        </w:rPr>
-        <w:t>ize 13, cách dòng 1.5, cách đoạn trên 6pt, cách đoạn dưới 3pt</w:t>
-      </w:r>
-      <w:r>
-        <w:rPr>
-          <w:highlight w:val="yellow"/>
-        </w:rPr>
-        <w:t>, hàng đâu tiên lùi vào 1.27 cm</w:t>
-      </w:r>
-      <w:r>
-        <w:rPr>
-          <w:highlight w:val="yellow"/>
-        </w:rPr>
-        <w:t>; hình và b</w:t>
-      </w:r>
-      <w:r>
-        <w:rPr>
-          <w:highlight w:val="yellow"/>
-        </w:rPr>
-        <w:t>ả</w:t>
-      </w:r>
-      <w:r>
-        <w:rPr>
-          <w:highlight w:val="yellow"/>
-        </w:rPr>
-        <w:t>ng soạn th</w:t>
-      </w:r>
-      <w:r>
-        <w:rPr>
-          <w:highlight w:val="yellow"/>
-        </w:rPr>
-        <w:t>e</w:t>
-      </w:r>
-      <w:r>
-        <w:rPr>
-          <w:highlight w:val="yellow"/>
-        </w:rPr>
-        <w:t>o caption</w:t>
-      </w:r>
-      <w:r>
-        <w:rPr>
-          <w:highlight w:val="yellow"/>
-        </w:rPr>
-        <w:t xml:space="preserve">, chèn trích dẫn chéo </w:t>
-      </w:r>
-      <w:r>
-        <w:rPr>
-          <w:highlight w:val="yellow"/>
-        </w:rPr>
-        <w:t xml:space="preserve">(Cross-reference) </w:t>
-      </w:r>
-      <w:r>
-        <w:rPr>
-          <w:highlight w:val="yellow"/>
-        </w:rPr>
-        <w:t xml:space="preserve">cho </w:t>
-      </w:r>
-      <w:r>
-        <w:rPr>
-          <w:highlight w:val="yellow"/>
-        </w:rPr>
-        <w:t>bảng và hình</w:t>
-      </w:r>
-      <w:r>
-        <w:rPr>
-          <w:highlight w:val="yellow"/>
-        </w:rPr>
-        <w:t>; các danh mục hình, bảng, mục lục làm tự động</w:t>
-      </w:r>
-      <w:r>
-        <w:rPr>
-          <w:highlight w:val="yellow"/>
-        </w:rPr>
-        <w:t>;</w:t>
-      </w:r>
-      <w:r>
-        <w:rPr>
-          <w:highlight w:val="yellow"/>
-        </w:rPr>
-        <w:t xml:space="preserve"> đán</w:t>
-      </w:r>
-      <w:r>
-        <w:rPr>
-          <w:highlight w:val="yellow"/>
-        </w:rPr>
-        <w:t>h</w:t>
-      </w:r>
-      <w:r>
-        <w:rPr>
-          <w:highlight w:val="yellow"/>
-        </w:rPr>
-        <w:t xml:space="preserve"> số trang như file mẫu (bìa không có số trang, danh mục + mục lục số trang theo i, ii, iii…, nội dung chính theo 1,2,3…</w:t>
-      </w:r>
-      <w:r>
-        <w:rPr>
-          <w:highlight w:val="yellow"/>
-        </w:rPr>
-        <w:t>)</w:t>
-      </w:r>
-      <w:r>
-        <w:t xml:space="preserve"> </w:t>
-      </w:r>
-      <w:r>
-        <w:br w:type="page"/>
-      </w:r>
-    </w:p>
-    <w:p>
-      <w:pPr>
         <w:pStyle w:val="Heading1"/>
         <w:numPr>
           <w:ilvl w:val="0"/>
@@ -1335,7 +1167,6 @@
       <w:bookmarkStart w:id="10" w:name="_Toc343172865"/>
       <w:bookmarkStart w:id="11" w:name="_Toc110844455"/>
       <w:r>
-        <w:lastRenderedPageBreak/>
         <w:t>MỤC LỤC</w:t>
       </w:r>
       <w:bookmarkEnd w:id="9"/>
@@ -6285,15 +6116,15 @@
       <w:pPr>
         <w:pStyle w:val="Heading1"/>
       </w:pPr>
-      <w:bookmarkStart w:id="28" w:name="_Toc428093756"/>
-      <w:bookmarkStart w:id="29" w:name="_Toc110844460"/>
+      <w:bookmarkStart w:id="28" w:name="_Toc110844460"/>
+      <w:bookmarkStart w:id="29" w:name="_Toc428093756"/>
       <w:r>
         <w:lastRenderedPageBreak/>
         <w:t>Cơ sở lý thuyết</w:t>
       </w:r>
-      <w:bookmarkEnd w:id="29"/>
-    </w:p>
-    <w:bookmarkEnd w:id="28"/>
+      <w:bookmarkEnd w:id="28"/>
+    </w:p>
+    <w:bookmarkEnd w:id="29"/>
     <w:p>
       <w:pPr>
         <w:pStyle w:val="Style5"/>
@@ -7362,16 +7193,7 @@
           <w:i/>
           <w:iCs/>
         </w:rPr>
-        <w:t xml:space="preserve">. </w:t>
-      </w:r>
-      <w:r>
-        <w:rPr>
-          <w:b/>
-          <w:bCs w:val="0"/>
-          <w:i/>
-          <w:iCs/>
-        </w:rPr>
-        <w:t>Mô hình Waterfall</w:t>
+        <w:t>. Mô hình Waterfall</w:t>
       </w:r>
       <w:bookmarkEnd w:id="38"/>
     </w:p>
@@ -7985,16 +7807,7 @@
           <w:i/>
           <w:iCs/>
         </w:rPr>
-        <w:t xml:space="preserve">. </w:t>
-      </w:r>
-      <w:r>
-        <w:rPr>
-          <w:b/>
-          <w:bCs w:val="0"/>
-          <w:i/>
-          <w:iCs/>
-        </w:rPr>
-        <w:t>Mô Hình V</w:t>
+        <w:t>. Mô Hình V</w:t>
       </w:r>
       <w:bookmarkEnd w:id="39"/>
     </w:p>
@@ -8575,16 +8388,7 @@
           <w:i/>
           <w:iCs/>
         </w:rPr>
-        <w:t xml:space="preserve">. </w:t>
-      </w:r>
-      <w:r>
-        <w:rPr>
-          <w:b/>
-          <w:bCs w:val="0"/>
-          <w:i/>
-          <w:iCs/>
-        </w:rPr>
-        <w:t>Mô hình phát triển Iterative-incremental</w:t>
+        <w:t>. Mô hình phát triển Iterative-incremental</w:t>
       </w:r>
       <w:bookmarkEnd w:id="40"/>
     </w:p>
@@ -10342,21 +10146,129 @@
         <w:ind w:firstLine="720"/>
         <w:jc w:val="left"/>
         <w:rPr>
-          <w:lang w:val="en-SG" w:eastAsia="zh-CN"/>
-        </w:rPr>
-      </w:pPr>
-      <w:r>
-        <w:rPr>
-          <w:lang w:val="en-SG" w:eastAsia="zh-CN"/>
-        </w:rPr>
-        <w:t xml:space="preserve">Swag Labs </w:t>
-      </w:r>
-      <w:r>
-        <w:rPr>
+          <w:color w:val="333333"/>
           <w:shd w:val="clear" w:color="auto" w:fill="FFFFFF"/>
           <w:lang w:val="en-SG" w:eastAsia="zh-CN"/>
         </w:rPr>
-        <w:t>là trang Web giúp người dùng có thể tiến hành việc mua bán sản phẩm trực tuyến. Cụ thể, khi truy cập vào website này, người dùng có thể xem thông tin sản phẩm, tìm kiếm các sản phẩm cần mua, đặt hàng nhanh chóng.</w:t>
+      </w:pPr>
+      <w:bookmarkStart w:id="59" w:name="_Toc110844480"/>
+      <w:r>
+        <w:rPr>
+          <w:color w:val="000000"/>
+          <w:lang w:val="en-SG" w:eastAsia="zh-CN"/>
+        </w:rPr>
+        <w:t xml:space="preserve">Swag Labs </w:t>
+      </w:r>
+      <w:r>
+        <w:rPr>
+          <w:color w:val="333333"/>
+          <w:shd w:val="clear" w:color="auto" w:fill="FFFFFF"/>
+          <w:lang w:val="en-SG" w:eastAsia="zh-CN"/>
+        </w:rPr>
+        <w:t xml:space="preserve">là trang </w:t>
+      </w:r>
+      <w:r>
+        <w:rPr>
+          <w:color w:val="333333"/>
+          <w:shd w:val="clear" w:color="auto" w:fill="FFFFFF"/>
+          <w:lang w:val="en-SG" w:eastAsia="zh-CN"/>
+        </w:rPr>
+        <w:t>w</w:t>
+      </w:r>
+      <w:r>
+        <w:rPr>
+          <w:color w:val="333333"/>
+          <w:shd w:val="clear" w:color="auto" w:fill="FFFFFF"/>
+          <w:lang w:val="en-SG" w:eastAsia="zh-CN"/>
+        </w:rPr>
+        <w:t xml:space="preserve">eb </w:t>
+      </w:r>
+      <w:r>
+        <w:rPr>
+          <w:color w:val="333333"/>
+          <w:shd w:val="clear" w:color="auto" w:fill="FFFFFF"/>
+          <w:lang w:val="en-SG" w:eastAsia="zh-CN"/>
+        </w:rPr>
+        <w:t xml:space="preserve">được xây dựng bởi công ty </w:t>
+      </w:r>
+      <w:r>
+        <w:rPr>
+          <w:color w:val="464B54"/>
+          <w:shd w:val="clear" w:color="auto" w:fill="FFFFFF"/>
+        </w:rPr>
+        <w:t>Sauce Labs</w:t>
+      </w:r>
+      <w:r>
+        <w:rPr>
+          <w:color w:val="333333"/>
+          <w:shd w:val="clear" w:color="auto" w:fill="FFFFFF"/>
+          <w:lang w:val="en-SG" w:eastAsia="zh-CN"/>
+        </w:rPr>
+        <w:t>,</w:t>
+      </w:r>
+      <w:r>
+        <w:rPr>
+          <w:color w:val="333333"/>
+          <w:shd w:val="clear" w:color="auto" w:fill="FFFFFF"/>
+          <w:lang w:val="en-SG" w:eastAsia="zh-CN"/>
+        </w:rPr>
+        <w:t xml:space="preserve"> </w:t>
+      </w:r>
+      <w:r>
+        <w:rPr>
+          <w:color w:val="333333"/>
+          <w:shd w:val="clear" w:color="auto" w:fill="FFFFFF"/>
+          <w:lang w:val="en-SG" w:eastAsia="zh-CN"/>
+        </w:rPr>
+        <w:t xml:space="preserve">với mục đích </w:t>
+      </w:r>
+      <w:r>
+        <w:rPr>
+          <w:color w:val="333333"/>
+          <w:shd w:val="clear" w:color="auto" w:fill="FFFFFF"/>
+          <w:lang w:val="en-SG" w:eastAsia="zh-CN"/>
+        </w:rPr>
+        <w:t>tạo môi trường</w:t>
+      </w:r>
+      <w:r>
+        <w:rPr>
+          <w:color w:val="333333"/>
+          <w:shd w:val="clear" w:color="auto" w:fill="FFFFFF"/>
+          <w:lang w:val="en-SG" w:eastAsia="zh-CN"/>
+        </w:rPr>
+        <w:t xml:space="preserve"> cho tester thực hành kiểm thử. </w:t>
+      </w:r>
+      <w:r>
+        <w:rPr>
+          <w:color w:val="333333"/>
+          <w:shd w:val="clear" w:color="auto" w:fill="FFFFFF"/>
+          <w:lang w:val="en-SG" w:eastAsia="zh-CN"/>
+        </w:rPr>
+        <w:t xml:space="preserve">Tester sẽ </w:t>
+      </w:r>
+      <w:r>
+        <w:rPr>
+          <w:color w:val="333333"/>
+          <w:shd w:val="clear" w:color="auto" w:fill="FFFFFF"/>
+          <w:lang w:val="en-SG" w:eastAsia="zh-CN"/>
+        </w:rPr>
+        <w:t>truy cập trang web này</w:t>
+      </w:r>
+      <w:r>
+        <w:rPr>
+          <w:color w:val="333333"/>
+          <w:shd w:val="clear" w:color="auto" w:fill="FFFFFF"/>
+          <w:lang w:val="en-SG" w:eastAsia="zh-CN"/>
+        </w:rPr>
+        <w:t xml:space="preserve"> và thực hiện </w:t>
+      </w:r>
+      <w:r>
+        <w:rPr>
+          <w:color w:val="333333"/>
+          <w:shd w:val="clear" w:color="auto" w:fill="FFFFFF"/>
+          <w:lang w:val="en-SG" w:eastAsia="zh-CN"/>
+        </w:rPr>
+        <w:t>kiểm thử hệ thống như một khách hàng trải nghiệm mua hàng trên website.</w:t>
       </w:r>
     </w:p>
     <w:p>
@@ -10368,7 +10280,6 @@
           <w:iCs/>
         </w:rPr>
       </w:pPr>
-      <w:bookmarkStart w:id="59" w:name="_Toc110844480"/>
       <w:r>
         <w:rPr>
           <w:i w:val="0"/>
@@ -10382,120 +10293,223 @@
       <w:pPr>
         <w:jc w:val="left"/>
         <w:rPr>
-          <w:lang w:val="en-SG" w:eastAsia="zh-CN"/>
-        </w:rPr>
-      </w:pPr>
-      <w:r>
-        <w:rPr>
           <w:shd w:val="clear" w:color="auto" w:fill="FFFFFF"/>
           <w:lang w:val="en-SG" w:eastAsia="zh-CN"/>
         </w:rPr>
+      </w:pPr>
+      <w:r>
+        <w:rPr>
+          <w:shd w:val="clear" w:color="auto" w:fill="FFFFFF"/>
+          <w:lang w:val="en-SG" w:eastAsia="zh-CN"/>
+        </w:rPr>
         <w:t>Website có những chức năng sau:</w:t>
       </w:r>
     </w:p>
     <w:p>
       <w:pPr>
+        <w:pStyle w:val="ListParagraph"/>
         <w:numPr>
           <w:ilvl w:val="0"/>
-          <w:numId w:val="47"/>
+          <w:numId w:val="60"/>
         </w:numPr>
-        <w:ind w:left="360"/>
+        <w:jc w:val="left"/>
+        <w:rPr>
+          <w:lang w:val="en-SG"/>
+        </w:rPr>
+      </w:pPr>
+      <w:r>
+        <w:rPr>
+          <w:shd w:val="clear" w:color="auto" w:fill="FFFFFF"/>
+          <w:lang w:val="en-SG"/>
+        </w:rPr>
+        <w:t>Đăng nhập</w:t>
+      </w:r>
+    </w:p>
+    <w:p>
+      <w:pPr>
+        <w:pStyle w:val="ListParagraph"/>
+        <w:numPr>
+          <w:ilvl w:val="0"/>
+          <w:numId w:val="60"/>
+        </w:numPr>
+        <w:jc w:val="left"/>
+        <w:rPr>
+          <w:lang w:val="en-SG"/>
+        </w:rPr>
+      </w:pPr>
+      <w:r>
+        <w:rPr>
+          <w:lang w:val="en-SG"/>
+        </w:rPr>
+        <w:t>Xem thông tin chi tiết sản phẩm</w:t>
+      </w:r>
+    </w:p>
+    <w:p>
+      <w:pPr>
+        <w:pStyle w:val="ListParagraph"/>
+        <w:numPr>
+          <w:ilvl w:val="0"/>
+          <w:numId w:val="60"/>
+        </w:numPr>
         <w:jc w:val="left"/>
         <w:textAlignment w:val="baseline"/>
         <w:rPr>
-          <w:lang w:val="en-SG" w:eastAsia="zh-CN"/>
+          <w:lang w:val="en-SG"/>
         </w:rPr>
       </w:pPr>
       <w:r>
         <w:rPr>
           <w:shd w:val="clear" w:color="auto" w:fill="FFFFFF"/>
-          <w:lang w:val="en-SG" w:eastAsia="zh-CN"/>
-        </w:rPr>
-        <w:t>Đăng nhập</w:t>
-      </w:r>
-    </w:p>
-    <w:p>
-      <w:pPr>
+          <w:lang w:val="en-SG"/>
+        </w:rPr>
+        <w:t>Chọn sản phẩm</w:t>
+      </w:r>
+    </w:p>
+    <w:p>
+      <w:pPr>
+        <w:pStyle w:val="ListParagraph"/>
         <w:numPr>
           <w:ilvl w:val="0"/>
-          <w:numId w:val="47"/>
+          <w:numId w:val="60"/>
         </w:numPr>
-        <w:ind w:left="360"/>
         <w:jc w:val="left"/>
         <w:textAlignment w:val="baseline"/>
         <w:rPr>
-          <w:lang w:val="en-SG" w:eastAsia="zh-CN"/>
+          <w:lang w:val="en-SG"/>
         </w:rPr>
       </w:pPr>
       <w:r>
         <w:rPr>
           <w:shd w:val="clear" w:color="auto" w:fill="FFFFFF"/>
-          <w:lang w:val="en-SG" w:eastAsia="zh-CN"/>
-        </w:rPr>
-        <w:t>Chọn sản phẩm</w:t>
-      </w:r>
-    </w:p>
-    <w:p>
-      <w:pPr>
+          <w:lang w:val="en-SG"/>
+        </w:rPr>
+        <w:t>Xóa sản phẩm</w:t>
+      </w:r>
+    </w:p>
+    <w:p>
+      <w:pPr>
+        <w:pStyle w:val="ListParagraph"/>
         <w:numPr>
           <w:ilvl w:val="0"/>
-          <w:numId w:val="47"/>
+          <w:numId w:val="60"/>
         </w:numPr>
-        <w:ind w:left="360"/>
+        <w:jc w:val="left"/>
+        <w:rPr>
+          <w:lang w:val="en-SG"/>
+        </w:rPr>
+      </w:pPr>
+      <w:r>
+        <w:rPr>
+          <w:lang w:val="en-SG"/>
+        </w:rPr>
+        <w:t>Quản lí giỏ hàng</w:t>
+      </w:r>
+    </w:p>
+    <w:p>
+      <w:pPr>
+        <w:pStyle w:val="ListParagraph"/>
+        <w:numPr>
+          <w:ilvl w:val="0"/>
+          <w:numId w:val="60"/>
+        </w:numPr>
         <w:jc w:val="left"/>
         <w:textAlignment w:val="baseline"/>
         <w:rPr>
-          <w:lang w:val="en-SG" w:eastAsia="zh-CN"/>
+          <w:lang w:val="en-SG"/>
         </w:rPr>
       </w:pPr>
       <w:r>
         <w:rPr>
           <w:shd w:val="clear" w:color="auto" w:fill="FFFFFF"/>
-          <w:lang w:val="en-SG" w:eastAsia="zh-CN"/>
-        </w:rPr>
-        <w:t>Xóa sản phẩm</w:t>
-      </w:r>
-    </w:p>
-    <w:p>
-      <w:pPr>
+          <w:lang w:val="en-SG"/>
+        </w:rPr>
+        <w:t>Kiểm tra thông tin</w:t>
+      </w:r>
+    </w:p>
+    <w:p>
+      <w:pPr>
+        <w:pStyle w:val="ListParagraph"/>
         <w:numPr>
           <w:ilvl w:val="0"/>
-          <w:numId w:val="47"/>
+          <w:numId w:val="60"/>
         </w:numPr>
-        <w:ind w:left="360"/>
         <w:jc w:val="left"/>
         <w:textAlignment w:val="baseline"/>
         <w:rPr>
-          <w:lang w:val="en-SG" w:eastAsia="zh-CN"/>
+          <w:lang w:val="en-SG"/>
         </w:rPr>
       </w:pPr>
       <w:r>
         <w:rPr>
           <w:shd w:val="clear" w:color="auto" w:fill="FFFFFF"/>
-          <w:lang w:val="en-SG" w:eastAsia="zh-CN"/>
-        </w:rPr>
-        <w:t>Kiểm tra thông tin</w:t>
-      </w:r>
-    </w:p>
-    <w:p>
-      <w:pPr>
-        <w:numPr>
-          <w:ilvl w:val="0"/>
-          <w:numId w:val="47"/>
-        </w:numPr>
-        <w:ind w:left="360"/>
+          <w:lang w:val="en-SG"/>
+        </w:rPr>
+        <w:t>Đăng xuấ</w:t>
+      </w:r>
+      <w:r>
+        <w:rPr>
+          <w:shd w:val="clear" w:color="auto" w:fill="FFFFFF"/>
+          <w:lang w:val="en-SG"/>
+        </w:rPr>
+        <w:t>t</w:t>
+      </w:r>
+    </w:p>
+    <w:p>
+      <w:pPr>
         <w:jc w:val="left"/>
         <w:textAlignment w:val="baseline"/>
         <w:rPr>
-          <w:lang w:val="en-SG" w:eastAsia="zh-CN"/>
+          <w:lang w:val="en-SG"/>
         </w:rPr>
       </w:pPr>
       <w:r>
         <w:rPr>
           <w:shd w:val="clear" w:color="auto" w:fill="FFFFFF"/>
-          <w:lang w:val="en-SG" w:eastAsia="zh-CN"/>
-        </w:rPr>
-        <w:t>Đăng xuất</w:t>
+          <w:lang w:val="en-SG"/>
+        </w:rPr>
+        <w:t xml:space="preserve">Vì website </w:t>
+      </w:r>
+      <w:r>
+        <w:rPr>
+          <w:shd w:val="clear" w:color="auto" w:fill="FFFFFF"/>
+          <w:lang w:val="en-SG"/>
+        </w:rPr>
+        <w:t xml:space="preserve">được </w:t>
+      </w:r>
+      <w:r>
+        <w:rPr>
+          <w:shd w:val="clear" w:color="auto" w:fill="FFFFFF"/>
+          <w:lang w:val="en-SG"/>
+        </w:rPr>
+        <w:t>xây dựng để kiểm thử</w:t>
+      </w:r>
+      <w:r>
+        <w:rPr>
+          <w:shd w:val="clear" w:color="auto" w:fill="FFFFFF"/>
+          <w:lang w:val="en-SG"/>
+        </w:rPr>
+        <w:t xml:space="preserve"> quá trình </w:t>
+      </w:r>
+      <w:r>
+        <w:rPr>
+          <w:shd w:val="clear" w:color="auto" w:fill="FFFFFF"/>
+          <w:lang w:val="en-SG"/>
+        </w:rPr>
+        <w:t xml:space="preserve">mua hàng </w:t>
+      </w:r>
+      <w:r>
+        <w:rPr>
+          <w:shd w:val="clear" w:color="auto" w:fill="FFFFFF"/>
+          <w:lang w:val="en-SG"/>
+        </w:rPr>
+        <w:t xml:space="preserve">của người dùng </w:t>
+      </w:r>
+      <w:r>
+        <w:rPr>
+          <w:shd w:val="clear" w:color="auto" w:fill="FFFFFF"/>
+          <w:lang w:val="en-SG"/>
+        </w:rPr>
+        <w:t>nên hệ thống sẽ không có quản lí bán hàng.</w:t>
       </w:r>
     </w:p>
     <w:p>
@@ -10504,24 +10518,29 @@
       </w:pPr>
       <w:bookmarkStart w:id="60" w:name="_Toc110844481"/>
       <w:r>
+        <w:lastRenderedPageBreak/>
         <w:t>Sơ đồ Use case tổng quát</w:t>
       </w:r>
       <w:bookmarkEnd w:id="60"/>
     </w:p>
     <w:p>
       <w:pPr>
+        <w:pStyle w:val="ListParagraph"/>
         <w:keepNext/>
+        <w:spacing w:before="120"/>
+        <w:ind w:left="0" w:firstLine="0"/>
         <w:jc w:val="center"/>
+        <w:textAlignment w:val="baseline"/>
       </w:pPr>
       <w:r>
         <w:rPr>
           <w:noProof/>
         </w:rPr>
         <w:drawing>
-          <wp:inline distT="0" distB="0" distL="0" distR="0" wp14:anchorId="031FB00B" wp14:editId="26EE4C67">
-            <wp:extent cx="4143375" cy="3430562"/>
-            <wp:effectExtent l="0" t="0" r="0" b="0"/>
-            <wp:docPr id="2" name="Picture 2" descr="Diagram&#10;&#10;Description automatically generated"/>
+          <wp:inline distT="0" distB="0" distL="0" distR="0" wp14:anchorId="0651799A" wp14:editId="3477630F">
+            <wp:extent cx="4537075" cy="4227830"/>
+            <wp:effectExtent l="0" t="0" r="0" b="1270"/>
+            <wp:docPr id="9" name="Picture 9"/>
             <wp:cNvGraphicFramePr>
               <a:graphicFrameLocks xmlns:a="http://schemas.openxmlformats.org/drawingml/2006/main" noChangeAspect="1"/>
             </wp:cNvGraphicFramePr>
@@ -10529,8 +10548,10 @@
               <a:graphicData uri="http://schemas.openxmlformats.org/drawingml/2006/picture">
                 <pic:pic xmlns:pic="http://schemas.openxmlformats.org/drawingml/2006/picture">
                   <pic:nvPicPr>
-                    <pic:cNvPr id="2" name="Picture 2" descr="Diagram&#10;&#10;Description automatically generated"/>
-                    <pic:cNvPicPr/>
+                    <pic:cNvPr id="0" name="Picture 8"/>
+                    <pic:cNvPicPr>
+                      <a:picLocks noChangeAspect="1" noChangeArrowheads="1"/>
+                    </pic:cNvPicPr>
                   </pic:nvPicPr>
                   <pic:blipFill>
                     <a:blip r:embed="rId20">
@@ -10540,18 +10561,23 @@
                         </a:ext>
                       </a:extLst>
                     </a:blip>
+                    <a:srcRect/>
                     <a:stretch>
                       <a:fillRect/>
                     </a:stretch>
                   </pic:blipFill>
-                  <pic:spPr>
+                  <pic:spPr bwMode="auto">
                     <a:xfrm>
                       <a:off x="0" y="0"/>
-                      <a:ext cx="4152207" cy="3437875"/>
+                      <a:ext cx="4626966" cy="4311594"/>
                     </a:xfrm>
                     <a:prstGeom prst="rect">
                       <a:avLst/>
                     </a:prstGeom>
+                    <a:noFill/>
+                    <a:ln>
+                      <a:noFill/>
+                    </a:ln>
                   </pic:spPr>
                 </pic:pic>
               </a:graphicData>
@@ -10563,8 +10589,14 @@
     <w:p>
       <w:pPr>
         <w:pStyle w:val="Caption"/>
-      </w:pPr>
-      <w:bookmarkStart w:id="61" w:name="_Toc110849629"/>
+        <w:rPr>
+          <w:b/>
+          <w:bCs w:val="0"/>
+          <w:i/>
+          <w:iCs/>
+          <w:lang w:eastAsia="zh-CN"/>
+        </w:rPr>
+      </w:pPr>
       <w:r>
         <w:rPr>
           <w:b/>
@@ -10638,18 +10670,25 @@
         </w:rPr>
         <w:t>Usecase tổng quát hệ thống</w:t>
       </w:r>
+    </w:p>
+    <w:p>
+      <w:pPr>
+        <w:pStyle w:val="Caption"/>
+        <w:jc w:val="both"/>
+      </w:pPr>
+    </w:p>
+    <w:p>
+      <w:pPr>
+        <w:pStyle w:val="Heading2"/>
+      </w:pPr>
+      <w:bookmarkStart w:id="61" w:name="_Toc110844482"/>
+      <w:r>
+        <w:t xml:space="preserve">Phân tích use case </w:t>
+      </w:r>
       <w:bookmarkEnd w:id="61"/>
-    </w:p>
-    <w:p>
-      <w:pPr>
-        <w:pStyle w:val="Heading2"/>
-      </w:pPr>
-      <w:bookmarkStart w:id="62" w:name="_Toc110844482"/>
-      <w:r>
-        <w:lastRenderedPageBreak/>
-        <w:t>Phân tích use case Login</w:t>
-      </w:r>
-      <w:bookmarkEnd w:id="62"/>
+      <w:r>
+        <w:t>Đăng nhập</w:t>
+      </w:r>
     </w:p>
     <w:p>
       <w:pPr>
@@ -10726,7 +10765,6 @@
           <w:iCs/>
         </w:rPr>
       </w:pPr>
-      <w:bookmarkStart w:id="63" w:name="_Toc110849630"/>
       <w:r>
         <w:rPr>
           <w:b/>
@@ -10789,7 +10827,7 @@
           <w:i/>
           <w:iCs/>
         </w:rPr>
-        <w:t xml:space="preserve">. </w:t>
+        <w:t>.</w:t>
       </w:r>
       <w:r>
         <w:rPr>
@@ -10798,7 +10836,7 @@
           <w:i/>
           <w:iCs/>
         </w:rPr>
-        <w:t>Màn hình Logi</w:t>
+        <w:t xml:space="preserve"> </w:t>
       </w:r>
       <w:r>
         <w:rPr>
@@ -10807,9 +10845,8 @@
           <w:i/>
           <w:iCs/>
         </w:rPr>
-        <w:t>n</w:t>
-      </w:r>
-      <w:bookmarkEnd w:id="63"/>
+        <w:t>Màn hình Đăng nhập</w:t>
+      </w:r>
     </w:p>
     <w:p>
       <w:pPr>
@@ -10829,9 +10866,10 @@
           <w:iCs/>
           <w:shd w:val="clear" w:color="auto" w:fill="FFFFFF"/>
         </w:rPr>
+        <w:lastRenderedPageBreak/>
         <w:t> </w:t>
       </w:r>
-      <w:bookmarkStart w:id="64" w:name="_Toc110844483"/>
+      <w:bookmarkStart w:id="62" w:name="_Toc110844483"/>
       <w:r>
         <w:rPr>
           <w:rFonts w:cs="Times New Roman"/>
@@ -10841,7 +10879,7 @@
         </w:rPr>
         <w:t>Sơ đồ Use case cho chức năng Login</w:t>
       </w:r>
-      <w:bookmarkEnd w:id="64"/>
+      <w:bookmarkEnd w:id="62"/>
     </w:p>
     <w:p>
       <w:pPr>
@@ -10853,10 +10891,10 @@
           <w:noProof/>
         </w:rPr>
         <w:drawing>
-          <wp:inline distT="0" distB="0" distL="0" distR="0" wp14:anchorId="180BEC70" wp14:editId="18958BC0">
-            <wp:extent cx="3533333" cy="1342857"/>
-            <wp:effectExtent l="0" t="0" r="0" b="0"/>
-            <wp:docPr id="6" name="Picture 6" descr="Diagram&#10;&#10;Description automatically generated"/>
+          <wp:inline distT="0" distB="0" distL="0" distR="0" wp14:anchorId="5AACABF2" wp14:editId="250369A3">
+            <wp:extent cx="3533775" cy="1343025"/>
+            <wp:effectExtent l="0" t="0" r="9525" b="9525"/>
+            <wp:docPr id="11" name="Picture 11"/>
             <wp:cNvGraphicFramePr>
               <a:graphicFrameLocks xmlns:a="http://schemas.openxmlformats.org/drawingml/2006/main" noChangeAspect="1"/>
             </wp:cNvGraphicFramePr>
@@ -10864,8 +10902,10 @@
               <a:graphicData uri="http://schemas.openxmlformats.org/drawingml/2006/picture">
                 <pic:pic xmlns:pic="http://schemas.openxmlformats.org/drawingml/2006/picture">
                   <pic:nvPicPr>
-                    <pic:cNvPr id="6" name="Picture 6" descr="Diagram&#10;&#10;Description automatically generated"/>
-                    <pic:cNvPicPr/>
+                    <pic:cNvPr id="0" name="Picture 9"/>
+                    <pic:cNvPicPr>
+                      <a:picLocks noChangeAspect="1" noChangeArrowheads="1"/>
+                    </pic:cNvPicPr>
                   </pic:nvPicPr>
                   <pic:blipFill>
                     <a:blip r:embed="rId22">
@@ -10875,18 +10915,23 @@
                         </a:ext>
                       </a:extLst>
                     </a:blip>
+                    <a:srcRect/>
                     <a:stretch>
                       <a:fillRect/>
                     </a:stretch>
                   </pic:blipFill>
-                  <pic:spPr>
+                  <pic:spPr bwMode="auto">
                     <a:xfrm>
                       <a:off x="0" y="0"/>
-                      <a:ext cx="3533333" cy="1342857"/>
+                      <a:ext cx="3533775" cy="1343025"/>
                     </a:xfrm>
                     <a:prstGeom prst="rect">
                       <a:avLst/>
                     </a:prstGeom>
+                    <a:noFill/>
+                    <a:ln>
+                      <a:noFill/>
+                    </a:ln>
                   </pic:spPr>
                 </pic:pic>
               </a:graphicData>
@@ -10905,7 +10950,6 @@
           <w:iCs/>
         </w:rPr>
       </w:pPr>
-      <w:bookmarkStart w:id="65" w:name="_Toc110849631"/>
       <w:r>
         <w:rPr>
           <w:b/>
@@ -10968,7 +11012,15 @@
           <w:i/>
           <w:iCs/>
         </w:rPr>
-        <w:t xml:space="preserve">. </w:t>
+        <w:t>.</w:t>
+      </w:r>
+      <w:r>
+        <w:rPr>
+          <w:b/>
+          <w:i/>
+          <w:iCs/>
+        </w:rPr>
+        <w:t xml:space="preserve"> </w:t>
       </w:r>
       <w:r>
         <w:rPr>
@@ -10977,15 +11029,21 @@
           <w:i/>
           <w:iCs/>
         </w:rPr>
-        <w:t>use case Login</w:t>
-      </w:r>
-      <w:bookmarkStart w:id="66" w:name="_Toc110844484"/>
-      <w:bookmarkEnd w:id="65"/>
+        <w:t xml:space="preserve">use case </w:t>
+      </w:r>
+      <w:r>
+        <w:rPr>
+          <w:b/>
+          <w:bCs w:val="0"/>
+          <w:i/>
+          <w:iCs/>
+        </w:rPr>
+        <w:t>Đăng nhập</w:t>
+      </w:r>
     </w:p>
     <w:p>
       <w:pPr>
         <w:pStyle w:val="Heading3"/>
-        <w:ind w:left="1287"/>
         <w:rPr>
           <w:i w:val="0"/>
           <w:iCs/>
@@ -10996,9 +11054,8 @@
           <w:i w:val="0"/>
           <w:iCs/>
         </w:rPr>
-        <w:t>Đặc tả yêu cầu cho chức năng Login</w:t>
-      </w:r>
-      <w:bookmarkEnd w:id="66"/>
+        <w:t>Đặc tả yêu cầu cho chức năng Đăng nhập</w:t>
+      </w:r>
     </w:p>
     <w:p>
       <w:pPr>
@@ -11152,7 +11209,6 @@
         <w:rPr>
           <w:lang w:val="en-SG" w:eastAsia="zh-CN"/>
         </w:rPr>
-        <w:lastRenderedPageBreak/>
         <w:t>Bước 4: Hệ thống thực hiện xác thực tài khoản </w:t>
       </w:r>
     </w:p>
@@ -11180,16 +11236,17 @@
           <w:lang w:val="en-SG" w:eastAsia="zh-CN"/>
         </w:rPr>
       </w:pPr>
-      <w:bookmarkStart w:id="67" w:name="_Toc110844485"/>
+      <w:bookmarkStart w:id="63" w:name="_Toc110844485"/>
       <w:r>
         <w:rPr>
           <w:i w:val="0"/>
           <w:iCs/>
           <w:lang w:val="en-SG" w:eastAsia="zh-CN"/>
         </w:rPr>
+        <w:lastRenderedPageBreak/>
         <w:t>Sơ đồ hoạt động</w:t>
       </w:r>
-      <w:bookmarkEnd w:id="67"/>
+      <w:bookmarkEnd w:id="63"/>
     </w:p>
     <w:p>
       <w:pPr>
@@ -11255,7 +11312,6 @@
           <w:lang w:val="en-SG" w:eastAsia="zh-CN"/>
         </w:rPr>
       </w:pPr>
-      <w:bookmarkStart w:id="68" w:name="_Toc110849632"/>
       <w:r>
         <w:rPr>
           <w:b/>
@@ -11327,18 +11383,8 @@
           <w:i/>
           <w:iCs/>
         </w:rPr>
-        <w:t>Sơ đồ hoạt đông của use case Logi</w:t>
-      </w:r>
-      <w:r>
-        <w:rPr>
-          <w:b/>
-          <w:bCs w:val="0"/>
-          <w:i/>
-          <w:iCs/>
-        </w:rPr>
-        <w:t>n</w:t>
-      </w:r>
-      <w:bookmarkEnd w:id="68"/>
+        <w:t>Sơ đồ hoạt đông của use case Đăng nhập</w:t>
+      </w:r>
     </w:p>
     <w:p>
       <w:r>
@@ -11366,7 +11412,7 @@
           <w:szCs w:val="26"/>
         </w:rPr>
       </w:pPr>
-      <w:bookmarkStart w:id="69" w:name="_Toc110844486"/>
+      <w:bookmarkStart w:id="64" w:name="_Toc110844486"/>
       <w:r>
         <w:rPr>
           <w:sz w:val="26"/>
@@ -11375,7 +11421,7 @@
         <w:lastRenderedPageBreak/>
         <w:t>Thiết kế use case và thực thi kiểm thử</w:t>
       </w:r>
-      <w:bookmarkEnd w:id="69"/>
+      <w:bookmarkEnd w:id="64"/>
     </w:p>
     <w:p>
       <w:pPr>
@@ -11383,6 +11429,9 @@
       </w:pPr>
       <w:r>
         <w:t>Thiết kế Test case</w:t>
+      </w:r>
+      <w:r>
+        <w:t xml:space="preserve"> cho màn hình Đăng nhập</w:t>
       </w:r>
     </w:p>
     <w:tbl>
@@ -11393,8 +11442,8 @@
         <w:tblLook w:val="04A0" w:firstRow="1" w:lastRow="0" w:firstColumn="1" w:lastColumn="0" w:noHBand="0" w:noVBand="1"/>
       </w:tblPr>
       <w:tblGrid>
-        <w:gridCol w:w="862"/>
-        <w:gridCol w:w="1759"/>
+        <w:gridCol w:w="1277"/>
+        <w:gridCol w:w="1344"/>
         <w:gridCol w:w="3889"/>
         <w:gridCol w:w="1671"/>
         <w:gridCol w:w="6562"/>
@@ -11405,12 +11454,11 @@
         </w:trPr>
         <w:tc>
           <w:tcPr>
-            <w:tcW w:w="862" w:type="dxa"/>
+            <w:tcW w:w="1277" w:type="dxa"/>
             <w:shd w:val="clear" w:color="auto" w:fill="C6D9F1" w:themeFill="text2" w:themeFillTint="33"/>
           </w:tcPr>
           <w:p>
             <w:pPr>
-              <w:jc w:val="center"/>
               <w:rPr>
                 <w:b/>
                 <w:bCs/>
@@ -11423,11 +11471,18 @@
               </w:rPr>
               <w:t>ID</w:t>
             </w:r>
+            <w:r>
+              <w:rPr>
+                <w:b/>
+                <w:bCs/>
+              </w:rPr>
+              <w:t xml:space="preserve"> Test case</w:t>
+            </w:r>
           </w:p>
         </w:tc>
         <w:tc>
           <w:tcPr>
-            <w:tcW w:w="1832" w:type="dxa"/>
+            <w:tcW w:w="1344" w:type="dxa"/>
             <w:shd w:val="clear" w:color="auto" w:fill="C6D9F1" w:themeFill="text2" w:themeFillTint="33"/>
           </w:tcPr>
           <w:p>
@@ -11449,7 +11504,7 @@
         </w:tc>
         <w:tc>
           <w:tcPr>
-            <w:tcW w:w="3969" w:type="dxa"/>
+            <w:tcW w:w="3889" w:type="dxa"/>
             <w:shd w:val="clear" w:color="auto" w:fill="C6D9F1" w:themeFill="text2" w:themeFillTint="33"/>
           </w:tcPr>
           <w:p>
@@ -11471,7 +11526,7 @@
         </w:tc>
         <w:tc>
           <w:tcPr>
-            <w:tcW w:w="1134" w:type="dxa"/>
+            <w:tcW w:w="1671" w:type="dxa"/>
             <w:shd w:val="clear" w:color="auto" w:fill="C6D9F1" w:themeFill="text2" w:themeFillTint="33"/>
           </w:tcPr>
           <w:p>
@@ -11493,7 +11548,7 @@
         </w:tc>
         <w:tc>
           <w:tcPr>
-            <w:tcW w:w="6946" w:type="dxa"/>
+            <w:tcW w:w="6562" w:type="dxa"/>
             <w:shd w:val="clear" w:color="auto" w:fill="C6D9F1" w:themeFill="text2" w:themeFillTint="33"/>
           </w:tcPr>
           <w:p>
@@ -11520,7 +11575,7 @@
         </w:trPr>
         <w:tc>
           <w:tcPr>
-            <w:tcW w:w="862" w:type="dxa"/>
+            <w:tcW w:w="1277" w:type="dxa"/>
             <w:vMerge w:val="restart"/>
           </w:tcPr>
           <w:p>
@@ -11531,7 +11586,7 @@
         </w:tc>
         <w:tc>
           <w:tcPr>
-            <w:tcW w:w="1832" w:type="dxa"/>
+            <w:tcW w:w="1344" w:type="dxa"/>
             <w:vMerge w:val="restart"/>
           </w:tcPr>
           <w:p>
@@ -11554,7 +11609,7 @@
         </w:tc>
         <w:tc>
           <w:tcPr>
-            <w:tcW w:w="3969" w:type="dxa"/>
+            <w:tcW w:w="3889" w:type="dxa"/>
           </w:tcPr>
           <w:p>
             <w:pPr>
@@ -11583,7 +11638,7 @@
         </w:tc>
         <w:tc>
           <w:tcPr>
-            <w:tcW w:w="1134" w:type="dxa"/>
+            <w:tcW w:w="1671" w:type="dxa"/>
           </w:tcPr>
           <w:p>
             <w:pPr>
@@ -11600,7 +11655,7 @@
         </w:tc>
         <w:tc>
           <w:tcPr>
-            <w:tcW w:w="6946" w:type="dxa"/>
+            <w:tcW w:w="6562" w:type="dxa"/>
           </w:tcPr>
           <w:p>
             <w:pPr>
@@ -11615,14 +11670,14 @@
       <w:tr>
         <w:tc>
           <w:tcPr>
-            <w:tcW w:w="862" w:type="dxa"/>
+            <w:tcW w:w="1277" w:type="dxa"/>
             <w:vMerge/>
           </w:tcPr>
           <w:p/>
         </w:tc>
         <w:tc>
           <w:tcPr>
-            <w:tcW w:w="1832" w:type="dxa"/>
+            <w:tcW w:w="1344" w:type="dxa"/>
             <w:vMerge/>
           </w:tcPr>
           <w:p>
@@ -11636,7 +11691,7 @@
         </w:tc>
         <w:tc>
           <w:tcPr>
-            <w:tcW w:w="3969" w:type="dxa"/>
+            <w:tcW w:w="3889" w:type="dxa"/>
           </w:tcPr>
           <w:p>
             <w:pPr>
@@ -11665,7 +11720,7 @@
         </w:tc>
         <w:tc>
           <w:tcPr>
-            <w:tcW w:w="1134" w:type="dxa"/>
+            <w:tcW w:w="1671" w:type="dxa"/>
           </w:tcPr>
           <w:p>
             <w:pPr>
@@ -11682,7 +11737,7 @@
         </w:tc>
         <w:tc>
           <w:tcPr>
-            <w:tcW w:w="6946" w:type="dxa"/>
+            <w:tcW w:w="6562" w:type="dxa"/>
           </w:tcPr>
           <w:p>
             <w:pPr>
@@ -11952,14 +12007,14 @@
         </w:trPr>
         <w:tc>
           <w:tcPr>
-            <w:tcW w:w="862" w:type="dxa"/>
+            <w:tcW w:w="1277" w:type="dxa"/>
             <w:vMerge/>
           </w:tcPr>
           <w:p/>
         </w:tc>
         <w:tc>
           <w:tcPr>
-            <w:tcW w:w="1832" w:type="dxa"/>
+            <w:tcW w:w="1344" w:type="dxa"/>
             <w:vMerge/>
           </w:tcPr>
           <w:p>
@@ -11973,7 +12028,7 @@
         </w:tc>
         <w:tc>
           <w:tcPr>
-            <w:tcW w:w="3969" w:type="dxa"/>
+            <w:tcW w:w="3889" w:type="dxa"/>
           </w:tcPr>
           <w:p>
             <w:pPr>
@@ -12001,7 +12056,7 @@
         </w:tc>
         <w:tc>
           <w:tcPr>
-            <w:tcW w:w="1134" w:type="dxa"/>
+            <w:tcW w:w="1671" w:type="dxa"/>
           </w:tcPr>
           <w:p>
             <w:pPr>
@@ -12018,7 +12073,7 @@
         </w:tc>
         <w:tc>
           <w:tcPr>
-            <w:tcW w:w="6946" w:type="dxa"/>
+            <w:tcW w:w="6562" w:type="dxa"/>
           </w:tcPr>
           <w:p>
             <w:pPr>
@@ -12042,7 +12097,23 @@
                 <w:szCs w:val="22"/>
                 <w:lang w:val="en-SG"/>
               </w:rPr>
-              <w:t>The placeholder in the Username box is disappear</w:t>
+              <w:t xml:space="preserve">The placeholder in the Username </w:t>
+            </w:r>
+            <w:r>
+              <w:rPr>
+                <w:sz w:val="22"/>
+                <w:szCs w:val="22"/>
+                <w:lang w:val="en-SG"/>
+              </w:rPr>
+              <w:t xml:space="preserve">text </w:t>
+            </w:r>
+            <w:r>
+              <w:rPr>
+                <w:sz w:val="22"/>
+                <w:szCs w:val="22"/>
+                <w:lang w:val="en-SG"/>
+              </w:rPr>
+              <w:t>box is disappear</w:t>
             </w:r>
           </w:p>
         </w:tc>
@@ -12050,14 +12121,14 @@
       <w:tr>
         <w:tc>
           <w:tcPr>
-            <w:tcW w:w="862" w:type="dxa"/>
+            <w:tcW w:w="1277" w:type="dxa"/>
             <w:vMerge/>
           </w:tcPr>
           <w:p/>
         </w:tc>
         <w:tc>
           <w:tcPr>
-            <w:tcW w:w="1832" w:type="dxa"/>
+            <w:tcW w:w="1344" w:type="dxa"/>
             <w:vMerge/>
           </w:tcPr>
           <w:p>
@@ -12071,7 +12142,7 @@
         </w:tc>
         <w:tc>
           <w:tcPr>
-            <w:tcW w:w="3969" w:type="dxa"/>
+            <w:tcW w:w="3889" w:type="dxa"/>
           </w:tcPr>
           <w:p>
             <w:pPr>
@@ -12101,7 +12172,7 @@
         </w:tc>
         <w:tc>
           <w:tcPr>
-            <w:tcW w:w="1134" w:type="dxa"/>
+            <w:tcW w:w="1671" w:type="dxa"/>
           </w:tcPr>
           <w:p>
             <w:pPr>
@@ -12125,7 +12196,7 @@
         </w:tc>
         <w:tc>
           <w:tcPr>
-            <w:tcW w:w="6946" w:type="dxa"/>
+            <w:tcW w:w="6562" w:type="dxa"/>
           </w:tcPr>
           <w:p>
             <w:pPr>
@@ -12157,14 +12228,14 @@
       <w:tr>
         <w:tc>
           <w:tcPr>
-            <w:tcW w:w="862" w:type="dxa"/>
+            <w:tcW w:w="1277" w:type="dxa"/>
             <w:vMerge/>
           </w:tcPr>
           <w:p/>
         </w:tc>
         <w:tc>
           <w:tcPr>
-            <w:tcW w:w="1832" w:type="dxa"/>
+            <w:tcW w:w="1344" w:type="dxa"/>
             <w:vMerge/>
           </w:tcPr>
           <w:p>
@@ -12178,7 +12249,7 @@
         </w:tc>
         <w:tc>
           <w:tcPr>
-            <w:tcW w:w="3969" w:type="dxa"/>
+            <w:tcW w:w="3889" w:type="dxa"/>
           </w:tcPr>
           <w:p>
             <w:pPr>
@@ -12208,7 +12279,7 @@
         </w:tc>
         <w:tc>
           <w:tcPr>
-            <w:tcW w:w="1134" w:type="dxa"/>
+            <w:tcW w:w="1671" w:type="dxa"/>
           </w:tcPr>
           <w:p>
             <w:pPr>
@@ -12221,7 +12292,7 @@
         </w:tc>
         <w:tc>
           <w:tcPr>
-            <w:tcW w:w="6946" w:type="dxa"/>
+            <w:tcW w:w="6562" w:type="dxa"/>
           </w:tcPr>
           <w:p>
             <w:pPr>
@@ -12253,14 +12324,14 @@
       <w:tr>
         <w:tc>
           <w:tcPr>
-            <w:tcW w:w="862" w:type="dxa"/>
+            <w:tcW w:w="1277" w:type="dxa"/>
             <w:vMerge/>
           </w:tcPr>
           <w:p/>
         </w:tc>
         <w:tc>
           <w:tcPr>
-            <w:tcW w:w="1832" w:type="dxa"/>
+            <w:tcW w:w="1344" w:type="dxa"/>
             <w:vMerge/>
           </w:tcPr>
           <w:p>
@@ -12274,7 +12345,7 @@
         </w:tc>
         <w:tc>
           <w:tcPr>
-            <w:tcW w:w="3969" w:type="dxa"/>
+            <w:tcW w:w="3889" w:type="dxa"/>
           </w:tcPr>
           <w:p>
             <w:pPr>
@@ -12304,7 +12375,7 @@
         </w:tc>
         <w:tc>
           <w:tcPr>
-            <w:tcW w:w="1134" w:type="dxa"/>
+            <w:tcW w:w="1671" w:type="dxa"/>
           </w:tcPr>
           <w:p>
             <w:pPr>
@@ -12326,7 +12397,7 @@
         </w:tc>
         <w:tc>
           <w:tcPr>
-            <w:tcW w:w="6946" w:type="dxa"/>
+            <w:tcW w:w="6562" w:type="dxa"/>
           </w:tcPr>
           <w:p>
             <w:pPr>
@@ -12358,14 +12429,14 @@
       <w:tr>
         <w:tc>
           <w:tcPr>
-            <w:tcW w:w="862" w:type="dxa"/>
+            <w:tcW w:w="1277" w:type="dxa"/>
             <w:vMerge/>
           </w:tcPr>
           <w:p/>
         </w:tc>
         <w:tc>
           <w:tcPr>
-            <w:tcW w:w="1832" w:type="dxa"/>
+            <w:tcW w:w="1344" w:type="dxa"/>
             <w:vMerge/>
           </w:tcPr>
           <w:p>
@@ -12379,7 +12450,7 @@
         </w:tc>
         <w:tc>
           <w:tcPr>
-            <w:tcW w:w="3969" w:type="dxa"/>
+            <w:tcW w:w="3889" w:type="dxa"/>
           </w:tcPr>
           <w:p>
             <w:pPr>
@@ -12425,7 +12496,7 @@
         </w:tc>
         <w:tc>
           <w:tcPr>
-            <w:tcW w:w="1134" w:type="dxa"/>
+            <w:tcW w:w="1671" w:type="dxa"/>
           </w:tcPr>
           <w:p>
             <w:pPr>
@@ -12438,7 +12509,7 @@
         </w:tc>
         <w:tc>
           <w:tcPr>
-            <w:tcW w:w="6946" w:type="dxa"/>
+            <w:tcW w:w="6562" w:type="dxa"/>
           </w:tcPr>
           <w:p>
             <w:pPr>
@@ -12470,7 +12541,7 @@
       <w:tr>
         <w:tc>
           <w:tcPr>
-            <w:tcW w:w="862" w:type="dxa"/>
+            <w:tcW w:w="1277" w:type="dxa"/>
             <w:vMerge w:val="restart"/>
           </w:tcPr>
           <w:p>
@@ -12481,7 +12552,7 @@
         </w:tc>
         <w:tc>
           <w:tcPr>
-            <w:tcW w:w="1832" w:type="dxa"/>
+            <w:tcW w:w="1344" w:type="dxa"/>
             <w:vMerge w:val="restart"/>
           </w:tcPr>
           <w:p>
@@ -12504,7 +12575,7 @@
         </w:tc>
         <w:tc>
           <w:tcPr>
-            <w:tcW w:w="3969" w:type="dxa"/>
+            <w:tcW w:w="3889" w:type="dxa"/>
           </w:tcPr>
           <w:p>
             <w:pPr>
@@ -12534,7 +12605,7 @@
         </w:tc>
         <w:tc>
           <w:tcPr>
-            <w:tcW w:w="1134" w:type="dxa"/>
+            <w:tcW w:w="1671" w:type="dxa"/>
           </w:tcPr>
           <w:p>
             <w:pPr>
@@ -12547,7 +12618,7 @@
         </w:tc>
         <w:tc>
           <w:tcPr>
-            <w:tcW w:w="6946" w:type="dxa"/>
+            <w:tcW w:w="6562" w:type="dxa"/>
           </w:tcPr>
           <w:p>
             <w:pPr>
@@ -12566,14 +12637,14 @@
       <w:tr>
         <w:tc>
           <w:tcPr>
-            <w:tcW w:w="862" w:type="dxa"/>
+            <w:tcW w:w="1277" w:type="dxa"/>
             <w:vMerge/>
           </w:tcPr>
           <w:p/>
         </w:tc>
         <w:tc>
           <w:tcPr>
-            <w:tcW w:w="1832" w:type="dxa"/>
+            <w:tcW w:w="1344" w:type="dxa"/>
             <w:vMerge/>
           </w:tcPr>
           <w:p>
@@ -12587,7 +12658,7 @@
         </w:tc>
         <w:tc>
           <w:tcPr>
-            <w:tcW w:w="3969" w:type="dxa"/>
+            <w:tcW w:w="3889" w:type="dxa"/>
           </w:tcPr>
           <w:p>
             <w:pPr>
@@ -12629,7 +12700,7 @@
         </w:tc>
         <w:tc>
           <w:tcPr>
-            <w:tcW w:w="1134" w:type="dxa"/>
+            <w:tcW w:w="1671" w:type="dxa"/>
           </w:tcPr>
           <w:p>
             <w:pPr>
@@ -12674,7 +12745,7 @@
         </w:tc>
         <w:tc>
           <w:tcPr>
-            <w:tcW w:w="6946" w:type="dxa"/>
+            <w:tcW w:w="6562" w:type="dxa"/>
           </w:tcPr>
           <w:p>
             <w:pPr>
@@ -12706,14 +12777,14 @@
       <w:tr>
         <w:tc>
           <w:tcPr>
-            <w:tcW w:w="862" w:type="dxa"/>
+            <w:tcW w:w="1277" w:type="dxa"/>
             <w:vMerge/>
           </w:tcPr>
           <w:p/>
         </w:tc>
         <w:tc>
           <w:tcPr>
-            <w:tcW w:w="1832" w:type="dxa"/>
+            <w:tcW w:w="1344" w:type="dxa"/>
             <w:vMerge/>
           </w:tcPr>
           <w:p>
@@ -12727,7 +12798,7 @@
         </w:tc>
         <w:tc>
           <w:tcPr>
-            <w:tcW w:w="3969" w:type="dxa"/>
+            <w:tcW w:w="3889" w:type="dxa"/>
           </w:tcPr>
           <w:p>
             <w:pPr>
@@ -12757,7 +12828,7 @@
         </w:tc>
         <w:tc>
           <w:tcPr>
-            <w:tcW w:w="1134" w:type="dxa"/>
+            <w:tcW w:w="1671" w:type="dxa"/>
           </w:tcPr>
           <w:p>
             <w:pPr>
@@ -12774,7 +12845,7 @@
         </w:tc>
         <w:tc>
           <w:tcPr>
-            <w:tcW w:w="6946" w:type="dxa"/>
+            <w:tcW w:w="6562" w:type="dxa"/>
           </w:tcPr>
           <w:p>
             <w:pPr>
@@ -12806,7 +12877,7 @@
       <w:tr>
         <w:tc>
           <w:tcPr>
-            <w:tcW w:w="862" w:type="dxa"/>
+            <w:tcW w:w="1277" w:type="dxa"/>
             <w:vMerge w:val="restart"/>
           </w:tcPr>
           <w:p>
@@ -12817,7 +12888,7 @@
         </w:tc>
         <w:tc>
           <w:tcPr>
-            <w:tcW w:w="1832" w:type="dxa"/>
+            <w:tcW w:w="1344" w:type="dxa"/>
             <w:vMerge w:val="restart"/>
           </w:tcPr>
           <w:p>
@@ -12840,7 +12911,7 @@
         </w:tc>
         <w:tc>
           <w:tcPr>
-            <w:tcW w:w="3969" w:type="dxa"/>
+            <w:tcW w:w="3889" w:type="dxa"/>
           </w:tcPr>
           <w:p>
             <w:pPr>
@@ -12870,7 +12941,7 @@
         </w:tc>
         <w:tc>
           <w:tcPr>
-            <w:tcW w:w="1134" w:type="dxa"/>
+            <w:tcW w:w="1671" w:type="dxa"/>
           </w:tcPr>
           <w:p>
             <w:pPr>
@@ -12887,7 +12958,7 @@
         </w:tc>
         <w:tc>
           <w:tcPr>
-            <w:tcW w:w="6946" w:type="dxa"/>
+            <w:tcW w:w="6562" w:type="dxa"/>
           </w:tcPr>
           <w:p>
             <w:pPr>
@@ -12907,14 +12978,14 @@
       <w:tr>
         <w:tc>
           <w:tcPr>
-            <w:tcW w:w="862" w:type="dxa"/>
+            <w:tcW w:w="1277" w:type="dxa"/>
             <w:vMerge/>
           </w:tcPr>
           <w:p/>
         </w:tc>
         <w:tc>
           <w:tcPr>
-            <w:tcW w:w="1832" w:type="dxa"/>
+            <w:tcW w:w="1344" w:type="dxa"/>
             <w:vMerge/>
           </w:tcPr>
           <w:p>
@@ -12928,7 +12999,7 @@
         </w:tc>
         <w:tc>
           <w:tcPr>
-            <w:tcW w:w="3969" w:type="dxa"/>
+            <w:tcW w:w="3889" w:type="dxa"/>
           </w:tcPr>
           <w:p>
             <w:pPr>
@@ -12958,7 +13029,7 @@
         </w:tc>
         <w:tc>
           <w:tcPr>
-            <w:tcW w:w="1134" w:type="dxa"/>
+            <w:tcW w:w="1671" w:type="dxa"/>
           </w:tcPr>
           <w:p>
             <w:pPr>
@@ -13003,7 +13074,7 @@
         </w:tc>
         <w:tc>
           <w:tcPr>
-            <w:tcW w:w="6946" w:type="dxa"/>
+            <w:tcW w:w="6562" w:type="dxa"/>
           </w:tcPr>
           <w:p>
             <w:pPr>
@@ -13035,14 +13106,14 @@
       <w:tr>
         <w:tc>
           <w:tcPr>
-            <w:tcW w:w="862" w:type="dxa"/>
+            <w:tcW w:w="1277" w:type="dxa"/>
             <w:vMerge/>
           </w:tcPr>
           <w:p/>
         </w:tc>
         <w:tc>
           <w:tcPr>
-            <w:tcW w:w="1832" w:type="dxa"/>
+            <w:tcW w:w="1344" w:type="dxa"/>
             <w:vMerge/>
           </w:tcPr>
           <w:p>
@@ -13056,7 +13127,7 @@
         </w:tc>
         <w:tc>
           <w:tcPr>
-            <w:tcW w:w="3969" w:type="dxa"/>
+            <w:tcW w:w="3889" w:type="dxa"/>
           </w:tcPr>
           <w:p>
             <w:pPr>
@@ -13086,7 +13157,7 @@
         </w:tc>
         <w:tc>
           <w:tcPr>
-            <w:tcW w:w="1134" w:type="dxa"/>
+            <w:tcW w:w="1671" w:type="dxa"/>
           </w:tcPr>
           <w:p>
             <w:pPr>
@@ -13102,7 +13173,7 @@
         </w:tc>
         <w:tc>
           <w:tcPr>
-            <w:tcW w:w="6946" w:type="dxa"/>
+            <w:tcW w:w="6562" w:type="dxa"/>
           </w:tcPr>
           <w:p>
             <w:pPr>
@@ -13149,7 +13220,7 @@
       <w:tr>
         <w:tc>
           <w:tcPr>
-            <w:tcW w:w="862" w:type="dxa"/>
+            <w:tcW w:w="1277" w:type="dxa"/>
             <w:vMerge w:val="restart"/>
           </w:tcPr>
           <w:p>
@@ -13160,7 +13231,7 @@
         </w:tc>
         <w:tc>
           <w:tcPr>
-            <w:tcW w:w="1832" w:type="dxa"/>
+            <w:tcW w:w="1344" w:type="dxa"/>
             <w:vMerge w:val="restart"/>
           </w:tcPr>
           <w:p>
@@ -13177,21 +13248,13 @@
                 <w:sz w:val="22"/>
                 <w:szCs w:val="22"/>
               </w:rPr>
-              <w:t xml:space="preserve">Verify that when the user enter </w:t>
-            </w:r>
-            <w:r>
-              <w:rPr>
-                <w:sz w:val="22"/>
-                <w:szCs w:val="22"/>
-              </w:rPr>
-              <w:lastRenderedPageBreak/>
-              <w:t>valid username and invalid password</w:t>
+              <w:t>Verify that when the user enter valid username and invalid password</w:t>
             </w:r>
           </w:p>
         </w:tc>
         <w:tc>
           <w:tcPr>
-            <w:tcW w:w="3969" w:type="dxa"/>
+            <w:tcW w:w="3889" w:type="dxa"/>
           </w:tcPr>
           <w:p>
             <w:pPr>
@@ -13210,7 +13273,6 @@
                 <w:szCs w:val="22"/>
                 <w:lang w:val="en-SG"/>
               </w:rPr>
-              <w:lastRenderedPageBreak/>
               <w:t xml:space="preserve">1.  </w:t>
             </w:r>
             <w:r>
@@ -13225,7 +13287,7 @@
         </w:tc>
         <w:tc>
           <w:tcPr>
-            <w:tcW w:w="1134" w:type="dxa"/>
+            <w:tcW w:w="1671" w:type="dxa"/>
           </w:tcPr>
           <w:p>
             <w:pPr>
@@ -13242,7 +13304,7 @@
         </w:tc>
         <w:tc>
           <w:tcPr>
-            <w:tcW w:w="6946" w:type="dxa"/>
+            <w:tcW w:w="6562" w:type="dxa"/>
           </w:tcPr>
           <w:p>
             <w:pPr>
@@ -13261,14 +13323,14 @@
       <w:tr>
         <w:tc>
           <w:tcPr>
-            <w:tcW w:w="862" w:type="dxa"/>
+            <w:tcW w:w="1277" w:type="dxa"/>
             <w:vMerge/>
           </w:tcPr>
           <w:p/>
         </w:tc>
         <w:tc>
           <w:tcPr>
-            <w:tcW w:w="1832" w:type="dxa"/>
+            <w:tcW w:w="1344" w:type="dxa"/>
             <w:vMerge/>
           </w:tcPr>
           <w:p>
@@ -13282,7 +13344,7 @@
         </w:tc>
         <w:tc>
           <w:tcPr>
-            <w:tcW w:w="3969" w:type="dxa"/>
+            <w:tcW w:w="3889" w:type="dxa"/>
           </w:tcPr>
           <w:p>
             <w:pPr>
@@ -13312,7 +13374,7 @@
         </w:tc>
         <w:tc>
           <w:tcPr>
-            <w:tcW w:w="1134" w:type="dxa"/>
+            <w:tcW w:w="1671" w:type="dxa"/>
           </w:tcPr>
           <w:p>
             <w:pPr>
@@ -13351,14 +13413,13 @@
                 <w:szCs w:val="22"/>
                 <w:lang w:val="en-SG" w:eastAsia="zh-CN"/>
               </w:rPr>
-              <w:lastRenderedPageBreak/>
               <w:t>Password: Vanle</w:t>
             </w:r>
           </w:p>
         </w:tc>
         <w:tc>
           <w:tcPr>
-            <w:tcW w:w="6946" w:type="dxa"/>
+            <w:tcW w:w="6562" w:type="dxa"/>
           </w:tcPr>
           <w:p>
             <w:pPr>
@@ -13382,7 +13443,6 @@
                 <w:szCs w:val="22"/>
                 <w:lang w:val="en-SG"/>
               </w:rPr>
-              <w:lastRenderedPageBreak/>
               <w:t>The entered username can be seen but the password is encrypted with an asterisk</w:t>
             </w:r>
           </w:p>
@@ -13391,14 +13451,14 @@
       <w:tr>
         <w:tc>
           <w:tcPr>
-            <w:tcW w:w="862" w:type="dxa"/>
+            <w:tcW w:w="1277" w:type="dxa"/>
             <w:vMerge/>
           </w:tcPr>
           <w:p/>
         </w:tc>
         <w:tc>
           <w:tcPr>
-            <w:tcW w:w="1832" w:type="dxa"/>
+            <w:tcW w:w="1344" w:type="dxa"/>
             <w:vMerge/>
           </w:tcPr>
           <w:p>
@@ -13412,7 +13472,7 @@
         </w:tc>
         <w:tc>
           <w:tcPr>
-            <w:tcW w:w="3969" w:type="dxa"/>
+            <w:tcW w:w="3889" w:type="dxa"/>
           </w:tcPr>
           <w:p>
             <w:pPr>
@@ -13442,7 +13502,7 @@
         </w:tc>
         <w:tc>
           <w:tcPr>
-            <w:tcW w:w="1134" w:type="dxa"/>
+            <w:tcW w:w="1671" w:type="dxa"/>
           </w:tcPr>
           <w:p>
             <w:pPr>
@@ -13459,7 +13519,7 @@
         </w:tc>
         <w:tc>
           <w:tcPr>
-            <w:tcW w:w="6946" w:type="dxa"/>
+            <w:tcW w:w="6562" w:type="dxa"/>
           </w:tcPr>
           <w:p>
             <w:pPr>
@@ -13506,7 +13566,7 @@
       <w:tr>
         <w:tc>
           <w:tcPr>
-            <w:tcW w:w="862" w:type="dxa"/>
+            <w:tcW w:w="1277" w:type="dxa"/>
             <w:vMerge w:val="restart"/>
           </w:tcPr>
           <w:p>
@@ -13517,7 +13577,7 @@
         </w:tc>
         <w:tc>
           <w:tcPr>
-            <w:tcW w:w="1832" w:type="dxa"/>
+            <w:tcW w:w="1344" w:type="dxa"/>
             <w:vMerge w:val="restart"/>
           </w:tcPr>
           <w:p>
@@ -13540,7 +13600,7 @@
         </w:tc>
         <w:tc>
           <w:tcPr>
-            <w:tcW w:w="3969" w:type="dxa"/>
+            <w:tcW w:w="3889" w:type="dxa"/>
           </w:tcPr>
           <w:p>
             <w:pPr>
@@ -13566,7 +13626,7 @@
         </w:tc>
         <w:tc>
           <w:tcPr>
-            <w:tcW w:w="1134" w:type="dxa"/>
+            <w:tcW w:w="1671" w:type="dxa"/>
           </w:tcPr>
           <w:p>
             <w:pPr>
@@ -13583,7 +13643,7 @@
         </w:tc>
         <w:tc>
           <w:tcPr>
-            <w:tcW w:w="6946" w:type="dxa"/>
+            <w:tcW w:w="6562" w:type="dxa"/>
           </w:tcPr>
           <w:p>
             <w:pPr>
@@ -13602,14 +13662,14 @@
       <w:tr>
         <w:tc>
           <w:tcPr>
-            <w:tcW w:w="862" w:type="dxa"/>
+            <w:tcW w:w="1277" w:type="dxa"/>
             <w:vMerge/>
           </w:tcPr>
           <w:p/>
         </w:tc>
         <w:tc>
           <w:tcPr>
-            <w:tcW w:w="1832" w:type="dxa"/>
+            <w:tcW w:w="1344" w:type="dxa"/>
             <w:vMerge/>
           </w:tcPr>
           <w:p>
@@ -13624,7 +13684,7 @@
         </w:tc>
         <w:tc>
           <w:tcPr>
-            <w:tcW w:w="3969" w:type="dxa"/>
+            <w:tcW w:w="3889" w:type="dxa"/>
           </w:tcPr>
           <w:p>
             <w:pPr>
@@ -13649,7 +13709,7 @@
         </w:tc>
         <w:tc>
           <w:tcPr>
-            <w:tcW w:w="1134" w:type="dxa"/>
+            <w:tcW w:w="1671" w:type="dxa"/>
           </w:tcPr>
           <w:p>
             <w:pPr>
@@ -13694,7 +13754,7 @@
         </w:tc>
         <w:tc>
           <w:tcPr>
-            <w:tcW w:w="6946" w:type="dxa"/>
+            <w:tcW w:w="6562" w:type="dxa"/>
           </w:tcPr>
           <w:p>
             <w:pPr>
@@ -13724,14 +13784,14 @@
       <w:tr>
         <w:tc>
           <w:tcPr>
-            <w:tcW w:w="862" w:type="dxa"/>
+            <w:tcW w:w="1277" w:type="dxa"/>
             <w:vMerge/>
           </w:tcPr>
           <w:p/>
         </w:tc>
         <w:tc>
           <w:tcPr>
-            <w:tcW w:w="1832" w:type="dxa"/>
+            <w:tcW w:w="1344" w:type="dxa"/>
             <w:vMerge/>
           </w:tcPr>
           <w:p>
@@ -13746,7 +13806,7 @@
         </w:tc>
         <w:tc>
           <w:tcPr>
-            <w:tcW w:w="3969" w:type="dxa"/>
+            <w:tcW w:w="3889" w:type="dxa"/>
           </w:tcPr>
           <w:p>
             <w:pPr>
@@ -13772,7 +13832,7 @@
         </w:tc>
         <w:tc>
           <w:tcPr>
-            <w:tcW w:w="1134" w:type="dxa"/>
+            <w:tcW w:w="1671" w:type="dxa"/>
           </w:tcPr>
           <w:p>
             <w:pPr>
@@ -13789,7 +13849,7 @@
         </w:tc>
         <w:tc>
           <w:tcPr>
-            <w:tcW w:w="6946" w:type="dxa"/>
+            <w:tcW w:w="6562" w:type="dxa"/>
           </w:tcPr>
           <w:p>
             <w:pPr>
@@ -13831,7 +13891,7 @@
         </w:trPr>
         <w:tc>
           <w:tcPr>
-            <w:tcW w:w="862" w:type="dxa"/>
+            <w:tcW w:w="1277" w:type="dxa"/>
             <w:vMerge w:val="restart"/>
           </w:tcPr>
           <w:p>
@@ -13842,7 +13902,7 @@
         </w:tc>
         <w:tc>
           <w:tcPr>
-            <w:tcW w:w="1832" w:type="dxa"/>
+            <w:tcW w:w="1344" w:type="dxa"/>
             <w:vMerge w:val="restart"/>
           </w:tcPr>
           <w:p>
@@ -13865,7 +13925,7 @@
         </w:tc>
         <w:tc>
           <w:tcPr>
-            <w:tcW w:w="3969" w:type="dxa"/>
+            <w:tcW w:w="3889" w:type="dxa"/>
           </w:tcPr>
           <w:p>
             <w:pPr>
@@ -13891,7 +13951,7 @@
         </w:tc>
         <w:tc>
           <w:tcPr>
-            <w:tcW w:w="1134" w:type="dxa"/>
+            <w:tcW w:w="1671" w:type="dxa"/>
           </w:tcPr>
           <w:p>
             <w:pPr>
@@ -13906,7 +13966,7 @@
         </w:tc>
         <w:tc>
           <w:tcPr>
-            <w:tcW w:w="6946" w:type="dxa"/>
+            <w:tcW w:w="6562" w:type="dxa"/>
           </w:tcPr>
           <w:p>
             <w:pPr>
@@ -13925,14 +13985,14 @@
       <w:tr>
         <w:tc>
           <w:tcPr>
-            <w:tcW w:w="862" w:type="dxa"/>
+            <w:tcW w:w="1277" w:type="dxa"/>
             <w:vMerge/>
           </w:tcPr>
           <w:p/>
         </w:tc>
         <w:tc>
           <w:tcPr>
-            <w:tcW w:w="1832" w:type="dxa"/>
+            <w:tcW w:w="1344" w:type="dxa"/>
             <w:vMerge/>
           </w:tcPr>
           <w:p>
@@ -13947,7 +14007,7 @@
         </w:tc>
         <w:tc>
           <w:tcPr>
-            <w:tcW w:w="3969" w:type="dxa"/>
+            <w:tcW w:w="3889" w:type="dxa"/>
           </w:tcPr>
           <w:p>
             <w:pPr>
@@ -13973,7 +14033,7 @@
         </w:tc>
         <w:tc>
           <w:tcPr>
-            <w:tcW w:w="1134" w:type="dxa"/>
+            <w:tcW w:w="1671" w:type="dxa"/>
           </w:tcPr>
           <w:p>
             <w:pPr>
@@ -14018,7 +14078,7 @@
         </w:tc>
         <w:tc>
           <w:tcPr>
-            <w:tcW w:w="6946" w:type="dxa"/>
+            <w:tcW w:w="6562" w:type="dxa"/>
           </w:tcPr>
           <w:p>
             <w:pPr>
@@ -14050,14 +14110,14 @@
       <w:tr>
         <w:tc>
           <w:tcPr>
-            <w:tcW w:w="862" w:type="dxa"/>
+            <w:tcW w:w="1277" w:type="dxa"/>
             <w:vMerge/>
           </w:tcPr>
           <w:p/>
         </w:tc>
         <w:tc>
           <w:tcPr>
-            <w:tcW w:w="1832" w:type="dxa"/>
+            <w:tcW w:w="1344" w:type="dxa"/>
             <w:vMerge/>
           </w:tcPr>
           <w:p>
@@ -14072,7 +14132,7 @@
         </w:tc>
         <w:tc>
           <w:tcPr>
-            <w:tcW w:w="3969" w:type="dxa"/>
+            <w:tcW w:w="3889" w:type="dxa"/>
           </w:tcPr>
           <w:p>
             <w:pPr>
@@ -14096,7 +14156,7 @@
         </w:tc>
         <w:tc>
           <w:tcPr>
-            <w:tcW w:w="1134" w:type="dxa"/>
+            <w:tcW w:w="1671" w:type="dxa"/>
           </w:tcPr>
           <w:p>
             <w:pPr>
@@ -14112,7 +14172,7 @@
         </w:tc>
         <w:tc>
           <w:tcPr>
-            <w:tcW w:w="6946" w:type="dxa"/>
+            <w:tcW w:w="6562" w:type="dxa"/>
           </w:tcPr>
           <w:p>
             <w:pPr>
@@ -14147,18 +14207,19 @@
         </w:trPr>
         <w:tc>
           <w:tcPr>
-            <w:tcW w:w="862" w:type="dxa"/>
+            <w:tcW w:w="1277" w:type="dxa"/>
             <w:vMerge w:val="restart"/>
           </w:tcPr>
           <w:p>
             <w:r>
+              <w:lastRenderedPageBreak/>
               <w:t>7</w:t>
             </w:r>
           </w:p>
         </w:tc>
         <w:tc>
           <w:tcPr>
-            <w:tcW w:w="1832" w:type="dxa"/>
+            <w:tcW w:w="1344" w:type="dxa"/>
             <w:vMerge w:val="restart"/>
           </w:tcPr>
           <w:p>
@@ -14181,7 +14242,7 @@
         </w:tc>
         <w:tc>
           <w:tcPr>
-            <w:tcW w:w="3969" w:type="dxa"/>
+            <w:tcW w:w="3889" w:type="dxa"/>
           </w:tcPr>
           <w:p>
             <w:pPr>
@@ -14207,7 +14268,7 @@
         </w:tc>
         <w:tc>
           <w:tcPr>
-            <w:tcW w:w="1134" w:type="dxa"/>
+            <w:tcW w:w="1671" w:type="dxa"/>
           </w:tcPr>
           <w:p>
             <w:pPr>
@@ -14223,7 +14284,7 @@
         </w:tc>
         <w:tc>
           <w:tcPr>
-            <w:tcW w:w="6946" w:type="dxa"/>
+            <w:tcW w:w="6562" w:type="dxa"/>
           </w:tcPr>
           <w:p>
             <w:pPr>
@@ -14242,7 +14303,7 @@
       <w:tr>
         <w:tc>
           <w:tcPr>
-            <w:tcW w:w="862" w:type="dxa"/>
+            <w:tcW w:w="1277" w:type="dxa"/>
             <w:vMerge/>
           </w:tcPr>
           <w:p>
@@ -14256,7 +14317,7 @@
         </w:tc>
         <w:tc>
           <w:tcPr>
-            <w:tcW w:w="1832" w:type="dxa"/>
+            <w:tcW w:w="1344" w:type="dxa"/>
             <w:vMerge/>
           </w:tcPr>
           <w:p>
@@ -14271,7 +14332,7 @@
         </w:tc>
         <w:tc>
           <w:tcPr>
-            <w:tcW w:w="3969" w:type="dxa"/>
+            <w:tcW w:w="3889" w:type="dxa"/>
           </w:tcPr>
           <w:p>
             <w:pPr>
@@ -14304,7 +14365,7 @@
         </w:tc>
         <w:tc>
           <w:tcPr>
-            <w:tcW w:w="1134" w:type="dxa"/>
+            <w:tcW w:w="1671" w:type="dxa"/>
           </w:tcPr>
           <w:p>
             <w:pPr>
@@ -14349,7 +14410,7 @@
         </w:tc>
         <w:tc>
           <w:tcPr>
-            <w:tcW w:w="6946" w:type="dxa"/>
+            <w:tcW w:w="6562" w:type="dxa"/>
           </w:tcPr>
           <w:p>
             <w:pPr>
@@ -14381,7 +14442,7 @@
       <w:tr>
         <w:tc>
           <w:tcPr>
-            <w:tcW w:w="862" w:type="dxa"/>
+            <w:tcW w:w="1277" w:type="dxa"/>
             <w:vMerge/>
           </w:tcPr>
           <w:p>
@@ -14395,7 +14456,7 @@
         </w:tc>
         <w:tc>
           <w:tcPr>
-            <w:tcW w:w="1832" w:type="dxa"/>
+            <w:tcW w:w="1344" w:type="dxa"/>
             <w:vMerge/>
           </w:tcPr>
           <w:p>
@@ -14410,7 +14471,7 @@
         </w:tc>
         <w:tc>
           <w:tcPr>
-            <w:tcW w:w="3969" w:type="dxa"/>
+            <w:tcW w:w="3889" w:type="dxa"/>
           </w:tcPr>
           <w:p>
             <w:pPr>
@@ -14435,7 +14496,7 @@
         </w:tc>
         <w:tc>
           <w:tcPr>
-            <w:tcW w:w="1134" w:type="dxa"/>
+            <w:tcW w:w="1671" w:type="dxa"/>
           </w:tcPr>
           <w:p>
             <w:pPr>
@@ -14451,7 +14512,7 @@
         </w:tc>
         <w:tc>
           <w:tcPr>
-            <w:tcW w:w="6946" w:type="dxa"/>
+            <w:tcW w:w="6562" w:type="dxa"/>
           </w:tcPr>
           <w:p>
             <w:pPr>
@@ -14483,7 +14544,7 @@
       <w:tr>
         <w:tc>
           <w:tcPr>
-            <w:tcW w:w="862" w:type="dxa"/>
+            <w:tcW w:w="1277" w:type="dxa"/>
             <w:vMerge w:val="restart"/>
           </w:tcPr>
           <w:p>
@@ -14504,7 +14565,7 @@
         </w:tc>
         <w:tc>
           <w:tcPr>
-            <w:tcW w:w="1832" w:type="dxa"/>
+            <w:tcW w:w="1344" w:type="dxa"/>
             <w:vMerge w:val="restart"/>
           </w:tcPr>
           <w:p>
@@ -14534,7 +14595,7 @@
         </w:tc>
         <w:tc>
           <w:tcPr>
-            <w:tcW w:w="3969" w:type="dxa"/>
+            <w:tcW w:w="3889" w:type="dxa"/>
           </w:tcPr>
           <w:p>
             <w:pPr>
@@ -14567,7 +14628,7 @@
         </w:tc>
         <w:tc>
           <w:tcPr>
-            <w:tcW w:w="1134" w:type="dxa"/>
+            <w:tcW w:w="1671" w:type="dxa"/>
           </w:tcPr>
           <w:p>
             <w:pPr>
@@ -14583,7 +14644,7 @@
         </w:tc>
         <w:tc>
           <w:tcPr>
-            <w:tcW w:w="6946" w:type="dxa"/>
+            <w:tcW w:w="6562" w:type="dxa"/>
           </w:tcPr>
           <w:p>
             <w:pPr>
@@ -14603,7 +14664,7 @@
       <w:tr>
         <w:tc>
           <w:tcPr>
-            <w:tcW w:w="862" w:type="dxa"/>
+            <w:tcW w:w="1277" w:type="dxa"/>
             <w:vMerge/>
           </w:tcPr>
           <w:p>
@@ -14617,7 +14678,7 @@
         </w:tc>
         <w:tc>
           <w:tcPr>
-            <w:tcW w:w="1832" w:type="dxa"/>
+            <w:tcW w:w="1344" w:type="dxa"/>
             <w:vMerge/>
           </w:tcPr>
           <w:p>
@@ -14632,7 +14693,7 @@
         </w:tc>
         <w:tc>
           <w:tcPr>
-            <w:tcW w:w="3969" w:type="dxa"/>
+            <w:tcW w:w="3889" w:type="dxa"/>
           </w:tcPr>
           <w:p>
             <w:pPr>
@@ -14664,7 +14725,7 @@
         </w:tc>
         <w:tc>
           <w:tcPr>
-            <w:tcW w:w="1134" w:type="dxa"/>
+            <w:tcW w:w="1671" w:type="dxa"/>
           </w:tcPr>
           <w:p>
             <w:pPr>
@@ -14709,7 +14770,7 @@
         </w:tc>
         <w:tc>
           <w:tcPr>
-            <w:tcW w:w="6946" w:type="dxa"/>
+            <w:tcW w:w="6562" w:type="dxa"/>
           </w:tcPr>
           <w:p>
             <w:pPr>
@@ -14741,7 +14802,7 @@
       <w:tr>
         <w:tc>
           <w:tcPr>
-            <w:tcW w:w="862" w:type="dxa"/>
+            <w:tcW w:w="1277" w:type="dxa"/>
             <w:vMerge/>
           </w:tcPr>
           <w:p>
@@ -14755,7 +14816,7 @@
         </w:tc>
         <w:tc>
           <w:tcPr>
-            <w:tcW w:w="1832" w:type="dxa"/>
+            <w:tcW w:w="1344" w:type="dxa"/>
             <w:vMerge/>
           </w:tcPr>
           <w:p>
@@ -14770,7 +14831,7 @@
         </w:tc>
         <w:tc>
           <w:tcPr>
-            <w:tcW w:w="3969" w:type="dxa"/>
+            <w:tcW w:w="3889" w:type="dxa"/>
           </w:tcPr>
           <w:p>
             <w:pPr>
@@ -14795,7 +14856,7 @@
         </w:tc>
         <w:tc>
           <w:tcPr>
-            <w:tcW w:w="1134" w:type="dxa"/>
+            <w:tcW w:w="1671" w:type="dxa"/>
           </w:tcPr>
           <w:p>
             <w:pPr>
@@ -14811,7 +14872,7 @@
         </w:tc>
         <w:tc>
           <w:tcPr>
-            <w:tcW w:w="6946" w:type="dxa"/>
+            <w:tcW w:w="6562" w:type="dxa"/>
           </w:tcPr>
           <w:p>
             <w:pPr>
@@ -14843,7 +14904,7 @@
       <w:tr>
         <w:tc>
           <w:tcPr>
-            <w:tcW w:w="862" w:type="dxa"/>
+            <w:tcW w:w="1277" w:type="dxa"/>
             <w:vMerge w:val="restart"/>
           </w:tcPr>
           <w:p>
@@ -14864,7 +14925,7 @@
         </w:tc>
         <w:tc>
           <w:tcPr>
-            <w:tcW w:w="1832" w:type="dxa"/>
+            <w:tcW w:w="1344" w:type="dxa"/>
             <w:vMerge w:val="restart"/>
           </w:tcPr>
           <w:p>
@@ -14887,7 +14948,7 @@
         </w:tc>
         <w:tc>
           <w:tcPr>
-            <w:tcW w:w="3969" w:type="dxa"/>
+            <w:tcW w:w="3889" w:type="dxa"/>
           </w:tcPr>
           <w:p>
             <w:pPr>
@@ -14920,7 +14981,7 @@
         </w:tc>
         <w:tc>
           <w:tcPr>
-            <w:tcW w:w="1134" w:type="dxa"/>
+            <w:tcW w:w="1671" w:type="dxa"/>
           </w:tcPr>
           <w:p>
             <w:pPr>
@@ -14936,7 +14997,7 @@
         </w:tc>
         <w:tc>
           <w:tcPr>
-            <w:tcW w:w="6946" w:type="dxa"/>
+            <w:tcW w:w="6562" w:type="dxa"/>
           </w:tcPr>
           <w:p>
             <w:pPr>
@@ -14955,7 +15016,7 @@
       <w:tr>
         <w:tc>
           <w:tcPr>
-            <w:tcW w:w="862" w:type="dxa"/>
+            <w:tcW w:w="1277" w:type="dxa"/>
             <w:vMerge/>
           </w:tcPr>
           <w:p>
@@ -14969,7 +15030,7 @@
         </w:tc>
         <w:tc>
           <w:tcPr>
-            <w:tcW w:w="1832" w:type="dxa"/>
+            <w:tcW w:w="1344" w:type="dxa"/>
             <w:vMerge/>
           </w:tcPr>
           <w:p>
@@ -14984,7 +15045,7 @@
         </w:tc>
         <w:tc>
           <w:tcPr>
-            <w:tcW w:w="3969" w:type="dxa"/>
+            <w:tcW w:w="3889" w:type="dxa"/>
           </w:tcPr>
           <w:p>
             <w:pPr>
@@ -15016,7 +15077,7 @@
         </w:tc>
         <w:tc>
           <w:tcPr>
-            <w:tcW w:w="1134" w:type="dxa"/>
+            <w:tcW w:w="1671" w:type="dxa"/>
           </w:tcPr>
           <w:p>
             <w:pPr>
@@ -15060,7 +15121,7 @@
         </w:tc>
         <w:tc>
           <w:tcPr>
-            <w:tcW w:w="6946" w:type="dxa"/>
+            <w:tcW w:w="6562" w:type="dxa"/>
           </w:tcPr>
           <w:p>
             <w:pPr>
@@ -15092,7 +15153,7 @@
       <w:tr>
         <w:tc>
           <w:tcPr>
-            <w:tcW w:w="862" w:type="dxa"/>
+            <w:tcW w:w="1277" w:type="dxa"/>
             <w:vMerge/>
           </w:tcPr>
           <w:p>
@@ -15106,7 +15167,7 @@
         </w:tc>
         <w:tc>
           <w:tcPr>
-            <w:tcW w:w="1832" w:type="dxa"/>
+            <w:tcW w:w="1344" w:type="dxa"/>
             <w:vMerge/>
           </w:tcPr>
           <w:p>
@@ -15121,7 +15182,7 @@
         </w:tc>
         <w:tc>
           <w:tcPr>
-            <w:tcW w:w="3969" w:type="dxa"/>
+            <w:tcW w:w="3889" w:type="dxa"/>
           </w:tcPr>
           <w:p>
             <w:pPr>
@@ -15146,7 +15207,7 @@
         </w:tc>
         <w:tc>
           <w:tcPr>
-            <w:tcW w:w="1134" w:type="dxa"/>
+            <w:tcW w:w="1671" w:type="dxa"/>
           </w:tcPr>
           <w:p>
             <w:pPr>
@@ -15162,7 +15223,7 @@
         </w:tc>
         <w:tc>
           <w:tcPr>
-            <w:tcW w:w="6946" w:type="dxa"/>
+            <w:tcW w:w="6562" w:type="dxa"/>
           </w:tcPr>
           <w:p>
             <w:pPr>
@@ -15244,8 +15305,8 @@
           <w:bCs/>
         </w:rPr>
       </w:pPr>
-      <w:bookmarkStart w:id="70" w:name="_Toc110844487"/>
-      <w:bookmarkEnd w:id="70"/>
+      <w:bookmarkStart w:id="65" w:name="_Toc110844487"/>
+      <w:bookmarkEnd w:id="65"/>
       <w:r>
         <w:rPr>
           <w:b/>
@@ -15259,8 +15320,447 @@
           <w:b/>
           <w:bCs/>
         </w:rPr>
-        <w:t xml:space="preserve"> thử</w:t>
-      </w:r>
+        <w:t xml:space="preserve"> </w:t>
+      </w:r>
+      <w:r>
+        <w:rPr>
+          <w:b/>
+          <w:bCs/>
+        </w:rPr>
+        <w:t>thử</w:t>
+      </w:r>
+    </w:p>
+    <w:p>
+      <w:pPr>
+        <w:pStyle w:val="ListParagraph"/>
+        <w:ind w:left="1257" w:firstLine="0"/>
+        <w:rPr>
+          <w:b/>
+          <w:bCs/>
+        </w:rPr>
+      </w:pPr>
+      <w:r>
+        <w:rPr>
+          <w:b/>
+          <w:bCs/>
+        </w:rPr>
+        <w:t>Nhiệm vụ của thực thi kiểm thử:</w:t>
+      </w:r>
+    </w:p>
+    <w:p>
+      <w:pPr>
+        <w:pStyle w:val="ListParagraph"/>
+        <w:numPr>
+          <w:ilvl w:val="0"/>
+          <w:numId w:val="61"/>
+        </w:numPr>
+        <w:rPr>
+          <w:b/>
+          <w:bCs/>
+        </w:rPr>
+      </w:pPr>
+      <w:r>
+        <w:t xml:space="preserve">Thực hiện kiểm thử theo </w:t>
+      </w:r>
+      <w:r>
+        <w:t>Test case</w:t>
+      </w:r>
+    </w:p>
+    <w:p>
+      <w:pPr>
+        <w:pStyle w:val="ListParagraph"/>
+        <w:numPr>
+          <w:ilvl w:val="0"/>
+          <w:numId w:val="61"/>
+        </w:numPr>
+        <w:rPr>
+          <w:b/>
+          <w:bCs/>
+        </w:rPr>
+      </w:pPr>
+      <w:r>
+        <w:t>G</w:t>
+      </w:r>
+      <w:r>
+        <w:t>hi chú lại các testcase thực hiện không thành công</w:t>
+      </w:r>
+    </w:p>
+    <w:p>
+      <w:pPr>
+        <w:pStyle w:val="ListParagraph"/>
+        <w:numPr>
+          <w:ilvl w:val="0"/>
+          <w:numId w:val="62"/>
+        </w:numPr>
+        <w:ind w:left="927"/>
+        <w:rPr>
+          <w:b/>
+          <w:bCs/>
+        </w:rPr>
+      </w:pPr>
+      <w:r>
+        <w:rPr>
+          <w:b/>
+          <w:bCs/>
+        </w:rPr>
+        <w:t>TC1:</w:t>
+      </w:r>
+    </w:p>
+    <w:p>
+      <w:pPr>
+        <w:keepNext/>
+        <w:jc w:val="center"/>
+      </w:pPr>
+      <w:r>
+        <w:rPr>
+          <w:noProof/>
+        </w:rPr>
+        <w:drawing>
+          <wp:inline distT="0" distB="0" distL="0" distR="0" wp14:anchorId="4A083C35" wp14:editId="67D3CDE1">
+            <wp:extent cx="5400040" cy="2636520"/>
+            <wp:effectExtent l="0" t="0" r="0" b="0"/>
+            <wp:docPr id="12" name="Picture 12" descr="Graphical user interface&#10;&#10;Description automatically generated"/>
+            <wp:cNvGraphicFramePr>
+              <a:graphicFrameLocks xmlns:a="http://schemas.openxmlformats.org/drawingml/2006/main" noChangeAspect="1"/>
+            </wp:cNvGraphicFramePr>
+            <a:graphic xmlns:a="http://schemas.openxmlformats.org/drawingml/2006/main">
+              <a:graphicData uri="http://schemas.openxmlformats.org/drawingml/2006/picture">
+                <pic:pic xmlns:pic="http://schemas.openxmlformats.org/drawingml/2006/picture">
+                  <pic:nvPicPr>
+                    <pic:cNvPr id="12" name="Picture 12" descr="Graphical user interface&#10;&#10;Description automatically generated"/>
+                    <pic:cNvPicPr/>
+                  </pic:nvPicPr>
+                  <pic:blipFill>
+                    <a:blip r:embed="rId25"/>
+                    <a:stretch>
+                      <a:fillRect/>
+                    </a:stretch>
+                  </pic:blipFill>
+                  <pic:spPr>
+                    <a:xfrm>
+                      <a:off x="0" y="0"/>
+                      <a:ext cx="5400040" cy="2636520"/>
+                    </a:xfrm>
+                    <a:prstGeom prst="rect">
+                      <a:avLst/>
+                    </a:prstGeom>
+                  </pic:spPr>
+                </pic:pic>
+              </a:graphicData>
+            </a:graphic>
+          </wp:inline>
+        </w:drawing>
+      </w:r>
+    </w:p>
+    <w:p>
+      <w:pPr>
+        <w:pStyle w:val="Caption"/>
+        <w:rPr>
+          <w:b/>
+          <w:bCs w:val="0"/>
+          <w:i/>
+          <w:iCs/>
+        </w:rPr>
+      </w:pPr>
+      <w:r>
+        <w:rPr>
+          <w:b/>
+          <w:bCs w:val="0"/>
+          <w:i/>
+          <w:iCs/>
+        </w:rPr>
+        <w:t xml:space="preserve">Hình </w:t>
+      </w:r>
+      <w:r>
+        <w:rPr>
+          <w:b/>
+          <w:bCs w:val="0"/>
+          <w:i/>
+          <w:iCs/>
+        </w:rPr>
+        <w:fldChar w:fldCharType="begin"/>
+      </w:r>
+      <w:r>
+        <w:rPr>
+          <w:b/>
+          <w:bCs w:val="0"/>
+          <w:i/>
+          <w:iCs/>
+        </w:rPr>
+        <w:instrText xml:space="preserve"> SEQ Hình \* ARABIC </w:instrText>
+      </w:r>
+      <w:r>
+        <w:rPr>
+          <w:b/>
+          <w:bCs w:val="0"/>
+          <w:i/>
+          <w:iCs/>
+        </w:rPr>
+        <w:fldChar w:fldCharType="separate"/>
+      </w:r>
+      <w:r>
+        <w:rPr>
+          <w:b/>
+          <w:bCs w:val="0"/>
+          <w:i/>
+          <w:iCs/>
+          <w:noProof/>
+        </w:rPr>
+        <w:t>8</w:t>
+      </w:r>
+      <w:r>
+        <w:rPr>
+          <w:b/>
+          <w:bCs w:val="0"/>
+          <w:i/>
+          <w:iCs/>
+        </w:rPr>
+        <w:fldChar w:fldCharType="end"/>
+      </w:r>
+      <w:r>
+        <w:rPr>
+          <w:b/>
+          <w:bCs w:val="0"/>
+          <w:i/>
+          <w:iCs/>
+        </w:rPr>
+        <w:t>. Thực thi kiểm thử UI</w:t>
+      </w:r>
+    </w:p>
+    <w:p>
+      <w:pPr>
+        <w:keepNext/>
+        <w:jc w:val="center"/>
+      </w:pPr>
+      <w:r>
+        <w:rPr>
+          <w:noProof/>
+        </w:rPr>
+        <w:drawing>
+          <wp:inline distT="0" distB="0" distL="0" distR="0" wp14:anchorId="58A847F3" wp14:editId="71A65EE4">
+            <wp:extent cx="5400040" cy="2684780"/>
+            <wp:effectExtent l="0" t="0" r="0" b="1270"/>
+            <wp:docPr id="16" name="Picture 16" descr="Graphical user interface, website&#10;&#10;Description automatically generated"/>
+            <wp:cNvGraphicFramePr>
+              <a:graphicFrameLocks xmlns:a="http://schemas.openxmlformats.org/drawingml/2006/main" noChangeAspect="1"/>
+            </wp:cNvGraphicFramePr>
+            <a:graphic xmlns:a="http://schemas.openxmlformats.org/drawingml/2006/main">
+              <a:graphicData uri="http://schemas.openxmlformats.org/drawingml/2006/picture">
+                <pic:pic xmlns:pic="http://schemas.openxmlformats.org/drawingml/2006/picture">
+                  <pic:nvPicPr>
+                    <pic:cNvPr id="16" name="Picture 16" descr="Graphical user interface, website&#10;&#10;Description automatically generated"/>
+                    <pic:cNvPicPr/>
+                  </pic:nvPicPr>
+                  <pic:blipFill>
+                    <a:blip r:embed="rId26"/>
+                    <a:stretch>
+                      <a:fillRect/>
+                    </a:stretch>
+                  </pic:blipFill>
+                  <pic:spPr>
+                    <a:xfrm>
+                      <a:off x="0" y="0"/>
+                      <a:ext cx="5400040" cy="2684780"/>
+                    </a:xfrm>
+                    <a:prstGeom prst="rect">
+                      <a:avLst/>
+                    </a:prstGeom>
+                  </pic:spPr>
+                </pic:pic>
+              </a:graphicData>
+            </a:graphic>
+          </wp:inline>
+        </w:drawing>
+      </w:r>
+    </w:p>
+    <w:p>
+      <w:pPr>
+        <w:pStyle w:val="Caption"/>
+        <w:rPr>
+          <w:b/>
+          <w:bCs w:val="0"/>
+          <w:i/>
+          <w:iCs/>
+        </w:rPr>
+      </w:pPr>
+      <w:r>
+        <w:rPr>
+          <w:b/>
+          <w:bCs w:val="0"/>
+          <w:i/>
+          <w:iCs/>
+        </w:rPr>
+        <w:t xml:space="preserve">Hình </w:t>
+      </w:r>
+      <w:r>
+        <w:rPr>
+          <w:b/>
+          <w:bCs w:val="0"/>
+          <w:i/>
+          <w:iCs/>
+        </w:rPr>
+        <w:fldChar w:fldCharType="begin"/>
+      </w:r>
+      <w:r>
+        <w:rPr>
+          <w:b/>
+          <w:bCs w:val="0"/>
+          <w:i/>
+          <w:iCs/>
+        </w:rPr>
+        <w:instrText xml:space="preserve"> SEQ Hình \* ARABIC </w:instrText>
+      </w:r>
+      <w:r>
+        <w:rPr>
+          <w:b/>
+          <w:bCs w:val="0"/>
+          <w:i/>
+          <w:iCs/>
+        </w:rPr>
+        <w:fldChar w:fldCharType="separate"/>
+      </w:r>
+      <w:r>
+        <w:rPr>
+          <w:b/>
+          <w:bCs w:val="0"/>
+          <w:i/>
+          <w:iCs/>
+          <w:noProof/>
+        </w:rPr>
+        <w:t>9</w:t>
+      </w:r>
+      <w:r>
+        <w:rPr>
+          <w:b/>
+          <w:bCs w:val="0"/>
+          <w:i/>
+          <w:iCs/>
+        </w:rPr>
+        <w:fldChar w:fldCharType="end"/>
+      </w:r>
+      <w:r>
+        <w:rPr>
+          <w:b/>
+          <w:bCs w:val="0"/>
+          <w:i/>
+          <w:iCs/>
+        </w:rPr>
+        <w:t xml:space="preserve">. </w:t>
+      </w:r>
+      <w:r>
+        <w:rPr>
+          <w:b/>
+          <w:bCs w:val="0"/>
+          <w:i/>
+          <w:iCs/>
+        </w:rPr>
+        <w:t>Thực thi kiểm thử UI</w:t>
+      </w:r>
+      <w:r>
+        <w:rPr>
+          <w:b/>
+          <w:bCs w:val="0"/>
+          <w:i/>
+          <w:iCs/>
+        </w:rPr>
+        <w:t xml:space="preserve"> khi nhập Username</w:t>
+      </w:r>
+    </w:p>
+    <w:p>
+      <w:pPr>
+        <w:pStyle w:val="ListParagraph"/>
+        <w:numPr>
+          <w:ilvl w:val="0"/>
+          <w:numId w:val="63"/>
+        </w:numPr>
+        <w:rPr>
+          <w:b/>
+          <w:bCs/>
+        </w:rPr>
+      </w:pPr>
+      <w:r>
+        <w:rPr>
+          <w:b/>
+          <w:bCs/>
+        </w:rPr>
+        <w:t>TC2:</w:t>
+      </w:r>
+    </w:p>
+    <w:p>
+      <w:pPr>
+        <w:keepNext/>
+      </w:pPr>
+      <w:r>
+        <w:rPr>
+          <w:noProof/>
+        </w:rPr>
+        <w:lastRenderedPageBreak/>
+        <w:drawing>
+          <wp:inline distT="0" distB="0" distL="0" distR="0" wp14:anchorId="53015AEA" wp14:editId="3AA0DB64">
+            <wp:extent cx="5400040" cy="3178175"/>
+            <wp:effectExtent l="0" t="0" r="0" b="3175"/>
+            <wp:docPr id="17" name="Picture 17"/>
+            <wp:cNvGraphicFramePr>
+              <a:graphicFrameLocks xmlns:a="http://schemas.openxmlformats.org/drawingml/2006/main" noChangeAspect="1"/>
+            </wp:cNvGraphicFramePr>
+            <a:graphic xmlns:a="http://schemas.openxmlformats.org/drawingml/2006/main">
+              <a:graphicData uri="http://schemas.openxmlformats.org/drawingml/2006/picture">
+                <pic:pic xmlns:pic="http://schemas.openxmlformats.org/drawingml/2006/picture">
+                  <pic:nvPicPr>
+                    <pic:cNvPr id="1" name=""/>
+                    <pic:cNvPicPr/>
+                  </pic:nvPicPr>
+                  <pic:blipFill>
+                    <a:blip r:embed="rId27"/>
+                    <a:stretch>
+                      <a:fillRect/>
+                    </a:stretch>
+                  </pic:blipFill>
+                  <pic:spPr>
+                    <a:xfrm>
+                      <a:off x="0" y="0"/>
+                      <a:ext cx="5400040" cy="3178175"/>
+                    </a:xfrm>
+                    <a:prstGeom prst="rect">
+                      <a:avLst/>
+                    </a:prstGeom>
+                  </pic:spPr>
+                </pic:pic>
+              </a:graphicData>
+            </a:graphic>
+          </wp:inline>
+        </w:drawing>
+      </w:r>
+    </w:p>
+    <w:p>
+      <w:pPr>
+        <w:pStyle w:val="Caption"/>
+        <w:jc w:val="both"/>
+      </w:pPr>
+      <w:r>
+        <w:t xml:space="preserve">Hình </w:t>
+      </w:r>
+      <w:fldSimple w:instr=" SEQ Hình \* ARABIC ">
+        <w:r>
+          <w:rPr>
+            <w:noProof/>
+          </w:rPr>
+          <w:t>10</w:t>
+        </w:r>
+      </w:fldSimple>
+    </w:p>
+    <w:p>
+      <w:pPr>
+        <w:pStyle w:val="Caption"/>
+        <w:rPr>
+          <w:b/>
+        </w:rPr>
+      </w:pPr>
+    </w:p>
+    <w:p>
+      <w:pPr>
+        <w:ind w:left="477"/>
+      </w:pPr>
     </w:p>
     <w:p>
       <w:pPr>
@@ -15567,7 +16067,6 @@
           <w:sz w:val="26"/>
           <w:szCs w:val="26"/>
         </w:rPr>
-        <w:lastRenderedPageBreak/>
         <w:t>Kết quả</w:t>
       </w:r>
       <w:r>
@@ -15576,7 +16075,7 @@
           <w:sz w:val="26"/>
           <w:szCs w:val="26"/>
         </w:rPr>
-        <w:t xml:space="preserve"> kiểm thử</w:t>
+        <w:t xml:space="preserve"> </w:t>
       </w:r>
     </w:p>
     <w:p/>
@@ -15988,6 +16487,7 @@
               <w:jc w:val="center"/>
             </w:pPr>
             <w:r>
+              <w:lastRenderedPageBreak/>
               <w:t>9</w:t>
             </w:r>
           </w:p>
@@ -16019,7 +16519,54 @@
       </w:tr>
     </w:tbl>
     <w:p/>
-    <w:p/>
+    <w:p>
+      <w:r>
+        <w:rPr>
+          <w:b/>
+          <w:bCs/>
+        </w:rPr>
+        <w:t>Trạng thái của Test case</w:t>
+      </w:r>
+      <w:r>
+        <w:t>:</w:t>
+      </w:r>
+    </w:p>
+    <w:p>
+      <w:pPr>
+        <w:pStyle w:val="ListParagraph"/>
+        <w:numPr>
+          <w:ilvl w:val="0"/>
+          <w:numId w:val="64"/>
+        </w:numPr>
+      </w:pPr>
+      <w:r>
+        <w:t>Passed: Nhập nội dung này nếu testcase đã được thực hiện và kết quả đã kiểm thử đúng như kết quả mong đợi</w:t>
+      </w:r>
+    </w:p>
+    <w:p>
+      <w:pPr>
+        <w:pStyle w:val="ListParagraph"/>
+        <w:numPr>
+          <w:ilvl w:val="0"/>
+          <w:numId w:val="64"/>
+        </w:numPr>
+      </w:pPr>
+      <w:r>
+        <w:t xml:space="preserve">Failed: Nhập nội dung này nếu testcase đã được thực hiện và kết quả đã kiểm thử không đúng như kết quả mong đợi </w:t>
+      </w:r>
+    </w:p>
+    <w:p>
+      <w:pPr>
+        <w:pStyle w:val="ListParagraph"/>
+        <w:numPr>
+          <w:ilvl w:val="0"/>
+          <w:numId w:val="64"/>
+        </w:numPr>
+      </w:pPr>
+      <w:r>
+        <w:t>N/A: Nhập nội dung này nếu test case thuộc đối tượng cần phải thực hiện trong đợt kiểm thử, tuy nhiên vì lý do thiếu môi trường kiểm thử, thiếu thiết bị ... nên đã không thể thực hiện được.</w:t>
+      </w:r>
+    </w:p>
     <w:p/>
     <w:p>
       <w:pPr>
@@ -16032,11 +16579,11 @@
           <w:docGrid w:linePitch="360"/>
         </w:sectPr>
       </w:pPr>
-      <w:bookmarkStart w:id="71" w:name="_Toc110844488"/>
+      <w:bookmarkStart w:id="66" w:name="_Toc110844488"/>
       <w:r>
         <w:t>KẾT QUẢ</w:t>
       </w:r>
-      <w:bookmarkEnd w:id="71"/>
+      <w:bookmarkEnd w:id="66"/>
     </w:p>
     <w:p>
       <w:pPr>
@@ -16076,29 +16623,28 @@
       <w:pPr>
         <w:pStyle w:val="Heading2"/>
       </w:pPr>
-      <w:bookmarkStart w:id="72" w:name="_Toc110844489"/>
+      <w:bookmarkStart w:id="67" w:name="_Toc110844489"/>
       <w:r>
         <w:t>M</w:t>
       </w:r>
       <w:r>
         <w:t>ục 4.1…</w:t>
       </w:r>
-      <w:bookmarkEnd w:id="72"/>
+      <w:bookmarkEnd w:id="67"/>
     </w:p>
     <w:p>
       <w:pPr>
         <w:pStyle w:val="Heading2"/>
       </w:pPr>
-      <w:bookmarkStart w:id="73" w:name="_Toc110844490"/>
+      <w:bookmarkStart w:id="68" w:name="_Toc110844490"/>
       <w:r>
         <w:t>Mục 4.2…</w:t>
       </w:r>
-      <w:bookmarkEnd w:id="73"/>
+      <w:bookmarkEnd w:id="68"/>
     </w:p>
     <w:p/>
     <w:p>
       <w:r>
-        <w:lastRenderedPageBreak/>
         <w:t xml:space="preserve">Kết quả </w:t>
       </w:r>
       <w:r>
@@ -16156,61 +16702,35 @@
         <w:spacing w:before="120" w:after="60"/>
         <w:jc w:val="left"/>
       </w:pPr>
-      <w:bookmarkStart w:id="74" w:name="_Ref53916001"/>
-      <w:bookmarkStart w:id="75" w:name="_Toc74235471"/>
+      <w:bookmarkStart w:id="69" w:name="_Ref53916001"/>
+      <w:bookmarkStart w:id="70" w:name="_Toc74235471"/>
       <w:r>
         <w:t xml:space="preserve">Bảng </w:t>
       </w:r>
-      <w:r>
-        <w:fldChar w:fldCharType="begin"/>
-      </w:r>
-      <w:r>
-        <w:instrText xml:space="preserve"> STYLEREF 1 \s </w:instrText>
-      </w:r>
-      <w:r>
-        <w:fldChar w:fldCharType="separate"/>
-      </w:r>
-      <w:r>
-        <w:rPr>
-          <w:noProof/>
-        </w:rPr>
-        <w:t>4</w:t>
-      </w:r>
-      <w:r>
-        <w:rPr>
-          <w:noProof/>
-        </w:rPr>
-        <w:fldChar w:fldCharType="end"/>
-      </w:r>
+      <w:fldSimple w:instr=" STYLEREF 1 \s ">
+        <w:r>
+          <w:rPr>
+            <w:noProof/>
+          </w:rPr>
+          <w:t>4</w:t>
+        </w:r>
+      </w:fldSimple>
       <w:r>
         <w:t>.</w:t>
       </w:r>
-      <w:r>
-        <w:fldChar w:fldCharType="begin"/>
-      </w:r>
-      <w:r>
-        <w:instrText xml:space="preserve"> SEQ Bảng \* ARABIC \s 1 </w:instrText>
-      </w:r>
-      <w:r>
-        <w:fldChar w:fldCharType="separate"/>
-      </w:r>
-      <w:r>
-        <w:rPr>
-          <w:noProof/>
-        </w:rPr>
-        <w:t>1</w:t>
-      </w:r>
-      <w:r>
-        <w:rPr>
-          <w:noProof/>
-        </w:rPr>
-        <w:fldChar w:fldCharType="end"/>
-      </w:r>
-      <w:bookmarkEnd w:id="74"/>
+      <w:fldSimple w:instr=" SEQ Bảng \* ARABIC \s 1 ">
+        <w:r>
+          <w:rPr>
+            <w:noProof/>
+          </w:rPr>
+          <w:t>1</w:t>
+        </w:r>
+      </w:fldSimple>
+      <w:bookmarkEnd w:id="69"/>
       <w:r>
         <w:t xml:space="preserve"> Kiến trúc</w:t>
       </w:r>
-      <w:bookmarkEnd w:id="75"/>
+      <w:bookmarkEnd w:id="70"/>
       <w:r>
         <w:t xml:space="preserve"> </w:t>
       </w:r>
@@ -16451,30 +16971,20 @@
         <w:pStyle w:val="Caption"/>
         <w:spacing w:before="120" w:after="60"/>
       </w:pPr>
-      <w:bookmarkStart w:id="76" w:name="_Ref53916295"/>
-      <w:bookmarkStart w:id="77" w:name="_Toc110849633"/>
+      <w:bookmarkStart w:id="71" w:name="_Toc110849633"/>
+      <w:bookmarkStart w:id="72" w:name="_Ref53916295"/>
       <w:r>
         <w:t xml:space="preserve">Hình </w:t>
       </w:r>
-      <w:r>
-        <w:fldChar w:fldCharType="begin"/>
-      </w:r>
-      <w:r>
-        <w:instrText xml:space="preserve"> SEQ Hình \* ARABIC </w:instrText>
-      </w:r>
-      <w:r>
-        <w:fldChar w:fldCharType="separate"/>
-      </w:r>
-      <w:r>
-        <w:rPr>
-          <w:noProof/>
-        </w:rPr>
-        <w:t>8</w:t>
-      </w:r>
-      <w:r>
-        <w:fldChar w:fldCharType="end"/>
-      </w:r>
-      <w:bookmarkEnd w:id="76"/>
+      <w:fldSimple w:instr=" SEQ Hình \* ARABIC ">
+        <w:r>
+          <w:rPr>
+            <w:noProof/>
+          </w:rPr>
+          <w:t>11</w:t>
+        </w:r>
+      </w:fldSimple>
+      <w:bookmarkEnd w:id="72"/>
       <w:r>
         <w:t xml:space="preserve"> </w:t>
       </w:r>
@@ -16484,10 +16994,10 @@
       <w:r>
         <w:t xml:space="preserve"> của mô hình</w:t>
       </w:r>
-      <w:bookmarkEnd w:id="77"/>
-    </w:p>
-    <w:p>
-      <w:bookmarkStart w:id="78" w:name="_Toc342760222"/>
+      <w:bookmarkEnd w:id="71"/>
+    </w:p>
+    <w:p>
+      <w:bookmarkStart w:id="73" w:name="_Toc342760222"/>
       <w:bookmarkEnd w:id="3"/>
       <w:bookmarkEnd w:id="4"/>
       <w:bookmarkEnd w:id="5"/>
@@ -16504,16 +17014,16 @@
           <w:numId w:val="0"/>
         </w:numPr>
       </w:pPr>
-      <w:bookmarkStart w:id="79" w:name="_Toc110844491"/>
+      <w:bookmarkStart w:id="74" w:name="_Toc110844491"/>
       <w:r>
         <w:lastRenderedPageBreak/>
         <w:t>KẾT LUẬN VÀ HƯỚNG PHÁT TRIỂN</w:t>
       </w:r>
-      <w:bookmarkEnd w:id="79"/>
-    </w:p>
-    <w:p>
-      <w:bookmarkStart w:id="80" w:name="OLE_LINK15"/>
-      <w:bookmarkStart w:id="81" w:name="OLE_LINK16"/>
+      <w:bookmarkEnd w:id="74"/>
+    </w:p>
+    <w:p>
+      <w:bookmarkStart w:id="75" w:name="OLE_LINK15"/>
+      <w:bookmarkStart w:id="76" w:name="OLE_LINK16"/>
       <w:r>
         <w:t xml:space="preserve">Đề tài đã thực hiện được </w:t>
       </w:r>
@@ -16521,8 +17031,8 @@
         <w:t>…</w:t>
       </w:r>
     </w:p>
-    <w:bookmarkEnd w:id="80"/>
-    <w:bookmarkEnd w:id="81"/>
+    <w:bookmarkEnd w:id="75"/>
+    <w:bookmarkEnd w:id="76"/>
     <w:p>
       <w:pPr>
         <w:jc w:val="left"/>
@@ -16546,13 +17056,13 @@
           <w:numId w:val="0"/>
         </w:numPr>
       </w:pPr>
-      <w:bookmarkStart w:id="82" w:name="_Toc110844492"/>
+      <w:bookmarkStart w:id="77" w:name="_Toc110844492"/>
       <w:r>
         <w:lastRenderedPageBreak/>
         <w:t>TÀI LIỆU THAM KHẢO</w:t>
       </w:r>
-      <w:bookmarkEnd w:id="78"/>
-      <w:bookmarkEnd w:id="82"/>
+      <w:bookmarkEnd w:id="73"/>
+      <w:bookmarkEnd w:id="77"/>
     </w:p>
     <w:p>
       <w:pPr>
@@ -16643,12 +17153,12 @@
           <w:numId w:val="0"/>
         </w:numPr>
       </w:pPr>
-      <w:bookmarkStart w:id="83" w:name="_Toc110844493"/>
+      <w:bookmarkStart w:id="78" w:name="_Toc110844493"/>
       <w:r>
         <w:lastRenderedPageBreak/>
         <w:t>PHỤ LỤC</w:t>
       </w:r>
-      <w:bookmarkEnd w:id="83"/>
+      <w:bookmarkEnd w:id="78"/>
     </w:p>
     <w:p>
       <w:pPr>
@@ -18660,6 +19170,119 @@
     </w:lvl>
   </w:abstractNum>
   <w:abstractNum w:abstractNumId="12" w15:restartNumberingAfterBreak="0">
+    <w:nsid w:val="1AA15012"/>
+    <w:multiLevelType w:val="hybridMultilevel"/>
+    <w:tmpl w:val="04604032"/>
+    <w:lvl w:ilvl="0" w:tplc="4809000B">
+      <w:start w:val="1"/>
+      <w:numFmt w:val="bullet"/>
+      <w:lvlText w:val=""/>
+      <w:lvlJc w:val="left"/>
+      <w:pPr>
+        <w:ind w:left="1977" w:hanging="360"/>
+      </w:pPr>
+      <w:rPr>
+        <w:rFonts w:ascii="Wingdings" w:hAnsi="Wingdings" w:hint="default"/>
+      </w:rPr>
+    </w:lvl>
+    <w:lvl w:ilvl="1" w:tplc="48090003" w:tentative="1">
+      <w:start w:val="1"/>
+      <w:numFmt w:val="bullet"/>
+      <w:lvlText w:val="o"/>
+      <w:lvlJc w:val="left"/>
+      <w:pPr>
+        <w:ind w:left="2697" w:hanging="360"/>
+      </w:pPr>
+      <w:rPr>
+        <w:rFonts w:ascii="Courier New" w:hAnsi="Courier New" w:cs="Courier New" w:hint="default"/>
+      </w:rPr>
+    </w:lvl>
+    <w:lvl w:ilvl="2" w:tplc="48090005" w:tentative="1">
+      <w:start w:val="1"/>
+      <w:numFmt w:val="bullet"/>
+      <w:lvlText w:val=""/>
+      <w:lvlJc w:val="left"/>
+      <w:pPr>
+        <w:ind w:left="3417" w:hanging="360"/>
+      </w:pPr>
+      <w:rPr>
+        <w:rFonts w:ascii="Wingdings" w:hAnsi="Wingdings" w:hint="default"/>
+      </w:rPr>
+    </w:lvl>
+    <w:lvl w:ilvl="3" w:tplc="48090001" w:tentative="1">
+      <w:start w:val="1"/>
+      <w:numFmt w:val="bullet"/>
+      <w:lvlText w:val=""/>
+      <w:lvlJc w:val="left"/>
+      <w:pPr>
+        <w:ind w:left="4137" w:hanging="360"/>
+      </w:pPr>
+      <w:rPr>
+        <w:rFonts w:ascii="Symbol" w:hAnsi="Symbol" w:hint="default"/>
+      </w:rPr>
+    </w:lvl>
+    <w:lvl w:ilvl="4" w:tplc="48090003" w:tentative="1">
+      <w:start w:val="1"/>
+      <w:numFmt w:val="bullet"/>
+      <w:lvlText w:val="o"/>
+      <w:lvlJc w:val="left"/>
+      <w:pPr>
+        <w:ind w:left="4857" w:hanging="360"/>
+      </w:pPr>
+      <w:rPr>
+        <w:rFonts w:ascii="Courier New" w:hAnsi="Courier New" w:cs="Courier New" w:hint="default"/>
+      </w:rPr>
+    </w:lvl>
+    <w:lvl w:ilvl="5" w:tplc="48090005" w:tentative="1">
+      <w:start w:val="1"/>
+      <w:numFmt w:val="bullet"/>
+      <w:lvlText w:val=""/>
+      <w:lvlJc w:val="left"/>
+      <w:pPr>
+        <w:ind w:left="5577" w:hanging="360"/>
+      </w:pPr>
+      <w:rPr>
+        <w:rFonts w:ascii="Wingdings" w:hAnsi="Wingdings" w:hint="default"/>
+      </w:rPr>
+    </w:lvl>
+    <w:lvl w:ilvl="6" w:tplc="48090001" w:tentative="1">
+      <w:start w:val="1"/>
+      <w:numFmt w:val="bullet"/>
+      <w:lvlText w:val=""/>
+      <w:lvlJc w:val="left"/>
+      <w:pPr>
+        <w:ind w:left="6297" w:hanging="360"/>
+      </w:pPr>
+      <w:rPr>
+        <w:rFonts w:ascii="Symbol" w:hAnsi="Symbol" w:hint="default"/>
+      </w:rPr>
+    </w:lvl>
+    <w:lvl w:ilvl="7" w:tplc="48090003" w:tentative="1">
+      <w:start w:val="1"/>
+      <w:numFmt w:val="bullet"/>
+      <w:lvlText w:val="o"/>
+      <w:lvlJc w:val="left"/>
+      <w:pPr>
+        <w:ind w:left="7017" w:hanging="360"/>
+      </w:pPr>
+      <w:rPr>
+        <w:rFonts w:ascii="Courier New" w:hAnsi="Courier New" w:cs="Courier New" w:hint="default"/>
+      </w:rPr>
+    </w:lvl>
+    <w:lvl w:ilvl="8" w:tplc="48090005" w:tentative="1">
+      <w:start w:val="1"/>
+      <w:numFmt w:val="bullet"/>
+      <w:lvlText w:val=""/>
+      <w:lvlJc w:val="left"/>
+      <w:pPr>
+        <w:ind w:left="7737" w:hanging="360"/>
+      </w:pPr>
+      <w:rPr>
+        <w:rFonts w:ascii="Wingdings" w:hAnsi="Wingdings" w:hint="default"/>
+      </w:rPr>
+    </w:lvl>
+  </w:abstractNum>
+  <w:abstractNum w:abstractNumId="13" w15:restartNumberingAfterBreak="0">
     <w:nsid w:val="1B733BD8"/>
     <w:multiLevelType w:val="hybridMultilevel"/>
     <w:tmpl w:val="6982F97A"/>
@@ -18772,7 +19395,7 @@
       </w:rPr>
     </w:lvl>
   </w:abstractNum>
-  <w:abstractNum w:abstractNumId="13" w15:restartNumberingAfterBreak="0">
+  <w:abstractNum w:abstractNumId="14" w15:restartNumberingAfterBreak="0">
     <w:nsid w:val="1C04712B"/>
     <w:multiLevelType w:val="multilevel"/>
     <w:tmpl w:val="CCA425B6"/>
@@ -18869,7 +19492,7 @@
       </w:pPr>
     </w:lvl>
   </w:abstractNum>
-  <w:abstractNum w:abstractNumId="14" w15:restartNumberingAfterBreak="0">
+  <w:abstractNum w:abstractNumId="15" w15:restartNumberingAfterBreak="0">
     <w:nsid w:val="1C436F2B"/>
     <w:multiLevelType w:val="hybridMultilevel"/>
     <w:tmpl w:val="E8966D0A"/>
@@ -18955,7 +19578,7 @@
       </w:pPr>
     </w:lvl>
   </w:abstractNum>
-  <w:abstractNum w:abstractNumId="15" w15:restartNumberingAfterBreak="0">
+  <w:abstractNum w:abstractNumId="16" w15:restartNumberingAfterBreak="0">
     <w:nsid w:val="1DF32696"/>
     <w:multiLevelType w:val="multilevel"/>
     <w:tmpl w:val="2866368E"/>
@@ -19104,7 +19727,7 @@
       </w:rPr>
     </w:lvl>
   </w:abstractNum>
-  <w:abstractNum w:abstractNumId="16" w15:restartNumberingAfterBreak="0">
+  <w:abstractNum w:abstractNumId="17" w15:restartNumberingAfterBreak="0">
     <w:nsid w:val="21C54A62"/>
     <w:multiLevelType w:val="hybridMultilevel"/>
     <w:tmpl w:val="A50AE07C"/>
@@ -19217,7 +19840,7 @@
       </w:rPr>
     </w:lvl>
   </w:abstractNum>
-  <w:abstractNum w:abstractNumId="17" w15:restartNumberingAfterBreak="0">
+  <w:abstractNum w:abstractNumId="18" w15:restartNumberingAfterBreak="0">
     <w:nsid w:val="233318C4"/>
     <w:multiLevelType w:val="multilevel"/>
     <w:tmpl w:val="84DED638"/>
@@ -19366,7 +19989,7 @@
       </w:rPr>
     </w:lvl>
   </w:abstractNum>
-  <w:abstractNum w:abstractNumId="18" w15:restartNumberingAfterBreak="0">
+  <w:abstractNum w:abstractNumId="19" w15:restartNumberingAfterBreak="0">
     <w:nsid w:val="24A504B6"/>
     <w:multiLevelType w:val="hybridMultilevel"/>
     <w:tmpl w:val="C38AFEFA"/>
@@ -19479,7 +20102,7 @@
       </w:rPr>
     </w:lvl>
   </w:abstractNum>
-  <w:abstractNum w:abstractNumId="19" w15:restartNumberingAfterBreak="0">
+  <w:abstractNum w:abstractNumId="20" w15:restartNumberingAfterBreak="0">
     <w:nsid w:val="264F6A5A"/>
     <w:multiLevelType w:val="multilevel"/>
     <w:tmpl w:val="7D24519E"/>
@@ -19596,7 +20219,7 @@
       </w:pPr>
     </w:lvl>
   </w:abstractNum>
-  <w:abstractNum w:abstractNumId="20" w15:restartNumberingAfterBreak="0">
+  <w:abstractNum w:abstractNumId="21" w15:restartNumberingAfterBreak="0">
     <w:nsid w:val="284E04A7"/>
     <w:multiLevelType w:val="multilevel"/>
     <w:tmpl w:val="73FE4534"/>
@@ -19745,7 +20368,7 @@
       </w:rPr>
     </w:lvl>
   </w:abstractNum>
-  <w:abstractNum w:abstractNumId="21" w15:restartNumberingAfterBreak="0">
+  <w:abstractNum w:abstractNumId="22" w15:restartNumberingAfterBreak="0">
     <w:nsid w:val="321E67AE"/>
     <w:multiLevelType w:val="multilevel"/>
     <w:tmpl w:val="ABF2F53C"/>
@@ -19894,7 +20517,7 @@
       </w:rPr>
     </w:lvl>
   </w:abstractNum>
-  <w:abstractNum w:abstractNumId="22" w15:restartNumberingAfterBreak="0">
+  <w:abstractNum w:abstractNumId="23" w15:restartNumberingAfterBreak="0">
     <w:nsid w:val="324F4BD7"/>
     <w:multiLevelType w:val="multilevel"/>
     <w:tmpl w:val="3AE6E7A2"/>
@@ -20011,7 +20634,7 @@
       </w:pPr>
     </w:lvl>
   </w:abstractNum>
-  <w:abstractNum w:abstractNumId="23" w15:restartNumberingAfterBreak="0">
+  <w:abstractNum w:abstractNumId="24" w15:restartNumberingAfterBreak="0">
     <w:nsid w:val="37561446"/>
     <w:multiLevelType w:val="hybridMultilevel"/>
     <w:tmpl w:val="CDD05308"/>
@@ -20124,7 +20747,7 @@
       </w:rPr>
     </w:lvl>
   </w:abstractNum>
-  <w:abstractNum w:abstractNumId="24" w15:restartNumberingAfterBreak="0">
+  <w:abstractNum w:abstractNumId="25" w15:restartNumberingAfterBreak="0">
     <w:nsid w:val="3BEE577C"/>
     <w:multiLevelType w:val="hybridMultilevel"/>
     <w:tmpl w:val="D7AA126C"/>
@@ -20237,7 +20860,7 @@
       </w:rPr>
     </w:lvl>
   </w:abstractNum>
-  <w:abstractNum w:abstractNumId="25" w15:restartNumberingAfterBreak="0">
+  <w:abstractNum w:abstractNumId="26" w15:restartNumberingAfterBreak="0">
     <w:nsid w:val="3DCC7143"/>
     <w:multiLevelType w:val="multilevel"/>
     <w:tmpl w:val="BCF822EA"/>
@@ -20400,7 +21023,7 @@
       </w:rPr>
     </w:lvl>
   </w:abstractNum>
-  <w:abstractNum w:abstractNumId="26" w15:restartNumberingAfterBreak="0">
+  <w:abstractNum w:abstractNumId="27" w15:restartNumberingAfterBreak="0">
     <w:nsid w:val="3F1B1F25"/>
     <w:multiLevelType w:val="hybridMultilevel"/>
     <w:tmpl w:val="2972714A"/>
@@ -20513,7 +21136,7 @@
       </w:rPr>
     </w:lvl>
   </w:abstractNum>
-  <w:abstractNum w:abstractNumId="27" w15:restartNumberingAfterBreak="0">
+  <w:abstractNum w:abstractNumId="28" w15:restartNumberingAfterBreak="0">
     <w:nsid w:val="428D5286"/>
     <w:multiLevelType w:val="hybridMultilevel"/>
     <w:tmpl w:val="38101440"/>
@@ -20626,7 +21249,7 @@
       </w:rPr>
     </w:lvl>
   </w:abstractNum>
-  <w:abstractNum w:abstractNumId="28" w15:restartNumberingAfterBreak="0">
+  <w:abstractNum w:abstractNumId="29" w15:restartNumberingAfterBreak="0">
     <w:nsid w:val="4357222D"/>
     <w:multiLevelType w:val="multilevel"/>
     <w:tmpl w:val="BBECE992"/>
@@ -20788,7 +21411,120 @@
       </w:rPr>
     </w:lvl>
   </w:abstractNum>
-  <w:abstractNum w:abstractNumId="29" w15:restartNumberingAfterBreak="0">
+  <w:abstractNum w:abstractNumId="30" w15:restartNumberingAfterBreak="0">
+    <w:nsid w:val="446E6348"/>
+    <w:multiLevelType w:val="hybridMultilevel"/>
+    <w:tmpl w:val="0426994A"/>
+    <w:lvl w:ilvl="0" w:tplc="48090001">
+      <w:start w:val="1"/>
+      <w:numFmt w:val="bullet"/>
+      <w:lvlText w:val=""/>
+      <w:lvlJc w:val="left"/>
+      <w:pPr>
+        <w:ind w:left="720" w:hanging="360"/>
+      </w:pPr>
+      <w:rPr>
+        <w:rFonts w:ascii="Symbol" w:hAnsi="Symbol" w:hint="default"/>
+      </w:rPr>
+    </w:lvl>
+    <w:lvl w:ilvl="1" w:tplc="48090003" w:tentative="1">
+      <w:start w:val="1"/>
+      <w:numFmt w:val="bullet"/>
+      <w:lvlText w:val="o"/>
+      <w:lvlJc w:val="left"/>
+      <w:pPr>
+        <w:ind w:left="1440" w:hanging="360"/>
+      </w:pPr>
+      <w:rPr>
+        <w:rFonts w:ascii="Courier New" w:hAnsi="Courier New" w:cs="Courier New" w:hint="default"/>
+      </w:rPr>
+    </w:lvl>
+    <w:lvl w:ilvl="2" w:tplc="48090005" w:tentative="1">
+      <w:start w:val="1"/>
+      <w:numFmt w:val="bullet"/>
+      <w:lvlText w:val=""/>
+      <w:lvlJc w:val="left"/>
+      <w:pPr>
+        <w:ind w:left="2160" w:hanging="360"/>
+      </w:pPr>
+      <w:rPr>
+        <w:rFonts w:ascii="Wingdings" w:hAnsi="Wingdings" w:hint="default"/>
+      </w:rPr>
+    </w:lvl>
+    <w:lvl w:ilvl="3" w:tplc="48090001" w:tentative="1">
+      <w:start w:val="1"/>
+      <w:numFmt w:val="bullet"/>
+      <w:lvlText w:val=""/>
+      <w:lvlJc w:val="left"/>
+      <w:pPr>
+        <w:ind w:left="2880" w:hanging="360"/>
+      </w:pPr>
+      <w:rPr>
+        <w:rFonts w:ascii="Symbol" w:hAnsi="Symbol" w:hint="default"/>
+      </w:rPr>
+    </w:lvl>
+    <w:lvl w:ilvl="4" w:tplc="48090003" w:tentative="1">
+      <w:start w:val="1"/>
+      <w:numFmt w:val="bullet"/>
+      <w:lvlText w:val="o"/>
+      <w:lvlJc w:val="left"/>
+      <w:pPr>
+        <w:ind w:left="3600" w:hanging="360"/>
+      </w:pPr>
+      <w:rPr>
+        <w:rFonts w:ascii="Courier New" w:hAnsi="Courier New" w:cs="Courier New" w:hint="default"/>
+      </w:rPr>
+    </w:lvl>
+    <w:lvl w:ilvl="5" w:tplc="48090005" w:tentative="1">
+      <w:start w:val="1"/>
+      <w:numFmt w:val="bullet"/>
+      <w:lvlText w:val=""/>
+      <w:lvlJc w:val="left"/>
+      <w:pPr>
+        <w:ind w:left="4320" w:hanging="360"/>
+      </w:pPr>
+      <w:rPr>
+        <w:rFonts w:ascii="Wingdings" w:hAnsi="Wingdings" w:hint="default"/>
+      </w:rPr>
+    </w:lvl>
+    <w:lvl w:ilvl="6" w:tplc="48090001" w:tentative="1">
+      <w:start w:val="1"/>
+      <w:numFmt w:val="bullet"/>
+      <w:lvlText w:val=""/>
+      <w:lvlJc w:val="left"/>
+      <w:pPr>
+        <w:ind w:left="5040" w:hanging="360"/>
+      </w:pPr>
+      <w:rPr>
+        <w:rFonts w:ascii="Symbol" w:hAnsi="Symbol" w:hint="default"/>
+      </w:rPr>
+    </w:lvl>
+    <w:lvl w:ilvl="7" w:tplc="48090003" w:tentative="1">
+      <w:start w:val="1"/>
+      <w:numFmt w:val="bullet"/>
+      <w:lvlText w:val="o"/>
+      <w:lvlJc w:val="left"/>
+      <w:pPr>
+        <w:ind w:left="5760" w:hanging="360"/>
+      </w:pPr>
+      <w:rPr>
+        <w:rFonts w:ascii="Courier New" w:hAnsi="Courier New" w:cs="Courier New" w:hint="default"/>
+      </w:rPr>
+    </w:lvl>
+    <w:lvl w:ilvl="8" w:tplc="48090005" w:tentative="1">
+      <w:start w:val="1"/>
+      <w:numFmt w:val="bullet"/>
+      <w:lvlText w:val=""/>
+      <w:lvlJc w:val="left"/>
+      <w:pPr>
+        <w:ind w:left="6480" w:hanging="360"/>
+      </w:pPr>
+      <w:rPr>
+        <w:rFonts w:ascii="Wingdings" w:hAnsi="Wingdings" w:hint="default"/>
+      </w:rPr>
+    </w:lvl>
+  </w:abstractNum>
+  <w:abstractNum w:abstractNumId="31" w15:restartNumberingAfterBreak="0">
     <w:nsid w:val="460D14F5"/>
     <w:multiLevelType w:val="multilevel"/>
     <w:tmpl w:val="7BCE203E"/>
@@ -20937,7 +21673,120 @@
       </w:rPr>
     </w:lvl>
   </w:abstractNum>
-  <w:abstractNum w:abstractNumId="30" w15:restartNumberingAfterBreak="0">
+  <w:abstractNum w:abstractNumId="32" w15:restartNumberingAfterBreak="0">
+    <w:nsid w:val="474A1FA8"/>
+    <w:multiLevelType w:val="hybridMultilevel"/>
+    <w:tmpl w:val="4B5C982E"/>
+    <w:lvl w:ilvl="0" w:tplc="48090001">
+      <w:start w:val="1"/>
+      <w:numFmt w:val="bullet"/>
+      <w:lvlText w:val=""/>
+      <w:lvlJc w:val="left"/>
+      <w:pPr>
+        <w:ind w:left="720" w:hanging="360"/>
+      </w:pPr>
+      <w:rPr>
+        <w:rFonts w:ascii="Symbol" w:hAnsi="Symbol" w:hint="default"/>
+      </w:rPr>
+    </w:lvl>
+    <w:lvl w:ilvl="1" w:tplc="48090003" w:tentative="1">
+      <w:start w:val="1"/>
+      <w:numFmt w:val="bullet"/>
+      <w:lvlText w:val="o"/>
+      <w:lvlJc w:val="left"/>
+      <w:pPr>
+        <w:ind w:left="1440" w:hanging="360"/>
+      </w:pPr>
+      <w:rPr>
+        <w:rFonts w:ascii="Courier New" w:hAnsi="Courier New" w:cs="Courier New" w:hint="default"/>
+      </w:rPr>
+    </w:lvl>
+    <w:lvl w:ilvl="2" w:tplc="48090005" w:tentative="1">
+      <w:start w:val="1"/>
+      <w:numFmt w:val="bullet"/>
+      <w:lvlText w:val=""/>
+      <w:lvlJc w:val="left"/>
+      <w:pPr>
+        <w:ind w:left="2160" w:hanging="360"/>
+      </w:pPr>
+      <w:rPr>
+        <w:rFonts w:ascii="Wingdings" w:hAnsi="Wingdings" w:hint="default"/>
+      </w:rPr>
+    </w:lvl>
+    <w:lvl w:ilvl="3" w:tplc="48090001" w:tentative="1">
+      <w:start w:val="1"/>
+      <w:numFmt w:val="bullet"/>
+      <w:lvlText w:val=""/>
+      <w:lvlJc w:val="left"/>
+      <w:pPr>
+        <w:ind w:left="2880" w:hanging="360"/>
+      </w:pPr>
+      <w:rPr>
+        <w:rFonts w:ascii="Symbol" w:hAnsi="Symbol" w:hint="default"/>
+      </w:rPr>
+    </w:lvl>
+    <w:lvl w:ilvl="4" w:tplc="48090003" w:tentative="1">
+      <w:start w:val="1"/>
+      <w:numFmt w:val="bullet"/>
+      <w:lvlText w:val="o"/>
+      <w:lvlJc w:val="left"/>
+      <w:pPr>
+        <w:ind w:left="3600" w:hanging="360"/>
+      </w:pPr>
+      <w:rPr>
+        <w:rFonts w:ascii="Courier New" w:hAnsi="Courier New" w:cs="Courier New" w:hint="default"/>
+      </w:rPr>
+    </w:lvl>
+    <w:lvl w:ilvl="5" w:tplc="48090005" w:tentative="1">
+      <w:start w:val="1"/>
+      <w:numFmt w:val="bullet"/>
+      <w:lvlText w:val=""/>
+      <w:lvlJc w:val="left"/>
+      <w:pPr>
+        <w:ind w:left="4320" w:hanging="360"/>
+      </w:pPr>
+      <w:rPr>
+        <w:rFonts w:ascii="Wingdings" w:hAnsi="Wingdings" w:hint="default"/>
+      </w:rPr>
+    </w:lvl>
+    <w:lvl w:ilvl="6" w:tplc="48090001" w:tentative="1">
+      <w:start w:val="1"/>
+      <w:numFmt w:val="bullet"/>
+      <w:lvlText w:val=""/>
+      <w:lvlJc w:val="left"/>
+      <w:pPr>
+        <w:ind w:left="5040" w:hanging="360"/>
+      </w:pPr>
+      <w:rPr>
+        <w:rFonts w:ascii="Symbol" w:hAnsi="Symbol" w:hint="default"/>
+      </w:rPr>
+    </w:lvl>
+    <w:lvl w:ilvl="7" w:tplc="48090003" w:tentative="1">
+      <w:start w:val="1"/>
+      <w:numFmt w:val="bullet"/>
+      <w:lvlText w:val="o"/>
+      <w:lvlJc w:val="left"/>
+      <w:pPr>
+        <w:ind w:left="5760" w:hanging="360"/>
+      </w:pPr>
+      <w:rPr>
+        <w:rFonts w:ascii="Courier New" w:hAnsi="Courier New" w:cs="Courier New" w:hint="default"/>
+      </w:rPr>
+    </w:lvl>
+    <w:lvl w:ilvl="8" w:tplc="48090005" w:tentative="1">
+      <w:start w:val="1"/>
+      <w:numFmt w:val="bullet"/>
+      <w:lvlText w:val=""/>
+      <w:lvlJc w:val="left"/>
+      <w:pPr>
+        <w:ind w:left="6480" w:hanging="360"/>
+      </w:pPr>
+      <w:rPr>
+        <w:rFonts w:ascii="Wingdings" w:hAnsi="Wingdings" w:hint="default"/>
+      </w:rPr>
+    </w:lvl>
+  </w:abstractNum>
+  <w:abstractNum w:abstractNumId="33" w15:restartNumberingAfterBreak="0">
     <w:nsid w:val="48AC3520"/>
     <w:multiLevelType w:val="multilevel"/>
     <w:tmpl w:val="6A5E2E9A"/>
@@ -21084,7 +21933,7 @@
       </w:rPr>
     </w:lvl>
   </w:abstractNum>
-  <w:abstractNum w:abstractNumId="31" w15:restartNumberingAfterBreak="0">
+  <w:abstractNum w:abstractNumId="34" w15:restartNumberingAfterBreak="0">
     <w:nsid w:val="4A392981"/>
     <w:multiLevelType w:val="multilevel"/>
     <w:tmpl w:val="F5763596"/>
@@ -21233,7 +22082,7 @@
       </w:rPr>
     </w:lvl>
   </w:abstractNum>
-  <w:abstractNum w:abstractNumId="32" w15:restartNumberingAfterBreak="0">
+  <w:abstractNum w:abstractNumId="35" w15:restartNumberingAfterBreak="0">
     <w:nsid w:val="4BC5035F"/>
     <w:multiLevelType w:val="multilevel"/>
     <w:tmpl w:val="09A66AD6"/>
@@ -21382,7 +22231,7 @@
       </w:rPr>
     </w:lvl>
   </w:abstractNum>
-  <w:abstractNum w:abstractNumId="33" w15:restartNumberingAfterBreak="0">
+  <w:abstractNum w:abstractNumId="36" w15:restartNumberingAfterBreak="0">
     <w:nsid w:val="503C5BBA"/>
     <w:multiLevelType w:val="multilevel"/>
     <w:tmpl w:val="4C7C8C70"/>
@@ -21531,7 +22380,7 @@
       </w:rPr>
     </w:lvl>
   </w:abstractNum>
-  <w:abstractNum w:abstractNumId="34" w15:restartNumberingAfterBreak="0">
+  <w:abstractNum w:abstractNumId="37" w15:restartNumberingAfterBreak="0">
     <w:nsid w:val="508251EF"/>
     <w:multiLevelType w:val="multilevel"/>
     <w:tmpl w:val="EE608D94"/>
@@ -21680,7 +22529,7 @@
       </w:rPr>
     </w:lvl>
   </w:abstractNum>
-  <w:abstractNum w:abstractNumId="35" w15:restartNumberingAfterBreak="0">
+  <w:abstractNum w:abstractNumId="38" w15:restartNumberingAfterBreak="0">
     <w:nsid w:val="52EF57B4"/>
     <w:multiLevelType w:val="multilevel"/>
     <w:tmpl w:val="CE5E6442"/>
@@ -21829,7 +22678,7 @@
       </w:rPr>
     </w:lvl>
   </w:abstractNum>
-  <w:abstractNum w:abstractNumId="36" w15:restartNumberingAfterBreak="0">
+  <w:abstractNum w:abstractNumId="39" w15:restartNumberingAfterBreak="0">
     <w:nsid w:val="535A7CEF"/>
     <w:multiLevelType w:val="multilevel"/>
     <w:tmpl w:val="3EE8CC12"/>
@@ -21978,7 +22827,7 @@
       </w:rPr>
     </w:lvl>
   </w:abstractNum>
-  <w:abstractNum w:abstractNumId="37" w15:restartNumberingAfterBreak="0">
+  <w:abstractNum w:abstractNumId="40" w15:restartNumberingAfterBreak="0">
     <w:nsid w:val="53F949E3"/>
     <w:multiLevelType w:val="multilevel"/>
     <w:tmpl w:val="BE3CB016"/>
@@ -22127,7 +22976,7 @@
       </w:rPr>
     </w:lvl>
   </w:abstractNum>
-  <w:abstractNum w:abstractNumId="38" w15:restartNumberingAfterBreak="0">
+  <w:abstractNum w:abstractNumId="41" w15:restartNumberingAfterBreak="0">
     <w:nsid w:val="586F5926"/>
     <w:multiLevelType w:val="multilevel"/>
     <w:tmpl w:val="98C8DC6E"/>
@@ -22276,7 +23125,7 @@
       </w:rPr>
     </w:lvl>
   </w:abstractNum>
-  <w:abstractNum w:abstractNumId="39" w15:restartNumberingAfterBreak="0">
+  <w:abstractNum w:abstractNumId="42" w15:restartNumberingAfterBreak="0">
     <w:nsid w:val="5A053112"/>
     <w:multiLevelType w:val="multilevel"/>
     <w:tmpl w:val="79923FE8"/>
@@ -22425,7 +23274,7 @@
       </w:rPr>
     </w:lvl>
   </w:abstractNum>
-  <w:abstractNum w:abstractNumId="40" w15:restartNumberingAfterBreak="0">
+  <w:abstractNum w:abstractNumId="43" w15:restartNumberingAfterBreak="0">
     <w:nsid w:val="5F951070"/>
     <w:multiLevelType w:val="multilevel"/>
     <w:tmpl w:val="AAF03EBA"/>
@@ -22574,7 +23423,7 @@
       </w:rPr>
     </w:lvl>
   </w:abstractNum>
-  <w:abstractNum w:abstractNumId="41" w15:restartNumberingAfterBreak="0">
+  <w:abstractNum w:abstractNumId="44" w15:restartNumberingAfterBreak="0">
     <w:nsid w:val="61EF4C85"/>
     <w:multiLevelType w:val="hybridMultilevel"/>
     <w:tmpl w:val="C024BC2E"/>
@@ -22687,7 +23536,120 @@
       </w:rPr>
     </w:lvl>
   </w:abstractNum>
-  <w:abstractNum w:abstractNumId="42" w15:restartNumberingAfterBreak="0">
+  <w:abstractNum w:abstractNumId="45" w15:restartNumberingAfterBreak="0">
+    <w:nsid w:val="62105D30"/>
+    <w:multiLevelType w:val="hybridMultilevel"/>
+    <w:tmpl w:val="80CEFEFE"/>
+    <w:lvl w:ilvl="0" w:tplc="4809000B">
+      <w:start w:val="1"/>
+      <w:numFmt w:val="bullet"/>
+      <w:lvlText w:val=""/>
+      <w:lvlJc w:val="left"/>
+      <w:pPr>
+        <w:ind w:left="1287" w:hanging="360"/>
+      </w:pPr>
+      <w:rPr>
+        <w:rFonts w:ascii="Wingdings" w:hAnsi="Wingdings" w:hint="default"/>
+      </w:rPr>
+    </w:lvl>
+    <w:lvl w:ilvl="1" w:tplc="48090003" w:tentative="1">
+      <w:start w:val="1"/>
+      <w:numFmt w:val="bullet"/>
+      <w:lvlText w:val="o"/>
+      <w:lvlJc w:val="left"/>
+      <w:pPr>
+        <w:ind w:left="2007" w:hanging="360"/>
+      </w:pPr>
+      <w:rPr>
+        <w:rFonts w:ascii="Courier New" w:hAnsi="Courier New" w:cs="Courier New" w:hint="default"/>
+      </w:rPr>
+    </w:lvl>
+    <w:lvl w:ilvl="2" w:tplc="48090005" w:tentative="1">
+      <w:start w:val="1"/>
+      <w:numFmt w:val="bullet"/>
+      <w:lvlText w:val=""/>
+      <w:lvlJc w:val="left"/>
+      <w:pPr>
+        <w:ind w:left="2727" w:hanging="360"/>
+      </w:pPr>
+      <w:rPr>
+        <w:rFonts w:ascii="Wingdings" w:hAnsi="Wingdings" w:hint="default"/>
+      </w:rPr>
+    </w:lvl>
+    <w:lvl w:ilvl="3" w:tplc="48090001" w:tentative="1">
+      <w:start w:val="1"/>
+      <w:numFmt w:val="bullet"/>
+      <w:lvlText w:val=""/>
+      <w:lvlJc w:val="left"/>
+      <w:pPr>
+        <w:ind w:left="3447" w:hanging="360"/>
+      </w:pPr>
+      <w:rPr>
+        <w:rFonts w:ascii="Symbol" w:hAnsi="Symbol" w:hint="default"/>
+      </w:rPr>
+    </w:lvl>
+    <w:lvl w:ilvl="4" w:tplc="48090003" w:tentative="1">
+      <w:start w:val="1"/>
+      <w:numFmt w:val="bullet"/>
+      <w:lvlText w:val="o"/>
+      <w:lvlJc w:val="left"/>
+      <w:pPr>
+        <w:ind w:left="4167" w:hanging="360"/>
+      </w:pPr>
+      <w:rPr>
+        <w:rFonts w:ascii="Courier New" w:hAnsi="Courier New" w:cs="Courier New" w:hint="default"/>
+      </w:rPr>
+    </w:lvl>
+    <w:lvl w:ilvl="5" w:tplc="48090005" w:tentative="1">
+      <w:start w:val="1"/>
+      <w:numFmt w:val="bullet"/>
+      <w:lvlText w:val=""/>
+      <w:lvlJc w:val="left"/>
+      <w:pPr>
+        <w:ind w:left="4887" w:hanging="360"/>
+      </w:pPr>
+      <w:rPr>
+        <w:rFonts w:ascii="Wingdings" w:hAnsi="Wingdings" w:hint="default"/>
+      </w:rPr>
+    </w:lvl>
+    <w:lvl w:ilvl="6" w:tplc="48090001" w:tentative="1">
+      <w:start w:val="1"/>
+      <w:numFmt w:val="bullet"/>
+      <w:lvlText w:val=""/>
+      <w:lvlJc w:val="left"/>
+      <w:pPr>
+        <w:ind w:left="5607" w:hanging="360"/>
+      </w:pPr>
+      <w:rPr>
+        <w:rFonts w:ascii="Symbol" w:hAnsi="Symbol" w:hint="default"/>
+      </w:rPr>
+    </w:lvl>
+    <w:lvl w:ilvl="7" w:tplc="48090003" w:tentative="1">
+      <w:start w:val="1"/>
+      <w:numFmt w:val="bullet"/>
+      <w:lvlText w:val="o"/>
+      <w:lvlJc w:val="left"/>
+      <w:pPr>
+        <w:ind w:left="6327" w:hanging="360"/>
+      </w:pPr>
+      <w:rPr>
+        <w:rFonts w:ascii="Courier New" w:hAnsi="Courier New" w:cs="Courier New" w:hint="default"/>
+      </w:rPr>
+    </w:lvl>
+    <w:lvl w:ilvl="8" w:tplc="48090005" w:tentative="1">
+      <w:start w:val="1"/>
+      <w:numFmt w:val="bullet"/>
+      <w:lvlText w:val=""/>
+      <w:lvlJc w:val="left"/>
+      <w:pPr>
+        <w:ind w:left="7047" w:hanging="360"/>
+      </w:pPr>
+      <w:rPr>
+        <w:rFonts w:ascii="Wingdings" w:hAnsi="Wingdings" w:hint="default"/>
+      </w:rPr>
+    </w:lvl>
+  </w:abstractNum>
+  <w:abstractNum w:abstractNumId="46" w15:restartNumberingAfterBreak="0">
     <w:nsid w:val="62440CA0"/>
     <w:multiLevelType w:val="hybridMultilevel"/>
     <w:tmpl w:val="8996B4F6"/>
@@ -22801,7 +23763,7 @@
       </w:rPr>
     </w:lvl>
   </w:abstractNum>
-  <w:abstractNum w:abstractNumId="43" w15:restartNumberingAfterBreak="0">
+  <w:abstractNum w:abstractNumId="47" w15:restartNumberingAfterBreak="0">
     <w:nsid w:val="628A0F60"/>
     <w:multiLevelType w:val="multilevel"/>
     <w:tmpl w:val="1C483E8C"/>
@@ -22950,7 +23912,120 @@
       </w:rPr>
     </w:lvl>
   </w:abstractNum>
-  <w:abstractNum w:abstractNumId="44" w15:restartNumberingAfterBreak="0">
+  <w:abstractNum w:abstractNumId="48" w15:restartNumberingAfterBreak="0">
+    <w:nsid w:val="64962644"/>
+    <w:multiLevelType w:val="hybridMultilevel"/>
+    <w:tmpl w:val="4EEE5EBE"/>
+    <w:lvl w:ilvl="0" w:tplc="48090001">
+      <w:start w:val="1"/>
+      <w:numFmt w:val="bullet"/>
+      <w:lvlText w:val=""/>
+      <w:lvlJc w:val="left"/>
+      <w:pPr>
+        <w:ind w:left="1977" w:hanging="360"/>
+      </w:pPr>
+      <w:rPr>
+        <w:rFonts w:ascii="Symbol" w:hAnsi="Symbol" w:hint="default"/>
+      </w:rPr>
+    </w:lvl>
+    <w:lvl w:ilvl="1" w:tplc="48090003" w:tentative="1">
+      <w:start w:val="1"/>
+      <w:numFmt w:val="bullet"/>
+      <w:lvlText w:val="o"/>
+      <w:lvlJc w:val="left"/>
+      <w:pPr>
+        <w:ind w:left="2697" w:hanging="360"/>
+      </w:pPr>
+      <w:rPr>
+        <w:rFonts w:ascii="Courier New" w:hAnsi="Courier New" w:cs="Courier New" w:hint="default"/>
+      </w:rPr>
+    </w:lvl>
+    <w:lvl w:ilvl="2" w:tplc="48090005" w:tentative="1">
+      <w:start w:val="1"/>
+      <w:numFmt w:val="bullet"/>
+      <w:lvlText w:val=""/>
+      <w:lvlJc w:val="left"/>
+      <w:pPr>
+        <w:ind w:left="3417" w:hanging="360"/>
+      </w:pPr>
+      <w:rPr>
+        <w:rFonts w:ascii="Wingdings" w:hAnsi="Wingdings" w:hint="default"/>
+      </w:rPr>
+    </w:lvl>
+    <w:lvl w:ilvl="3" w:tplc="48090001" w:tentative="1">
+      <w:start w:val="1"/>
+      <w:numFmt w:val="bullet"/>
+      <w:lvlText w:val=""/>
+      <w:lvlJc w:val="left"/>
+      <w:pPr>
+        <w:ind w:left="4137" w:hanging="360"/>
+      </w:pPr>
+      <w:rPr>
+        <w:rFonts w:ascii="Symbol" w:hAnsi="Symbol" w:hint="default"/>
+      </w:rPr>
+    </w:lvl>
+    <w:lvl w:ilvl="4" w:tplc="48090003" w:tentative="1">
+      <w:start w:val="1"/>
+      <w:numFmt w:val="bullet"/>
+      <w:lvlText w:val="o"/>
+      <w:lvlJc w:val="left"/>
+      <w:pPr>
+        <w:ind w:left="4857" w:hanging="360"/>
+      </w:pPr>
+      <w:rPr>
+        <w:rFonts w:ascii="Courier New" w:hAnsi="Courier New" w:cs="Courier New" w:hint="default"/>
+      </w:rPr>
+    </w:lvl>
+    <w:lvl w:ilvl="5" w:tplc="48090005" w:tentative="1">
+      <w:start w:val="1"/>
+      <w:numFmt w:val="bullet"/>
+      <w:lvlText w:val=""/>
+      <w:lvlJc w:val="left"/>
+      <w:pPr>
+        <w:ind w:left="5577" w:hanging="360"/>
+      </w:pPr>
+      <w:rPr>
+        <w:rFonts w:ascii="Wingdings" w:hAnsi="Wingdings" w:hint="default"/>
+      </w:rPr>
+    </w:lvl>
+    <w:lvl w:ilvl="6" w:tplc="48090001" w:tentative="1">
+      <w:start w:val="1"/>
+      <w:numFmt w:val="bullet"/>
+      <w:lvlText w:val=""/>
+      <w:lvlJc w:val="left"/>
+      <w:pPr>
+        <w:ind w:left="6297" w:hanging="360"/>
+      </w:pPr>
+      <w:rPr>
+        <w:rFonts w:ascii="Symbol" w:hAnsi="Symbol" w:hint="default"/>
+      </w:rPr>
+    </w:lvl>
+    <w:lvl w:ilvl="7" w:tplc="48090003" w:tentative="1">
+      <w:start w:val="1"/>
+      <w:numFmt w:val="bullet"/>
+      <w:lvlText w:val="o"/>
+      <w:lvlJc w:val="left"/>
+      <w:pPr>
+        <w:ind w:left="7017" w:hanging="360"/>
+      </w:pPr>
+      <w:rPr>
+        <w:rFonts w:ascii="Courier New" w:hAnsi="Courier New" w:cs="Courier New" w:hint="default"/>
+      </w:rPr>
+    </w:lvl>
+    <w:lvl w:ilvl="8" w:tplc="48090005" w:tentative="1">
+      <w:start w:val="1"/>
+      <w:numFmt w:val="bullet"/>
+      <w:lvlText w:val=""/>
+      <w:lvlJc w:val="left"/>
+      <w:pPr>
+        <w:ind w:left="7737" w:hanging="360"/>
+      </w:pPr>
+      <w:rPr>
+        <w:rFonts w:ascii="Wingdings" w:hAnsi="Wingdings" w:hint="default"/>
+      </w:rPr>
+    </w:lvl>
+  </w:abstractNum>
+  <w:abstractNum w:abstractNumId="49" w15:restartNumberingAfterBreak="0">
     <w:nsid w:val="667137BE"/>
     <w:multiLevelType w:val="hybridMultilevel"/>
     <w:tmpl w:val="8C32BE5E"/>
@@ -23039,7 +24114,7 @@
       </w:pPr>
     </w:lvl>
   </w:abstractNum>
-  <w:abstractNum w:abstractNumId="45" w15:restartNumberingAfterBreak="0">
+  <w:abstractNum w:abstractNumId="50" w15:restartNumberingAfterBreak="0">
     <w:nsid w:val="68997A70"/>
     <w:multiLevelType w:val="hybridMultilevel"/>
     <w:tmpl w:val="F94C8732"/>
@@ -23152,7 +24227,7 @@
       </w:rPr>
     </w:lvl>
   </w:abstractNum>
-  <w:abstractNum w:abstractNumId="46" w15:restartNumberingAfterBreak="0">
+  <w:abstractNum w:abstractNumId="51" w15:restartNumberingAfterBreak="0">
     <w:nsid w:val="69E722E5"/>
     <w:multiLevelType w:val="multilevel"/>
     <w:tmpl w:val="D602BF22"/>
@@ -23301,7 +24376,7 @@
       </w:rPr>
     </w:lvl>
   </w:abstractNum>
-  <w:abstractNum w:abstractNumId="47" w15:restartNumberingAfterBreak="0">
+  <w:abstractNum w:abstractNumId="52" w15:restartNumberingAfterBreak="0">
     <w:nsid w:val="6B586386"/>
     <w:multiLevelType w:val="multilevel"/>
     <w:tmpl w:val="48626AB8"/>
@@ -23445,7 +24520,7 @@
       </w:rPr>
     </w:lvl>
   </w:abstractNum>
-  <w:abstractNum w:abstractNumId="48" w15:restartNumberingAfterBreak="0">
+  <w:abstractNum w:abstractNumId="53" w15:restartNumberingAfterBreak="0">
     <w:nsid w:val="6EC2668D"/>
     <w:multiLevelType w:val="multilevel"/>
     <w:tmpl w:val="12AE0EA4"/>
@@ -23594,7 +24669,7 @@
       </w:rPr>
     </w:lvl>
   </w:abstractNum>
-  <w:abstractNum w:abstractNumId="49" w15:restartNumberingAfterBreak="0">
+  <w:abstractNum w:abstractNumId="54" w15:restartNumberingAfterBreak="0">
     <w:nsid w:val="71DB337F"/>
     <w:multiLevelType w:val="multilevel"/>
     <w:tmpl w:val="9CCAA10E"/>
@@ -23743,7 +24818,7 @@
       </w:rPr>
     </w:lvl>
   </w:abstractNum>
-  <w:abstractNum w:abstractNumId="50" w15:restartNumberingAfterBreak="0">
+  <w:abstractNum w:abstractNumId="55" w15:restartNumberingAfterBreak="0">
     <w:nsid w:val="72EC1BD9"/>
     <w:multiLevelType w:val="multilevel"/>
     <w:tmpl w:val="988234C0"/>
@@ -23866,7 +24941,7 @@
       </w:rPr>
     </w:lvl>
   </w:abstractNum>
-  <w:abstractNum w:abstractNumId="51" w15:restartNumberingAfterBreak="0">
+  <w:abstractNum w:abstractNumId="56" w15:restartNumberingAfterBreak="0">
     <w:nsid w:val="77677EC2"/>
     <w:multiLevelType w:val="hybridMultilevel"/>
     <w:tmpl w:val="9B36F38E"/>
@@ -24008,7 +25083,7 @@
       </w:rPr>
     </w:lvl>
   </w:abstractNum>
-  <w:abstractNum w:abstractNumId="52" w15:restartNumberingAfterBreak="0">
+  <w:abstractNum w:abstractNumId="57" w15:restartNumberingAfterBreak="0">
     <w:nsid w:val="7F96762C"/>
     <w:multiLevelType w:val="hybridMultilevel"/>
     <w:tmpl w:val="12FA6D88"/>
@@ -24149,7 +25224,7 @@
       </w:rPr>
     </w:lvl>
   </w:abstractNum>
-  <w:abstractNum w:abstractNumId="53" w15:restartNumberingAfterBreak="0">
+  <w:abstractNum w:abstractNumId="58" w15:restartNumberingAfterBreak="0">
     <w:nsid w:val="7FC62195"/>
     <w:multiLevelType w:val="multilevel"/>
     <w:tmpl w:val="00C49FCC"/>
@@ -24299,7 +25374,7 @@
     </w:lvl>
   </w:abstractNum>
   <w:num w:numId="1" w16cid:durableId="45765147">
-    <w:abstractNumId w:val="25"/>
+    <w:abstractNumId w:val="26"/>
   </w:num>
   <w:num w:numId="2" w16cid:durableId="434251920">
     <w:abstractNumId w:val="2"/>
@@ -24308,10 +25383,10 @@
     <w:abstractNumId w:val="9"/>
   </w:num>
   <w:num w:numId="4" w16cid:durableId="128014627">
-    <w:abstractNumId w:val="51"/>
+    <w:abstractNumId w:val="56"/>
   </w:num>
   <w:num w:numId="5" w16cid:durableId="527639819">
-    <w:abstractNumId w:val="28"/>
+    <w:abstractNumId w:val="29"/>
     <w:lvlOverride w:ilvl="0">
       <w:lvl w:ilvl="0">
         <w:start w:val="1"/>
@@ -24488,31 +25563,31 @@
     </w:lvlOverride>
   </w:num>
   <w:num w:numId="6" w16cid:durableId="2095734413">
+    <w:abstractNumId w:val="57"/>
+  </w:num>
+  <w:num w:numId="7" w16cid:durableId="1029986122">
+    <w:abstractNumId w:val="23"/>
+  </w:num>
+  <w:num w:numId="8" w16cid:durableId="1164513028">
+    <w:abstractNumId w:val="20"/>
+  </w:num>
+  <w:num w:numId="9" w16cid:durableId="205798251">
+    <w:abstractNumId w:val="14"/>
+  </w:num>
+  <w:num w:numId="10" w16cid:durableId="1378703786">
+    <w:abstractNumId w:val="33"/>
+  </w:num>
+  <w:num w:numId="11" w16cid:durableId="36852948">
     <w:abstractNumId w:val="52"/>
   </w:num>
-  <w:num w:numId="7" w16cid:durableId="1029986122">
-    <w:abstractNumId w:val="22"/>
-  </w:num>
-  <w:num w:numId="8" w16cid:durableId="1164513028">
-    <w:abstractNumId w:val="19"/>
-  </w:num>
-  <w:num w:numId="9" w16cid:durableId="205798251">
-    <w:abstractNumId w:val="13"/>
-  </w:num>
-  <w:num w:numId="10" w16cid:durableId="1378703786">
-    <w:abstractNumId w:val="30"/>
-  </w:num>
-  <w:num w:numId="11" w16cid:durableId="36852948">
-    <w:abstractNumId w:val="47"/>
-  </w:num>
   <w:num w:numId="12" w16cid:durableId="14160816">
-    <w:abstractNumId w:val="50"/>
+    <w:abstractNumId w:val="55"/>
   </w:num>
   <w:num w:numId="13" w16cid:durableId="875433040">
-    <w:abstractNumId w:val="28"/>
+    <w:abstractNumId w:val="29"/>
   </w:num>
   <w:num w:numId="14" w16cid:durableId="628244312">
-    <w:abstractNumId w:val="14"/>
+    <w:abstractNumId w:val="15"/>
     <w:lvlOverride w:ilvl="0">
       <w:startOverride w:val="1"/>
     </w:lvlOverride>
@@ -24542,10 +25617,10 @@
     </w:lvlOverride>
   </w:num>
   <w:num w:numId="15" w16cid:durableId="1532497361">
-    <w:abstractNumId w:val="42"/>
+    <w:abstractNumId w:val="46"/>
   </w:num>
   <w:num w:numId="16" w16cid:durableId="1329136977">
-    <w:abstractNumId w:val="25"/>
+    <w:abstractNumId w:val="26"/>
     <w:lvlOverride w:ilvl="0">
       <w:lvl w:ilvl="0">
         <w:start w:val="1"/>
@@ -24727,16 +25802,16 @@
     <w:abstractNumId w:val="0"/>
   </w:num>
   <w:num w:numId="18" w16cid:durableId="1272399334">
-    <w:abstractNumId w:val="46"/>
+    <w:abstractNumId w:val="51"/>
   </w:num>
   <w:num w:numId="19" w16cid:durableId="958530716">
-    <w:abstractNumId w:val="29"/>
+    <w:abstractNumId w:val="31"/>
   </w:num>
   <w:num w:numId="20" w16cid:durableId="1960333598">
-    <w:abstractNumId w:val="36"/>
+    <w:abstractNumId w:val="39"/>
   </w:num>
   <w:num w:numId="21" w16cid:durableId="767510041">
-    <w:abstractNumId w:val="21"/>
+    <w:abstractNumId w:val="22"/>
   </w:num>
   <w:num w:numId="22" w16cid:durableId="488013673">
     <w:abstractNumId w:val="6"/>
@@ -24745,61 +25820,61 @@
     <w:abstractNumId w:val="1"/>
   </w:num>
   <w:num w:numId="24" w16cid:durableId="1117799737">
-    <w:abstractNumId w:val="38"/>
+    <w:abstractNumId w:val="41"/>
   </w:num>
   <w:num w:numId="25" w16cid:durableId="1334993879">
-    <w:abstractNumId w:val="40"/>
+    <w:abstractNumId w:val="43"/>
   </w:num>
   <w:num w:numId="26" w16cid:durableId="1947035387">
-    <w:abstractNumId w:val="41"/>
+    <w:abstractNumId w:val="44"/>
   </w:num>
   <w:num w:numId="27" w16cid:durableId="450395327">
-    <w:abstractNumId w:val="33"/>
+    <w:abstractNumId w:val="36"/>
   </w:num>
   <w:num w:numId="28" w16cid:durableId="2020960887">
     <w:abstractNumId w:val="3"/>
   </w:num>
   <w:num w:numId="29" w16cid:durableId="579294489">
-    <w:abstractNumId w:val="49"/>
+    <w:abstractNumId w:val="54"/>
   </w:num>
   <w:num w:numId="30" w16cid:durableId="1429543874">
-    <w:abstractNumId w:val="39"/>
+    <w:abstractNumId w:val="42"/>
   </w:num>
   <w:num w:numId="31" w16cid:durableId="1365331717">
-    <w:abstractNumId w:val="53"/>
+    <w:abstractNumId w:val="58"/>
   </w:num>
   <w:num w:numId="32" w16cid:durableId="1270118141">
-    <w:abstractNumId w:val="15"/>
+    <w:abstractNumId w:val="16"/>
   </w:num>
   <w:num w:numId="33" w16cid:durableId="241723255">
-    <w:abstractNumId w:val="35"/>
+    <w:abstractNumId w:val="38"/>
   </w:num>
   <w:num w:numId="34" w16cid:durableId="27338944">
-    <w:abstractNumId w:val="43"/>
+    <w:abstractNumId w:val="47"/>
   </w:num>
   <w:num w:numId="35" w16cid:durableId="1447849693">
     <w:abstractNumId w:val="10"/>
   </w:num>
   <w:num w:numId="36" w16cid:durableId="1727222357">
-    <w:abstractNumId w:val="37"/>
+    <w:abstractNumId w:val="40"/>
   </w:num>
   <w:num w:numId="37" w16cid:durableId="452138655">
-    <w:abstractNumId w:val="48"/>
+    <w:abstractNumId w:val="53"/>
   </w:num>
   <w:num w:numId="38" w16cid:durableId="380596368">
-    <w:abstractNumId w:val="31"/>
+    <w:abstractNumId w:val="34"/>
   </w:num>
   <w:num w:numId="39" w16cid:durableId="61952822">
     <w:abstractNumId w:val="4"/>
   </w:num>
   <w:num w:numId="40" w16cid:durableId="15232720">
-    <w:abstractNumId w:val="20"/>
+    <w:abstractNumId w:val="21"/>
   </w:num>
   <w:num w:numId="41" w16cid:durableId="1929653557">
     <w:abstractNumId w:val="5"/>
   </w:num>
   <w:num w:numId="42" w16cid:durableId="1667392910">
-    <w:abstractNumId w:val="25"/>
+    <w:abstractNumId w:val="26"/>
     <w:lvlOverride w:ilvl="0">
       <w:startOverride w:val="1"/>
     </w:lvlOverride>
@@ -24814,7 +25889,7 @@
     <w:abstractNumId w:val="11"/>
   </w:num>
   <w:num w:numId="44" w16cid:durableId="241375201">
-    <w:abstractNumId w:val="25"/>
+    <w:abstractNumId w:val="26"/>
     <w:lvlOverride w:ilvl="0">
       <w:startOverride w:val="1"/>
     </w:lvlOverride>
@@ -24826,49 +25901,64 @@
     </w:lvlOverride>
   </w:num>
   <w:num w:numId="45" w16cid:durableId="403720764">
-    <w:abstractNumId w:val="32"/>
+    <w:abstractNumId w:val="35"/>
   </w:num>
   <w:num w:numId="46" w16cid:durableId="803811247">
-    <w:abstractNumId w:val="17"/>
+    <w:abstractNumId w:val="18"/>
   </w:num>
   <w:num w:numId="47" w16cid:durableId="219177976">
     <w:abstractNumId w:val="7"/>
   </w:num>
   <w:num w:numId="48" w16cid:durableId="633172995">
-    <w:abstractNumId w:val="34"/>
+    <w:abstractNumId w:val="37"/>
   </w:num>
   <w:num w:numId="49" w16cid:durableId="1741709562">
-    <w:abstractNumId w:val="24"/>
+    <w:abstractNumId w:val="25"/>
   </w:num>
   <w:num w:numId="50" w16cid:durableId="390809158">
-    <w:abstractNumId w:val="26"/>
+    <w:abstractNumId w:val="27"/>
   </w:num>
   <w:num w:numId="51" w16cid:durableId="728500303">
-    <w:abstractNumId w:val="45"/>
+    <w:abstractNumId w:val="50"/>
   </w:num>
   <w:num w:numId="52" w16cid:durableId="152845039">
-    <w:abstractNumId w:val="44"/>
+    <w:abstractNumId w:val="49"/>
   </w:num>
   <w:num w:numId="53" w16cid:durableId="2124033668">
-    <w:abstractNumId w:val="12"/>
+    <w:abstractNumId w:val="13"/>
   </w:num>
   <w:num w:numId="54" w16cid:durableId="2059427826">
     <w:abstractNumId w:val="8"/>
   </w:num>
   <w:num w:numId="55" w16cid:durableId="1692687938">
-    <w:abstractNumId w:val="27"/>
+    <w:abstractNumId w:val="28"/>
   </w:num>
   <w:num w:numId="56" w16cid:durableId="456490046">
-    <w:abstractNumId w:val="18"/>
+    <w:abstractNumId w:val="19"/>
   </w:num>
   <w:num w:numId="57" w16cid:durableId="297808233">
-    <w:abstractNumId w:val="23"/>
+    <w:abstractNumId w:val="24"/>
   </w:num>
   <w:num w:numId="58" w16cid:durableId="1939556129">
-    <w:abstractNumId w:val="14"/>
+    <w:abstractNumId w:val="15"/>
   </w:num>
   <w:num w:numId="59" w16cid:durableId="210388006">
-    <w:abstractNumId w:val="16"/>
+    <w:abstractNumId w:val="17"/>
+  </w:num>
+  <w:num w:numId="60" w16cid:durableId="438140891">
+    <w:abstractNumId w:val="30"/>
+  </w:num>
+  <w:num w:numId="61" w16cid:durableId="2094859933">
+    <w:abstractNumId w:val="48"/>
+  </w:num>
+  <w:num w:numId="62" w16cid:durableId="1199467891">
+    <w:abstractNumId w:val="12"/>
+  </w:num>
+  <w:num w:numId="63" w16cid:durableId="1568421063">
+    <w:abstractNumId w:val="45"/>
+  </w:num>
+  <w:num w:numId="64" w16cid:durableId="1562982762">
+    <w:abstractNumId w:val="32"/>
   </w:num>
   <w:numIdMacAtCleanup w:val="55"/>
 </w:numbering>
@@ -25264,7 +26354,7 @@
   <w:style w:type="paragraph" w:default="1" w:styleId="Normal">
     <w:name w:val="Normal"/>
     <w:qFormat/>
-    <w:rsid w:val="00F25406"/>
+    <w:rsid w:val="00A848F0"/>
     <w:rPr>
       <w:sz w:val="26"/>
       <w:szCs w:val="26"/>

--- a/23. Lê Thị Vân/Báo cáo đề tài.docx
+++ b/23. Lê Thị Vân/Báo cáo đề tài.docx
@@ -1078,7 +1078,7 @@
           <w:numId w:val="0"/>
         </w:numPr>
       </w:pPr>
-      <w:bookmarkStart w:id="7" w:name="_Toc110844453"/>
+      <w:bookmarkStart w:id="7" w:name="_Toc110956664"/>
       <w:r>
         <w:t xml:space="preserve">LỜI </w:t>
       </w:r>
@@ -1095,6 +1095,276 @@
     </w:p>
     <w:p>
       <w:pPr>
+        <w:ind w:firstLine="720"/>
+        <w:rPr>
+          <w:sz w:val="24"/>
+          <w:szCs w:val="24"/>
+          <w:lang w:val="en-SG" w:eastAsia="zh-CN"/>
+        </w:rPr>
+      </w:pPr>
+      <w:r>
+        <w:rPr>
+          <w:color w:val="000000"/>
+          <w:lang w:val="en-SG" w:eastAsia="zh-CN"/>
+        </w:rPr>
+        <w:t>Lời cám ơn đầu tiên em xin gửi đến Công Ty TMA Solution Bình Định – đơn vị đã tiếp nhận</w:t>
+      </w:r>
+      <w:r>
+        <w:rPr>
+          <w:color w:val="000000"/>
+          <w:lang w:val="en-SG" w:eastAsia="zh-CN"/>
+        </w:rPr>
+        <w:t xml:space="preserve">, hỗ trợ </w:t>
+      </w:r>
+      <w:r>
+        <w:rPr>
+          <w:color w:val="000000"/>
+          <w:lang w:val="en-SG" w:eastAsia="zh-CN"/>
+        </w:rPr>
+        <w:t xml:space="preserve">nhiệt tình </w:t>
+      </w:r>
+      <w:r>
+        <w:rPr>
+          <w:color w:val="000000"/>
+          <w:lang w:val="en-SG" w:eastAsia="zh-CN"/>
+        </w:rPr>
+        <w:t xml:space="preserve">và </w:t>
+      </w:r>
+      <w:r>
+        <w:rPr>
+          <w:color w:val="000000"/>
+          <w:lang w:val="en-SG" w:eastAsia="zh-CN"/>
+        </w:rPr>
+        <w:t>tạo mọi điều kiện thuận lợi cho em tiếp cận thực t</w:t>
+      </w:r>
+      <w:r>
+        <w:rPr>
+          <w:color w:val="000000"/>
+          <w:lang w:val="en-SG" w:eastAsia="zh-CN"/>
+        </w:rPr>
+        <w:t>ế, được tra</w:t>
+      </w:r>
+      <w:r>
+        <w:rPr>
+          <w:color w:val="000000"/>
+          <w:lang w:val="en-SG" w:eastAsia="zh-CN"/>
+        </w:rPr>
+        <w:t>u</w:t>
+      </w:r>
+      <w:r>
+        <w:rPr>
+          <w:color w:val="000000"/>
+          <w:lang w:val="en-SG" w:eastAsia="zh-CN"/>
+        </w:rPr>
+        <w:t xml:space="preserve"> dồi kiến thức và kinh nghiệm.</w:t>
+      </w:r>
+    </w:p>
+    <w:p>
+      <w:pPr>
+        <w:ind w:firstLine="720"/>
+        <w:rPr>
+          <w:color w:val="000000"/>
+          <w:lang w:val="en-SG" w:eastAsia="zh-CN"/>
+        </w:rPr>
+      </w:pPr>
+      <w:r>
+        <w:rPr>
+          <w:color w:val="000000"/>
+          <w:lang w:val="en-SG" w:eastAsia="zh-CN"/>
+        </w:rPr>
+        <w:t>Em xin cảm ơn đến quý Thầy Cô Khoa Thống kê- Tin học trường Đại Học Kinh Tế Đà Nẵng đã</w:t>
+      </w:r>
+      <w:r>
+        <w:rPr>
+          <w:color w:val="000000"/>
+          <w:lang w:val="en-SG" w:eastAsia="zh-CN"/>
+        </w:rPr>
+        <w:t xml:space="preserve"> </w:t>
+      </w:r>
+      <w:r>
+        <w:rPr>
+          <w:color w:val="000000"/>
+          <w:lang w:val="en-SG" w:eastAsia="zh-CN"/>
+        </w:rPr>
+        <w:t>tạo điều kiện để em có điều kiện thực tập.</w:t>
+      </w:r>
+      <w:r>
+        <w:rPr>
+          <w:color w:val="000000"/>
+          <w:lang w:val="en-SG" w:eastAsia="zh-CN"/>
+        </w:rPr>
+        <w:t xml:space="preserve"> </w:t>
+      </w:r>
+      <w:r>
+        <w:rPr>
+          <w:color w:val="000000"/>
+          <w:lang w:val="en-SG" w:eastAsia="zh-CN"/>
+        </w:rPr>
+        <w:t>Đặc biệt, em xin c</w:t>
+      </w:r>
+      <w:r>
+        <w:rPr>
+          <w:color w:val="000000"/>
+          <w:lang w:val="en-SG" w:eastAsia="zh-CN"/>
+        </w:rPr>
+        <w:t>ảm</w:t>
+      </w:r>
+      <w:r>
+        <w:rPr>
+          <w:color w:val="000000"/>
+          <w:lang w:val="en-SG" w:eastAsia="zh-CN"/>
+        </w:rPr>
+        <w:t xml:space="preserve"> ơn cô </w:t>
+      </w:r>
+      <w:r>
+        <w:rPr>
+          <w:color w:val="000000"/>
+          <w:lang w:val="en-SG" w:eastAsia="zh-CN"/>
+        </w:rPr>
+        <w:t>Cao Thị Nhâm</w:t>
+      </w:r>
+      <w:r>
+        <w:rPr>
+          <w:color w:val="000000"/>
+          <w:lang w:val="en-SG" w:eastAsia="zh-CN"/>
+        </w:rPr>
+        <w:t>, người đã tận tình hướng dẫn em hoàn thành bài báo cáo này.</w:t>
+      </w:r>
+    </w:p>
+    <w:p>
+      <w:pPr>
+        <w:ind w:firstLine="720"/>
+        <w:rPr>
+          <w:sz w:val="24"/>
+          <w:szCs w:val="24"/>
+          <w:lang w:val="en-SG" w:eastAsia="zh-CN"/>
+        </w:rPr>
+      </w:pPr>
+      <w:r>
+        <w:rPr>
+          <w:color w:val="000000"/>
+          <w:lang w:val="en-SG" w:eastAsia="zh-CN"/>
+        </w:rPr>
+        <w:t>Cuối cùng e</w:t>
+      </w:r>
+      <w:r>
+        <w:rPr>
+          <w:color w:val="000000"/>
+          <w:lang w:val="en-SG" w:eastAsia="zh-CN"/>
+        </w:rPr>
+        <w:t xml:space="preserve">m xin cảm ơn anh </w:t>
+      </w:r>
+      <w:r>
+        <w:rPr>
+          <w:color w:val="000000"/>
+          <w:lang w:val="en-SG" w:eastAsia="zh-CN"/>
+        </w:rPr>
+        <w:t>Phạm Minh Tuấn</w:t>
+      </w:r>
+      <w:r>
+        <w:rPr>
+          <w:color w:val="000000"/>
+          <w:lang w:val="en-SG" w:eastAsia="zh-CN"/>
+        </w:rPr>
+        <w:t xml:space="preserve"> </w:t>
+      </w:r>
+      <w:r>
+        <w:rPr>
+          <w:color w:val="000000"/>
+          <w:lang w:val="en-SG" w:eastAsia="zh-CN"/>
+        </w:rPr>
+        <w:t>đã</w:t>
+      </w:r>
+      <w:r>
+        <w:rPr>
+          <w:color w:val="000000"/>
+          <w:lang w:val="en-SG" w:eastAsia="zh-CN"/>
+        </w:rPr>
+        <w:t xml:space="preserve"> hướng dẫn em tại công ty TMA Solution Bình Định</w:t>
+      </w:r>
+      <w:r>
+        <w:rPr>
+          <w:color w:val="000000"/>
+          <w:lang w:val="en-SG" w:eastAsia="zh-CN"/>
+        </w:rPr>
+        <w:t xml:space="preserve"> vì</w:t>
+      </w:r>
+      <w:r>
+        <w:rPr>
+          <w:color w:val="000000"/>
+          <w:lang w:val="en-SG" w:eastAsia="zh-CN"/>
+        </w:rPr>
+        <w:t xml:space="preserve"> đã giúp đỡ, </w:t>
+      </w:r>
+      <w:r>
+        <w:rPr>
+          <w:color w:val="000000"/>
+          <w:lang w:val="en-SG" w:eastAsia="zh-CN"/>
+        </w:rPr>
+        <w:t xml:space="preserve">tạo điều kiện, </w:t>
+      </w:r>
+      <w:r>
+        <w:rPr>
+          <w:color w:val="000000"/>
+          <w:lang w:val="en-SG" w:eastAsia="zh-CN"/>
+        </w:rPr>
+        <w:t>cung cấp những tài liệu cho em trong quá trình thực tập về mảng Tester để hoàn thành được kỳ thực tập tốt hơn.</w:t>
+      </w:r>
+    </w:p>
+    <w:p>
+      <w:pPr>
+        <w:ind w:firstLine="720"/>
+        <w:rPr>
+          <w:color w:val="000000"/>
+          <w:lang w:val="en-SG" w:eastAsia="zh-CN"/>
+        </w:rPr>
+      </w:pPr>
+      <w:r>
+        <w:rPr>
+          <w:color w:val="000000"/>
+          <w:lang w:val="en-SG" w:eastAsia="zh-CN"/>
+        </w:rPr>
+        <w:t xml:space="preserve">Vì thời gian và kiến thức còn hạn hẹp nên bài báo cáo không thể tránh khỏi những thiếu sót, </w:t>
+      </w:r>
+      <w:r>
+        <w:rPr>
+          <w:color w:val="000000"/>
+          <w:lang w:val="en-SG" w:eastAsia="zh-CN"/>
+        </w:rPr>
+        <w:t>Em rất mong nhận được những ý kiến đóng góp và phản hồi từ quý thầy cô để em</w:t>
+      </w:r>
+      <w:r>
+        <w:rPr>
+          <w:color w:val="000000"/>
+          <w:lang w:val="en-SG" w:eastAsia="zh-CN"/>
+        </w:rPr>
+        <w:t xml:space="preserve"> </w:t>
+      </w:r>
+      <w:r>
+        <w:rPr>
+          <w:color w:val="000000"/>
+          <w:lang w:val="en-SG" w:eastAsia="zh-CN"/>
+        </w:rPr>
+        <w:t>có thể khắc phục được những sai sót cũng như rút ra được những bài học cho mình và trau dồi thêm</w:t>
+      </w:r>
+      <w:r>
+        <w:rPr>
+          <w:color w:val="000000"/>
+          <w:lang w:val="en-SG" w:eastAsia="zh-CN"/>
+        </w:rPr>
+        <w:t xml:space="preserve"> </w:t>
+      </w:r>
+      <w:r>
+        <w:rPr>
+          <w:color w:val="000000"/>
+          <w:lang w:val="en-SG" w:eastAsia="zh-CN"/>
+        </w:rPr>
+        <w:t>những kiến thức mới. Em xin chân thành cảm ơn!</w:t>
+      </w:r>
+    </w:p>
+    <w:p>
+      <w:pPr>
+        <w:jc w:val="left"/>
         <w:rPr>
           <w:b/>
         </w:rPr>
@@ -1107,12 +1377,78 @@
           <w:b/>
         </w:rPr>
       </w:pPr>
-      <w:r>
+    </w:p>
+    <w:p>
+      <w:pPr>
+        <w:jc w:val="left"/>
         <w:rPr>
           <w:b/>
         </w:rPr>
-        <w:br w:type="page"/>
-      </w:r>
+      </w:pPr>
+    </w:p>
+    <w:p>
+      <w:pPr>
+        <w:jc w:val="left"/>
+        <w:rPr>
+          <w:b/>
+        </w:rPr>
+      </w:pPr>
+    </w:p>
+    <w:p>
+      <w:pPr>
+        <w:jc w:val="left"/>
+        <w:rPr>
+          <w:b/>
+        </w:rPr>
+      </w:pPr>
+    </w:p>
+    <w:p>
+      <w:pPr>
+        <w:jc w:val="left"/>
+        <w:rPr>
+          <w:b/>
+        </w:rPr>
+      </w:pPr>
+    </w:p>
+    <w:p>
+      <w:pPr>
+        <w:jc w:val="left"/>
+        <w:rPr>
+          <w:b/>
+        </w:rPr>
+      </w:pPr>
+    </w:p>
+    <w:p>
+      <w:pPr>
+        <w:jc w:val="left"/>
+        <w:rPr>
+          <w:b/>
+        </w:rPr>
+      </w:pPr>
+    </w:p>
+    <w:p>
+      <w:pPr>
+        <w:jc w:val="left"/>
+        <w:rPr>
+          <w:b/>
+        </w:rPr>
+      </w:pPr>
+    </w:p>
+    <w:p>
+      <w:pPr>
+        <w:jc w:val="left"/>
+        <w:rPr>
+          <w:b/>
+        </w:rPr>
+      </w:pPr>
+    </w:p>
+    <w:p>
+      <w:pPr>
+        <w:jc w:val="left"/>
+        <w:rPr>
+          <w:b/>
+        </w:rPr>
+      </w:pPr>
     </w:p>
     <w:p>
       <w:pPr>
@@ -1122,17 +1458,100 @@
           <w:numId w:val="0"/>
         </w:numPr>
       </w:pPr>
-      <w:bookmarkStart w:id="8" w:name="_Toc110844454"/>
-      <w:r>
-        <w:lastRenderedPageBreak/>
+      <w:bookmarkStart w:id="8" w:name="_Toc110956665"/>
+      <w:r>
         <w:t>LỜI CAM ĐOAN</w:t>
       </w:r>
       <w:bookmarkEnd w:id="8"/>
     </w:p>
     <w:p>
       <w:pPr>
-        <w:rPr>
-          <w:b/>
+        <w:ind w:firstLine="720"/>
+        <w:rPr>
+          <w:bCs/>
+        </w:rPr>
+      </w:pPr>
+      <w:r>
+        <w:rPr>
+          <w:bCs/>
+        </w:rPr>
+        <w:t xml:space="preserve">Em xin cam </w:t>
+      </w:r>
+      <w:r>
+        <w:rPr>
+          <w:bCs/>
+        </w:rPr>
+        <w:t>dự án là kết quả nghiên cứu của em</w:t>
+      </w:r>
+      <w:r>
+        <w:rPr>
+          <w:bCs/>
+        </w:rPr>
+        <w:t xml:space="preserve"> dưới sự hướng dẫn của</w:t>
+      </w:r>
+      <w:r>
+        <w:rPr>
+          <w:bCs/>
+        </w:rPr>
+        <w:t xml:space="preserve"> </w:t>
+      </w:r>
+      <w:r>
+        <w:rPr>
+          <w:bCs/>
+        </w:rPr>
+        <w:t>giáo viên</w:t>
+      </w:r>
+      <w:r>
+        <w:rPr>
+          <w:bCs/>
+        </w:rPr>
+        <w:t xml:space="preserve"> hướng dẫn</w:t>
+      </w:r>
+      <w:r>
+        <w:rPr>
+          <w:bCs/>
+        </w:rPr>
+        <w:t>:</w:t>
+      </w:r>
+      <w:r>
+        <w:rPr>
+          <w:bCs/>
+        </w:rPr>
+        <w:t xml:space="preserve"> ThS. Cao Thị Nhâm và mentor: Phạm Minh Tuấn ngoài ra không có bất kì sự sao chép nào của người khác.</w:t>
+      </w:r>
+    </w:p>
+    <w:p>
+      <w:pPr>
+        <w:ind w:firstLine="720"/>
+        <w:rPr>
+          <w:color w:val="000000"/>
+        </w:rPr>
+      </w:pPr>
+      <w:r>
+        <w:rPr>
+          <w:color w:val="000000"/>
+        </w:rPr>
+        <w:t>Dự án, nội dung báo cáo là sản phẩm mà chúng em đã nổ lực nghiên cứu trong quá trình học tại nhà và bên thực tập. Các dữ liệu, kết quả trình bày trong báo cáo là hoàn toàn trung thực, chúng em xin chịu hoàn toàn trách nhiệm, kỷ luật bộ môn và nhà trường đề ra nếu có vấn đề nào xảy ra.</w:t>
+      </w:r>
+    </w:p>
+    <w:p>
+      <w:pPr>
+        <w:ind w:firstLine="720"/>
+        <w:rPr>
+          <w:bCs/>
+        </w:rPr>
+      </w:pPr>
+      <w:r>
+        <w:rPr>
+          <w:color w:val="000000"/>
+        </w:rPr>
+        <w:tab/>
+      </w:r>
+    </w:p>
+    <w:p>
+      <w:pPr>
+        <w:rPr>
+          <w:bCs/>
         </w:rPr>
       </w:pPr>
     </w:p>
@@ -1165,7 +1584,7 @@
       </w:pPr>
       <w:bookmarkStart w:id="9" w:name="_Toc342760180"/>
       <w:bookmarkStart w:id="10" w:name="_Toc343172865"/>
-      <w:bookmarkStart w:id="11" w:name="_Toc110844455"/>
+      <w:bookmarkStart w:id="11" w:name="_Toc110956666"/>
       <w:r>
         <w:t>MỤC LỤC</w:t>
       </w:r>
@@ -1196,12 +1615,11 @@
       <w:r>
         <w:fldChar w:fldCharType="separate"/>
       </w:r>
-      <w:hyperlink w:anchor="_Toc110844453" w:history="1">
+      <w:hyperlink w:anchor="_Toc110956664" w:history="1">
         <w:r>
           <w:rPr>
             <w:rStyle w:val="Hyperlink"/>
             <w:noProof/>
-            <w:color w:val="auto"/>
           </w:rPr>
           <w:t>LỜI CẢM ƠN</w:t>
         </w:r>
@@ -1224,7 +1642,7 @@
             <w:noProof/>
             <w:webHidden/>
           </w:rPr>
-          <w:instrText xml:space="preserve"> PAGEREF _Toc110844453 \h </w:instrText>
+          <w:instrText xml:space="preserve"> PAGEREF _Toc110956664 \h </w:instrText>
         </w:r>
         <w:r>
           <w:rPr>
@@ -1269,12 +1687,11 @@
           <w:lang w:val="en-SG" w:eastAsia="zh-CN"/>
         </w:rPr>
       </w:pPr>
-      <w:hyperlink w:anchor="_Toc110844454" w:history="1">
+      <w:hyperlink w:anchor="_Toc110956665" w:history="1">
         <w:r>
           <w:rPr>
             <w:rStyle w:val="Hyperlink"/>
             <w:noProof/>
-            <w:color w:val="auto"/>
           </w:rPr>
           <w:t>LỜI CAM ĐOAN</w:t>
         </w:r>
@@ -1297,7 +1714,7 @@
             <w:noProof/>
             <w:webHidden/>
           </w:rPr>
-          <w:instrText xml:space="preserve"> PAGEREF _Toc110844454 \h </w:instrText>
+          <w:instrText xml:space="preserve"> PAGEREF _Toc110956665 \h </w:instrText>
         </w:r>
         <w:r>
           <w:rPr>
@@ -1342,12 +1759,11 @@
           <w:lang w:val="en-SG" w:eastAsia="zh-CN"/>
         </w:rPr>
       </w:pPr>
-      <w:hyperlink w:anchor="_Toc110844455" w:history="1">
+      <w:hyperlink w:anchor="_Toc110956666" w:history="1">
         <w:r>
           <w:rPr>
             <w:rStyle w:val="Hyperlink"/>
             <w:noProof/>
-            <w:color w:val="auto"/>
           </w:rPr>
           <w:t>MỤC LỤC</w:t>
         </w:r>
@@ -1370,7 +1786,7 @@
             <w:noProof/>
             <w:webHidden/>
           </w:rPr>
-          <w:instrText xml:space="preserve"> PAGEREF _Toc110844455 \h </w:instrText>
+          <w:instrText xml:space="preserve"> PAGEREF _Toc110956666 \h </w:instrText>
         </w:r>
         <w:r>
           <w:rPr>
@@ -1390,7 +1806,7 @@
             <w:noProof/>
             <w:webHidden/>
           </w:rPr>
-          <w:t>iv</w:t>
+          <w:t>iii</w:t>
         </w:r>
         <w:r>
           <w:rPr>
@@ -1415,12 +1831,11 @@
           <w:lang w:val="en-SG" w:eastAsia="zh-CN"/>
         </w:rPr>
       </w:pPr>
-      <w:hyperlink w:anchor="_Toc110844456" w:history="1">
+      <w:hyperlink w:anchor="_Toc110956667" w:history="1">
         <w:r>
           <w:rPr>
             <w:rStyle w:val="Hyperlink"/>
             <w:noProof/>
-            <w:color w:val="auto"/>
           </w:rPr>
           <w:t>DANH MỤC HÌNH ẢNH</w:t>
         </w:r>
@@ -1443,7 +1858,7 @@
             <w:noProof/>
             <w:webHidden/>
           </w:rPr>
-          <w:instrText xml:space="preserve"> PAGEREF _Toc110844456 \h </w:instrText>
+          <w:instrText xml:space="preserve"> PAGEREF _Toc110956667 \h </w:instrText>
         </w:r>
         <w:r>
           <w:rPr>
@@ -1463,7 +1878,7 @@
             <w:noProof/>
             <w:webHidden/>
           </w:rPr>
-          <w:t>vi</w:t>
+          <w:t>v</w:t>
         </w:r>
         <w:r>
           <w:rPr>
@@ -1488,12 +1903,11 @@
           <w:lang w:val="en-SG" w:eastAsia="zh-CN"/>
         </w:rPr>
       </w:pPr>
-      <w:hyperlink w:anchor="_Toc110844457" w:history="1">
+      <w:hyperlink w:anchor="_Toc110956668" w:history="1">
         <w:r>
           <w:rPr>
             <w:rStyle w:val="Hyperlink"/>
             <w:noProof/>
-            <w:color w:val="auto"/>
           </w:rPr>
           <w:t>DANH MỤC BẢNG BIỂU</w:t>
         </w:r>
@@ -1516,7 +1930,7 @@
             <w:noProof/>
             <w:webHidden/>
           </w:rPr>
-          <w:instrText xml:space="preserve"> PAGEREF _Toc110844457 \h </w:instrText>
+          <w:instrText xml:space="preserve"> PAGEREF _Toc110956668 \h </w:instrText>
         </w:r>
         <w:r>
           <w:rPr>
@@ -1536,7 +1950,7 @@
             <w:noProof/>
             <w:webHidden/>
           </w:rPr>
-          <w:t>vii</w:t>
+          <w:t>vi</w:t>
         </w:r>
         <w:r>
           <w:rPr>
@@ -1561,12 +1975,11 @@
           <w:lang w:val="en-SG" w:eastAsia="zh-CN"/>
         </w:rPr>
       </w:pPr>
-      <w:hyperlink w:anchor="_Toc110844458" w:history="1">
+      <w:hyperlink w:anchor="_Toc110956669" w:history="1">
         <w:r>
           <w:rPr>
             <w:rStyle w:val="Hyperlink"/>
             <w:noProof/>
-            <w:color w:val="auto"/>
           </w:rPr>
           <w:t>DANH MỤC CÁC TỪ VIẾT TẮT</w:t>
         </w:r>
@@ -1589,7 +2002,7 @@
             <w:noProof/>
             <w:webHidden/>
           </w:rPr>
-          <w:instrText xml:space="preserve"> PAGEREF _Toc110844458 \h </w:instrText>
+          <w:instrText xml:space="preserve"> PAGEREF _Toc110956669 \h </w:instrText>
         </w:r>
         <w:r>
           <w:rPr>
@@ -1609,7 +2022,7 @@
             <w:noProof/>
             <w:webHidden/>
           </w:rPr>
-          <w:t>viii</w:t>
+          <w:t>vii</w:t>
         </w:r>
         <w:r>
           <w:rPr>
@@ -1634,12 +2047,11 @@
           <w:lang w:val="en-SG" w:eastAsia="zh-CN"/>
         </w:rPr>
       </w:pPr>
-      <w:hyperlink w:anchor="_Toc110844459" w:history="1">
+      <w:hyperlink w:anchor="_Toc110956670" w:history="1">
         <w:r>
           <w:rPr>
             <w:rStyle w:val="Hyperlink"/>
             <w:noProof/>
-            <w:color w:val="auto"/>
             <w:lang w:val="de-DE"/>
           </w:rPr>
           <w:t>LỜI MỞ ĐẦU</w:t>
@@ -1663,7 +2075,7 @@
             <w:noProof/>
             <w:webHidden/>
           </w:rPr>
-          <w:instrText xml:space="preserve"> PAGEREF _Toc110844459 \h </w:instrText>
+          <w:instrText xml:space="preserve"> PAGEREF _Toc110956670 \h </w:instrText>
         </w:r>
         <w:r>
           <w:rPr>
@@ -1708,12 +2120,11 @@
           <w:lang w:val="en-SG" w:eastAsia="zh-CN"/>
         </w:rPr>
       </w:pPr>
-      <w:hyperlink w:anchor="_Toc110844460" w:history="1">
+      <w:hyperlink w:anchor="_Toc110956671" w:history="1">
         <w:r>
           <w:rPr>
             <w:rStyle w:val="Hyperlink"/>
             <w:noProof/>
-            <w:color w:val="auto"/>
           </w:rPr>
           <w:t>CHƯƠNG 1. Cơ sở lý thuyết</w:t>
         </w:r>
@@ -1736,7 +2147,7 @@
             <w:noProof/>
             <w:webHidden/>
           </w:rPr>
-          <w:instrText xml:space="preserve"> PAGEREF _Toc110844460 \h </w:instrText>
+          <w:instrText xml:space="preserve"> PAGEREF _Toc110956671 \h </w:instrText>
         </w:r>
         <w:r>
           <w:rPr>
@@ -1770,7 +2181,6 @@
     <w:p>
       <w:pPr>
         <w:pStyle w:val="TOC3"/>
-        <w:spacing w:after="60"/>
         <w:rPr>
           <w:rFonts w:asciiTheme="minorHAnsi" w:eastAsiaTheme="minorEastAsia" w:hAnsiTheme="minorHAnsi" w:cstheme="minorBidi"/>
           <w:noProof/>
@@ -1779,13 +2189,12 @@
           <w:lang w:val="en-SG" w:eastAsia="zh-CN"/>
         </w:rPr>
       </w:pPr>
-      <w:hyperlink w:anchor="_Toc110844461" w:history="1">
+      <w:hyperlink w:anchor="_Toc110956672" w:history="1">
         <w:r>
           <w:rPr>
             <w:rStyle w:val="Hyperlink"/>
             <w:iCs/>
             <w:noProof/>
-            <w:color w:val="auto"/>
           </w:rPr>
           <w:t>1.1.1.</w:t>
         </w:r>
@@ -1804,7 +2213,6 @@
             <w:rStyle w:val="Hyperlink"/>
             <w:iCs/>
             <w:noProof/>
-            <w:color w:val="auto"/>
           </w:rPr>
           <w:t>Khái Niệm kiểm thử phần mềm</w:t>
         </w:r>
@@ -1827,7 +2235,7 @@
             <w:noProof/>
             <w:webHidden/>
           </w:rPr>
-          <w:instrText xml:space="preserve"> PAGEREF _Toc110844461 \h </w:instrText>
+          <w:instrText xml:space="preserve"> PAGEREF _Toc110956672 \h </w:instrText>
         </w:r>
         <w:r>
           <w:rPr>
@@ -1861,7 +2269,6 @@
     <w:p>
       <w:pPr>
         <w:pStyle w:val="TOC3"/>
-        <w:spacing w:after="60"/>
         <w:rPr>
           <w:rFonts w:asciiTheme="minorHAnsi" w:eastAsiaTheme="minorEastAsia" w:hAnsiTheme="minorHAnsi" w:cstheme="minorBidi"/>
           <w:noProof/>
@@ -1870,13 +2277,12 @@
           <w:lang w:val="en-SG" w:eastAsia="zh-CN"/>
         </w:rPr>
       </w:pPr>
-      <w:hyperlink w:anchor="_Toc110844462" w:history="1">
+      <w:hyperlink w:anchor="_Toc110956673" w:history="1">
         <w:r>
           <w:rPr>
             <w:rStyle w:val="Hyperlink"/>
             <w:iCs/>
             <w:noProof/>
-            <w:color w:val="auto"/>
           </w:rPr>
           <w:t>1.1.2.</w:t>
         </w:r>
@@ -1895,7 +2301,6 @@
             <w:rStyle w:val="Hyperlink"/>
             <w:iCs/>
             <w:noProof/>
-            <w:color w:val="auto"/>
           </w:rPr>
           <w:t>Bảy nguyên tắc trong kiểm thử</w:t>
         </w:r>
@@ -1918,7 +2323,7 @@
             <w:noProof/>
             <w:webHidden/>
           </w:rPr>
-          <w:instrText xml:space="preserve"> PAGEREF _Toc110844462 \h </w:instrText>
+          <w:instrText xml:space="preserve"> PAGEREF _Toc110956673 \h </w:instrText>
         </w:r>
         <w:r>
           <w:rPr>
@@ -1952,7 +2357,6 @@
     <w:p>
       <w:pPr>
         <w:pStyle w:val="TOC3"/>
-        <w:spacing w:after="60"/>
         <w:rPr>
           <w:rFonts w:asciiTheme="minorHAnsi" w:eastAsiaTheme="minorEastAsia" w:hAnsiTheme="minorHAnsi" w:cstheme="minorBidi"/>
           <w:noProof/>
@@ -1961,13 +2365,12 @@
           <w:lang w:val="en-SG" w:eastAsia="zh-CN"/>
         </w:rPr>
       </w:pPr>
-      <w:hyperlink w:anchor="_Toc110844463" w:history="1">
+      <w:hyperlink w:anchor="_Toc110956674" w:history="1">
         <w:r>
           <w:rPr>
             <w:rStyle w:val="Hyperlink"/>
             <w:iCs/>
             <w:noProof/>
-            <w:color w:val="auto"/>
           </w:rPr>
           <w:t>1.1.3.</w:t>
         </w:r>
@@ -1986,7 +2389,6 @@
             <w:rStyle w:val="Hyperlink"/>
             <w:iCs/>
             <w:noProof/>
-            <w:color w:val="auto"/>
           </w:rPr>
           <w:t>Quy trình kiểm thử cơ bản</w:t>
         </w:r>
@@ -2009,7 +2411,7 @@
             <w:noProof/>
             <w:webHidden/>
           </w:rPr>
-          <w:instrText xml:space="preserve"> PAGEREF _Toc110844463 \h </w:instrText>
+          <w:instrText xml:space="preserve"> PAGEREF _Toc110956674 \h </w:instrText>
         </w:r>
         <w:r>
           <w:rPr>
@@ -2043,7 +2445,6 @@
     <w:p>
       <w:pPr>
         <w:pStyle w:val="TOC3"/>
-        <w:spacing w:after="60"/>
         <w:rPr>
           <w:rFonts w:asciiTheme="minorHAnsi" w:eastAsiaTheme="minorEastAsia" w:hAnsiTheme="minorHAnsi" w:cstheme="minorBidi"/>
           <w:noProof/>
@@ -2052,13 +2453,12 @@
           <w:lang w:val="en-SG" w:eastAsia="zh-CN"/>
         </w:rPr>
       </w:pPr>
-      <w:hyperlink w:anchor="_Toc110844464" w:history="1">
+      <w:hyperlink w:anchor="_Toc110956675" w:history="1">
         <w:r>
           <w:rPr>
             <w:rStyle w:val="Hyperlink"/>
             <w:iCs/>
             <w:noProof/>
-            <w:color w:val="auto"/>
           </w:rPr>
           <w:t>1.2.1.</w:t>
         </w:r>
@@ -2077,7 +2477,6 @@
             <w:rStyle w:val="Hyperlink"/>
             <w:iCs/>
             <w:noProof/>
-            <w:color w:val="auto"/>
           </w:rPr>
           <w:t>Các mô hình phát triển phần mềm</w:t>
         </w:r>
@@ -2100,7 +2499,7 @@
             <w:noProof/>
             <w:webHidden/>
           </w:rPr>
-          <w:instrText xml:space="preserve"> PAGEREF _Toc110844464 \h </w:instrText>
+          <w:instrText xml:space="preserve"> PAGEREF _Toc110956675 \h </w:instrText>
         </w:r>
         <w:r>
           <w:rPr>
@@ -2134,7 +2533,6 @@
     <w:p>
       <w:pPr>
         <w:pStyle w:val="TOC2"/>
-        <w:spacing w:after="60"/>
         <w:rPr>
           <w:rFonts w:asciiTheme="minorHAnsi" w:eastAsiaTheme="minorEastAsia" w:hAnsiTheme="minorHAnsi" w:cstheme="minorBidi"/>
           <w:iCs w:val="0"/>
@@ -2144,12 +2542,11 @@
           <w:lang w:val="en-SG" w:eastAsia="zh-CN"/>
         </w:rPr>
       </w:pPr>
-      <w:hyperlink w:anchor="_Toc110844465" w:history="1">
+      <w:hyperlink w:anchor="_Toc110956676" w:history="1">
         <w:r>
           <w:rPr>
             <w:rStyle w:val="Hyperlink"/>
             <w:noProof/>
-            <w:color w:val="auto"/>
           </w:rPr>
           <w:t>1.3.</w:t>
         </w:r>
@@ -2168,7 +2565,6 @@
           <w:rPr>
             <w:rStyle w:val="Hyperlink"/>
             <w:noProof/>
-            <w:color w:val="auto"/>
           </w:rPr>
           <w:t>Các cấp độ kiểm thử</w:t>
         </w:r>
@@ -2191,7 +2587,7 @@
             <w:noProof/>
             <w:webHidden/>
           </w:rPr>
-          <w:instrText xml:space="preserve"> PAGEREF _Toc110844465 \h </w:instrText>
+          <w:instrText xml:space="preserve"> PAGEREF _Toc110956676 \h </w:instrText>
         </w:r>
         <w:r>
           <w:rPr>
@@ -2225,7 +2621,6 @@
     <w:p>
       <w:pPr>
         <w:pStyle w:val="TOC3"/>
-        <w:spacing w:after="60"/>
         <w:rPr>
           <w:rFonts w:asciiTheme="minorHAnsi" w:eastAsiaTheme="minorEastAsia" w:hAnsiTheme="minorHAnsi" w:cstheme="minorBidi"/>
           <w:noProof/>
@@ -2234,13 +2629,12 @@
           <w:lang w:val="en-SG" w:eastAsia="zh-CN"/>
         </w:rPr>
       </w:pPr>
-      <w:hyperlink w:anchor="_Toc110844466" w:history="1">
+      <w:hyperlink w:anchor="_Toc110956677" w:history="1">
         <w:r>
           <w:rPr>
             <w:rStyle w:val="Hyperlink"/>
             <w:iCs/>
             <w:noProof/>
-            <w:color w:val="auto"/>
           </w:rPr>
           <w:t>1.3.1.</w:t>
         </w:r>
@@ -2259,7 +2653,6 @@
             <w:rStyle w:val="Hyperlink"/>
             <w:iCs/>
             <w:noProof/>
-            <w:color w:val="auto"/>
           </w:rPr>
           <w:t>Unit testing(kiểm thử đơn vị)</w:t>
         </w:r>
@@ -2282,7 +2675,7 @@
             <w:noProof/>
             <w:webHidden/>
           </w:rPr>
-          <w:instrText xml:space="preserve"> PAGEREF _Toc110844466 \h </w:instrText>
+          <w:instrText xml:space="preserve"> PAGEREF _Toc110956677 \h </w:instrText>
         </w:r>
         <w:r>
           <w:rPr>
@@ -2316,7 +2709,6 @@
     <w:p>
       <w:pPr>
         <w:pStyle w:val="TOC3"/>
-        <w:spacing w:after="60"/>
         <w:rPr>
           <w:rFonts w:asciiTheme="minorHAnsi" w:eastAsiaTheme="minorEastAsia" w:hAnsiTheme="minorHAnsi" w:cstheme="minorBidi"/>
           <w:noProof/>
@@ -2325,13 +2717,12 @@
           <w:lang w:val="en-SG" w:eastAsia="zh-CN"/>
         </w:rPr>
       </w:pPr>
-      <w:hyperlink w:anchor="_Toc110844467" w:history="1">
+      <w:hyperlink w:anchor="_Toc110956678" w:history="1">
         <w:r>
           <w:rPr>
             <w:rStyle w:val="Hyperlink"/>
             <w:iCs/>
             <w:noProof/>
-            <w:color w:val="auto"/>
           </w:rPr>
           <w:t>1.3.2.</w:t>
         </w:r>
@@ -2350,7 +2741,6 @@
             <w:rStyle w:val="Hyperlink"/>
             <w:iCs/>
             <w:noProof/>
-            <w:color w:val="auto"/>
           </w:rPr>
           <w:t>Intergration testing(Kiểm thử tích hợp)</w:t>
         </w:r>
@@ -2373,7 +2763,7 @@
             <w:noProof/>
             <w:webHidden/>
           </w:rPr>
-          <w:instrText xml:space="preserve"> PAGEREF _Toc110844467 \h </w:instrText>
+          <w:instrText xml:space="preserve"> PAGEREF _Toc110956678 \h </w:instrText>
         </w:r>
         <w:r>
           <w:rPr>
@@ -2407,7 +2797,6 @@
     <w:p>
       <w:pPr>
         <w:pStyle w:val="TOC3"/>
-        <w:spacing w:after="60"/>
         <w:rPr>
           <w:rFonts w:asciiTheme="minorHAnsi" w:eastAsiaTheme="minorEastAsia" w:hAnsiTheme="minorHAnsi" w:cstheme="minorBidi"/>
           <w:noProof/>
@@ -2416,13 +2805,12 @@
           <w:lang w:val="en-SG" w:eastAsia="zh-CN"/>
         </w:rPr>
       </w:pPr>
-      <w:hyperlink w:anchor="_Toc110844468" w:history="1">
+      <w:hyperlink w:anchor="_Toc110956679" w:history="1">
         <w:r>
           <w:rPr>
             <w:rStyle w:val="Hyperlink"/>
             <w:iCs/>
             <w:noProof/>
-            <w:color w:val="auto"/>
           </w:rPr>
           <w:t>1.3.3.</w:t>
         </w:r>
@@ -2441,7 +2829,6 @@
             <w:rStyle w:val="Hyperlink"/>
             <w:iCs/>
             <w:noProof/>
-            <w:color w:val="auto"/>
           </w:rPr>
           <w:t>System Testing (Kiểm thử hệ thống)</w:t>
         </w:r>
@@ -2464,7 +2851,7 @@
             <w:noProof/>
             <w:webHidden/>
           </w:rPr>
-          <w:instrText xml:space="preserve"> PAGEREF _Toc110844468 \h </w:instrText>
+          <w:instrText xml:space="preserve"> PAGEREF _Toc110956679 \h </w:instrText>
         </w:r>
         <w:r>
           <w:rPr>
@@ -2498,7 +2885,6 @@
     <w:p>
       <w:pPr>
         <w:pStyle w:val="TOC3"/>
-        <w:spacing w:after="60"/>
         <w:rPr>
           <w:rFonts w:asciiTheme="minorHAnsi" w:eastAsiaTheme="minorEastAsia" w:hAnsiTheme="minorHAnsi" w:cstheme="minorBidi"/>
           <w:noProof/>
@@ -2507,13 +2893,12 @@
           <w:lang w:val="en-SG" w:eastAsia="zh-CN"/>
         </w:rPr>
       </w:pPr>
-      <w:hyperlink w:anchor="_Toc110844469" w:history="1">
+      <w:hyperlink w:anchor="_Toc110956680" w:history="1">
         <w:r>
           <w:rPr>
             <w:rStyle w:val="Hyperlink"/>
             <w:iCs/>
             <w:noProof/>
-            <w:color w:val="auto"/>
           </w:rPr>
           <w:t>1.3.4.</w:t>
         </w:r>
@@ -2532,7 +2917,6 @@
             <w:rStyle w:val="Hyperlink"/>
             <w:iCs/>
             <w:noProof/>
-            <w:color w:val="auto"/>
           </w:rPr>
           <w:t>Acceptance Testing (Kiểm thử chấp nhận)</w:t>
         </w:r>
@@ -2555,7 +2939,7 @@
             <w:noProof/>
             <w:webHidden/>
           </w:rPr>
-          <w:instrText xml:space="preserve"> PAGEREF _Toc110844469 \h </w:instrText>
+          <w:instrText xml:space="preserve"> PAGEREF _Toc110956680 \h </w:instrText>
         </w:r>
         <w:r>
           <w:rPr>
@@ -2589,7 +2973,6 @@
     <w:p>
       <w:pPr>
         <w:pStyle w:val="TOC2"/>
-        <w:spacing w:after="60"/>
         <w:rPr>
           <w:rFonts w:asciiTheme="minorHAnsi" w:eastAsiaTheme="minorEastAsia" w:hAnsiTheme="minorHAnsi" w:cstheme="minorBidi"/>
           <w:iCs w:val="0"/>
@@ -2599,12 +2982,11 @@
           <w:lang w:val="en-SG" w:eastAsia="zh-CN"/>
         </w:rPr>
       </w:pPr>
-      <w:hyperlink w:anchor="_Toc110844470" w:history="1">
+      <w:hyperlink w:anchor="_Toc110956681" w:history="1">
         <w:r>
           <w:rPr>
             <w:rStyle w:val="Hyperlink"/>
             <w:noProof/>
-            <w:color w:val="auto"/>
           </w:rPr>
           <w:t>1.4.</w:t>
         </w:r>
@@ -2623,7 +3005,6 @@
           <w:rPr>
             <w:rStyle w:val="Hyperlink"/>
             <w:noProof/>
-            <w:color w:val="auto"/>
           </w:rPr>
           <w:t>Các loại kiểm thử</w:t>
         </w:r>
@@ -2646,7 +3027,7 @@
             <w:noProof/>
             <w:webHidden/>
           </w:rPr>
-          <w:instrText xml:space="preserve"> PAGEREF _Toc110844470 \h </w:instrText>
+          <w:instrText xml:space="preserve"> PAGEREF _Toc110956681 \h </w:instrText>
         </w:r>
         <w:r>
           <w:rPr>
@@ -2680,7 +3061,6 @@
     <w:p>
       <w:pPr>
         <w:pStyle w:val="TOC3"/>
-        <w:spacing w:after="60"/>
         <w:rPr>
           <w:rFonts w:asciiTheme="minorHAnsi" w:eastAsiaTheme="minorEastAsia" w:hAnsiTheme="minorHAnsi" w:cstheme="minorBidi"/>
           <w:noProof/>
@@ -2689,13 +3069,12 @@
           <w:lang w:val="en-SG" w:eastAsia="zh-CN"/>
         </w:rPr>
       </w:pPr>
-      <w:hyperlink w:anchor="_Toc110844471" w:history="1">
+      <w:hyperlink w:anchor="_Toc110956682" w:history="1">
         <w:r>
           <w:rPr>
             <w:rStyle w:val="Hyperlink"/>
             <w:iCs/>
             <w:noProof/>
-            <w:color w:val="auto"/>
           </w:rPr>
           <w:t>1.4.3.</w:t>
         </w:r>
@@ -2714,7 +3093,6 @@
             <w:rStyle w:val="Hyperlink"/>
             <w:iCs/>
             <w:noProof/>
-            <w:color w:val="auto"/>
           </w:rPr>
           <w:t>Kiểm thử chức năng</w:t>
         </w:r>
@@ -2737,7 +3115,7 @@
             <w:noProof/>
             <w:webHidden/>
           </w:rPr>
-          <w:instrText xml:space="preserve"> PAGEREF _Toc110844471 \h </w:instrText>
+          <w:instrText xml:space="preserve"> PAGEREF _Toc110956682 \h </w:instrText>
         </w:r>
         <w:r>
           <w:rPr>
@@ -2771,7 +3149,6 @@
     <w:p>
       <w:pPr>
         <w:pStyle w:val="TOC3"/>
-        <w:spacing w:after="60"/>
         <w:rPr>
           <w:rFonts w:asciiTheme="minorHAnsi" w:eastAsiaTheme="minorEastAsia" w:hAnsiTheme="minorHAnsi" w:cstheme="minorBidi"/>
           <w:noProof/>
@@ -2780,13 +3157,12 @@
           <w:lang w:val="en-SG" w:eastAsia="zh-CN"/>
         </w:rPr>
       </w:pPr>
-      <w:hyperlink w:anchor="_Toc110844472" w:history="1">
+      <w:hyperlink w:anchor="_Toc110956683" w:history="1">
         <w:r>
           <w:rPr>
             <w:rStyle w:val="Hyperlink"/>
             <w:iCs/>
             <w:noProof/>
-            <w:color w:val="auto"/>
           </w:rPr>
           <w:t>1.4.2.</w:t>
         </w:r>
@@ -2805,7 +3181,6 @@
             <w:rStyle w:val="Hyperlink"/>
             <w:iCs/>
             <w:noProof/>
-            <w:color w:val="auto"/>
           </w:rPr>
           <w:t>Kiểm thử phi chức năng</w:t>
         </w:r>
@@ -2828,7 +3203,7 @@
             <w:noProof/>
             <w:webHidden/>
           </w:rPr>
-          <w:instrText xml:space="preserve"> PAGEREF _Toc110844472 \h </w:instrText>
+          <w:instrText xml:space="preserve"> PAGEREF _Toc110956683 \h </w:instrText>
         </w:r>
         <w:r>
           <w:rPr>
@@ -2862,7 +3237,6 @@
     <w:p>
       <w:pPr>
         <w:pStyle w:val="TOC3"/>
-        <w:spacing w:after="60"/>
         <w:rPr>
           <w:rFonts w:asciiTheme="minorHAnsi" w:eastAsiaTheme="minorEastAsia" w:hAnsiTheme="minorHAnsi" w:cstheme="minorBidi"/>
           <w:noProof/>
@@ -2871,13 +3245,12 @@
           <w:lang w:val="en-SG" w:eastAsia="zh-CN"/>
         </w:rPr>
       </w:pPr>
-      <w:hyperlink w:anchor="_Toc110844473" w:history="1">
+      <w:hyperlink w:anchor="_Toc110956684" w:history="1">
         <w:r>
           <w:rPr>
             <w:rStyle w:val="Hyperlink"/>
             <w:iCs/>
             <w:noProof/>
-            <w:color w:val="auto"/>
           </w:rPr>
           <w:t>1.4.3.</w:t>
         </w:r>
@@ -2896,7 +3269,6 @@
             <w:rStyle w:val="Hyperlink"/>
             <w:iCs/>
             <w:noProof/>
-            <w:color w:val="auto"/>
           </w:rPr>
           <w:t>Kiểm thử cấu trúc</w:t>
         </w:r>
@@ -2919,7 +3291,7 @@
             <w:noProof/>
             <w:webHidden/>
           </w:rPr>
-          <w:instrText xml:space="preserve"> PAGEREF _Toc110844473 \h </w:instrText>
+          <w:instrText xml:space="preserve"> PAGEREF _Toc110956684 \h </w:instrText>
         </w:r>
         <w:r>
           <w:rPr>
@@ -2953,7 +3325,6 @@
     <w:p>
       <w:pPr>
         <w:pStyle w:val="TOC3"/>
-        <w:spacing w:after="60"/>
         <w:rPr>
           <w:rFonts w:asciiTheme="minorHAnsi" w:eastAsiaTheme="minorEastAsia" w:hAnsiTheme="minorHAnsi" w:cstheme="minorBidi"/>
           <w:noProof/>
@@ -2962,13 +3333,12 @@
           <w:lang w:val="en-SG" w:eastAsia="zh-CN"/>
         </w:rPr>
       </w:pPr>
-      <w:hyperlink w:anchor="_Toc110844474" w:history="1">
+      <w:hyperlink w:anchor="_Toc110956685" w:history="1">
         <w:r>
           <w:rPr>
             <w:rStyle w:val="Hyperlink"/>
             <w:iCs/>
             <w:noProof/>
-            <w:color w:val="auto"/>
             <w:lang w:val="en-SG"/>
           </w:rPr>
           <w:t>1.4.4.</w:t>
@@ -2988,7 +3358,6 @@
             <w:rStyle w:val="Hyperlink"/>
             <w:iCs/>
             <w:noProof/>
-            <w:color w:val="auto"/>
             <w:lang w:val="en-SG"/>
           </w:rPr>
           <w:t>Kiểm thử thay đổi</w:t>
@@ -3012,7 +3381,7 @@
             <w:noProof/>
             <w:webHidden/>
           </w:rPr>
-          <w:instrText xml:space="preserve"> PAGEREF _Toc110844474 \h </w:instrText>
+          <w:instrText xml:space="preserve"> PAGEREF _Toc110956685 \h </w:instrText>
         </w:r>
         <w:r>
           <w:rPr>
@@ -3046,7 +3415,6 @@
     <w:p>
       <w:pPr>
         <w:pStyle w:val="TOC2"/>
-        <w:spacing w:after="60"/>
         <w:rPr>
           <w:rFonts w:asciiTheme="minorHAnsi" w:eastAsiaTheme="minorEastAsia" w:hAnsiTheme="minorHAnsi" w:cstheme="minorBidi"/>
           <w:iCs w:val="0"/>
@@ -3056,12 +3424,11 @@
           <w:lang w:val="en-SG" w:eastAsia="zh-CN"/>
         </w:rPr>
       </w:pPr>
-      <w:hyperlink w:anchor="_Toc110844475" w:history="1">
+      <w:hyperlink w:anchor="_Toc110956686" w:history="1">
         <w:r>
           <w:rPr>
             <w:rStyle w:val="Hyperlink"/>
             <w:noProof/>
-            <w:color w:val="auto"/>
           </w:rPr>
           <w:t>1.5.</w:t>
         </w:r>
@@ -3080,7 +3447,6 @@
           <w:rPr>
             <w:rStyle w:val="Hyperlink"/>
             <w:noProof/>
-            <w:color w:val="auto"/>
           </w:rPr>
           <w:t>Các kĩ thuật kiểm thử</w:t>
         </w:r>
@@ -3103,7 +3469,7 @@
             <w:noProof/>
             <w:webHidden/>
           </w:rPr>
-          <w:instrText xml:space="preserve"> PAGEREF _Toc110844475 \h </w:instrText>
+          <w:instrText xml:space="preserve"> PAGEREF _Toc110956686 \h </w:instrText>
         </w:r>
         <w:r>
           <w:rPr>
@@ -3137,7 +3503,6 @@
     <w:p>
       <w:pPr>
         <w:pStyle w:val="TOC3"/>
-        <w:spacing w:after="60"/>
         <w:rPr>
           <w:rFonts w:asciiTheme="minorHAnsi" w:eastAsiaTheme="minorEastAsia" w:hAnsiTheme="minorHAnsi" w:cstheme="minorBidi"/>
           <w:noProof/>
@@ -3146,13 +3511,12 @@
           <w:lang w:val="en-SG" w:eastAsia="zh-CN"/>
         </w:rPr>
       </w:pPr>
-      <w:hyperlink w:anchor="_Toc110844476" w:history="1">
+      <w:hyperlink w:anchor="_Toc110956687" w:history="1">
         <w:r>
           <w:rPr>
             <w:rStyle w:val="Hyperlink"/>
             <w:iCs/>
             <w:noProof/>
-            <w:color w:val="auto"/>
           </w:rPr>
           <w:t>1.5.2.</w:t>
         </w:r>
@@ -3171,7 +3535,6 @@
             <w:rStyle w:val="Hyperlink"/>
             <w:iCs/>
             <w:noProof/>
-            <w:color w:val="auto"/>
           </w:rPr>
           <w:t>Thử nghiệm tĩnh</w:t>
         </w:r>
@@ -3194,7 +3557,7 @@
             <w:noProof/>
             <w:webHidden/>
           </w:rPr>
-          <w:instrText xml:space="preserve"> PAGEREF _Toc110844476 \h </w:instrText>
+          <w:instrText xml:space="preserve"> PAGEREF _Toc110956687 \h </w:instrText>
         </w:r>
         <w:r>
           <w:rPr>
@@ -3228,7 +3591,6 @@
     <w:p>
       <w:pPr>
         <w:pStyle w:val="TOC3"/>
-        <w:spacing w:after="60"/>
         <w:rPr>
           <w:rFonts w:asciiTheme="minorHAnsi" w:eastAsiaTheme="minorEastAsia" w:hAnsiTheme="minorHAnsi" w:cstheme="minorBidi"/>
           <w:noProof/>
@@ -3237,13 +3599,12 @@
           <w:lang w:val="en-SG" w:eastAsia="zh-CN"/>
         </w:rPr>
       </w:pPr>
-      <w:hyperlink w:anchor="_Toc110844477" w:history="1">
+      <w:hyperlink w:anchor="_Toc110956688" w:history="1">
         <w:r>
           <w:rPr>
             <w:rStyle w:val="Hyperlink"/>
             <w:iCs/>
             <w:noProof/>
-            <w:color w:val="auto"/>
           </w:rPr>
           <w:t>1.5.3.</w:t>
         </w:r>
@@ -3262,7 +3623,6 @@
             <w:rStyle w:val="Hyperlink"/>
             <w:iCs/>
             <w:noProof/>
-            <w:color w:val="auto"/>
           </w:rPr>
           <w:t>Kiểm thử động</w:t>
         </w:r>
@@ -3285,7 +3645,7 @@
             <w:noProof/>
             <w:webHidden/>
           </w:rPr>
-          <w:instrText xml:space="preserve"> PAGEREF _Toc110844477 \h </w:instrText>
+          <w:instrText xml:space="preserve"> PAGEREF _Toc110956688 \h </w:instrText>
         </w:r>
         <w:r>
           <w:rPr>
@@ -3330,12 +3690,11 @@
           <w:lang w:val="en-SG" w:eastAsia="zh-CN"/>
         </w:rPr>
       </w:pPr>
-      <w:hyperlink w:anchor="_Toc110844478" w:history="1">
+      <w:hyperlink w:anchor="_Toc110956689" w:history="1">
         <w:r>
           <w:rPr>
             <w:rStyle w:val="Hyperlink"/>
             <w:noProof/>
-            <w:color w:val="auto"/>
           </w:rPr>
           <w:t>CHƯƠNG 2. Phân tích website SwagLabs</w:t>
         </w:r>
@@ -3358,7 +3717,7 @@
             <w:noProof/>
             <w:webHidden/>
           </w:rPr>
-          <w:instrText xml:space="preserve"> PAGEREF _Toc110844478 \h </w:instrText>
+          <w:instrText xml:space="preserve"> PAGEREF _Toc110956689 \h </w:instrText>
         </w:r>
         <w:r>
           <w:rPr>
@@ -3392,7 +3751,6 @@
     <w:p>
       <w:pPr>
         <w:pStyle w:val="TOC2"/>
-        <w:spacing w:after="60"/>
         <w:rPr>
           <w:rFonts w:asciiTheme="minorHAnsi" w:eastAsiaTheme="minorEastAsia" w:hAnsiTheme="minorHAnsi" w:cstheme="minorBidi"/>
           <w:iCs w:val="0"/>
@@ -3402,12 +3760,11 @@
           <w:lang w:val="en-SG" w:eastAsia="zh-CN"/>
         </w:rPr>
       </w:pPr>
-      <w:hyperlink w:anchor="_Toc110844479" w:history="1">
+      <w:hyperlink w:anchor="_Toc110956690" w:history="1">
         <w:r>
           <w:rPr>
             <w:rStyle w:val="Hyperlink"/>
             <w:noProof/>
-            <w:color w:val="auto"/>
           </w:rPr>
           <w:t>2.1.</w:t>
         </w:r>
@@ -3426,7 +3783,6 @@
           <w:rPr>
             <w:rStyle w:val="Hyperlink"/>
             <w:noProof/>
-            <w:color w:val="auto"/>
           </w:rPr>
           <w:t>Giới thiệu về website SwagLabs</w:t>
         </w:r>
@@ -3449,7 +3805,7 @@
             <w:noProof/>
             <w:webHidden/>
           </w:rPr>
-          <w:instrText xml:space="preserve"> PAGEREF _Toc110844479 \h </w:instrText>
+          <w:instrText xml:space="preserve"> PAGEREF _Toc110956690 \h </w:instrText>
         </w:r>
         <w:r>
           <w:rPr>
@@ -3483,7 +3839,6 @@
     <w:p>
       <w:pPr>
         <w:pStyle w:val="TOC3"/>
-        <w:spacing w:after="60"/>
         <w:rPr>
           <w:rFonts w:asciiTheme="minorHAnsi" w:eastAsiaTheme="minorEastAsia" w:hAnsiTheme="minorHAnsi" w:cstheme="minorBidi"/>
           <w:noProof/>
@@ -3492,13 +3847,12 @@
           <w:lang w:val="en-SG" w:eastAsia="zh-CN"/>
         </w:rPr>
       </w:pPr>
-      <w:hyperlink w:anchor="_Toc110844480" w:history="1">
+      <w:hyperlink w:anchor="_Toc110956691" w:history="1">
         <w:r>
           <w:rPr>
             <w:rStyle w:val="Hyperlink"/>
             <w:iCs/>
             <w:noProof/>
-            <w:color w:val="auto"/>
           </w:rPr>
           <w:t>2.1.1.</w:t>
         </w:r>
@@ -3517,7 +3871,6 @@
             <w:rStyle w:val="Hyperlink"/>
             <w:iCs/>
             <w:noProof/>
-            <w:color w:val="auto"/>
           </w:rPr>
           <w:t>Chức năng của hệ thống</w:t>
         </w:r>
@@ -3540,7 +3893,7 @@
             <w:noProof/>
             <w:webHidden/>
           </w:rPr>
-          <w:instrText xml:space="preserve"> PAGEREF _Toc110844480 \h </w:instrText>
+          <w:instrText xml:space="preserve"> PAGEREF _Toc110956691 \h </w:instrText>
         </w:r>
         <w:r>
           <w:rPr>
@@ -3574,7 +3927,6 @@
     <w:p>
       <w:pPr>
         <w:pStyle w:val="TOC2"/>
-        <w:spacing w:after="60"/>
         <w:rPr>
           <w:rFonts w:asciiTheme="minorHAnsi" w:eastAsiaTheme="minorEastAsia" w:hAnsiTheme="minorHAnsi" w:cstheme="minorBidi"/>
           <w:iCs w:val="0"/>
@@ -3584,12 +3936,11 @@
           <w:lang w:val="en-SG" w:eastAsia="zh-CN"/>
         </w:rPr>
       </w:pPr>
-      <w:hyperlink w:anchor="_Toc110844481" w:history="1">
+      <w:hyperlink w:anchor="_Toc110956692" w:history="1">
         <w:r>
           <w:rPr>
             <w:rStyle w:val="Hyperlink"/>
             <w:noProof/>
-            <w:color w:val="auto"/>
           </w:rPr>
           <w:t>2.2.</w:t>
         </w:r>
@@ -3608,7 +3959,6 @@
           <w:rPr>
             <w:rStyle w:val="Hyperlink"/>
             <w:noProof/>
-            <w:color w:val="auto"/>
           </w:rPr>
           <w:t>Sơ đồ Use case tổng quát</w:t>
         </w:r>
@@ -3631,7 +3981,7 @@
             <w:noProof/>
             <w:webHidden/>
           </w:rPr>
-          <w:instrText xml:space="preserve"> PAGEREF _Toc110844481 \h </w:instrText>
+          <w:instrText xml:space="preserve"> PAGEREF _Toc110956692 \h </w:instrText>
         </w:r>
         <w:r>
           <w:rPr>
@@ -3651,7 +4001,7 @@
             <w:noProof/>
             <w:webHidden/>
           </w:rPr>
-          <w:t>14</w:t>
+          <w:t>15</w:t>
         </w:r>
         <w:r>
           <w:rPr>
@@ -3665,7 +4015,6 @@
     <w:p>
       <w:pPr>
         <w:pStyle w:val="TOC2"/>
-        <w:spacing w:after="60"/>
         <w:rPr>
           <w:rFonts w:asciiTheme="minorHAnsi" w:eastAsiaTheme="minorEastAsia" w:hAnsiTheme="minorHAnsi" w:cstheme="minorBidi"/>
           <w:iCs w:val="0"/>
@@ -3675,12 +4024,11 @@
           <w:lang w:val="en-SG" w:eastAsia="zh-CN"/>
         </w:rPr>
       </w:pPr>
-      <w:hyperlink w:anchor="_Toc110844482" w:history="1">
+      <w:hyperlink w:anchor="_Toc110956693" w:history="1">
         <w:r>
           <w:rPr>
             <w:rStyle w:val="Hyperlink"/>
             <w:noProof/>
-            <w:color w:val="auto"/>
           </w:rPr>
           <w:t>2.3.</w:t>
         </w:r>
@@ -3699,9 +4047,8 @@
           <w:rPr>
             <w:rStyle w:val="Hyperlink"/>
             <w:noProof/>
-            <w:color w:val="auto"/>
-          </w:rPr>
-          <w:t>Phân tích use case Login</w:t>
+          </w:rPr>
+          <w:t>Phân tích use case Đăng nhập</w:t>
         </w:r>
         <w:r>
           <w:rPr>
@@ -3722,7 +4069,7 @@
             <w:noProof/>
             <w:webHidden/>
           </w:rPr>
-          <w:instrText xml:space="preserve"> PAGEREF _Toc110844482 \h </w:instrText>
+          <w:instrText xml:space="preserve"> PAGEREF _Toc110956693 \h </w:instrText>
         </w:r>
         <w:r>
           <w:rPr>
@@ -3756,7 +4103,6 @@
     <w:p>
       <w:pPr>
         <w:pStyle w:val="TOC3"/>
-        <w:spacing w:after="60"/>
         <w:rPr>
           <w:rFonts w:asciiTheme="minorHAnsi" w:eastAsiaTheme="minorEastAsia" w:hAnsiTheme="minorHAnsi" w:cstheme="minorBidi"/>
           <w:noProof/>
@@ -3765,13 +4111,12 @@
           <w:lang w:val="en-SG" w:eastAsia="zh-CN"/>
         </w:rPr>
       </w:pPr>
-      <w:hyperlink w:anchor="_Toc110844483" w:history="1">
+      <w:hyperlink w:anchor="_Toc110956694" w:history="1">
         <w:r>
           <w:rPr>
             <w:rStyle w:val="Hyperlink"/>
             <w:iCs/>
             <w:noProof/>
-            <w:color w:val="auto"/>
           </w:rPr>
           <w:t>2.3.1.</w:t>
         </w:r>
@@ -3790,7 +4135,6 @@
             <w:rStyle w:val="Hyperlink"/>
             <w:iCs/>
             <w:noProof/>
-            <w:color w:val="auto"/>
             <w:shd w:val="clear" w:color="auto" w:fill="FFFFFF"/>
           </w:rPr>
           <w:t>Sơ đồ Use case cho chức năng Login</w:t>
@@ -3814,7 +4158,7 @@
             <w:noProof/>
             <w:webHidden/>
           </w:rPr>
-          <w:instrText xml:space="preserve"> PAGEREF _Toc110844483 \h </w:instrText>
+          <w:instrText xml:space="preserve"> PAGEREF _Toc110956694 \h </w:instrText>
         </w:r>
         <w:r>
           <w:rPr>
@@ -3834,7 +4178,7 @@
             <w:noProof/>
             <w:webHidden/>
           </w:rPr>
-          <w:t>15</w:t>
+          <w:t>16</w:t>
         </w:r>
         <w:r>
           <w:rPr>
@@ -3848,7 +4192,6 @@
     <w:p>
       <w:pPr>
         <w:pStyle w:val="TOC3"/>
-        <w:spacing w:after="60"/>
         <w:rPr>
           <w:rFonts w:asciiTheme="minorHAnsi" w:eastAsiaTheme="minorEastAsia" w:hAnsiTheme="minorHAnsi" w:cstheme="minorBidi"/>
           <w:noProof/>
@@ -3857,13 +4200,12 @@
           <w:lang w:val="en-SG" w:eastAsia="zh-CN"/>
         </w:rPr>
       </w:pPr>
-      <w:hyperlink w:anchor="_Toc110844484" w:history="1">
+      <w:hyperlink w:anchor="_Toc110956695" w:history="1">
         <w:r>
           <w:rPr>
             <w:rStyle w:val="Hyperlink"/>
             <w:iCs/>
             <w:noProof/>
-            <w:color w:val="auto"/>
           </w:rPr>
           <w:t>2.3.2.</w:t>
         </w:r>
@@ -3882,9 +4224,8 @@
             <w:rStyle w:val="Hyperlink"/>
             <w:iCs/>
             <w:noProof/>
-            <w:color w:val="auto"/>
-          </w:rPr>
-          <w:t>Đặc tả yêu cầu cho chức năng Login</w:t>
+          </w:rPr>
+          <w:t>Đặc tả yêu cầu cho chức năng Đăng nhập</w:t>
         </w:r>
         <w:r>
           <w:rPr>
@@ -3905,7 +4246,7 @@
             <w:noProof/>
             <w:webHidden/>
           </w:rPr>
-          <w:instrText xml:space="preserve"> PAGEREF _Toc110844484 \h </w:instrText>
+          <w:instrText xml:space="preserve"> PAGEREF _Toc110956695 \h </w:instrText>
         </w:r>
         <w:r>
           <w:rPr>
@@ -3925,7 +4266,7 @@
             <w:noProof/>
             <w:webHidden/>
           </w:rPr>
-          <w:t>15</w:t>
+          <w:t>16</w:t>
         </w:r>
         <w:r>
           <w:rPr>
@@ -3939,7 +4280,6 @@
     <w:p>
       <w:pPr>
         <w:pStyle w:val="TOC3"/>
-        <w:spacing w:after="60"/>
         <w:rPr>
           <w:rFonts w:asciiTheme="minorHAnsi" w:eastAsiaTheme="minorEastAsia" w:hAnsiTheme="minorHAnsi" w:cstheme="minorBidi"/>
           <w:noProof/>
@@ -3948,13 +4288,12 @@
           <w:lang w:val="en-SG" w:eastAsia="zh-CN"/>
         </w:rPr>
       </w:pPr>
-      <w:hyperlink w:anchor="_Toc110844485" w:history="1">
+      <w:hyperlink w:anchor="_Toc110956696" w:history="1">
         <w:r>
           <w:rPr>
             <w:rStyle w:val="Hyperlink"/>
             <w:iCs/>
             <w:noProof/>
-            <w:color w:val="auto"/>
             <w:lang w:val="en-SG" w:eastAsia="zh-CN"/>
           </w:rPr>
           <w:t>2.3.3.</w:t>
@@ -3974,7 +4313,6 @@
             <w:rStyle w:val="Hyperlink"/>
             <w:iCs/>
             <w:noProof/>
-            <w:color w:val="auto"/>
             <w:lang w:val="en-SG" w:eastAsia="zh-CN"/>
           </w:rPr>
           <w:t>Sơ đồ hoạt động</w:t>
@@ -3998,7 +4336,7 @@
             <w:noProof/>
             <w:webHidden/>
           </w:rPr>
-          <w:instrText xml:space="preserve"> PAGEREF _Toc110844485 \h </w:instrText>
+          <w:instrText xml:space="preserve"> PAGEREF _Toc110956696 \h </w:instrText>
         </w:r>
         <w:r>
           <w:rPr>
@@ -4018,7 +4356,7 @@
             <w:noProof/>
             <w:webHidden/>
           </w:rPr>
-          <w:t>16</w:t>
+          <w:t>17</w:t>
         </w:r>
         <w:r>
           <w:rPr>
@@ -4043,12 +4381,11 @@
           <w:lang w:val="en-SG" w:eastAsia="zh-CN"/>
         </w:rPr>
       </w:pPr>
-      <w:hyperlink w:anchor="_Toc110844486" w:history="1">
+      <w:hyperlink w:anchor="_Toc110956697" w:history="1">
         <w:r>
           <w:rPr>
             <w:rStyle w:val="Hyperlink"/>
             <w:noProof/>
-            <w:color w:val="auto"/>
           </w:rPr>
           <w:t>CHƯƠNG 3. Thiết kế use case và thực thi kiểm thử</w:t>
         </w:r>
@@ -4071,7 +4408,7 @@
             <w:noProof/>
             <w:webHidden/>
           </w:rPr>
-          <w:instrText xml:space="preserve"> PAGEREF _Toc110844486 \h </w:instrText>
+          <w:instrText xml:space="preserve"> PAGEREF _Toc110956697 \h </w:instrText>
         </w:r>
         <w:r>
           <w:rPr>
@@ -4091,7 +4428,95 @@
             <w:noProof/>
             <w:webHidden/>
           </w:rPr>
-          <w:t>1</w:t>
+          <w:t>17</w:t>
+        </w:r>
+        <w:r>
+          <w:rPr>
+            <w:noProof/>
+            <w:webHidden/>
+          </w:rPr>
+          <w:fldChar w:fldCharType="end"/>
+        </w:r>
+      </w:hyperlink>
+    </w:p>
+    <w:p>
+      <w:pPr>
+        <w:pStyle w:val="TOC2"/>
+        <w:rPr>
+          <w:rFonts w:asciiTheme="minorHAnsi" w:eastAsiaTheme="minorEastAsia" w:hAnsiTheme="minorHAnsi" w:cstheme="minorBidi"/>
+          <w:iCs w:val="0"/>
+          <w:noProof/>
+          <w:sz w:val="22"/>
+          <w:szCs w:val="22"/>
+          <w:lang w:val="en-SG" w:eastAsia="zh-CN"/>
+        </w:rPr>
+      </w:pPr>
+      <w:hyperlink w:anchor="_Toc110956698" w:history="1">
+        <w:r>
+          <w:rPr>
+            <w:rStyle w:val="Hyperlink"/>
+            <w:noProof/>
+          </w:rPr>
+          <w:t>3.1.</w:t>
+        </w:r>
+        <w:r>
+          <w:rPr>
+            <w:rFonts w:asciiTheme="minorHAnsi" w:eastAsiaTheme="minorEastAsia" w:hAnsiTheme="minorHAnsi" w:cstheme="minorBidi"/>
+            <w:iCs w:val="0"/>
+            <w:noProof/>
+            <w:sz w:val="22"/>
+            <w:szCs w:val="22"/>
+            <w:lang w:val="en-SG" w:eastAsia="zh-CN"/>
+          </w:rPr>
+          <w:tab/>
+        </w:r>
+        <w:r>
+          <w:rPr>
+            <w:rStyle w:val="Hyperlink"/>
+            <w:noProof/>
+          </w:rPr>
+          <w:t>Thiết kế Test case cho màn hình Đăng nhập</w:t>
+        </w:r>
+        <w:r>
+          <w:rPr>
+            <w:noProof/>
+            <w:webHidden/>
+          </w:rPr>
+          <w:tab/>
+        </w:r>
+        <w:r>
+          <w:rPr>
+            <w:noProof/>
+            <w:webHidden/>
+          </w:rPr>
+          <w:fldChar w:fldCharType="begin"/>
+        </w:r>
+        <w:r>
+          <w:rPr>
+            <w:noProof/>
+            <w:webHidden/>
+          </w:rPr>
+          <w:instrText xml:space="preserve"> PAGEREF _Toc110956698 \h </w:instrText>
+        </w:r>
+        <w:r>
+          <w:rPr>
+            <w:noProof/>
+            <w:webHidden/>
+          </w:rPr>
+        </w:r>
+        <w:r>
+          <w:rPr>
+            <w:noProof/>
+            <w:webHidden/>
+          </w:rPr>
+          <w:fldChar w:fldCharType="separate"/>
+        </w:r>
+        <w:r>
+          <w:rPr>
+            <w:noProof/>
+            <w:webHidden/>
+          </w:rPr>
+          <w:t>17</w:t>
         </w:r>
         <w:r>
           <w:rPr>
@@ -4116,14 +4541,13 @@
           <w:lang w:val="en-SG" w:eastAsia="zh-CN"/>
         </w:rPr>
       </w:pPr>
-      <w:hyperlink w:anchor="_Toc110844487" w:history="1">
+      <w:hyperlink w:anchor="_Toc110956699" w:history="1">
         <w:r>
           <w:rPr>
             <w:rStyle w:val="Hyperlink"/>
             <w:noProof/>
-            <w:color w:val="auto"/>
-          </w:rPr>
-          <w:t>CHƯƠNG 4.</w:t>
+          </w:rPr>
+          <w:t>CHƯƠNG 4. Kết quả</w:t>
         </w:r>
         <w:r>
           <w:rPr>
@@ -4144,7 +4568,7 @@
             <w:noProof/>
             <w:webHidden/>
           </w:rPr>
-          <w:instrText xml:space="preserve"> PAGEREF _Toc110844487 \h </w:instrText>
+          <w:instrText xml:space="preserve"> PAGEREF _Toc110956699 \h </w:instrText>
         </w:r>
         <w:r>
           <w:rPr>
@@ -4164,7 +4588,7 @@
             <w:noProof/>
             <w:webHidden/>
           </w:rPr>
-          <w:t>1</w:t>
+          <w:t>27</w:t>
         </w:r>
         <w:r>
           <w:rPr>
@@ -4189,14 +4613,13 @@
           <w:lang w:val="en-SG" w:eastAsia="zh-CN"/>
         </w:rPr>
       </w:pPr>
-      <w:hyperlink w:anchor="_Toc110844488" w:history="1">
+      <w:hyperlink w:anchor="_Toc110956700" w:history="1">
         <w:r>
           <w:rPr>
             <w:rStyle w:val="Hyperlink"/>
             <w:noProof/>
-            <w:color w:val="auto"/>
-          </w:rPr>
-          <w:t>CHƯƠNG 5. KẾT QUẢ</w:t>
+          </w:rPr>
+          <w:t>KẾT LUẬN VÀ HƯỚNG PHÁT TRIỂN</w:t>
         </w:r>
         <w:r>
           <w:rPr>
@@ -4217,7 +4640,7 @@
             <w:noProof/>
             <w:webHidden/>
           </w:rPr>
-          <w:instrText xml:space="preserve"> PAGEREF _Toc110844488 \h </w:instrText>
+          <w:instrText xml:space="preserve"> PAGEREF _Toc110956700 \h </w:instrText>
         </w:r>
         <w:r>
           <w:rPr>
@@ -4237,189 +4660,7 @@
             <w:noProof/>
             <w:webHidden/>
           </w:rPr>
-          <w:t>1</w:t>
-        </w:r>
-        <w:r>
-          <w:rPr>
-            <w:noProof/>
-            <w:webHidden/>
-          </w:rPr>
-          <w:fldChar w:fldCharType="end"/>
-        </w:r>
-      </w:hyperlink>
-    </w:p>
-    <w:p>
-      <w:pPr>
-        <w:pStyle w:val="TOC2"/>
-        <w:spacing w:after="60"/>
-        <w:rPr>
-          <w:rFonts w:asciiTheme="minorHAnsi" w:eastAsiaTheme="minorEastAsia" w:hAnsiTheme="minorHAnsi" w:cstheme="minorBidi"/>
-          <w:iCs w:val="0"/>
-          <w:noProof/>
-          <w:sz w:val="22"/>
-          <w:szCs w:val="22"/>
-          <w:lang w:val="en-SG" w:eastAsia="zh-CN"/>
-        </w:rPr>
-      </w:pPr>
-      <w:hyperlink w:anchor="_Toc110844489" w:history="1">
-        <w:r>
-          <w:rPr>
-            <w:rStyle w:val="Hyperlink"/>
-            <w:noProof/>
-            <w:color w:val="auto"/>
-          </w:rPr>
-          <w:t>5.1.</w:t>
-        </w:r>
-        <w:r>
-          <w:rPr>
-            <w:rFonts w:asciiTheme="minorHAnsi" w:eastAsiaTheme="minorEastAsia" w:hAnsiTheme="minorHAnsi" w:cstheme="minorBidi"/>
-            <w:iCs w:val="0"/>
-            <w:noProof/>
-            <w:sz w:val="22"/>
-            <w:szCs w:val="22"/>
-            <w:lang w:val="en-SG" w:eastAsia="zh-CN"/>
-          </w:rPr>
-          <w:tab/>
-        </w:r>
-        <w:r>
-          <w:rPr>
-            <w:rStyle w:val="Hyperlink"/>
-            <w:noProof/>
-            <w:color w:val="auto"/>
-          </w:rPr>
-          <w:t>Mục 4.1…</w:t>
-        </w:r>
-        <w:r>
-          <w:rPr>
-            <w:noProof/>
-            <w:webHidden/>
-          </w:rPr>
-          <w:tab/>
-        </w:r>
-        <w:r>
-          <w:rPr>
-            <w:noProof/>
-            <w:webHidden/>
-          </w:rPr>
-          <w:fldChar w:fldCharType="begin"/>
-        </w:r>
-        <w:r>
-          <w:rPr>
-            <w:noProof/>
-            <w:webHidden/>
-          </w:rPr>
-          <w:instrText xml:space="preserve"> PAGEREF _Toc110844489 \h </w:instrText>
-        </w:r>
-        <w:r>
-          <w:rPr>
-            <w:noProof/>
-            <w:webHidden/>
-          </w:rPr>
-        </w:r>
-        <w:r>
-          <w:rPr>
-            <w:noProof/>
-            <w:webHidden/>
-          </w:rPr>
-          <w:fldChar w:fldCharType="separate"/>
-        </w:r>
-        <w:r>
-          <w:rPr>
-            <w:noProof/>
-            <w:webHidden/>
-          </w:rPr>
-          <w:t>1</w:t>
-        </w:r>
-        <w:r>
-          <w:rPr>
-            <w:noProof/>
-            <w:webHidden/>
-          </w:rPr>
-          <w:fldChar w:fldCharType="end"/>
-        </w:r>
-      </w:hyperlink>
-    </w:p>
-    <w:p>
-      <w:pPr>
-        <w:pStyle w:val="TOC2"/>
-        <w:spacing w:after="60"/>
-        <w:rPr>
-          <w:rFonts w:asciiTheme="minorHAnsi" w:eastAsiaTheme="minorEastAsia" w:hAnsiTheme="minorHAnsi" w:cstheme="minorBidi"/>
-          <w:iCs w:val="0"/>
-          <w:noProof/>
-          <w:sz w:val="22"/>
-          <w:szCs w:val="22"/>
-          <w:lang w:val="en-SG" w:eastAsia="zh-CN"/>
-        </w:rPr>
-      </w:pPr>
-      <w:hyperlink w:anchor="_Toc110844490" w:history="1">
-        <w:r>
-          <w:rPr>
-            <w:rStyle w:val="Hyperlink"/>
-            <w:noProof/>
-            <w:color w:val="auto"/>
-          </w:rPr>
-          <w:t>5.2.</w:t>
-        </w:r>
-        <w:r>
-          <w:rPr>
-            <w:rFonts w:asciiTheme="minorHAnsi" w:eastAsiaTheme="minorEastAsia" w:hAnsiTheme="minorHAnsi" w:cstheme="minorBidi"/>
-            <w:iCs w:val="0"/>
-            <w:noProof/>
-            <w:sz w:val="22"/>
-            <w:szCs w:val="22"/>
-            <w:lang w:val="en-SG" w:eastAsia="zh-CN"/>
-          </w:rPr>
-          <w:tab/>
-        </w:r>
-        <w:r>
-          <w:rPr>
-            <w:rStyle w:val="Hyperlink"/>
-            <w:noProof/>
-            <w:color w:val="auto"/>
-          </w:rPr>
-          <w:t>Mục 4.2…</w:t>
-        </w:r>
-        <w:r>
-          <w:rPr>
-            <w:noProof/>
-            <w:webHidden/>
-          </w:rPr>
-          <w:tab/>
-        </w:r>
-        <w:r>
-          <w:rPr>
-            <w:noProof/>
-            <w:webHidden/>
-          </w:rPr>
-          <w:fldChar w:fldCharType="begin"/>
-        </w:r>
-        <w:r>
-          <w:rPr>
-            <w:noProof/>
-            <w:webHidden/>
-          </w:rPr>
-          <w:instrText xml:space="preserve"> PAGEREF _Toc110844490 \h </w:instrText>
-        </w:r>
-        <w:r>
-          <w:rPr>
-            <w:noProof/>
-            <w:webHidden/>
-          </w:rPr>
-        </w:r>
-        <w:r>
-          <w:rPr>
-            <w:noProof/>
-            <w:webHidden/>
-          </w:rPr>
-          <w:fldChar w:fldCharType="separate"/>
-        </w:r>
-        <w:r>
-          <w:rPr>
-            <w:noProof/>
-            <w:webHidden/>
-          </w:rPr>
-          <w:t>1</w:t>
+          <w:t>28</w:t>
         </w:r>
         <w:r>
           <w:rPr>
@@ -4444,14 +4685,13 @@
           <w:lang w:val="en-SG" w:eastAsia="zh-CN"/>
         </w:rPr>
       </w:pPr>
-      <w:hyperlink w:anchor="_Toc110844491" w:history="1">
+      <w:hyperlink w:anchor="_Toc110956701" w:history="1">
         <w:r>
           <w:rPr>
             <w:rStyle w:val="Hyperlink"/>
             <w:noProof/>
-            <w:color w:val="auto"/>
-          </w:rPr>
-          <w:t>KẾT LUẬN VÀ HƯỚNG PHÁT TRIỂN</w:t>
+          </w:rPr>
+          <w:t>TÀI LIỆU THAM KHẢO</w:t>
         </w:r>
         <w:r>
           <w:rPr>
@@ -4472,7 +4712,7 @@
             <w:noProof/>
             <w:webHidden/>
           </w:rPr>
-          <w:instrText xml:space="preserve"> PAGEREF _Toc110844491 \h </w:instrText>
+          <w:instrText xml:space="preserve"> PAGEREF _Toc110956701 \h </w:instrText>
         </w:r>
         <w:r>
           <w:rPr>
@@ -4492,7 +4732,7 @@
             <w:noProof/>
             <w:webHidden/>
           </w:rPr>
-          <w:t>2</w:t>
+          <w:t>29</w:t>
         </w:r>
         <w:r>
           <w:rPr>
@@ -4517,14 +4757,13 @@
           <w:lang w:val="en-SG" w:eastAsia="zh-CN"/>
         </w:rPr>
       </w:pPr>
-      <w:hyperlink w:anchor="_Toc110844492" w:history="1">
+      <w:hyperlink w:anchor="_Toc110956702" w:history="1">
         <w:r>
           <w:rPr>
             <w:rStyle w:val="Hyperlink"/>
             <w:noProof/>
-            <w:color w:val="auto"/>
-          </w:rPr>
-          <w:t>TÀI LIỆU THAM KHẢO</w:t>
+          </w:rPr>
+          <w:t>PHỤ LỤC</w:t>
         </w:r>
         <w:r>
           <w:rPr>
@@ -4545,7 +4784,7 @@
             <w:noProof/>
             <w:webHidden/>
           </w:rPr>
-          <w:instrText xml:space="preserve"> PAGEREF _Toc110844492 \h </w:instrText>
+          <w:instrText xml:space="preserve"> PAGEREF _Toc110956702 \h </w:instrText>
         </w:r>
         <w:r>
           <w:rPr>
@@ -4565,7 +4804,7 @@
             <w:noProof/>
             <w:webHidden/>
           </w:rPr>
-          <w:t>3</w:t>
+          <w:t>30</w:t>
         </w:r>
         <w:r>
           <w:rPr>
@@ -4579,109 +4818,18 @@
     <w:p>
       <w:pPr>
         <w:pStyle w:val="TOC1"/>
-        <w:rPr>
-          <w:rFonts w:asciiTheme="minorHAnsi" w:eastAsiaTheme="minorEastAsia" w:hAnsiTheme="minorHAnsi" w:cstheme="minorBidi"/>
-          <w:b w:val="0"/>
-          <w:bCs w:val="0"/>
-          <w:noProof/>
-          <w:kern w:val="0"/>
-          <w:sz w:val="22"/>
-          <w:szCs w:val="22"/>
-          <w:lang w:val="en-SG" w:eastAsia="zh-CN"/>
-        </w:rPr>
-      </w:pPr>
-      <w:hyperlink w:anchor="_Toc110844493" w:history="1">
-        <w:r>
-          <w:rPr>
-            <w:rStyle w:val="Hyperlink"/>
-            <w:noProof/>
-            <w:color w:val="auto"/>
-          </w:rPr>
-          <w:t>PHỤ LỤC</w:t>
-        </w:r>
-        <w:r>
-          <w:rPr>
-            <w:noProof/>
-            <w:webHidden/>
-          </w:rPr>
-          <w:tab/>
-        </w:r>
-        <w:r>
-          <w:rPr>
-            <w:noProof/>
-            <w:webHidden/>
-          </w:rPr>
-          <w:fldChar w:fldCharType="begin"/>
-        </w:r>
-        <w:r>
-          <w:rPr>
-            <w:noProof/>
-            <w:webHidden/>
-          </w:rPr>
-          <w:instrText xml:space="preserve"> PAGEREF _Toc110844493 \h </w:instrText>
-        </w:r>
-        <w:r>
-          <w:rPr>
-            <w:noProof/>
-            <w:webHidden/>
-          </w:rPr>
-        </w:r>
-        <w:r>
-          <w:rPr>
-            <w:noProof/>
-            <w:webHidden/>
-          </w:rPr>
-          <w:fldChar w:fldCharType="separate"/>
-        </w:r>
-        <w:r>
-          <w:rPr>
-            <w:noProof/>
-            <w:webHidden/>
-          </w:rPr>
-          <w:t>4</w:t>
-        </w:r>
-        <w:r>
-          <w:rPr>
-            <w:noProof/>
-            <w:webHidden/>
-          </w:rPr>
-          <w:fldChar w:fldCharType="end"/>
-        </w:r>
-      </w:hyperlink>
+      </w:pPr>
+      <w:r>
+        <w:fldChar w:fldCharType="end"/>
+      </w:r>
     </w:p>
     <w:p>
       <w:pPr>
         <w:pStyle w:val="TOC1"/>
-      </w:pPr>
-      <w:r>
-        <w:fldChar w:fldCharType="end"/>
-      </w:r>
-    </w:p>
-    <w:p>
-      <w:pPr>
-        <w:pStyle w:val="TOC1"/>
         <w:rPr>
           <w:i/>
         </w:rPr>
       </w:pPr>
-      <w:r>
-        <w:rPr>
-          <w:i/>
-        </w:rPr>
-        <w:t xml:space="preserve">(Mục lục </w:t>
-      </w:r>
-      <w:r>
-        <w:rPr>
-          <w:i/>
-        </w:rPr>
-        <w:t xml:space="preserve">này </w:t>
-      </w:r>
-      <w:r>
-        <w:rPr>
-          <w:i/>
-        </w:rPr>
-        <w:t>chỉ là ví dụ)</w:t>
-      </w:r>
     </w:p>
     <w:p>
       <w:pPr>
@@ -4711,7 +4859,7 @@
           <w:numId w:val="0"/>
         </w:numPr>
       </w:pPr>
-      <w:bookmarkStart w:id="13" w:name="_Toc110844456"/>
+      <w:bookmarkStart w:id="13" w:name="_Toc110956667"/>
       <w:r>
         <w:lastRenderedPageBreak/>
         <w:t>DANH MỤC HÌNH ẢNH</w:t>
@@ -4742,7 +4890,7 @@
       <w:r>
         <w:fldChar w:fldCharType="separate"/>
       </w:r>
-      <w:hyperlink w:anchor="_Toc110849626" w:history="1">
+      <w:hyperlink w:anchor="_Toc110956703" w:history="1">
         <w:r>
           <w:rPr>
             <w:rStyle w:val="Hyperlink"/>
@@ -4750,7 +4898,6 @@
             <w:i/>
             <w:iCs/>
             <w:noProof/>
-            <w:color w:val="auto"/>
           </w:rPr>
           <w:t>Hình 1. Mô hình Waterfall</w:t>
         </w:r>
@@ -4773,7 +4920,7 @@
             <w:noProof/>
             <w:webHidden/>
           </w:rPr>
-          <w:instrText xml:space="preserve"> PAGEREF _Toc110849626 \h </w:instrText>
+          <w:instrText xml:space="preserve"> PAGEREF _Toc110956703 \h </w:instrText>
         </w:r>
         <w:r>
           <w:rPr>
@@ -4818,7 +4965,7 @@
           <w:lang w:val="en-SG" w:eastAsia="zh-CN"/>
         </w:rPr>
       </w:pPr>
-      <w:hyperlink w:anchor="_Toc110849627" w:history="1">
+      <w:hyperlink w:anchor="_Toc110956704" w:history="1">
         <w:r>
           <w:rPr>
             <w:rStyle w:val="Hyperlink"/>
@@ -4826,7 +4973,6 @@
             <w:i/>
             <w:iCs/>
             <w:noProof/>
-            <w:color w:val="auto"/>
           </w:rPr>
           <w:t>Hình 2. Mô Hình V</w:t>
         </w:r>
@@ -4849,7 +4995,7 @@
             <w:noProof/>
             <w:webHidden/>
           </w:rPr>
-          <w:instrText xml:space="preserve"> PAGEREF _Toc110849627 \h </w:instrText>
+          <w:instrText xml:space="preserve"> PAGEREF _Toc110956704 \h </w:instrText>
         </w:r>
         <w:r>
           <w:rPr>
@@ -4894,7 +5040,7 @@
           <w:lang w:val="en-SG" w:eastAsia="zh-CN"/>
         </w:rPr>
       </w:pPr>
-      <w:hyperlink w:anchor="_Toc110849628" w:history="1">
+      <w:hyperlink w:anchor="_Toc110956705" w:history="1">
         <w:r>
           <w:rPr>
             <w:rStyle w:val="Hyperlink"/>
@@ -4902,7 +5048,6 @@
             <w:i/>
             <w:iCs/>
             <w:noProof/>
-            <w:color w:val="auto"/>
           </w:rPr>
           <w:t>Hình 3. Mô hình phát triển Iterative-incremental</w:t>
         </w:r>
@@ -4925,7 +5070,7 @@
             <w:noProof/>
             <w:webHidden/>
           </w:rPr>
-          <w:instrText xml:space="preserve"> PAGEREF _Toc110849628 \h </w:instrText>
+          <w:instrText xml:space="preserve"> PAGEREF _Toc110956705 \h </w:instrText>
         </w:r>
         <w:r>
           <w:rPr>
@@ -4970,7 +5115,7 @@
           <w:lang w:val="en-SG" w:eastAsia="zh-CN"/>
         </w:rPr>
       </w:pPr>
-      <w:hyperlink w:anchor="_Toc110849629" w:history="1">
+      <w:hyperlink w:anchor="_Toc110956706" w:history="1">
         <w:r>
           <w:rPr>
             <w:rStyle w:val="Hyperlink"/>
@@ -4978,7 +5123,6 @@
             <w:i/>
             <w:iCs/>
             <w:noProof/>
-            <w:color w:val="auto"/>
           </w:rPr>
           <w:t>Hình 4. Usecase tổng quát hệ thống</w:t>
         </w:r>
@@ -5001,7 +5145,7 @@
             <w:noProof/>
             <w:webHidden/>
           </w:rPr>
-          <w:instrText xml:space="preserve"> PAGEREF _Toc110849629 \h </w:instrText>
+          <w:instrText xml:space="preserve"> PAGEREF _Toc110956706 \h </w:instrText>
         </w:r>
         <w:r>
           <w:rPr>
@@ -5021,7 +5165,7 @@
             <w:noProof/>
             <w:webHidden/>
           </w:rPr>
-          <w:t>14</w:t>
+          <w:t>15</w:t>
         </w:r>
         <w:r>
           <w:rPr>
@@ -5046,7 +5190,7 @@
           <w:lang w:val="en-SG" w:eastAsia="zh-CN"/>
         </w:rPr>
       </w:pPr>
-      <w:hyperlink w:anchor="_Toc110849630" w:history="1">
+      <w:hyperlink w:anchor="_Toc110956707" w:history="1">
         <w:r>
           <w:rPr>
             <w:rStyle w:val="Hyperlink"/>
@@ -5054,9 +5198,8 @@
             <w:i/>
             <w:iCs/>
             <w:noProof/>
-            <w:color w:val="auto"/>
-          </w:rPr>
-          <w:t>Hình 5. Màn hình Login</w:t>
+          </w:rPr>
+          <w:t>Hình 5. Màn hình Đăng nhập</w:t>
         </w:r>
         <w:r>
           <w:rPr>
@@ -5077,7 +5220,7 @@
             <w:noProof/>
             <w:webHidden/>
           </w:rPr>
-          <w:instrText xml:space="preserve"> PAGEREF _Toc110849630 \h </w:instrText>
+          <w:instrText xml:space="preserve"> PAGEREF _Toc110956707 \h </w:instrText>
         </w:r>
         <w:r>
           <w:rPr>
@@ -5122,7 +5265,7 @@
           <w:lang w:val="en-SG" w:eastAsia="zh-CN"/>
         </w:rPr>
       </w:pPr>
-      <w:hyperlink w:anchor="_Toc110849631" w:history="1">
+      <w:hyperlink w:anchor="_Toc110956708" w:history="1">
         <w:r>
           <w:rPr>
             <w:rStyle w:val="Hyperlink"/>
@@ -5130,9 +5273,8 @@
             <w:i/>
             <w:iCs/>
             <w:noProof/>
-            <w:color w:val="auto"/>
-          </w:rPr>
-          <w:t>Hình 6. use case Login</w:t>
+          </w:rPr>
+          <w:t>Hình 6. use case Đăng nhập</w:t>
         </w:r>
         <w:r>
           <w:rPr>
@@ -5153,7 +5295,7 @@
             <w:noProof/>
             <w:webHidden/>
           </w:rPr>
-          <w:instrText xml:space="preserve"> PAGEREF _Toc110849631 \h </w:instrText>
+          <w:instrText xml:space="preserve"> PAGEREF _Toc110956708 \h </w:instrText>
         </w:r>
         <w:r>
           <w:rPr>
@@ -5173,7 +5315,7 @@
             <w:noProof/>
             <w:webHidden/>
           </w:rPr>
-          <w:t>15</w:t>
+          <w:t>16</w:t>
         </w:r>
         <w:r>
           <w:rPr>
@@ -5198,7 +5340,7 @@
           <w:lang w:val="en-SG" w:eastAsia="zh-CN"/>
         </w:rPr>
       </w:pPr>
-      <w:hyperlink w:anchor="_Toc110849632" w:history="1">
+      <w:hyperlink w:anchor="_Toc110956709" w:history="1">
         <w:r>
           <w:rPr>
             <w:rStyle w:val="Hyperlink"/>
@@ -5206,9 +5348,8 @@
             <w:i/>
             <w:iCs/>
             <w:noProof/>
-            <w:color w:val="auto"/>
-          </w:rPr>
-          <w:t>Hình 7. Sơ đồ hoạt đông của use case Login</w:t>
+          </w:rPr>
+          <w:t>Hình 7. Sơ đồ hoạt động của use case Đăng nhập</w:t>
         </w:r>
         <w:r>
           <w:rPr>
@@ -5229,7 +5370,7 @@
             <w:noProof/>
             <w:webHidden/>
           </w:rPr>
-          <w:instrText xml:space="preserve"> PAGEREF _Toc110849632 \h </w:instrText>
+          <w:instrText xml:space="preserve"> PAGEREF _Toc110956709 \h </w:instrText>
         </w:r>
         <w:r>
           <w:rPr>
@@ -5249,7 +5390,7 @@
             <w:noProof/>
             <w:webHidden/>
           </w:rPr>
-          <w:t>16</w:t>
+          <w:t>17</w:t>
         </w:r>
         <w:r>
           <w:rPr>
@@ -5274,14 +5415,16 @@
           <w:lang w:val="en-SG" w:eastAsia="zh-CN"/>
         </w:rPr>
       </w:pPr>
-      <w:hyperlink w:anchor="_Toc110849633" w:history="1">
+      <w:hyperlink w:anchor="_Toc110956710" w:history="1">
         <w:r>
           <w:rPr>
             <w:rStyle w:val="Hyperlink"/>
-            <w:noProof/>
-            <w:color w:val="auto"/>
-          </w:rPr>
-          <w:t>Hình 8 Kiến trúc của mô hình</w:t>
+            <w:b/>
+            <w:i/>
+            <w:iCs/>
+            <w:noProof/>
+          </w:rPr>
+          <w:t>Hình 8. Màn hình thực thi TC1</w:t>
         </w:r>
         <w:r>
           <w:rPr>
@@ -5302,7 +5445,7 @@
             <w:noProof/>
             <w:webHidden/>
           </w:rPr>
-          <w:instrText xml:space="preserve"> PAGEREF _Toc110849633 \h </w:instrText>
+          <w:instrText xml:space="preserve"> PAGEREF _Toc110956710 \h </w:instrText>
         </w:r>
         <w:r>
           <w:rPr>
@@ -5322,7 +5465,690 @@
             <w:noProof/>
             <w:webHidden/>
           </w:rPr>
-          <w:t>21</w:t>
+          <w:t>22</w:t>
+        </w:r>
+        <w:r>
+          <w:rPr>
+            <w:noProof/>
+            <w:webHidden/>
+          </w:rPr>
+          <w:fldChar w:fldCharType="end"/>
+        </w:r>
+      </w:hyperlink>
+    </w:p>
+    <w:p>
+      <w:pPr>
+        <w:pStyle w:val="TableofFigures"/>
+        <w:tabs>
+          <w:tab w:val="right" w:leader="dot" w:pos="8494"/>
+        </w:tabs>
+        <w:rPr>
+          <w:rFonts w:asciiTheme="minorHAnsi" w:eastAsiaTheme="minorEastAsia" w:hAnsiTheme="minorHAnsi" w:cstheme="minorBidi"/>
+          <w:noProof/>
+          <w:sz w:val="22"/>
+          <w:szCs w:val="22"/>
+          <w:lang w:val="en-SG" w:eastAsia="zh-CN"/>
+        </w:rPr>
+      </w:pPr>
+      <w:hyperlink w:anchor="_Toc110956711" w:history="1">
+        <w:r>
+          <w:rPr>
+            <w:rStyle w:val="Hyperlink"/>
+            <w:b/>
+            <w:i/>
+            <w:iCs/>
+            <w:noProof/>
+          </w:rPr>
+          <w:t>Hình 9. Màn hình thực thi TC1</w:t>
+        </w:r>
+        <w:r>
+          <w:rPr>
+            <w:noProof/>
+            <w:webHidden/>
+          </w:rPr>
+          <w:tab/>
+        </w:r>
+        <w:r>
+          <w:rPr>
+            <w:noProof/>
+            <w:webHidden/>
+          </w:rPr>
+          <w:fldChar w:fldCharType="begin"/>
+        </w:r>
+        <w:r>
+          <w:rPr>
+            <w:noProof/>
+            <w:webHidden/>
+          </w:rPr>
+          <w:instrText xml:space="preserve"> PAGEREF _Toc110956711 \h </w:instrText>
+        </w:r>
+        <w:r>
+          <w:rPr>
+            <w:noProof/>
+            <w:webHidden/>
+          </w:rPr>
+        </w:r>
+        <w:r>
+          <w:rPr>
+            <w:noProof/>
+            <w:webHidden/>
+          </w:rPr>
+          <w:fldChar w:fldCharType="separate"/>
+        </w:r>
+        <w:r>
+          <w:rPr>
+            <w:noProof/>
+            <w:webHidden/>
+          </w:rPr>
+          <w:t>22</w:t>
+        </w:r>
+        <w:r>
+          <w:rPr>
+            <w:noProof/>
+            <w:webHidden/>
+          </w:rPr>
+          <w:fldChar w:fldCharType="end"/>
+        </w:r>
+      </w:hyperlink>
+    </w:p>
+    <w:p>
+      <w:pPr>
+        <w:pStyle w:val="TableofFigures"/>
+        <w:tabs>
+          <w:tab w:val="right" w:leader="dot" w:pos="8494"/>
+        </w:tabs>
+        <w:rPr>
+          <w:rFonts w:asciiTheme="minorHAnsi" w:eastAsiaTheme="minorEastAsia" w:hAnsiTheme="minorHAnsi" w:cstheme="minorBidi"/>
+          <w:noProof/>
+          <w:sz w:val="22"/>
+          <w:szCs w:val="22"/>
+          <w:lang w:val="en-SG" w:eastAsia="zh-CN"/>
+        </w:rPr>
+      </w:pPr>
+      <w:hyperlink w:anchor="_Toc110956712" w:history="1">
+        <w:r>
+          <w:rPr>
+            <w:rStyle w:val="Hyperlink"/>
+            <w:b/>
+            <w:i/>
+            <w:iCs/>
+            <w:noProof/>
+          </w:rPr>
+          <w:t>Hình 10. Màn hình thực thi TC2</w:t>
+        </w:r>
+        <w:r>
+          <w:rPr>
+            <w:noProof/>
+            <w:webHidden/>
+          </w:rPr>
+          <w:tab/>
+        </w:r>
+        <w:r>
+          <w:rPr>
+            <w:noProof/>
+            <w:webHidden/>
+          </w:rPr>
+          <w:fldChar w:fldCharType="begin"/>
+        </w:r>
+        <w:r>
+          <w:rPr>
+            <w:noProof/>
+            <w:webHidden/>
+          </w:rPr>
+          <w:instrText xml:space="preserve"> PAGEREF _Toc110956712 \h </w:instrText>
+        </w:r>
+        <w:r>
+          <w:rPr>
+            <w:noProof/>
+            <w:webHidden/>
+          </w:rPr>
+        </w:r>
+        <w:r>
+          <w:rPr>
+            <w:noProof/>
+            <w:webHidden/>
+          </w:rPr>
+          <w:fldChar w:fldCharType="separate"/>
+        </w:r>
+        <w:r>
+          <w:rPr>
+            <w:noProof/>
+            <w:webHidden/>
+          </w:rPr>
+          <w:t>23</w:t>
+        </w:r>
+        <w:r>
+          <w:rPr>
+            <w:noProof/>
+            <w:webHidden/>
+          </w:rPr>
+          <w:fldChar w:fldCharType="end"/>
+        </w:r>
+      </w:hyperlink>
+    </w:p>
+    <w:p>
+      <w:pPr>
+        <w:pStyle w:val="TableofFigures"/>
+        <w:tabs>
+          <w:tab w:val="right" w:leader="dot" w:pos="8494"/>
+        </w:tabs>
+        <w:rPr>
+          <w:rFonts w:asciiTheme="minorHAnsi" w:eastAsiaTheme="minorEastAsia" w:hAnsiTheme="minorHAnsi" w:cstheme="minorBidi"/>
+          <w:noProof/>
+          <w:sz w:val="22"/>
+          <w:szCs w:val="22"/>
+          <w:lang w:val="en-SG" w:eastAsia="zh-CN"/>
+        </w:rPr>
+      </w:pPr>
+      <w:hyperlink w:anchor="_Toc110956713" w:history="1">
+        <w:r>
+          <w:rPr>
+            <w:rStyle w:val="Hyperlink"/>
+            <w:b/>
+            <w:i/>
+            <w:iCs/>
+            <w:noProof/>
+          </w:rPr>
+          <w:t>Hình 11. Màn hình thực thi TC3</w:t>
+        </w:r>
+        <w:r>
+          <w:rPr>
+            <w:noProof/>
+            <w:webHidden/>
+          </w:rPr>
+          <w:tab/>
+        </w:r>
+        <w:r>
+          <w:rPr>
+            <w:noProof/>
+            <w:webHidden/>
+          </w:rPr>
+          <w:fldChar w:fldCharType="begin"/>
+        </w:r>
+        <w:r>
+          <w:rPr>
+            <w:noProof/>
+            <w:webHidden/>
+          </w:rPr>
+          <w:instrText xml:space="preserve"> PAGEREF _Toc110956713 \h </w:instrText>
+        </w:r>
+        <w:r>
+          <w:rPr>
+            <w:noProof/>
+            <w:webHidden/>
+          </w:rPr>
+        </w:r>
+        <w:r>
+          <w:rPr>
+            <w:noProof/>
+            <w:webHidden/>
+          </w:rPr>
+          <w:fldChar w:fldCharType="separate"/>
+        </w:r>
+        <w:r>
+          <w:rPr>
+            <w:noProof/>
+            <w:webHidden/>
+          </w:rPr>
+          <w:t>23</w:t>
+        </w:r>
+        <w:r>
+          <w:rPr>
+            <w:noProof/>
+            <w:webHidden/>
+          </w:rPr>
+          <w:fldChar w:fldCharType="end"/>
+        </w:r>
+      </w:hyperlink>
+    </w:p>
+    <w:p>
+      <w:pPr>
+        <w:pStyle w:val="TableofFigures"/>
+        <w:tabs>
+          <w:tab w:val="right" w:leader="dot" w:pos="8494"/>
+        </w:tabs>
+        <w:rPr>
+          <w:rFonts w:asciiTheme="minorHAnsi" w:eastAsiaTheme="minorEastAsia" w:hAnsiTheme="minorHAnsi" w:cstheme="minorBidi"/>
+          <w:noProof/>
+          <w:sz w:val="22"/>
+          <w:szCs w:val="22"/>
+          <w:lang w:val="en-SG" w:eastAsia="zh-CN"/>
+        </w:rPr>
+      </w:pPr>
+      <w:hyperlink w:anchor="_Toc110956714" w:history="1">
+        <w:r>
+          <w:rPr>
+            <w:rStyle w:val="Hyperlink"/>
+            <w:b/>
+            <w:i/>
+            <w:iCs/>
+            <w:noProof/>
+          </w:rPr>
+          <w:t>Hình 12.Màn hình thực thi TC4</w:t>
+        </w:r>
+        <w:r>
+          <w:rPr>
+            <w:noProof/>
+            <w:webHidden/>
+          </w:rPr>
+          <w:tab/>
+        </w:r>
+        <w:r>
+          <w:rPr>
+            <w:noProof/>
+            <w:webHidden/>
+          </w:rPr>
+          <w:fldChar w:fldCharType="begin"/>
+        </w:r>
+        <w:r>
+          <w:rPr>
+            <w:noProof/>
+            <w:webHidden/>
+          </w:rPr>
+          <w:instrText xml:space="preserve"> PAGEREF _Toc110956714 \h </w:instrText>
+        </w:r>
+        <w:r>
+          <w:rPr>
+            <w:noProof/>
+            <w:webHidden/>
+          </w:rPr>
+        </w:r>
+        <w:r>
+          <w:rPr>
+            <w:noProof/>
+            <w:webHidden/>
+          </w:rPr>
+          <w:fldChar w:fldCharType="separate"/>
+        </w:r>
+        <w:r>
+          <w:rPr>
+            <w:noProof/>
+            <w:webHidden/>
+          </w:rPr>
+          <w:t>24</w:t>
+        </w:r>
+        <w:r>
+          <w:rPr>
+            <w:noProof/>
+            <w:webHidden/>
+          </w:rPr>
+          <w:fldChar w:fldCharType="end"/>
+        </w:r>
+      </w:hyperlink>
+    </w:p>
+    <w:p>
+      <w:pPr>
+        <w:pStyle w:val="TableofFigures"/>
+        <w:tabs>
+          <w:tab w:val="right" w:leader="dot" w:pos="8494"/>
+        </w:tabs>
+        <w:rPr>
+          <w:rFonts w:asciiTheme="minorHAnsi" w:eastAsiaTheme="minorEastAsia" w:hAnsiTheme="minorHAnsi" w:cstheme="minorBidi"/>
+          <w:noProof/>
+          <w:sz w:val="22"/>
+          <w:szCs w:val="22"/>
+          <w:lang w:val="en-SG" w:eastAsia="zh-CN"/>
+        </w:rPr>
+      </w:pPr>
+      <w:hyperlink w:anchor="_Toc110956715" w:history="1">
+        <w:r>
+          <w:rPr>
+            <w:rStyle w:val="Hyperlink"/>
+            <w:b/>
+            <w:i/>
+            <w:iCs/>
+            <w:noProof/>
+          </w:rPr>
+          <w:t>Hình 13. Màn hình thực thi TC5</w:t>
+        </w:r>
+        <w:r>
+          <w:rPr>
+            <w:noProof/>
+            <w:webHidden/>
+          </w:rPr>
+          <w:tab/>
+        </w:r>
+        <w:r>
+          <w:rPr>
+            <w:noProof/>
+            <w:webHidden/>
+          </w:rPr>
+          <w:fldChar w:fldCharType="begin"/>
+        </w:r>
+        <w:r>
+          <w:rPr>
+            <w:noProof/>
+            <w:webHidden/>
+          </w:rPr>
+          <w:instrText xml:space="preserve"> PAGEREF _Toc110956715 \h </w:instrText>
+        </w:r>
+        <w:r>
+          <w:rPr>
+            <w:noProof/>
+            <w:webHidden/>
+          </w:rPr>
+        </w:r>
+        <w:r>
+          <w:rPr>
+            <w:noProof/>
+            <w:webHidden/>
+          </w:rPr>
+          <w:fldChar w:fldCharType="separate"/>
+        </w:r>
+        <w:r>
+          <w:rPr>
+            <w:noProof/>
+            <w:webHidden/>
+          </w:rPr>
+          <w:t>24</w:t>
+        </w:r>
+        <w:r>
+          <w:rPr>
+            <w:noProof/>
+            <w:webHidden/>
+          </w:rPr>
+          <w:fldChar w:fldCharType="end"/>
+        </w:r>
+      </w:hyperlink>
+    </w:p>
+    <w:p>
+      <w:pPr>
+        <w:pStyle w:val="TableofFigures"/>
+        <w:tabs>
+          <w:tab w:val="right" w:leader="dot" w:pos="8494"/>
+        </w:tabs>
+        <w:rPr>
+          <w:rFonts w:asciiTheme="minorHAnsi" w:eastAsiaTheme="minorEastAsia" w:hAnsiTheme="minorHAnsi" w:cstheme="minorBidi"/>
+          <w:noProof/>
+          <w:sz w:val="22"/>
+          <w:szCs w:val="22"/>
+          <w:lang w:val="en-SG" w:eastAsia="zh-CN"/>
+        </w:rPr>
+      </w:pPr>
+      <w:hyperlink w:anchor="_Toc110956716" w:history="1">
+        <w:r>
+          <w:rPr>
+            <w:rStyle w:val="Hyperlink"/>
+            <w:b/>
+            <w:i/>
+            <w:iCs/>
+            <w:noProof/>
+          </w:rPr>
+          <w:t>Hình 14. Màn hình thực thi TC6</w:t>
+        </w:r>
+        <w:r>
+          <w:rPr>
+            <w:noProof/>
+            <w:webHidden/>
+          </w:rPr>
+          <w:tab/>
+        </w:r>
+        <w:r>
+          <w:rPr>
+            <w:noProof/>
+            <w:webHidden/>
+          </w:rPr>
+          <w:fldChar w:fldCharType="begin"/>
+        </w:r>
+        <w:r>
+          <w:rPr>
+            <w:noProof/>
+            <w:webHidden/>
+          </w:rPr>
+          <w:instrText xml:space="preserve"> PAGEREF _Toc110956716 \h </w:instrText>
+        </w:r>
+        <w:r>
+          <w:rPr>
+            <w:noProof/>
+            <w:webHidden/>
+          </w:rPr>
+        </w:r>
+        <w:r>
+          <w:rPr>
+            <w:noProof/>
+            <w:webHidden/>
+          </w:rPr>
+          <w:fldChar w:fldCharType="separate"/>
+        </w:r>
+        <w:r>
+          <w:rPr>
+            <w:noProof/>
+            <w:webHidden/>
+          </w:rPr>
+          <w:t>25</w:t>
+        </w:r>
+        <w:r>
+          <w:rPr>
+            <w:noProof/>
+            <w:webHidden/>
+          </w:rPr>
+          <w:fldChar w:fldCharType="end"/>
+        </w:r>
+      </w:hyperlink>
+    </w:p>
+    <w:p>
+      <w:pPr>
+        <w:pStyle w:val="TableofFigures"/>
+        <w:tabs>
+          <w:tab w:val="right" w:leader="dot" w:pos="8494"/>
+        </w:tabs>
+        <w:rPr>
+          <w:rFonts w:asciiTheme="minorHAnsi" w:eastAsiaTheme="minorEastAsia" w:hAnsiTheme="minorHAnsi" w:cstheme="minorBidi"/>
+          <w:noProof/>
+          <w:sz w:val="22"/>
+          <w:szCs w:val="22"/>
+          <w:lang w:val="en-SG" w:eastAsia="zh-CN"/>
+        </w:rPr>
+      </w:pPr>
+      <w:hyperlink w:anchor="_Toc110956717" w:history="1">
+        <w:r>
+          <w:rPr>
+            <w:rStyle w:val="Hyperlink"/>
+            <w:b/>
+            <w:noProof/>
+          </w:rPr>
+          <w:t>Hình 15.</w:t>
+        </w:r>
+        <w:r>
+          <w:rPr>
+            <w:rStyle w:val="Hyperlink"/>
+            <w:b/>
+            <w:i/>
+            <w:iCs/>
+            <w:noProof/>
+          </w:rPr>
+          <w:t xml:space="preserve"> Màn hình thực thi TC7</w:t>
+        </w:r>
+        <w:r>
+          <w:rPr>
+            <w:noProof/>
+            <w:webHidden/>
+          </w:rPr>
+          <w:tab/>
+        </w:r>
+        <w:r>
+          <w:rPr>
+            <w:noProof/>
+            <w:webHidden/>
+          </w:rPr>
+          <w:fldChar w:fldCharType="begin"/>
+        </w:r>
+        <w:r>
+          <w:rPr>
+            <w:noProof/>
+            <w:webHidden/>
+          </w:rPr>
+          <w:instrText xml:space="preserve"> PAGEREF _Toc110956717 \h </w:instrText>
+        </w:r>
+        <w:r>
+          <w:rPr>
+            <w:noProof/>
+            <w:webHidden/>
+          </w:rPr>
+        </w:r>
+        <w:r>
+          <w:rPr>
+            <w:noProof/>
+            <w:webHidden/>
+          </w:rPr>
+          <w:fldChar w:fldCharType="separate"/>
+        </w:r>
+        <w:r>
+          <w:rPr>
+            <w:noProof/>
+            <w:webHidden/>
+          </w:rPr>
+          <w:t>25</w:t>
+        </w:r>
+        <w:r>
+          <w:rPr>
+            <w:noProof/>
+            <w:webHidden/>
+          </w:rPr>
+          <w:fldChar w:fldCharType="end"/>
+        </w:r>
+      </w:hyperlink>
+    </w:p>
+    <w:p>
+      <w:pPr>
+        <w:pStyle w:val="TableofFigures"/>
+        <w:tabs>
+          <w:tab w:val="right" w:leader="dot" w:pos="8494"/>
+        </w:tabs>
+        <w:rPr>
+          <w:rFonts w:asciiTheme="minorHAnsi" w:eastAsiaTheme="minorEastAsia" w:hAnsiTheme="minorHAnsi" w:cstheme="minorBidi"/>
+          <w:noProof/>
+          <w:sz w:val="22"/>
+          <w:szCs w:val="22"/>
+          <w:lang w:val="en-SG" w:eastAsia="zh-CN"/>
+        </w:rPr>
+      </w:pPr>
+      <w:hyperlink w:anchor="_Toc110956718" w:history="1">
+        <w:r>
+          <w:rPr>
+            <w:rStyle w:val="Hyperlink"/>
+            <w:b/>
+            <w:i/>
+            <w:iCs/>
+            <w:noProof/>
+          </w:rPr>
+          <w:t>Hình 16. Màn hình thực thi TC8</w:t>
+        </w:r>
+        <w:r>
+          <w:rPr>
+            <w:noProof/>
+            <w:webHidden/>
+          </w:rPr>
+          <w:tab/>
+        </w:r>
+        <w:r>
+          <w:rPr>
+            <w:noProof/>
+            <w:webHidden/>
+          </w:rPr>
+          <w:fldChar w:fldCharType="begin"/>
+        </w:r>
+        <w:r>
+          <w:rPr>
+            <w:noProof/>
+            <w:webHidden/>
+          </w:rPr>
+          <w:instrText xml:space="preserve"> PAGEREF _Toc110956718 \h </w:instrText>
+        </w:r>
+        <w:r>
+          <w:rPr>
+            <w:noProof/>
+            <w:webHidden/>
+          </w:rPr>
+        </w:r>
+        <w:r>
+          <w:rPr>
+            <w:noProof/>
+            <w:webHidden/>
+          </w:rPr>
+          <w:fldChar w:fldCharType="separate"/>
+        </w:r>
+        <w:r>
+          <w:rPr>
+            <w:noProof/>
+            <w:webHidden/>
+          </w:rPr>
+          <w:t>26</w:t>
+        </w:r>
+        <w:r>
+          <w:rPr>
+            <w:noProof/>
+            <w:webHidden/>
+          </w:rPr>
+          <w:fldChar w:fldCharType="end"/>
+        </w:r>
+      </w:hyperlink>
+    </w:p>
+    <w:p>
+      <w:pPr>
+        <w:pStyle w:val="TableofFigures"/>
+        <w:tabs>
+          <w:tab w:val="right" w:leader="dot" w:pos="8494"/>
+        </w:tabs>
+        <w:rPr>
+          <w:rFonts w:asciiTheme="minorHAnsi" w:eastAsiaTheme="minorEastAsia" w:hAnsiTheme="minorHAnsi" w:cstheme="minorBidi"/>
+          <w:noProof/>
+          <w:sz w:val="22"/>
+          <w:szCs w:val="22"/>
+          <w:lang w:val="en-SG" w:eastAsia="zh-CN"/>
+        </w:rPr>
+      </w:pPr>
+      <w:hyperlink w:anchor="_Toc110956719" w:history="1">
+        <w:r>
+          <w:rPr>
+            <w:rStyle w:val="Hyperlink"/>
+            <w:b/>
+            <w:i/>
+            <w:iCs/>
+            <w:noProof/>
+          </w:rPr>
+          <w:t>Hình 17. Màn hình thực thi TC9</w:t>
+        </w:r>
+        <w:r>
+          <w:rPr>
+            <w:noProof/>
+            <w:webHidden/>
+          </w:rPr>
+          <w:tab/>
+        </w:r>
+        <w:r>
+          <w:rPr>
+            <w:noProof/>
+            <w:webHidden/>
+          </w:rPr>
+          <w:fldChar w:fldCharType="begin"/>
+        </w:r>
+        <w:r>
+          <w:rPr>
+            <w:noProof/>
+            <w:webHidden/>
+          </w:rPr>
+          <w:instrText xml:space="preserve"> PAGEREF _Toc110956719 \h </w:instrText>
+        </w:r>
+        <w:r>
+          <w:rPr>
+            <w:noProof/>
+            <w:webHidden/>
+          </w:rPr>
+        </w:r>
+        <w:r>
+          <w:rPr>
+            <w:noProof/>
+            <w:webHidden/>
+          </w:rPr>
+          <w:fldChar w:fldCharType="separate"/>
+        </w:r>
+        <w:r>
+          <w:rPr>
+            <w:noProof/>
+            <w:webHidden/>
+          </w:rPr>
+          <w:t>26</w:t>
         </w:r>
         <w:r>
           <w:rPr>
@@ -5350,7 +6176,7 @@
         </w:numPr>
       </w:pPr>
       <w:bookmarkStart w:id="14" w:name="_Toc342760182"/>
-      <w:bookmarkStart w:id="15" w:name="_Toc110844457"/>
+      <w:bookmarkStart w:id="15" w:name="_Toc110956668"/>
       <w:r>
         <w:lastRenderedPageBreak/>
         <w:t>DANH MỤC BẢNG BIỂU</w:t>
@@ -5364,13 +6190,12 @@
         <w:tabs>
           <w:tab w:val="right" w:leader="dot" w:pos="8494"/>
         </w:tabs>
-        <w:spacing w:before="120"/>
         <w:rPr>
           <w:rFonts w:asciiTheme="minorHAnsi" w:eastAsiaTheme="minorEastAsia" w:hAnsiTheme="minorHAnsi" w:cstheme="minorBidi"/>
           <w:noProof/>
           <w:sz w:val="22"/>
           <w:szCs w:val="22"/>
-          <w:lang w:eastAsia="en-US"/>
+          <w:lang w:val="en-SG" w:eastAsia="zh-CN"/>
         </w:rPr>
       </w:pPr>
       <w:r>
@@ -5402,14 +6227,16 @@
         </w:rPr>
         <w:fldChar w:fldCharType="separate"/>
       </w:r>
-      <w:hyperlink w:anchor="_Toc74235471" w:history="1">
+      <w:hyperlink w:anchor="_Toc110959151" w:history="1">
         <w:r>
           <w:rPr>
             <w:rStyle w:val="Hyperlink"/>
-            <w:noProof/>
-            <w:color w:val="auto"/>
-          </w:rPr>
-          <w:t>Bảng 4.1 Kiến trúc</w:t>
+            <w:b/>
+            <w:i/>
+            <w:iCs/>
+            <w:noProof/>
+          </w:rPr>
+          <w:t>Bảng 1. Thiết kế test case</w:t>
         </w:r>
         <w:r>
           <w:rPr>
@@ -5430,7 +6257,7 @@
             <w:noProof/>
             <w:webHidden/>
           </w:rPr>
-          <w:instrText xml:space="preserve"> PAGEREF _Toc74235471 \h </w:instrText>
+          <w:instrText xml:space="preserve"> PAGEREF _Toc110959151 \h </w:instrText>
         </w:r>
         <w:r>
           <w:rPr>
@@ -5450,7 +6277,82 @@
             <w:noProof/>
             <w:webHidden/>
           </w:rPr>
-          <w:t>5</w:t>
+          <w:t>17</w:t>
+        </w:r>
+        <w:r>
+          <w:rPr>
+            <w:noProof/>
+            <w:webHidden/>
+          </w:rPr>
+          <w:fldChar w:fldCharType="end"/>
+        </w:r>
+      </w:hyperlink>
+    </w:p>
+    <w:p>
+      <w:pPr>
+        <w:pStyle w:val="TableofFigures"/>
+        <w:tabs>
+          <w:tab w:val="right" w:leader="dot" w:pos="8494"/>
+        </w:tabs>
+        <w:rPr>
+          <w:rFonts w:asciiTheme="minorHAnsi" w:eastAsiaTheme="minorEastAsia" w:hAnsiTheme="minorHAnsi" w:cstheme="minorBidi"/>
+          <w:noProof/>
+          <w:sz w:val="22"/>
+          <w:szCs w:val="22"/>
+          <w:lang w:val="en-SG" w:eastAsia="zh-CN"/>
+        </w:rPr>
+      </w:pPr>
+      <w:hyperlink w:anchor="_Toc110959152" w:history="1">
+        <w:r>
+          <w:rPr>
+            <w:rStyle w:val="Hyperlink"/>
+            <w:b/>
+            <w:i/>
+            <w:iCs/>
+            <w:noProof/>
+          </w:rPr>
+          <w:t>Bảng 2. Kết quả thực thi kiểm thử</w:t>
+        </w:r>
+        <w:r>
+          <w:rPr>
+            <w:noProof/>
+            <w:webHidden/>
+          </w:rPr>
+          <w:tab/>
+        </w:r>
+        <w:r>
+          <w:rPr>
+            <w:noProof/>
+            <w:webHidden/>
+          </w:rPr>
+          <w:fldChar w:fldCharType="begin"/>
+        </w:r>
+        <w:r>
+          <w:rPr>
+            <w:noProof/>
+            <w:webHidden/>
+          </w:rPr>
+          <w:instrText xml:space="preserve"> PAGEREF _Toc110959152 \h </w:instrText>
+        </w:r>
+        <w:r>
+          <w:rPr>
+            <w:noProof/>
+            <w:webHidden/>
+          </w:rPr>
+        </w:r>
+        <w:r>
+          <w:rPr>
+            <w:noProof/>
+            <w:webHidden/>
+          </w:rPr>
+          <w:fldChar w:fldCharType="separate"/>
+        </w:r>
+        <w:r>
+          <w:rPr>
+            <w:noProof/>
+            <w:webHidden/>
+          </w:rPr>
+          <w:t>27</w:t>
         </w:r>
         <w:r>
           <w:rPr>
@@ -5499,7 +6401,7 @@
         </w:numPr>
       </w:pPr>
       <w:bookmarkStart w:id="16" w:name="_Toc342760183"/>
-      <w:bookmarkStart w:id="17" w:name="_Toc110844458"/>
+      <w:bookmarkStart w:id="17" w:name="_Toc110956669"/>
       <w:r>
         <w:lastRenderedPageBreak/>
         <w:t>DANH</w:t>
@@ -5537,6 +6439,312 @@
       <w:bookmarkEnd w:id="16"/>
       <w:bookmarkEnd w:id="17"/>
     </w:p>
+    <w:tbl>
+      <w:tblPr>
+        <w:tblStyle w:val="TableGrid"/>
+        <w:tblW w:w="0" w:type="auto"/>
+        <w:tblInd w:w="360" w:type="dxa"/>
+        <w:tblLook w:val="04A0" w:firstRow="1" w:lastRow="0" w:firstColumn="1" w:lastColumn="0" w:noHBand="0" w:noVBand="1"/>
+      </w:tblPr>
+      <w:tblGrid>
+        <w:gridCol w:w="1053"/>
+        <w:gridCol w:w="2693"/>
+        <w:gridCol w:w="4388"/>
+      </w:tblGrid>
+      <w:tr>
+        <w:tc>
+          <w:tcPr>
+            <w:tcW w:w="1053" w:type="dxa"/>
+          </w:tcPr>
+          <w:p>
+            <w:pPr>
+              <w:tabs>
+                <w:tab w:val="left" w:pos="1560"/>
+              </w:tabs>
+              <w:jc w:val="left"/>
+              <w:rPr>
+                <w:bCs/>
+                <w:kern w:val="32"/>
+              </w:rPr>
+            </w:pPr>
+            <w:bookmarkStart w:id="18" w:name="OLE_LINK5"/>
+            <w:bookmarkStart w:id="19" w:name="OLE_LINK6"/>
+            <w:bookmarkStart w:id="20" w:name="_Hlk71471991"/>
+            <w:bookmarkStart w:id="21" w:name="OLE_LINK14"/>
+            <w:r>
+              <w:rPr>
+                <w:bCs/>
+                <w:kern w:val="32"/>
+              </w:rPr>
+              <w:t>STT</w:t>
+            </w:r>
+          </w:p>
+        </w:tc>
+        <w:tc>
+          <w:tcPr>
+            <w:tcW w:w="2693" w:type="dxa"/>
+          </w:tcPr>
+          <w:p>
+            <w:pPr>
+              <w:tabs>
+                <w:tab w:val="left" w:pos="1560"/>
+              </w:tabs>
+              <w:jc w:val="left"/>
+              <w:rPr>
+                <w:bCs/>
+                <w:kern w:val="32"/>
+              </w:rPr>
+            </w:pPr>
+            <w:r>
+              <w:rPr>
+                <w:bCs/>
+                <w:kern w:val="32"/>
+              </w:rPr>
+              <w:t>Từ viết tắt</w:t>
+            </w:r>
+          </w:p>
+        </w:tc>
+        <w:tc>
+          <w:tcPr>
+            <w:tcW w:w="4388" w:type="dxa"/>
+          </w:tcPr>
+          <w:p>
+            <w:pPr>
+              <w:tabs>
+                <w:tab w:val="left" w:pos="1560"/>
+              </w:tabs>
+              <w:jc w:val="left"/>
+              <w:rPr>
+                <w:bCs/>
+                <w:kern w:val="32"/>
+              </w:rPr>
+            </w:pPr>
+          </w:p>
+        </w:tc>
+      </w:tr>
+      <w:tr>
+        <w:tc>
+          <w:tcPr>
+            <w:tcW w:w="1053" w:type="dxa"/>
+          </w:tcPr>
+          <w:p>
+            <w:pPr>
+              <w:tabs>
+                <w:tab w:val="left" w:pos="1560"/>
+              </w:tabs>
+              <w:jc w:val="left"/>
+              <w:rPr>
+                <w:bCs/>
+                <w:kern w:val="32"/>
+              </w:rPr>
+            </w:pPr>
+            <w:r>
+              <w:rPr>
+                <w:bCs/>
+                <w:kern w:val="32"/>
+              </w:rPr>
+              <w:t>1</w:t>
+            </w:r>
+          </w:p>
+        </w:tc>
+        <w:tc>
+          <w:tcPr>
+            <w:tcW w:w="2693" w:type="dxa"/>
+          </w:tcPr>
+          <w:p>
+            <w:pPr>
+              <w:tabs>
+                <w:tab w:val="left" w:pos="1560"/>
+              </w:tabs>
+              <w:jc w:val="left"/>
+              <w:rPr>
+                <w:bCs/>
+                <w:kern w:val="32"/>
+              </w:rPr>
+            </w:pPr>
+            <w:r>
+              <w:rPr>
+                <w:bCs/>
+                <w:kern w:val="32"/>
+              </w:rPr>
+              <w:t>TC</w:t>
+            </w:r>
+          </w:p>
+        </w:tc>
+        <w:tc>
+          <w:tcPr>
+            <w:tcW w:w="4388" w:type="dxa"/>
+          </w:tcPr>
+          <w:p>
+            <w:pPr>
+              <w:tabs>
+                <w:tab w:val="left" w:pos="1560"/>
+              </w:tabs>
+              <w:jc w:val="left"/>
+              <w:rPr>
+                <w:bCs/>
+                <w:kern w:val="32"/>
+              </w:rPr>
+            </w:pPr>
+            <w:r>
+              <w:rPr>
+                <w:bCs/>
+                <w:kern w:val="32"/>
+              </w:rPr>
+              <w:t>Test case</w:t>
+            </w:r>
+          </w:p>
+        </w:tc>
+      </w:tr>
+      <w:tr>
+        <w:tc>
+          <w:tcPr>
+            <w:tcW w:w="1053" w:type="dxa"/>
+          </w:tcPr>
+          <w:p>
+            <w:pPr>
+              <w:tabs>
+                <w:tab w:val="left" w:pos="1560"/>
+              </w:tabs>
+              <w:jc w:val="left"/>
+              <w:rPr>
+                <w:bCs/>
+                <w:kern w:val="32"/>
+              </w:rPr>
+            </w:pPr>
+            <w:r>
+              <w:rPr>
+                <w:bCs/>
+                <w:kern w:val="32"/>
+              </w:rPr>
+              <w:t>2</w:t>
+            </w:r>
+          </w:p>
+        </w:tc>
+        <w:tc>
+          <w:tcPr>
+            <w:tcW w:w="2693" w:type="dxa"/>
+          </w:tcPr>
+          <w:p>
+            <w:pPr>
+              <w:tabs>
+                <w:tab w:val="left" w:pos="1560"/>
+              </w:tabs>
+              <w:jc w:val="left"/>
+              <w:rPr>
+                <w:bCs/>
+                <w:kern w:val="32"/>
+              </w:rPr>
+            </w:pPr>
+            <w:r>
+              <w:rPr>
+                <w:bCs/>
+                <w:kern w:val="32"/>
+              </w:rPr>
+              <w:t>UI</w:t>
+            </w:r>
+          </w:p>
+        </w:tc>
+        <w:tc>
+          <w:tcPr>
+            <w:tcW w:w="4388" w:type="dxa"/>
+          </w:tcPr>
+          <w:p>
+            <w:pPr>
+              <w:tabs>
+                <w:tab w:val="left" w:pos="1560"/>
+              </w:tabs>
+              <w:jc w:val="left"/>
+              <w:rPr>
+                <w:bCs/>
+                <w:kern w:val="32"/>
+              </w:rPr>
+            </w:pPr>
+            <w:r>
+              <w:rPr>
+                <w:bCs/>
+                <w:kern w:val="32"/>
+              </w:rPr>
+              <w:t>User interface</w:t>
+            </w:r>
+          </w:p>
+        </w:tc>
+      </w:tr>
+      <w:tr>
+        <w:tc>
+          <w:tcPr>
+            <w:tcW w:w="1053" w:type="dxa"/>
+          </w:tcPr>
+          <w:p>
+            <w:pPr>
+              <w:tabs>
+                <w:tab w:val="left" w:pos="1560"/>
+              </w:tabs>
+              <w:jc w:val="left"/>
+              <w:rPr>
+                <w:bCs/>
+                <w:kern w:val="32"/>
+              </w:rPr>
+            </w:pPr>
+            <w:r>
+              <w:rPr>
+                <w:bCs/>
+                <w:kern w:val="32"/>
+              </w:rPr>
+              <w:t>3</w:t>
+            </w:r>
+          </w:p>
+        </w:tc>
+        <w:tc>
+          <w:tcPr>
+            <w:tcW w:w="2693" w:type="dxa"/>
+          </w:tcPr>
+          <w:p>
+            <w:pPr>
+              <w:tabs>
+                <w:tab w:val="left" w:pos="1560"/>
+              </w:tabs>
+              <w:jc w:val="left"/>
+              <w:rPr>
+                <w:bCs/>
+                <w:kern w:val="32"/>
+              </w:rPr>
+            </w:pPr>
+            <w:r>
+              <w:rPr>
+                <w:bCs/>
+                <w:kern w:val="32"/>
+              </w:rPr>
+              <w:t>N/A</w:t>
+            </w:r>
+          </w:p>
+        </w:tc>
+        <w:tc>
+          <w:tcPr>
+            <w:tcW w:w="4388" w:type="dxa"/>
+          </w:tcPr>
+          <w:p>
+            <w:pPr>
+              <w:tabs>
+                <w:tab w:val="left" w:pos="1560"/>
+              </w:tabs>
+              <w:jc w:val="left"/>
+              <w:rPr>
+                <w:bCs/>
+                <w:kern w:val="32"/>
+              </w:rPr>
+            </w:pPr>
+            <w:r>
+              <w:rPr>
+                <w:bCs/>
+                <w:kern w:val="32"/>
+              </w:rPr>
+              <w:t>Not available</w:t>
+            </w:r>
+          </w:p>
+        </w:tc>
+      </w:tr>
+    </w:tbl>
     <w:p>
       <w:pPr>
         <w:tabs>
@@ -5549,58 +6757,12 @@
           <w:kern w:val="32"/>
         </w:rPr>
       </w:pPr>
-      <w:bookmarkStart w:id="18" w:name="OLE_LINK5"/>
-      <w:bookmarkStart w:id="19" w:name="OLE_LINK6"/>
-      <w:bookmarkStart w:id="20" w:name="_Hlk71471991"/>
-      <w:bookmarkStart w:id="21" w:name="OLE_LINK14"/>
-      <w:r>
-        <w:rPr>
-          <w:b/>
-          <w:bCs/>
-          <w:kern w:val="32"/>
-        </w:rPr>
-        <w:t>AI</w:t>
-      </w:r>
-      <w:r>
-        <w:rPr>
-          <w:b/>
-          <w:bCs/>
-          <w:kern w:val="32"/>
-        </w:rPr>
-        <w:tab/>
-      </w:r>
-      <w:r>
-        <w:rPr>
-          <w:bCs/>
-          <w:kern w:val="32"/>
-        </w:rPr>
-        <w:t>: A</w:t>
-      </w:r>
-      <w:r>
-        <w:rPr>
-          <w:bCs/>
-          <w:kern w:val="32"/>
-        </w:rPr>
-        <w:t>rti</w:t>
-      </w:r>
-      <w:r>
-        <w:rPr>
-          <w:bCs/>
-          <w:kern w:val="32"/>
-        </w:rPr>
-        <w:t>ficial Intelligence</w:t>
-      </w:r>
-    </w:p>
-    <w:bookmarkEnd w:id="18"/>
-    <w:bookmarkEnd w:id="19"/>
-    <w:bookmarkEnd w:id="20"/>
-    <w:bookmarkEnd w:id="21"/>
+    </w:p>
     <w:p>
       <w:pPr>
         <w:tabs>
           <w:tab w:val="left" w:pos="1560"/>
         </w:tabs>
-        <w:ind w:left="360"/>
         <w:jc w:val="left"/>
         <w:rPr>
           <w:bCs/>
@@ -5608,27 +6770,12 @@
           <w:szCs w:val="32"/>
         </w:rPr>
       </w:pPr>
-      <w:r>
-        <w:rPr>
-          <w:b/>
-        </w:rPr>
-        <w:t>…</w:t>
-      </w:r>
-    </w:p>
-    <w:p>
-      <w:pPr>
-        <w:jc w:val="left"/>
-        <w:rPr>
-          <w:rFonts w:eastAsiaTheme="majorEastAsia" w:cstheme="majorBidi"/>
-          <w:b/>
-          <w:spacing w:val="-10"/>
-          <w:kern w:val="28"/>
-          <w:sz w:val="28"/>
-          <w:szCs w:val="56"/>
-        </w:rPr>
-      </w:pPr>
       <w:bookmarkStart w:id="22" w:name="_Toc339315370"/>
       <w:bookmarkStart w:id="23" w:name="_Toc342760184"/>
+      <w:bookmarkEnd w:id="18"/>
+      <w:bookmarkEnd w:id="19"/>
+      <w:bookmarkEnd w:id="20"/>
+      <w:bookmarkEnd w:id="21"/>
       <w:r>
         <w:br w:type="page"/>
       </w:r>
@@ -5664,7 +6811,7 @@
       </w:pPr>
       <w:bookmarkStart w:id="24" w:name="_Toc339315372"/>
       <w:bookmarkStart w:id="25" w:name="_Toc342760186"/>
-      <w:bookmarkStart w:id="26" w:name="_Toc110844459"/>
+      <w:bookmarkStart w:id="26" w:name="_Toc110956670"/>
       <w:bookmarkEnd w:id="22"/>
       <w:bookmarkEnd w:id="23"/>
       <w:r>
@@ -5952,10 +7099,9 @@
         <w:rPr>
           <w:rFonts w:eastAsiaTheme="minorHAnsi"/>
           <w:color w:val="auto"/>
-          <w:highlight w:val="yellow"/>
           <w:lang w:val="de-DE"/>
         </w:rPr>
-        <w:t>x</w:t>
+        <w:t>4</w:t>
       </w:r>
       <w:r>
         <w:rPr>
@@ -5988,7 +7134,7 @@
           <w:color w:val="auto"/>
           <w:lang w:val="de-DE"/>
         </w:rPr>
-        <w:t>...</w:t>
+        <w:t>.</w:t>
       </w:r>
     </w:p>
     <w:p>
@@ -6027,6 +7173,12 @@
         </w:rPr>
         <w:t xml:space="preserve">: </w:t>
       </w:r>
+      <w:r>
+        <w:rPr>
+          <w:lang w:val="vi-VN"/>
+        </w:rPr>
+        <w:t>Cơ sở lý thuyết</w:t>
+      </w:r>
     </w:p>
     <w:p>
       <w:pPr>
@@ -6049,6 +7201,18 @@
         </w:rPr>
         <w:t>:</w:t>
       </w:r>
+      <w:r>
+        <w:rPr>
+          <w:lang w:val="de-DE"/>
+        </w:rPr>
+        <w:t xml:space="preserve"> </w:t>
+      </w:r>
+      <w:r>
+        <w:rPr>
+          <w:lang w:val="de-DE"/>
+        </w:rPr>
+        <w:t>Phân tích website SwagLabs</w:t>
+      </w:r>
     </w:p>
     <w:p>
       <w:pPr>
@@ -6070,6 +7234,18 @@
         </w:rPr>
         <w:t>:</w:t>
       </w:r>
+      <w:r>
+        <w:rPr>
+          <w:lang w:val="de-DE"/>
+        </w:rPr>
+        <w:t xml:space="preserve"> </w:t>
+      </w:r>
+      <w:r>
+        <w:rPr>
+          <w:lang w:val="de-DE"/>
+        </w:rPr>
+        <w:t>Thiết kế use case và thực thi kiểm thử</w:t>
+      </w:r>
     </w:p>
     <w:p>
       <w:pPr>
@@ -6091,6 +7267,12 @@
         </w:rPr>
         <w:t xml:space="preserve">: </w:t>
       </w:r>
+      <w:r>
+        <w:rPr>
+          <w:lang w:val="de-DE"/>
+        </w:rPr>
+        <w:t>Kết quả</w:t>
+      </w:r>
     </w:p>
     <w:p>
       <w:pPr>
@@ -6116,7 +7298,7 @@
       <w:pPr>
         <w:pStyle w:val="Heading1"/>
       </w:pPr>
-      <w:bookmarkStart w:id="28" w:name="_Toc110844460"/>
+      <w:bookmarkStart w:id="28" w:name="_Toc110956671"/>
       <w:bookmarkStart w:id="29" w:name="_Toc428093756"/>
       <w:r>
         <w:lastRenderedPageBreak/>
@@ -6137,7 +7319,7 @@
         </w:tabs>
         <w:spacing w:before="120" w:line="360" w:lineRule="auto"/>
         <w:ind w:left="578" w:hanging="578"/>
-        <w:outlineLvl w:val="0"/>
+        <w:outlineLvl w:val="1"/>
       </w:pPr>
       <w:r>
         <w:t>Tổng quan về kiểm thử phần mềm</w:t>
@@ -6156,7 +7338,7 @@
         </w:rPr>
       </w:pPr>
       <w:bookmarkStart w:id="30" w:name="_Toc109941862"/>
-      <w:bookmarkStart w:id="31" w:name="_Toc110844461"/>
+      <w:bookmarkStart w:id="31" w:name="_Toc110956672"/>
       <w:r>
         <w:rPr>
           <w:i w:val="0"/>
@@ -6192,7 +7374,7 @@
         </w:rPr>
       </w:pPr>
       <w:bookmarkStart w:id="32" w:name="_Toc109941863"/>
-      <w:bookmarkStart w:id="33" w:name="_Toc110844462"/>
+      <w:bookmarkStart w:id="33" w:name="_Toc110956673"/>
       <w:r>
         <w:rPr>
           <w:rFonts w:cs="Times New Roman"/>
@@ -6318,7 +7500,7 @@
         </w:rPr>
       </w:pPr>
       <w:bookmarkStart w:id="34" w:name="_Toc109941864"/>
-      <w:bookmarkStart w:id="35" w:name="_Toc110844463"/>
+      <w:bookmarkStart w:id="35" w:name="_Toc110956674"/>
       <w:r>
         <w:rPr>
           <w:i w:val="0"/>
@@ -7010,8 +8192,8 @@
           <w:numId w:val="1"/>
         </w:numPr>
         <w:spacing w:before="120" w:line="360" w:lineRule="auto"/>
-        <w:ind w:left="576"/>
-        <w:outlineLvl w:val="0"/>
+        <w:ind w:left="578" w:hanging="578"/>
+        <w:outlineLvl w:val="1"/>
       </w:pPr>
       <w:r>
         <w:t>Kiểm thử thông qua vòng đời phát triển phần mềm</w:t>
@@ -7028,7 +8210,7 @@
         </w:rPr>
       </w:pPr>
       <w:bookmarkStart w:id="36" w:name="_Toc109941865"/>
-      <w:bookmarkStart w:id="37" w:name="_Toc110844464"/>
+      <w:bookmarkStart w:id="37" w:name="_Toc110956675"/>
       <w:r>
         <w:rPr>
           <w:rFonts w:cs="Times New Roman"/>
@@ -7051,7 +8233,7 @@
           <w:tab w:val="num" w:pos="2877"/>
         </w:tabs>
         <w:spacing w:before="120"/>
-        <w:ind w:left="1828" w:hanging="864"/>
+        <w:ind w:left="1826" w:hanging="862"/>
       </w:pPr>
       <w:r>
         <w:t xml:space="preserve"> Mô hình Waterfall</w:t>
@@ -7130,7 +8312,7 @@
           <w:bCs w:val="0"/>
         </w:rPr>
       </w:pPr>
-      <w:bookmarkStart w:id="38" w:name="_Toc110849626"/>
+      <w:bookmarkStart w:id="38" w:name="_Toc110956703"/>
       <w:r>
         <w:rPr>
           <w:b/>
@@ -7744,7 +8926,7 @@
           <w:iCs/>
         </w:rPr>
       </w:pPr>
-      <w:bookmarkStart w:id="39" w:name="_Toc110849627"/>
+      <w:bookmarkStart w:id="39" w:name="_Toc110956704"/>
       <w:r>
         <w:rPr>
           <w:b/>
@@ -8325,7 +9507,7 @@
       <w:pPr>
         <w:pStyle w:val="Caption"/>
       </w:pPr>
-      <w:bookmarkStart w:id="40" w:name="_Toc110849628"/>
+      <w:bookmarkStart w:id="40" w:name="_Toc110956705"/>
       <w:r>
         <w:rPr>
           <w:b/>
@@ -8753,7 +9935,7 @@
       <w:pPr>
         <w:pStyle w:val="Heading2"/>
       </w:pPr>
-      <w:bookmarkStart w:id="41" w:name="_Toc110844465"/>
+      <w:bookmarkStart w:id="41" w:name="_Toc110956676"/>
       <w:r>
         <w:t>Các cấp độ kiểm thử</w:t>
       </w:r>
@@ -8769,7 +9951,7 @@
           <w:iCs/>
         </w:rPr>
       </w:pPr>
-      <w:bookmarkStart w:id="43" w:name="_Toc110844466"/>
+      <w:bookmarkStart w:id="43" w:name="_Toc110956677"/>
       <w:bookmarkEnd w:id="42"/>
       <w:r>
         <w:rPr>
@@ -8882,7 +10064,7 @@
           <w:iCs/>
         </w:rPr>
       </w:pPr>
-      <w:bookmarkStart w:id="44" w:name="_Toc110844467"/>
+      <w:bookmarkStart w:id="44" w:name="_Toc110956678"/>
       <w:r>
         <w:rPr>
           <w:i w:val="0"/>
@@ -8982,7 +10164,7 @@
           <w:iCs/>
         </w:rPr>
       </w:pPr>
-      <w:bookmarkStart w:id="45" w:name="_Toc110844468"/>
+      <w:bookmarkStart w:id="45" w:name="_Toc110956679"/>
       <w:r>
         <w:rPr>
           <w:i w:val="0"/>
@@ -9320,7 +10502,7 @@
         </w:rPr>
         <w:t xml:space="preserve"> </w:t>
       </w:r>
-      <w:bookmarkStart w:id="46" w:name="_Toc110844469"/>
+      <w:bookmarkStart w:id="46" w:name="_Toc110956680"/>
       <w:r>
         <w:rPr>
           <w:i w:val="0"/>
@@ -9415,7 +10597,7 @@
           <w:numId w:val="42"/>
         </w:numPr>
       </w:pPr>
-      <w:bookmarkStart w:id="47" w:name="_Toc110844470"/>
+      <w:bookmarkStart w:id="47" w:name="_Toc110956681"/>
       <w:r>
         <w:t>Các loại kiểm thử</w:t>
       </w:r>
@@ -9434,7 +10616,7 @@
           <w:iCs/>
         </w:rPr>
       </w:pPr>
-      <w:bookmarkStart w:id="48" w:name="_Toc110844471"/>
+      <w:bookmarkStart w:id="48" w:name="_Toc110956682"/>
       <w:r>
         <w:rPr>
           <w:i w:val="0"/>
@@ -9470,7 +10652,7 @@
           <w:iCs/>
         </w:rPr>
       </w:pPr>
-      <w:bookmarkStart w:id="49" w:name="_Toc110844472"/>
+      <w:bookmarkStart w:id="49" w:name="_Toc110956683"/>
       <w:r>
         <w:rPr>
           <w:i w:val="0"/>
@@ -9503,7 +10685,7 @@
           <w:iCs/>
         </w:rPr>
       </w:pPr>
-      <w:bookmarkStart w:id="50" w:name="_Toc110844473"/>
+      <w:bookmarkStart w:id="50" w:name="_Toc110956684"/>
       <w:r>
         <w:rPr>
           <w:i w:val="0"/>
@@ -9570,7 +10752,7 @@
           <w:lang w:val="en-SG"/>
         </w:rPr>
       </w:pPr>
-      <w:bookmarkStart w:id="51" w:name="_Toc110844474"/>
+      <w:bookmarkStart w:id="51" w:name="_Toc110956685"/>
       <w:r>
         <w:rPr>
           <w:i w:val="0"/>
@@ -9673,7 +10855,7 @@
           <w:numId w:val="44"/>
         </w:numPr>
       </w:pPr>
-      <w:bookmarkStart w:id="52" w:name="_Toc110844475"/>
+      <w:bookmarkStart w:id="52" w:name="_Toc110956686"/>
       <w:r>
         <w:t>Các kĩ thuật kiểm thử</w:t>
       </w:r>
@@ -9693,7 +10875,7 @@
         </w:rPr>
       </w:pPr>
       <w:bookmarkStart w:id="53" w:name="_Toc109941868"/>
-      <w:bookmarkStart w:id="54" w:name="_Toc110844476"/>
+      <w:bookmarkStart w:id="54" w:name="_Toc110956687"/>
       <w:r>
         <w:rPr>
           <w:i w:val="0"/>
@@ -9741,7 +10923,7 @@
         </w:rPr>
       </w:pPr>
       <w:bookmarkStart w:id="55" w:name="_Toc109941869"/>
-      <w:bookmarkStart w:id="56" w:name="_Toc110844477"/>
+      <w:bookmarkStart w:id="56" w:name="_Toc110956688"/>
       <w:r>
         <w:rPr>
           <w:i w:val="0"/>
@@ -9971,6 +11153,31 @@
         <w:ind w:firstLine="720"/>
         <w:jc w:val="left"/>
         <w:rPr>
+          <w:shd w:val="clear" w:color="auto" w:fill="FFFFFF"/>
+          <w:lang w:val="en-SG" w:eastAsia="zh-CN"/>
+        </w:rPr>
+      </w:pPr>
+      <w:r>
+        <w:rPr>
+          <w:shd w:val="clear" w:color="auto" w:fill="FFFFFF"/>
+          <w:lang w:val="en-SG" w:eastAsia="zh-CN"/>
+        </w:rPr>
+        <w:t xml:space="preserve">Kỹ thuật này rất phụ thuộc vào kiến thức, kỹ năng và kinh nghiệm </w:t>
+      </w:r>
+      <w:r>
+        <w:rPr>
+          <w:shd w:val="clear" w:color="auto" w:fill="FFFFFF"/>
+          <w:lang w:val="en-SG" w:eastAsia="zh-CN"/>
+        </w:rPr>
+        <w:t>của người kiểm thử.</w:t>
+      </w:r>
+    </w:p>
+    <w:p>
+      <w:pPr>
+        <w:shd w:val="clear" w:color="auto" w:fill="FFFFFF"/>
+        <w:ind w:firstLine="720"/>
+        <w:jc w:val="left"/>
+        <w:rPr>
           <w:sz w:val="24"/>
           <w:szCs w:val="24"/>
           <w:lang w:val="en-SG" w:eastAsia="zh-CN"/>
@@ -9981,7 +11188,7 @@
           <w:shd w:val="clear" w:color="auto" w:fill="FFFFFF"/>
           <w:lang w:val="en-SG" w:eastAsia="zh-CN"/>
         </w:rPr>
-        <w:t>Kỹ thuật này rất phụ thuộc vào kiến thức, kỹ năng và kinh nghiệm Nó thường tập trung vào:</w:t>
+        <w:t>Nó thường tập trung vào:</w:t>
       </w:r>
     </w:p>
     <w:p>
@@ -9991,7 +11198,7 @@
           <w:numId w:val="46"/>
         </w:numPr>
         <w:shd w:val="clear" w:color="auto" w:fill="FFFFFF"/>
-        <w:ind w:left="0"/>
+        <w:ind w:left="927"/>
         <w:jc w:val="left"/>
         <w:textAlignment w:val="baseline"/>
         <w:rPr>
@@ -10013,7 +11220,7 @@
           <w:numId w:val="46"/>
         </w:numPr>
         <w:shd w:val="clear" w:color="auto" w:fill="FFFFFF"/>
-        <w:ind w:left="0"/>
+        <w:ind w:left="927"/>
         <w:jc w:val="left"/>
         <w:textAlignment w:val="baseline"/>
         <w:rPr>
@@ -10035,7 +11242,7 @@
           <w:numId w:val="46"/>
         </w:numPr>
         <w:shd w:val="clear" w:color="auto" w:fill="FFFFFF"/>
-        <w:ind w:left="0"/>
+        <w:ind w:left="927"/>
         <w:jc w:val="left"/>
         <w:textAlignment w:val="baseline"/>
         <w:rPr>
@@ -10057,7 +11264,7 @@
           <w:numId w:val="46"/>
         </w:numPr>
         <w:shd w:val="clear" w:color="auto" w:fill="FFFFFF"/>
-        <w:ind w:left="0"/>
+        <w:ind w:left="927"/>
         <w:jc w:val="left"/>
         <w:textAlignment w:val="baseline"/>
         <w:rPr>
@@ -10069,6 +11276,7 @@
           <w:shd w:val="clear" w:color="auto" w:fill="FFFFFF"/>
           <w:lang w:val="en-SG" w:eastAsia="zh-CN"/>
         </w:rPr>
+        <w:lastRenderedPageBreak/>
         <w:t>Kết nối đặc biệt và bối cảnh</w:t>
       </w:r>
     </w:p>
@@ -10079,7 +11287,7 @@
           <w:numId w:val="46"/>
         </w:numPr>
         <w:shd w:val="clear" w:color="auto" w:fill="FFFFFF"/>
-        <w:ind w:left="0"/>
+        <w:ind w:left="927"/>
         <w:jc w:val="left"/>
         <w:textAlignment w:val="baseline"/>
         <w:rPr>
@@ -10091,7 +11299,6 @@
           <w:shd w:val="clear" w:color="auto" w:fill="FFFFFF"/>
           <w:lang w:val="en-SG" w:eastAsia="zh-CN"/>
         </w:rPr>
-        <w:lastRenderedPageBreak/>
         <w:t>Các yếu tố rủi ro</w:t>
       </w:r>
     </w:p>
@@ -10102,7 +11309,7 @@
           <w:numId w:val="46"/>
         </w:numPr>
         <w:shd w:val="clear" w:color="auto" w:fill="FFFFFF"/>
-        <w:ind w:left="0"/>
+        <w:ind w:left="927"/>
         <w:jc w:val="left"/>
         <w:textAlignment w:val="baseline"/>
         <w:rPr>
@@ -10124,7 +11331,7 @@
       <w:pPr>
         <w:pStyle w:val="Heading1"/>
       </w:pPr>
-      <w:bookmarkStart w:id="57" w:name="_Toc110844478"/>
+      <w:bookmarkStart w:id="57" w:name="_Toc110956689"/>
       <w:r>
         <w:lastRenderedPageBreak/>
         <w:t>Phân tích website SwagLabs</w:t>
@@ -10135,7 +11342,7 @@
       <w:pPr>
         <w:pStyle w:val="Heading2"/>
       </w:pPr>
-      <w:bookmarkStart w:id="58" w:name="_Toc110844479"/>
+      <w:bookmarkStart w:id="58" w:name="_Toc110956690"/>
       <w:r>
         <w:t>Giới thiệu về website SwagLabs</w:t>
       </w:r>
@@ -10151,7 +11358,6 @@
           <w:lang w:val="en-SG" w:eastAsia="zh-CN"/>
         </w:rPr>
       </w:pPr>
-      <w:bookmarkStart w:id="59" w:name="_Toc110844480"/>
       <w:r>
         <w:rPr>
           <w:color w:val="000000"/>
@@ -10280,6 +11486,7 @@
           <w:iCs/>
         </w:rPr>
       </w:pPr>
+      <w:bookmarkStart w:id="59" w:name="_Toc110956691"/>
       <w:r>
         <w:rPr>
           <w:i w:val="0"/>
@@ -10310,7 +11517,7 @@
         <w:pStyle w:val="ListParagraph"/>
         <w:numPr>
           <w:ilvl w:val="0"/>
-          <w:numId w:val="60"/>
+          <w:numId w:val="57"/>
         </w:numPr>
         <w:jc w:val="left"/>
         <w:rPr>
@@ -10330,7 +11537,7 @@
         <w:pStyle w:val="ListParagraph"/>
         <w:numPr>
           <w:ilvl w:val="0"/>
-          <w:numId w:val="60"/>
+          <w:numId w:val="57"/>
         </w:numPr>
         <w:jc w:val="left"/>
         <w:rPr>
@@ -10349,7 +11556,7 @@
         <w:pStyle w:val="ListParagraph"/>
         <w:numPr>
           <w:ilvl w:val="0"/>
-          <w:numId w:val="60"/>
+          <w:numId w:val="57"/>
         </w:numPr>
         <w:jc w:val="left"/>
         <w:textAlignment w:val="baseline"/>
@@ -10370,7 +11577,7 @@
         <w:pStyle w:val="ListParagraph"/>
         <w:numPr>
           <w:ilvl w:val="0"/>
-          <w:numId w:val="60"/>
+          <w:numId w:val="57"/>
         </w:numPr>
         <w:jc w:val="left"/>
         <w:textAlignment w:val="baseline"/>
@@ -10391,7 +11598,7 @@
         <w:pStyle w:val="ListParagraph"/>
         <w:numPr>
           <w:ilvl w:val="0"/>
-          <w:numId w:val="60"/>
+          <w:numId w:val="57"/>
         </w:numPr>
         <w:jc w:val="left"/>
         <w:rPr>
@@ -10410,7 +11617,7 @@
         <w:pStyle w:val="ListParagraph"/>
         <w:numPr>
           <w:ilvl w:val="0"/>
-          <w:numId w:val="60"/>
+          <w:numId w:val="57"/>
         </w:numPr>
         <w:jc w:val="left"/>
         <w:textAlignment w:val="baseline"/>
@@ -10431,7 +11638,7 @@
         <w:pStyle w:val="ListParagraph"/>
         <w:numPr>
           <w:ilvl w:val="0"/>
-          <w:numId w:val="60"/>
+          <w:numId w:val="57"/>
         </w:numPr>
         <w:jc w:val="left"/>
         <w:textAlignment w:val="baseline"/>
@@ -10516,7 +11723,7 @@
       <w:pPr>
         <w:pStyle w:val="Heading2"/>
       </w:pPr>
-      <w:bookmarkStart w:id="60" w:name="_Toc110844481"/>
+      <w:bookmarkStart w:id="60" w:name="_Toc110956692"/>
       <w:r>
         <w:lastRenderedPageBreak/>
         <w:t>Sơ đồ Use case tổng quát</w:t>
@@ -10597,6 +11804,7 @@
           <w:lang w:eastAsia="zh-CN"/>
         </w:rPr>
       </w:pPr>
+      <w:bookmarkStart w:id="61" w:name="_Toc110956706"/>
       <w:r>
         <w:rPr>
           <w:b/>
@@ -10659,17 +11867,9 @@
           <w:i/>
           <w:iCs/>
         </w:rPr>
-        <w:t xml:space="preserve">. </w:t>
-      </w:r>
-      <w:r>
-        <w:rPr>
-          <w:b/>
-          <w:bCs w:val="0"/>
-          <w:i/>
-          <w:iCs/>
-        </w:rPr>
-        <w:t>Usecase tổng quát hệ thống</w:t>
-      </w:r>
+        <w:t>. Usecase tổng quát hệ thống</w:t>
+      </w:r>
+      <w:bookmarkEnd w:id="61"/>
     </w:p>
     <w:p>
       <w:pPr>
@@ -10681,14 +11881,14 @@
       <w:pPr>
         <w:pStyle w:val="Heading2"/>
       </w:pPr>
-      <w:bookmarkStart w:id="61" w:name="_Toc110844482"/>
+      <w:bookmarkStart w:id="62" w:name="_Toc110956693"/>
       <w:r>
         <w:t xml:space="preserve">Phân tích use case </w:t>
       </w:r>
-      <w:bookmarkEnd w:id="61"/>
       <w:r>
         <w:t>Đăng nhập</w:t>
       </w:r>
+      <w:bookmarkEnd w:id="62"/>
     </w:p>
     <w:p>
       <w:pPr>
@@ -10765,6 +11965,7 @@
           <w:iCs/>
         </w:rPr>
       </w:pPr>
+      <w:bookmarkStart w:id="63" w:name="_Toc110956707"/>
       <w:r>
         <w:rPr>
           <w:b/>
@@ -10836,17 +12037,9 @@
           <w:i/>
           <w:iCs/>
         </w:rPr>
-        <w:t xml:space="preserve"> </w:t>
-      </w:r>
-      <w:r>
-        <w:rPr>
-          <w:b/>
-          <w:bCs w:val="0"/>
-          <w:i/>
-          <w:iCs/>
-        </w:rPr>
-        <w:t>Màn hình Đăng nhập</w:t>
-      </w:r>
+        <w:t xml:space="preserve"> Màn hình Đăng nhập</w:t>
+      </w:r>
+      <w:bookmarkEnd w:id="63"/>
     </w:p>
     <w:p>
       <w:pPr>
@@ -10869,7 +12062,7 @@
         <w:lastRenderedPageBreak/>
         <w:t> </w:t>
       </w:r>
-      <w:bookmarkStart w:id="62" w:name="_Toc110844483"/>
+      <w:bookmarkStart w:id="64" w:name="_Toc110956694"/>
       <w:r>
         <w:rPr>
           <w:rFonts w:cs="Times New Roman"/>
@@ -10879,7 +12072,7 @@
         </w:rPr>
         <w:t>Sơ đồ Use case cho chức năng Login</w:t>
       </w:r>
-      <w:bookmarkEnd w:id="62"/>
+      <w:bookmarkEnd w:id="64"/>
     </w:p>
     <w:p>
       <w:pPr>
@@ -10950,6 +12143,7 @@
           <w:iCs/>
         </w:rPr>
       </w:pPr>
+      <w:bookmarkStart w:id="65" w:name="_Toc110956708"/>
       <w:r>
         <w:rPr>
           <w:b/>
@@ -11040,6 +12234,7 @@
         </w:rPr>
         <w:t>Đăng nhập</w:t>
       </w:r>
+      <w:bookmarkEnd w:id="65"/>
     </w:p>
     <w:p>
       <w:pPr>
@@ -11049,6 +12244,7 @@
           <w:iCs/>
         </w:rPr>
       </w:pPr>
+      <w:bookmarkStart w:id="66" w:name="_Toc110956695"/>
       <w:r>
         <w:rPr>
           <w:i w:val="0"/>
@@ -11056,12 +12252,13 @@
         </w:rPr>
         <w:t>Đặc tả yêu cầu cho chức năng Đăng nhập</w:t>
       </w:r>
+      <w:bookmarkEnd w:id="66"/>
     </w:p>
     <w:p>
       <w:pPr>
         <w:numPr>
           <w:ilvl w:val="0"/>
-          <w:numId w:val="48"/>
+          <w:numId w:val="47"/>
         </w:numPr>
         <w:ind w:left="0"/>
         <w:jc w:val="left"/>
@@ -11082,7 +12279,7 @@
       <w:pPr>
         <w:numPr>
           <w:ilvl w:val="0"/>
-          <w:numId w:val="48"/>
+          <w:numId w:val="47"/>
         </w:numPr>
         <w:ind w:left="0"/>
         <w:jc w:val="left"/>
@@ -11103,7 +12300,7 @@
       <w:pPr>
         <w:numPr>
           <w:ilvl w:val="0"/>
-          <w:numId w:val="48"/>
+          <w:numId w:val="47"/>
         </w:numPr>
         <w:ind w:left="0"/>
         <w:jc w:val="left"/>
@@ -11130,7 +12327,7 @@
       <w:pPr>
         <w:numPr>
           <w:ilvl w:val="0"/>
-          <w:numId w:val="48"/>
+          <w:numId w:val="47"/>
         </w:numPr>
         <w:ind w:left="0"/>
         <w:jc w:val="left"/>
@@ -11236,7 +12433,7 @@
           <w:lang w:val="en-SG" w:eastAsia="zh-CN"/>
         </w:rPr>
       </w:pPr>
-      <w:bookmarkStart w:id="63" w:name="_Toc110844485"/>
+      <w:bookmarkStart w:id="67" w:name="_Toc110956696"/>
       <w:r>
         <w:rPr>
           <w:i w:val="0"/>
@@ -11246,7 +12443,7 @@
         <w:lastRenderedPageBreak/>
         <w:t>Sơ đồ hoạt động</w:t>
       </w:r>
-      <w:bookmarkEnd w:id="63"/>
+      <w:bookmarkEnd w:id="67"/>
     </w:p>
     <w:p>
       <w:pPr>
@@ -11312,6 +12509,7 @@
           <w:lang w:val="en-SG" w:eastAsia="zh-CN"/>
         </w:rPr>
       </w:pPr>
+      <w:bookmarkStart w:id="68" w:name="_Toc110956709"/>
       <w:r>
         <w:rPr>
           <w:b/>
@@ -11374,7 +12572,7 @@
           <w:i/>
           <w:iCs/>
         </w:rPr>
-        <w:t xml:space="preserve">. </w:t>
+        <w:t>. Sơ đồ hoạt đ</w:t>
       </w:r>
       <w:r>
         <w:rPr>
@@ -11383,8 +12581,18 @@
           <w:i/>
           <w:iCs/>
         </w:rPr>
-        <w:t>Sơ đồ hoạt đông của use case Đăng nhập</w:t>
-      </w:r>
+        <w:t>ộng</w:t>
+      </w:r>
+      <w:r>
+        <w:rPr>
+          <w:b/>
+          <w:bCs w:val="0"/>
+          <w:i/>
+          <w:iCs/>
+        </w:rPr>
+        <w:t xml:space="preserve"> của use case Đăng nhập</w:t>
+      </w:r>
+      <w:bookmarkEnd w:id="68"/>
     </w:p>
     <w:p>
       <w:r>
@@ -11407,32 +12615,104 @@
     <w:p>
       <w:pPr>
         <w:pStyle w:val="Heading1"/>
-        <w:rPr>
-          <w:sz w:val="26"/>
-          <w:szCs w:val="26"/>
-        </w:rPr>
-      </w:pPr>
-      <w:bookmarkStart w:id="64" w:name="_Toc110844486"/>
-      <w:r>
-        <w:rPr>
-          <w:sz w:val="26"/>
-          <w:szCs w:val="26"/>
-        </w:rPr>
+      </w:pPr>
+      <w:bookmarkStart w:id="69" w:name="_Toc110956697"/>
+      <w:r>
         <w:lastRenderedPageBreak/>
         <w:t>Thiết kế use case và thực thi kiểm thử</w:t>
       </w:r>
-      <w:bookmarkEnd w:id="64"/>
+      <w:bookmarkEnd w:id="69"/>
     </w:p>
     <w:p>
       <w:pPr>
         <w:pStyle w:val="Heading2"/>
       </w:pPr>
+      <w:bookmarkStart w:id="70" w:name="_Toc110956698"/>
       <w:r>
         <w:t>Thiết kế Test case</w:t>
       </w:r>
       <w:r>
         <w:t xml:space="preserve"> cho màn hình Đăng nhập</w:t>
       </w:r>
+      <w:bookmarkEnd w:id="70"/>
+    </w:p>
+    <w:p>
+      <w:pPr>
+        <w:pStyle w:val="Caption"/>
+        <w:keepNext/>
+        <w:rPr>
+          <w:b/>
+          <w:bCs w:val="0"/>
+          <w:i/>
+          <w:iCs/>
+        </w:rPr>
+      </w:pPr>
+      <w:bookmarkStart w:id="71" w:name="_Toc110959151"/>
+      <w:r>
+        <w:rPr>
+          <w:b/>
+          <w:bCs w:val="0"/>
+          <w:i/>
+          <w:iCs/>
+        </w:rPr>
+        <w:t xml:space="preserve">Bảng </w:t>
+      </w:r>
+      <w:r>
+        <w:rPr>
+          <w:b/>
+          <w:bCs w:val="0"/>
+          <w:i/>
+          <w:iCs/>
+        </w:rPr>
+        <w:fldChar w:fldCharType="begin"/>
+      </w:r>
+      <w:r>
+        <w:rPr>
+          <w:b/>
+          <w:bCs w:val="0"/>
+          <w:i/>
+          <w:iCs/>
+        </w:rPr>
+        <w:instrText xml:space="preserve"> SEQ Bảng \* ARABIC </w:instrText>
+      </w:r>
+      <w:r>
+        <w:rPr>
+          <w:b/>
+          <w:bCs w:val="0"/>
+          <w:i/>
+          <w:iCs/>
+        </w:rPr>
+        <w:fldChar w:fldCharType="separate"/>
+      </w:r>
+      <w:r>
+        <w:rPr>
+          <w:b/>
+          <w:bCs w:val="0"/>
+          <w:i/>
+          <w:iCs/>
+          <w:noProof/>
+        </w:rPr>
+        <w:t>1</w:t>
+      </w:r>
+      <w:r>
+        <w:rPr>
+          <w:b/>
+          <w:bCs w:val="0"/>
+          <w:i/>
+          <w:iCs/>
+        </w:rPr>
+        <w:fldChar w:fldCharType="end"/>
+      </w:r>
+      <w:r>
+        <w:rPr>
+          <w:b/>
+          <w:bCs w:val="0"/>
+          <w:i/>
+          <w:iCs/>
+        </w:rPr>
+        <w:t>. Thiết kế test case</w:t>
+      </w:r>
+      <w:bookmarkEnd w:id="71"/>
     </w:p>
     <w:tbl>
       <w:tblPr>
@@ -11760,7 +13040,7 @@
               <w:pStyle w:val="111"/>
               <w:numPr>
                 <w:ilvl w:val="0"/>
-                <w:numId w:val="53"/>
+                <w:numId w:val="51"/>
               </w:numPr>
               <w:spacing w:before="120" w:line="360" w:lineRule="auto"/>
               <w:jc w:val="left"/>
@@ -11790,7 +13070,7 @@
               <w:pStyle w:val="ListParagraph"/>
               <w:numPr>
                 <w:ilvl w:val="0"/>
-                <w:numId w:val="53"/>
+                <w:numId w:val="51"/>
               </w:numPr>
               <w:spacing w:before="120"/>
               <w:jc w:val="left"/>
@@ -11814,7 +13094,7 @@
               <w:pStyle w:val="ListParagraph"/>
               <w:numPr>
                 <w:ilvl w:val="0"/>
-                <w:numId w:val="53"/>
+                <w:numId w:val="51"/>
               </w:numPr>
               <w:spacing w:before="120"/>
               <w:jc w:val="left"/>
@@ -11838,7 +13118,7 @@
               <w:pStyle w:val="ListParagraph"/>
               <w:numPr>
                 <w:ilvl w:val="0"/>
-                <w:numId w:val="53"/>
+                <w:numId w:val="51"/>
               </w:numPr>
               <w:spacing w:before="120"/>
               <w:jc w:val="left"/>
@@ -11861,7 +13141,7 @@
               <w:pStyle w:val="ListParagraph"/>
               <w:numPr>
                 <w:ilvl w:val="0"/>
-                <w:numId w:val="53"/>
+                <w:numId w:val="51"/>
               </w:numPr>
               <w:spacing w:before="120"/>
               <w:jc w:val="left"/>
@@ -11884,7 +13164,7 @@
               <w:pStyle w:val="ListParagraph"/>
               <w:numPr>
                 <w:ilvl w:val="0"/>
-                <w:numId w:val="53"/>
+                <w:numId w:val="51"/>
               </w:numPr>
               <w:spacing w:before="120"/>
               <w:jc w:val="left"/>
@@ -11907,7 +13187,7 @@
               <w:pStyle w:val="ListParagraph"/>
               <w:numPr>
                 <w:ilvl w:val="0"/>
-                <w:numId w:val="53"/>
+                <w:numId w:val="51"/>
               </w:numPr>
               <w:spacing w:before="120"/>
               <w:jc w:val="left"/>
@@ -11930,7 +13210,7 @@
               <w:pStyle w:val="ListParagraph"/>
               <w:numPr>
                 <w:ilvl w:val="0"/>
-                <w:numId w:val="53"/>
+                <w:numId w:val="51"/>
               </w:numPr>
               <w:spacing w:before="120"/>
               <w:jc w:val="left"/>
@@ -11981,7 +13261,7 @@
               <w:pStyle w:val="ListParagraph"/>
               <w:numPr>
                 <w:ilvl w:val="0"/>
-                <w:numId w:val="53"/>
+                <w:numId w:val="51"/>
               </w:numPr>
               <w:spacing w:before="120"/>
               <w:jc w:val="left"/>
@@ -12080,7 +13360,7 @@
               <w:pStyle w:val="ListParagraph"/>
               <w:numPr>
                 <w:ilvl w:val="0"/>
-                <w:numId w:val="50"/>
+                <w:numId w:val="49"/>
               </w:numPr>
               <w:spacing w:before="120" w:line="240" w:lineRule="auto"/>
               <w:ind w:left="304" w:hanging="304"/>
@@ -12203,7 +13483,7 @@
               <w:pStyle w:val="ListParagraph"/>
               <w:numPr>
                 <w:ilvl w:val="0"/>
-                <w:numId w:val="50"/>
+                <w:numId w:val="49"/>
               </w:numPr>
               <w:spacing w:before="120" w:line="240" w:lineRule="auto"/>
               <w:ind w:left="304" w:hanging="304"/>
@@ -12299,7 +13579,7 @@
               <w:pStyle w:val="ListParagraph"/>
               <w:numPr>
                 <w:ilvl w:val="0"/>
-                <w:numId w:val="50"/>
+                <w:numId w:val="49"/>
               </w:numPr>
               <w:spacing w:before="120" w:line="240" w:lineRule="auto"/>
               <w:ind w:left="304" w:hanging="304"/>
@@ -12404,7 +13684,7 @@
               <w:pStyle w:val="ListParagraph"/>
               <w:numPr>
                 <w:ilvl w:val="0"/>
-                <w:numId w:val="50"/>
+                <w:numId w:val="49"/>
               </w:numPr>
               <w:spacing w:before="120" w:line="240" w:lineRule="auto"/>
               <w:ind w:left="304" w:hanging="304"/>
@@ -12516,7 +13796,7 @@
               <w:pStyle w:val="ListParagraph"/>
               <w:numPr>
                 <w:ilvl w:val="0"/>
-                <w:numId w:val="49"/>
+                <w:numId w:val="48"/>
               </w:numPr>
               <w:spacing w:before="120" w:line="240" w:lineRule="auto"/>
               <w:ind w:left="304" w:hanging="304"/>
@@ -12752,7 +14032,7 @@
               <w:pStyle w:val="ListParagraph"/>
               <w:numPr>
                 <w:ilvl w:val="0"/>
-                <w:numId w:val="57"/>
+                <w:numId w:val="55"/>
               </w:numPr>
               <w:spacing w:before="120" w:line="240" w:lineRule="auto"/>
               <w:ind w:left="304" w:hanging="304"/>
@@ -12852,7 +14132,7 @@
               <w:pStyle w:val="ListParagraph"/>
               <w:numPr>
                 <w:ilvl w:val="0"/>
-                <w:numId w:val="57"/>
+                <w:numId w:val="55"/>
               </w:numPr>
               <w:spacing w:before="120" w:line="240" w:lineRule="auto"/>
               <w:ind w:left="304" w:hanging="304"/>
@@ -12905,7 +14185,15 @@
                 <w:sz w:val="22"/>
                 <w:szCs w:val="22"/>
               </w:rPr>
-              <w:t>Verify that when the user enter invalid username and valid password</w:t>
+              <w:t xml:space="preserve">Verify that when the user enter invalid username </w:t>
+            </w:r>
+            <w:r>
+              <w:rPr>
+                <w:sz w:val="22"/>
+                <w:szCs w:val="22"/>
+              </w:rPr>
+              <w:lastRenderedPageBreak/>
+              <w:t>and valid password</w:t>
             </w:r>
           </w:p>
         </w:tc>
@@ -12918,7 +14206,7 @@
               <w:pStyle w:val="ListParagraph"/>
               <w:numPr>
                 <w:ilvl w:val="0"/>
-                <w:numId w:val="52"/>
+                <w:numId w:val="50"/>
               </w:numPr>
               <w:spacing w:before="120" w:line="240" w:lineRule="auto"/>
               <w:ind w:left="279" w:hanging="279"/>
@@ -12935,6 +14223,7 @@
                 <w:szCs w:val="22"/>
                 <w:lang w:val="en-SG"/>
               </w:rPr>
+              <w:lastRenderedPageBreak/>
               <w:t>Go to: https://www.saucedemo.com/</w:t>
             </w:r>
           </w:p>
@@ -13006,7 +14295,7 @@
               <w:pStyle w:val="ListParagraph"/>
               <w:numPr>
                 <w:ilvl w:val="0"/>
-                <w:numId w:val="52"/>
+                <w:numId w:val="50"/>
               </w:numPr>
               <w:spacing w:before="120" w:line="240" w:lineRule="auto"/>
               <w:ind w:left="279" w:hanging="279"/>
@@ -13081,7 +14370,7 @@
               <w:pStyle w:val="ListParagraph"/>
               <w:numPr>
                 <w:ilvl w:val="0"/>
-                <w:numId w:val="57"/>
+                <w:numId w:val="55"/>
               </w:numPr>
               <w:spacing w:before="120" w:line="240" w:lineRule="auto"/>
               <w:ind w:left="304" w:hanging="304"/>
@@ -13134,7 +14423,7 @@
               <w:pStyle w:val="ListParagraph"/>
               <w:numPr>
                 <w:ilvl w:val="0"/>
-                <w:numId w:val="52"/>
+                <w:numId w:val="50"/>
               </w:numPr>
               <w:spacing w:before="120" w:line="240" w:lineRule="auto"/>
               <w:ind w:left="279" w:hanging="279"/>
@@ -13180,7 +14469,7 @@
               <w:pStyle w:val="ListParagraph"/>
               <w:numPr>
                 <w:ilvl w:val="0"/>
-                <w:numId w:val="49"/>
+                <w:numId w:val="48"/>
               </w:numPr>
               <w:spacing w:before="120" w:line="240" w:lineRule="auto"/>
               <w:ind w:left="304" w:hanging="304"/>
@@ -13212,7 +14501,23 @@
                 <w:szCs w:val="22"/>
                 <w:lang w:val="en-SG"/>
               </w:rPr>
-              <w:t>Username or password do not match any user in this service”</w:t>
+              <w:t xml:space="preserve">Username </w:t>
+            </w:r>
+            <w:r>
+              <w:rPr>
+                <w:sz w:val="22"/>
+                <w:szCs w:val="22"/>
+                <w:lang w:val="en-SG"/>
+              </w:rPr>
+              <w:t>or</w:t>
+            </w:r>
+            <w:r>
+              <w:rPr>
+                <w:sz w:val="22"/>
+                <w:szCs w:val="22"/>
+                <w:lang w:val="en-SG"/>
+              </w:rPr>
+              <w:t xml:space="preserve"> password do not match any user in this service”</w:t>
             </w:r>
           </w:p>
         </w:tc>
@@ -13426,7 +14731,7 @@
               <w:pStyle w:val="ListParagraph"/>
               <w:numPr>
                 <w:ilvl w:val="0"/>
-                <w:numId w:val="49"/>
+                <w:numId w:val="48"/>
               </w:numPr>
               <w:spacing w:before="120" w:line="240" w:lineRule="auto"/>
               <w:ind w:left="304" w:hanging="304"/>
@@ -13526,7 +14831,7 @@
               <w:pStyle w:val="ListParagraph"/>
               <w:numPr>
                 <w:ilvl w:val="0"/>
-                <w:numId w:val="49"/>
+                <w:numId w:val="48"/>
               </w:numPr>
               <w:spacing w:before="120" w:line="240" w:lineRule="auto"/>
               <w:ind w:left="304" w:hanging="304"/>
@@ -13761,7 +15066,7 @@
               <w:pStyle w:val="ListParagraph"/>
               <w:numPr>
                 <w:ilvl w:val="0"/>
-                <w:numId w:val="55"/>
+                <w:numId w:val="53"/>
               </w:numPr>
               <w:spacing w:before="120" w:line="240" w:lineRule="auto"/>
               <w:ind w:left="304" w:hanging="304"/>
@@ -13856,7 +15161,7 @@
               <w:pStyle w:val="ListParagraph"/>
               <w:numPr>
                 <w:ilvl w:val="0"/>
-                <w:numId w:val="49"/>
+                <w:numId w:val="48"/>
               </w:numPr>
               <w:spacing w:before="120" w:line="240" w:lineRule="auto"/>
               <w:ind w:left="304" w:hanging="304"/>
@@ -13919,7 +15224,15 @@
                 <w:sz w:val="22"/>
                 <w:szCs w:val="22"/>
               </w:rPr>
-              <w:t>Verify that when the user enter empty username and valid password</w:t>
+              <w:t xml:space="preserve">Verify that when the user enter empty username </w:t>
+            </w:r>
+            <w:r>
+              <w:rPr>
+                <w:sz w:val="22"/>
+                <w:szCs w:val="22"/>
+              </w:rPr>
+              <w:lastRenderedPageBreak/>
+              <w:t>and valid password</w:t>
             </w:r>
           </w:p>
         </w:tc>
@@ -13945,6 +15258,7 @@
                 <w:szCs w:val="22"/>
                 <w:lang w:val="en-SG"/>
               </w:rPr>
+              <w:lastRenderedPageBreak/>
               <w:t>1. Go to: https://www.saucedemo.com/</w:t>
             </w:r>
           </w:p>
@@ -14085,7 +15399,7 @@
               <w:pStyle w:val="ListParagraph"/>
               <w:numPr>
                 <w:ilvl w:val="0"/>
-                <w:numId w:val="54"/>
+                <w:numId w:val="52"/>
               </w:numPr>
               <w:spacing w:before="120" w:line="240" w:lineRule="auto"/>
               <w:ind w:left="304" w:hanging="304"/>
@@ -14179,7 +15493,7 @@
               <w:pStyle w:val="ListParagraph"/>
               <w:numPr>
                 <w:ilvl w:val="0"/>
-                <w:numId w:val="54"/>
+                <w:numId w:val="52"/>
               </w:numPr>
               <w:spacing w:before="120" w:line="240" w:lineRule="auto"/>
               <w:ind w:left="304" w:hanging="304"/>
@@ -14212,7 +15526,6 @@
           </w:tcPr>
           <w:p>
             <w:r>
-              <w:lastRenderedPageBreak/>
               <w:t>7</w:t>
             </w:r>
           </w:p>
@@ -14417,7 +15730,7 @@
               <w:pStyle w:val="ListParagraph"/>
               <w:numPr>
                 <w:ilvl w:val="0"/>
-                <w:numId w:val="54"/>
+                <w:numId w:val="52"/>
               </w:numPr>
               <w:spacing w:before="120" w:line="240" w:lineRule="auto"/>
               <w:ind w:left="304" w:hanging="304"/>
@@ -14519,7 +15832,7 @@
               <w:pStyle w:val="ListParagraph"/>
               <w:numPr>
                 <w:ilvl w:val="0"/>
-                <w:numId w:val="54"/>
+                <w:numId w:val="52"/>
               </w:numPr>
               <w:spacing w:before="120" w:line="240" w:lineRule="auto"/>
               <w:ind w:left="304" w:hanging="304"/>
@@ -14777,7 +16090,7 @@
               <w:pStyle w:val="ListParagraph"/>
               <w:numPr>
                 <w:ilvl w:val="0"/>
-                <w:numId w:val="59"/>
+                <w:numId w:val="56"/>
               </w:numPr>
               <w:spacing w:before="120" w:line="240" w:lineRule="auto"/>
               <w:ind w:left="304" w:hanging="284"/>
@@ -14879,7 +16192,7 @@
               <w:pStyle w:val="ListParagraph"/>
               <w:numPr>
                 <w:ilvl w:val="0"/>
-                <w:numId w:val="54"/>
+                <w:numId w:val="52"/>
               </w:numPr>
               <w:spacing w:before="120" w:line="240" w:lineRule="auto"/>
               <w:ind w:left="304" w:hanging="304"/>
@@ -15128,7 +16441,7 @@
               <w:pStyle w:val="ListParagraph"/>
               <w:numPr>
                 <w:ilvl w:val="0"/>
-                <w:numId w:val="54"/>
+                <w:numId w:val="52"/>
               </w:numPr>
               <w:spacing w:before="120" w:line="240" w:lineRule="auto"/>
               <w:ind w:left="304" w:hanging="304"/>
@@ -15230,7 +16543,7 @@
               <w:pStyle w:val="ListParagraph"/>
               <w:numPr>
                 <w:ilvl w:val="0"/>
-                <w:numId w:val="56"/>
+                <w:numId w:val="54"/>
               </w:numPr>
               <w:spacing w:before="120" w:line="240" w:lineRule="auto"/>
               <w:ind w:left="304" w:hanging="284"/>
@@ -15305,8 +16618,6 @@
           <w:bCs/>
         </w:rPr>
       </w:pPr>
-      <w:bookmarkStart w:id="65" w:name="_Toc110844487"/>
-      <w:bookmarkEnd w:id="65"/>
       <w:r>
         <w:rPr>
           <w:b/>
@@ -15333,7 +16644,8 @@
     <w:p>
       <w:pPr>
         <w:pStyle w:val="ListParagraph"/>
-        <w:ind w:left="1257" w:firstLine="0"/>
+        <w:spacing w:before="120"/>
+        <w:ind w:left="0" w:firstLine="0"/>
         <w:rPr>
           <w:b/>
           <w:bCs/>
@@ -15352,18 +16664,17 @@
         <w:pStyle w:val="ListParagraph"/>
         <w:numPr>
           <w:ilvl w:val="0"/>
-          <w:numId w:val="61"/>
+          <w:numId w:val="58"/>
         </w:numPr>
+        <w:spacing w:before="120"/>
+        <w:ind w:left="0"/>
         <w:rPr>
           <w:b/>
           <w:bCs/>
         </w:rPr>
       </w:pPr>
       <w:r>
-        <w:t xml:space="preserve">Thực hiện kiểm thử theo </w:t>
-      </w:r>
-      <w:r>
-        <w:t>Test case</w:t>
+        <w:t>Thực hiện kiểm thử theo Test case</w:t>
       </w:r>
     </w:p>
     <w:p>
@@ -15371,18 +16682,17 @@
         <w:pStyle w:val="ListParagraph"/>
         <w:numPr>
           <w:ilvl w:val="0"/>
-          <w:numId w:val="61"/>
+          <w:numId w:val="58"/>
         </w:numPr>
+        <w:spacing w:before="120"/>
+        <w:ind w:left="0"/>
         <w:rPr>
           <w:b/>
           <w:bCs/>
         </w:rPr>
       </w:pPr>
       <w:r>
-        <w:t>G</w:t>
-      </w:r>
-      <w:r>
-        <w:t>hi chú lại các testcase thực hiện không thành công</w:t>
+        <w:t>Ghi chú lại các testcase thực hiện không thành công</w:t>
       </w:r>
     </w:p>
     <w:p>
@@ -15390,9 +16700,10 @@
         <w:pStyle w:val="ListParagraph"/>
         <w:numPr>
           <w:ilvl w:val="0"/>
-          <w:numId w:val="62"/>
+          <w:numId w:val="59"/>
         </w:numPr>
-        <w:ind w:left="927"/>
+        <w:spacing w:before="120"/>
+        <w:ind w:left="0"/>
         <w:rPr>
           <w:b/>
           <w:bCs/>
@@ -15404,6 +16715,19 @@
           <w:bCs/>
         </w:rPr>
         <w:t>TC1:</w:t>
+      </w:r>
+      <w:r>
+        <w:rPr>
+          <w:sz w:val="22"/>
+          <w:szCs w:val="22"/>
+        </w:rPr>
+        <w:t xml:space="preserve"> </w:t>
+      </w:r>
+      <w:r>
+        <w:rPr>
+          <w:szCs w:val="26"/>
+        </w:rPr>
+        <w:t>Verify UI</w:t>
       </w:r>
     </w:p>
     <w:p>
@@ -15455,6 +16779,7 @@
     <w:p>
       <w:pPr>
         <w:pStyle w:val="Caption"/>
+        <w:spacing w:before="120" w:after="60"/>
         <w:rPr>
           <w:b/>
           <w:bCs w:val="0"/>
@@ -15462,6 +16787,7 @@
           <w:iCs/>
         </w:rPr>
       </w:pPr>
+      <w:bookmarkStart w:id="72" w:name="_Toc110956710"/>
       <w:r>
         <w:rPr>
           <w:b/>
@@ -15524,8 +16850,36 @@
           <w:i/>
           <w:iCs/>
         </w:rPr>
-        <w:t>. Thực thi kiểm thử UI</w:t>
-      </w:r>
+        <w:t xml:space="preserve">. </w:t>
+      </w:r>
+      <w:r>
+        <w:rPr>
+          <w:b/>
+          <w:bCs w:val="0"/>
+          <w:i/>
+          <w:iCs/>
+        </w:rPr>
+        <w:t>Màn hình</w:t>
+      </w:r>
+      <w:r>
+        <w:rPr>
+          <w:b/>
+          <w:bCs w:val="0"/>
+          <w:i/>
+          <w:iCs/>
+        </w:rPr>
+        <w:t xml:space="preserve"> </w:t>
+      </w:r>
+      <w:r>
+        <w:rPr>
+          <w:b/>
+          <w:bCs w:val="0"/>
+          <w:i/>
+          <w:iCs/>
+        </w:rPr>
+        <w:t>thực thi TC1</w:t>
+      </w:r>
+      <w:bookmarkEnd w:id="72"/>
     </w:p>
     <w:p>
       <w:pPr>
@@ -15537,9 +16891,9 @@
           <w:noProof/>
         </w:rPr>
         <w:drawing>
-          <wp:inline distT="0" distB="0" distL="0" distR="0" wp14:anchorId="58A847F3" wp14:editId="71A65EE4">
-            <wp:extent cx="5400040" cy="2684780"/>
-            <wp:effectExtent l="0" t="0" r="0" b="1270"/>
+          <wp:inline distT="0" distB="0" distL="0" distR="0" wp14:anchorId="58A847F3" wp14:editId="0DFD744A">
+            <wp:extent cx="5919204" cy="2942897"/>
+            <wp:effectExtent l="0" t="0" r="5715" b="0"/>
             <wp:docPr id="16" name="Picture 16" descr="Graphical user interface, website&#10;&#10;Description automatically generated"/>
             <wp:cNvGraphicFramePr>
               <a:graphicFrameLocks xmlns:a="http://schemas.openxmlformats.org/drawingml/2006/main" noChangeAspect="1"/>
@@ -15560,7 +16914,7 @@
                   <pic:spPr>
                     <a:xfrm>
                       <a:off x="0" y="0"/>
-                      <a:ext cx="5400040" cy="2684780"/>
+                      <a:ext cx="5938185" cy="2952334"/>
                     </a:xfrm>
                     <a:prstGeom prst="rect">
                       <a:avLst/>
@@ -15576,6 +16930,7 @@
     <w:p>
       <w:pPr>
         <w:pStyle w:val="Caption"/>
+        <w:spacing w:before="120" w:after="60"/>
         <w:rPr>
           <w:b/>
           <w:bCs w:val="0"/>
@@ -15583,6 +16938,7 @@
           <w:iCs/>
         </w:rPr>
       </w:pPr>
+      <w:bookmarkStart w:id="73" w:name="_Toc110956711"/>
       <w:r>
         <w:rPr>
           <w:b/>
@@ -15654,7 +17010,7 @@
           <w:i/>
           <w:iCs/>
         </w:rPr>
-        <w:t>Thực thi kiểm thử UI</w:t>
+        <w:t>Màn hình</w:t>
       </w:r>
       <w:r>
         <w:rPr>
@@ -15663,38 +17019,66 @@
           <w:i/>
           <w:iCs/>
         </w:rPr>
-        <w:t xml:space="preserve"> khi nhập Username</w:t>
-      </w:r>
-    </w:p>
-    <w:p>
-      <w:pPr>
-        <w:pStyle w:val="ListParagraph"/>
-        <w:numPr>
-          <w:ilvl w:val="0"/>
-          <w:numId w:val="63"/>
-        </w:numPr>
+        <w:t xml:space="preserve"> </w:t>
+      </w:r>
+      <w:r>
         <w:rPr>
           <w:b/>
-          <w:bCs/>
-        </w:rPr>
-      </w:pPr>
-      <w:r>
+          <w:bCs w:val="0"/>
+          <w:i/>
+          <w:iCs/>
+        </w:rPr>
+        <w:t>thực thi TC1</w:t>
+      </w:r>
+      <w:bookmarkEnd w:id="73"/>
+    </w:p>
+    <w:p/>
+    <w:p>
+      <w:pPr>
+        <w:pStyle w:val="Caption"/>
+        <w:spacing w:before="120" w:after="60"/>
         <w:rPr>
           <w:b/>
-          <w:bCs/>
-        </w:rPr>
+          <w:bCs w:val="0"/>
+          <w:szCs w:val="26"/>
+        </w:rPr>
+      </w:pPr>
+      <w:r>
+        <w:rPr>
+          <w:b/>
+        </w:rPr>
+        <w:lastRenderedPageBreak/>
         <w:t>TC2:</w:t>
       </w:r>
+      <w:r>
+        <w:rPr>
+          <w:b/>
+          <w:bCs w:val="0"/>
+        </w:rPr>
+        <w:t xml:space="preserve"> </w:t>
+      </w:r>
+      <w:r>
+        <w:rPr>
+          <w:szCs w:val="26"/>
+        </w:rPr>
+        <w:t>Verify that Login is successful when the user enters the correct username, password</w:t>
+      </w:r>
+      <w:r>
+        <w:rPr>
+          <w:szCs w:val="26"/>
+        </w:rPr>
+        <w:t>.</w:t>
+      </w:r>
     </w:p>
     <w:p>
       <w:pPr>
         <w:keepNext/>
+        <w:jc w:val="center"/>
       </w:pPr>
       <w:r>
         <w:rPr>
           <w:noProof/>
         </w:rPr>
-        <w:lastRenderedPageBreak/>
         <w:drawing>
           <wp:inline distT="0" distB="0" distL="0" distR="0" wp14:anchorId="53015AEA" wp14:editId="3AA0DB64">
             <wp:extent cx="5400040" cy="3178175"/>
@@ -15735,23 +17119,97 @@
     <w:p>
       <w:pPr>
         <w:pStyle w:val="Caption"/>
-        <w:jc w:val="both"/>
-      </w:pPr>
-      <w:r>
+        <w:spacing w:before="120" w:after="60"/>
+        <w:rPr>
+          <w:b/>
+          <w:bCs w:val="0"/>
+          <w:i/>
+          <w:iCs/>
+        </w:rPr>
+      </w:pPr>
+      <w:bookmarkStart w:id="74" w:name="_Toc110956712"/>
+      <w:r>
+        <w:rPr>
+          <w:b/>
+          <w:bCs w:val="0"/>
+          <w:i/>
+          <w:iCs/>
+        </w:rPr>
         <w:t xml:space="preserve">Hình </w:t>
       </w:r>
-      <w:fldSimple w:instr=" SEQ Hình \* ARABIC ">
-        <w:r>
-          <w:rPr>
-            <w:noProof/>
-          </w:rPr>
-          <w:t>10</w:t>
-        </w:r>
-      </w:fldSimple>
+      <w:r>
+        <w:rPr>
+          <w:b/>
+          <w:bCs w:val="0"/>
+          <w:i/>
+          <w:iCs/>
+        </w:rPr>
+        <w:fldChar w:fldCharType="begin"/>
+      </w:r>
+      <w:r>
+        <w:rPr>
+          <w:b/>
+          <w:bCs w:val="0"/>
+          <w:i/>
+          <w:iCs/>
+        </w:rPr>
+        <w:instrText xml:space="preserve"> SEQ Hình \* ARABIC </w:instrText>
+      </w:r>
+      <w:r>
+        <w:rPr>
+          <w:b/>
+          <w:bCs w:val="0"/>
+          <w:i/>
+          <w:iCs/>
+        </w:rPr>
+        <w:fldChar w:fldCharType="separate"/>
+      </w:r>
+      <w:r>
+        <w:rPr>
+          <w:b/>
+          <w:bCs w:val="0"/>
+          <w:i/>
+          <w:iCs/>
+          <w:noProof/>
+        </w:rPr>
+        <w:t>10</w:t>
+      </w:r>
+      <w:r>
+        <w:rPr>
+          <w:b/>
+          <w:bCs w:val="0"/>
+          <w:i/>
+          <w:iCs/>
+          <w:noProof/>
+        </w:rPr>
+        <w:fldChar w:fldCharType="end"/>
+      </w:r>
+      <w:r>
+        <w:rPr>
+          <w:b/>
+          <w:bCs w:val="0"/>
+          <w:i/>
+          <w:iCs/>
+          <w:noProof/>
+        </w:rPr>
+        <w:t xml:space="preserve">. Màn hình </w:t>
+      </w:r>
+      <w:r>
+        <w:rPr>
+          <w:b/>
+          <w:bCs w:val="0"/>
+          <w:i/>
+          <w:iCs/>
+          <w:noProof/>
+        </w:rPr>
+        <w:t>thực thi TC2</w:t>
+      </w:r>
+      <w:bookmarkEnd w:id="74"/>
     </w:p>
     <w:p>
       <w:pPr>
         <w:pStyle w:val="Caption"/>
+        <w:spacing w:before="120" w:after="60"/>
         <w:rPr>
           <w:b/>
         </w:rPr>
@@ -15759,364 +17217,1141 @@
     </w:p>
     <w:p>
       <w:pPr>
-        <w:ind w:left="477"/>
-      </w:pPr>
-    </w:p>
-    <w:p>
-      <w:pPr>
         <w:pStyle w:val="ListParagraph"/>
-        <w:ind w:left="1257" w:firstLine="0"/>
+        <w:numPr>
+          <w:ilvl w:val="0"/>
+          <w:numId w:val="60"/>
+        </w:numPr>
+        <w:ind w:left="360"/>
+      </w:pPr>
+      <w:r>
+        <w:t>TC3: Verify that when the user enter invalid username and valid password</w:t>
+      </w:r>
+    </w:p>
+    <w:p>
+      <w:pPr>
+        <w:pStyle w:val="ListParagraph"/>
+        <w:keepNext/>
+        <w:ind w:left="0" w:firstLine="0"/>
+      </w:pPr>
+      <w:r>
+        <w:rPr>
+          <w:noProof/>
+        </w:rPr>
+        <w:drawing>
+          <wp:inline distT="0" distB="0" distL="0" distR="0" wp14:anchorId="2087F81F" wp14:editId="449213AB">
+            <wp:extent cx="5400040" cy="3534410"/>
+            <wp:effectExtent l="0" t="0" r="0" b="8890"/>
+            <wp:docPr id="6" name="Picture 6" descr="Graphical user interface&#10;&#10;Description automatically generated"/>
+            <wp:cNvGraphicFramePr>
+              <a:graphicFrameLocks xmlns:a="http://schemas.openxmlformats.org/drawingml/2006/main" noChangeAspect="1"/>
+            </wp:cNvGraphicFramePr>
+            <a:graphic xmlns:a="http://schemas.openxmlformats.org/drawingml/2006/main">
+              <a:graphicData uri="http://schemas.openxmlformats.org/drawingml/2006/picture">
+                <pic:pic xmlns:pic="http://schemas.openxmlformats.org/drawingml/2006/picture">
+                  <pic:nvPicPr>
+                    <pic:cNvPr id="6" name="Picture 6" descr="Graphical user interface&#10;&#10;Description automatically generated"/>
+                    <pic:cNvPicPr/>
+                  </pic:nvPicPr>
+                  <pic:blipFill>
+                    <a:blip r:embed="rId28"/>
+                    <a:stretch>
+                      <a:fillRect/>
+                    </a:stretch>
+                  </pic:blipFill>
+                  <pic:spPr>
+                    <a:xfrm>
+                      <a:off x="0" y="0"/>
+                      <a:ext cx="5400040" cy="3534410"/>
+                    </a:xfrm>
+                    <a:prstGeom prst="rect">
+                      <a:avLst/>
+                    </a:prstGeom>
+                  </pic:spPr>
+                </pic:pic>
+              </a:graphicData>
+            </a:graphic>
+          </wp:inline>
+        </w:drawing>
+      </w:r>
+    </w:p>
+    <w:p>
+      <w:pPr>
+        <w:pStyle w:val="Caption"/>
+        <w:rPr>
+          <w:b/>
+          <w:bCs w:val="0"/>
+          <w:i/>
+          <w:iCs/>
+        </w:rPr>
+      </w:pPr>
+      <w:bookmarkStart w:id="75" w:name="_Toc110956713"/>
+      <w:r>
+        <w:rPr>
+          <w:b/>
+          <w:bCs w:val="0"/>
+          <w:i/>
+          <w:iCs/>
+        </w:rPr>
+        <w:t xml:space="preserve">Hình </w:t>
+      </w:r>
+      <w:r>
+        <w:rPr>
+          <w:b/>
+          <w:bCs w:val="0"/>
+          <w:i/>
+          <w:iCs/>
+        </w:rPr>
+        <w:fldChar w:fldCharType="begin"/>
+      </w:r>
+      <w:r>
+        <w:rPr>
+          <w:b/>
+          <w:bCs w:val="0"/>
+          <w:i/>
+          <w:iCs/>
+        </w:rPr>
+        <w:instrText xml:space="preserve"> SEQ Hình \* ARABIC </w:instrText>
+      </w:r>
+      <w:r>
+        <w:rPr>
+          <w:b/>
+          <w:bCs w:val="0"/>
+          <w:i/>
+          <w:iCs/>
+        </w:rPr>
+        <w:fldChar w:fldCharType="separate"/>
+      </w:r>
+      <w:r>
+        <w:rPr>
+          <w:b/>
+          <w:bCs w:val="0"/>
+          <w:i/>
+          <w:iCs/>
+          <w:noProof/>
+        </w:rPr>
+        <w:t>11</w:t>
+      </w:r>
+      <w:r>
+        <w:rPr>
+          <w:b/>
+          <w:bCs w:val="0"/>
+          <w:i/>
+          <w:iCs/>
+        </w:rPr>
+        <w:fldChar w:fldCharType="end"/>
+      </w:r>
+      <w:r>
+        <w:rPr>
+          <w:b/>
+          <w:bCs w:val="0"/>
+          <w:i/>
+          <w:iCs/>
+        </w:rPr>
+        <w:t xml:space="preserve">. </w:t>
+      </w:r>
+      <w:r>
+        <w:rPr>
+          <w:b/>
+          <w:bCs w:val="0"/>
+          <w:i/>
+          <w:iCs/>
+        </w:rPr>
+        <w:t>Màn hình thực thi TC3</w:t>
+      </w:r>
+      <w:bookmarkEnd w:id="75"/>
+    </w:p>
+    <w:p>
+      <w:pPr>
+        <w:pStyle w:val="ListParagraph"/>
+        <w:numPr>
+          <w:ilvl w:val="0"/>
+          <w:numId w:val="60"/>
+        </w:numPr>
+        <w:ind w:left="360"/>
         <w:rPr>
           <w:b/>
           <w:bCs/>
         </w:rPr>
       </w:pPr>
+      <w:r>
+        <w:lastRenderedPageBreak/>
+        <w:t>TC4: Verify that when the user enter valid username and invalid password</w:t>
+      </w:r>
+      <w:r>
+        <w:t>.</w:t>
+      </w:r>
     </w:p>
     <w:p>
       <w:pPr>
         <w:pStyle w:val="ListParagraph"/>
-        <w:ind w:left="1257" w:firstLine="0"/>
+        <w:keepNext/>
+        <w:ind w:left="0" w:firstLine="0"/>
+        <w:jc w:val="center"/>
+      </w:pPr>
+      <w:r>
+        <w:rPr>
+          <w:noProof/>
+        </w:rPr>
+        <w:drawing>
+          <wp:inline distT="0" distB="0" distL="0" distR="0" wp14:anchorId="4F3E6985" wp14:editId="07AE3E56">
+            <wp:extent cx="5400040" cy="2911475"/>
+            <wp:effectExtent l="0" t="0" r="0" b="3175"/>
+            <wp:docPr id="7" name="Picture 7" descr="Graphical user interface, Teams&#10;&#10;Description automatically generated"/>
+            <wp:cNvGraphicFramePr>
+              <a:graphicFrameLocks xmlns:a="http://schemas.openxmlformats.org/drawingml/2006/main" noChangeAspect="1"/>
+            </wp:cNvGraphicFramePr>
+            <a:graphic xmlns:a="http://schemas.openxmlformats.org/drawingml/2006/main">
+              <a:graphicData uri="http://schemas.openxmlformats.org/drawingml/2006/picture">
+                <pic:pic xmlns:pic="http://schemas.openxmlformats.org/drawingml/2006/picture">
+                  <pic:nvPicPr>
+                    <pic:cNvPr id="7" name="Picture 7" descr="Graphical user interface, Teams&#10;&#10;Description automatically generated"/>
+                    <pic:cNvPicPr/>
+                  </pic:nvPicPr>
+                  <pic:blipFill>
+                    <a:blip r:embed="rId29"/>
+                    <a:stretch>
+                      <a:fillRect/>
+                    </a:stretch>
+                  </pic:blipFill>
+                  <pic:spPr>
+                    <a:xfrm>
+                      <a:off x="0" y="0"/>
+                      <a:ext cx="5400040" cy="2911475"/>
+                    </a:xfrm>
+                    <a:prstGeom prst="rect">
+                      <a:avLst/>
+                    </a:prstGeom>
+                  </pic:spPr>
+                </pic:pic>
+              </a:graphicData>
+            </a:graphic>
+          </wp:inline>
+        </w:drawing>
+      </w:r>
+    </w:p>
+    <w:p>
+      <w:pPr>
+        <w:pStyle w:val="Caption"/>
         <w:rPr>
           <w:b/>
-          <w:bCs/>
-        </w:rPr>
-      </w:pPr>
+          <w:bCs w:val="0"/>
+          <w:i/>
+          <w:iCs/>
+        </w:rPr>
+      </w:pPr>
+      <w:bookmarkStart w:id="76" w:name="_Toc110956714"/>
+      <w:r>
+        <w:rPr>
+          <w:b/>
+          <w:bCs w:val="0"/>
+          <w:i/>
+          <w:iCs/>
+        </w:rPr>
+        <w:t xml:space="preserve">Hình </w:t>
+      </w:r>
+      <w:r>
+        <w:rPr>
+          <w:b/>
+          <w:bCs w:val="0"/>
+          <w:i/>
+          <w:iCs/>
+        </w:rPr>
+        <w:fldChar w:fldCharType="begin"/>
+      </w:r>
+      <w:r>
+        <w:rPr>
+          <w:b/>
+          <w:bCs w:val="0"/>
+          <w:i/>
+          <w:iCs/>
+        </w:rPr>
+        <w:instrText xml:space="preserve"> SEQ Hình \* ARABIC </w:instrText>
+      </w:r>
+      <w:r>
+        <w:rPr>
+          <w:b/>
+          <w:bCs w:val="0"/>
+          <w:i/>
+          <w:iCs/>
+        </w:rPr>
+        <w:fldChar w:fldCharType="separate"/>
+      </w:r>
+      <w:r>
+        <w:rPr>
+          <w:b/>
+          <w:bCs w:val="0"/>
+          <w:i/>
+          <w:iCs/>
+          <w:noProof/>
+        </w:rPr>
+        <w:t>12</w:t>
+      </w:r>
+      <w:r>
+        <w:rPr>
+          <w:b/>
+          <w:bCs w:val="0"/>
+          <w:i/>
+          <w:iCs/>
+        </w:rPr>
+        <w:fldChar w:fldCharType="end"/>
+      </w:r>
+      <w:r>
+        <w:rPr>
+          <w:b/>
+          <w:bCs w:val="0"/>
+          <w:i/>
+          <w:iCs/>
+        </w:rPr>
+        <w:t>.Màn hình thực thi TC4</w:t>
+      </w:r>
+      <w:bookmarkEnd w:id="76"/>
     </w:p>
     <w:p>
       <w:pPr>
         <w:pStyle w:val="ListParagraph"/>
-        <w:ind w:left="1257" w:firstLine="0"/>
+        <w:numPr>
+          <w:ilvl w:val="0"/>
+          <w:numId w:val="60"/>
+        </w:numPr>
+        <w:ind w:left="360"/>
+      </w:pPr>
+      <w:r>
+        <w:t>TC5: Verify that when the user enter invalid username and password</w:t>
+      </w:r>
+    </w:p>
+    <w:p>
+      <w:pPr>
+        <w:keepNext/>
+      </w:pPr>
+      <w:r>
+        <w:rPr>
+          <w:noProof/>
+        </w:rPr>
+        <w:drawing>
+          <wp:inline distT="0" distB="0" distL="0" distR="0" wp14:anchorId="4F7581AC" wp14:editId="5A6A092C">
+            <wp:extent cx="5400040" cy="3148330"/>
+            <wp:effectExtent l="0" t="0" r="0" b="0"/>
+            <wp:docPr id="8" name="Picture 8" descr="Graphical user interface&#10;&#10;Description automatically generated"/>
+            <wp:cNvGraphicFramePr>
+              <a:graphicFrameLocks xmlns:a="http://schemas.openxmlformats.org/drawingml/2006/main" noChangeAspect="1"/>
+            </wp:cNvGraphicFramePr>
+            <a:graphic xmlns:a="http://schemas.openxmlformats.org/drawingml/2006/main">
+              <a:graphicData uri="http://schemas.openxmlformats.org/drawingml/2006/picture">
+                <pic:pic xmlns:pic="http://schemas.openxmlformats.org/drawingml/2006/picture">
+                  <pic:nvPicPr>
+                    <pic:cNvPr id="8" name="Picture 8" descr="Graphical user interface&#10;&#10;Description automatically generated"/>
+                    <pic:cNvPicPr/>
+                  </pic:nvPicPr>
+                  <pic:blipFill>
+                    <a:blip r:embed="rId30"/>
+                    <a:stretch>
+                      <a:fillRect/>
+                    </a:stretch>
+                  </pic:blipFill>
+                  <pic:spPr>
+                    <a:xfrm>
+                      <a:off x="0" y="0"/>
+                      <a:ext cx="5400040" cy="3148330"/>
+                    </a:xfrm>
+                    <a:prstGeom prst="rect">
+                      <a:avLst/>
+                    </a:prstGeom>
+                  </pic:spPr>
+                </pic:pic>
+              </a:graphicData>
+            </a:graphic>
+          </wp:inline>
+        </w:drawing>
+      </w:r>
+    </w:p>
+    <w:p>
+      <w:pPr>
+        <w:pStyle w:val="Caption"/>
         <w:rPr>
           <w:b/>
-          <w:bCs/>
-        </w:rPr>
-      </w:pPr>
-    </w:p>
-    <w:p>
-      <w:pPr>
-        <w:pStyle w:val="ListParagraph"/>
-        <w:ind w:left="1257" w:firstLine="0"/>
+          <w:bCs w:val="0"/>
+          <w:i/>
+          <w:iCs/>
+        </w:rPr>
+      </w:pPr>
+      <w:bookmarkStart w:id="77" w:name="_Toc110956715"/>
+      <w:r>
         <w:rPr>
           <w:b/>
-          <w:bCs/>
-        </w:rPr>
-      </w:pPr>
-    </w:p>
-    <w:p>
-      <w:pPr>
-        <w:pStyle w:val="ListParagraph"/>
-        <w:ind w:left="1257" w:firstLine="0"/>
+          <w:bCs w:val="0"/>
+          <w:i/>
+          <w:iCs/>
+        </w:rPr>
+        <w:t xml:space="preserve">Hình </w:t>
+      </w:r>
+      <w:r>
         <w:rPr>
           <w:b/>
-          <w:bCs/>
-        </w:rPr>
-      </w:pPr>
-    </w:p>
-    <w:p>
-      <w:pPr>
-        <w:pStyle w:val="ListParagraph"/>
-        <w:ind w:left="1257" w:firstLine="0"/>
+          <w:bCs w:val="0"/>
+          <w:i/>
+          <w:iCs/>
+        </w:rPr>
+        <w:fldChar w:fldCharType="begin"/>
+      </w:r>
+      <w:r>
         <w:rPr>
           <w:b/>
-          <w:bCs/>
-        </w:rPr>
-      </w:pPr>
-    </w:p>
-    <w:p>
-      <w:pPr>
-        <w:pStyle w:val="ListParagraph"/>
-        <w:ind w:left="1257" w:firstLine="0"/>
+          <w:bCs w:val="0"/>
+          <w:i/>
+          <w:iCs/>
+        </w:rPr>
+        <w:instrText xml:space="preserve"> SEQ Hình \* ARABIC </w:instrText>
+      </w:r>
+      <w:r>
         <w:rPr>
           <w:b/>
-          <w:bCs/>
-        </w:rPr>
-      </w:pPr>
-    </w:p>
-    <w:p>
-      <w:pPr>
-        <w:pStyle w:val="ListParagraph"/>
-        <w:ind w:left="1257" w:firstLine="0"/>
+          <w:bCs w:val="0"/>
+          <w:i/>
+          <w:iCs/>
+        </w:rPr>
+        <w:fldChar w:fldCharType="separate"/>
+      </w:r>
+      <w:r>
         <w:rPr>
           <w:b/>
-          <w:bCs/>
-        </w:rPr>
-      </w:pPr>
-    </w:p>
-    <w:p>
-      <w:pPr>
-        <w:pStyle w:val="ListParagraph"/>
-        <w:ind w:left="1257" w:firstLine="0"/>
+          <w:bCs w:val="0"/>
+          <w:i/>
+          <w:iCs/>
+          <w:noProof/>
+        </w:rPr>
+        <w:t>13</w:t>
+      </w:r>
+      <w:r>
         <w:rPr>
           <w:b/>
-          <w:bCs/>
-        </w:rPr>
-      </w:pPr>
-    </w:p>
-    <w:p>
-      <w:pPr>
-        <w:pStyle w:val="ListParagraph"/>
-        <w:ind w:left="1257" w:firstLine="0"/>
+          <w:bCs w:val="0"/>
+          <w:i/>
+          <w:iCs/>
+        </w:rPr>
+        <w:fldChar w:fldCharType="end"/>
+      </w:r>
+      <w:r>
         <w:rPr>
           <w:b/>
-          <w:bCs/>
-        </w:rPr>
-      </w:pPr>
-    </w:p>
-    <w:p>
-      <w:pPr>
-        <w:pStyle w:val="ListParagraph"/>
-        <w:ind w:left="1257" w:firstLine="0"/>
-        <w:rPr>
-          <w:b/>
-          <w:bCs/>
-        </w:rPr>
-      </w:pPr>
-    </w:p>
-    <w:p>
-      <w:pPr>
-        <w:pStyle w:val="ListParagraph"/>
-        <w:ind w:left="1257" w:firstLine="0"/>
-        <w:rPr>
-          <w:b/>
-          <w:bCs/>
-        </w:rPr>
-      </w:pPr>
-    </w:p>
-    <w:p>
-      <w:pPr>
-        <w:pStyle w:val="ListParagraph"/>
-        <w:ind w:left="1257" w:firstLine="0"/>
-        <w:rPr>
-          <w:b/>
-          <w:bCs/>
-        </w:rPr>
-      </w:pPr>
-    </w:p>
-    <w:p>
-      <w:pPr>
-        <w:pStyle w:val="ListParagraph"/>
-        <w:ind w:left="1257" w:firstLine="0"/>
-        <w:rPr>
-          <w:b/>
-          <w:bCs/>
-        </w:rPr>
-      </w:pPr>
-    </w:p>
-    <w:p>
-      <w:pPr>
-        <w:pStyle w:val="ListParagraph"/>
-        <w:ind w:left="1257" w:firstLine="0"/>
-        <w:rPr>
-          <w:b/>
-          <w:bCs/>
-        </w:rPr>
-      </w:pPr>
-    </w:p>
-    <w:p>
-      <w:pPr>
-        <w:pStyle w:val="ListParagraph"/>
-        <w:ind w:left="1257" w:firstLine="0"/>
-        <w:rPr>
-          <w:b/>
-          <w:bCs/>
-        </w:rPr>
-      </w:pPr>
-    </w:p>
-    <w:p>
-      <w:pPr>
-        <w:pStyle w:val="ListParagraph"/>
-        <w:ind w:left="1257" w:firstLine="0"/>
-        <w:rPr>
-          <w:b/>
-          <w:bCs/>
-        </w:rPr>
-      </w:pPr>
-    </w:p>
-    <w:p>
-      <w:pPr>
-        <w:pStyle w:val="ListParagraph"/>
-        <w:ind w:left="1257" w:firstLine="0"/>
-        <w:rPr>
-          <w:b/>
-          <w:bCs/>
-        </w:rPr>
-      </w:pPr>
-    </w:p>
-    <w:p>
-      <w:pPr>
-        <w:pStyle w:val="ListParagraph"/>
-        <w:ind w:left="1257" w:firstLine="0"/>
-        <w:rPr>
-          <w:b/>
-          <w:bCs/>
-        </w:rPr>
-      </w:pPr>
-    </w:p>
-    <w:p>
-      <w:pPr>
-        <w:pStyle w:val="ListParagraph"/>
-        <w:ind w:left="1257" w:firstLine="0"/>
-        <w:rPr>
-          <w:b/>
-          <w:bCs/>
-        </w:rPr>
-      </w:pPr>
-    </w:p>
-    <w:p>
-      <w:pPr>
-        <w:pStyle w:val="ListParagraph"/>
-        <w:ind w:left="1257" w:firstLine="0"/>
-        <w:rPr>
-          <w:b/>
-          <w:bCs/>
-        </w:rPr>
-      </w:pPr>
-    </w:p>
-    <w:p>
-      <w:pPr>
-        <w:pStyle w:val="ListParagraph"/>
-        <w:ind w:left="1257" w:firstLine="0"/>
-        <w:rPr>
-          <w:b/>
-          <w:bCs/>
-        </w:rPr>
-      </w:pPr>
-    </w:p>
-    <w:p>
-      <w:pPr>
-        <w:pStyle w:val="ListParagraph"/>
-        <w:ind w:left="1257" w:firstLine="0"/>
-        <w:rPr>
-          <w:b/>
-          <w:bCs/>
-        </w:rPr>
-      </w:pPr>
-    </w:p>
-    <w:p>
-      <w:pPr>
-        <w:pStyle w:val="ListParagraph"/>
-        <w:ind w:left="1257" w:firstLine="0"/>
-        <w:rPr>
-          <w:b/>
-          <w:bCs/>
-        </w:rPr>
-      </w:pPr>
-    </w:p>
-    <w:p>
-      <w:pPr>
-        <w:pStyle w:val="ListParagraph"/>
-        <w:ind w:left="1257" w:firstLine="0"/>
-        <w:rPr>
-          <w:b/>
-          <w:bCs/>
-        </w:rPr>
-      </w:pPr>
-    </w:p>
-    <w:p>
-      <w:pPr>
-        <w:pStyle w:val="ListParagraph"/>
-        <w:ind w:left="1257" w:firstLine="0"/>
-        <w:rPr>
-          <w:b/>
-          <w:bCs/>
-        </w:rPr>
-      </w:pPr>
-    </w:p>
-    <w:p>
-      <w:pPr>
-        <w:pStyle w:val="ListParagraph"/>
-        <w:ind w:left="1257" w:firstLine="0"/>
-        <w:rPr>
-          <w:b/>
-          <w:bCs/>
-        </w:rPr>
-      </w:pPr>
-    </w:p>
-    <w:p>
-      <w:pPr>
-        <w:pStyle w:val="ListParagraph"/>
-        <w:ind w:left="1257" w:firstLine="0"/>
-        <w:rPr>
-          <w:b/>
-          <w:bCs/>
-        </w:rPr>
-      </w:pPr>
-    </w:p>
-    <w:p>
-      <w:pPr>
-        <w:pStyle w:val="ListParagraph"/>
-        <w:ind w:left="1257" w:firstLine="0"/>
-        <w:rPr>
-          <w:b/>
-          <w:bCs/>
-        </w:rPr>
-      </w:pPr>
-    </w:p>
-    <w:p>
-      <w:pPr>
-        <w:pStyle w:val="Heading1"/>
-        <w:rPr>
-          <w:rFonts w:cs="Times New Roman"/>
-          <w:sz w:val="26"/>
-          <w:szCs w:val="26"/>
-        </w:rPr>
-      </w:pPr>
-      <w:r>
-        <w:rPr>
-          <w:rFonts w:cs="Times New Roman"/>
-          <w:sz w:val="26"/>
-          <w:szCs w:val="26"/>
-        </w:rPr>
-        <w:t>Kết quả</w:t>
-      </w:r>
-      <w:r>
-        <w:rPr>
-          <w:rFonts w:cs="Times New Roman"/>
-          <w:sz w:val="26"/>
-          <w:szCs w:val="26"/>
-        </w:rPr>
-        <w:t xml:space="preserve"> </w:t>
-      </w:r>
+          <w:bCs w:val="0"/>
+          <w:i/>
+          <w:iCs/>
+        </w:rPr>
+        <w:t>. Màn hình thực thi TC5</w:t>
+      </w:r>
+      <w:bookmarkEnd w:id="77"/>
     </w:p>
     <w:p/>
     <w:p/>
+    <w:p/>
+    <w:p>
+      <w:pPr>
+        <w:pStyle w:val="ListParagraph"/>
+        <w:numPr>
+          <w:ilvl w:val="0"/>
+          <w:numId w:val="60"/>
+        </w:numPr>
+        <w:ind w:left="360"/>
+      </w:pPr>
+      <w:r>
+        <w:lastRenderedPageBreak/>
+        <w:t>TC6: Verify that when the user enter empty username and valid password</w:t>
+      </w:r>
+    </w:p>
+    <w:p>
+      <w:pPr>
+        <w:keepNext/>
+      </w:pPr>
+      <w:r>
+        <w:rPr>
+          <w:noProof/>
+        </w:rPr>
+        <w:drawing>
+          <wp:inline distT="0" distB="0" distL="0" distR="0" wp14:anchorId="71FFD882" wp14:editId="23380E19">
+            <wp:extent cx="5400040" cy="3089275"/>
+            <wp:effectExtent l="0" t="0" r="0" b="0"/>
+            <wp:docPr id="10" name="Picture 10" descr="Graphical user interface, website&#10;&#10;Description automatically generated"/>
+            <wp:cNvGraphicFramePr>
+              <a:graphicFrameLocks xmlns:a="http://schemas.openxmlformats.org/drawingml/2006/main" noChangeAspect="1"/>
+            </wp:cNvGraphicFramePr>
+            <a:graphic xmlns:a="http://schemas.openxmlformats.org/drawingml/2006/main">
+              <a:graphicData uri="http://schemas.openxmlformats.org/drawingml/2006/picture">
+                <pic:pic xmlns:pic="http://schemas.openxmlformats.org/drawingml/2006/picture">
+                  <pic:nvPicPr>
+                    <pic:cNvPr id="10" name="Picture 10" descr="Graphical user interface, website&#10;&#10;Description automatically generated"/>
+                    <pic:cNvPicPr/>
+                  </pic:nvPicPr>
+                  <pic:blipFill>
+                    <a:blip r:embed="rId31"/>
+                    <a:stretch>
+                      <a:fillRect/>
+                    </a:stretch>
+                  </pic:blipFill>
+                  <pic:spPr>
+                    <a:xfrm>
+                      <a:off x="0" y="0"/>
+                      <a:ext cx="5400040" cy="3089275"/>
+                    </a:xfrm>
+                    <a:prstGeom prst="rect">
+                      <a:avLst/>
+                    </a:prstGeom>
+                  </pic:spPr>
+                </pic:pic>
+              </a:graphicData>
+            </a:graphic>
+          </wp:inline>
+        </w:drawing>
+      </w:r>
+    </w:p>
+    <w:p>
+      <w:pPr>
+        <w:pStyle w:val="Caption"/>
+        <w:rPr>
+          <w:b/>
+          <w:bCs w:val="0"/>
+          <w:i/>
+          <w:iCs/>
+        </w:rPr>
+      </w:pPr>
+      <w:bookmarkStart w:id="78" w:name="_Toc110956716"/>
+      <w:r>
+        <w:rPr>
+          <w:b/>
+          <w:bCs w:val="0"/>
+          <w:i/>
+          <w:iCs/>
+        </w:rPr>
+        <w:t xml:space="preserve">Hình </w:t>
+      </w:r>
+      <w:r>
+        <w:rPr>
+          <w:b/>
+          <w:bCs w:val="0"/>
+          <w:i/>
+          <w:iCs/>
+        </w:rPr>
+        <w:fldChar w:fldCharType="begin"/>
+      </w:r>
+      <w:r>
+        <w:rPr>
+          <w:b/>
+          <w:bCs w:val="0"/>
+          <w:i/>
+          <w:iCs/>
+        </w:rPr>
+        <w:instrText xml:space="preserve"> SEQ Hình \* ARABIC </w:instrText>
+      </w:r>
+      <w:r>
+        <w:rPr>
+          <w:b/>
+          <w:bCs w:val="0"/>
+          <w:i/>
+          <w:iCs/>
+        </w:rPr>
+        <w:fldChar w:fldCharType="separate"/>
+      </w:r>
+      <w:r>
+        <w:rPr>
+          <w:b/>
+          <w:bCs w:val="0"/>
+          <w:i/>
+          <w:iCs/>
+          <w:noProof/>
+        </w:rPr>
+        <w:t>14</w:t>
+      </w:r>
+      <w:r>
+        <w:rPr>
+          <w:b/>
+          <w:bCs w:val="0"/>
+          <w:i/>
+          <w:iCs/>
+        </w:rPr>
+        <w:fldChar w:fldCharType="end"/>
+      </w:r>
+      <w:r>
+        <w:rPr>
+          <w:b/>
+          <w:bCs w:val="0"/>
+          <w:i/>
+          <w:iCs/>
+        </w:rPr>
+        <w:t>. Màn hình thực thi TC6</w:t>
+      </w:r>
+      <w:bookmarkEnd w:id="78"/>
+    </w:p>
+    <w:p>
+      <w:pPr>
+        <w:pStyle w:val="ListParagraph"/>
+        <w:numPr>
+          <w:ilvl w:val="0"/>
+          <w:numId w:val="60"/>
+        </w:numPr>
+        <w:ind w:left="360"/>
+      </w:pPr>
+      <w:r>
+        <w:t>TC7: Verify that when the user enter valid username and empty password</w:t>
+      </w:r>
+    </w:p>
+    <w:p>
+      <w:pPr>
+        <w:keepNext/>
+      </w:pPr>
+      <w:r>
+        <w:rPr>
+          <w:noProof/>
+        </w:rPr>
+        <w:drawing>
+          <wp:inline distT="0" distB="0" distL="0" distR="0" wp14:anchorId="7027EC99" wp14:editId="4588F97A">
+            <wp:extent cx="5400040" cy="2936875"/>
+            <wp:effectExtent l="0" t="0" r="0" b="0"/>
+            <wp:docPr id="15" name="Picture 15" descr="Graphical user interface&#10;&#10;Description automatically generated"/>
+            <wp:cNvGraphicFramePr>
+              <a:graphicFrameLocks xmlns:a="http://schemas.openxmlformats.org/drawingml/2006/main" noChangeAspect="1"/>
+            </wp:cNvGraphicFramePr>
+            <a:graphic xmlns:a="http://schemas.openxmlformats.org/drawingml/2006/main">
+              <a:graphicData uri="http://schemas.openxmlformats.org/drawingml/2006/picture">
+                <pic:pic xmlns:pic="http://schemas.openxmlformats.org/drawingml/2006/picture">
+                  <pic:nvPicPr>
+                    <pic:cNvPr id="15" name="Picture 15" descr="Graphical user interface&#10;&#10;Description automatically generated"/>
+                    <pic:cNvPicPr/>
+                  </pic:nvPicPr>
+                  <pic:blipFill>
+                    <a:blip r:embed="rId32"/>
+                    <a:stretch>
+                      <a:fillRect/>
+                    </a:stretch>
+                  </pic:blipFill>
+                  <pic:spPr>
+                    <a:xfrm>
+                      <a:off x="0" y="0"/>
+                      <a:ext cx="5400040" cy="2936875"/>
+                    </a:xfrm>
+                    <a:prstGeom prst="rect">
+                      <a:avLst/>
+                    </a:prstGeom>
+                  </pic:spPr>
+                </pic:pic>
+              </a:graphicData>
+            </a:graphic>
+          </wp:inline>
+        </w:drawing>
+      </w:r>
+    </w:p>
+    <w:p>
+      <w:pPr>
+        <w:pStyle w:val="Caption"/>
+        <w:rPr>
+          <w:b/>
+          <w:bCs w:val="0"/>
+          <w:i/>
+          <w:iCs/>
+        </w:rPr>
+      </w:pPr>
+      <w:bookmarkStart w:id="79" w:name="_Toc110956717"/>
+      <w:r>
+        <w:rPr>
+          <w:b/>
+          <w:bCs w:val="0"/>
+        </w:rPr>
+        <w:t xml:space="preserve">Hình </w:t>
+      </w:r>
+      <w:r>
+        <w:rPr>
+          <w:b/>
+          <w:bCs w:val="0"/>
+        </w:rPr>
+        <w:fldChar w:fldCharType="begin"/>
+      </w:r>
+      <w:r>
+        <w:rPr>
+          <w:b/>
+          <w:bCs w:val="0"/>
+        </w:rPr>
+        <w:instrText xml:space="preserve"> SEQ Hình \* ARABIC </w:instrText>
+      </w:r>
+      <w:r>
+        <w:rPr>
+          <w:b/>
+          <w:bCs w:val="0"/>
+        </w:rPr>
+        <w:fldChar w:fldCharType="separate"/>
+      </w:r>
+      <w:r>
+        <w:rPr>
+          <w:b/>
+          <w:bCs w:val="0"/>
+          <w:noProof/>
+        </w:rPr>
+        <w:t>15</w:t>
+      </w:r>
+      <w:r>
+        <w:rPr>
+          <w:b/>
+          <w:bCs w:val="0"/>
+        </w:rPr>
+        <w:fldChar w:fldCharType="end"/>
+      </w:r>
+      <w:r>
+        <w:rPr>
+          <w:b/>
+          <w:bCs w:val="0"/>
+        </w:rPr>
+        <w:t>.</w:t>
+      </w:r>
+      <w:r>
+        <w:rPr>
+          <w:b/>
+          <w:bCs w:val="0"/>
+          <w:i/>
+          <w:iCs/>
+        </w:rPr>
+        <w:t xml:space="preserve"> Màn hình thực thi TC</w:t>
+      </w:r>
+      <w:r>
+        <w:rPr>
+          <w:b/>
+          <w:bCs w:val="0"/>
+          <w:i/>
+          <w:iCs/>
+        </w:rPr>
+        <w:t>7</w:t>
+      </w:r>
+      <w:bookmarkEnd w:id="79"/>
+    </w:p>
+    <w:p/>
+    <w:p/>
+    <w:p/>
+    <w:p/>
+    <w:p>
+      <w:pPr>
+        <w:pStyle w:val="Caption"/>
+        <w:numPr>
+          <w:ilvl w:val="0"/>
+          <w:numId w:val="60"/>
+        </w:numPr>
+        <w:ind w:left="360"/>
+        <w:jc w:val="both"/>
+        <w:rPr>
+          <w:szCs w:val="26"/>
+        </w:rPr>
+      </w:pPr>
+      <w:r>
+        <w:rPr>
+          <w:szCs w:val="26"/>
+        </w:rPr>
+        <w:t>TC8: Verify that when the user enter empty username and password</w:t>
+      </w:r>
+    </w:p>
+    <w:p>
+      <w:pPr>
+        <w:keepNext/>
+      </w:pPr>
+      <w:r>
+        <w:rPr>
+          <w:noProof/>
+        </w:rPr>
+        <w:drawing>
+          <wp:inline distT="0" distB="0" distL="0" distR="0" wp14:anchorId="64381B53" wp14:editId="5B494CA3">
+            <wp:extent cx="5400040" cy="3279775"/>
+            <wp:effectExtent l="0" t="0" r="0" b="0"/>
+            <wp:docPr id="18" name="Picture 18" descr="Graphical user interface, application, Teams&#10;&#10;Description automatically generated"/>
+            <wp:cNvGraphicFramePr>
+              <a:graphicFrameLocks xmlns:a="http://schemas.openxmlformats.org/drawingml/2006/main" noChangeAspect="1"/>
+            </wp:cNvGraphicFramePr>
+            <a:graphic xmlns:a="http://schemas.openxmlformats.org/drawingml/2006/main">
+              <a:graphicData uri="http://schemas.openxmlformats.org/drawingml/2006/picture">
+                <pic:pic xmlns:pic="http://schemas.openxmlformats.org/drawingml/2006/picture">
+                  <pic:nvPicPr>
+                    <pic:cNvPr id="18" name="Picture 18" descr="Graphical user interface, application, Teams&#10;&#10;Description automatically generated"/>
+                    <pic:cNvPicPr/>
+                  </pic:nvPicPr>
+                  <pic:blipFill>
+                    <a:blip r:embed="rId33"/>
+                    <a:stretch>
+                      <a:fillRect/>
+                    </a:stretch>
+                  </pic:blipFill>
+                  <pic:spPr>
+                    <a:xfrm>
+                      <a:off x="0" y="0"/>
+                      <a:ext cx="5400040" cy="3279775"/>
+                    </a:xfrm>
+                    <a:prstGeom prst="rect">
+                      <a:avLst/>
+                    </a:prstGeom>
+                  </pic:spPr>
+                </pic:pic>
+              </a:graphicData>
+            </a:graphic>
+          </wp:inline>
+        </w:drawing>
+      </w:r>
+    </w:p>
+    <w:p>
+      <w:pPr>
+        <w:pStyle w:val="Caption"/>
+        <w:rPr>
+          <w:b/>
+          <w:bCs w:val="0"/>
+          <w:i/>
+          <w:iCs/>
+        </w:rPr>
+      </w:pPr>
+      <w:bookmarkStart w:id="80" w:name="_Toc110956718"/>
+      <w:r>
+        <w:rPr>
+          <w:b/>
+          <w:bCs w:val="0"/>
+          <w:i/>
+          <w:iCs/>
+        </w:rPr>
+        <w:t xml:space="preserve">Hình </w:t>
+      </w:r>
+      <w:r>
+        <w:rPr>
+          <w:b/>
+          <w:bCs w:val="0"/>
+          <w:i/>
+          <w:iCs/>
+        </w:rPr>
+        <w:fldChar w:fldCharType="begin"/>
+      </w:r>
+      <w:r>
+        <w:rPr>
+          <w:b/>
+          <w:bCs w:val="0"/>
+          <w:i/>
+          <w:iCs/>
+        </w:rPr>
+        <w:instrText xml:space="preserve"> SEQ Hình \* ARABIC </w:instrText>
+      </w:r>
+      <w:r>
+        <w:rPr>
+          <w:b/>
+          <w:bCs w:val="0"/>
+          <w:i/>
+          <w:iCs/>
+        </w:rPr>
+        <w:fldChar w:fldCharType="separate"/>
+      </w:r>
+      <w:r>
+        <w:rPr>
+          <w:b/>
+          <w:bCs w:val="0"/>
+          <w:i/>
+          <w:iCs/>
+          <w:noProof/>
+        </w:rPr>
+        <w:t>16</w:t>
+      </w:r>
+      <w:r>
+        <w:rPr>
+          <w:b/>
+          <w:bCs w:val="0"/>
+          <w:i/>
+          <w:iCs/>
+        </w:rPr>
+        <w:fldChar w:fldCharType="end"/>
+      </w:r>
+      <w:r>
+        <w:rPr>
+          <w:b/>
+          <w:bCs w:val="0"/>
+          <w:i/>
+          <w:iCs/>
+        </w:rPr>
+        <w:t>. Màn hình thực thi TC</w:t>
+      </w:r>
+      <w:r>
+        <w:rPr>
+          <w:b/>
+          <w:bCs w:val="0"/>
+          <w:i/>
+          <w:iCs/>
+        </w:rPr>
+        <w:t>8</w:t>
+      </w:r>
+      <w:bookmarkEnd w:id="80"/>
+    </w:p>
+    <w:p>
+      <w:pPr>
+        <w:pStyle w:val="ListParagraph"/>
+        <w:numPr>
+          <w:ilvl w:val="0"/>
+          <w:numId w:val="60"/>
+        </w:numPr>
+        <w:ind w:left="360"/>
+        <w:rPr>
+          <w:szCs w:val="26"/>
+        </w:rPr>
+      </w:pPr>
+      <w:r>
+        <w:rPr>
+          <w:szCs w:val="26"/>
+        </w:rPr>
+        <w:t xml:space="preserve">TC9: </w:t>
+      </w:r>
+      <w:r>
+        <w:rPr>
+          <w:szCs w:val="26"/>
+        </w:rPr>
+        <w:t>Verify that the user has been locked out.</w:t>
+      </w:r>
+    </w:p>
+    <w:p>
+      <w:pPr>
+        <w:pStyle w:val="ListParagraph"/>
+        <w:keepNext/>
+        <w:ind w:left="360" w:firstLine="0"/>
+        <w:jc w:val="center"/>
+      </w:pPr>
+      <w:r>
+        <w:rPr>
+          <w:noProof/>
+        </w:rPr>
+        <w:drawing>
+          <wp:inline distT="0" distB="0" distL="0" distR="0" wp14:anchorId="793DED8E" wp14:editId="0079011E">
+            <wp:extent cx="5400040" cy="3305175"/>
+            <wp:effectExtent l="0" t="0" r="0" b="9525"/>
+            <wp:docPr id="19" name="Picture 19" descr="Graphical user interface&#10;&#10;Description automatically generated"/>
+            <wp:cNvGraphicFramePr>
+              <a:graphicFrameLocks xmlns:a="http://schemas.openxmlformats.org/drawingml/2006/main" noChangeAspect="1"/>
+            </wp:cNvGraphicFramePr>
+            <a:graphic xmlns:a="http://schemas.openxmlformats.org/drawingml/2006/main">
+              <a:graphicData uri="http://schemas.openxmlformats.org/drawingml/2006/picture">
+                <pic:pic xmlns:pic="http://schemas.openxmlformats.org/drawingml/2006/picture">
+                  <pic:nvPicPr>
+                    <pic:cNvPr id="19" name="Picture 19" descr="Graphical user interface&#10;&#10;Description automatically generated"/>
+                    <pic:cNvPicPr/>
+                  </pic:nvPicPr>
+                  <pic:blipFill>
+                    <a:blip r:embed="rId34"/>
+                    <a:stretch>
+                      <a:fillRect/>
+                    </a:stretch>
+                  </pic:blipFill>
+                  <pic:spPr>
+                    <a:xfrm>
+                      <a:off x="0" y="0"/>
+                      <a:ext cx="5400040" cy="3305175"/>
+                    </a:xfrm>
+                    <a:prstGeom prst="rect">
+                      <a:avLst/>
+                    </a:prstGeom>
+                  </pic:spPr>
+                </pic:pic>
+              </a:graphicData>
+            </a:graphic>
+          </wp:inline>
+        </w:drawing>
+      </w:r>
+    </w:p>
+    <w:p>
+      <w:pPr>
+        <w:pStyle w:val="Caption"/>
+        <w:rPr>
+          <w:b/>
+          <w:bCs w:val="0"/>
+          <w:i/>
+          <w:iCs/>
+          <w:szCs w:val="26"/>
+        </w:rPr>
+      </w:pPr>
+      <w:bookmarkStart w:id="81" w:name="_Toc110956719"/>
+      <w:r>
+        <w:rPr>
+          <w:b/>
+          <w:bCs w:val="0"/>
+          <w:i/>
+          <w:iCs/>
+        </w:rPr>
+        <w:t xml:space="preserve">Hình </w:t>
+      </w:r>
+      <w:r>
+        <w:rPr>
+          <w:b/>
+          <w:bCs w:val="0"/>
+          <w:i/>
+          <w:iCs/>
+        </w:rPr>
+        <w:fldChar w:fldCharType="begin"/>
+      </w:r>
+      <w:r>
+        <w:rPr>
+          <w:b/>
+          <w:bCs w:val="0"/>
+          <w:i/>
+          <w:iCs/>
+        </w:rPr>
+        <w:instrText xml:space="preserve"> SEQ Hình \* ARABIC </w:instrText>
+      </w:r>
+      <w:r>
+        <w:rPr>
+          <w:b/>
+          <w:bCs w:val="0"/>
+          <w:i/>
+          <w:iCs/>
+        </w:rPr>
+        <w:fldChar w:fldCharType="separate"/>
+      </w:r>
+      <w:r>
+        <w:rPr>
+          <w:b/>
+          <w:bCs w:val="0"/>
+          <w:i/>
+          <w:iCs/>
+          <w:noProof/>
+        </w:rPr>
+        <w:t>17</w:t>
+      </w:r>
+      <w:r>
+        <w:rPr>
+          <w:b/>
+          <w:bCs w:val="0"/>
+          <w:i/>
+          <w:iCs/>
+        </w:rPr>
+        <w:fldChar w:fldCharType="end"/>
+      </w:r>
+      <w:r>
+        <w:rPr>
+          <w:b/>
+          <w:bCs w:val="0"/>
+          <w:i/>
+          <w:iCs/>
+        </w:rPr>
+        <w:t>. Màn hình thực thi TC</w:t>
+      </w:r>
+      <w:r>
+        <w:rPr>
+          <w:b/>
+          <w:bCs w:val="0"/>
+          <w:i/>
+          <w:iCs/>
+        </w:rPr>
+        <w:t>9</w:t>
+      </w:r>
+      <w:bookmarkEnd w:id="81"/>
+    </w:p>
+    <w:p>
+      <w:pPr>
+        <w:pStyle w:val="Heading1"/>
+      </w:pPr>
+      <w:bookmarkStart w:id="82" w:name="_Toc110956699"/>
+      <w:r>
+        <w:lastRenderedPageBreak/>
+        <w:t>Kết quả</w:t>
+      </w:r>
+      <w:bookmarkEnd w:id="82"/>
+      <w:r>
+        <w:t xml:space="preserve"> </w:t>
+      </w:r>
+    </w:p>
+    <w:p/>
+    <w:p>
+      <w:pPr>
+        <w:pStyle w:val="Caption"/>
+        <w:keepNext/>
+        <w:rPr>
+          <w:b/>
+          <w:bCs w:val="0"/>
+          <w:i/>
+          <w:iCs/>
+        </w:rPr>
+      </w:pPr>
+      <w:bookmarkStart w:id="83" w:name="_Toc110959152"/>
+      <w:r>
+        <w:rPr>
+          <w:b/>
+          <w:bCs w:val="0"/>
+          <w:i/>
+          <w:iCs/>
+        </w:rPr>
+        <w:t xml:space="preserve">Bảng </w:t>
+      </w:r>
+      <w:r>
+        <w:rPr>
+          <w:b/>
+          <w:bCs w:val="0"/>
+          <w:i/>
+          <w:iCs/>
+        </w:rPr>
+        <w:fldChar w:fldCharType="begin"/>
+      </w:r>
+      <w:r>
+        <w:rPr>
+          <w:b/>
+          <w:bCs w:val="0"/>
+          <w:i/>
+          <w:iCs/>
+        </w:rPr>
+        <w:instrText xml:space="preserve"> SEQ Bảng \* ARABIC </w:instrText>
+      </w:r>
+      <w:r>
+        <w:rPr>
+          <w:b/>
+          <w:bCs w:val="0"/>
+          <w:i/>
+          <w:iCs/>
+        </w:rPr>
+        <w:fldChar w:fldCharType="separate"/>
+      </w:r>
+      <w:r>
+        <w:rPr>
+          <w:b/>
+          <w:bCs w:val="0"/>
+          <w:i/>
+          <w:iCs/>
+          <w:noProof/>
+        </w:rPr>
+        <w:t>2</w:t>
+      </w:r>
+      <w:r>
+        <w:rPr>
+          <w:b/>
+          <w:bCs w:val="0"/>
+          <w:i/>
+          <w:iCs/>
+        </w:rPr>
+        <w:fldChar w:fldCharType="end"/>
+      </w:r>
+      <w:r>
+        <w:rPr>
+          <w:b/>
+          <w:bCs w:val="0"/>
+          <w:i/>
+          <w:iCs/>
+        </w:rPr>
+        <w:t>. Kết quả thực thi kiểm thử</w:t>
+      </w:r>
+      <w:bookmarkEnd w:id="83"/>
+    </w:p>
     <w:tbl>
       <w:tblPr>
         <w:tblStyle w:val="TableGrid"/>
-        <w:tblW w:w="0" w:type="auto"/>
+        <w:tblW w:w="8784" w:type="dxa"/>
         <w:tblLook w:val="04A0" w:firstRow="1" w:lastRow="0" w:firstColumn="1" w:lastColumn="0" w:noHBand="0" w:noVBand="1"/>
       </w:tblPr>
       <w:tblGrid>
-        <w:gridCol w:w="988"/>
-        <w:gridCol w:w="1842"/>
+        <w:gridCol w:w="1271"/>
         <w:gridCol w:w="1843"/>
-        <w:gridCol w:w="1843"/>
-        <w:gridCol w:w="1978"/>
+        <w:gridCol w:w="1161"/>
+        <w:gridCol w:w="1249"/>
+        <w:gridCol w:w="1334"/>
+        <w:gridCol w:w="1926"/>
       </w:tblGrid>
       <w:tr>
         <w:tc>
           <w:tcPr>
-            <w:tcW w:w="988" w:type="dxa"/>
+            <w:tcW w:w="1271" w:type="dxa"/>
             <w:shd w:val="clear" w:color="auto" w:fill="95B3D7" w:themeFill="accent1" w:themeFillTint="99"/>
           </w:tcPr>
           <w:p>
             <w:pPr>
               <w:ind w:firstLine="0"/>
             </w:pPr>
-            <w:r>
-              <w:t>ID Test case</w:t>
-            </w:r>
-          </w:p>
-        </w:tc>
-        <w:tc>
-          <w:tcPr>
-            <w:tcW w:w="1842" w:type="dxa"/>
-            <w:shd w:val="clear" w:color="auto" w:fill="95B3D7" w:themeFill="accent1" w:themeFillTint="99"/>
-          </w:tcPr>
-          <w:p>
-            <w:r>
-              <w:t>Pass</w:t>
-            </w:r>
           </w:p>
         </w:tc>
         <w:tc>
@@ -16125,6 +18360,39 @@
             <w:shd w:val="clear" w:color="auto" w:fill="95B3D7" w:themeFill="accent1" w:themeFillTint="99"/>
           </w:tcPr>
           <w:p>
+            <w:pPr>
+              <w:ind w:firstLine="0"/>
+            </w:pPr>
+            <w:r>
+              <w:t>Total Test case</w:t>
+            </w:r>
+          </w:p>
+        </w:tc>
+        <w:tc>
+          <w:tcPr>
+            <w:tcW w:w="1161" w:type="dxa"/>
+            <w:shd w:val="clear" w:color="auto" w:fill="95B3D7" w:themeFill="accent1" w:themeFillTint="99"/>
+          </w:tcPr>
+          <w:p>
+            <w:pPr>
+              <w:ind w:firstLine="0"/>
+              <w:jc w:val="center"/>
+            </w:pPr>
+            <w:r>
+              <w:t>Pass</w:t>
+            </w:r>
+          </w:p>
+        </w:tc>
+        <w:tc>
+          <w:tcPr>
+            <w:tcW w:w="1249" w:type="dxa"/>
+            <w:shd w:val="clear" w:color="auto" w:fill="95B3D7" w:themeFill="accent1" w:themeFillTint="99"/>
+          </w:tcPr>
+          <w:p>
+            <w:pPr>
+              <w:ind w:firstLine="0"/>
+              <w:jc w:val="center"/>
+            </w:pPr>
             <w:r>
               <w:t>Fail</w:t>
             </w:r>
@@ -16132,7 +18400,7 @@
         </w:tc>
         <w:tc>
           <w:tcPr>
-            <w:tcW w:w="1843" w:type="dxa"/>
+            <w:tcW w:w="1334" w:type="dxa"/>
             <w:shd w:val="clear" w:color="auto" w:fill="95B3D7" w:themeFill="accent1" w:themeFillTint="99"/>
           </w:tcPr>
           <w:p>
@@ -16143,10 +18411,14 @@
         </w:tc>
         <w:tc>
           <w:tcPr>
-            <w:tcW w:w="1978" w:type="dxa"/>
+            <w:tcW w:w="1926" w:type="dxa"/>
             <w:shd w:val="clear" w:color="auto" w:fill="95B3D7" w:themeFill="accent1" w:themeFillTint="99"/>
           </w:tcPr>
           <w:p>
+            <w:pPr>
+              <w:ind w:firstLine="0"/>
+              <w:jc w:val="center"/>
+            </w:pPr>
             <w:r>
               <w:t>Execute Date</w:t>
             </w:r>
@@ -16156,7 +18428,7 @@
       <w:tr>
         <w:tc>
           <w:tcPr>
-            <w:tcW w:w="988" w:type="dxa"/>
+            <w:tcW w:w="1271" w:type="dxa"/>
           </w:tcPr>
           <w:p>
             <w:pPr>
@@ -16164,88 +18436,39 @@
               <w:jc w:val="center"/>
             </w:pPr>
             <w:r>
-              <w:t>1</w:t>
+              <w:t>Login</w:t>
             </w:r>
           </w:p>
         </w:tc>
         <w:tc>
           <w:tcPr>
-            <w:tcW w:w="1842" w:type="dxa"/>
-          </w:tcPr>
-          <w:p/>
-        </w:tc>
-        <w:tc>
-          <w:tcPr>
             <w:tcW w:w="1843" w:type="dxa"/>
-          </w:tcPr>
-          <w:p/>
-        </w:tc>
-        <w:tc>
-          <w:tcPr>
-            <w:tcW w:w="1843" w:type="dxa"/>
-          </w:tcPr>
-          <w:p/>
-        </w:tc>
-        <w:tc>
-          <w:tcPr>
-            <w:tcW w:w="1978" w:type="dxa"/>
-          </w:tcPr>
-          <w:p/>
-        </w:tc>
-      </w:tr>
-      <w:tr>
-        <w:trPr>
-          <w:trHeight w:val="533"/>
-        </w:trPr>
-        <w:tc>
-          <w:tcPr>
-            <w:tcW w:w="988" w:type="dxa"/>
           </w:tcPr>
           <w:p>
             <w:pPr>
-              <w:ind w:left="-120" w:firstLine="22"/>
+              <w:ind w:firstLine="0"/>
               <w:jc w:val="center"/>
             </w:pPr>
             <w:r>
-              <w:t>2</w:t>
+              <w:t>9</w:t>
             </w:r>
           </w:p>
         </w:tc>
         <w:tc>
           <w:tcPr>
-            <w:tcW w:w="1842" w:type="dxa"/>
+            <w:tcW w:w="1161" w:type="dxa"/>
           </w:tcPr>
-          <w:p/>
+          <w:p>
+            <w:r>
+              <w:t>6</w:t>
+            </w:r>
+          </w:p>
         </w:tc>
         <w:tc>
           <w:tcPr>
-            <w:tcW w:w="1843" w:type="dxa"/>
-          </w:tcPr>
-          <w:p/>
-        </w:tc>
-        <w:tc>
-          <w:tcPr>
-            <w:tcW w:w="1843" w:type="dxa"/>
-          </w:tcPr>
-          <w:p/>
-        </w:tc>
-        <w:tc>
-          <w:tcPr>
-            <w:tcW w:w="1978" w:type="dxa"/>
-          </w:tcPr>
-          <w:p/>
-        </w:tc>
-      </w:tr>
-      <w:tr>
-        <w:tc>
-          <w:tcPr>
-            <w:tcW w:w="988" w:type="dxa"/>
+            <w:tcW w:w="1249" w:type="dxa"/>
           </w:tcPr>
           <w:p>
-            <w:pPr>
-              <w:ind w:left="-120" w:firstLine="0"/>
-              <w:jc w:val="center"/>
-            </w:pPr>
             <w:r>
               <w:t>3</w:t>
             </w:r>
@@ -16253,268 +18476,47 @@
         </w:tc>
         <w:tc>
           <w:tcPr>
-            <w:tcW w:w="1842" w:type="dxa"/>
+            <w:tcW w:w="1334" w:type="dxa"/>
           </w:tcPr>
-          <w:p/>
+          <w:p>
+            <w:pPr>
+              <w:ind w:firstLine="0"/>
+              <w:jc w:val="center"/>
+            </w:pPr>
+            <w:r>
+              <w:t>0</w:t>
+            </w:r>
+          </w:p>
         </w:tc>
         <w:tc>
           <w:tcPr>
-            <w:tcW w:w="1843" w:type="dxa"/>
+            <w:tcW w:w="1926" w:type="dxa"/>
           </w:tcPr>
-          <w:p/>
-        </w:tc>
-        <w:tc>
-          <w:tcPr>
-            <w:tcW w:w="1843" w:type="dxa"/>
-          </w:tcPr>
-          <w:p/>
-        </w:tc>
-        <w:tc>
-          <w:tcPr>
-            <w:tcW w:w="1978" w:type="dxa"/>
-          </w:tcPr>
-          <w:p/>
+          <w:p>
+            <w:pPr>
+              <w:ind w:firstLine="0"/>
+              <w:jc w:val="center"/>
+            </w:pPr>
+            <w:r>
+              <w:t>08/08/2022</w:t>
+            </w:r>
+          </w:p>
         </w:tc>
       </w:tr>
       <w:tr>
         <w:tc>
           <w:tcPr>
-            <w:tcW w:w="988" w:type="dxa"/>
+            <w:tcW w:w="8784" w:type="dxa"/>
+            <w:gridSpan w:val="6"/>
           </w:tcPr>
           <w:p>
             <w:pPr>
-              <w:ind w:left="-120" w:firstLine="0"/>
-              <w:jc w:val="center"/>
+              <w:jc w:val="left"/>
             </w:pPr>
             <w:r>
-              <w:t>4</w:t>
+              <w:t>Tester: VanLT</w:t>
             </w:r>
           </w:p>
-        </w:tc>
-        <w:tc>
-          <w:tcPr>
-            <w:tcW w:w="1842" w:type="dxa"/>
-          </w:tcPr>
-          <w:p/>
-        </w:tc>
-        <w:tc>
-          <w:tcPr>
-            <w:tcW w:w="1843" w:type="dxa"/>
-          </w:tcPr>
-          <w:p/>
-        </w:tc>
-        <w:tc>
-          <w:tcPr>
-            <w:tcW w:w="1843" w:type="dxa"/>
-          </w:tcPr>
-          <w:p/>
-        </w:tc>
-        <w:tc>
-          <w:tcPr>
-            <w:tcW w:w="1978" w:type="dxa"/>
-          </w:tcPr>
-          <w:p/>
-        </w:tc>
-      </w:tr>
-      <w:tr>
-        <w:tc>
-          <w:tcPr>
-            <w:tcW w:w="988" w:type="dxa"/>
-          </w:tcPr>
-          <w:p>
-            <w:pPr>
-              <w:ind w:left="-120" w:firstLine="0"/>
-              <w:jc w:val="center"/>
-            </w:pPr>
-            <w:r>
-              <w:t>5</w:t>
-            </w:r>
-          </w:p>
-        </w:tc>
-        <w:tc>
-          <w:tcPr>
-            <w:tcW w:w="1842" w:type="dxa"/>
-          </w:tcPr>
-          <w:p/>
-        </w:tc>
-        <w:tc>
-          <w:tcPr>
-            <w:tcW w:w="1843" w:type="dxa"/>
-          </w:tcPr>
-          <w:p/>
-        </w:tc>
-        <w:tc>
-          <w:tcPr>
-            <w:tcW w:w="1843" w:type="dxa"/>
-          </w:tcPr>
-          <w:p/>
-        </w:tc>
-        <w:tc>
-          <w:tcPr>
-            <w:tcW w:w="1978" w:type="dxa"/>
-          </w:tcPr>
-          <w:p/>
-        </w:tc>
-      </w:tr>
-      <w:tr>
-        <w:tc>
-          <w:tcPr>
-            <w:tcW w:w="988" w:type="dxa"/>
-          </w:tcPr>
-          <w:p>
-            <w:pPr>
-              <w:ind w:left="-120" w:firstLine="0"/>
-              <w:jc w:val="center"/>
-            </w:pPr>
-            <w:r>
-              <w:t>6</w:t>
-            </w:r>
-          </w:p>
-        </w:tc>
-        <w:tc>
-          <w:tcPr>
-            <w:tcW w:w="1842" w:type="dxa"/>
-          </w:tcPr>
-          <w:p/>
-        </w:tc>
-        <w:tc>
-          <w:tcPr>
-            <w:tcW w:w="1843" w:type="dxa"/>
-          </w:tcPr>
-          <w:p/>
-        </w:tc>
-        <w:tc>
-          <w:tcPr>
-            <w:tcW w:w="1843" w:type="dxa"/>
-          </w:tcPr>
-          <w:p/>
-        </w:tc>
-        <w:tc>
-          <w:tcPr>
-            <w:tcW w:w="1978" w:type="dxa"/>
-          </w:tcPr>
-          <w:p/>
-        </w:tc>
-      </w:tr>
-      <w:tr>
-        <w:tc>
-          <w:tcPr>
-            <w:tcW w:w="988" w:type="dxa"/>
-          </w:tcPr>
-          <w:p>
-            <w:pPr>
-              <w:ind w:left="-120" w:firstLine="0"/>
-              <w:jc w:val="center"/>
-            </w:pPr>
-            <w:r>
-              <w:t>7</w:t>
-            </w:r>
-          </w:p>
-        </w:tc>
-        <w:tc>
-          <w:tcPr>
-            <w:tcW w:w="1842" w:type="dxa"/>
-          </w:tcPr>
-          <w:p/>
-        </w:tc>
-        <w:tc>
-          <w:tcPr>
-            <w:tcW w:w="1843" w:type="dxa"/>
-          </w:tcPr>
-          <w:p/>
-        </w:tc>
-        <w:tc>
-          <w:tcPr>
-            <w:tcW w:w="1843" w:type="dxa"/>
-          </w:tcPr>
-          <w:p/>
-        </w:tc>
-        <w:tc>
-          <w:tcPr>
-            <w:tcW w:w="1978" w:type="dxa"/>
-          </w:tcPr>
-          <w:p/>
-        </w:tc>
-      </w:tr>
-      <w:tr>
-        <w:tc>
-          <w:tcPr>
-            <w:tcW w:w="988" w:type="dxa"/>
-          </w:tcPr>
-          <w:p>
-            <w:pPr>
-              <w:ind w:left="-120" w:firstLine="0"/>
-              <w:jc w:val="center"/>
-            </w:pPr>
-            <w:r>
-              <w:t>8</w:t>
-            </w:r>
-          </w:p>
-        </w:tc>
-        <w:tc>
-          <w:tcPr>
-            <w:tcW w:w="1842" w:type="dxa"/>
-          </w:tcPr>
-          <w:p/>
-        </w:tc>
-        <w:tc>
-          <w:tcPr>
-            <w:tcW w:w="1843" w:type="dxa"/>
-          </w:tcPr>
-          <w:p/>
-        </w:tc>
-        <w:tc>
-          <w:tcPr>
-            <w:tcW w:w="1843" w:type="dxa"/>
-          </w:tcPr>
-          <w:p/>
-        </w:tc>
-        <w:tc>
-          <w:tcPr>
-            <w:tcW w:w="1978" w:type="dxa"/>
-          </w:tcPr>
-          <w:p/>
-        </w:tc>
-      </w:tr>
-      <w:tr>
-        <w:tc>
-          <w:tcPr>
-            <w:tcW w:w="988" w:type="dxa"/>
-          </w:tcPr>
-          <w:p>
-            <w:pPr>
-              <w:ind w:left="-120" w:firstLine="0"/>
-              <w:jc w:val="center"/>
-            </w:pPr>
-            <w:r>
-              <w:lastRenderedPageBreak/>
-              <w:t>9</w:t>
-            </w:r>
-          </w:p>
-        </w:tc>
-        <w:tc>
-          <w:tcPr>
-            <w:tcW w:w="1842" w:type="dxa"/>
-          </w:tcPr>
-          <w:p/>
-        </w:tc>
-        <w:tc>
-          <w:tcPr>
-            <w:tcW w:w="1843" w:type="dxa"/>
-          </w:tcPr>
-          <w:p/>
-        </w:tc>
-        <w:tc>
-          <w:tcPr>
-            <w:tcW w:w="1843" w:type="dxa"/>
-          </w:tcPr>
-          <w:p/>
-        </w:tc>
-        <w:tc>
-          <w:tcPr>
-            <w:tcW w:w="1978" w:type="dxa"/>
-          </w:tcPr>
-          <w:p/>
         </w:tc>
       </w:tr>
     </w:tbl>
@@ -16536,7 +18538,7 @@
         <w:pStyle w:val="ListParagraph"/>
         <w:numPr>
           <w:ilvl w:val="0"/>
-          <w:numId w:val="64"/>
+          <w:numId w:val="61"/>
         </w:numPr>
       </w:pPr>
       <w:r>
@@ -16548,7 +18550,7 @@
         <w:pStyle w:val="ListParagraph"/>
         <w:numPr>
           <w:ilvl w:val="0"/>
-          <w:numId w:val="64"/>
+          <w:numId w:val="61"/>
         </w:numPr>
       </w:pPr>
       <w:r>
@@ -16560,7 +18562,7 @@
         <w:pStyle w:val="ListParagraph"/>
         <w:numPr>
           <w:ilvl w:val="0"/>
-          <w:numId w:val="64"/>
+          <w:numId w:val="61"/>
         </w:numPr>
       </w:pPr>
       <w:r>
@@ -16568,443 +18570,19 @@
       </w:r>
     </w:p>
     <w:p/>
-    <w:p>
-      <w:pPr>
-        <w:pStyle w:val="Heading1"/>
-        <w:sectPr>
-          <w:pgSz w:w="11907" w:h="16840" w:code="9"/>
-          <w:pgMar w:top="993" w:right="1418" w:bottom="1418" w:left="1985" w:header="720" w:footer="720" w:gutter="0"/>
-          <w:pgNumType w:start="21"/>
-          <w:cols w:space="720"/>
-          <w:docGrid w:linePitch="360"/>
-        </w:sectPr>
-      </w:pPr>
-      <w:bookmarkStart w:id="66" w:name="_Toc110844488"/>
-      <w:r>
-        <w:t>KẾT QUẢ</w:t>
-      </w:r>
-      <w:bookmarkEnd w:id="66"/>
-    </w:p>
-    <w:p>
-      <w:pPr>
-        <w:tabs>
-          <w:tab w:val="left" w:pos="1335"/>
-          <w:tab w:val="left" w:pos="3360"/>
-        </w:tabs>
-        <w:autoSpaceDE w:val="0"/>
-        <w:autoSpaceDN w:val="0"/>
-        <w:adjustRightInd w:val="0"/>
-        <w:jc w:val="left"/>
-        <w:rPr>
-          <w:highlight w:val="white"/>
-        </w:rPr>
-      </w:pPr>
-    </w:p>
-    <w:p>
-      <w:pPr>
-        <w:pStyle w:val="Heading1"/>
-        <w:tabs>
-          <w:tab w:val="left" w:pos="3360"/>
-        </w:tabs>
-        <w:sectPr>
-          <w:type w:val="continuous"/>
-          <w:pgSz w:w="11907" w:h="16840" w:code="9"/>
-          <w:pgMar w:top="1418" w:right="1418" w:bottom="1418" w:left="1985" w:header="720" w:footer="720" w:gutter="0"/>
-          <w:pgNumType w:start="1"/>
-          <w:cols w:space="720"/>
-          <w:docGrid w:linePitch="360"/>
-        </w:sectPr>
-      </w:pPr>
-      <w:r>
-        <w:tab/>
-      </w:r>
-    </w:p>
-    <w:p>
-      <w:pPr>
-        <w:pStyle w:val="Heading2"/>
-      </w:pPr>
-      <w:bookmarkStart w:id="67" w:name="_Toc110844489"/>
-      <w:r>
-        <w:t>M</w:t>
-      </w:r>
-      <w:r>
-        <w:t>ục 4.1…</w:t>
-      </w:r>
-      <w:bookmarkEnd w:id="67"/>
-    </w:p>
-    <w:p>
-      <w:pPr>
-        <w:pStyle w:val="Heading2"/>
-      </w:pPr>
-      <w:bookmarkStart w:id="68" w:name="_Toc110844490"/>
-      <w:r>
-        <w:t>Mục 4.2…</w:t>
-      </w:r>
-      <w:bookmarkEnd w:id="68"/>
-    </w:p>
     <w:p/>
-    <w:p>
-      <w:r>
-        <w:t xml:space="preserve">Kết quả </w:t>
-      </w:r>
-      <w:r>
-        <w:t xml:space="preserve">được xây dựng dựa trên </w:t>
-      </w:r>
-      <w:r>
-        <w:t xml:space="preserve">ngôn ngữ lập trình thể hiện như </w:t>
-      </w:r>
-      <w:r>
-        <w:t>(</w:t>
-      </w:r>
-      <w:r>
-        <w:fldChar w:fldCharType="begin"/>
-      </w:r>
-      <w:r>
-        <w:instrText xml:space="preserve"> REF _Ref53916001 \h </w:instrText>
-      </w:r>
-      <w:r>
-        <w:instrText xml:space="preserve"> \* MERGEFORMAT </w:instrText>
-      </w:r>
-      <w:r>
-        <w:fldChar w:fldCharType="separate"/>
-      </w:r>
-      <w:r>
-        <w:t xml:space="preserve">Bảng </w:t>
-      </w:r>
-      <w:r>
-        <w:rPr>
-          <w:noProof/>
-        </w:rPr>
-        <w:t>4</w:t>
-      </w:r>
-      <w:r>
-        <w:t>.</w:t>
-      </w:r>
-      <w:r>
-        <w:rPr>
-          <w:noProof/>
-        </w:rPr>
-        <w:t>1</w:t>
-      </w:r>
-      <w:r>
-        <w:fldChar w:fldCharType="end"/>
-      </w:r>
-      <w:r>
-        <w:t>)</w:t>
-      </w:r>
-      <w:r>
-        <w:t>.</w:t>
-      </w:r>
-    </w:p>
-    <w:p>
-      <w:pPr>
-        <w:pStyle w:val="Caption"/>
-        <w:spacing w:before="120" w:after="60"/>
-        <w:jc w:val="left"/>
-      </w:pPr>
-      <w:bookmarkStart w:id="69" w:name="_Ref53916001"/>
-      <w:bookmarkStart w:id="70" w:name="_Toc74235471"/>
-      <w:r>
-        <w:t xml:space="preserve">Bảng </w:t>
-      </w:r>
-      <w:fldSimple w:instr=" STYLEREF 1 \s ">
-        <w:r>
-          <w:rPr>
-            <w:noProof/>
-          </w:rPr>
-          <w:t>4</w:t>
-        </w:r>
-      </w:fldSimple>
-      <w:r>
-        <w:t>.</w:t>
-      </w:r>
-      <w:fldSimple w:instr=" SEQ Bảng \* ARABIC \s 1 ">
-        <w:r>
-          <w:rPr>
-            <w:noProof/>
-          </w:rPr>
-          <w:t>1</w:t>
-        </w:r>
-      </w:fldSimple>
-      <w:bookmarkEnd w:id="69"/>
-      <w:r>
-        <w:t xml:space="preserve"> Kiến trúc</w:t>
-      </w:r>
-      <w:bookmarkEnd w:id="70"/>
-      <w:r>
-        <w:t xml:space="preserve"> </w:t>
-      </w:r>
-    </w:p>
-    <w:tbl>
-      <w:tblPr>
-        <w:tblStyle w:val="PlainTable21"/>
-        <w:tblW w:w="8306" w:type="dxa"/>
-        <w:tblInd w:w="0" w:type="dxa"/>
-        <w:tblBorders>
-          <w:top w:val="none" w:sz="0" w:space="0" w:color="auto"/>
-          <w:bottom w:val="none" w:sz="0" w:space="0" w:color="auto"/>
-        </w:tblBorders>
-        <w:tblLook w:val="0620" w:firstRow="1" w:lastRow="0" w:firstColumn="0" w:lastColumn="0" w:noHBand="1" w:noVBand="1"/>
-      </w:tblPr>
-      <w:tblGrid>
-        <w:gridCol w:w="3397"/>
-        <w:gridCol w:w="2552"/>
-        <w:gridCol w:w="2357"/>
-      </w:tblGrid>
-      <w:tr>
-        <w:trPr>
-          <w:cnfStyle w:val="100000000000" w:firstRow="1" w:lastRow="0" w:firstColumn="0" w:lastColumn="0" w:oddVBand="0" w:evenVBand="0" w:oddHBand="0" w:evenHBand="0" w:firstRowFirstColumn="0" w:firstRowLastColumn="0" w:lastRowFirstColumn="0" w:lastRowLastColumn="0"/>
-          <w:trHeight w:val="510"/>
-        </w:trPr>
-        <w:tc>
-          <w:tcPr>
-            <w:tcW w:w="3397" w:type="dxa"/>
-            <w:tcBorders>
-              <w:top w:val="single" w:sz="4" w:space="0" w:color="auto"/>
-              <w:bottom w:val="single" w:sz="4" w:space="0" w:color="auto"/>
-            </w:tcBorders>
-            <w:vAlign w:val="center"/>
-          </w:tcPr>
-          <w:p>
-            <w:pPr>
-              <w:suppressAutoHyphens/>
-              <w:jc w:val="center"/>
-              <w:rPr>
-                <w:rFonts w:ascii="Times New Roman" w:eastAsia="DengXian" w:hAnsi="Times New Roman" w:cs="Times New Roman"/>
-              </w:rPr>
-            </w:pPr>
-            <w:r>
-              <w:rPr>
-                <w:rFonts w:ascii="Times New Roman" w:eastAsia="DengXian" w:hAnsi="Times New Roman" w:cs="Times New Roman"/>
-              </w:rPr>
-              <w:t>Lớp</w:t>
-            </w:r>
-          </w:p>
-        </w:tc>
-        <w:tc>
-          <w:tcPr>
-            <w:tcW w:w="2552" w:type="dxa"/>
-            <w:tcBorders>
-              <w:top w:val="single" w:sz="4" w:space="0" w:color="auto"/>
-              <w:bottom w:val="single" w:sz="4" w:space="0" w:color="auto"/>
-            </w:tcBorders>
-            <w:vAlign w:val="center"/>
-          </w:tcPr>
-          <w:p>
-            <w:pPr>
-              <w:suppressAutoHyphens/>
-              <w:jc w:val="left"/>
-              <w:rPr>
-                <w:rFonts w:ascii="Times New Roman" w:eastAsia="DengXian" w:hAnsi="Times New Roman" w:cs="Times New Roman"/>
-              </w:rPr>
-            </w:pPr>
-            <w:r>
-              <w:rPr>
-                <w:rFonts w:ascii="Times New Roman" w:eastAsia="DengXian" w:hAnsi="Times New Roman" w:cs="Times New Roman"/>
-              </w:rPr>
-              <w:t>Ý nghĩa</w:t>
-            </w:r>
-          </w:p>
-        </w:tc>
-        <w:tc>
-          <w:tcPr>
-            <w:tcW w:w="2357" w:type="dxa"/>
-            <w:tcBorders>
-              <w:top w:val="single" w:sz="4" w:space="0" w:color="auto"/>
-              <w:bottom w:val="single" w:sz="4" w:space="0" w:color="auto"/>
-            </w:tcBorders>
-            <w:vAlign w:val="center"/>
-          </w:tcPr>
-          <w:p>
-            <w:pPr>
-              <w:suppressAutoHyphens/>
-              <w:jc w:val="right"/>
-              <w:rPr>
-                <w:rFonts w:ascii="Times New Roman" w:eastAsia="DengXian" w:hAnsi="Times New Roman" w:cs="Times New Roman"/>
-              </w:rPr>
-            </w:pPr>
-            <w:r>
-              <w:rPr>
-                <w:rFonts w:ascii="Times New Roman" w:eastAsia="DengXian" w:hAnsi="Times New Roman" w:cs="Times New Roman"/>
-              </w:rPr>
-              <w:t xml:space="preserve">Tham số </w:t>
-            </w:r>
-          </w:p>
-        </w:tc>
-      </w:tr>
-      <w:tr>
-        <w:trPr>
-          <w:trHeight w:val="567"/>
-        </w:trPr>
-        <w:tc>
-          <w:tcPr>
-            <w:tcW w:w="3397" w:type="dxa"/>
-            <w:tcBorders>
-              <w:top w:val="single" w:sz="4" w:space="0" w:color="auto"/>
-            </w:tcBorders>
-            <w:vAlign w:val="center"/>
-          </w:tcPr>
-          <w:p>
-            <w:pPr>
-              <w:suppressAutoHyphens/>
-              <w:jc w:val="left"/>
-              <w:rPr>
-                <w:rFonts w:ascii="Times New Roman" w:eastAsia="DengXian" w:hAnsi="Times New Roman" w:cs="Times New Roman"/>
-              </w:rPr>
-            </w:pPr>
-          </w:p>
-        </w:tc>
-        <w:tc>
-          <w:tcPr>
-            <w:tcW w:w="2552" w:type="dxa"/>
-            <w:tcBorders>
-              <w:top w:val="single" w:sz="4" w:space="0" w:color="auto"/>
-            </w:tcBorders>
-            <w:vAlign w:val="center"/>
-          </w:tcPr>
-          <w:p>
-            <w:pPr>
-              <w:suppressAutoHyphens/>
-              <w:jc w:val="left"/>
-              <w:rPr>
-                <w:rFonts w:ascii="Times New Roman" w:eastAsia="DengXian" w:hAnsi="Times New Roman" w:cs="Times New Roman"/>
-              </w:rPr>
-            </w:pPr>
-          </w:p>
-        </w:tc>
-        <w:tc>
-          <w:tcPr>
-            <w:tcW w:w="2357" w:type="dxa"/>
-            <w:tcBorders>
-              <w:top w:val="single" w:sz="4" w:space="0" w:color="auto"/>
-            </w:tcBorders>
-            <w:vAlign w:val="center"/>
-          </w:tcPr>
-          <w:p>
-            <w:pPr>
-              <w:suppressAutoHyphens/>
-              <w:jc w:val="right"/>
-              <w:rPr>
-                <w:rFonts w:ascii="Times New Roman" w:eastAsia="DengXian" w:hAnsi="Times New Roman" w:cs="Times New Roman"/>
-              </w:rPr>
-            </w:pPr>
-          </w:p>
-        </w:tc>
-      </w:tr>
-      <w:tr>
-        <w:trPr>
-          <w:trHeight w:val="567"/>
-        </w:trPr>
-        <w:tc>
-          <w:tcPr>
-            <w:tcW w:w="3397" w:type="dxa"/>
-            <w:vAlign w:val="center"/>
-          </w:tcPr>
-          <w:p>
-            <w:pPr>
-              <w:suppressAutoHyphens/>
-              <w:jc w:val="left"/>
-              <w:rPr>
-                <w:rFonts w:ascii="Times New Roman" w:eastAsia="DengXian" w:hAnsi="Times New Roman" w:cs="Times New Roman"/>
-              </w:rPr>
-            </w:pPr>
-          </w:p>
-        </w:tc>
-        <w:tc>
-          <w:tcPr>
-            <w:tcW w:w="2552" w:type="dxa"/>
-            <w:vAlign w:val="center"/>
-          </w:tcPr>
-          <w:p>
-            <w:pPr>
-              <w:suppressAutoHyphens/>
-              <w:jc w:val="left"/>
-              <w:rPr>
-                <w:rFonts w:ascii="Times New Roman" w:eastAsia="DengXian" w:hAnsi="Times New Roman" w:cs="Times New Roman"/>
-              </w:rPr>
-            </w:pPr>
-          </w:p>
-        </w:tc>
-        <w:tc>
-          <w:tcPr>
-            <w:tcW w:w="2357" w:type="dxa"/>
-            <w:vAlign w:val="center"/>
-          </w:tcPr>
-          <w:p>
-            <w:pPr>
-              <w:suppressAutoHyphens/>
-              <w:jc w:val="right"/>
-              <w:rPr>
-                <w:rFonts w:ascii="Times New Roman" w:eastAsia="DengXian" w:hAnsi="Times New Roman" w:cs="Times New Roman"/>
-              </w:rPr>
-            </w:pPr>
-          </w:p>
-        </w:tc>
-      </w:tr>
-      <w:tr>
-        <w:trPr>
-          <w:trHeight w:val="567"/>
-        </w:trPr>
-        <w:tc>
-          <w:tcPr>
-            <w:tcW w:w="8306" w:type="dxa"/>
-            <w:gridSpan w:val="3"/>
-            <w:tcBorders>
-              <w:bottom w:val="single" w:sz="4" w:space="0" w:color="auto"/>
-            </w:tcBorders>
-            <w:vAlign w:val="center"/>
-          </w:tcPr>
-          <w:p>
-            <w:pPr>
-              <w:suppressAutoHyphens/>
-              <w:jc w:val="left"/>
-              <w:rPr>
-                <w:rFonts w:ascii="Times New Roman" w:eastAsia="DengXian" w:hAnsi="Times New Roman" w:cs="Times New Roman"/>
-              </w:rPr>
-            </w:pPr>
-          </w:p>
-        </w:tc>
-      </w:tr>
-    </w:tbl>
-    <w:p>
-      <w:pPr>
-        <w:pStyle w:val="Caption"/>
-        <w:spacing w:before="120" w:after="60"/>
-      </w:pPr>
-      <w:bookmarkStart w:id="71" w:name="_Toc110849633"/>
-      <w:bookmarkStart w:id="72" w:name="_Ref53916295"/>
-      <w:r>
-        <w:t xml:space="preserve">Hình </w:t>
-      </w:r>
-      <w:fldSimple w:instr=" SEQ Hình \* ARABIC ">
-        <w:r>
-          <w:rPr>
-            <w:noProof/>
-          </w:rPr>
-          <w:t>11</w:t>
-        </w:r>
-      </w:fldSimple>
-      <w:bookmarkEnd w:id="72"/>
-      <w:r>
-        <w:t xml:space="preserve"> </w:t>
-      </w:r>
-      <w:r>
-        <w:t>Kiến trúc</w:t>
-      </w:r>
-      <w:r>
-        <w:t xml:space="preserve"> của mô hình</w:t>
-      </w:r>
-      <w:bookmarkEnd w:id="71"/>
-    </w:p>
-    <w:p>
-      <w:bookmarkStart w:id="73" w:name="_Toc342760222"/>
+    <w:p/>
+    <w:p/>
+    <w:p/>
+    <w:p/>
+    <w:p/>
+    <w:p/>
+    <w:p>
+      <w:bookmarkStart w:id="84" w:name="_Toc342760222"/>
       <w:bookmarkEnd w:id="3"/>
       <w:bookmarkEnd w:id="4"/>
       <w:bookmarkEnd w:id="5"/>
       <w:bookmarkEnd w:id="6"/>
-      <w:r>
-        <w:br w:type="page"/>
-      </w:r>
     </w:p>
     <w:p>
       <w:pPr>
@@ -17014,38 +18592,288 @@
           <w:numId w:val="0"/>
         </w:numPr>
       </w:pPr>
-      <w:bookmarkStart w:id="74" w:name="_Toc110844491"/>
+      <w:bookmarkStart w:id="85" w:name="_Toc110956700"/>
       <w:r>
         <w:lastRenderedPageBreak/>
         <w:t>KẾT LUẬN VÀ HƯỚNG PHÁT TRIỂN</w:t>
       </w:r>
-      <w:bookmarkEnd w:id="74"/>
-    </w:p>
-    <w:p>
-      <w:bookmarkStart w:id="75" w:name="OLE_LINK15"/>
-      <w:bookmarkStart w:id="76" w:name="OLE_LINK16"/>
-      <w:r>
-        <w:t xml:space="preserve">Đề tài đã thực hiện được </w:t>
-      </w:r>
-      <w:r>
-        <w:t>…</w:t>
-      </w:r>
-    </w:p>
-    <w:bookmarkEnd w:id="75"/>
-    <w:bookmarkEnd w:id="76"/>
-    <w:p>
-      <w:pPr>
-        <w:jc w:val="left"/>
+      <w:bookmarkEnd w:id="85"/>
+    </w:p>
+    <w:p>
+      <w:pPr>
         <w:rPr>
           <w:b/>
           <w:bCs/>
-          <w:caps/>
-          <w:kern w:val="32"/>
-          <w:szCs w:val="32"/>
-        </w:rPr>
-      </w:pPr>
-      <w:r>
-        <w:br w:type="page"/>
+        </w:rPr>
+      </w:pPr>
+      <w:r>
+        <w:rPr>
+          <w:b/>
+          <w:bCs/>
+        </w:rPr>
+        <w:t xml:space="preserve">Kết </w:t>
+      </w:r>
+      <w:r>
+        <w:rPr>
+          <w:b/>
+          <w:bCs/>
+        </w:rPr>
+        <w:t>quả</w:t>
+      </w:r>
+      <w:r>
+        <w:rPr>
+          <w:b/>
+          <w:bCs/>
+        </w:rPr>
+        <w:t>:</w:t>
+      </w:r>
+      <w:bookmarkStart w:id="86" w:name="OLE_LINK15"/>
+      <w:bookmarkStart w:id="87" w:name="OLE_LINK16"/>
+    </w:p>
+    <w:p>
+      <w:pPr>
+        <w:pStyle w:val="ListParagraph"/>
+        <w:numPr>
+          <w:ilvl w:val="0"/>
+          <w:numId w:val="62"/>
+        </w:numPr>
+        <w:spacing w:before="120"/>
+        <w:jc w:val="left"/>
+        <w:rPr>
+          <w:szCs w:val="26"/>
+          <w:lang w:val="en-SG"/>
+        </w:rPr>
+      </w:pPr>
+      <w:r>
+        <w:rPr>
+          <w:color w:val="000000"/>
+          <w:szCs w:val="26"/>
+          <w:lang w:val="en-SG"/>
+        </w:rPr>
+        <w:t>Đã tiếp thu, học hỏi được nhiều kinh nghiệm và kiến thức mà từ trước đến nay em mới có cơ hội được tiếp cận.</w:t>
+      </w:r>
+    </w:p>
+    <w:p>
+      <w:pPr>
+        <w:pStyle w:val="ListParagraph"/>
+        <w:numPr>
+          <w:ilvl w:val="0"/>
+          <w:numId w:val="62"/>
+        </w:numPr>
+        <w:spacing w:before="120"/>
+        <w:rPr>
+          <w:szCs w:val="26"/>
+          <w:lang w:val="en-SG"/>
+        </w:rPr>
+      </w:pPr>
+      <w:r>
+        <w:rPr>
+          <w:szCs w:val="26"/>
+          <w:lang w:val="en-SG"/>
+        </w:rPr>
+        <w:t>Nâng cao khả năng tự nghiên cứu, chủ động tiếp thu kiến thức.</w:t>
+      </w:r>
+    </w:p>
+    <w:p>
+      <w:pPr>
+        <w:pStyle w:val="ListParagraph"/>
+        <w:numPr>
+          <w:ilvl w:val="0"/>
+          <w:numId w:val="62"/>
+        </w:numPr>
+        <w:spacing w:before="120"/>
+        <w:rPr>
+          <w:szCs w:val="26"/>
+          <w:lang w:val="en-SG"/>
+        </w:rPr>
+      </w:pPr>
+      <w:r>
+        <w:rPr>
+          <w:szCs w:val="26"/>
+          <w:lang w:val="en-SG"/>
+        </w:rPr>
+        <w:t>Cải thiện khả năng giao tiếp, đọc hiểu bằng tiếng anh.</w:t>
+      </w:r>
+    </w:p>
+    <w:p>
+      <w:pPr>
+        <w:pStyle w:val="ListParagraph"/>
+        <w:numPr>
+          <w:ilvl w:val="0"/>
+          <w:numId w:val="62"/>
+        </w:numPr>
+        <w:spacing w:before="120"/>
+        <w:rPr>
+          <w:szCs w:val="26"/>
+          <w:lang w:val="en-SG"/>
+        </w:rPr>
+      </w:pPr>
+      <w:r>
+        <w:rPr>
+          <w:szCs w:val="26"/>
+          <w:lang w:val="en-SG"/>
+        </w:rPr>
+        <w:t>Được đào tạo kiến thức, kỹ năng của 1 Tester và phát triển kĩ năng mềm thông qua việc thuyết trình tại công ty.</w:t>
+      </w:r>
+    </w:p>
+    <w:p>
+      <w:pPr>
+        <w:numPr>
+          <w:ilvl w:val="0"/>
+          <w:numId w:val="62"/>
+        </w:numPr>
+        <w:textAlignment w:val="baseline"/>
+        <w:rPr>
+          <w:color w:val="000000"/>
+          <w:lang w:val="en-SG" w:eastAsia="zh-CN"/>
+        </w:rPr>
+      </w:pPr>
+      <w:r>
+        <w:rPr>
+          <w:color w:val="000000"/>
+          <w:lang w:val="en-SG" w:eastAsia="zh-CN"/>
+        </w:rPr>
+        <w:t>Phát  triển và hoàn thiện bản thân cả trong tính cách lẫn công việc như tỉ mỉ, cẩn thận và chủ động hơn trong công việc.</w:t>
+      </w:r>
+    </w:p>
+    <w:p>
+      <w:pPr>
+        <w:numPr>
+          <w:ilvl w:val="0"/>
+          <w:numId w:val="62"/>
+        </w:numPr>
+        <w:spacing w:before="0" w:after="0" w:line="240" w:lineRule="auto"/>
+        <w:textAlignment w:val="baseline"/>
+        <w:rPr>
+          <w:color w:val="000000"/>
+          <w:lang w:val="en-SG" w:eastAsia="zh-CN"/>
+        </w:rPr>
+      </w:pPr>
+      <w:r>
+        <w:rPr>
+          <w:color w:val="000000"/>
+          <w:lang w:val="en-SG" w:eastAsia="zh-CN"/>
+        </w:rPr>
+        <w:t>Nắm rõ quy trình phát triển phần mềm và quản lý dự án.</w:t>
+      </w:r>
+    </w:p>
+    <w:bookmarkEnd w:id="86"/>
+    <w:bookmarkEnd w:id="87"/>
+    <w:p>
+      <w:pPr>
+        <w:rPr>
+          <w:b/>
+          <w:bCs/>
+          <w:lang w:val="en-SG"/>
+        </w:rPr>
+      </w:pPr>
+      <w:r>
+        <w:rPr>
+          <w:b/>
+          <w:bCs/>
+          <w:lang w:val="en-SG"/>
+        </w:rPr>
+        <w:t>Kết luận:</w:t>
+      </w:r>
+      <w:r>
+        <w:rPr>
+          <w:b/>
+          <w:bCs/>
+          <w:lang w:val="en-SG"/>
+        </w:rPr>
+        <w:t xml:space="preserve"> </w:t>
+      </w:r>
+    </w:p>
+    <w:p>
+      <w:pPr>
+        <w:ind w:firstLine="720"/>
+        <w:rPr>
+          <w:color w:val="000000"/>
+          <w:sz w:val="27"/>
+          <w:szCs w:val="27"/>
+        </w:rPr>
+      </w:pPr>
+      <w:r>
+        <w:rPr>
+          <w:color w:val="000000"/>
+          <w:sz w:val="27"/>
+          <w:szCs w:val="27"/>
+        </w:rPr>
+        <w:t>Kiểm thử phần mềm hiện nay vẫn là vấn đề hết sức quan trọng với các tổ chức phát triển phần mềm. Trong khuôn khổ báo cáo thực tập tốt nghiệp của mình do thời gian và kinh nghiệm còn hạn chế nên có những phần của báo cáo thực tập chưa được đào sâu nghiên cứu.</w:t>
+      </w:r>
+    </w:p>
+    <w:p>
+      <w:pPr>
+        <w:rPr>
+          <w:b/>
+          <w:bCs/>
+          <w:color w:val="000000"/>
+          <w:sz w:val="27"/>
+          <w:szCs w:val="27"/>
+        </w:rPr>
+      </w:pPr>
+      <w:r>
+        <w:rPr>
+          <w:b/>
+          <w:bCs/>
+          <w:color w:val="000000"/>
+          <w:sz w:val="27"/>
+          <w:szCs w:val="27"/>
+        </w:rPr>
+        <w:t>Hướng phát triển:</w:t>
+      </w:r>
+    </w:p>
+    <w:p>
+      <w:pPr>
+        <w:rPr>
+          <w:sz w:val="24"/>
+          <w:szCs w:val="24"/>
+          <w:lang w:val="en-SG" w:eastAsia="zh-CN"/>
+        </w:rPr>
+      </w:pPr>
+      <w:r>
+        <w:rPr>
+          <w:color w:val="000000"/>
+          <w:lang w:val="en-SG" w:eastAsia="zh-CN"/>
+        </w:rPr>
+        <w:t xml:space="preserve">Từ những kiến thức có được sau quá trình học hỏi và thực tập tại doanh nghiệp, bản thân em đã có những định hướng tốt hơn và có được những định hình rõ ràng hơn về công việc trong tương lai. Sau thời gian thực tập nghề nghiệp, </w:t>
+      </w:r>
+      <w:r>
+        <w:rPr>
+          <w:color w:val="000000"/>
+          <w:lang w:val="en-SG" w:eastAsia="zh-CN"/>
+        </w:rPr>
+        <w:t xml:space="preserve">bản thân em sẽ </w:t>
+      </w:r>
+      <w:r>
+        <w:rPr>
+          <w:color w:val="000000"/>
+          <w:lang w:val="en-SG" w:eastAsia="zh-CN"/>
+        </w:rPr>
+        <w:t>trau dồi thêm những kĩ năng và tìm hiểu sâu hơn về Tester để tìm kiếm cơ hội nghề nghiệp trong tương lai.</w:t>
+      </w:r>
+    </w:p>
+    <w:p>
+      <w:pPr>
+        <w:rPr>
+          <w:b/>
+          <w:bCs/>
+          <w:lang w:val="en-SG"/>
+        </w:rPr>
+      </w:pPr>
+      <w:r>
+        <w:rPr>
+          <w:color w:val="000000"/>
+          <w:lang w:val="en-SG" w:eastAsia="zh-CN"/>
+        </w:rPr>
+        <w:t xml:space="preserve">Vì </w:t>
+      </w:r>
+      <w:r>
+        <w:rPr>
+          <w:color w:val="000000"/>
+          <w:lang w:val="en-SG" w:eastAsia="zh-CN"/>
+        </w:rPr>
+        <w:t>kiến thức liên quan trực tiếp tới công việc Tester chỉ mới dừng lại ở những kiến thức căn bản, do đó em sẽ cố gắng phát triển nhiều hơn trong tương lai. Đồng thời, hiện tại kiến thức và kĩ năng mà em có chỉ mới dừng lại ở việc Manual Testing. Vì thế, thời gian tới em rất mong muốn được học hỏi và tìm hiểu thêm về Automation Testing. Việc tự khám phá và tìm hiểu về Automation Testing sẽ giúp ích cho công việc sau này của bản thân.</w:t>
       </w:r>
     </w:p>
     <w:p>
@@ -17056,81 +18884,76 @@
           <w:numId w:val="0"/>
         </w:numPr>
       </w:pPr>
-      <w:bookmarkStart w:id="77" w:name="_Toc110844492"/>
+      <w:bookmarkStart w:id="88" w:name="_Toc110956701"/>
       <w:r>
         <w:lastRenderedPageBreak/>
         <w:t>TÀI LIỆU THAM KHẢO</w:t>
       </w:r>
-      <w:bookmarkEnd w:id="73"/>
-      <w:bookmarkEnd w:id="77"/>
+      <w:bookmarkEnd w:id="84"/>
+      <w:bookmarkEnd w:id="88"/>
     </w:p>
     <w:p>
       <w:pPr>
         <w:pStyle w:val="ListParagraph"/>
         <w:numPr>
-          <w:ilvl w:val="3"/>
+          <w:ilvl w:val="6"/>
           <w:numId w:val="14"/>
         </w:numPr>
-        <w:spacing w:before="120"/>
-        <w:ind w:left="426"/>
-      </w:pPr>
-      <w:r>
-        <w:fldChar w:fldCharType="begin"/>
-      </w:r>
-      <w:r>
-        <w:instrText xml:space="preserve"> ADDIN EN.REFLIST </w:instrText>
-      </w:r>
-      <w:r>
-        <w:fldChar w:fldCharType="end"/>
-      </w:r>
-      <w:r>
-        <w:t xml:space="preserve">Tên tác giả, Tên tác giả… </w:t>
-      </w:r>
-      <w:r>
-        <w:rPr>
-          <w:i/>
-        </w:rPr>
-        <w:t>Tên công trình</w:t>
-      </w:r>
-      <w:r>
-        <w:t>. Nơi xuất bản, năm, trang</w:t>
-      </w:r>
-    </w:p>
-    <w:p>
-      <w:pPr>
-        <w:pStyle w:val="ListParagraph"/>
+        <w:ind w:left="426" w:hanging="284"/>
+        <w:jc w:val="left"/>
+      </w:pPr>
+      <w:r>
+        <w:t>Dorothy Graham,</w:t>
+      </w:r>
+      <w:r>
+        <w:t xml:space="preserve"> </w:t>
+      </w:r>
+      <w:r>
+        <w:t xml:space="preserve">Erik van Veenendaal - </w:t>
+      </w:r>
+      <w:r>
+        <w:t>Foundations of software testing</w:t>
+      </w:r>
+      <w:r>
+        <w:t>_</w:t>
+      </w:r>
+      <w:r>
+        <w:t>ISTQB Certification</w:t>
+      </w:r>
+    </w:p>
+    <w:p>
+      <w:pPr>
+        <w:pStyle w:val="NormalWeb"/>
         <w:numPr>
-          <w:ilvl w:val="3"/>
+          <w:ilvl w:val="6"/>
           <w:numId w:val="14"/>
         </w:numPr>
-        <w:spacing w:before="120"/>
-        <w:ind w:left="426"/>
-      </w:pPr>
-      <w:r>
-        <w:fldChar w:fldCharType="begin"/>
-      </w:r>
-      <w:r>
-        <w:instrText xml:space="preserve"> ADDIN EN.REFLIST </w:instrText>
-      </w:r>
-      <w:r>
-        <w:fldChar w:fldCharType="end"/>
-      </w:r>
-      <w:r>
-        <w:t xml:space="preserve">Tên tác giả, Tên tác giả… </w:t>
-      </w:r>
-      <w:r>
-        <w:rPr>
-          <w:i/>
-        </w:rPr>
-        <w:t>Tên công trình</w:t>
-      </w:r>
-      <w:r>
-        <w:t>. Nơi xuất bản, năm, trang</w:t>
-      </w:r>
-    </w:p>
-    <w:p>
-      <w:pPr>
-        <w:jc w:val="left"/>
+        <w:spacing w:before="120" w:beforeAutospacing="0" w:after="60" w:afterAutospacing="0"/>
+        <w:ind w:left="426" w:hanging="284"/>
+        <w:jc w:val="both"/>
+      </w:pPr>
+      <w:hyperlink r:id="rId35" w:history="1">
+        <w:r>
+          <w:rPr>
+            <w:rStyle w:val="Hyperlink"/>
+            <w:color w:val="auto"/>
+            <w:sz w:val="26"/>
+            <w:szCs w:val="26"/>
+          </w:rPr>
+          <w:t>https://viblo.asia/p/use-case-va-use-case-testing-Az45bgmzKxY</w:t>
+        </w:r>
+      </w:hyperlink>
+    </w:p>
+    <w:p>
+      <w:pPr>
+        <w:pStyle w:val="NormalWeb"/>
+        <w:numPr>
+          <w:ilvl w:val="6"/>
+          <w:numId w:val="14"/>
+        </w:numPr>
+        <w:spacing w:before="120" w:beforeAutospacing="0" w:after="60" w:afterAutospacing="0"/>
+        <w:ind w:left="426" w:hanging="284"/>
+        <w:jc w:val="both"/>
         <w:rPr>
           <w:rFonts w:cs="Arial"/>
           <w:b/>
@@ -17141,38 +18964,17 @@
           <w:szCs w:val="32"/>
         </w:rPr>
       </w:pPr>
-      <w:r>
-        <w:br w:type="page"/>
-      </w:r>
-    </w:p>
-    <w:p>
-      <w:pPr>
-        <w:pStyle w:val="Heading1"/>
-        <w:numPr>
-          <w:ilvl w:val="0"/>
-          <w:numId w:val="0"/>
-        </w:numPr>
-      </w:pPr>
-      <w:bookmarkStart w:id="78" w:name="_Toc110844493"/>
-      <w:r>
-        <w:lastRenderedPageBreak/>
-        <w:t>PHỤ LỤC</w:t>
-      </w:r>
-      <w:bookmarkEnd w:id="78"/>
-    </w:p>
-    <w:p>
-      <w:pPr>
-        <w:pStyle w:val="EndNoteBibliography"/>
-        <w:spacing w:line="360" w:lineRule="auto"/>
-        <w:ind w:left="720" w:hanging="720"/>
-      </w:pPr>
-    </w:p>
-    <w:p>
-      <w:pPr>
-        <w:pStyle w:val="EndNoteBibliography"/>
-        <w:spacing w:line="360" w:lineRule="auto"/>
-        <w:ind w:left="720" w:hanging="720"/>
-      </w:pPr>
+      <w:hyperlink r:id="rId36" w:history="1">
+        <w:r>
+          <w:rPr>
+            <w:rStyle w:val="Hyperlink"/>
+            <w:color w:val="auto"/>
+            <w:sz w:val="26"/>
+            <w:szCs w:val="26"/>
+          </w:rPr>
+          <w:t>https://viblo.asia/p/cach-viet-test-case-YWOZrNpYZQ0</w:t>
+        </w:r>
+      </w:hyperlink>
     </w:p>
     <w:sectPr>
       <w:type w:val="continuous"/>
@@ -18562,155 +20364,6 @@
     </w:lvl>
   </w:abstractNum>
   <w:abstractNum w:abstractNumId="7" w15:restartNumberingAfterBreak="0">
-    <w:nsid w:val="13123E24"/>
-    <w:multiLevelType w:val="multilevel"/>
-    <w:tmpl w:val="5E3CB6BC"/>
-    <w:lvl w:ilvl="0">
-      <w:start w:val="1"/>
-      <w:numFmt w:val="bullet"/>
-      <w:lvlText w:val=""/>
-      <w:lvlJc w:val="left"/>
-      <w:pPr>
-        <w:tabs>
-          <w:tab w:val="num" w:pos="720"/>
-        </w:tabs>
-        <w:ind w:left="720" w:hanging="360"/>
-      </w:pPr>
-      <w:rPr>
-        <w:rFonts w:ascii="Symbol" w:hAnsi="Symbol" w:hint="default"/>
-        <w:sz w:val="20"/>
-      </w:rPr>
-    </w:lvl>
-    <w:lvl w:ilvl="1" w:tentative="1">
-      <w:start w:val="1"/>
-      <w:numFmt w:val="bullet"/>
-      <w:lvlText w:val="o"/>
-      <w:lvlJc w:val="left"/>
-      <w:pPr>
-        <w:tabs>
-          <w:tab w:val="num" w:pos="1440"/>
-        </w:tabs>
-        <w:ind w:left="1440" w:hanging="360"/>
-      </w:pPr>
-      <w:rPr>
-        <w:rFonts w:ascii="Courier New" w:hAnsi="Courier New" w:hint="default"/>
-        <w:sz w:val="20"/>
-      </w:rPr>
-    </w:lvl>
-    <w:lvl w:ilvl="2" w:tentative="1">
-      <w:start w:val="1"/>
-      <w:numFmt w:val="bullet"/>
-      <w:lvlText w:val=""/>
-      <w:lvlJc w:val="left"/>
-      <w:pPr>
-        <w:tabs>
-          <w:tab w:val="num" w:pos="2160"/>
-        </w:tabs>
-        <w:ind w:left="2160" w:hanging="360"/>
-      </w:pPr>
-      <w:rPr>
-        <w:rFonts w:ascii="Wingdings" w:hAnsi="Wingdings" w:hint="default"/>
-        <w:sz w:val="20"/>
-      </w:rPr>
-    </w:lvl>
-    <w:lvl w:ilvl="3" w:tentative="1">
-      <w:start w:val="1"/>
-      <w:numFmt w:val="bullet"/>
-      <w:lvlText w:val=""/>
-      <w:lvlJc w:val="left"/>
-      <w:pPr>
-        <w:tabs>
-          <w:tab w:val="num" w:pos="2880"/>
-        </w:tabs>
-        <w:ind w:left="2880" w:hanging="360"/>
-      </w:pPr>
-      <w:rPr>
-        <w:rFonts w:ascii="Wingdings" w:hAnsi="Wingdings" w:hint="default"/>
-        <w:sz w:val="20"/>
-      </w:rPr>
-    </w:lvl>
-    <w:lvl w:ilvl="4" w:tentative="1">
-      <w:start w:val="1"/>
-      <w:numFmt w:val="bullet"/>
-      <w:lvlText w:val=""/>
-      <w:lvlJc w:val="left"/>
-      <w:pPr>
-        <w:tabs>
-          <w:tab w:val="num" w:pos="3600"/>
-        </w:tabs>
-        <w:ind w:left="3600" w:hanging="360"/>
-      </w:pPr>
-      <w:rPr>
-        <w:rFonts w:ascii="Wingdings" w:hAnsi="Wingdings" w:hint="default"/>
-        <w:sz w:val="20"/>
-      </w:rPr>
-    </w:lvl>
-    <w:lvl w:ilvl="5" w:tentative="1">
-      <w:start w:val="1"/>
-      <w:numFmt w:val="bullet"/>
-      <w:lvlText w:val=""/>
-      <w:lvlJc w:val="left"/>
-      <w:pPr>
-        <w:tabs>
-          <w:tab w:val="num" w:pos="4320"/>
-        </w:tabs>
-        <w:ind w:left="4320" w:hanging="360"/>
-      </w:pPr>
-      <w:rPr>
-        <w:rFonts w:ascii="Wingdings" w:hAnsi="Wingdings" w:hint="default"/>
-        <w:sz w:val="20"/>
-      </w:rPr>
-    </w:lvl>
-    <w:lvl w:ilvl="6" w:tentative="1">
-      <w:start w:val="1"/>
-      <w:numFmt w:val="bullet"/>
-      <w:lvlText w:val=""/>
-      <w:lvlJc w:val="left"/>
-      <w:pPr>
-        <w:tabs>
-          <w:tab w:val="num" w:pos="5040"/>
-        </w:tabs>
-        <w:ind w:left="5040" w:hanging="360"/>
-      </w:pPr>
-      <w:rPr>
-        <w:rFonts w:ascii="Wingdings" w:hAnsi="Wingdings" w:hint="default"/>
-        <w:sz w:val="20"/>
-      </w:rPr>
-    </w:lvl>
-    <w:lvl w:ilvl="7" w:tentative="1">
-      <w:start w:val="1"/>
-      <w:numFmt w:val="bullet"/>
-      <w:lvlText w:val=""/>
-      <w:lvlJc w:val="left"/>
-      <w:pPr>
-        <w:tabs>
-          <w:tab w:val="num" w:pos="5760"/>
-        </w:tabs>
-        <w:ind w:left="5760" w:hanging="360"/>
-      </w:pPr>
-      <w:rPr>
-        <w:rFonts w:ascii="Wingdings" w:hAnsi="Wingdings" w:hint="default"/>
-        <w:sz w:val="20"/>
-      </w:rPr>
-    </w:lvl>
-    <w:lvl w:ilvl="8" w:tentative="1">
-      <w:start w:val="1"/>
-      <w:numFmt w:val="bullet"/>
-      <w:lvlText w:val=""/>
-      <w:lvlJc w:val="left"/>
-      <w:pPr>
-        <w:tabs>
-          <w:tab w:val="num" w:pos="6480"/>
-        </w:tabs>
-        <w:ind w:left="6480" w:hanging="360"/>
-      </w:pPr>
-      <w:rPr>
-        <w:rFonts w:ascii="Wingdings" w:hAnsi="Wingdings" w:hint="default"/>
-        <w:sz w:val="20"/>
-      </w:rPr>
-    </w:lvl>
-  </w:abstractNum>
-  <w:abstractNum w:abstractNumId="8" w15:restartNumberingAfterBreak="0">
     <w:nsid w:val="142B7CDA"/>
     <w:multiLevelType w:val="hybridMultilevel"/>
     <w:tmpl w:val="232CCAA2"/>
@@ -18823,7 +20476,7 @@
       </w:rPr>
     </w:lvl>
   </w:abstractNum>
-  <w:abstractNum w:abstractNumId="9" w15:restartNumberingAfterBreak="0">
+  <w:abstractNum w:abstractNumId="8" w15:restartNumberingAfterBreak="0">
     <w:nsid w:val="17F1410C"/>
     <w:multiLevelType w:val="hybridMultilevel"/>
     <w:tmpl w:val="7DCECF24"/>
@@ -18943,7 +20596,7 @@
       </w:pPr>
     </w:lvl>
   </w:abstractNum>
-  <w:abstractNum w:abstractNumId="10" w15:restartNumberingAfterBreak="0">
+  <w:abstractNum w:abstractNumId="9" w15:restartNumberingAfterBreak="0">
     <w:nsid w:val="1A5855AA"/>
     <w:multiLevelType w:val="hybridMultilevel"/>
     <w:tmpl w:val="C5D89D4C"/>
@@ -19056,7 +20709,7 @@
       </w:rPr>
     </w:lvl>
   </w:abstractNum>
-  <w:abstractNum w:abstractNumId="11" w15:restartNumberingAfterBreak="0">
+  <w:abstractNum w:abstractNumId="10" w15:restartNumberingAfterBreak="0">
     <w:nsid w:val="1A99151B"/>
     <w:multiLevelType w:val="hybridMultilevel"/>
     <w:tmpl w:val="C2DE5F88"/>
@@ -19169,7 +20822,7 @@
       </w:rPr>
     </w:lvl>
   </w:abstractNum>
-  <w:abstractNum w:abstractNumId="12" w15:restartNumberingAfterBreak="0">
+  <w:abstractNum w:abstractNumId="11" w15:restartNumberingAfterBreak="0">
     <w:nsid w:val="1AA15012"/>
     <w:multiLevelType w:val="hybridMultilevel"/>
     <w:tmpl w:val="04604032"/>
@@ -19282,7 +20935,7 @@
       </w:rPr>
     </w:lvl>
   </w:abstractNum>
-  <w:abstractNum w:abstractNumId="13" w15:restartNumberingAfterBreak="0">
+  <w:abstractNum w:abstractNumId="12" w15:restartNumberingAfterBreak="0">
     <w:nsid w:val="1B733BD8"/>
     <w:multiLevelType w:val="hybridMultilevel"/>
     <w:tmpl w:val="6982F97A"/>
@@ -19395,7 +21048,7 @@
       </w:rPr>
     </w:lvl>
   </w:abstractNum>
-  <w:abstractNum w:abstractNumId="14" w15:restartNumberingAfterBreak="0">
+  <w:abstractNum w:abstractNumId="13" w15:restartNumberingAfterBreak="0">
     <w:nsid w:val="1C04712B"/>
     <w:multiLevelType w:val="multilevel"/>
     <w:tmpl w:val="CCA425B6"/>
@@ -19492,7 +21145,7 @@
       </w:pPr>
     </w:lvl>
   </w:abstractNum>
-  <w:abstractNum w:abstractNumId="15" w15:restartNumberingAfterBreak="0">
+  <w:abstractNum w:abstractNumId="14" w15:restartNumberingAfterBreak="0">
     <w:nsid w:val="1C436F2B"/>
     <w:multiLevelType w:val="hybridMultilevel"/>
     <w:tmpl w:val="E8966D0A"/>
@@ -19578,7 +21231,7 @@
       </w:pPr>
     </w:lvl>
   </w:abstractNum>
-  <w:abstractNum w:abstractNumId="16" w15:restartNumberingAfterBreak="0">
+  <w:abstractNum w:abstractNumId="15" w15:restartNumberingAfterBreak="0">
     <w:nsid w:val="1DF32696"/>
     <w:multiLevelType w:val="multilevel"/>
     <w:tmpl w:val="2866368E"/>
@@ -19727,7 +21380,7 @@
       </w:rPr>
     </w:lvl>
   </w:abstractNum>
-  <w:abstractNum w:abstractNumId="17" w15:restartNumberingAfterBreak="0">
+  <w:abstractNum w:abstractNumId="16" w15:restartNumberingAfterBreak="0">
     <w:nsid w:val="21C54A62"/>
     <w:multiLevelType w:val="hybridMultilevel"/>
     <w:tmpl w:val="A50AE07C"/>
@@ -19840,7 +21493,7 @@
       </w:rPr>
     </w:lvl>
   </w:abstractNum>
-  <w:abstractNum w:abstractNumId="18" w15:restartNumberingAfterBreak="0">
+  <w:abstractNum w:abstractNumId="17" w15:restartNumberingAfterBreak="0">
     <w:nsid w:val="233318C4"/>
     <w:multiLevelType w:val="multilevel"/>
     <w:tmpl w:val="84DED638"/>
@@ -19989,7 +21642,7 @@
       </w:rPr>
     </w:lvl>
   </w:abstractNum>
-  <w:abstractNum w:abstractNumId="19" w15:restartNumberingAfterBreak="0">
+  <w:abstractNum w:abstractNumId="18" w15:restartNumberingAfterBreak="0">
     <w:nsid w:val="24A504B6"/>
     <w:multiLevelType w:val="hybridMultilevel"/>
     <w:tmpl w:val="C38AFEFA"/>
@@ -20102,7 +21755,7 @@
       </w:rPr>
     </w:lvl>
   </w:abstractNum>
-  <w:abstractNum w:abstractNumId="20" w15:restartNumberingAfterBreak="0">
+  <w:abstractNum w:abstractNumId="19" w15:restartNumberingAfterBreak="0">
     <w:nsid w:val="264F6A5A"/>
     <w:multiLevelType w:val="multilevel"/>
     <w:tmpl w:val="7D24519E"/>
@@ -20219,7 +21872,7 @@
       </w:pPr>
     </w:lvl>
   </w:abstractNum>
-  <w:abstractNum w:abstractNumId="21" w15:restartNumberingAfterBreak="0">
+  <w:abstractNum w:abstractNumId="20" w15:restartNumberingAfterBreak="0">
     <w:nsid w:val="284E04A7"/>
     <w:multiLevelType w:val="multilevel"/>
     <w:tmpl w:val="73FE4534"/>
@@ -20368,7 +22021,7 @@
       </w:rPr>
     </w:lvl>
   </w:abstractNum>
-  <w:abstractNum w:abstractNumId="22" w15:restartNumberingAfterBreak="0">
+  <w:abstractNum w:abstractNumId="21" w15:restartNumberingAfterBreak="0">
     <w:nsid w:val="321E67AE"/>
     <w:multiLevelType w:val="multilevel"/>
     <w:tmpl w:val="ABF2F53C"/>
@@ -20517,7 +22170,7 @@
       </w:rPr>
     </w:lvl>
   </w:abstractNum>
-  <w:abstractNum w:abstractNumId="23" w15:restartNumberingAfterBreak="0">
+  <w:abstractNum w:abstractNumId="22" w15:restartNumberingAfterBreak="0">
     <w:nsid w:val="324F4BD7"/>
     <w:multiLevelType w:val="multilevel"/>
     <w:tmpl w:val="3AE6E7A2"/>
@@ -20634,7 +22287,7 @@
       </w:pPr>
     </w:lvl>
   </w:abstractNum>
-  <w:abstractNum w:abstractNumId="24" w15:restartNumberingAfterBreak="0">
+  <w:abstractNum w:abstractNumId="23" w15:restartNumberingAfterBreak="0">
     <w:nsid w:val="37561446"/>
     <w:multiLevelType w:val="hybridMultilevel"/>
     <w:tmpl w:val="CDD05308"/>
@@ -20747,7 +22400,7 @@
       </w:rPr>
     </w:lvl>
   </w:abstractNum>
-  <w:abstractNum w:abstractNumId="25" w15:restartNumberingAfterBreak="0">
+  <w:abstractNum w:abstractNumId="24" w15:restartNumberingAfterBreak="0">
     <w:nsid w:val="3BEE577C"/>
     <w:multiLevelType w:val="hybridMultilevel"/>
     <w:tmpl w:val="D7AA126C"/>
@@ -20860,10 +22513,10 @@
       </w:rPr>
     </w:lvl>
   </w:abstractNum>
-  <w:abstractNum w:abstractNumId="26" w15:restartNumberingAfterBreak="0">
+  <w:abstractNum w:abstractNumId="25" w15:restartNumberingAfterBreak="0">
     <w:nsid w:val="3DCC7143"/>
     <w:multiLevelType w:val="multilevel"/>
-    <w:tmpl w:val="BCF822EA"/>
+    <w:tmpl w:val="7B70F6E8"/>
     <w:lvl w:ilvl="0">
       <w:start w:val="1"/>
       <w:numFmt w:val="decimal"/>
@@ -21023,7 +22676,7 @@
       </w:rPr>
     </w:lvl>
   </w:abstractNum>
-  <w:abstractNum w:abstractNumId="27" w15:restartNumberingAfterBreak="0">
+  <w:abstractNum w:abstractNumId="26" w15:restartNumberingAfterBreak="0">
     <w:nsid w:val="3F1B1F25"/>
     <w:multiLevelType w:val="hybridMultilevel"/>
     <w:tmpl w:val="2972714A"/>
@@ -21136,7 +22789,7 @@
       </w:rPr>
     </w:lvl>
   </w:abstractNum>
-  <w:abstractNum w:abstractNumId="28" w15:restartNumberingAfterBreak="0">
+  <w:abstractNum w:abstractNumId="27" w15:restartNumberingAfterBreak="0">
     <w:nsid w:val="428D5286"/>
     <w:multiLevelType w:val="hybridMultilevel"/>
     <w:tmpl w:val="38101440"/>
@@ -21249,7 +22902,7 @@
       </w:rPr>
     </w:lvl>
   </w:abstractNum>
-  <w:abstractNum w:abstractNumId="29" w15:restartNumberingAfterBreak="0">
+  <w:abstractNum w:abstractNumId="28" w15:restartNumberingAfterBreak="0">
     <w:nsid w:val="4357222D"/>
     <w:multiLevelType w:val="multilevel"/>
     <w:tmpl w:val="BBECE992"/>
@@ -21411,7 +23064,7 @@
       </w:rPr>
     </w:lvl>
   </w:abstractNum>
-  <w:abstractNum w:abstractNumId="30" w15:restartNumberingAfterBreak="0">
+  <w:abstractNum w:abstractNumId="29" w15:restartNumberingAfterBreak="0">
     <w:nsid w:val="446E6348"/>
     <w:multiLevelType w:val="hybridMultilevel"/>
     <w:tmpl w:val="0426994A"/>
@@ -21524,7 +23177,7 @@
       </w:rPr>
     </w:lvl>
   </w:abstractNum>
-  <w:abstractNum w:abstractNumId="31" w15:restartNumberingAfterBreak="0">
+  <w:abstractNum w:abstractNumId="30" w15:restartNumberingAfterBreak="0">
     <w:nsid w:val="460D14F5"/>
     <w:multiLevelType w:val="multilevel"/>
     <w:tmpl w:val="7BCE203E"/>
@@ -21673,7 +23326,7 @@
       </w:rPr>
     </w:lvl>
   </w:abstractNum>
-  <w:abstractNum w:abstractNumId="32" w15:restartNumberingAfterBreak="0">
+  <w:abstractNum w:abstractNumId="31" w15:restartNumberingAfterBreak="0">
     <w:nsid w:val="474A1FA8"/>
     <w:multiLevelType w:val="hybridMultilevel"/>
     <w:tmpl w:val="4B5C982E"/>
@@ -21786,7 +23439,7 @@
       </w:rPr>
     </w:lvl>
   </w:abstractNum>
-  <w:abstractNum w:abstractNumId="33" w15:restartNumberingAfterBreak="0">
+  <w:abstractNum w:abstractNumId="32" w15:restartNumberingAfterBreak="0">
     <w:nsid w:val="48AC3520"/>
     <w:multiLevelType w:val="multilevel"/>
     <w:tmpl w:val="6A5E2E9A"/>
@@ -21933,7 +23586,7 @@
       </w:rPr>
     </w:lvl>
   </w:abstractNum>
-  <w:abstractNum w:abstractNumId="34" w15:restartNumberingAfterBreak="0">
+  <w:abstractNum w:abstractNumId="33" w15:restartNumberingAfterBreak="0">
     <w:nsid w:val="4A392981"/>
     <w:multiLevelType w:val="multilevel"/>
     <w:tmpl w:val="F5763596"/>
@@ -22082,7 +23735,7 @@
       </w:rPr>
     </w:lvl>
   </w:abstractNum>
-  <w:abstractNum w:abstractNumId="35" w15:restartNumberingAfterBreak="0">
+  <w:abstractNum w:abstractNumId="34" w15:restartNumberingAfterBreak="0">
     <w:nsid w:val="4BC5035F"/>
     <w:multiLevelType w:val="multilevel"/>
     <w:tmpl w:val="09A66AD6"/>
@@ -22231,7 +23884,7 @@
       </w:rPr>
     </w:lvl>
   </w:abstractNum>
-  <w:abstractNum w:abstractNumId="36" w15:restartNumberingAfterBreak="0">
+  <w:abstractNum w:abstractNumId="35" w15:restartNumberingAfterBreak="0">
     <w:nsid w:val="503C5BBA"/>
     <w:multiLevelType w:val="multilevel"/>
     <w:tmpl w:val="4C7C8C70"/>
@@ -22380,7 +24033,7 @@
       </w:rPr>
     </w:lvl>
   </w:abstractNum>
-  <w:abstractNum w:abstractNumId="37" w15:restartNumberingAfterBreak="0">
+  <w:abstractNum w:abstractNumId="36" w15:restartNumberingAfterBreak="0">
     <w:nsid w:val="508251EF"/>
     <w:multiLevelType w:val="multilevel"/>
     <w:tmpl w:val="EE608D94"/>
@@ -22529,7 +24182,7 @@
       </w:rPr>
     </w:lvl>
   </w:abstractNum>
-  <w:abstractNum w:abstractNumId="38" w15:restartNumberingAfterBreak="0">
+  <w:abstractNum w:abstractNumId="37" w15:restartNumberingAfterBreak="0">
     <w:nsid w:val="52EF57B4"/>
     <w:multiLevelType w:val="multilevel"/>
     <w:tmpl w:val="CE5E6442"/>
@@ -22678,7 +24331,7 @@
       </w:rPr>
     </w:lvl>
   </w:abstractNum>
-  <w:abstractNum w:abstractNumId="39" w15:restartNumberingAfterBreak="0">
+  <w:abstractNum w:abstractNumId="38" w15:restartNumberingAfterBreak="0">
     <w:nsid w:val="535A7CEF"/>
     <w:multiLevelType w:val="multilevel"/>
     <w:tmpl w:val="3EE8CC12"/>
@@ -22827,7 +24480,7 @@
       </w:rPr>
     </w:lvl>
   </w:abstractNum>
-  <w:abstractNum w:abstractNumId="40" w15:restartNumberingAfterBreak="0">
+  <w:abstractNum w:abstractNumId="39" w15:restartNumberingAfterBreak="0">
     <w:nsid w:val="53F949E3"/>
     <w:multiLevelType w:val="multilevel"/>
     <w:tmpl w:val="BE3CB016"/>
@@ -22976,7 +24629,7 @@
       </w:rPr>
     </w:lvl>
   </w:abstractNum>
-  <w:abstractNum w:abstractNumId="41" w15:restartNumberingAfterBreak="0">
+  <w:abstractNum w:abstractNumId="40" w15:restartNumberingAfterBreak="0">
     <w:nsid w:val="586F5926"/>
     <w:multiLevelType w:val="multilevel"/>
     <w:tmpl w:val="98C8DC6E"/>
@@ -23125,7 +24778,7 @@
       </w:rPr>
     </w:lvl>
   </w:abstractNum>
-  <w:abstractNum w:abstractNumId="42" w15:restartNumberingAfterBreak="0">
+  <w:abstractNum w:abstractNumId="41" w15:restartNumberingAfterBreak="0">
     <w:nsid w:val="5A053112"/>
     <w:multiLevelType w:val="multilevel"/>
     <w:tmpl w:val="79923FE8"/>
@@ -23271,6 +24924,119 @@
       <w:rPr>
         <w:rFonts w:ascii="Wingdings" w:hAnsi="Wingdings" w:hint="default"/>
         <w:sz w:val="20"/>
+      </w:rPr>
+    </w:lvl>
+  </w:abstractNum>
+  <w:abstractNum w:abstractNumId="42" w15:restartNumberingAfterBreak="0">
+    <w:nsid w:val="5B841C65"/>
+    <w:multiLevelType w:val="hybridMultilevel"/>
+    <w:tmpl w:val="30CEAC3E"/>
+    <w:lvl w:ilvl="0" w:tplc="48090001">
+      <w:start w:val="1"/>
+      <w:numFmt w:val="bullet"/>
+      <w:lvlText w:val=""/>
+      <w:lvlJc w:val="left"/>
+      <w:pPr>
+        <w:ind w:left="720" w:hanging="360"/>
+      </w:pPr>
+      <w:rPr>
+        <w:rFonts w:ascii="Symbol" w:hAnsi="Symbol" w:hint="default"/>
+      </w:rPr>
+    </w:lvl>
+    <w:lvl w:ilvl="1" w:tplc="48090003" w:tentative="1">
+      <w:start w:val="1"/>
+      <w:numFmt w:val="bullet"/>
+      <w:lvlText w:val="o"/>
+      <w:lvlJc w:val="left"/>
+      <w:pPr>
+        <w:ind w:left="1440" w:hanging="360"/>
+      </w:pPr>
+      <w:rPr>
+        <w:rFonts w:ascii="Courier New" w:hAnsi="Courier New" w:cs="Courier New" w:hint="default"/>
+      </w:rPr>
+    </w:lvl>
+    <w:lvl w:ilvl="2" w:tplc="48090005" w:tentative="1">
+      <w:start w:val="1"/>
+      <w:numFmt w:val="bullet"/>
+      <w:lvlText w:val=""/>
+      <w:lvlJc w:val="left"/>
+      <w:pPr>
+        <w:ind w:left="2160" w:hanging="360"/>
+      </w:pPr>
+      <w:rPr>
+        <w:rFonts w:ascii="Wingdings" w:hAnsi="Wingdings" w:hint="default"/>
+      </w:rPr>
+    </w:lvl>
+    <w:lvl w:ilvl="3" w:tplc="48090001" w:tentative="1">
+      <w:start w:val="1"/>
+      <w:numFmt w:val="bullet"/>
+      <w:lvlText w:val=""/>
+      <w:lvlJc w:val="left"/>
+      <w:pPr>
+        <w:ind w:left="2880" w:hanging="360"/>
+      </w:pPr>
+      <w:rPr>
+        <w:rFonts w:ascii="Symbol" w:hAnsi="Symbol" w:hint="default"/>
+      </w:rPr>
+    </w:lvl>
+    <w:lvl w:ilvl="4" w:tplc="48090003" w:tentative="1">
+      <w:start w:val="1"/>
+      <w:numFmt w:val="bullet"/>
+      <w:lvlText w:val="o"/>
+      <w:lvlJc w:val="left"/>
+      <w:pPr>
+        <w:ind w:left="3600" w:hanging="360"/>
+      </w:pPr>
+      <w:rPr>
+        <w:rFonts w:ascii="Courier New" w:hAnsi="Courier New" w:cs="Courier New" w:hint="default"/>
+      </w:rPr>
+    </w:lvl>
+    <w:lvl w:ilvl="5" w:tplc="48090005" w:tentative="1">
+      <w:start w:val="1"/>
+      <w:numFmt w:val="bullet"/>
+      <w:lvlText w:val=""/>
+      <w:lvlJc w:val="left"/>
+      <w:pPr>
+        <w:ind w:left="4320" w:hanging="360"/>
+      </w:pPr>
+      <w:rPr>
+        <w:rFonts w:ascii="Wingdings" w:hAnsi="Wingdings" w:hint="default"/>
+      </w:rPr>
+    </w:lvl>
+    <w:lvl w:ilvl="6" w:tplc="48090001" w:tentative="1">
+      <w:start w:val="1"/>
+      <w:numFmt w:val="bullet"/>
+      <w:lvlText w:val=""/>
+      <w:lvlJc w:val="left"/>
+      <w:pPr>
+        <w:ind w:left="5040" w:hanging="360"/>
+      </w:pPr>
+      <w:rPr>
+        <w:rFonts w:ascii="Symbol" w:hAnsi="Symbol" w:hint="default"/>
+      </w:rPr>
+    </w:lvl>
+    <w:lvl w:ilvl="7" w:tplc="48090003" w:tentative="1">
+      <w:start w:val="1"/>
+      <w:numFmt w:val="bullet"/>
+      <w:lvlText w:val="o"/>
+      <w:lvlJc w:val="left"/>
+      <w:pPr>
+        <w:ind w:left="5760" w:hanging="360"/>
+      </w:pPr>
+      <w:rPr>
+        <w:rFonts w:ascii="Courier New" w:hAnsi="Courier New" w:cs="Courier New" w:hint="default"/>
+      </w:rPr>
+    </w:lvl>
+    <w:lvl w:ilvl="8" w:tplc="48090005" w:tentative="1">
+      <w:start w:val="1"/>
+      <w:numFmt w:val="bullet"/>
+      <w:lvlText w:val=""/>
+      <w:lvlJc w:val="left"/>
+      <w:pPr>
+        <w:ind w:left="6480" w:hanging="360"/>
+      </w:pPr>
+      <w:rPr>
+        <w:rFonts w:ascii="Wingdings" w:hAnsi="Wingdings" w:hint="default"/>
       </w:rPr>
     </w:lvl>
   </w:abstractNum>
@@ -23539,7 +25305,7 @@
   <w:abstractNum w:abstractNumId="45" w15:restartNumberingAfterBreak="0">
     <w:nsid w:val="62105D30"/>
     <w:multiLevelType w:val="hybridMultilevel"/>
-    <w:tmpl w:val="80CEFEFE"/>
+    <w:tmpl w:val="441A1642"/>
     <w:lvl w:ilvl="0" w:tplc="4809000B">
       <w:start w:val="1"/>
       <w:numFmt w:val="bullet"/>
@@ -24115,119 +25881,6 @@
     </w:lvl>
   </w:abstractNum>
   <w:abstractNum w:abstractNumId="50" w15:restartNumberingAfterBreak="0">
-    <w:nsid w:val="68997A70"/>
-    <w:multiLevelType w:val="hybridMultilevel"/>
-    <w:tmpl w:val="F94C8732"/>
-    <w:lvl w:ilvl="0" w:tplc="48090003">
-      <w:start w:val="1"/>
-      <w:numFmt w:val="bullet"/>
-      <w:lvlText w:val="o"/>
-      <w:lvlJc w:val="left"/>
-      <w:pPr>
-        <w:ind w:left="720" w:hanging="360"/>
-      </w:pPr>
-      <w:rPr>
-        <w:rFonts w:ascii="Courier New" w:hAnsi="Courier New" w:cs="Courier New" w:hint="default"/>
-      </w:rPr>
-    </w:lvl>
-    <w:lvl w:ilvl="1" w:tplc="48090003">
-      <w:start w:val="1"/>
-      <w:numFmt w:val="bullet"/>
-      <w:lvlText w:val="o"/>
-      <w:lvlJc w:val="left"/>
-      <w:pPr>
-        <w:ind w:left="1440" w:hanging="360"/>
-      </w:pPr>
-      <w:rPr>
-        <w:rFonts w:ascii="Courier New" w:hAnsi="Courier New" w:cs="Courier New" w:hint="default"/>
-      </w:rPr>
-    </w:lvl>
-    <w:lvl w:ilvl="2" w:tplc="48090005" w:tentative="1">
-      <w:start w:val="1"/>
-      <w:numFmt w:val="bullet"/>
-      <w:lvlText w:val=""/>
-      <w:lvlJc w:val="left"/>
-      <w:pPr>
-        <w:ind w:left="2160" w:hanging="360"/>
-      </w:pPr>
-      <w:rPr>
-        <w:rFonts w:ascii="Wingdings" w:hAnsi="Wingdings" w:hint="default"/>
-      </w:rPr>
-    </w:lvl>
-    <w:lvl w:ilvl="3" w:tplc="48090001" w:tentative="1">
-      <w:start w:val="1"/>
-      <w:numFmt w:val="bullet"/>
-      <w:lvlText w:val=""/>
-      <w:lvlJc w:val="left"/>
-      <w:pPr>
-        <w:ind w:left="2880" w:hanging="360"/>
-      </w:pPr>
-      <w:rPr>
-        <w:rFonts w:ascii="Symbol" w:hAnsi="Symbol" w:hint="default"/>
-      </w:rPr>
-    </w:lvl>
-    <w:lvl w:ilvl="4" w:tplc="48090003" w:tentative="1">
-      <w:start w:val="1"/>
-      <w:numFmt w:val="bullet"/>
-      <w:lvlText w:val="o"/>
-      <w:lvlJc w:val="left"/>
-      <w:pPr>
-        <w:ind w:left="3600" w:hanging="360"/>
-      </w:pPr>
-      <w:rPr>
-        <w:rFonts w:ascii="Courier New" w:hAnsi="Courier New" w:cs="Courier New" w:hint="default"/>
-      </w:rPr>
-    </w:lvl>
-    <w:lvl w:ilvl="5" w:tplc="48090005" w:tentative="1">
-      <w:start w:val="1"/>
-      <w:numFmt w:val="bullet"/>
-      <w:lvlText w:val=""/>
-      <w:lvlJc w:val="left"/>
-      <w:pPr>
-        <w:ind w:left="4320" w:hanging="360"/>
-      </w:pPr>
-      <w:rPr>
-        <w:rFonts w:ascii="Wingdings" w:hAnsi="Wingdings" w:hint="default"/>
-      </w:rPr>
-    </w:lvl>
-    <w:lvl w:ilvl="6" w:tplc="48090001" w:tentative="1">
-      <w:start w:val="1"/>
-      <w:numFmt w:val="bullet"/>
-      <w:lvlText w:val=""/>
-      <w:lvlJc w:val="left"/>
-      <w:pPr>
-        <w:ind w:left="5040" w:hanging="360"/>
-      </w:pPr>
-      <w:rPr>
-        <w:rFonts w:ascii="Symbol" w:hAnsi="Symbol" w:hint="default"/>
-      </w:rPr>
-    </w:lvl>
-    <w:lvl w:ilvl="7" w:tplc="48090003" w:tentative="1">
-      <w:start w:val="1"/>
-      <w:numFmt w:val="bullet"/>
-      <w:lvlText w:val="o"/>
-      <w:lvlJc w:val="left"/>
-      <w:pPr>
-        <w:ind w:left="5760" w:hanging="360"/>
-      </w:pPr>
-      <w:rPr>
-        <w:rFonts w:ascii="Courier New" w:hAnsi="Courier New" w:cs="Courier New" w:hint="default"/>
-      </w:rPr>
-    </w:lvl>
-    <w:lvl w:ilvl="8" w:tplc="48090005" w:tentative="1">
-      <w:start w:val="1"/>
-      <w:numFmt w:val="bullet"/>
-      <w:lvlText w:val=""/>
-      <w:lvlJc w:val="left"/>
-      <w:pPr>
-        <w:ind w:left="6480" w:hanging="360"/>
-      </w:pPr>
-      <w:rPr>
-        <w:rFonts w:ascii="Wingdings" w:hAnsi="Wingdings" w:hint="default"/>
-      </w:rPr>
-    </w:lvl>
-  </w:abstractNum>
-  <w:abstractNum w:abstractNumId="51" w15:restartNumberingAfterBreak="0">
     <w:nsid w:val="69E722E5"/>
     <w:multiLevelType w:val="multilevel"/>
     <w:tmpl w:val="D602BF22"/>
@@ -24376,7 +26029,7 @@
       </w:rPr>
     </w:lvl>
   </w:abstractNum>
-  <w:abstractNum w:abstractNumId="52" w15:restartNumberingAfterBreak="0">
+  <w:abstractNum w:abstractNumId="51" w15:restartNumberingAfterBreak="0">
     <w:nsid w:val="6B586386"/>
     <w:multiLevelType w:val="multilevel"/>
     <w:tmpl w:val="48626AB8"/>
@@ -24520,7 +26173,7 @@
       </w:rPr>
     </w:lvl>
   </w:abstractNum>
-  <w:abstractNum w:abstractNumId="53" w15:restartNumberingAfterBreak="0">
+  <w:abstractNum w:abstractNumId="52" w15:restartNumberingAfterBreak="0">
     <w:nsid w:val="6EC2668D"/>
     <w:multiLevelType w:val="multilevel"/>
     <w:tmpl w:val="12AE0EA4"/>
@@ -24669,7 +26322,7 @@
       </w:rPr>
     </w:lvl>
   </w:abstractNum>
-  <w:abstractNum w:abstractNumId="54" w15:restartNumberingAfterBreak="0">
+  <w:abstractNum w:abstractNumId="53" w15:restartNumberingAfterBreak="0">
     <w:nsid w:val="71DB337F"/>
     <w:multiLevelType w:val="multilevel"/>
     <w:tmpl w:val="9CCAA10E"/>
@@ -24818,7 +26471,7 @@
       </w:rPr>
     </w:lvl>
   </w:abstractNum>
-  <w:abstractNum w:abstractNumId="55" w15:restartNumberingAfterBreak="0">
+  <w:abstractNum w:abstractNumId="54" w15:restartNumberingAfterBreak="0">
     <w:nsid w:val="72EC1BD9"/>
     <w:multiLevelType w:val="multilevel"/>
     <w:tmpl w:val="988234C0"/>
@@ -24941,7 +26594,7 @@
       </w:rPr>
     </w:lvl>
   </w:abstractNum>
-  <w:abstractNum w:abstractNumId="56" w15:restartNumberingAfterBreak="0">
+  <w:abstractNum w:abstractNumId="55" w15:restartNumberingAfterBreak="0">
     <w:nsid w:val="77677EC2"/>
     <w:multiLevelType w:val="hybridMultilevel"/>
     <w:tmpl w:val="9B36F38E"/>
@@ -25083,7 +26736,7 @@
       </w:rPr>
     </w:lvl>
   </w:abstractNum>
-  <w:abstractNum w:abstractNumId="57" w15:restartNumberingAfterBreak="0">
+  <w:abstractNum w:abstractNumId="56" w15:restartNumberingAfterBreak="0">
     <w:nsid w:val="7F96762C"/>
     <w:multiLevelType w:val="hybridMultilevel"/>
     <w:tmpl w:val="12FA6D88"/>
@@ -25224,7 +26877,7 @@
       </w:rPr>
     </w:lvl>
   </w:abstractNum>
-  <w:abstractNum w:abstractNumId="58" w15:restartNumberingAfterBreak="0">
+  <w:abstractNum w:abstractNumId="57" w15:restartNumberingAfterBreak="0">
     <w:nsid w:val="7FC62195"/>
     <w:multiLevelType w:val="multilevel"/>
     <w:tmpl w:val="00C49FCC"/>
@@ -25374,19 +27027,19 @@
     </w:lvl>
   </w:abstractNum>
   <w:num w:numId="1" w16cid:durableId="45765147">
-    <w:abstractNumId w:val="26"/>
+    <w:abstractNumId w:val="25"/>
   </w:num>
   <w:num w:numId="2" w16cid:durableId="434251920">
     <w:abstractNumId w:val="2"/>
   </w:num>
   <w:num w:numId="3" w16cid:durableId="1708288346">
-    <w:abstractNumId w:val="9"/>
+    <w:abstractNumId w:val="8"/>
   </w:num>
   <w:num w:numId="4" w16cid:durableId="128014627">
-    <w:abstractNumId w:val="56"/>
+    <w:abstractNumId w:val="55"/>
   </w:num>
   <w:num w:numId="5" w16cid:durableId="527639819">
-    <w:abstractNumId w:val="29"/>
+    <w:abstractNumId w:val="28"/>
     <w:lvlOverride w:ilvl="0">
       <w:lvl w:ilvl="0">
         <w:start w:val="1"/>
@@ -25563,31 +27216,31 @@
     </w:lvlOverride>
   </w:num>
   <w:num w:numId="6" w16cid:durableId="2095734413">
-    <w:abstractNumId w:val="57"/>
+    <w:abstractNumId w:val="56"/>
   </w:num>
   <w:num w:numId="7" w16cid:durableId="1029986122">
-    <w:abstractNumId w:val="23"/>
+    <w:abstractNumId w:val="22"/>
   </w:num>
   <w:num w:numId="8" w16cid:durableId="1164513028">
-    <w:abstractNumId w:val="20"/>
+    <w:abstractNumId w:val="19"/>
   </w:num>
   <w:num w:numId="9" w16cid:durableId="205798251">
-    <w:abstractNumId w:val="14"/>
+    <w:abstractNumId w:val="13"/>
   </w:num>
   <w:num w:numId="10" w16cid:durableId="1378703786">
-    <w:abstractNumId w:val="33"/>
+    <w:abstractNumId w:val="32"/>
   </w:num>
   <w:num w:numId="11" w16cid:durableId="36852948">
-    <w:abstractNumId w:val="52"/>
+    <w:abstractNumId w:val="51"/>
   </w:num>
   <w:num w:numId="12" w16cid:durableId="14160816">
-    <w:abstractNumId w:val="55"/>
+    <w:abstractNumId w:val="54"/>
   </w:num>
   <w:num w:numId="13" w16cid:durableId="875433040">
-    <w:abstractNumId w:val="29"/>
+    <w:abstractNumId w:val="28"/>
   </w:num>
   <w:num w:numId="14" w16cid:durableId="628244312">
-    <w:abstractNumId w:val="15"/>
+    <w:abstractNumId w:val="14"/>
     <w:lvlOverride w:ilvl="0">
       <w:startOverride w:val="1"/>
     </w:lvlOverride>
@@ -25620,7 +27273,7 @@
     <w:abstractNumId w:val="46"/>
   </w:num>
   <w:num w:numId="16" w16cid:durableId="1329136977">
-    <w:abstractNumId w:val="26"/>
+    <w:abstractNumId w:val="25"/>
     <w:lvlOverride w:ilvl="0">
       <w:lvl w:ilvl="0">
         <w:start w:val="1"/>
@@ -25802,16 +27455,16 @@
     <w:abstractNumId w:val="0"/>
   </w:num>
   <w:num w:numId="18" w16cid:durableId="1272399334">
-    <w:abstractNumId w:val="51"/>
+    <w:abstractNumId w:val="50"/>
   </w:num>
   <w:num w:numId="19" w16cid:durableId="958530716">
-    <w:abstractNumId w:val="31"/>
+    <w:abstractNumId w:val="30"/>
   </w:num>
   <w:num w:numId="20" w16cid:durableId="1960333598">
-    <w:abstractNumId w:val="39"/>
+    <w:abstractNumId w:val="38"/>
   </w:num>
   <w:num w:numId="21" w16cid:durableId="767510041">
-    <w:abstractNumId w:val="22"/>
+    <w:abstractNumId w:val="21"/>
   </w:num>
   <w:num w:numId="22" w16cid:durableId="488013673">
     <w:abstractNumId w:val="6"/>
@@ -25820,7 +27473,7 @@
     <w:abstractNumId w:val="1"/>
   </w:num>
   <w:num w:numId="24" w16cid:durableId="1117799737">
-    <w:abstractNumId w:val="41"/>
+    <w:abstractNumId w:val="40"/>
   </w:num>
   <w:num w:numId="25" w16cid:durableId="1334993879">
     <w:abstractNumId w:val="43"/>
@@ -25829,52 +27482,52 @@
     <w:abstractNumId w:val="44"/>
   </w:num>
   <w:num w:numId="27" w16cid:durableId="450395327">
-    <w:abstractNumId w:val="36"/>
+    <w:abstractNumId w:val="35"/>
   </w:num>
   <w:num w:numId="28" w16cid:durableId="2020960887">
     <w:abstractNumId w:val="3"/>
   </w:num>
   <w:num w:numId="29" w16cid:durableId="579294489">
-    <w:abstractNumId w:val="54"/>
+    <w:abstractNumId w:val="53"/>
   </w:num>
   <w:num w:numId="30" w16cid:durableId="1429543874">
-    <w:abstractNumId w:val="42"/>
+    <w:abstractNumId w:val="41"/>
   </w:num>
   <w:num w:numId="31" w16cid:durableId="1365331717">
-    <w:abstractNumId w:val="58"/>
+    <w:abstractNumId w:val="57"/>
   </w:num>
   <w:num w:numId="32" w16cid:durableId="1270118141">
-    <w:abstractNumId w:val="16"/>
+    <w:abstractNumId w:val="15"/>
   </w:num>
   <w:num w:numId="33" w16cid:durableId="241723255">
-    <w:abstractNumId w:val="38"/>
+    <w:abstractNumId w:val="37"/>
   </w:num>
   <w:num w:numId="34" w16cid:durableId="27338944">
     <w:abstractNumId w:val="47"/>
   </w:num>
   <w:num w:numId="35" w16cid:durableId="1447849693">
-    <w:abstractNumId w:val="10"/>
+    <w:abstractNumId w:val="9"/>
   </w:num>
   <w:num w:numId="36" w16cid:durableId="1727222357">
-    <w:abstractNumId w:val="40"/>
+    <w:abstractNumId w:val="39"/>
   </w:num>
   <w:num w:numId="37" w16cid:durableId="452138655">
-    <w:abstractNumId w:val="53"/>
+    <w:abstractNumId w:val="52"/>
   </w:num>
   <w:num w:numId="38" w16cid:durableId="380596368">
-    <w:abstractNumId w:val="34"/>
+    <w:abstractNumId w:val="33"/>
   </w:num>
   <w:num w:numId="39" w16cid:durableId="61952822">
     <w:abstractNumId w:val="4"/>
   </w:num>
   <w:num w:numId="40" w16cid:durableId="15232720">
-    <w:abstractNumId w:val="21"/>
+    <w:abstractNumId w:val="20"/>
   </w:num>
   <w:num w:numId="41" w16cid:durableId="1929653557">
     <w:abstractNumId w:val="5"/>
   </w:num>
   <w:num w:numId="42" w16cid:durableId="1667392910">
-    <w:abstractNumId w:val="26"/>
+    <w:abstractNumId w:val="25"/>
     <w:lvlOverride w:ilvl="0">
       <w:startOverride w:val="1"/>
     </w:lvlOverride>
@@ -25886,10 +27539,10 @@
     </w:lvlOverride>
   </w:num>
   <w:num w:numId="43" w16cid:durableId="586114567">
-    <w:abstractNumId w:val="11"/>
+    <w:abstractNumId w:val="10"/>
   </w:num>
   <w:num w:numId="44" w16cid:durableId="241375201">
-    <w:abstractNumId w:val="26"/>
+    <w:abstractNumId w:val="25"/>
     <w:lvlOverride w:ilvl="0">
       <w:startOverride w:val="1"/>
     </w:lvlOverride>
@@ -25901,66 +27554,60 @@
     </w:lvlOverride>
   </w:num>
   <w:num w:numId="45" w16cid:durableId="403720764">
-    <w:abstractNumId w:val="35"/>
+    <w:abstractNumId w:val="34"/>
   </w:num>
   <w:num w:numId="46" w16cid:durableId="803811247">
+    <w:abstractNumId w:val="17"/>
+  </w:num>
+  <w:num w:numId="47" w16cid:durableId="633172995">
+    <w:abstractNumId w:val="36"/>
+  </w:num>
+  <w:num w:numId="48" w16cid:durableId="1741709562">
+    <w:abstractNumId w:val="24"/>
+  </w:num>
+  <w:num w:numId="49" w16cid:durableId="390809158">
+    <w:abstractNumId w:val="26"/>
+  </w:num>
+  <w:num w:numId="50" w16cid:durableId="152845039">
+    <w:abstractNumId w:val="49"/>
+  </w:num>
+  <w:num w:numId="51" w16cid:durableId="2124033668">
+    <w:abstractNumId w:val="12"/>
+  </w:num>
+  <w:num w:numId="52" w16cid:durableId="2059427826">
+    <w:abstractNumId w:val="7"/>
+  </w:num>
+  <w:num w:numId="53" w16cid:durableId="1692687938">
+    <w:abstractNumId w:val="27"/>
+  </w:num>
+  <w:num w:numId="54" w16cid:durableId="456490046">
     <w:abstractNumId w:val="18"/>
   </w:num>
-  <w:num w:numId="47" w16cid:durableId="219177976">
-    <w:abstractNumId w:val="7"/>
+  <w:num w:numId="55" w16cid:durableId="297808233">
+    <w:abstractNumId w:val="23"/>
   </w:num>
-  <w:num w:numId="48" w16cid:durableId="633172995">
-    <w:abstractNumId w:val="37"/>
+  <w:num w:numId="56" w16cid:durableId="210388006">
+    <w:abstractNumId w:val="16"/>
   </w:num>
-  <w:num w:numId="49" w16cid:durableId="1741709562">
-    <w:abstractNumId w:val="25"/>
+  <w:num w:numId="57" w16cid:durableId="438140891">
+    <w:abstractNumId w:val="29"/>
   </w:num>
-  <w:num w:numId="50" w16cid:durableId="390809158">
-    <w:abstractNumId w:val="27"/>
-  </w:num>
-  <w:num w:numId="51" w16cid:durableId="728500303">
-    <w:abstractNumId w:val="50"/>
-  </w:num>
-  <w:num w:numId="52" w16cid:durableId="152845039">
-    <w:abstractNumId w:val="49"/>
-  </w:num>
-  <w:num w:numId="53" w16cid:durableId="2124033668">
-    <w:abstractNumId w:val="13"/>
-  </w:num>
-  <w:num w:numId="54" w16cid:durableId="2059427826">
-    <w:abstractNumId w:val="8"/>
-  </w:num>
-  <w:num w:numId="55" w16cid:durableId="1692687938">
-    <w:abstractNumId w:val="28"/>
-  </w:num>
-  <w:num w:numId="56" w16cid:durableId="456490046">
-    <w:abstractNumId w:val="19"/>
-  </w:num>
-  <w:num w:numId="57" w16cid:durableId="297808233">
-    <w:abstractNumId w:val="24"/>
-  </w:num>
-  <w:num w:numId="58" w16cid:durableId="1939556129">
-    <w:abstractNumId w:val="15"/>
-  </w:num>
-  <w:num w:numId="59" w16cid:durableId="210388006">
-    <w:abstractNumId w:val="17"/>
-  </w:num>
-  <w:num w:numId="60" w16cid:durableId="438140891">
-    <w:abstractNumId w:val="30"/>
-  </w:num>
-  <w:num w:numId="61" w16cid:durableId="2094859933">
+  <w:num w:numId="58" w16cid:durableId="2094859933">
     <w:abstractNumId w:val="48"/>
   </w:num>
-  <w:num w:numId="62" w16cid:durableId="1199467891">
-    <w:abstractNumId w:val="12"/>
+  <w:num w:numId="59" w16cid:durableId="1199467891">
+    <w:abstractNumId w:val="11"/>
   </w:num>
-  <w:num w:numId="63" w16cid:durableId="1568421063">
+  <w:num w:numId="60" w16cid:durableId="1568421063">
     <w:abstractNumId w:val="45"/>
   </w:num>
-  <w:num w:numId="64" w16cid:durableId="1562982762">
-    <w:abstractNumId w:val="32"/>
+  <w:num w:numId="61" w16cid:durableId="1562982762">
+    <w:abstractNumId w:val="31"/>
   </w:num>
-  <w:numIdMacAtCleanup w:val="55"/>
+  <w:num w:numId="62" w16cid:durableId="1212033255">
+    <w:abstractNumId w:val="42"/>
+  </w:num>
+  <w:numIdMacAtCleanup w:val="62"/>
 </w:numbering>
 </file>
 
@@ -26368,13 +28015,13 @@
     <w:autoRedefine/>
     <w:uiPriority w:val="9"/>
     <w:qFormat/>
-    <w:rsid w:val="00422526"/>
+    <w:rsid w:val="00E97D03"/>
     <w:pPr>
       <w:keepNext/>
       <w:numPr>
         <w:numId w:val="1"/>
       </w:numPr>
-      <w:ind w:left="144"/>
+      <w:ind w:left="142" w:hanging="142"/>
       <w:jc w:val="center"/>
       <w:outlineLvl w:val="0"/>
     </w:pPr>
@@ -26396,7 +28043,7 @@
     <w:autoRedefine/>
     <w:uiPriority w:val="9"/>
     <w:qFormat/>
-    <w:rsid w:val="001D6E14"/>
+    <w:rsid w:val="00E97D03"/>
     <w:pPr>
       <w:keepNext/>
       <w:numPr>
@@ -26569,7 +28216,6 @@
   <w:style w:type="character" w:default="1" w:styleId="DefaultParagraphFont">
     <w:name w:val="Default Paragraph Font"/>
     <w:uiPriority w:val="1"/>
-    <w:semiHidden/>
     <w:unhideWhenUsed/>
   </w:style>
   <w:style w:type="table" w:default="1" w:styleId="TableNormal">
@@ -26864,7 +28510,7 @@
     <w:name w:val="Heading 2 Char"/>
     <w:link w:val="Heading2"/>
     <w:uiPriority w:val="9"/>
-    <w:rsid w:val="001D6E14"/>
+    <w:rsid w:val="00E97D03"/>
     <w:rPr>
       <w:b/>
       <w:bCs/>
@@ -27342,7 +28988,7 @@
     <w:name w:val="Heading 1 Char"/>
     <w:link w:val="Heading1"/>
     <w:uiPriority w:val="9"/>
-    <w:rsid w:val="00422526"/>
+    <w:rsid w:val="00E97D03"/>
     <w:rPr>
       <w:rFonts w:cs="Arial"/>
       <w:b/>
